--- a/Documentazione.docx
+++ b/Documentazione.docx
@@ -18,15 +18,62 @@
         <w:spacing w:line="240" w:lineRule="auto"/>
       </w:pPr>
       <w:r>
-        <w:t>Il database serve per gestire una catena nota di negozi che si occupano della vendita di cd musicali.</w:t>
-      </w:r>
-    </w:p>
-    <w:p>
-      <w:pPr>
-        <w:spacing w:line="240" w:lineRule="auto"/>
-      </w:pPr>
-      <w:r>
-        <w:t xml:space="preserve">In particolare interessa gestire una catena di filiali, che si riforniscono a vicenda in caso di bisogno. Ogni filiale espone dei cd musicali. </w:t>
+        <w:t>Il database serve per gestire una catena nota di negozi</w:t>
+      </w:r>
+      <w:r>
+        <w:t xml:space="preserve"> (internazionale)</w:t>
+      </w:r>
+      <w:r>
+        <w:t xml:space="preserve"> che si occupano della vendita di cd musicali.</w:t>
+      </w:r>
+    </w:p>
+    <w:p>
+      <w:pPr>
+        <w:spacing w:line="240" w:lineRule="auto"/>
+      </w:pPr>
+      <w:r>
+        <w:t>In particolare interessa gestire una catena di filiali, che si riforniscono a vicenda in caso di bisogno. Ogni filiale espone dei cd musicali.</w:t>
+      </w:r>
+    </w:p>
+    <w:p>
+      <w:pPr>
+        <w:spacing w:line="240" w:lineRule="auto"/>
+      </w:pPr>
+      <w:r>
+        <w:t xml:space="preserve">Delle filiali si memorizzano: il codice (univoco) della filiale e il numero di </w:t>
+      </w:r>
+      <w:proofErr w:type="gramStart"/>
+      <w:r>
+        <w:t>telefono .</w:t>
+      </w:r>
+      <w:proofErr w:type="gramEnd"/>
+      <w:r>
+        <w:t xml:space="preserve"> </w:t>
+      </w:r>
+    </w:p>
+    <w:p>
+      <w:pPr>
+        <w:spacing w:line="240" w:lineRule="auto"/>
+      </w:pPr>
+      <w:r>
+        <w:t xml:space="preserve">Ogni filiale possiede del personale: dirigenti e dipendenti. Un </w:t>
+      </w:r>
+      <w:r>
+        <w:t>dirigente</w:t>
+      </w:r>
+      <w:r>
+        <w:t xml:space="preserve"> dirige una e una sola filiale, mentre in una filiale possono lavorare più dipendenti.  Dipendenti e dirigenti possiedono un costo orario. Deve essere quindi possibile calcolare il costo totale del personale per ogni filiale.</w:t>
+      </w:r>
+    </w:p>
+    <w:p>
+      <w:pPr>
+        <w:spacing w:line="240" w:lineRule="auto"/>
+      </w:pPr>
+      <w:r>
+        <w:t xml:space="preserve">Siccome è una catena di negozi internazionale, interessano gestire anche le località in cui si trovano le varie filiali. Una filiale è localizzata quindi in una città, mentre in una città possono esserci più filiali. Una città appartiene ad una provincia, la quale è unica all’interno dello stato di appartenenza. </w:t>
+      </w:r>
+      <w:r>
+        <w:t xml:space="preserve"> </w:t>
       </w:r>
     </w:p>
     <w:p>
@@ -37,31 +84,104 @@
         <w:t xml:space="preserve">Il cd musicale è visto come generale e non specifico. Del cd musicale si memorizza quindi </w:t>
       </w:r>
       <w:r>
-        <w:t xml:space="preserve">il nome, la durata e il numero dei brani. </w:t>
-      </w:r>
-    </w:p>
-    <w:p>
-      <w:pPr>
-        <w:spacing w:line="240" w:lineRule="auto"/>
-      </w:pPr>
-      <w:r>
-        <w:t>Interessano gestire anche le band che hanno scritto i cd, delle quali si memorizzano nome e data fondazione</w:t>
+        <w:t>il nome, la durata</w:t>
+      </w:r>
+      <w:r>
+        <w:t xml:space="preserve">, </w:t>
+      </w:r>
+      <w:r>
+        <w:t>il numero dei brani</w:t>
+      </w:r>
+      <w:r>
+        <w:t xml:space="preserve"> e il prezzo cad. </w:t>
+      </w:r>
+      <w:bookmarkStart w:id="0" w:name="_GoBack"/>
+      <w:bookmarkEnd w:id="0"/>
+      <w:r>
+        <w:t xml:space="preserve">  </w:t>
+      </w:r>
+    </w:p>
+    <w:p>
+      <w:pPr>
+        <w:spacing w:line="240" w:lineRule="auto"/>
+      </w:pPr>
+      <w:r>
+        <w:t>Viene gestito anche il genere musicale dei cd</w:t>
+      </w:r>
+      <w:r>
+        <w:t xml:space="preserve"> musicali;</w:t>
+      </w:r>
+      <w:r>
+        <w:t xml:space="preserve"> del genere si memorizza: il nome (univoco), la popolarità in cui era in voga il genere musicale, e gli strumenti tipici utilizzati in quel determinato genere. Un cd musicale aderisce quindi a molti generi musicali e a un genere musicale possono appartenere molti cd</w:t>
+      </w:r>
+      <w:r>
+        <w:t xml:space="preserve"> musicali</w:t>
+      </w:r>
+      <w:r>
+        <w:t>.</w:t>
+      </w:r>
+    </w:p>
+    <w:p>
+      <w:pPr>
+        <w:spacing w:line="240" w:lineRule="auto"/>
+      </w:pPr>
+      <w:r>
+        <w:t>Interessano gestire anche le band che hanno scritto i cd, delle quali si memorizzano nome</w:t>
+      </w:r>
+      <w:r>
+        <w:t>,</w:t>
+      </w:r>
+      <w:r>
+        <w:t xml:space="preserve"> data</w:t>
+      </w:r>
+      <w:r>
+        <w:t xml:space="preserve"> di</w:t>
+      </w:r>
+      <w:r>
+        <w:t xml:space="preserve"> fondazione</w:t>
       </w:r>
       <w:r>
         <w:t xml:space="preserve"> e numero membri</w:t>
       </w:r>
       <w:r>
-        <w:t xml:space="preserve">. Una band può appartenere ad una casa discografica, della quale si memorizza data </w:t>
+        <w:t>. Una band può appartenere ad una casa discografica, della quale si memorizza</w:t>
+      </w:r>
+      <w:r>
+        <w:t>no:</w:t>
+      </w:r>
+      <w:r>
+        <w:t xml:space="preserve"> </w:t>
+      </w:r>
+      <w:r>
+        <w:t>anno di</w:t>
+      </w:r>
+      <w:r>
+        <w:t xml:space="preserve"> </w:t>
       </w:r>
       <w:proofErr w:type="gramStart"/>
       <w:r>
-        <w:t>fondazione,  nome</w:t>
+        <w:t>fondazione</w:t>
+      </w:r>
+      <w:r>
+        <w:t>,</w:t>
+      </w:r>
+      <w:r>
+        <w:t xml:space="preserve">  nome</w:t>
       </w:r>
       <w:proofErr w:type="gramEnd"/>
       <w:r>
         <w:t xml:space="preserve"> (univoco)</w:t>
       </w:r>
       <w:r>
+        <w:t xml:space="preserve"> e indirizzo della sede princip</w:t>
+      </w:r>
+      <w:r>
+        <w:t>a</w:t>
+      </w:r>
+      <w:r>
+        <w:t>le</w:t>
+      </w:r>
+      <w:r>
         <w:t>.</w:t>
       </w:r>
     </w:p>
@@ -70,26 +190,93 @@
         <w:spacing w:line="240" w:lineRule="auto"/>
       </w:pPr>
       <w:r>
-        <w:t xml:space="preserve">Della band si è scelto di utilizzare come chiave primaria un codice </w:t>
-      </w:r>
-      <w:proofErr w:type="spellStart"/>
-      <w:r>
-        <w:t>anzichè</w:t>
-      </w:r>
-      <w:proofErr w:type="spellEnd"/>
-      <w:r>
-        <w:t xml:space="preserve"> il nome, siccome esistono band con lo stesso nome. </w:t>
-      </w:r>
-      <w:r>
-        <w:t xml:space="preserve">Per il cd invece si è utilizzato il codice della band e il nome come chiave primaria, siccome esistono diversi cd con lo stesso nome. </w:t>
-      </w:r>
-    </w:p>
-    <w:p>
-      <w:pPr>
-        <w:spacing w:line="240" w:lineRule="auto"/>
-      </w:pPr>
-      <w:r>
-        <w:t>Ogni filiale possiede del personale: dirigenti e dipendenti. Un dirigente dirige una e una sola filiale, mentre in una filiale possono lavorare più dipendenti.</w:t>
+        <w:t>Per band e cd musicali occorre gestire il fatto che i nomi di entrambi non sono univoci. Converrà quindi utilizzare un codice per la band (univoco) e identificare il nome del cd attraverso la band di appartenenza. In questo modo non potranno esistere due cd con stesso nome e band nel database, ma potranno esistere due cd con lo stesso nome e due band con lo stesso nome.</w:t>
+      </w:r>
+    </w:p>
+    <w:p>
+      <w:pPr>
+        <w:spacing w:line="240" w:lineRule="auto"/>
+      </w:pPr>
+      <w:r>
+        <w:t>Il cliente acquista</w:t>
+      </w:r>
+      <w:r>
+        <w:t xml:space="preserve"> quindi</w:t>
+      </w:r>
+      <w:r>
+        <w:t xml:space="preserve"> un carrello, il quale contiene dei cd musicali. Il carrello è identificato da</w:t>
+      </w:r>
+      <w:r>
+        <w:t>:</w:t>
+      </w:r>
+      <w:r>
+        <w:t xml:space="preserve"> un codice</w:t>
+      </w:r>
+      <w:r>
+        <w:t xml:space="preserve"> (</w:t>
+      </w:r>
+      <w:r>
+        <w:t>unico per un determinato cliente</w:t>
+      </w:r>
+      <w:proofErr w:type="gramStart"/>
+      <w:r>
+        <w:t>)</w:t>
+      </w:r>
+      <w:r>
+        <w:t>,  un</w:t>
+      </w:r>
+      <w:proofErr w:type="gramEnd"/>
+      <w:r>
+        <w:t xml:space="preserve"> </w:t>
+      </w:r>
+      <w:r>
+        <w:t>importo totale</w:t>
+      </w:r>
+      <w:r>
+        <w:t xml:space="preserve"> e il numero di prodotti al suo interno</w:t>
+      </w:r>
+      <w:r>
+        <w:t xml:space="preserve">. Il carrello può essere soggetto a buoni sconto, in particolare un carrello può essere soggetto ad un solo buono sconto e un buono sconto </w:t>
+      </w:r>
+      <w:r>
+        <w:t>è</w:t>
+      </w:r>
+      <w:r>
+        <w:t xml:space="preserve"> utilizzato per un solo carrello.</w:t>
+      </w:r>
+    </w:p>
+    <w:p>
+      <w:pPr>
+        <w:spacing w:line="240" w:lineRule="auto"/>
+      </w:pPr>
+      <w:r>
+        <w:t>Il buono sconto è identificato da un codice (univoco), una data di</w:t>
+      </w:r>
+      <w:r>
+        <w:t xml:space="preserve"> fine</w:t>
+      </w:r>
+      <w:r>
+        <w:t xml:space="preserve"> validità e il valore dello sconto in percentuale. </w:t>
+      </w:r>
+    </w:p>
+    <w:p>
+      <w:pPr>
+        <w:spacing w:line="240" w:lineRule="auto"/>
+      </w:pPr>
+      <w:r>
+        <w:t>Un cliente deve poter anche noleggiare dei cd musicali, in particolare interessa gestire i</w:t>
+      </w:r>
+      <w:r>
+        <w:t>l</w:t>
+      </w:r>
+      <w:r>
+        <w:t xml:space="preserve"> vincol</w:t>
+      </w:r>
+      <w:r>
+        <w:t>o</w:t>
+      </w:r>
+      <w:r>
+        <w:t xml:space="preserve"> che un cliente, in una certa data può noleggiare un solo cd musicale.</w:t>
       </w:r>
     </w:p>
     <w:p>
@@ -98,8 +285,6 @@
           <w:u w:val="single"/>
         </w:rPr>
       </w:pPr>
-      <w:bookmarkStart w:id="0" w:name="_GoBack"/>
-      <w:bookmarkEnd w:id="0"/>
     </w:p>
     <w:p>
       <w:pPr>
@@ -883,7 +1068,7 @@
 </file>
 
 <file path=customXml/itemProps1.xml><?xml version="1.0" encoding="utf-8"?>
-<ds:datastoreItem xmlns:ds="http://schemas.openxmlformats.org/officeDocument/2006/customXml" ds:itemID="{EBE39AAE-F21D-466E-8BA8-B56FFF143D96}">
+<ds:datastoreItem xmlns:ds="http://schemas.openxmlformats.org/officeDocument/2006/customXml" ds:itemID="{74111584-6D4D-4249-AA6D-669FB3484991}">
   <ds:schemaRefs>
     <ds:schemaRef ds:uri="http://schemas.openxmlformats.org/officeDocument/2006/bibliography"/>
   </ds:schemaRefs>

--- a/Documentazione.docx
+++ b/Documentazione.docx
@@ -16,272 +16,640 @@
     <w:p>
       <w:pPr>
         <w:spacing w:line="240" w:lineRule="auto"/>
-      </w:pPr>
-      <w:r>
+        <w:rPr>
+          <w:sz w:val="24"/>
+          <w:szCs w:val="24"/>
+        </w:rPr>
+      </w:pPr>
+      <w:r>
+        <w:rPr>
+          <w:sz w:val="24"/>
+          <w:szCs w:val="24"/>
+        </w:rPr>
         <w:t>Il database serve per gestire una catena nota di negozi</w:t>
       </w:r>
       <w:r>
+        <w:rPr>
+          <w:sz w:val="24"/>
+          <w:szCs w:val="24"/>
+        </w:rPr>
         <w:t xml:space="preserve"> (internazionale)</w:t>
       </w:r>
       <w:r>
-        <w:t xml:space="preserve"> che si occupano della vendita di cd musicali.</w:t>
+        <w:rPr>
+          <w:sz w:val="24"/>
+          <w:szCs w:val="24"/>
+        </w:rPr>
+        <w:t xml:space="preserve"> che si occupano della vendita di cd musicali</w:t>
+      </w:r>
+      <w:r>
+        <w:rPr>
+          <w:sz w:val="24"/>
+          <w:szCs w:val="24"/>
+        </w:rPr>
+        <w:t xml:space="preserve"> nelle varie città di interesse.</w:t>
       </w:r>
     </w:p>
     <w:p>
       <w:pPr>
         <w:spacing w:line="240" w:lineRule="auto"/>
-      </w:pPr>
-      <w:r>
+        <w:rPr>
+          <w:sz w:val="24"/>
+          <w:szCs w:val="24"/>
+        </w:rPr>
+      </w:pPr>
+    </w:p>
+    <w:p>
+      <w:pPr>
+        <w:spacing w:line="240" w:lineRule="auto"/>
+        <w:rPr>
+          <w:sz w:val="24"/>
+          <w:szCs w:val="24"/>
+        </w:rPr>
+      </w:pPr>
+      <w:r>
+        <w:rPr>
+          <w:sz w:val="24"/>
+          <w:szCs w:val="24"/>
+        </w:rPr>
         <w:t>In particolare interessa gestire una catena di filiali, che si riforniscono a vicenda in caso di bisogno. Ogni filiale espone dei cd musicali.</w:t>
       </w:r>
     </w:p>
     <w:p>
       <w:pPr>
         <w:spacing w:line="240" w:lineRule="auto"/>
-      </w:pPr>
-      <w:r>
-        <w:t xml:space="preserve">Delle filiali si memorizzano: il codice (univoco) della filiale e il numero di </w:t>
+        <w:rPr>
+          <w:sz w:val="24"/>
+          <w:szCs w:val="24"/>
+        </w:rPr>
+      </w:pPr>
+      <w:r>
+        <w:rPr>
+          <w:sz w:val="24"/>
+          <w:szCs w:val="24"/>
+        </w:rPr>
+        <w:t xml:space="preserve">Delle filiali si memorizzano: il codice (univoco) della filiale e il numero di telefono. </w:t>
+      </w:r>
+    </w:p>
+    <w:p>
+      <w:pPr>
+        <w:spacing w:line="240" w:lineRule="auto"/>
+        <w:rPr>
+          <w:sz w:val="24"/>
+          <w:szCs w:val="24"/>
+        </w:rPr>
+      </w:pPr>
+      <w:r>
+        <w:rPr>
+          <w:sz w:val="24"/>
+          <w:szCs w:val="24"/>
+        </w:rPr>
+        <w:t>Ogni filiale possiede del personale: dirigenti e dipendenti. Un dirigente dirige una e una sola filiale, mentre in una filiale possono lavorare più dipendenti.  Dipendenti e dirigenti possiedono un costo orario</w:t>
+      </w:r>
+      <w:r>
+        <w:rPr>
+          <w:sz w:val="24"/>
+          <w:szCs w:val="24"/>
+        </w:rPr>
+        <w:t>, che varia in base al grado</w:t>
+      </w:r>
+      <w:r>
+        <w:rPr>
+          <w:sz w:val="24"/>
+          <w:szCs w:val="24"/>
+        </w:rPr>
+        <w:t>. Deve essere quindi possibile calcolare il costo totale del personale per ogni filiale.</w:t>
+      </w:r>
+    </w:p>
+    <w:p>
+      <w:pPr>
+        <w:spacing w:line="240" w:lineRule="auto"/>
+        <w:rPr>
+          <w:sz w:val="24"/>
+          <w:szCs w:val="24"/>
+        </w:rPr>
+      </w:pPr>
+      <w:r>
+        <w:rPr>
+          <w:sz w:val="24"/>
+          <w:szCs w:val="24"/>
+        </w:rPr>
+        <w:t>Siccome è una catena di negozi internazionale, interessano gestire anche le località in cui si trovano le varie filiali. Una filiale è localizzata quindi in una città, mentre in una città possono esserci più filiali. Una città appartiene ad una provincia, la quale è unica all’interno dello stato di appartenenza</w:t>
+      </w:r>
+      <w:r>
+        <w:rPr>
+          <w:sz w:val="24"/>
+          <w:szCs w:val="24"/>
+        </w:rPr>
+        <w:t>.</w:t>
+      </w:r>
+    </w:p>
+    <w:p>
+      <w:pPr>
+        <w:spacing w:line="240" w:lineRule="auto"/>
+        <w:rPr>
+          <w:sz w:val="24"/>
+          <w:szCs w:val="24"/>
+        </w:rPr>
+      </w:pPr>
+      <w:r>
+        <w:rPr>
+          <w:sz w:val="24"/>
+          <w:szCs w:val="24"/>
+        </w:rPr>
+        <w:t>Della città interessa memorizzare: il nome, il numero degli abitanti e la dimensione; della provincia interessa memorizzare: il nome e lo stato di appartenenza</w:t>
+      </w:r>
+      <w:r>
+        <w:rPr>
+          <w:sz w:val="24"/>
+          <w:szCs w:val="24"/>
+        </w:rPr>
+        <w:t>.</w:t>
+      </w:r>
+    </w:p>
+    <w:p>
+      <w:pPr>
+        <w:spacing w:line="240" w:lineRule="auto"/>
+        <w:rPr>
+          <w:sz w:val="24"/>
+          <w:szCs w:val="24"/>
+        </w:rPr>
+      </w:pPr>
+      <w:r>
+        <w:rPr>
+          <w:sz w:val="24"/>
+          <w:szCs w:val="24"/>
+        </w:rPr>
+        <w:t xml:space="preserve">Il cd musicale è visto come generale e non specifico. Del cd musicale si memorizza quindi </w:t>
+      </w:r>
+      <w:r>
+        <w:rPr>
+          <w:sz w:val="24"/>
+          <w:szCs w:val="24"/>
+        </w:rPr>
+        <w:t>il nome, la durata</w:t>
+      </w:r>
+      <w:r>
+        <w:rPr>
+          <w:sz w:val="24"/>
+          <w:szCs w:val="24"/>
+        </w:rPr>
+        <w:t xml:space="preserve">, </w:t>
+      </w:r>
+      <w:r>
+        <w:rPr>
+          <w:sz w:val="24"/>
+          <w:szCs w:val="24"/>
+        </w:rPr>
+        <w:t>il numero dei brani</w:t>
+      </w:r>
+      <w:r>
+        <w:rPr>
+          <w:sz w:val="24"/>
+          <w:szCs w:val="24"/>
+        </w:rPr>
+        <w:t xml:space="preserve"> e il prezzo cad. </w:t>
+      </w:r>
+      <w:r>
+        <w:rPr>
+          <w:sz w:val="24"/>
+          <w:szCs w:val="24"/>
+        </w:rPr>
+        <w:t xml:space="preserve">  </w:t>
+      </w:r>
+    </w:p>
+    <w:p>
+      <w:pPr>
+        <w:spacing w:line="240" w:lineRule="auto"/>
+        <w:rPr>
+          <w:sz w:val="24"/>
+          <w:szCs w:val="24"/>
+        </w:rPr>
+      </w:pPr>
+      <w:r>
+        <w:rPr>
+          <w:sz w:val="24"/>
+          <w:szCs w:val="24"/>
+        </w:rPr>
+        <w:t>Viene gestito anche il genere musicale dei cd</w:t>
+      </w:r>
+      <w:r>
+        <w:rPr>
+          <w:sz w:val="24"/>
+          <w:szCs w:val="24"/>
+        </w:rPr>
+        <w:t xml:space="preserve"> musicali;</w:t>
+      </w:r>
+      <w:r>
+        <w:rPr>
+          <w:sz w:val="24"/>
+          <w:szCs w:val="24"/>
+        </w:rPr>
+        <w:t xml:space="preserve"> del genere si memorizza: il nome (univoco), la popolarità in cui era in voga il genere musicale, e gli strumenti tipici utilizzati in quel determinato genere. Un cd musicale aderisce quindi a molti generi musicali e a un genere musicale possono appartenere molti cd</w:t>
+      </w:r>
+      <w:r>
+        <w:rPr>
+          <w:sz w:val="24"/>
+          <w:szCs w:val="24"/>
+        </w:rPr>
+        <w:t xml:space="preserve"> musicali</w:t>
+      </w:r>
+      <w:r>
+        <w:rPr>
+          <w:sz w:val="24"/>
+          <w:szCs w:val="24"/>
+        </w:rPr>
+        <w:t>.</w:t>
+      </w:r>
+    </w:p>
+    <w:p>
+      <w:pPr>
+        <w:spacing w:line="240" w:lineRule="auto"/>
+        <w:rPr>
+          <w:sz w:val="24"/>
+          <w:szCs w:val="24"/>
+        </w:rPr>
+      </w:pPr>
+      <w:r>
+        <w:rPr>
+          <w:sz w:val="24"/>
+          <w:szCs w:val="24"/>
+        </w:rPr>
+        <w:t xml:space="preserve">Interessano gestire anche le band che hanno scritto i cd, </w:t>
+      </w:r>
+      <w:r>
+        <w:rPr>
+          <w:sz w:val="24"/>
+          <w:szCs w:val="24"/>
+          <w:u w:val="single"/>
+        </w:rPr>
+        <w:t>delle</w:t>
+      </w:r>
+      <w:r>
+        <w:rPr>
+          <w:sz w:val="24"/>
+          <w:szCs w:val="24"/>
+        </w:rPr>
+        <w:t xml:space="preserve"> quali si memorizzano nome</w:t>
+      </w:r>
+      <w:r>
+        <w:rPr>
+          <w:sz w:val="24"/>
+          <w:szCs w:val="24"/>
+        </w:rPr>
+        <w:t>,</w:t>
+      </w:r>
+      <w:r>
+        <w:rPr>
+          <w:sz w:val="24"/>
+          <w:szCs w:val="24"/>
+        </w:rPr>
+        <w:t xml:space="preserve"> data</w:t>
+      </w:r>
+      <w:r>
+        <w:rPr>
+          <w:sz w:val="24"/>
+          <w:szCs w:val="24"/>
+        </w:rPr>
+        <w:t xml:space="preserve"> di</w:t>
+      </w:r>
+      <w:r>
+        <w:rPr>
+          <w:sz w:val="24"/>
+          <w:szCs w:val="24"/>
+        </w:rPr>
+        <w:t xml:space="preserve"> fondazione</w:t>
+      </w:r>
+      <w:r>
+        <w:rPr>
+          <w:sz w:val="24"/>
+          <w:szCs w:val="24"/>
+        </w:rPr>
+        <w:t xml:space="preserve"> e numero membri</w:t>
+      </w:r>
+      <w:r>
+        <w:rPr>
+          <w:sz w:val="24"/>
+          <w:szCs w:val="24"/>
+        </w:rPr>
+        <w:t>. Una band può appartenere ad una casa discografica, della quale si memorizza</w:t>
+      </w:r>
+      <w:r>
+        <w:rPr>
+          <w:sz w:val="24"/>
+          <w:szCs w:val="24"/>
+        </w:rPr>
+        <w:t>no:</w:t>
+      </w:r>
+      <w:r>
+        <w:rPr>
+          <w:sz w:val="24"/>
+          <w:szCs w:val="24"/>
+        </w:rPr>
+        <w:t xml:space="preserve"> </w:t>
+      </w:r>
+      <w:r>
+        <w:rPr>
+          <w:sz w:val="24"/>
+          <w:szCs w:val="24"/>
+        </w:rPr>
+        <w:t>anno di</w:t>
+      </w:r>
+      <w:r>
+        <w:rPr>
+          <w:sz w:val="24"/>
+          <w:szCs w:val="24"/>
+        </w:rPr>
+        <w:t xml:space="preserve"> </w:t>
       </w:r>
       <w:proofErr w:type="gramStart"/>
       <w:r>
-        <w:t>telefono .</w:t>
+        <w:rPr>
+          <w:sz w:val="24"/>
+          <w:szCs w:val="24"/>
+        </w:rPr>
+        <w:t>fondazione</w:t>
+      </w:r>
+      <w:r>
+        <w:rPr>
+          <w:sz w:val="24"/>
+          <w:szCs w:val="24"/>
+        </w:rPr>
+        <w:t>,</w:t>
+      </w:r>
+      <w:r>
+        <w:rPr>
+          <w:sz w:val="24"/>
+          <w:szCs w:val="24"/>
+        </w:rPr>
+        <w:t xml:space="preserve">  nome</w:t>
       </w:r>
       <w:proofErr w:type="gramEnd"/>
       <w:r>
+        <w:rPr>
+          <w:sz w:val="24"/>
+          <w:szCs w:val="24"/>
+        </w:rPr>
+        <w:t xml:space="preserve"> (univoco)</w:t>
+      </w:r>
+      <w:r>
+        <w:rPr>
+          <w:sz w:val="24"/>
+          <w:szCs w:val="24"/>
+        </w:rPr>
+        <w:t xml:space="preserve"> e indirizzo della sede princip</w:t>
+      </w:r>
+      <w:r>
+        <w:rPr>
+          <w:sz w:val="24"/>
+          <w:szCs w:val="24"/>
+        </w:rPr>
+        <w:t>a</w:t>
+      </w:r>
+      <w:r>
+        <w:rPr>
+          <w:sz w:val="24"/>
+          <w:szCs w:val="24"/>
+        </w:rPr>
+        <w:t>le</w:t>
+      </w:r>
+      <w:r>
+        <w:rPr>
+          <w:sz w:val="24"/>
+          <w:szCs w:val="24"/>
+        </w:rPr>
+        <w:t>.</w:t>
+      </w:r>
+    </w:p>
+    <w:p>
+      <w:pPr>
+        <w:spacing w:line="240" w:lineRule="auto"/>
+        <w:rPr>
+          <w:sz w:val="24"/>
+          <w:szCs w:val="24"/>
+        </w:rPr>
+      </w:pPr>
+      <w:r>
+        <w:rPr>
+          <w:sz w:val="24"/>
+          <w:szCs w:val="24"/>
+        </w:rPr>
+        <w:t>Per band e cd musicali occorre gestire il fatto che i nomi di entrambi non sono univoci. Converrà quindi utilizzare un codice per la band (univoco) e identificare il nome del cd attraverso la band di appartenenza. In questo modo non potranno esistere due cd con stesso nome e band nel database, ma potranno esistere due cd con lo stesso nome e due band con lo stesso nome.</w:t>
+      </w:r>
+    </w:p>
+    <w:p>
+      <w:pPr>
+        <w:spacing w:line="240" w:lineRule="auto"/>
+        <w:rPr>
+          <w:sz w:val="24"/>
+          <w:szCs w:val="24"/>
+        </w:rPr>
+      </w:pPr>
+      <w:r>
+        <w:rPr>
+          <w:sz w:val="24"/>
+          <w:szCs w:val="24"/>
+        </w:rPr>
+        <w:t>Il cliente acquista</w:t>
+      </w:r>
+      <w:r>
+        <w:rPr>
+          <w:sz w:val="24"/>
+          <w:szCs w:val="24"/>
+        </w:rPr>
+        <w:t xml:space="preserve"> quindi</w:t>
+      </w:r>
+      <w:r>
+        <w:rPr>
+          <w:sz w:val="24"/>
+          <w:szCs w:val="24"/>
+        </w:rPr>
+        <w:t xml:space="preserve"> un carrello, il quale contiene dei cd musicali. Il carrello è identificato da</w:t>
+      </w:r>
+      <w:r>
+        <w:rPr>
+          <w:sz w:val="24"/>
+          <w:szCs w:val="24"/>
+        </w:rPr>
+        <w:t>:</w:t>
+      </w:r>
+      <w:r>
+        <w:rPr>
+          <w:sz w:val="24"/>
+          <w:szCs w:val="24"/>
+        </w:rPr>
+        <w:t xml:space="preserve"> un codice</w:t>
+      </w:r>
+      <w:r>
+        <w:rPr>
+          <w:sz w:val="24"/>
+          <w:szCs w:val="24"/>
+        </w:rPr>
+        <w:t xml:space="preserve"> (</w:t>
+      </w:r>
+      <w:r>
+        <w:rPr>
+          <w:sz w:val="24"/>
+          <w:szCs w:val="24"/>
+        </w:rPr>
+        <w:t>unico per un determinato cliente</w:t>
+      </w:r>
+      <w:proofErr w:type="gramStart"/>
+      <w:r>
+        <w:rPr>
+          <w:sz w:val="24"/>
+          <w:szCs w:val="24"/>
+        </w:rPr>
+        <w:t>)</w:t>
+      </w:r>
+      <w:r>
+        <w:rPr>
+          <w:sz w:val="24"/>
+          <w:szCs w:val="24"/>
+        </w:rPr>
+        <w:t>,  un</w:t>
+      </w:r>
+      <w:proofErr w:type="gramEnd"/>
+      <w:r>
+        <w:rPr>
+          <w:sz w:val="24"/>
+          <w:szCs w:val="24"/>
+        </w:rPr>
         <w:t xml:space="preserve"> </w:t>
       </w:r>
+      <w:r>
+        <w:rPr>
+          <w:sz w:val="24"/>
+          <w:szCs w:val="24"/>
+        </w:rPr>
+        <w:t>importo totale</w:t>
+      </w:r>
+      <w:r>
+        <w:rPr>
+          <w:sz w:val="24"/>
+          <w:szCs w:val="24"/>
+        </w:rPr>
+        <w:t xml:space="preserve"> e il numero di prodotti al suo interno</w:t>
+      </w:r>
+      <w:r>
+        <w:rPr>
+          <w:sz w:val="24"/>
+          <w:szCs w:val="24"/>
+        </w:rPr>
+        <w:t xml:space="preserve">. Il carrello può essere soggetto a buoni sconto, in particolare un carrello può essere soggetto ad un solo buono sconto e un buono sconto </w:t>
+      </w:r>
+      <w:r>
+        <w:rPr>
+          <w:sz w:val="24"/>
+          <w:szCs w:val="24"/>
+        </w:rPr>
+        <w:t>è</w:t>
+      </w:r>
+      <w:r>
+        <w:rPr>
+          <w:sz w:val="24"/>
+          <w:szCs w:val="24"/>
+        </w:rPr>
+        <w:t xml:space="preserve"> utilizzato per un solo carrello.</w:t>
+      </w:r>
     </w:p>
     <w:p>
       <w:pPr>
         <w:spacing w:line="240" w:lineRule="auto"/>
-      </w:pPr>
-      <w:r>
-        <w:t xml:space="preserve">Ogni filiale possiede del personale: dirigenti e dipendenti. Un </w:t>
-      </w:r>
-      <w:r>
-        <w:t>dirigente</w:t>
-      </w:r>
-      <w:r>
-        <w:t xml:space="preserve"> dirige una e una sola filiale, mentre in una filiale possono lavorare più dipendenti.  Dipendenti e dirigenti possiedono un costo orario. Deve essere quindi possibile calcolare il costo totale del personale per ogni filiale.</w:t>
+        <w:rPr>
+          <w:sz w:val="24"/>
+          <w:szCs w:val="24"/>
+        </w:rPr>
+      </w:pPr>
+      <w:r>
+        <w:rPr>
+          <w:sz w:val="24"/>
+          <w:szCs w:val="24"/>
+        </w:rPr>
+        <w:t>Il buono sconto è identificato da un codice (univoco), una data di</w:t>
+      </w:r>
+      <w:r>
+        <w:rPr>
+          <w:sz w:val="24"/>
+          <w:szCs w:val="24"/>
+        </w:rPr>
+        <w:t xml:space="preserve"> fine</w:t>
+      </w:r>
+      <w:r>
+        <w:rPr>
+          <w:sz w:val="24"/>
+          <w:szCs w:val="24"/>
+        </w:rPr>
+        <w:t xml:space="preserve"> validità e il valore dello sconto in percentuale. </w:t>
       </w:r>
     </w:p>
     <w:p>
       <w:pPr>
         <w:spacing w:line="240" w:lineRule="auto"/>
-      </w:pPr>
-      <w:r>
-        <w:t xml:space="preserve">Siccome è una catena di negozi internazionale, interessano gestire anche le località in cui si trovano le varie filiali. Una filiale è localizzata quindi in una città, mentre in una città possono esserci più filiali. Una città appartiene ad una provincia, la quale è unica all’interno dello stato di appartenenza. </w:t>
-      </w:r>
-      <w:r>
-        <w:t xml:space="preserve"> </w:t>
-      </w:r>
-    </w:p>
-    <w:p>
-      <w:pPr>
-        <w:spacing w:line="240" w:lineRule="auto"/>
-      </w:pPr>
-      <w:r>
-        <w:t xml:space="preserve">Il cd musicale è visto come generale e non specifico. Del cd musicale si memorizza quindi </w:t>
-      </w:r>
-      <w:r>
-        <w:t>il nome, la durata</w:t>
-      </w:r>
-      <w:r>
-        <w:t xml:space="preserve">, </w:t>
-      </w:r>
-      <w:r>
-        <w:t>il numero dei brani</w:t>
-      </w:r>
-      <w:r>
-        <w:t xml:space="preserve"> e il prezzo cad. </w:t>
+        <w:rPr>
+          <w:sz w:val="24"/>
+          <w:szCs w:val="24"/>
+          <w:u w:val="single"/>
+        </w:rPr>
+      </w:pPr>
+      <w:r>
+        <w:rPr>
+          <w:sz w:val="24"/>
+          <w:szCs w:val="24"/>
+        </w:rPr>
+        <w:lastRenderedPageBreak/>
+        <w:t>Un cliente deve poter anche noleggiare dei cd musicali, in particolare interessa gestire i</w:t>
+      </w:r>
+      <w:r>
+        <w:rPr>
+          <w:sz w:val="24"/>
+          <w:szCs w:val="24"/>
+        </w:rPr>
+        <w:t>l</w:t>
+      </w:r>
+      <w:r>
+        <w:rPr>
+          <w:sz w:val="24"/>
+          <w:szCs w:val="24"/>
+        </w:rPr>
+        <w:t xml:space="preserve"> vincol</w:t>
+      </w:r>
+      <w:r>
+        <w:rPr>
+          <w:sz w:val="24"/>
+          <w:szCs w:val="24"/>
+        </w:rPr>
+        <w:t>o</w:t>
+      </w:r>
+      <w:r>
+        <w:rPr>
+          <w:sz w:val="24"/>
+          <w:szCs w:val="24"/>
+        </w:rPr>
+        <w:t xml:space="preserve"> che un cliente, in una certa data può noleggiare un solo cd musicale.</w:t>
+      </w:r>
+      <w:r>
+        <w:rPr>
+          <w:sz w:val="24"/>
+          <w:szCs w:val="24"/>
+        </w:rPr>
+        <w:t xml:space="preserve"> Del noleggio si deve gestire anche la quantità di copie noleggiate</w:t>
       </w:r>
       <w:bookmarkStart w:id="0" w:name="_GoBack"/>
       <w:bookmarkEnd w:id="0"/>
       <w:r>
-        <w:t xml:space="preserve">  </w:t>
-      </w:r>
-    </w:p>
-    <w:p>
-      <w:pPr>
-        <w:spacing w:line="240" w:lineRule="auto"/>
-      </w:pPr>
-      <w:r>
-        <w:t>Viene gestito anche il genere musicale dei cd</w:t>
-      </w:r>
-      <w:r>
-        <w:t xml:space="preserve"> musicali;</w:t>
-      </w:r>
-      <w:r>
-        <w:t xml:space="preserve"> del genere si memorizza: il nome (univoco), la popolarità in cui era in voga il genere musicale, e gli strumenti tipici utilizzati in quel determinato genere. Un cd musicale aderisce quindi a molti generi musicali e a un genere musicale possono appartenere molti cd</w:t>
-      </w:r>
-      <w:r>
-        <w:t xml:space="preserve"> musicali</w:t>
-      </w:r>
-      <w:r>
+        <w:rPr>
+          <w:sz w:val="24"/>
+          <w:szCs w:val="24"/>
+        </w:rPr>
         <w:t>.</w:t>
       </w:r>
     </w:p>
     <w:p>
       <w:pPr>
-        <w:spacing w:line="240" w:lineRule="auto"/>
-      </w:pPr>
-      <w:r>
-        <w:t>Interessano gestire anche le band che hanno scritto i cd, delle quali si memorizzano nome</w:t>
-      </w:r>
-      <w:r>
-        <w:t>,</w:t>
-      </w:r>
-      <w:r>
-        <w:t xml:space="preserve"> data</w:t>
-      </w:r>
-      <w:r>
-        <w:t xml:space="preserve"> di</w:t>
-      </w:r>
-      <w:r>
-        <w:t xml:space="preserve"> fondazione</w:t>
-      </w:r>
-      <w:r>
-        <w:t xml:space="preserve"> e numero membri</w:t>
-      </w:r>
-      <w:r>
-        <w:t>. Una band può appartenere ad una casa discografica, della quale si memorizza</w:t>
-      </w:r>
-      <w:r>
-        <w:t>no:</w:t>
-      </w:r>
-      <w:r>
-        <w:t xml:space="preserve"> </w:t>
-      </w:r>
-      <w:r>
-        <w:t>anno di</w:t>
-      </w:r>
-      <w:r>
-        <w:t xml:space="preserve"> </w:t>
-      </w:r>
-      <w:proofErr w:type="gramStart"/>
-      <w:r>
-        <w:t>fondazione</w:t>
-      </w:r>
-      <w:r>
-        <w:t>,</w:t>
-      </w:r>
-      <w:r>
-        <w:t xml:space="preserve">  nome</w:t>
-      </w:r>
-      <w:proofErr w:type="gramEnd"/>
-      <w:r>
-        <w:t xml:space="preserve"> (univoco)</w:t>
-      </w:r>
-      <w:r>
-        <w:t xml:space="preserve"> e indirizzo della sede princip</w:t>
-      </w:r>
-      <w:r>
-        <w:t>a</w:t>
-      </w:r>
-      <w:r>
-        <w:t>le</w:t>
-      </w:r>
-      <w:r>
-        <w:t>.</w:t>
-      </w:r>
-    </w:p>
-    <w:p>
-      <w:pPr>
-        <w:spacing w:line="240" w:lineRule="auto"/>
-      </w:pPr>
-      <w:r>
-        <w:t>Per band e cd musicali occorre gestire il fatto che i nomi di entrambi non sono univoci. Converrà quindi utilizzare un codice per la band (univoco) e identificare il nome del cd attraverso la band di appartenenza. In questo modo non potranno esistere due cd con stesso nome e band nel database, ma potranno esistere due cd con lo stesso nome e due band con lo stesso nome.</w:t>
-      </w:r>
-    </w:p>
-    <w:p>
-      <w:pPr>
-        <w:spacing w:line="240" w:lineRule="auto"/>
-      </w:pPr>
-      <w:r>
-        <w:t>Il cliente acquista</w:t>
-      </w:r>
-      <w:r>
-        <w:t xml:space="preserve"> quindi</w:t>
-      </w:r>
-      <w:r>
-        <w:t xml:space="preserve"> un carrello, il quale contiene dei cd musicali. Il carrello è identificato da</w:t>
-      </w:r>
-      <w:r>
-        <w:t>:</w:t>
-      </w:r>
-      <w:r>
-        <w:t xml:space="preserve"> un codice</w:t>
-      </w:r>
-      <w:r>
-        <w:t xml:space="preserve"> (</w:t>
-      </w:r>
-      <w:r>
-        <w:t>unico per un determinato cliente</w:t>
-      </w:r>
-      <w:proofErr w:type="gramStart"/>
-      <w:r>
-        <w:t>)</w:t>
-      </w:r>
-      <w:r>
-        <w:t>,  un</w:t>
-      </w:r>
-      <w:proofErr w:type="gramEnd"/>
-      <w:r>
-        <w:t xml:space="preserve"> </w:t>
-      </w:r>
-      <w:r>
-        <w:t>importo totale</w:t>
-      </w:r>
-      <w:r>
-        <w:t xml:space="preserve"> e il numero di prodotti al suo interno</w:t>
-      </w:r>
-      <w:r>
-        <w:t xml:space="preserve">. Il carrello può essere soggetto a buoni sconto, in particolare un carrello può essere soggetto ad un solo buono sconto e un buono sconto </w:t>
-      </w:r>
-      <w:r>
-        <w:t>è</w:t>
-      </w:r>
-      <w:r>
-        <w:t xml:space="preserve"> utilizzato per un solo carrello.</w:t>
-      </w:r>
-    </w:p>
-    <w:p>
-      <w:pPr>
-        <w:spacing w:line="240" w:lineRule="auto"/>
-      </w:pPr>
-      <w:r>
-        <w:t>Il buono sconto è identificato da un codice (univoco), una data di</w:t>
-      </w:r>
-      <w:r>
-        <w:t xml:space="preserve"> fine</w:t>
-      </w:r>
-      <w:r>
-        <w:t xml:space="preserve"> validità e il valore dello sconto in percentuale. </w:t>
-      </w:r>
-    </w:p>
-    <w:p>
-      <w:pPr>
-        <w:spacing w:line="240" w:lineRule="auto"/>
-      </w:pPr>
-      <w:r>
-        <w:t>Un cliente deve poter anche noleggiare dei cd musicali, in particolare interessa gestire i</w:t>
-      </w:r>
-      <w:r>
-        <w:t>l</w:t>
-      </w:r>
-      <w:r>
-        <w:t xml:space="preserve"> vincol</w:t>
-      </w:r>
-      <w:r>
-        <w:t>o</w:t>
-      </w:r>
-      <w:r>
-        <w:t xml:space="preserve"> che un cliente, in una certa data può noleggiare un solo cd musicale.</w:t>
-      </w:r>
-    </w:p>
-    <w:p>
-      <w:pPr>
-        <w:rPr>
+        <w:rPr>
+          <w:sz w:val="24"/>
+          <w:szCs w:val="24"/>
           <w:u w:val="single"/>
         </w:rPr>
       </w:pPr>
@@ -289,6 +657,10 @@
     <w:p>
       <w:pPr>
         <w:spacing w:after="0"/>
+        <w:rPr>
+          <w:sz w:val="24"/>
+          <w:szCs w:val="24"/>
+        </w:rPr>
       </w:pPr>
     </w:p>
     <w:p>
@@ -1068,7 +1440,7 @@
 </file>
 
 <file path=customXml/itemProps1.xml><?xml version="1.0" encoding="utf-8"?>
-<ds:datastoreItem xmlns:ds="http://schemas.openxmlformats.org/officeDocument/2006/customXml" ds:itemID="{74111584-6D4D-4249-AA6D-669FB3484991}">
+<ds:datastoreItem xmlns:ds="http://schemas.openxmlformats.org/officeDocument/2006/customXml" ds:itemID="{EEE4DA06-6DC7-462C-81D0-D799F3C482CF}">
   <ds:schemaRefs>
     <ds:schemaRef ds:uri="http://schemas.openxmlformats.org/officeDocument/2006/bibliography"/>
   </ds:schemaRefs>

--- a/Documentazione.docx
+++ b/Documentazione.docx
@@ -173,6 +173,7 @@
         <w:rPr>
           <w:sz w:val="24"/>
           <w:szCs w:val="24"/>
+          <w:u w:val="single"/>
         </w:rPr>
       </w:pPr>
       <w:r>
@@ -208,15 +209,33 @@
           <w:sz w:val="24"/>
           <w:szCs w:val="24"/>
         </w:rPr>
-        <w:t xml:space="preserve"> e il prezzo cad. </w:t>
-      </w:r>
-      <w:r>
-        <w:rPr>
-          <w:sz w:val="24"/>
-          <w:szCs w:val="24"/>
-        </w:rPr>
-        <w:t xml:space="preserve">  </w:t>
-      </w:r>
+        <w:t xml:space="preserve">, </w:t>
+      </w:r>
+      <w:r>
+        <w:rPr>
+          <w:sz w:val="24"/>
+          <w:szCs w:val="24"/>
+        </w:rPr>
+        <w:t xml:space="preserve">il prezzo </w:t>
+      </w:r>
+      <w:proofErr w:type="spellStart"/>
+      <w:r>
+        <w:rPr>
+          <w:sz w:val="24"/>
+          <w:szCs w:val="24"/>
+        </w:rPr>
+        <w:t>cad</w:t>
+      </w:r>
+      <w:proofErr w:type="spellEnd"/>
+      <w:r>
+        <w:rPr>
+          <w:sz w:val="24"/>
+          <w:szCs w:val="24"/>
+        </w:rPr>
+        <w:t xml:space="preserve"> e la disponibilità di copie all’interno della filiale, in caso di assenza della disponibilità si avvierà una procedura di rifornimento del prodotto.</w:t>
+      </w:r>
+      <w:bookmarkStart w:id="0" w:name="_GoBack"/>
+      <w:bookmarkEnd w:id="0"/>
     </w:p>
     <w:p>
       <w:pPr>
@@ -633,16 +652,7 @@
           <w:sz w:val="24"/>
           <w:szCs w:val="24"/>
         </w:rPr>
-        <w:t xml:space="preserve"> Del noleggio si deve gestire anche la quantità di copie noleggiate</w:t>
-      </w:r>
-      <w:bookmarkStart w:id="0" w:name="_GoBack"/>
-      <w:bookmarkEnd w:id="0"/>
-      <w:r>
-        <w:rPr>
-          <w:sz w:val="24"/>
-          <w:szCs w:val="24"/>
-        </w:rPr>
-        <w:t>.</w:t>
+        <w:t xml:space="preserve"> Del noleggio si deve gestire anche la quantità di copie noleggiate.</w:t>
       </w:r>
     </w:p>
     <w:p>
@@ -1440,7 +1450,7 @@
 </file>
 
 <file path=customXml/itemProps1.xml><?xml version="1.0" encoding="utf-8"?>
-<ds:datastoreItem xmlns:ds="http://schemas.openxmlformats.org/officeDocument/2006/customXml" ds:itemID="{EEE4DA06-6DC7-462C-81D0-D799F3C482CF}">
+<ds:datastoreItem xmlns:ds="http://schemas.openxmlformats.org/officeDocument/2006/customXml" ds:itemID="{ED950D66-04C4-43D2-9E08-7800266A5F8F}">
   <ds:schemaRefs>
     <ds:schemaRef ds:uri="http://schemas.openxmlformats.org/officeDocument/2006/bibliography"/>
   </ds:schemaRefs>

--- a/Documentazione.docx
+++ b/Documentazione.docx
@@ -270,7 +270,7 @@
         <w:rPr>
           <w:sz w:val="24"/>
           <w:szCs w:val="24"/>
-          <w:u w:val="single"/>
+          <w:u w:val="none"/>
         </w:rPr>
         <w:t>delle</w:t>
       </w:r>
@@ -343,42 +343,42 @@
           <w:sz w:val="24"/>
           <w:szCs w:val="24"/>
         </w:rPr>
-        <w:t>Il cliente acquista un carrello, il quale contiene dei cd musicali. Il carrello è identificato da: un codice (unico per un determinato cliente),  un importo totale e il numero di prodotti al suo interno. Il carrello può essere soggetto a</w:t>
-      </w:r>
-      <w:r>
-        <w:rPr>
-          <w:sz w:val="24"/>
-          <w:szCs w:val="24"/>
-        </w:rPr>
-        <w:t xml:space="preserve"> un</w:t>
-      </w:r>
-      <w:r>
-        <w:rPr>
-          <w:sz w:val="24"/>
-          <w:szCs w:val="24"/>
-        </w:rPr>
-        <w:t xml:space="preserve"> buon</w:t>
-      </w:r>
-      <w:r>
-        <w:rPr>
-          <w:sz w:val="24"/>
-          <w:szCs w:val="24"/>
-        </w:rPr>
-        <w:t>o</w:t>
-      </w:r>
-      <w:r>
-        <w:rPr>
-          <w:sz w:val="24"/>
-          <w:szCs w:val="24"/>
-        </w:rPr>
-        <w:t xml:space="preserve"> sconto,</w:t>
-      </w:r>
-      <w:r>
-        <w:rPr>
-          <w:sz w:val="24"/>
-          <w:szCs w:val="24"/>
-        </w:rPr>
-        <w:t xml:space="preserve"> il quale può</w:t>
+        <w:t>Il cliente acquista un carrello</w:t>
+      </w:r>
+      <w:r>
+        <w:rPr>
+          <w:sz w:val="24"/>
+          <w:szCs w:val="24"/>
+        </w:rPr>
+        <w:t xml:space="preserve"> in una certa data</w:t>
+      </w:r>
+      <w:r>
+        <w:rPr>
+          <w:sz w:val="24"/>
+          <w:szCs w:val="24"/>
+        </w:rPr>
+        <w:t xml:space="preserve">, il quale contiene dei cd musicali. Il carrello è identificato da: un </w:t>
+      </w:r>
+      <w:r>
+        <w:rPr>
+          <w:sz w:val="24"/>
+          <w:szCs w:val="24"/>
+        </w:rPr>
+        <w:t>numero</w:t>
+      </w:r>
+      <w:r>
+        <w:rPr>
+          <w:sz w:val="24"/>
+          <w:szCs w:val="24"/>
+        </w:rPr>
+        <w:t xml:space="preserve"> (unico </w:t>
+      </w:r>
+      <w:r>
+        <w:rPr>
+          <w:sz w:val="24"/>
+          <w:szCs w:val="24"/>
+        </w:rPr>
+        <w:t>se associato</w:t>
       </w:r>
       <w:r>
         <w:rPr>
@@ -392,28 +392,28 @@
           <w:sz w:val="24"/>
           <w:szCs w:val="24"/>
         </w:rPr>
-        <w:t>essere</w:t>
-      </w:r>
-      <w:r>
-        <w:rPr>
-          <w:sz w:val="24"/>
-          <w:szCs w:val="24"/>
-        </w:rPr>
-        <w:t xml:space="preserve"> utilizzato per un solo carrello</w:t>
-      </w:r>
-      <w:r>
-        <w:rPr>
-          <w:sz w:val="24"/>
-          <w:szCs w:val="24"/>
-        </w:rPr>
-        <w:t>, dopodichè il buono sconto perde di validità</w:t>
-      </w:r>
-      <w:r>
-        <w:rPr>
-          <w:sz w:val="24"/>
-          <w:szCs w:val="24"/>
-        </w:rPr>
-        <w:t>.</w:t>
+        <w:t>a un determinato</w:t>
+      </w:r>
+      <w:r>
+        <w:rPr>
+          <w:sz w:val="24"/>
+          <w:szCs w:val="24"/>
+        </w:rPr>
+        <w:t xml:space="preserve"> cliente)</w:t>
+      </w:r>
+      <w:r>
+        <w:rPr>
+          <w:sz w:val="24"/>
+          <w:szCs w:val="24"/>
+        </w:rPr>
+        <w:t xml:space="preserve"> e</w:t>
+      </w:r>
+      <w:r>
+        <w:rPr>
+          <w:sz w:val="24"/>
+          <w:szCs w:val="24"/>
+        </w:rPr>
+        <w:t xml:space="preserve">  un importo totale. Il carrello può essere soggetto a un buono sconto, il quale può essere utilizzato per un solo carrello, dopodichè il buono sconto perde di validità.</w:t>
       </w:r>
     </w:p>
     <w:p>
@@ -429,21 +429,7 @@
           <w:sz w:val="24"/>
           <w:szCs w:val="24"/>
         </w:rPr>
-        <w:t xml:space="preserve">La nota catena di negozi mette a disposizione quindi dei buoni sconto per i vari clienti. </w:t>
-      </w:r>
-      <w:r>
-        <w:rPr>
-          <w:sz w:val="24"/>
-          <w:szCs w:val="24"/>
-        </w:rPr>
-        <w:t>Il buono sconto è identificato da un codice (univoco),</w:t>
-      </w:r>
-      <w:r>
-        <w:rPr>
-          <w:sz w:val="24"/>
-          <w:szCs w:val="24"/>
-        </w:rPr>
-        <w:t xml:space="preserve"> un attributo </w:t>
+        <w:t xml:space="preserve">La nota catena di negozi mette a disposizione quindi dei buoni sconto per i vari clienti. Il buono sconto è identificato da un codice (univoco), un attributo </w:t>
       </w:r>
       <w:r>
         <w:rPr>
@@ -474,64 +460,62 @@
           <w:sz w:val="24"/>
           <w:szCs w:val="24"/>
         </w:rPr>
-        <w:t xml:space="preserve">Un cliente deve poter anche </w:t>
-      </w:r>
-      <w:r>
-        <w:rPr>
-          <w:sz w:val="24"/>
-          <w:szCs w:val="24"/>
-        </w:rPr>
-        <w:t xml:space="preserve">prendere in prestito </w:t>
-      </w:r>
-      <w:r>
-        <w:rPr>
-          <w:sz w:val="24"/>
-          <w:szCs w:val="24"/>
-        </w:rPr>
-        <w:t>dei cd musicali</w:t>
-      </w:r>
-      <w:r>
-        <w:rPr>
-          <w:sz w:val="24"/>
-          <w:szCs w:val="24"/>
-        </w:rPr>
-        <w:t xml:space="preserve"> per poterli ascoltare e decidere se acquistarli successivamente oppure no.</w:t>
-      </w:r>
-      <w:r>
-        <w:rPr>
-          <w:sz w:val="24"/>
-          <w:szCs w:val="24"/>
-        </w:rPr>
-        <w:t xml:space="preserve"> </w:t>
-      </w:r>
-      <w:r>
-        <w:rPr>
-          <w:sz w:val="24"/>
-          <w:szCs w:val="24"/>
-        </w:rPr>
-        <w:t>I</w:t>
-      </w:r>
-      <w:r>
-        <w:rPr>
-          <w:sz w:val="24"/>
-          <w:szCs w:val="24"/>
-        </w:rPr>
-        <w:t xml:space="preserve">n particolare interessa gestire il vincolo che un cliente può </w:t>
-      </w:r>
-      <w:r>
-        <w:rPr>
-          <w:sz w:val="24"/>
-          <w:szCs w:val="24"/>
-        </w:rPr>
-        <w:t>prendere in prestito un cd una ed una sola volta.</w:t>
-      </w:r>
-      <w:r>
-        <w:rPr>
-          <w:sz w:val="24"/>
-          <w:szCs w:val="24"/>
-        </w:rPr>
-        <w:t xml:space="preserve"> </w:t>
-      </w:r>
+        <w:t xml:space="preserve">Un cliente deve poter anche prendere in prestito dei cd musicali per poterli ascoltare e decidere se acquistarli successivamente oppure no. In particolare interessa gestire il vincolo che un cliente può prendere in prestito un cd una ed una sola volta. </w:t>
+      </w:r>
+    </w:p>
+    <w:p>
+      <w:pPr>
+        <w:spacing w:line="240" w:lineRule="auto"/>
+        <w:rPr>
+          <w:sz w:val="24"/>
+          <w:szCs w:val="24"/>
+        </w:rPr>
+      </w:pPr>
+    </w:p>
+    <w:p>
+      <w:pPr>
+        <w:spacing w:line="240" w:lineRule="auto"/>
+        <w:rPr>
+          <w:sz w:val="24"/>
+          <w:szCs w:val="24"/>
+        </w:rPr>
+      </w:pPr>
+    </w:p>
+    <w:p>
+      <w:pPr>
+        <w:spacing w:line="240" w:lineRule="auto"/>
+        <w:rPr>
+          <w:sz w:val="24"/>
+          <w:szCs w:val="24"/>
+        </w:rPr>
+      </w:pPr>
+    </w:p>
+    <w:p>
+      <w:pPr>
+        <w:spacing w:line="240" w:lineRule="auto"/>
+        <w:rPr>
+          <w:sz w:val="24"/>
+          <w:szCs w:val="24"/>
+        </w:rPr>
+      </w:pPr>
+    </w:p>
+    <w:p>
+      <w:pPr>
+        <w:spacing w:line="240" w:lineRule="auto"/>
+        <w:rPr>
+          <w:sz w:val="24"/>
+          <w:szCs w:val="24"/>
+        </w:rPr>
+      </w:pPr>
+    </w:p>
+    <w:p>
+      <w:pPr>
+        <w:spacing w:line="240" w:lineRule="auto"/>
+        <w:rPr>
+          <w:sz w:val="24"/>
+          <w:szCs w:val="24"/>
+        </w:rPr>
+      </w:pPr>
     </w:p>
     <w:p>
       <w:pPr>
@@ -629,7 +613,7 @@
         <w:rPr>
           <w:u w:val="single"/>
         </w:rPr>
-        <w:t>nome_studio</w:t>
+        <w:t>nome</w:t>
       </w:r>
       <w:r>
         <w:t>, v</w:t>
@@ -639,7 +623,22 @@
           <w:sz w:val="24"/>
           <w:szCs w:val="24"/>
         </w:rPr>
-        <w:t>ia, cap, citta, num_civico, provincia</w:t>
+        <w:t xml:space="preserve">ia, cap, </w:t>
+      </w:r>
+      <w:r>
+        <w:rPr>
+          <w:sz w:val="24"/>
+          <w:szCs w:val="24"/>
+          <w:u w:val="single"/>
+        </w:rPr>
+        <w:t>citta</w:t>
+      </w:r>
+      <w:r>
+        <w:rPr>
+          <w:sz w:val="24"/>
+          <w:szCs w:val="24"/>
+        </w:rPr>
+        <w:t>, num_civico, provincia</w:t>
       </w:r>
       <w:r>
         <w:t>)</w:t>
@@ -869,7 +868,7 @@
           <w:sz w:val="24"/>
           <w:szCs w:val="24"/>
         </w:rPr>
-        <w:t>PERSONALE(</w:t>
+        <w:t>DIRIGENTE(</w:t>
       </w:r>
       <w:r>
         <w:rPr>
@@ -884,7 +883,7 @@
           <w:sz w:val="24"/>
           <w:szCs w:val="24"/>
         </w:rPr>
-        <w:t>, nome, cognome, costo_orario, telefono,  via, cap, citta, num_civico, provincia)</w:t>
+        <w:t>, nome, cognome, costo_orario, telefono,  via, cap, citta, num_civico, provincia, anzianità)</w:t>
       </w:r>
     </w:p>
     <w:p>
@@ -900,7 +899,7 @@
           <w:sz w:val="24"/>
           <w:szCs w:val="24"/>
         </w:rPr>
-        <w:t>DIRIGENTE(</w:t>
+        <w:t>FILIALE(</w:t>
       </w:r>
       <w:r>
         <w:rPr>
@@ -908,6 +907,115 @@
           <w:szCs w:val="24"/>
           <w:u w:val="single"/>
         </w:rPr>
+        <w:t>cod_f</w:t>
+      </w:r>
+      <w:r>
+        <w:rPr>
+          <w:sz w:val="24"/>
+          <w:szCs w:val="24"/>
+        </w:rPr>
+        <w:t>, costo_personale, num_tel,  via, cap, citta, num_civico, provincia, cod_m)</w:t>
+      </w:r>
+    </w:p>
+    <w:p>
+      <w:pPr>
+        <w:spacing w:after="0"/>
+        <w:ind w:firstLine="700" w:firstLineChars="0"/>
+        <w:rPr>
+          <w:sz w:val="24"/>
+          <w:szCs w:val="24"/>
+        </w:rPr>
+      </w:pPr>
+      <w:r>
+        <w:rPr>
+          <w:sz w:val="24"/>
+          <w:szCs w:val="24"/>
+        </w:rPr>
+        <w:t>FK: cod_m REFERENCES MAGAZZINO NOT NULL</w:t>
+      </w:r>
+    </w:p>
+    <w:p>
+      <w:pPr>
+        <w:spacing w:after="120"/>
+      </w:pPr>
+      <w:r>
+        <w:t>DIRIGE(</w:t>
+      </w:r>
+      <w:r>
+        <w:rPr>
+          <w:u w:val="single"/>
+        </w:rPr>
+        <w:t>cod_f</w:t>
+      </w:r>
+      <w:r>
+        <w:t>, cf_dir)</w:t>
+      </w:r>
+    </w:p>
+    <w:p>
+      <w:pPr>
+        <w:spacing w:after="120"/>
+        <w:ind w:firstLine="700"/>
+      </w:pPr>
+      <w:r>
+        <w:rPr>
+          <w:lang w:val="en-US"/>
+        </w:rPr>
+        <w:t>FK: cod_f REFERENCES FILIALE</w:t>
+      </w:r>
+    </w:p>
+    <w:p>
+      <w:pPr>
+        <w:spacing w:after="120"/>
+        <w:ind w:firstLine="700"/>
+        <w:rPr>
+          <w:lang w:val="en-US"/>
+        </w:rPr>
+      </w:pPr>
+      <w:r>
+        <w:rPr>
+          <w:lang w:val="en-US"/>
+        </w:rPr>
+        <w:t>FK: cf_dir REFERENCES DIRIGENTE</w:t>
+      </w:r>
+    </w:p>
+    <w:p>
+      <w:pPr>
+        <w:spacing w:after="120"/>
+        <w:ind w:firstLine="700"/>
+        <w:rPr>
+          <w:lang w:val="en-US"/>
+        </w:rPr>
+      </w:pPr>
+      <w:r>
+        <w:rPr>
+          <w:lang w:val="en-US"/>
+        </w:rPr>
+        <w:t>AK: cf_dir</w:t>
+      </w:r>
+    </w:p>
+    <w:p>
+      <w:pPr>
+        <w:spacing w:after="0"/>
+        <w:rPr>
+          <w:sz w:val="24"/>
+          <w:szCs w:val="24"/>
+          <w:lang w:val="en-US"/>
+        </w:rPr>
+      </w:pPr>
+      <w:r>
+        <w:rPr>
+          <w:sz w:val="24"/>
+          <w:szCs w:val="24"/>
+          <w:lang w:val="en-US"/>
+        </w:rPr>
+        <w:t>DIPENDENTE(</w:t>
+      </w:r>
+      <w:r>
+        <w:rPr>
+          <w:sz w:val="24"/>
+          <w:szCs w:val="24"/>
+          <w:u w:val="single"/>
+        </w:rPr>
         <w:t>cf</w:t>
       </w:r>
       <w:r>
@@ -915,87 +1023,258 @@
           <w:sz w:val="24"/>
           <w:szCs w:val="24"/>
         </w:rPr>
-        <w:t>, anzianità)</w:t>
-      </w:r>
-    </w:p>
-    <w:p>
-      <w:pPr>
-        <w:spacing w:after="0"/>
+        <w:t>, nome, cognome, costo_orario, telefono,  via, cap, citta, num_civico, provincia</w:t>
+      </w:r>
+      <w:r>
+        <w:rPr>
+          <w:sz w:val="24"/>
+          <w:szCs w:val="24"/>
+          <w:lang w:val="en-US"/>
+        </w:rPr>
+        <w:t>, cod_f)</w:t>
+      </w:r>
+    </w:p>
+    <w:p>
+      <w:pPr>
+        <w:spacing w:after="120"/>
         <w:ind w:firstLine="700"/>
         <w:rPr>
-          <w:sz w:val="24"/>
-          <w:szCs w:val="24"/>
-        </w:rPr>
-      </w:pPr>
-      <w:r>
-        <w:rPr>
-          <w:sz w:val="24"/>
-          <w:szCs w:val="24"/>
-        </w:rPr>
-        <w:t>FK: cf REFERENCES PERSONALE</w:t>
-      </w:r>
-      <w:r>
-        <w:rPr>
-          <w:sz w:val="24"/>
-          <w:szCs w:val="24"/>
-        </w:rPr>
-        <w:t xml:space="preserve"> NOT NULL</w:t>
-      </w:r>
-    </w:p>
-    <w:p>
-      <w:pPr>
-        <w:spacing w:after="0"/>
-      </w:pPr>
-      <w:r>
-        <w:rPr>
-          <w:sz w:val="24"/>
-          <w:szCs w:val="24"/>
-        </w:rPr>
-        <w:t>FILIALE(</w:t>
-      </w:r>
-      <w:r>
-        <w:rPr>
-          <w:sz w:val="24"/>
-          <w:szCs w:val="24"/>
+          <w:lang w:val="en-US"/>
+        </w:rPr>
+      </w:pPr>
+      <w:r>
+        <w:rPr>
+          <w:lang w:val="en-US"/>
+        </w:rPr>
+        <w:t xml:space="preserve">FK: cod_f REFERENCES FILIALE NOT NULL </w:t>
+      </w:r>
+    </w:p>
+    <w:p>
+      <w:pPr>
+        <w:spacing w:after="120"/>
+        <w:rPr>
+          <w:lang w:val="en-US"/>
+        </w:rPr>
+      </w:pPr>
+    </w:p>
+    <w:p>
+      <w:pPr>
+        <w:spacing w:after="120"/>
+      </w:pPr>
+      <w:r>
+        <w:t>RIFORNIMENTO(</w:t>
+      </w:r>
+      <w:r>
+        <w:rPr>
           <w:u w:val="single"/>
         </w:rPr>
+        <w:t>cod_fornitore</w:t>
+      </w:r>
+      <w:r>
+        <w:t xml:space="preserve">, </w:t>
+      </w:r>
+      <w:r>
+        <w:rPr>
+          <w:u w:val="single"/>
+        </w:rPr>
+        <w:t>cod_rifornisce</w:t>
+      </w:r>
+      <w:r>
+        <w:t>)</w:t>
+      </w:r>
+    </w:p>
+    <w:p>
+      <w:pPr>
+        <w:spacing w:after="120"/>
+        <w:ind w:firstLine="700"/>
+      </w:pPr>
+      <w:r>
+        <w:t>FK: cod_fornitore REFERENCES FILIALE</w:t>
+      </w:r>
+    </w:p>
+    <w:p>
+      <w:pPr>
+        <w:spacing w:after="120"/>
+        <w:ind w:firstLine="700"/>
+      </w:pPr>
+      <w:r>
+        <w:t>FK: cod_rifornisce REFERENCES FILIALE</w:t>
+      </w:r>
+    </w:p>
+    <w:p>
+      <w:pPr>
+        <w:spacing w:after="120"/>
+      </w:pPr>
+      <w:r>
+        <w:t>EVENTO(</w:t>
+      </w:r>
+      <w:r>
+        <w:rPr>
+          <w:u w:val="single"/>
+        </w:rPr>
+        <w:t>nome</w:t>
+      </w:r>
+      <w:r>
+        <w:t xml:space="preserve">, </w:t>
+      </w:r>
+      <w:r>
+        <w:rPr>
+          <w:u w:val="single"/>
+        </w:rPr>
+        <w:t>data</w:t>
+      </w:r>
+      <w:r>
+        <w:t>, località, cod_f)</w:t>
+      </w:r>
+    </w:p>
+    <w:p>
+      <w:pPr>
+        <w:spacing w:after="120"/>
+        <w:ind w:firstLine="700"/>
+      </w:pPr>
+      <w:r>
+        <w:t>FK: cod_f REFERENCES FILIALE NOT NULL</w:t>
+      </w:r>
+    </w:p>
+    <w:p>
+      <w:pPr>
+        <w:spacing w:after="120"/>
+      </w:pPr>
+      <w:r>
+        <w:t>ESPOSIZIONE(</w:t>
+      </w:r>
+      <w:r>
+        <w:rPr>
+          <w:u w:val="single"/>
+        </w:rPr>
+        <w:t>nome_cd</w:t>
+      </w:r>
+      <w:r>
+        <w:t xml:space="preserve">, </w:t>
+      </w:r>
+      <w:r>
+        <w:rPr>
+          <w:u w:val="single"/>
+        </w:rPr>
+        <w:t>cod_band</w:t>
+      </w:r>
+      <w:r>
+        <w:t xml:space="preserve">, </w:t>
+      </w:r>
+      <w:r>
+        <w:rPr>
+          <w:u w:val="single"/>
+        </w:rPr>
         <w:t>cod_f</w:t>
       </w:r>
       <w:r>
-        <w:rPr>
-          <w:sz w:val="24"/>
-          <w:szCs w:val="24"/>
-        </w:rPr>
-        <w:t>, costo_personale, num_tel,  via, cap, citta, num_civico, provincia)</w:t>
-      </w:r>
-    </w:p>
-    <w:p>
-      <w:pPr>
-        <w:spacing w:after="120"/>
-      </w:pPr>
-      <w:r>
-        <w:t>DIRIGE(</w:t>
+        <w:t>)</w:t>
+      </w:r>
+    </w:p>
+    <w:p>
+      <w:pPr>
+        <w:spacing w:after="120"/>
+        <w:ind w:firstLine="700"/>
+        <w:rPr>
+          <w:lang w:val="en-US"/>
+        </w:rPr>
+      </w:pPr>
+      <w:r>
+        <w:rPr>
+          <w:lang w:val="en-US"/>
+        </w:rPr>
+        <w:t>FK: nome_cd, cod_band REFERENCES CD_MUSICALE</w:t>
+      </w:r>
+    </w:p>
+    <w:p>
+      <w:pPr>
+        <w:spacing w:after="120"/>
+        <w:ind w:firstLine="700"/>
+      </w:pPr>
+      <w:r>
+        <w:t>FK: cod_f REFERENCES FILIALE</w:t>
+      </w:r>
+    </w:p>
+    <w:p>
+      <w:pPr>
+        <w:spacing w:after="120"/>
+      </w:pPr>
+      <w:r>
+        <w:t>CLIENTE(</w:t>
       </w:r>
       <w:r>
         <w:rPr>
           <w:u w:val="single"/>
         </w:rPr>
-        <w:t>cod_f</w:t>
-      </w:r>
-      <w:r>
-        <w:t>, cf_dir)</w:t>
+        <w:t>cf</w:t>
+      </w:r>
+      <w:r>
+        <w:t>, nome, cognome, telefono, spesa_totale)</w:t>
+      </w:r>
+    </w:p>
+    <w:p>
+      <w:pPr>
+        <w:spacing w:after="120"/>
+      </w:pPr>
+      <w:r>
+        <w:t>PRESTITO(</w:t>
+      </w:r>
+      <w:r>
+        <w:rPr>
+          <w:u w:val="none"/>
+        </w:rPr>
+        <w:t>data</w:t>
+      </w:r>
+      <w:r>
+        <w:t xml:space="preserve">, </w:t>
+      </w:r>
+      <w:r>
+        <w:rPr>
+          <w:u w:val="single"/>
+        </w:rPr>
+        <w:t>cf</w:t>
+      </w:r>
+      <w:r>
+        <w:t xml:space="preserve">, </w:t>
+      </w:r>
+      <w:r>
+        <w:rPr>
+          <w:u w:val="single"/>
+        </w:rPr>
+        <w:t>nome_cd</w:t>
+      </w:r>
+      <w:r>
+        <w:t xml:space="preserve">, </w:t>
+      </w:r>
+      <w:r>
+        <w:rPr>
+          <w:u w:val="single"/>
+        </w:rPr>
+        <w:t>cod_band,</w:t>
+      </w:r>
+      <w:r>
+        <w:rPr>
+          <w:u w:val="none"/>
+        </w:rPr>
+        <w:t xml:space="preserve"> costo</w:t>
+      </w:r>
+      <w:r>
+        <w:t>)</w:t>
       </w:r>
     </w:p>
     <w:p>
       <w:pPr>
         <w:spacing w:after="120"/>
         <w:ind w:firstLine="700"/>
-      </w:pPr>
-      <w:r>
         <w:rPr>
           <w:lang w:val="en-US"/>
         </w:rPr>
-        <w:t>FK: cod_f REFERENCES FILIALE</w:t>
+      </w:pPr>
+      <w:r>
+        <w:rPr>
+          <w:lang w:val="en-US"/>
+        </w:rPr>
+        <w:t>FK: cf REFERENCES CLIENTE</w:t>
       </w:r>
     </w:p>
     <w:p>
@@ -1010,13 +1289,101 @@
         <w:rPr>
           <w:lang w:val="en-US"/>
         </w:rPr>
-        <w:t>FK: cf_dir REFERENCES DIRIGENTE</w:t>
+        <w:t>FK: nome_cd, cod_band REFERENCES CD_MUSICALE</w:t>
+      </w:r>
+    </w:p>
+    <w:p>
+      <w:pPr>
+        <w:spacing w:after="120"/>
+      </w:pPr>
+      <w:r>
+        <w:t>CARRELLO(</w:t>
+      </w:r>
+      <w:r>
+        <w:rPr>
+          <w:u w:val="single"/>
+        </w:rPr>
+        <w:t>num</w:t>
+      </w:r>
+      <w:r>
+        <w:t>,</w:t>
+      </w:r>
+      <w:r>
+        <w:rPr>
+          <w:u w:val="single"/>
+        </w:rPr>
+        <w:t xml:space="preserve"> cf</w:t>
+      </w:r>
+      <w:r>
+        <w:t>, data, importo_totale, cod_b)</w:t>
       </w:r>
     </w:p>
     <w:p>
       <w:pPr>
         <w:spacing w:after="120"/>
         <w:ind w:firstLine="700"/>
+      </w:pPr>
+      <w:r>
+        <w:t>FK: cf REFERENCES CLIENTE</w:t>
+      </w:r>
+    </w:p>
+    <w:p>
+      <w:pPr>
+        <w:spacing w:after="120"/>
+        <w:ind w:firstLine="700"/>
+      </w:pPr>
+      <w:r>
+        <w:t>FK: cod_b REFERENCES BUONO_SCONTO</w:t>
+      </w:r>
+    </w:p>
+    <w:p>
+      <w:pPr>
+        <w:spacing w:after="120"/>
+      </w:pPr>
+      <w:r>
+        <w:t>FA_PARTE(</w:t>
+      </w:r>
+      <w:r>
+        <w:rPr>
+          <w:u w:val="single"/>
+        </w:rPr>
+        <w:t>num</w:t>
+      </w:r>
+      <w:r>
+        <w:t>,</w:t>
+      </w:r>
+      <w:r>
+        <w:rPr>
+          <w:u w:val="single"/>
+        </w:rPr>
+        <w:t xml:space="preserve"> cf</w:t>
+      </w:r>
+      <w:r>
+        <w:t>,</w:t>
+      </w:r>
+      <w:r>
+        <w:rPr>
+          <w:u w:val="single"/>
+        </w:rPr>
+        <w:t xml:space="preserve"> nome_cd</w:t>
+      </w:r>
+      <w:r>
+        <w:t xml:space="preserve">, </w:t>
+      </w:r>
+      <w:r>
+        <w:rPr>
+          <w:u w:val="single"/>
+        </w:rPr>
+        <w:t>cod_band,</w:t>
+      </w:r>
+      <w:r>
+        <w:t xml:space="preserve"> qta_copie)</w:t>
+      </w:r>
+    </w:p>
+    <w:p>
+      <w:pPr>
+        <w:spacing w:after="120"/>
+        <w:ind w:firstLine="700"/>
         <w:rPr>
           <w:lang w:val="en-US"/>
         </w:rPr>
@@ -1025,471 +1392,6818 @@
         <w:rPr>
           <w:lang w:val="en-US"/>
         </w:rPr>
-        <w:t>AK: cf_dir</w:t>
-      </w:r>
-    </w:p>
-    <w:p>
-      <w:pPr>
-        <w:spacing w:after="0"/>
-        <w:rPr>
-          <w:sz w:val="24"/>
-          <w:szCs w:val="24"/>
+        <w:t xml:space="preserve">FK: </w:t>
+      </w:r>
+      <w:r>
+        <w:t>num</w:t>
+      </w:r>
+      <w:r>
+        <w:rPr>
           <w:lang w:val="en-US"/>
         </w:rPr>
-      </w:pPr>
-      <w:r>
-        <w:rPr>
-          <w:sz w:val="24"/>
-          <w:szCs w:val="24"/>
+        <w:t>, cf REFERENCES CARRELLO</w:t>
+      </w:r>
+    </w:p>
+    <w:p>
+      <w:pPr>
+        <w:spacing w:after="120"/>
+        <w:ind w:firstLine="700"/>
+        <w:rPr>
           <w:lang w:val="en-US"/>
         </w:rPr>
-        <w:t>DIPENDENTE(</w:t>
-      </w:r>
-      <w:r>
-        <w:rPr>
-          <w:sz w:val="24"/>
-          <w:szCs w:val="24"/>
+      </w:pPr>
+      <w:r>
+        <w:rPr>
+          <w:lang w:val="en-US"/>
+        </w:rPr>
+        <w:t>FK: nome_cd, cod_band REFERENCES CD_MUSICALE</w:t>
+      </w:r>
+    </w:p>
+    <w:p>
+      <w:pPr>
+        <w:spacing w:after="120"/>
+      </w:pPr>
+      <w:r>
+        <w:t>BUONO_SCONTO(</w:t>
+      </w:r>
+      <w:r>
+        <w:rPr>
           <w:u w:val="single"/>
-          <w:lang w:val="en-US"/>
-        </w:rPr>
-        <w:t>cf</w:t>
-      </w:r>
-      <w:r>
-        <w:rPr>
-          <w:sz w:val="24"/>
-          <w:szCs w:val="24"/>
-          <w:lang w:val="en-US"/>
-        </w:rPr>
-        <w:t>, cod_f)</w:t>
-      </w:r>
-    </w:p>
-    <w:p>
-      <w:pPr>
-        <w:spacing w:after="0"/>
+        </w:rPr>
+        <w:t>cod_b</w:t>
+      </w:r>
+      <w:r>
+        <w:t>, sconto, valido)</w:t>
+      </w:r>
+    </w:p>
+    <w:p>
+      <w:pPr>
+        <w:spacing w:after="120"/>
         <w:ind w:firstLine="700"/>
-        <w:rPr>
-          <w:sz w:val="24"/>
-          <w:szCs w:val="24"/>
-          <w:lang w:val="en-US"/>
-        </w:rPr>
-      </w:pPr>
-      <w:r>
-        <w:rPr>
-          <w:sz w:val="24"/>
-          <w:szCs w:val="24"/>
-          <w:lang w:val="en-US"/>
-        </w:rPr>
-        <w:t>FK: cf REFERENCES PERSONALE</w:t>
-      </w:r>
+      </w:pPr>
     </w:p>
     <w:p>
       <w:pPr>
         <w:spacing w:after="120"/>
         <w:ind w:firstLine="700"/>
-        <w:rPr>
-          <w:lang w:val="en-US"/>
-        </w:rPr>
-      </w:pPr>
-      <w:r>
-        <w:rPr>
-          <w:lang w:val="en-US"/>
-        </w:rPr>
-        <w:t xml:space="preserve">FK: cod_f REFERENCES FILIALE NOT NULL </w:t>
-      </w:r>
-    </w:p>
-    <w:p>
-      <w:pPr>
-        <w:spacing w:after="120"/>
-        <w:rPr>
-          <w:lang w:val="en-US"/>
-        </w:rPr>
-      </w:pPr>
-    </w:p>
-    <w:p>
-      <w:pPr>
-        <w:spacing w:after="120"/>
-      </w:pPr>
-      <w:r>
-        <w:t>RIFORNIMENTO(</w:t>
-      </w:r>
-      <w:r>
-        <w:rPr>
-          <w:u w:val="single"/>
-        </w:rPr>
-        <w:t>cod_fornitore</w:t>
-      </w:r>
-      <w:r>
-        <w:t xml:space="preserve">, </w:t>
-      </w:r>
-      <w:r>
-        <w:rPr>
-          <w:u w:val="single"/>
-        </w:rPr>
-        <w:t>cod_rifornisce</w:t>
-      </w:r>
-      <w:r>
-        <w:t>)</w:t>
-      </w:r>
+      </w:pPr>
     </w:p>
     <w:p>
       <w:pPr>
         <w:spacing w:after="120"/>
         <w:ind w:firstLine="700"/>
       </w:pPr>
-      <w:r>
-        <w:t>FK: cod_fornitore REFERENCES FILIALE</w:t>
-      </w:r>
     </w:p>
     <w:p>
       <w:pPr>
         <w:spacing w:after="120"/>
         <w:ind w:firstLine="700"/>
       </w:pPr>
-      <w:r>
-        <w:t>FK: cod_rifornisce REFERENCES FILIALE</w:t>
-      </w:r>
-    </w:p>
-    <w:p>
-      <w:pPr>
-        <w:spacing w:after="120"/>
-      </w:pPr>
-      <w:r>
-        <w:t>EVENTO(</w:t>
-      </w:r>
-      <w:r>
-        <w:rPr>
-          <w:u w:val="single"/>
-        </w:rPr>
-        <w:t>nome</w:t>
-      </w:r>
-      <w:r>
-        <w:t xml:space="preserve">, </w:t>
-      </w:r>
-      <w:r>
-        <w:rPr>
-          <w:u w:val="single"/>
-        </w:rPr>
-        <w:t>data</w:t>
-      </w:r>
-      <w:r>
-        <w:t>, località, cod_f)</w:t>
-      </w:r>
     </w:p>
     <w:p>
       <w:pPr>
         <w:spacing w:after="120"/>
         <w:ind w:firstLine="700"/>
       </w:pPr>
-      <w:r>
-        <w:t>FK: cod_f REFERENCES FILIALE NOT NULL</w:t>
-      </w:r>
+    </w:p>
+    <w:p>
+      <w:pPr>
+        <w:spacing w:after="120"/>
+        <w:ind w:firstLine="700"/>
+      </w:pPr>
+    </w:p>
+    <w:p>
+      <w:pPr>
+        <w:spacing w:after="120"/>
+        <w:ind w:firstLine="700"/>
+      </w:pPr>
+    </w:p>
+    <w:p>
+      <w:pPr>
+        <w:spacing w:after="120"/>
+        <w:ind w:firstLine="700"/>
+      </w:pPr>
+    </w:p>
+    <w:p>
+      <w:pPr>
+        <w:spacing w:after="120"/>
+        <w:ind w:firstLine="700"/>
+      </w:pPr>
+    </w:p>
+    <w:p>
+      <w:pPr>
+        <w:spacing w:after="120"/>
+        <w:ind w:firstLine="700"/>
+      </w:pPr>
+    </w:p>
+    <w:p>
+      <w:pPr>
+        <w:spacing w:after="120"/>
+        <w:ind w:firstLine="700"/>
+      </w:pPr>
+    </w:p>
+    <w:p>
+      <w:pPr>
+        <w:spacing w:after="120"/>
+        <w:ind w:firstLine="700"/>
+      </w:pPr>
+    </w:p>
+    <w:p>
+      <w:pPr>
+        <w:spacing w:after="120"/>
+        <w:ind w:firstLine="700"/>
+      </w:pPr>
+    </w:p>
+    <w:p>
+      <w:pPr>
+        <w:spacing w:after="120"/>
+        <w:ind w:firstLine="700"/>
+      </w:pPr>
+    </w:p>
+    <w:p>
+      <w:pPr>
+        <w:spacing w:after="120"/>
+        <w:ind w:firstLine="700"/>
+      </w:pPr>
+    </w:p>
+    <w:p>
+      <w:pPr>
+        <w:spacing w:after="120"/>
+        <w:ind w:firstLine="700"/>
+      </w:pPr>
+    </w:p>
+    <w:p>
+      <w:pPr>
+        <w:spacing w:after="120"/>
+        <w:ind w:firstLine="700"/>
+      </w:pPr>
+    </w:p>
+    <w:p>
+      <w:pPr>
+        <w:spacing w:after="120"/>
+        <w:ind w:firstLine="700"/>
+      </w:pPr>
+    </w:p>
+    <w:p>
+      <w:pPr>
+        <w:spacing w:after="120"/>
+        <w:ind w:firstLine="700"/>
+      </w:pPr>
+    </w:p>
+    <w:p>
+      <w:pPr>
+        <w:spacing w:after="120"/>
+        <w:ind w:firstLine="700"/>
+      </w:pPr>
+    </w:p>
+    <w:p>
+      <w:pPr>
+        <w:spacing w:after="120"/>
+        <w:ind w:firstLine="700"/>
+      </w:pPr>
+    </w:p>
+    <w:p>
+      <w:pPr>
+        <w:spacing w:after="120"/>
+        <w:ind w:firstLine="700"/>
+      </w:pPr>
+    </w:p>
+    <w:p>
+      <w:pPr>
+        <w:pStyle w:val="2"/>
+        <w:jc w:val="center"/>
+      </w:pPr>
+      <w:r>
+        <w:rPr>
+          <w:sz w:val="40"/>
+          <w:szCs w:val="40"/>
+        </w:rPr>
+        <w:t>Schema Er Completo</w:t>
+      </w:r>
+    </w:p>
+    <w:p>
+      <w:pPr>
+        <w:spacing w:after="120"/>
+        <w:ind w:firstLine="700"/>
+      </w:pPr>
+      <w:r>
+        <w:drawing>
+          <wp:inline distT="0" distB="0" distL="114300" distR="114300">
+            <wp:extent cx="8004810" cy="5739130"/>
+            <wp:effectExtent l="0" t="0" r="13970" b="15240"/>
+            <wp:docPr id="5" name="Picture 5" descr="SchemaER"/>
+            <wp:cNvGraphicFramePr>
+              <a:graphicFrameLocks xmlns:a="http://schemas.openxmlformats.org/drawingml/2006/main" noChangeAspect="1"/>
+            </wp:cNvGraphicFramePr>
+            <a:graphic xmlns:a="http://schemas.openxmlformats.org/drawingml/2006/main">
+              <a:graphicData uri="http://schemas.openxmlformats.org/drawingml/2006/picture">
+                <pic:pic xmlns:pic="http://schemas.openxmlformats.org/drawingml/2006/picture">
+                  <pic:nvPicPr>
+                    <pic:cNvPr id="5" name="Picture 5" descr="SchemaER"/>
+                    <pic:cNvPicPr>
+                      <a:picLocks noChangeAspect="1"/>
+                    </pic:cNvPicPr>
+                  </pic:nvPicPr>
+                  <pic:blipFill>
+                    <a:blip r:embed="rId4"/>
+                    <a:stretch>
+                      <a:fillRect/>
+                    </a:stretch>
+                  </pic:blipFill>
+                  <pic:spPr>
+                    <a:xfrm rot="16200000">
+                      <a:off x="0" y="0"/>
+                      <a:ext cx="8004810" cy="5739130"/>
+                    </a:xfrm>
+                    <a:prstGeom prst="rect">
+                      <a:avLst/>
+                    </a:prstGeom>
+                  </pic:spPr>
+                </pic:pic>
+              </a:graphicData>
+            </a:graphic>
+          </wp:inline>
+        </w:drawing>
+      </w:r>
+    </w:p>
+    <w:p>
+      <w:pPr>
+        <w:pStyle w:val="2"/>
+        <w:jc w:val="center"/>
+        <w:rPr>
+          <w:sz w:val="40"/>
+          <w:szCs w:val="40"/>
+        </w:rPr>
+      </w:pPr>
+      <w:r>
+        <w:rPr>
+          <w:sz w:val="40"/>
+          <w:szCs w:val="40"/>
+        </w:rPr>
+        <w:t>Studio dati derivati</w:t>
+      </w:r>
+    </w:p>
+    <w:p>
+      <w:pPr>
+        <w:spacing w:after="120"/>
+        <w:rPr>
+          <w:rFonts w:hint="default"/>
+        </w:rPr>
+      </w:pPr>
+      <w:r>
+        <w:t xml:space="preserve">Nel progetto sono presenti diversi dati derivati, si è deciso di limitare lo studio a due soli di questi. In particolare si è studiato il dato derivato </w:t>
+      </w:r>
+      <w:r>
+        <w:rPr>
+          <w:rFonts w:hint="default"/>
+        </w:rPr>
+        <w:t>“importo totale” presente nell’entità carrello</w:t>
+      </w:r>
+      <w:r>
+        <w:t xml:space="preserve"> e </w:t>
+      </w:r>
+      <w:r>
+        <w:rPr>
+          <w:rFonts w:hint="default"/>
+        </w:rPr>
+        <w:t>“costo personale” presente nell’entità filiale.</w:t>
+      </w:r>
+    </w:p>
+    <w:p>
+      <w:pPr>
+        <w:spacing w:after="120"/>
+        <w:rPr>
+          <w:rFonts w:hint="default"/>
+        </w:rPr>
+      </w:pPr>
+    </w:p>
+    <w:p>
+      <w:pPr>
+        <w:spacing w:after="120"/>
+        <w:rPr>
+          <w:rFonts w:hint="default"/>
+        </w:rPr>
+      </w:pPr>
+    </w:p>
+    <w:p>
+      <w:pPr>
+        <w:numPr>
+          <w:ilvl w:val="0"/>
+          <w:numId w:val="1"/>
+        </w:numPr>
+        <w:spacing w:after="120"/>
+      </w:pPr>
+      <w:r>
+        <w:t xml:space="preserve"> Il dato derivato </w:t>
+      </w:r>
+      <w:r>
+        <w:rPr>
+          <w:rFonts w:hint="default"/>
+        </w:rPr>
+        <w:t>“importo totale” è calcolato come la somma dei prezzi di tutti i prodotti molitiplicato la quantità rispettiva.</w:t>
+      </w:r>
+    </w:p>
+    <w:p>
+      <w:pPr>
+        <w:numPr>
+          <w:numId w:val="0"/>
+        </w:numPr>
+        <w:spacing w:after="120"/>
+      </w:pPr>
+    </w:p>
+    <w:p>
+      <w:pPr>
+        <w:numPr>
+          <w:numId w:val="0"/>
+        </w:numPr>
+        <w:spacing w:after="120"/>
+        <w:ind w:firstLine="700" w:firstLineChars="0"/>
+      </w:pPr>
+      <w:r>
+        <w:drawing>
+          <wp:inline distT="0" distB="0" distL="114300" distR="114300">
+            <wp:extent cx="6120130" cy="1409700"/>
+            <wp:effectExtent l="0" t="0" r="13970" b="0"/>
+            <wp:docPr id="2" name="Picture 2" descr="dato_der1"/>
+            <wp:cNvGraphicFramePr>
+              <a:graphicFrameLocks xmlns:a="http://schemas.openxmlformats.org/drawingml/2006/main" noChangeAspect="1"/>
+            </wp:cNvGraphicFramePr>
+            <a:graphic xmlns:a="http://schemas.openxmlformats.org/drawingml/2006/main">
+              <a:graphicData uri="http://schemas.openxmlformats.org/drawingml/2006/picture">
+                <pic:pic xmlns:pic="http://schemas.openxmlformats.org/drawingml/2006/picture">
+                  <pic:nvPicPr>
+                    <pic:cNvPr id="2" name="Picture 2" descr="dato_der1"/>
+                    <pic:cNvPicPr>
+                      <a:picLocks noChangeAspect="1"/>
+                    </pic:cNvPicPr>
+                  </pic:nvPicPr>
+                  <pic:blipFill>
+                    <a:blip r:embed="rId5"/>
+                    <a:stretch>
+                      <a:fillRect/>
+                    </a:stretch>
+                  </pic:blipFill>
+                  <pic:spPr>
+                    <a:xfrm>
+                      <a:off x="0" y="0"/>
+                      <a:ext cx="6120130" cy="1409700"/>
+                    </a:xfrm>
+                    <a:prstGeom prst="rect">
+                      <a:avLst/>
+                    </a:prstGeom>
+                  </pic:spPr>
+                </pic:pic>
+              </a:graphicData>
+            </a:graphic>
+          </wp:inline>
+        </w:drawing>
+      </w:r>
+    </w:p>
+    <w:p>
+      <w:pPr>
+        <w:numPr>
+          <w:numId w:val="0"/>
+        </w:numPr>
+        <w:spacing w:after="120"/>
+        <w:ind w:firstLine="700" w:firstLineChars="0"/>
+      </w:pPr>
+    </w:p>
+    <w:p>
+      <w:pPr>
+        <w:numPr>
+          <w:numId w:val="0"/>
+        </w:numPr>
+        <w:spacing w:after="120"/>
+        <w:rPr>
+          <w:b/>
+          <w:bCs/>
+          <w:sz w:val="28"/>
+          <w:szCs w:val="28"/>
+        </w:rPr>
+      </w:pPr>
+      <w:r>
+        <w:rPr>
+          <w:b/>
+          <w:bCs/>
+          <w:sz w:val="28"/>
+          <w:szCs w:val="28"/>
+        </w:rPr>
+        <w:t>Tabella dei volumi</w:t>
+      </w:r>
+    </w:p>
+    <w:p>
+      <w:pPr>
+        <w:numPr>
+          <w:numId w:val="0"/>
+        </w:numPr>
+        <w:spacing w:after="120"/>
+      </w:pPr>
+      <w:r>
+        <w:rPr>
+          <w:rFonts w:hint="default"/>
+        </w:rPr>
+        <w:t>S</w:t>
+      </w:r>
+      <w:r>
+        <w:t>i è considerata una gamma di scelta di 10000 cd differenti, in media un carrello contiene 2.5 cd e un cd fa parte di 3 carrelli (con 30000 record nell</w:t>
+      </w:r>
+      <w:r>
+        <w:rPr>
+          <w:rFonts w:hint="default"/>
+        </w:rPr>
+        <w:t>’associazione).</w:t>
+      </w:r>
+    </w:p>
+    <w:p>
+      <w:pPr>
+        <w:numPr>
+          <w:numId w:val="0"/>
+        </w:numPr>
+        <w:spacing w:after="120"/>
+        <w:rPr>
+          <w:b/>
+          <w:bCs/>
+          <w:sz w:val="28"/>
+          <w:szCs w:val="28"/>
+        </w:rPr>
+      </w:pPr>
+    </w:p>
+    <w:tbl>
+      <w:tblPr>
+        <w:tblStyle w:val="7"/>
+        <w:tblW w:w="9854" w:type="dxa"/>
+        <w:tblInd w:w="0" w:type="dxa"/>
+        <w:tblBorders>
+          <w:top w:val="single" w:color="auto" w:sz="4" w:space="0"/>
+          <w:left w:val="single" w:color="auto" w:sz="4" w:space="0"/>
+          <w:bottom w:val="single" w:color="auto" w:sz="4" w:space="0"/>
+          <w:right w:val="single" w:color="auto" w:sz="4" w:space="0"/>
+          <w:insideH w:val="single" w:color="auto" w:sz="4" w:space="0"/>
+          <w:insideV w:val="single" w:color="auto" w:sz="4" w:space="0"/>
+        </w:tblBorders>
+        <w:tblLayout w:type="fixed"/>
+        <w:tblCellMar>
+          <w:left w:w="108" w:type="dxa"/>
+          <w:right w:w="108" w:type="dxa"/>
+        </w:tblCellMar>
+      </w:tblPr>
+      <w:tblGrid>
+        <w:gridCol w:w="3284"/>
+        <w:gridCol w:w="3285"/>
+        <w:gridCol w:w="3285"/>
+      </w:tblGrid>
+      <w:tr>
+        <w:tblPrEx>
+          <w:tblBorders>
+            <w:top w:val="single" w:color="auto" w:sz="4" w:space="0"/>
+            <w:left w:val="single" w:color="auto" w:sz="4" w:space="0"/>
+            <w:bottom w:val="single" w:color="auto" w:sz="4" w:space="0"/>
+            <w:right w:val="single" w:color="auto" w:sz="4" w:space="0"/>
+            <w:insideH w:val="single" w:color="auto" w:sz="4" w:space="0"/>
+            <w:insideV w:val="single" w:color="auto" w:sz="4" w:space="0"/>
+          </w:tblBorders>
+          <w:tblLayout w:type="fixed"/>
+          <w:tblCellMar>
+            <w:left w:w="108" w:type="dxa"/>
+            <w:right w:w="108" w:type="dxa"/>
+          </w:tblCellMar>
+        </w:tblPrEx>
+        <w:tc>
+          <w:tcPr>
+            <w:tcW w:w="3284" w:type="dxa"/>
+            <w:shd w:val="clear" w:color="auto" w:fill="FFC000" w:themeFill="accent4"/>
+          </w:tcPr>
+          <w:p>
+            <w:pPr>
+              <w:numPr>
+                <w:numId w:val="0"/>
+              </w:numPr>
+              <w:spacing w:after="120"/>
+              <w:rPr>
+                <w:vertAlign w:val="baseline"/>
+              </w:rPr>
+            </w:pPr>
+            <w:r>
+              <w:rPr>
+                <w:vertAlign w:val="baseline"/>
+              </w:rPr>
+              <w:t>Concetto</w:t>
+            </w:r>
+          </w:p>
+        </w:tc>
+        <w:tc>
+          <w:tcPr>
+            <w:tcW w:w="3285" w:type="dxa"/>
+            <w:shd w:val="clear" w:color="auto" w:fill="FFC000" w:themeFill="accent4"/>
+          </w:tcPr>
+          <w:p>
+            <w:pPr>
+              <w:numPr>
+                <w:numId w:val="0"/>
+              </w:numPr>
+              <w:spacing w:after="120"/>
+              <w:rPr>
+                <w:vertAlign w:val="baseline"/>
+              </w:rPr>
+            </w:pPr>
+            <w:r>
+              <w:rPr>
+                <w:vertAlign w:val="baseline"/>
+              </w:rPr>
+              <w:t>Tipo</w:t>
+            </w:r>
+          </w:p>
+        </w:tc>
+        <w:tc>
+          <w:tcPr>
+            <w:tcW w:w="3285" w:type="dxa"/>
+            <w:shd w:val="clear" w:color="auto" w:fill="FFC000" w:themeFill="accent4"/>
+          </w:tcPr>
+          <w:p>
+            <w:pPr>
+              <w:numPr>
+                <w:numId w:val="0"/>
+              </w:numPr>
+              <w:spacing w:after="120"/>
+              <w:rPr>
+                <w:vertAlign w:val="baseline"/>
+              </w:rPr>
+            </w:pPr>
+            <w:r>
+              <w:rPr>
+                <w:vertAlign w:val="baseline"/>
+              </w:rPr>
+              <w:t>Volume</w:t>
+            </w:r>
+          </w:p>
+        </w:tc>
+      </w:tr>
+      <w:tr>
+        <w:tblPrEx>
+          <w:tblBorders>
+            <w:top w:val="single" w:color="auto" w:sz="4" w:space="0"/>
+            <w:left w:val="single" w:color="auto" w:sz="4" w:space="0"/>
+            <w:bottom w:val="single" w:color="auto" w:sz="4" w:space="0"/>
+            <w:right w:val="single" w:color="auto" w:sz="4" w:space="0"/>
+            <w:insideH w:val="single" w:color="auto" w:sz="4" w:space="0"/>
+            <w:insideV w:val="single" w:color="auto" w:sz="4" w:space="0"/>
+          </w:tblBorders>
+          <w:tblLayout w:type="fixed"/>
+          <w:tblCellMar>
+            <w:left w:w="108" w:type="dxa"/>
+            <w:right w:w="108" w:type="dxa"/>
+          </w:tblCellMar>
+        </w:tblPrEx>
+        <w:tc>
+          <w:tcPr>
+            <w:tcW w:w="3284" w:type="dxa"/>
+          </w:tcPr>
+          <w:p>
+            <w:pPr>
+              <w:numPr>
+                <w:numId w:val="0"/>
+              </w:numPr>
+              <w:spacing w:after="120"/>
+              <w:rPr>
+                <w:vertAlign w:val="baseline"/>
+              </w:rPr>
+            </w:pPr>
+            <w:r>
+              <w:rPr>
+                <w:vertAlign w:val="baseline"/>
+              </w:rPr>
+              <w:t>Cd Musicale</w:t>
+            </w:r>
+          </w:p>
+        </w:tc>
+        <w:tc>
+          <w:tcPr>
+            <w:tcW w:w="3285" w:type="dxa"/>
+          </w:tcPr>
+          <w:p>
+            <w:pPr>
+              <w:numPr>
+                <w:numId w:val="0"/>
+              </w:numPr>
+              <w:spacing w:after="120"/>
+              <w:rPr>
+                <w:vertAlign w:val="baseline"/>
+              </w:rPr>
+            </w:pPr>
+            <w:r>
+              <w:rPr>
+                <w:vertAlign w:val="baseline"/>
+              </w:rPr>
+              <w:t>E</w:t>
+            </w:r>
+          </w:p>
+        </w:tc>
+        <w:tc>
+          <w:tcPr>
+            <w:tcW w:w="3285" w:type="dxa"/>
+          </w:tcPr>
+          <w:p>
+            <w:pPr>
+              <w:numPr>
+                <w:numId w:val="0"/>
+              </w:numPr>
+              <w:spacing w:after="120"/>
+              <w:rPr>
+                <w:vertAlign w:val="baseline"/>
+              </w:rPr>
+            </w:pPr>
+            <w:r>
+              <w:rPr>
+                <w:vertAlign w:val="baseline"/>
+              </w:rPr>
+              <w:t>10000</w:t>
+            </w:r>
+          </w:p>
+        </w:tc>
+      </w:tr>
+      <w:tr>
+        <w:tblPrEx>
+          <w:tblBorders>
+            <w:top w:val="single" w:color="auto" w:sz="4" w:space="0"/>
+            <w:left w:val="single" w:color="auto" w:sz="4" w:space="0"/>
+            <w:bottom w:val="single" w:color="auto" w:sz="4" w:space="0"/>
+            <w:right w:val="single" w:color="auto" w:sz="4" w:space="0"/>
+            <w:insideH w:val="single" w:color="auto" w:sz="4" w:space="0"/>
+            <w:insideV w:val="single" w:color="auto" w:sz="4" w:space="0"/>
+          </w:tblBorders>
+          <w:tblLayout w:type="fixed"/>
+          <w:tblCellMar>
+            <w:left w:w="108" w:type="dxa"/>
+            <w:right w:w="108" w:type="dxa"/>
+          </w:tblCellMar>
+        </w:tblPrEx>
+        <w:tc>
+          <w:tcPr>
+            <w:tcW w:w="3284" w:type="dxa"/>
+          </w:tcPr>
+          <w:p>
+            <w:pPr>
+              <w:numPr>
+                <w:numId w:val="0"/>
+              </w:numPr>
+              <w:spacing w:after="120"/>
+              <w:rPr>
+                <w:vertAlign w:val="baseline"/>
+              </w:rPr>
+            </w:pPr>
+            <w:r>
+              <w:rPr>
+                <w:vertAlign w:val="baseline"/>
+              </w:rPr>
+              <w:t>Fa_parte</w:t>
+            </w:r>
+          </w:p>
+        </w:tc>
+        <w:tc>
+          <w:tcPr>
+            <w:tcW w:w="3285" w:type="dxa"/>
+          </w:tcPr>
+          <w:p>
+            <w:pPr>
+              <w:numPr>
+                <w:numId w:val="0"/>
+              </w:numPr>
+              <w:spacing w:after="120"/>
+              <w:rPr>
+                <w:vertAlign w:val="baseline"/>
+              </w:rPr>
+            </w:pPr>
+            <w:r>
+              <w:rPr>
+                <w:vertAlign w:val="baseline"/>
+              </w:rPr>
+              <w:t>R</w:t>
+            </w:r>
+          </w:p>
+        </w:tc>
+        <w:tc>
+          <w:tcPr>
+            <w:tcW w:w="3285" w:type="dxa"/>
+          </w:tcPr>
+          <w:p>
+            <w:pPr>
+              <w:numPr>
+                <w:numId w:val="0"/>
+              </w:numPr>
+              <w:spacing w:after="120"/>
+              <w:rPr>
+                <w:vertAlign w:val="baseline"/>
+              </w:rPr>
+            </w:pPr>
+            <w:r>
+              <w:rPr>
+                <w:vertAlign w:val="baseline"/>
+              </w:rPr>
+              <w:t>30000</w:t>
+            </w:r>
+          </w:p>
+        </w:tc>
+      </w:tr>
+      <w:tr>
+        <w:tblPrEx>
+          <w:tblBorders>
+            <w:top w:val="single" w:color="auto" w:sz="4" w:space="0"/>
+            <w:left w:val="single" w:color="auto" w:sz="4" w:space="0"/>
+            <w:bottom w:val="single" w:color="auto" w:sz="4" w:space="0"/>
+            <w:right w:val="single" w:color="auto" w:sz="4" w:space="0"/>
+            <w:insideH w:val="single" w:color="auto" w:sz="4" w:space="0"/>
+            <w:insideV w:val="single" w:color="auto" w:sz="4" w:space="0"/>
+          </w:tblBorders>
+          <w:tblLayout w:type="fixed"/>
+          <w:tblCellMar>
+            <w:left w:w="108" w:type="dxa"/>
+            <w:right w:w="108" w:type="dxa"/>
+          </w:tblCellMar>
+        </w:tblPrEx>
+        <w:tc>
+          <w:tcPr>
+            <w:tcW w:w="3284" w:type="dxa"/>
+          </w:tcPr>
+          <w:p>
+            <w:pPr>
+              <w:numPr>
+                <w:numId w:val="0"/>
+              </w:numPr>
+              <w:spacing w:after="120"/>
+              <w:rPr>
+                <w:vertAlign w:val="baseline"/>
+              </w:rPr>
+            </w:pPr>
+            <w:r>
+              <w:rPr>
+                <w:vertAlign w:val="baseline"/>
+              </w:rPr>
+              <w:t>Carrello</w:t>
+            </w:r>
+          </w:p>
+        </w:tc>
+        <w:tc>
+          <w:tcPr>
+            <w:tcW w:w="3285" w:type="dxa"/>
+          </w:tcPr>
+          <w:p>
+            <w:pPr>
+              <w:numPr>
+                <w:numId w:val="0"/>
+              </w:numPr>
+              <w:spacing w:after="120"/>
+              <w:rPr>
+                <w:vertAlign w:val="baseline"/>
+              </w:rPr>
+            </w:pPr>
+            <w:r>
+              <w:rPr>
+                <w:vertAlign w:val="baseline"/>
+              </w:rPr>
+              <w:t xml:space="preserve">E </w:t>
+            </w:r>
+          </w:p>
+        </w:tc>
+        <w:tc>
+          <w:tcPr>
+            <w:tcW w:w="3285" w:type="dxa"/>
+          </w:tcPr>
+          <w:p>
+            <w:pPr>
+              <w:numPr>
+                <w:numId w:val="0"/>
+              </w:numPr>
+              <w:spacing w:after="120"/>
+              <w:rPr>
+                <w:vertAlign w:val="baseline"/>
+              </w:rPr>
+            </w:pPr>
+            <w:r>
+              <w:rPr>
+                <w:vertAlign w:val="baseline"/>
+              </w:rPr>
+              <w:t>12000</w:t>
+            </w:r>
+          </w:p>
+        </w:tc>
+      </w:tr>
+    </w:tbl>
+    <w:p>
+      <w:pPr>
+        <w:numPr>
+          <w:numId w:val="0"/>
+        </w:numPr>
+        <w:spacing w:after="120"/>
+        <w:ind w:firstLine="700" w:firstLineChars="0"/>
+      </w:pPr>
+    </w:p>
+    <w:p>
+      <w:pPr>
+        <w:numPr>
+          <w:ilvl w:val="0"/>
+          <w:numId w:val="0"/>
+        </w:numPr>
+        <w:spacing w:after="120"/>
+        <w:rPr>
+          <w:b/>
+          <w:bCs/>
+          <w:sz w:val="28"/>
+          <w:szCs w:val="28"/>
+        </w:rPr>
+      </w:pPr>
+    </w:p>
+    <w:p>
+      <w:pPr>
+        <w:numPr>
+          <w:ilvl w:val="0"/>
+          <w:numId w:val="0"/>
+        </w:numPr>
+        <w:spacing w:after="120"/>
+        <w:rPr>
+          <w:b/>
+          <w:bCs/>
+          <w:sz w:val="28"/>
+          <w:szCs w:val="28"/>
+        </w:rPr>
+      </w:pPr>
+      <w:r>
+        <w:rPr>
+          <w:b/>
+          <w:bCs/>
+          <w:sz w:val="28"/>
+          <w:szCs w:val="28"/>
+        </w:rPr>
+        <w:t>Tabella delle operazioni</w:t>
+      </w:r>
+    </w:p>
+    <w:p>
+      <w:pPr>
+        <w:numPr>
+          <w:ilvl w:val="0"/>
+          <w:numId w:val="0"/>
+        </w:numPr>
+        <w:spacing w:after="120"/>
+      </w:pPr>
+      <w:r>
+        <w:t>Sono state considerate due operazioni:</w:t>
+      </w:r>
+    </w:p>
+    <w:p>
+      <w:pPr>
+        <w:numPr>
+          <w:ilvl w:val="0"/>
+          <w:numId w:val="2"/>
+        </w:numPr>
+        <w:spacing w:after="120"/>
+        <w:ind w:firstLine="700" w:firstLineChars="0"/>
+      </w:pPr>
+      <w:r>
+        <w:t>Visualizzare importo totale di un carrello</w:t>
+      </w:r>
+    </w:p>
+    <w:p>
+      <w:pPr>
+        <w:numPr>
+          <w:ilvl w:val="0"/>
+          <w:numId w:val="2"/>
+        </w:numPr>
+        <w:spacing w:after="120"/>
+        <w:ind w:left="0" w:leftChars="0" w:firstLine="700" w:firstLineChars="0"/>
+      </w:pPr>
+      <w:r>
+        <w:t>Dato cd aggiungerlo a un carrello (già dato)</w:t>
+      </w:r>
+    </w:p>
+    <w:p>
+      <w:pPr>
+        <w:numPr>
+          <w:numId w:val="0"/>
+        </w:numPr>
+        <w:spacing w:after="120"/>
+        <w:ind w:left="700" w:leftChars="0"/>
+      </w:pPr>
+    </w:p>
+    <w:p>
+      <w:pPr>
+        <w:numPr>
+          <w:numId w:val="0"/>
+        </w:numPr>
+        <w:spacing w:after="120" w:line="259" w:lineRule="auto"/>
+      </w:pPr>
+      <w:r>
+        <w:t>Si è supposto che l</w:t>
+      </w:r>
+      <w:r>
+        <w:rPr>
+          <w:rFonts w:hint="default"/>
+        </w:rPr>
+        <w:t>’operazione di visualizzazione dell’importo totale avvenga con minore frequenza rispetto all’aggiunta di un cd nel carrello.</w:t>
+      </w:r>
+    </w:p>
+    <w:p>
+      <w:pPr>
+        <w:numPr>
+          <w:ilvl w:val="0"/>
+          <w:numId w:val="0"/>
+        </w:numPr>
+        <w:spacing w:after="120"/>
+        <w:rPr>
+          <w:vertAlign w:val="baseline"/>
+        </w:rPr>
+      </w:pPr>
+    </w:p>
+    <w:p>
+      <w:pPr>
+        <w:numPr>
+          <w:ilvl w:val="0"/>
+          <w:numId w:val="0"/>
+        </w:numPr>
+        <w:spacing w:after="120"/>
+        <w:rPr>
+          <w:vertAlign w:val="baseline"/>
+        </w:rPr>
+      </w:pPr>
+    </w:p>
+    <w:tbl>
+      <w:tblPr>
+        <w:tblStyle w:val="7"/>
+        <w:tblW w:w="9854" w:type="dxa"/>
+        <w:tblInd w:w="0" w:type="dxa"/>
+        <w:tblBorders>
+          <w:top w:val="single" w:color="auto" w:sz="4" w:space="0"/>
+          <w:left w:val="single" w:color="auto" w:sz="4" w:space="0"/>
+          <w:bottom w:val="single" w:color="auto" w:sz="4" w:space="0"/>
+          <w:right w:val="single" w:color="auto" w:sz="4" w:space="0"/>
+          <w:insideH w:val="single" w:color="auto" w:sz="4" w:space="0"/>
+          <w:insideV w:val="single" w:color="auto" w:sz="4" w:space="0"/>
+        </w:tblBorders>
+        <w:tblLayout w:type="fixed"/>
+        <w:tblCellMar>
+          <w:left w:w="108" w:type="dxa"/>
+          <w:right w:w="108" w:type="dxa"/>
+        </w:tblCellMar>
+      </w:tblPr>
+      <w:tblGrid>
+        <w:gridCol w:w="3284"/>
+        <w:gridCol w:w="3285"/>
+        <w:gridCol w:w="3285"/>
+      </w:tblGrid>
+      <w:tr>
+        <w:tblPrEx>
+          <w:tblBorders>
+            <w:top w:val="single" w:color="auto" w:sz="4" w:space="0"/>
+            <w:left w:val="single" w:color="auto" w:sz="4" w:space="0"/>
+            <w:bottom w:val="single" w:color="auto" w:sz="4" w:space="0"/>
+            <w:right w:val="single" w:color="auto" w:sz="4" w:space="0"/>
+            <w:insideH w:val="single" w:color="auto" w:sz="4" w:space="0"/>
+            <w:insideV w:val="single" w:color="auto" w:sz="4" w:space="0"/>
+          </w:tblBorders>
+          <w:tblLayout w:type="fixed"/>
+          <w:tblCellMar>
+            <w:left w:w="108" w:type="dxa"/>
+            <w:right w:w="108" w:type="dxa"/>
+          </w:tblCellMar>
+        </w:tblPrEx>
+        <w:tc>
+          <w:tcPr>
+            <w:tcW w:w="3284" w:type="dxa"/>
+            <w:shd w:val="clear" w:color="auto" w:fill="FFC000" w:themeFill="accent4"/>
+          </w:tcPr>
+          <w:p>
+            <w:pPr>
+              <w:numPr>
+                <w:ilvl w:val="0"/>
+                <w:numId w:val="0"/>
+              </w:numPr>
+              <w:spacing w:after="120"/>
+              <w:rPr>
+                <w:vertAlign w:val="baseline"/>
+              </w:rPr>
+            </w:pPr>
+            <w:r>
+              <w:rPr>
+                <w:vertAlign w:val="baseline"/>
+              </w:rPr>
+              <w:t>Operazione</w:t>
+            </w:r>
+          </w:p>
+        </w:tc>
+        <w:tc>
+          <w:tcPr>
+            <w:tcW w:w="3285" w:type="dxa"/>
+            <w:shd w:val="clear" w:color="auto" w:fill="FFC000" w:themeFill="accent4"/>
+          </w:tcPr>
+          <w:p>
+            <w:pPr>
+              <w:numPr>
+                <w:ilvl w:val="0"/>
+                <w:numId w:val="0"/>
+              </w:numPr>
+              <w:spacing w:after="120"/>
+              <w:rPr>
+                <w:vertAlign w:val="baseline"/>
+              </w:rPr>
+            </w:pPr>
+            <w:r>
+              <w:rPr>
+                <w:vertAlign w:val="baseline"/>
+              </w:rPr>
+              <w:t>Tipo</w:t>
+            </w:r>
+          </w:p>
+        </w:tc>
+        <w:tc>
+          <w:tcPr>
+            <w:tcW w:w="3285" w:type="dxa"/>
+            <w:shd w:val="clear" w:color="auto" w:fill="FFC000" w:themeFill="accent4"/>
+          </w:tcPr>
+          <w:p>
+            <w:pPr>
+              <w:numPr>
+                <w:ilvl w:val="0"/>
+                <w:numId w:val="0"/>
+              </w:numPr>
+              <w:spacing w:after="120"/>
+              <w:rPr>
+                <w:vertAlign w:val="baseline"/>
+              </w:rPr>
+            </w:pPr>
+            <w:r>
+              <w:rPr>
+                <w:vertAlign w:val="baseline"/>
+              </w:rPr>
+              <w:t>Frequenza</w:t>
+            </w:r>
+          </w:p>
+        </w:tc>
+      </w:tr>
+      <w:tr>
+        <w:tblPrEx>
+          <w:tblBorders>
+            <w:top w:val="single" w:color="auto" w:sz="4" w:space="0"/>
+            <w:left w:val="single" w:color="auto" w:sz="4" w:space="0"/>
+            <w:bottom w:val="single" w:color="auto" w:sz="4" w:space="0"/>
+            <w:right w:val="single" w:color="auto" w:sz="4" w:space="0"/>
+            <w:insideH w:val="single" w:color="auto" w:sz="4" w:space="0"/>
+            <w:insideV w:val="single" w:color="auto" w:sz="4" w:space="0"/>
+          </w:tblBorders>
+          <w:tblLayout w:type="fixed"/>
+          <w:tblCellMar>
+            <w:left w:w="108" w:type="dxa"/>
+            <w:right w:w="108" w:type="dxa"/>
+          </w:tblCellMar>
+        </w:tblPrEx>
+        <w:tc>
+          <w:tcPr>
+            <w:tcW w:w="3284" w:type="dxa"/>
+          </w:tcPr>
+          <w:p>
+            <w:pPr>
+              <w:numPr>
+                <w:ilvl w:val="0"/>
+                <w:numId w:val="0"/>
+              </w:numPr>
+              <w:spacing w:after="120"/>
+              <w:rPr>
+                <w:vertAlign w:val="baseline"/>
+              </w:rPr>
+            </w:pPr>
+            <w:r>
+              <w:rPr>
+                <w:vertAlign w:val="baseline"/>
+              </w:rPr>
+              <w:t>Op1</w:t>
+            </w:r>
+          </w:p>
+        </w:tc>
+        <w:tc>
+          <w:tcPr>
+            <w:tcW w:w="3285" w:type="dxa"/>
+          </w:tcPr>
+          <w:p>
+            <w:pPr>
+              <w:numPr>
+                <w:ilvl w:val="0"/>
+                <w:numId w:val="0"/>
+              </w:numPr>
+              <w:spacing w:after="120"/>
+              <w:rPr>
+                <w:vertAlign w:val="baseline"/>
+              </w:rPr>
+            </w:pPr>
+            <w:r>
+              <w:rPr>
+                <w:vertAlign w:val="baseline"/>
+              </w:rPr>
+              <w:t>I</w:t>
+            </w:r>
+          </w:p>
+        </w:tc>
+        <w:tc>
+          <w:tcPr>
+            <w:tcW w:w="3285" w:type="dxa"/>
+          </w:tcPr>
+          <w:p>
+            <w:pPr>
+              <w:numPr>
+                <w:ilvl w:val="0"/>
+                <w:numId w:val="0"/>
+              </w:numPr>
+              <w:spacing w:after="120"/>
+              <w:rPr>
+                <w:vertAlign w:val="baseline"/>
+              </w:rPr>
+            </w:pPr>
+            <w:r>
+              <w:rPr>
+                <w:vertAlign w:val="baseline"/>
+              </w:rPr>
+              <w:t>400/g</w:t>
+            </w:r>
+          </w:p>
+        </w:tc>
+      </w:tr>
+      <w:tr>
+        <w:tblPrEx>
+          <w:tblBorders>
+            <w:top w:val="single" w:color="auto" w:sz="4" w:space="0"/>
+            <w:left w:val="single" w:color="auto" w:sz="4" w:space="0"/>
+            <w:bottom w:val="single" w:color="auto" w:sz="4" w:space="0"/>
+            <w:right w:val="single" w:color="auto" w:sz="4" w:space="0"/>
+            <w:insideH w:val="single" w:color="auto" w:sz="4" w:space="0"/>
+            <w:insideV w:val="single" w:color="auto" w:sz="4" w:space="0"/>
+          </w:tblBorders>
+          <w:tblLayout w:type="fixed"/>
+          <w:tblCellMar>
+            <w:left w:w="108" w:type="dxa"/>
+            <w:right w:w="108" w:type="dxa"/>
+          </w:tblCellMar>
+        </w:tblPrEx>
+        <w:tc>
+          <w:tcPr>
+            <w:tcW w:w="3284" w:type="dxa"/>
+          </w:tcPr>
+          <w:p>
+            <w:pPr>
+              <w:numPr>
+                <w:ilvl w:val="0"/>
+                <w:numId w:val="0"/>
+              </w:numPr>
+              <w:spacing w:after="120"/>
+              <w:rPr>
+                <w:vertAlign w:val="baseline"/>
+              </w:rPr>
+            </w:pPr>
+            <w:r>
+              <w:rPr>
+                <w:vertAlign w:val="baseline"/>
+              </w:rPr>
+              <w:t>Op2</w:t>
+            </w:r>
+          </w:p>
+        </w:tc>
+        <w:tc>
+          <w:tcPr>
+            <w:tcW w:w="3285" w:type="dxa"/>
+          </w:tcPr>
+          <w:p>
+            <w:pPr>
+              <w:numPr>
+                <w:ilvl w:val="0"/>
+                <w:numId w:val="0"/>
+              </w:numPr>
+              <w:spacing w:after="120"/>
+              <w:rPr>
+                <w:vertAlign w:val="baseline"/>
+              </w:rPr>
+            </w:pPr>
+            <w:r>
+              <w:rPr>
+                <w:vertAlign w:val="baseline"/>
+              </w:rPr>
+              <w:t>I</w:t>
+            </w:r>
+          </w:p>
+        </w:tc>
+        <w:tc>
+          <w:tcPr>
+            <w:tcW w:w="3285" w:type="dxa"/>
+          </w:tcPr>
+          <w:p>
+            <w:pPr>
+              <w:numPr>
+                <w:ilvl w:val="0"/>
+                <w:numId w:val="0"/>
+              </w:numPr>
+              <w:spacing w:after="120"/>
+              <w:rPr>
+                <w:vertAlign w:val="baseline"/>
+              </w:rPr>
+            </w:pPr>
+            <w:r>
+              <w:rPr>
+                <w:vertAlign w:val="baseline"/>
+              </w:rPr>
+              <w:t>500/g</w:t>
+            </w:r>
+          </w:p>
+        </w:tc>
+      </w:tr>
+    </w:tbl>
+    <w:p>
+      <w:pPr>
+        <w:numPr>
+          <w:ilvl w:val="0"/>
+          <w:numId w:val="0"/>
+        </w:numPr>
+        <w:spacing w:after="120"/>
+        <w:rPr>
+          <w:b/>
+          <w:bCs/>
+          <w:sz w:val="28"/>
+          <w:szCs w:val="28"/>
+        </w:rPr>
+      </w:pPr>
+    </w:p>
+    <w:p>
+      <w:pPr>
+        <w:numPr>
+          <w:ilvl w:val="0"/>
+          <w:numId w:val="0"/>
+        </w:numPr>
+        <w:spacing w:after="120"/>
+        <w:rPr>
+          <w:b/>
+          <w:bCs/>
+          <w:sz w:val="28"/>
+          <w:szCs w:val="28"/>
+        </w:rPr>
+      </w:pPr>
+    </w:p>
+    <w:p>
+      <w:pPr>
+        <w:numPr>
+          <w:ilvl w:val="0"/>
+          <w:numId w:val="0"/>
+        </w:numPr>
+        <w:spacing w:after="120"/>
+        <w:rPr>
+          <w:b/>
+          <w:bCs/>
+          <w:sz w:val="28"/>
+          <w:szCs w:val="28"/>
+        </w:rPr>
+      </w:pPr>
+      <w:r>
+        <w:rPr>
+          <w:b/>
+          <w:bCs/>
+          <w:sz w:val="28"/>
+          <w:szCs w:val="28"/>
+        </w:rPr>
+        <w:t>Tabella accessi con dato derivato</w:t>
+      </w:r>
+    </w:p>
+    <w:p>
+      <w:pPr>
+        <w:numPr>
+          <w:ilvl w:val="0"/>
+          <w:numId w:val="0"/>
+        </w:numPr>
+        <w:spacing w:after="120"/>
+      </w:pPr>
+      <w:r>
+        <w:t>Si suppone che i dati del cd siano già dati (prezzo compreso), nell</w:t>
+      </w:r>
+      <w:r>
+        <w:rPr>
+          <w:rFonts w:hint="default"/>
+        </w:rPr>
+        <w:t>’operazione 2</w:t>
+      </w:r>
+      <w:r>
+        <w:t xml:space="preserve"> non sarà quindi necessario andare ad effettuare una lettura sull</w:t>
+      </w:r>
+      <w:r>
+        <w:rPr>
+          <w:rFonts w:hint="default"/>
+        </w:rPr>
+        <w:t>’entità</w:t>
+      </w:r>
+      <w:r>
+        <w:t xml:space="preserve"> cd.</w:t>
+      </w:r>
+    </w:p>
+    <w:p>
+      <w:pPr>
+        <w:numPr>
+          <w:ilvl w:val="0"/>
+          <w:numId w:val="0"/>
+        </w:numPr>
+        <w:spacing w:after="120"/>
+      </w:pPr>
+    </w:p>
+    <w:tbl>
+      <w:tblPr>
+        <w:tblStyle w:val="7"/>
+        <w:tblW w:w="9770" w:type="dxa"/>
+        <w:tblInd w:w="0" w:type="dxa"/>
+        <w:tblBorders>
+          <w:top w:val="single" w:color="auto" w:sz="4" w:space="0"/>
+          <w:left w:val="single" w:color="auto" w:sz="4" w:space="0"/>
+          <w:bottom w:val="single" w:color="auto" w:sz="4" w:space="0"/>
+          <w:right w:val="single" w:color="auto" w:sz="4" w:space="0"/>
+          <w:insideH w:val="single" w:color="auto" w:sz="4" w:space="0"/>
+          <w:insideV w:val="single" w:color="auto" w:sz="4" w:space="0"/>
+        </w:tblBorders>
+        <w:tblLayout w:type="fixed"/>
+        <w:tblCellMar>
+          <w:left w:w="108" w:type="dxa"/>
+          <w:right w:w="108" w:type="dxa"/>
+        </w:tblCellMar>
+      </w:tblPr>
+      <w:tblGrid>
+        <w:gridCol w:w="2442"/>
+        <w:gridCol w:w="2442"/>
+        <w:gridCol w:w="2443"/>
+        <w:gridCol w:w="2443"/>
+      </w:tblGrid>
+      <w:tr>
+        <w:tblPrEx>
+          <w:tblBorders>
+            <w:top w:val="single" w:color="auto" w:sz="4" w:space="0"/>
+            <w:left w:val="single" w:color="auto" w:sz="4" w:space="0"/>
+            <w:bottom w:val="single" w:color="auto" w:sz="4" w:space="0"/>
+            <w:right w:val="single" w:color="auto" w:sz="4" w:space="0"/>
+            <w:insideH w:val="single" w:color="auto" w:sz="4" w:space="0"/>
+            <w:insideV w:val="single" w:color="auto" w:sz="4" w:space="0"/>
+          </w:tblBorders>
+          <w:tblLayout w:type="fixed"/>
+          <w:tblCellMar>
+            <w:left w:w="108" w:type="dxa"/>
+            <w:right w:w="108" w:type="dxa"/>
+          </w:tblCellMar>
+        </w:tblPrEx>
+        <w:tc>
+          <w:tcPr>
+            <w:tcW w:w="2442" w:type="dxa"/>
+            <w:shd w:val="clear" w:color="auto" w:fill="FFC000" w:themeFill="accent4"/>
+          </w:tcPr>
+          <w:p>
+            <w:pPr>
+              <w:numPr>
+                <w:ilvl w:val="0"/>
+                <w:numId w:val="0"/>
+              </w:numPr>
+              <w:spacing w:after="120"/>
+              <w:rPr>
+                <w:vertAlign w:val="baseline"/>
+              </w:rPr>
+            </w:pPr>
+            <w:r>
+              <w:rPr>
+                <w:vertAlign w:val="baseline"/>
+              </w:rPr>
+              <w:t>Operazione</w:t>
+            </w:r>
+          </w:p>
+        </w:tc>
+        <w:tc>
+          <w:tcPr>
+            <w:tcW w:w="2442" w:type="dxa"/>
+            <w:shd w:val="clear" w:color="auto" w:fill="FFC000" w:themeFill="accent4"/>
+          </w:tcPr>
+          <w:p>
+            <w:pPr>
+              <w:numPr>
+                <w:ilvl w:val="0"/>
+                <w:numId w:val="0"/>
+              </w:numPr>
+              <w:spacing w:after="120"/>
+              <w:rPr>
+                <w:vertAlign w:val="baseline"/>
+              </w:rPr>
+            </w:pPr>
+            <w:r>
+              <w:rPr>
+                <w:vertAlign w:val="baseline"/>
+              </w:rPr>
+              <w:t>Concetto</w:t>
+            </w:r>
+          </w:p>
+        </w:tc>
+        <w:tc>
+          <w:tcPr>
+            <w:tcW w:w="2443" w:type="dxa"/>
+            <w:shd w:val="clear" w:color="auto" w:fill="FFC000" w:themeFill="accent4"/>
+          </w:tcPr>
+          <w:p>
+            <w:pPr>
+              <w:numPr>
+                <w:ilvl w:val="0"/>
+                <w:numId w:val="0"/>
+              </w:numPr>
+              <w:spacing w:after="120"/>
+              <w:rPr>
+                <w:vertAlign w:val="baseline"/>
+              </w:rPr>
+            </w:pPr>
+            <w:r>
+              <w:rPr>
+                <w:vertAlign w:val="baseline"/>
+              </w:rPr>
+              <w:t>Accessi</w:t>
+            </w:r>
+          </w:p>
+        </w:tc>
+        <w:tc>
+          <w:tcPr>
+            <w:tcW w:w="2443" w:type="dxa"/>
+            <w:shd w:val="clear" w:color="auto" w:fill="FFC000" w:themeFill="accent4"/>
+          </w:tcPr>
+          <w:p>
+            <w:pPr>
+              <w:numPr>
+                <w:ilvl w:val="0"/>
+                <w:numId w:val="0"/>
+              </w:numPr>
+              <w:spacing w:after="120"/>
+              <w:rPr>
+                <w:vertAlign w:val="baseline"/>
+              </w:rPr>
+            </w:pPr>
+            <w:r>
+              <w:rPr>
+                <w:vertAlign w:val="baseline"/>
+              </w:rPr>
+              <w:t>Tipo</w:t>
+            </w:r>
+          </w:p>
+        </w:tc>
+      </w:tr>
+      <w:tr>
+        <w:tblPrEx>
+          <w:tblBorders>
+            <w:top w:val="single" w:color="auto" w:sz="4" w:space="0"/>
+            <w:left w:val="single" w:color="auto" w:sz="4" w:space="0"/>
+            <w:bottom w:val="single" w:color="auto" w:sz="4" w:space="0"/>
+            <w:right w:val="single" w:color="auto" w:sz="4" w:space="0"/>
+            <w:insideH w:val="single" w:color="auto" w:sz="4" w:space="0"/>
+            <w:insideV w:val="single" w:color="auto" w:sz="4" w:space="0"/>
+          </w:tblBorders>
+          <w:tblLayout w:type="fixed"/>
+          <w:tblCellMar>
+            <w:left w:w="108" w:type="dxa"/>
+            <w:right w:w="108" w:type="dxa"/>
+          </w:tblCellMar>
+        </w:tblPrEx>
+        <w:tc>
+          <w:tcPr>
+            <w:tcW w:w="2442" w:type="dxa"/>
+          </w:tcPr>
+          <w:p>
+            <w:pPr>
+              <w:numPr>
+                <w:ilvl w:val="0"/>
+                <w:numId w:val="0"/>
+              </w:numPr>
+              <w:spacing w:after="120"/>
+              <w:rPr>
+                <w:vertAlign w:val="baseline"/>
+              </w:rPr>
+            </w:pPr>
+            <w:r>
+              <w:rPr>
+                <w:vertAlign w:val="baseline"/>
+              </w:rPr>
+              <w:t>Op1</w:t>
+            </w:r>
+          </w:p>
+        </w:tc>
+        <w:tc>
+          <w:tcPr>
+            <w:tcW w:w="2442" w:type="dxa"/>
+          </w:tcPr>
+          <w:p>
+            <w:pPr>
+              <w:numPr>
+                <w:ilvl w:val="0"/>
+                <w:numId w:val="0"/>
+              </w:numPr>
+              <w:spacing w:after="120"/>
+              <w:rPr>
+                <w:vertAlign w:val="baseline"/>
+              </w:rPr>
+            </w:pPr>
+            <w:r>
+              <w:rPr>
+                <w:vertAlign w:val="baseline"/>
+              </w:rPr>
+              <w:t>Carrello</w:t>
+            </w:r>
+          </w:p>
+        </w:tc>
+        <w:tc>
+          <w:tcPr>
+            <w:tcW w:w="2443" w:type="dxa"/>
+          </w:tcPr>
+          <w:p>
+            <w:pPr>
+              <w:numPr>
+                <w:ilvl w:val="0"/>
+                <w:numId w:val="0"/>
+              </w:numPr>
+              <w:spacing w:after="120"/>
+              <w:rPr>
+                <w:vertAlign w:val="baseline"/>
+              </w:rPr>
+            </w:pPr>
+            <w:r>
+              <w:rPr>
+                <w:vertAlign w:val="baseline"/>
+              </w:rPr>
+              <w:t>1</w:t>
+            </w:r>
+          </w:p>
+        </w:tc>
+        <w:tc>
+          <w:tcPr>
+            <w:tcW w:w="2443" w:type="dxa"/>
+          </w:tcPr>
+          <w:p>
+            <w:pPr>
+              <w:numPr>
+                <w:ilvl w:val="0"/>
+                <w:numId w:val="0"/>
+              </w:numPr>
+              <w:spacing w:after="120"/>
+              <w:rPr>
+                <w:vertAlign w:val="baseline"/>
+              </w:rPr>
+            </w:pPr>
+            <w:r>
+              <w:rPr>
+                <w:vertAlign w:val="baseline"/>
+              </w:rPr>
+              <w:t>L</w:t>
+            </w:r>
+          </w:p>
+        </w:tc>
+      </w:tr>
+      <w:tr>
+        <w:tblPrEx>
+          <w:tblBorders>
+            <w:top w:val="single" w:color="auto" w:sz="4" w:space="0"/>
+            <w:left w:val="single" w:color="auto" w:sz="4" w:space="0"/>
+            <w:bottom w:val="single" w:color="auto" w:sz="4" w:space="0"/>
+            <w:right w:val="single" w:color="auto" w:sz="4" w:space="0"/>
+            <w:insideH w:val="single" w:color="auto" w:sz="4" w:space="0"/>
+            <w:insideV w:val="single" w:color="auto" w:sz="4" w:space="0"/>
+          </w:tblBorders>
+          <w:tblLayout w:type="fixed"/>
+          <w:tblCellMar>
+            <w:left w:w="108" w:type="dxa"/>
+            <w:right w:w="108" w:type="dxa"/>
+          </w:tblCellMar>
+        </w:tblPrEx>
+        <w:tc>
+          <w:tcPr>
+            <w:tcW w:w="2442" w:type="dxa"/>
+          </w:tcPr>
+          <w:p>
+            <w:pPr>
+              <w:numPr>
+                <w:ilvl w:val="0"/>
+                <w:numId w:val="0"/>
+              </w:numPr>
+              <w:spacing w:after="120"/>
+              <w:rPr>
+                <w:vertAlign w:val="baseline"/>
+              </w:rPr>
+            </w:pPr>
+            <w:r>
+              <w:rPr>
+                <w:vertAlign w:val="baseline"/>
+              </w:rPr>
+              <w:t>Op2</w:t>
+            </w:r>
+          </w:p>
+        </w:tc>
+        <w:tc>
+          <w:tcPr>
+            <w:tcW w:w="2442" w:type="dxa"/>
+          </w:tcPr>
+          <w:p>
+            <w:pPr>
+              <w:numPr>
+                <w:ilvl w:val="0"/>
+                <w:numId w:val="0"/>
+              </w:numPr>
+              <w:spacing w:after="120"/>
+              <w:rPr>
+                <w:vertAlign w:val="baseline"/>
+              </w:rPr>
+            </w:pPr>
+            <w:r>
+              <w:rPr>
+                <w:vertAlign w:val="baseline"/>
+              </w:rPr>
+              <w:t>Fa_parte</w:t>
+            </w:r>
+          </w:p>
+        </w:tc>
+        <w:tc>
+          <w:tcPr>
+            <w:tcW w:w="2443" w:type="dxa"/>
+          </w:tcPr>
+          <w:p>
+            <w:pPr>
+              <w:numPr>
+                <w:ilvl w:val="0"/>
+                <w:numId w:val="0"/>
+              </w:numPr>
+              <w:spacing w:after="120"/>
+              <w:rPr>
+                <w:vertAlign w:val="baseline"/>
+              </w:rPr>
+            </w:pPr>
+            <w:r>
+              <w:rPr>
+                <w:vertAlign w:val="baseline"/>
+              </w:rPr>
+              <w:t>1</w:t>
+            </w:r>
+          </w:p>
+        </w:tc>
+        <w:tc>
+          <w:tcPr>
+            <w:tcW w:w="2443" w:type="dxa"/>
+          </w:tcPr>
+          <w:p>
+            <w:pPr>
+              <w:numPr>
+                <w:ilvl w:val="0"/>
+                <w:numId w:val="0"/>
+              </w:numPr>
+              <w:spacing w:after="120"/>
+              <w:rPr>
+                <w:vertAlign w:val="baseline"/>
+              </w:rPr>
+            </w:pPr>
+            <w:r>
+              <w:rPr>
+                <w:vertAlign w:val="baseline"/>
+              </w:rPr>
+              <w:t>S</w:t>
+            </w:r>
+          </w:p>
+        </w:tc>
+      </w:tr>
+      <w:tr>
+        <w:tblPrEx>
+          <w:tblBorders>
+            <w:top w:val="single" w:color="auto" w:sz="4" w:space="0"/>
+            <w:left w:val="single" w:color="auto" w:sz="4" w:space="0"/>
+            <w:bottom w:val="single" w:color="auto" w:sz="4" w:space="0"/>
+            <w:right w:val="single" w:color="auto" w:sz="4" w:space="0"/>
+            <w:insideH w:val="single" w:color="auto" w:sz="4" w:space="0"/>
+            <w:insideV w:val="single" w:color="auto" w:sz="4" w:space="0"/>
+          </w:tblBorders>
+          <w:tblLayout w:type="fixed"/>
+          <w:tblCellMar>
+            <w:left w:w="108" w:type="dxa"/>
+            <w:right w:w="108" w:type="dxa"/>
+          </w:tblCellMar>
+        </w:tblPrEx>
+        <w:tc>
+          <w:tcPr>
+            <w:tcW w:w="2442" w:type="dxa"/>
+          </w:tcPr>
+          <w:p>
+            <w:pPr>
+              <w:numPr>
+                <w:ilvl w:val="0"/>
+                <w:numId w:val="0"/>
+              </w:numPr>
+              <w:spacing w:after="120"/>
+              <w:rPr>
+                <w:vertAlign w:val="baseline"/>
+              </w:rPr>
+            </w:pPr>
+            <w:r>
+              <w:rPr>
+                <w:vertAlign w:val="baseline"/>
+              </w:rPr>
+              <w:t>Op2</w:t>
+            </w:r>
+          </w:p>
+        </w:tc>
+        <w:tc>
+          <w:tcPr>
+            <w:tcW w:w="2442" w:type="dxa"/>
+          </w:tcPr>
+          <w:p>
+            <w:pPr>
+              <w:numPr>
+                <w:ilvl w:val="0"/>
+                <w:numId w:val="0"/>
+              </w:numPr>
+              <w:spacing w:after="120"/>
+              <w:rPr>
+                <w:vertAlign w:val="baseline"/>
+              </w:rPr>
+            </w:pPr>
+            <w:r>
+              <w:rPr>
+                <w:vertAlign w:val="baseline"/>
+              </w:rPr>
+              <w:t>Carrello</w:t>
+            </w:r>
+          </w:p>
+        </w:tc>
+        <w:tc>
+          <w:tcPr>
+            <w:tcW w:w="2443" w:type="dxa"/>
+          </w:tcPr>
+          <w:p>
+            <w:pPr>
+              <w:numPr>
+                <w:ilvl w:val="0"/>
+                <w:numId w:val="0"/>
+              </w:numPr>
+              <w:spacing w:after="120"/>
+              <w:rPr>
+                <w:vertAlign w:val="baseline"/>
+              </w:rPr>
+            </w:pPr>
+            <w:r>
+              <w:rPr>
+                <w:vertAlign w:val="baseline"/>
+              </w:rPr>
+              <w:t>1</w:t>
+            </w:r>
+          </w:p>
+        </w:tc>
+        <w:tc>
+          <w:tcPr>
+            <w:tcW w:w="2443" w:type="dxa"/>
+          </w:tcPr>
+          <w:p>
+            <w:pPr>
+              <w:numPr>
+                <w:ilvl w:val="0"/>
+                <w:numId w:val="0"/>
+              </w:numPr>
+              <w:spacing w:after="120"/>
+              <w:rPr>
+                <w:vertAlign w:val="baseline"/>
+              </w:rPr>
+            </w:pPr>
+            <w:r>
+              <w:rPr>
+                <w:vertAlign w:val="baseline"/>
+              </w:rPr>
+              <w:t>L</w:t>
+            </w:r>
+          </w:p>
+        </w:tc>
+      </w:tr>
+      <w:tr>
+        <w:tblPrEx>
+          <w:tblBorders>
+            <w:top w:val="single" w:color="auto" w:sz="4" w:space="0"/>
+            <w:left w:val="single" w:color="auto" w:sz="4" w:space="0"/>
+            <w:bottom w:val="single" w:color="auto" w:sz="4" w:space="0"/>
+            <w:right w:val="single" w:color="auto" w:sz="4" w:space="0"/>
+            <w:insideH w:val="single" w:color="auto" w:sz="4" w:space="0"/>
+            <w:insideV w:val="single" w:color="auto" w:sz="4" w:space="0"/>
+          </w:tblBorders>
+          <w:tblLayout w:type="fixed"/>
+          <w:tblCellMar>
+            <w:left w:w="108" w:type="dxa"/>
+            <w:right w:w="108" w:type="dxa"/>
+          </w:tblCellMar>
+        </w:tblPrEx>
+        <w:tc>
+          <w:tcPr>
+            <w:tcW w:w="2442" w:type="dxa"/>
+          </w:tcPr>
+          <w:p>
+            <w:pPr>
+              <w:numPr>
+                <w:ilvl w:val="0"/>
+                <w:numId w:val="0"/>
+              </w:numPr>
+              <w:spacing w:after="120"/>
+              <w:rPr>
+                <w:vertAlign w:val="baseline"/>
+              </w:rPr>
+            </w:pPr>
+            <w:r>
+              <w:rPr>
+                <w:vertAlign w:val="baseline"/>
+              </w:rPr>
+              <w:t>Op2</w:t>
+            </w:r>
+          </w:p>
+        </w:tc>
+        <w:tc>
+          <w:tcPr>
+            <w:tcW w:w="2442" w:type="dxa"/>
+          </w:tcPr>
+          <w:p>
+            <w:pPr>
+              <w:numPr>
+                <w:ilvl w:val="0"/>
+                <w:numId w:val="0"/>
+              </w:numPr>
+              <w:spacing w:after="120"/>
+              <w:rPr>
+                <w:vertAlign w:val="baseline"/>
+              </w:rPr>
+            </w:pPr>
+            <w:r>
+              <w:rPr>
+                <w:vertAlign w:val="baseline"/>
+              </w:rPr>
+              <w:t xml:space="preserve">Carrello </w:t>
+            </w:r>
+          </w:p>
+        </w:tc>
+        <w:tc>
+          <w:tcPr>
+            <w:tcW w:w="2443" w:type="dxa"/>
+          </w:tcPr>
+          <w:p>
+            <w:pPr>
+              <w:numPr>
+                <w:ilvl w:val="0"/>
+                <w:numId w:val="0"/>
+              </w:numPr>
+              <w:spacing w:after="120"/>
+              <w:rPr>
+                <w:vertAlign w:val="baseline"/>
+              </w:rPr>
+            </w:pPr>
+            <w:r>
+              <w:rPr>
+                <w:vertAlign w:val="baseline"/>
+              </w:rPr>
+              <w:t xml:space="preserve">1 </w:t>
+            </w:r>
+          </w:p>
+        </w:tc>
+        <w:tc>
+          <w:tcPr>
+            <w:tcW w:w="2443" w:type="dxa"/>
+          </w:tcPr>
+          <w:p>
+            <w:pPr>
+              <w:numPr>
+                <w:ilvl w:val="0"/>
+                <w:numId w:val="0"/>
+              </w:numPr>
+              <w:spacing w:after="120"/>
+              <w:rPr>
+                <w:vertAlign w:val="baseline"/>
+              </w:rPr>
+            </w:pPr>
+            <w:r>
+              <w:rPr>
+                <w:vertAlign w:val="baseline"/>
+              </w:rPr>
+              <w:t>S</w:t>
+            </w:r>
+          </w:p>
+        </w:tc>
+      </w:tr>
+    </w:tbl>
+    <w:p>
+      <w:pPr>
+        <w:numPr>
+          <w:ilvl w:val="0"/>
+          <w:numId w:val="0"/>
+        </w:numPr>
+        <w:spacing w:after="120"/>
+        <w:rPr>
+          <w:b/>
+          <w:bCs/>
+          <w:sz w:val="28"/>
+          <w:szCs w:val="28"/>
+        </w:rPr>
+      </w:pPr>
+    </w:p>
+    <w:p>
+      <w:pPr>
+        <w:numPr>
+          <w:ilvl w:val="0"/>
+          <w:numId w:val="0"/>
+        </w:numPr>
+        <w:spacing w:after="120"/>
+      </w:pPr>
+      <w:r>
+        <w:t>Costo: 400+2500 = 2900/g</w:t>
+      </w:r>
+    </w:p>
+    <w:p>
+      <w:pPr>
+        <w:numPr>
+          <w:ilvl w:val="0"/>
+          <w:numId w:val="0"/>
+        </w:numPr>
+        <w:spacing w:after="120"/>
+        <w:rPr>
+          <w:b/>
+          <w:bCs/>
+          <w:sz w:val="28"/>
+          <w:szCs w:val="28"/>
+        </w:rPr>
+      </w:pPr>
+    </w:p>
+    <w:p>
+      <w:pPr>
+        <w:numPr>
+          <w:ilvl w:val="0"/>
+          <w:numId w:val="0"/>
+        </w:numPr>
+        <w:spacing w:after="120"/>
+        <w:rPr>
+          <w:b/>
+          <w:bCs/>
+          <w:sz w:val="28"/>
+          <w:szCs w:val="28"/>
+        </w:rPr>
+      </w:pPr>
+      <w:r>
+        <w:rPr>
+          <w:b/>
+          <w:bCs/>
+          <w:sz w:val="28"/>
+          <w:szCs w:val="28"/>
+        </w:rPr>
+        <w:t xml:space="preserve">Tabella accessi </w:t>
+      </w:r>
+      <w:r>
+        <w:rPr>
+          <w:b/>
+          <w:bCs/>
+          <w:sz w:val="28"/>
+          <w:szCs w:val="28"/>
+        </w:rPr>
+        <w:t>senza</w:t>
+      </w:r>
+      <w:r>
+        <w:rPr>
+          <w:b/>
+          <w:bCs/>
+          <w:sz w:val="28"/>
+          <w:szCs w:val="28"/>
+        </w:rPr>
+        <w:t xml:space="preserve"> dato derivato</w:t>
+      </w:r>
+    </w:p>
+    <w:p>
+      <w:pPr>
+        <w:numPr>
+          <w:ilvl w:val="0"/>
+          <w:numId w:val="0"/>
+        </w:numPr>
+        <w:spacing w:after="120"/>
+        <w:rPr>
+          <w:b/>
+          <w:bCs/>
+          <w:sz w:val="28"/>
+          <w:szCs w:val="28"/>
+        </w:rPr>
+      </w:pPr>
+    </w:p>
+    <w:tbl>
+      <w:tblPr>
+        <w:tblStyle w:val="7"/>
+        <w:tblW w:w="9768" w:type="dxa"/>
+        <w:tblInd w:w="0" w:type="dxa"/>
+        <w:tblBorders>
+          <w:top w:val="single" w:color="auto" w:sz="4" w:space="0"/>
+          <w:left w:val="single" w:color="auto" w:sz="4" w:space="0"/>
+          <w:bottom w:val="single" w:color="auto" w:sz="4" w:space="0"/>
+          <w:right w:val="single" w:color="auto" w:sz="4" w:space="0"/>
+          <w:insideH w:val="single" w:color="auto" w:sz="4" w:space="0"/>
+          <w:insideV w:val="single" w:color="auto" w:sz="4" w:space="0"/>
+        </w:tblBorders>
+        <w:tblLayout w:type="fixed"/>
+        <w:tblCellMar>
+          <w:left w:w="108" w:type="dxa"/>
+          <w:right w:w="108" w:type="dxa"/>
+        </w:tblCellMar>
+      </w:tblPr>
+      <w:tblGrid>
+        <w:gridCol w:w="2442"/>
+        <w:gridCol w:w="2442"/>
+        <w:gridCol w:w="2442"/>
+        <w:gridCol w:w="2442"/>
+      </w:tblGrid>
+      <w:tr>
+        <w:tblPrEx>
+          <w:tblBorders>
+            <w:top w:val="single" w:color="auto" w:sz="4" w:space="0"/>
+            <w:left w:val="single" w:color="auto" w:sz="4" w:space="0"/>
+            <w:bottom w:val="single" w:color="auto" w:sz="4" w:space="0"/>
+            <w:right w:val="single" w:color="auto" w:sz="4" w:space="0"/>
+            <w:insideH w:val="single" w:color="auto" w:sz="4" w:space="0"/>
+            <w:insideV w:val="single" w:color="auto" w:sz="4" w:space="0"/>
+          </w:tblBorders>
+          <w:tblLayout w:type="fixed"/>
+          <w:tblCellMar>
+            <w:left w:w="108" w:type="dxa"/>
+            <w:right w:w="108" w:type="dxa"/>
+          </w:tblCellMar>
+        </w:tblPrEx>
+        <w:tc>
+          <w:tcPr>
+            <w:tcW w:w="2442" w:type="dxa"/>
+            <w:shd w:val="clear" w:color="auto" w:fill="FFC000" w:themeFill="accent4"/>
+          </w:tcPr>
+          <w:p>
+            <w:pPr>
+              <w:numPr>
+                <w:ilvl w:val="0"/>
+                <w:numId w:val="0"/>
+              </w:numPr>
+              <w:spacing w:after="120"/>
+              <w:rPr>
+                <w:vertAlign w:val="baseline"/>
+              </w:rPr>
+            </w:pPr>
+            <w:r>
+              <w:rPr>
+                <w:vertAlign w:val="baseline"/>
+              </w:rPr>
+              <w:t>Operazione</w:t>
+            </w:r>
+          </w:p>
+        </w:tc>
+        <w:tc>
+          <w:tcPr>
+            <w:tcW w:w="2442" w:type="dxa"/>
+            <w:shd w:val="clear" w:color="auto" w:fill="FFC000" w:themeFill="accent4"/>
+          </w:tcPr>
+          <w:p>
+            <w:pPr>
+              <w:numPr>
+                <w:ilvl w:val="0"/>
+                <w:numId w:val="0"/>
+              </w:numPr>
+              <w:spacing w:after="120"/>
+              <w:rPr>
+                <w:vertAlign w:val="baseline"/>
+              </w:rPr>
+            </w:pPr>
+            <w:r>
+              <w:rPr>
+                <w:vertAlign w:val="baseline"/>
+              </w:rPr>
+              <w:t>Concetto</w:t>
+            </w:r>
+          </w:p>
+        </w:tc>
+        <w:tc>
+          <w:tcPr>
+            <w:tcW w:w="2442" w:type="dxa"/>
+            <w:shd w:val="clear" w:color="auto" w:fill="FFC000" w:themeFill="accent4"/>
+          </w:tcPr>
+          <w:p>
+            <w:pPr>
+              <w:numPr>
+                <w:ilvl w:val="0"/>
+                <w:numId w:val="0"/>
+              </w:numPr>
+              <w:spacing w:after="120"/>
+              <w:rPr>
+                <w:vertAlign w:val="baseline"/>
+              </w:rPr>
+            </w:pPr>
+            <w:r>
+              <w:rPr>
+                <w:vertAlign w:val="baseline"/>
+              </w:rPr>
+              <w:t>Accessi</w:t>
+            </w:r>
+          </w:p>
+        </w:tc>
+        <w:tc>
+          <w:tcPr>
+            <w:tcW w:w="2442" w:type="dxa"/>
+            <w:shd w:val="clear" w:color="auto" w:fill="FFC000" w:themeFill="accent4"/>
+            <w:vAlign w:val="top"/>
+          </w:tcPr>
+          <w:p>
+            <w:pPr>
+              <w:numPr>
+                <w:ilvl w:val="0"/>
+                <w:numId w:val="0"/>
+              </w:numPr>
+              <w:spacing w:after="120"/>
+              <w:ind w:left="0" w:leftChars="0" w:firstLine="0" w:firstLineChars="0"/>
+              <w:rPr>
+                <w:vertAlign w:val="baseline"/>
+              </w:rPr>
+            </w:pPr>
+            <w:r>
+              <w:rPr>
+                <w:vertAlign w:val="baseline"/>
+              </w:rPr>
+              <w:t>Tipo</w:t>
+            </w:r>
+          </w:p>
+        </w:tc>
+      </w:tr>
+      <w:tr>
+        <w:tblPrEx>
+          <w:tblBorders>
+            <w:top w:val="single" w:color="auto" w:sz="4" w:space="0"/>
+            <w:left w:val="single" w:color="auto" w:sz="4" w:space="0"/>
+            <w:bottom w:val="single" w:color="auto" w:sz="4" w:space="0"/>
+            <w:right w:val="single" w:color="auto" w:sz="4" w:space="0"/>
+            <w:insideH w:val="single" w:color="auto" w:sz="4" w:space="0"/>
+            <w:insideV w:val="single" w:color="auto" w:sz="4" w:space="0"/>
+          </w:tblBorders>
+          <w:tblLayout w:type="fixed"/>
+          <w:tblCellMar>
+            <w:left w:w="108" w:type="dxa"/>
+            <w:right w:w="108" w:type="dxa"/>
+          </w:tblCellMar>
+        </w:tblPrEx>
+        <w:tc>
+          <w:tcPr>
+            <w:tcW w:w="2442" w:type="dxa"/>
+          </w:tcPr>
+          <w:p>
+            <w:pPr>
+              <w:numPr>
+                <w:ilvl w:val="0"/>
+                <w:numId w:val="0"/>
+              </w:numPr>
+              <w:spacing w:after="120"/>
+              <w:rPr>
+                <w:vertAlign w:val="baseline"/>
+              </w:rPr>
+            </w:pPr>
+            <w:r>
+              <w:rPr>
+                <w:vertAlign w:val="baseline"/>
+              </w:rPr>
+              <w:t>Op1</w:t>
+            </w:r>
+          </w:p>
+        </w:tc>
+        <w:tc>
+          <w:tcPr>
+            <w:tcW w:w="2442" w:type="dxa"/>
+          </w:tcPr>
+          <w:p>
+            <w:pPr>
+              <w:numPr>
+                <w:ilvl w:val="0"/>
+                <w:numId w:val="0"/>
+              </w:numPr>
+              <w:spacing w:after="120"/>
+              <w:rPr>
+                <w:vertAlign w:val="baseline"/>
+              </w:rPr>
+            </w:pPr>
+            <w:r>
+              <w:rPr>
+                <w:vertAlign w:val="baseline"/>
+              </w:rPr>
+              <w:t>Carrello</w:t>
+            </w:r>
+          </w:p>
+        </w:tc>
+        <w:tc>
+          <w:tcPr>
+            <w:tcW w:w="2442" w:type="dxa"/>
+          </w:tcPr>
+          <w:p>
+            <w:pPr>
+              <w:numPr>
+                <w:ilvl w:val="0"/>
+                <w:numId w:val="0"/>
+              </w:numPr>
+              <w:spacing w:after="120"/>
+              <w:rPr>
+                <w:vertAlign w:val="baseline"/>
+              </w:rPr>
+            </w:pPr>
+            <w:r>
+              <w:rPr>
+                <w:vertAlign w:val="baseline"/>
+              </w:rPr>
+              <w:t>1</w:t>
+            </w:r>
+          </w:p>
+        </w:tc>
+        <w:tc>
+          <w:tcPr>
+            <w:tcW w:w="2442" w:type="dxa"/>
+          </w:tcPr>
+          <w:p>
+            <w:pPr>
+              <w:numPr>
+                <w:ilvl w:val="0"/>
+                <w:numId w:val="0"/>
+              </w:numPr>
+              <w:spacing w:after="120"/>
+              <w:rPr>
+                <w:vertAlign w:val="baseline"/>
+              </w:rPr>
+            </w:pPr>
+            <w:r>
+              <w:rPr>
+                <w:vertAlign w:val="baseline"/>
+              </w:rPr>
+              <w:t>L</w:t>
+            </w:r>
+          </w:p>
+        </w:tc>
+      </w:tr>
+      <w:tr>
+        <w:tblPrEx>
+          <w:tblBorders>
+            <w:top w:val="single" w:color="auto" w:sz="4" w:space="0"/>
+            <w:left w:val="single" w:color="auto" w:sz="4" w:space="0"/>
+            <w:bottom w:val="single" w:color="auto" w:sz="4" w:space="0"/>
+            <w:right w:val="single" w:color="auto" w:sz="4" w:space="0"/>
+            <w:insideH w:val="single" w:color="auto" w:sz="4" w:space="0"/>
+            <w:insideV w:val="single" w:color="auto" w:sz="4" w:space="0"/>
+          </w:tblBorders>
+          <w:tblLayout w:type="fixed"/>
+          <w:tblCellMar>
+            <w:left w:w="108" w:type="dxa"/>
+            <w:right w:w="108" w:type="dxa"/>
+          </w:tblCellMar>
+        </w:tblPrEx>
+        <w:trPr>
+          <w:trHeight w:val="90" w:hRule="atLeast"/>
+        </w:trPr>
+        <w:tc>
+          <w:tcPr>
+            <w:tcW w:w="2442" w:type="dxa"/>
+          </w:tcPr>
+          <w:p>
+            <w:pPr>
+              <w:numPr>
+                <w:ilvl w:val="0"/>
+                <w:numId w:val="0"/>
+              </w:numPr>
+              <w:spacing w:after="120"/>
+              <w:rPr>
+                <w:vertAlign w:val="baseline"/>
+              </w:rPr>
+            </w:pPr>
+            <w:r>
+              <w:rPr>
+                <w:vertAlign w:val="baseline"/>
+              </w:rPr>
+              <w:t>Op1</w:t>
+            </w:r>
+          </w:p>
+        </w:tc>
+        <w:tc>
+          <w:tcPr>
+            <w:tcW w:w="2442" w:type="dxa"/>
+          </w:tcPr>
+          <w:p>
+            <w:pPr>
+              <w:numPr>
+                <w:ilvl w:val="0"/>
+                <w:numId w:val="0"/>
+              </w:numPr>
+              <w:spacing w:after="120"/>
+              <w:rPr>
+                <w:vertAlign w:val="baseline"/>
+              </w:rPr>
+            </w:pPr>
+            <w:r>
+              <w:rPr>
+                <w:vertAlign w:val="baseline"/>
+              </w:rPr>
+              <w:t>Fa_parte</w:t>
+            </w:r>
+          </w:p>
+        </w:tc>
+        <w:tc>
+          <w:tcPr>
+            <w:tcW w:w="2442" w:type="dxa"/>
+          </w:tcPr>
+          <w:p>
+            <w:pPr>
+              <w:numPr>
+                <w:ilvl w:val="0"/>
+                <w:numId w:val="0"/>
+              </w:numPr>
+              <w:spacing w:after="120"/>
+              <w:rPr>
+                <w:vertAlign w:val="baseline"/>
+              </w:rPr>
+            </w:pPr>
+            <w:r>
+              <w:rPr>
+                <w:vertAlign w:val="baseline"/>
+              </w:rPr>
+              <w:t>2.5</w:t>
+            </w:r>
+          </w:p>
+        </w:tc>
+        <w:tc>
+          <w:tcPr>
+            <w:tcW w:w="2442" w:type="dxa"/>
+          </w:tcPr>
+          <w:p>
+            <w:pPr>
+              <w:numPr>
+                <w:ilvl w:val="0"/>
+                <w:numId w:val="0"/>
+              </w:numPr>
+              <w:spacing w:after="120"/>
+              <w:rPr>
+                <w:vertAlign w:val="baseline"/>
+              </w:rPr>
+            </w:pPr>
+            <w:r>
+              <w:rPr>
+                <w:vertAlign w:val="baseline"/>
+              </w:rPr>
+              <w:t>L</w:t>
+            </w:r>
+          </w:p>
+        </w:tc>
+      </w:tr>
+      <w:tr>
+        <w:tblPrEx>
+          <w:tblBorders>
+            <w:top w:val="single" w:color="auto" w:sz="4" w:space="0"/>
+            <w:left w:val="single" w:color="auto" w:sz="4" w:space="0"/>
+            <w:bottom w:val="single" w:color="auto" w:sz="4" w:space="0"/>
+            <w:right w:val="single" w:color="auto" w:sz="4" w:space="0"/>
+            <w:insideH w:val="single" w:color="auto" w:sz="4" w:space="0"/>
+            <w:insideV w:val="single" w:color="auto" w:sz="4" w:space="0"/>
+          </w:tblBorders>
+          <w:tblLayout w:type="fixed"/>
+          <w:tblCellMar>
+            <w:left w:w="108" w:type="dxa"/>
+            <w:right w:w="108" w:type="dxa"/>
+          </w:tblCellMar>
+        </w:tblPrEx>
+        <w:tc>
+          <w:tcPr>
+            <w:tcW w:w="2442" w:type="dxa"/>
+          </w:tcPr>
+          <w:p>
+            <w:pPr>
+              <w:numPr>
+                <w:ilvl w:val="0"/>
+                <w:numId w:val="0"/>
+              </w:numPr>
+              <w:spacing w:after="120"/>
+              <w:rPr>
+                <w:vertAlign w:val="baseline"/>
+              </w:rPr>
+            </w:pPr>
+            <w:r>
+              <w:rPr>
+                <w:vertAlign w:val="baseline"/>
+              </w:rPr>
+              <w:t>Op1</w:t>
+            </w:r>
+          </w:p>
+        </w:tc>
+        <w:tc>
+          <w:tcPr>
+            <w:tcW w:w="2442" w:type="dxa"/>
+          </w:tcPr>
+          <w:p>
+            <w:pPr>
+              <w:numPr>
+                <w:ilvl w:val="0"/>
+                <w:numId w:val="0"/>
+              </w:numPr>
+              <w:spacing w:after="120"/>
+              <w:rPr>
+                <w:vertAlign w:val="baseline"/>
+              </w:rPr>
+            </w:pPr>
+            <w:r>
+              <w:rPr>
+                <w:vertAlign w:val="baseline"/>
+              </w:rPr>
+              <w:t>Cd Musicale</w:t>
+            </w:r>
+          </w:p>
+        </w:tc>
+        <w:tc>
+          <w:tcPr>
+            <w:tcW w:w="2442" w:type="dxa"/>
+          </w:tcPr>
+          <w:p>
+            <w:pPr>
+              <w:numPr>
+                <w:ilvl w:val="0"/>
+                <w:numId w:val="0"/>
+              </w:numPr>
+              <w:spacing w:after="120"/>
+              <w:rPr>
+                <w:vertAlign w:val="baseline"/>
+              </w:rPr>
+            </w:pPr>
+            <w:r>
+              <w:rPr>
+                <w:vertAlign w:val="baseline"/>
+              </w:rPr>
+              <w:t>2.5</w:t>
+            </w:r>
+          </w:p>
+        </w:tc>
+        <w:tc>
+          <w:tcPr>
+            <w:tcW w:w="2442" w:type="dxa"/>
+          </w:tcPr>
+          <w:p>
+            <w:pPr>
+              <w:numPr>
+                <w:ilvl w:val="0"/>
+                <w:numId w:val="0"/>
+              </w:numPr>
+              <w:spacing w:after="120"/>
+              <w:rPr>
+                <w:vertAlign w:val="baseline"/>
+              </w:rPr>
+            </w:pPr>
+            <w:r>
+              <w:rPr>
+                <w:vertAlign w:val="baseline"/>
+              </w:rPr>
+              <w:t>L</w:t>
+            </w:r>
+          </w:p>
+        </w:tc>
+      </w:tr>
+      <w:tr>
+        <w:tblPrEx>
+          <w:tblBorders>
+            <w:top w:val="single" w:color="auto" w:sz="4" w:space="0"/>
+            <w:left w:val="single" w:color="auto" w:sz="4" w:space="0"/>
+            <w:bottom w:val="single" w:color="auto" w:sz="4" w:space="0"/>
+            <w:right w:val="single" w:color="auto" w:sz="4" w:space="0"/>
+            <w:insideH w:val="single" w:color="auto" w:sz="4" w:space="0"/>
+            <w:insideV w:val="single" w:color="auto" w:sz="4" w:space="0"/>
+          </w:tblBorders>
+          <w:tblLayout w:type="fixed"/>
+          <w:tblCellMar>
+            <w:left w:w="108" w:type="dxa"/>
+            <w:right w:w="108" w:type="dxa"/>
+          </w:tblCellMar>
+        </w:tblPrEx>
+        <w:tc>
+          <w:tcPr>
+            <w:tcW w:w="2442" w:type="dxa"/>
+          </w:tcPr>
+          <w:p>
+            <w:pPr>
+              <w:numPr>
+                <w:ilvl w:val="0"/>
+                <w:numId w:val="0"/>
+              </w:numPr>
+              <w:spacing w:after="120"/>
+              <w:rPr>
+                <w:vertAlign w:val="baseline"/>
+              </w:rPr>
+            </w:pPr>
+            <w:r>
+              <w:rPr>
+                <w:vertAlign w:val="baseline"/>
+              </w:rPr>
+              <w:t>Op2</w:t>
+            </w:r>
+          </w:p>
+        </w:tc>
+        <w:tc>
+          <w:tcPr>
+            <w:tcW w:w="2442" w:type="dxa"/>
+          </w:tcPr>
+          <w:p>
+            <w:pPr>
+              <w:numPr>
+                <w:ilvl w:val="0"/>
+                <w:numId w:val="0"/>
+              </w:numPr>
+              <w:spacing w:after="120"/>
+              <w:rPr>
+                <w:vertAlign w:val="baseline"/>
+              </w:rPr>
+            </w:pPr>
+            <w:r>
+              <w:rPr>
+                <w:vertAlign w:val="baseline"/>
+              </w:rPr>
+              <w:t>Fa_parte</w:t>
+            </w:r>
+          </w:p>
+        </w:tc>
+        <w:tc>
+          <w:tcPr>
+            <w:tcW w:w="2442" w:type="dxa"/>
+          </w:tcPr>
+          <w:p>
+            <w:pPr>
+              <w:numPr>
+                <w:ilvl w:val="0"/>
+                <w:numId w:val="0"/>
+              </w:numPr>
+              <w:spacing w:after="120"/>
+              <w:rPr>
+                <w:vertAlign w:val="baseline"/>
+              </w:rPr>
+            </w:pPr>
+            <w:r>
+              <w:rPr>
+                <w:vertAlign w:val="baseline"/>
+              </w:rPr>
+              <w:t>1</w:t>
+            </w:r>
+          </w:p>
+        </w:tc>
+        <w:tc>
+          <w:tcPr>
+            <w:tcW w:w="2442" w:type="dxa"/>
+          </w:tcPr>
+          <w:p>
+            <w:pPr>
+              <w:numPr>
+                <w:ilvl w:val="0"/>
+                <w:numId w:val="0"/>
+              </w:numPr>
+              <w:spacing w:after="120"/>
+              <w:rPr>
+                <w:vertAlign w:val="baseline"/>
+              </w:rPr>
+            </w:pPr>
+            <w:r>
+              <w:rPr>
+                <w:vertAlign w:val="baseline"/>
+              </w:rPr>
+              <w:t>S</w:t>
+            </w:r>
+          </w:p>
+        </w:tc>
+      </w:tr>
+    </w:tbl>
+    <w:p>
+      <w:pPr>
+        <w:numPr>
+          <w:ilvl w:val="0"/>
+          <w:numId w:val="0"/>
+        </w:numPr>
+        <w:spacing w:after="120"/>
+        <w:rPr>
+          <w:b/>
+          <w:bCs/>
+          <w:sz w:val="28"/>
+          <w:szCs w:val="28"/>
+        </w:rPr>
+      </w:pPr>
+    </w:p>
+    <w:p>
+      <w:pPr>
+        <w:numPr>
+          <w:ilvl w:val="0"/>
+          <w:numId w:val="0"/>
+        </w:numPr>
+        <w:spacing w:after="120"/>
+      </w:pPr>
+      <w:r>
+        <w:t>Costo: 2400+1000 = 3400/g</w:t>
+      </w:r>
+    </w:p>
+    <w:p>
+      <w:pPr>
+        <w:numPr>
+          <w:ilvl w:val="0"/>
+          <w:numId w:val="0"/>
+        </w:numPr>
+        <w:spacing w:after="120"/>
+      </w:pPr>
+    </w:p>
+    <w:p>
+      <w:pPr>
+        <w:numPr>
+          <w:ilvl w:val="0"/>
+          <w:numId w:val="0"/>
+        </w:numPr>
+        <w:spacing w:after="120"/>
+        <w:rPr>
+          <w:rFonts w:hint="default"/>
+        </w:rPr>
+      </w:pPr>
+      <w:r>
+        <w:t xml:space="preserve">In questo caso conviene tenere il dato derivato </w:t>
+      </w:r>
+      <w:r>
+        <w:rPr>
+          <w:rFonts w:hint="default"/>
+        </w:rPr>
+        <w:t>“importo totale”.</w:t>
+      </w:r>
+    </w:p>
+    <w:p>
+      <w:pPr>
+        <w:numPr>
+          <w:ilvl w:val="0"/>
+          <w:numId w:val="0"/>
+        </w:numPr>
+        <w:spacing w:after="120"/>
+        <w:rPr>
+          <w:rFonts w:hint="default"/>
+        </w:rPr>
+      </w:pPr>
+    </w:p>
+    <w:p>
+      <w:pPr>
+        <w:numPr>
+          <w:ilvl w:val="0"/>
+          <w:numId w:val="0"/>
+        </w:numPr>
+        <w:spacing w:after="120"/>
+        <w:rPr>
+          <w:rFonts w:hint="default"/>
+        </w:rPr>
+      </w:pPr>
+    </w:p>
+    <w:p>
+      <w:pPr>
+        <w:numPr>
+          <w:ilvl w:val="0"/>
+          <w:numId w:val="0"/>
+        </w:numPr>
+        <w:spacing w:after="120"/>
+        <w:rPr>
+          <w:rFonts w:hint="default"/>
+        </w:rPr>
+      </w:pPr>
+    </w:p>
+    <w:p>
+      <w:pPr>
+        <w:numPr>
+          <w:ilvl w:val="0"/>
+          <w:numId w:val="0"/>
+        </w:numPr>
+        <w:spacing w:after="120"/>
+        <w:rPr>
+          <w:rFonts w:hint="default"/>
+        </w:rPr>
+      </w:pPr>
+    </w:p>
+    <w:p>
+      <w:pPr>
+        <w:numPr>
+          <w:ilvl w:val="0"/>
+          <w:numId w:val="0"/>
+        </w:numPr>
+        <w:spacing w:after="120"/>
+        <w:rPr>
+          <w:rFonts w:hint="default"/>
+        </w:rPr>
+      </w:pPr>
+    </w:p>
+    <w:p>
+      <w:pPr>
+        <w:numPr>
+          <w:numId w:val="0"/>
+        </w:numPr>
+        <w:spacing w:after="120"/>
+        <w:ind w:left="700" w:leftChars="0"/>
+        <w:rPr>
+          <w:rFonts w:hint="default"/>
+        </w:rPr>
+      </w:pPr>
+      <w:r>
+        <w:rPr>
+          <w:rFonts w:hint="default"/>
+        </w:rPr>
+        <w:t>2) Il dato derivato “costo personale” dell’entità “filiale” è calcolato come la somma dei costi orari di tutti i dipendenti e dirigenti che lavorano in quella fialiale. Lo studio sul dato derivato è stato effettuato sullo schema er seguente, che rappresenta la forma d’implementazione scelta.</w:t>
+      </w:r>
+    </w:p>
+    <w:p>
+      <w:pPr>
+        <w:numPr>
+          <w:numId w:val="0"/>
+        </w:numPr>
+        <w:spacing w:after="120"/>
+        <w:ind w:left="700" w:leftChars="0"/>
+        <w:rPr>
+          <w:rFonts w:hint="default"/>
+        </w:rPr>
+      </w:pPr>
+    </w:p>
+    <w:p>
+      <w:pPr>
+        <w:numPr>
+          <w:numId w:val="0"/>
+        </w:numPr>
+        <w:spacing w:after="120"/>
+        <w:ind w:left="700" w:leftChars="0"/>
+        <w:rPr>
+          <w:rFonts w:hint="default"/>
+        </w:rPr>
+      </w:pPr>
+    </w:p>
+    <w:p>
+      <w:pPr>
+        <w:numPr>
+          <w:numId w:val="0"/>
+        </w:numPr>
+        <w:spacing w:after="0" w:line="240" w:lineRule="auto"/>
+        <w:ind w:left="0" w:leftChars="0"/>
+        <w:rPr>
+          <w:rFonts w:hint="default"/>
+        </w:rPr>
+      </w:pPr>
+    </w:p>
+    <w:p>
+      <w:pPr>
+        <w:numPr>
+          <w:numId w:val="0"/>
+        </w:numPr>
+        <w:spacing w:after="120"/>
+        <w:ind w:left="0" w:leftChars="0" w:right="220" w:rightChars="100" w:firstLine="0" w:firstLineChars="0"/>
+        <w:rPr>
+          <w:rFonts w:hint="default"/>
+        </w:rPr>
+      </w:pPr>
+      <w:r>
+        <w:rPr>
+          <w:rFonts w:hint="default"/>
+        </w:rPr>
+        <w:drawing>
+          <wp:inline distT="0" distB="0" distL="114300" distR="114300">
+            <wp:extent cx="6386195" cy="2283460"/>
+            <wp:effectExtent l="0" t="0" r="14605" b="2540"/>
+            <wp:docPr id="4" name="Picture 4" descr="dato_der2"/>
+            <wp:cNvGraphicFramePr>
+              <a:graphicFrameLocks xmlns:a="http://schemas.openxmlformats.org/drawingml/2006/main" noChangeAspect="1"/>
+            </wp:cNvGraphicFramePr>
+            <a:graphic xmlns:a="http://schemas.openxmlformats.org/drawingml/2006/main">
+              <a:graphicData uri="http://schemas.openxmlformats.org/drawingml/2006/picture">
+                <pic:pic xmlns:pic="http://schemas.openxmlformats.org/drawingml/2006/picture">
+                  <pic:nvPicPr>
+                    <pic:cNvPr id="4" name="Picture 4" descr="dato_der2"/>
+                    <pic:cNvPicPr>
+                      <a:picLocks noChangeAspect="1"/>
+                    </pic:cNvPicPr>
+                  </pic:nvPicPr>
+                  <pic:blipFill>
+                    <a:blip r:embed="rId6"/>
+                    <a:stretch>
+                      <a:fillRect/>
+                    </a:stretch>
+                  </pic:blipFill>
+                  <pic:spPr>
+                    <a:xfrm>
+                      <a:off x="0" y="0"/>
+                      <a:ext cx="6386195" cy="2283460"/>
+                    </a:xfrm>
+                    <a:prstGeom prst="rect">
+                      <a:avLst/>
+                    </a:prstGeom>
+                  </pic:spPr>
+                </pic:pic>
+              </a:graphicData>
+            </a:graphic>
+          </wp:inline>
+        </w:drawing>
+      </w:r>
+    </w:p>
+    <w:p>
+      <w:pPr>
+        <w:numPr>
+          <w:numId w:val="0"/>
+        </w:numPr>
+        <w:spacing w:after="120"/>
+        <w:ind w:left="700" w:leftChars="0"/>
+        <w:rPr>
+          <w:rFonts w:hint="default"/>
+        </w:rPr>
+      </w:pPr>
+    </w:p>
+    <w:p>
+      <w:pPr>
+        <w:numPr>
+          <w:ilvl w:val="0"/>
+          <w:numId w:val="0"/>
+        </w:numPr>
+        <w:spacing w:after="120"/>
+        <w:rPr>
+          <w:b/>
+          <w:bCs/>
+          <w:sz w:val="28"/>
+          <w:szCs w:val="28"/>
+        </w:rPr>
+      </w:pPr>
+      <w:r>
+        <w:rPr>
+          <w:b/>
+          <w:bCs/>
+          <w:sz w:val="28"/>
+          <w:szCs w:val="28"/>
+        </w:rPr>
+        <w:t>Tabella dei volumi</w:t>
+      </w:r>
+    </w:p>
+    <w:p>
+      <w:pPr>
+        <w:numPr>
+          <w:ilvl w:val="0"/>
+          <w:numId w:val="0"/>
+        </w:numPr>
+        <w:spacing w:after="120"/>
+        <w:rPr>
+          <w:rFonts w:hint="default"/>
+        </w:rPr>
+      </w:pPr>
+      <w:r>
+        <w:rPr>
+          <w:rFonts w:hint="default"/>
+        </w:rPr>
+        <w:t>Si è considerata una catena di negozi abbastanza famosa con 200 filiali differenti sparse per la nazione. Ogni filiale è seguita da un dirigente diverso, ci saranno quindi 200 dirigenti. In una filiale lavorano più dipendenti, ma un dipendente lavora per una e una sola filiale. Sono stati considerati in media 30 dipendenti per filiale.</w:t>
+      </w:r>
+    </w:p>
+    <w:p>
+      <w:pPr>
+        <w:numPr>
+          <w:ilvl w:val="0"/>
+          <w:numId w:val="0"/>
+        </w:numPr>
+        <w:spacing w:after="120"/>
+        <w:rPr>
+          <w:rFonts w:hint="default"/>
+        </w:rPr>
+      </w:pPr>
+    </w:p>
+    <w:tbl>
+      <w:tblPr>
+        <w:tblStyle w:val="7"/>
+        <w:tblW w:w="9854" w:type="dxa"/>
+        <w:tblInd w:w="0" w:type="dxa"/>
+        <w:tblBorders>
+          <w:top w:val="single" w:color="auto" w:sz="4" w:space="0"/>
+          <w:left w:val="single" w:color="auto" w:sz="4" w:space="0"/>
+          <w:bottom w:val="single" w:color="auto" w:sz="4" w:space="0"/>
+          <w:right w:val="single" w:color="auto" w:sz="4" w:space="0"/>
+          <w:insideH w:val="single" w:color="auto" w:sz="4" w:space="0"/>
+          <w:insideV w:val="single" w:color="auto" w:sz="4" w:space="0"/>
+        </w:tblBorders>
+        <w:tblLayout w:type="fixed"/>
+        <w:tblCellMar>
+          <w:top w:w="0" w:type="dxa"/>
+          <w:left w:w="108" w:type="dxa"/>
+          <w:bottom w:w="0" w:type="dxa"/>
+          <w:right w:w="108" w:type="dxa"/>
+        </w:tblCellMar>
+      </w:tblPr>
+      <w:tblGrid>
+        <w:gridCol w:w="3284"/>
+        <w:gridCol w:w="3285"/>
+        <w:gridCol w:w="3285"/>
+      </w:tblGrid>
+      <w:tr>
+        <w:tblPrEx>
+          <w:tblBorders>
+            <w:top w:val="single" w:color="auto" w:sz="4" w:space="0"/>
+            <w:left w:val="single" w:color="auto" w:sz="4" w:space="0"/>
+            <w:bottom w:val="single" w:color="auto" w:sz="4" w:space="0"/>
+            <w:right w:val="single" w:color="auto" w:sz="4" w:space="0"/>
+            <w:insideH w:val="single" w:color="auto" w:sz="4" w:space="0"/>
+            <w:insideV w:val="single" w:color="auto" w:sz="4" w:space="0"/>
+          </w:tblBorders>
+          <w:tblLayout w:type="fixed"/>
+          <w:tblCellMar>
+            <w:top w:w="0" w:type="dxa"/>
+            <w:left w:w="108" w:type="dxa"/>
+            <w:bottom w:w="0" w:type="dxa"/>
+            <w:right w:w="108" w:type="dxa"/>
+          </w:tblCellMar>
+        </w:tblPrEx>
+        <w:tc>
+          <w:tcPr>
+            <w:tcW w:w="3284" w:type="dxa"/>
+            <w:shd w:val="clear" w:color="auto" w:fill="FFC000" w:themeFill="accent4"/>
+          </w:tcPr>
+          <w:p>
+            <w:pPr>
+              <w:numPr>
+                <w:ilvl w:val="0"/>
+                <w:numId w:val="0"/>
+              </w:numPr>
+              <w:spacing w:after="120"/>
+              <w:rPr>
+                <w:vertAlign w:val="baseline"/>
+              </w:rPr>
+            </w:pPr>
+            <w:r>
+              <w:rPr>
+                <w:vertAlign w:val="baseline"/>
+              </w:rPr>
+              <w:t>Concetto</w:t>
+            </w:r>
+          </w:p>
+        </w:tc>
+        <w:tc>
+          <w:tcPr>
+            <w:tcW w:w="3285" w:type="dxa"/>
+            <w:shd w:val="clear" w:color="auto" w:fill="FFC000" w:themeFill="accent4"/>
+          </w:tcPr>
+          <w:p>
+            <w:pPr>
+              <w:numPr>
+                <w:ilvl w:val="0"/>
+                <w:numId w:val="0"/>
+              </w:numPr>
+              <w:spacing w:after="120"/>
+              <w:rPr>
+                <w:vertAlign w:val="baseline"/>
+              </w:rPr>
+            </w:pPr>
+            <w:r>
+              <w:rPr>
+                <w:vertAlign w:val="baseline"/>
+              </w:rPr>
+              <w:t>Tipo</w:t>
+            </w:r>
+          </w:p>
+        </w:tc>
+        <w:tc>
+          <w:tcPr>
+            <w:tcW w:w="3285" w:type="dxa"/>
+            <w:shd w:val="clear" w:color="auto" w:fill="FFC000" w:themeFill="accent4"/>
+          </w:tcPr>
+          <w:p>
+            <w:pPr>
+              <w:numPr>
+                <w:ilvl w:val="0"/>
+                <w:numId w:val="0"/>
+              </w:numPr>
+              <w:spacing w:after="120"/>
+              <w:rPr>
+                <w:vertAlign w:val="baseline"/>
+              </w:rPr>
+            </w:pPr>
+            <w:r>
+              <w:rPr>
+                <w:vertAlign w:val="baseline"/>
+              </w:rPr>
+              <w:t>Volume</w:t>
+            </w:r>
+          </w:p>
+        </w:tc>
+      </w:tr>
+      <w:tr>
+        <w:tblPrEx>
+          <w:tblBorders>
+            <w:top w:val="single" w:color="auto" w:sz="4" w:space="0"/>
+            <w:left w:val="single" w:color="auto" w:sz="4" w:space="0"/>
+            <w:bottom w:val="single" w:color="auto" w:sz="4" w:space="0"/>
+            <w:right w:val="single" w:color="auto" w:sz="4" w:space="0"/>
+            <w:insideH w:val="single" w:color="auto" w:sz="4" w:space="0"/>
+            <w:insideV w:val="single" w:color="auto" w:sz="4" w:space="0"/>
+          </w:tblBorders>
+          <w:tblLayout w:type="fixed"/>
+          <w:tblCellMar>
+            <w:top w:w="0" w:type="dxa"/>
+            <w:left w:w="108" w:type="dxa"/>
+            <w:bottom w:w="0" w:type="dxa"/>
+            <w:right w:w="108" w:type="dxa"/>
+          </w:tblCellMar>
+        </w:tblPrEx>
+        <w:tc>
+          <w:tcPr>
+            <w:tcW w:w="3284" w:type="dxa"/>
+          </w:tcPr>
+          <w:p>
+            <w:pPr>
+              <w:numPr>
+                <w:ilvl w:val="0"/>
+                <w:numId w:val="0"/>
+              </w:numPr>
+              <w:spacing w:after="120"/>
+              <w:rPr>
+                <w:vertAlign w:val="baseline"/>
+              </w:rPr>
+            </w:pPr>
+            <w:r>
+              <w:rPr>
+                <w:vertAlign w:val="baseline"/>
+              </w:rPr>
+              <w:t>Filiale</w:t>
+            </w:r>
+          </w:p>
+        </w:tc>
+        <w:tc>
+          <w:tcPr>
+            <w:tcW w:w="3285" w:type="dxa"/>
+          </w:tcPr>
+          <w:p>
+            <w:pPr>
+              <w:numPr>
+                <w:ilvl w:val="0"/>
+                <w:numId w:val="0"/>
+              </w:numPr>
+              <w:spacing w:after="120"/>
+              <w:rPr>
+                <w:vertAlign w:val="baseline"/>
+              </w:rPr>
+            </w:pPr>
+            <w:r>
+              <w:rPr>
+                <w:vertAlign w:val="baseline"/>
+              </w:rPr>
+              <w:t>E</w:t>
+            </w:r>
+          </w:p>
+        </w:tc>
+        <w:tc>
+          <w:tcPr>
+            <w:tcW w:w="3285" w:type="dxa"/>
+          </w:tcPr>
+          <w:p>
+            <w:pPr>
+              <w:numPr>
+                <w:ilvl w:val="0"/>
+                <w:numId w:val="0"/>
+              </w:numPr>
+              <w:spacing w:after="120"/>
+              <w:rPr>
+                <w:vertAlign w:val="baseline"/>
+              </w:rPr>
+            </w:pPr>
+            <w:r>
+              <w:rPr>
+                <w:vertAlign w:val="baseline"/>
+              </w:rPr>
+              <w:t>200</w:t>
+            </w:r>
+          </w:p>
+        </w:tc>
+      </w:tr>
+      <w:tr>
+        <w:tblPrEx>
+          <w:tblBorders>
+            <w:top w:val="single" w:color="auto" w:sz="4" w:space="0"/>
+            <w:left w:val="single" w:color="auto" w:sz="4" w:space="0"/>
+            <w:bottom w:val="single" w:color="auto" w:sz="4" w:space="0"/>
+            <w:right w:val="single" w:color="auto" w:sz="4" w:space="0"/>
+            <w:insideH w:val="single" w:color="auto" w:sz="4" w:space="0"/>
+            <w:insideV w:val="single" w:color="auto" w:sz="4" w:space="0"/>
+          </w:tblBorders>
+          <w:tblLayout w:type="fixed"/>
+          <w:tblCellMar>
+            <w:top w:w="0" w:type="dxa"/>
+            <w:left w:w="108" w:type="dxa"/>
+            <w:bottom w:w="0" w:type="dxa"/>
+            <w:right w:w="108" w:type="dxa"/>
+          </w:tblCellMar>
+        </w:tblPrEx>
+        <w:tc>
+          <w:tcPr>
+            <w:tcW w:w="3284" w:type="dxa"/>
+          </w:tcPr>
+          <w:p>
+            <w:pPr>
+              <w:numPr>
+                <w:ilvl w:val="0"/>
+                <w:numId w:val="0"/>
+              </w:numPr>
+              <w:spacing w:after="120"/>
+              <w:rPr>
+                <w:vertAlign w:val="baseline"/>
+              </w:rPr>
+            </w:pPr>
+            <w:r>
+              <w:rPr>
+                <w:vertAlign w:val="baseline"/>
+              </w:rPr>
+              <w:t>Dirige</w:t>
+            </w:r>
+          </w:p>
+        </w:tc>
+        <w:tc>
+          <w:tcPr>
+            <w:tcW w:w="3285" w:type="dxa"/>
+          </w:tcPr>
+          <w:p>
+            <w:pPr>
+              <w:numPr>
+                <w:ilvl w:val="0"/>
+                <w:numId w:val="0"/>
+              </w:numPr>
+              <w:spacing w:after="120"/>
+              <w:rPr>
+                <w:vertAlign w:val="baseline"/>
+              </w:rPr>
+            </w:pPr>
+            <w:r>
+              <w:rPr>
+                <w:vertAlign w:val="baseline"/>
+              </w:rPr>
+              <w:t>R</w:t>
+            </w:r>
+          </w:p>
+        </w:tc>
+        <w:tc>
+          <w:tcPr>
+            <w:tcW w:w="3285" w:type="dxa"/>
+          </w:tcPr>
+          <w:p>
+            <w:pPr>
+              <w:numPr>
+                <w:ilvl w:val="0"/>
+                <w:numId w:val="0"/>
+              </w:numPr>
+              <w:spacing w:after="120"/>
+              <w:rPr>
+                <w:vertAlign w:val="baseline"/>
+              </w:rPr>
+            </w:pPr>
+            <w:r>
+              <w:rPr>
+                <w:vertAlign w:val="baseline"/>
+              </w:rPr>
+              <w:t>200</w:t>
+            </w:r>
+          </w:p>
+        </w:tc>
+      </w:tr>
+      <w:tr>
+        <w:tblPrEx>
+          <w:tblBorders>
+            <w:top w:val="single" w:color="auto" w:sz="4" w:space="0"/>
+            <w:left w:val="single" w:color="auto" w:sz="4" w:space="0"/>
+            <w:bottom w:val="single" w:color="auto" w:sz="4" w:space="0"/>
+            <w:right w:val="single" w:color="auto" w:sz="4" w:space="0"/>
+            <w:insideH w:val="single" w:color="auto" w:sz="4" w:space="0"/>
+            <w:insideV w:val="single" w:color="auto" w:sz="4" w:space="0"/>
+          </w:tblBorders>
+          <w:tblLayout w:type="fixed"/>
+          <w:tblCellMar>
+            <w:top w:w="0" w:type="dxa"/>
+            <w:left w:w="108" w:type="dxa"/>
+            <w:bottom w:w="0" w:type="dxa"/>
+            <w:right w:w="108" w:type="dxa"/>
+          </w:tblCellMar>
+        </w:tblPrEx>
+        <w:tc>
+          <w:tcPr>
+            <w:tcW w:w="3284" w:type="dxa"/>
+          </w:tcPr>
+          <w:p>
+            <w:pPr>
+              <w:numPr>
+                <w:ilvl w:val="0"/>
+                <w:numId w:val="0"/>
+              </w:numPr>
+              <w:spacing w:after="120"/>
+              <w:rPr>
+                <w:vertAlign w:val="baseline"/>
+              </w:rPr>
+            </w:pPr>
+            <w:r>
+              <w:rPr>
+                <w:vertAlign w:val="baseline"/>
+              </w:rPr>
+              <w:t>Dirigente</w:t>
+            </w:r>
+          </w:p>
+        </w:tc>
+        <w:tc>
+          <w:tcPr>
+            <w:tcW w:w="3285" w:type="dxa"/>
+          </w:tcPr>
+          <w:p>
+            <w:pPr>
+              <w:numPr>
+                <w:ilvl w:val="0"/>
+                <w:numId w:val="0"/>
+              </w:numPr>
+              <w:spacing w:after="120"/>
+              <w:rPr>
+                <w:vertAlign w:val="baseline"/>
+              </w:rPr>
+            </w:pPr>
+            <w:r>
+              <w:rPr>
+                <w:vertAlign w:val="baseline"/>
+              </w:rPr>
+              <w:t xml:space="preserve">E </w:t>
+            </w:r>
+          </w:p>
+        </w:tc>
+        <w:tc>
+          <w:tcPr>
+            <w:tcW w:w="3285" w:type="dxa"/>
+          </w:tcPr>
+          <w:p>
+            <w:pPr>
+              <w:numPr>
+                <w:ilvl w:val="0"/>
+                <w:numId w:val="0"/>
+              </w:numPr>
+              <w:spacing w:after="120"/>
+              <w:rPr>
+                <w:vertAlign w:val="baseline"/>
+              </w:rPr>
+            </w:pPr>
+            <w:r>
+              <w:rPr>
+                <w:vertAlign w:val="baseline"/>
+              </w:rPr>
+              <w:t>200</w:t>
+            </w:r>
+          </w:p>
+        </w:tc>
+      </w:tr>
+      <w:tr>
+        <w:tblPrEx>
+          <w:tblBorders>
+            <w:top w:val="single" w:color="auto" w:sz="4" w:space="0"/>
+            <w:left w:val="single" w:color="auto" w:sz="4" w:space="0"/>
+            <w:bottom w:val="single" w:color="auto" w:sz="4" w:space="0"/>
+            <w:right w:val="single" w:color="auto" w:sz="4" w:space="0"/>
+            <w:insideH w:val="single" w:color="auto" w:sz="4" w:space="0"/>
+            <w:insideV w:val="single" w:color="auto" w:sz="4" w:space="0"/>
+          </w:tblBorders>
+          <w:tblLayout w:type="fixed"/>
+          <w:tblCellMar>
+            <w:top w:w="0" w:type="dxa"/>
+            <w:left w:w="108" w:type="dxa"/>
+            <w:bottom w:w="0" w:type="dxa"/>
+            <w:right w:w="108" w:type="dxa"/>
+          </w:tblCellMar>
+        </w:tblPrEx>
+        <w:tc>
+          <w:tcPr>
+            <w:tcW w:w="3284" w:type="dxa"/>
+          </w:tcPr>
+          <w:p>
+            <w:pPr>
+              <w:numPr>
+                <w:ilvl w:val="0"/>
+                <w:numId w:val="0"/>
+              </w:numPr>
+              <w:spacing w:after="120"/>
+              <w:rPr>
+                <w:vertAlign w:val="baseline"/>
+              </w:rPr>
+            </w:pPr>
+            <w:r>
+              <w:rPr>
+                <w:vertAlign w:val="baseline"/>
+              </w:rPr>
+              <w:t>Dipendente</w:t>
+            </w:r>
+          </w:p>
+        </w:tc>
+        <w:tc>
+          <w:tcPr>
+            <w:tcW w:w="3285" w:type="dxa"/>
+          </w:tcPr>
+          <w:p>
+            <w:pPr>
+              <w:numPr>
+                <w:ilvl w:val="0"/>
+                <w:numId w:val="0"/>
+              </w:numPr>
+              <w:spacing w:after="120"/>
+              <w:rPr>
+                <w:vertAlign w:val="baseline"/>
+              </w:rPr>
+            </w:pPr>
+            <w:r>
+              <w:rPr>
+                <w:vertAlign w:val="baseline"/>
+              </w:rPr>
+              <w:t>E</w:t>
+            </w:r>
+          </w:p>
+        </w:tc>
+        <w:tc>
+          <w:tcPr>
+            <w:tcW w:w="3285" w:type="dxa"/>
+          </w:tcPr>
+          <w:p>
+            <w:pPr>
+              <w:numPr>
+                <w:ilvl w:val="0"/>
+                <w:numId w:val="0"/>
+              </w:numPr>
+              <w:spacing w:after="120"/>
+              <w:rPr>
+                <w:vertAlign w:val="baseline"/>
+              </w:rPr>
+            </w:pPr>
+            <w:r>
+              <w:rPr>
+                <w:vertAlign w:val="baseline"/>
+              </w:rPr>
+              <w:t>6000</w:t>
+            </w:r>
+          </w:p>
+        </w:tc>
+      </w:tr>
+      <w:tr>
+        <w:tblPrEx>
+          <w:tblBorders>
+            <w:top w:val="single" w:color="auto" w:sz="4" w:space="0"/>
+            <w:left w:val="single" w:color="auto" w:sz="4" w:space="0"/>
+            <w:bottom w:val="single" w:color="auto" w:sz="4" w:space="0"/>
+            <w:right w:val="single" w:color="auto" w:sz="4" w:space="0"/>
+            <w:insideH w:val="single" w:color="auto" w:sz="4" w:space="0"/>
+            <w:insideV w:val="single" w:color="auto" w:sz="4" w:space="0"/>
+          </w:tblBorders>
+          <w:tblLayout w:type="fixed"/>
+          <w:tblCellMar>
+            <w:top w:w="0" w:type="dxa"/>
+            <w:left w:w="108" w:type="dxa"/>
+            <w:bottom w:w="0" w:type="dxa"/>
+            <w:right w:w="108" w:type="dxa"/>
+          </w:tblCellMar>
+        </w:tblPrEx>
+        <w:tc>
+          <w:tcPr>
+            <w:tcW w:w="3284" w:type="dxa"/>
+          </w:tcPr>
+          <w:p>
+            <w:pPr>
+              <w:numPr>
+                <w:ilvl w:val="0"/>
+                <w:numId w:val="0"/>
+              </w:numPr>
+              <w:spacing w:after="120"/>
+              <w:rPr>
+                <w:vertAlign w:val="baseline"/>
+              </w:rPr>
+            </w:pPr>
+            <w:r>
+              <w:rPr>
+                <w:vertAlign w:val="baseline"/>
+              </w:rPr>
+              <w:t>Lavora</w:t>
+            </w:r>
+          </w:p>
+        </w:tc>
+        <w:tc>
+          <w:tcPr>
+            <w:tcW w:w="3285" w:type="dxa"/>
+          </w:tcPr>
+          <w:p>
+            <w:pPr>
+              <w:numPr>
+                <w:ilvl w:val="0"/>
+                <w:numId w:val="0"/>
+              </w:numPr>
+              <w:spacing w:after="120"/>
+              <w:rPr>
+                <w:vertAlign w:val="baseline"/>
+              </w:rPr>
+            </w:pPr>
+            <w:r>
+              <w:rPr>
+                <w:vertAlign w:val="baseline"/>
+              </w:rPr>
+              <w:t>R</w:t>
+            </w:r>
+          </w:p>
+        </w:tc>
+        <w:tc>
+          <w:tcPr>
+            <w:tcW w:w="3285" w:type="dxa"/>
+          </w:tcPr>
+          <w:p>
+            <w:pPr>
+              <w:numPr>
+                <w:ilvl w:val="0"/>
+                <w:numId w:val="0"/>
+              </w:numPr>
+              <w:spacing w:after="120"/>
+              <w:rPr>
+                <w:vertAlign w:val="baseline"/>
+              </w:rPr>
+            </w:pPr>
+            <w:r>
+              <w:rPr>
+                <w:vertAlign w:val="baseline"/>
+              </w:rPr>
+              <w:t>6000</w:t>
+            </w:r>
+          </w:p>
+        </w:tc>
+      </w:tr>
+    </w:tbl>
+    <w:p>
+      <w:pPr>
+        <w:numPr>
+          <w:numId w:val="0"/>
+        </w:numPr>
+        <w:spacing w:after="120"/>
+        <w:ind w:left="700" w:leftChars="0"/>
+        <w:rPr>
+          <w:rFonts w:hint="default"/>
+        </w:rPr>
+      </w:pPr>
+    </w:p>
+    <w:p>
+      <w:pPr>
+        <w:numPr>
+          <w:numId w:val="0"/>
+        </w:numPr>
+        <w:spacing w:after="120"/>
+        <w:rPr>
+          <w:rFonts w:hint="default"/>
+        </w:rPr>
+      </w:pPr>
+    </w:p>
+    <w:p>
+      <w:pPr>
+        <w:numPr>
+          <w:ilvl w:val="0"/>
+          <w:numId w:val="0"/>
+        </w:numPr>
+        <w:spacing w:after="120"/>
+        <w:rPr>
+          <w:b/>
+          <w:bCs/>
+          <w:sz w:val="28"/>
+          <w:szCs w:val="28"/>
+        </w:rPr>
+      </w:pPr>
+      <w:r>
+        <w:rPr>
+          <w:b/>
+          <w:bCs/>
+          <w:sz w:val="28"/>
+          <w:szCs w:val="28"/>
+        </w:rPr>
+        <w:t>Tabella delle operazioni</w:t>
+      </w:r>
+    </w:p>
+    <w:p>
+      <w:pPr>
+        <w:numPr>
+          <w:ilvl w:val="0"/>
+          <w:numId w:val="0"/>
+        </w:numPr>
+        <w:spacing w:after="120"/>
+      </w:pPr>
+      <w:r>
+        <w:t xml:space="preserve">Sono state considerate </w:t>
+      </w:r>
+      <w:r>
+        <w:t>tre</w:t>
+      </w:r>
+      <w:r>
+        <w:t xml:space="preserve"> operazioni:</w:t>
+      </w:r>
+    </w:p>
+    <w:p>
+      <w:pPr>
+        <w:numPr>
+          <w:ilvl w:val="0"/>
+          <w:numId w:val="3"/>
+        </w:numPr>
+        <w:spacing w:after="120"/>
+        <w:ind w:left="700" w:leftChars="0"/>
+      </w:pPr>
+      <w:r>
+        <w:t>Modifica del costo orario di un  dipendente, dato codice fiscale</w:t>
+      </w:r>
+    </w:p>
+    <w:p>
+      <w:pPr>
+        <w:numPr>
+          <w:ilvl w:val="0"/>
+          <w:numId w:val="3"/>
+        </w:numPr>
+        <w:spacing w:after="120"/>
+        <w:ind w:left="700" w:leftChars="0"/>
+      </w:pPr>
+      <w:r>
+        <w:t>Modifica del costo orario di un dirigente, dato codice fiscale</w:t>
+      </w:r>
+    </w:p>
+    <w:p>
+      <w:pPr>
+        <w:numPr>
+          <w:ilvl w:val="0"/>
+          <w:numId w:val="3"/>
+        </w:numPr>
+        <w:spacing w:after="120"/>
+        <w:ind w:left="700" w:leftChars="0"/>
+      </w:pPr>
+      <w:r>
+        <w:t>Controllo sul costo del personale di una determinata filiale</w:t>
+      </w:r>
+    </w:p>
+    <w:p>
+      <w:pPr>
+        <w:numPr>
+          <w:numId w:val="0"/>
+        </w:numPr>
+        <w:spacing w:after="120"/>
+        <w:rPr>
+          <w:rFonts w:hint="default"/>
+        </w:rPr>
+      </w:pPr>
+      <w:r>
+        <w:t>Sono tutte operazioni che avvengono abbastanza di rado in una azienda, ma quando si parla di una catena di negozi queste aumentano all</w:t>
+      </w:r>
+      <w:r>
+        <w:rPr>
+          <w:rFonts w:hint="default"/>
+        </w:rPr>
+        <w:t>’aumentare delle sedi e dei dipendenti, è stato quindi necessario tenerne conto.</w:t>
+      </w:r>
+    </w:p>
+    <w:p>
+      <w:pPr>
+        <w:numPr>
+          <w:numId w:val="0"/>
+        </w:numPr>
+        <w:spacing w:after="120"/>
+        <w:rPr>
+          <w:rFonts w:hint="default"/>
+        </w:rPr>
+      </w:pPr>
+    </w:p>
+    <w:p>
+      <w:pPr>
+        <w:numPr>
+          <w:numId w:val="0"/>
+        </w:numPr>
+        <w:spacing w:after="120"/>
+        <w:rPr>
+          <w:rFonts w:hint="default"/>
+        </w:rPr>
+      </w:pPr>
+    </w:p>
+    <w:tbl>
+      <w:tblPr>
+        <w:tblStyle w:val="7"/>
+        <w:tblW w:w="9854" w:type="dxa"/>
+        <w:tblInd w:w="0" w:type="dxa"/>
+        <w:tblBorders>
+          <w:top w:val="single" w:color="auto" w:sz="4" w:space="0"/>
+          <w:left w:val="single" w:color="auto" w:sz="4" w:space="0"/>
+          <w:bottom w:val="single" w:color="auto" w:sz="4" w:space="0"/>
+          <w:right w:val="single" w:color="auto" w:sz="4" w:space="0"/>
+          <w:insideH w:val="single" w:color="auto" w:sz="4" w:space="0"/>
+          <w:insideV w:val="single" w:color="auto" w:sz="4" w:space="0"/>
+        </w:tblBorders>
+        <w:tblLayout w:type="fixed"/>
+        <w:tblCellMar>
+          <w:top w:w="0" w:type="dxa"/>
+          <w:left w:w="108" w:type="dxa"/>
+          <w:bottom w:w="0" w:type="dxa"/>
+          <w:right w:w="108" w:type="dxa"/>
+        </w:tblCellMar>
+      </w:tblPr>
+      <w:tblGrid>
+        <w:gridCol w:w="3284"/>
+        <w:gridCol w:w="3285"/>
+        <w:gridCol w:w="3285"/>
+      </w:tblGrid>
+      <w:tr>
+        <w:tblPrEx>
+          <w:tblBorders>
+            <w:top w:val="single" w:color="auto" w:sz="4" w:space="0"/>
+            <w:left w:val="single" w:color="auto" w:sz="4" w:space="0"/>
+            <w:bottom w:val="single" w:color="auto" w:sz="4" w:space="0"/>
+            <w:right w:val="single" w:color="auto" w:sz="4" w:space="0"/>
+            <w:insideH w:val="single" w:color="auto" w:sz="4" w:space="0"/>
+            <w:insideV w:val="single" w:color="auto" w:sz="4" w:space="0"/>
+          </w:tblBorders>
+          <w:tblLayout w:type="fixed"/>
+          <w:tblCellMar>
+            <w:top w:w="0" w:type="dxa"/>
+            <w:left w:w="108" w:type="dxa"/>
+            <w:bottom w:w="0" w:type="dxa"/>
+            <w:right w:w="108" w:type="dxa"/>
+          </w:tblCellMar>
+        </w:tblPrEx>
+        <w:tc>
+          <w:tcPr>
+            <w:tcW w:w="3284" w:type="dxa"/>
+            <w:shd w:val="clear" w:color="auto" w:fill="FFC000" w:themeFill="accent4"/>
+          </w:tcPr>
+          <w:p>
+            <w:pPr>
+              <w:numPr>
+                <w:ilvl w:val="0"/>
+                <w:numId w:val="0"/>
+              </w:numPr>
+              <w:spacing w:after="120"/>
+              <w:rPr>
+                <w:vertAlign w:val="baseline"/>
+              </w:rPr>
+            </w:pPr>
+            <w:r>
+              <w:rPr>
+                <w:vertAlign w:val="baseline"/>
+              </w:rPr>
+              <w:t>Operazione</w:t>
+            </w:r>
+          </w:p>
+        </w:tc>
+        <w:tc>
+          <w:tcPr>
+            <w:tcW w:w="3285" w:type="dxa"/>
+            <w:shd w:val="clear" w:color="auto" w:fill="FFC000" w:themeFill="accent4"/>
+          </w:tcPr>
+          <w:p>
+            <w:pPr>
+              <w:numPr>
+                <w:ilvl w:val="0"/>
+                <w:numId w:val="0"/>
+              </w:numPr>
+              <w:spacing w:after="120"/>
+              <w:rPr>
+                <w:vertAlign w:val="baseline"/>
+              </w:rPr>
+            </w:pPr>
+            <w:r>
+              <w:rPr>
+                <w:vertAlign w:val="baseline"/>
+              </w:rPr>
+              <w:t>Tipo</w:t>
+            </w:r>
+          </w:p>
+        </w:tc>
+        <w:tc>
+          <w:tcPr>
+            <w:tcW w:w="3285" w:type="dxa"/>
+            <w:shd w:val="clear" w:color="auto" w:fill="FFC000" w:themeFill="accent4"/>
+          </w:tcPr>
+          <w:p>
+            <w:pPr>
+              <w:numPr>
+                <w:ilvl w:val="0"/>
+                <w:numId w:val="0"/>
+              </w:numPr>
+              <w:spacing w:after="120"/>
+              <w:rPr>
+                <w:vertAlign w:val="baseline"/>
+              </w:rPr>
+            </w:pPr>
+            <w:r>
+              <w:rPr>
+                <w:vertAlign w:val="baseline"/>
+              </w:rPr>
+              <w:t>Frequenza</w:t>
+            </w:r>
+          </w:p>
+        </w:tc>
+      </w:tr>
+      <w:tr>
+        <w:tblPrEx>
+          <w:tblBorders>
+            <w:top w:val="single" w:color="auto" w:sz="4" w:space="0"/>
+            <w:left w:val="single" w:color="auto" w:sz="4" w:space="0"/>
+            <w:bottom w:val="single" w:color="auto" w:sz="4" w:space="0"/>
+            <w:right w:val="single" w:color="auto" w:sz="4" w:space="0"/>
+            <w:insideH w:val="single" w:color="auto" w:sz="4" w:space="0"/>
+            <w:insideV w:val="single" w:color="auto" w:sz="4" w:space="0"/>
+          </w:tblBorders>
+          <w:tblLayout w:type="fixed"/>
+          <w:tblCellMar>
+            <w:top w:w="0" w:type="dxa"/>
+            <w:left w:w="108" w:type="dxa"/>
+            <w:bottom w:w="0" w:type="dxa"/>
+            <w:right w:w="108" w:type="dxa"/>
+          </w:tblCellMar>
+        </w:tblPrEx>
+        <w:tc>
+          <w:tcPr>
+            <w:tcW w:w="3284" w:type="dxa"/>
+          </w:tcPr>
+          <w:p>
+            <w:pPr>
+              <w:numPr>
+                <w:ilvl w:val="0"/>
+                <w:numId w:val="0"/>
+              </w:numPr>
+              <w:spacing w:after="120"/>
+              <w:rPr>
+                <w:vertAlign w:val="baseline"/>
+              </w:rPr>
+            </w:pPr>
+            <w:r>
+              <w:rPr>
+                <w:vertAlign w:val="baseline"/>
+              </w:rPr>
+              <w:t>Op1</w:t>
+            </w:r>
+          </w:p>
+        </w:tc>
+        <w:tc>
+          <w:tcPr>
+            <w:tcW w:w="3285" w:type="dxa"/>
+          </w:tcPr>
+          <w:p>
+            <w:pPr>
+              <w:numPr>
+                <w:ilvl w:val="0"/>
+                <w:numId w:val="0"/>
+              </w:numPr>
+              <w:spacing w:after="120"/>
+              <w:rPr>
+                <w:vertAlign w:val="baseline"/>
+              </w:rPr>
+            </w:pPr>
+            <w:r>
+              <w:rPr>
+                <w:vertAlign w:val="baseline"/>
+              </w:rPr>
+              <w:t>I</w:t>
+            </w:r>
+          </w:p>
+        </w:tc>
+        <w:tc>
+          <w:tcPr>
+            <w:tcW w:w="3285" w:type="dxa"/>
+          </w:tcPr>
+          <w:p>
+            <w:pPr>
+              <w:numPr>
+                <w:ilvl w:val="0"/>
+                <w:numId w:val="0"/>
+              </w:numPr>
+              <w:spacing w:after="120"/>
+              <w:rPr>
+                <w:vertAlign w:val="baseline"/>
+              </w:rPr>
+            </w:pPr>
+            <w:r>
+              <w:rPr>
+                <w:vertAlign w:val="baseline"/>
+              </w:rPr>
+              <w:t>10</w:t>
+            </w:r>
+            <w:r>
+              <w:rPr>
+                <w:vertAlign w:val="baseline"/>
+              </w:rPr>
+              <w:t>/g</w:t>
+            </w:r>
+          </w:p>
+        </w:tc>
+      </w:tr>
+      <w:tr>
+        <w:tblPrEx>
+          <w:tblBorders>
+            <w:top w:val="single" w:color="auto" w:sz="4" w:space="0"/>
+            <w:left w:val="single" w:color="auto" w:sz="4" w:space="0"/>
+            <w:bottom w:val="single" w:color="auto" w:sz="4" w:space="0"/>
+            <w:right w:val="single" w:color="auto" w:sz="4" w:space="0"/>
+            <w:insideH w:val="single" w:color="auto" w:sz="4" w:space="0"/>
+            <w:insideV w:val="single" w:color="auto" w:sz="4" w:space="0"/>
+          </w:tblBorders>
+          <w:tblLayout w:type="fixed"/>
+          <w:tblCellMar>
+            <w:top w:w="0" w:type="dxa"/>
+            <w:left w:w="108" w:type="dxa"/>
+            <w:bottom w:w="0" w:type="dxa"/>
+            <w:right w:w="108" w:type="dxa"/>
+          </w:tblCellMar>
+        </w:tblPrEx>
+        <w:tc>
+          <w:tcPr>
+            <w:tcW w:w="3284" w:type="dxa"/>
+          </w:tcPr>
+          <w:p>
+            <w:pPr>
+              <w:numPr>
+                <w:ilvl w:val="0"/>
+                <w:numId w:val="0"/>
+              </w:numPr>
+              <w:spacing w:after="120"/>
+              <w:rPr>
+                <w:vertAlign w:val="baseline"/>
+              </w:rPr>
+            </w:pPr>
+            <w:r>
+              <w:rPr>
+                <w:vertAlign w:val="baseline"/>
+              </w:rPr>
+              <w:t>Op2</w:t>
+            </w:r>
+          </w:p>
+        </w:tc>
+        <w:tc>
+          <w:tcPr>
+            <w:tcW w:w="3285" w:type="dxa"/>
+          </w:tcPr>
+          <w:p>
+            <w:pPr>
+              <w:numPr>
+                <w:ilvl w:val="0"/>
+                <w:numId w:val="0"/>
+              </w:numPr>
+              <w:spacing w:after="120"/>
+              <w:rPr>
+                <w:vertAlign w:val="baseline"/>
+              </w:rPr>
+            </w:pPr>
+            <w:r>
+              <w:rPr>
+                <w:vertAlign w:val="baseline"/>
+              </w:rPr>
+              <w:t>I</w:t>
+            </w:r>
+          </w:p>
+        </w:tc>
+        <w:tc>
+          <w:tcPr>
+            <w:tcW w:w="3285" w:type="dxa"/>
+          </w:tcPr>
+          <w:p>
+            <w:pPr>
+              <w:numPr>
+                <w:ilvl w:val="0"/>
+                <w:numId w:val="0"/>
+              </w:numPr>
+              <w:spacing w:after="120"/>
+              <w:rPr>
+                <w:vertAlign w:val="baseline"/>
+              </w:rPr>
+            </w:pPr>
+            <w:r>
+              <w:rPr>
+                <w:vertAlign w:val="baseline"/>
+              </w:rPr>
+              <w:t>2</w:t>
+            </w:r>
+            <w:r>
+              <w:rPr>
+                <w:vertAlign w:val="baseline"/>
+              </w:rPr>
+              <w:t>/g</w:t>
+            </w:r>
+          </w:p>
+        </w:tc>
+      </w:tr>
+      <w:tr>
+        <w:tblPrEx>
+          <w:tblBorders>
+            <w:top w:val="single" w:color="auto" w:sz="4" w:space="0"/>
+            <w:left w:val="single" w:color="auto" w:sz="4" w:space="0"/>
+            <w:bottom w:val="single" w:color="auto" w:sz="4" w:space="0"/>
+            <w:right w:val="single" w:color="auto" w:sz="4" w:space="0"/>
+            <w:insideH w:val="single" w:color="auto" w:sz="4" w:space="0"/>
+            <w:insideV w:val="single" w:color="auto" w:sz="4" w:space="0"/>
+          </w:tblBorders>
+          <w:tblLayout w:type="fixed"/>
+          <w:tblCellMar>
+            <w:top w:w="0" w:type="dxa"/>
+            <w:left w:w="108" w:type="dxa"/>
+            <w:bottom w:w="0" w:type="dxa"/>
+            <w:right w:w="108" w:type="dxa"/>
+          </w:tblCellMar>
+        </w:tblPrEx>
+        <w:tc>
+          <w:tcPr>
+            <w:tcW w:w="3284" w:type="dxa"/>
+          </w:tcPr>
+          <w:p>
+            <w:pPr>
+              <w:numPr>
+                <w:ilvl w:val="0"/>
+                <w:numId w:val="0"/>
+              </w:numPr>
+              <w:spacing w:after="120"/>
+              <w:rPr>
+                <w:vertAlign w:val="baseline"/>
+              </w:rPr>
+            </w:pPr>
+            <w:r>
+              <w:rPr>
+                <w:vertAlign w:val="baseline"/>
+              </w:rPr>
+              <w:t>Op3</w:t>
+            </w:r>
+          </w:p>
+        </w:tc>
+        <w:tc>
+          <w:tcPr>
+            <w:tcW w:w="3285" w:type="dxa"/>
+          </w:tcPr>
+          <w:p>
+            <w:pPr>
+              <w:numPr>
+                <w:ilvl w:val="0"/>
+                <w:numId w:val="0"/>
+              </w:numPr>
+              <w:spacing w:after="120"/>
+              <w:rPr>
+                <w:vertAlign w:val="baseline"/>
+              </w:rPr>
+            </w:pPr>
+            <w:r>
+              <w:rPr>
+                <w:vertAlign w:val="baseline"/>
+              </w:rPr>
+              <w:t>I</w:t>
+            </w:r>
+          </w:p>
+        </w:tc>
+        <w:tc>
+          <w:tcPr>
+            <w:tcW w:w="3285" w:type="dxa"/>
+          </w:tcPr>
+          <w:p>
+            <w:pPr>
+              <w:numPr>
+                <w:ilvl w:val="0"/>
+                <w:numId w:val="0"/>
+              </w:numPr>
+              <w:spacing w:after="120"/>
+              <w:rPr>
+                <w:vertAlign w:val="baseline"/>
+              </w:rPr>
+            </w:pPr>
+            <w:r>
+              <w:rPr>
+                <w:vertAlign w:val="baseline"/>
+              </w:rPr>
+              <w:t>5/g</w:t>
+            </w:r>
+          </w:p>
+        </w:tc>
+      </w:tr>
+    </w:tbl>
+    <w:p>
+      <w:pPr>
+        <w:numPr>
+          <w:ilvl w:val="0"/>
+          <w:numId w:val="0"/>
+        </w:numPr>
+        <w:spacing w:after="120"/>
+        <w:rPr>
+          <w:b/>
+          <w:bCs/>
+          <w:sz w:val="28"/>
+          <w:szCs w:val="28"/>
+        </w:rPr>
+      </w:pPr>
+    </w:p>
+    <w:p>
+      <w:pPr>
+        <w:numPr>
+          <w:ilvl w:val="0"/>
+          <w:numId w:val="0"/>
+        </w:numPr>
+        <w:spacing w:after="120"/>
+        <w:rPr>
+          <w:b/>
+          <w:bCs/>
+          <w:sz w:val="28"/>
+          <w:szCs w:val="28"/>
+        </w:rPr>
+      </w:pPr>
+      <w:r>
+        <w:rPr>
+          <w:b/>
+          <w:bCs/>
+          <w:sz w:val="28"/>
+          <w:szCs w:val="28"/>
+        </w:rPr>
+        <w:t>Tabella accessi con dato derivato</w:t>
+      </w:r>
+    </w:p>
+    <w:p>
+      <w:pPr>
+        <w:numPr>
+          <w:ilvl w:val="0"/>
+          <w:numId w:val="0"/>
+        </w:numPr>
+        <w:spacing w:after="120"/>
+        <w:rPr>
+          <w:b/>
+          <w:bCs/>
+          <w:sz w:val="28"/>
+          <w:szCs w:val="28"/>
+        </w:rPr>
+      </w:pPr>
+    </w:p>
+    <w:tbl>
+      <w:tblPr>
+        <w:tblStyle w:val="7"/>
+        <w:tblW w:w="9768" w:type="dxa"/>
+        <w:tblInd w:w="0" w:type="dxa"/>
+        <w:tblBorders>
+          <w:top w:val="single" w:color="auto" w:sz="4" w:space="0"/>
+          <w:left w:val="single" w:color="auto" w:sz="4" w:space="0"/>
+          <w:bottom w:val="single" w:color="auto" w:sz="4" w:space="0"/>
+          <w:right w:val="single" w:color="auto" w:sz="4" w:space="0"/>
+          <w:insideH w:val="single" w:color="auto" w:sz="4" w:space="0"/>
+          <w:insideV w:val="single" w:color="auto" w:sz="4" w:space="0"/>
+        </w:tblBorders>
+        <w:tblLayout w:type="fixed"/>
+        <w:tblCellMar>
+          <w:left w:w="108" w:type="dxa"/>
+          <w:right w:w="108" w:type="dxa"/>
+        </w:tblCellMar>
+      </w:tblPr>
+      <w:tblGrid>
+        <w:gridCol w:w="2442"/>
+        <w:gridCol w:w="2442"/>
+        <w:gridCol w:w="2442"/>
+        <w:gridCol w:w="2442"/>
+      </w:tblGrid>
+      <w:tr>
+        <w:tblPrEx>
+          <w:tblBorders>
+            <w:top w:val="single" w:color="auto" w:sz="4" w:space="0"/>
+            <w:left w:val="single" w:color="auto" w:sz="4" w:space="0"/>
+            <w:bottom w:val="single" w:color="auto" w:sz="4" w:space="0"/>
+            <w:right w:val="single" w:color="auto" w:sz="4" w:space="0"/>
+            <w:insideH w:val="single" w:color="auto" w:sz="4" w:space="0"/>
+            <w:insideV w:val="single" w:color="auto" w:sz="4" w:space="0"/>
+          </w:tblBorders>
+          <w:tblLayout w:type="fixed"/>
+          <w:tblCellMar>
+            <w:left w:w="108" w:type="dxa"/>
+            <w:right w:w="108" w:type="dxa"/>
+          </w:tblCellMar>
+        </w:tblPrEx>
+        <w:tc>
+          <w:tcPr>
+            <w:tcW w:w="2442" w:type="dxa"/>
+            <w:shd w:val="clear" w:color="auto" w:fill="FFC000" w:themeFill="accent4"/>
+          </w:tcPr>
+          <w:p>
+            <w:pPr>
+              <w:numPr>
+                <w:ilvl w:val="0"/>
+                <w:numId w:val="0"/>
+              </w:numPr>
+              <w:spacing w:after="120"/>
+              <w:rPr>
+                <w:vertAlign w:val="baseline"/>
+              </w:rPr>
+            </w:pPr>
+            <w:r>
+              <w:rPr>
+                <w:vertAlign w:val="baseline"/>
+              </w:rPr>
+              <w:t>Operazione</w:t>
+            </w:r>
+          </w:p>
+        </w:tc>
+        <w:tc>
+          <w:tcPr>
+            <w:tcW w:w="2442" w:type="dxa"/>
+            <w:shd w:val="clear" w:color="auto" w:fill="FFC000" w:themeFill="accent4"/>
+          </w:tcPr>
+          <w:p>
+            <w:pPr>
+              <w:numPr>
+                <w:ilvl w:val="0"/>
+                <w:numId w:val="0"/>
+              </w:numPr>
+              <w:spacing w:after="120"/>
+              <w:rPr>
+                <w:vertAlign w:val="baseline"/>
+              </w:rPr>
+            </w:pPr>
+            <w:r>
+              <w:rPr>
+                <w:vertAlign w:val="baseline"/>
+              </w:rPr>
+              <w:t>Concetto</w:t>
+            </w:r>
+          </w:p>
+        </w:tc>
+        <w:tc>
+          <w:tcPr>
+            <w:tcW w:w="2442" w:type="dxa"/>
+            <w:shd w:val="clear" w:color="auto" w:fill="FFC000" w:themeFill="accent4"/>
+          </w:tcPr>
+          <w:p>
+            <w:pPr>
+              <w:numPr>
+                <w:ilvl w:val="0"/>
+                <w:numId w:val="0"/>
+              </w:numPr>
+              <w:spacing w:after="120"/>
+              <w:rPr>
+                <w:vertAlign w:val="baseline"/>
+              </w:rPr>
+            </w:pPr>
+            <w:r>
+              <w:rPr>
+                <w:vertAlign w:val="baseline"/>
+              </w:rPr>
+              <w:t>Accessi</w:t>
+            </w:r>
+          </w:p>
+        </w:tc>
+        <w:tc>
+          <w:tcPr>
+            <w:tcW w:w="2442" w:type="dxa"/>
+            <w:shd w:val="clear" w:color="auto" w:fill="FFC000" w:themeFill="accent4"/>
+          </w:tcPr>
+          <w:p>
+            <w:pPr>
+              <w:numPr>
+                <w:ilvl w:val="0"/>
+                <w:numId w:val="0"/>
+              </w:numPr>
+              <w:spacing w:after="120"/>
+              <w:rPr>
+                <w:vertAlign w:val="baseline"/>
+              </w:rPr>
+            </w:pPr>
+            <w:r>
+              <w:rPr>
+                <w:vertAlign w:val="baseline"/>
+              </w:rPr>
+              <w:t>Tipo</w:t>
+            </w:r>
+          </w:p>
+        </w:tc>
+      </w:tr>
+      <w:tr>
+        <w:tblPrEx>
+          <w:tblBorders>
+            <w:top w:val="single" w:color="auto" w:sz="4" w:space="0"/>
+            <w:left w:val="single" w:color="auto" w:sz="4" w:space="0"/>
+            <w:bottom w:val="single" w:color="auto" w:sz="4" w:space="0"/>
+            <w:right w:val="single" w:color="auto" w:sz="4" w:space="0"/>
+            <w:insideH w:val="single" w:color="auto" w:sz="4" w:space="0"/>
+            <w:insideV w:val="single" w:color="auto" w:sz="4" w:space="0"/>
+          </w:tblBorders>
+          <w:tblLayout w:type="fixed"/>
+          <w:tblCellMar>
+            <w:left w:w="108" w:type="dxa"/>
+            <w:right w:w="108" w:type="dxa"/>
+          </w:tblCellMar>
+        </w:tblPrEx>
+        <w:tc>
+          <w:tcPr>
+            <w:tcW w:w="2442" w:type="dxa"/>
+          </w:tcPr>
+          <w:p>
+            <w:pPr>
+              <w:numPr>
+                <w:ilvl w:val="0"/>
+                <w:numId w:val="0"/>
+              </w:numPr>
+              <w:spacing w:after="120"/>
+              <w:rPr>
+                <w:vertAlign w:val="baseline"/>
+              </w:rPr>
+            </w:pPr>
+            <w:r>
+              <w:rPr>
+                <w:vertAlign w:val="baseline"/>
+              </w:rPr>
+              <w:t>Op1</w:t>
+            </w:r>
+          </w:p>
+        </w:tc>
+        <w:tc>
+          <w:tcPr>
+            <w:tcW w:w="2442" w:type="dxa"/>
+          </w:tcPr>
+          <w:p>
+            <w:pPr>
+              <w:numPr>
+                <w:ilvl w:val="0"/>
+                <w:numId w:val="0"/>
+              </w:numPr>
+              <w:spacing w:after="120"/>
+              <w:rPr>
+                <w:vertAlign w:val="baseline"/>
+              </w:rPr>
+            </w:pPr>
+            <w:r>
+              <w:rPr>
+                <w:vertAlign w:val="baseline"/>
+              </w:rPr>
+              <w:t>Dipendente</w:t>
+            </w:r>
+          </w:p>
+        </w:tc>
+        <w:tc>
+          <w:tcPr>
+            <w:tcW w:w="2442" w:type="dxa"/>
+          </w:tcPr>
+          <w:p>
+            <w:pPr>
+              <w:numPr>
+                <w:ilvl w:val="0"/>
+                <w:numId w:val="0"/>
+              </w:numPr>
+              <w:spacing w:after="120"/>
+              <w:rPr>
+                <w:vertAlign w:val="baseline"/>
+              </w:rPr>
+            </w:pPr>
+            <w:r>
+              <w:rPr>
+                <w:vertAlign w:val="baseline"/>
+              </w:rPr>
+              <w:t>1</w:t>
+            </w:r>
+          </w:p>
+        </w:tc>
+        <w:tc>
+          <w:tcPr>
+            <w:tcW w:w="2442" w:type="dxa"/>
+          </w:tcPr>
+          <w:p>
+            <w:pPr>
+              <w:numPr>
+                <w:ilvl w:val="0"/>
+                <w:numId w:val="0"/>
+              </w:numPr>
+              <w:spacing w:after="120"/>
+              <w:rPr>
+                <w:vertAlign w:val="baseline"/>
+              </w:rPr>
+            </w:pPr>
+            <w:r>
+              <w:rPr>
+                <w:vertAlign w:val="baseline"/>
+              </w:rPr>
+              <w:t>L</w:t>
+            </w:r>
+          </w:p>
+        </w:tc>
+      </w:tr>
+      <w:tr>
+        <w:tblPrEx>
+          <w:tblBorders>
+            <w:top w:val="single" w:color="auto" w:sz="4" w:space="0"/>
+            <w:left w:val="single" w:color="auto" w:sz="4" w:space="0"/>
+            <w:bottom w:val="single" w:color="auto" w:sz="4" w:space="0"/>
+            <w:right w:val="single" w:color="auto" w:sz="4" w:space="0"/>
+            <w:insideH w:val="single" w:color="auto" w:sz="4" w:space="0"/>
+            <w:insideV w:val="single" w:color="auto" w:sz="4" w:space="0"/>
+          </w:tblBorders>
+          <w:tblLayout w:type="fixed"/>
+          <w:tblCellMar>
+            <w:left w:w="108" w:type="dxa"/>
+            <w:right w:w="108" w:type="dxa"/>
+          </w:tblCellMar>
+        </w:tblPrEx>
+        <w:tc>
+          <w:tcPr>
+            <w:tcW w:w="2442" w:type="dxa"/>
+          </w:tcPr>
+          <w:p>
+            <w:pPr>
+              <w:numPr>
+                <w:ilvl w:val="0"/>
+                <w:numId w:val="0"/>
+              </w:numPr>
+              <w:spacing w:after="120"/>
+              <w:rPr>
+                <w:vertAlign w:val="baseline"/>
+              </w:rPr>
+            </w:pPr>
+            <w:r>
+              <w:rPr>
+                <w:vertAlign w:val="baseline"/>
+              </w:rPr>
+              <w:t>Op1</w:t>
+            </w:r>
+          </w:p>
+        </w:tc>
+        <w:tc>
+          <w:tcPr>
+            <w:tcW w:w="2442" w:type="dxa"/>
+          </w:tcPr>
+          <w:p>
+            <w:pPr>
+              <w:numPr>
+                <w:ilvl w:val="0"/>
+                <w:numId w:val="0"/>
+              </w:numPr>
+              <w:spacing w:after="120"/>
+              <w:rPr>
+                <w:vertAlign w:val="baseline"/>
+              </w:rPr>
+            </w:pPr>
+            <w:r>
+              <w:rPr>
+                <w:vertAlign w:val="baseline"/>
+              </w:rPr>
+              <w:t>Dipendente</w:t>
+            </w:r>
+          </w:p>
+        </w:tc>
+        <w:tc>
+          <w:tcPr>
+            <w:tcW w:w="2442" w:type="dxa"/>
+          </w:tcPr>
+          <w:p>
+            <w:pPr>
+              <w:numPr>
+                <w:ilvl w:val="0"/>
+                <w:numId w:val="0"/>
+              </w:numPr>
+              <w:spacing w:after="120"/>
+              <w:rPr>
+                <w:vertAlign w:val="baseline"/>
+              </w:rPr>
+            </w:pPr>
+            <w:r>
+              <w:rPr>
+                <w:vertAlign w:val="baseline"/>
+              </w:rPr>
+              <w:t>1</w:t>
+            </w:r>
+          </w:p>
+        </w:tc>
+        <w:tc>
+          <w:tcPr>
+            <w:tcW w:w="2442" w:type="dxa"/>
+          </w:tcPr>
+          <w:p>
+            <w:pPr>
+              <w:numPr>
+                <w:ilvl w:val="0"/>
+                <w:numId w:val="0"/>
+              </w:numPr>
+              <w:spacing w:after="120"/>
+              <w:rPr>
+                <w:vertAlign w:val="baseline"/>
+              </w:rPr>
+            </w:pPr>
+            <w:r>
+              <w:rPr>
+                <w:vertAlign w:val="baseline"/>
+              </w:rPr>
+              <w:t>S</w:t>
+            </w:r>
+          </w:p>
+        </w:tc>
+      </w:tr>
+      <w:tr>
+        <w:tblPrEx>
+          <w:tblBorders>
+            <w:top w:val="single" w:color="auto" w:sz="4" w:space="0"/>
+            <w:left w:val="single" w:color="auto" w:sz="4" w:space="0"/>
+            <w:bottom w:val="single" w:color="auto" w:sz="4" w:space="0"/>
+            <w:right w:val="single" w:color="auto" w:sz="4" w:space="0"/>
+            <w:insideH w:val="single" w:color="auto" w:sz="4" w:space="0"/>
+            <w:insideV w:val="single" w:color="auto" w:sz="4" w:space="0"/>
+          </w:tblBorders>
+          <w:tblLayout w:type="fixed"/>
+          <w:tblCellMar>
+            <w:left w:w="108" w:type="dxa"/>
+            <w:right w:w="108" w:type="dxa"/>
+          </w:tblCellMar>
+        </w:tblPrEx>
+        <w:tc>
+          <w:tcPr>
+            <w:tcW w:w="2442" w:type="dxa"/>
+          </w:tcPr>
+          <w:p>
+            <w:pPr>
+              <w:numPr>
+                <w:ilvl w:val="0"/>
+                <w:numId w:val="0"/>
+              </w:numPr>
+              <w:spacing w:after="120"/>
+              <w:rPr>
+                <w:vertAlign w:val="baseline"/>
+              </w:rPr>
+            </w:pPr>
+            <w:r>
+              <w:rPr>
+                <w:vertAlign w:val="baseline"/>
+              </w:rPr>
+              <w:t>Op1</w:t>
+            </w:r>
+          </w:p>
+        </w:tc>
+        <w:tc>
+          <w:tcPr>
+            <w:tcW w:w="2442" w:type="dxa"/>
+          </w:tcPr>
+          <w:p>
+            <w:pPr>
+              <w:numPr>
+                <w:ilvl w:val="0"/>
+                <w:numId w:val="0"/>
+              </w:numPr>
+              <w:spacing w:after="120"/>
+              <w:rPr>
+                <w:vertAlign w:val="baseline"/>
+              </w:rPr>
+            </w:pPr>
+            <w:r>
+              <w:rPr>
+                <w:vertAlign w:val="baseline"/>
+              </w:rPr>
+              <w:t>Lavora</w:t>
+            </w:r>
+          </w:p>
+        </w:tc>
+        <w:tc>
+          <w:tcPr>
+            <w:tcW w:w="2442" w:type="dxa"/>
+          </w:tcPr>
+          <w:p>
+            <w:pPr>
+              <w:numPr>
+                <w:ilvl w:val="0"/>
+                <w:numId w:val="0"/>
+              </w:numPr>
+              <w:spacing w:after="120"/>
+              <w:rPr>
+                <w:vertAlign w:val="baseline"/>
+              </w:rPr>
+            </w:pPr>
+            <w:r>
+              <w:rPr>
+                <w:vertAlign w:val="baseline"/>
+              </w:rPr>
+              <w:t>1</w:t>
+            </w:r>
+          </w:p>
+        </w:tc>
+        <w:tc>
+          <w:tcPr>
+            <w:tcW w:w="2442" w:type="dxa"/>
+          </w:tcPr>
+          <w:p>
+            <w:pPr>
+              <w:numPr>
+                <w:ilvl w:val="0"/>
+                <w:numId w:val="0"/>
+              </w:numPr>
+              <w:spacing w:after="120"/>
+              <w:rPr>
+                <w:vertAlign w:val="baseline"/>
+              </w:rPr>
+            </w:pPr>
+            <w:r>
+              <w:rPr>
+                <w:vertAlign w:val="baseline"/>
+              </w:rPr>
+              <w:t>L</w:t>
+            </w:r>
+          </w:p>
+        </w:tc>
+      </w:tr>
+      <w:tr>
+        <w:tblPrEx>
+          <w:tblBorders>
+            <w:top w:val="single" w:color="auto" w:sz="4" w:space="0"/>
+            <w:left w:val="single" w:color="auto" w:sz="4" w:space="0"/>
+            <w:bottom w:val="single" w:color="auto" w:sz="4" w:space="0"/>
+            <w:right w:val="single" w:color="auto" w:sz="4" w:space="0"/>
+            <w:insideH w:val="single" w:color="auto" w:sz="4" w:space="0"/>
+            <w:insideV w:val="single" w:color="auto" w:sz="4" w:space="0"/>
+          </w:tblBorders>
+          <w:tblLayout w:type="fixed"/>
+          <w:tblCellMar>
+            <w:left w:w="108" w:type="dxa"/>
+            <w:right w:w="108" w:type="dxa"/>
+          </w:tblCellMar>
+        </w:tblPrEx>
+        <w:tc>
+          <w:tcPr>
+            <w:tcW w:w="2442" w:type="dxa"/>
+          </w:tcPr>
+          <w:p>
+            <w:pPr>
+              <w:numPr>
+                <w:ilvl w:val="0"/>
+                <w:numId w:val="0"/>
+              </w:numPr>
+              <w:spacing w:after="120"/>
+              <w:rPr>
+                <w:vertAlign w:val="baseline"/>
+              </w:rPr>
+            </w:pPr>
+            <w:r>
+              <w:rPr>
+                <w:vertAlign w:val="baseline"/>
+              </w:rPr>
+              <w:t>Op1</w:t>
+            </w:r>
+          </w:p>
+        </w:tc>
+        <w:tc>
+          <w:tcPr>
+            <w:tcW w:w="2442" w:type="dxa"/>
+          </w:tcPr>
+          <w:p>
+            <w:pPr>
+              <w:numPr>
+                <w:ilvl w:val="0"/>
+                <w:numId w:val="0"/>
+              </w:numPr>
+              <w:spacing w:after="120"/>
+              <w:rPr>
+                <w:vertAlign w:val="baseline"/>
+              </w:rPr>
+            </w:pPr>
+            <w:r>
+              <w:rPr>
+                <w:vertAlign w:val="baseline"/>
+              </w:rPr>
+              <w:t>Filiale</w:t>
+            </w:r>
+          </w:p>
+        </w:tc>
+        <w:tc>
+          <w:tcPr>
+            <w:tcW w:w="2442" w:type="dxa"/>
+          </w:tcPr>
+          <w:p>
+            <w:pPr>
+              <w:numPr>
+                <w:ilvl w:val="0"/>
+                <w:numId w:val="0"/>
+              </w:numPr>
+              <w:spacing w:after="120"/>
+              <w:rPr>
+                <w:vertAlign w:val="baseline"/>
+              </w:rPr>
+            </w:pPr>
+            <w:r>
+              <w:rPr>
+                <w:vertAlign w:val="baseline"/>
+              </w:rPr>
+              <w:t>1</w:t>
+            </w:r>
+          </w:p>
+        </w:tc>
+        <w:tc>
+          <w:tcPr>
+            <w:tcW w:w="2442" w:type="dxa"/>
+          </w:tcPr>
+          <w:p>
+            <w:pPr>
+              <w:numPr>
+                <w:ilvl w:val="0"/>
+                <w:numId w:val="0"/>
+              </w:numPr>
+              <w:spacing w:after="120"/>
+              <w:rPr>
+                <w:vertAlign w:val="baseline"/>
+              </w:rPr>
+            </w:pPr>
+            <w:r>
+              <w:rPr>
+                <w:vertAlign w:val="baseline"/>
+              </w:rPr>
+              <w:t>L</w:t>
+            </w:r>
+          </w:p>
+        </w:tc>
+      </w:tr>
+      <w:tr>
+        <w:tblPrEx>
+          <w:tblBorders>
+            <w:top w:val="single" w:color="auto" w:sz="4" w:space="0"/>
+            <w:left w:val="single" w:color="auto" w:sz="4" w:space="0"/>
+            <w:bottom w:val="single" w:color="auto" w:sz="4" w:space="0"/>
+            <w:right w:val="single" w:color="auto" w:sz="4" w:space="0"/>
+            <w:insideH w:val="single" w:color="auto" w:sz="4" w:space="0"/>
+            <w:insideV w:val="single" w:color="auto" w:sz="4" w:space="0"/>
+          </w:tblBorders>
+          <w:tblLayout w:type="fixed"/>
+          <w:tblCellMar>
+            <w:left w:w="108" w:type="dxa"/>
+            <w:right w:w="108" w:type="dxa"/>
+          </w:tblCellMar>
+        </w:tblPrEx>
+        <w:tc>
+          <w:tcPr>
+            <w:tcW w:w="2442" w:type="dxa"/>
+          </w:tcPr>
+          <w:p>
+            <w:pPr>
+              <w:numPr>
+                <w:ilvl w:val="0"/>
+                <w:numId w:val="0"/>
+              </w:numPr>
+              <w:spacing w:after="120"/>
+              <w:rPr>
+                <w:vertAlign w:val="baseline"/>
+              </w:rPr>
+            </w:pPr>
+            <w:r>
+              <w:rPr>
+                <w:vertAlign w:val="baseline"/>
+              </w:rPr>
+              <w:t>Op1</w:t>
+            </w:r>
+          </w:p>
+        </w:tc>
+        <w:tc>
+          <w:tcPr>
+            <w:tcW w:w="2442" w:type="dxa"/>
+          </w:tcPr>
+          <w:p>
+            <w:pPr>
+              <w:numPr>
+                <w:ilvl w:val="0"/>
+                <w:numId w:val="0"/>
+              </w:numPr>
+              <w:spacing w:after="120"/>
+              <w:rPr>
+                <w:vertAlign w:val="baseline"/>
+              </w:rPr>
+            </w:pPr>
+            <w:r>
+              <w:rPr>
+                <w:vertAlign w:val="baseline"/>
+              </w:rPr>
+              <w:t xml:space="preserve">Filiale </w:t>
+            </w:r>
+          </w:p>
+        </w:tc>
+        <w:tc>
+          <w:tcPr>
+            <w:tcW w:w="2442" w:type="dxa"/>
+          </w:tcPr>
+          <w:p>
+            <w:pPr>
+              <w:numPr>
+                <w:ilvl w:val="0"/>
+                <w:numId w:val="0"/>
+              </w:numPr>
+              <w:spacing w:after="120"/>
+              <w:rPr>
+                <w:vertAlign w:val="baseline"/>
+              </w:rPr>
+            </w:pPr>
+            <w:r>
+              <w:rPr>
+                <w:vertAlign w:val="baseline"/>
+              </w:rPr>
+              <w:t>1</w:t>
+            </w:r>
+          </w:p>
+        </w:tc>
+        <w:tc>
+          <w:tcPr>
+            <w:tcW w:w="2442" w:type="dxa"/>
+          </w:tcPr>
+          <w:p>
+            <w:pPr>
+              <w:numPr>
+                <w:ilvl w:val="0"/>
+                <w:numId w:val="0"/>
+              </w:numPr>
+              <w:spacing w:after="120"/>
+              <w:rPr>
+                <w:vertAlign w:val="baseline"/>
+              </w:rPr>
+            </w:pPr>
+            <w:r>
+              <w:rPr>
+                <w:vertAlign w:val="baseline"/>
+              </w:rPr>
+              <w:t>S</w:t>
+            </w:r>
+          </w:p>
+        </w:tc>
+      </w:tr>
+      <w:tr>
+        <w:tblPrEx>
+          <w:tblBorders>
+            <w:top w:val="single" w:color="auto" w:sz="4" w:space="0"/>
+            <w:left w:val="single" w:color="auto" w:sz="4" w:space="0"/>
+            <w:bottom w:val="single" w:color="auto" w:sz="4" w:space="0"/>
+            <w:right w:val="single" w:color="auto" w:sz="4" w:space="0"/>
+            <w:insideH w:val="single" w:color="auto" w:sz="4" w:space="0"/>
+            <w:insideV w:val="single" w:color="auto" w:sz="4" w:space="0"/>
+          </w:tblBorders>
+          <w:tblLayout w:type="fixed"/>
+          <w:tblCellMar>
+            <w:left w:w="108" w:type="dxa"/>
+            <w:right w:w="108" w:type="dxa"/>
+          </w:tblCellMar>
+        </w:tblPrEx>
+        <w:tc>
+          <w:tcPr>
+            <w:tcW w:w="2442" w:type="dxa"/>
+          </w:tcPr>
+          <w:p>
+            <w:pPr>
+              <w:numPr>
+                <w:ilvl w:val="0"/>
+                <w:numId w:val="0"/>
+              </w:numPr>
+              <w:spacing w:after="120"/>
+              <w:rPr>
+                <w:vertAlign w:val="baseline"/>
+              </w:rPr>
+            </w:pPr>
+            <w:r>
+              <w:rPr>
+                <w:vertAlign w:val="baseline"/>
+              </w:rPr>
+              <w:t>Op2</w:t>
+            </w:r>
+          </w:p>
+        </w:tc>
+        <w:tc>
+          <w:tcPr>
+            <w:tcW w:w="2442" w:type="dxa"/>
+          </w:tcPr>
+          <w:p>
+            <w:pPr>
+              <w:numPr>
+                <w:ilvl w:val="0"/>
+                <w:numId w:val="0"/>
+              </w:numPr>
+              <w:spacing w:after="120"/>
+              <w:rPr>
+                <w:vertAlign w:val="baseline"/>
+              </w:rPr>
+            </w:pPr>
+            <w:r>
+              <w:rPr>
+                <w:vertAlign w:val="baseline"/>
+              </w:rPr>
+              <w:t>Dirigente</w:t>
+            </w:r>
+          </w:p>
+        </w:tc>
+        <w:tc>
+          <w:tcPr>
+            <w:tcW w:w="2442" w:type="dxa"/>
+          </w:tcPr>
+          <w:p>
+            <w:pPr>
+              <w:numPr>
+                <w:ilvl w:val="0"/>
+                <w:numId w:val="0"/>
+              </w:numPr>
+              <w:spacing w:after="120"/>
+              <w:rPr>
+                <w:vertAlign w:val="baseline"/>
+              </w:rPr>
+            </w:pPr>
+            <w:r>
+              <w:rPr>
+                <w:vertAlign w:val="baseline"/>
+              </w:rPr>
+              <w:t>1</w:t>
+            </w:r>
+          </w:p>
+        </w:tc>
+        <w:tc>
+          <w:tcPr>
+            <w:tcW w:w="2442" w:type="dxa"/>
+          </w:tcPr>
+          <w:p>
+            <w:pPr>
+              <w:numPr>
+                <w:ilvl w:val="0"/>
+                <w:numId w:val="0"/>
+              </w:numPr>
+              <w:spacing w:after="120"/>
+              <w:rPr>
+                <w:vertAlign w:val="baseline"/>
+              </w:rPr>
+            </w:pPr>
+            <w:r>
+              <w:rPr>
+                <w:vertAlign w:val="baseline"/>
+              </w:rPr>
+              <w:t>L</w:t>
+            </w:r>
+          </w:p>
+        </w:tc>
+      </w:tr>
+      <w:tr>
+        <w:tblPrEx>
+          <w:tblBorders>
+            <w:top w:val="single" w:color="auto" w:sz="4" w:space="0"/>
+            <w:left w:val="single" w:color="auto" w:sz="4" w:space="0"/>
+            <w:bottom w:val="single" w:color="auto" w:sz="4" w:space="0"/>
+            <w:right w:val="single" w:color="auto" w:sz="4" w:space="0"/>
+            <w:insideH w:val="single" w:color="auto" w:sz="4" w:space="0"/>
+            <w:insideV w:val="single" w:color="auto" w:sz="4" w:space="0"/>
+          </w:tblBorders>
+          <w:tblLayout w:type="fixed"/>
+          <w:tblCellMar>
+            <w:left w:w="108" w:type="dxa"/>
+            <w:right w:w="108" w:type="dxa"/>
+          </w:tblCellMar>
+        </w:tblPrEx>
+        <w:tc>
+          <w:tcPr>
+            <w:tcW w:w="2442" w:type="dxa"/>
+          </w:tcPr>
+          <w:p>
+            <w:pPr>
+              <w:numPr>
+                <w:ilvl w:val="0"/>
+                <w:numId w:val="0"/>
+              </w:numPr>
+              <w:spacing w:after="120"/>
+              <w:rPr>
+                <w:vertAlign w:val="baseline"/>
+              </w:rPr>
+            </w:pPr>
+            <w:r>
+              <w:rPr>
+                <w:vertAlign w:val="baseline"/>
+              </w:rPr>
+              <w:t>Op2</w:t>
+            </w:r>
+          </w:p>
+        </w:tc>
+        <w:tc>
+          <w:tcPr>
+            <w:tcW w:w="2442" w:type="dxa"/>
+          </w:tcPr>
+          <w:p>
+            <w:pPr>
+              <w:numPr>
+                <w:ilvl w:val="0"/>
+                <w:numId w:val="0"/>
+              </w:numPr>
+              <w:spacing w:after="120"/>
+              <w:rPr>
+                <w:vertAlign w:val="baseline"/>
+              </w:rPr>
+            </w:pPr>
+            <w:r>
+              <w:rPr>
+                <w:vertAlign w:val="baseline"/>
+              </w:rPr>
+              <w:t>Dirigente</w:t>
+            </w:r>
+          </w:p>
+        </w:tc>
+        <w:tc>
+          <w:tcPr>
+            <w:tcW w:w="2442" w:type="dxa"/>
+          </w:tcPr>
+          <w:p>
+            <w:pPr>
+              <w:numPr>
+                <w:ilvl w:val="0"/>
+                <w:numId w:val="0"/>
+              </w:numPr>
+              <w:spacing w:after="120"/>
+              <w:rPr>
+                <w:vertAlign w:val="baseline"/>
+              </w:rPr>
+            </w:pPr>
+            <w:r>
+              <w:rPr>
+                <w:vertAlign w:val="baseline"/>
+              </w:rPr>
+              <w:t>1</w:t>
+            </w:r>
+          </w:p>
+        </w:tc>
+        <w:tc>
+          <w:tcPr>
+            <w:tcW w:w="2442" w:type="dxa"/>
+          </w:tcPr>
+          <w:p>
+            <w:pPr>
+              <w:numPr>
+                <w:ilvl w:val="0"/>
+                <w:numId w:val="0"/>
+              </w:numPr>
+              <w:spacing w:after="120"/>
+              <w:rPr>
+                <w:vertAlign w:val="baseline"/>
+              </w:rPr>
+            </w:pPr>
+            <w:r>
+              <w:rPr>
+                <w:vertAlign w:val="baseline"/>
+              </w:rPr>
+              <w:t>S</w:t>
+            </w:r>
+          </w:p>
+        </w:tc>
+      </w:tr>
+      <w:tr>
+        <w:tblPrEx>
+          <w:tblBorders>
+            <w:top w:val="single" w:color="auto" w:sz="4" w:space="0"/>
+            <w:left w:val="single" w:color="auto" w:sz="4" w:space="0"/>
+            <w:bottom w:val="single" w:color="auto" w:sz="4" w:space="0"/>
+            <w:right w:val="single" w:color="auto" w:sz="4" w:space="0"/>
+            <w:insideH w:val="single" w:color="auto" w:sz="4" w:space="0"/>
+            <w:insideV w:val="single" w:color="auto" w:sz="4" w:space="0"/>
+          </w:tblBorders>
+          <w:tblLayout w:type="fixed"/>
+          <w:tblCellMar>
+            <w:left w:w="108" w:type="dxa"/>
+            <w:right w:w="108" w:type="dxa"/>
+          </w:tblCellMar>
+        </w:tblPrEx>
+        <w:tc>
+          <w:tcPr>
+            <w:tcW w:w="2442" w:type="dxa"/>
+          </w:tcPr>
+          <w:p>
+            <w:pPr>
+              <w:numPr>
+                <w:ilvl w:val="0"/>
+                <w:numId w:val="0"/>
+              </w:numPr>
+              <w:spacing w:after="120"/>
+              <w:rPr>
+                <w:vertAlign w:val="baseline"/>
+              </w:rPr>
+            </w:pPr>
+            <w:r>
+              <w:rPr>
+                <w:vertAlign w:val="baseline"/>
+              </w:rPr>
+              <w:t>Op2</w:t>
+            </w:r>
+          </w:p>
+        </w:tc>
+        <w:tc>
+          <w:tcPr>
+            <w:tcW w:w="2442" w:type="dxa"/>
+          </w:tcPr>
+          <w:p>
+            <w:pPr>
+              <w:numPr>
+                <w:ilvl w:val="0"/>
+                <w:numId w:val="0"/>
+              </w:numPr>
+              <w:spacing w:after="120"/>
+              <w:rPr>
+                <w:vertAlign w:val="baseline"/>
+              </w:rPr>
+            </w:pPr>
+            <w:r>
+              <w:rPr>
+                <w:vertAlign w:val="baseline"/>
+              </w:rPr>
+              <w:t>Dirige</w:t>
+            </w:r>
+          </w:p>
+        </w:tc>
+        <w:tc>
+          <w:tcPr>
+            <w:tcW w:w="2442" w:type="dxa"/>
+          </w:tcPr>
+          <w:p>
+            <w:pPr>
+              <w:numPr>
+                <w:ilvl w:val="0"/>
+                <w:numId w:val="0"/>
+              </w:numPr>
+              <w:spacing w:after="120"/>
+              <w:rPr>
+                <w:vertAlign w:val="baseline"/>
+              </w:rPr>
+            </w:pPr>
+            <w:r>
+              <w:rPr>
+                <w:vertAlign w:val="baseline"/>
+              </w:rPr>
+              <w:t>1</w:t>
+            </w:r>
+          </w:p>
+        </w:tc>
+        <w:tc>
+          <w:tcPr>
+            <w:tcW w:w="2442" w:type="dxa"/>
+          </w:tcPr>
+          <w:p>
+            <w:pPr>
+              <w:numPr>
+                <w:ilvl w:val="0"/>
+                <w:numId w:val="0"/>
+              </w:numPr>
+              <w:spacing w:after="120"/>
+              <w:rPr>
+                <w:vertAlign w:val="baseline"/>
+              </w:rPr>
+            </w:pPr>
+            <w:r>
+              <w:rPr>
+                <w:vertAlign w:val="baseline"/>
+              </w:rPr>
+              <w:t>L</w:t>
+            </w:r>
+          </w:p>
+        </w:tc>
+      </w:tr>
+      <w:tr>
+        <w:tblPrEx>
+          <w:tblBorders>
+            <w:top w:val="single" w:color="auto" w:sz="4" w:space="0"/>
+            <w:left w:val="single" w:color="auto" w:sz="4" w:space="0"/>
+            <w:bottom w:val="single" w:color="auto" w:sz="4" w:space="0"/>
+            <w:right w:val="single" w:color="auto" w:sz="4" w:space="0"/>
+            <w:insideH w:val="single" w:color="auto" w:sz="4" w:space="0"/>
+            <w:insideV w:val="single" w:color="auto" w:sz="4" w:space="0"/>
+          </w:tblBorders>
+          <w:tblLayout w:type="fixed"/>
+          <w:tblCellMar>
+            <w:left w:w="108" w:type="dxa"/>
+            <w:right w:w="108" w:type="dxa"/>
+          </w:tblCellMar>
+        </w:tblPrEx>
+        <w:tc>
+          <w:tcPr>
+            <w:tcW w:w="2442" w:type="dxa"/>
+          </w:tcPr>
+          <w:p>
+            <w:pPr>
+              <w:numPr>
+                <w:ilvl w:val="0"/>
+                <w:numId w:val="0"/>
+              </w:numPr>
+              <w:spacing w:after="120"/>
+              <w:rPr>
+                <w:vertAlign w:val="baseline"/>
+              </w:rPr>
+            </w:pPr>
+            <w:r>
+              <w:rPr>
+                <w:vertAlign w:val="baseline"/>
+              </w:rPr>
+              <w:t>Op2</w:t>
+            </w:r>
+          </w:p>
+        </w:tc>
+        <w:tc>
+          <w:tcPr>
+            <w:tcW w:w="2442" w:type="dxa"/>
+          </w:tcPr>
+          <w:p>
+            <w:pPr>
+              <w:numPr>
+                <w:ilvl w:val="0"/>
+                <w:numId w:val="0"/>
+              </w:numPr>
+              <w:spacing w:after="120"/>
+              <w:rPr>
+                <w:vertAlign w:val="baseline"/>
+              </w:rPr>
+            </w:pPr>
+            <w:r>
+              <w:rPr>
+                <w:vertAlign w:val="baseline"/>
+              </w:rPr>
+              <w:t>Filiale</w:t>
+            </w:r>
+          </w:p>
+        </w:tc>
+        <w:tc>
+          <w:tcPr>
+            <w:tcW w:w="2442" w:type="dxa"/>
+          </w:tcPr>
+          <w:p>
+            <w:pPr>
+              <w:numPr>
+                <w:ilvl w:val="0"/>
+                <w:numId w:val="0"/>
+              </w:numPr>
+              <w:spacing w:after="120"/>
+              <w:rPr>
+                <w:vertAlign w:val="baseline"/>
+              </w:rPr>
+            </w:pPr>
+            <w:r>
+              <w:rPr>
+                <w:vertAlign w:val="baseline"/>
+              </w:rPr>
+              <w:t>1</w:t>
+            </w:r>
+          </w:p>
+        </w:tc>
+        <w:tc>
+          <w:tcPr>
+            <w:tcW w:w="2442" w:type="dxa"/>
+          </w:tcPr>
+          <w:p>
+            <w:pPr>
+              <w:numPr>
+                <w:ilvl w:val="0"/>
+                <w:numId w:val="0"/>
+              </w:numPr>
+              <w:spacing w:after="120"/>
+              <w:rPr>
+                <w:vertAlign w:val="baseline"/>
+              </w:rPr>
+            </w:pPr>
+            <w:r>
+              <w:rPr>
+                <w:vertAlign w:val="baseline"/>
+              </w:rPr>
+              <w:t>L</w:t>
+            </w:r>
+          </w:p>
+        </w:tc>
+      </w:tr>
+      <w:tr>
+        <w:tblPrEx>
+          <w:tblBorders>
+            <w:top w:val="single" w:color="auto" w:sz="4" w:space="0"/>
+            <w:left w:val="single" w:color="auto" w:sz="4" w:space="0"/>
+            <w:bottom w:val="single" w:color="auto" w:sz="4" w:space="0"/>
+            <w:right w:val="single" w:color="auto" w:sz="4" w:space="0"/>
+            <w:insideH w:val="single" w:color="auto" w:sz="4" w:space="0"/>
+            <w:insideV w:val="single" w:color="auto" w:sz="4" w:space="0"/>
+          </w:tblBorders>
+          <w:tblLayout w:type="fixed"/>
+          <w:tblCellMar>
+            <w:left w:w="108" w:type="dxa"/>
+            <w:right w:w="108" w:type="dxa"/>
+          </w:tblCellMar>
+        </w:tblPrEx>
+        <w:tc>
+          <w:tcPr>
+            <w:tcW w:w="2442" w:type="dxa"/>
+          </w:tcPr>
+          <w:p>
+            <w:pPr>
+              <w:numPr>
+                <w:ilvl w:val="0"/>
+                <w:numId w:val="0"/>
+              </w:numPr>
+              <w:spacing w:after="120"/>
+              <w:rPr>
+                <w:vertAlign w:val="baseline"/>
+              </w:rPr>
+            </w:pPr>
+            <w:r>
+              <w:rPr>
+                <w:vertAlign w:val="baseline"/>
+              </w:rPr>
+              <w:t>Op</w:t>
+            </w:r>
+            <w:r>
+              <w:rPr>
+                <w:vertAlign w:val="baseline"/>
+              </w:rPr>
+              <w:t>2</w:t>
+            </w:r>
+          </w:p>
+        </w:tc>
+        <w:tc>
+          <w:tcPr>
+            <w:tcW w:w="2442" w:type="dxa"/>
+          </w:tcPr>
+          <w:p>
+            <w:pPr>
+              <w:numPr>
+                <w:ilvl w:val="0"/>
+                <w:numId w:val="0"/>
+              </w:numPr>
+              <w:spacing w:after="120"/>
+              <w:rPr>
+                <w:vertAlign w:val="baseline"/>
+              </w:rPr>
+            </w:pPr>
+            <w:r>
+              <w:rPr>
+                <w:vertAlign w:val="baseline"/>
+              </w:rPr>
+              <w:t>Filiale</w:t>
+            </w:r>
+          </w:p>
+        </w:tc>
+        <w:tc>
+          <w:tcPr>
+            <w:tcW w:w="2442" w:type="dxa"/>
+          </w:tcPr>
+          <w:p>
+            <w:pPr>
+              <w:numPr>
+                <w:ilvl w:val="0"/>
+                <w:numId w:val="0"/>
+              </w:numPr>
+              <w:spacing w:after="120"/>
+              <w:rPr>
+                <w:vertAlign w:val="baseline"/>
+              </w:rPr>
+            </w:pPr>
+            <w:r>
+              <w:rPr>
+                <w:vertAlign w:val="baseline"/>
+              </w:rPr>
+              <w:t>1</w:t>
+            </w:r>
+          </w:p>
+        </w:tc>
+        <w:tc>
+          <w:tcPr>
+            <w:tcW w:w="2442" w:type="dxa"/>
+          </w:tcPr>
+          <w:p>
+            <w:pPr>
+              <w:numPr>
+                <w:ilvl w:val="0"/>
+                <w:numId w:val="0"/>
+              </w:numPr>
+              <w:spacing w:after="120"/>
+              <w:rPr>
+                <w:vertAlign w:val="baseline"/>
+              </w:rPr>
+            </w:pPr>
+            <w:r>
+              <w:rPr>
+                <w:vertAlign w:val="baseline"/>
+              </w:rPr>
+              <w:t>S</w:t>
+            </w:r>
+          </w:p>
+        </w:tc>
+      </w:tr>
+      <w:tr>
+        <w:tblPrEx>
+          <w:tblBorders>
+            <w:top w:val="single" w:color="auto" w:sz="4" w:space="0"/>
+            <w:left w:val="single" w:color="auto" w:sz="4" w:space="0"/>
+            <w:bottom w:val="single" w:color="auto" w:sz="4" w:space="0"/>
+            <w:right w:val="single" w:color="auto" w:sz="4" w:space="0"/>
+            <w:insideH w:val="single" w:color="auto" w:sz="4" w:space="0"/>
+            <w:insideV w:val="single" w:color="auto" w:sz="4" w:space="0"/>
+          </w:tblBorders>
+          <w:tblLayout w:type="fixed"/>
+          <w:tblCellMar>
+            <w:left w:w="108" w:type="dxa"/>
+            <w:right w:w="108" w:type="dxa"/>
+          </w:tblCellMar>
+        </w:tblPrEx>
+        <w:tc>
+          <w:tcPr>
+            <w:tcW w:w="2442" w:type="dxa"/>
+          </w:tcPr>
+          <w:p>
+            <w:pPr>
+              <w:numPr>
+                <w:ilvl w:val="0"/>
+                <w:numId w:val="0"/>
+              </w:numPr>
+              <w:spacing w:after="120"/>
+              <w:rPr>
+                <w:vertAlign w:val="baseline"/>
+              </w:rPr>
+            </w:pPr>
+            <w:r>
+              <w:rPr>
+                <w:vertAlign w:val="baseline"/>
+              </w:rPr>
+              <w:t>Op3</w:t>
+            </w:r>
+          </w:p>
+        </w:tc>
+        <w:tc>
+          <w:tcPr>
+            <w:tcW w:w="2442" w:type="dxa"/>
+          </w:tcPr>
+          <w:p>
+            <w:pPr>
+              <w:numPr>
+                <w:ilvl w:val="0"/>
+                <w:numId w:val="0"/>
+              </w:numPr>
+              <w:spacing w:after="120"/>
+              <w:rPr>
+                <w:vertAlign w:val="baseline"/>
+              </w:rPr>
+            </w:pPr>
+            <w:r>
+              <w:rPr>
+                <w:vertAlign w:val="baseline"/>
+              </w:rPr>
+              <w:t>Filiale</w:t>
+            </w:r>
+          </w:p>
+        </w:tc>
+        <w:tc>
+          <w:tcPr>
+            <w:tcW w:w="2442" w:type="dxa"/>
+          </w:tcPr>
+          <w:p>
+            <w:pPr>
+              <w:numPr>
+                <w:ilvl w:val="0"/>
+                <w:numId w:val="0"/>
+              </w:numPr>
+              <w:spacing w:after="120"/>
+              <w:rPr>
+                <w:vertAlign w:val="baseline"/>
+              </w:rPr>
+            </w:pPr>
+            <w:r>
+              <w:rPr>
+                <w:vertAlign w:val="baseline"/>
+              </w:rPr>
+              <w:t>1</w:t>
+            </w:r>
+          </w:p>
+        </w:tc>
+        <w:tc>
+          <w:tcPr>
+            <w:tcW w:w="2442" w:type="dxa"/>
+          </w:tcPr>
+          <w:p>
+            <w:pPr>
+              <w:numPr>
+                <w:ilvl w:val="0"/>
+                <w:numId w:val="0"/>
+              </w:numPr>
+              <w:spacing w:after="120"/>
+              <w:rPr>
+                <w:vertAlign w:val="baseline"/>
+              </w:rPr>
+            </w:pPr>
+            <w:r>
+              <w:rPr>
+                <w:vertAlign w:val="baseline"/>
+              </w:rPr>
+              <w:t>L</w:t>
+            </w:r>
+          </w:p>
+        </w:tc>
+      </w:tr>
+    </w:tbl>
+    <w:p>
+      <w:pPr>
+        <w:numPr>
+          <w:ilvl w:val="0"/>
+          <w:numId w:val="0"/>
+        </w:numPr>
+        <w:spacing w:after="120"/>
+        <w:rPr>
+          <w:b/>
+          <w:bCs/>
+          <w:sz w:val="28"/>
+          <w:szCs w:val="28"/>
+        </w:rPr>
+      </w:pPr>
+    </w:p>
+    <w:p>
+      <w:pPr>
+        <w:numPr>
+          <w:numId w:val="0"/>
+        </w:numPr>
+        <w:spacing w:after="120"/>
+        <w:rPr>
+          <w:rFonts w:hint="default"/>
+        </w:rPr>
+      </w:pPr>
+      <w:r>
+        <w:rPr>
+          <w:rFonts w:hint="default"/>
+        </w:rPr>
+        <w:t>Costo: 70+14+5 = 89/g</w:t>
+      </w:r>
+    </w:p>
+    <w:p>
+      <w:pPr>
+        <w:numPr>
+          <w:numId w:val="0"/>
+        </w:numPr>
+        <w:spacing w:after="120"/>
+        <w:rPr>
+          <w:rFonts w:hint="default"/>
+        </w:rPr>
+      </w:pPr>
+    </w:p>
+    <w:p>
+      <w:pPr>
+        <w:numPr>
+          <w:numId w:val="0"/>
+        </w:numPr>
+        <w:spacing w:after="120"/>
+        <w:rPr>
+          <w:rFonts w:hint="default"/>
+        </w:rPr>
+      </w:pPr>
+    </w:p>
+    <w:p>
+      <w:pPr>
+        <w:numPr>
+          <w:numId w:val="0"/>
+        </w:numPr>
+        <w:spacing w:after="120"/>
+        <w:rPr>
+          <w:rFonts w:hint="default"/>
+        </w:rPr>
+      </w:pPr>
       <w:bookmarkStart w:id="0" w:name="_GoBack"/>
       <w:bookmarkEnd w:id="0"/>
     </w:p>
     <w:p>
       <w:pPr>
-        <w:spacing w:after="120"/>
-      </w:pPr>
-      <w:r>
-        <w:t>ESPOSIZIONE(</w:t>
-      </w:r>
-      <w:r>
-        <w:rPr>
-          <w:u w:val="single"/>
-        </w:rPr>
-        <w:t>nome_cd</w:t>
-      </w:r>
-      <w:r>
-        <w:t xml:space="preserve">, </w:t>
-      </w:r>
-      <w:r>
-        <w:rPr>
-          <w:u w:val="single"/>
-        </w:rPr>
-        <w:t>cod_band</w:t>
-      </w:r>
-      <w:r>
-        <w:t xml:space="preserve">, </w:t>
-      </w:r>
-      <w:r>
-        <w:rPr>
-          <w:u w:val="single"/>
-        </w:rPr>
-        <w:t>cod_f</w:t>
-      </w:r>
-      <w:r>
-        <w:t>)</w:t>
-      </w:r>
-    </w:p>
-    <w:p>
-      <w:pPr>
-        <w:spacing w:after="120"/>
-        <w:ind w:firstLine="700"/>
-        <w:rPr>
-          <w:lang w:val="en-US"/>
-        </w:rPr>
-      </w:pPr>
-      <w:r>
-        <w:rPr>
-          <w:lang w:val="en-US"/>
-        </w:rPr>
-        <w:t>FK: nome_cd, cod_band REFERENCES CD_MUSICALE</w:t>
-      </w:r>
-    </w:p>
-    <w:p>
-      <w:pPr>
-        <w:spacing w:after="120"/>
-        <w:ind w:firstLine="700"/>
-      </w:pPr>
-      <w:r>
-        <w:t>FK: cod_f REFERENCES FILIALE</w:t>
-      </w:r>
-    </w:p>
-    <w:p>
-      <w:pPr>
-        <w:spacing w:after="120"/>
-      </w:pPr>
-      <w:r>
-        <w:t>CLIENTE(</w:t>
-      </w:r>
-      <w:r>
-        <w:rPr>
-          <w:u w:val="single"/>
-        </w:rPr>
-        <w:t>cf</w:t>
-      </w:r>
-      <w:r>
-        <w:t>, nome, cognome, telefono, spesa_totale)</w:t>
-      </w:r>
-    </w:p>
-    <w:p>
-      <w:pPr>
-        <w:spacing w:after="120"/>
-      </w:pPr>
-      <w:r>
-        <w:t>PRESTITO</w:t>
-      </w:r>
-      <w:r>
-        <w:t>(</w:t>
-      </w:r>
-      <w:r>
-        <w:rPr>
-          <w:u w:val="none"/>
-        </w:rPr>
-        <w:t>data</w:t>
-      </w:r>
-      <w:r>
-        <w:t xml:space="preserve">, </w:t>
-      </w:r>
-      <w:r>
-        <w:rPr>
-          <w:u w:val="single"/>
-        </w:rPr>
-        <w:t>cf</w:t>
-      </w:r>
-      <w:r>
-        <w:t xml:space="preserve">, </w:t>
-      </w:r>
-      <w:r>
-        <w:rPr>
-          <w:u w:val="single"/>
-        </w:rPr>
-        <w:t>nome_cd</w:t>
-      </w:r>
-      <w:r>
-        <w:t xml:space="preserve">, </w:t>
-      </w:r>
-      <w:r>
-        <w:rPr>
-          <w:u w:val="single"/>
-        </w:rPr>
-        <w:t>cod_band</w:t>
-      </w:r>
-      <w:r>
-        <w:t xml:space="preserve"> )</w:t>
-      </w:r>
-    </w:p>
-    <w:p>
-      <w:pPr>
-        <w:spacing w:after="120"/>
-        <w:ind w:firstLine="700"/>
-        <w:rPr>
-          <w:lang w:val="en-US"/>
-        </w:rPr>
-      </w:pPr>
-      <w:r>
-        <w:rPr>
-          <w:lang w:val="en-US"/>
-        </w:rPr>
-        <w:t>FK: cf REFERENCES CLIENTE</w:t>
-      </w:r>
-    </w:p>
-    <w:p>
-      <w:pPr>
-        <w:spacing w:after="120"/>
-        <w:ind w:firstLine="700"/>
-        <w:rPr>
-          <w:lang w:val="en-US"/>
-        </w:rPr>
-      </w:pPr>
-      <w:r>
-        <w:rPr>
-          <w:lang w:val="en-US"/>
-        </w:rPr>
-        <w:t>FK: nome_cd, cod_band REFERENCES CD_MUSICALE</w:t>
-      </w:r>
-    </w:p>
-    <w:p>
-      <w:pPr>
-        <w:spacing w:after="120"/>
-      </w:pPr>
-      <w:r>
-        <w:t>CARRELLO(</w:t>
-      </w:r>
-      <w:r>
-        <w:rPr>
-          <w:u w:val="single"/>
-        </w:rPr>
-        <w:t>cod_c</w:t>
-      </w:r>
-      <w:r>
-        <w:t>,</w:t>
-      </w:r>
-      <w:r>
-        <w:rPr>
-          <w:u w:val="single"/>
-        </w:rPr>
-        <w:t xml:space="preserve"> cf</w:t>
-      </w:r>
-      <w:r>
-        <w:t>, data, importo_totale, num_prodotti</w:t>
-      </w:r>
-      <w:r>
-        <w:t>, cod_b</w:t>
-      </w:r>
-      <w:r>
-        <w:t>)</w:t>
-      </w:r>
-    </w:p>
-    <w:p>
-      <w:pPr>
-        <w:spacing w:after="120"/>
-        <w:ind w:firstLine="700"/>
-      </w:pPr>
-      <w:r>
-        <w:t>FK: cf REFERENCES CLIENTE</w:t>
-      </w:r>
-    </w:p>
-    <w:p>
-      <w:pPr>
-        <w:spacing w:after="120"/>
-        <w:ind w:firstLine="700"/>
-      </w:pPr>
-      <w:r>
-        <w:t>FK: cod_b REFERENCES BUONO_SCONTO</w:t>
-      </w:r>
-    </w:p>
-    <w:p>
-      <w:pPr>
-        <w:spacing w:after="120"/>
-      </w:pPr>
-      <w:r>
-        <w:t>FA_PARTE(</w:t>
-      </w:r>
-      <w:r>
-        <w:rPr>
-          <w:u w:val="single"/>
-        </w:rPr>
-        <w:t>cod_c</w:t>
-      </w:r>
-      <w:r>
-        <w:t>,</w:t>
-      </w:r>
-      <w:r>
-        <w:rPr>
-          <w:u w:val="single"/>
-        </w:rPr>
-        <w:t xml:space="preserve"> cf</w:t>
-      </w:r>
-      <w:r>
-        <w:t>,</w:t>
-      </w:r>
-      <w:r>
-        <w:rPr>
-          <w:u w:val="single"/>
-        </w:rPr>
-        <w:t xml:space="preserve"> nome_cd</w:t>
-      </w:r>
-      <w:r>
-        <w:t xml:space="preserve">, </w:t>
-      </w:r>
-      <w:r>
-        <w:rPr>
-          <w:u w:val="single"/>
-        </w:rPr>
-        <w:t>cod_band,</w:t>
-      </w:r>
-      <w:r>
-        <w:t xml:space="preserve"> qta_copie)</w:t>
-      </w:r>
-    </w:p>
-    <w:p>
-      <w:pPr>
-        <w:spacing w:after="120"/>
-        <w:ind w:firstLine="700"/>
-        <w:rPr>
-          <w:lang w:val="en-US"/>
-        </w:rPr>
-      </w:pPr>
-      <w:r>
-        <w:rPr>
-          <w:lang w:val="en-US"/>
-        </w:rPr>
-        <w:t>FK: cod_c, cf REFERENCES CARRELLO</w:t>
-      </w:r>
-    </w:p>
-    <w:p>
-      <w:pPr>
-        <w:spacing w:after="120"/>
-        <w:ind w:firstLine="700"/>
-        <w:rPr>
-          <w:lang w:val="en-US"/>
-        </w:rPr>
-      </w:pPr>
-      <w:r>
-        <w:rPr>
-          <w:lang w:val="en-US"/>
-        </w:rPr>
-        <w:t>FK: nome_cd, cod_band REFERENCES CD_MUSICALE</w:t>
-      </w:r>
-    </w:p>
-    <w:p>
-      <w:pPr>
-        <w:spacing w:after="120"/>
-      </w:pPr>
-      <w:r>
-        <w:t>BUONO_SCONTO(</w:t>
-      </w:r>
-      <w:r>
-        <w:rPr>
-          <w:u w:val="single"/>
-        </w:rPr>
-        <w:t>cod_b</w:t>
-      </w:r>
-      <w:r>
-        <w:t>, sconto</w:t>
-      </w:r>
-      <w:r>
-        <w:t>, valido</w:t>
-      </w:r>
-      <w:r>
-        <w:t>)</w:t>
-      </w:r>
-    </w:p>
-    <w:p>
-      <w:pPr>
-        <w:spacing w:after="120"/>
-        <w:ind w:firstLine="700"/>
+        <w:numPr>
+          <w:numId w:val="0"/>
+        </w:numPr>
+        <w:spacing w:after="120"/>
+        <w:rPr>
+          <w:rFonts w:hint="default"/>
+        </w:rPr>
+      </w:pPr>
+    </w:p>
+    <w:p>
+      <w:pPr>
+        <w:numPr>
+          <w:numId w:val="0"/>
+        </w:numPr>
+        <w:spacing w:after="120"/>
+        <w:rPr>
+          <w:rFonts w:hint="default"/>
+        </w:rPr>
+      </w:pPr>
+    </w:p>
+    <w:p>
+      <w:pPr>
+        <w:numPr>
+          <w:numId w:val="0"/>
+        </w:numPr>
+        <w:spacing w:after="120"/>
+        <w:rPr>
+          <w:rFonts w:hint="default"/>
+        </w:rPr>
+      </w:pPr>
+    </w:p>
+    <w:p>
+      <w:pPr>
+        <w:numPr>
+          <w:numId w:val="0"/>
+        </w:numPr>
+        <w:spacing w:after="120"/>
+        <w:rPr>
+          <w:rFonts w:hint="default"/>
+        </w:rPr>
+      </w:pPr>
+    </w:p>
+    <w:p>
+      <w:pPr>
+        <w:numPr>
+          <w:numId w:val="0"/>
+        </w:numPr>
+        <w:spacing w:after="120"/>
+        <w:rPr>
+          <w:rFonts w:hint="default"/>
+        </w:rPr>
+      </w:pPr>
+    </w:p>
+    <w:p>
+      <w:pPr>
+        <w:numPr>
+          <w:numId w:val="0"/>
+        </w:numPr>
+        <w:spacing w:after="120"/>
+        <w:rPr>
+          <w:rFonts w:hint="default"/>
+        </w:rPr>
+      </w:pPr>
+    </w:p>
+    <w:p>
+      <w:pPr>
+        <w:numPr>
+          <w:ilvl w:val="0"/>
+          <w:numId w:val="0"/>
+        </w:numPr>
+        <w:spacing w:after="120"/>
+        <w:rPr>
+          <w:b/>
+          <w:bCs/>
+          <w:sz w:val="28"/>
+          <w:szCs w:val="28"/>
+        </w:rPr>
+      </w:pPr>
+      <w:r>
+        <w:rPr>
+          <w:b/>
+          <w:bCs/>
+          <w:sz w:val="28"/>
+          <w:szCs w:val="28"/>
+        </w:rPr>
+        <w:t xml:space="preserve">Tabella accessi </w:t>
+      </w:r>
+      <w:r>
+        <w:rPr>
+          <w:b/>
+          <w:bCs/>
+          <w:sz w:val="28"/>
+          <w:szCs w:val="28"/>
+        </w:rPr>
+        <w:t>senza</w:t>
+      </w:r>
+      <w:r>
+        <w:rPr>
+          <w:b/>
+          <w:bCs/>
+          <w:sz w:val="28"/>
+          <w:szCs w:val="28"/>
+        </w:rPr>
+        <w:t xml:space="preserve"> dato derivato</w:t>
+      </w:r>
+    </w:p>
+    <w:p>
+      <w:pPr>
+        <w:numPr>
+          <w:ilvl w:val="0"/>
+          <w:numId w:val="0"/>
+        </w:numPr>
+        <w:spacing w:after="120"/>
+        <w:rPr>
+          <w:b/>
+          <w:bCs/>
+          <w:sz w:val="28"/>
+          <w:szCs w:val="28"/>
+        </w:rPr>
+      </w:pPr>
+    </w:p>
+    <w:tbl>
+      <w:tblPr>
+        <w:tblStyle w:val="7"/>
+        <w:tblW w:w="9854" w:type="dxa"/>
+        <w:tblInd w:w="0" w:type="dxa"/>
+        <w:tblBorders>
+          <w:top w:val="single" w:color="auto" w:sz="4" w:space="0"/>
+          <w:left w:val="single" w:color="auto" w:sz="4" w:space="0"/>
+          <w:bottom w:val="single" w:color="auto" w:sz="4" w:space="0"/>
+          <w:right w:val="single" w:color="auto" w:sz="4" w:space="0"/>
+          <w:insideH w:val="single" w:color="auto" w:sz="4" w:space="0"/>
+          <w:insideV w:val="single" w:color="auto" w:sz="4" w:space="0"/>
+        </w:tblBorders>
+        <w:tblLayout w:type="fixed"/>
+        <w:tblCellMar>
+          <w:left w:w="108" w:type="dxa"/>
+          <w:right w:w="108" w:type="dxa"/>
+        </w:tblCellMar>
+      </w:tblPr>
+      <w:tblGrid>
+        <w:gridCol w:w="2463"/>
+        <w:gridCol w:w="2463"/>
+        <w:gridCol w:w="2464"/>
+        <w:gridCol w:w="2464"/>
+      </w:tblGrid>
+      <w:tr>
+        <w:tblPrEx>
+          <w:tblBorders>
+            <w:top w:val="single" w:color="auto" w:sz="4" w:space="0"/>
+            <w:left w:val="single" w:color="auto" w:sz="4" w:space="0"/>
+            <w:bottom w:val="single" w:color="auto" w:sz="4" w:space="0"/>
+            <w:right w:val="single" w:color="auto" w:sz="4" w:space="0"/>
+            <w:insideH w:val="single" w:color="auto" w:sz="4" w:space="0"/>
+            <w:insideV w:val="single" w:color="auto" w:sz="4" w:space="0"/>
+          </w:tblBorders>
+          <w:tblLayout w:type="fixed"/>
+          <w:tblCellMar>
+            <w:left w:w="108" w:type="dxa"/>
+            <w:right w:w="108" w:type="dxa"/>
+          </w:tblCellMar>
+        </w:tblPrEx>
+        <w:tc>
+          <w:tcPr>
+            <w:tcW w:w="2463" w:type="dxa"/>
+            <w:shd w:val="clear" w:color="auto" w:fill="FFC000" w:themeFill="accent4"/>
+          </w:tcPr>
+          <w:p>
+            <w:pPr>
+              <w:numPr>
+                <w:ilvl w:val="0"/>
+                <w:numId w:val="0"/>
+              </w:numPr>
+              <w:spacing w:after="120"/>
+              <w:rPr>
+                <w:vertAlign w:val="baseline"/>
+              </w:rPr>
+            </w:pPr>
+            <w:r>
+              <w:rPr>
+                <w:vertAlign w:val="baseline"/>
+              </w:rPr>
+              <w:t>Operazione</w:t>
+            </w:r>
+          </w:p>
+        </w:tc>
+        <w:tc>
+          <w:tcPr>
+            <w:tcW w:w="2463" w:type="dxa"/>
+            <w:shd w:val="clear" w:color="auto" w:fill="FFC000" w:themeFill="accent4"/>
+          </w:tcPr>
+          <w:p>
+            <w:pPr>
+              <w:numPr>
+                <w:ilvl w:val="0"/>
+                <w:numId w:val="0"/>
+              </w:numPr>
+              <w:spacing w:after="120"/>
+              <w:rPr>
+                <w:vertAlign w:val="baseline"/>
+              </w:rPr>
+            </w:pPr>
+            <w:r>
+              <w:rPr>
+                <w:vertAlign w:val="baseline"/>
+              </w:rPr>
+              <w:t>Concetto</w:t>
+            </w:r>
+          </w:p>
+        </w:tc>
+        <w:tc>
+          <w:tcPr>
+            <w:tcW w:w="2464" w:type="dxa"/>
+            <w:shd w:val="clear" w:color="auto" w:fill="FFC000" w:themeFill="accent4"/>
+          </w:tcPr>
+          <w:p>
+            <w:pPr>
+              <w:numPr>
+                <w:ilvl w:val="0"/>
+                <w:numId w:val="0"/>
+              </w:numPr>
+              <w:spacing w:after="120"/>
+              <w:rPr>
+                <w:vertAlign w:val="baseline"/>
+              </w:rPr>
+            </w:pPr>
+            <w:r>
+              <w:rPr>
+                <w:vertAlign w:val="baseline"/>
+              </w:rPr>
+              <w:t>Accessi</w:t>
+            </w:r>
+          </w:p>
+        </w:tc>
+        <w:tc>
+          <w:tcPr>
+            <w:tcW w:w="2464" w:type="dxa"/>
+            <w:shd w:val="clear" w:color="auto" w:fill="FFC000" w:themeFill="accent4"/>
+            <w:vAlign w:val="top"/>
+          </w:tcPr>
+          <w:p>
+            <w:pPr>
+              <w:numPr>
+                <w:ilvl w:val="0"/>
+                <w:numId w:val="0"/>
+              </w:numPr>
+              <w:spacing w:after="120"/>
+              <w:ind w:left="0" w:leftChars="0" w:firstLine="0" w:firstLineChars="0"/>
+              <w:rPr>
+                <w:vertAlign w:val="baseline"/>
+              </w:rPr>
+            </w:pPr>
+            <w:r>
+              <w:rPr>
+                <w:vertAlign w:val="baseline"/>
+              </w:rPr>
+              <w:t>Tipo</w:t>
+            </w:r>
+          </w:p>
+        </w:tc>
+      </w:tr>
+      <w:tr>
+        <w:tblPrEx>
+          <w:tblBorders>
+            <w:top w:val="single" w:color="auto" w:sz="4" w:space="0"/>
+            <w:left w:val="single" w:color="auto" w:sz="4" w:space="0"/>
+            <w:bottom w:val="single" w:color="auto" w:sz="4" w:space="0"/>
+            <w:right w:val="single" w:color="auto" w:sz="4" w:space="0"/>
+            <w:insideH w:val="single" w:color="auto" w:sz="4" w:space="0"/>
+            <w:insideV w:val="single" w:color="auto" w:sz="4" w:space="0"/>
+          </w:tblBorders>
+          <w:tblLayout w:type="fixed"/>
+          <w:tblCellMar>
+            <w:left w:w="108" w:type="dxa"/>
+            <w:right w:w="108" w:type="dxa"/>
+          </w:tblCellMar>
+        </w:tblPrEx>
+        <w:tc>
+          <w:tcPr>
+            <w:tcW w:w="2463" w:type="dxa"/>
+          </w:tcPr>
+          <w:p>
+            <w:pPr>
+              <w:numPr>
+                <w:ilvl w:val="0"/>
+                <w:numId w:val="0"/>
+              </w:numPr>
+              <w:spacing w:after="120"/>
+              <w:rPr>
+                <w:vertAlign w:val="baseline"/>
+              </w:rPr>
+            </w:pPr>
+            <w:r>
+              <w:rPr>
+                <w:vertAlign w:val="baseline"/>
+              </w:rPr>
+              <w:t>Op1</w:t>
+            </w:r>
+          </w:p>
+        </w:tc>
+        <w:tc>
+          <w:tcPr>
+            <w:tcW w:w="2463" w:type="dxa"/>
+          </w:tcPr>
+          <w:p>
+            <w:pPr>
+              <w:numPr>
+                <w:ilvl w:val="0"/>
+                <w:numId w:val="0"/>
+              </w:numPr>
+              <w:spacing w:after="120"/>
+              <w:rPr>
+                <w:vertAlign w:val="baseline"/>
+              </w:rPr>
+            </w:pPr>
+            <w:r>
+              <w:rPr>
+                <w:vertAlign w:val="baseline"/>
+              </w:rPr>
+              <w:t>Dipendente</w:t>
+            </w:r>
+          </w:p>
+        </w:tc>
+        <w:tc>
+          <w:tcPr>
+            <w:tcW w:w="2464" w:type="dxa"/>
+          </w:tcPr>
+          <w:p>
+            <w:pPr>
+              <w:numPr>
+                <w:ilvl w:val="0"/>
+                <w:numId w:val="0"/>
+              </w:numPr>
+              <w:spacing w:after="120"/>
+              <w:rPr>
+                <w:vertAlign w:val="baseline"/>
+              </w:rPr>
+            </w:pPr>
+            <w:r>
+              <w:rPr>
+                <w:vertAlign w:val="baseline"/>
+              </w:rPr>
+              <w:t>1</w:t>
+            </w:r>
+          </w:p>
+        </w:tc>
+        <w:tc>
+          <w:tcPr>
+            <w:tcW w:w="2464" w:type="dxa"/>
+          </w:tcPr>
+          <w:p>
+            <w:pPr>
+              <w:numPr>
+                <w:ilvl w:val="0"/>
+                <w:numId w:val="0"/>
+              </w:numPr>
+              <w:spacing w:after="120"/>
+              <w:rPr>
+                <w:vertAlign w:val="baseline"/>
+              </w:rPr>
+            </w:pPr>
+            <w:r>
+              <w:rPr>
+                <w:vertAlign w:val="baseline"/>
+              </w:rPr>
+              <w:t>L</w:t>
+            </w:r>
+          </w:p>
+        </w:tc>
+      </w:tr>
+      <w:tr>
+        <w:tblPrEx>
+          <w:tblBorders>
+            <w:top w:val="single" w:color="auto" w:sz="4" w:space="0"/>
+            <w:left w:val="single" w:color="auto" w:sz="4" w:space="0"/>
+            <w:bottom w:val="single" w:color="auto" w:sz="4" w:space="0"/>
+            <w:right w:val="single" w:color="auto" w:sz="4" w:space="0"/>
+            <w:insideH w:val="single" w:color="auto" w:sz="4" w:space="0"/>
+            <w:insideV w:val="single" w:color="auto" w:sz="4" w:space="0"/>
+          </w:tblBorders>
+          <w:tblLayout w:type="fixed"/>
+          <w:tblCellMar>
+            <w:left w:w="108" w:type="dxa"/>
+            <w:right w:w="108" w:type="dxa"/>
+          </w:tblCellMar>
+        </w:tblPrEx>
+        <w:tc>
+          <w:tcPr>
+            <w:tcW w:w="2463" w:type="dxa"/>
+          </w:tcPr>
+          <w:p>
+            <w:pPr>
+              <w:numPr>
+                <w:ilvl w:val="0"/>
+                <w:numId w:val="0"/>
+              </w:numPr>
+              <w:spacing w:after="120"/>
+              <w:rPr>
+                <w:vertAlign w:val="baseline"/>
+              </w:rPr>
+            </w:pPr>
+            <w:r>
+              <w:rPr>
+                <w:vertAlign w:val="baseline"/>
+              </w:rPr>
+              <w:t>Op1</w:t>
+            </w:r>
+          </w:p>
+        </w:tc>
+        <w:tc>
+          <w:tcPr>
+            <w:tcW w:w="2463" w:type="dxa"/>
+          </w:tcPr>
+          <w:p>
+            <w:pPr>
+              <w:numPr>
+                <w:ilvl w:val="0"/>
+                <w:numId w:val="0"/>
+              </w:numPr>
+              <w:spacing w:after="120"/>
+              <w:rPr>
+                <w:vertAlign w:val="baseline"/>
+              </w:rPr>
+            </w:pPr>
+            <w:r>
+              <w:rPr>
+                <w:vertAlign w:val="baseline"/>
+              </w:rPr>
+              <w:t>DIpendente</w:t>
+            </w:r>
+          </w:p>
+        </w:tc>
+        <w:tc>
+          <w:tcPr>
+            <w:tcW w:w="2464" w:type="dxa"/>
+          </w:tcPr>
+          <w:p>
+            <w:pPr>
+              <w:numPr>
+                <w:ilvl w:val="0"/>
+                <w:numId w:val="0"/>
+              </w:numPr>
+              <w:spacing w:after="120"/>
+              <w:rPr>
+                <w:vertAlign w:val="baseline"/>
+              </w:rPr>
+            </w:pPr>
+            <w:r>
+              <w:rPr>
+                <w:vertAlign w:val="baseline"/>
+              </w:rPr>
+              <w:t xml:space="preserve">1 </w:t>
+            </w:r>
+          </w:p>
+        </w:tc>
+        <w:tc>
+          <w:tcPr>
+            <w:tcW w:w="2464" w:type="dxa"/>
+          </w:tcPr>
+          <w:p>
+            <w:pPr>
+              <w:numPr>
+                <w:ilvl w:val="0"/>
+                <w:numId w:val="0"/>
+              </w:numPr>
+              <w:spacing w:after="120"/>
+              <w:rPr>
+                <w:vertAlign w:val="baseline"/>
+              </w:rPr>
+            </w:pPr>
+            <w:r>
+              <w:rPr>
+                <w:vertAlign w:val="baseline"/>
+              </w:rPr>
+              <w:t>S</w:t>
+            </w:r>
+          </w:p>
+        </w:tc>
+      </w:tr>
+      <w:tr>
+        <w:tblPrEx>
+          <w:tblBorders>
+            <w:top w:val="single" w:color="auto" w:sz="4" w:space="0"/>
+            <w:left w:val="single" w:color="auto" w:sz="4" w:space="0"/>
+            <w:bottom w:val="single" w:color="auto" w:sz="4" w:space="0"/>
+            <w:right w:val="single" w:color="auto" w:sz="4" w:space="0"/>
+            <w:insideH w:val="single" w:color="auto" w:sz="4" w:space="0"/>
+            <w:insideV w:val="single" w:color="auto" w:sz="4" w:space="0"/>
+          </w:tblBorders>
+          <w:tblLayout w:type="fixed"/>
+          <w:tblCellMar>
+            <w:left w:w="108" w:type="dxa"/>
+            <w:right w:w="108" w:type="dxa"/>
+          </w:tblCellMar>
+        </w:tblPrEx>
+        <w:tc>
+          <w:tcPr>
+            <w:tcW w:w="2463" w:type="dxa"/>
+          </w:tcPr>
+          <w:p>
+            <w:pPr>
+              <w:numPr>
+                <w:ilvl w:val="0"/>
+                <w:numId w:val="0"/>
+              </w:numPr>
+              <w:spacing w:after="120"/>
+              <w:rPr>
+                <w:vertAlign w:val="baseline"/>
+              </w:rPr>
+            </w:pPr>
+            <w:r>
+              <w:rPr>
+                <w:vertAlign w:val="baseline"/>
+              </w:rPr>
+              <w:t>Op2</w:t>
+            </w:r>
+          </w:p>
+        </w:tc>
+        <w:tc>
+          <w:tcPr>
+            <w:tcW w:w="2463" w:type="dxa"/>
+          </w:tcPr>
+          <w:p>
+            <w:pPr>
+              <w:numPr>
+                <w:ilvl w:val="0"/>
+                <w:numId w:val="0"/>
+              </w:numPr>
+              <w:spacing w:after="120"/>
+              <w:rPr>
+                <w:vertAlign w:val="baseline"/>
+              </w:rPr>
+            </w:pPr>
+            <w:r>
+              <w:rPr>
+                <w:vertAlign w:val="baseline"/>
+              </w:rPr>
+              <w:t>Dirigente</w:t>
+            </w:r>
+          </w:p>
+        </w:tc>
+        <w:tc>
+          <w:tcPr>
+            <w:tcW w:w="2464" w:type="dxa"/>
+          </w:tcPr>
+          <w:p>
+            <w:pPr>
+              <w:numPr>
+                <w:ilvl w:val="0"/>
+                <w:numId w:val="0"/>
+              </w:numPr>
+              <w:spacing w:after="120"/>
+              <w:rPr>
+                <w:vertAlign w:val="baseline"/>
+              </w:rPr>
+            </w:pPr>
+            <w:r>
+              <w:rPr>
+                <w:vertAlign w:val="baseline"/>
+              </w:rPr>
+              <w:t xml:space="preserve">1 </w:t>
+            </w:r>
+          </w:p>
+        </w:tc>
+        <w:tc>
+          <w:tcPr>
+            <w:tcW w:w="2464" w:type="dxa"/>
+          </w:tcPr>
+          <w:p>
+            <w:pPr>
+              <w:numPr>
+                <w:ilvl w:val="0"/>
+                <w:numId w:val="0"/>
+              </w:numPr>
+              <w:spacing w:after="120"/>
+              <w:rPr>
+                <w:vertAlign w:val="baseline"/>
+              </w:rPr>
+            </w:pPr>
+            <w:r>
+              <w:rPr>
+                <w:vertAlign w:val="baseline"/>
+              </w:rPr>
+              <w:t>L</w:t>
+            </w:r>
+          </w:p>
+        </w:tc>
+      </w:tr>
+      <w:tr>
+        <w:tblPrEx>
+          <w:tblBorders>
+            <w:top w:val="single" w:color="auto" w:sz="4" w:space="0"/>
+            <w:left w:val="single" w:color="auto" w:sz="4" w:space="0"/>
+            <w:bottom w:val="single" w:color="auto" w:sz="4" w:space="0"/>
+            <w:right w:val="single" w:color="auto" w:sz="4" w:space="0"/>
+            <w:insideH w:val="single" w:color="auto" w:sz="4" w:space="0"/>
+            <w:insideV w:val="single" w:color="auto" w:sz="4" w:space="0"/>
+          </w:tblBorders>
+          <w:tblLayout w:type="fixed"/>
+          <w:tblCellMar>
+            <w:left w:w="108" w:type="dxa"/>
+            <w:right w:w="108" w:type="dxa"/>
+          </w:tblCellMar>
+        </w:tblPrEx>
+        <w:tc>
+          <w:tcPr>
+            <w:tcW w:w="2463" w:type="dxa"/>
+          </w:tcPr>
+          <w:p>
+            <w:pPr>
+              <w:numPr>
+                <w:ilvl w:val="0"/>
+                <w:numId w:val="0"/>
+              </w:numPr>
+              <w:spacing w:after="120"/>
+              <w:rPr>
+                <w:vertAlign w:val="baseline"/>
+              </w:rPr>
+            </w:pPr>
+            <w:r>
+              <w:rPr>
+                <w:vertAlign w:val="baseline"/>
+              </w:rPr>
+              <w:t>Op2</w:t>
+            </w:r>
+          </w:p>
+        </w:tc>
+        <w:tc>
+          <w:tcPr>
+            <w:tcW w:w="2463" w:type="dxa"/>
+          </w:tcPr>
+          <w:p>
+            <w:pPr>
+              <w:numPr>
+                <w:ilvl w:val="0"/>
+                <w:numId w:val="0"/>
+              </w:numPr>
+              <w:spacing w:after="120"/>
+              <w:rPr>
+                <w:vertAlign w:val="baseline"/>
+              </w:rPr>
+            </w:pPr>
+            <w:r>
+              <w:rPr>
+                <w:vertAlign w:val="baseline"/>
+              </w:rPr>
+              <w:t>Dirigente</w:t>
+            </w:r>
+          </w:p>
+        </w:tc>
+        <w:tc>
+          <w:tcPr>
+            <w:tcW w:w="2464" w:type="dxa"/>
+          </w:tcPr>
+          <w:p>
+            <w:pPr>
+              <w:numPr>
+                <w:ilvl w:val="0"/>
+                <w:numId w:val="0"/>
+              </w:numPr>
+              <w:spacing w:after="120"/>
+              <w:rPr>
+                <w:vertAlign w:val="baseline"/>
+              </w:rPr>
+            </w:pPr>
+            <w:r>
+              <w:rPr>
+                <w:vertAlign w:val="baseline"/>
+              </w:rPr>
+              <w:t>1</w:t>
+            </w:r>
+          </w:p>
+        </w:tc>
+        <w:tc>
+          <w:tcPr>
+            <w:tcW w:w="2464" w:type="dxa"/>
+          </w:tcPr>
+          <w:p>
+            <w:pPr>
+              <w:numPr>
+                <w:ilvl w:val="0"/>
+                <w:numId w:val="0"/>
+              </w:numPr>
+              <w:spacing w:after="120"/>
+              <w:rPr>
+                <w:vertAlign w:val="baseline"/>
+              </w:rPr>
+            </w:pPr>
+            <w:r>
+              <w:rPr>
+                <w:vertAlign w:val="baseline"/>
+              </w:rPr>
+              <w:t>S</w:t>
+            </w:r>
+          </w:p>
+        </w:tc>
+      </w:tr>
+      <w:tr>
+        <w:tblPrEx>
+          <w:tblBorders>
+            <w:top w:val="single" w:color="auto" w:sz="4" w:space="0"/>
+            <w:left w:val="single" w:color="auto" w:sz="4" w:space="0"/>
+            <w:bottom w:val="single" w:color="auto" w:sz="4" w:space="0"/>
+            <w:right w:val="single" w:color="auto" w:sz="4" w:space="0"/>
+            <w:insideH w:val="single" w:color="auto" w:sz="4" w:space="0"/>
+            <w:insideV w:val="single" w:color="auto" w:sz="4" w:space="0"/>
+          </w:tblBorders>
+          <w:tblLayout w:type="fixed"/>
+          <w:tblCellMar>
+            <w:left w:w="108" w:type="dxa"/>
+            <w:right w:w="108" w:type="dxa"/>
+          </w:tblCellMar>
+        </w:tblPrEx>
+        <w:tc>
+          <w:tcPr>
+            <w:tcW w:w="2463" w:type="dxa"/>
+          </w:tcPr>
+          <w:p>
+            <w:pPr>
+              <w:numPr>
+                <w:ilvl w:val="0"/>
+                <w:numId w:val="0"/>
+              </w:numPr>
+              <w:spacing w:after="120"/>
+              <w:rPr>
+                <w:vertAlign w:val="baseline"/>
+              </w:rPr>
+            </w:pPr>
+            <w:r>
+              <w:rPr>
+                <w:vertAlign w:val="baseline"/>
+              </w:rPr>
+              <w:t>Op3</w:t>
+            </w:r>
+          </w:p>
+        </w:tc>
+        <w:tc>
+          <w:tcPr>
+            <w:tcW w:w="2463" w:type="dxa"/>
+          </w:tcPr>
+          <w:p>
+            <w:pPr>
+              <w:numPr>
+                <w:ilvl w:val="0"/>
+                <w:numId w:val="0"/>
+              </w:numPr>
+              <w:spacing w:after="120"/>
+              <w:rPr>
+                <w:vertAlign w:val="baseline"/>
+              </w:rPr>
+            </w:pPr>
+            <w:r>
+              <w:rPr>
+                <w:vertAlign w:val="baseline"/>
+              </w:rPr>
+              <w:t>Filiale</w:t>
+            </w:r>
+          </w:p>
+        </w:tc>
+        <w:tc>
+          <w:tcPr>
+            <w:tcW w:w="2464" w:type="dxa"/>
+          </w:tcPr>
+          <w:p>
+            <w:pPr>
+              <w:numPr>
+                <w:ilvl w:val="0"/>
+                <w:numId w:val="0"/>
+              </w:numPr>
+              <w:spacing w:after="120"/>
+              <w:rPr>
+                <w:vertAlign w:val="baseline"/>
+              </w:rPr>
+            </w:pPr>
+            <w:r>
+              <w:rPr>
+                <w:vertAlign w:val="baseline"/>
+              </w:rPr>
+              <w:t>1</w:t>
+            </w:r>
+          </w:p>
+        </w:tc>
+        <w:tc>
+          <w:tcPr>
+            <w:tcW w:w="2464" w:type="dxa"/>
+          </w:tcPr>
+          <w:p>
+            <w:pPr>
+              <w:numPr>
+                <w:ilvl w:val="0"/>
+                <w:numId w:val="0"/>
+              </w:numPr>
+              <w:spacing w:after="120"/>
+              <w:rPr>
+                <w:vertAlign w:val="baseline"/>
+              </w:rPr>
+            </w:pPr>
+            <w:r>
+              <w:rPr>
+                <w:vertAlign w:val="baseline"/>
+              </w:rPr>
+              <w:t>L</w:t>
+            </w:r>
+          </w:p>
+        </w:tc>
+      </w:tr>
+      <w:tr>
+        <w:tblPrEx>
+          <w:tblBorders>
+            <w:top w:val="single" w:color="auto" w:sz="4" w:space="0"/>
+            <w:left w:val="single" w:color="auto" w:sz="4" w:space="0"/>
+            <w:bottom w:val="single" w:color="auto" w:sz="4" w:space="0"/>
+            <w:right w:val="single" w:color="auto" w:sz="4" w:space="0"/>
+            <w:insideH w:val="single" w:color="auto" w:sz="4" w:space="0"/>
+            <w:insideV w:val="single" w:color="auto" w:sz="4" w:space="0"/>
+          </w:tblBorders>
+          <w:tblLayout w:type="fixed"/>
+          <w:tblCellMar>
+            <w:left w:w="108" w:type="dxa"/>
+            <w:right w:w="108" w:type="dxa"/>
+          </w:tblCellMar>
+        </w:tblPrEx>
+        <w:tc>
+          <w:tcPr>
+            <w:tcW w:w="2463" w:type="dxa"/>
+          </w:tcPr>
+          <w:p>
+            <w:pPr>
+              <w:numPr>
+                <w:ilvl w:val="0"/>
+                <w:numId w:val="0"/>
+              </w:numPr>
+              <w:spacing w:after="120"/>
+              <w:rPr>
+                <w:vertAlign w:val="baseline"/>
+              </w:rPr>
+            </w:pPr>
+            <w:r>
+              <w:rPr>
+                <w:vertAlign w:val="baseline"/>
+              </w:rPr>
+              <w:t>Op3</w:t>
+            </w:r>
+          </w:p>
+        </w:tc>
+        <w:tc>
+          <w:tcPr>
+            <w:tcW w:w="2463" w:type="dxa"/>
+          </w:tcPr>
+          <w:p>
+            <w:pPr>
+              <w:numPr>
+                <w:ilvl w:val="0"/>
+                <w:numId w:val="0"/>
+              </w:numPr>
+              <w:spacing w:after="120"/>
+              <w:rPr>
+                <w:vertAlign w:val="baseline"/>
+              </w:rPr>
+            </w:pPr>
+            <w:r>
+              <w:rPr>
+                <w:vertAlign w:val="baseline"/>
+              </w:rPr>
+              <w:t>Dirige</w:t>
+            </w:r>
+          </w:p>
+        </w:tc>
+        <w:tc>
+          <w:tcPr>
+            <w:tcW w:w="2464" w:type="dxa"/>
+          </w:tcPr>
+          <w:p>
+            <w:pPr>
+              <w:numPr>
+                <w:ilvl w:val="0"/>
+                <w:numId w:val="0"/>
+              </w:numPr>
+              <w:spacing w:after="120"/>
+              <w:rPr>
+                <w:vertAlign w:val="baseline"/>
+              </w:rPr>
+            </w:pPr>
+            <w:r>
+              <w:rPr>
+                <w:vertAlign w:val="baseline"/>
+              </w:rPr>
+              <w:t>1</w:t>
+            </w:r>
+          </w:p>
+        </w:tc>
+        <w:tc>
+          <w:tcPr>
+            <w:tcW w:w="2464" w:type="dxa"/>
+          </w:tcPr>
+          <w:p>
+            <w:pPr>
+              <w:numPr>
+                <w:ilvl w:val="0"/>
+                <w:numId w:val="0"/>
+              </w:numPr>
+              <w:spacing w:after="120"/>
+              <w:rPr>
+                <w:vertAlign w:val="baseline"/>
+              </w:rPr>
+            </w:pPr>
+            <w:r>
+              <w:rPr>
+                <w:vertAlign w:val="baseline"/>
+              </w:rPr>
+              <w:t>L</w:t>
+            </w:r>
+          </w:p>
+        </w:tc>
+      </w:tr>
+      <w:tr>
+        <w:tblPrEx>
+          <w:tblBorders>
+            <w:top w:val="single" w:color="auto" w:sz="4" w:space="0"/>
+            <w:left w:val="single" w:color="auto" w:sz="4" w:space="0"/>
+            <w:bottom w:val="single" w:color="auto" w:sz="4" w:space="0"/>
+            <w:right w:val="single" w:color="auto" w:sz="4" w:space="0"/>
+            <w:insideH w:val="single" w:color="auto" w:sz="4" w:space="0"/>
+            <w:insideV w:val="single" w:color="auto" w:sz="4" w:space="0"/>
+          </w:tblBorders>
+          <w:tblLayout w:type="fixed"/>
+          <w:tblCellMar>
+            <w:left w:w="108" w:type="dxa"/>
+            <w:right w:w="108" w:type="dxa"/>
+          </w:tblCellMar>
+        </w:tblPrEx>
+        <w:tc>
+          <w:tcPr>
+            <w:tcW w:w="2463" w:type="dxa"/>
+          </w:tcPr>
+          <w:p>
+            <w:pPr>
+              <w:numPr>
+                <w:ilvl w:val="0"/>
+                <w:numId w:val="0"/>
+              </w:numPr>
+              <w:spacing w:after="120"/>
+              <w:rPr>
+                <w:vertAlign w:val="baseline"/>
+              </w:rPr>
+            </w:pPr>
+            <w:r>
+              <w:rPr>
+                <w:vertAlign w:val="baseline"/>
+              </w:rPr>
+              <w:t>Op3</w:t>
+            </w:r>
+          </w:p>
+        </w:tc>
+        <w:tc>
+          <w:tcPr>
+            <w:tcW w:w="2463" w:type="dxa"/>
+          </w:tcPr>
+          <w:p>
+            <w:pPr>
+              <w:numPr>
+                <w:ilvl w:val="0"/>
+                <w:numId w:val="0"/>
+              </w:numPr>
+              <w:spacing w:after="120"/>
+              <w:rPr>
+                <w:vertAlign w:val="baseline"/>
+              </w:rPr>
+            </w:pPr>
+            <w:r>
+              <w:rPr>
+                <w:vertAlign w:val="baseline"/>
+              </w:rPr>
+              <w:t>Dirigente</w:t>
+            </w:r>
+          </w:p>
+        </w:tc>
+        <w:tc>
+          <w:tcPr>
+            <w:tcW w:w="2464" w:type="dxa"/>
+          </w:tcPr>
+          <w:p>
+            <w:pPr>
+              <w:numPr>
+                <w:ilvl w:val="0"/>
+                <w:numId w:val="0"/>
+              </w:numPr>
+              <w:spacing w:after="120"/>
+              <w:rPr>
+                <w:vertAlign w:val="baseline"/>
+              </w:rPr>
+            </w:pPr>
+            <w:r>
+              <w:rPr>
+                <w:vertAlign w:val="baseline"/>
+              </w:rPr>
+              <w:t>1</w:t>
+            </w:r>
+          </w:p>
+        </w:tc>
+        <w:tc>
+          <w:tcPr>
+            <w:tcW w:w="2464" w:type="dxa"/>
+          </w:tcPr>
+          <w:p>
+            <w:pPr>
+              <w:numPr>
+                <w:ilvl w:val="0"/>
+                <w:numId w:val="0"/>
+              </w:numPr>
+              <w:spacing w:after="120"/>
+              <w:rPr>
+                <w:vertAlign w:val="baseline"/>
+              </w:rPr>
+            </w:pPr>
+            <w:r>
+              <w:rPr>
+                <w:vertAlign w:val="baseline"/>
+              </w:rPr>
+              <w:t>L</w:t>
+            </w:r>
+          </w:p>
+        </w:tc>
+      </w:tr>
+      <w:tr>
+        <w:tblPrEx>
+          <w:tblBorders>
+            <w:top w:val="single" w:color="auto" w:sz="4" w:space="0"/>
+            <w:left w:val="single" w:color="auto" w:sz="4" w:space="0"/>
+            <w:bottom w:val="single" w:color="auto" w:sz="4" w:space="0"/>
+            <w:right w:val="single" w:color="auto" w:sz="4" w:space="0"/>
+            <w:insideH w:val="single" w:color="auto" w:sz="4" w:space="0"/>
+            <w:insideV w:val="single" w:color="auto" w:sz="4" w:space="0"/>
+          </w:tblBorders>
+          <w:tblLayout w:type="fixed"/>
+          <w:tblCellMar>
+            <w:left w:w="108" w:type="dxa"/>
+            <w:right w:w="108" w:type="dxa"/>
+          </w:tblCellMar>
+        </w:tblPrEx>
+        <w:tc>
+          <w:tcPr>
+            <w:tcW w:w="2463" w:type="dxa"/>
+          </w:tcPr>
+          <w:p>
+            <w:pPr>
+              <w:numPr>
+                <w:ilvl w:val="0"/>
+                <w:numId w:val="0"/>
+              </w:numPr>
+              <w:spacing w:after="120"/>
+              <w:rPr>
+                <w:vertAlign w:val="baseline"/>
+              </w:rPr>
+            </w:pPr>
+            <w:r>
+              <w:rPr>
+                <w:vertAlign w:val="baseline"/>
+              </w:rPr>
+              <w:t>Op3</w:t>
+            </w:r>
+          </w:p>
+        </w:tc>
+        <w:tc>
+          <w:tcPr>
+            <w:tcW w:w="2463" w:type="dxa"/>
+          </w:tcPr>
+          <w:p>
+            <w:pPr>
+              <w:numPr>
+                <w:ilvl w:val="0"/>
+                <w:numId w:val="0"/>
+              </w:numPr>
+              <w:spacing w:after="120"/>
+              <w:rPr>
+                <w:vertAlign w:val="baseline"/>
+              </w:rPr>
+            </w:pPr>
+            <w:r>
+              <w:rPr>
+                <w:vertAlign w:val="baseline"/>
+              </w:rPr>
+              <w:t>Lavora</w:t>
+            </w:r>
+          </w:p>
+        </w:tc>
+        <w:tc>
+          <w:tcPr>
+            <w:tcW w:w="2464" w:type="dxa"/>
+          </w:tcPr>
+          <w:p>
+            <w:pPr>
+              <w:numPr>
+                <w:ilvl w:val="0"/>
+                <w:numId w:val="0"/>
+              </w:numPr>
+              <w:spacing w:after="120"/>
+              <w:rPr>
+                <w:vertAlign w:val="baseline"/>
+              </w:rPr>
+            </w:pPr>
+            <w:r>
+              <w:rPr>
+                <w:vertAlign w:val="baseline"/>
+              </w:rPr>
+              <w:t>30</w:t>
+            </w:r>
+          </w:p>
+        </w:tc>
+        <w:tc>
+          <w:tcPr>
+            <w:tcW w:w="2464" w:type="dxa"/>
+          </w:tcPr>
+          <w:p>
+            <w:pPr>
+              <w:numPr>
+                <w:ilvl w:val="0"/>
+                <w:numId w:val="0"/>
+              </w:numPr>
+              <w:spacing w:after="120"/>
+              <w:rPr>
+                <w:vertAlign w:val="baseline"/>
+              </w:rPr>
+            </w:pPr>
+            <w:r>
+              <w:rPr>
+                <w:vertAlign w:val="baseline"/>
+              </w:rPr>
+              <w:t>L</w:t>
+            </w:r>
+          </w:p>
+        </w:tc>
+      </w:tr>
+      <w:tr>
+        <w:tblPrEx>
+          <w:tblBorders>
+            <w:top w:val="single" w:color="auto" w:sz="4" w:space="0"/>
+            <w:left w:val="single" w:color="auto" w:sz="4" w:space="0"/>
+            <w:bottom w:val="single" w:color="auto" w:sz="4" w:space="0"/>
+            <w:right w:val="single" w:color="auto" w:sz="4" w:space="0"/>
+            <w:insideH w:val="single" w:color="auto" w:sz="4" w:space="0"/>
+            <w:insideV w:val="single" w:color="auto" w:sz="4" w:space="0"/>
+          </w:tblBorders>
+          <w:tblLayout w:type="fixed"/>
+          <w:tblCellMar>
+            <w:left w:w="108" w:type="dxa"/>
+            <w:right w:w="108" w:type="dxa"/>
+          </w:tblCellMar>
+        </w:tblPrEx>
+        <w:tc>
+          <w:tcPr>
+            <w:tcW w:w="2463" w:type="dxa"/>
+          </w:tcPr>
+          <w:p>
+            <w:pPr>
+              <w:numPr>
+                <w:ilvl w:val="0"/>
+                <w:numId w:val="0"/>
+              </w:numPr>
+              <w:spacing w:after="120"/>
+              <w:rPr>
+                <w:vertAlign w:val="baseline"/>
+              </w:rPr>
+            </w:pPr>
+            <w:r>
+              <w:rPr>
+                <w:vertAlign w:val="baseline"/>
+              </w:rPr>
+              <w:t>Op3</w:t>
+            </w:r>
+          </w:p>
+        </w:tc>
+        <w:tc>
+          <w:tcPr>
+            <w:tcW w:w="2463" w:type="dxa"/>
+          </w:tcPr>
+          <w:p>
+            <w:pPr>
+              <w:numPr>
+                <w:ilvl w:val="0"/>
+                <w:numId w:val="0"/>
+              </w:numPr>
+              <w:spacing w:after="120"/>
+              <w:rPr>
+                <w:vertAlign w:val="baseline"/>
+              </w:rPr>
+            </w:pPr>
+            <w:r>
+              <w:rPr>
+                <w:vertAlign w:val="baseline"/>
+              </w:rPr>
+              <w:t>Dipendente</w:t>
+            </w:r>
+          </w:p>
+        </w:tc>
+        <w:tc>
+          <w:tcPr>
+            <w:tcW w:w="2464" w:type="dxa"/>
+          </w:tcPr>
+          <w:p>
+            <w:pPr>
+              <w:numPr>
+                <w:ilvl w:val="0"/>
+                <w:numId w:val="0"/>
+              </w:numPr>
+              <w:spacing w:after="120"/>
+              <w:rPr>
+                <w:vertAlign w:val="baseline"/>
+              </w:rPr>
+            </w:pPr>
+            <w:r>
+              <w:rPr>
+                <w:vertAlign w:val="baseline"/>
+              </w:rPr>
+              <w:t>30</w:t>
+            </w:r>
+          </w:p>
+        </w:tc>
+        <w:tc>
+          <w:tcPr>
+            <w:tcW w:w="2464" w:type="dxa"/>
+          </w:tcPr>
+          <w:p>
+            <w:pPr>
+              <w:numPr>
+                <w:ilvl w:val="0"/>
+                <w:numId w:val="0"/>
+              </w:numPr>
+              <w:spacing w:after="120"/>
+              <w:rPr>
+                <w:vertAlign w:val="baseline"/>
+              </w:rPr>
+            </w:pPr>
+            <w:r>
+              <w:rPr>
+                <w:vertAlign w:val="baseline"/>
+              </w:rPr>
+              <w:t>L</w:t>
+            </w:r>
+          </w:p>
+        </w:tc>
+      </w:tr>
+    </w:tbl>
+    <w:p>
+      <w:pPr>
+        <w:numPr>
+          <w:ilvl w:val="0"/>
+          <w:numId w:val="0"/>
+        </w:numPr>
+        <w:spacing w:after="120"/>
+        <w:rPr>
+          <w:b/>
+          <w:bCs/>
+          <w:sz w:val="28"/>
+          <w:szCs w:val="28"/>
+        </w:rPr>
+      </w:pPr>
+    </w:p>
+    <w:p>
+      <w:pPr>
+        <w:numPr>
+          <w:ilvl w:val="0"/>
+          <w:numId w:val="0"/>
+        </w:numPr>
+        <w:spacing w:after="120"/>
+        <w:rPr>
+          <w:rFonts w:hint="default"/>
+        </w:rPr>
+      </w:pPr>
+    </w:p>
+    <w:p>
+      <w:pPr>
+        <w:numPr>
+          <w:ilvl w:val="0"/>
+          <w:numId w:val="0"/>
+        </w:numPr>
+        <w:spacing w:after="120"/>
+        <w:rPr>
+          <w:rFonts w:hint="default"/>
+        </w:rPr>
+      </w:pPr>
+      <w:r>
+        <w:rPr>
+          <w:rFonts w:hint="default"/>
+        </w:rPr>
+        <w:t>Costo: 30+6+315 = 351/g</w:t>
+      </w:r>
+    </w:p>
+    <w:p>
+      <w:pPr>
+        <w:numPr>
+          <w:numId w:val="0"/>
+        </w:numPr>
+        <w:spacing w:after="120"/>
+        <w:rPr>
+          <w:rFonts w:hint="default"/>
+        </w:rPr>
+      </w:pPr>
+    </w:p>
+    <w:p>
+      <w:pPr>
+        <w:numPr>
+          <w:numId w:val="0"/>
+        </w:numPr>
+        <w:spacing w:after="120"/>
+        <w:rPr>
+          <w:rFonts w:hint="default"/>
+        </w:rPr>
+      </w:pPr>
+      <w:r>
+        <w:rPr>
+          <w:rFonts w:hint="default"/>
+        </w:rPr>
+        <w:t>Come mostra lo studio appena svolto, inaspettatamente, conviene tenere il dato derivato in questo caso.</w:t>
+      </w:r>
+    </w:p>
+    <w:p>
+      <w:pPr>
+        <w:numPr>
+          <w:numId w:val="0"/>
+        </w:numPr>
+        <w:spacing w:after="120"/>
+        <w:rPr>
+          <w:rFonts w:hint="default"/>
+        </w:rPr>
+      </w:pPr>
+    </w:p>
+    <w:p>
+      <w:pPr>
+        <w:numPr>
+          <w:numId w:val="0"/>
+        </w:numPr>
+        <w:spacing w:after="120"/>
+        <w:rPr>
+          <w:rFonts w:hint="default"/>
+        </w:rPr>
+      </w:pPr>
+    </w:p>
+    <w:p>
+      <w:pPr>
+        <w:numPr>
+          <w:numId w:val="0"/>
+        </w:numPr>
+        <w:spacing w:after="120"/>
+        <w:rPr>
+          <w:rFonts w:hint="default"/>
+        </w:rPr>
+      </w:pPr>
+    </w:p>
+    <w:p>
+      <w:pPr>
+        <w:numPr>
+          <w:numId w:val="0"/>
+        </w:numPr>
+        <w:spacing w:after="120"/>
+        <w:rPr>
+          <w:rFonts w:hint="default"/>
+        </w:rPr>
+      </w:pPr>
+    </w:p>
+    <w:p>
+      <w:pPr>
+        <w:numPr>
+          <w:numId w:val="0"/>
+        </w:numPr>
+        <w:spacing w:after="120"/>
+        <w:rPr>
+          <w:rFonts w:hint="default"/>
+        </w:rPr>
+      </w:pPr>
+    </w:p>
+    <w:p>
+      <w:pPr>
+        <w:numPr>
+          <w:numId w:val="0"/>
+        </w:numPr>
+        <w:spacing w:after="120"/>
+        <w:rPr>
+          <w:rFonts w:hint="default"/>
+        </w:rPr>
+      </w:pPr>
+    </w:p>
+    <w:p>
+      <w:pPr>
+        <w:numPr>
+          <w:numId w:val="0"/>
+        </w:numPr>
+        <w:spacing w:after="120"/>
+        <w:rPr>
+          <w:rFonts w:hint="default"/>
+        </w:rPr>
       </w:pPr>
     </w:p>
     <w:sectPr>
@@ -1500,6 +8214,56 @@
     </w:sectPr>
   </w:body>
 </w:document>
+</file>
+
+<file path=word/numbering.xml><?xml version="1.0" encoding="utf-8"?>
+<w:numbering xmlns:wpc="http://schemas.microsoft.com/office/word/2010/wordprocessingCanvas" xmlns:mc="http://schemas.openxmlformats.org/markup-compatibility/2006" xmlns:o="urn:schemas-microsoft-com:office:office" xmlns:r="http://schemas.openxmlformats.org/officeDocument/2006/relationships" xmlns:m="http://schemas.openxmlformats.org/officeDocument/2006/math" xmlns:v="urn:schemas-microsoft-com:vml" xmlns:wp14="http://schemas.microsoft.com/office/word/2010/wordprocessingDrawing" xmlns:wp="http://schemas.openxmlformats.org/drawingml/2006/wordprocessingDrawing" xmlns:w10="urn:schemas-microsoft-com:office:word" xmlns:w="http://schemas.openxmlformats.org/wordprocessingml/2006/main" xmlns:w14="http://schemas.microsoft.com/office/word/2010/wordml" xmlns:wpg="http://schemas.microsoft.com/office/word/2010/wordprocessingGroup" xmlns:wpi="http://schemas.microsoft.com/office/word/2010/wordprocessingInk" xmlns:wne="http://schemas.microsoft.com/office/word/2006/wordml" xmlns:wps="http://schemas.microsoft.com/office/word/2010/wordprocessingShape" mc:Ignorable="w14 wp14">
+  <w:abstractNum w:abstractNumId="0">
+    <w:nsid w:val="9EFFEDD6"/>
+    <w:multiLevelType w:val="singleLevel"/>
+    <w:tmpl w:val="9EFFEDD6"/>
+    <w:lvl w:ilvl="0" w:tentative="0">
+      <w:start w:val="1"/>
+      <w:numFmt w:val="decimal"/>
+      <w:suff w:val="space"/>
+      <w:lvlText w:val="%1)"/>
+      <w:lvlJc w:val="left"/>
+    </w:lvl>
+  </w:abstractNum>
+  <w:abstractNum w:abstractNumId="1">
+    <w:nsid w:val="6DB573FD"/>
+    <w:multiLevelType w:val="singleLevel"/>
+    <w:tmpl w:val="6DB573FD"/>
+    <w:lvl w:ilvl="0" w:tentative="0">
+      <w:start w:val="1"/>
+      <w:numFmt w:val="decimal"/>
+      <w:suff w:val="space"/>
+      <w:lvlText w:val="%1)"/>
+      <w:lvlJc w:val="left"/>
+    </w:lvl>
+  </w:abstractNum>
+  <w:abstractNum w:abstractNumId="2">
+    <w:nsid w:val="7B733FAA"/>
+    <w:multiLevelType w:val="singleLevel"/>
+    <w:tmpl w:val="7B733FAA"/>
+    <w:lvl w:ilvl="0" w:tentative="0">
+      <w:start w:val="1"/>
+      <w:numFmt w:val="decimal"/>
+      <w:suff w:val="space"/>
+      <w:lvlText w:val="%1)"/>
+      <w:lvlJc w:val="left"/>
+    </w:lvl>
+  </w:abstractNum>
+  <w:num w:numId="1">
+    <w:abstractNumId w:val="1"/>
+  </w:num>
+  <w:num w:numId="2">
+    <w:abstractNumId w:val="2"/>
+  </w:num>
+  <w:num w:numId="3">
+    <w:abstractNumId w:val="0"/>
+  </w:num>
+</w:numbering>
 </file>
 
 <file path=word/styles.xml><?xml version="1.0" encoding="utf-8"?>
@@ -1841,7 +8605,7 @@
     <w:name w:val="Title"/>
     <w:basedOn w:val="1"/>
     <w:next w:val="1"/>
-    <w:link w:val="7"/>
+    <w:link w:val="8"/>
     <w:qFormat/>
     <w:uiPriority w:val="10"/>
     <w:pPr>
@@ -1856,7 +8620,27 @@
       <w:szCs w:val="56"/>
     </w:rPr>
   </w:style>
-  <w:style w:type="character" w:customStyle="1" w:styleId="7">
+  <w:style w:type="table" w:styleId="7">
+    <w:name w:val="Table Grid"/>
+    <w:basedOn w:val="6"/>
+    <w:uiPriority w:val="39"/>
+    <w:pPr>
+      <w:widowControl w:val="0"/>
+      <w:jc w:val="both"/>
+    </w:pPr>
+    <w:tblPr>
+      <w:tblBorders>
+        <w:top w:val="single" w:color="auto" w:sz="4" w:space="0"/>
+        <w:left w:val="single" w:color="auto" w:sz="4" w:space="0"/>
+        <w:bottom w:val="single" w:color="auto" w:sz="4" w:space="0"/>
+        <w:right w:val="single" w:color="auto" w:sz="4" w:space="0"/>
+        <w:insideH w:val="single" w:color="auto" w:sz="4" w:space="0"/>
+        <w:insideV w:val="single" w:color="auto" w:sz="4" w:space="0"/>
+      </w:tblBorders>
+      <w:tblLayout w:type="fixed"/>
+    </w:tblPr>
+  </w:style>
+  <w:style w:type="character" w:customStyle="1" w:styleId="8">
     <w:name w:val="Titolo Carattere"/>
     <w:basedOn w:val="5"/>
     <w:link w:val="4"/>

--- a/Documentazione.docx
+++ b/Documentazione.docx
@@ -11,6 +11,34 @@
         <w:t>Music Shop</w:t>
       </w:r>
     </w:p>
+    <w:p>
+      <w:pPr>
+        <w:rPr>
+          <w:b/>
+          <w:bCs/>
+        </w:rPr>
+      </w:pPr>
+    </w:p>
+    <w:p>
+      <w:pPr>
+        <w:jc w:val="center"/>
+        <w:rPr>
+          <w:b/>
+          <w:bCs/>
+          <w:sz w:val="24"/>
+          <w:szCs w:val="24"/>
+        </w:rPr>
+      </w:pPr>
+      <w:r>
+        <w:rPr>
+          <w:b/>
+          <w:bCs/>
+          <w:sz w:val="24"/>
+          <w:szCs w:val="24"/>
+        </w:rPr>
+        <w:t>Gruppo 10</w:t>
+      </w:r>
+    </w:p>
     <w:p/>
     <w:p/>
     <w:p>
@@ -82,7 +110,7 @@
           <w:sz w:val="24"/>
           <w:szCs w:val="24"/>
         </w:rPr>
-        <w:t xml:space="preserve"> tener presente che se il magazzino è situato nella stessa provincia di altre due filiali e una delle due avvia una procedura di rifornimento, allora le filiali daranno precedenza al magazzino e si riforniranno da quest’ultimo. </w:t>
+        <w:t xml:space="preserve"> tener presente che se il magazzino è situato nella stessa provincia di altre due filiali e una delle due avvia una procedura di rifornimento di emegenza, allora le filiali daranno precedenza al magazzino e si riforniranno da quest’ultimo. </w:t>
       </w:r>
     </w:p>
     <w:p>
@@ -279,46 +307,23 @@
           <w:sz w:val="24"/>
           <w:szCs w:val="24"/>
         </w:rPr>
-        <w:t xml:space="preserve"> quali si memorizzano nome</w:t>
-      </w:r>
-      <w:r>
+        <w:t xml:space="preserve"> quali si memorizzano nome e data di fondazione.</w:t>
+      </w:r>
+    </w:p>
+    <w:p>
+      <w:pPr>
+        <w:spacing w:line="240" w:lineRule="auto"/>
         <w:rPr>
           <w:sz w:val="24"/>
           <w:szCs w:val="24"/>
         </w:rPr>
-        <w:t xml:space="preserve"> e </w:t>
-      </w:r>
+      </w:pPr>
       <w:r>
         <w:rPr>
           <w:sz w:val="24"/>
           <w:szCs w:val="24"/>
         </w:rPr>
-        <w:t>data di fondazione.</w:t>
-      </w:r>
-    </w:p>
-    <w:p>
-      <w:pPr>
-        <w:spacing w:line="240" w:lineRule="auto"/>
-        <w:rPr>
-          <w:sz w:val="24"/>
-          <w:szCs w:val="24"/>
-        </w:rPr>
-      </w:pPr>
-      <w:r>
-        <w:rPr>
-          <w:sz w:val="24"/>
-          <w:szCs w:val="24"/>
-        </w:rPr>
-        <w:t>Per band e cd musicali occorre gestire il fatto che i nomi di entrambi non sono univoci</w:t>
-      </w:r>
-      <w:bookmarkStart w:id="0" w:name="_GoBack"/>
-      <w:bookmarkEnd w:id="0"/>
-      <w:r>
-        <w:rPr>
-          <w:sz w:val="24"/>
-          <w:szCs w:val="24"/>
-        </w:rPr>
-        <w:t>.</w:t>
+        <w:t>Per band e cd musicali occorre gestire il fatto che i nomi di entrambi non sono univoci.</w:t>
       </w:r>
     </w:p>
     <w:p>
@@ -642,13 +647,7 @@
         <w:t>cod_band</w:t>
       </w:r>
       <w:r>
-        <w:t>, disponibilità, prezzo_cad, durata, num_brani, nome_studio, costo_reg</w:t>
-      </w:r>
-      <w:r>
-        <w:t>, citta</w:t>
-      </w:r>
-      <w:r>
-        <w:t>)</w:t>
+        <w:t>, disponibilità, prezzo_cad, durata, num_brani, nome_studio, costo_reg, citta)</w:t>
       </w:r>
     </w:p>
     <w:p>
@@ -681,21 +680,7 @@
           <w:sz w:val="24"/>
           <w:szCs w:val="24"/>
         </w:rPr>
-        <w:t>FK: nome_studio</w:t>
-      </w:r>
-      <w:r>
-        <w:rPr>
-          <w:sz w:val="24"/>
-          <w:szCs w:val="24"/>
-        </w:rPr>
-        <w:t>, citta</w:t>
-      </w:r>
-      <w:r>
-        <w:rPr>
-          <w:sz w:val="24"/>
-          <w:szCs w:val="24"/>
-        </w:rPr>
-        <w:t xml:space="preserve"> REFERENCES STUDIO_DI_REGISTRAZIONE NOT NULL</w:t>
+        <w:t>FK: nome_studio, citta REFERENCES STUDIO_DI_REGISTRAZIONE NOT NULL</w:t>
       </w:r>
     </w:p>
     <w:p>
@@ -912,7 +897,7 @@
           <w:sz w:val="24"/>
           <w:szCs w:val="24"/>
         </w:rPr>
-        <w:t>, costo_personale, num_tel,  via, cap, citta, num_civico, provincia, cod_m)</w:t>
+        <w:t>, costo_personale, telefono,  via, cap, citta, num_civico, provincia, cod_m)</w:t>
       </w:r>
     </w:p>
     <w:p>
@@ -1293,6 +1278,26 @@
     <w:p>
       <w:pPr>
         <w:spacing w:after="120"/>
+        <w:rPr>
+          <w:lang w:val="en-US"/>
+        </w:rPr>
+      </w:pPr>
+      <w:r>
+        <w:t>BUONO_SCONTO(</w:t>
+      </w:r>
+      <w:r>
+        <w:rPr>
+          <w:u w:val="single"/>
+        </w:rPr>
+        <w:t>cod_b</w:t>
+      </w:r>
+      <w:r>
+        <w:t>, sconto, valido)</w:t>
+      </w:r>
+    </w:p>
+    <w:p>
+      <w:pPr>
+        <w:spacing w:after="120"/>
       </w:pPr>
       <w:r>
         <w:t>CARRELLO(</w:t>
@@ -1420,23 +1425,6 @@
     <w:p>
       <w:pPr>
         <w:spacing w:after="120"/>
-      </w:pPr>
-      <w:r>
-        <w:t>BUONO_SCONTO(</w:t>
-      </w:r>
-      <w:r>
-        <w:rPr>
-          <w:u w:val="single"/>
-        </w:rPr>
-        <w:t>cod_b</w:t>
-      </w:r>
-      <w:r>
-        <w:t>, sconto, valido)</w:t>
-      </w:r>
-    </w:p>
-    <w:p>
-      <w:pPr>
-        <w:spacing w:after="120"/>
         <w:ind w:firstLine="700"/>
       </w:pPr>
     </w:p>
@@ -1557,13 +1545,6 @@
     <w:p>
       <w:pPr>
         <w:spacing w:after="120"/>
-        <w:ind w:firstLine="700"/>
-      </w:pPr>
-    </w:p>
-    <w:p>
-      <w:pPr>
-        <w:spacing w:after="120"/>
-        <w:ind w:firstLine="700"/>
       </w:pPr>
     </w:p>
     <w:p>
@@ -1585,11 +1566,15 @@
         <w:ind w:firstLine="700"/>
       </w:pPr>
       <w:r>
+        <w:rPr>
+          <w:sz w:val="40"/>
+          <w:szCs w:val="40"/>
+        </w:rPr>
         <w:drawing>
           <wp:inline distT="0" distB="0" distL="114300" distR="114300">
-            <wp:extent cx="8004810" cy="5739130"/>
-            <wp:effectExtent l="0" t="0" r="13970" b="15240"/>
-            <wp:docPr id="5" name="Picture 5" descr="SchemaER"/>
+            <wp:extent cx="7647305" cy="6029960"/>
+            <wp:effectExtent l="0" t="0" r="8890" b="10795"/>
+            <wp:docPr id="1" name="Picture 1" descr="SchemaER"/>
             <wp:cNvGraphicFramePr>
               <a:graphicFrameLocks xmlns:a="http://schemas.openxmlformats.org/drawingml/2006/main" noChangeAspect="1"/>
             </wp:cNvGraphicFramePr>
@@ -1597,7 +1582,7 @@
               <a:graphicData uri="http://schemas.openxmlformats.org/drawingml/2006/picture">
                 <pic:pic xmlns:pic="http://schemas.openxmlformats.org/drawingml/2006/picture">
                   <pic:nvPicPr>
-                    <pic:cNvPr id="5" name="Picture 5" descr="SchemaER"/>
+                    <pic:cNvPr id="1" name="Picture 1" descr="SchemaER"/>
                     <pic:cNvPicPr>
                       <a:picLocks noChangeAspect="1"/>
                     </pic:cNvPicPr>
@@ -1611,7 +1596,7 @@
                   <pic:spPr>
                     <a:xfrm rot="16200000">
                       <a:off x="0" y="0"/>
-                      <a:ext cx="8004810" cy="5739130"/>
+                      <a:ext cx="7647305" cy="6029960"/>
                     </a:xfrm>
                     <a:prstGeom prst="rect">
                       <a:avLst/>
@@ -3053,6 +3038,14 @@
       </w:tr>
       <w:tr>
         <w:tblPrEx>
+          <w:tblBorders>
+            <w:top w:val="single" w:color="auto" w:sz="4" w:space="0"/>
+            <w:left w:val="single" w:color="auto" w:sz="4" w:space="0"/>
+            <w:bottom w:val="single" w:color="auto" w:sz="4" w:space="0"/>
+            <w:right w:val="single" w:color="auto" w:sz="4" w:space="0"/>
+            <w:insideH w:val="single" w:color="auto" w:sz="4" w:space="0"/>
+            <w:insideV w:val="single" w:color="auto" w:sz="4" w:space="0"/>
+          </w:tblBorders>
           <w:tblLayout w:type="fixed"/>
           <w:tblCellMar>
             <w:top w:w="0" w:type="dxa"/>
@@ -3283,6 +3276,14 @@
       </w:tr>
       <w:tr>
         <w:tblPrEx>
+          <w:tblBorders>
+            <w:top w:val="single" w:color="auto" w:sz="4" w:space="0"/>
+            <w:left w:val="single" w:color="auto" w:sz="4" w:space="0"/>
+            <w:bottom w:val="single" w:color="auto" w:sz="4" w:space="0"/>
+            <w:right w:val="single" w:color="auto" w:sz="4" w:space="0"/>
+            <w:insideH w:val="single" w:color="auto" w:sz="4" w:space="0"/>
+            <w:insideV w:val="single" w:color="auto" w:sz="4" w:space="0"/>
+          </w:tblBorders>
           <w:tblLayout w:type="fixed"/>
           <w:tblCellMar>
             <w:top w:w="0" w:type="dxa"/>
@@ -3628,6 +3629,14 @@
       </w:tr>
       <w:tr>
         <w:tblPrEx>
+          <w:tblBorders>
+            <w:top w:val="single" w:color="auto" w:sz="4" w:space="0"/>
+            <w:left w:val="single" w:color="auto" w:sz="4" w:space="0"/>
+            <w:bottom w:val="single" w:color="auto" w:sz="4" w:space="0"/>
+            <w:right w:val="single" w:color="auto" w:sz="4" w:space="0"/>
+            <w:insideH w:val="single" w:color="auto" w:sz="4" w:space="0"/>
+            <w:insideV w:val="single" w:color="auto" w:sz="4" w:space="0"/>
+          </w:tblBorders>
           <w:tblLayout w:type="fixed"/>
           <w:tblCellMar>
             <w:top w:w="0" w:type="dxa"/>
@@ -3861,6 +3870,14 @@
       </w:tr>
       <w:tr>
         <w:tblPrEx>
+          <w:tblBorders>
+            <w:top w:val="single" w:color="auto" w:sz="4" w:space="0"/>
+            <w:left w:val="single" w:color="auto" w:sz="4" w:space="0"/>
+            <w:bottom w:val="single" w:color="auto" w:sz="4" w:space="0"/>
+            <w:right w:val="single" w:color="auto" w:sz="4" w:space="0"/>
+            <w:insideH w:val="single" w:color="auto" w:sz="4" w:space="0"/>
+            <w:insideV w:val="single" w:color="auto" w:sz="4" w:space="0"/>
+          </w:tblBorders>
           <w:tblLayout w:type="fixed"/>
           <w:tblCellMar>
             <w:top w:w="0" w:type="dxa"/>
@@ -3972,6 +3989,14 @@
       </w:tr>
       <w:tr>
         <w:tblPrEx>
+          <w:tblBorders>
+            <w:top w:val="single" w:color="auto" w:sz="4" w:space="0"/>
+            <w:left w:val="single" w:color="auto" w:sz="4" w:space="0"/>
+            <w:bottom w:val="single" w:color="auto" w:sz="4" w:space="0"/>
+            <w:right w:val="single" w:color="auto" w:sz="4" w:space="0"/>
+            <w:insideH w:val="single" w:color="auto" w:sz="4" w:space="0"/>
+            <w:insideV w:val="single" w:color="auto" w:sz="4" w:space="0"/>
+          </w:tblBorders>
           <w:tblLayout w:type="fixed"/>
           <w:tblCellMar>
             <w:top w:w="0" w:type="dxa"/>
@@ -4243,41 +4268,15 @@
           <w:rFonts w:hint="default"/>
         </w:rPr>
       </w:pPr>
-    </w:p>
-    <w:p>
-      <w:pPr>
-        <w:numPr>
-          <w:ilvl w:val="0"/>
-          <w:numId w:val="0"/>
-        </w:numPr>
-        <w:spacing w:after="0" w:line="240" w:lineRule="auto"/>
-        <w:ind w:left="0" w:leftChars="0"/>
-        <w:rPr>
-          <w:rFonts w:hint="default"/>
-        </w:rPr>
-      </w:pPr>
-    </w:p>
-    <w:p>
-      <w:pPr>
-        <w:numPr>
-          <w:ilvl w:val="0"/>
-          <w:numId w:val="0"/>
-        </w:numPr>
-        <w:spacing w:after="120"/>
-        <w:ind w:left="0" w:leftChars="0" w:right="220" w:rightChars="100" w:firstLine="0" w:firstLineChars="0"/>
-        <w:rPr>
-          <w:rFonts w:hint="default"/>
-        </w:rPr>
-      </w:pPr>
       <w:r>
         <w:rPr>
           <w:rFonts w:hint="default"/>
         </w:rPr>
         <w:drawing>
           <wp:inline distT="0" distB="0" distL="114300" distR="114300">
-            <wp:extent cx="6386195" cy="2283460"/>
-            <wp:effectExtent l="0" t="0" r="14605" b="2540"/>
-            <wp:docPr id="4" name="Picture 4" descr="dato_der2"/>
+            <wp:extent cx="5887720" cy="2105025"/>
+            <wp:effectExtent l="0" t="0" r="17780" b="9525"/>
+            <wp:docPr id="3" name="Picture 3" descr="dato_der2"/>
             <wp:cNvGraphicFramePr>
               <a:graphicFrameLocks xmlns:a="http://schemas.openxmlformats.org/drawingml/2006/main" noChangeAspect="1"/>
             </wp:cNvGraphicFramePr>
@@ -4285,7 +4284,7 @@
               <a:graphicData uri="http://schemas.openxmlformats.org/drawingml/2006/picture">
                 <pic:pic xmlns:pic="http://schemas.openxmlformats.org/drawingml/2006/picture">
                   <pic:nvPicPr>
-                    <pic:cNvPr id="4" name="Picture 4" descr="dato_der2"/>
+                    <pic:cNvPr id="3" name="Picture 3" descr="dato_der2"/>
                     <pic:cNvPicPr>
                       <a:picLocks noChangeAspect="1"/>
                     </pic:cNvPicPr>
@@ -4299,7 +4298,7 @@
                   <pic:spPr>
                     <a:xfrm>
                       <a:off x="0" y="0"/>
-                      <a:ext cx="6386195" cy="2283460"/>
+                      <a:ext cx="5887720" cy="2105025"/>
                     </a:xfrm>
                     <a:prstGeom prst="rect">
                       <a:avLst/>
@@ -4311,6 +4310,32 @@
           </wp:inline>
         </w:drawing>
       </w:r>
+    </w:p>
+    <w:p>
+      <w:pPr>
+        <w:numPr>
+          <w:ilvl w:val="0"/>
+          <w:numId w:val="0"/>
+        </w:numPr>
+        <w:spacing w:after="0" w:line="240" w:lineRule="auto"/>
+        <w:ind w:left="0" w:leftChars="0"/>
+        <w:rPr>
+          <w:rFonts w:hint="default"/>
+        </w:rPr>
+      </w:pPr>
+    </w:p>
+    <w:p>
+      <w:pPr>
+        <w:numPr>
+          <w:ilvl w:val="0"/>
+          <w:numId w:val="0"/>
+        </w:numPr>
+        <w:spacing w:after="120"/>
+        <w:ind w:left="0" w:leftChars="0" w:right="220" w:rightChars="100" w:firstLine="0" w:firstLineChars="0"/>
+        <w:rPr>
+          <w:rFonts w:hint="default"/>
+        </w:rPr>
+      </w:pPr>
     </w:p>
     <w:p>
       <w:pPr>
@@ -8588,6 +8613,6258 @@
           <w:rFonts w:hint="default"/>
         </w:rPr>
       </w:pPr>
+    </w:p>
+    <w:p>
+      <w:pPr>
+        <w:numPr>
+          <w:ilvl w:val="0"/>
+          <w:numId w:val="0"/>
+        </w:numPr>
+        <w:spacing w:after="120"/>
+        <w:rPr>
+          <w:rFonts w:hint="default"/>
+        </w:rPr>
+      </w:pPr>
+    </w:p>
+    <w:p>
+      <w:pPr>
+        <w:numPr>
+          <w:ilvl w:val="0"/>
+          <w:numId w:val="0"/>
+        </w:numPr>
+        <w:spacing w:after="120"/>
+        <w:rPr>
+          <w:rFonts w:hint="default"/>
+        </w:rPr>
+      </w:pPr>
+    </w:p>
+    <w:p>
+      <w:pPr>
+        <w:numPr>
+          <w:ilvl w:val="0"/>
+          <w:numId w:val="0"/>
+        </w:numPr>
+        <w:spacing w:after="120"/>
+        <w:rPr>
+          <w:rFonts w:hint="default"/>
+        </w:rPr>
+      </w:pPr>
+    </w:p>
+    <w:p>
+      <w:pPr>
+        <w:numPr>
+          <w:ilvl w:val="0"/>
+          <w:numId w:val="0"/>
+        </w:numPr>
+        <w:spacing w:after="120"/>
+        <w:rPr>
+          <w:rFonts w:hint="default"/>
+        </w:rPr>
+      </w:pPr>
+    </w:p>
+    <w:p>
+      <w:pPr>
+        <w:numPr>
+          <w:ilvl w:val="0"/>
+          <w:numId w:val="0"/>
+        </w:numPr>
+        <w:spacing w:after="120"/>
+        <w:rPr>
+          <w:rFonts w:hint="default"/>
+        </w:rPr>
+      </w:pPr>
+    </w:p>
+    <w:p>
+      <w:pPr>
+        <w:numPr>
+          <w:ilvl w:val="0"/>
+          <w:numId w:val="0"/>
+        </w:numPr>
+        <w:spacing w:after="120"/>
+        <w:rPr>
+          <w:rFonts w:hint="default"/>
+        </w:rPr>
+      </w:pPr>
+    </w:p>
+    <w:p>
+      <w:pPr>
+        <w:numPr>
+          <w:ilvl w:val="0"/>
+          <w:numId w:val="0"/>
+        </w:numPr>
+        <w:spacing w:after="120"/>
+        <w:rPr>
+          <w:rFonts w:hint="default"/>
+        </w:rPr>
+      </w:pPr>
+    </w:p>
+    <w:p>
+      <w:pPr>
+        <w:numPr>
+          <w:ilvl w:val="0"/>
+          <w:numId w:val="0"/>
+        </w:numPr>
+        <w:spacing w:after="120"/>
+        <w:rPr>
+          <w:rFonts w:hint="default"/>
+        </w:rPr>
+      </w:pPr>
+    </w:p>
+    <w:p>
+      <w:pPr>
+        <w:numPr>
+          <w:ilvl w:val="0"/>
+          <w:numId w:val="0"/>
+        </w:numPr>
+        <w:spacing w:after="120"/>
+        <w:rPr>
+          <w:rFonts w:hint="default"/>
+        </w:rPr>
+      </w:pPr>
+    </w:p>
+    <w:p>
+      <w:pPr>
+        <w:numPr>
+          <w:ilvl w:val="0"/>
+          <w:numId w:val="0"/>
+        </w:numPr>
+        <w:spacing w:after="120"/>
+        <w:rPr>
+          <w:rFonts w:hint="default"/>
+        </w:rPr>
+      </w:pPr>
+    </w:p>
+    <w:p>
+      <w:pPr>
+        <w:numPr>
+          <w:ilvl w:val="0"/>
+          <w:numId w:val="0"/>
+        </w:numPr>
+        <w:spacing w:after="120"/>
+        <w:rPr>
+          <w:rFonts w:hint="default"/>
+        </w:rPr>
+      </w:pPr>
+    </w:p>
+    <w:p>
+      <w:pPr>
+        <w:pStyle w:val="2"/>
+        <w:jc w:val="center"/>
+        <w:rPr>
+          <w:rFonts w:hint="default"/>
+          <w:sz w:val="40"/>
+          <w:szCs w:val="40"/>
+        </w:rPr>
+      </w:pPr>
+      <w:r>
+        <w:rPr>
+          <w:rFonts w:hint="default"/>
+          <w:sz w:val="40"/>
+          <w:szCs w:val="40"/>
+        </w:rPr>
+        <w:t>Query di creazione</w:t>
+      </w:r>
+    </w:p>
+    <w:p>
+      <w:pPr>
+        <w:numPr>
+          <w:ilvl w:val="0"/>
+          <w:numId w:val="0"/>
+        </w:numPr>
+        <w:spacing w:after="120"/>
+        <w:rPr>
+          <w:rFonts w:hint="default"/>
+        </w:rPr>
+      </w:pPr>
+    </w:p>
+    <w:p>
+      <w:pPr>
+        <w:numPr>
+          <w:ilvl w:val="0"/>
+          <w:numId w:val="0"/>
+        </w:numPr>
+        <w:spacing w:after="120"/>
+        <w:rPr>
+          <w:rFonts w:hint="default"/>
+        </w:rPr>
+      </w:pPr>
+      <w:r>
+        <w:rPr>
+          <w:rFonts w:hint="default"/>
+        </w:rPr>
+        <w:t xml:space="preserve">Di seguito si presentano le query per la creazione dell’intero database. Si evidenziano in verde i vincoli imposti non esprimibili durante la fase di progettazione. </w:t>
+      </w:r>
+    </w:p>
+    <w:p>
+      <w:pPr>
+        <w:numPr>
+          <w:ilvl w:val="0"/>
+          <w:numId w:val="0"/>
+        </w:numPr>
+        <w:spacing w:after="120"/>
+        <w:rPr>
+          <w:rFonts w:hint="default"/>
+        </w:rPr>
+      </w:pPr>
+    </w:p>
+    <w:p>
+      <w:pPr>
+        <w:numPr>
+          <w:ilvl w:val="0"/>
+          <w:numId w:val="0"/>
+        </w:numPr>
+        <w:spacing w:after="120"/>
+        <w:rPr>
+          <w:rFonts w:hint="default"/>
+        </w:rPr>
+      </w:pPr>
+      <w:r>
+        <w:rPr>
+          <w:rFonts w:hint="default"/>
+        </w:rPr>
+        <w:t>CREATE TABLE CASA_DISCOGRAFICA(</w:t>
+      </w:r>
+    </w:p>
+    <w:p>
+      <w:pPr>
+        <w:numPr>
+          <w:ilvl w:val="0"/>
+          <w:numId w:val="0"/>
+        </w:numPr>
+        <w:spacing w:after="120"/>
+        <w:rPr>
+          <w:rFonts w:hint="default"/>
+        </w:rPr>
+      </w:pPr>
+      <w:r>
+        <w:rPr>
+          <w:rFonts w:hint="default"/>
+        </w:rPr>
+        <w:tab/>
+      </w:r>
+      <w:r>
+        <w:rPr>
+          <w:rFonts w:hint="default"/>
+        </w:rPr>
+        <w:t>nome VARCHAR(30) PRIMARY KEY,</w:t>
+      </w:r>
+    </w:p>
+    <w:p>
+      <w:pPr>
+        <w:numPr>
+          <w:ilvl w:val="0"/>
+          <w:numId w:val="0"/>
+        </w:numPr>
+        <w:spacing w:after="120"/>
+        <w:rPr>
+          <w:rFonts w:hint="default"/>
+        </w:rPr>
+      </w:pPr>
+      <w:r>
+        <w:rPr>
+          <w:rFonts w:hint="default"/>
+        </w:rPr>
+        <w:tab/>
+      </w:r>
+      <w:r>
+        <w:rPr>
+          <w:rFonts w:hint="default"/>
+        </w:rPr>
+        <w:t>anno_fondazione INTEGER NOT NULL</w:t>
+      </w:r>
+    </w:p>
+    <w:p>
+      <w:pPr>
+        <w:numPr>
+          <w:ilvl w:val="0"/>
+          <w:numId w:val="0"/>
+        </w:numPr>
+        <w:spacing w:after="120"/>
+        <w:rPr>
+          <w:rFonts w:hint="default"/>
+        </w:rPr>
+      </w:pPr>
+    </w:p>
+    <w:p>
+      <w:pPr>
+        <w:numPr>
+          <w:ilvl w:val="0"/>
+          <w:numId w:val="0"/>
+        </w:numPr>
+        <w:spacing w:after="120"/>
+        <w:rPr>
+          <w:rFonts w:hint="default"/>
+        </w:rPr>
+      </w:pPr>
+      <w:r>
+        <w:rPr>
+          <w:rFonts w:hint="default"/>
+        </w:rPr>
+        <w:t>);</w:t>
+      </w:r>
+    </w:p>
+    <w:p>
+      <w:pPr>
+        <w:numPr>
+          <w:ilvl w:val="0"/>
+          <w:numId w:val="0"/>
+        </w:numPr>
+        <w:spacing w:after="120"/>
+        <w:rPr>
+          <w:rFonts w:hint="default"/>
+        </w:rPr>
+      </w:pPr>
+      <w:bookmarkStart w:id="0" w:name="_GoBack"/>
+      <w:bookmarkEnd w:id="0"/>
+    </w:p>
+    <w:p>
+      <w:pPr>
+        <w:numPr>
+          <w:ilvl w:val="0"/>
+          <w:numId w:val="0"/>
+        </w:numPr>
+        <w:spacing w:after="120"/>
+        <w:rPr>
+          <w:rFonts w:hint="default"/>
+        </w:rPr>
+      </w:pPr>
+    </w:p>
+    <w:p>
+      <w:pPr>
+        <w:numPr>
+          <w:ilvl w:val="0"/>
+          <w:numId w:val="0"/>
+        </w:numPr>
+        <w:spacing w:after="120"/>
+        <w:rPr>
+          <w:rFonts w:hint="default"/>
+        </w:rPr>
+      </w:pPr>
+      <w:r>
+        <w:rPr>
+          <w:rFonts w:hint="default"/>
+        </w:rPr>
+        <w:t>CREATE TABLE BAND(</w:t>
+      </w:r>
+    </w:p>
+    <w:p>
+      <w:pPr>
+        <w:numPr>
+          <w:ilvl w:val="0"/>
+          <w:numId w:val="0"/>
+        </w:numPr>
+        <w:spacing w:after="120"/>
+        <w:rPr>
+          <w:rFonts w:hint="default"/>
+        </w:rPr>
+      </w:pPr>
+      <w:r>
+        <w:rPr>
+          <w:rFonts w:hint="default"/>
+        </w:rPr>
+        <w:tab/>
+      </w:r>
+      <w:r>
+        <w:rPr>
+          <w:rFonts w:hint="default"/>
+        </w:rPr>
+        <w:t>cod_band INTEGER PRIMARY KEY,</w:t>
+      </w:r>
+    </w:p>
+    <w:p>
+      <w:pPr>
+        <w:numPr>
+          <w:ilvl w:val="0"/>
+          <w:numId w:val="0"/>
+        </w:numPr>
+        <w:spacing w:after="120"/>
+        <w:rPr>
+          <w:rFonts w:hint="default"/>
+        </w:rPr>
+      </w:pPr>
+      <w:r>
+        <w:rPr>
+          <w:rFonts w:hint="default"/>
+        </w:rPr>
+        <w:tab/>
+      </w:r>
+      <w:r>
+        <w:rPr>
+          <w:rFonts w:hint="default"/>
+        </w:rPr>
+        <w:t>nome VARCHAR(30) NOT NULL,</w:t>
+      </w:r>
+    </w:p>
+    <w:p>
+      <w:pPr>
+        <w:numPr>
+          <w:ilvl w:val="0"/>
+          <w:numId w:val="0"/>
+        </w:numPr>
+        <w:spacing w:after="120"/>
+        <w:rPr>
+          <w:rFonts w:hint="default"/>
+        </w:rPr>
+      </w:pPr>
+      <w:r>
+        <w:rPr>
+          <w:rFonts w:hint="default"/>
+        </w:rPr>
+        <w:tab/>
+      </w:r>
+      <w:r>
+        <w:rPr>
+          <w:rFonts w:hint="default"/>
+        </w:rPr>
+        <w:t>data_fondazione date NOT NULL,</w:t>
+      </w:r>
+    </w:p>
+    <w:p>
+      <w:pPr>
+        <w:numPr>
+          <w:ilvl w:val="0"/>
+          <w:numId w:val="0"/>
+        </w:numPr>
+        <w:spacing w:after="120"/>
+        <w:rPr>
+          <w:rFonts w:hint="default"/>
+        </w:rPr>
+      </w:pPr>
+      <w:r>
+        <w:rPr>
+          <w:rFonts w:hint="default"/>
+        </w:rPr>
+        <w:tab/>
+      </w:r>
+      <w:r>
+        <w:rPr>
+          <w:rFonts w:hint="default"/>
+        </w:rPr>
+        <w:t>nome_c VARCHAR(30) NOT NULL,</w:t>
+      </w:r>
+    </w:p>
+    <w:p>
+      <w:pPr>
+        <w:numPr>
+          <w:ilvl w:val="0"/>
+          <w:numId w:val="0"/>
+        </w:numPr>
+        <w:spacing w:after="120"/>
+        <w:rPr>
+          <w:rFonts w:hint="default"/>
+        </w:rPr>
+      </w:pPr>
+      <w:r>
+        <w:rPr>
+          <w:rFonts w:hint="default"/>
+        </w:rPr>
+        <w:tab/>
+      </w:r>
+      <w:r>
+        <w:rPr>
+          <w:rFonts w:hint="default"/>
+        </w:rPr>
+        <w:t>FOREIGN KEY (nome_c) REFERENCES CASA_DISCOGRAFICA(nome)</w:t>
+      </w:r>
+    </w:p>
+    <w:p>
+      <w:pPr>
+        <w:numPr>
+          <w:ilvl w:val="0"/>
+          <w:numId w:val="0"/>
+        </w:numPr>
+        <w:spacing w:after="120"/>
+        <w:rPr>
+          <w:rFonts w:hint="default"/>
+        </w:rPr>
+      </w:pPr>
+      <w:r>
+        <w:rPr>
+          <w:rFonts w:hint="default"/>
+        </w:rPr>
+        <w:tab/>
+      </w:r>
+      <w:r>
+        <w:rPr>
+          <w:rFonts w:hint="default"/>
+        </w:rPr>
+        <w:t>ON DELETE CASCADE ON UPDATE CASCADE</w:t>
+      </w:r>
+    </w:p>
+    <w:p>
+      <w:pPr>
+        <w:numPr>
+          <w:ilvl w:val="0"/>
+          <w:numId w:val="0"/>
+        </w:numPr>
+        <w:spacing w:after="120"/>
+        <w:rPr>
+          <w:rFonts w:hint="default"/>
+        </w:rPr>
+      </w:pPr>
+    </w:p>
+    <w:p>
+      <w:pPr>
+        <w:numPr>
+          <w:ilvl w:val="0"/>
+          <w:numId w:val="0"/>
+        </w:numPr>
+        <w:spacing w:after="120"/>
+        <w:rPr>
+          <w:rFonts w:hint="default"/>
+        </w:rPr>
+      </w:pPr>
+      <w:r>
+        <w:rPr>
+          <w:rFonts w:hint="default"/>
+        </w:rPr>
+        <w:t>);</w:t>
+      </w:r>
+    </w:p>
+    <w:p>
+      <w:pPr>
+        <w:numPr>
+          <w:ilvl w:val="0"/>
+          <w:numId w:val="0"/>
+        </w:numPr>
+        <w:spacing w:after="120"/>
+        <w:rPr>
+          <w:rFonts w:hint="default"/>
+        </w:rPr>
+      </w:pPr>
+    </w:p>
+    <w:p>
+      <w:pPr>
+        <w:numPr>
+          <w:ilvl w:val="0"/>
+          <w:numId w:val="0"/>
+        </w:numPr>
+        <w:spacing w:after="120"/>
+        <w:rPr>
+          <w:rFonts w:hint="default"/>
+        </w:rPr>
+      </w:pPr>
+      <w:r>
+        <w:rPr>
+          <w:rFonts w:hint="default"/>
+        </w:rPr>
+        <w:t>CREATE TABLE STUDIO_DI_REGISTRAZIONE(</w:t>
+      </w:r>
+    </w:p>
+    <w:p>
+      <w:pPr>
+        <w:numPr>
+          <w:ilvl w:val="0"/>
+          <w:numId w:val="0"/>
+        </w:numPr>
+        <w:spacing w:after="120"/>
+        <w:rPr>
+          <w:rFonts w:hint="default"/>
+        </w:rPr>
+      </w:pPr>
+      <w:r>
+        <w:rPr>
+          <w:rFonts w:hint="default"/>
+        </w:rPr>
+        <w:tab/>
+      </w:r>
+      <w:r>
+        <w:rPr>
+          <w:rFonts w:hint="default"/>
+        </w:rPr>
+        <w:t>nome VARCHAR(30) NOT NULL,</w:t>
+      </w:r>
+    </w:p>
+    <w:p>
+      <w:pPr>
+        <w:numPr>
+          <w:ilvl w:val="0"/>
+          <w:numId w:val="0"/>
+        </w:numPr>
+        <w:spacing w:after="120"/>
+        <w:rPr>
+          <w:rFonts w:hint="default"/>
+        </w:rPr>
+      </w:pPr>
+      <w:r>
+        <w:rPr>
+          <w:rFonts w:hint="default"/>
+        </w:rPr>
+        <w:tab/>
+      </w:r>
+      <w:r>
+        <w:rPr>
+          <w:rFonts w:hint="default"/>
+        </w:rPr>
+        <w:t>via VARCHAR(60) NOT NULL,</w:t>
+      </w:r>
+    </w:p>
+    <w:p>
+      <w:pPr>
+        <w:numPr>
+          <w:ilvl w:val="0"/>
+          <w:numId w:val="0"/>
+        </w:numPr>
+        <w:spacing w:after="120"/>
+        <w:rPr>
+          <w:rFonts w:hint="default"/>
+        </w:rPr>
+      </w:pPr>
+      <w:r>
+        <w:rPr>
+          <w:rFonts w:hint="default"/>
+        </w:rPr>
+        <w:tab/>
+      </w:r>
+      <w:r>
+        <w:rPr>
+          <w:rFonts w:hint="default"/>
+        </w:rPr>
+        <w:t>cap CHAR(5) NOT NULL,</w:t>
+      </w:r>
+    </w:p>
+    <w:p>
+      <w:pPr>
+        <w:numPr>
+          <w:ilvl w:val="0"/>
+          <w:numId w:val="0"/>
+        </w:numPr>
+        <w:spacing w:after="120"/>
+        <w:rPr>
+          <w:rFonts w:hint="default"/>
+        </w:rPr>
+      </w:pPr>
+      <w:r>
+        <w:rPr>
+          <w:rFonts w:hint="default"/>
+        </w:rPr>
+        <w:tab/>
+      </w:r>
+      <w:r>
+        <w:rPr>
+          <w:rFonts w:hint="default"/>
+        </w:rPr>
+        <w:t>citta VARCHAR(60) NOT NULL,</w:t>
+      </w:r>
+    </w:p>
+    <w:p>
+      <w:pPr>
+        <w:numPr>
+          <w:ilvl w:val="0"/>
+          <w:numId w:val="0"/>
+        </w:numPr>
+        <w:spacing w:after="120"/>
+        <w:rPr>
+          <w:rFonts w:hint="default"/>
+        </w:rPr>
+      </w:pPr>
+      <w:r>
+        <w:rPr>
+          <w:rFonts w:hint="default"/>
+        </w:rPr>
+        <w:tab/>
+      </w:r>
+      <w:r>
+        <w:rPr>
+          <w:rFonts w:hint="default"/>
+        </w:rPr>
+        <w:t>num_civico INTEGER NOT NULL,</w:t>
+      </w:r>
+    </w:p>
+    <w:p>
+      <w:pPr>
+        <w:numPr>
+          <w:ilvl w:val="0"/>
+          <w:numId w:val="0"/>
+        </w:numPr>
+        <w:spacing w:after="120"/>
+        <w:rPr>
+          <w:rFonts w:hint="default"/>
+        </w:rPr>
+      </w:pPr>
+      <w:r>
+        <w:rPr>
+          <w:rFonts w:hint="default"/>
+        </w:rPr>
+        <w:tab/>
+      </w:r>
+      <w:r>
+        <w:rPr>
+          <w:rFonts w:hint="default"/>
+        </w:rPr>
+        <w:t>provincia VARCHAR(60) NOT NULL,</w:t>
+      </w:r>
+    </w:p>
+    <w:p>
+      <w:pPr>
+        <w:numPr>
+          <w:ilvl w:val="0"/>
+          <w:numId w:val="0"/>
+        </w:numPr>
+        <w:spacing w:after="120"/>
+        <w:rPr>
+          <w:rFonts w:hint="default"/>
+        </w:rPr>
+      </w:pPr>
+      <w:r>
+        <w:rPr>
+          <w:rFonts w:hint="default"/>
+        </w:rPr>
+        <w:tab/>
+      </w:r>
+      <w:r>
+        <w:rPr>
+          <w:rFonts w:hint="default"/>
+        </w:rPr>
+        <w:t>PRIMARY KEY(nome,citta),</w:t>
+      </w:r>
+    </w:p>
+    <w:p>
+      <w:pPr>
+        <w:numPr>
+          <w:ilvl w:val="0"/>
+          <w:numId w:val="0"/>
+        </w:numPr>
+        <w:spacing w:after="120"/>
+        <w:rPr>
+          <w:rFonts w:hint="default"/>
+        </w:rPr>
+      </w:pPr>
+    </w:p>
+    <w:p>
+      <w:pPr>
+        <w:numPr>
+          <w:ilvl w:val="0"/>
+          <w:numId w:val="0"/>
+        </w:numPr>
+        <w:spacing w:after="120"/>
+        <w:rPr>
+          <w:rFonts w:hint="default"/>
+          <w:color w:val="70AD47" w:themeColor="accent6"/>
+          <w14:textFill>
+            <w14:solidFill>
+              <w14:schemeClr w14:val="accent6"/>
+            </w14:solidFill>
+          </w14:textFill>
+        </w:rPr>
+      </w:pPr>
+      <w:r>
+        <w:rPr>
+          <w:rFonts w:hint="default"/>
+        </w:rPr>
+        <w:tab/>
+      </w:r>
+      <w:r>
+        <w:rPr>
+          <w:rFonts w:hint="default"/>
+          <w:color w:val="70AD47" w:themeColor="accent6"/>
+          <w14:textFill>
+            <w14:solidFill>
+              <w14:schemeClr w14:val="accent6"/>
+            </w14:solidFill>
+          </w14:textFill>
+        </w:rPr>
+        <w:t>CHECK(num_civico &gt; 0 )</w:t>
+      </w:r>
+    </w:p>
+    <w:p>
+      <w:pPr>
+        <w:numPr>
+          <w:ilvl w:val="0"/>
+          <w:numId w:val="0"/>
+        </w:numPr>
+        <w:spacing w:after="120"/>
+        <w:rPr>
+          <w:rFonts w:hint="default"/>
+        </w:rPr>
+      </w:pPr>
+      <w:r>
+        <w:rPr>
+          <w:rFonts w:hint="default"/>
+        </w:rPr>
+        <w:t>);</w:t>
+      </w:r>
+    </w:p>
+    <w:p>
+      <w:pPr>
+        <w:numPr>
+          <w:ilvl w:val="0"/>
+          <w:numId w:val="0"/>
+        </w:numPr>
+        <w:spacing w:after="120"/>
+        <w:rPr>
+          <w:rFonts w:hint="default"/>
+        </w:rPr>
+      </w:pPr>
+    </w:p>
+    <w:p>
+      <w:pPr>
+        <w:numPr>
+          <w:ilvl w:val="0"/>
+          <w:numId w:val="0"/>
+        </w:numPr>
+        <w:spacing w:after="120"/>
+        <w:rPr>
+          <w:rFonts w:hint="default"/>
+        </w:rPr>
+      </w:pPr>
+      <w:r>
+        <w:rPr>
+          <w:rFonts w:hint="default"/>
+        </w:rPr>
+        <w:t>CREATE TABLE CD_MUSICALE(</w:t>
+      </w:r>
+    </w:p>
+    <w:p>
+      <w:pPr>
+        <w:numPr>
+          <w:ilvl w:val="0"/>
+          <w:numId w:val="0"/>
+        </w:numPr>
+        <w:spacing w:after="120"/>
+        <w:rPr>
+          <w:rFonts w:hint="default"/>
+        </w:rPr>
+      </w:pPr>
+      <w:r>
+        <w:rPr>
+          <w:rFonts w:hint="default"/>
+        </w:rPr>
+        <w:tab/>
+      </w:r>
+      <w:r>
+        <w:rPr>
+          <w:rFonts w:hint="default"/>
+        </w:rPr>
+        <w:t>nome VARCHAR(60) NOT NULL,</w:t>
+      </w:r>
+    </w:p>
+    <w:p>
+      <w:pPr>
+        <w:numPr>
+          <w:ilvl w:val="0"/>
+          <w:numId w:val="0"/>
+        </w:numPr>
+        <w:spacing w:after="120"/>
+        <w:rPr>
+          <w:rFonts w:hint="default"/>
+        </w:rPr>
+      </w:pPr>
+      <w:r>
+        <w:rPr>
+          <w:rFonts w:hint="default"/>
+        </w:rPr>
+        <w:tab/>
+      </w:r>
+      <w:r>
+        <w:rPr>
+          <w:rFonts w:hint="default"/>
+        </w:rPr>
+        <w:t>cod_band INTEGER NOT NULL,</w:t>
+      </w:r>
+    </w:p>
+    <w:p>
+      <w:pPr>
+        <w:numPr>
+          <w:ilvl w:val="0"/>
+          <w:numId w:val="0"/>
+        </w:numPr>
+        <w:spacing w:after="120"/>
+        <w:rPr>
+          <w:rFonts w:hint="default"/>
+        </w:rPr>
+      </w:pPr>
+      <w:r>
+        <w:rPr>
+          <w:rFonts w:hint="default"/>
+        </w:rPr>
+        <w:tab/>
+      </w:r>
+      <w:r>
+        <w:rPr>
+          <w:rFonts w:hint="default"/>
+        </w:rPr>
+        <w:t>nome_studio VARCHAR(60) NOT NULL,</w:t>
+      </w:r>
+    </w:p>
+    <w:p>
+      <w:pPr>
+        <w:numPr>
+          <w:ilvl w:val="0"/>
+          <w:numId w:val="0"/>
+        </w:numPr>
+        <w:spacing w:after="120"/>
+        <w:rPr>
+          <w:rFonts w:hint="default"/>
+        </w:rPr>
+      </w:pPr>
+      <w:r>
+        <w:rPr>
+          <w:rFonts w:hint="default"/>
+        </w:rPr>
+        <w:tab/>
+      </w:r>
+      <w:r>
+        <w:rPr>
+          <w:rFonts w:hint="default"/>
+        </w:rPr>
+        <w:t>disponibilita INTEGER,</w:t>
+      </w:r>
+    </w:p>
+    <w:p>
+      <w:pPr>
+        <w:numPr>
+          <w:ilvl w:val="0"/>
+          <w:numId w:val="0"/>
+        </w:numPr>
+        <w:spacing w:after="120"/>
+        <w:rPr>
+          <w:rFonts w:hint="default"/>
+        </w:rPr>
+      </w:pPr>
+      <w:r>
+        <w:rPr>
+          <w:rFonts w:hint="default"/>
+        </w:rPr>
+        <w:tab/>
+      </w:r>
+      <w:r>
+        <w:rPr>
+          <w:rFonts w:hint="default"/>
+        </w:rPr>
+        <w:t xml:space="preserve">prezzo_cad INTEGER NOT NULL, </w:t>
+      </w:r>
+    </w:p>
+    <w:p>
+      <w:pPr>
+        <w:numPr>
+          <w:ilvl w:val="0"/>
+          <w:numId w:val="0"/>
+        </w:numPr>
+        <w:spacing w:after="120"/>
+        <w:rPr>
+          <w:rFonts w:hint="default"/>
+        </w:rPr>
+      </w:pPr>
+      <w:r>
+        <w:rPr>
+          <w:rFonts w:hint="default"/>
+        </w:rPr>
+        <w:tab/>
+      </w:r>
+      <w:r>
+        <w:rPr>
+          <w:rFonts w:hint="default"/>
+        </w:rPr>
+        <w:t>durata TIME NOT NULL,</w:t>
+      </w:r>
+    </w:p>
+    <w:p>
+      <w:pPr>
+        <w:numPr>
+          <w:ilvl w:val="0"/>
+          <w:numId w:val="0"/>
+        </w:numPr>
+        <w:spacing w:after="120"/>
+        <w:rPr>
+          <w:rFonts w:hint="default"/>
+        </w:rPr>
+      </w:pPr>
+      <w:r>
+        <w:rPr>
+          <w:rFonts w:hint="default"/>
+        </w:rPr>
+        <w:tab/>
+      </w:r>
+      <w:r>
+        <w:rPr>
+          <w:rFonts w:hint="default"/>
+        </w:rPr>
+        <w:t>num_brani INTEGER NOT NULL,</w:t>
+      </w:r>
+    </w:p>
+    <w:p>
+      <w:pPr>
+        <w:numPr>
+          <w:ilvl w:val="0"/>
+          <w:numId w:val="0"/>
+        </w:numPr>
+        <w:spacing w:after="120"/>
+        <w:rPr>
+          <w:rFonts w:hint="default"/>
+        </w:rPr>
+      </w:pPr>
+      <w:r>
+        <w:rPr>
+          <w:rFonts w:hint="default"/>
+        </w:rPr>
+        <w:tab/>
+      </w:r>
+      <w:r>
+        <w:rPr>
+          <w:rFonts w:hint="default"/>
+        </w:rPr>
+        <w:t>costo_reg DECIMAL(10,3) NOT NULL,</w:t>
+      </w:r>
+    </w:p>
+    <w:p>
+      <w:pPr>
+        <w:numPr>
+          <w:ilvl w:val="0"/>
+          <w:numId w:val="0"/>
+        </w:numPr>
+        <w:spacing w:after="120"/>
+        <w:rPr>
+          <w:rFonts w:hint="default"/>
+        </w:rPr>
+      </w:pPr>
+      <w:r>
+        <w:rPr>
+          <w:rFonts w:hint="default"/>
+        </w:rPr>
+        <w:tab/>
+      </w:r>
+      <w:r>
+        <w:rPr>
+          <w:rFonts w:hint="default"/>
+        </w:rPr>
+        <w:t>citta VARCHAR(60) NOT NULL,</w:t>
+      </w:r>
+    </w:p>
+    <w:p>
+      <w:pPr>
+        <w:numPr>
+          <w:ilvl w:val="0"/>
+          <w:numId w:val="0"/>
+        </w:numPr>
+        <w:spacing w:after="120"/>
+        <w:rPr>
+          <w:rFonts w:hint="default"/>
+        </w:rPr>
+      </w:pPr>
+      <w:r>
+        <w:rPr>
+          <w:rFonts w:hint="default"/>
+        </w:rPr>
+        <w:tab/>
+      </w:r>
+      <w:r>
+        <w:rPr>
+          <w:rFonts w:hint="default"/>
+        </w:rPr>
+        <w:t>PRIMARY KEY(nome, cod_band),</w:t>
+      </w:r>
+    </w:p>
+    <w:p>
+      <w:pPr>
+        <w:numPr>
+          <w:ilvl w:val="0"/>
+          <w:numId w:val="0"/>
+        </w:numPr>
+        <w:spacing w:after="120"/>
+        <w:ind w:left="711" w:leftChars="323" w:firstLine="0" w:firstLineChars="0"/>
+        <w:rPr>
+          <w:rFonts w:hint="default"/>
+        </w:rPr>
+      </w:pPr>
+      <w:r>
+        <w:rPr>
+          <w:rFonts w:hint="default"/>
+        </w:rPr>
+        <w:t>FOREIGN KEY (nome_studio, citta) REFERENCES</w:t>
+      </w:r>
+      <w:r>
+        <w:rPr>
+          <w:rFonts w:hint="default"/>
+        </w:rPr>
+        <w:t xml:space="preserve"> </w:t>
+      </w:r>
+      <w:r>
+        <w:rPr>
+          <w:rFonts w:hint="default"/>
+        </w:rPr>
+        <w:t>STUDIO_DI_REGISTRAZIONE(nome, citta)</w:t>
+      </w:r>
+    </w:p>
+    <w:p>
+      <w:pPr>
+        <w:numPr>
+          <w:ilvl w:val="0"/>
+          <w:numId w:val="0"/>
+        </w:numPr>
+        <w:spacing w:after="120"/>
+        <w:rPr>
+          <w:rFonts w:hint="default"/>
+        </w:rPr>
+      </w:pPr>
+      <w:r>
+        <w:rPr>
+          <w:rFonts w:hint="default"/>
+        </w:rPr>
+        <w:tab/>
+      </w:r>
+      <w:r>
+        <w:rPr>
+          <w:rFonts w:hint="default"/>
+        </w:rPr>
+        <w:t>ON DELETE CASCADE ON UPDATE CASCADE,</w:t>
+      </w:r>
+    </w:p>
+    <w:p>
+      <w:pPr>
+        <w:numPr>
+          <w:ilvl w:val="0"/>
+          <w:numId w:val="0"/>
+        </w:numPr>
+        <w:spacing w:after="120"/>
+        <w:rPr>
+          <w:rFonts w:hint="default"/>
+        </w:rPr>
+      </w:pPr>
+      <w:r>
+        <w:rPr>
+          <w:rFonts w:hint="default"/>
+        </w:rPr>
+        <w:tab/>
+      </w:r>
+      <w:r>
+        <w:rPr>
+          <w:rFonts w:hint="default"/>
+        </w:rPr>
+        <w:t>FOREIGN KEY (cod_band) REFERENCES BAND(cod_band)</w:t>
+      </w:r>
+    </w:p>
+    <w:p>
+      <w:pPr>
+        <w:numPr>
+          <w:ilvl w:val="0"/>
+          <w:numId w:val="0"/>
+        </w:numPr>
+        <w:spacing w:after="120"/>
+        <w:rPr>
+          <w:rFonts w:hint="default"/>
+        </w:rPr>
+      </w:pPr>
+      <w:r>
+        <w:rPr>
+          <w:rFonts w:hint="default"/>
+        </w:rPr>
+        <w:tab/>
+      </w:r>
+      <w:r>
+        <w:rPr>
+          <w:rFonts w:hint="default"/>
+        </w:rPr>
+        <w:t>ON DELETE CASCADE ON UPDATE CASCADE,</w:t>
+      </w:r>
+    </w:p>
+    <w:p>
+      <w:pPr>
+        <w:numPr>
+          <w:ilvl w:val="0"/>
+          <w:numId w:val="0"/>
+        </w:numPr>
+        <w:spacing w:after="120"/>
+        <w:rPr>
+          <w:rFonts w:hint="default"/>
+          <w:color w:val="70AD47" w:themeColor="accent6"/>
+          <w14:textFill>
+            <w14:solidFill>
+              <w14:schemeClr w14:val="accent6"/>
+            </w14:solidFill>
+          </w14:textFill>
+        </w:rPr>
+      </w:pPr>
+      <w:r>
+        <w:rPr>
+          <w:rFonts w:hint="default"/>
+        </w:rPr>
+        <w:tab/>
+      </w:r>
+    </w:p>
+    <w:p>
+      <w:pPr>
+        <w:numPr>
+          <w:ilvl w:val="0"/>
+          <w:numId w:val="0"/>
+        </w:numPr>
+        <w:spacing w:after="120"/>
+        <w:rPr>
+          <w:rFonts w:hint="default"/>
+          <w:color w:val="70AD47" w:themeColor="accent6"/>
+          <w14:textFill>
+            <w14:solidFill>
+              <w14:schemeClr w14:val="accent6"/>
+            </w14:solidFill>
+          </w14:textFill>
+        </w:rPr>
+      </w:pPr>
+      <w:r>
+        <w:rPr>
+          <w:rFonts w:hint="default"/>
+          <w:color w:val="70AD47" w:themeColor="accent6"/>
+          <w14:textFill>
+            <w14:solidFill>
+              <w14:schemeClr w14:val="accent6"/>
+            </w14:solidFill>
+          </w14:textFill>
+        </w:rPr>
+        <w:tab/>
+      </w:r>
+      <w:r>
+        <w:rPr>
+          <w:rFonts w:hint="default"/>
+          <w:color w:val="70AD47" w:themeColor="accent6"/>
+          <w14:textFill>
+            <w14:solidFill>
+              <w14:schemeClr w14:val="accent6"/>
+            </w14:solidFill>
+          </w14:textFill>
+        </w:rPr>
+        <w:t>CHECK(prezzo_cad &gt; 0),</w:t>
+      </w:r>
+    </w:p>
+    <w:p>
+      <w:pPr>
+        <w:numPr>
+          <w:ilvl w:val="0"/>
+          <w:numId w:val="0"/>
+        </w:numPr>
+        <w:spacing w:after="120"/>
+        <w:rPr>
+          <w:rFonts w:hint="default"/>
+          <w:color w:val="70AD47" w:themeColor="accent6"/>
+          <w14:textFill>
+            <w14:solidFill>
+              <w14:schemeClr w14:val="accent6"/>
+            </w14:solidFill>
+          </w14:textFill>
+        </w:rPr>
+      </w:pPr>
+      <w:r>
+        <w:rPr>
+          <w:rFonts w:hint="default"/>
+          <w:color w:val="70AD47" w:themeColor="accent6"/>
+          <w14:textFill>
+            <w14:solidFill>
+              <w14:schemeClr w14:val="accent6"/>
+            </w14:solidFill>
+          </w14:textFill>
+        </w:rPr>
+        <w:tab/>
+      </w:r>
+      <w:r>
+        <w:rPr>
+          <w:rFonts w:hint="default"/>
+          <w:color w:val="70AD47" w:themeColor="accent6"/>
+          <w14:textFill>
+            <w14:solidFill>
+              <w14:schemeClr w14:val="accent6"/>
+            </w14:solidFill>
+          </w14:textFill>
+        </w:rPr>
+        <w:t>CHECK(durata &gt; '00:02:00' ),</w:t>
+      </w:r>
+    </w:p>
+    <w:p>
+      <w:pPr>
+        <w:numPr>
+          <w:ilvl w:val="0"/>
+          <w:numId w:val="0"/>
+        </w:numPr>
+        <w:spacing w:after="120"/>
+        <w:rPr>
+          <w:rFonts w:hint="default"/>
+          <w:color w:val="70AD47" w:themeColor="accent6"/>
+          <w14:textFill>
+            <w14:solidFill>
+              <w14:schemeClr w14:val="accent6"/>
+            </w14:solidFill>
+          </w14:textFill>
+        </w:rPr>
+      </w:pPr>
+      <w:r>
+        <w:rPr>
+          <w:rFonts w:hint="default"/>
+          <w:color w:val="70AD47" w:themeColor="accent6"/>
+          <w14:textFill>
+            <w14:solidFill>
+              <w14:schemeClr w14:val="accent6"/>
+            </w14:solidFill>
+          </w14:textFill>
+        </w:rPr>
+        <w:tab/>
+      </w:r>
+      <w:r>
+        <w:rPr>
+          <w:rFonts w:hint="default"/>
+          <w:color w:val="70AD47" w:themeColor="accent6"/>
+          <w14:textFill>
+            <w14:solidFill>
+              <w14:schemeClr w14:val="accent6"/>
+            </w14:solidFill>
+          </w14:textFill>
+        </w:rPr>
+        <w:t>CHECK(num_brani &gt; 0),</w:t>
+      </w:r>
+    </w:p>
+    <w:p>
+      <w:pPr>
+        <w:numPr>
+          <w:ilvl w:val="0"/>
+          <w:numId w:val="0"/>
+        </w:numPr>
+        <w:spacing w:after="120"/>
+        <w:rPr>
+          <w:rFonts w:hint="default"/>
+          <w:color w:val="70AD47" w:themeColor="accent6"/>
+          <w14:textFill>
+            <w14:solidFill>
+              <w14:schemeClr w14:val="accent6"/>
+            </w14:solidFill>
+          </w14:textFill>
+        </w:rPr>
+      </w:pPr>
+      <w:r>
+        <w:rPr>
+          <w:rFonts w:hint="default"/>
+          <w:color w:val="70AD47" w:themeColor="accent6"/>
+          <w14:textFill>
+            <w14:solidFill>
+              <w14:schemeClr w14:val="accent6"/>
+            </w14:solidFill>
+          </w14:textFill>
+        </w:rPr>
+        <w:tab/>
+      </w:r>
+      <w:r>
+        <w:rPr>
+          <w:rFonts w:hint="default"/>
+          <w:color w:val="70AD47" w:themeColor="accent6"/>
+          <w14:textFill>
+            <w14:solidFill>
+              <w14:schemeClr w14:val="accent6"/>
+            </w14:solidFill>
+          </w14:textFill>
+        </w:rPr>
+        <w:t>CHECK(disponibilita &gt;= 0)</w:t>
+      </w:r>
+    </w:p>
+    <w:p>
+      <w:pPr>
+        <w:numPr>
+          <w:ilvl w:val="0"/>
+          <w:numId w:val="0"/>
+        </w:numPr>
+        <w:spacing w:after="120"/>
+        <w:rPr>
+          <w:rFonts w:hint="default"/>
+        </w:rPr>
+      </w:pPr>
+      <w:r>
+        <w:rPr>
+          <w:rFonts w:hint="default"/>
+        </w:rPr>
+        <w:tab/>
+      </w:r>
+    </w:p>
+    <w:p>
+      <w:pPr>
+        <w:numPr>
+          <w:ilvl w:val="0"/>
+          <w:numId w:val="0"/>
+        </w:numPr>
+        <w:spacing w:after="120"/>
+        <w:rPr>
+          <w:rFonts w:hint="default"/>
+        </w:rPr>
+      </w:pPr>
+    </w:p>
+    <w:p>
+      <w:pPr>
+        <w:numPr>
+          <w:ilvl w:val="0"/>
+          <w:numId w:val="0"/>
+        </w:numPr>
+        <w:spacing w:after="120"/>
+        <w:rPr>
+          <w:rFonts w:hint="default"/>
+        </w:rPr>
+      </w:pPr>
+      <w:r>
+        <w:rPr>
+          <w:rFonts w:hint="default"/>
+        </w:rPr>
+        <w:t>);</w:t>
+      </w:r>
+    </w:p>
+    <w:p>
+      <w:pPr>
+        <w:numPr>
+          <w:ilvl w:val="0"/>
+          <w:numId w:val="0"/>
+        </w:numPr>
+        <w:spacing w:after="120"/>
+        <w:rPr>
+          <w:rFonts w:hint="default"/>
+        </w:rPr>
+      </w:pPr>
+    </w:p>
+    <w:p>
+      <w:pPr>
+        <w:numPr>
+          <w:ilvl w:val="0"/>
+          <w:numId w:val="0"/>
+        </w:numPr>
+        <w:spacing w:after="120"/>
+        <w:rPr>
+          <w:rFonts w:hint="default"/>
+        </w:rPr>
+      </w:pPr>
+    </w:p>
+    <w:p>
+      <w:pPr>
+        <w:numPr>
+          <w:ilvl w:val="0"/>
+          <w:numId w:val="0"/>
+        </w:numPr>
+        <w:spacing w:after="120"/>
+        <w:rPr>
+          <w:rFonts w:hint="default"/>
+        </w:rPr>
+      </w:pPr>
+      <w:r>
+        <w:rPr>
+          <w:rFonts w:hint="default"/>
+        </w:rPr>
+        <w:t>CREATE TABLE GENERE_MUSICALE(</w:t>
+      </w:r>
+    </w:p>
+    <w:p>
+      <w:pPr>
+        <w:numPr>
+          <w:ilvl w:val="0"/>
+          <w:numId w:val="0"/>
+        </w:numPr>
+        <w:spacing w:after="120"/>
+        <w:rPr>
+          <w:rFonts w:hint="default"/>
+        </w:rPr>
+      </w:pPr>
+      <w:r>
+        <w:rPr>
+          <w:rFonts w:hint="default"/>
+        </w:rPr>
+        <w:tab/>
+      </w:r>
+      <w:r>
+        <w:rPr>
+          <w:rFonts w:hint="default"/>
+        </w:rPr>
+        <w:t>nome VARCHAR(60) PRIMARY KEY,</w:t>
+      </w:r>
+    </w:p>
+    <w:p>
+      <w:pPr>
+        <w:numPr>
+          <w:ilvl w:val="0"/>
+          <w:numId w:val="0"/>
+        </w:numPr>
+        <w:spacing w:after="120"/>
+        <w:rPr>
+          <w:rFonts w:hint="default"/>
+        </w:rPr>
+      </w:pPr>
+      <w:r>
+        <w:rPr>
+          <w:rFonts w:hint="default"/>
+        </w:rPr>
+        <w:tab/>
+      </w:r>
+      <w:r>
+        <w:rPr>
+          <w:rFonts w:hint="default"/>
+        </w:rPr>
+        <w:t>popolarita INTEGER NOT NULL,</w:t>
+      </w:r>
+    </w:p>
+    <w:p>
+      <w:pPr>
+        <w:numPr>
+          <w:ilvl w:val="0"/>
+          <w:numId w:val="0"/>
+        </w:numPr>
+        <w:spacing w:after="120"/>
+        <w:rPr>
+          <w:rFonts w:hint="default"/>
+        </w:rPr>
+      </w:pPr>
+      <w:r>
+        <w:rPr>
+          <w:rFonts w:hint="default"/>
+        </w:rPr>
+        <w:tab/>
+      </w:r>
+      <w:r>
+        <w:rPr>
+          <w:rFonts w:hint="default"/>
+          <w:color w:val="70AD47" w:themeColor="accent6"/>
+          <w14:textFill>
+            <w14:solidFill>
+              <w14:schemeClr w14:val="accent6"/>
+            </w14:solidFill>
+          </w14:textFill>
+        </w:rPr>
+        <w:t>CHECK(popolarita &gt; 1500)</w:t>
+      </w:r>
+    </w:p>
+    <w:p>
+      <w:pPr>
+        <w:numPr>
+          <w:ilvl w:val="0"/>
+          <w:numId w:val="0"/>
+        </w:numPr>
+        <w:spacing w:after="120"/>
+        <w:rPr>
+          <w:rFonts w:hint="default"/>
+        </w:rPr>
+      </w:pPr>
+      <w:r>
+        <w:rPr>
+          <w:rFonts w:hint="default"/>
+        </w:rPr>
+        <w:tab/>
+      </w:r>
+    </w:p>
+    <w:p>
+      <w:pPr>
+        <w:numPr>
+          <w:ilvl w:val="0"/>
+          <w:numId w:val="0"/>
+        </w:numPr>
+        <w:spacing w:after="120"/>
+        <w:rPr>
+          <w:rFonts w:hint="default"/>
+        </w:rPr>
+      </w:pPr>
+    </w:p>
+    <w:p>
+      <w:pPr>
+        <w:numPr>
+          <w:ilvl w:val="0"/>
+          <w:numId w:val="0"/>
+        </w:numPr>
+        <w:spacing w:after="120"/>
+        <w:rPr>
+          <w:rFonts w:hint="default"/>
+        </w:rPr>
+      </w:pPr>
+      <w:r>
+        <w:rPr>
+          <w:rFonts w:hint="default"/>
+        </w:rPr>
+        <w:t>);</w:t>
+      </w:r>
+    </w:p>
+    <w:p>
+      <w:pPr>
+        <w:numPr>
+          <w:ilvl w:val="0"/>
+          <w:numId w:val="0"/>
+        </w:numPr>
+        <w:spacing w:after="120"/>
+        <w:rPr>
+          <w:rFonts w:hint="default"/>
+        </w:rPr>
+      </w:pPr>
+    </w:p>
+    <w:p>
+      <w:pPr>
+        <w:numPr>
+          <w:ilvl w:val="0"/>
+          <w:numId w:val="0"/>
+        </w:numPr>
+        <w:spacing w:after="120"/>
+        <w:rPr>
+          <w:rFonts w:hint="default"/>
+        </w:rPr>
+      </w:pPr>
+      <w:r>
+        <w:rPr>
+          <w:rFonts w:hint="default"/>
+        </w:rPr>
+        <w:t>CREATE TABLE ADESIONE(</w:t>
+      </w:r>
+    </w:p>
+    <w:p>
+      <w:pPr>
+        <w:numPr>
+          <w:ilvl w:val="0"/>
+          <w:numId w:val="0"/>
+        </w:numPr>
+        <w:spacing w:after="120"/>
+        <w:rPr>
+          <w:rFonts w:hint="default"/>
+        </w:rPr>
+      </w:pPr>
+      <w:r>
+        <w:rPr>
+          <w:rFonts w:hint="default"/>
+        </w:rPr>
+        <w:tab/>
+      </w:r>
+      <w:r>
+        <w:rPr>
+          <w:rFonts w:hint="default"/>
+        </w:rPr>
+        <w:t>nome VARCHAR(60) NOT NULL,</w:t>
+      </w:r>
+    </w:p>
+    <w:p>
+      <w:pPr>
+        <w:numPr>
+          <w:ilvl w:val="0"/>
+          <w:numId w:val="0"/>
+        </w:numPr>
+        <w:spacing w:after="120"/>
+        <w:rPr>
+          <w:rFonts w:hint="default"/>
+        </w:rPr>
+      </w:pPr>
+      <w:r>
+        <w:rPr>
+          <w:rFonts w:hint="default"/>
+        </w:rPr>
+        <w:tab/>
+      </w:r>
+      <w:r>
+        <w:rPr>
+          <w:rFonts w:hint="default"/>
+        </w:rPr>
+        <w:t>cod_band INTEGER NOT NULL,</w:t>
+      </w:r>
+    </w:p>
+    <w:p>
+      <w:pPr>
+        <w:numPr>
+          <w:ilvl w:val="0"/>
+          <w:numId w:val="0"/>
+        </w:numPr>
+        <w:spacing w:after="120"/>
+        <w:rPr>
+          <w:rFonts w:hint="default"/>
+        </w:rPr>
+      </w:pPr>
+      <w:r>
+        <w:rPr>
+          <w:rFonts w:hint="default"/>
+        </w:rPr>
+        <w:tab/>
+      </w:r>
+      <w:r>
+        <w:rPr>
+          <w:rFonts w:hint="default"/>
+        </w:rPr>
+        <w:t>nome_cd VARCHAR(60) NOT NULL,</w:t>
+      </w:r>
+    </w:p>
+    <w:p>
+      <w:pPr>
+        <w:numPr>
+          <w:ilvl w:val="0"/>
+          <w:numId w:val="0"/>
+        </w:numPr>
+        <w:spacing w:after="120"/>
+        <w:rPr>
+          <w:rFonts w:hint="default"/>
+        </w:rPr>
+      </w:pPr>
+      <w:r>
+        <w:rPr>
+          <w:rFonts w:hint="default"/>
+        </w:rPr>
+        <w:tab/>
+      </w:r>
+      <w:r>
+        <w:rPr>
+          <w:rFonts w:hint="default"/>
+        </w:rPr>
+        <w:t>PRIMARY KEY(nome, cod_band, nome_cd),</w:t>
+      </w:r>
+    </w:p>
+    <w:p>
+      <w:pPr>
+        <w:numPr>
+          <w:ilvl w:val="0"/>
+          <w:numId w:val="0"/>
+        </w:numPr>
+        <w:spacing w:after="120"/>
+        <w:rPr>
+          <w:rFonts w:hint="default"/>
+        </w:rPr>
+      </w:pPr>
+      <w:r>
+        <w:rPr>
+          <w:rFonts w:hint="default"/>
+        </w:rPr>
+        <w:tab/>
+      </w:r>
+    </w:p>
+    <w:p>
+      <w:pPr>
+        <w:numPr>
+          <w:ilvl w:val="0"/>
+          <w:numId w:val="0"/>
+        </w:numPr>
+        <w:spacing w:after="120"/>
+        <w:ind w:left="770" w:leftChars="300" w:hanging="110" w:hangingChars="50"/>
+        <w:rPr>
+          <w:rFonts w:hint="default"/>
+        </w:rPr>
+      </w:pPr>
+      <w:r>
+        <w:rPr>
+          <w:rFonts w:hint="default"/>
+        </w:rPr>
+        <w:tab/>
+      </w:r>
+      <w:r>
+        <w:rPr>
+          <w:rFonts w:hint="default"/>
+        </w:rPr>
+        <w:t>FOREIGN KEY (nome_cd, cod_band) REFERENCES CD_MUSICALE(nome, cod_band)</w:t>
+      </w:r>
+    </w:p>
+    <w:p>
+      <w:pPr>
+        <w:numPr>
+          <w:ilvl w:val="0"/>
+          <w:numId w:val="0"/>
+        </w:numPr>
+        <w:spacing w:after="120"/>
+        <w:rPr>
+          <w:rFonts w:hint="default"/>
+        </w:rPr>
+      </w:pPr>
+      <w:r>
+        <w:rPr>
+          <w:rFonts w:hint="default"/>
+        </w:rPr>
+        <w:tab/>
+      </w:r>
+      <w:r>
+        <w:rPr>
+          <w:rFonts w:hint="default"/>
+        </w:rPr>
+        <w:t>ON DELETE CASCADE ON UPDATE CASCADE,</w:t>
+      </w:r>
+    </w:p>
+    <w:p>
+      <w:pPr>
+        <w:numPr>
+          <w:ilvl w:val="0"/>
+          <w:numId w:val="0"/>
+        </w:numPr>
+        <w:spacing w:after="120"/>
+        <w:rPr>
+          <w:rFonts w:hint="default"/>
+        </w:rPr>
+      </w:pPr>
+      <w:r>
+        <w:rPr>
+          <w:rFonts w:hint="default"/>
+        </w:rPr>
+        <w:tab/>
+      </w:r>
+      <w:r>
+        <w:rPr>
+          <w:rFonts w:hint="default"/>
+        </w:rPr>
+        <w:t>FOREIGN KEY (nome) REFERENCES GENERE_MUSICALE(nome)</w:t>
+      </w:r>
+    </w:p>
+    <w:p>
+      <w:pPr>
+        <w:numPr>
+          <w:ilvl w:val="0"/>
+          <w:numId w:val="0"/>
+        </w:numPr>
+        <w:spacing w:after="120"/>
+        <w:rPr>
+          <w:rFonts w:hint="default"/>
+        </w:rPr>
+      </w:pPr>
+      <w:r>
+        <w:rPr>
+          <w:rFonts w:hint="default"/>
+        </w:rPr>
+        <w:tab/>
+      </w:r>
+      <w:r>
+        <w:rPr>
+          <w:rFonts w:hint="default"/>
+        </w:rPr>
+        <w:t>ON DELETE CASCADE ON UPDATE CASCADE</w:t>
+      </w:r>
+    </w:p>
+    <w:p>
+      <w:pPr>
+        <w:numPr>
+          <w:ilvl w:val="0"/>
+          <w:numId w:val="0"/>
+        </w:numPr>
+        <w:spacing w:after="120"/>
+        <w:rPr>
+          <w:rFonts w:hint="default"/>
+        </w:rPr>
+      </w:pPr>
+      <w:r>
+        <w:rPr>
+          <w:rFonts w:hint="default"/>
+        </w:rPr>
+        <w:tab/>
+      </w:r>
+    </w:p>
+    <w:p>
+      <w:pPr>
+        <w:numPr>
+          <w:ilvl w:val="0"/>
+          <w:numId w:val="0"/>
+        </w:numPr>
+        <w:spacing w:after="120"/>
+        <w:rPr>
+          <w:rFonts w:hint="default"/>
+        </w:rPr>
+      </w:pPr>
+    </w:p>
+    <w:p>
+      <w:pPr>
+        <w:numPr>
+          <w:ilvl w:val="0"/>
+          <w:numId w:val="0"/>
+        </w:numPr>
+        <w:spacing w:after="120"/>
+        <w:rPr>
+          <w:rFonts w:hint="default"/>
+        </w:rPr>
+      </w:pPr>
+      <w:r>
+        <w:rPr>
+          <w:rFonts w:hint="default"/>
+        </w:rPr>
+        <w:t>);</w:t>
+      </w:r>
+    </w:p>
+    <w:p>
+      <w:pPr>
+        <w:numPr>
+          <w:ilvl w:val="0"/>
+          <w:numId w:val="0"/>
+        </w:numPr>
+        <w:spacing w:after="120"/>
+        <w:rPr>
+          <w:rFonts w:hint="default"/>
+        </w:rPr>
+      </w:pPr>
+    </w:p>
+    <w:p>
+      <w:pPr>
+        <w:numPr>
+          <w:ilvl w:val="0"/>
+          <w:numId w:val="0"/>
+        </w:numPr>
+        <w:spacing w:after="120"/>
+        <w:rPr>
+          <w:rFonts w:hint="default"/>
+        </w:rPr>
+      </w:pPr>
+    </w:p>
+    <w:p>
+      <w:pPr>
+        <w:numPr>
+          <w:ilvl w:val="0"/>
+          <w:numId w:val="0"/>
+        </w:numPr>
+        <w:spacing w:after="120"/>
+        <w:rPr>
+          <w:rFonts w:hint="default"/>
+        </w:rPr>
+      </w:pPr>
+      <w:r>
+        <w:rPr>
+          <w:rFonts w:hint="default"/>
+        </w:rPr>
+        <w:t>CREATE TABLE MAGAZZINO(</w:t>
+      </w:r>
+    </w:p>
+    <w:p>
+      <w:pPr>
+        <w:numPr>
+          <w:ilvl w:val="0"/>
+          <w:numId w:val="0"/>
+        </w:numPr>
+        <w:spacing w:after="120"/>
+        <w:rPr>
+          <w:rFonts w:hint="default"/>
+        </w:rPr>
+      </w:pPr>
+      <w:r>
+        <w:rPr>
+          <w:rFonts w:hint="default"/>
+        </w:rPr>
+        <w:tab/>
+      </w:r>
+      <w:r>
+        <w:rPr>
+          <w:rFonts w:hint="default"/>
+        </w:rPr>
+        <w:t>cod_m INTEGER PRIMARY KEY,</w:t>
+      </w:r>
+    </w:p>
+    <w:p>
+      <w:pPr>
+        <w:numPr>
+          <w:ilvl w:val="0"/>
+          <w:numId w:val="0"/>
+        </w:numPr>
+        <w:spacing w:after="120"/>
+        <w:rPr>
+          <w:rFonts w:hint="default"/>
+        </w:rPr>
+      </w:pPr>
+      <w:r>
+        <w:rPr>
+          <w:rFonts w:hint="default"/>
+        </w:rPr>
+        <w:tab/>
+      </w:r>
+      <w:r>
+        <w:rPr>
+          <w:rFonts w:hint="default"/>
+        </w:rPr>
+        <w:t>via VARCHAR(60) NOT NULL,</w:t>
+      </w:r>
+    </w:p>
+    <w:p>
+      <w:pPr>
+        <w:numPr>
+          <w:ilvl w:val="0"/>
+          <w:numId w:val="0"/>
+        </w:numPr>
+        <w:spacing w:after="120"/>
+        <w:rPr>
+          <w:rFonts w:hint="default"/>
+        </w:rPr>
+      </w:pPr>
+      <w:r>
+        <w:rPr>
+          <w:rFonts w:hint="default"/>
+        </w:rPr>
+        <w:tab/>
+      </w:r>
+      <w:r>
+        <w:rPr>
+          <w:rFonts w:hint="default"/>
+        </w:rPr>
+        <w:t>cap CHAR(5) NOT NULL,</w:t>
+      </w:r>
+    </w:p>
+    <w:p>
+      <w:pPr>
+        <w:numPr>
+          <w:ilvl w:val="0"/>
+          <w:numId w:val="0"/>
+        </w:numPr>
+        <w:spacing w:after="120"/>
+        <w:rPr>
+          <w:rFonts w:hint="default"/>
+        </w:rPr>
+      </w:pPr>
+      <w:r>
+        <w:rPr>
+          <w:rFonts w:hint="default"/>
+        </w:rPr>
+        <w:tab/>
+      </w:r>
+      <w:r>
+        <w:rPr>
+          <w:rFonts w:hint="default"/>
+        </w:rPr>
+        <w:t>citta VARCHAR(60) NOT NULL,</w:t>
+      </w:r>
+    </w:p>
+    <w:p>
+      <w:pPr>
+        <w:numPr>
+          <w:ilvl w:val="0"/>
+          <w:numId w:val="0"/>
+        </w:numPr>
+        <w:spacing w:after="120"/>
+        <w:rPr>
+          <w:rFonts w:hint="default"/>
+        </w:rPr>
+      </w:pPr>
+      <w:r>
+        <w:rPr>
+          <w:rFonts w:hint="default"/>
+        </w:rPr>
+        <w:tab/>
+      </w:r>
+      <w:r>
+        <w:rPr>
+          <w:rFonts w:hint="default"/>
+        </w:rPr>
+        <w:t>num_civico INTEGER NOT NULL,</w:t>
+      </w:r>
+    </w:p>
+    <w:p>
+      <w:pPr>
+        <w:numPr>
+          <w:ilvl w:val="0"/>
+          <w:numId w:val="0"/>
+        </w:numPr>
+        <w:spacing w:after="120"/>
+        <w:rPr>
+          <w:rFonts w:hint="default"/>
+        </w:rPr>
+      </w:pPr>
+      <w:r>
+        <w:rPr>
+          <w:rFonts w:hint="default"/>
+        </w:rPr>
+        <w:tab/>
+      </w:r>
+      <w:r>
+        <w:rPr>
+          <w:rFonts w:hint="default"/>
+        </w:rPr>
+        <w:t>provincia VARCHAR(60) NOT NULL,</w:t>
+      </w:r>
+    </w:p>
+    <w:p>
+      <w:pPr>
+        <w:numPr>
+          <w:ilvl w:val="0"/>
+          <w:numId w:val="0"/>
+        </w:numPr>
+        <w:spacing w:after="120"/>
+        <w:rPr>
+          <w:rFonts w:hint="default"/>
+        </w:rPr>
+      </w:pPr>
+      <w:r>
+        <w:rPr>
+          <w:rFonts w:hint="default"/>
+        </w:rPr>
+        <w:tab/>
+      </w:r>
+    </w:p>
+    <w:p>
+      <w:pPr>
+        <w:numPr>
+          <w:ilvl w:val="0"/>
+          <w:numId w:val="0"/>
+        </w:numPr>
+        <w:spacing w:after="120"/>
+        <w:rPr>
+          <w:rFonts w:hint="default"/>
+        </w:rPr>
+      </w:pPr>
+      <w:r>
+        <w:rPr>
+          <w:rFonts w:hint="default"/>
+        </w:rPr>
+        <w:tab/>
+      </w:r>
+      <w:r>
+        <w:rPr>
+          <w:rFonts w:hint="default"/>
+          <w:color w:val="70AD47" w:themeColor="accent6"/>
+          <w14:textFill>
+            <w14:solidFill>
+              <w14:schemeClr w14:val="accent6"/>
+            </w14:solidFill>
+          </w14:textFill>
+        </w:rPr>
+        <w:t>CHECK(num_civico &gt; 0 )</w:t>
+      </w:r>
+    </w:p>
+    <w:p>
+      <w:pPr>
+        <w:numPr>
+          <w:ilvl w:val="0"/>
+          <w:numId w:val="0"/>
+        </w:numPr>
+        <w:spacing w:after="120"/>
+        <w:rPr>
+          <w:rFonts w:hint="default"/>
+        </w:rPr>
+      </w:pPr>
+      <w:r>
+        <w:rPr>
+          <w:rFonts w:hint="default"/>
+        </w:rPr>
+        <w:tab/>
+      </w:r>
+    </w:p>
+    <w:p>
+      <w:pPr>
+        <w:numPr>
+          <w:ilvl w:val="0"/>
+          <w:numId w:val="0"/>
+        </w:numPr>
+        <w:spacing w:after="120"/>
+        <w:rPr>
+          <w:rFonts w:hint="default"/>
+        </w:rPr>
+      </w:pPr>
+      <w:r>
+        <w:rPr>
+          <w:rFonts w:hint="default"/>
+        </w:rPr>
+        <w:t>);</w:t>
+      </w:r>
+    </w:p>
+    <w:p>
+      <w:pPr>
+        <w:numPr>
+          <w:ilvl w:val="0"/>
+          <w:numId w:val="0"/>
+        </w:numPr>
+        <w:spacing w:after="120"/>
+        <w:rPr>
+          <w:rFonts w:hint="default"/>
+        </w:rPr>
+      </w:pPr>
+    </w:p>
+    <w:p>
+      <w:pPr>
+        <w:numPr>
+          <w:ilvl w:val="0"/>
+          <w:numId w:val="0"/>
+        </w:numPr>
+        <w:spacing w:after="120"/>
+        <w:rPr>
+          <w:rFonts w:hint="default"/>
+        </w:rPr>
+      </w:pPr>
+    </w:p>
+    <w:p>
+      <w:pPr>
+        <w:numPr>
+          <w:ilvl w:val="0"/>
+          <w:numId w:val="0"/>
+        </w:numPr>
+        <w:spacing w:after="120"/>
+        <w:rPr>
+          <w:rFonts w:hint="default"/>
+        </w:rPr>
+      </w:pPr>
+      <w:r>
+        <w:rPr>
+          <w:rFonts w:hint="default"/>
+        </w:rPr>
+        <w:t>CREATE TABLE DIRIGENTE(</w:t>
+      </w:r>
+    </w:p>
+    <w:p>
+      <w:pPr>
+        <w:numPr>
+          <w:ilvl w:val="0"/>
+          <w:numId w:val="0"/>
+        </w:numPr>
+        <w:spacing w:after="120"/>
+        <w:rPr>
+          <w:rFonts w:hint="default"/>
+        </w:rPr>
+      </w:pPr>
+      <w:r>
+        <w:rPr>
+          <w:rFonts w:hint="default"/>
+        </w:rPr>
+        <w:tab/>
+      </w:r>
+      <w:r>
+        <w:rPr>
+          <w:rFonts w:hint="default"/>
+        </w:rPr>
+        <w:t>cf CHAR(16) PRIMARY KEY,</w:t>
+      </w:r>
+    </w:p>
+    <w:p>
+      <w:pPr>
+        <w:numPr>
+          <w:ilvl w:val="0"/>
+          <w:numId w:val="0"/>
+        </w:numPr>
+        <w:spacing w:after="120"/>
+        <w:rPr>
+          <w:rFonts w:hint="default"/>
+        </w:rPr>
+      </w:pPr>
+      <w:r>
+        <w:rPr>
+          <w:rFonts w:hint="default"/>
+        </w:rPr>
+        <w:tab/>
+      </w:r>
+      <w:r>
+        <w:rPr>
+          <w:rFonts w:hint="default"/>
+        </w:rPr>
+        <w:t>nome VARCHAR(60) NOT NULL,</w:t>
+      </w:r>
+    </w:p>
+    <w:p>
+      <w:pPr>
+        <w:numPr>
+          <w:ilvl w:val="0"/>
+          <w:numId w:val="0"/>
+        </w:numPr>
+        <w:spacing w:after="120"/>
+        <w:rPr>
+          <w:rFonts w:hint="default"/>
+        </w:rPr>
+      </w:pPr>
+      <w:r>
+        <w:rPr>
+          <w:rFonts w:hint="default"/>
+        </w:rPr>
+        <w:tab/>
+      </w:r>
+      <w:r>
+        <w:rPr>
+          <w:rFonts w:hint="default"/>
+        </w:rPr>
+        <w:t>cognome VARCHAR(60) NOT NULL,</w:t>
+      </w:r>
+    </w:p>
+    <w:p>
+      <w:pPr>
+        <w:numPr>
+          <w:ilvl w:val="0"/>
+          <w:numId w:val="0"/>
+        </w:numPr>
+        <w:spacing w:after="120"/>
+        <w:rPr>
+          <w:rFonts w:hint="default"/>
+        </w:rPr>
+      </w:pPr>
+      <w:r>
+        <w:rPr>
+          <w:rFonts w:hint="default"/>
+        </w:rPr>
+        <w:tab/>
+      </w:r>
+      <w:r>
+        <w:rPr>
+          <w:rFonts w:hint="default"/>
+        </w:rPr>
+        <w:t>costo_orario DECIMAL(10,3) NOT NULL,</w:t>
+      </w:r>
+    </w:p>
+    <w:p>
+      <w:pPr>
+        <w:numPr>
+          <w:ilvl w:val="0"/>
+          <w:numId w:val="0"/>
+        </w:numPr>
+        <w:spacing w:after="120"/>
+        <w:rPr>
+          <w:rFonts w:hint="default"/>
+        </w:rPr>
+      </w:pPr>
+      <w:r>
+        <w:rPr>
+          <w:rFonts w:hint="default"/>
+        </w:rPr>
+        <w:tab/>
+      </w:r>
+      <w:r>
+        <w:rPr>
+          <w:rFonts w:hint="default"/>
+        </w:rPr>
+        <w:t>telefono VARCHAR(10),</w:t>
+      </w:r>
+    </w:p>
+    <w:p>
+      <w:pPr>
+        <w:numPr>
+          <w:ilvl w:val="0"/>
+          <w:numId w:val="0"/>
+        </w:numPr>
+        <w:spacing w:after="120"/>
+        <w:rPr>
+          <w:rFonts w:hint="default"/>
+        </w:rPr>
+      </w:pPr>
+      <w:r>
+        <w:rPr>
+          <w:rFonts w:hint="default"/>
+        </w:rPr>
+        <w:tab/>
+      </w:r>
+      <w:r>
+        <w:rPr>
+          <w:rFonts w:hint="default"/>
+        </w:rPr>
+        <w:t>via VARCHAR(60) NOT NULL,</w:t>
+      </w:r>
+    </w:p>
+    <w:p>
+      <w:pPr>
+        <w:numPr>
+          <w:ilvl w:val="0"/>
+          <w:numId w:val="0"/>
+        </w:numPr>
+        <w:spacing w:after="120"/>
+        <w:rPr>
+          <w:rFonts w:hint="default"/>
+        </w:rPr>
+      </w:pPr>
+      <w:r>
+        <w:rPr>
+          <w:rFonts w:hint="default"/>
+        </w:rPr>
+        <w:tab/>
+      </w:r>
+      <w:r>
+        <w:rPr>
+          <w:rFonts w:hint="default"/>
+        </w:rPr>
+        <w:t>cap CHAR(5) NOT NULL,</w:t>
+      </w:r>
+    </w:p>
+    <w:p>
+      <w:pPr>
+        <w:numPr>
+          <w:ilvl w:val="0"/>
+          <w:numId w:val="0"/>
+        </w:numPr>
+        <w:spacing w:after="120"/>
+        <w:rPr>
+          <w:rFonts w:hint="default"/>
+        </w:rPr>
+      </w:pPr>
+      <w:r>
+        <w:rPr>
+          <w:rFonts w:hint="default"/>
+        </w:rPr>
+        <w:tab/>
+      </w:r>
+      <w:r>
+        <w:rPr>
+          <w:rFonts w:hint="default"/>
+        </w:rPr>
+        <w:t>citta VARCHAR(60) NOT NULL,</w:t>
+      </w:r>
+    </w:p>
+    <w:p>
+      <w:pPr>
+        <w:numPr>
+          <w:ilvl w:val="0"/>
+          <w:numId w:val="0"/>
+        </w:numPr>
+        <w:spacing w:after="120"/>
+        <w:rPr>
+          <w:rFonts w:hint="default"/>
+        </w:rPr>
+      </w:pPr>
+      <w:r>
+        <w:rPr>
+          <w:rFonts w:hint="default"/>
+        </w:rPr>
+        <w:tab/>
+      </w:r>
+      <w:r>
+        <w:rPr>
+          <w:rFonts w:hint="default"/>
+        </w:rPr>
+        <w:t>num_civico INTEGER NOT NULL,</w:t>
+      </w:r>
+    </w:p>
+    <w:p>
+      <w:pPr>
+        <w:numPr>
+          <w:ilvl w:val="0"/>
+          <w:numId w:val="0"/>
+        </w:numPr>
+        <w:spacing w:after="120"/>
+        <w:rPr>
+          <w:rFonts w:hint="default"/>
+        </w:rPr>
+      </w:pPr>
+      <w:r>
+        <w:rPr>
+          <w:rFonts w:hint="default"/>
+        </w:rPr>
+        <w:tab/>
+      </w:r>
+      <w:r>
+        <w:rPr>
+          <w:rFonts w:hint="default"/>
+        </w:rPr>
+        <w:t>provincia VARCHAR(60) NOT NULL,</w:t>
+      </w:r>
+    </w:p>
+    <w:p>
+      <w:pPr>
+        <w:numPr>
+          <w:ilvl w:val="0"/>
+          <w:numId w:val="0"/>
+        </w:numPr>
+        <w:spacing w:after="120"/>
+        <w:rPr>
+          <w:rFonts w:hint="default"/>
+        </w:rPr>
+      </w:pPr>
+      <w:r>
+        <w:rPr>
+          <w:rFonts w:hint="default"/>
+        </w:rPr>
+        <w:tab/>
+      </w:r>
+      <w:r>
+        <w:rPr>
+          <w:rFonts w:hint="default"/>
+        </w:rPr>
+        <w:t>anzianita INTEGER NOT NULL,</w:t>
+      </w:r>
+    </w:p>
+    <w:p>
+      <w:pPr>
+        <w:numPr>
+          <w:ilvl w:val="0"/>
+          <w:numId w:val="0"/>
+        </w:numPr>
+        <w:spacing w:after="120"/>
+        <w:rPr>
+          <w:rFonts w:hint="default"/>
+        </w:rPr>
+      </w:pPr>
+      <w:r>
+        <w:rPr>
+          <w:rFonts w:hint="default"/>
+        </w:rPr>
+        <w:tab/>
+      </w:r>
+    </w:p>
+    <w:p>
+      <w:pPr>
+        <w:numPr>
+          <w:ilvl w:val="0"/>
+          <w:numId w:val="0"/>
+        </w:numPr>
+        <w:spacing w:after="120"/>
+        <w:rPr>
+          <w:rFonts w:hint="default"/>
+          <w:color w:val="70AD47" w:themeColor="accent6"/>
+          <w14:textFill>
+            <w14:solidFill>
+              <w14:schemeClr w14:val="accent6"/>
+            </w14:solidFill>
+          </w14:textFill>
+        </w:rPr>
+      </w:pPr>
+      <w:r>
+        <w:rPr>
+          <w:rFonts w:hint="default"/>
+          <w:color w:val="70AD47" w:themeColor="accent6"/>
+          <w14:textFill>
+            <w14:solidFill>
+              <w14:schemeClr w14:val="accent6"/>
+            </w14:solidFill>
+          </w14:textFill>
+        </w:rPr>
+        <w:tab/>
+      </w:r>
+      <w:r>
+        <w:rPr>
+          <w:rFonts w:hint="default"/>
+          <w:color w:val="70AD47" w:themeColor="accent6"/>
+          <w14:textFill>
+            <w14:solidFill>
+              <w14:schemeClr w14:val="accent6"/>
+            </w14:solidFill>
+          </w14:textFill>
+        </w:rPr>
+        <w:t>CHECK(num_civico &gt; 0 ),</w:t>
+      </w:r>
+    </w:p>
+    <w:p>
+      <w:pPr>
+        <w:numPr>
+          <w:ilvl w:val="0"/>
+          <w:numId w:val="0"/>
+        </w:numPr>
+        <w:spacing w:after="120"/>
+        <w:rPr>
+          <w:rFonts w:hint="default"/>
+          <w:color w:val="70AD47" w:themeColor="accent6"/>
+          <w14:textFill>
+            <w14:solidFill>
+              <w14:schemeClr w14:val="accent6"/>
+            </w14:solidFill>
+          </w14:textFill>
+        </w:rPr>
+      </w:pPr>
+      <w:r>
+        <w:rPr>
+          <w:rFonts w:hint="default"/>
+          <w:color w:val="70AD47" w:themeColor="accent6"/>
+          <w14:textFill>
+            <w14:solidFill>
+              <w14:schemeClr w14:val="accent6"/>
+            </w14:solidFill>
+          </w14:textFill>
+        </w:rPr>
+        <w:tab/>
+      </w:r>
+      <w:r>
+        <w:rPr>
+          <w:rFonts w:hint="default"/>
+          <w:color w:val="70AD47" w:themeColor="accent6"/>
+          <w14:textFill>
+            <w14:solidFill>
+              <w14:schemeClr w14:val="accent6"/>
+            </w14:solidFill>
+          </w14:textFill>
+        </w:rPr>
+        <w:t>CHECK(anzianita &gt; 0 ),</w:t>
+      </w:r>
+    </w:p>
+    <w:p>
+      <w:pPr>
+        <w:numPr>
+          <w:ilvl w:val="0"/>
+          <w:numId w:val="0"/>
+        </w:numPr>
+        <w:spacing w:after="120"/>
+        <w:rPr>
+          <w:rFonts w:hint="default"/>
+          <w:color w:val="70AD47" w:themeColor="accent6"/>
+          <w14:textFill>
+            <w14:solidFill>
+              <w14:schemeClr w14:val="accent6"/>
+            </w14:solidFill>
+          </w14:textFill>
+        </w:rPr>
+      </w:pPr>
+      <w:r>
+        <w:rPr>
+          <w:rFonts w:hint="default"/>
+          <w:color w:val="70AD47" w:themeColor="accent6"/>
+          <w14:textFill>
+            <w14:solidFill>
+              <w14:schemeClr w14:val="accent6"/>
+            </w14:solidFill>
+          </w14:textFill>
+        </w:rPr>
+        <w:tab/>
+      </w:r>
+      <w:r>
+        <w:rPr>
+          <w:rFonts w:hint="default"/>
+          <w:color w:val="70AD47" w:themeColor="accent6"/>
+          <w14:textFill>
+            <w14:solidFill>
+              <w14:schemeClr w14:val="accent6"/>
+            </w14:solidFill>
+          </w14:textFill>
+        </w:rPr>
+        <w:t>CHECK(costo_orario &gt; 0)</w:t>
+      </w:r>
+    </w:p>
+    <w:p>
+      <w:pPr>
+        <w:numPr>
+          <w:ilvl w:val="0"/>
+          <w:numId w:val="0"/>
+        </w:numPr>
+        <w:spacing w:after="120"/>
+        <w:rPr>
+          <w:rFonts w:hint="default"/>
+        </w:rPr>
+      </w:pPr>
+      <w:r>
+        <w:rPr>
+          <w:rFonts w:hint="default"/>
+        </w:rPr>
+        <w:tab/>
+      </w:r>
+    </w:p>
+    <w:p>
+      <w:pPr>
+        <w:numPr>
+          <w:ilvl w:val="0"/>
+          <w:numId w:val="0"/>
+        </w:numPr>
+        <w:spacing w:after="120"/>
+        <w:rPr>
+          <w:rFonts w:hint="default"/>
+        </w:rPr>
+      </w:pPr>
+      <w:r>
+        <w:rPr>
+          <w:rFonts w:hint="default"/>
+        </w:rPr>
+        <w:tab/>
+      </w:r>
+    </w:p>
+    <w:p>
+      <w:pPr>
+        <w:numPr>
+          <w:ilvl w:val="0"/>
+          <w:numId w:val="0"/>
+        </w:numPr>
+        <w:spacing w:after="120"/>
+        <w:rPr>
+          <w:rFonts w:hint="default"/>
+        </w:rPr>
+      </w:pPr>
+    </w:p>
+    <w:p>
+      <w:pPr>
+        <w:numPr>
+          <w:ilvl w:val="0"/>
+          <w:numId w:val="0"/>
+        </w:numPr>
+        <w:spacing w:after="120"/>
+        <w:rPr>
+          <w:rFonts w:hint="default"/>
+        </w:rPr>
+      </w:pPr>
+      <w:r>
+        <w:rPr>
+          <w:rFonts w:hint="default"/>
+        </w:rPr>
+        <w:t>);</w:t>
+      </w:r>
+    </w:p>
+    <w:p>
+      <w:pPr>
+        <w:numPr>
+          <w:ilvl w:val="0"/>
+          <w:numId w:val="0"/>
+        </w:numPr>
+        <w:spacing w:after="120"/>
+        <w:rPr>
+          <w:rFonts w:hint="default"/>
+        </w:rPr>
+      </w:pPr>
+    </w:p>
+    <w:p>
+      <w:pPr>
+        <w:numPr>
+          <w:ilvl w:val="0"/>
+          <w:numId w:val="0"/>
+        </w:numPr>
+        <w:spacing w:after="120"/>
+        <w:rPr>
+          <w:rFonts w:hint="default"/>
+        </w:rPr>
+      </w:pPr>
+      <w:r>
+        <w:rPr>
+          <w:rFonts w:hint="default"/>
+        </w:rPr>
+        <w:t>CREATE TABLE FILIALE(</w:t>
+      </w:r>
+    </w:p>
+    <w:p>
+      <w:pPr>
+        <w:numPr>
+          <w:ilvl w:val="0"/>
+          <w:numId w:val="0"/>
+        </w:numPr>
+        <w:spacing w:after="120"/>
+        <w:rPr>
+          <w:rFonts w:hint="default"/>
+        </w:rPr>
+      </w:pPr>
+      <w:r>
+        <w:rPr>
+          <w:rFonts w:hint="default"/>
+        </w:rPr>
+        <w:tab/>
+      </w:r>
+      <w:r>
+        <w:rPr>
+          <w:rFonts w:hint="default"/>
+        </w:rPr>
+        <w:t>cod_f INTEGER PRIMARY KEY,</w:t>
+      </w:r>
+    </w:p>
+    <w:p>
+      <w:pPr>
+        <w:numPr>
+          <w:ilvl w:val="0"/>
+          <w:numId w:val="0"/>
+        </w:numPr>
+        <w:spacing w:after="120"/>
+        <w:rPr>
+          <w:rFonts w:hint="default"/>
+        </w:rPr>
+      </w:pPr>
+      <w:r>
+        <w:rPr>
+          <w:rFonts w:hint="default"/>
+        </w:rPr>
+        <w:tab/>
+      </w:r>
+      <w:r>
+        <w:rPr>
+          <w:rFonts w:hint="default"/>
+        </w:rPr>
+        <w:t>costo_personale DECIMAL(15,3) NOT NULL,</w:t>
+      </w:r>
+    </w:p>
+    <w:p>
+      <w:pPr>
+        <w:numPr>
+          <w:ilvl w:val="0"/>
+          <w:numId w:val="0"/>
+        </w:numPr>
+        <w:spacing w:after="120"/>
+        <w:rPr>
+          <w:rFonts w:hint="default"/>
+        </w:rPr>
+      </w:pPr>
+      <w:r>
+        <w:rPr>
+          <w:rFonts w:hint="default"/>
+        </w:rPr>
+        <w:tab/>
+      </w:r>
+      <w:r>
+        <w:rPr>
+          <w:rFonts w:hint="default"/>
+        </w:rPr>
+        <w:t>telefono VARCHAR(10) NOT NULL,</w:t>
+      </w:r>
+    </w:p>
+    <w:p>
+      <w:pPr>
+        <w:numPr>
+          <w:ilvl w:val="0"/>
+          <w:numId w:val="0"/>
+        </w:numPr>
+        <w:spacing w:after="120"/>
+        <w:rPr>
+          <w:rFonts w:hint="default"/>
+        </w:rPr>
+      </w:pPr>
+      <w:r>
+        <w:rPr>
+          <w:rFonts w:hint="default"/>
+        </w:rPr>
+        <w:tab/>
+      </w:r>
+      <w:r>
+        <w:rPr>
+          <w:rFonts w:hint="default"/>
+        </w:rPr>
+        <w:t>via VARCHAR(60) NOT NULL,</w:t>
+      </w:r>
+    </w:p>
+    <w:p>
+      <w:pPr>
+        <w:numPr>
+          <w:ilvl w:val="0"/>
+          <w:numId w:val="0"/>
+        </w:numPr>
+        <w:spacing w:after="120"/>
+        <w:rPr>
+          <w:rFonts w:hint="default"/>
+        </w:rPr>
+      </w:pPr>
+      <w:r>
+        <w:rPr>
+          <w:rFonts w:hint="default"/>
+        </w:rPr>
+        <w:tab/>
+      </w:r>
+      <w:r>
+        <w:rPr>
+          <w:rFonts w:hint="default"/>
+        </w:rPr>
+        <w:t>cap CHAR(5) NOT NULL,</w:t>
+      </w:r>
+    </w:p>
+    <w:p>
+      <w:pPr>
+        <w:numPr>
+          <w:ilvl w:val="0"/>
+          <w:numId w:val="0"/>
+        </w:numPr>
+        <w:spacing w:after="120"/>
+        <w:rPr>
+          <w:rFonts w:hint="default"/>
+        </w:rPr>
+      </w:pPr>
+      <w:r>
+        <w:rPr>
+          <w:rFonts w:hint="default"/>
+        </w:rPr>
+        <w:tab/>
+      </w:r>
+      <w:r>
+        <w:rPr>
+          <w:rFonts w:hint="default"/>
+        </w:rPr>
+        <w:t>citta VARCHAR(60) NOT NULL,</w:t>
+      </w:r>
+    </w:p>
+    <w:p>
+      <w:pPr>
+        <w:numPr>
+          <w:ilvl w:val="0"/>
+          <w:numId w:val="0"/>
+        </w:numPr>
+        <w:spacing w:after="120"/>
+        <w:rPr>
+          <w:rFonts w:hint="default"/>
+        </w:rPr>
+      </w:pPr>
+      <w:r>
+        <w:rPr>
+          <w:rFonts w:hint="default"/>
+        </w:rPr>
+        <w:tab/>
+      </w:r>
+      <w:r>
+        <w:rPr>
+          <w:rFonts w:hint="default"/>
+        </w:rPr>
+        <w:t>num_civico INTEGER NOT NULL,</w:t>
+      </w:r>
+    </w:p>
+    <w:p>
+      <w:pPr>
+        <w:numPr>
+          <w:ilvl w:val="0"/>
+          <w:numId w:val="0"/>
+        </w:numPr>
+        <w:spacing w:after="120"/>
+        <w:rPr>
+          <w:rFonts w:hint="default"/>
+        </w:rPr>
+      </w:pPr>
+      <w:r>
+        <w:rPr>
+          <w:rFonts w:hint="default"/>
+        </w:rPr>
+        <w:tab/>
+      </w:r>
+      <w:r>
+        <w:rPr>
+          <w:rFonts w:hint="default"/>
+        </w:rPr>
+        <w:t>provincia VARCHAR(60) NOT NULL,</w:t>
+      </w:r>
+    </w:p>
+    <w:p>
+      <w:pPr>
+        <w:numPr>
+          <w:ilvl w:val="0"/>
+          <w:numId w:val="0"/>
+        </w:numPr>
+        <w:spacing w:after="120"/>
+        <w:rPr>
+          <w:rFonts w:hint="default"/>
+        </w:rPr>
+      </w:pPr>
+      <w:r>
+        <w:rPr>
+          <w:rFonts w:hint="default"/>
+        </w:rPr>
+        <w:tab/>
+      </w:r>
+      <w:r>
+        <w:rPr>
+          <w:rFonts w:hint="default"/>
+        </w:rPr>
+        <w:t>cod_m INTEGER NOT NULL,</w:t>
+      </w:r>
+    </w:p>
+    <w:p>
+      <w:pPr>
+        <w:numPr>
+          <w:ilvl w:val="0"/>
+          <w:numId w:val="0"/>
+        </w:numPr>
+        <w:spacing w:after="120"/>
+        <w:rPr>
+          <w:rFonts w:hint="default"/>
+        </w:rPr>
+      </w:pPr>
+      <w:r>
+        <w:rPr>
+          <w:rFonts w:hint="default"/>
+        </w:rPr>
+        <w:tab/>
+      </w:r>
+      <w:r>
+        <w:rPr>
+          <w:rFonts w:hint="default"/>
+        </w:rPr>
+        <w:t>FOREIGN  KEY (cod_m) REFERENCES MAGAZZINO(cod_m)</w:t>
+      </w:r>
+    </w:p>
+    <w:p>
+      <w:pPr>
+        <w:numPr>
+          <w:ilvl w:val="0"/>
+          <w:numId w:val="0"/>
+        </w:numPr>
+        <w:spacing w:after="120"/>
+        <w:rPr>
+          <w:rFonts w:hint="default"/>
+        </w:rPr>
+      </w:pPr>
+      <w:r>
+        <w:rPr>
+          <w:rFonts w:hint="default"/>
+        </w:rPr>
+        <w:tab/>
+      </w:r>
+      <w:r>
+        <w:rPr>
+          <w:rFonts w:hint="default"/>
+        </w:rPr>
+        <w:t>ON DELETE CASCADE ON UPDATE CASCADE,</w:t>
+      </w:r>
+    </w:p>
+    <w:p>
+      <w:pPr>
+        <w:numPr>
+          <w:ilvl w:val="0"/>
+          <w:numId w:val="0"/>
+        </w:numPr>
+        <w:spacing w:after="120"/>
+        <w:rPr>
+          <w:rFonts w:hint="default"/>
+        </w:rPr>
+      </w:pPr>
+      <w:r>
+        <w:rPr>
+          <w:rFonts w:hint="default"/>
+        </w:rPr>
+        <w:tab/>
+      </w:r>
+    </w:p>
+    <w:p>
+      <w:pPr>
+        <w:numPr>
+          <w:ilvl w:val="0"/>
+          <w:numId w:val="0"/>
+        </w:numPr>
+        <w:spacing w:after="120"/>
+        <w:rPr>
+          <w:rFonts w:hint="default"/>
+          <w:color w:val="70AD47" w:themeColor="accent6"/>
+          <w14:textFill>
+            <w14:solidFill>
+              <w14:schemeClr w14:val="accent6"/>
+            </w14:solidFill>
+          </w14:textFill>
+        </w:rPr>
+      </w:pPr>
+      <w:r>
+        <w:rPr>
+          <w:rFonts w:hint="default"/>
+        </w:rPr>
+        <w:tab/>
+      </w:r>
+      <w:r>
+        <w:rPr>
+          <w:rFonts w:hint="default"/>
+          <w:color w:val="70AD47" w:themeColor="accent6"/>
+          <w14:textFill>
+            <w14:solidFill>
+              <w14:schemeClr w14:val="accent6"/>
+            </w14:solidFill>
+          </w14:textFill>
+        </w:rPr>
+        <w:t>CHECK(num_civico &gt; 0),</w:t>
+      </w:r>
+    </w:p>
+    <w:p>
+      <w:pPr>
+        <w:numPr>
+          <w:ilvl w:val="0"/>
+          <w:numId w:val="0"/>
+        </w:numPr>
+        <w:spacing w:after="120"/>
+        <w:rPr>
+          <w:rFonts w:hint="default"/>
+          <w:color w:val="70AD47" w:themeColor="accent6"/>
+          <w14:textFill>
+            <w14:solidFill>
+              <w14:schemeClr w14:val="accent6"/>
+            </w14:solidFill>
+          </w14:textFill>
+        </w:rPr>
+      </w:pPr>
+      <w:r>
+        <w:rPr>
+          <w:rFonts w:hint="default"/>
+          <w:color w:val="70AD47" w:themeColor="accent6"/>
+          <w14:textFill>
+            <w14:solidFill>
+              <w14:schemeClr w14:val="accent6"/>
+            </w14:solidFill>
+          </w14:textFill>
+        </w:rPr>
+        <w:tab/>
+      </w:r>
+      <w:r>
+        <w:rPr>
+          <w:rFonts w:hint="default"/>
+          <w:color w:val="70AD47" w:themeColor="accent6"/>
+          <w14:textFill>
+            <w14:solidFill>
+              <w14:schemeClr w14:val="accent6"/>
+            </w14:solidFill>
+          </w14:textFill>
+        </w:rPr>
+        <w:t>CHECK(costo_personale &gt; 0)</w:t>
+      </w:r>
+    </w:p>
+    <w:p>
+      <w:pPr>
+        <w:numPr>
+          <w:ilvl w:val="0"/>
+          <w:numId w:val="0"/>
+        </w:numPr>
+        <w:spacing w:after="120"/>
+        <w:rPr>
+          <w:rFonts w:hint="default"/>
+        </w:rPr>
+      </w:pPr>
+    </w:p>
+    <w:p>
+      <w:pPr>
+        <w:numPr>
+          <w:ilvl w:val="0"/>
+          <w:numId w:val="0"/>
+        </w:numPr>
+        <w:spacing w:after="120"/>
+        <w:rPr>
+          <w:rFonts w:hint="default"/>
+        </w:rPr>
+      </w:pPr>
+    </w:p>
+    <w:p>
+      <w:pPr>
+        <w:numPr>
+          <w:ilvl w:val="0"/>
+          <w:numId w:val="0"/>
+        </w:numPr>
+        <w:spacing w:after="120"/>
+        <w:rPr>
+          <w:rFonts w:hint="default"/>
+        </w:rPr>
+      </w:pPr>
+      <w:r>
+        <w:rPr>
+          <w:rFonts w:hint="default"/>
+        </w:rPr>
+        <w:t>);</w:t>
+      </w:r>
+    </w:p>
+    <w:p>
+      <w:pPr>
+        <w:numPr>
+          <w:ilvl w:val="0"/>
+          <w:numId w:val="0"/>
+        </w:numPr>
+        <w:spacing w:after="120"/>
+        <w:rPr>
+          <w:rFonts w:hint="default"/>
+        </w:rPr>
+      </w:pPr>
+    </w:p>
+    <w:p>
+      <w:pPr>
+        <w:numPr>
+          <w:ilvl w:val="0"/>
+          <w:numId w:val="0"/>
+        </w:numPr>
+        <w:spacing w:after="120"/>
+        <w:rPr>
+          <w:rFonts w:hint="default"/>
+        </w:rPr>
+      </w:pPr>
+      <w:r>
+        <w:rPr>
+          <w:rFonts w:hint="default"/>
+        </w:rPr>
+        <w:t>CREATE TABLE DIRIGE(</w:t>
+      </w:r>
+    </w:p>
+    <w:p>
+      <w:pPr>
+        <w:numPr>
+          <w:ilvl w:val="0"/>
+          <w:numId w:val="0"/>
+        </w:numPr>
+        <w:spacing w:after="120"/>
+        <w:rPr>
+          <w:rFonts w:hint="default"/>
+        </w:rPr>
+      </w:pPr>
+      <w:r>
+        <w:rPr>
+          <w:rFonts w:hint="default"/>
+        </w:rPr>
+        <w:tab/>
+      </w:r>
+      <w:r>
+        <w:rPr>
+          <w:rFonts w:hint="default"/>
+        </w:rPr>
+        <w:t>cod_f INTEGER PRIMARY KEY,</w:t>
+      </w:r>
+    </w:p>
+    <w:p>
+      <w:pPr>
+        <w:numPr>
+          <w:ilvl w:val="0"/>
+          <w:numId w:val="0"/>
+        </w:numPr>
+        <w:spacing w:after="120"/>
+        <w:rPr>
+          <w:rFonts w:hint="default"/>
+        </w:rPr>
+      </w:pPr>
+      <w:r>
+        <w:rPr>
+          <w:rFonts w:hint="default"/>
+        </w:rPr>
+        <w:tab/>
+      </w:r>
+      <w:r>
+        <w:rPr>
+          <w:rFonts w:hint="default"/>
+        </w:rPr>
+        <w:t>cf_dir CHAR(16) NOT NULL,</w:t>
+      </w:r>
+    </w:p>
+    <w:p>
+      <w:pPr>
+        <w:numPr>
+          <w:ilvl w:val="0"/>
+          <w:numId w:val="0"/>
+        </w:numPr>
+        <w:spacing w:after="120"/>
+        <w:rPr>
+          <w:rFonts w:hint="default"/>
+        </w:rPr>
+      </w:pPr>
+      <w:r>
+        <w:rPr>
+          <w:rFonts w:hint="default"/>
+        </w:rPr>
+        <w:tab/>
+      </w:r>
+      <w:r>
+        <w:rPr>
+          <w:rFonts w:hint="default"/>
+        </w:rPr>
+        <w:t>UNIQUE(cf_dir),</w:t>
+      </w:r>
+    </w:p>
+    <w:p>
+      <w:pPr>
+        <w:numPr>
+          <w:ilvl w:val="0"/>
+          <w:numId w:val="0"/>
+        </w:numPr>
+        <w:spacing w:after="120"/>
+        <w:rPr>
+          <w:rFonts w:hint="default"/>
+        </w:rPr>
+      </w:pPr>
+      <w:r>
+        <w:rPr>
+          <w:rFonts w:hint="default"/>
+        </w:rPr>
+        <w:tab/>
+      </w:r>
+      <w:r>
+        <w:rPr>
+          <w:rFonts w:hint="default"/>
+        </w:rPr>
+        <w:t>FOREIGN KEY (cod_f) REFERENCES FILIALE(cod_f)</w:t>
+      </w:r>
+    </w:p>
+    <w:p>
+      <w:pPr>
+        <w:numPr>
+          <w:ilvl w:val="0"/>
+          <w:numId w:val="0"/>
+        </w:numPr>
+        <w:spacing w:after="120"/>
+        <w:rPr>
+          <w:rFonts w:hint="default"/>
+        </w:rPr>
+      </w:pPr>
+      <w:r>
+        <w:rPr>
+          <w:rFonts w:hint="default"/>
+        </w:rPr>
+        <w:tab/>
+      </w:r>
+      <w:r>
+        <w:rPr>
+          <w:rFonts w:hint="default"/>
+        </w:rPr>
+        <w:t>ON DELETE CASCADE ON UPDATE CASCADE,</w:t>
+      </w:r>
+    </w:p>
+    <w:p>
+      <w:pPr>
+        <w:numPr>
+          <w:ilvl w:val="0"/>
+          <w:numId w:val="0"/>
+        </w:numPr>
+        <w:spacing w:after="120"/>
+        <w:rPr>
+          <w:rFonts w:hint="default"/>
+        </w:rPr>
+      </w:pPr>
+      <w:r>
+        <w:rPr>
+          <w:rFonts w:hint="default"/>
+        </w:rPr>
+        <w:tab/>
+      </w:r>
+      <w:r>
+        <w:rPr>
+          <w:rFonts w:hint="default"/>
+        </w:rPr>
+        <w:t>FOREIGN KEY (cf_dir) REFERENCES DIRIGENTE(cf)</w:t>
+      </w:r>
+    </w:p>
+    <w:p>
+      <w:pPr>
+        <w:numPr>
+          <w:ilvl w:val="0"/>
+          <w:numId w:val="0"/>
+        </w:numPr>
+        <w:spacing w:after="120"/>
+        <w:rPr>
+          <w:rFonts w:hint="default"/>
+        </w:rPr>
+      </w:pPr>
+      <w:r>
+        <w:rPr>
+          <w:rFonts w:hint="default"/>
+        </w:rPr>
+        <w:tab/>
+      </w:r>
+      <w:r>
+        <w:rPr>
+          <w:rFonts w:hint="default"/>
+        </w:rPr>
+        <w:t>ON DELETE CASCADE ON UPDATE CASCADE</w:t>
+      </w:r>
+    </w:p>
+    <w:p>
+      <w:pPr>
+        <w:numPr>
+          <w:ilvl w:val="0"/>
+          <w:numId w:val="0"/>
+        </w:numPr>
+        <w:spacing w:after="120"/>
+        <w:rPr>
+          <w:rFonts w:hint="default"/>
+        </w:rPr>
+      </w:pPr>
+    </w:p>
+    <w:p>
+      <w:pPr>
+        <w:numPr>
+          <w:ilvl w:val="0"/>
+          <w:numId w:val="0"/>
+        </w:numPr>
+        <w:spacing w:after="120"/>
+        <w:rPr>
+          <w:rFonts w:hint="default"/>
+        </w:rPr>
+      </w:pPr>
+    </w:p>
+    <w:p>
+      <w:pPr>
+        <w:numPr>
+          <w:ilvl w:val="0"/>
+          <w:numId w:val="0"/>
+        </w:numPr>
+        <w:spacing w:after="120"/>
+        <w:rPr>
+          <w:rFonts w:hint="default"/>
+        </w:rPr>
+      </w:pPr>
+      <w:r>
+        <w:rPr>
+          <w:rFonts w:hint="default"/>
+        </w:rPr>
+        <w:t>);</w:t>
+      </w:r>
+    </w:p>
+    <w:p>
+      <w:pPr>
+        <w:numPr>
+          <w:ilvl w:val="0"/>
+          <w:numId w:val="0"/>
+        </w:numPr>
+        <w:spacing w:after="120"/>
+        <w:rPr>
+          <w:rFonts w:hint="default"/>
+        </w:rPr>
+      </w:pPr>
+    </w:p>
+    <w:p>
+      <w:pPr>
+        <w:numPr>
+          <w:ilvl w:val="0"/>
+          <w:numId w:val="0"/>
+        </w:numPr>
+        <w:spacing w:after="120"/>
+        <w:rPr>
+          <w:rFonts w:hint="default"/>
+        </w:rPr>
+      </w:pPr>
+      <w:r>
+        <w:rPr>
+          <w:rFonts w:hint="default"/>
+        </w:rPr>
+        <w:t>CREATE TABLE DIPENDENTE(</w:t>
+      </w:r>
+    </w:p>
+    <w:p>
+      <w:pPr>
+        <w:numPr>
+          <w:ilvl w:val="0"/>
+          <w:numId w:val="0"/>
+        </w:numPr>
+        <w:spacing w:after="120"/>
+        <w:rPr>
+          <w:rFonts w:hint="default"/>
+        </w:rPr>
+      </w:pPr>
+      <w:r>
+        <w:rPr>
+          <w:rFonts w:hint="default"/>
+        </w:rPr>
+        <w:tab/>
+      </w:r>
+      <w:r>
+        <w:rPr>
+          <w:rFonts w:hint="default"/>
+        </w:rPr>
+        <w:t>cf CHAR(16) PRIMARY KEY,</w:t>
+      </w:r>
+    </w:p>
+    <w:p>
+      <w:pPr>
+        <w:numPr>
+          <w:ilvl w:val="0"/>
+          <w:numId w:val="0"/>
+        </w:numPr>
+        <w:spacing w:after="120"/>
+        <w:rPr>
+          <w:rFonts w:hint="default"/>
+        </w:rPr>
+      </w:pPr>
+      <w:r>
+        <w:rPr>
+          <w:rFonts w:hint="default"/>
+        </w:rPr>
+        <w:tab/>
+      </w:r>
+      <w:r>
+        <w:rPr>
+          <w:rFonts w:hint="default"/>
+        </w:rPr>
+        <w:t>nome VARCHAR(60) NOT NULL,</w:t>
+      </w:r>
+    </w:p>
+    <w:p>
+      <w:pPr>
+        <w:numPr>
+          <w:ilvl w:val="0"/>
+          <w:numId w:val="0"/>
+        </w:numPr>
+        <w:spacing w:after="120"/>
+        <w:rPr>
+          <w:rFonts w:hint="default"/>
+        </w:rPr>
+      </w:pPr>
+      <w:r>
+        <w:rPr>
+          <w:rFonts w:hint="default"/>
+        </w:rPr>
+        <w:tab/>
+      </w:r>
+      <w:r>
+        <w:rPr>
+          <w:rFonts w:hint="default"/>
+        </w:rPr>
+        <w:t>cognome VARCHAR(60) NOT NULL,</w:t>
+      </w:r>
+    </w:p>
+    <w:p>
+      <w:pPr>
+        <w:numPr>
+          <w:ilvl w:val="0"/>
+          <w:numId w:val="0"/>
+        </w:numPr>
+        <w:spacing w:after="120"/>
+        <w:rPr>
+          <w:rFonts w:hint="default"/>
+        </w:rPr>
+      </w:pPr>
+      <w:r>
+        <w:rPr>
+          <w:rFonts w:hint="default"/>
+        </w:rPr>
+        <w:tab/>
+      </w:r>
+      <w:r>
+        <w:rPr>
+          <w:rFonts w:hint="default"/>
+        </w:rPr>
+        <w:t>costo_orario DECIMAL(10,3) NOT NULL,</w:t>
+      </w:r>
+    </w:p>
+    <w:p>
+      <w:pPr>
+        <w:numPr>
+          <w:ilvl w:val="0"/>
+          <w:numId w:val="0"/>
+        </w:numPr>
+        <w:spacing w:after="120"/>
+        <w:rPr>
+          <w:rFonts w:hint="default"/>
+        </w:rPr>
+      </w:pPr>
+      <w:r>
+        <w:rPr>
+          <w:rFonts w:hint="default"/>
+        </w:rPr>
+        <w:tab/>
+      </w:r>
+      <w:r>
+        <w:rPr>
+          <w:rFonts w:hint="default"/>
+        </w:rPr>
+        <w:t>telefono VARCHAR(10),</w:t>
+      </w:r>
+    </w:p>
+    <w:p>
+      <w:pPr>
+        <w:numPr>
+          <w:ilvl w:val="0"/>
+          <w:numId w:val="0"/>
+        </w:numPr>
+        <w:spacing w:after="120"/>
+        <w:rPr>
+          <w:rFonts w:hint="default"/>
+        </w:rPr>
+      </w:pPr>
+      <w:r>
+        <w:rPr>
+          <w:rFonts w:hint="default"/>
+        </w:rPr>
+        <w:tab/>
+      </w:r>
+      <w:r>
+        <w:rPr>
+          <w:rFonts w:hint="default"/>
+        </w:rPr>
+        <w:t>via VARCHAR(60) NOT NULL,</w:t>
+      </w:r>
+    </w:p>
+    <w:p>
+      <w:pPr>
+        <w:numPr>
+          <w:ilvl w:val="0"/>
+          <w:numId w:val="0"/>
+        </w:numPr>
+        <w:spacing w:after="120"/>
+        <w:rPr>
+          <w:rFonts w:hint="default"/>
+        </w:rPr>
+      </w:pPr>
+      <w:r>
+        <w:rPr>
+          <w:rFonts w:hint="default"/>
+        </w:rPr>
+        <w:tab/>
+      </w:r>
+      <w:r>
+        <w:rPr>
+          <w:rFonts w:hint="default"/>
+        </w:rPr>
+        <w:t>cap CHAR(5) NOT NULL,</w:t>
+      </w:r>
+    </w:p>
+    <w:p>
+      <w:pPr>
+        <w:numPr>
+          <w:ilvl w:val="0"/>
+          <w:numId w:val="0"/>
+        </w:numPr>
+        <w:spacing w:after="120"/>
+        <w:rPr>
+          <w:rFonts w:hint="default"/>
+        </w:rPr>
+      </w:pPr>
+      <w:r>
+        <w:rPr>
+          <w:rFonts w:hint="default"/>
+        </w:rPr>
+        <w:tab/>
+      </w:r>
+      <w:r>
+        <w:rPr>
+          <w:rFonts w:hint="default"/>
+        </w:rPr>
+        <w:t>citta VARCHAR(60) NOT NULL,</w:t>
+      </w:r>
+    </w:p>
+    <w:p>
+      <w:pPr>
+        <w:numPr>
+          <w:ilvl w:val="0"/>
+          <w:numId w:val="0"/>
+        </w:numPr>
+        <w:spacing w:after="120"/>
+        <w:rPr>
+          <w:rFonts w:hint="default"/>
+        </w:rPr>
+      </w:pPr>
+      <w:r>
+        <w:rPr>
+          <w:rFonts w:hint="default"/>
+        </w:rPr>
+        <w:tab/>
+      </w:r>
+      <w:r>
+        <w:rPr>
+          <w:rFonts w:hint="default"/>
+        </w:rPr>
+        <w:t>num_civico INTEGER NOT NULL,</w:t>
+      </w:r>
+    </w:p>
+    <w:p>
+      <w:pPr>
+        <w:numPr>
+          <w:ilvl w:val="0"/>
+          <w:numId w:val="0"/>
+        </w:numPr>
+        <w:spacing w:after="120"/>
+        <w:rPr>
+          <w:rFonts w:hint="default"/>
+        </w:rPr>
+      </w:pPr>
+      <w:r>
+        <w:rPr>
+          <w:rFonts w:hint="default"/>
+        </w:rPr>
+        <w:tab/>
+      </w:r>
+      <w:r>
+        <w:rPr>
+          <w:rFonts w:hint="default"/>
+        </w:rPr>
+        <w:t>provincia VARCHAR(60) NOT NULL,</w:t>
+      </w:r>
+    </w:p>
+    <w:p>
+      <w:pPr>
+        <w:numPr>
+          <w:ilvl w:val="0"/>
+          <w:numId w:val="0"/>
+        </w:numPr>
+        <w:spacing w:after="120"/>
+        <w:rPr>
+          <w:rFonts w:hint="default"/>
+        </w:rPr>
+      </w:pPr>
+      <w:r>
+        <w:rPr>
+          <w:rFonts w:hint="default"/>
+        </w:rPr>
+        <w:tab/>
+      </w:r>
+      <w:r>
+        <w:rPr>
+          <w:rFonts w:hint="default"/>
+        </w:rPr>
+        <w:t>cod_f INTEGER NOT NULL,</w:t>
+      </w:r>
+    </w:p>
+    <w:p>
+      <w:pPr>
+        <w:numPr>
+          <w:ilvl w:val="0"/>
+          <w:numId w:val="0"/>
+        </w:numPr>
+        <w:spacing w:after="120"/>
+        <w:rPr>
+          <w:rFonts w:hint="default"/>
+        </w:rPr>
+      </w:pPr>
+      <w:r>
+        <w:rPr>
+          <w:rFonts w:hint="default"/>
+        </w:rPr>
+        <w:tab/>
+      </w:r>
+    </w:p>
+    <w:p>
+      <w:pPr>
+        <w:numPr>
+          <w:ilvl w:val="0"/>
+          <w:numId w:val="0"/>
+        </w:numPr>
+        <w:spacing w:after="120"/>
+        <w:rPr>
+          <w:rFonts w:hint="default"/>
+        </w:rPr>
+      </w:pPr>
+      <w:r>
+        <w:rPr>
+          <w:rFonts w:hint="default"/>
+        </w:rPr>
+        <w:tab/>
+      </w:r>
+      <w:r>
+        <w:rPr>
+          <w:rFonts w:hint="default"/>
+        </w:rPr>
+        <w:t>FOREIGN KEY (cod_f) REFERENCES FILIALE(cod_f)</w:t>
+      </w:r>
+    </w:p>
+    <w:p>
+      <w:pPr>
+        <w:numPr>
+          <w:ilvl w:val="0"/>
+          <w:numId w:val="0"/>
+        </w:numPr>
+        <w:spacing w:after="120"/>
+        <w:rPr>
+          <w:rFonts w:hint="default"/>
+        </w:rPr>
+      </w:pPr>
+      <w:r>
+        <w:rPr>
+          <w:rFonts w:hint="default"/>
+        </w:rPr>
+        <w:tab/>
+      </w:r>
+      <w:r>
+        <w:rPr>
+          <w:rFonts w:hint="default"/>
+        </w:rPr>
+        <w:t>ON DELETE CASCADE ON UPDATE CASCADE,</w:t>
+      </w:r>
+    </w:p>
+    <w:p>
+      <w:pPr>
+        <w:numPr>
+          <w:ilvl w:val="0"/>
+          <w:numId w:val="0"/>
+        </w:numPr>
+        <w:spacing w:after="120"/>
+        <w:rPr>
+          <w:rFonts w:hint="default"/>
+          <w:color w:val="70AD47" w:themeColor="accent6"/>
+          <w14:textFill>
+            <w14:solidFill>
+              <w14:schemeClr w14:val="accent6"/>
+            </w14:solidFill>
+          </w14:textFill>
+        </w:rPr>
+      </w:pPr>
+      <w:r>
+        <w:rPr>
+          <w:rFonts w:hint="default"/>
+        </w:rPr>
+        <w:tab/>
+      </w:r>
+    </w:p>
+    <w:p>
+      <w:pPr>
+        <w:numPr>
+          <w:ilvl w:val="0"/>
+          <w:numId w:val="0"/>
+        </w:numPr>
+        <w:spacing w:after="120"/>
+        <w:rPr>
+          <w:rFonts w:hint="default"/>
+          <w:color w:val="70AD47" w:themeColor="accent6"/>
+          <w14:textFill>
+            <w14:solidFill>
+              <w14:schemeClr w14:val="accent6"/>
+            </w14:solidFill>
+          </w14:textFill>
+        </w:rPr>
+      </w:pPr>
+      <w:r>
+        <w:rPr>
+          <w:rFonts w:hint="default"/>
+          <w:color w:val="70AD47" w:themeColor="accent6"/>
+          <w14:textFill>
+            <w14:solidFill>
+              <w14:schemeClr w14:val="accent6"/>
+            </w14:solidFill>
+          </w14:textFill>
+        </w:rPr>
+        <w:tab/>
+      </w:r>
+      <w:r>
+        <w:rPr>
+          <w:rFonts w:hint="default"/>
+          <w:color w:val="70AD47" w:themeColor="accent6"/>
+          <w14:textFill>
+            <w14:solidFill>
+              <w14:schemeClr w14:val="accent6"/>
+            </w14:solidFill>
+          </w14:textFill>
+        </w:rPr>
+        <w:t>CHECK(num_civico &gt; 0 ),</w:t>
+      </w:r>
+    </w:p>
+    <w:p>
+      <w:pPr>
+        <w:numPr>
+          <w:ilvl w:val="0"/>
+          <w:numId w:val="0"/>
+        </w:numPr>
+        <w:spacing w:after="120"/>
+        <w:rPr>
+          <w:rFonts w:hint="default"/>
+          <w:color w:val="70AD47" w:themeColor="accent6"/>
+          <w14:textFill>
+            <w14:solidFill>
+              <w14:schemeClr w14:val="accent6"/>
+            </w14:solidFill>
+          </w14:textFill>
+        </w:rPr>
+      </w:pPr>
+      <w:r>
+        <w:rPr>
+          <w:rFonts w:hint="default"/>
+          <w:color w:val="70AD47" w:themeColor="accent6"/>
+          <w14:textFill>
+            <w14:solidFill>
+              <w14:schemeClr w14:val="accent6"/>
+            </w14:solidFill>
+          </w14:textFill>
+        </w:rPr>
+        <w:tab/>
+      </w:r>
+      <w:r>
+        <w:rPr>
+          <w:rFonts w:hint="default"/>
+          <w:color w:val="70AD47" w:themeColor="accent6"/>
+          <w14:textFill>
+            <w14:solidFill>
+              <w14:schemeClr w14:val="accent6"/>
+            </w14:solidFill>
+          </w14:textFill>
+        </w:rPr>
+        <w:t>CHECK(costo_orario &gt; 0)</w:t>
+      </w:r>
+    </w:p>
+    <w:p>
+      <w:pPr>
+        <w:numPr>
+          <w:ilvl w:val="0"/>
+          <w:numId w:val="0"/>
+        </w:numPr>
+        <w:spacing w:after="120"/>
+        <w:rPr>
+          <w:rFonts w:hint="default"/>
+        </w:rPr>
+      </w:pPr>
+      <w:r>
+        <w:rPr>
+          <w:rFonts w:hint="default"/>
+        </w:rPr>
+        <w:tab/>
+      </w:r>
+    </w:p>
+    <w:p>
+      <w:pPr>
+        <w:numPr>
+          <w:ilvl w:val="0"/>
+          <w:numId w:val="0"/>
+        </w:numPr>
+        <w:spacing w:after="120"/>
+        <w:rPr>
+          <w:rFonts w:hint="default"/>
+        </w:rPr>
+      </w:pPr>
+      <w:r>
+        <w:rPr>
+          <w:rFonts w:hint="default"/>
+        </w:rPr>
+        <w:tab/>
+      </w:r>
+    </w:p>
+    <w:p>
+      <w:pPr>
+        <w:numPr>
+          <w:ilvl w:val="0"/>
+          <w:numId w:val="0"/>
+        </w:numPr>
+        <w:spacing w:after="120"/>
+        <w:rPr>
+          <w:rFonts w:hint="default"/>
+        </w:rPr>
+      </w:pPr>
+    </w:p>
+    <w:p>
+      <w:pPr>
+        <w:numPr>
+          <w:ilvl w:val="0"/>
+          <w:numId w:val="0"/>
+        </w:numPr>
+        <w:spacing w:after="120"/>
+        <w:rPr>
+          <w:rFonts w:hint="default"/>
+        </w:rPr>
+      </w:pPr>
+      <w:r>
+        <w:rPr>
+          <w:rFonts w:hint="default"/>
+        </w:rPr>
+        <w:t>);</w:t>
+      </w:r>
+    </w:p>
+    <w:p>
+      <w:pPr>
+        <w:numPr>
+          <w:ilvl w:val="0"/>
+          <w:numId w:val="0"/>
+        </w:numPr>
+        <w:spacing w:after="120"/>
+        <w:rPr>
+          <w:rFonts w:hint="default"/>
+        </w:rPr>
+      </w:pPr>
+    </w:p>
+    <w:p>
+      <w:pPr>
+        <w:numPr>
+          <w:ilvl w:val="0"/>
+          <w:numId w:val="0"/>
+        </w:numPr>
+        <w:spacing w:after="120"/>
+        <w:rPr>
+          <w:rFonts w:hint="default"/>
+        </w:rPr>
+      </w:pPr>
+    </w:p>
+    <w:p>
+      <w:pPr>
+        <w:numPr>
+          <w:ilvl w:val="0"/>
+          <w:numId w:val="0"/>
+        </w:numPr>
+        <w:spacing w:after="120"/>
+        <w:rPr>
+          <w:rFonts w:hint="default"/>
+        </w:rPr>
+      </w:pPr>
+      <w:r>
+        <w:rPr>
+          <w:rFonts w:hint="default"/>
+        </w:rPr>
+        <w:t>CREATE TABLE RIFORNIMENTO(</w:t>
+      </w:r>
+    </w:p>
+    <w:p>
+      <w:pPr>
+        <w:numPr>
+          <w:ilvl w:val="0"/>
+          <w:numId w:val="0"/>
+        </w:numPr>
+        <w:spacing w:after="120"/>
+        <w:rPr>
+          <w:rFonts w:hint="default"/>
+        </w:rPr>
+      </w:pPr>
+      <w:r>
+        <w:rPr>
+          <w:rFonts w:hint="default"/>
+        </w:rPr>
+        <w:tab/>
+      </w:r>
+      <w:r>
+        <w:rPr>
+          <w:rFonts w:hint="default"/>
+        </w:rPr>
+        <w:t>cod_fornitore INTEGER NOT NULL,</w:t>
+      </w:r>
+    </w:p>
+    <w:p>
+      <w:pPr>
+        <w:numPr>
+          <w:ilvl w:val="0"/>
+          <w:numId w:val="0"/>
+        </w:numPr>
+        <w:spacing w:after="120"/>
+        <w:rPr>
+          <w:rFonts w:hint="default"/>
+        </w:rPr>
+      </w:pPr>
+      <w:r>
+        <w:rPr>
+          <w:rFonts w:hint="default"/>
+        </w:rPr>
+        <w:tab/>
+      </w:r>
+      <w:r>
+        <w:rPr>
+          <w:rFonts w:hint="default"/>
+        </w:rPr>
+        <w:t>cod_rifornisce INTEGER NOT NULL,</w:t>
+      </w:r>
+    </w:p>
+    <w:p>
+      <w:pPr>
+        <w:numPr>
+          <w:ilvl w:val="0"/>
+          <w:numId w:val="0"/>
+        </w:numPr>
+        <w:spacing w:after="120"/>
+        <w:rPr>
+          <w:rFonts w:hint="default"/>
+        </w:rPr>
+      </w:pPr>
+      <w:r>
+        <w:rPr>
+          <w:rFonts w:hint="default"/>
+        </w:rPr>
+        <w:tab/>
+      </w:r>
+      <w:r>
+        <w:rPr>
+          <w:rFonts w:hint="default"/>
+        </w:rPr>
+        <w:t>PRIMARY KEY(cod_fornitore, cod_rifornisce),</w:t>
+      </w:r>
+    </w:p>
+    <w:p>
+      <w:pPr>
+        <w:numPr>
+          <w:ilvl w:val="0"/>
+          <w:numId w:val="0"/>
+        </w:numPr>
+        <w:spacing w:after="120"/>
+        <w:rPr>
+          <w:rFonts w:hint="default"/>
+        </w:rPr>
+      </w:pPr>
+      <w:r>
+        <w:rPr>
+          <w:rFonts w:hint="default"/>
+        </w:rPr>
+        <w:tab/>
+      </w:r>
+    </w:p>
+    <w:p>
+      <w:pPr>
+        <w:numPr>
+          <w:ilvl w:val="0"/>
+          <w:numId w:val="0"/>
+        </w:numPr>
+        <w:spacing w:after="120"/>
+        <w:rPr>
+          <w:rFonts w:hint="default"/>
+        </w:rPr>
+      </w:pPr>
+      <w:r>
+        <w:rPr>
+          <w:rFonts w:hint="default"/>
+        </w:rPr>
+        <w:tab/>
+      </w:r>
+      <w:r>
+        <w:rPr>
+          <w:rFonts w:hint="default"/>
+        </w:rPr>
+        <w:t>FOREIGN KEY (cod_fornitore) REFERENCES FILIALE(cod_f)</w:t>
+      </w:r>
+    </w:p>
+    <w:p>
+      <w:pPr>
+        <w:numPr>
+          <w:ilvl w:val="0"/>
+          <w:numId w:val="0"/>
+        </w:numPr>
+        <w:spacing w:after="120"/>
+        <w:rPr>
+          <w:rFonts w:hint="default"/>
+        </w:rPr>
+      </w:pPr>
+      <w:r>
+        <w:rPr>
+          <w:rFonts w:hint="default"/>
+        </w:rPr>
+        <w:tab/>
+      </w:r>
+      <w:r>
+        <w:rPr>
+          <w:rFonts w:hint="default"/>
+        </w:rPr>
+        <w:t>ON DELETE CASCADE ON UPDATE CASCADE,</w:t>
+      </w:r>
+    </w:p>
+    <w:p>
+      <w:pPr>
+        <w:numPr>
+          <w:ilvl w:val="0"/>
+          <w:numId w:val="0"/>
+        </w:numPr>
+        <w:spacing w:after="120"/>
+        <w:rPr>
+          <w:rFonts w:hint="default"/>
+        </w:rPr>
+      </w:pPr>
+      <w:r>
+        <w:rPr>
+          <w:rFonts w:hint="default"/>
+        </w:rPr>
+        <w:tab/>
+      </w:r>
+      <w:r>
+        <w:rPr>
+          <w:rFonts w:hint="default"/>
+        </w:rPr>
+        <w:t>FOREIGN KEY (cod_rifornisce) REFERENCES FILIALE(cod_f)</w:t>
+      </w:r>
+    </w:p>
+    <w:p>
+      <w:pPr>
+        <w:numPr>
+          <w:ilvl w:val="0"/>
+          <w:numId w:val="0"/>
+        </w:numPr>
+        <w:spacing w:after="120"/>
+        <w:rPr>
+          <w:rFonts w:hint="default"/>
+        </w:rPr>
+      </w:pPr>
+      <w:r>
+        <w:rPr>
+          <w:rFonts w:hint="default"/>
+        </w:rPr>
+        <w:tab/>
+      </w:r>
+      <w:r>
+        <w:rPr>
+          <w:rFonts w:hint="default"/>
+        </w:rPr>
+        <w:t>ON DELETE CASCADE ON UPDATE CASCADE</w:t>
+      </w:r>
+    </w:p>
+    <w:p>
+      <w:pPr>
+        <w:numPr>
+          <w:ilvl w:val="0"/>
+          <w:numId w:val="0"/>
+        </w:numPr>
+        <w:spacing w:after="120"/>
+        <w:rPr>
+          <w:rFonts w:hint="default"/>
+        </w:rPr>
+      </w:pPr>
+      <w:r>
+        <w:rPr>
+          <w:rFonts w:hint="default"/>
+        </w:rPr>
+        <w:tab/>
+      </w:r>
+    </w:p>
+    <w:p>
+      <w:pPr>
+        <w:numPr>
+          <w:ilvl w:val="0"/>
+          <w:numId w:val="0"/>
+        </w:numPr>
+        <w:spacing w:after="120"/>
+        <w:rPr>
+          <w:rFonts w:hint="default"/>
+        </w:rPr>
+      </w:pPr>
+      <w:r>
+        <w:rPr>
+          <w:rFonts w:hint="default"/>
+        </w:rPr>
+        <w:t>);</w:t>
+      </w:r>
+    </w:p>
+    <w:p>
+      <w:pPr>
+        <w:numPr>
+          <w:ilvl w:val="0"/>
+          <w:numId w:val="0"/>
+        </w:numPr>
+        <w:spacing w:after="120"/>
+        <w:rPr>
+          <w:rFonts w:hint="default"/>
+        </w:rPr>
+      </w:pPr>
+    </w:p>
+    <w:p>
+      <w:pPr>
+        <w:numPr>
+          <w:ilvl w:val="0"/>
+          <w:numId w:val="0"/>
+        </w:numPr>
+        <w:spacing w:after="120"/>
+        <w:rPr>
+          <w:rFonts w:hint="default"/>
+        </w:rPr>
+      </w:pPr>
+      <w:r>
+        <w:rPr>
+          <w:rFonts w:hint="default"/>
+        </w:rPr>
+        <w:t>CREATE TABLE EVENTO(</w:t>
+      </w:r>
+    </w:p>
+    <w:p>
+      <w:pPr>
+        <w:numPr>
+          <w:ilvl w:val="0"/>
+          <w:numId w:val="0"/>
+        </w:numPr>
+        <w:spacing w:after="120"/>
+        <w:rPr>
+          <w:rFonts w:hint="default"/>
+        </w:rPr>
+      </w:pPr>
+      <w:r>
+        <w:rPr>
+          <w:rFonts w:hint="default"/>
+        </w:rPr>
+        <w:tab/>
+      </w:r>
+      <w:r>
+        <w:rPr>
+          <w:rFonts w:hint="default"/>
+        </w:rPr>
+        <w:t>nome VARCHAR(60)  NOT NULL,</w:t>
+      </w:r>
+    </w:p>
+    <w:p>
+      <w:pPr>
+        <w:numPr>
+          <w:ilvl w:val="0"/>
+          <w:numId w:val="0"/>
+        </w:numPr>
+        <w:spacing w:after="120"/>
+        <w:rPr>
+          <w:rFonts w:hint="default"/>
+        </w:rPr>
+      </w:pPr>
+      <w:r>
+        <w:rPr>
+          <w:rFonts w:hint="default"/>
+        </w:rPr>
+        <w:tab/>
+      </w:r>
+      <w:r>
+        <w:rPr>
+          <w:rFonts w:hint="default"/>
+        </w:rPr>
+        <w:t>data DATE NOT NULL,</w:t>
+      </w:r>
+    </w:p>
+    <w:p>
+      <w:pPr>
+        <w:numPr>
+          <w:ilvl w:val="0"/>
+          <w:numId w:val="0"/>
+        </w:numPr>
+        <w:spacing w:after="120"/>
+        <w:rPr>
+          <w:rFonts w:hint="default"/>
+        </w:rPr>
+      </w:pPr>
+      <w:r>
+        <w:rPr>
+          <w:rFonts w:hint="default"/>
+        </w:rPr>
+        <w:tab/>
+      </w:r>
+      <w:r>
+        <w:rPr>
+          <w:rFonts w:hint="default"/>
+        </w:rPr>
+        <w:t>localita VARCHAR(60) NOT NULL,</w:t>
+      </w:r>
+    </w:p>
+    <w:p>
+      <w:pPr>
+        <w:numPr>
+          <w:ilvl w:val="0"/>
+          <w:numId w:val="0"/>
+        </w:numPr>
+        <w:spacing w:after="120"/>
+        <w:rPr>
+          <w:rFonts w:hint="default"/>
+        </w:rPr>
+      </w:pPr>
+      <w:r>
+        <w:rPr>
+          <w:rFonts w:hint="default"/>
+        </w:rPr>
+        <w:tab/>
+      </w:r>
+      <w:r>
+        <w:rPr>
+          <w:rFonts w:hint="default"/>
+        </w:rPr>
+        <w:t>cod_f INTEGER NOT NULL,</w:t>
+      </w:r>
+    </w:p>
+    <w:p>
+      <w:pPr>
+        <w:numPr>
+          <w:ilvl w:val="0"/>
+          <w:numId w:val="0"/>
+        </w:numPr>
+        <w:spacing w:after="120"/>
+        <w:rPr>
+          <w:rFonts w:hint="default"/>
+        </w:rPr>
+      </w:pPr>
+      <w:r>
+        <w:rPr>
+          <w:rFonts w:hint="default"/>
+        </w:rPr>
+        <w:tab/>
+      </w:r>
+    </w:p>
+    <w:p>
+      <w:pPr>
+        <w:numPr>
+          <w:ilvl w:val="0"/>
+          <w:numId w:val="0"/>
+        </w:numPr>
+        <w:spacing w:after="120"/>
+        <w:rPr>
+          <w:rFonts w:hint="default"/>
+        </w:rPr>
+      </w:pPr>
+      <w:r>
+        <w:rPr>
+          <w:rFonts w:hint="default"/>
+        </w:rPr>
+        <w:tab/>
+      </w:r>
+      <w:r>
+        <w:rPr>
+          <w:rFonts w:hint="default"/>
+        </w:rPr>
+        <w:t>PRIMARY KEY(nome, data),</w:t>
+      </w:r>
+    </w:p>
+    <w:p>
+      <w:pPr>
+        <w:numPr>
+          <w:ilvl w:val="0"/>
+          <w:numId w:val="0"/>
+        </w:numPr>
+        <w:spacing w:after="120"/>
+        <w:rPr>
+          <w:rFonts w:hint="default"/>
+        </w:rPr>
+      </w:pPr>
+      <w:r>
+        <w:rPr>
+          <w:rFonts w:hint="default"/>
+        </w:rPr>
+        <w:tab/>
+      </w:r>
+      <w:r>
+        <w:rPr>
+          <w:rFonts w:hint="default"/>
+        </w:rPr>
+        <w:t>FOREIGN KEY (cod_f) REFERENCES FILIALE(cod_f)</w:t>
+      </w:r>
+    </w:p>
+    <w:p>
+      <w:pPr>
+        <w:numPr>
+          <w:ilvl w:val="0"/>
+          <w:numId w:val="0"/>
+        </w:numPr>
+        <w:spacing w:after="120"/>
+        <w:rPr>
+          <w:rFonts w:hint="default"/>
+        </w:rPr>
+      </w:pPr>
+      <w:r>
+        <w:rPr>
+          <w:rFonts w:hint="default"/>
+        </w:rPr>
+        <w:tab/>
+      </w:r>
+      <w:r>
+        <w:rPr>
+          <w:rFonts w:hint="default"/>
+        </w:rPr>
+        <w:t>ON DELETE CASCADE ON UPDATE CASCADE,</w:t>
+      </w:r>
+    </w:p>
+    <w:p>
+      <w:pPr>
+        <w:numPr>
+          <w:ilvl w:val="0"/>
+          <w:numId w:val="0"/>
+        </w:numPr>
+        <w:spacing w:after="120"/>
+        <w:rPr>
+          <w:rFonts w:hint="default"/>
+        </w:rPr>
+      </w:pPr>
+      <w:r>
+        <w:rPr>
+          <w:rFonts w:hint="default"/>
+        </w:rPr>
+        <w:tab/>
+      </w:r>
+    </w:p>
+    <w:p>
+      <w:pPr>
+        <w:numPr>
+          <w:ilvl w:val="0"/>
+          <w:numId w:val="0"/>
+        </w:numPr>
+        <w:spacing w:after="120"/>
+        <w:rPr>
+          <w:rFonts w:hint="default"/>
+          <w:color w:val="70AD47" w:themeColor="accent6"/>
+          <w14:textFill>
+            <w14:solidFill>
+              <w14:schemeClr w14:val="accent6"/>
+            </w14:solidFill>
+          </w14:textFill>
+        </w:rPr>
+      </w:pPr>
+      <w:r>
+        <w:rPr>
+          <w:rFonts w:hint="default"/>
+        </w:rPr>
+        <w:tab/>
+      </w:r>
+      <w:r>
+        <w:rPr>
+          <w:rFonts w:hint="default"/>
+          <w:color w:val="70AD47" w:themeColor="accent6"/>
+          <w14:textFill>
+            <w14:solidFill>
+              <w14:schemeClr w14:val="accent6"/>
+            </w14:solidFill>
+          </w14:textFill>
+        </w:rPr>
+        <w:t>CHECK(LENGTH(localita) &gt;= 2),</w:t>
+      </w:r>
+    </w:p>
+    <w:p>
+      <w:pPr>
+        <w:numPr>
+          <w:ilvl w:val="0"/>
+          <w:numId w:val="0"/>
+        </w:numPr>
+        <w:spacing w:after="120"/>
+        <w:rPr>
+          <w:rFonts w:hint="default"/>
+          <w:color w:val="70AD47" w:themeColor="accent6"/>
+          <w14:textFill>
+            <w14:solidFill>
+              <w14:schemeClr w14:val="accent6"/>
+            </w14:solidFill>
+          </w14:textFill>
+        </w:rPr>
+      </w:pPr>
+      <w:r>
+        <w:rPr>
+          <w:rFonts w:hint="default"/>
+          <w:color w:val="70AD47" w:themeColor="accent6"/>
+          <w14:textFill>
+            <w14:solidFill>
+              <w14:schemeClr w14:val="accent6"/>
+            </w14:solidFill>
+          </w14:textFill>
+        </w:rPr>
+        <w:tab/>
+      </w:r>
+      <w:r>
+        <w:rPr>
+          <w:rFonts w:hint="default"/>
+          <w:color w:val="70AD47" w:themeColor="accent6"/>
+          <w14:textFill>
+            <w14:solidFill>
+              <w14:schemeClr w14:val="accent6"/>
+            </w14:solidFill>
+          </w14:textFill>
+        </w:rPr>
+        <w:t>CHECK(LENGTH(nome) &gt;= 3)</w:t>
+      </w:r>
+    </w:p>
+    <w:p>
+      <w:pPr>
+        <w:numPr>
+          <w:ilvl w:val="0"/>
+          <w:numId w:val="0"/>
+        </w:numPr>
+        <w:spacing w:after="120"/>
+        <w:rPr>
+          <w:rFonts w:hint="default"/>
+        </w:rPr>
+      </w:pPr>
+    </w:p>
+    <w:p>
+      <w:pPr>
+        <w:numPr>
+          <w:ilvl w:val="0"/>
+          <w:numId w:val="0"/>
+        </w:numPr>
+        <w:spacing w:after="120"/>
+        <w:rPr>
+          <w:rFonts w:hint="default"/>
+        </w:rPr>
+      </w:pPr>
+      <w:r>
+        <w:rPr>
+          <w:rFonts w:hint="default"/>
+        </w:rPr>
+        <w:t>);</w:t>
+      </w:r>
+    </w:p>
+    <w:p>
+      <w:pPr>
+        <w:numPr>
+          <w:ilvl w:val="0"/>
+          <w:numId w:val="0"/>
+        </w:numPr>
+        <w:spacing w:after="120"/>
+        <w:rPr>
+          <w:rFonts w:hint="default"/>
+        </w:rPr>
+      </w:pPr>
+    </w:p>
+    <w:p>
+      <w:pPr>
+        <w:numPr>
+          <w:ilvl w:val="0"/>
+          <w:numId w:val="0"/>
+        </w:numPr>
+        <w:spacing w:after="120"/>
+        <w:rPr>
+          <w:rFonts w:hint="default"/>
+        </w:rPr>
+      </w:pPr>
+      <w:r>
+        <w:rPr>
+          <w:rFonts w:hint="default"/>
+        </w:rPr>
+        <w:t>CREATE TABLE ESPOSIZIONE(</w:t>
+      </w:r>
+    </w:p>
+    <w:p>
+      <w:pPr>
+        <w:numPr>
+          <w:ilvl w:val="0"/>
+          <w:numId w:val="0"/>
+        </w:numPr>
+        <w:spacing w:after="120"/>
+        <w:rPr>
+          <w:rFonts w:hint="default"/>
+        </w:rPr>
+      </w:pPr>
+      <w:r>
+        <w:rPr>
+          <w:rFonts w:hint="default"/>
+        </w:rPr>
+        <w:tab/>
+      </w:r>
+      <w:r>
+        <w:rPr>
+          <w:rFonts w:hint="default"/>
+        </w:rPr>
+        <w:t xml:space="preserve">nome_cd VARCHAR(60) NOT NULL, </w:t>
+      </w:r>
+    </w:p>
+    <w:p>
+      <w:pPr>
+        <w:numPr>
+          <w:ilvl w:val="0"/>
+          <w:numId w:val="0"/>
+        </w:numPr>
+        <w:spacing w:after="120"/>
+        <w:rPr>
+          <w:rFonts w:hint="default"/>
+        </w:rPr>
+      </w:pPr>
+      <w:r>
+        <w:rPr>
+          <w:rFonts w:hint="default"/>
+        </w:rPr>
+        <w:tab/>
+      </w:r>
+      <w:r>
+        <w:rPr>
+          <w:rFonts w:hint="default"/>
+        </w:rPr>
+        <w:t xml:space="preserve">cod_band INTEGER NOT NULL, </w:t>
+      </w:r>
+    </w:p>
+    <w:p>
+      <w:pPr>
+        <w:numPr>
+          <w:ilvl w:val="0"/>
+          <w:numId w:val="0"/>
+        </w:numPr>
+        <w:spacing w:after="120"/>
+        <w:rPr>
+          <w:rFonts w:hint="default"/>
+        </w:rPr>
+      </w:pPr>
+      <w:r>
+        <w:rPr>
+          <w:rFonts w:hint="default"/>
+        </w:rPr>
+        <w:tab/>
+      </w:r>
+      <w:r>
+        <w:rPr>
+          <w:rFonts w:hint="default"/>
+        </w:rPr>
+        <w:t>cod_f INTEGER NOT NULL,</w:t>
+      </w:r>
+    </w:p>
+    <w:p>
+      <w:pPr>
+        <w:numPr>
+          <w:ilvl w:val="0"/>
+          <w:numId w:val="0"/>
+        </w:numPr>
+        <w:spacing w:after="120"/>
+        <w:rPr>
+          <w:rFonts w:hint="default"/>
+        </w:rPr>
+      </w:pPr>
+      <w:r>
+        <w:rPr>
+          <w:rFonts w:hint="default"/>
+        </w:rPr>
+        <w:tab/>
+      </w:r>
+      <w:r>
+        <w:rPr>
+          <w:rFonts w:hint="default"/>
+        </w:rPr>
+        <w:t>PRIMARY KEY(nome_cd, cod_band, cod_f),</w:t>
+      </w:r>
+    </w:p>
+    <w:p>
+      <w:pPr>
+        <w:numPr>
+          <w:ilvl w:val="0"/>
+          <w:numId w:val="0"/>
+        </w:numPr>
+        <w:spacing w:after="120"/>
+        <w:rPr>
+          <w:rFonts w:hint="default"/>
+        </w:rPr>
+      </w:pPr>
+      <w:r>
+        <w:rPr>
+          <w:rFonts w:hint="default"/>
+        </w:rPr>
+        <w:tab/>
+      </w:r>
+    </w:p>
+    <w:p>
+      <w:pPr>
+        <w:numPr>
+          <w:ilvl w:val="0"/>
+          <w:numId w:val="0"/>
+        </w:numPr>
+        <w:spacing w:after="120"/>
+        <w:ind w:left="660" w:leftChars="300" w:firstLine="0" w:firstLineChars="0"/>
+        <w:rPr>
+          <w:rFonts w:hint="default"/>
+        </w:rPr>
+      </w:pPr>
+      <w:r>
+        <w:rPr>
+          <w:rFonts w:hint="default"/>
+        </w:rPr>
+        <w:tab/>
+      </w:r>
+      <w:r>
+        <w:rPr>
+          <w:rFonts w:hint="default"/>
+        </w:rPr>
+        <w:t>FOREIGN KEY (nome_cd, cod_band) REFERENCES CD_MUSICALE(nome, cod_band)</w:t>
+      </w:r>
+    </w:p>
+    <w:p>
+      <w:pPr>
+        <w:numPr>
+          <w:ilvl w:val="0"/>
+          <w:numId w:val="0"/>
+        </w:numPr>
+        <w:spacing w:after="120"/>
+        <w:rPr>
+          <w:rFonts w:hint="default"/>
+        </w:rPr>
+      </w:pPr>
+      <w:r>
+        <w:rPr>
+          <w:rFonts w:hint="default"/>
+        </w:rPr>
+        <w:tab/>
+      </w:r>
+      <w:r>
+        <w:rPr>
+          <w:rFonts w:hint="default"/>
+        </w:rPr>
+        <w:t>ON DELETE CASCADE ON UPDATE CASCADE,</w:t>
+      </w:r>
+    </w:p>
+    <w:p>
+      <w:pPr>
+        <w:numPr>
+          <w:ilvl w:val="0"/>
+          <w:numId w:val="0"/>
+        </w:numPr>
+        <w:spacing w:after="120"/>
+        <w:rPr>
+          <w:rFonts w:hint="default"/>
+        </w:rPr>
+      </w:pPr>
+      <w:r>
+        <w:rPr>
+          <w:rFonts w:hint="default"/>
+        </w:rPr>
+        <w:tab/>
+      </w:r>
+      <w:r>
+        <w:rPr>
+          <w:rFonts w:hint="default"/>
+        </w:rPr>
+        <w:t>FOREIGN KEY (cod_f) REFERENCES FILIALE(cod_f)</w:t>
+      </w:r>
+    </w:p>
+    <w:p>
+      <w:pPr>
+        <w:numPr>
+          <w:ilvl w:val="0"/>
+          <w:numId w:val="0"/>
+        </w:numPr>
+        <w:spacing w:after="120"/>
+        <w:rPr>
+          <w:rFonts w:hint="default"/>
+        </w:rPr>
+      </w:pPr>
+      <w:r>
+        <w:rPr>
+          <w:rFonts w:hint="default"/>
+        </w:rPr>
+        <w:tab/>
+      </w:r>
+      <w:r>
+        <w:rPr>
+          <w:rFonts w:hint="default"/>
+        </w:rPr>
+        <w:t>ON DELETE CASCADE ON UPDATE CASCADE</w:t>
+      </w:r>
+    </w:p>
+    <w:p>
+      <w:pPr>
+        <w:numPr>
+          <w:ilvl w:val="0"/>
+          <w:numId w:val="0"/>
+        </w:numPr>
+        <w:spacing w:after="120"/>
+        <w:rPr>
+          <w:rFonts w:hint="default"/>
+        </w:rPr>
+      </w:pPr>
+      <w:r>
+        <w:rPr>
+          <w:rFonts w:hint="default"/>
+        </w:rPr>
+        <w:tab/>
+      </w:r>
+    </w:p>
+    <w:p>
+      <w:pPr>
+        <w:numPr>
+          <w:ilvl w:val="0"/>
+          <w:numId w:val="0"/>
+        </w:numPr>
+        <w:spacing w:after="120"/>
+        <w:rPr>
+          <w:rFonts w:hint="default"/>
+        </w:rPr>
+      </w:pPr>
+      <w:r>
+        <w:rPr>
+          <w:rFonts w:hint="default"/>
+        </w:rPr>
+        <w:t>);</w:t>
+      </w:r>
+    </w:p>
+    <w:p>
+      <w:pPr>
+        <w:numPr>
+          <w:ilvl w:val="0"/>
+          <w:numId w:val="0"/>
+        </w:numPr>
+        <w:spacing w:after="120"/>
+        <w:rPr>
+          <w:rFonts w:hint="default"/>
+        </w:rPr>
+      </w:pPr>
+    </w:p>
+    <w:p>
+      <w:pPr>
+        <w:numPr>
+          <w:ilvl w:val="0"/>
+          <w:numId w:val="0"/>
+        </w:numPr>
+        <w:spacing w:after="120"/>
+        <w:rPr>
+          <w:rFonts w:hint="default"/>
+        </w:rPr>
+      </w:pPr>
+      <w:r>
+        <w:rPr>
+          <w:rFonts w:hint="default"/>
+        </w:rPr>
+        <w:t>CREATE TABLE CLIENTE(</w:t>
+      </w:r>
+    </w:p>
+    <w:p>
+      <w:pPr>
+        <w:numPr>
+          <w:ilvl w:val="0"/>
+          <w:numId w:val="0"/>
+        </w:numPr>
+        <w:spacing w:after="120"/>
+        <w:rPr>
+          <w:rFonts w:hint="default"/>
+        </w:rPr>
+      </w:pPr>
+      <w:r>
+        <w:rPr>
+          <w:rFonts w:hint="default"/>
+        </w:rPr>
+        <w:tab/>
+      </w:r>
+      <w:r>
+        <w:rPr>
+          <w:rFonts w:hint="default"/>
+        </w:rPr>
+        <w:t xml:space="preserve">cf CHAR(16) PRIMARY KEY, </w:t>
+      </w:r>
+    </w:p>
+    <w:p>
+      <w:pPr>
+        <w:numPr>
+          <w:ilvl w:val="0"/>
+          <w:numId w:val="0"/>
+        </w:numPr>
+        <w:spacing w:after="120"/>
+        <w:rPr>
+          <w:rFonts w:hint="default"/>
+        </w:rPr>
+      </w:pPr>
+      <w:r>
+        <w:rPr>
+          <w:rFonts w:hint="default"/>
+        </w:rPr>
+        <w:tab/>
+      </w:r>
+      <w:r>
+        <w:rPr>
+          <w:rFonts w:hint="default"/>
+        </w:rPr>
+        <w:t xml:space="preserve">nome VARCHAR(60) NOT NULL, </w:t>
+      </w:r>
+    </w:p>
+    <w:p>
+      <w:pPr>
+        <w:numPr>
+          <w:ilvl w:val="0"/>
+          <w:numId w:val="0"/>
+        </w:numPr>
+        <w:spacing w:after="120"/>
+        <w:rPr>
+          <w:rFonts w:hint="default"/>
+        </w:rPr>
+      </w:pPr>
+      <w:r>
+        <w:rPr>
+          <w:rFonts w:hint="default"/>
+        </w:rPr>
+        <w:tab/>
+      </w:r>
+      <w:r>
+        <w:rPr>
+          <w:rFonts w:hint="default"/>
+        </w:rPr>
+        <w:t xml:space="preserve">cognome VARCHAR(60) NOT NULL, </w:t>
+      </w:r>
+    </w:p>
+    <w:p>
+      <w:pPr>
+        <w:numPr>
+          <w:ilvl w:val="0"/>
+          <w:numId w:val="0"/>
+        </w:numPr>
+        <w:spacing w:after="120"/>
+        <w:rPr>
+          <w:rFonts w:hint="default"/>
+        </w:rPr>
+      </w:pPr>
+      <w:r>
+        <w:rPr>
+          <w:rFonts w:hint="default"/>
+        </w:rPr>
+        <w:tab/>
+      </w:r>
+      <w:r>
+        <w:rPr>
+          <w:rFonts w:hint="default"/>
+        </w:rPr>
+        <w:t xml:space="preserve">telefono VARCHAR(10), </w:t>
+      </w:r>
+    </w:p>
+    <w:p>
+      <w:pPr>
+        <w:numPr>
+          <w:ilvl w:val="0"/>
+          <w:numId w:val="0"/>
+        </w:numPr>
+        <w:spacing w:after="120"/>
+        <w:rPr>
+          <w:rFonts w:hint="default"/>
+        </w:rPr>
+      </w:pPr>
+      <w:r>
+        <w:rPr>
+          <w:rFonts w:hint="default"/>
+        </w:rPr>
+        <w:tab/>
+      </w:r>
+      <w:r>
+        <w:rPr>
+          <w:rFonts w:hint="default"/>
+        </w:rPr>
+        <w:t>spesa_totale DECIMAL(10,3) NOT NULL</w:t>
+      </w:r>
+      <w:r>
+        <w:rPr>
+          <w:rFonts w:hint="default"/>
+        </w:rPr>
+        <w:tab/>
+      </w:r>
+    </w:p>
+    <w:p>
+      <w:pPr>
+        <w:numPr>
+          <w:ilvl w:val="0"/>
+          <w:numId w:val="0"/>
+        </w:numPr>
+        <w:spacing w:after="120"/>
+        <w:rPr>
+          <w:rFonts w:hint="default"/>
+        </w:rPr>
+      </w:pPr>
+    </w:p>
+    <w:p>
+      <w:pPr>
+        <w:numPr>
+          <w:ilvl w:val="0"/>
+          <w:numId w:val="0"/>
+        </w:numPr>
+        <w:spacing w:after="120"/>
+        <w:rPr>
+          <w:rFonts w:hint="default"/>
+        </w:rPr>
+      </w:pPr>
+      <w:r>
+        <w:rPr>
+          <w:rFonts w:hint="default"/>
+        </w:rPr>
+        <w:t>);</w:t>
+      </w:r>
+    </w:p>
+    <w:p>
+      <w:pPr>
+        <w:numPr>
+          <w:ilvl w:val="0"/>
+          <w:numId w:val="0"/>
+        </w:numPr>
+        <w:spacing w:after="120"/>
+        <w:rPr>
+          <w:rFonts w:hint="default"/>
+        </w:rPr>
+      </w:pPr>
+    </w:p>
+    <w:p>
+      <w:pPr>
+        <w:numPr>
+          <w:ilvl w:val="0"/>
+          <w:numId w:val="0"/>
+        </w:numPr>
+        <w:spacing w:after="120"/>
+        <w:rPr>
+          <w:rFonts w:hint="default"/>
+        </w:rPr>
+      </w:pPr>
+      <w:r>
+        <w:rPr>
+          <w:rFonts w:hint="default"/>
+        </w:rPr>
+        <w:t>CREATE TABLE PRESTITO(</w:t>
+      </w:r>
+    </w:p>
+    <w:p>
+      <w:pPr>
+        <w:numPr>
+          <w:ilvl w:val="0"/>
+          <w:numId w:val="0"/>
+        </w:numPr>
+        <w:spacing w:after="120"/>
+        <w:rPr>
+          <w:rFonts w:hint="default"/>
+        </w:rPr>
+      </w:pPr>
+      <w:r>
+        <w:rPr>
+          <w:rFonts w:hint="default"/>
+        </w:rPr>
+        <w:tab/>
+      </w:r>
+      <w:r>
+        <w:rPr>
+          <w:rFonts w:hint="default"/>
+        </w:rPr>
+        <w:t>data date NOT NULL,</w:t>
+      </w:r>
+    </w:p>
+    <w:p>
+      <w:pPr>
+        <w:numPr>
+          <w:ilvl w:val="0"/>
+          <w:numId w:val="0"/>
+        </w:numPr>
+        <w:spacing w:after="120"/>
+        <w:rPr>
+          <w:rFonts w:hint="default"/>
+        </w:rPr>
+      </w:pPr>
+      <w:r>
+        <w:rPr>
+          <w:rFonts w:hint="default"/>
+        </w:rPr>
+        <w:tab/>
+      </w:r>
+      <w:r>
+        <w:rPr>
+          <w:rFonts w:hint="default"/>
+        </w:rPr>
+        <w:t>cf CHAR(16) NOT NULL,</w:t>
+      </w:r>
+    </w:p>
+    <w:p>
+      <w:pPr>
+        <w:numPr>
+          <w:ilvl w:val="0"/>
+          <w:numId w:val="0"/>
+        </w:numPr>
+        <w:spacing w:after="120"/>
+        <w:rPr>
+          <w:rFonts w:hint="default"/>
+        </w:rPr>
+      </w:pPr>
+      <w:r>
+        <w:rPr>
+          <w:rFonts w:hint="default"/>
+        </w:rPr>
+        <w:tab/>
+      </w:r>
+      <w:r>
+        <w:rPr>
+          <w:rFonts w:hint="default"/>
+        </w:rPr>
+        <w:t>nome_cd VARCHAR(60) NOT NULL,</w:t>
+      </w:r>
+    </w:p>
+    <w:p>
+      <w:pPr>
+        <w:numPr>
+          <w:ilvl w:val="0"/>
+          <w:numId w:val="0"/>
+        </w:numPr>
+        <w:spacing w:after="120"/>
+        <w:rPr>
+          <w:rFonts w:hint="default"/>
+        </w:rPr>
+      </w:pPr>
+      <w:r>
+        <w:rPr>
+          <w:rFonts w:hint="default"/>
+        </w:rPr>
+        <w:tab/>
+      </w:r>
+      <w:r>
+        <w:rPr>
+          <w:rFonts w:hint="default"/>
+        </w:rPr>
+        <w:t>cod_band INTEGER NOT NULL,</w:t>
+      </w:r>
+    </w:p>
+    <w:p>
+      <w:pPr>
+        <w:numPr>
+          <w:ilvl w:val="0"/>
+          <w:numId w:val="0"/>
+        </w:numPr>
+        <w:spacing w:after="120"/>
+        <w:rPr>
+          <w:rFonts w:hint="default"/>
+        </w:rPr>
+      </w:pPr>
+      <w:r>
+        <w:rPr>
+          <w:rFonts w:hint="default"/>
+        </w:rPr>
+        <w:tab/>
+      </w:r>
+      <w:r>
+        <w:rPr>
+          <w:rFonts w:hint="default"/>
+        </w:rPr>
+        <w:t>costo DECIMAL (10,3) NOT NULL,</w:t>
+      </w:r>
+    </w:p>
+    <w:p>
+      <w:pPr>
+        <w:numPr>
+          <w:ilvl w:val="0"/>
+          <w:numId w:val="0"/>
+        </w:numPr>
+        <w:spacing w:after="120"/>
+        <w:rPr>
+          <w:rFonts w:hint="default"/>
+        </w:rPr>
+      </w:pPr>
+      <w:r>
+        <w:rPr>
+          <w:rFonts w:hint="default"/>
+        </w:rPr>
+        <w:tab/>
+      </w:r>
+      <w:r>
+        <w:rPr>
+          <w:rFonts w:hint="default"/>
+        </w:rPr>
+        <w:t>PRIMARY KEY(cf, nome_cd, cod_band),</w:t>
+      </w:r>
+    </w:p>
+    <w:p>
+      <w:pPr>
+        <w:numPr>
+          <w:ilvl w:val="0"/>
+          <w:numId w:val="0"/>
+        </w:numPr>
+        <w:spacing w:after="120"/>
+        <w:rPr>
+          <w:rFonts w:hint="default"/>
+        </w:rPr>
+      </w:pPr>
+      <w:r>
+        <w:rPr>
+          <w:rFonts w:hint="default"/>
+        </w:rPr>
+        <w:tab/>
+      </w:r>
+    </w:p>
+    <w:p>
+      <w:pPr>
+        <w:numPr>
+          <w:ilvl w:val="0"/>
+          <w:numId w:val="0"/>
+        </w:numPr>
+        <w:spacing w:after="120"/>
+        <w:rPr>
+          <w:rFonts w:hint="default"/>
+        </w:rPr>
+      </w:pPr>
+      <w:r>
+        <w:rPr>
+          <w:rFonts w:hint="default"/>
+        </w:rPr>
+        <w:tab/>
+      </w:r>
+      <w:r>
+        <w:rPr>
+          <w:rFonts w:hint="default"/>
+        </w:rPr>
+        <w:t>FOREIGN KEY (nome_cd, cod_band) REFERENCES CD_MUSICALE(nome, cod_band)</w:t>
+      </w:r>
+    </w:p>
+    <w:p>
+      <w:pPr>
+        <w:numPr>
+          <w:ilvl w:val="0"/>
+          <w:numId w:val="0"/>
+        </w:numPr>
+        <w:spacing w:after="120"/>
+        <w:rPr>
+          <w:rFonts w:hint="default"/>
+        </w:rPr>
+      </w:pPr>
+      <w:r>
+        <w:rPr>
+          <w:rFonts w:hint="default"/>
+        </w:rPr>
+        <w:tab/>
+      </w:r>
+      <w:r>
+        <w:rPr>
+          <w:rFonts w:hint="default"/>
+        </w:rPr>
+        <w:t>ON DELETE CASCADE ON UPDATE CASCADE,</w:t>
+      </w:r>
+    </w:p>
+    <w:p>
+      <w:pPr>
+        <w:numPr>
+          <w:ilvl w:val="0"/>
+          <w:numId w:val="0"/>
+        </w:numPr>
+        <w:spacing w:after="120"/>
+        <w:rPr>
+          <w:rFonts w:hint="default"/>
+        </w:rPr>
+      </w:pPr>
+      <w:r>
+        <w:rPr>
+          <w:rFonts w:hint="default"/>
+        </w:rPr>
+        <w:tab/>
+      </w:r>
+      <w:r>
+        <w:rPr>
+          <w:rFonts w:hint="default"/>
+        </w:rPr>
+        <w:t>FOREIGN KEY (cf) REFERENCES CLIENTE(cf)</w:t>
+      </w:r>
+    </w:p>
+    <w:p>
+      <w:pPr>
+        <w:numPr>
+          <w:ilvl w:val="0"/>
+          <w:numId w:val="0"/>
+        </w:numPr>
+        <w:spacing w:after="120"/>
+        <w:rPr>
+          <w:rFonts w:hint="default"/>
+        </w:rPr>
+      </w:pPr>
+      <w:r>
+        <w:rPr>
+          <w:rFonts w:hint="default"/>
+        </w:rPr>
+        <w:tab/>
+      </w:r>
+      <w:r>
+        <w:rPr>
+          <w:rFonts w:hint="default"/>
+        </w:rPr>
+        <w:t>ON DELETE CASCADE ON UPDATE CASCADE,</w:t>
+      </w:r>
+    </w:p>
+    <w:p>
+      <w:pPr>
+        <w:numPr>
+          <w:ilvl w:val="0"/>
+          <w:numId w:val="0"/>
+        </w:numPr>
+        <w:spacing w:after="120"/>
+        <w:rPr>
+          <w:rFonts w:hint="default"/>
+        </w:rPr>
+      </w:pPr>
+      <w:r>
+        <w:rPr>
+          <w:rFonts w:hint="default"/>
+        </w:rPr>
+        <w:tab/>
+      </w:r>
+    </w:p>
+    <w:p>
+      <w:pPr>
+        <w:numPr>
+          <w:ilvl w:val="0"/>
+          <w:numId w:val="0"/>
+        </w:numPr>
+        <w:spacing w:after="120"/>
+        <w:rPr>
+          <w:rFonts w:hint="default"/>
+        </w:rPr>
+      </w:pPr>
+      <w:r>
+        <w:rPr>
+          <w:rFonts w:hint="default"/>
+        </w:rPr>
+        <w:tab/>
+      </w:r>
+      <w:r>
+        <w:rPr>
+          <w:rFonts w:hint="default"/>
+          <w:color w:val="70AD47" w:themeColor="accent6"/>
+          <w14:textFill>
+            <w14:solidFill>
+              <w14:schemeClr w14:val="accent6"/>
+            </w14:solidFill>
+          </w14:textFill>
+        </w:rPr>
+        <w:t>CHECK(costo &gt; 0)</w:t>
+      </w:r>
+    </w:p>
+    <w:p>
+      <w:pPr>
+        <w:numPr>
+          <w:ilvl w:val="0"/>
+          <w:numId w:val="0"/>
+        </w:numPr>
+        <w:spacing w:after="120"/>
+        <w:rPr>
+          <w:rFonts w:hint="default"/>
+        </w:rPr>
+      </w:pPr>
+      <w:r>
+        <w:rPr>
+          <w:rFonts w:hint="default"/>
+        </w:rPr>
+        <w:t>);</w:t>
+      </w:r>
+    </w:p>
+    <w:p>
+      <w:pPr>
+        <w:numPr>
+          <w:ilvl w:val="0"/>
+          <w:numId w:val="0"/>
+        </w:numPr>
+        <w:spacing w:after="120"/>
+        <w:rPr>
+          <w:rFonts w:hint="default"/>
+        </w:rPr>
+      </w:pPr>
+    </w:p>
+    <w:p>
+      <w:pPr>
+        <w:numPr>
+          <w:ilvl w:val="0"/>
+          <w:numId w:val="0"/>
+        </w:numPr>
+        <w:spacing w:after="120"/>
+        <w:rPr>
+          <w:rFonts w:hint="default"/>
+        </w:rPr>
+      </w:pPr>
+    </w:p>
+    <w:p>
+      <w:pPr>
+        <w:numPr>
+          <w:ilvl w:val="0"/>
+          <w:numId w:val="0"/>
+        </w:numPr>
+        <w:spacing w:after="120"/>
+        <w:rPr>
+          <w:rFonts w:hint="default"/>
+        </w:rPr>
+      </w:pPr>
+      <w:r>
+        <w:rPr>
+          <w:rFonts w:hint="default"/>
+        </w:rPr>
+        <w:t>CREATE TABLE BUONO_SCONTO(</w:t>
+      </w:r>
+    </w:p>
+    <w:p>
+      <w:pPr>
+        <w:numPr>
+          <w:ilvl w:val="0"/>
+          <w:numId w:val="0"/>
+        </w:numPr>
+        <w:spacing w:after="120"/>
+        <w:rPr>
+          <w:rFonts w:hint="default"/>
+        </w:rPr>
+      </w:pPr>
+      <w:r>
+        <w:rPr>
+          <w:rFonts w:hint="default"/>
+        </w:rPr>
+        <w:tab/>
+      </w:r>
+      <w:r>
+        <w:rPr>
+          <w:rFonts w:hint="default"/>
+        </w:rPr>
+        <w:t xml:space="preserve">cod_b INTEGER PRIMARY KEY, </w:t>
+      </w:r>
+    </w:p>
+    <w:p>
+      <w:pPr>
+        <w:numPr>
+          <w:ilvl w:val="0"/>
+          <w:numId w:val="0"/>
+        </w:numPr>
+        <w:spacing w:after="120"/>
+        <w:rPr>
+          <w:rFonts w:hint="default"/>
+        </w:rPr>
+      </w:pPr>
+      <w:r>
+        <w:rPr>
+          <w:rFonts w:hint="default"/>
+        </w:rPr>
+        <w:tab/>
+      </w:r>
+      <w:r>
+        <w:rPr>
+          <w:rFonts w:hint="default"/>
+        </w:rPr>
+        <w:t xml:space="preserve">sconto DECIMAL(3,2), </w:t>
+      </w:r>
+    </w:p>
+    <w:p>
+      <w:pPr>
+        <w:numPr>
+          <w:ilvl w:val="0"/>
+          <w:numId w:val="0"/>
+        </w:numPr>
+        <w:spacing w:after="120"/>
+        <w:rPr>
+          <w:rFonts w:hint="default"/>
+        </w:rPr>
+      </w:pPr>
+      <w:r>
+        <w:rPr>
+          <w:rFonts w:hint="default"/>
+        </w:rPr>
+        <w:tab/>
+      </w:r>
+      <w:r>
+        <w:rPr>
+          <w:rFonts w:hint="default"/>
+        </w:rPr>
+        <w:t>valido BOOLEAN NOT NULL,</w:t>
+      </w:r>
+    </w:p>
+    <w:p>
+      <w:pPr>
+        <w:numPr>
+          <w:ilvl w:val="0"/>
+          <w:numId w:val="0"/>
+        </w:numPr>
+        <w:spacing w:after="120"/>
+        <w:rPr>
+          <w:rFonts w:hint="default"/>
+        </w:rPr>
+      </w:pPr>
+      <w:r>
+        <w:rPr>
+          <w:rFonts w:hint="default"/>
+        </w:rPr>
+        <w:tab/>
+      </w:r>
+      <w:r>
+        <w:rPr>
+          <w:rFonts w:hint="default"/>
+          <w:color w:val="70AD47" w:themeColor="accent6"/>
+          <w14:textFill>
+            <w14:solidFill>
+              <w14:schemeClr w14:val="accent6"/>
+            </w14:solidFill>
+          </w14:textFill>
+        </w:rPr>
+        <w:t>CHECK(sconto &lt;= 1)</w:t>
+      </w:r>
+    </w:p>
+    <w:p>
+      <w:pPr>
+        <w:numPr>
+          <w:ilvl w:val="0"/>
+          <w:numId w:val="0"/>
+        </w:numPr>
+        <w:spacing w:after="120"/>
+        <w:rPr>
+          <w:rFonts w:hint="default"/>
+        </w:rPr>
+      </w:pPr>
+    </w:p>
+    <w:p>
+      <w:pPr>
+        <w:numPr>
+          <w:ilvl w:val="0"/>
+          <w:numId w:val="0"/>
+        </w:numPr>
+        <w:spacing w:after="120"/>
+        <w:rPr>
+          <w:rFonts w:hint="default"/>
+        </w:rPr>
+      </w:pPr>
+      <w:r>
+        <w:rPr>
+          <w:rFonts w:hint="default"/>
+        </w:rPr>
+        <w:t>);</w:t>
+      </w:r>
+    </w:p>
+    <w:p>
+      <w:pPr>
+        <w:numPr>
+          <w:ilvl w:val="0"/>
+          <w:numId w:val="0"/>
+        </w:numPr>
+        <w:spacing w:after="120"/>
+        <w:rPr>
+          <w:rFonts w:hint="default"/>
+        </w:rPr>
+      </w:pPr>
+    </w:p>
+    <w:p>
+      <w:pPr>
+        <w:numPr>
+          <w:ilvl w:val="0"/>
+          <w:numId w:val="0"/>
+        </w:numPr>
+        <w:spacing w:after="120"/>
+        <w:rPr>
+          <w:rFonts w:hint="default"/>
+        </w:rPr>
+      </w:pPr>
+    </w:p>
+    <w:p>
+      <w:pPr>
+        <w:numPr>
+          <w:ilvl w:val="0"/>
+          <w:numId w:val="0"/>
+        </w:numPr>
+        <w:spacing w:after="120"/>
+        <w:rPr>
+          <w:rFonts w:hint="default"/>
+        </w:rPr>
+      </w:pPr>
+      <w:r>
+        <w:rPr>
+          <w:rFonts w:hint="default"/>
+        </w:rPr>
+        <w:t>CREATE TABLE CARRELLO(</w:t>
+      </w:r>
+    </w:p>
+    <w:p>
+      <w:pPr>
+        <w:numPr>
+          <w:ilvl w:val="0"/>
+          <w:numId w:val="0"/>
+        </w:numPr>
+        <w:spacing w:after="120"/>
+        <w:rPr>
+          <w:rFonts w:hint="default"/>
+        </w:rPr>
+      </w:pPr>
+      <w:r>
+        <w:rPr>
+          <w:rFonts w:hint="default"/>
+        </w:rPr>
+        <w:tab/>
+      </w:r>
+      <w:r>
+        <w:rPr>
+          <w:rFonts w:hint="default"/>
+        </w:rPr>
+        <w:t xml:space="preserve">num INTEGER NOT NULL, </w:t>
+      </w:r>
+    </w:p>
+    <w:p>
+      <w:pPr>
+        <w:numPr>
+          <w:ilvl w:val="0"/>
+          <w:numId w:val="0"/>
+        </w:numPr>
+        <w:spacing w:after="120"/>
+        <w:rPr>
+          <w:rFonts w:hint="default"/>
+        </w:rPr>
+      </w:pPr>
+      <w:r>
+        <w:rPr>
+          <w:rFonts w:hint="default"/>
+        </w:rPr>
+        <w:tab/>
+      </w:r>
+      <w:r>
+        <w:rPr>
+          <w:rFonts w:hint="default"/>
+        </w:rPr>
+        <w:t xml:space="preserve">cf CHAR(16) NOT NULL, </w:t>
+      </w:r>
+    </w:p>
+    <w:p>
+      <w:pPr>
+        <w:numPr>
+          <w:ilvl w:val="0"/>
+          <w:numId w:val="0"/>
+        </w:numPr>
+        <w:spacing w:after="120"/>
+        <w:rPr>
+          <w:rFonts w:hint="default"/>
+        </w:rPr>
+      </w:pPr>
+      <w:r>
+        <w:rPr>
+          <w:rFonts w:hint="default"/>
+        </w:rPr>
+        <w:tab/>
+      </w:r>
+      <w:r>
+        <w:rPr>
+          <w:rFonts w:hint="default"/>
+        </w:rPr>
+        <w:t xml:space="preserve">data date NOT NULL, </w:t>
+      </w:r>
+    </w:p>
+    <w:p>
+      <w:pPr>
+        <w:numPr>
+          <w:ilvl w:val="0"/>
+          <w:numId w:val="0"/>
+        </w:numPr>
+        <w:spacing w:after="120"/>
+        <w:rPr>
+          <w:rFonts w:hint="default"/>
+        </w:rPr>
+      </w:pPr>
+      <w:r>
+        <w:rPr>
+          <w:rFonts w:hint="default"/>
+        </w:rPr>
+        <w:tab/>
+      </w:r>
+      <w:r>
+        <w:rPr>
+          <w:rFonts w:hint="default"/>
+        </w:rPr>
+        <w:t xml:space="preserve">importo_totale DECIMAL(10,3), </w:t>
+      </w:r>
+    </w:p>
+    <w:p>
+      <w:pPr>
+        <w:numPr>
+          <w:ilvl w:val="0"/>
+          <w:numId w:val="0"/>
+        </w:numPr>
+        <w:spacing w:after="120"/>
+        <w:rPr>
+          <w:rFonts w:hint="default"/>
+        </w:rPr>
+      </w:pPr>
+      <w:r>
+        <w:rPr>
+          <w:rFonts w:hint="default"/>
+        </w:rPr>
+        <w:tab/>
+      </w:r>
+      <w:r>
+        <w:rPr>
+          <w:rFonts w:hint="default"/>
+        </w:rPr>
+        <w:t>cod_b INTEGER NOT NULL,</w:t>
+      </w:r>
+    </w:p>
+    <w:p>
+      <w:pPr>
+        <w:numPr>
+          <w:ilvl w:val="0"/>
+          <w:numId w:val="0"/>
+        </w:numPr>
+        <w:spacing w:after="120"/>
+        <w:rPr>
+          <w:rFonts w:hint="default"/>
+        </w:rPr>
+      </w:pPr>
+      <w:r>
+        <w:rPr>
+          <w:rFonts w:hint="default"/>
+        </w:rPr>
+        <w:tab/>
+      </w:r>
+      <w:r>
+        <w:rPr>
+          <w:rFonts w:hint="default"/>
+        </w:rPr>
+        <w:t>PRIMARY KEY(num, cf),</w:t>
+      </w:r>
+    </w:p>
+    <w:p>
+      <w:pPr>
+        <w:numPr>
+          <w:ilvl w:val="0"/>
+          <w:numId w:val="0"/>
+        </w:numPr>
+        <w:spacing w:after="120"/>
+        <w:rPr>
+          <w:rFonts w:hint="default"/>
+        </w:rPr>
+      </w:pPr>
+      <w:r>
+        <w:rPr>
+          <w:rFonts w:hint="default"/>
+        </w:rPr>
+        <w:tab/>
+      </w:r>
+    </w:p>
+    <w:p>
+      <w:pPr>
+        <w:numPr>
+          <w:ilvl w:val="0"/>
+          <w:numId w:val="0"/>
+        </w:numPr>
+        <w:spacing w:after="120"/>
+        <w:rPr>
+          <w:rFonts w:hint="default"/>
+        </w:rPr>
+      </w:pPr>
+      <w:r>
+        <w:rPr>
+          <w:rFonts w:hint="default"/>
+        </w:rPr>
+        <w:tab/>
+      </w:r>
+      <w:r>
+        <w:rPr>
+          <w:rFonts w:hint="default"/>
+        </w:rPr>
+        <w:t>FOREIGN KEY (cf) REFERENCES CLIENTE(cf)</w:t>
+      </w:r>
+    </w:p>
+    <w:p>
+      <w:pPr>
+        <w:numPr>
+          <w:ilvl w:val="0"/>
+          <w:numId w:val="0"/>
+        </w:numPr>
+        <w:spacing w:after="120"/>
+        <w:rPr>
+          <w:rFonts w:hint="default"/>
+        </w:rPr>
+      </w:pPr>
+      <w:r>
+        <w:rPr>
+          <w:rFonts w:hint="default"/>
+        </w:rPr>
+        <w:tab/>
+      </w:r>
+      <w:r>
+        <w:rPr>
+          <w:rFonts w:hint="default"/>
+        </w:rPr>
+        <w:t>ON DELETE CASCADE ON UPDATE CASCADE,</w:t>
+      </w:r>
+    </w:p>
+    <w:p>
+      <w:pPr>
+        <w:numPr>
+          <w:ilvl w:val="0"/>
+          <w:numId w:val="0"/>
+        </w:numPr>
+        <w:spacing w:after="120"/>
+        <w:rPr>
+          <w:rFonts w:hint="default"/>
+        </w:rPr>
+      </w:pPr>
+      <w:r>
+        <w:rPr>
+          <w:rFonts w:hint="default"/>
+        </w:rPr>
+        <w:tab/>
+      </w:r>
+      <w:r>
+        <w:rPr>
+          <w:rFonts w:hint="default"/>
+        </w:rPr>
+        <w:t>FOREIGN KEY (cod_b) REFERENCES BUONO_SCONTO(cod_b)</w:t>
+      </w:r>
+    </w:p>
+    <w:p>
+      <w:pPr>
+        <w:numPr>
+          <w:ilvl w:val="0"/>
+          <w:numId w:val="0"/>
+        </w:numPr>
+        <w:spacing w:after="120"/>
+        <w:rPr>
+          <w:rFonts w:hint="default"/>
+        </w:rPr>
+      </w:pPr>
+      <w:r>
+        <w:rPr>
+          <w:rFonts w:hint="default"/>
+        </w:rPr>
+        <w:tab/>
+      </w:r>
+      <w:r>
+        <w:rPr>
+          <w:rFonts w:hint="default"/>
+        </w:rPr>
+        <w:t>ON DELETE CASCADE ON UPDATE CASCADE,</w:t>
+      </w:r>
+    </w:p>
+    <w:p>
+      <w:pPr>
+        <w:numPr>
+          <w:ilvl w:val="0"/>
+          <w:numId w:val="0"/>
+        </w:numPr>
+        <w:spacing w:after="120"/>
+        <w:rPr>
+          <w:rFonts w:hint="default"/>
+        </w:rPr>
+      </w:pPr>
+      <w:r>
+        <w:rPr>
+          <w:rFonts w:hint="default"/>
+        </w:rPr>
+        <w:tab/>
+      </w:r>
+    </w:p>
+    <w:p>
+      <w:pPr>
+        <w:numPr>
+          <w:ilvl w:val="0"/>
+          <w:numId w:val="0"/>
+        </w:numPr>
+        <w:spacing w:after="120"/>
+        <w:rPr>
+          <w:rFonts w:hint="default"/>
+          <w:color w:val="70AD47" w:themeColor="accent6"/>
+          <w14:textFill>
+            <w14:solidFill>
+              <w14:schemeClr w14:val="accent6"/>
+            </w14:solidFill>
+          </w14:textFill>
+        </w:rPr>
+      </w:pPr>
+      <w:r>
+        <w:rPr>
+          <w:rFonts w:hint="default"/>
+          <w:color w:val="70AD47" w:themeColor="accent6"/>
+          <w14:textFill>
+            <w14:solidFill>
+              <w14:schemeClr w14:val="accent6"/>
+            </w14:solidFill>
+          </w14:textFill>
+        </w:rPr>
+        <w:tab/>
+      </w:r>
+      <w:r>
+        <w:rPr>
+          <w:rFonts w:hint="default"/>
+          <w:color w:val="70AD47" w:themeColor="accent6"/>
+          <w14:textFill>
+            <w14:solidFill>
+              <w14:schemeClr w14:val="accent6"/>
+            </w14:solidFill>
+          </w14:textFill>
+        </w:rPr>
+        <w:t>CHECK(importo_totale &gt; 0),</w:t>
+      </w:r>
+    </w:p>
+    <w:p>
+      <w:pPr>
+        <w:numPr>
+          <w:ilvl w:val="0"/>
+          <w:numId w:val="0"/>
+        </w:numPr>
+        <w:spacing w:after="120"/>
+        <w:rPr>
+          <w:rFonts w:hint="default"/>
+          <w:color w:val="70AD47" w:themeColor="accent6"/>
+          <w14:textFill>
+            <w14:solidFill>
+              <w14:schemeClr w14:val="accent6"/>
+            </w14:solidFill>
+          </w14:textFill>
+        </w:rPr>
+      </w:pPr>
+      <w:r>
+        <w:rPr>
+          <w:rFonts w:hint="default"/>
+          <w:color w:val="70AD47" w:themeColor="accent6"/>
+          <w14:textFill>
+            <w14:solidFill>
+              <w14:schemeClr w14:val="accent6"/>
+            </w14:solidFill>
+          </w14:textFill>
+        </w:rPr>
+        <w:tab/>
+      </w:r>
+      <w:r>
+        <w:rPr>
+          <w:rFonts w:hint="default"/>
+          <w:color w:val="70AD47" w:themeColor="accent6"/>
+          <w14:textFill>
+            <w14:solidFill>
+              <w14:schemeClr w14:val="accent6"/>
+            </w14:solidFill>
+          </w14:textFill>
+        </w:rPr>
+        <w:t>CHECK(num &gt; 0)</w:t>
+      </w:r>
+    </w:p>
+    <w:p>
+      <w:pPr>
+        <w:numPr>
+          <w:ilvl w:val="0"/>
+          <w:numId w:val="0"/>
+        </w:numPr>
+        <w:spacing w:after="120"/>
+        <w:rPr>
+          <w:rFonts w:hint="default"/>
+        </w:rPr>
+      </w:pPr>
+    </w:p>
+    <w:p>
+      <w:pPr>
+        <w:numPr>
+          <w:ilvl w:val="0"/>
+          <w:numId w:val="0"/>
+        </w:numPr>
+        <w:spacing w:after="120"/>
+        <w:rPr>
+          <w:rFonts w:hint="default"/>
+        </w:rPr>
+      </w:pPr>
+      <w:r>
+        <w:rPr>
+          <w:rFonts w:hint="default"/>
+        </w:rPr>
+        <w:t>);</w:t>
+      </w:r>
+    </w:p>
+    <w:p>
+      <w:pPr>
+        <w:numPr>
+          <w:ilvl w:val="0"/>
+          <w:numId w:val="0"/>
+        </w:numPr>
+        <w:spacing w:after="120"/>
+        <w:rPr>
+          <w:rFonts w:hint="default"/>
+        </w:rPr>
+      </w:pPr>
+    </w:p>
+    <w:p>
+      <w:pPr>
+        <w:numPr>
+          <w:ilvl w:val="0"/>
+          <w:numId w:val="0"/>
+        </w:numPr>
+        <w:spacing w:after="120"/>
+        <w:rPr>
+          <w:rFonts w:hint="default"/>
+        </w:rPr>
+      </w:pPr>
+    </w:p>
+    <w:p>
+      <w:pPr>
+        <w:numPr>
+          <w:ilvl w:val="0"/>
+          <w:numId w:val="0"/>
+        </w:numPr>
+        <w:spacing w:after="120"/>
+        <w:rPr>
+          <w:rFonts w:hint="default"/>
+        </w:rPr>
+      </w:pPr>
+    </w:p>
+    <w:p>
+      <w:pPr>
+        <w:numPr>
+          <w:ilvl w:val="0"/>
+          <w:numId w:val="0"/>
+        </w:numPr>
+        <w:spacing w:after="120"/>
+        <w:rPr>
+          <w:rFonts w:hint="default"/>
+        </w:rPr>
+      </w:pPr>
+      <w:r>
+        <w:rPr>
+          <w:rFonts w:hint="default"/>
+        </w:rPr>
+        <w:t>CREATE TABLE FA_PARTE(</w:t>
+      </w:r>
+    </w:p>
+    <w:p>
+      <w:pPr>
+        <w:numPr>
+          <w:ilvl w:val="0"/>
+          <w:numId w:val="0"/>
+        </w:numPr>
+        <w:spacing w:after="120"/>
+        <w:rPr>
+          <w:rFonts w:hint="default"/>
+        </w:rPr>
+      </w:pPr>
+      <w:r>
+        <w:rPr>
+          <w:rFonts w:hint="default"/>
+        </w:rPr>
+        <w:tab/>
+      </w:r>
+      <w:r>
+        <w:rPr>
+          <w:rFonts w:hint="default"/>
+        </w:rPr>
+        <w:t xml:space="preserve">num INTEGER NOT NULL, </w:t>
+      </w:r>
+    </w:p>
+    <w:p>
+      <w:pPr>
+        <w:numPr>
+          <w:ilvl w:val="0"/>
+          <w:numId w:val="0"/>
+        </w:numPr>
+        <w:spacing w:after="120"/>
+        <w:rPr>
+          <w:rFonts w:hint="default"/>
+        </w:rPr>
+      </w:pPr>
+      <w:r>
+        <w:rPr>
+          <w:rFonts w:hint="default"/>
+        </w:rPr>
+        <w:tab/>
+      </w:r>
+      <w:r>
+        <w:rPr>
+          <w:rFonts w:hint="default"/>
+        </w:rPr>
+        <w:t xml:space="preserve">cf CHAR(16) NOT NULL, </w:t>
+      </w:r>
+    </w:p>
+    <w:p>
+      <w:pPr>
+        <w:numPr>
+          <w:ilvl w:val="0"/>
+          <w:numId w:val="0"/>
+        </w:numPr>
+        <w:spacing w:after="120"/>
+        <w:rPr>
+          <w:rFonts w:hint="default"/>
+        </w:rPr>
+      </w:pPr>
+      <w:r>
+        <w:rPr>
+          <w:rFonts w:hint="default"/>
+        </w:rPr>
+        <w:tab/>
+      </w:r>
+      <w:r>
+        <w:rPr>
+          <w:rFonts w:hint="default"/>
+        </w:rPr>
+        <w:t xml:space="preserve">nome_cd VARCHAR(60) NOT NULL, </w:t>
+      </w:r>
+    </w:p>
+    <w:p>
+      <w:pPr>
+        <w:numPr>
+          <w:ilvl w:val="0"/>
+          <w:numId w:val="0"/>
+        </w:numPr>
+        <w:spacing w:after="120"/>
+        <w:rPr>
+          <w:rFonts w:hint="default"/>
+        </w:rPr>
+      </w:pPr>
+      <w:r>
+        <w:rPr>
+          <w:rFonts w:hint="default"/>
+        </w:rPr>
+        <w:tab/>
+      </w:r>
+      <w:r>
+        <w:rPr>
+          <w:rFonts w:hint="default"/>
+        </w:rPr>
+        <w:t xml:space="preserve">cod_band INTEGER NOT NULL, </w:t>
+      </w:r>
+    </w:p>
+    <w:p>
+      <w:pPr>
+        <w:numPr>
+          <w:ilvl w:val="0"/>
+          <w:numId w:val="0"/>
+        </w:numPr>
+        <w:spacing w:after="120"/>
+        <w:rPr>
+          <w:rFonts w:hint="default"/>
+        </w:rPr>
+      </w:pPr>
+      <w:r>
+        <w:rPr>
+          <w:rFonts w:hint="default"/>
+        </w:rPr>
+        <w:tab/>
+      </w:r>
+      <w:r>
+        <w:rPr>
+          <w:rFonts w:hint="default"/>
+        </w:rPr>
+        <w:t>qta_copie INTEGER NOT NULL,</w:t>
+      </w:r>
+    </w:p>
+    <w:p>
+      <w:pPr>
+        <w:numPr>
+          <w:ilvl w:val="0"/>
+          <w:numId w:val="0"/>
+        </w:numPr>
+        <w:spacing w:after="120"/>
+        <w:rPr>
+          <w:rFonts w:hint="default"/>
+        </w:rPr>
+      </w:pPr>
+      <w:r>
+        <w:rPr>
+          <w:rFonts w:hint="default"/>
+        </w:rPr>
+        <w:tab/>
+      </w:r>
+      <w:r>
+        <w:rPr>
+          <w:rFonts w:hint="default"/>
+        </w:rPr>
+        <w:t>PRIMARY KEY(num, cf, nome_cd, cod_band),</w:t>
+      </w:r>
+    </w:p>
+    <w:p>
+      <w:pPr>
+        <w:numPr>
+          <w:ilvl w:val="0"/>
+          <w:numId w:val="0"/>
+        </w:numPr>
+        <w:spacing w:after="120"/>
+        <w:rPr>
+          <w:rFonts w:hint="default"/>
+        </w:rPr>
+      </w:pPr>
+      <w:r>
+        <w:rPr>
+          <w:rFonts w:hint="default"/>
+        </w:rPr>
+        <w:tab/>
+      </w:r>
+    </w:p>
+    <w:p>
+      <w:pPr>
+        <w:numPr>
+          <w:ilvl w:val="0"/>
+          <w:numId w:val="0"/>
+        </w:numPr>
+        <w:spacing w:after="120"/>
+        <w:rPr>
+          <w:rFonts w:hint="default"/>
+        </w:rPr>
+      </w:pPr>
+      <w:r>
+        <w:rPr>
+          <w:rFonts w:hint="default"/>
+        </w:rPr>
+        <w:tab/>
+      </w:r>
+      <w:r>
+        <w:rPr>
+          <w:rFonts w:hint="default"/>
+        </w:rPr>
+        <w:t>FOREIGN KEY (num, cf) REFERENCES CARRELLO(num, cf)</w:t>
+      </w:r>
+    </w:p>
+    <w:p>
+      <w:pPr>
+        <w:numPr>
+          <w:ilvl w:val="0"/>
+          <w:numId w:val="0"/>
+        </w:numPr>
+        <w:spacing w:after="120"/>
+        <w:rPr>
+          <w:rFonts w:hint="default"/>
+        </w:rPr>
+      </w:pPr>
+      <w:r>
+        <w:rPr>
+          <w:rFonts w:hint="default"/>
+        </w:rPr>
+        <w:tab/>
+      </w:r>
+      <w:r>
+        <w:rPr>
+          <w:rFonts w:hint="default"/>
+        </w:rPr>
+        <w:t>ON DELETE CASCADE ON UPDATE CASCADE,</w:t>
+      </w:r>
+    </w:p>
+    <w:p>
+      <w:pPr>
+        <w:numPr>
+          <w:ilvl w:val="0"/>
+          <w:numId w:val="0"/>
+        </w:numPr>
+        <w:spacing w:after="120"/>
+        <w:rPr>
+          <w:rFonts w:hint="default"/>
+        </w:rPr>
+      </w:pPr>
+      <w:r>
+        <w:rPr>
+          <w:rFonts w:hint="default"/>
+        </w:rPr>
+        <w:tab/>
+      </w:r>
+      <w:r>
+        <w:rPr>
+          <w:rFonts w:hint="default"/>
+        </w:rPr>
+        <w:t>FOREIGN KEY (nome_cd, cod_band) REFERENCES CD_MUSICALE(nome, cod_band)</w:t>
+      </w:r>
+    </w:p>
+    <w:p>
+      <w:pPr>
+        <w:numPr>
+          <w:ilvl w:val="0"/>
+          <w:numId w:val="0"/>
+        </w:numPr>
+        <w:spacing w:after="120"/>
+        <w:rPr>
+          <w:rFonts w:hint="default"/>
+        </w:rPr>
+      </w:pPr>
+      <w:r>
+        <w:rPr>
+          <w:rFonts w:hint="default"/>
+        </w:rPr>
+        <w:tab/>
+      </w:r>
+      <w:r>
+        <w:rPr>
+          <w:rFonts w:hint="default"/>
+        </w:rPr>
+        <w:t>ON DELETE CASCADE ON UPDATE CASCADE,</w:t>
+      </w:r>
+    </w:p>
+    <w:p>
+      <w:pPr>
+        <w:numPr>
+          <w:ilvl w:val="0"/>
+          <w:numId w:val="0"/>
+        </w:numPr>
+        <w:spacing w:after="120"/>
+        <w:rPr>
+          <w:rFonts w:hint="default"/>
+        </w:rPr>
+      </w:pPr>
+      <w:r>
+        <w:rPr>
+          <w:rFonts w:hint="default"/>
+        </w:rPr>
+        <w:tab/>
+      </w:r>
+    </w:p>
+    <w:p>
+      <w:pPr>
+        <w:numPr>
+          <w:ilvl w:val="0"/>
+          <w:numId w:val="0"/>
+        </w:numPr>
+        <w:spacing w:after="120"/>
+        <w:rPr>
+          <w:rFonts w:hint="default"/>
+          <w:color w:val="70AD47" w:themeColor="accent6"/>
+          <w14:textFill>
+            <w14:solidFill>
+              <w14:schemeClr w14:val="accent6"/>
+            </w14:solidFill>
+          </w14:textFill>
+        </w:rPr>
+      </w:pPr>
+      <w:r>
+        <w:rPr>
+          <w:rFonts w:hint="default"/>
+          <w:color w:val="70AD47" w:themeColor="accent6"/>
+          <w14:textFill>
+            <w14:solidFill>
+              <w14:schemeClr w14:val="accent6"/>
+            </w14:solidFill>
+          </w14:textFill>
+        </w:rPr>
+        <w:tab/>
+      </w:r>
+      <w:r>
+        <w:rPr>
+          <w:rFonts w:hint="default"/>
+          <w:color w:val="70AD47" w:themeColor="accent6"/>
+          <w14:textFill>
+            <w14:solidFill>
+              <w14:schemeClr w14:val="accent6"/>
+            </w14:solidFill>
+          </w14:textFill>
+        </w:rPr>
+        <w:t>CHECK(qta_copie &gt; 0)</w:t>
+      </w:r>
+    </w:p>
+    <w:p>
+      <w:pPr>
+        <w:numPr>
+          <w:ilvl w:val="0"/>
+          <w:numId w:val="0"/>
+        </w:numPr>
+        <w:spacing w:after="120"/>
+        <w:rPr>
+          <w:rFonts w:hint="default"/>
+        </w:rPr>
+      </w:pPr>
+      <w:r>
+        <w:rPr>
+          <w:rFonts w:hint="default"/>
+        </w:rPr>
+        <w:t>);</w:t>
+      </w:r>
     </w:p>
     <w:p>
       <w:pPr>

--- a/Documentazione.docx
+++ b/Documentazione.docx
@@ -110,47 +110,45 @@
           <w:sz w:val="24"/>
           <w:szCs w:val="24"/>
         </w:rPr>
-        <w:t xml:space="preserve"> tener presente che se il magazzino è situato nella stessa provincia di altre due filiali e una delle due avvia una procedura di rifornimento di emegenza, allora le filiali daranno precedenza al magazzino e si riforniranno da quest’ultimo. </w:t>
-      </w:r>
-    </w:p>
-    <w:p>
-      <w:pPr>
-        <w:spacing w:line="240" w:lineRule="auto"/>
+        <w:t xml:space="preserve"> tener presente che se il magazzino è situato nella stessa provincia di altre due filiali e una delle due avvia una procedura di rifornimento di eme</w:t>
+      </w:r>
+      <w:r>
         <w:rPr>
           <w:sz w:val="24"/>
           <w:szCs w:val="24"/>
         </w:rPr>
-      </w:pPr>
+        <w:t>r</w:t>
+      </w:r>
       <w:r>
         <w:rPr>
           <w:sz w:val="24"/>
           <w:szCs w:val="24"/>
         </w:rPr>
-        <w:t>Dei magazzini si memorizzano: il codice (univoco) e l</w:t>
-      </w:r>
-      <w:r>
-        <w:rPr>
-          <w:rFonts w:hint="default"/>
+        <w:t xml:space="preserve">genza, allora le filiali daranno precedenza al magazzino e si riforniranno da quest’ultimo. </w:t>
+      </w:r>
+    </w:p>
+    <w:p>
+      <w:pPr>
+        <w:spacing w:line="240" w:lineRule="auto"/>
+        <w:rPr>
           <w:sz w:val="24"/>
           <w:szCs w:val="24"/>
         </w:rPr>
-        <w:t>’indirizzo (composto da: via, cap, città, num civico e provincia).</w:t>
-      </w:r>
-    </w:p>
-    <w:p>
-      <w:pPr>
-        <w:spacing w:line="240" w:lineRule="auto"/>
+      </w:pPr>
+      <w:r>
         <w:rPr>
           <w:sz w:val="24"/>
           <w:szCs w:val="24"/>
         </w:rPr>
-      </w:pPr>
-      <w:r>
-        <w:rPr>
+        <w:t>Dei magazzini si memorizzano: il codice (univoco) e l</w:t>
+      </w:r>
+      <w:r>
+        <w:rPr>
+          <w:rFonts w:hint="default"/>
           <w:sz w:val="24"/>
           <w:szCs w:val="24"/>
         </w:rPr>
-        <w:t>Ogni filiale è rifornita da un solo magazzino, mentre un magazzino rifornisce più filiali.</w:t>
+        <w:t>’indirizzo (composto da: via, cap, città, num civico e provincia).</w:t>
       </w:r>
     </w:p>
     <w:p>
@@ -166,38 +164,38 @@
           <w:sz w:val="24"/>
           <w:szCs w:val="24"/>
         </w:rPr>
-        <w:t>Delle filiali si memorizzano: il codice (univoco), il numero di telefono e l</w:t>
-      </w:r>
-      <w:r>
-        <w:rPr>
-          <w:rFonts w:hint="default"/>
+        <w:t>Ogni filiale è rifornita da un solo magazzino, mentre un magazzino rifornisce più filiali.</w:t>
+      </w:r>
+    </w:p>
+    <w:p>
+      <w:pPr>
+        <w:spacing w:line="240" w:lineRule="auto"/>
+        <w:rPr>
           <w:sz w:val="24"/>
           <w:szCs w:val="24"/>
         </w:rPr>
-        <w:t>’indirizzo</w:t>
-      </w:r>
+      </w:pPr>
       <w:r>
         <w:rPr>
           <w:sz w:val="24"/>
           <w:szCs w:val="24"/>
         </w:rPr>
-        <w:t xml:space="preserve">. </w:t>
-      </w:r>
-    </w:p>
-    <w:p>
-      <w:pPr>
-        <w:spacing w:line="240" w:lineRule="auto"/>
-        <w:rPr>
+        <w:t>Delle filiali si memorizzano: il codice (univoco), il numero di telefono e l</w:t>
+      </w:r>
+      <w:r>
+        <w:rPr>
+          <w:rFonts w:hint="default"/>
           <w:sz w:val="24"/>
           <w:szCs w:val="24"/>
         </w:rPr>
-      </w:pPr>
+        <w:t>’indirizzo</w:t>
+      </w:r>
       <w:r>
         <w:rPr>
           <w:sz w:val="24"/>
           <w:szCs w:val="24"/>
         </w:rPr>
-        <w:t>Ogni filiale possiede del personale: dirigenti e dipendenti. Un dirigente dirige una e una sola filiale, mentre in una filiale possono lavorare più dipendenti.  Dei dipendenti e dei dirigenti si memorizzano:  costo orario (un dirigente costerà di più di un dipendente), nome, cognome, codice fiscale, telefono e i dati di residenza. Deve essere quindi possibile calcolare il costo totale del personale per ogni filiale.</w:t>
+        <w:t xml:space="preserve">. </w:t>
       </w:r>
     </w:p>
     <w:p>
@@ -213,7 +211,7 @@
           <w:sz w:val="24"/>
           <w:szCs w:val="24"/>
         </w:rPr>
-        <w:t>Una filiale, oltre a venedere e noleggiare cd musicali, può anche sponsorizzare eventi musicali per aumentare la propria notorietà e quella della catena. In particolare una filiale sponsorizza molti eventi e un evento è sponsorizzato da una sola filiale.</w:t>
+        <w:t>Ogni filiale possiede del personale: dirigenti e dipendenti. Un dirigente dirige una e una sola filiale, mentre in una filiale possono lavorare più dipendenti.  Dei dipendenti e dei dirigenti si memorizzano:  costo orario (un dirigente costerà di più di un dipendente), nome, cognome, codice fiscale, telefono e i dati di residenza. Deve essere quindi possibile calcolare il costo totale del personale per ogni filiale.</w:t>
       </w:r>
     </w:p>
     <w:p>
@@ -229,7 +227,7 @@
           <w:sz w:val="24"/>
           <w:szCs w:val="24"/>
         </w:rPr>
-        <w:t>Un evento è caratterizzato da: località, data e nome.</w:t>
+        <w:t>Una filiale, oltre a venedere e noleggiare cd musicali, può anche sponsorizzare eventi musicali per aumentare la propria notorietà e quella della catena. In particolare una filiale sponsorizza molti eventi e un evento è sponsorizzato da una sola filiale.</w:t>
       </w:r>
     </w:p>
     <w:p>
@@ -245,7 +243,7 @@
           <w:sz w:val="24"/>
           <w:szCs w:val="24"/>
         </w:rPr>
-        <w:t>Del cd musicale si memorizza quindi il nome, la durata, il numero dei brani, il prezzo cad e la disponibilità di copie all’interno della filiale, in caso di assenza della disponibilità si avvierà una procedura di rifornimento del prodotto.</w:t>
+        <w:t>Un evento è caratterizzato da: località, data e nome.</w:t>
       </w:r>
     </w:p>
     <w:p>
@@ -261,22 +259,145 @@
           <w:sz w:val="24"/>
           <w:szCs w:val="24"/>
         </w:rPr>
-        <w:t>Viene gestito anche il genere musicale dei cd musicali; del genere si memorizza: il nome (univoco), l</w:t>
-      </w:r>
-      <w:r>
-        <w:rPr>
-          <w:rFonts w:hint="default"/>
+        <w:t>De</w:t>
+      </w:r>
+      <w:r>
+        <w:rPr>
           <w:sz w:val="24"/>
           <w:szCs w:val="24"/>
         </w:rPr>
-        <w:t>’anno di</w:t>
+        <w:t>i</w:t>
       </w:r>
       <w:r>
         <w:rPr>
           <w:sz w:val="24"/>
           <w:szCs w:val="24"/>
         </w:rPr>
-        <w:t xml:space="preserve"> popolarità in cui era in voga il genere musicale, e gli strumenti tipici utilizzati in quel determinato genere. Un cd musicale aderisce quindi a molti generi musicali e a un genere musicale possono appartenere molti cd musicali.</w:t>
+        <w:t xml:space="preserve"> cd musical</w:t>
+      </w:r>
+      <w:r>
+        <w:rPr>
+          <w:sz w:val="24"/>
+          <w:szCs w:val="24"/>
+        </w:rPr>
+        <w:t>i</w:t>
+      </w:r>
+      <w:r>
+        <w:rPr>
+          <w:sz w:val="24"/>
+          <w:szCs w:val="24"/>
+        </w:rPr>
+        <w:t xml:space="preserve"> </w:t>
+      </w:r>
+      <w:r>
+        <w:rPr>
+          <w:sz w:val="24"/>
+          <w:szCs w:val="24"/>
+        </w:rPr>
+        <w:t>interessa memorizzare:</w:t>
+      </w:r>
+      <w:r>
+        <w:rPr>
+          <w:sz w:val="24"/>
+          <w:szCs w:val="24"/>
+        </w:rPr>
+        <w:t xml:space="preserve"> il nome, la durata, il numero dei brani, il prezzo cad e la disponibilità di copie all’interno della filiale, in caso di assenza della disponibilità si avvierà una procedura di rifornimento del prodotto.</w:t>
+      </w:r>
+    </w:p>
+    <w:p>
+      <w:pPr>
+        <w:spacing w:line="240" w:lineRule="auto"/>
+        <w:rPr>
+          <w:sz w:val="24"/>
+          <w:szCs w:val="24"/>
+        </w:rPr>
+      </w:pPr>
+      <w:r>
+        <w:rPr>
+          <w:sz w:val="24"/>
+          <w:szCs w:val="24"/>
+        </w:rPr>
+        <w:t>Viene gestito anche il genere musicale dei cd</w:t>
+      </w:r>
+      <w:r>
+        <w:rPr>
+          <w:sz w:val="24"/>
+          <w:szCs w:val="24"/>
+        </w:rPr>
+        <w:t>,</w:t>
+      </w:r>
+      <w:r>
+        <w:rPr>
+          <w:sz w:val="24"/>
+          <w:szCs w:val="24"/>
+        </w:rPr>
+        <w:t xml:space="preserve"> del genere si memorizza: il nome (univoco), l</w:t>
+      </w:r>
+      <w:r>
+        <w:rPr>
+          <w:rFonts w:hint="default"/>
+          <w:sz w:val="24"/>
+          <w:szCs w:val="24"/>
+        </w:rPr>
+        <w:t>’anno di</w:t>
+      </w:r>
+      <w:r>
+        <w:rPr>
+          <w:sz w:val="24"/>
+          <w:szCs w:val="24"/>
+        </w:rPr>
+        <w:t xml:space="preserve"> popolarità in cui era in voga il genere musicale</w:t>
+      </w:r>
+      <w:r>
+        <w:rPr>
+          <w:sz w:val="24"/>
+          <w:szCs w:val="24"/>
+        </w:rPr>
+        <w:t>.</w:t>
+      </w:r>
+    </w:p>
+    <w:p>
+      <w:pPr>
+        <w:spacing w:line="240" w:lineRule="auto"/>
+        <w:rPr>
+          <w:sz w:val="24"/>
+          <w:szCs w:val="24"/>
+        </w:rPr>
+      </w:pPr>
+      <w:r>
+        <w:rPr>
+          <w:sz w:val="24"/>
+          <w:szCs w:val="24"/>
+        </w:rPr>
+        <w:t xml:space="preserve">Un cd musicale </w:t>
+      </w:r>
+      <w:r>
+        <w:rPr>
+          <w:sz w:val="24"/>
+          <w:szCs w:val="24"/>
+        </w:rPr>
+        <w:t xml:space="preserve">può aderire </w:t>
+      </w:r>
+      <w:r>
+        <w:rPr>
+          <w:sz w:val="24"/>
+          <w:szCs w:val="24"/>
+        </w:rPr>
+        <w:t>a molti generi musicali e a</w:t>
+      </w:r>
+      <w:r>
+        <w:rPr>
+          <w:sz w:val="24"/>
+          <w:szCs w:val="24"/>
+        </w:rPr>
+        <w:t>d</w:t>
+      </w:r>
+      <w:r>
+        <w:rPr>
+          <w:sz w:val="24"/>
+          <w:szCs w:val="24"/>
+        </w:rPr>
+        <w:t xml:space="preserve"> un genere musicale possono appartenere molti cd musicali.</w:t>
       </w:r>
     </w:p>
     <w:p>
@@ -366,84 +487,79 @@
         </w:rPr>
         <w:t>Infine per il cd musicale deve essere anche gestito lo studio di registrazione che si è occupato di produrre il cd.</w:t>
       </w:r>
-    </w:p>
-    <w:p>
-      <w:pPr>
-        <w:spacing w:line="240" w:lineRule="auto"/>
+      <w:r>
         <w:rPr>
           <w:sz w:val="24"/>
           <w:szCs w:val="24"/>
         </w:rPr>
-      </w:pPr>
+        <w:t xml:space="preserve"> </w:t>
+      </w:r>
       <w:r>
         <w:rPr>
           <w:sz w:val="24"/>
           <w:szCs w:val="24"/>
         </w:rPr>
-        <w:t>Dello studio di registrazione di memorizzano: nome e indirizzo. Un cd quindi è registrato da uno studio di registrazione e uno studio di registrazione registra molti cd, occorre tener memorizzato anche il costo della registrazione del cd.</w:t>
-      </w:r>
-    </w:p>
-    <w:p>
-      <w:pPr>
-        <w:spacing w:line="240" w:lineRule="auto"/>
+        <w:t>Dello studio di registrazione di memorizzano: nome e</w:t>
+      </w:r>
+      <w:r>
         <w:rPr>
           <w:sz w:val="24"/>
           <w:szCs w:val="24"/>
         </w:rPr>
-      </w:pPr>
+        <w:t xml:space="preserve"> </w:t>
+      </w:r>
       <w:r>
         <w:rPr>
           <w:sz w:val="24"/>
           <w:szCs w:val="24"/>
         </w:rPr>
-        <w:t>Il cliente acquista un carrello in una certa data, il quale contiene dei cd musicali. Il carrello è identificato da: un numero (unico se associato a un determinato cliente) e  un importo totale. Il carrello può essere soggetto a un buono sconto, il quale può essere utilizzato per un solo carrello, dopodichè il buono sconto perde di validità.</w:t>
-      </w:r>
-    </w:p>
-    <w:p>
-      <w:pPr>
-        <w:spacing w:line="240" w:lineRule="auto"/>
-        <w:rPr>
+        <w:t xml:space="preserve"> e l</w:t>
+      </w:r>
+      <w:r>
+        <w:rPr>
+          <w:rFonts w:hint="default"/>
           <w:sz w:val="24"/>
           <w:szCs w:val="24"/>
         </w:rPr>
-      </w:pPr>
+        <w:t>’indirizzo (composto da: via, cap, città, num civico e provincia)</w:t>
+      </w:r>
       <w:r>
         <w:rPr>
           <w:sz w:val="24"/>
           <w:szCs w:val="24"/>
         </w:rPr>
-        <w:t xml:space="preserve">La nota catena di negozi mette a disposizione quindi dei buoni sconto per i vari clienti. Il buono sconto è identificato da un codice (univoco), un attributo </w:t>
-      </w:r>
-      <w:r>
-        <w:rPr>
-          <w:rFonts w:hint="default"/>
+        <w:t>. Un cd quindi è registrato da uno studio di registrazione e uno studio di registrazione registra molti cd, occorre tener memorizzato anche il costo della registrazione del cd.</w:t>
+      </w:r>
+    </w:p>
+    <w:p>
+      <w:pPr>
+        <w:spacing w:line="240" w:lineRule="auto"/>
+        <w:rPr>
           <w:sz w:val="24"/>
           <w:szCs w:val="24"/>
         </w:rPr>
-        <w:t>booleano che indica se è valido o no e il valore dello sconto in percentuale</w:t>
-      </w:r>
+      </w:pPr>
       <w:r>
         <w:rPr>
           <w:sz w:val="24"/>
           <w:szCs w:val="24"/>
         </w:rPr>
-        <w:t xml:space="preserve">. </w:t>
-      </w:r>
-    </w:p>
-    <w:p>
-      <w:pPr>
-        <w:spacing w:line="240" w:lineRule="auto"/>
-        <w:rPr>
+        <w:t>E</w:t>
+      </w:r>
+      <w:r>
+        <w:rPr>
+          <w:rFonts w:hint="default"/>
           <w:sz w:val="24"/>
           <w:szCs w:val="24"/>
         </w:rPr>
-      </w:pPr>
+        <w:t xml:space="preserve">’ inoltre necessario gestire i clienti che acquistano i cd musicali con i propri rispettivi carrelli di acquisto. Dei clienti si memorizza: codice fiscale, nome, cognome e telefono. </w:t>
+      </w:r>
       <w:r>
         <w:rPr>
           <w:sz w:val="24"/>
           <w:szCs w:val="24"/>
         </w:rPr>
-        <w:t xml:space="preserve">Un cliente deve poter anche prendere in prestito dei cd musicali per poterli ascoltare e decidere se acquistarli successivamente oppure no. In particolare interessa gestire il vincolo che un cliente può prendere in prestito un cd una ed una sola volta. </w:t>
+        <w:t>Il cliente acquista un carrello in una certa data, il quale contiene dei cd musicali. Il carrello è identificato da un numero (unico se associato a un determinato cliente) e  un importo totale.</w:t>
       </w:r>
     </w:p>
     <w:p>
@@ -454,77 +570,244 @@
           <w:szCs w:val="24"/>
         </w:rPr>
       </w:pPr>
-    </w:p>
-    <w:p>
-      <w:pPr>
-        <w:spacing w:line="240" w:lineRule="auto"/>
+      <w:r>
         <w:rPr>
           <w:sz w:val="24"/>
           <w:szCs w:val="24"/>
         </w:rPr>
-      </w:pPr>
-    </w:p>
-    <w:p>
-      <w:pPr>
-        <w:spacing w:line="240" w:lineRule="auto"/>
+        <w:t>Inoltre l</w:t>
+      </w:r>
+      <w:r>
         <w:rPr>
           <w:sz w:val="24"/>
           <w:szCs w:val="24"/>
         </w:rPr>
-      </w:pPr>
-    </w:p>
-    <w:p>
-      <w:pPr>
-        <w:spacing w:line="240" w:lineRule="auto"/>
-        <w:rPr>
+        <w:t xml:space="preserve">a nota catena di negozi mette a disposizione dei buoni sconto per i vari clienti. Il buono sconto è identificato da un codice (univoco), un attributo </w:t>
+      </w:r>
+      <w:r>
+        <w:rPr>
+          <w:rFonts w:hint="default"/>
           <w:sz w:val="24"/>
           <w:szCs w:val="24"/>
         </w:rPr>
-      </w:pPr>
-    </w:p>
-    <w:p>
-      <w:pPr>
-        <w:spacing w:line="240" w:lineRule="auto"/>
-        <w:rPr>
+        <w:t>booleano che indica se è valido o</w:t>
+      </w:r>
+      <w:r>
+        <w:rPr>
+          <w:rFonts w:hint="default"/>
           <w:sz w:val="24"/>
           <w:szCs w:val="24"/>
         </w:rPr>
-      </w:pPr>
-    </w:p>
-    <w:p>
-      <w:pPr>
-        <w:spacing w:line="240" w:lineRule="auto"/>
-        <w:rPr>
+        <w:t>ppure</w:t>
+      </w:r>
+      <w:r>
+        <w:rPr>
+          <w:rFonts w:hint="default"/>
           <w:sz w:val="24"/>
           <w:szCs w:val="24"/>
         </w:rPr>
-      </w:pPr>
-    </w:p>
-    <w:p>
-      <w:pPr>
-        <w:spacing w:line="240" w:lineRule="auto"/>
+        <w:t xml:space="preserve"> no e il valore dello sconto in percentuale</w:t>
+      </w:r>
+      <w:r>
         <w:rPr>
           <w:sz w:val="24"/>
           <w:szCs w:val="24"/>
         </w:rPr>
-      </w:pPr>
-    </w:p>
-    <w:p>
-      <w:pPr>
-        <w:spacing w:line="240" w:lineRule="auto"/>
+        <w:t>.</w:t>
+      </w:r>
+      <w:r>
         <w:rPr>
           <w:sz w:val="24"/>
           <w:szCs w:val="24"/>
         </w:rPr>
-      </w:pPr>
-    </w:p>
-    <w:p>
-      <w:pPr>
-        <w:spacing w:line="240" w:lineRule="auto"/>
+        <w:t xml:space="preserve"> </w:t>
+      </w:r>
+      <w:r>
         <w:rPr>
           <w:sz w:val="24"/>
           <w:szCs w:val="24"/>
         </w:rPr>
+        <w:t xml:space="preserve">Il carrello può essere </w:t>
+      </w:r>
+      <w:r>
+        <w:rPr>
+          <w:sz w:val="24"/>
+          <w:szCs w:val="24"/>
+        </w:rPr>
+        <w:t xml:space="preserve">quindi </w:t>
+      </w:r>
+      <w:r>
+        <w:rPr>
+          <w:sz w:val="24"/>
+          <w:szCs w:val="24"/>
+        </w:rPr>
+        <w:t>soggetto a un buono sconto</w:t>
+      </w:r>
+      <w:r>
+        <w:rPr>
+          <w:sz w:val="24"/>
+          <w:szCs w:val="24"/>
+        </w:rPr>
+        <w:t>, che una volta utilizzato perde di validità.</w:t>
+      </w:r>
+      <w:r>
+        <w:rPr>
+          <w:sz w:val="24"/>
+          <w:szCs w:val="24"/>
+        </w:rPr>
+        <w:t xml:space="preserve"> </w:t>
+      </w:r>
+    </w:p>
+    <w:p>
+      <w:pPr>
+        <w:spacing w:line="240" w:lineRule="auto"/>
+        <w:rPr>
+          <w:sz w:val="24"/>
+          <w:szCs w:val="24"/>
+        </w:rPr>
+      </w:pPr>
+      <w:r>
+        <w:rPr>
+          <w:sz w:val="24"/>
+          <w:szCs w:val="24"/>
+        </w:rPr>
+        <w:t>Un cliente deve poter anche prendere in prestito dei cd musicali per poterli ascoltare e decidere se acquistarli successivamente oppure no. In particolare interessa gestire il vincolo che un cliente può prendere in prestito un</w:t>
+      </w:r>
+      <w:r>
+        <w:rPr>
+          <w:sz w:val="24"/>
+          <w:szCs w:val="24"/>
+        </w:rPr>
+        <w:t xml:space="preserve"> determinato</w:t>
+      </w:r>
+      <w:r>
+        <w:rPr>
+          <w:sz w:val="24"/>
+          <w:szCs w:val="24"/>
+        </w:rPr>
+        <w:t xml:space="preserve"> cd una ed una sola volta</w:t>
+      </w:r>
+      <w:r>
+        <w:rPr>
+          <w:sz w:val="24"/>
+          <w:szCs w:val="24"/>
+        </w:rPr>
+        <w:t>, dopodichè, se lo vuole, è costretto ad acquistarlo la volta sucessiva</w:t>
+      </w:r>
+      <w:r>
+        <w:rPr>
+          <w:sz w:val="24"/>
+          <w:szCs w:val="24"/>
+        </w:rPr>
+        <w:t xml:space="preserve">. </w:t>
+      </w:r>
+    </w:p>
+    <w:p>
+      <w:pPr>
+        <w:spacing w:line="240" w:lineRule="auto"/>
+        <w:rPr>
+          <w:sz w:val="24"/>
+          <w:szCs w:val="24"/>
+        </w:rPr>
+      </w:pPr>
+    </w:p>
+    <w:p>
+      <w:pPr>
+        <w:spacing w:line="240" w:lineRule="auto"/>
+        <w:rPr>
+          <w:sz w:val="24"/>
+          <w:szCs w:val="24"/>
+        </w:rPr>
+      </w:pPr>
+    </w:p>
+    <w:p>
+      <w:pPr>
+        <w:spacing w:line="240" w:lineRule="auto"/>
+        <w:rPr>
+          <w:sz w:val="24"/>
+          <w:szCs w:val="24"/>
+        </w:rPr>
+      </w:pPr>
+    </w:p>
+    <w:p>
+      <w:pPr>
+        <w:spacing w:line="240" w:lineRule="auto"/>
+        <w:rPr>
+          <w:sz w:val="24"/>
+          <w:szCs w:val="24"/>
+        </w:rPr>
+      </w:pPr>
+    </w:p>
+    <w:p>
+      <w:pPr>
+        <w:spacing w:line="240" w:lineRule="auto"/>
+        <w:rPr>
+          <w:sz w:val="24"/>
+          <w:szCs w:val="24"/>
+        </w:rPr>
+      </w:pPr>
+    </w:p>
+    <w:p>
+      <w:pPr>
+        <w:spacing w:line="240" w:lineRule="auto"/>
+        <w:rPr>
+          <w:sz w:val="24"/>
+          <w:szCs w:val="24"/>
+        </w:rPr>
+      </w:pPr>
+    </w:p>
+    <w:p>
+      <w:pPr>
+        <w:spacing w:line="240" w:lineRule="auto"/>
+        <w:rPr>
+          <w:sz w:val="24"/>
+          <w:szCs w:val="24"/>
+        </w:rPr>
+      </w:pPr>
+    </w:p>
+    <w:p>
+      <w:pPr>
+        <w:spacing w:line="240" w:lineRule="auto"/>
+        <w:rPr>
+          <w:sz w:val="24"/>
+          <w:szCs w:val="24"/>
+        </w:rPr>
+      </w:pPr>
+    </w:p>
+    <w:p>
+      <w:pPr>
+        <w:spacing w:line="240" w:lineRule="auto"/>
+        <w:rPr>
+          <w:sz w:val="24"/>
+          <w:szCs w:val="24"/>
+        </w:rPr>
+      </w:pPr>
+    </w:p>
+    <w:p>
+      <w:pPr>
+        <w:spacing w:line="240" w:lineRule="auto"/>
+        <w:rPr>
+          <w:sz w:val="24"/>
+          <w:szCs w:val="24"/>
+        </w:rPr>
+      </w:pPr>
+    </w:p>
+    <w:p>
+      <w:pPr>
+        <w:spacing w:line="240" w:lineRule="auto"/>
+        <w:rPr>
+          <w:sz w:val="24"/>
+          <w:szCs w:val="24"/>
+        </w:rPr>
+      </w:pPr>
+    </w:p>
+    <w:p>
+      <w:pPr>
+        <w:spacing w:line="240" w:lineRule="auto"/>
+        <w:rPr>
+          <w:sz w:val="24"/>
+          <w:szCs w:val="24"/>
+        </w:rPr>
       </w:pPr>
     </w:p>
     <w:p>
@@ -541,1011 +824,188 @@
           <w:sz w:val="40"/>
           <w:szCs w:val="40"/>
         </w:rPr>
-        <w:t>Schema logico</w:t>
-      </w:r>
-    </w:p>
-    <w:p>
-      <w:pPr>
+        <w:t>Schema Scheletro</w:t>
+      </w:r>
+    </w:p>
+    <w:p>
+      <w:pPr>
+        <w:spacing w:line="240" w:lineRule="auto"/>
+      </w:pPr>
+      <w:r>
+        <w:rPr>
+          <w:sz w:val="24"/>
+          <w:szCs w:val="24"/>
+        </w:rPr>
+        <w:drawing>
+          <wp:inline distT="0" distB="0" distL="114300" distR="114300">
+            <wp:extent cx="7405370" cy="5909945"/>
+            <wp:effectExtent l="0" t="0" r="14605" b="5080"/>
+            <wp:docPr id="4" name="Picture 4" descr="ERscheletro"/>
+            <wp:cNvGraphicFramePr>
+              <a:graphicFrameLocks xmlns:a="http://schemas.openxmlformats.org/drawingml/2006/main" noChangeAspect="1"/>
+            </wp:cNvGraphicFramePr>
+            <a:graphic xmlns:a="http://schemas.openxmlformats.org/drawingml/2006/main">
+              <a:graphicData uri="http://schemas.openxmlformats.org/drawingml/2006/picture">
+                <pic:pic xmlns:pic="http://schemas.openxmlformats.org/drawingml/2006/picture">
+                  <pic:nvPicPr>
+                    <pic:cNvPr id="4" name="Picture 4" descr="ERscheletro"/>
+                    <pic:cNvPicPr>
+                      <a:picLocks noChangeAspect="1"/>
+                    </pic:cNvPicPr>
+                  </pic:nvPicPr>
+                  <pic:blipFill>
+                    <a:blip r:embed="rId4"/>
+                    <a:stretch>
+                      <a:fillRect/>
+                    </a:stretch>
+                  </pic:blipFill>
+                  <pic:spPr>
+                    <a:xfrm rot="16200000">
+                      <a:off x="0" y="0"/>
+                      <a:ext cx="7405370" cy="5909945"/>
+                    </a:xfrm>
+                    <a:prstGeom prst="rect">
+                      <a:avLst/>
+                    </a:prstGeom>
+                  </pic:spPr>
+                </pic:pic>
+              </a:graphicData>
+            </a:graphic>
+          </wp:inline>
+        </w:drawing>
+      </w:r>
+    </w:p>
+    <w:p>
+      <w:pPr>
+        <w:pStyle w:val="2"/>
+        <w:jc w:val="center"/>
         <w:rPr>
           <w:sz w:val="40"/>
           <w:szCs w:val="40"/>
         </w:rPr>
       </w:pPr>
-    </w:p>
-    <w:p>
-      <w:r>
-        <w:t>CASA_DISCOGRAFICA(</w:t>
-      </w:r>
-      <w:r>
-        <w:rPr>
-          <w:u w:val="single"/>
-        </w:rPr>
-        <w:t>nome</w:t>
-      </w:r>
-      <w:r>
-        <w:t>, anno_fondazione)</w:t>
-      </w:r>
-    </w:p>
-    <w:p>
-      <w:r>
-        <w:t>BAND(</w:t>
-      </w:r>
-      <w:r>
-        <w:rPr>
-          <w:u w:val="single"/>
-        </w:rPr>
-        <w:t>cod_band</w:t>
-      </w:r>
-      <w:r>
-        <w:t>, nome, data_fondazione, nome_c)</w:t>
-      </w:r>
-    </w:p>
-    <w:p>
-      <w:pPr>
+      <w:r>
+        <w:rPr>
+          <w:sz w:val="40"/>
+          <w:szCs w:val="40"/>
+        </w:rPr>
+        <w:t>Progettazione Concettuale</w:t>
+      </w:r>
+    </w:p>
+    <w:p>
+      <w:pPr>
+        <w:spacing w:after="120"/>
         <w:ind w:firstLine="700"/>
       </w:pPr>
-      <w:r>
-        <w:t>FK: nome_c REFERENCES CASA_DISCOGRAFICA</w:t>
-      </w:r>
-    </w:p>
-    <w:p>
-      <w:r>
-        <w:t>STUDIO_DI_REGISTRAZIONE(</w:t>
-      </w:r>
-      <w:r>
-        <w:rPr>
-          <w:u w:val="single"/>
-        </w:rPr>
-        <w:t>nome</w:t>
-      </w:r>
-      <w:r>
-        <w:t>, v</w:t>
-      </w:r>
-      <w:r>
-        <w:rPr>
-          <w:sz w:val="24"/>
-          <w:szCs w:val="24"/>
-        </w:rPr>
-        <w:t xml:space="preserve">ia, cap, </w:t>
-      </w:r>
-      <w:r>
-        <w:rPr>
-          <w:sz w:val="24"/>
-          <w:szCs w:val="24"/>
-          <w:u w:val="single"/>
-        </w:rPr>
-        <w:t>citta</w:t>
-      </w:r>
-      <w:r>
-        <w:rPr>
-          <w:sz w:val="24"/>
-          <w:szCs w:val="24"/>
-        </w:rPr>
-        <w:t>, num_civico, provincia</w:t>
-      </w:r>
-      <w:r>
-        <w:t>)</w:t>
-      </w:r>
-    </w:p>
-    <w:p>
-      <w:r>
-        <w:t>CD_MUSICALE(</w:t>
-      </w:r>
-      <w:r>
-        <w:rPr>
-          <w:u w:val="single"/>
-        </w:rPr>
-        <w:t>nome</w:t>
-      </w:r>
-      <w:r>
-        <w:t xml:space="preserve">, </w:t>
-      </w:r>
-      <w:r>
-        <w:rPr>
-          <w:u w:val="single"/>
-        </w:rPr>
-        <w:t>cod_band</w:t>
-      </w:r>
-      <w:r>
-        <w:t>, disponibilità, prezzo_cad, durata, num_brani, nome_studio, costo_reg, citta)</w:t>
-      </w:r>
-    </w:p>
-    <w:p>
-      <w:pPr>
+    </w:p>
+    <w:p>
+      <w:pPr>
+        <w:spacing w:after="120"/>
         <w:ind w:firstLine="700"/>
-        <w:rPr>
-          <w:sz w:val="24"/>
-          <w:szCs w:val="24"/>
-        </w:rPr>
-      </w:pPr>
-      <w:r>
-        <w:rPr>
-          <w:sz w:val="24"/>
-          <w:szCs w:val="24"/>
-        </w:rPr>
-        <w:t>FK: cod_band REFERENCES BAND</w:t>
-      </w:r>
-    </w:p>
-    <w:p>
-      <w:pPr>
+      </w:pPr>
+    </w:p>
+    <w:p>
+      <w:pPr>
+        <w:spacing w:after="120"/>
         <w:ind w:firstLine="700"/>
-        <w:rPr>
-          <w:sz w:val="24"/>
-          <w:szCs w:val="24"/>
-          <w:u w:val="single"/>
-        </w:rPr>
-      </w:pPr>
-      <w:r>
-        <w:rPr>
-          <w:sz w:val="24"/>
-          <w:szCs w:val="24"/>
-        </w:rPr>
-        <w:t>FK: nome_studio, citta REFERENCES STUDIO_DI_REGISTRAZIONE NOT NULL</w:t>
-      </w:r>
-    </w:p>
-    <w:p>
-      <w:pPr>
-        <w:rPr>
-          <w:sz w:val="24"/>
-          <w:szCs w:val="24"/>
-        </w:rPr>
-      </w:pPr>
-      <w:r>
-        <w:rPr>
-          <w:sz w:val="24"/>
-          <w:szCs w:val="24"/>
-        </w:rPr>
-        <w:t>GENERE_MUSICALE(</w:t>
-      </w:r>
-      <w:r>
-        <w:rPr>
-          <w:sz w:val="24"/>
-          <w:szCs w:val="24"/>
-          <w:u w:val="single"/>
-        </w:rPr>
-        <w:t>nome</w:t>
-      </w:r>
-      <w:r>
-        <w:rPr>
-          <w:sz w:val="24"/>
-          <w:szCs w:val="24"/>
-        </w:rPr>
-        <w:t>, popolarità)</w:t>
-      </w:r>
-    </w:p>
-    <w:p>
-      <w:pPr>
-        <w:rPr>
-          <w:sz w:val="24"/>
-          <w:szCs w:val="24"/>
-        </w:rPr>
-      </w:pPr>
-      <w:r>
-        <w:rPr>
-          <w:sz w:val="24"/>
-          <w:szCs w:val="24"/>
-        </w:rPr>
-        <w:t>ADESIONE(</w:t>
-      </w:r>
-      <w:r>
-        <w:rPr>
-          <w:sz w:val="24"/>
-          <w:szCs w:val="24"/>
-          <w:u w:val="single"/>
-        </w:rPr>
-        <w:t>nome</w:t>
-      </w:r>
-      <w:r>
-        <w:rPr>
-          <w:sz w:val="24"/>
-          <w:szCs w:val="24"/>
-        </w:rPr>
-        <w:t xml:space="preserve">, </w:t>
-      </w:r>
-      <w:r>
-        <w:rPr>
-          <w:sz w:val="24"/>
-          <w:szCs w:val="24"/>
-          <w:u w:val="single"/>
-        </w:rPr>
-        <w:t>cod_band</w:t>
-      </w:r>
-      <w:r>
-        <w:rPr>
-          <w:sz w:val="24"/>
-          <w:szCs w:val="24"/>
-        </w:rPr>
-        <w:t xml:space="preserve">, </w:t>
-      </w:r>
-      <w:r>
-        <w:rPr>
-          <w:sz w:val="24"/>
-          <w:szCs w:val="24"/>
-          <w:u w:val="single"/>
-        </w:rPr>
-        <w:t>nome_cd</w:t>
-      </w:r>
-      <w:r>
-        <w:rPr>
-          <w:sz w:val="24"/>
-          <w:szCs w:val="24"/>
-        </w:rPr>
-        <w:t>)</w:t>
-      </w:r>
-    </w:p>
-    <w:p>
-      <w:pPr>
+      </w:pPr>
+    </w:p>
+    <w:p>
+      <w:pPr>
+        <w:spacing w:after="120"/>
         <w:ind w:firstLine="700"/>
-        <w:rPr>
-          <w:sz w:val="24"/>
-          <w:szCs w:val="24"/>
-          <w:lang w:val="en-US"/>
-        </w:rPr>
-      </w:pPr>
-      <w:r>
-        <w:rPr>
-          <w:sz w:val="24"/>
-          <w:szCs w:val="24"/>
-          <w:lang w:val="en-US"/>
-        </w:rPr>
-        <w:t>FK: nome_cd, cod_band REFERENCES CD_MUSICALE</w:t>
-      </w:r>
-    </w:p>
-    <w:p>
-      <w:pPr>
+      </w:pPr>
+    </w:p>
+    <w:p>
+      <w:pPr>
+        <w:spacing w:after="120"/>
         <w:ind w:firstLine="700"/>
-        <w:rPr>
-          <w:sz w:val="24"/>
-          <w:szCs w:val="24"/>
-        </w:rPr>
-      </w:pPr>
-      <w:r>
-        <w:rPr>
-          <w:sz w:val="24"/>
-          <w:szCs w:val="24"/>
-        </w:rPr>
-        <w:t xml:space="preserve">FK: nome REFERENCES GENERE_MUSICALE </w:t>
-      </w:r>
-    </w:p>
-    <w:p>
-      <w:pPr>
-        <w:spacing w:after="0"/>
-        <w:rPr>
-          <w:sz w:val="24"/>
-          <w:szCs w:val="24"/>
-        </w:rPr>
-      </w:pPr>
-      <w:r>
-        <w:rPr>
-          <w:sz w:val="24"/>
-          <w:szCs w:val="24"/>
-        </w:rPr>
-        <w:t>MAGAZZINO(</w:t>
-      </w:r>
-      <w:r>
-        <w:rPr>
-          <w:sz w:val="24"/>
-          <w:szCs w:val="24"/>
-          <w:u w:val="single"/>
-        </w:rPr>
-        <w:t>cod_m</w:t>
-      </w:r>
-      <w:r>
-        <w:rPr>
-          <w:sz w:val="24"/>
-          <w:szCs w:val="24"/>
-        </w:rPr>
-        <w:t>, via, cap, citta, num_civico, provincia)</w:t>
-      </w:r>
-    </w:p>
-    <w:p>
-      <w:pPr>
-        <w:spacing w:after="0"/>
-        <w:rPr>
-          <w:sz w:val="24"/>
-          <w:szCs w:val="24"/>
-        </w:rPr>
-      </w:pPr>
-      <w:r>
-        <w:rPr>
-          <w:sz w:val="24"/>
-          <w:szCs w:val="24"/>
-        </w:rPr>
-        <w:t>DIRIGENTE(</w:t>
-      </w:r>
-      <w:r>
-        <w:rPr>
-          <w:sz w:val="24"/>
-          <w:szCs w:val="24"/>
-          <w:u w:val="single"/>
-        </w:rPr>
-        <w:t>cf</w:t>
-      </w:r>
-      <w:r>
-        <w:rPr>
-          <w:sz w:val="24"/>
-          <w:szCs w:val="24"/>
-        </w:rPr>
-        <w:t>, nome, cognome, costo_orario, telefono,  via, cap, citta, num_civico, provincia, anzianità)</w:t>
-      </w:r>
-    </w:p>
-    <w:p>
-      <w:pPr>
-        <w:spacing w:after="0"/>
-        <w:rPr>
-          <w:sz w:val="24"/>
-          <w:szCs w:val="24"/>
-        </w:rPr>
-      </w:pPr>
-      <w:r>
-        <w:rPr>
-          <w:sz w:val="24"/>
-          <w:szCs w:val="24"/>
-        </w:rPr>
-        <w:t>FILIALE(</w:t>
-      </w:r>
-      <w:r>
-        <w:rPr>
-          <w:sz w:val="24"/>
-          <w:szCs w:val="24"/>
-          <w:u w:val="single"/>
-        </w:rPr>
-        <w:t>cod_f</w:t>
-      </w:r>
-      <w:r>
-        <w:rPr>
-          <w:sz w:val="24"/>
-          <w:szCs w:val="24"/>
-        </w:rPr>
-        <w:t>, costo_personale, telefono,  via, cap, citta, num_civico, provincia, cod_m)</w:t>
-      </w:r>
-    </w:p>
-    <w:p>
-      <w:pPr>
-        <w:spacing w:after="0"/>
-        <w:ind w:firstLine="700" w:firstLineChars="0"/>
-        <w:rPr>
-          <w:sz w:val="24"/>
-          <w:szCs w:val="24"/>
-        </w:rPr>
-      </w:pPr>
-      <w:r>
-        <w:rPr>
-          <w:sz w:val="24"/>
-          <w:szCs w:val="24"/>
-        </w:rPr>
-        <w:t>FK: cod_m REFERENCES MAGAZZINO NOT NULL</w:t>
-      </w:r>
-    </w:p>
-    <w:p>
-      <w:pPr>
-        <w:spacing w:after="120"/>
-      </w:pPr>
-      <w:r>
-        <w:t>DIRIGE(</w:t>
-      </w:r>
-      <w:r>
-        <w:rPr>
-          <w:u w:val="single"/>
-        </w:rPr>
-        <w:t>cod_f</w:t>
-      </w:r>
-      <w:r>
-        <w:t>, cf_dir)</w:t>
-      </w:r>
+      </w:pPr>
     </w:p>
     <w:p>
       <w:pPr>
         <w:spacing w:after="120"/>
         <w:ind w:firstLine="700"/>
       </w:pPr>
-      <w:r>
-        <w:rPr>
-          <w:lang w:val="en-US"/>
-        </w:rPr>
-        <w:t>FK: cod_f REFERENCES FILIALE</w:t>
-      </w:r>
     </w:p>
     <w:p>
       <w:pPr>
         <w:spacing w:after="120"/>
         <w:ind w:firstLine="700"/>
-        <w:rPr>
-          <w:lang w:val="en-US"/>
-        </w:rPr>
-      </w:pPr>
-      <w:r>
-        <w:rPr>
-          <w:lang w:val="en-US"/>
-        </w:rPr>
-        <w:t>FK: cf_dir REFERENCES DIRIGENTE</w:t>
-      </w:r>
+      </w:pPr>
     </w:p>
     <w:p>
       <w:pPr>
         <w:spacing w:after="120"/>
         <w:ind w:firstLine="700"/>
-        <w:rPr>
-          <w:lang w:val="en-US"/>
-        </w:rPr>
-      </w:pPr>
-      <w:r>
-        <w:rPr>
-          <w:lang w:val="en-US"/>
-        </w:rPr>
-        <w:t>AK: cf_dir</w:t>
-      </w:r>
-    </w:p>
-    <w:p>
-      <w:pPr>
-        <w:spacing w:after="0"/>
-        <w:rPr>
-          <w:sz w:val="24"/>
-          <w:szCs w:val="24"/>
-          <w:lang w:val="en-US"/>
-        </w:rPr>
-      </w:pPr>
-      <w:r>
-        <w:rPr>
-          <w:sz w:val="24"/>
-          <w:szCs w:val="24"/>
-          <w:lang w:val="en-US"/>
-        </w:rPr>
-        <w:t>DIPENDENTE(</w:t>
-      </w:r>
-      <w:r>
-        <w:rPr>
-          <w:sz w:val="24"/>
-          <w:szCs w:val="24"/>
-          <w:u w:val="single"/>
-        </w:rPr>
-        <w:t>cf</w:t>
-      </w:r>
-      <w:r>
-        <w:rPr>
-          <w:sz w:val="24"/>
-          <w:szCs w:val="24"/>
-        </w:rPr>
-        <w:t>, nome, cognome, costo_orario, telefono,  via, cap, citta, num_civico, provincia</w:t>
-      </w:r>
-      <w:r>
-        <w:rPr>
-          <w:sz w:val="24"/>
-          <w:szCs w:val="24"/>
-          <w:lang w:val="en-US"/>
-        </w:rPr>
-        <w:t>, cod_f)</w:t>
-      </w:r>
+      </w:pPr>
     </w:p>
     <w:p>
       <w:pPr>
         <w:spacing w:after="120"/>
         <w:ind w:firstLine="700"/>
-        <w:rPr>
-          <w:lang w:val="en-US"/>
-        </w:rPr>
-      </w:pPr>
-      <w:r>
-        <w:rPr>
-          <w:lang w:val="en-US"/>
-        </w:rPr>
-        <w:t xml:space="preserve">FK: cod_f REFERENCES FILIALE NOT NULL </w:t>
-      </w:r>
-    </w:p>
-    <w:p>
-      <w:pPr>
-        <w:spacing w:after="120"/>
-        <w:rPr>
-          <w:lang w:val="en-US"/>
-        </w:rPr>
-      </w:pPr>
-    </w:p>
-    <w:p>
-      <w:pPr>
-        <w:spacing w:after="120"/>
-      </w:pPr>
-      <w:r>
-        <w:t>RIFORNIMENTO(</w:t>
-      </w:r>
-      <w:r>
-        <w:rPr>
-          <w:u w:val="single"/>
-        </w:rPr>
-        <w:t>cod_fornitore</w:t>
-      </w:r>
-      <w:r>
-        <w:t xml:space="preserve">, </w:t>
-      </w:r>
-      <w:r>
-        <w:rPr>
-          <w:u w:val="single"/>
-        </w:rPr>
-        <w:t>cod_rifornisce</w:t>
-      </w:r>
-      <w:r>
-        <w:t>)</w:t>
-      </w:r>
+      </w:pPr>
     </w:p>
     <w:p>
       <w:pPr>
         <w:spacing w:after="120"/>
         <w:ind w:firstLine="700"/>
       </w:pPr>
-      <w:r>
-        <w:t>FK: cod_fornitore REFERENCES FILIALE</w:t>
-      </w:r>
     </w:p>
     <w:p>
       <w:pPr>
         <w:spacing w:after="120"/>
         <w:ind w:firstLine="700"/>
       </w:pPr>
-      <w:r>
-        <w:t>FK: cod_rifornisce REFERENCES FILIALE</w:t>
-      </w:r>
-    </w:p>
-    <w:p>
-      <w:pPr>
-        <w:spacing w:after="120"/>
-      </w:pPr>
-      <w:r>
-        <w:t>EVENTO(</w:t>
-      </w:r>
-      <w:r>
-        <w:rPr>
-          <w:u w:val="single"/>
-        </w:rPr>
-        <w:t>nome</w:t>
-      </w:r>
-      <w:r>
-        <w:t xml:space="preserve">, </w:t>
-      </w:r>
-      <w:r>
-        <w:rPr>
-          <w:u w:val="single"/>
-        </w:rPr>
-        <w:t>data</w:t>
-      </w:r>
-      <w:r>
-        <w:t>, località, cod_f)</w:t>
-      </w:r>
     </w:p>
     <w:p>
       <w:pPr>
         <w:spacing w:after="120"/>
         <w:ind w:firstLine="700"/>
       </w:pPr>
-      <w:r>
-        <w:t>FK: cod_f REFERENCES FILIALE NOT NULL</w:t>
-      </w:r>
-    </w:p>
-    <w:p>
-      <w:pPr>
-        <w:spacing w:after="120"/>
-      </w:pPr>
-      <w:r>
-        <w:t>ESPOSIZIONE(</w:t>
-      </w:r>
-      <w:r>
-        <w:rPr>
-          <w:u w:val="single"/>
-        </w:rPr>
-        <w:t>nome_cd</w:t>
-      </w:r>
-      <w:r>
-        <w:t xml:space="preserve">, </w:t>
-      </w:r>
-      <w:r>
-        <w:rPr>
-          <w:u w:val="single"/>
-        </w:rPr>
-        <w:t>cod_band</w:t>
-      </w:r>
-      <w:r>
-        <w:t xml:space="preserve">, </w:t>
-      </w:r>
-      <w:r>
-        <w:rPr>
-          <w:u w:val="single"/>
-        </w:rPr>
-        <w:t>cod_f</w:t>
-      </w:r>
-      <w:r>
-        <w:t>)</w:t>
-      </w:r>
     </w:p>
     <w:p>
       <w:pPr>
         <w:spacing w:after="120"/>
         <w:ind w:firstLine="700"/>
-        <w:rPr>
-          <w:lang w:val="en-US"/>
-        </w:rPr>
-      </w:pPr>
-      <w:r>
-        <w:rPr>
-          <w:lang w:val="en-US"/>
-        </w:rPr>
-        <w:t>FK: nome_cd, cod_band REFERENCES CD_MUSICALE</w:t>
-      </w:r>
+      </w:pPr>
     </w:p>
     <w:p>
       <w:pPr>
         <w:spacing w:after="120"/>
         <w:ind w:firstLine="700"/>
       </w:pPr>
-      <w:r>
-        <w:t>FK: cod_f REFERENCES FILIALE</w:t>
-      </w:r>
-    </w:p>
-    <w:p>
-      <w:pPr>
-        <w:spacing w:after="120"/>
-      </w:pPr>
-      <w:r>
-        <w:t>CLIENTE(</w:t>
-      </w:r>
-      <w:r>
-        <w:rPr>
-          <w:u w:val="single"/>
-        </w:rPr>
-        <w:t>cf</w:t>
-      </w:r>
-      <w:r>
-        <w:t>, nome, cognome, telefono, spesa_totale)</w:t>
-      </w:r>
-    </w:p>
-    <w:p>
-      <w:pPr>
-        <w:spacing w:after="120"/>
-      </w:pPr>
-      <w:r>
-        <w:t>PRESTITO(</w:t>
-      </w:r>
-      <w:r>
-        <w:rPr>
-          <w:u w:val="none"/>
-        </w:rPr>
-        <w:t>data</w:t>
-      </w:r>
-      <w:r>
-        <w:t xml:space="preserve">, </w:t>
-      </w:r>
-      <w:r>
-        <w:rPr>
-          <w:u w:val="single"/>
-        </w:rPr>
-        <w:t>cf</w:t>
-      </w:r>
-      <w:r>
-        <w:t xml:space="preserve">, </w:t>
-      </w:r>
-      <w:r>
-        <w:rPr>
-          <w:u w:val="single"/>
-        </w:rPr>
-        <w:t>nome_cd</w:t>
-      </w:r>
-      <w:r>
-        <w:t xml:space="preserve">, </w:t>
-      </w:r>
-      <w:r>
-        <w:rPr>
-          <w:u w:val="single"/>
-        </w:rPr>
-        <w:t>cod_band,</w:t>
-      </w:r>
-      <w:r>
-        <w:rPr>
-          <w:u w:val="none"/>
-        </w:rPr>
-        <w:t xml:space="preserve"> costo</w:t>
-      </w:r>
-      <w:r>
-        <w:t>)</w:t>
-      </w:r>
     </w:p>
     <w:p>
       <w:pPr>
         <w:spacing w:after="120"/>
         <w:ind w:firstLine="700"/>
-        <w:rPr>
-          <w:lang w:val="en-US"/>
-        </w:rPr>
-      </w:pPr>
-      <w:r>
-        <w:rPr>
-          <w:lang w:val="en-US"/>
-        </w:rPr>
-        <w:t>FK: cf REFERENCES CLIENTE</w:t>
-      </w:r>
+      </w:pPr>
     </w:p>
     <w:p>
       <w:pPr>
         <w:spacing w:after="120"/>
         <w:ind w:firstLine="700"/>
-        <w:rPr>
-          <w:lang w:val="en-US"/>
-        </w:rPr>
-      </w:pPr>
-      <w:r>
-        <w:rPr>
-          <w:lang w:val="en-US"/>
-        </w:rPr>
-        <w:t>FK: nome_cd, cod_band REFERENCES CD_MUSICALE</w:t>
-      </w:r>
-    </w:p>
-    <w:p>
-      <w:pPr>
-        <w:spacing w:after="120"/>
-        <w:rPr>
-          <w:lang w:val="en-US"/>
-        </w:rPr>
-      </w:pPr>
-      <w:r>
-        <w:t>BUONO_SCONTO(</w:t>
-      </w:r>
-      <w:r>
-        <w:rPr>
-          <w:u w:val="single"/>
-        </w:rPr>
-        <w:t>cod_b</w:t>
-      </w:r>
-      <w:r>
-        <w:t>, sconto, valido)</w:t>
-      </w:r>
-    </w:p>
-    <w:p>
-      <w:pPr>
-        <w:spacing w:after="120"/>
-      </w:pPr>
-      <w:r>
-        <w:t>CARRELLO(</w:t>
-      </w:r>
-      <w:r>
-        <w:rPr>
-          <w:u w:val="single"/>
-        </w:rPr>
-        <w:t>num</w:t>
-      </w:r>
-      <w:r>
-        <w:t>,</w:t>
-      </w:r>
-      <w:r>
-        <w:rPr>
-          <w:u w:val="single"/>
-        </w:rPr>
-        <w:t xml:space="preserve"> cf</w:t>
-      </w:r>
-      <w:r>
-        <w:t>, data, importo_totale, cod_b)</w:t>
-      </w:r>
+      </w:pPr>
     </w:p>
     <w:p>
       <w:pPr>
         <w:spacing w:after="120"/>
         <w:ind w:firstLine="700"/>
       </w:pPr>
-      <w:r>
-        <w:t>FK: cf REFERENCES CLIENTE</w:t>
-      </w:r>
     </w:p>
     <w:p>
       <w:pPr>
         <w:spacing w:after="120"/>
         <w:ind w:firstLine="700"/>
       </w:pPr>
-      <w:r>
-        <w:t>FK: cod_b REFERENCES BUONO_SCONTO</w:t>
-      </w:r>
-    </w:p>
-    <w:p>
-      <w:pPr>
-        <w:spacing w:after="120"/>
-      </w:pPr>
-      <w:r>
-        <w:t>FA_PARTE(</w:t>
-      </w:r>
-      <w:r>
-        <w:rPr>
-          <w:u w:val="single"/>
-        </w:rPr>
-        <w:t>num</w:t>
-      </w:r>
-      <w:r>
-        <w:t>,</w:t>
-      </w:r>
-      <w:r>
-        <w:rPr>
-          <w:u w:val="single"/>
-        </w:rPr>
-        <w:t xml:space="preserve"> cf</w:t>
-      </w:r>
-      <w:r>
-        <w:t>,</w:t>
-      </w:r>
-      <w:r>
-        <w:rPr>
-          <w:u w:val="single"/>
-        </w:rPr>
-        <w:t xml:space="preserve"> nome_cd</w:t>
-      </w:r>
-      <w:r>
-        <w:t xml:space="preserve">, </w:t>
-      </w:r>
-      <w:r>
-        <w:rPr>
-          <w:u w:val="single"/>
-        </w:rPr>
-        <w:t>cod_band,</w:t>
-      </w:r>
-      <w:r>
-        <w:t xml:space="preserve"> qta_copie)</w:t>
-      </w:r>
-    </w:p>
-    <w:p>
-      <w:pPr>
-        <w:spacing w:after="120"/>
-        <w:ind w:firstLine="700"/>
-        <w:rPr>
-          <w:lang w:val="en-US"/>
-        </w:rPr>
-      </w:pPr>
-      <w:r>
-        <w:rPr>
-          <w:lang w:val="en-US"/>
-        </w:rPr>
-        <w:t xml:space="preserve">FK: </w:t>
-      </w:r>
-      <w:r>
-        <w:t>num</w:t>
-      </w:r>
-      <w:r>
-        <w:rPr>
-          <w:lang w:val="en-US"/>
-        </w:rPr>
-        <w:t>, cf REFERENCES CARRELLO</w:t>
-      </w:r>
-    </w:p>
-    <w:p>
-      <w:pPr>
-        <w:spacing w:after="120"/>
-        <w:ind w:firstLine="700"/>
-        <w:rPr>
-          <w:lang w:val="en-US"/>
-        </w:rPr>
-      </w:pPr>
-      <w:r>
-        <w:rPr>
-          <w:lang w:val="en-US"/>
-        </w:rPr>
-        <w:t>FK: nome_cd, cod_band REFERENCES CD_MUSICALE</w:t>
-      </w:r>
-    </w:p>
-    <w:p>
-      <w:pPr>
-        <w:spacing w:after="120"/>
-        <w:ind w:firstLine="700"/>
-      </w:pPr>
-    </w:p>
-    <w:p>
-      <w:pPr>
-        <w:spacing w:after="120"/>
-        <w:ind w:firstLine="700"/>
-      </w:pPr>
-    </w:p>
-    <w:p>
-      <w:pPr>
-        <w:spacing w:after="120"/>
-        <w:ind w:firstLine="700"/>
-      </w:pPr>
-    </w:p>
-    <w:p>
-      <w:pPr>
-        <w:spacing w:after="120"/>
-        <w:ind w:firstLine="700"/>
-      </w:pPr>
-    </w:p>
-    <w:p>
-      <w:pPr>
-        <w:spacing w:after="120"/>
-        <w:ind w:firstLine="700"/>
-      </w:pPr>
-    </w:p>
-    <w:p>
-      <w:pPr>
-        <w:spacing w:after="120"/>
-        <w:ind w:firstLine="700"/>
-      </w:pPr>
-    </w:p>
-    <w:p>
-      <w:pPr>
-        <w:spacing w:after="120"/>
-        <w:ind w:firstLine="700"/>
-      </w:pPr>
-    </w:p>
-    <w:p>
-      <w:pPr>
-        <w:spacing w:after="120"/>
-        <w:ind w:firstLine="700"/>
-      </w:pPr>
-    </w:p>
-    <w:p>
-      <w:pPr>
-        <w:spacing w:after="120"/>
-        <w:ind w:firstLine="700"/>
-      </w:pPr>
-    </w:p>
-    <w:p>
-      <w:pPr>
-        <w:spacing w:after="120"/>
-        <w:ind w:firstLine="700"/>
-      </w:pPr>
-    </w:p>
-    <w:p>
-      <w:pPr>
-        <w:spacing w:after="120"/>
-        <w:ind w:firstLine="700"/>
-      </w:pPr>
-    </w:p>
-    <w:p>
-      <w:pPr>
-        <w:spacing w:after="120"/>
-        <w:ind w:firstLine="700"/>
-      </w:pPr>
-    </w:p>
-    <w:p>
-      <w:pPr>
-        <w:spacing w:after="120"/>
-        <w:ind w:firstLine="700"/>
-      </w:pPr>
-    </w:p>
-    <w:p>
-      <w:pPr>
-        <w:spacing w:after="120"/>
-        <w:ind w:firstLine="700"/>
-      </w:pPr>
-    </w:p>
-    <w:p>
-      <w:pPr>
-        <w:spacing w:after="120"/>
-        <w:ind w:firstLine="700"/>
-      </w:pPr>
-    </w:p>
-    <w:p>
-      <w:pPr>
-        <w:spacing w:after="120"/>
-        <w:ind w:firstLine="700"/>
-      </w:pPr>
-    </w:p>
-    <w:p>
-      <w:pPr>
-        <w:spacing w:after="120"/>
-        <w:ind w:firstLine="700"/>
-      </w:pPr>
-    </w:p>
-    <w:p>
-      <w:pPr>
-        <w:spacing w:after="120"/>
-        <w:ind w:firstLine="700"/>
-      </w:pPr>
-    </w:p>
-    <w:p>
-      <w:pPr>
-        <w:spacing w:after="120"/>
-        <w:ind w:firstLine="700"/>
-      </w:pPr>
-    </w:p>
-    <w:p>
-      <w:pPr>
-        <w:spacing w:after="120"/>
-        <w:ind w:firstLine="700"/>
-      </w:pPr>
-    </w:p>
-    <w:p>
-      <w:pPr>
-        <w:spacing w:after="120"/>
-      </w:pPr>
+    </w:p>
+    <w:p>
+      <w:pPr>
+        <w:spacing w:after="120"/>
+      </w:pPr>
+      <w:bookmarkStart w:id="0" w:name="_GoBack"/>
+      <w:bookmarkEnd w:id="0"/>
     </w:p>
     <w:p>
       <w:pPr>
@@ -1588,7 +1048,7 @@
                     </pic:cNvPicPr>
                   </pic:nvPicPr>
                   <pic:blipFill>
-                    <a:blip r:embed="rId4"/>
+                    <a:blip r:embed="rId5"/>
                     <a:stretch>
                       <a:fillRect/>
                     </a:stretch>
@@ -1623,6 +1083,961 @@
           <w:sz w:val="40"/>
           <w:szCs w:val="40"/>
         </w:rPr>
+        <w:t>Schema logico</w:t>
+      </w:r>
+    </w:p>
+    <w:p>
+      <w:pPr>
+        <w:rPr>
+          <w:sz w:val="40"/>
+          <w:szCs w:val="40"/>
+        </w:rPr>
+      </w:pPr>
+    </w:p>
+    <w:p>
+      <w:r>
+        <w:t>CASA_DISCOGRAFICA(</w:t>
+      </w:r>
+      <w:r>
+        <w:rPr>
+          <w:u w:val="single"/>
+        </w:rPr>
+        <w:t>nome</w:t>
+      </w:r>
+      <w:r>
+        <w:t>, anno_fondazione)</w:t>
+      </w:r>
+    </w:p>
+    <w:p>
+      <w:r>
+        <w:t>BAND(</w:t>
+      </w:r>
+      <w:r>
+        <w:rPr>
+          <w:u w:val="single"/>
+        </w:rPr>
+        <w:t>cod_band</w:t>
+      </w:r>
+      <w:r>
+        <w:t>, nome, data_fondazione, nome_c)</w:t>
+      </w:r>
+    </w:p>
+    <w:p>
+      <w:pPr>
+        <w:ind w:firstLine="700"/>
+      </w:pPr>
+      <w:r>
+        <w:t>FK: nome_c REFERENCES CASA_DISCOGRAFICA</w:t>
+      </w:r>
+    </w:p>
+    <w:p>
+      <w:r>
+        <w:t>STUDIO_DI_REGISTRAZIONE(</w:t>
+      </w:r>
+      <w:r>
+        <w:rPr>
+          <w:u w:val="single"/>
+        </w:rPr>
+        <w:t>nome</w:t>
+      </w:r>
+      <w:r>
+        <w:t>, v</w:t>
+      </w:r>
+      <w:r>
+        <w:rPr>
+          <w:sz w:val="24"/>
+          <w:szCs w:val="24"/>
+        </w:rPr>
+        <w:t xml:space="preserve">ia, cap, </w:t>
+      </w:r>
+      <w:r>
+        <w:rPr>
+          <w:sz w:val="24"/>
+          <w:szCs w:val="24"/>
+          <w:u w:val="single"/>
+        </w:rPr>
+        <w:t>citta</w:t>
+      </w:r>
+      <w:r>
+        <w:rPr>
+          <w:sz w:val="24"/>
+          <w:szCs w:val="24"/>
+        </w:rPr>
+        <w:t>, num_civico, provincia</w:t>
+      </w:r>
+      <w:r>
+        <w:t>)</w:t>
+      </w:r>
+    </w:p>
+    <w:p>
+      <w:r>
+        <w:t>CD_MUSICALE(</w:t>
+      </w:r>
+      <w:r>
+        <w:rPr>
+          <w:u w:val="single"/>
+        </w:rPr>
+        <w:t>nome</w:t>
+      </w:r>
+      <w:r>
+        <w:t xml:space="preserve">, </w:t>
+      </w:r>
+      <w:r>
+        <w:rPr>
+          <w:u w:val="single"/>
+        </w:rPr>
+        <w:t>cod_band</w:t>
+      </w:r>
+      <w:r>
+        <w:t>, disponibilità, prezzo_cad, durata, num_brani, nome_studio, costo_reg, citta)</w:t>
+      </w:r>
+    </w:p>
+    <w:p>
+      <w:pPr>
+        <w:ind w:firstLine="700"/>
+        <w:rPr>
+          <w:sz w:val="24"/>
+          <w:szCs w:val="24"/>
+        </w:rPr>
+      </w:pPr>
+      <w:r>
+        <w:rPr>
+          <w:sz w:val="24"/>
+          <w:szCs w:val="24"/>
+        </w:rPr>
+        <w:t>FK: cod_band REFERENCES BAND</w:t>
+      </w:r>
+    </w:p>
+    <w:p>
+      <w:pPr>
+        <w:ind w:firstLine="700"/>
+        <w:rPr>
+          <w:sz w:val="24"/>
+          <w:szCs w:val="24"/>
+          <w:u w:val="single"/>
+        </w:rPr>
+      </w:pPr>
+      <w:r>
+        <w:rPr>
+          <w:sz w:val="24"/>
+          <w:szCs w:val="24"/>
+        </w:rPr>
+        <w:t>FK: nome_studio, citta REFERENCES STUDIO_DI_REGISTRAZIONE NOT NULL</w:t>
+      </w:r>
+    </w:p>
+    <w:p>
+      <w:pPr>
+        <w:rPr>
+          <w:sz w:val="24"/>
+          <w:szCs w:val="24"/>
+        </w:rPr>
+      </w:pPr>
+      <w:r>
+        <w:rPr>
+          <w:sz w:val="24"/>
+          <w:szCs w:val="24"/>
+        </w:rPr>
+        <w:t>GENERE_MUSICALE(</w:t>
+      </w:r>
+      <w:r>
+        <w:rPr>
+          <w:sz w:val="24"/>
+          <w:szCs w:val="24"/>
+          <w:u w:val="single"/>
+        </w:rPr>
+        <w:t>nome</w:t>
+      </w:r>
+      <w:r>
+        <w:rPr>
+          <w:sz w:val="24"/>
+          <w:szCs w:val="24"/>
+        </w:rPr>
+        <w:t>, popolarità)</w:t>
+      </w:r>
+    </w:p>
+    <w:p>
+      <w:pPr>
+        <w:rPr>
+          <w:sz w:val="24"/>
+          <w:szCs w:val="24"/>
+        </w:rPr>
+      </w:pPr>
+      <w:r>
+        <w:rPr>
+          <w:sz w:val="24"/>
+          <w:szCs w:val="24"/>
+        </w:rPr>
+        <w:t>ADESIONE(</w:t>
+      </w:r>
+      <w:r>
+        <w:rPr>
+          <w:sz w:val="24"/>
+          <w:szCs w:val="24"/>
+          <w:u w:val="single"/>
+        </w:rPr>
+        <w:t>nome</w:t>
+      </w:r>
+      <w:r>
+        <w:rPr>
+          <w:sz w:val="24"/>
+          <w:szCs w:val="24"/>
+        </w:rPr>
+        <w:t xml:space="preserve">, </w:t>
+      </w:r>
+      <w:r>
+        <w:rPr>
+          <w:sz w:val="24"/>
+          <w:szCs w:val="24"/>
+          <w:u w:val="single"/>
+        </w:rPr>
+        <w:t>cod_band</w:t>
+      </w:r>
+      <w:r>
+        <w:rPr>
+          <w:sz w:val="24"/>
+          <w:szCs w:val="24"/>
+        </w:rPr>
+        <w:t xml:space="preserve">, </w:t>
+      </w:r>
+      <w:r>
+        <w:rPr>
+          <w:sz w:val="24"/>
+          <w:szCs w:val="24"/>
+          <w:u w:val="single"/>
+        </w:rPr>
+        <w:t>nome_cd</w:t>
+      </w:r>
+      <w:r>
+        <w:rPr>
+          <w:sz w:val="24"/>
+          <w:szCs w:val="24"/>
+        </w:rPr>
+        <w:t>)</w:t>
+      </w:r>
+    </w:p>
+    <w:p>
+      <w:pPr>
+        <w:ind w:firstLine="700"/>
+        <w:rPr>
+          <w:sz w:val="24"/>
+          <w:szCs w:val="24"/>
+          <w:lang w:val="en-US"/>
+        </w:rPr>
+      </w:pPr>
+      <w:r>
+        <w:rPr>
+          <w:sz w:val="24"/>
+          <w:szCs w:val="24"/>
+          <w:lang w:val="en-US"/>
+        </w:rPr>
+        <w:t>FK: nome_cd, cod_band REFERENCES CD_MUSICALE</w:t>
+      </w:r>
+    </w:p>
+    <w:p>
+      <w:pPr>
+        <w:ind w:firstLine="700"/>
+        <w:rPr>
+          <w:sz w:val="24"/>
+          <w:szCs w:val="24"/>
+        </w:rPr>
+      </w:pPr>
+      <w:r>
+        <w:rPr>
+          <w:sz w:val="24"/>
+          <w:szCs w:val="24"/>
+        </w:rPr>
+        <w:t xml:space="preserve">FK: nome REFERENCES GENERE_MUSICALE </w:t>
+      </w:r>
+    </w:p>
+    <w:p>
+      <w:pPr>
+        <w:spacing w:after="0"/>
+        <w:rPr>
+          <w:sz w:val="24"/>
+          <w:szCs w:val="24"/>
+        </w:rPr>
+      </w:pPr>
+      <w:r>
+        <w:rPr>
+          <w:sz w:val="24"/>
+          <w:szCs w:val="24"/>
+        </w:rPr>
+        <w:t>MAGAZZINO(</w:t>
+      </w:r>
+      <w:r>
+        <w:rPr>
+          <w:sz w:val="24"/>
+          <w:szCs w:val="24"/>
+          <w:u w:val="single"/>
+        </w:rPr>
+        <w:t>cod_m</w:t>
+      </w:r>
+      <w:r>
+        <w:rPr>
+          <w:sz w:val="24"/>
+          <w:szCs w:val="24"/>
+        </w:rPr>
+        <w:t>, via, cap, citta, num_civico, provincia)</w:t>
+      </w:r>
+    </w:p>
+    <w:p>
+      <w:pPr>
+        <w:spacing w:after="0"/>
+        <w:rPr>
+          <w:sz w:val="24"/>
+          <w:szCs w:val="24"/>
+        </w:rPr>
+      </w:pPr>
+      <w:r>
+        <w:rPr>
+          <w:sz w:val="24"/>
+          <w:szCs w:val="24"/>
+        </w:rPr>
+        <w:t>DIRIGENTE(</w:t>
+      </w:r>
+      <w:r>
+        <w:rPr>
+          <w:sz w:val="24"/>
+          <w:szCs w:val="24"/>
+          <w:u w:val="single"/>
+        </w:rPr>
+        <w:t>cf</w:t>
+      </w:r>
+      <w:r>
+        <w:rPr>
+          <w:sz w:val="24"/>
+          <w:szCs w:val="24"/>
+        </w:rPr>
+        <w:t>, nome, cognome, costo_orario, telefono,  via, cap, citta, num_civico, provincia, anzianità)</w:t>
+      </w:r>
+    </w:p>
+    <w:p>
+      <w:pPr>
+        <w:spacing w:after="0"/>
+        <w:rPr>
+          <w:sz w:val="24"/>
+          <w:szCs w:val="24"/>
+        </w:rPr>
+      </w:pPr>
+      <w:r>
+        <w:rPr>
+          <w:sz w:val="24"/>
+          <w:szCs w:val="24"/>
+        </w:rPr>
+        <w:t>FILIALE(</w:t>
+      </w:r>
+      <w:r>
+        <w:rPr>
+          <w:sz w:val="24"/>
+          <w:szCs w:val="24"/>
+          <w:u w:val="single"/>
+        </w:rPr>
+        <w:t>cod_f</w:t>
+      </w:r>
+      <w:r>
+        <w:rPr>
+          <w:sz w:val="24"/>
+          <w:szCs w:val="24"/>
+        </w:rPr>
+        <w:t>, costo_personale, telefono,  via, cap, citta, num_civico, provincia, cod_m)</w:t>
+      </w:r>
+    </w:p>
+    <w:p>
+      <w:pPr>
+        <w:spacing w:after="0"/>
+        <w:ind w:firstLine="700" w:firstLineChars="0"/>
+        <w:rPr>
+          <w:sz w:val="24"/>
+          <w:szCs w:val="24"/>
+        </w:rPr>
+      </w:pPr>
+      <w:r>
+        <w:rPr>
+          <w:sz w:val="24"/>
+          <w:szCs w:val="24"/>
+        </w:rPr>
+        <w:t>FK: cod_m REFERENCES MAGAZZINO NOT NULL</w:t>
+      </w:r>
+    </w:p>
+    <w:p>
+      <w:pPr>
+        <w:spacing w:after="120"/>
+      </w:pPr>
+      <w:r>
+        <w:t>DIRIGE(</w:t>
+      </w:r>
+      <w:r>
+        <w:rPr>
+          <w:u w:val="single"/>
+        </w:rPr>
+        <w:t>cod_f</w:t>
+      </w:r>
+      <w:r>
+        <w:t>, cf_dir)</w:t>
+      </w:r>
+    </w:p>
+    <w:p>
+      <w:pPr>
+        <w:spacing w:after="120"/>
+        <w:ind w:firstLine="700"/>
+      </w:pPr>
+      <w:r>
+        <w:rPr>
+          <w:lang w:val="en-US"/>
+        </w:rPr>
+        <w:t>FK: cod_f REFERENCES FILIALE</w:t>
+      </w:r>
+    </w:p>
+    <w:p>
+      <w:pPr>
+        <w:spacing w:after="120"/>
+        <w:ind w:firstLine="700"/>
+        <w:rPr>
+          <w:lang w:val="en-US"/>
+        </w:rPr>
+      </w:pPr>
+      <w:r>
+        <w:rPr>
+          <w:lang w:val="en-US"/>
+        </w:rPr>
+        <w:t>FK: cf_dir REFERENCES DIRIGENTE</w:t>
+      </w:r>
+    </w:p>
+    <w:p>
+      <w:pPr>
+        <w:spacing w:after="120"/>
+        <w:ind w:firstLine="700"/>
+        <w:rPr>
+          <w:lang w:val="en-US"/>
+        </w:rPr>
+      </w:pPr>
+      <w:r>
+        <w:rPr>
+          <w:lang w:val="en-US"/>
+        </w:rPr>
+        <w:t>AK: cf_dir</w:t>
+      </w:r>
+    </w:p>
+    <w:p>
+      <w:pPr>
+        <w:spacing w:after="0"/>
+        <w:rPr>
+          <w:sz w:val="24"/>
+          <w:szCs w:val="24"/>
+          <w:lang w:val="en-US"/>
+        </w:rPr>
+      </w:pPr>
+      <w:r>
+        <w:rPr>
+          <w:sz w:val="24"/>
+          <w:szCs w:val="24"/>
+          <w:lang w:val="en-US"/>
+        </w:rPr>
+        <w:t>DIPENDENTE(</w:t>
+      </w:r>
+      <w:r>
+        <w:rPr>
+          <w:sz w:val="24"/>
+          <w:szCs w:val="24"/>
+          <w:u w:val="single"/>
+        </w:rPr>
+        <w:t>cf</w:t>
+      </w:r>
+      <w:r>
+        <w:rPr>
+          <w:sz w:val="24"/>
+          <w:szCs w:val="24"/>
+        </w:rPr>
+        <w:t>, nome, cognome, costo_orario, telefono,  via, cap, citta, num_civico, provincia</w:t>
+      </w:r>
+      <w:r>
+        <w:rPr>
+          <w:sz w:val="24"/>
+          <w:szCs w:val="24"/>
+          <w:lang w:val="en-US"/>
+        </w:rPr>
+        <w:t>, cod_f)</w:t>
+      </w:r>
+    </w:p>
+    <w:p>
+      <w:pPr>
+        <w:spacing w:after="120"/>
+        <w:ind w:firstLine="700"/>
+        <w:rPr>
+          <w:lang w:val="en-US"/>
+        </w:rPr>
+      </w:pPr>
+      <w:r>
+        <w:rPr>
+          <w:lang w:val="en-US"/>
+        </w:rPr>
+        <w:t xml:space="preserve">FK: cod_f REFERENCES FILIALE NOT NULL </w:t>
+      </w:r>
+    </w:p>
+    <w:p>
+      <w:pPr>
+        <w:spacing w:after="120"/>
+        <w:rPr>
+          <w:lang w:val="en-US"/>
+        </w:rPr>
+      </w:pPr>
+    </w:p>
+    <w:p>
+      <w:pPr>
+        <w:spacing w:after="120"/>
+      </w:pPr>
+      <w:r>
+        <w:t>RIFORNIMENTO(</w:t>
+      </w:r>
+      <w:r>
+        <w:rPr>
+          <w:u w:val="single"/>
+        </w:rPr>
+        <w:t>cod_fornitore</w:t>
+      </w:r>
+      <w:r>
+        <w:t xml:space="preserve">, </w:t>
+      </w:r>
+      <w:r>
+        <w:rPr>
+          <w:u w:val="single"/>
+        </w:rPr>
+        <w:t>cod_rifornisce</w:t>
+      </w:r>
+      <w:r>
+        <w:t>)</w:t>
+      </w:r>
+    </w:p>
+    <w:p>
+      <w:pPr>
+        <w:spacing w:after="120"/>
+        <w:ind w:firstLine="700"/>
+      </w:pPr>
+      <w:r>
+        <w:t>FK: cod_fornitore REFERENCES FILIALE</w:t>
+      </w:r>
+    </w:p>
+    <w:p>
+      <w:pPr>
+        <w:spacing w:after="120"/>
+        <w:ind w:firstLine="700"/>
+      </w:pPr>
+      <w:r>
+        <w:t>FK: cod_rifornisce REFERENCES FILIALE</w:t>
+      </w:r>
+    </w:p>
+    <w:p>
+      <w:pPr>
+        <w:spacing w:after="120"/>
+      </w:pPr>
+      <w:r>
+        <w:t>EVENTO(</w:t>
+      </w:r>
+      <w:r>
+        <w:rPr>
+          <w:u w:val="single"/>
+        </w:rPr>
+        <w:t>nome</w:t>
+      </w:r>
+      <w:r>
+        <w:t xml:space="preserve">, </w:t>
+      </w:r>
+      <w:r>
+        <w:rPr>
+          <w:u w:val="single"/>
+        </w:rPr>
+        <w:t>data</w:t>
+      </w:r>
+      <w:r>
+        <w:t>, località, cod_f)</w:t>
+      </w:r>
+    </w:p>
+    <w:p>
+      <w:pPr>
+        <w:spacing w:after="120"/>
+        <w:ind w:firstLine="700"/>
+      </w:pPr>
+      <w:r>
+        <w:t>FK: cod_f REFERENCES FILIALE NOT NULL</w:t>
+      </w:r>
+    </w:p>
+    <w:p>
+      <w:pPr>
+        <w:spacing w:after="120"/>
+      </w:pPr>
+      <w:r>
+        <w:t>ESPOSIZIONE(</w:t>
+      </w:r>
+      <w:r>
+        <w:rPr>
+          <w:u w:val="single"/>
+        </w:rPr>
+        <w:t>nome_cd</w:t>
+      </w:r>
+      <w:r>
+        <w:t xml:space="preserve">, </w:t>
+      </w:r>
+      <w:r>
+        <w:rPr>
+          <w:u w:val="single"/>
+        </w:rPr>
+        <w:t>cod_band</w:t>
+      </w:r>
+      <w:r>
+        <w:t xml:space="preserve">, </w:t>
+      </w:r>
+      <w:r>
+        <w:rPr>
+          <w:u w:val="single"/>
+        </w:rPr>
+        <w:t>cod_f</w:t>
+      </w:r>
+      <w:r>
+        <w:t>)</w:t>
+      </w:r>
+    </w:p>
+    <w:p>
+      <w:pPr>
+        <w:spacing w:after="120"/>
+        <w:ind w:firstLine="700"/>
+        <w:rPr>
+          <w:lang w:val="en-US"/>
+        </w:rPr>
+      </w:pPr>
+      <w:r>
+        <w:rPr>
+          <w:lang w:val="en-US"/>
+        </w:rPr>
+        <w:t>FK: nome_cd, cod_band REFERENCES CD_MUSICALE</w:t>
+      </w:r>
+    </w:p>
+    <w:p>
+      <w:pPr>
+        <w:spacing w:after="120"/>
+        <w:ind w:firstLine="700"/>
+      </w:pPr>
+      <w:r>
+        <w:t>FK: cod_f REFERENCES FILIALE</w:t>
+      </w:r>
+    </w:p>
+    <w:p>
+      <w:pPr>
+        <w:spacing w:after="120"/>
+      </w:pPr>
+      <w:r>
+        <w:t>CLIENTE(</w:t>
+      </w:r>
+      <w:r>
+        <w:rPr>
+          <w:u w:val="single"/>
+        </w:rPr>
+        <w:t>cf</w:t>
+      </w:r>
+      <w:r>
+        <w:t>, nome, cognome, telefono, spesa_totale)</w:t>
+      </w:r>
+    </w:p>
+    <w:p>
+      <w:pPr>
+        <w:spacing w:after="120"/>
+      </w:pPr>
+      <w:r>
+        <w:t>PRESTITO(</w:t>
+      </w:r>
+      <w:r>
+        <w:rPr>
+          <w:u w:val="none"/>
+        </w:rPr>
+        <w:t>data</w:t>
+      </w:r>
+      <w:r>
+        <w:t xml:space="preserve">, </w:t>
+      </w:r>
+      <w:r>
+        <w:rPr>
+          <w:u w:val="single"/>
+        </w:rPr>
+        <w:t>cf</w:t>
+      </w:r>
+      <w:r>
+        <w:t xml:space="preserve">, </w:t>
+      </w:r>
+      <w:r>
+        <w:rPr>
+          <w:u w:val="single"/>
+        </w:rPr>
+        <w:t>nome_cd</w:t>
+      </w:r>
+      <w:r>
+        <w:t xml:space="preserve">, </w:t>
+      </w:r>
+      <w:r>
+        <w:rPr>
+          <w:u w:val="single"/>
+        </w:rPr>
+        <w:t>cod_band,</w:t>
+      </w:r>
+      <w:r>
+        <w:rPr>
+          <w:u w:val="none"/>
+        </w:rPr>
+        <w:t xml:space="preserve"> costo</w:t>
+      </w:r>
+      <w:r>
+        <w:t>)</w:t>
+      </w:r>
+    </w:p>
+    <w:p>
+      <w:pPr>
+        <w:spacing w:after="120"/>
+        <w:ind w:firstLine="700"/>
+        <w:rPr>
+          <w:lang w:val="en-US"/>
+        </w:rPr>
+      </w:pPr>
+      <w:r>
+        <w:rPr>
+          <w:lang w:val="en-US"/>
+        </w:rPr>
+        <w:t>FK: cf REFERENCES CLIENTE</w:t>
+      </w:r>
+    </w:p>
+    <w:p>
+      <w:pPr>
+        <w:spacing w:after="120"/>
+        <w:ind w:firstLine="700"/>
+        <w:rPr>
+          <w:lang w:val="en-US"/>
+        </w:rPr>
+      </w:pPr>
+      <w:r>
+        <w:rPr>
+          <w:lang w:val="en-US"/>
+        </w:rPr>
+        <w:t>FK: nome_cd, cod_band REFERENCES CD_MUSICALE</w:t>
+      </w:r>
+    </w:p>
+    <w:p>
+      <w:pPr>
+        <w:spacing w:after="120"/>
+        <w:rPr>
+          <w:lang w:val="en-US"/>
+        </w:rPr>
+      </w:pPr>
+      <w:r>
+        <w:t>BUONO_SCONTO(</w:t>
+      </w:r>
+      <w:r>
+        <w:rPr>
+          <w:u w:val="single"/>
+        </w:rPr>
+        <w:t>cod_b</w:t>
+      </w:r>
+      <w:r>
+        <w:t>, sconto, valido)</w:t>
+      </w:r>
+    </w:p>
+    <w:p>
+      <w:pPr>
+        <w:spacing w:after="120"/>
+      </w:pPr>
+      <w:r>
+        <w:t>CARRELLO(</w:t>
+      </w:r>
+      <w:r>
+        <w:rPr>
+          <w:u w:val="single"/>
+        </w:rPr>
+        <w:t>num</w:t>
+      </w:r>
+      <w:r>
+        <w:t>,</w:t>
+      </w:r>
+      <w:r>
+        <w:rPr>
+          <w:u w:val="single"/>
+        </w:rPr>
+        <w:t xml:space="preserve"> cf</w:t>
+      </w:r>
+      <w:r>
+        <w:t>, data, importo_totale, cod_b)</w:t>
+      </w:r>
+    </w:p>
+    <w:p>
+      <w:pPr>
+        <w:spacing w:after="120"/>
+        <w:ind w:firstLine="700"/>
+      </w:pPr>
+      <w:r>
+        <w:t>FK: cf REFERENCES CLIENTE</w:t>
+      </w:r>
+    </w:p>
+    <w:p>
+      <w:pPr>
+        <w:spacing w:after="120"/>
+        <w:ind w:firstLine="700"/>
+      </w:pPr>
+      <w:r>
+        <w:t>FK: cod_b REFERENCES BUONO_SCONTO</w:t>
+      </w:r>
+    </w:p>
+    <w:p>
+      <w:pPr>
+        <w:spacing w:after="120"/>
+      </w:pPr>
+      <w:r>
+        <w:t>FA_PARTE(</w:t>
+      </w:r>
+      <w:r>
+        <w:rPr>
+          <w:u w:val="single"/>
+        </w:rPr>
+        <w:t>num</w:t>
+      </w:r>
+      <w:r>
+        <w:t>,</w:t>
+      </w:r>
+      <w:r>
+        <w:rPr>
+          <w:u w:val="single"/>
+        </w:rPr>
+        <w:t xml:space="preserve"> cf</w:t>
+      </w:r>
+      <w:r>
+        <w:t>,</w:t>
+      </w:r>
+      <w:r>
+        <w:rPr>
+          <w:u w:val="single"/>
+        </w:rPr>
+        <w:t xml:space="preserve"> nome_cd</w:t>
+      </w:r>
+      <w:r>
+        <w:t xml:space="preserve">, </w:t>
+      </w:r>
+      <w:r>
+        <w:rPr>
+          <w:u w:val="single"/>
+        </w:rPr>
+        <w:t>cod_band,</w:t>
+      </w:r>
+      <w:r>
+        <w:t xml:space="preserve"> qta_copie)</w:t>
+      </w:r>
+    </w:p>
+    <w:p>
+      <w:pPr>
+        <w:spacing w:after="120"/>
+        <w:ind w:firstLine="700"/>
+        <w:rPr>
+          <w:lang w:val="en-US"/>
+        </w:rPr>
+      </w:pPr>
+      <w:r>
+        <w:rPr>
+          <w:lang w:val="en-US"/>
+        </w:rPr>
+        <w:t xml:space="preserve">FK: </w:t>
+      </w:r>
+      <w:r>
+        <w:t>num</w:t>
+      </w:r>
+      <w:r>
+        <w:rPr>
+          <w:lang w:val="en-US"/>
+        </w:rPr>
+        <w:t>, cf REFERENCES CARRELLO</w:t>
+      </w:r>
+    </w:p>
+    <w:p>
+      <w:pPr>
+        <w:spacing w:after="120"/>
+        <w:ind w:firstLine="700"/>
+        <w:rPr>
+          <w:lang w:val="en-US"/>
+        </w:rPr>
+      </w:pPr>
+      <w:r>
+        <w:rPr>
+          <w:lang w:val="en-US"/>
+        </w:rPr>
+        <w:t>FK: nome_cd, cod_band REFERENCES CD_MUSICALE</w:t>
+      </w:r>
+    </w:p>
+    <w:p>
+      <w:pPr>
+        <w:pStyle w:val="2"/>
+        <w:jc w:val="center"/>
+        <w:rPr>
+          <w:sz w:val="40"/>
+          <w:szCs w:val="40"/>
+        </w:rPr>
+      </w:pPr>
+    </w:p>
+    <w:p>
+      <w:pPr>
+        <w:pStyle w:val="2"/>
+        <w:jc w:val="both"/>
+        <w:rPr>
+          <w:sz w:val="40"/>
+          <w:szCs w:val="40"/>
+        </w:rPr>
+      </w:pPr>
+    </w:p>
+    <w:p>
+      <w:pPr>
+        <w:rPr>
+          <w:sz w:val="40"/>
+          <w:szCs w:val="40"/>
+        </w:rPr>
+      </w:pPr>
+    </w:p>
+    <w:p>
+      <w:pPr>
+        <w:rPr>
+          <w:sz w:val="40"/>
+          <w:szCs w:val="40"/>
+        </w:rPr>
+      </w:pPr>
+    </w:p>
+    <w:p>
+      <w:pPr>
+        <w:rPr>
+          <w:sz w:val="40"/>
+          <w:szCs w:val="40"/>
+        </w:rPr>
+      </w:pPr>
+    </w:p>
+    <w:p>
+      <w:pPr>
+        <w:rPr>
+          <w:sz w:val="40"/>
+          <w:szCs w:val="40"/>
+        </w:rPr>
+      </w:pPr>
+    </w:p>
+    <w:p>
+      <w:pPr>
+        <w:rPr>
+          <w:sz w:val="40"/>
+          <w:szCs w:val="40"/>
+        </w:rPr>
+      </w:pPr>
+    </w:p>
+    <w:p>
+      <w:pPr>
+        <w:pStyle w:val="2"/>
+        <w:jc w:val="center"/>
+        <w:rPr>
+          <w:sz w:val="40"/>
+          <w:szCs w:val="40"/>
+        </w:rPr>
+      </w:pPr>
+      <w:r>
+        <w:rPr>
+          <w:sz w:val="40"/>
+          <w:szCs w:val="40"/>
+        </w:rPr>
         <w:t>Studio dati derivati</w:t>
       </w:r>
     </w:p>
@@ -1723,7 +2138,7 @@
                     </pic:cNvPicPr>
                   </pic:nvPicPr>
                   <pic:blipFill>
-                    <a:blip r:embed="rId5"/>
+                    <a:blip r:embed="rId6"/>
                     <a:stretch>
                       <a:fillRect/>
                     </a:stretch>
@@ -2796,14 +3211,6 @@
       </w:tblGrid>
       <w:tr>
         <w:tblPrEx>
-          <w:tblBorders>
-            <w:top w:val="single" w:color="auto" w:sz="4" w:space="0"/>
-            <w:left w:val="single" w:color="auto" w:sz="4" w:space="0"/>
-            <w:bottom w:val="single" w:color="auto" w:sz="4" w:space="0"/>
-            <w:right w:val="single" w:color="auto" w:sz="4" w:space="0"/>
-            <w:insideH w:val="single" w:color="auto" w:sz="4" w:space="0"/>
-            <w:insideV w:val="single" w:color="auto" w:sz="4" w:space="0"/>
-          </w:tblBorders>
           <w:tblLayout w:type="fixed"/>
           <w:tblCellMar>
             <w:top w:w="0" w:type="dxa"/>
@@ -2919,14 +3326,6 @@
       </w:tr>
       <w:tr>
         <w:tblPrEx>
-          <w:tblBorders>
-            <w:top w:val="single" w:color="auto" w:sz="4" w:space="0"/>
-            <w:left w:val="single" w:color="auto" w:sz="4" w:space="0"/>
-            <w:bottom w:val="single" w:color="auto" w:sz="4" w:space="0"/>
-            <w:right w:val="single" w:color="auto" w:sz="4" w:space="0"/>
-            <w:insideH w:val="single" w:color="auto" w:sz="4" w:space="0"/>
-            <w:insideV w:val="single" w:color="auto" w:sz="4" w:space="0"/>
-          </w:tblBorders>
           <w:tblLayout w:type="fixed"/>
           <w:tblCellMar>
             <w:top w:w="0" w:type="dxa"/>
@@ -3038,14 +3437,6 @@
       </w:tr>
       <w:tr>
         <w:tblPrEx>
-          <w:tblBorders>
-            <w:top w:val="single" w:color="auto" w:sz="4" w:space="0"/>
-            <w:left w:val="single" w:color="auto" w:sz="4" w:space="0"/>
-            <w:bottom w:val="single" w:color="auto" w:sz="4" w:space="0"/>
-            <w:right w:val="single" w:color="auto" w:sz="4" w:space="0"/>
-            <w:insideH w:val="single" w:color="auto" w:sz="4" w:space="0"/>
-            <w:insideV w:val="single" w:color="auto" w:sz="4" w:space="0"/>
-          </w:tblBorders>
           <w:tblLayout w:type="fixed"/>
           <w:tblCellMar>
             <w:top w:w="0" w:type="dxa"/>
@@ -3157,14 +3548,6 @@
       </w:tr>
       <w:tr>
         <w:tblPrEx>
-          <w:tblBorders>
-            <w:top w:val="single" w:color="auto" w:sz="4" w:space="0"/>
-            <w:left w:val="single" w:color="auto" w:sz="4" w:space="0"/>
-            <w:bottom w:val="single" w:color="auto" w:sz="4" w:space="0"/>
-            <w:right w:val="single" w:color="auto" w:sz="4" w:space="0"/>
-            <w:insideH w:val="single" w:color="auto" w:sz="4" w:space="0"/>
-            <w:insideV w:val="single" w:color="auto" w:sz="4" w:space="0"/>
-          </w:tblBorders>
           <w:tblLayout w:type="fixed"/>
           <w:tblCellMar>
             <w:top w:w="0" w:type="dxa"/>
@@ -3276,14 +3659,6 @@
       </w:tr>
       <w:tr>
         <w:tblPrEx>
-          <w:tblBorders>
-            <w:top w:val="single" w:color="auto" w:sz="4" w:space="0"/>
-            <w:left w:val="single" w:color="auto" w:sz="4" w:space="0"/>
-            <w:bottom w:val="single" w:color="auto" w:sz="4" w:space="0"/>
-            <w:right w:val="single" w:color="auto" w:sz="4" w:space="0"/>
-            <w:insideH w:val="single" w:color="auto" w:sz="4" w:space="0"/>
-            <w:insideV w:val="single" w:color="auto" w:sz="4" w:space="0"/>
-          </w:tblBorders>
           <w:tblLayout w:type="fixed"/>
           <w:tblCellMar>
             <w:top w:w="0" w:type="dxa"/>
@@ -4290,7 +4665,7 @@
                     </pic:cNvPicPr>
                   </pic:nvPicPr>
                   <pic:blipFill>
-                    <a:blip r:embed="rId6"/>
+                    <a:blip r:embed="rId7"/>
                     <a:stretch>
                       <a:fillRect/>
                     </a:stretch>
@@ -4391,6 +4766,697 @@
         </w:rPr>
         <w:t>Si è considerata una catena di negozi abbastanza famosa con 200 filiali differenti sparse per la nazione. Ogni filiale è seguita da un dirigente diverso, ci saranno quindi 200 dirigenti. In una filiale lavorano più dipendenti, ma un dipendente lavora per una e una sola filiale. Sono stati considerati in media 30 dipendenti per filiale.</w:t>
       </w:r>
+    </w:p>
+    <w:p>
+      <w:pPr>
+        <w:numPr>
+          <w:ilvl w:val="0"/>
+          <w:numId w:val="0"/>
+        </w:numPr>
+        <w:spacing w:after="120"/>
+        <w:rPr>
+          <w:rFonts w:hint="default"/>
+        </w:rPr>
+      </w:pPr>
+    </w:p>
+    <w:tbl>
+      <w:tblPr>
+        <w:tblStyle w:val="7"/>
+        <w:tblW w:w="9854" w:type="dxa"/>
+        <w:tblInd w:w="0" w:type="dxa"/>
+        <w:tblBorders>
+          <w:top w:val="single" w:color="auto" w:sz="4" w:space="0"/>
+          <w:left w:val="single" w:color="auto" w:sz="4" w:space="0"/>
+          <w:bottom w:val="single" w:color="auto" w:sz="4" w:space="0"/>
+          <w:right w:val="single" w:color="auto" w:sz="4" w:space="0"/>
+          <w:insideH w:val="single" w:color="auto" w:sz="4" w:space="0"/>
+          <w:insideV w:val="single" w:color="auto" w:sz="4" w:space="0"/>
+        </w:tblBorders>
+        <w:tblLayout w:type="fixed"/>
+        <w:tblCellMar>
+          <w:top w:w="0" w:type="dxa"/>
+          <w:left w:w="108" w:type="dxa"/>
+          <w:bottom w:w="0" w:type="dxa"/>
+          <w:right w:w="108" w:type="dxa"/>
+        </w:tblCellMar>
+      </w:tblPr>
+      <w:tblGrid>
+        <w:gridCol w:w="3284"/>
+        <w:gridCol w:w="3285"/>
+        <w:gridCol w:w="3285"/>
+      </w:tblGrid>
+      <w:tr>
+        <w:tblPrEx>
+          <w:tblLayout w:type="fixed"/>
+          <w:tblCellMar>
+            <w:top w:w="0" w:type="dxa"/>
+            <w:left w:w="108" w:type="dxa"/>
+            <w:bottom w:w="0" w:type="dxa"/>
+            <w:right w:w="108" w:type="dxa"/>
+          </w:tblCellMar>
+        </w:tblPrEx>
+        <w:tc>
+          <w:tcPr>
+            <w:tcW w:w="3284" w:type="dxa"/>
+            <w:shd w:val="clear" w:color="auto" w:fill="FFC000" w:themeFill="accent4"/>
+          </w:tcPr>
+          <w:p>
+            <w:pPr>
+              <w:widowControl w:val="0"/>
+              <w:numPr>
+                <w:ilvl w:val="0"/>
+                <w:numId w:val="0"/>
+              </w:numPr>
+              <w:spacing w:after="120"/>
+              <w:jc w:val="both"/>
+              <w:rPr>
+                <w:vertAlign w:val="baseline"/>
+              </w:rPr>
+            </w:pPr>
+            <w:r>
+              <w:rPr>
+                <w:vertAlign w:val="baseline"/>
+              </w:rPr>
+              <w:t>Concetto</w:t>
+            </w:r>
+          </w:p>
+        </w:tc>
+        <w:tc>
+          <w:tcPr>
+            <w:tcW w:w="3285" w:type="dxa"/>
+            <w:shd w:val="clear" w:color="auto" w:fill="FFC000" w:themeFill="accent4"/>
+          </w:tcPr>
+          <w:p>
+            <w:pPr>
+              <w:widowControl w:val="0"/>
+              <w:numPr>
+                <w:ilvl w:val="0"/>
+                <w:numId w:val="0"/>
+              </w:numPr>
+              <w:spacing w:after="120"/>
+              <w:jc w:val="both"/>
+              <w:rPr>
+                <w:vertAlign w:val="baseline"/>
+              </w:rPr>
+            </w:pPr>
+            <w:r>
+              <w:rPr>
+                <w:vertAlign w:val="baseline"/>
+              </w:rPr>
+              <w:t>Tipo</w:t>
+            </w:r>
+          </w:p>
+        </w:tc>
+        <w:tc>
+          <w:tcPr>
+            <w:tcW w:w="3285" w:type="dxa"/>
+            <w:shd w:val="clear" w:color="auto" w:fill="FFC000" w:themeFill="accent4"/>
+          </w:tcPr>
+          <w:p>
+            <w:pPr>
+              <w:widowControl w:val="0"/>
+              <w:numPr>
+                <w:ilvl w:val="0"/>
+                <w:numId w:val="0"/>
+              </w:numPr>
+              <w:spacing w:after="120"/>
+              <w:jc w:val="both"/>
+              <w:rPr>
+                <w:vertAlign w:val="baseline"/>
+              </w:rPr>
+            </w:pPr>
+            <w:r>
+              <w:rPr>
+                <w:vertAlign w:val="baseline"/>
+              </w:rPr>
+              <w:t>Volume</w:t>
+            </w:r>
+          </w:p>
+        </w:tc>
+      </w:tr>
+      <w:tr>
+        <w:tblPrEx>
+          <w:tblLayout w:type="fixed"/>
+          <w:tblCellMar>
+            <w:top w:w="0" w:type="dxa"/>
+            <w:left w:w="108" w:type="dxa"/>
+            <w:bottom w:w="0" w:type="dxa"/>
+            <w:right w:w="108" w:type="dxa"/>
+          </w:tblCellMar>
+        </w:tblPrEx>
+        <w:tc>
+          <w:tcPr>
+            <w:tcW w:w="3284" w:type="dxa"/>
+          </w:tcPr>
+          <w:p>
+            <w:pPr>
+              <w:widowControl w:val="0"/>
+              <w:numPr>
+                <w:ilvl w:val="0"/>
+                <w:numId w:val="0"/>
+              </w:numPr>
+              <w:spacing w:after="120"/>
+              <w:jc w:val="both"/>
+              <w:rPr>
+                <w:vertAlign w:val="baseline"/>
+              </w:rPr>
+            </w:pPr>
+            <w:r>
+              <w:rPr>
+                <w:vertAlign w:val="baseline"/>
+              </w:rPr>
+              <w:t>Filiale</w:t>
+            </w:r>
+          </w:p>
+        </w:tc>
+        <w:tc>
+          <w:tcPr>
+            <w:tcW w:w="3285" w:type="dxa"/>
+          </w:tcPr>
+          <w:p>
+            <w:pPr>
+              <w:widowControl w:val="0"/>
+              <w:numPr>
+                <w:ilvl w:val="0"/>
+                <w:numId w:val="0"/>
+              </w:numPr>
+              <w:spacing w:after="120"/>
+              <w:jc w:val="both"/>
+              <w:rPr>
+                <w:vertAlign w:val="baseline"/>
+              </w:rPr>
+            </w:pPr>
+            <w:r>
+              <w:rPr>
+                <w:vertAlign w:val="baseline"/>
+              </w:rPr>
+              <w:t>E</w:t>
+            </w:r>
+          </w:p>
+        </w:tc>
+        <w:tc>
+          <w:tcPr>
+            <w:tcW w:w="3285" w:type="dxa"/>
+          </w:tcPr>
+          <w:p>
+            <w:pPr>
+              <w:widowControl w:val="0"/>
+              <w:numPr>
+                <w:ilvl w:val="0"/>
+                <w:numId w:val="0"/>
+              </w:numPr>
+              <w:spacing w:after="120"/>
+              <w:jc w:val="both"/>
+              <w:rPr>
+                <w:vertAlign w:val="baseline"/>
+              </w:rPr>
+            </w:pPr>
+            <w:r>
+              <w:rPr>
+                <w:vertAlign w:val="baseline"/>
+              </w:rPr>
+              <w:t>200</w:t>
+            </w:r>
+          </w:p>
+        </w:tc>
+      </w:tr>
+      <w:tr>
+        <w:tblPrEx>
+          <w:tblLayout w:type="fixed"/>
+          <w:tblCellMar>
+            <w:top w:w="0" w:type="dxa"/>
+            <w:left w:w="108" w:type="dxa"/>
+            <w:bottom w:w="0" w:type="dxa"/>
+            <w:right w:w="108" w:type="dxa"/>
+          </w:tblCellMar>
+        </w:tblPrEx>
+        <w:tc>
+          <w:tcPr>
+            <w:tcW w:w="3284" w:type="dxa"/>
+          </w:tcPr>
+          <w:p>
+            <w:pPr>
+              <w:widowControl w:val="0"/>
+              <w:numPr>
+                <w:ilvl w:val="0"/>
+                <w:numId w:val="0"/>
+              </w:numPr>
+              <w:spacing w:after="120"/>
+              <w:jc w:val="both"/>
+              <w:rPr>
+                <w:vertAlign w:val="baseline"/>
+              </w:rPr>
+            </w:pPr>
+            <w:r>
+              <w:rPr>
+                <w:vertAlign w:val="baseline"/>
+              </w:rPr>
+              <w:t>Dirige</w:t>
+            </w:r>
+          </w:p>
+        </w:tc>
+        <w:tc>
+          <w:tcPr>
+            <w:tcW w:w="3285" w:type="dxa"/>
+          </w:tcPr>
+          <w:p>
+            <w:pPr>
+              <w:widowControl w:val="0"/>
+              <w:numPr>
+                <w:ilvl w:val="0"/>
+                <w:numId w:val="0"/>
+              </w:numPr>
+              <w:spacing w:after="120"/>
+              <w:jc w:val="both"/>
+              <w:rPr>
+                <w:vertAlign w:val="baseline"/>
+              </w:rPr>
+            </w:pPr>
+            <w:r>
+              <w:rPr>
+                <w:vertAlign w:val="baseline"/>
+              </w:rPr>
+              <w:t>R</w:t>
+            </w:r>
+          </w:p>
+        </w:tc>
+        <w:tc>
+          <w:tcPr>
+            <w:tcW w:w="3285" w:type="dxa"/>
+          </w:tcPr>
+          <w:p>
+            <w:pPr>
+              <w:widowControl w:val="0"/>
+              <w:numPr>
+                <w:ilvl w:val="0"/>
+                <w:numId w:val="0"/>
+              </w:numPr>
+              <w:spacing w:after="120"/>
+              <w:jc w:val="both"/>
+              <w:rPr>
+                <w:vertAlign w:val="baseline"/>
+              </w:rPr>
+            </w:pPr>
+            <w:r>
+              <w:rPr>
+                <w:vertAlign w:val="baseline"/>
+              </w:rPr>
+              <w:t>200</w:t>
+            </w:r>
+          </w:p>
+        </w:tc>
+      </w:tr>
+      <w:tr>
+        <w:tblPrEx>
+          <w:tblLayout w:type="fixed"/>
+          <w:tblCellMar>
+            <w:top w:w="0" w:type="dxa"/>
+            <w:left w:w="108" w:type="dxa"/>
+            <w:bottom w:w="0" w:type="dxa"/>
+            <w:right w:w="108" w:type="dxa"/>
+          </w:tblCellMar>
+        </w:tblPrEx>
+        <w:tc>
+          <w:tcPr>
+            <w:tcW w:w="3284" w:type="dxa"/>
+          </w:tcPr>
+          <w:p>
+            <w:pPr>
+              <w:widowControl w:val="0"/>
+              <w:numPr>
+                <w:ilvl w:val="0"/>
+                <w:numId w:val="0"/>
+              </w:numPr>
+              <w:spacing w:after="120"/>
+              <w:jc w:val="both"/>
+              <w:rPr>
+                <w:vertAlign w:val="baseline"/>
+              </w:rPr>
+            </w:pPr>
+            <w:r>
+              <w:rPr>
+                <w:vertAlign w:val="baseline"/>
+              </w:rPr>
+              <w:t>Dirigente</w:t>
+            </w:r>
+          </w:p>
+        </w:tc>
+        <w:tc>
+          <w:tcPr>
+            <w:tcW w:w="3285" w:type="dxa"/>
+          </w:tcPr>
+          <w:p>
+            <w:pPr>
+              <w:widowControl w:val="0"/>
+              <w:numPr>
+                <w:ilvl w:val="0"/>
+                <w:numId w:val="0"/>
+              </w:numPr>
+              <w:spacing w:after="120"/>
+              <w:jc w:val="both"/>
+              <w:rPr>
+                <w:vertAlign w:val="baseline"/>
+              </w:rPr>
+            </w:pPr>
+            <w:r>
+              <w:rPr>
+                <w:vertAlign w:val="baseline"/>
+              </w:rPr>
+              <w:t xml:space="preserve">E </w:t>
+            </w:r>
+          </w:p>
+        </w:tc>
+        <w:tc>
+          <w:tcPr>
+            <w:tcW w:w="3285" w:type="dxa"/>
+          </w:tcPr>
+          <w:p>
+            <w:pPr>
+              <w:widowControl w:val="0"/>
+              <w:numPr>
+                <w:ilvl w:val="0"/>
+                <w:numId w:val="0"/>
+              </w:numPr>
+              <w:spacing w:after="120"/>
+              <w:jc w:val="both"/>
+              <w:rPr>
+                <w:vertAlign w:val="baseline"/>
+              </w:rPr>
+            </w:pPr>
+            <w:r>
+              <w:rPr>
+                <w:vertAlign w:val="baseline"/>
+              </w:rPr>
+              <w:t>200</w:t>
+            </w:r>
+          </w:p>
+        </w:tc>
+      </w:tr>
+      <w:tr>
+        <w:tblPrEx>
+          <w:tblLayout w:type="fixed"/>
+          <w:tblCellMar>
+            <w:top w:w="0" w:type="dxa"/>
+            <w:left w:w="108" w:type="dxa"/>
+            <w:bottom w:w="0" w:type="dxa"/>
+            <w:right w:w="108" w:type="dxa"/>
+          </w:tblCellMar>
+        </w:tblPrEx>
+        <w:tc>
+          <w:tcPr>
+            <w:tcW w:w="3284" w:type="dxa"/>
+          </w:tcPr>
+          <w:p>
+            <w:pPr>
+              <w:widowControl w:val="0"/>
+              <w:numPr>
+                <w:ilvl w:val="0"/>
+                <w:numId w:val="0"/>
+              </w:numPr>
+              <w:spacing w:after="120"/>
+              <w:jc w:val="both"/>
+              <w:rPr>
+                <w:vertAlign w:val="baseline"/>
+              </w:rPr>
+            </w:pPr>
+            <w:r>
+              <w:rPr>
+                <w:vertAlign w:val="baseline"/>
+              </w:rPr>
+              <w:t>Dipendente</w:t>
+            </w:r>
+          </w:p>
+        </w:tc>
+        <w:tc>
+          <w:tcPr>
+            <w:tcW w:w="3285" w:type="dxa"/>
+          </w:tcPr>
+          <w:p>
+            <w:pPr>
+              <w:widowControl w:val="0"/>
+              <w:numPr>
+                <w:ilvl w:val="0"/>
+                <w:numId w:val="0"/>
+              </w:numPr>
+              <w:spacing w:after="120"/>
+              <w:jc w:val="both"/>
+              <w:rPr>
+                <w:vertAlign w:val="baseline"/>
+              </w:rPr>
+            </w:pPr>
+            <w:r>
+              <w:rPr>
+                <w:vertAlign w:val="baseline"/>
+              </w:rPr>
+              <w:t>E</w:t>
+            </w:r>
+          </w:p>
+        </w:tc>
+        <w:tc>
+          <w:tcPr>
+            <w:tcW w:w="3285" w:type="dxa"/>
+          </w:tcPr>
+          <w:p>
+            <w:pPr>
+              <w:widowControl w:val="0"/>
+              <w:numPr>
+                <w:ilvl w:val="0"/>
+                <w:numId w:val="0"/>
+              </w:numPr>
+              <w:spacing w:after="120"/>
+              <w:jc w:val="both"/>
+              <w:rPr>
+                <w:vertAlign w:val="baseline"/>
+              </w:rPr>
+            </w:pPr>
+            <w:r>
+              <w:rPr>
+                <w:vertAlign w:val="baseline"/>
+              </w:rPr>
+              <w:t>6000</w:t>
+            </w:r>
+          </w:p>
+        </w:tc>
+      </w:tr>
+      <w:tr>
+        <w:tblPrEx>
+          <w:tblLayout w:type="fixed"/>
+          <w:tblCellMar>
+            <w:top w:w="0" w:type="dxa"/>
+            <w:left w:w="108" w:type="dxa"/>
+            <w:bottom w:w="0" w:type="dxa"/>
+            <w:right w:w="108" w:type="dxa"/>
+          </w:tblCellMar>
+        </w:tblPrEx>
+        <w:tc>
+          <w:tcPr>
+            <w:tcW w:w="3284" w:type="dxa"/>
+          </w:tcPr>
+          <w:p>
+            <w:pPr>
+              <w:widowControl w:val="0"/>
+              <w:numPr>
+                <w:ilvl w:val="0"/>
+                <w:numId w:val="0"/>
+              </w:numPr>
+              <w:spacing w:after="120"/>
+              <w:jc w:val="both"/>
+              <w:rPr>
+                <w:vertAlign w:val="baseline"/>
+              </w:rPr>
+            </w:pPr>
+            <w:r>
+              <w:rPr>
+                <w:vertAlign w:val="baseline"/>
+              </w:rPr>
+              <w:t>Lavora</w:t>
+            </w:r>
+          </w:p>
+        </w:tc>
+        <w:tc>
+          <w:tcPr>
+            <w:tcW w:w="3285" w:type="dxa"/>
+          </w:tcPr>
+          <w:p>
+            <w:pPr>
+              <w:widowControl w:val="0"/>
+              <w:numPr>
+                <w:ilvl w:val="0"/>
+                <w:numId w:val="0"/>
+              </w:numPr>
+              <w:spacing w:after="120"/>
+              <w:jc w:val="both"/>
+              <w:rPr>
+                <w:vertAlign w:val="baseline"/>
+              </w:rPr>
+            </w:pPr>
+            <w:r>
+              <w:rPr>
+                <w:vertAlign w:val="baseline"/>
+              </w:rPr>
+              <w:t>R</w:t>
+            </w:r>
+          </w:p>
+        </w:tc>
+        <w:tc>
+          <w:tcPr>
+            <w:tcW w:w="3285" w:type="dxa"/>
+          </w:tcPr>
+          <w:p>
+            <w:pPr>
+              <w:widowControl w:val="0"/>
+              <w:numPr>
+                <w:ilvl w:val="0"/>
+                <w:numId w:val="0"/>
+              </w:numPr>
+              <w:spacing w:after="120"/>
+              <w:jc w:val="both"/>
+              <w:rPr>
+                <w:vertAlign w:val="baseline"/>
+              </w:rPr>
+            </w:pPr>
+            <w:r>
+              <w:rPr>
+                <w:vertAlign w:val="baseline"/>
+              </w:rPr>
+              <w:t>6000</w:t>
+            </w:r>
+          </w:p>
+        </w:tc>
+      </w:tr>
+    </w:tbl>
+    <w:p>
+      <w:pPr>
+        <w:numPr>
+          <w:ilvl w:val="0"/>
+          <w:numId w:val="0"/>
+        </w:numPr>
+        <w:spacing w:after="120"/>
+        <w:ind w:left="700" w:leftChars="0"/>
+        <w:rPr>
+          <w:rFonts w:hint="default"/>
+        </w:rPr>
+      </w:pPr>
+    </w:p>
+    <w:p>
+      <w:pPr>
+        <w:numPr>
+          <w:ilvl w:val="0"/>
+          <w:numId w:val="0"/>
+        </w:numPr>
+        <w:spacing w:after="120"/>
+        <w:rPr>
+          <w:rFonts w:hint="default"/>
+        </w:rPr>
+      </w:pPr>
+    </w:p>
+    <w:p>
+      <w:pPr>
+        <w:numPr>
+          <w:ilvl w:val="0"/>
+          <w:numId w:val="0"/>
+        </w:numPr>
+        <w:spacing w:after="120"/>
+        <w:rPr>
+          <w:b/>
+          <w:bCs/>
+          <w:sz w:val="28"/>
+          <w:szCs w:val="28"/>
+        </w:rPr>
+      </w:pPr>
+      <w:r>
+        <w:rPr>
+          <w:b/>
+          <w:bCs/>
+          <w:sz w:val="28"/>
+          <w:szCs w:val="28"/>
+        </w:rPr>
+        <w:t>Tabella delle operazioni</w:t>
+      </w:r>
+    </w:p>
+    <w:p>
+      <w:pPr>
+        <w:numPr>
+          <w:ilvl w:val="0"/>
+          <w:numId w:val="0"/>
+        </w:numPr>
+        <w:spacing w:after="120"/>
+      </w:pPr>
+      <w:r>
+        <w:t>Sono state considerate tre operazioni:</w:t>
+      </w:r>
+    </w:p>
+    <w:p>
+      <w:pPr>
+        <w:numPr>
+          <w:ilvl w:val="0"/>
+          <w:numId w:val="3"/>
+        </w:numPr>
+        <w:spacing w:after="120"/>
+        <w:ind w:left="700" w:leftChars="0"/>
+      </w:pPr>
+      <w:r>
+        <w:t>Modifica del costo orario di un  dipendente, dato codice fiscale</w:t>
+      </w:r>
+    </w:p>
+    <w:p>
+      <w:pPr>
+        <w:numPr>
+          <w:ilvl w:val="0"/>
+          <w:numId w:val="3"/>
+        </w:numPr>
+        <w:spacing w:after="120"/>
+        <w:ind w:left="700" w:leftChars="0"/>
+      </w:pPr>
+      <w:r>
+        <w:t>Modifica del costo orario di un dirigente, dato codice fiscale</w:t>
+      </w:r>
+    </w:p>
+    <w:p>
+      <w:pPr>
+        <w:numPr>
+          <w:ilvl w:val="0"/>
+          <w:numId w:val="3"/>
+        </w:numPr>
+        <w:spacing w:after="120"/>
+        <w:ind w:left="700" w:leftChars="0"/>
+      </w:pPr>
+      <w:r>
+        <w:t>Controllo sul costo del personale di una determinata filiale</w:t>
+      </w:r>
+    </w:p>
+    <w:p>
+      <w:pPr>
+        <w:numPr>
+          <w:ilvl w:val="0"/>
+          <w:numId w:val="0"/>
+        </w:numPr>
+        <w:spacing w:after="120"/>
+        <w:rPr>
+          <w:rFonts w:hint="default"/>
+        </w:rPr>
+      </w:pPr>
+      <w:r>
+        <w:t>Sono tutte operazioni che avvengono abbastanza di rado in una azienda, ma quando si parla di una catena di negozi queste aumentano all</w:t>
+      </w:r>
+      <w:r>
+        <w:rPr>
+          <w:rFonts w:hint="default"/>
+        </w:rPr>
+        <w:t>’aumentare delle sedi e dei dipendenti, è stato quindi necessario tenerne conto.</w:t>
+      </w:r>
+    </w:p>
+    <w:p>
+      <w:pPr>
+        <w:numPr>
+          <w:ilvl w:val="0"/>
+          <w:numId w:val="0"/>
+        </w:numPr>
+        <w:spacing w:after="120"/>
+        <w:rPr>
+          <w:rFonts w:hint="default"/>
+        </w:rPr>
+      </w:pPr>
     </w:p>
     <w:p>
       <w:pPr>
@@ -4470,7 +5536,7 @@
               <w:rPr>
                 <w:vertAlign w:val="baseline"/>
               </w:rPr>
-              <w:t>Concetto</w:t>
+              <w:t>Operazione</w:t>
             </w:r>
           </w:p>
         </w:tc>
@@ -4522,7 +5588,7 @@
               <w:rPr>
                 <w:vertAlign w:val="baseline"/>
               </w:rPr>
-              <w:t>Volume</w:t>
+              <w:t>Frequenza</w:t>
             </w:r>
           </w:p>
         </w:tc>
@@ -4566,7 +5632,7 @@
               <w:rPr>
                 <w:vertAlign w:val="baseline"/>
               </w:rPr>
-              <w:t>Filiale</w:t>
+              <w:t>Op1</w:t>
             </w:r>
           </w:p>
         </w:tc>
@@ -4591,7 +5657,7 @@
               <w:rPr>
                 <w:vertAlign w:val="baseline"/>
               </w:rPr>
-              <w:t>E</w:t>
+              <w:t>I</w:t>
             </w:r>
           </w:p>
         </w:tc>
@@ -4616,760 +5682,13 @@
               <w:rPr>
                 <w:vertAlign w:val="baseline"/>
               </w:rPr>
-              <w:t>200</w:t>
+              <w:t>10/g</w:t>
             </w:r>
           </w:p>
         </w:tc>
       </w:tr>
       <w:tr>
         <w:tblPrEx>
-          <w:tblBorders>
-            <w:top w:val="single" w:color="auto" w:sz="4" w:space="0"/>
-            <w:left w:val="single" w:color="auto" w:sz="4" w:space="0"/>
-            <w:bottom w:val="single" w:color="auto" w:sz="4" w:space="0"/>
-            <w:right w:val="single" w:color="auto" w:sz="4" w:space="0"/>
-            <w:insideH w:val="single" w:color="auto" w:sz="4" w:space="0"/>
-            <w:insideV w:val="single" w:color="auto" w:sz="4" w:space="0"/>
-          </w:tblBorders>
-          <w:tblLayout w:type="fixed"/>
-          <w:tblCellMar>
-            <w:top w:w="0" w:type="dxa"/>
-            <w:left w:w="108" w:type="dxa"/>
-            <w:bottom w:w="0" w:type="dxa"/>
-            <w:right w:w="108" w:type="dxa"/>
-          </w:tblCellMar>
-        </w:tblPrEx>
-        <w:tc>
-          <w:tcPr>
-            <w:tcW w:w="3284" w:type="dxa"/>
-          </w:tcPr>
-          <w:p>
-            <w:pPr>
-              <w:widowControl w:val="0"/>
-              <w:numPr>
-                <w:ilvl w:val="0"/>
-                <w:numId w:val="0"/>
-              </w:numPr>
-              <w:spacing w:after="120"/>
-              <w:jc w:val="both"/>
-              <w:rPr>
-                <w:vertAlign w:val="baseline"/>
-              </w:rPr>
-            </w:pPr>
-            <w:r>
-              <w:rPr>
-                <w:vertAlign w:val="baseline"/>
-              </w:rPr>
-              <w:t>Dirige</w:t>
-            </w:r>
-          </w:p>
-        </w:tc>
-        <w:tc>
-          <w:tcPr>
-            <w:tcW w:w="3285" w:type="dxa"/>
-          </w:tcPr>
-          <w:p>
-            <w:pPr>
-              <w:widowControl w:val="0"/>
-              <w:numPr>
-                <w:ilvl w:val="0"/>
-                <w:numId w:val="0"/>
-              </w:numPr>
-              <w:spacing w:after="120"/>
-              <w:jc w:val="both"/>
-              <w:rPr>
-                <w:vertAlign w:val="baseline"/>
-              </w:rPr>
-            </w:pPr>
-            <w:r>
-              <w:rPr>
-                <w:vertAlign w:val="baseline"/>
-              </w:rPr>
-              <w:t>R</w:t>
-            </w:r>
-          </w:p>
-        </w:tc>
-        <w:tc>
-          <w:tcPr>
-            <w:tcW w:w="3285" w:type="dxa"/>
-          </w:tcPr>
-          <w:p>
-            <w:pPr>
-              <w:widowControl w:val="0"/>
-              <w:numPr>
-                <w:ilvl w:val="0"/>
-                <w:numId w:val="0"/>
-              </w:numPr>
-              <w:spacing w:after="120"/>
-              <w:jc w:val="both"/>
-              <w:rPr>
-                <w:vertAlign w:val="baseline"/>
-              </w:rPr>
-            </w:pPr>
-            <w:r>
-              <w:rPr>
-                <w:vertAlign w:val="baseline"/>
-              </w:rPr>
-              <w:t>200</w:t>
-            </w:r>
-          </w:p>
-        </w:tc>
-      </w:tr>
-      <w:tr>
-        <w:tblPrEx>
-          <w:tblBorders>
-            <w:top w:val="single" w:color="auto" w:sz="4" w:space="0"/>
-            <w:left w:val="single" w:color="auto" w:sz="4" w:space="0"/>
-            <w:bottom w:val="single" w:color="auto" w:sz="4" w:space="0"/>
-            <w:right w:val="single" w:color="auto" w:sz="4" w:space="0"/>
-            <w:insideH w:val="single" w:color="auto" w:sz="4" w:space="0"/>
-            <w:insideV w:val="single" w:color="auto" w:sz="4" w:space="0"/>
-          </w:tblBorders>
-          <w:tblLayout w:type="fixed"/>
-          <w:tblCellMar>
-            <w:top w:w="0" w:type="dxa"/>
-            <w:left w:w="108" w:type="dxa"/>
-            <w:bottom w:w="0" w:type="dxa"/>
-            <w:right w:w="108" w:type="dxa"/>
-          </w:tblCellMar>
-        </w:tblPrEx>
-        <w:tc>
-          <w:tcPr>
-            <w:tcW w:w="3284" w:type="dxa"/>
-          </w:tcPr>
-          <w:p>
-            <w:pPr>
-              <w:widowControl w:val="0"/>
-              <w:numPr>
-                <w:ilvl w:val="0"/>
-                <w:numId w:val="0"/>
-              </w:numPr>
-              <w:spacing w:after="120"/>
-              <w:jc w:val="both"/>
-              <w:rPr>
-                <w:vertAlign w:val="baseline"/>
-              </w:rPr>
-            </w:pPr>
-            <w:r>
-              <w:rPr>
-                <w:vertAlign w:val="baseline"/>
-              </w:rPr>
-              <w:t>Dirigente</w:t>
-            </w:r>
-          </w:p>
-        </w:tc>
-        <w:tc>
-          <w:tcPr>
-            <w:tcW w:w="3285" w:type="dxa"/>
-          </w:tcPr>
-          <w:p>
-            <w:pPr>
-              <w:widowControl w:val="0"/>
-              <w:numPr>
-                <w:ilvl w:val="0"/>
-                <w:numId w:val="0"/>
-              </w:numPr>
-              <w:spacing w:after="120"/>
-              <w:jc w:val="both"/>
-              <w:rPr>
-                <w:vertAlign w:val="baseline"/>
-              </w:rPr>
-            </w:pPr>
-            <w:r>
-              <w:rPr>
-                <w:vertAlign w:val="baseline"/>
-              </w:rPr>
-              <w:t xml:space="preserve">E </w:t>
-            </w:r>
-          </w:p>
-        </w:tc>
-        <w:tc>
-          <w:tcPr>
-            <w:tcW w:w="3285" w:type="dxa"/>
-          </w:tcPr>
-          <w:p>
-            <w:pPr>
-              <w:widowControl w:val="0"/>
-              <w:numPr>
-                <w:ilvl w:val="0"/>
-                <w:numId w:val="0"/>
-              </w:numPr>
-              <w:spacing w:after="120"/>
-              <w:jc w:val="both"/>
-              <w:rPr>
-                <w:vertAlign w:val="baseline"/>
-              </w:rPr>
-            </w:pPr>
-            <w:r>
-              <w:rPr>
-                <w:vertAlign w:val="baseline"/>
-              </w:rPr>
-              <w:t>200</w:t>
-            </w:r>
-          </w:p>
-        </w:tc>
-      </w:tr>
-      <w:tr>
-        <w:tblPrEx>
-          <w:tblBorders>
-            <w:top w:val="single" w:color="auto" w:sz="4" w:space="0"/>
-            <w:left w:val="single" w:color="auto" w:sz="4" w:space="0"/>
-            <w:bottom w:val="single" w:color="auto" w:sz="4" w:space="0"/>
-            <w:right w:val="single" w:color="auto" w:sz="4" w:space="0"/>
-            <w:insideH w:val="single" w:color="auto" w:sz="4" w:space="0"/>
-            <w:insideV w:val="single" w:color="auto" w:sz="4" w:space="0"/>
-          </w:tblBorders>
-          <w:tblLayout w:type="fixed"/>
-          <w:tblCellMar>
-            <w:top w:w="0" w:type="dxa"/>
-            <w:left w:w="108" w:type="dxa"/>
-            <w:bottom w:w="0" w:type="dxa"/>
-            <w:right w:w="108" w:type="dxa"/>
-          </w:tblCellMar>
-        </w:tblPrEx>
-        <w:tc>
-          <w:tcPr>
-            <w:tcW w:w="3284" w:type="dxa"/>
-          </w:tcPr>
-          <w:p>
-            <w:pPr>
-              <w:widowControl w:val="0"/>
-              <w:numPr>
-                <w:ilvl w:val="0"/>
-                <w:numId w:val="0"/>
-              </w:numPr>
-              <w:spacing w:after="120"/>
-              <w:jc w:val="both"/>
-              <w:rPr>
-                <w:vertAlign w:val="baseline"/>
-              </w:rPr>
-            </w:pPr>
-            <w:r>
-              <w:rPr>
-                <w:vertAlign w:val="baseline"/>
-              </w:rPr>
-              <w:t>Dipendente</w:t>
-            </w:r>
-          </w:p>
-        </w:tc>
-        <w:tc>
-          <w:tcPr>
-            <w:tcW w:w="3285" w:type="dxa"/>
-          </w:tcPr>
-          <w:p>
-            <w:pPr>
-              <w:widowControl w:val="0"/>
-              <w:numPr>
-                <w:ilvl w:val="0"/>
-                <w:numId w:val="0"/>
-              </w:numPr>
-              <w:spacing w:after="120"/>
-              <w:jc w:val="both"/>
-              <w:rPr>
-                <w:vertAlign w:val="baseline"/>
-              </w:rPr>
-            </w:pPr>
-            <w:r>
-              <w:rPr>
-                <w:vertAlign w:val="baseline"/>
-              </w:rPr>
-              <w:t>E</w:t>
-            </w:r>
-          </w:p>
-        </w:tc>
-        <w:tc>
-          <w:tcPr>
-            <w:tcW w:w="3285" w:type="dxa"/>
-          </w:tcPr>
-          <w:p>
-            <w:pPr>
-              <w:widowControl w:val="0"/>
-              <w:numPr>
-                <w:ilvl w:val="0"/>
-                <w:numId w:val="0"/>
-              </w:numPr>
-              <w:spacing w:after="120"/>
-              <w:jc w:val="both"/>
-              <w:rPr>
-                <w:vertAlign w:val="baseline"/>
-              </w:rPr>
-            </w:pPr>
-            <w:r>
-              <w:rPr>
-                <w:vertAlign w:val="baseline"/>
-              </w:rPr>
-              <w:t>6000</w:t>
-            </w:r>
-          </w:p>
-        </w:tc>
-      </w:tr>
-      <w:tr>
-        <w:tblPrEx>
-          <w:tblBorders>
-            <w:top w:val="single" w:color="auto" w:sz="4" w:space="0"/>
-            <w:left w:val="single" w:color="auto" w:sz="4" w:space="0"/>
-            <w:bottom w:val="single" w:color="auto" w:sz="4" w:space="0"/>
-            <w:right w:val="single" w:color="auto" w:sz="4" w:space="0"/>
-            <w:insideH w:val="single" w:color="auto" w:sz="4" w:space="0"/>
-            <w:insideV w:val="single" w:color="auto" w:sz="4" w:space="0"/>
-          </w:tblBorders>
-          <w:tblLayout w:type="fixed"/>
-          <w:tblCellMar>
-            <w:top w:w="0" w:type="dxa"/>
-            <w:left w:w="108" w:type="dxa"/>
-            <w:bottom w:w="0" w:type="dxa"/>
-            <w:right w:w="108" w:type="dxa"/>
-          </w:tblCellMar>
-        </w:tblPrEx>
-        <w:tc>
-          <w:tcPr>
-            <w:tcW w:w="3284" w:type="dxa"/>
-          </w:tcPr>
-          <w:p>
-            <w:pPr>
-              <w:widowControl w:val="0"/>
-              <w:numPr>
-                <w:ilvl w:val="0"/>
-                <w:numId w:val="0"/>
-              </w:numPr>
-              <w:spacing w:after="120"/>
-              <w:jc w:val="both"/>
-              <w:rPr>
-                <w:vertAlign w:val="baseline"/>
-              </w:rPr>
-            </w:pPr>
-            <w:r>
-              <w:rPr>
-                <w:vertAlign w:val="baseline"/>
-              </w:rPr>
-              <w:t>Lavora</w:t>
-            </w:r>
-          </w:p>
-        </w:tc>
-        <w:tc>
-          <w:tcPr>
-            <w:tcW w:w="3285" w:type="dxa"/>
-          </w:tcPr>
-          <w:p>
-            <w:pPr>
-              <w:widowControl w:val="0"/>
-              <w:numPr>
-                <w:ilvl w:val="0"/>
-                <w:numId w:val="0"/>
-              </w:numPr>
-              <w:spacing w:after="120"/>
-              <w:jc w:val="both"/>
-              <w:rPr>
-                <w:vertAlign w:val="baseline"/>
-              </w:rPr>
-            </w:pPr>
-            <w:r>
-              <w:rPr>
-                <w:vertAlign w:val="baseline"/>
-              </w:rPr>
-              <w:t>R</w:t>
-            </w:r>
-          </w:p>
-        </w:tc>
-        <w:tc>
-          <w:tcPr>
-            <w:tcW w:w="3285" w:type="dxa"/>
-          </w:tcPr>
-          <w:p>
-            <w:pPr>
-              <w:widowControl w:val="0"/>
-              <w:numPr>
-                <w:ilvl w:val="0"/>
-                <w:numId w:val="0"/>
-              </w:numPr>
-              <w:spacing w:after="120"/>
-              <w:jc w:val="both"/>
-              <w:rPr>
-                <w:vertAlign w:val="baseline"/>
-              </w:rPr>
-            </w:pPr>
-            <w:r>
-              <w:rPr>
-                <w:vertAlign w:val="baseline"/>
-              </w:rPr>
-              <w:t>6000</w:t>
-            </w:r>
-          </w:p>
-        </w:tc>
-      </w:tr>
-    </w:tbl>
-    <w:p>
-      <w:pPr>
-        <w:numPr>
-          <w:ilvl w:val="0"/>
-          <w:numId w:val="0"/>
-        </w:numPr>
-        <w:spacing w:after="120"/>
-        <w:ind w:left="700" w:leftChars="0"/>
-        <w:rPr>
-          <w:rFonts w:hint="default"/>
-        </w:rPr>
-      </w:pPr>
-    </w:p>
-    <w:p>
-      <w:pPr>
-        <w:numPr>
-          <w:ilvl w:val="0"/>
-          <w:numId w:val="0"/>
-        </w:numPr>
-        <w:spacing w:after="120"/>
-        <w:rPr>
-          <w:rFonts w:hint="default"/>
-        </w:rPr>
-      </w:pPr>
-    </w:p>
-    <w:p>
-      <w:pPr>
-        <w:numPr>
-          <w:ilvl w:val="0"/>
-          <w:numId w:val="0"/>
-        </w:numPr>
-        <w:spacing w:after="120"/>
-        <w:rPr>
-          <w:b/>
-          <w:bCs/>
-          <w:sz w:val="28"/>
-          <w:szCs w:val="28"/>
-        </w:rPr>
-      </w:pPr>
-      <w:r>
-        <w:rPr>
-          <w:b/>
-          <w:bCs/>
-          <w:sz w:val="28"/>
-          <w:szCs w:val="28"/>
-        </w:rPr>
-        <w:t>Tabella delle operazioni</w:t>
-      </w:r>
-    </w:p>
-    <w:p>
-      <w:pPr>
-        <w:numPr>
-          <w:ilvl w:val="0"/>
-          <w:numId w:val="0"/>
-        </w:numPr>
-        <w:spacing w:after="120"/>
-      </w:pPr>
-      <w:r>
-        <w:t>Sono state considerate tre operazioni:</w:t>
-      </w:r>
-    </w:p>
-    <w:p>
-      <w:pPr>
-        <w:numPr>
-          <w:ilvl w:val="0"/>
-          <w:numId w:val="3"/>
-        </w:numPr>
-        <w:spacing w:after="120"/>
-        <w:ind w:left="700" w:leftChars="0"/>
-      </w:pPr>
-      <w:r>
-        <w:t>Modifica del costo orario di un  dipendente, dato codice fiscale</w:t>
-      </w:r>
-    </w:p>
-    <w:p>
-      <w:pPr>
-        <w:numPr>
-          <w:ilvl w:val="0"/>
-          <w:numId w:val="3"/>
-        </w:numPr>
-        <w:spacing w:after="120"/>
-        <w:ind w:left="700" w:leftChars="0"/>
-      </w:pPr>
-      <w:r>
-        <w:t>Modifica del costo orario di un dirigente, dato codice fiscale</w:t>
-      </w:r>
-    </w:p>
-    <w:p>
-      <w:pPr>
-        <w:numPr>
-          <w:ilvl w:val="0"/>
-          <w:numId w:val="3"/>
-        </w:numPr>
-        <w:spacing w:after="120"/>
-        <w:ind w:left="700" w:leftChars="0"/>
-      </w:pPr>
-      <w:r>
-        <w:t>Controllo sul costo del personale di una determinata filiale</w:t>
-      </w:r>
-    </w:p>
-    <w:p>
-      <w:pPr>
-        <w:numPr>
-          <w:ilvl w:val="0"/>
-          <w:numId w:val="0"/>
-        </w:numPr>
-        <w:spacing w:after="120"/>
-        <w:rPr>
-          <w:rFonts w:hint="default"/>
-        </w:rPr>
-      </w:pPr>
-      <w:r>
-        <w:t>Sono tutte operazioni che avvengono abbastanza di rado in una azienda, ma quando si parla di una catena di negozi queste aumentano all</w:t>
-      </w:r>
-      <w:r>
-        <w:rPr>
-          <w:rFonts w:hint="default"/>
-        </w:rPr>
-        <w:t>’aumentare delle sedi e dei dipendenti, è stato quindi necessario tenerne conto.</w:t>
-      </w:r>
-    </w:p>
-    <w:p>
-      <w:pPr>
-        <w:numPr>
-          <w:ilvl w:val="0"/>
-          <w:numId w:val="0"/>
-        </w:numPr>
-        <w:spacing w:after="120"/>
-        <w:rPr>
-          <w:rFonts w:hint="default"/>
-        </w:rPr>
-      </w:pPr>
-    </w:p>
-    <w:p>
-      <w:pPr>
-        <w:numPr>
-          <w:ilvl w:val="0"/>
-          <w:numId w:val="0"/>
-        </w:numPr>
-        <w:spacing w:after="120"/>
-        <w:rPr>
-          <w:rFonts w:hint="default"/>
-        </w:rPr>
-      </w:pPr>
-    </w:p>
-    <w:tbl>
-      <w:tblPr>
-        <w:tblStyle w:val="7"/>
-        <w:tblW w:w="9854" w:type="dxa"/>
-        <w:tblInd w:w="0" w:type="dxa"/>
-        <w:tblBorders>
-          <w:top w:val="single" w:color="auto" w:sz="4" w:space="0"/>
-          <w:left w:val="single" w:color="auto" w:sz="4" w:space="0"/>
-          <w:bottom w:val="single" w:color="auto" w:sz="4" w:space="0"/>
-          <w:right w:val="single" w:color="auto" w:sz="4" w:space="0"/>
-          <w:insideH w:val="single" w:color="auto" w:sz="4" w:space="0"/>
-          <w:insideV w:val="single" w:color="auto" w:sz="4" w:space="0"/>
-        </w:tblBorders>
-        <w:tblLayout w:type="fixed"/>
-        <w:tblCellMar>
-          <w:top w:w="0" w:type="dxa"/>
-          <w:left w:w="108" w:type="dxa"/>
-          <w:bottom w:w="0" w:type="dxa"/>
-          <w:right w:w="108" w:type="dxa"/>
-        </w:tblCellMar>
-      </w:tblPr>
-      <w:tblGrid>
-        <w:gridCol w:w="3284"/>
-        <w:gridCol w:w="3285"/>
-        <w:gridCol w:w="3285"/>
-      </w:tblGrid>
-      <w:tr>
-        <w:tblPrEx>
-          <w:tblBorders>
-            <w:top w:val="single" w:color="auto" w:sz="4" w:space="0"/>
-            <w:left w:val="single" w:color="auto" w:sz="4" w:space="0"/>
-            <w:bottom w:val="single" w:color="auto" w:sz="4" w:space="0"/>
-            <w:right w:val="single" w:color="auto" w:sz="4" w:space="0"/>
-            <w:insideH w:val="single" w:color="auto" w:sz="4" w:space="0"/>
-            <w:insideV w:val="single" w:color="auto" w:sz="4" w:space="0"/>
-          </w:tblBorders>
-          <w:tblLayout w:type="fixed"/>
-          <w:tblCellMar>
-            <w:top w:w="0" w:type="dxa"/>
-            <w:left w:w="108" w:type="dxa"/>
-            <w:bottom w:w="0" w:type="dxa"/>
-            <w:right w:w="108" w:type="dxa"/>
-          </w:tblCellMar>
-        </w:tblPrEx>
-        <w:tc>
-          <w:tcPr>
-            <w:tcW w:w="3284" w:type="dxa"/>
-            <w:shd w:val="clear" w:color="auto" w:fill="FFC000" w:themeFill="accent4"/>
-          </w:tcPr>
-          <w:p>
-            <w:pPr>
-              <w:widowControl w:val="0"/>
-              <w:numPr>
-                <w:ilvl w:val="0"/>
-                <w:numId w:val="0"/>
-              </w:numPr>
-              <w:spacing w:after="120"/>
-              <w:jc w:val="both"/>
-              <w:rPr>
-                <w:vertAlign w:val="baseline"/>
-              </w:rPr>
-            </w:pPr>
-            <w:r>
-              <w:rPr>
-                <w:vertAlign w:val="baseline"/>
-              </w:rPr>
-              <w:t>Operazione</w:t>
-            </w:r>
-          </w:p>
-        </w:tc>
-        <w:tc>
-          <w:tcPr>
-            <w:tcW w:w="3285" w:type="dxa"/>
-            <w:shd w:val="clear" w:color="auto" w:fill="FFC000" w:themeFill="accent4"/>
-          </w:tcPr>
-          <w:p>
-            <w:pPr>
-              <w:widowControl w:val="0"/>
-              <w:numPr>
-                <w:ilvl w:val="0"/>
-                <w:numId w:val="0"/>
-              </w:numPr>
-              <w:spacing w:after="120"/>
-              <w:jc w:val="both"/>
-              <w:rPr>
-                <w:vertAlign w:val="baseline"/>
-              </w:rPr>
-            </w:pPr>
-            <w:r>
-              <w:rPr>
-                <w:vertAlign w:val="baseline"/>
-              </w:rPr>
-              <w:t>Tipo</w:t>
-            </w:r>
-          </w:p>
-        </w:tc>
-        <w:tc>
-          <w:tcPr>
-            <w:tcW w:w="3285" w:type="dxa"/>
-            <w:shd w:val="clear" w:color="auto" w:fill="FFC000" w:themeFill="accent4"/>
-          </w:tcPr>
-          <w:p>
-            <w:pPr>
-              <w:widowControl w:val="0"/>
-              <w:numPr>
-                <w:ilvl w:val="0"/>
-                <w:numId w:val="0"/>
-              </w:numPr>
-              <w:spacing w:after="120"/>
-              <w:jc w:val="both"/>
-              <w:rPr>
-                <w:vertAlign w:val="baseline"/>
-              </w:rPr>
-            </w:pPr>
-            <w:r>
-              <w:rPr>
-                <w:vertAlign w:val="baseline"/>
-              </w:rPr>
-              <w:t>Frequenza</w:t>
-            </w:r>
-          </w:p>
-        </w:tc>
-      </w:tr>
-      <w:tr>
-        <w:tblPrEx>
-          <w:tblBorders>
-            <w:top w:val="single" w:color="auto" w:sz="4" w:space="0"/>
-            <w:left w:val="single" w:color="auto" w:sz="4" w:space="0"/>
-            <w:bottom w:val="single" w:color="auto" w:sz="4" w:space="0"/>
-            <w:right w:val="single" w:color="auto" w:sz="4" w:space="0"/>
-            <w:insideH w:val="single" w:color="auto" w:sz="4" w:space="0"/>
-            <w:insideV w:val="single" w:color="auto" w:sz="4" w:space="0"/>
-          </w:tblBorders>
-          <w:tblLayout w:type="fixed"/>
-          <w:tblCellMar>
-            <w:top w:w="0" w:type="dxa"/>
-            <w:left w:w="108" w:type="dxa"/>
-            <w:bottom w:w="0" w:type="dxa"/>
-            <w:right w:w="108" w:type="dxa"/>
-          </w:tblCellMar>
-        </w:tblPrEx>
-        <w:tc>
-          <w:tcPr>
-            <w:tcW w:w="3284" w:type="dxa"/>
-          </w:tcPr>
-          <w:p>
-            <w:pPr>
-              <w:widowControl w:val="0"/>
-              <w:numPr>
-                <w:ilvl w:val="0"/>
-                <w:numId w:val="0"/>
-              </w:numPr>
-              <w:spacing w:after="120"/>
-              <w:jc w:val="both"/>
-              <w:rPr>
-                <w:vertAlign w:val="baseline"/>
-              </w:rPr>
-            </w:pPr>
-            <w:r>
-              <w:rPr>
-                <w:vertAlign w:val="baseline"/>
-              </w:rPr>
-              <w:t>Op1</w:t>
-            </w:r>
-          </w:p>
-        </w:tc>
-        <w:tc>
-          <w:tcPr>
-            <w:tcW w:w="3285" w:type="dxa"/>
-          </w:tcPr>
-          <w:p>
-            <w:pPr>
-              <w:widowControl w:val="0"/>
-              <w:numPr>
-                <w:ilvl w:val="0"/>
-                <w:numId w:val="0"/>
-              </w:numPr>
-              <w:spacing w:after="120"/>
-              <w:jc w:val="both"/>
-              <w:rPr>
-                <w:vertAlign w:val="baseline"/>
-              </w:rPr>
-            </w:pPr>
-            <w:r>
-              <w:rPr>
-                <w:vertAlign w:val="baseline"/>
-              </w:rPr>
-              <w:t>I</w:t>
-            </w:r>
-          </w:p>
-        </w:tc>
-        <w:tc>
-          <w:tcPr>
-            <w:tcW w:w="3285" w:type="dxa"/>
-          </w:tcPr>
-          <w:p>
-            <w:pPr>
-              <w:widowControl w:val="0"/>
-              <w:numPr>
-                <w:ilvl w:val="0"/>
-                <w:numId w:val="0"/>
-              </w:numPr>
-              <w:spacing w:after="120"/>
-              <w:jc w:val="both"/>
-              <w:rPr>
-                <w:vertAlign w:val="baseline"/>
-              </w:rPr>
-            </w:pPr>
-            <w:r>
-              <w:rPr>
-                <w:vertAlign w:val="baseline"/>
-              </w:rPr>
-              <w:t>10/g</w:t>
-            </w:r>
-          </w:p>
-        </w:tc>
-      </w:tr>
-      <w:tr>
-        <w:tblPrEx>
-          <w:tblBorders>
-            <w:top w:val="single" w:color="auto" w:sz="4" w:space="0"/>
-            <w:left w:val="single" w:color="auto" w:sz="4" w:space="0"/>
-            <w:bottom w:val="single" w:color="auto" w:sz="4" w:space="0"/>
-            <w:right w:val="single" w:color="auto" w:sz="4" w:space="0"/>
-            <w:insideH w:val="single" w:color="auto" w:sz="4" w:space="0"/>
-            <w:insideV w:val="single" w:color="auto" w:sz="4" w:space="0"/>
-          </w:tblBorders>
           <w:tblLayout w:type="fixed"/>
           <w:tblCellMar>
             <w:top w:w="0" w:type="dxa"/>
@@ -7272,14 +7591,6 @@
       </w:tblGrid>
       <w:tr>
         <w:tblPrEx>
-          <w:tblBorders>
-            <w:top w:val="single" w:color="auto" w:sz="4" w:space="0"/>
-            <w:left w:val="single" w:color="auto" w:sz="4" w:space="0"/>
-            <w:bottom w:val="single" w:color="auto" w:sz="4" w:space="0"/>
-            <w:right w:val="single" w:color="auto" w:sz="4" w:space="0"/>
-            <w:insideH w:val="single" w:color="auto" w:sz="4" w:space="0"/>
-            <w:insideV w:val="single" w:color="auto" w:sz="4" w:space="0"/>
-          </w:tblBorders>
           <w:tblLayout w:type="fixed"/>
           <w:tblCellMar>
             <w:top w:w="0" w:type="dxa"/>
@@ -8914,8 +9225,6 @@
           <w:rFonts w:hint="default"/>
         </w:rPr>
       </w:pPr>
-      <w:bookmarkStart w:id="0" w:name="_GoBack"/>
-      <w:bookmarkEnd w:id="0"/>
     </w:p>
     <w:p>
       <w:pPr>

--- a/Documentazione.docx
+++ b/Documentazione.docx
@@ -110,45 +110,47 @@
           <w:sz w:val="24"/>
           <w:szCs w:val="24"/>
         </w:rPr>
-        <w:t xml:space="preserve"> tener presente che se il magazzino è situato nella stessa provincia di altre due filiali e una delle due avvia una procedura di rifornimento di eme</w:t>
-      </w:r>
-      <w:r>
+        <w:t xml:space="preserve"> tener presente che se il magazzino è situato nella stessa provincia di altre due filiali e una delle due avvia una procedura di rifornimento di emergenza, allora le filiali daranno precedenza al magazzino e si riforniranno da quest’ultimo. </w:t>
+      </w:r>
+    </w:p>
+    <w:p>
+      <w:pPr>
+        <w:spacing w:line="240" w:lineRule="auto"/>
         <w:rPr>
           <w:sz w:val="24"/>
           <w:szCs w:val="24"/>
         </w:rPr>
-        <w:t>r</w:t>
-      </w:r>
+      </w:pPr>
       <w:r>
         <w:rPr>
           <w:sz w:val="24"/>
           <w:szCs w:val="24"/>
         </w:rPr>
-        <w:t xml:space="preserve">genza, allora le filiali daranno precedenza al magazzino e si riforniranno da quest’ultimo. </w:t>
-      </w:r>
-    </w:p>
-    <w:p>
-      <w:pPr>
-        <w:spacing w:line="240" w:lineRule="auto"/>
-        <w:rPr>
+        <w:t>Dei magazzini si memorizzano: il codice (univoco) e l</w:t>
+      </w:r>
+      <w:r>
+        <w:rPr>
+          <w:rFonts w:hint="default"/>
           <w:sz w:val="24"/>
           <w:szCs w:val="24"/>
         </w:rPr>
-      </w:pPr>
-      <w:r>
+        <w:t>’indirizzo (composto da: via, cap, città, num civico e provincia).</w:t>
+      </w:r>
+    </w:p>
+    <w:p>
+      <w:pPr>
+        <w:spacing w:line="240" w:lineRule="auto"/>
         <w:rPr>
           <w:sz w:val="24"/>
           <w:szCs w:val="24"/>
         </w:rPr>
-        <w:t>Dei magazzini si memorizzano: il codice (univoco) e l</w:t>
-      </w:r>
-      <w:r>
-        <w:rPr>
-          <w:rFonts w:hint="default"/>
+      </w:pPr>
+      <w:r>
+        <w:rPr>
           <w:sz w:val="24"/>
           <w:szCs w:val="24"/>
         </w:rPr>
-        <w:t>’indirizzo (composto da: via, cap, città, num civico e provincia).</w:t>
+        <w:t>Ogni filiale è rifornita da un solo magazzino, mentre un magazzino rifornisce più filiali.</w:t>
       </w:r>
     </w:p>
     <w:p>
@@ -164,38 +166,38 @@
           <w:sz w:val="24"/>
           <w:szCs w:val="24"/>
         </w:rPr>
-        <w:t>Ogni filiale è rifornita da un solo magazzino, mentre un magazzino rifornisce più filiali.</w:t>
-      </w:r>
-    </w:p>
-    <w:p>
-      <w:pPr>
-        <w:spacing w:line="240" w:lineRule="auto"/>
-        <w:rPr>
+        <w:t>Delle filiali si memorizzano: il codice (univoco), il numero di telefono e l</w:t>
+      </w:r>
+      <w:r>
+        <w:rPr>
+          <w:rFonts w:hint="default"/>
           <w:sz w:val="24"/>
           <w:szCs w:val="24"/>
         </w:rPr>
-      </w:pPr>
+        <w:t>’indirizzo</w:t>
+      </w:r>
       <w:r>
         <w:rPr>
           <w:sz w:val="24"/>
           <w:szCs w:val="24"/>
         </w:rPr>
-        <w:t>Delle filiali si memorizzano: il codice (univoco), il numero di telefono e l</w:t>
-      </w:r>
-      <w:r>
-        <w:rPr>
-          <w:rFonts w:hint="default"/>
+        <w:t xml:space="preserve">. </w:t>
+      </w:r>
+    </w:p>
+    <w:p>
+      <w:pPr>
+        <w:spacing w:line="240" w:lineRule="auto"/>
+        <w:rPr>
           <w:sz w:val="24"/>
           <w:szCs w:val="24"/>
         </w:rPr>
-        <w:t>’indirizzo</w:t>
-      </w:r>
+      </w:pPr>
       <w:r>
         <w:rPr>
           <w:sz w:val="24"/>
           <w:szCs w:val="24"/>
         </w:rPr>
-        <w:t xml:space="preserve">. </w:t>
+        <w:t>Ogni filiale possiede del personale: dirigenti e dipendenti. Un dirigente dirige una e una sola filiale, mentre in una filiale possono lavorare più dipendenti.  Dei dipendenti e dei dirigenti si memorizzano:  costo orario (un dirigente costerà di più di un dipendente), nome, cognome, codice fiscale, telefono e i dati di residenza. Deve essere quindi possibile calcolare il costo totale del personale per ogni filiale.</w:t>
       </w:r>
     </w:p>
     <w:p>
@@ -211,7 +213,7 @@
           <w:sz w:val="24"/>
           <w:szCs w:val="24"/>
         </w:rPr>
-        <w:t>Ogni filiale possiede del personale: dirigenti e dipendenti. Un dirigente dirige una e una sola filiale, mentre in una filiale possono lavorare più dipendenti.  Dei dipendenti e dei dirigenti si memorizzano:  costo orario (un dirigente costerà di più di un dipendente), nome, cognome, codice fiscale, telefono e i dati di residenza. Deve essere quindi possibile calcolare il costo totale del personale per ogni filiale.</w:t>
+        <w:t>Una filiale, oltre a venedere e noleggiare cd musicali, può anche sponsorizzare eventi musicali per aumentare la propria notorietà e quella della catena. In particolare una filiale sponsorizza molti eventi e un evento è sponsorizzato da una sola filiale.</w:t>
       </w:r>
     </w:p>
     <w:p>
@@ -227,7 +229,7 @@
           <w:sz w:val="24"/>
           <w:szCs w:val="24"/>
         </w:rPr>
-        <w:t>Una filiale, oltre a venedere e noleggiare cd musicali, può anche sponsorizzare eventi musicali per aumentare la propria notorietà e quella della catena. In particolare una filiale sponsorizza molti eventi e un evento è sponsorizzato da una sola filiale.</w:t>
+        <w:t>Un evento è caratterizzato da: località, data e nome.</w:t>
       </w:r>
     </w:p>
     <w:p>
@@ -243,7 +245,7 @@
           <w:sz w:val="24"/>
           <w:szCs w:val="24"/>
         </w:rPr>
-        <w:t>Un evento è caratterizzato da: località, data e nome.</w:t>
+        <w:t>Dei cd musicali interessa memorizzare: il nome, la durata, il numero dei brani, il prezzo cad e la disponibilità di copie all’interno della filiale, in caso di assenza della disponibilità si avvierà una procedura di rifornimento del prodotto.</w:t>
       </w:r>
     </w:p>
     <w:p>
@@ -259,145 +261,38 @@
           <w:sz w:val="24"/>
           <w:szCs w:val="24"/>
         </w:rPr>
-        <w:t>De</w:t>
-      </w:r>
-      <w:r>
-        <w:rPr>
+        <w:t>Viene gestito anche il genere musicale dei cd, del genere si memorizza: il nome (univoco), l</w:t>
+      </w:r>
+      <w:r>
+        <w:rPr>
+          <w:rFonts w:hint="default"/>
           <w:sz w:val="24"/>
           <w:szCs w:val="24"/>
         </w:rPr>
-        <w:t>i</w:t>
+        <w:t>’anno di</w:t>
       </w:r>
       <w:r>
         <w:rPr>
           <w:sz w:val="24"/>
           <w:szCs w:val="24"/>
         </w:rPr>
-        <w:t xml:space="preserve"> cd musical</w:t>
-      </w:r>
-      <w:r>
+        <w:t xml:space="preserve"> popolarità in cui era in voga il genere musicale.</w:t>
+      </w:r>
+    </w:p>
+    <w:p>
+      <w:pPr>
+        <w:spacing w:line="240" w:lineRule="auto"/>
         <w:rPr>
           <w:sz w:val="24"/>
           <w:szCs w:val="24"/>
         </w:rPr>
-        <w:t>i</w:t>
-      </w:r>
+      </w:pPr>
       <w:r>
         <w:rPr>
           <w:sz w:val="24"/>
           <w:szCs w:val="24"/>
         </w:rPr>
-        <w:t xml:space="preserve"> </w:t>
-      </w:r>
-      <w:r>
-        <w:rPr>
-          <w:sz w:val="24"/>
-          <w:szCs w:val="24"/>
-        </w:rPr>
-        <w:t>interessa memorizzare:</w:t>
-      </w:r>
-      <w:r>
-        <w:rPr>
-          <w:sz w:val="24"/>
-          <w:szCs w:val="24"/>
-        </w:rPr>
-        <w:t xml:space="preserve"> il nome, la durata, il numero dei brani, il prezzo cad e la disponibilità di copie all’interno della filiale, in caso di assenza della disponibilità si avvierà una procedura di rifornimento del prodotto.</w:t>
-      </w:r>
-    </w:p>
-    <w:p>
-      <w:pPr>
-        <w:spacing w:line="240" w:lineRule="auto"/>
-        <w:rPr>
-          <w:sz w:val="24"/>
-          <w:szCs w:val="24"/>
-        </w:rPr>
-      </w:pPr>
-      <w:r>
-        <w:rPr>
-          <w:sz w:val="24"/>
-          <w:szCs w:val="24"/>
-        </w:rPr>
-        <w:t>Viene gestito anche il genere musicale dei cd</w:t>
-      </w:r>
-      <w:r>
-        <w:rPr>
-          <w:sz w:val="24"/>
-          <w:szCs w:val="24"/>
-        </w:rPr>
-        <w:t>,</w:t>
-      </w:r>
-      <w:r>
-        <w:rPr>
-          <w:sz w:val="24"/>
-          <w:szCs w:val="24"/>
-        </w:rPr>
-        <w:t xml:space="preserve"> del genere si memorizza: il nome (univoco), l</w:t>
-      </w:r>
-      <w:r>
-        <w:rPr>
-          <w:rFonts w:hint="default"/>
-          <w:sz w:val="24"/>
-          <w:szCs w:val="24"/>
-        </w:rPr>
-        <w:t>’anno di</w:t>
-      </w:r>
-      <w:r>
-        <w:rPr>
-          <w:sz w:val="24"/>
-          <w:szCs w:val="24"/>
-        </w:rPr>
-        <w:t xml:space="preserve"> popolarità in cui era in voga il genere musicale</w:t>
-      </w:r>
-      <w:r>
-        <w:rPr>
-          <w:sz w:val="24"/>
-          <w:szCs w:val="24"/>
-        </w:rPr>
-        <w:t>.</w:t>
-      </w:r>
-    </w:p>
-    <w:p>
-      <w:pPr>
-        <w:spacing w:line="240" w:lineRule="auto"/>
-        <w:rPr>
-          <w:sz w:val="24"/>
-          <w:szCs w:val="24"/>
-        </w:rPr>
-      </w:pPr>
-      <w:r>
-        <w:rPr>
-          <w:sz w:val="24"/>
-          <w:szCs w:val="24"/>
-        </w:rPr>
-        <w:t xml:space="preserve">Un cd musicale </w:t>
-      </w:r>
-      <w:r>
-        <w:rPr>
-          <w:sz w:val="24"/>
-          <w:szCs w:val="24"/>
-        </w:rPr>
-        <w:t xml:space="preserve">può aderire </w:t>
-      </w:r>
-      <w:r>
-        <w:rPr>
-          <w:sz w:val="24"/>
-          <w:szCs w:val="24"/>
-        </w:rPr>
-        <w:t>a molti generi musicali e a</w:t>
-      </w:r>
-      <w:r>
-        <w:rPr>
-          <w:sz w:val="24"/>
-          <w:szCs w:val="24"/>
-        </w:rPr>
-        <w:t>d</w:t>
-      </w:r>
-      <w:r>
-        <w:rPr>
-          <w:sz w:val="24"/>
-          <w:szCs w:val="24"/>
-        </w:rPr>
-        <w:t xml:space="preserve"> un genere musicale possono appartenere molti cd musicali.</w:t>
+        <w:t>Un cd musicale può aderire a molti generi musicali e ad un genere musicale possono appartenere molti cd musicali.</w:t>
       </w:r>
     </w:p>
     <w:p>
@@ -485,35 +380,38 @@
           <w:sz w:val="24"/>
           <w:szCs w:val="24"/>
         </w:rPr>
-        <w:t>Infine per il cd musicale deve essere anche gestito lo studio di registrazione che si è occupato di produrre il cd.</w:t>
-      </w:r>
-      <w:r>
-        <w:rPr>
+        <w:t>Infine per il cd musicale deve essere anche gestito lo studio di registrazione che si è occupato di produrre il cd. Dello studio di registrazione di memorizzano: nome e  e l</w:t>
+      </w:r>
+      <w:r>
+        <w:rPr>
+          <w:rFonts w:hint="default"/>
           <w:sz w:val="24"/>
           <w:szCs w:val="24"/>
         </w:rPr>
-        <w:t xml:space="preserve"> </w:t>
+        <w:t>’indirizzo (composto da: via, cap, città, num civico e provincia)</w:t>
       </w:r>
       <w:r>
         <w:rPr>
           <w:sz w:val="24"/>
           <w:szCs w:val="24"/>
         </w:rPr>
-        <w:t>Dello studio di registrazione di memorizzano: nome e</w:t>
-      </w:r>
-      <w:r>
+        <w:t>. Un cd quindi è registrato da uno studio di registrazione e uno studio di registrazione registra molti cd, occorre tener memorizzato anche il costo della registrazione del cd.</w:t>
+      </w:r>
+    </w:p>
+    <w:p>
+      <w:pPr>
+        <w:spacing w:line="240" w:lineRule="auto"/>
         <w:rPr>
           <w:sz w:val="24"/>
           <w:szCs w:val="24"/>
         </w:rPr>
-        <w:t xml:space="preserve"> </w:t>
-      </w:r>
+      </w:pPr>
       <w:r>
         <w:rPr>
           <w:sz w:val="24"/>
           <w:szCs w:val="24"/>
         </w:rPr>
-        <w:t xml:space="preserve"> e l</w:t>
+        <w:t>E</w:t>
       </w:r>
       <w:r>
         <w:rPr>
@@ -521,14 +419,14 @@
           <w:sz w:val="24"/>
           <w:szCs w:val="24"/>
         </w:rPr>
-        <w:t>’indirizzo (composto da: via, cap, città, num civico e provincia)</w:t>
+        <w:t xml:space="preserve">’ inoltre necessario gestire i clienti che acquistano i cd musicali con i propri rispettivi carrelli di acquisto. Dei clienti si memorizza: codice fiscale, nome, cognome e telefono. </w:t>
       </w:r>
       <w:r>
         <w:rPr>
           <w:sz w:val="24"/>
           <w:szCs w:val="24"/>
         </w:rPr>
-        <w:t>. Un cd quindi è registrato da uno studio di registrazione e uno studio di registrazione registra molti cd, occorre tener memorizzato anche il costo della registrazione del cd.</w:t>
+        <w:t>Il cliente acquista un carrello in una certa data, il quale contiene dei cd musicali. Il carrello è identificato da un numero (unico se associato a un determinato cliente) e  un importo totale.</w:t>
       </w:r>
     </w:p>
     <w:p>
@@ -544,7 +442,7 @@
           <w:sz w:val="24"/>
           <w:szCs w:val="24"/>
         </w:rPr>
-        <w:t>E</w:t>
+        <w:t xml:space="preserve">Inoltre la nota catena di negozi mette a disposizione dei buoni sconto per i vari clienti. Il buono sconto è identificato da un codice (univoco), un attributo </w:t>
       </w:r>
       <w:r>
         <w:rPr>
@@ -552,14 +450,14 @@
           <w:sz w:val="24"/>
           <w:szCs w:val="24"/>
         </w:rPr>
-        <w:t xml:space="preserve">’ inoltre necessario gestire i clienti che acquistano i cd musicali con i propri rispettivi carrelli di acquisto. Dei clienti si memorizza: codice fiscale, nome, cognome e telefono. </w:t>
+        <w:t>booleano che indica se è valido oppure no e il valore dello sconto in percentuale</w:t>
       </w:r>
       <w:r>
         <w:rPr>
           <w:sz w:val="24"/>
           <w:szCs w:val="24"/>
         </w:rPr>
-        <w:t>Il cliente acquista un carrello in una certa data, il quale contiene dei cd musicali. Il carrello è identificato da un numero (unico se associato a un determinato cliente) e  un importo totale.</w:t>
+        <w:t xml:space="preserve">. Il carrello può essere quindi soggetto a un buono sconto, che una volta utilizzato perde di validità. </w:t>
       </w:r>
     </w:p>
     <w:p>
@@ -575,131 +473,7 @@
           <w:sz w:val="24"/>
           <w:szCs w:val="24"/>
         </w:rPr>
-        <w:t>Inoltre l</w:t>
-      </w:r>
-      <w:r>
-        <w:rPr>
-          <w:sz w:val="24"/>
-          <w:szCs w:val="24"/>
-        </w:rPr>
-        <w:t xml:space="preserve">a nota catena di negozi mette a disposizione dei buoni sconto per i vari clienti. Il buono sconto è identificato da un codice (univoco), un attributo </w:t>
-      </w:r>
-      <w:r>
-        <w:rPr>
-          <w:rFonts w:hint="default"/>
-          <w:sz w:val="24"/>
-          <w:szCs w:val="24"/>
-        </w:rPr>
-        <w:t>booleano che indica se è valido o</w:t>
-      </w:r>
-      <w:r>
-        <w:rPr>
-          <w:rFonts w:hint="default"/>
-          <w:sz w:val="24"/>
-          <w:szCs w:val="24"/>
-        </w:rPr>
-        <w:t>ppure</w:t>
-      </w:r>
-      <w:r>
-        <w:rPr>
-          <w:rFonts w:hint="default"/>
-          <w:sz w:val="24"/>
-          <w:szCs w:val="24"/>
-        </w:rPr>
-        <w:t xml:space="preserve"> no e il valore dello sconto in percentuale</w:t>
-      </w:r>
-      <w:r>
-        <w:rPr>
-          <w:sz w:val="24"/>
-          <w:szCs w:val="24"/>
-        </w:rPr>
-        <w:t>.</w:t>
-      </w:r>
-      <w:r>
-        <w:rPr>
-          <w:sz w:val="24"/>
-          <w:szCs w:val="24"/>
-        </w:rPr>
-        <w:t xml:space="preserve"> </w:t>
-      </w:r>
-      <w:r>
-        <w:rPr>
-          <w:sz w:val="24"/>
-          <w:szCs w:val="24"/>
-        </w:rPr>
-        <w:t xml:space="preserve">Il carrello può essere </w:t>
-      </w:r>
-      <w:r>
-        <w:rPr>
-          <w:sz w:val="24"/>
-          <w:szCs w:val="24"/>
-        </w:rPr>
-        <w:t xml:space="preserve">quindi </w:t>
-      </w:r>
-      <w:r>
-        <w:rPr>
-          <w:sz w:val="24"/>
-          <w:szCs w:val="24"/>
-        </w:rPr>
-        <w:t>soggetto a un buono sconto</w:t>
-      </w:r>
-      <w:r>
-        <w:rPr>
-          <w:sz w:val="24"/>
-          <w:szCs w:val="24"/>
-        </w:rPr>
-        <w:t>, che una volta utilizzato perde di validità.</w:t>
-      </w:r>
-      <w:r>
-        <w:rPr>
-          <w:sz w:val="24"/>
-          <w:szCs w:val="24"/>
-        </w:rPr>
-        <w:t xml:space="preserve"> </w:t>
-      </w:r>
-    </w:p>
-    <w:p>
-      <w:pPr>
-        <w:spacing w:line="240" w:lineRule="auto"/>
-        <w:rPr>
-          <w:sz w:val="24"/>
-          <w:szCs w:val="24"/>
-        </w:rPr>
-      </w:pPr>
-      <w:r>
-        <w:rPr>
-          <w:sz w:val="24"/>
-          <w:szCs w:val="24"/>
-        </w:rPr>
-        <w:t>Un cliente deve poter anche prendere in prestito dei cd musicali per poterli ascoltare e decidere se acquistarli successivamente oppure no. In particolare interessa gestire il vincolo che un cliente può prendere in prestito un</w:t>
-      </w:r>
-      <w:r>
-        <w:rPr>
-          <w:sz w:val="24"/>
-          <w:szCs w:val="24"/>
-        </w:rPr>
-        <w:t xml:space="preserve"> determinato</w:t>
-      </w:r>
-      <w:r>
-        <w:rPr>
-          <w:sz w:val="24"/>
-          <w:szCs w:val="24"/>
-        </w:rPr>
-        <w:t xml:space="preserve"> cd una ed una sola volta</w:t>
-      </w:r>
-      <w:r>
-        <w:rPr>
-          <w:sz w:val="24"/>
-          <w:szCs w:val="24"/>
-        </w:rPr>
-        <w:t>, dopodichè, se lo vuole, è costretto ad acquistarlo la volta sucessiva</w:t>
-      </w:r>
-      <w:r>
-        <w:rPr>
-          <w:sz w:val="24"/>
-          <w:szCs w:val="24"/>
-        </w:rPr>
-        <w:t xml:space="preserve">. </w:t>
+        <w:t xml:space="preserve">Un cliente deve poter anche prendere in prestito dei cd musicali per poterli ascoltare e decidere se acquistarli successivamente oppure no. In particolare interessa gestire il vincolo che un cliente può prendere in prestito un determinato cd una ed una sola volta, dopodichè, se lo vuole, è costretto ad acquistarlo la volta sucessiva. </w:t>
       </w:r>
     </w:p>
     <w:p>
@@ -1004,8 +778,6 @@
       <w:pPr>
         <w:spacing w:after="120"/>
       </w:pPr>
-      <w:bookmarkStart w:id="0" w:name="_GoBack"/>
-      <w:bookmarkEnd w:id="0"/>
     </w:p>
     <w:p>
       <w:pPr>
@@ -3211,6 +2983,14 @@
       </w:tblGrid>
       <w:tr>
         <w:tblPrEx>
+          <w:tblBorders>
+            <w:top w:val="single" w:color="auto" w:sz="4" w:space="0"/>
+            <w:left w:val="single" w:color="auto" w:sz="4" w:space="0"/>
+            <w:bottom w:val="single" w:color="auto" w:sz="4" w:space="0"/>
+            <w:right w:val="single" w:color="auto" w:sz="4" w:space="0"/>
+            <w:insideH w:val="single" w:color="auto" w:sz="4" w:space="0"/>
+            <w:insideV w:val="single" w:color="auto" w:sz="4" w:space="0"/>
+          </w:tblBorders>
           <w:tblLayout w:type="fixed"/>
           <w:tblCellMar>
             <w:top w:w="0" w:type="dxa"/>
@@ -3326,6 +3106,14 @@
       </w:tr>
       <w:tr>
         <w:tblPrEx>
+          <w:tblBorders>
+            <w:top w:val="single" w:color="auto" w:sz="4" w:space="0"/>
+            <w:left w:val="single" w:color="auto" w:sz="4" w:space="0"/>
+            <w:bottom w:val="single" w:color="auto" w:sz="4" w:space="0"/>
+            <w:right w:val="single" w:color="auto" w:sz="4" w:space="0"/>
+            <w:insideH w:val="single" w:color="auto" w:sz="4" w:space="0"/>
+            <w:insideV w:val="single" w:color="auto" w:sz="4" w:space="0"/>
+          </w:tblBorders>
           <w:tblLayout w:type="fixed"/>
           <w:tblCellMar>
             <w:top w:w="0" w:type="dxa"/>
@@ -3437,6 +3225,14 @@
       </w:tr>
       <w:tr>
         <w:tblPrEx>
+          <w:tblBorders>
+            <w:top w:val="single" w:color="auto" w:sz="4" w:space="0"/>
+            <w:left w:val="single" w:color="auto" w:sz="4" w:space="0"/>
+            <w:bottom w:val="single" w:color="auto" w:sz="4" w:space="0"/>
+            <w:right w:val="single" w:color="auto" w:sz="4" w:space="0"/>
+            <w:insideH w:val="single" w:color="auto" w:sz="4" w:space="0"/>
+            <w:insideV w:val="single" w:color="auto" w:sz="4" w:space="0"/>
+          </w:tblBorders>
           <w:tblLayout w:type="fixed"/>
           <w:tblCellMar>
             <w:top w:w="0" w:type="dxa"/>
@@ -3548,6 +3344,14 @@
       </w:tr>
       <w:tr>
         <w:tblPrEx>
+          <w:tblBorders>
+            <w:top w:val="single" w:color="auto" w:sz="4" w:space="0"/>
+            <w:left w:val="single" w:color="auto" w:sz="4" w:space="0"/>
+            <w:bottom w:val="single" w:color="auto" w:sz="4" w:space="0"/>
+            <w:right w:val="single" w:color="auto" w:sz="4" w:space="0"/>
+            <w:insideH w:val="single" w:color="auto" w:sz="4" w:space="0"/>
+            <w:insideV w:val="single" w:color="auto" w:sz="4" w:space="0"/>
+          </w:tblBorders>
           <w:tblLayout w:type="fixed"/>
           <w:tblCellMar>
             <w:top w:w="0" w:type="dxa"/>
@@ -3659,6 +3463,14 @@
       </w:tr>
       <w:tr>
         <w:tblPrEx>
+          <w:tblBorders>
+            <w:top w:val="single" w:color="auto" w:sz="4" w:space="0"/>
+            <w:left w:val="single" w:color="auto" w:sz="4" w:space="0"/>
+            <w:bottom w:val="single" w:color="auto" w:sz="4" w:space="0"/>
+            <w:right w:val="single" w:color="auto" w:sz="4" w:space="0"/>
+            <w:insideH w:val="single" w:color="auto" w:sz="4" w:space="0"/>
+            <w:insideV w:val="single" w:color="auto" w:sz="4" w:space="0"/>
+          </w:tblBorders>
           <w:tblLayout w:type="fixed"/>
           <w:tblCellMar>
             <w:top w:w="0" w:type="dxa"/>
@@ -4807,6 +4619,14 @@
       </w:tblGrid>
       <w:tr>
         <w:tblPrEx>
+          <w:tblBorders>
+            <w:top w:val="single" w:color="auto" w:sz="4" w:space="0"/>
+            <w:left w:val="single" w:color="auto" w:sz="4" w:space="0"/>
+            <w:bottom w:val="single" w:color="auto" w:sz="4" w:space="0"/>
+            <w:right w:val="single" w:color="auto" w:sz="4" w:space="0"/>
+            <w:insideH w:val="single" w:color="auto" w:sz="4" w:space="0"/>
+            <w:insideV w:val="single" w:color="auto" w:sz="4" w:space="0"/>
+          </w:tblBorders>
           <w:tblLayout w:type="fixed"/>
           <w:tblCellMar>
             <w:top w:w="0" w:type="dxa"/>
@@ -4896,6 +4716,14 @@
       </w:tr>
       <w:tr>
         <w:tblPrEx>
+          <w:tblBorders>
+            <w:top w:val="single" w:color="auto" w:sz="4" w:space="0"/>
+            <w:left w:val="single" w:color="auto" w:sz="4" w:space="0"/>
+            <w:bottom w:val="single" w:color="auto" w:sz="4" w:space="0"/>
+            <w:right w:val="single" w:color="auto" w:sz="4" w:space="0"/>
+            <w:insideH w:val="single" w:color="auto" w:sz="4" w:space="0"/>
+            <w:insideV w:val="single" w:color="auto" w:sz="4" w:space="0"/>
+          </w:tblBorders>
           <w:tblLayout w:type="fixed"/>
           <w:tblCellMar>
             <w:top w:w="0" w:type="dxa"/>
@@ -4982,6 +4810,14 @@
       </w:tr>
       <w:tr>
         <w:tblPrEx>
+          <w:tblBorders>
+            <w:top w:val="single" w:color="auto" w:sz="4" w:space="0"/>
+            <w:left w:val="single" w:color="auto" w:sz="4" w:space="0"/>
+            <w:bottom w:val="single" w:color="auto" w:sz="4" w:space="0"/>
+            <w:right w:val="single" w:color="auto" w:sz="4" w:space="0"/>
+            <w:insideH w:val="single" w:color="auto" w:sz="4" w:space="0"/>
+            <w:insideV w:val="single" w:color="auto" w:sz="4" w:space="0"/>
+          </w:tblBorders>
           <w:tblLayout w:type="fixed"/>
           <w:tblCellMar>
             <w:top w:w="0" w:type="dxa"/>
@@ -5068,6 +4904,102 @@
       </w:tr>
       <w:tr>
         <w:tblPrEx>
+          <w:tblBorders>
+            <w:top w:val="single" w:color="auto" w:sz="4" w:space="0"/>
+            <w:left w:val="single" w:color="auto" w:sz="4" w:space="0"/>
+            <w:bottom w:val="single" w:color="auto" w:sz="4" w:space="0"/>
+            <w:right w:val="single" w:color="auto" w:sz="4" w:space="0"/>
+            <w:insideH w:val="single" w:color="auto" w:sz="4" w:space="0"/>
+            <w:insideV w:val="single" w:color="auto" w:sz="4" w:space="0"/>
+          </w:tblBorders>
+          <w:tblLayout w:type="fixed"/>
+        </w:tblPrEx>
+        <w:tc>
+          <w:tcPr>
+            <w:tcW w:w="3284" w:type="dxa"/>
+          </w:tcPr>
+          <w:p>
+            <w:pPr>
+              <w:widowControl w:val="0"/>
+              <w:numPr>
+                <w:ilvl w:val="0"/>
+                <w:numId w:val="0"/>
+              </w:numPr>
+              <w:spacing w:after="120"/>
+              <w:jc w:val="both"/>
+              <w:rPr>
+                <w:vertAlign w:val="baseline"/>
+              </w:rPr>
+            </w:pPr>
+            <w:r>
+              <w:rPr>
+                <w:vertAlign w:val="baseline"/>
+              </w:rPr>
+              <w:t>Dirigente</w:t>
+            </w:r>
+          </w:p>
+        </w:tc>
+        <w:tc>
+          <w:tcPr>
+            <w:tcW w:w="3285" w:type="dxa"/>
+          </w:tcPr>
+          <w:p>
+            <w:pPr>
+              <w:widowControl w:val="0"/>
+              <w:numPr>
+                <w:ilvl w:val="0"/>
+                <w:numId w:val="0"/>
+              </w:numPr>
+              <w:spacing w:after="120"/>
+              <w:jc w:val="both"/>
+              <w:rPr>
+                <w:vertAlign w:val="baseline"/>
+              </w:rPr>
+            </w:pPr>
+            <w:r>
+              <w:rPr>
+                <w:vertAlign w:val="baseline"/>
+              </w:rPr>
+              <w:t xml:space="preserve">E </w:t>
+            </w:r>
+          </w:p>
+        </w:tc>
+        <w:tc>
+          <w:tcPr>
+            <w:tcW w:w="3285" w:type="dxa"/>
+          </w:tcPr>
+          <w:p>
+            <w:pPr>
+              <w:widowControl w:val="0"/>
+              <w:numPr>
+                <w:ilvl w:val="0"/>
+                <w:numId w:val="0"/>
+              </w:numPr>
+              <w:spacing w:after="120"/>
+              <w:jc w:val="both"/>
+              <w:rPr>
+                <w:vertAlign w:val="baseline"/>
+              </w:rPr>
+            </w:pPr>
+            <w:r>
+              <w:rPr>
+                <w:vertAlign w:val="baseline"/>
+              </w:rPr>
+              <w:t>200</w:t>
+            </w:r>
+          </w:p>
+        </w:tc>
+      </w:tr>
+      <w:tr>
+        <w:tblPrEx>
+          <w:tblBorders>
+            <w:top w:val="single" w:color="auto" w:sz="4" w:space="0"/>
+            <w:left w:val="single" w:color="auto" w:sz="4" w:space="0"/>
+            <w:bottom w:val="single" w:color="auto" w:sz="4" w:space="0"/>
+            <w:right w:val="single" w:color="auto" w:sz="4" w:space="0"/>
+            <w:insideH w:val="single" w:color="auto" w:sz="4" w:space="0"/>
+            <w:insideV w:val="single" w:color="auto" w:sz="4" w:space="0"/>
+          </w:tblBorders>
           <w:tblLayout w:type="fixed"/>
           <w:tblCellMar>
             <w:top w:w="0" w:type="dxa"/>
@@ -5097,7 +5029,7 @@
               <w:rPr>
                 <w:vertAlign w:val="baseline"/>
               </w:rPr>
-              <w:t>Dirigente</w:t>
+              <w:t>Dipendente</w:t>
             </w:r>
           </w:p>
         </w:tc>
@@ -5122,7 +5054,7 @@
               <w:rPr>
                 <w:vertAlign w:val="baseline"/>
               </w:rPr>
-              <w:t xml:space="preserve">E </w:t>
+              <w:t>E</w:t>
             </w:r>
           </w:p>
         </w:tc>
@@ -5147,99 +5079,21 @@
               <w:rPr>
                 <w:vertAlign w:val="baseline"/>
               </w:rPr>
-              <w:t>200</w:t>
+              <w:t>6000</w:t>
             </w:r>
           </w:p>
         </w:tc>
       </w:tr>
       <w:tr>
         <w:tblPrEx>
-          <w:tblLayout w:type="fixed"/>
-          <w:tblCellMar>
-            <w:top w:w="0" w:type="dxa"/>
-            <w:left w:w="108" w:type="dxa"/>
-            <w:bottom w:w="0" w:type="dxa"/>
-            <w:right w:w="108" w:type="dxa"/>
-          </w:tblCellMar>
-        </w:tblPrEx>
-        <w:tc>
-          <w:tcPr>
-            <w:tcW w:w="3284" w:type="dxa"/>
-          </w:tcPr>
-          <w:p>
-            <w:pPr>
-              <w:widowControl w:val="0"/>
-              <w:numPr>
-                <w:ilvl w:val="0"/>
-                <w:numId w:val="0"/>
-              </w:numPr>
-              <w:spacing w:after="120"/>
-              <w:jc w:val="both"/>
-              <w:rPr>
-                <w:vertAlign w:val="baseline"/>
-              </w:rPr>
-            </w:pPr>
-            <w:r>
-              <w:rPr>
-                <w:vertAlign w:val="baseline"/>
-              </w:rPr>
-              <w:t>Dipendente</w:t>
-            </w:r>
-          </w:p>
-        </w:tc>
-        <w:tc>
-          <w:tcPr>
-            <w:tcW w:w="3285" w:type="dxa"/>
-          </w:tcPr>
-          <w:p>
-            <w:pPr>
-              <w:widowControl w:val="0"/>
-              <w:numPr>
-                <w:ilvl w:val="0"/>
-                <w:numId w:val="0"/>
-              </w:numPr>
-              <w:spacing w:after="120"/>
-              <w:jc w:val="both"/>
-              <w:rPr>
-                <w:vertAlign w:val="baseline"/>
-              </w:rPr>
-            </w:pPr>
-            <w:r>
-              <w:rPr>
-                <w:vertAlign w:val="baseline"/>
-              </w:rPr>
-              <w:t>E</w:t>
-            </w:r>
-          </w:p>
-        </w:tc>
-        <w:tc>
-          <w:tcPr>
-            <w:tcW w:w="3285" w:type="dxa"/>
-          </w:tcPr>
-          <w:p>
-            <w:pPr>
-              <w:widowControl w:val="0"/>
-              <w:numPr>
-                <w:ilvl w:val="0"/>
-                <w:numId w:val="0"/>
-              </w:numPr>
-              <w:spacing w:after="120"/>
-              <w:jc w:val="both"/>
-              <w:rPr>
-                <w:vertAlign w:val="baseline"/>
-              </w:rPr>
-            </w:pPr>
-            <w:r>
-              <w:rPr>
-                <w:vertAlign w:val="baseline"/>
-              </w:rPr>
-              <w:t>6000</w:t>
-            </w:r>
-          </w:p>
-        </w:tc>
-      </w:tr>
-      <w:tr>
-        <w:tblPrEx>
+          <w:tblBorders>
+            <w:top w:val="single" w:color="auto" w:sz="4" w:space="0"/>
+            <w:left w:val="single" w:color="auto" w:sz="4" w:space="0"/>
+            <w:bottom w:val="single" w:color="auto" w:sz="4" w:space="0"/>
+            <w:right w:val="single" w:color="auto" w:sz="4" w:space="0"/>
+            <w:insideH w:val="single" w:color="auto" w:sz="4" w:space="0"/>
+            <w:insideV w:val="single" w:color="auto" w:sz="4" w:space="0"/>
+          </w:tblBorders>
           <w:tblLayout w:type="fixed"/>
           <w:tblCellMar>
             <w:top w:w="0" w:type="dxa"/>
@@ -5689,6 +5543,14 @@
       </w:tr>
       <w:tr>
         <w:tblPrEx>
+          <w:tblBorders>
+            <w:top w:val="single" w:color="auto" w:sz="4" w:space="0"/>
+            <w:left w:val="single" w:color="auto" w:sz="4" w:space="0"/>
+            <w:bottom w:val="single" w:color="auto" w:sz="4" w:space="0"/>
+            <w:right w:val="single" w:color="auto" w:sz="4" w:space="0"/>
+            <w:insideH w:val="single" w:color="auto" w:sz="4" w:space="0"/>
+            <w:insideV w:val="single" w:color="auto" w:sz="4" w:space="0"/>
+          </w:tblBorders>
           <w:tblLayout w:type="fixed"/>
           <w:tblCellMar>
             <w:top w:w="0" w:type="dxa"/>
@@ -7591,6 +7453,14 @@
       </w:tblGrid>
       <w:tr>
         <w:tblPrEx>
+          <w:tblBorders>
+            <w:top w:val="single" w:color="auto" w:sz="4" w:space="0"/>
+            <w:left w:val="single" w:color="auto" w:sz="4" w:space="0"/>
+            <w:bottom w:val="single" w:color="auto" w:sz="4" w:space="0"/>
+            <w:right w:val="single" w:color="auto" w:sz="4" w:space="0"/>
+            <w:insideH w:val="single" w:color="auto" w:sz="4" w:space="0"/>
+            <w:insideV w:val="single" w:color="auto" w:sz="4" w:space="0"/>
+          </w:tblBorders>
           <w:tblLayout w:type="fixed"/>
           <w:tblCellMar>
             <w:top w:w="0" w:type="dxa"/>
@@ -9085,570 +8955,6 @@
         <w:spacing w:after="120"/>
         <w:rPr>
           <w:rFonts w:hint="default"/>
-        </w:rPr>
-      </w:pPr>
-    </w:p>
-    <w:p>
-      <w:pPr>
-        <w:numPr>
-          <w:ilvl w:val="0"/>
-          <w:numId w:val="0"/>
-        </w:numPr>
-        <w:spacing w:after="120"/>
-        <w:rPr>
-          <w:rFonts w:hint="default"/>
-        </w:rPr>
-      </w:pPr>
-      <w:r>
-        <w:rPr>
-          <w:rFonts w:hint="default"/>
-        </w:rPr>
-        <w:t xml:space="preserve">Di seguito si presentano le query per la creazione dell’intero database. Si evidenziano in verde i vincoli imposti non esprimibili durante la fase di progettazione. </w:t>
-      </w:r>
-    </w:p>
-    <w:p>
-      <w:pPr>
-        <w:numPr>
-          <w:ilvl w:val="0"/>
-          <w:numId w:val="0"/>
-        </w:numPr>
-        <w:spacing w:after="120"/>
-        <w:rPr>
-          <w:rFonts w:hint="default"/>
-        </w:rPr>
-      </w:pPr>
-    </w:p>
-    <w:p>
-      <w:pPr>
-        <w:numPr>
-          <w:ilvl w:val="0"/>
-          <w:numId w:val="0"/>
-        </w:numPr>
-        <w:spacing w:after="120"/>
-        <w:rPr>
-          <w:rFonts w:hint="default"/>
-        </w:rPr>
-      </w:pPr>
-      <w:r>
-        <w:rPr>
-          <w:rFonts w:hint="default"/>
-        </w:rPr>
-        <w:t>CREATE TABLE CASA_DISCOGRAFICA(</w:t>
-      </w:r>
-    </w:p>
-    <w:p>
-      <w:pPr>
-        <w:numPr>
-          <w:ilvl w:val="0"/>
-          <w:numId w:val="0"/>
-        </w:numPr>
-        <w:spacing w:after="120"/>
-        <w:rPr>
-          <w:rFonts w:hint="default"/>
-        </w:rPr>
-      </w:pPr>
-      <w:r>
-        <w:rPr>
-          <w:rFonts w:hint="default"/>
-        </w:rPr>
-        <w:tab/>
-      </w:r>
-      <w:r>
-        <w:rPr>
-          <w:rFonts w:hint="default"/>
-        </w:rPr>
-        <w:t>nome VARCHAR(30) PRIMARY KEY,</w:t>
-      </w:r>
-    </w:p>
-    <w:p>
-      <w:pPr>
-        <w:numPr>
-          <w:ilvl w:val="0"/>
-          <w:numId w:val="0"/>
-        </w:numPr>
-        <w:spacing w:after="120"/>
-        <w:rPr>
-          <w:rFonts w:hint="default"/>
-        </w:rPr>
-      </w:pPr>
-      <w:r>
-        <w:rPr>
-          <w:rFonts w:hint="default"/>
-        </w:rPr>
-        <w:tab/>
-      </w:r>
-      <w:r>
-        <w:rPr>
-          <w:rFonts w:hint="default"/>
-        </w:rPr>
-        <w:t>anno_fondazione INTEGER NOT NULL</w:t>
-      </w:r>
-    </w:p>
-    <w:p>
-      <w:pPr>
-        <w:numPr>
-          <w:ilvl w:val="0"/>
-          <w:numId w:val="0"/>
-        </w:numPr>
-        <w:spacing w:after="120"/>
-        <w:rPr>
-          <w:rFonts w:hint="default"/>
-        </w:rPr>
-      </w:pPr>
-    </w:p>
-    <w:p>
-      <w:pPr>
-        <w:numPr>
-          <w:ilvl w:val="0"/>
-          <w:numId w:val="0"/>
-        </w:numPr>
-        <w:spacing w:after="120"/>
-        <w:rPr>
-          <w:rFonts w:hint="default"/>
-        </w:rPr>
-      </w:pPr>
-      <w:r>
-        <w:rPr>
-          <w:rFonts w:hint="default"/>
-        </w:rPr>
-        <w:t>);</w:t>
-      </w:r>
-    </w:p>
-    <w:p>
-      <w:pPr>
-        <w:numPr>
-          <w:ilvl w:val="0"/>
-          <w:numId w:val="0"/>
-        </w:numPr>
-        <w:spacing w:after="120"/>
-        <w:rPr>
-          <w:rFonts w:hint="default"/>
-        </w:rPr>
-      </w:pPr>
-    </w:p>
-    <w:p>
-      <w:pPr>
-        <w:numPr>
-          <w:ilvl w:val="0"/>
-          <w:numId w:val="0"/>
-        </w:numPr>
-        <w:spacing w:after="120"/>
-        <w:rPr>
-          <w:rFonts w:hint="default"/>
-        </w:rPr>
-      </w:pPr>
-    </w:p>
-    <w:p>
-      <w:pPr>
-        <w:numPr>
-          <w:ilvl w:val="0"/>
-          <w:numId w:val="0"/>
-        </w:numPr>
-        <w:spacing w:after="120"/>
-        <w:rPr>
-          <w:rFonts w:hint="default"/>
-        </w:rPr>
-      </w:pPr>
-      <w:r>
-        <w:rPr>
-          <w:rFonts w:hint="default"/>
-        </w:rPr>
-        <w:t>CREATE TABLE BAND(</w:t>
-      </w:r>
-    </w:p>
-    <w:p>
-      <w:pPr>
-        <w:numPr>
-          <w:ilvl w:val="0"/>
-          <w:numId w:val="0"/>
-        </w:numPr>
-        <w:spacing w:after="120"/>
-        <w:rPr>
-          <w:rFonts w:hint="default"/>
-        </w:rPr>
-      </w:pPr>
-      <w:r>
-        <w:rPr>
-          <w:rFonts w:hint="default"/>
-        </w:rPr>
-        <w:tab/>
-      </w:r>
-      <w:r>
-        <w:rPr>
-          <w:rFonts w:hint="default"/>
-        </w:rPr>
-        <w:t>cod_band INTEGER PRIMARY KEY,</w:t>
-      </w:r>
-    </w:p>
-    <w:p>
-      <w:pPr>
-        <w:numPr>
-          <w:ilvl w:val="0"/>
-          <w:numId w:val="0"/>
-        </w:numPr>
-        <w:spacing w:after="120"/>
-        <w:rPr>
-          <w:rFonts w:hint="default"/>
-        </w:rPr>
-      </w:pPr>
-      <w:r>
-        <w:rPr>
-          <w:rFonts w:hint="default"/>
-        </w:rPr>
-        <w:tab/>
-      </w:r>
-      <w:r>
-        <w:rPr>
-          <w:rFonts w:hint="default"/>
-        </w:rPr>
-        <w:t>nome VARCHAR(30) NOT NULL,</w:t>
-      </w:r>
-    </w:p>
-    <w:p>
-      <w:pPr>
-        <w:numPr>
-          <w:ilvl w:val="0"/>
-          <w:numId w:val="0"/>
-        </w:numPr>
-        <w:spacing w:after="120"/>
-        <w:rPr>
-          <w:rFonts w:hint="default"/>
-        </w:rPr>
-      </w:pPr>
-      <w:r>
-        <w:rPr>
-          <w:rFonts w:hint="default"/>
-        </w:rPr>
-        <w:tab/>
-      </w:r>
-      <w:r>
-        <w:rPr>
-          <w:rFonts w:hint="default"/>
-        </w:rPr>
-        <w:t>data_fondazione date NOT NULL,</w:t>
-      </w:r>
-    </w:p>
-    <w:p>
-      <w:pPr>
-        <w:numPr>
-          <w:ilvl w:val="0"/>
-          <w:numId w:val="0"/>
-        </w:numPr>
-        <w:spacing w:after="120"/>
-        <w:rPr>
-          <w:rFonts w:hint="default"/>
-        </w:rPr>
-      </w:pPr>
-      <w:r>
-        <w:rPr>
-          <w:rFonts w:hint="default"/>
-        </w:rPr>
-        <w:tab/>
-      </w:r>
-      <w:r>
-        <w:rPr>
-          <w:rFonts w:hint="default"/>
-        </w:rPr>
-        <w:t>nome_c VARCHAR(30) NOT NULL,</w:t>
-      </w:r>
-    </w:p>
-    <w:p>
-      <w:pPr>
-        <w:numPr>
-          <w:ilvl w:val="0"/>
-          <w:numId w:val="0"/>
-        </w:numPr>
-        <w:spacing w:after="120"/>
-        <w:rPr>
-          <w:rFonts w:hint="default"/>
-        </w:rPr>
-      </w:pPr>
-      <w:r>
-        <w:rPr>
-          <w:rFonts w:hint="default"/>
-        </w:rPr>
-        <w:tab/>
-      </w:r>
-      <w:r>
-        <w:rPr>
-          <w:rFonts w:hint="default"/>
-        </w:rPr>
-        <w:t>FOREIGN KEY (nome_c) REFERENCES CASA_DISCOGRAFICA(nome)</w:t>
-      </w:r>
-    </w:p>
-    <w:p>
-      <w:pPr>
-        <w:numPr>
-          <w:ilvl w:val="0"/>
-          <w:numId w:val="0"/>
-        </w:numPr>
-        <w:spacing w:after="120"/>
-        <w:rPr>
-          <w:rFonts w:hint="default"/>
-        </w:rPr>
-      </w:pPr>
-      <w:r>
-        <w:rPr>
-          <w:rFonts w:hint="default"/>
-        </w:rPr>
-        <w:tab/>
-      </w:r>
-      <w:r>
-        <w:rPr>
-          <w:rFonts w:hint="default"/>
-        </w:rPr>
-        <w:t>ON DELETE CASCADE ON UPDATE CASCADE</w:t>
-      </w:r>
-    </w:p>
-    <w:p>
-      <w:pPr>
-        <w:numPr>
-          <w:ilvl w:val="0"/>
-          <w:numId w:val="0"/>
-        </w:numPr>
-        <w:spacing w:after="120"/>
-        <w:rPr>
-          <w:rFonts w:hint="default"/>
-        </w:rPr>
-      </w:pPr>
-    </w:p>
-    <w:p>
-      <w:pPr>
-        <w:numPr>
-          <w:ilvl w:val="0"/>
-          <w:numId w:val="0"/>
-        </w:numPr>
-        <w:spacing w:after="120"/>
-        <w:rPr>
-          <w:rFonts w:hint="default"/>
-        </w:rPr>
-      </w:pPr>
-      <w:r>
-        <w:rPr>
-          <w:rFonts w:hint="default"/>
-        </w:rPr>
-        <w:t>);</w:t>
-      </w:r>
-    </w:p>
-    <w:p>
-      <w:pPr>
-        <w:numPr>
-          <w:ilvl w:val="0"/>
-          <w:numId w:val="0"/>
-        </w:numPr>
-        <w:spacing w:after="120"/>
-        <w:rPr>
-          <w:rFonts w:hint="default"/>
-        </w:rPr>
-      </w:pPr>
-    </w:p>
-    <w:p>
-      <w:pPr>
-        <w:numPr>
-          <w:ilvl w:val="0"/>
-          <w:numId w:val="0"/>
-        </w:numPr>
-        <w:spacing w:after="120"/>
-        <w:rPr>
-          <w:rFonts w:hint="default"/>
-        </w:rPr>
-      </w:pPr>
-      <w:r>
-        <w:rPr>
-          <w:rFonts w:hint="default"/>
-        </w:rPr>
-        <w:t>CREATE TABLE STUDIO_DI_REGISTRAZIONE(</w:t>
-      </w:r>
-    </w:p>
-    <w:p>
-      <w:pPr>
-        <w:numPr>
-          <w:ilvl w:val="0"/>
-          <w:numId w:val="0"/>
-        </w:numPr>
-        <w:spacing w:after="120"/>
-        <w:rPr>
-          <w:rFonts w:hint="default"/>
-        </w:rPr>
-      </w:pPr>
-      <w:r>
-        <w:rPr>
-          <w:rFonts w:hint="default"/>
-        </w:rPr>
-        <w:tab/>
-      </w:r>
-      <w:r>
-        <w:rPr>
-          <w:rFonts w:hint="default"/>
-        </w:rPr>
-        <w:t>nome VARCHAR(30) NOT NULL,</w:t>
-      </w:r>
-    </w:p>
-    <w:p>
-      <w:pPr>
-        <w:numPr>
-          <w:ilvl w:val="0"/>
-          <w:numId w:val="0"/>
-        </w:numPr>
-        <w:spacing w:after="120"/>
-        <w:rPr>
-          <w:rFonts w:hint="default"/>
-        </w:rPr>
-      </w:pPr>
-      <w:r>
-        <w:rPr>
-          <w:rFonts w:hint="default"/>
-        </w:rPr>
-        <w:tab/>
-      </w:r>
-      <w:r>
-        <w:rPr>
-          <w:rFonts w:hint="default"/>
-        </w:rPr>
-        <w:t>via VARCHAR(60) NOT NULL,</w:t>
-      </w:r>
-    </w:p>
-    <w:p>
-      <w:pPr>
-        <w:numPr>
-          <w:ilvl w:val="0"/>
-          <w:numId w:val="0"/>
-        </w:numPr>
-        <w:spacing w:after="120"/>
-        <w:rPr>
-          <w:rFonts w:hint="default"/>
-        </w:rPr>
-      </w:pPr>
-      <w:r>
-        <w:rPr>
-          <w:rFonts w:hint="default"/>
-        </w:rPr>
-        <w:tab/>
-      </w:r>
-      <w:r>
-        <w:rPr>
-          <w:rFonts w:hint="default"/>
-        </w:rPr>
-        <w:t>cap CHAR(5) NOT NULL,</w:t>
-      </w:r>
-    </w:p>
-    <w:p>
-      <w:pPr>
-        <w:numPr>
-          <w:ilvl w:val="0"/>
-          <w:numId w:val="0"/>
-        </w:numPr>
-        <w:spacing w:after="120"/>
-        <w:rPr>
-          <w:rFonts w:hint="default"/>
-        </w:rPr>
-      </w:pPr>
-      <w:r>
-        <w:rPr>
-          <w:rFonts w:hint="default"/>
-        </w:rPr>
-        <w:tab/>
-      </w:r>
-      <w:r>
-        <w:rPr>
-          <w:rFonts w:hint="default"/>
-        </w:rPr>
-        <w:t>citta VARCHAR(60) NOT NULL,</w:t>
-      </w:r>
-    </w:p>
-    <w:p>
-      <w:pPr>
-        <w:numPr>
-          <w:ilvl w:val="0"/>
-          <w:numId w:val="0"/>
-        </w:numPr>
-        <w:spacing w:after="120"/>
-        <w:rPr>
-          <w:rFonts w:hint="default"/>
-        </w:rPr>
-      </w:pPr>
-      <w:r>
-        <w:rPr>
-          <w:rFonts w:hint="default"/>
-        </w:rPr>
-        <w:tab/>
-      </w:r>
-      <w:r>
-        <w:rPr>
-          <w:rFonts w:hint="default"/>
-        </w:rPr>
-        <w:t>num_civico INTEGER NOT NULL,</w:t>
-      </w:r>
-    </w:p>
-    <w:p>
-      <w:pPr>
-        <w:numPr>
-          <w:ilvl w:val="0"/>
-          <w:numId w:val="0"/>
-        </w:numPr>
-        <w:spacing w:after="120"/>
-        <w:rPr>
-          <w:rFonts w:hint="default"/>
-        </w:rPr>
-      </w:pPr>
-      <w:r>
-        <w:rPr>
-          <w:rFonts w:hint="default"/>
-        </w:rPr>
-        <w:tab/>
-      </w:r>
-      <w:r>
-        <w:rPr>
-          <w:rFonts w:hint="default"/>
-        </w:rPr>
-        <w:t>provincia VARCHAR(60) NOT NULL,</w:t>
-      </w:r>
-    </w:p>
-    <w:p>
-      <w:pPr>
-        <w:numPr>
-          <w:ilvl w:val="0"/>
-          <w:numId w:val="0"/>
-        </w:numPr>
-        <w:spacing w:after="120"/>
-        <w:rPr>
-          <w:rFonts w:hint="default"/>
-        </w:rPr>
-      </w:pPr>
-      <w:r>
-        <w:rPr>
-          <w:rFonts w:hint="default"/>
-        </w:rPr>
-        <w:tab/>
-      </w:r>
-      <w:r>
-        <w:rPr>
-          <w:rFonts w:hint="default"/>
-        </w:rPr>
-        <w:t>PRIMARY KEY(nome,citta),</w:t>
-      </w:r>
-    </w:p>
-    <w:p>
-      <w:pPr>
-        <w:numPr>
-          <w:ilvl w:val="0"/>
-          <w:numId w:val="0"/>
-        </w:numPr>
-        <w:spacing w:after="120"/>
-        <w:rPr>
-          <w:rFonts w:hint="default"/>
-        </w:rPr>
-      </w:pPr>
-    </w:p>
-    <w:p>
-      <w:pPr>
-        <w:numPr>
-          <w:ilvl w:val="0"/>
-          <w:numId w:val="0"/>
-        </w:numPr>
-        <w:spacing w:after="120"/>
-        <w:rPr>
-          <w:rFonts w:hint="default"/>
           <w:color w:val="70AD47" w:themeColor="accent6"/>
           <w14:textFill>
             <w14:solidFill>
@@ -9657,13 +8963,566 @@
           </w14:textFill>
         </w:rPr>
       </w:pPr>
-      <w:r>
-        <w:rPr>
-          <w:rFonts w:hint="default"/>
-        </w:rPr>
-        <w:tab/>
-      </w:r>
-      <w:r>
+    </w:p>
+    <w:p>
+      <w:pPr>
+        <w:numPr>
+          <w:ilvl w:val="0"/>
+          <w:numId w:val="0"/>
+        </w:numPr>
+        <w:spacing w:after="120"/>
+        <w:rPr>
+          <w:rFonts w:hint="default"/>
+        </w:rPr>
+      </w:pPr>
+      <w:r>
+        <w:rPr>
+          <w:rFonts w:hint="default"/>
+        </w:rPr>
+        <w:t xml:space="preserve">Di seguito si presentano le query per la creazione dell’intero database. Si evidenziano in verde i vincoli imposti non esprimibili durante la fase di progettazione. </w:t>
+      </w:r>
+    </w:p>
+    <w:p>
+      <w:pPr>
+        <w:numPr>
+          <w:ilvl w:val="0"/>
+          <w:numId w:val="0"/>
+        </w:numPr>
+        <w:spacing w:after="120"/>
+        <w:rPr>
+          <w:rFonts w:hint="default"/>
+        </w:rPr>
+      </w:pPr>
+    </w:p>
+    <w:p>
+      <w:pPr>
+        <w:numPr>
+          <w:ilvl w:val="0"/>
+          <w:numId w:val="0"/>
+        </w:numPr>
+        <w:spacing w:after="120"/>
+        <w:rPr>
+          <w:rFonts w:hint="default"/>
+        </w:rPr>
+      </w:pPr>
+      <w:r>
+        <w:rPr>
+          <w:rFonts w:hint="default"/>
+        </w:rPr>
+        <w:t>CREATE TABLE CASA_DISCOGRAFICA(</w:t>
+      </w:r>
+    </w:p>
+    <w:p>
+      <w:pPr>
+        <w:numPr>
+          <w:ilvl w:val="0"/>
+          <w:numId w:val="0"/>
+        </w:numPr>
+        <w:spacing w:after="120"/>
+        <w:rPr>
+          <w:rFonts w:hint="default"/>
+        </w:rPr>
+      </w:pPr>
+      <w:r>
+        <w:rPr>
+          <w:rFonts w:hint="default"/>
+        </w:rPr>
+        <w:tab/>
+      </w:r>
+      <w:r>
+        <w:rPr>
+          <w:rFonts w:hint="default"/>
+        </w:rPr>
+        <w:t>nome VARCHAR(30) PRIMARY KEY,</w:t>
+      </w:r>
+    </w:p>
+    <w:p>
+      <w:pPr>
+        <w:numPr>
+          <w:ilvl w:val="0"/>
+          <w:numId w:val="0"/>
+        </w:numPr>
+        <w:spacing w:after="120"/>
+        <w:rPr>
+          <w:rFonts w:hint="default"/>
+        </w:rPr>
+      </w:pPr>
+      <w:r>
+        <w:rPr>
+          <w:rFonts w:hint="default"/>
+        </w:rPr>
+        <w:tab/>
+      </w:r>
+      <w:r>
+        <w:rPr>
+          <w:rFonts w:hint="default"/>
+        </w:rPr>
+        <w:t>anno_fondazione INTEGER NOT NULL</w:t>
+      </w:r>
+    </w:p>
+    <w:p>
+      <w:pPr>
+        <w:numPr>
+          <w:ilvl w:val="0"/>
+          <w:numId w:val="0"/>
+        </w:numPr>
+        <w:spacing w:after="120"/>
+        <w:rPr>
+          <w:rFonts w:hint="default"/>
+        </w:rPr>
+      </w:pPr>
+    </w:p>
+    <w:p>
+      <w:pPr>
+        <w:numPr>
+          <w:ilvl w:val="0"/>
+          <w:numId w:val="0"/>
+        </w:numPr>
+        <w:spacing w:after="120"/>
+        <w:rPr>
+          <w:rFonts w:hint="default"/>
+        </w:rPr>
+      </w:pPr>
+      <w:r>
+        <w:rPr>
+          <w:rFonts w:hint="default"/>
+        </w:rPr>
+        <w:t>);</w:t>
+      </w:r>
+    </w:p>
+    <w:p>
+      <w:pPr>
+        <w:numPr>
+          <w:ilvl w:val="0"/>
+          <w:numId w:val="0"/>
+        </w:numPr>
+        <w:spacing w:after="120"/>
+        <w:rPr>
+          <w:rFonts w:hint="default"/>
+        </w:rPr>
+      </w:pPr>
+    </w:p>
+    <w:p>
+      <w:pPr>
+        <w:numPr>
+          <w:ilvl w:val="0"/>
+          <w:numId w:val="0"/>
+        </w:numPr>
+        <w:spacing w:after="120"/>
+        <w:rPr>
+          <w:rFonts w:hint="default"/>
+        </w:rPr>
+      </w:pPr>
+    </w:p>
+    <w:p>
+      <w:pPr>
+        <w:numPr>
+          <w:ilvl w:val="0"/>
+          <w:numId w:val="0"/>
+        </w:numPr>
+        <w:spacing w:after="120"/>
+        <w:rPr>
+          <w:rFonts w:hint="default"/>
+        </w:rPr>
+      </w:pPr>
+      <w:r>
+        <w:rPr>
+          <w:rFonts w:hint="default"/>
+        </w:rPr>
+        <w:t>CREATE TABLE BAND(</w:t>
+      </w:r>
+    </w:p>
+    <w:p>
+      <w:pPr>
+        <w:numPr>
+          <w:ilvl w:val="0"/>
+          <w:numId w:val="0"/>
+        </w:numPr>
+        <w:spacing w:after="120"/>
+        <w:rPr>
+          <w:rFonts w:hint="default"/>
+        </w:rPr>
+      </w:pPr>
+      <w:r>
+        <w:rPr>
+          <w:rFonts w:hint="default"/>
+        </w:rPr>
+        <w:tab/>
+      </w:r>
+      <w:r>
+        <w:rPr>
+          <w:rFonts w:hint="default"/>
+        </w:rPr>
+        <w:t>cod_band INTEGER PRIMARY KEY,</w:t>
+      </w:r>
+    </w:p>
+    <w:p>
+      <w:pPr>
+        <w:numPr>
+          <w:ilvl w:val="0"/>
+          <w:numId w:val="0"/>
+        </w:numPr>
+        <w:spacing w:after="120"/>
+        <w:rPr>
+          <w:rFonts w:hint="default"/>
+        </w:rPr>
+      </w:pPr>
+      <w:r>
+        <w:rPr>
+          <w:rFonts w:hint="default"/>
+        </w:rPr>
+        <w:tab/>
+      </w:r>
+      <w:r>
+        <w:rPr>
+          <w:rFonts w:hint="default"/>
+        </w:rPr>
+        <w:t>nome VARCHAR(30) NOT NULL,</w:t>
+      </w:r>
+    </w:p>
+    <w:p>
+      <w:pPr>
+        <w:numPr>
+          <w:ilvl w:val="0"/>
+          <w:numId w:val="0"/>
+        </w:numPr>
+        <w:spacing w:after="120"/>
+        <w:rPr>
+          <w:rFonts w:hint="default"/>
+        </w:rPr>
+      </w:pPr>
+      <w:r>
+        <w:rPr>
+          <w:rFonts w:hint="default"/>
+        </w:rPr>
+        <w:tab/>
+      </w:r>
+      <w:r>
+        <w:rPr>
+          <w:rFonts w:hint="default"/>
+        </w:rPr>
+        <w:t>data_fondazione date NOT NULL,</w:t>
+      </w:r>
+    </w:p>
+    <w:p>
+      <w:pPr>
+        <w:numPr>
+          <w:ilvl w:val="0"/>
+          <w:numId w:val="0"/>
+        </w:numPr>
+        <w:spacing w:after="120"/>
+        <w:rPr>
+          <w:rFonts w:hint="default"/>
+        </w:rPr>
+      </w:pPr>
+      <w:r>
+        <w:rPr>
+          <w:rFonts w:hint="default"/>
+        </w:rPr>
+        <w:tab/>
+      </w:r>
+      <w:r>
+        <w:rPr>
+          <w:rFonts w:hint="default"/>
+        </w:rPr>
+        <w:t>nome_c VARCHAR(30) NOT NULL,</w:t>
+      </w:r>
+    </w:p>
+    <w:p>
+      <w:pPr>
+        <w:numPr>
+          <w:ilvl w:val="0"/>
+          <w:numId w:val="0"/>
+        </w:numPr>
+        <w:spacing w:after="120"/>
+        <w:rPr>
+          <w:rFonts w:hint="default"/>
+        </w:rPr>
+      </w:pPr>
+      <w:r>
+        <w:rPr>
+          <w:rFonts w:hint="default"/>
+        </w:rPr>
+        <w:tab/>
+      </w:r>
+      <w:r>
+        <w:rPr>
+          <w:rFonts w:hint="default"/>
+        </w:rPr>
+        <w:t>FOREIGN KEY (nome_c) REFERENCES CASA_DISCOGRAFICA(nome)</w:t>
+      </w:r>
+    </w:p>
+    <w:p>
+      <w:pPr>
+        <w:numPr>
+          <w:ilvl w:val="0"/>
+          <w:numId w:val="0"/>
+        </w:numPr>
+        <w:spacing w:after="120"/>
+        <w:rPr>
+          <w:rFonts w:hint="default"/>
+        </w:rPr>
+      </w:pPr>
+      <w:r>
+        <w:rPr>
+          <w:rFonts w:hint="default"/>
+        </w:rPr>
+        <w:tab/>
+      </w:r>
+      <w:r>
+        <w:rPr>
+          <w:rFonts w:hint="default"/>
+        </w:rPr>
+        <w:t>ON DELETE CASCADE ON UPDATE CASCADE</w:t>
+      </w:r>
+    </w:p>
+    <w:p>
+      <w:pPr>
+        <w:numPr>
+          <w:ilvl w:val="0"/>
+          <w:numId w:val="0"/>
+        </w:numPr>
+        <w:spacing w:after="120"/>
+        <w:rPr>
+          <w:rFonts w:hint="default"/>
+        </w:rPr>
+      </w:pPr>
+    </w:p>
+    <w:p>
+      <w:pPr>
+        <w:numPr>
+          <w:ilvl w:val="0"/>
+          <w:numId w:val="0"/>
+        </w:numPr>
+        <w:spacing w:after="120"/>
+        <w:rPr>
+          <w:rFonts w:hint="default"/>
+        </w:rPr>
+      </w:pPr>
+      <w:r>
+        <w:rPr>
+          <w:rFonts w:hint="default"/>
+        </w:rPr>
+        <w:t>);</w:t>
+      </w:r>
+    </w:p>
+    <w:p>
+      <w:pPr>
+        <w:numPr>
+          <w:ilvl w:val="0"/>
+          <w:numId w:val="0"/>
+        </w:numPr>
+        <w:spacing w:after="120"/>
+        <w:rPr>
+          <w:rFonts w:hint="default"/>
+        </w:rPr>
+      </w:pPr>
+    </w:p>
+    <w:p>
+      <w:pPr>
+        <w:numPr>
+          <w:ilvl w:val="0"/>
+          <w:numId w:val="0"/>
+        </w:numPr>
+        <w:spacing w:after="120"/>
+        <w:rPr>
+          <w:rFonts w:hint="default"/>
+        </w:rPr>
+      </w:pPr>
+      <w:r>
+        <w:rPr>
+          <w:rFonts w:hint="default"/>
+        </w:rPr>
+        <w:t>CREATE TABLE STUDIO_DI_REGISTRAZIONE(</w:t>
+      </w:r>
+    </w:p>
+    <w:p>
+      <w:pPr>
+        <w:numPr>
+          <w:ilvl w:val="0"/>
+          <w:numId w:val="0"/>
+        </w:numPr>
+        <w:spacing w:after="120"/>
+        <w:rPr>
+          <w:rFonts w:hint="default"/>
+        </w:rPr>
+      </w:pPr>
+      <w:r>
+        <w:rPr>
+          <w:rFonts w:hint="default"/>
+        </w:rPr>
+        <w:tab/>
+      </w:r>
+      <w:r>
+        <w:rPr>
+          <w:rFonts w:hint="default"/>
+        </w:rPr>
+        <w:t>nome VARCHAR(30) NOT NULL,</w:t>
+      </w:r>
+    </w:p>
+    <w:p>
+      <w:pPr>
+        <w:numPr>
+          <w:ilvl w:val="0"/>
+          <w:numId w:val="0"/>
+        </w:numPr>
+        <w:spacing w:after="120"/>
+        <w:rPr>
+          <w:rFonts w:hint="default"/>
+        </w:rPr>
+      </w:pPr>
+      <w:r>
+        <w:rPr>
+          <w:rFonts w:hint="default"/>
+        </w:rPr>
+        <w:tab/>
+      </w:r>
+      <w:r>
+        <w:rPr>
+          <w:rFonts w:hint="default"/>
+        </w:rPr>
+        <w:t>via VARCHAR(60) NOT NULL,</w:t>
+      </w:r>
+    </w:p>
+    <w:p>
+      <w:pPr>
+        <w:numPr>
+          <w:ilvl w:val="0"/>
+          <w:numId w:val="0"/>
+        </w:numPr>
+        <w:spacing w:after="120"/>
+        <w:rPr>
+          <w:rFonts w:hint="default"/>
+        </w:rPr>
+      </w:pPr>
+      <w:r>
+        <w:rPr>
+          <w:rFonts w:hint="default"/>
+        </w:rPr>
+        <w:tab/>
+      </w:r>
+      <w:r>
+        <w:rPr>
+          <w:rFonts w:hint="default"/>
+        </w:rPr>
+        <w:t>cap CHAR(5) NOT NULL,</w:t>
+      </w:r>
+    </w:p>
+    <w:p>
+      <w:pPr>
+        <w:numPr>
+          <w:ilvl w:val="0"/>
+          <w:numId w:val="0"/>
+        </w:numPr>
+        <w:spacing w:after="120"/>
+        <w:rPr>
+          <w:rFonts w:hint="default"/>
+        </w:rPr>
+      </w:pPr>
+      <w:r>
+        <w:rPr>
+          <w:rFonts w:hint="default"/>
+        </w:rPr>
+        <w:tab/>
+      </w:r>
+      <w:r>
+        <w:rPr>
+          <w:rFonts w:hint="default"/>
+        </w:rPr>
+        <w:t>citta VARCHAR(60) NOT NULL,</w:t>
+      </w:r>
+    </w:p>
+    <w:p>
+      <w:pPr>
+        <w:numPr>
+          <w:ilvl w:val="0"/>
+          <w:numId w:val="0"/>
+        </w:numPr>
+        <w:spacing w:after="120"/>
+        <w:rPr>
+          <w:rFonts w:hint="default"/>
+        </w:rPr>
+      </w:pPr>
+      <w:r>
+        <w:rPr>
+          <w:rFonts w:hint="default"/>
+        </w:rPr>
+        <w:tab/>
+      </w:r>
+      <w:r>
+        <w:rPr>
+          <w:rFonts w:hint="default"/>
+        </w:rPr>
+        <w:t>num_civico INTEGER NOT NULL,</w:t>
+      </w:r>
+    </w:p>
+    <w:p>
+      <w:pPr>
+        <w:numPr>
+          <w:ilvl w:val="0"/>
+          <w:numId w:val="0"/>
+        </w:numPr>
+        <w:spacing w:after="120"/>
+        <w:rPr>
+          <w:rFonts w:hint="default"/>
+        </w:rPr>
+      </w:pPr>
+      <w:r>
+        <w:rPr>
+          <w:rFonts w:hint="default"/>
+        </w:rPr>
+        <w:tab/>
+      </w:r>
+      <w:r>
+        <w:rPr>
+          <w:rFonts w:hint="default"/>
+        </w:rPr>
+        <w:t>provincia VARCHAR(60) NOT NULL,</w:t>
+      </w:r>
+    </w:p>
+    <w:p>
+      <w:pPr>
+        <w:numPr>
+          <w:ilvl w:val="0"/>
+          <w:numId w:val="0"/>
+        </w:numPr>
+        <w:spacing w:after="120"/>
+        <w:rPr>
+          <w:rFonts w:hint="default"/>
+        </w:rPr>
+      </w:pPr>
+      <w:r>
+        <w:rPr>
+          <w:rFonts w:hint="default"/>
+        </w:rPr>
+        <w:tab/>
+      </w:r>
+      <w:r>
+        <w:rPr>
+          <w:rFonts w:hint="default"/>
+        </w:rPr>
+        <w:t>PRIMARY KEY(nome,citta),</w:t>
+      </w:r>
+    </w:p>
+    <w:p>
+      <w:pPr>
+        <w:numPr>
+          <w:ilvl w:val="0"/>
+          <w:numId w:val="0"/>
+        </w:numPr>
+        <w:spacing w:after="120"/>
+        <w:rPr>
+          <w:rFonts w:hint="default"/>
+        </w:rPr>
+      </w:pPr>
+    </w:p>
+    <w:p>
+      <w:pPr>
+        <w:numPr>
+          <w:ilvl w:val="0"/>
+          <w:numId w:val="0"/>
+        </w:numPr>
+        <w:spacing w:after="120"/>
         <w:rPr>
           <w:rFonts w:hint="default"/>
           <w:color w:val="70AD47" w:themeColor="accent6"/>
@@ -9673,407 +9532,14 @@
             </w14:solidFill>
           </w14:textFill>
         </w:rPr>
-        <w:t>CHECK(num_civico &gt; 0 )</w:t>
-      </w:r>
-    </w:p>
-    <w:p>
-      <w:pPr>
-        <w:numPr>
-          <w:ilvl w:val="0"/>
-          <w:numId w:val="0"/>
-        </w:numPr>
-        <w:spacing w:after="120"/>
-        <w:rPr>
-          <w:rFonts w:hint="default"/>
-        </w:rPr>
-      </w:pPr>
-      <w:r>
-        <w:rPr>
-          <w:rFonts w:hint="default"/>
-        </w:rPr>
-        <w:t>);</w:t>
-      </w:r>
-    </w:p>
-    <w:p>
-      <w:pPr>
-        <w:numPr>
-          <w:ilvl w:val="0"/>
-          <w:numId w:val="0"/>
-        </w:numPr>
-        <w:spacing w:after="120"/>
-        <w:rPr>
-          <w:rFonts w:hint="default"/>
-        </w:rPr>
-      </w:pPr>
-    </w:p>
-    <w:p>
-      <w:pPr>
-        <w:numPr>
-          <w:ilvl w:val="0"/>
-          <w:numId w:val="0"/>
-        </w:numPr>
-        <w:spacing w:after="120"/>
-        <w:rPr>
-          <w:rFonts w:hint="default"/>
-        </w:rPr>
-      </w:pPr>
-      <w:r>
-        <w:rPr>
-          <w:rFonts w:hint="default"/>
-        </w:rPr>
-        <w:t>CREATE TABLE CD_MUSICALE(</w:t>
-      </w:r>
-    </w:p>
-    <w:p>
-      <w:pPr>
-        <w:numPr>
-          <w:ilvl w:val="0"/>
-          <w:numId w:val="0"/>
-        </w:numPr>
-        <w:spacing w:after="120"/>
-        <w:rPr>
-          <w:rFonts w:hint="default"/>
-        </w:rPr>
-      </w:pPr>
-      <w:r>
-        <w:rPr>
-          <w:rFonts w:hint="default"/>
-        </w:rPr>
-        <w:tab/>
-      </w:r>
-      <w:r>
-        <w:rPr>
-          <w:rFonts w:hint="default"/>
-        </w:rPr>
-        <w:t>nome VARCHAR(60) NOT NULL,</w:t>
-      </w:r>
-    </w:p>
-    <w:p>
-      <w:pPr>
-        <w:numPr>
-          <w:ilvl w:val="0"/>
-          <w:numId w:val="0"/>
-        </w:numPr>
-        <w:spacing w:after="120"/>
-        <w:rPr>
-          <w:rFonts w:hint="default"/>
-        </w:rPr>
-      </w:pPr>
-      <w:r>
-        <w:rPr>
-          <w:rFonts w:hint="default"/>
-        </w:rPr>
-        <w:tab/>
-      </w:r>
-      <w:r>
-        <w:rPr>
-          <w:rFonts w:hint="default"/>
-        </w:rPr>
-        <w:t>cod_band INTEGER NOT NULL,</w:t>
-      </w:r>
-    </w:p>
-    <w:p>
-      <w:pPr>
-        <w:numPr>
-          <w:ilvl w:val="0"/>
-          <w:numId w:val="0"/>
-        </w:numPr>
-        <w:spacing w:after="120"/>
-        <w:rPr>
-          <w:rFonts w:hint="default"/>
-        </w:rPr>
-      </w:pPr>
-      <w:r>
-        <w:rPr>
-          <w:rFonts w:hint="default"/>
-        </w:rPr>
-        <w:tab/>
-      </w:r>
-      <w:r>
-        <w:rPr>
-          <w:rFonts w:hint="default"/>
-        </w:rPr>
-        <w:t>nome_studio VARCHAR(60) NOT NULL,</w:t>
-      </w:r>
-    </w:p>
-    <w:p>
-      <w:pPr>
-        <w:numPr>
-          <w:ilvl w:val="0"/>
-          <w:numId w:val="0"/>
-        </w:numPr>
-        <w:spacing w:after="120"/>
-        <w:rPr>
-          <w:rFonts w:hint="default"/>
-        </w:rPr>
-      </w:pPr>
-      <w:r>
-        <w:rPr>
-          <w:rFonts w:hint="default"/>
-        </w:rPr>
-        <w:tab/>
-      </w:r>
-      <w:r>
-        <w:rPr>
-          <w:rFonts w:hint="default"/>
-        </w:rPr>
-        <w:t>disponibilita INTEGER,</w:t>
-      </w:r>
-    </w:p>
-    <w:p>
-      <w:pPr>
-        <w:numPr>
-          <w:ilvl w:val="0"/>
-          <w:numId w:val="0"/>
-        </w:numPr>
-        <w:spacing w:after="120"/>
-        <w:rPr>
-          <w:rFonts w:hint="default"/>
-        </w:rPr>
-      </w:pPr>
-      <w:r>
-        <w:rPr>
-          <w:rFonts w:hint="default"/>
-        </w:rPr>
-        <w:tab/>
-      </w:r>
-      <w:r>
-        <w:rPr>
-          <w:rFonts w:hint="default"/>
-        </w:rPr>
-        <w:t xml:space="preserve">prezzo_cad INTEGER NOT NULL, </w:t>
-      </w:r>
-    </w:p>
-    <w:p>
-      <w:pPr>
-        <w:numPr>
-          <w:ilvl w:val="0"/>
-          <w:numId w:val="0"/>
-        </w:numPr>
-        <w:spacing w:after="120"/>
-        <w:rPr>
-          <w:rFonts w:hint="default"/>
-        </w:rPr>
-      </w:pPr>
-      <w:r>
-        <w:rPr>
-          <w:rFonts w:hint="default"/>
-        </w:rPr>
-        <w:tab/>
-      </w:r>
-      <w:r>
-        <w:rPr>
-          <w:rFonts w:hint="default"/>
-        </w:rPr>
-        <w:t>durata TIME NOT NULL,</w:t>
-      </w:r>
-    </w:p>
-    <w:p>
-      <w:pPr>
-        <w:numPr>
-          <w:ilvl w:val="0"/>
-          <w:numId w:val="0"/>
-        </w:numPr>
-        <w:spacing w:after="120"/>
-        <w:rPr>
-          <w:rFonts w:hint="default"/>
-        </w:rPr>
-      </w:pPr>
-      <w:r>
-        <w:rPr>
-          <w:rFonts w:hint="default"/>
-        </w:rPr>
-        <w:tab/>
-      </w:r>
-      <w:r>
-        <w:rPr>
-          <w:rFonts w:hint="default"/>
-        </w:rPr>
-        <w:t>num_brani INTEGER NOT NULL,</w:t>
-      </w:r>
-    </w:p>
-    <w:p>
-      <w:pPr>
-        <w:numPr>
-          <w:ilvl w:val="0"/>
-          <w:numId w:val="0"/>
-        </w:numPr>
-        <w:spacing w:after="120"/>
-        <w:rPr>
-          <w:rFonts w:hint="default"/>
-        </w:rPr>
-      </w:pPr>
-      <w:r>
-        <w:rPr>
-          <w:rFonts w:hint="default"/>
-        </w:rPr>
-        <w:tab/>
-      </w:r>
-      <w:r>
-        <w:rPr>
-          <w:rFonts w:hint="default"/>
-        </w:rPr>
-        <w:t>costo_reg DECIMAL(10,3) NOT NULL,</w:t>
-      </w:r>
-    </w:p>
-    <w:p>
-      <w:pPr>
-        <w:numPr>
-          <w:ilvl w:val="0"/>
-          <w:numId w:val="0"/>
-        </w:numPr>
-        <w:spacing w:after="120"/>
-        <w:rPr>
-          <w:rFonts w:hint="default"/>
-        </w:rPr>
-      </w:pPr>
-      <w:r>
-        <w:rPr>
-          <w:rFonts w:hint="default"/>
-        </w:rPr>
-        <w:tab/>
-      </w:r>
-      <w:r>
-        <w:rPr>
-          <w:rFonts w:hint="default"/>
-        </w:rPr>
-        <w:t>citta VARCHAR(60) NOT NULL,</w:t>
-      </w:r>
-    </w:p>
-    <w:p>
-      <w:pPr>
-        <w:numPr>
-          <w:ilvl w:val="0"/>
-          <w:numId w:val="0"/>
-        </w:numPr>
-        <w:spacing w:after="120"/>
-        <w:rPr>
-          <w:rFonts w:hint="default"/>
-        </w:rPr>
-      </w:pPr>
-      <w:r>
-        <w:rPr>
-          <w:rFonts w:hint="default"/>
-        </w:rPr>
-        <w:tab/>
-      </w:r>
-      <w:r>
-        <w:rPr>
-          <w:rFonts w:hint="default"/>
-        </w:rPr>
-        <w:t>PRIMARY KEY(nome, cod_band),</w:t>
-      </w:r>
-    </w:p>
-    <w:p>
-      <w:pPr>
-        <w:numPr>
-          <w:ilvl w:val="0"/>
-          <w:numId w:val="0"/>
-        </w:numPr>
-        <w:spacing w:after="120"/>
-        <w:ind w:left="711" w:leftChars="323" w:firstLine="0" w:firstLineChars="0"/>
-        <w:rPr>
-          <w:rFonts w:hint="default"/>
-        </w:rPr>
-      </w:pPr>
-      <w:r>
-        <w:rPr>
-          <w:rFonts w:hint="default"/>
-        </w:rPr>
-        <w:t>FOREIGN KEY (nome_studio, citta) REFERENCES</w:t>
-      </w:r>
-      <w:r>
-        <w:rPr>
-          <w:rFonts w:hint="default"/>
-        </w:rPr>
-        <w:t xml:space="preserve"> </w:t>
-      </w:r>
-      <w:r>
-        <w:rPr>
-          <w:rFonts w:hint="default"/>
-        </w:rPr>
-        <w:t>STUDIO_DI_REGISTRAZIONE(nome, citta)</w:t>
-      </w:r>
-    </w:p>
-    <w:p>
-      <w:pPr>
-        <w:numPr>
-          <w:ilvl w:val="0"/>
-          <w:numId w:val="0"/>
-        </w:numPr>
-        <w:spacing w:after="120"/>
-        <w:rPr>
-          <w:rFonts w:hint="default"/>
-        </w:rPr>
-      </w:pPr>
-      <w:r>
-        <w:rPr>
-          <w:rFonts w:hint="default"/>
-        </w:rPr>
-        <w:tab/>
-      </w:r>
-      <w:r>
-        <w:rPr>
-          <w:rFonts w:hint="default"/>
-        </w:rPr>
-        <w:t>ON DELETE CASCADE ON UPDATE CASCADE,</w:t>
-      </w:r>
-    </w:p>
-    <w:p>
-      <w:pPr>
-        <w:numPr>
-          <w:ilvl w:val="0"/>
-          <w:numId w:val="0"/>
-        </w:numPr>
-        <w:spacing w:after="120"/>
-        <w:rPr>
-          <w:rFonts w:hint="default"/>
-        </w:rPr>
-      </w:pPr>
-      <w:r>
-        <w:rPr>
-          <w:rFonts w:hint="default"/>
-        </w:rPr>
-        <w:tab/>
-      </w:r>
-      <w:r>
-        <w:rPr>
-          <w:rFonts w:hint="default"/>
-        </w:rPr>
-        <w:t>FOREIGN KEY (cod_band) REFERENCES BAND(cod_band)</w:t>
-      </w:r>
-    </w:p>
-    <w:p>
-      <w:pPr>
-        <w:numPr>
-          <w:ilvl w:val="0"/>
-          <w:numId w:val="0"/>
-        </w:numPr>
-        <w:spacing w:after="120"/>
-        <w:rPr>
-          <w:rFonts w:hint="default"/>
-        </w:rPr>
-      </w:pPr>
-      <w:r>
-        <w:rPr>
-          <w:rFonts w:hint="default"/>
-        </w:rPr>
-        <w:tab/>
-      </w:r>
-      <w:r>
-        <w:rPr>
-          <w:rFonts w:hint="default"/>
-        </w:rPr>
-        <w:t>ON DELETE CASCADE ON UPDATE CASCADE,</w:t>
-      </w:r>
-    </w:p>
-    <w:p>
-      <w:pPr>
-        <w:numPr>
-          <w:ilvl w:val="0"/>
-          <w:numId w:val="0"/>
-        </w:numPr>
-        <w:spacing w:after="120"/>
+      </w:pPr>
+      <w:r>
+        <w:rPr>
+          <w:rFonts w:hint="default"/>
+        </w:rPr>
+        <w:tab/>
+      </w:r>
+      <w:r>
         <w:rPr>
           <w:rFonts w:hint="default"/>
           <w:color w:val="70AD47" w:themeColor="accent6"/>
@@ -10083,6 +9549,403 @@
             </w14:solidFill>
           </w14:textFill>
         </w:rPr>
+        <w:t>CHECK(num_civico &gt; 0 )</w:t>
+      </w:r>
+    </w:p>
+    <w:p>
+      <w:pPr>
+        <w:numPr>
+          <w:ilvl w:val="0"/>
+          <w:numId w:val="0"/>
+        </w:numPr>
+        <w:spacing w:after="120"/>
+        <w:rPr>
+          <w:rFonts w:hint="default"/>
+        </w:rPr>
+      </w:pPr>
+      <w:r>
+        <w:rPr>
+          <w:rFonts w:hint="default"/>
+        </w:rPr>
+        <w:t>);</w:t>
+      </w:r>
+    </w:p>
+    <w:p>
+      <w:pPr>
+        <w:numPr>
+          <w:ilvl w:val="0"/>
+          <w:numId w:val="0"/>
+        </w:numPr>
+        <w:spacing w:after="120"/>
+        <w:rPr>
+          <w:rFonts w:hint="default"/>
+        </w:rPr>
+      </w:pPr>
+    </w:p>
+    <w:p>
+      <w:pPr>
+        <w:numPr>
+          <w:ilvl w:val="0"/>
+          <w:numId w:val="0"/>
+        </w:numPr>
+        <w:spacing w:after="120"/>
+        <w:rPr>
+          <w:rFonts w:hint="default"/>
+        </w:rPr>
+      </w:pPr>
+      <w:r>
+        <w:rPr>
+          <w:rFonts w:hint="default"/>
+        </w:rPr>
+        <w:t>CREATE TABLE CD_MUSICALE(</w:t>
+      </w:r>
+    </w:p>
+    <w:p>
+      <w:pPr>
+        <w:numPr>
+          <w:ilvl w:val="0"/>
+          <w:numId w:val="0"/>
+        </w:numPr>
+        <w:spacing w:after="120"/>
+        <w:rPr>
+          <w:rFonts w:hint="default"/>
+        </w:rPr>
+      </w:pPr>
+      <w:r>
+        <w:rPr>
+          <w:rFonts w:hint="default"/>
+        </w:rPr>
+        <w:tab/>
+      </w:r>
+      <w:r>
+        <w:rPr>
+          <w:rFonts w:hint="default"/>
+        </w:rPr>
+        <w:t>nome VARCHAR(60) NOT NULL,</w:t>
+      </w:r>
+    </w:p>
+    <w:p>
+      <w:pPr>
+        <w:numPr>
+          <w:ilvl w:val="0"/>
+          <w:numId w:val="0"/>
+        </w:numPr>
+        <w:spacing w:after="120"/>
+        <w:rPr>
+          <w:rFonts w:hint="default"/>
+        </w:rPr>
+      </w:pPr>
+      <w:r>
+        <w:rPr>
+          <w:rFonts w:hint="default"/>
+        </w:rPr>
+        <w:tab/>
+      </w:r>
+      <w:r>
+        <w:rPr>
+          <w:rFonts w:hint="default"/>
+        </w:rPr>
+        <w:t>cod_band INTEGER NOT NULL,</w:t>
+      </w:r>
+    </w:p>
+    <w:p>
+      <w:pPr>
+        <w:numPr>
+          <w:ilvl w:val="0"/>
+          <w:numId w:val="0"/>
+        </w:numPr>
+        <w:spacing w:after="120"/>
+        <w:rPr>
+          <w:rFonts w:hint="default"/>
+        </w:rPr>
+      </w:pPr>
+      <w:r>
+        <w:rPr>
+          <w:rFonts w:hint="default"/>
+        </w:rPr>
+        <w:tab/>
+      </w:r>
+      <w:r>
+        <w:rPr>
+          <w:rFonts w:hint="default"/>
+        </w:rPr>
+        <w:t>nome_studio VARCHAR(60) NOT NULL,</w:t>
+      </w:r>
+    </w:p>
+    <w:p>
+      <w:pPr>
+        <w:numPr>
+          <w:ilvl w:val="0"/>
+          <w:numId w:val="0"/>
+        </w:numPr>
+        <w:spacing w:after="120"/>
+        <w:rPr>
+          <w:rFonts w:hint="default"/>
+        </w:rPr>
+      </w:pPr>
+      <w:r>
+        <w:rPr>
+          <w:rFonts w:hint="default"/>
+        </w:rPr>
+        <w:tab/>
+      </w:r>
+      <w:r>
+        <w:rPr>
+          <w:rFonts w:hint="default"/>
+        </w:rPr>
+        <w:t>disponibilita INTEGER,</w:t>
+      </w:r>
+    </w:p>
+    <w:p>
+      <w:pPr>
+        <w:numPr>
+          <w:ilvl w:val="0"/>
+          <w:numId w:val="0"/>
+        </w:numPr>
+        <w:spacing w:after="120"/>
+        <w:rPr>
+          <w:rFonts w:hint="default"/>
+        </w:rPr>
+      </w:pPr>
+      <w:r>
+        <w:rPr>
+          <w:rFonts w:hint="default"/>
+        </w:rPr>
+        <w:tab/>
+      </w:r>
+      <w:r>
+        <w:rPr>
+          <w:rFonts w:hint="default"/>
+        </w:rPr>
+        <w:t xml:space="preserve">prezzo_cad INTEGER NOT NULL, </w:t>
+      </w:r>
+    </w:p>
+    <w:p>
+      <w:pPr>
+        <w:numPr>
+          <w:ilvl w:val="0"/>
+          <w:numId w:val="0"/>
+        </w:numPr>
+        <w:spacing w:after="120"/>
+        <w:rPr>
+          <w:rFonts w:hint="default"/>
+        </w:rPr>
+      </w:pPr>
+      <w:r>
+        <w:rPr>
+          <w:rFonts w:hint="default"/>
+        </w:rPr>
+        <w:tab/>
+      </w:r>
+      <w:r>
+        <w:rPr>
+          <w:rFonts w:hint="default"/>
+        </w:rPr>
+        <w:t>durata TIME NOT NULL,</w:t>
+      </w:r>
+    </w:p>
+    <w:p>
+      <w:pPr>
+        <w:numPr>
+          <w:ilvl w:val="0"/>
+          <w:numId w:val="0"/>
+        </w:numPr>
+        <w:spacing w:after="120"/>
+        <w:rPr>
+          <w:rFonts w:hint="default"/>
+        </w:rPr>
+      </w:pPr>
+      <w:r>
+        <w:rPr>
+          <w:rFonts w:hint="default"/>
+        </w:rPr>
+        <w:tab/>
+      </w:r>
+      <w:r>
+        <w:rPr>
+          <w:rFonts w:hint="default"/>
+        </w:rPr>
+        <w:t>num_brani INTEGER NOT NULL,</w:t>
+      </w:r>
+    </w:p>
+    <w:p>
+      <w:pPr>
+        <w:numPr>
+          <w:ilvl w:val="0"/>
+          <w:numId w:val="0"/>
+        </w:numPr>
+        <w:spacing w:after="120"/>
+        <w:rPr>
+          <w:rFonts w:hint="default"/>
+        </w:rPr>
+      </w:pPr>
+      <w:r>
+        <w:rPr>
+          <w:rFonts w:hint="default"/>
+        </w:rPr>
+        <w:tab/>
+      </w:r>
+      <w:r>
+        <w:rPr>
+          <w:rFonts w:hint="default"/>
+        </w:rPr>
+        <w:t>costo_reg DECIMAL(10,3) NOT NULL,</w:t>
+      </w:r>
+    </w:p>
+    <w:p>
+      <w:pPr>
+        <w:numPr>
+          <w:ilvl w:val="0"/>
+          <w:numId w:val="0"/>
+        </w:numPr>
+        <w:spacing w:after="120"/>
+        <w:rPr>
+          <w:rFonts w:hint="default"/>
+        </w:rPr>
+      </w:pPr>
+      <w:r>
+        <w:rPr>
+          <w:rFonts w:hint="default"/>
+        </w:rPr>
+        <w:tab/>
+      </w:r>
+      <w:r>
+        <w:rPr>
+          <w:rFonts w:hint="default"/>
+        </w:rPr>
+        <w:t>citta VARCHAR(60) NOT NULL,</w:t>
+      </w:r>
+    </w:p>
+    <w:p>
+      <w:pPr>
+        <w:numPr>
+          <w:ilvl w:val="0"/>
+          <w:numId w:val="0"/>
+        </w:numPr>
+        <w:spacing w:after="120"/>
+        <w:rPr>
+          <w:rFonts w:hint="default"/>
+        </w:rPr>
+      </w:pPr>
+      <w:r>
+        <w:rPr>
+          <w:rFonts w:hint="default"/>
+        </w:rPr>
+        <w:tab/>
+      </w:r>
+      <w:r>
+        <w:rPr>
+          <w:rFonts w:hint="default"/>
+        </w:rPr>
+        <w:t>PRIMARY KEY(nome, cod_band),</w:t>
+      </w:r>
+    </w:p>
+    <w:p>
+      <w:pPr>
+        <w:numPr>
+          <w:ilvl w:val="0"/>
+          <w:numId w:val="0"/>
+        </w:numPr>
+        <w:spacing w:after="120"/>
+        <w:rPr>
+          <w:rFonts w:hint="default"/>
+        </w:rPr>
+      </w:pPr>
+      <w:r>
+        <w:rPr>
+          <w:rFonts w:hint="default"/>
+        </w:rPr>
+        <w:tab/>
+      </w:r>
+      <w:r>
+        <w:rPr>
+          <w:rFonts w:hint="default"/>
+        </w:rPr>
+        <w:t>FOREIGN KEY (nome_studio, citta) REFERENCES STUDIO_DI_REGISTRAZIONE(nome, citta)</w:t>
+      </w:r>
+    </w:p>
+    <w:p>
+      <w:pPr>
+        <w:numPr>
+          <w:ilvl w:val="0"/>
+          <w:numId w:val="0"/>
+        </w:numPr>
+        <w:spacing w:after="120"/>
+        <w:rPr>
+          <w:rFonts w:hint="default"/>
+        </w:rPr>
+      </w:pPr>
+      <w:r>
+        <w:rPr>
+          <w:rFonts w:hint="default"/>
+        </w:rPr>
+        <w:tab/>
+      </w:r>
+      <w:r>
+        <w:rPr>
+          <w:rFonts w:hint="default"/>
+        </w:rPr>
+        <w:t>ON DELETE CASCADE ON UPDATE CASCADE,</w:t>
+      </w:r>
+    </w:p>
+    <w:p>
+      <w:pPr>
+        <w:numPr>
+          <w:ilvl w:val="0"/>
+          <w:numId w:val="0"/>
+        </w:numPr>
+        <w:spacing w:after="120"/>
+        <w:rPr>
+          <w:rFonts w:hint="default"/>
+        </w:rPr>
+      </w:pPr>
+      <w:r>
+        <w:rPr>
+          <w:rFonts w:hint="default"/>
+        </w:rPr>
+        <w:tab/>
+      </w:r>
+      <w:r>
+        <w:rPr>
+          <w:rFonts w:hint="default"/>
+        </w:rPr>
+        <w:t>FOREIGN KEY (cod_band) REFERENCES BAND(cod_band)</w:t>
+      </w:r>
+    </w:p>
+    <w:p>
+      <w:pPr>
+        <w:numPr>
+          <w:ilvl w:val="0"/>
+          <w:numId w:val="0"/>
+        </w:numPr>
+        <w:spacing w:after="120"/>
+        <w:rPr>
+          <w:rFonts w:hint="default"/>
+        </w:rPr>
+      </w:pPr>
+      <w:r>
+        <w:rPr>
+          <w:rFonts w:hint="default"/>
+        </w:rPr>
+        <w:tab/>
+      </w:r>
+      <w:r>
+        <w:rPr>
+          <w:rFonts w:hint="default"/>
+        </w:rPr>
+        <w:t>ON DELETE CASCADE ON UPDATE CASCADE,</w:t>
+      </w:r>
+    </w:p>
+    <w:p>
+      <w:pPr>
+        <w:numPr>
+          <w:ilvl w:val="0"/>
+          <w:numId w:val="0"/>
+        </w:numPr>
+        <w:spacing w:after="120"/>
+        <w:rPr>
+          <w:rFonts w:hint="default"/>
+        </w:rPr>
       </w:pPr>
       <w:r>
         <w:rPr>
@@ -10111,6 +9974,12 @@
       <w:r>
         <w:rPr>
           <w:rFonts w:hint="default"/>
+        </w:rPr>
+        <w:tab/>
+      </w:r>
+      <w:r>
+        <w:rPr>
+          <w:rFonts w:hint="default"/>
           <w:color w:val="70AD47" w:themeColor="accent6"/>
           <w14:textFill>
             <w14:solidFill>
@@ -10118,9 +9987,16 @@
             </w14:solidFill>
           </w14:textFill>
         </w:rPr>
-        <w:tab/>
-      </w:r>
-      <w:r>
+        <w:t>CHECK(prezzo_cad &gt; 0),</w:t>
+      </w:r>
+    </w:p>
+    <w:p>
+      <w:pPr>
+        <w:numPr>
+          <w:ilvl w:val="0"/>
+          <w:numId w:val="0"/>
+        </w:numPr>
+        <w:spacing w:after="120"/>
         <w:rPr>
           <w:rFonts w:hint="default"/>
           <w:color w:val="70AD47" w:themeColor="accent6"/>
@@ -10130,16 +10006,8 @@
             </w14:solidFill>
           </w14:textFill>
         </w:rPr>
-        <w:t>CHECK(prezzo_cad &gt; 0),</w:t>
-      </w:r>
-    </w:p>
-    <w:p>
-      <w:pPr>
-        <w:numPr>
-          <w:ilvl w:val="0"/>
-          <w:numId w:val="0"/>
-        </w:numPr>
-        <w:spacing w:after="120"/>
+      </w:pPr>
+      <w:r>
         <w:rPr>
           <w:rFonts w:hint="default"/>
           <w:color w:val="70AD47" w:themeColor="accent6"/>
@@ -10149,7 +10017,8 @@
             </w14:solidFill>
           </w14:textFill>
         </w:rPr>
-      </w:pPr>
+        <w:tab/>
+      </w:r>
       <w:r>
         <w:rPr>
           <w:rFonts w:hint="default"/>
@@ -10160,9 +10029,16 @@
             </w14:solidFill>
           </w14:textFill>
         </w:rPr>
-        <w:tab/>
-      </w:r>
-      <w:r>
+        <w:t>CHECK(durata &gt; '00:02:00' ),</w:t>
+      </w:r>
+    </w:p>
+    <w:p>
+      <w:pPr>
+        <w:numPr>
+          <w:ilvl w:val="0"/>
+          <w:numId w:val="0"/>
+        </w:numPr>
+        <w:spacing w:after="120"/>
         <w:rPr>
           <w:rFonts w:hint="default"/>
           <w:color w:val="70AD47" w:themeColor="accent6"/>
@@ -10172,16 +10048,8 @@
             </w14:solidFill>
           </w14:textFill>
         </w:rPr>
-        <w:t>CHECK(durata &gt; '00:02:00' ),</w:t>
-      </w:r>
-    </w:p>
-    <w:p>
-      <w:pPr>
-        <w:numPr>
-          <w:ilvl w:val="0"/>
-          <w:numId w:val="0"/>
-        </w:numPr>
-        <w:spacing w:after="120"/>
+      </w:pPr>
+      <w:r>
         <w:rPr>
           <w:rFonts w:hint="default"/>
           <w:color w:val="70AD47" w:themeColor="accent6"/>
@@ -10191,7 +10059,8 @@
             </w14:solidFill>
           </w14:textFill>
         </w:rPr>
-      </w:pPr>
+        <w:tab/>
+      </w:r>
       <w:r>
         <w:rPr>
           <w:rFonts w:hint="default"/>
@@ -10202,9 +10071,16 @@
             </w14:solidFill>
           </w14:textFill>
         </w:rPr>
-        <w:tab/>
-      </w:r>
-      <w:r>
+        <w:t>CHECK(num_brani &gt; 0),</w:t>
+      </w:r>
+    </w:p>
+    <w:p>
+      <w:pPr>
+        <w:numPr>
+          <w:ilvl w:val="0"/>
+          <w:numId w:val="0"/>
+        </w:numPr>
+        <w:spacing w:after="120"/>
         <w:rPr>
           <w:rFonts w:hint="default"/>
           <w:color w:val="70AD47" w:themeColor="accent6"/>
@@ -10214,16 +10090,8 @@
             </w14:solidFill>
           </w14:textFill>
         </w:rPr>
-        <w:t>CHECK(num_brani &gt; 0),</w:t>
-      </w:r>
-    </w:p>
-    <w:p>
-      <w:pPr>
-        <w:numPr>
-          <w:ilvl w:val="0"/>
-          <w:numId w:val="0"/>
-        </w:numPr>
-        <w:spacing w:after="120"/>
+      </w:pPr>
+      <w:r>
         <w:rPr>
           <w:rFonts w:hint="default"/>
           <w:color w:val="70AD47" w:themeColor="accent6"/>
@@ -10233,7 +10101,8 @@
             </w14:solidFill>
           </w14:textFill>
         </w:rPr>
-      </w:pPr>
+        <w:tab/>
+      </w:r>
       <w:r>
         <w:rPr>
           <w:rFonts w:hint="default"/>
@@ -10244,9 +10113,154 @@
             </w14:solidFill>
           </w14:textFill>
         </w:rPr>
-        <w:tab/>
-      </w:r>
-      <w:r>
+        <w:t>CHECK(disponibilita &gt;= 0)</w:t>
+      </w:r>
+    </w:p>
+    <w:p>
+      <w:pPr>
+        <w:numPr>
+          <w:ilvl w:val="0"/>
+          <w:numId w:val="0"/>
+        </w:numPr>
+        <w:spacing w:after="120"/>
+        <w:rPr>
+          <w:rFonts w:hint="default"/>
+        </w:rPr>
+      </w:pPr>
+      <w:r>
+        <w:rPr>
+          <w:rFonts w:hint="default"/>
+        </w:rPr>
+        <w:tab/>
+      </w:r>
+    </w:p>
+    <w:p>
+      <w:pPr>
+        <w:numPr>
+          <w:ilvl w:val="0"/>
+          <w:numId w:val="0"/>
+        </w:numPr>
+        <w:spacing w:after="120"/>
+        <w:rPr>
+          <w:rFonts w:hint="default"/>
+        </w:rPr>
+      </w:pPr>
+    </w:p>
+    <w:p>
+      <w:pPr>
+        <w:numPr>
+          <w:ilvl w:val="0"/>
+          <w:numId w:val="0"/>
+        </w:numPr>
+        <w:spacing w:after="120"/>
+        <w:rPr>
+          <w:rFonts w:hint="default"/>
+        </w:rPr>
+      </w:pPr>
+      <w:r>
+        <w:rPr>
+          <w:rFonts w:hint="default"/>
+        </w:rPr>
+        <w:t>);</w:t>
+      </w:r>
+    </w:p>
+    <w:p>
+      <w:pPr>
+        <w:numPr>
+          <w:ilvl w:val="0"/>
+          <w:numId w:val="0"/>
+        </w:numPr>
+        <w:spacing w:after="120"/>
+        <w:rPr>
+          <w:rFonts w:hint="default"/>
+        </w:rPr>
+      </w:pPr>
+    </w:p>
+    <w:p>
+      <w:pPr>
+        <w:numPr>
+          <w:ilvl w:val="0"/>
+          <w:numId w:val="0"/>
+        </w:numPr>
+        <w:spacing w:after="120"/>
+        <w:rPr>
+          <w:rFonts w:hint="default"/>
+        </w:rPr>
+      </w:pPr>
+    </w:p>
+    <w:p>
+      <w:pPr>
+        <w:numPr>
+          <w:ilvl w:val="0"/>
+          <w:numId w:val="0"/>
+        </w:numPr>
+        <w:spacing w:after="120"/>
+        <w:rPr>
+          <w:rFonts w:hint="default"/>
+        </w:rPr>
+      </w:pPr>
+      <w:r>
+        <w:rPr>
+          <w:rFonts w:hint="default"/>
+        </w:rPr>
+        <w:t>CREATE TABLE GENERE_MUSICALE(</w:t>
+      </w:r>
+    </w:p>
+    <w:p>
+      <w:pPr>
+        <w:numPr>
+          <w:ilvl w:val="0"/>
+          <w:numId w:val="0"/>
+        </w:numPr>
+        <w:spacing w:after="120"/>
+        <w:rPr>
+          <w:rFonts w:hint="default"/>
+        </w:rPr>
+      </w:pPr>
+      <w:r>
+        <w:rPr>
+          <w:rFonts w:hint="default"/>
+        </w:rPr>
+        <w:tab/>
+      </w:r>
+      <w:r>
+        <w:rPr>
+          <w:rFonts w:hint="default"/>
+        </w:rPr>
+        <w:t>nome VARCHAR(60) PRIMARY KEY,</w:t>
+      </w:r>
+    </w:p>
+    <w:p>
+      <w:pPr>
+        <w:numPr>
+          <w:ilvl w:val="0"/>
+          <w:numId w:val="0"/>
+        </w:numPr>
+        <w:spacing w:after="120"/>
+        <w:rPr>
+          <w:rFonts w:hint="default"/>
+        </w:rPr>
+      </w:pPr>
+      <w:r>
+        <w:rPr>
+          <w:rFonts w:hint="default"/>
+        </w:rPr>
+        <w:tab/>
+      </w:r>
+      <w:r>
+        <w:rPr>
+          <w:rFonts w:hint="default"/>
+        </w:rPr>
+        <w:t>popolarita INTEGER NOT NULL,</w:t>
+      </w:r>
+    </w:p>
+    <w:p>
+      <w:pPr>
+        <w:numPr>
+          <w:ilvl w:val="0"/>
+          <w:numId w:val="0"/>
+        </w:numPr>
+        <w:spacing w:after="120"/>
         <w:rPr>
           <w:rFonts w:hint="default"/>
           <w:color w:val="70AD47" w:themeColor="accent6"/>
@@ -10256,157 +10270,6 @@
             </w14:solidFill>
           </w14:textFill>
         </w:rPr>
-        <w:t>CHECK(disponibilita &gt;= 0)</w:t>
-      </w:r>
-    </w:p>
-    <w:p>
-      <w:pPr>
-        <w:numPr>
-          <w:ilvl w:val="0"/>
-          <w:numId w:val="0"/>
-        </w:numPr>
-        <w:spacing w:after="120"/>
-        <w:rPr>
-          <w:rFonts w:hint="default"/>
-        </w:rPr>
-      </w:pPr>
-      <w:r>
-        <w:rPr>
-          <w:rFonts w:hint="default"/>
-        </w:rPr>
-        <w:tab/>
-      </w:r>
-    </w:p>
-    <w:p>
-      <w:pPr>
-        <w:numPr>
-          <w:ilvl w:val="0"/>
-          <w:numId w:val="0"/>
-        </w:numPr>
-        <w:spacing w:after="120"/>
-        <w:rPr>
-          <w:rFonts w:hint="default"/>
-        </w:rPr>
-      </w:pPr>
-    </w:p>
-    <w:p>
-      <w:pPr>
-        <w:numPr>
-          <w:ilvl w:val="0"/>
-          <w:numId w:val="0"/>
-        </w:numPr>
-        <w:spacing w:after="120"/>
-        <w:rPr>
-          <w:rFonts w:hint="default"/>
-        </w:rPr>
-      </w:pPr>
-      <w:r>
-        <w:rPr>
-          <w:rFonts w:hint="default"/>
-        </w:rPr>
-        <w:t>);</w:t>
-      </w:r>
-    </w:p>
-    <w:p>
-      <w:pPr>
-        <w:numPr>
-          <w:ilvl w:val="0"/>
-          <w:numId w:val="0"/>
-        </w:numPr>
-        <w:spacing w:after="120"/>
-        <w:rPr>
-          <w:rFonts w:hint="default"/>
-        </w:rPr>
-      </w:pPr>
-    </w:p>
-    <w:p>
-      <w:pPr>
-        <w:numPr>
-          <w:ilvl w:val="0"/>
-          <w:numId w:val="0"/>
-        </w:numPr>
-        <w:spacing w:after="120"/>
-        <w:rPr>
-          <w:rFonts w:hint="default"/>
-        </w:rPr>
-      </w:pPr>
-    </w:p>
-    <w:p>
-      <w:pPr>
-        <w:numPr>
-          <w:ilvl w:val="0"/>
-          <w:numId w:val="0"/>
-        </w:numPr>
-        <w:spacing w:after="120"/>
-        <w:rPr>
-          <w:rFonts w:hint="default"/>
-        </w:rPr>
-      </w:pPr>
-      <w:r>
-        <w:rPr>
-          <w:rFonts w:hint="default"/>
-        </w:rPr>
-        <w:t>CREATE TABLE GENERE_MUSICALE(</w:t>
-      </w:r>
-    </w:p>
-    <w:p>
-      <w:pPr>
-        <w:numPr>
-          <w:ilvl w:val="0"/>
-          <w:numId w:val="0"/>
-        </w:numPr>
-        <w:spacing w:after="120"/>
-        <w:rPr>
-          <w:rFonts w:hint="default"/>
-        </w:rPr>
-      </w:pPr>
-      <w:r>
-        <w:rPr>
-          <w:rFonts w:hint="default"/>
-        </w:rPr>
-        <w:tab/>
-      </w:r>
-      <w:r>
-        <w:rPr>
-          <w:rFonts w:hint="default"/>
-        </w:rPr>
-        <w:t>nome VARCHAR(60) PRIMARY KEY,</w:t>
-      </w:r>
-    </w:p>
-    <w:p>
-      <w:pPr>
-        <w:numPr>
-          <w:ilvl w:val="0"/>
-          <w:numId w:val="0"/>
-        </w:numPr>
-        <w:spacing w:after="120"/>
-        <w:rPr>
-          <w:rFonts w:hint="default"/>
-        </w:rPr>
-      </w:pPr>
-      <w:r>
-        <w:rPr>
-          <w:rFonts w:hint="default"/>
-        </w:rPr>
-        <w:tab/>
-      </w:r>
-      <w:r>
-        <w:rPr>
-          <w:rFonts w:hint="default"/>
-        </w:rPr>
-        <w:t>popolarita INTEGER NOT NULL,</w:t>
-      </w:r>
-    </w:p>
-    <w:p>
-      <w:pPr>
-        <w:numPr>
-          <w:ilvl w:val="0"/>
-          <w:numId w:val="0"/>
-        </w:numPr>
-        <w:spacing w:after="120"/>
-        <w:rPr>
-          <w:rFonts w:hint="default"/>
-        </w:rPr>
       </w:pPr>
       <w:r>
         <w:rPr>
@@ -10526,7 +10389,7 @@
         <w:rPr>
           <w:rFonts w:hint="default"/>
         </w:rPr>
-        <w:t>nome VARCHAR(60) NOT NULL,</w:t>
+        <w:t>genere VARCHAR(60) NOT NULL,</w:t>
       </w:r>
     </w:p>
     <w:p>
@@ -10598,35 +10461,34 @@
         <w:rPr>
           <w:rFonts w:hint="default"/>
         </w:rPr>
-        <w:t>PRIMARY KEY(nome, cod_band, nome_cd),</w:t>
-      </w:r>
-    </w:p>
-    <w:p>
-      <w:pPr>
-        <w:numPr>
-          <w:ilvl w:val="0"/>
-          <w:numId w:val="0"/>
-        </w:numPr>
-        <w:spacing w:after="120"/>
-        <w:rPr>
-          <w:rFonts w:hint="default"/>
-        </w:rPr>
-      </w:pPr>
-      <w:r>
-        <w:rPr>
-          <w:rFonts w:hint="default"/>
-        </w:rPr>
-        <w:tab/>
-      </w:r>
-    </w:p>
-    <w:p>
-      <w:pPr>
-        <w:numPr>
-          <w:ilvl w:val="0"/>
-          <w:numId w:val="0"/>
-        </w:numPr>
-        <w:spacing w:after="120"/>
-        <w:ind w:left="770" w:leftChars="300" w:hanging="110" w:hangingChars="50"/>
+        <w:t>PRIMARY KEY(genere, cod_band, nome_cd),</w:t>
+      </w:r>
+    </w:p>
+    <w:p>
+      <w:pPr>
+        <w:numPr>
+          <w:ilvl w:val="0"/>
+          <w:numId w:val="0"/>
+        </w:numPr>
+        <w:spacing w:after="120"/>
+        <w:rPr>
+          <w:rFonts w:hint="default"/>
+        </w:rPr>
+      </w:pPr>
+      <w:r>
+        <w:rPr>
+          <w:rFonts w:hint="default"/>
+        </w:rPr>
+        <w:tab/>
+      </w:r>
+    </w:p>
+    <w:p>
+      <w:pPr>
+        <w:numPr>
+          <w:ilvl w:val="0"/>
+          <w:numId w:val="0"/>
+        </w:numPr>
+        <w:spacing w:after="120"/>
         <w:rPr>
           <w:rFonts w:hint="default"/>
         </w:rPr>
@@ -10689,7 +10551,7 @@
         <w:rPr>
           <w:rFonts w:hint="default"/>
         </w:rPr>
-        <w:t>FOREIGN KEY (nome) REFERENCES GENERE_MUSICALE(nome)</w:t>
+        <w:t>FOREIGN KEY (genere) REFERENCES GENERE_MUSICALE(nome)</w:t>
       </w:r>
     </w:p>
     <w:p>
@@ -10975,17 +10837,6 @@
           <w:numId w:val="0"/>
         </w:numPr>
         <w:spacing w:after="120"/>
-        <w:rPr>
-          <w:rFonts w:hint="default"/>
-        </w:rPr>
-      </w:pPr>
-      <w:r>
-        <w:rPr>
-          <w:rFonts w:hint="default"/>
-        </w:rPr>
-        <w:tab/>
-      </w:r>
-      <w:r>
         <w:rPr>
           <w:rFonts w:hint="default"/>
           <w:color w:val="70AD47" w:themeColor="accent6"/>
@@ -10995,376 +10846,14 @@
             </w14:solidFill>
           </w14:textFill>
         </w:rPr>
-        <w:t>CHECK(num_civico &gt; 0 )</w:t>
-      </w:r>
-    </w:p>
-    <w:p>
-      <w:pPr>
-        <w:numPr>
-          <w:ilvl w:val="0"/>
-          <w:numId w:val="0"/>
-        </w:numPr>
-        <w:spacing w:after="120"/>
-        <w:rPr>
-          <w:rFonts w:hint="default"/>
-        </w:rPr>
-      </w:pPr>
-      <w:r>
-        <w:rPr>
-          <w:rFonts w:hint="default"/>
-        </w:rPr>
-        <w:tab/>
-      </w:r>
-    </w:p>
-    <w:p>
-      <w:pPr>
-        <w:numPr>
-          <w:ilvl w:val="0"/>
-          <w:numId w:val="0"/>
-        </w:numPr>
-        <w:spacing w:after="120"/>
-        <w:rPr>
-          <w:rFonts w:hint="default"/>
-        </w:rPr>
-      </w:pPr>
-      <w:r>
-        <w:rPr>
-          <w:rFonts w:hint="default"/>
-        </w:rPr>
-        <w:t>);</w:t>
-      </w:r>
-    </w:p>
-    <w:p>
-      <w:pPr>
-        <w:numPr>
-          <w:ilvl w:val="0"/>
-          <w:numId w:val="0"/>
-        </w:numPr>
-        <w:spacing w:after="120"/>
-        <w:rPr>
-          <w:rFonts w:hint="default"/>
-        </w:rPr>
-      </w:pPr>
-    </w:p>
-    <w:p>
-      <w:pPr>
-        <w:numPr>
-          <w:ilvl w:val="0"/>
-          <w:numId w:val="0"/>
-        </w:numPr>
-        <w:spacing w:after="120"/>
-        <w:rPr>
-          <w:rFonts w:hint="default"/>
-        </w:rPr>
-      </w:pPr>
-    </w:p>
-    <w:p>
-      <w:pPr>
-        <w:numPr>
-          <w:ilvl w:val="0"/>
-          <w:numId w:val="0"/>
-        </w:numPr>
-        <w:spacing w:after="120"/>
-        <w:rPr>
-          <w:rFonts w:hint="default"/>
-        </w:rPr>
-      </w:pPr>
-      <w:r>
-        <w:rPr>
-          <w:rFonts w:hint="default"/>
-        </w:rPr>
-        <w:t>CREATE TABLE DIRIGENTE(</w:t>
-      </w:r>
-    </w:p>
-    <w:p>
-      <w:pPr>
-        <w:numPr>
-          <w:ilvl w:val="0"/>
-          <w:numId w:val="0"/>
-        </w:numPr>
-        <w:spacing w:after="120"/>
-        <w:rPr>
-          <w:rFonts w:hint="default"/>
-        </w:rPr>
-      </w:pPr>
-      <w:r>
-        <w:rPr>
-          <w:rFonts w:hint="default"/>
-        </w:rPr>
-        <w:tab/>
-      </w:r>
-      <w:r>
-        <w:rPr>
-          <w:rFonts w:hint="default"/>
-        </w:rPr>
-        <w:t>cf CHAR(16) PRIMARY KEY,</w:t>
-      </w:r>
-    </w:p>
-    <w:p>
-      <w:pPr>
-        <w:numPr>
-          <w:ilvl w:val="0"/>
-          <w:numId w:val="0"/>
-        </w:numPr>
-        <w:spacing w:after="120"/>
-        <w:rPr>
-          <w:rFonts w:hint="default"/>
-        </w:rPr>
-      </w:pPr>
-      <w:r>
-        <w:rPr>
-          <w:rFonts w:hint="default"/>
-        </w:rPr>
-        <w:tab/>
-      </w:r>
-      <w:r>
-        <w:rPr>
-          <w:rFonts w:hint="default"/>
-        </w:rPr>
-        <w:t>nome VARCHAR(60) NOT NULL,</w:t>
-      </w:r>
-    </w:p>
-    <w:p>
-      <w:pPr>
-        <w:numPr>
-          <w:ilvl w:val="0"/>
-          <w:numId w:val="0"/>
-        </w:numPr>
-        <w:spacing w:after="120"/>
-        <w:rPr>
-          <w:rFonts w:hint="default"/>
-        </w:rPr>
-      </w:pPr>
-      <w:r>
-        <w:rPr>
-          <w:rFonts w:hint="default"/>
-        </w:rPr>
-        <w:tab/>
-      </w:r>
-      <w:r>
-        <w:rPr>
-          <w:rFonts w:hint="default"/>
-        </w:rPr>
-        <w:t>cognome VARCHAR(60) NOT NULL,</w:t>
-      </w:r>
-    </w:p>
-    <w:p>
-      <w:pPr>
-        <w:numPr>
-          <w:ilvl w:val="0"/>
-          <w:numId w:val="0"/>
-        </w:numPr>
-        <w:spacing w:after="120"/>
-        <w:rPr>
-          <w:rFonts w:hint="default"/>
-        </w:rPr>
-      </w:pPr>
-      <w:r>
-        <w:rPr>
-          <w:rFonts w:hint="default"/>
-        </w:rPr>
-        <w:tab/>
-      </w:r>
-      <w:r>
-        <w:rPr>
-          <w:rFonts w:hint="default"/>
-        </w:rPr>
-        <w:t>costo_orario DECIMAL(10,3) NOT NULL,</w:t>
-      </w:r>
-    </w:p>
-    <w:p>
-      <w:pPr>
-        <w:numPr>
-          <w:ilvl w:val="0"/>
-          <w:numId w:val="0"/>
-        </w:numPr>
-        <w:spacing w:after="120"/>
-        <w:rPr>
-          <w:rFonts w:hint="default"/>
-        </w:rPr>
-      </w:pPr>
-      <w:r>
-        <w:rPr>
-          <w:rFonts w:hint="default"/>
-        </w:rPr>
-        <w:tab/>
-      </w:r>
-      <w:r>
-        <w:rPr>
-          <w:rFonts w:hint="default"/>
-        </w:rPr>
-        <w:t>telefono VARCHAR(10),</w:t>
-      </w:r>
-    </w:p>
-    <w:p>
-      <w:pPr>
-        <w:numPr>
-          <w:ilvl w:val="0"/>
-          <w:numId w:val="0"/>
-        </w:numPr>
-        <w:spacing w:after="120"/>
-        <w:rPr>
-          <w:rFonts w:hint="default"/>
-        </w:rPr>
-      </w:pPr>
-      <w:r>
-        <w:rPr>
-          <w:rFonts w:hint="default"/>
-        </w:rPr>
-        <w:tab/>
-      </w:r>
-      <w:r>
-        <w:rPr>
-          <w:rFonts w:hint="default"/>
-        </w:rPr>
-        <w:t>via VARCHAR(60) NOT NULL,</w:t>
-      </w:r>
-    </w:p>
-    <w:p>
-      <w:pPr>
-        <w:numPr>
-          <w:ilvl w:val="0"/>
-          <w:numId w:val="0"/>
-        </w:numPr>
-        <w:spacing w:after="120"/>
-        <w:rPr>
-          <w:rFonts w:hint="default"/>
-        </w:rPr>
-      </w:pPr>
-      <w:r>
-        <w:rPr>
-          <w:rFonts w:hint="default"/>
-        </w:rPr>
-        <w:tab/>
-      </w:r>
-      <w:r>
-        <w:rPr>
-          <w:rFonts w:hint="default"/>
-        </w:rPr>
-        <w:t>cap CHAR(5) NOT NULL,</w:t>
-      </w:r>
-    </w:p>
-    <w:p>
-      <w:pPr>
-        <w:numPr>
-          <w:ilvl w:val="0"/>
-          <w:numId w:val="0"/>
-        </w:numPr>
-        <w:spacing w:after="120"/>
-        <w:rPr>
-          <w:rFonts w:hint="default"/>
-        </w:rPr>
-      </w:pPr>
-      <w:r>
-        <w:rPr>
-          <w:rFonts w:hint="default"/>
-        </w:rPr>
-        <w:tab/>
-      </w:r>
-      <w:r>
-        <w:rPr>
-          <w:rFonts w:hint="default"/>
-        </w:rPr>
-        <w:t>citta VARCHAR(60) NOT NULL,</w:t>
-      </w:r>
-    </w:p>
-    <w:p>
-      <w:pPr>
-        <w:numPr>
-          <w:ilvl w:val="0"/>
-          <w:numId w:val="0"/>
-        </w:numPr>
-        <w:spacing w:after="120"/>
-        <w:rPr>
-          <w:rFonts w:hint="default"/>
-        </w:rPr>
-      </w:pPr>
-      <w:r>
-        <w:rPr>
-          <w:rFonts w:hint="default"/>
-        </w:rPr>
-        <w:tab/>
-      </w:r>
-      <w:r>
-        <w:rPr>
-          <w:rFonts w:hint="default"/>
-        </w:rPr>
-        <w:t>num_civico INTEGER NOT NULL,</w:t>
-      </w:r>
-    </w:p>
-    <w:p>
-      <w:pPr>
-        <w:numPr>
-          <w:ilvl w:val="0"/>
-          <w:numId w:val="0"/>
-        </w:numPr>
-        <w:spacing w:after="120"/>
-        <w:rPr>
-          <w:rFonts w:hint="default"/>
-        </w:rPr>
-      </w:pPr>
-      <w:r>
-        <w:rPr>
-          <w:rFonts w:hint="default"/>
-        </w:rPr>
-        <w:tab/>
-      </w:r>
-      <w:r>
-        <w:rPr>
-          <w:rFonts w:hint="default"/>
-        </w:rPr>
-        <w:t>provincia VARCHAR(60) NOT NULL,</w:t>
-      </w:r>
-    </w:p>
-    <w:p>
-      <w:pPr>
-        <w:numPr>
-          <w:ilvl w:val="0"/>
-          <w:numId w:val="0"/>
-        </w:numPr>
-        <w:spacing w:after="120"/>
-        <w:rPr>
-          <w:rFonts w:hint="default"/>
-        </w:rPr>
-      </w:pPr>
-      <w:r>
-        <w:rPr>
-          <w:rFonts w:hint="default"/>
-        </w:rPr>
-        <w:tab/>
-      </w:r>
-      <w:r>
-        <w:rPr>
-          <w:rFonts w:hint="default"/>
-        </w:rPr>
-        <w:t>anzianita INTEGER NOT NULL,</w:t>
-      </w:r>
-    </w:p>
-    <w:p>
-      <w:pPr>
-        <w:numPr>
-          <w:ilvl w:val="0"/>
-          <w:numId w:val="0"/>
-        </w:numPr>
-        <w:spacing w:after="120"/>
-        <w:rPr>
-          <w:rFonts w:hint="default"/>
-        </w:rPr>
-      </w:pPr>
-      <w:r>
-        <w:rPr>
-          <w:rFonts w:hint="default"/>
-        </w:rPr>
-        <w:tab/>
-      </w:r>
-    </w:p>
-    <w:p>
-      <w:pPr>
-        <w:numPr>
-          <w:ilvl w:val="0"/>
-          <w:numId w:val="0"/>
-        </w:numPr>
-        <w:spacing w:after="120"/>
+      </w:pPr>
+      <w:r>
+        <w:rPr>
+          <w:rFonts w:hint="default"/>
+        </w:rPr>
+        <w:tab/>
+      </w:r>
+      <w:r>
         <w:rPr>
           <w:rFonts w:hint="default"/>
           <w:color w:val="70AD47" w:themeColor="accent6"/>
@@ -11374,8 +10863,16 @@
             </w14:solidFill>
           </w14:textFill>
         </w:rPr>
-      </w:pPr>
-      <w:r>
+        <w:t>CHECK(num_civico &gt; 0 )</w:t>
+      </w:r>
+    </w:p>
+    <w:p>
+      <w:pPr>
+        <w:numPr>
+          <w:ilvl w:val="0"/>
+          <w:numId w:val="0"/>
+        </w:numPr>
+        <w:spacing w:after="120"/>
         <w:rPr>
           <w:rFonts w:hint="default"/>
           <w:color w:val="70AD47" w:themeColor="accent6"/>
@@ -11385,8 +10882,7 @@
             </w14:solidFill>
           </w14:textFill>
         </w:rPr>
-        <w:tab/>
-      </w:r>
+      </w:pPr>
       <w:r>
         <w:rPr>
           <w:rFonts w:hint="default"/>
@@ -11397,7 +10893,349 @@
             </w14:solidFill>
           </w14:textFill>
         </w:rPr>
-        <w:t>CHECK(num_civico &gt; 0 ),</w:t>
+        <w:tab/>
+      </w:r>
+    </w:p>
+    <w:p>
+      <w:pPr>
+        <w:numPr>
+          <w:ilvl w:val="0"/>
+          <w:numId w:val="0"/>
+        </w:numPr>
+        <w:spacing w:after="120"/>
+        <w:rPr>
+          <w:rFonts w:hint="default"/>
+        </w:rPr>
+      </w:pPr>
+      <w:r>
+        <w:rPr>
+          <w:rFonts w:hint="default"/>
+        </w:rPr>
+        <w:t>);</w:t>
+      </w:r>
+    </w:p>
+    <w:p>
+      <w:pPr>
+        <w:numPr>
+          <w:ilvl w:val="0"/>
+          <w:numId w:val="0"/>
+        </w:numPr>
+        <w:spacing w:after="120"/>
+        <w:rPr>
+          <w:rFonts w:hint="default"/>
+        </w:rPr>
+      </w:pPr>
+    </w:p>
+    <w:p>
+      <w:pPr>
+        <w:numPr>
+          <w:ilvl w:val="0"/>
+          <w:numId w:val="0"/>
+        </w:numPr>
+        <w:spacing w:after="120"/>
+        <w:rPr>
+          <w:rFonts w:hint="default"/>
+        </w:rPr>
+      </w:pPr>
+    </w:p>
+    <w:p>
+      <w:pPr>
+        <w:numPr>
+          <w:ilvl w:val="0"/>
+          <w:numId w:val="0"/>
+        </w:numPr>
+        <w:spacing w:after="120"/>
+        <w:rPr>
+          <w:rFonts w:hint="default"/>
+        </w:rPr>
+      </w:pPr>
+      <w:r>
+        <w:rPr>
+          <w:rFonts w:hint="default"/>
+        </w:rPr>
+        <w:t>CREATE TABLE DIRIGENTE(</w:t>
+      </w:r>
+    </w:p>
+    <w:p>
+      <w:pPr>
+        <w:numPr>
+          <w:ilvl w:val="0"/>
+          <w:numId w:val="0"/>
+        </w:numPr>
+        <w:spacing w:after="120"/>
+        <w:rPr>
+          <w:rFonts w:hint="default"/>
+        </w:rPr>
+      </w:pPr>
+      <w:r>
+        <w:rPr>
+          <w:rFonts w:hint="default"/>
+        </w:rPr>
+        <w:tab/>
+      </w:r>
+      <w:r>
+        <w:rPr>
+          <w:rFonts w:hint="default"/>
+        </w:rPr>
+        <w:t>cf CHAR(16) PRIMARY KEY,</w:t>
+      </w:r>
+    </w:p>
+    <w:p>
+      <w:pPr>
+        <w:numPr>
+          <w:ilvl w:val="0"/>
+          <w:numId w:val="0"/>
+        </w:numPr>
+        <w:spacing w:after="120"/>
+        <w:rPr>
+          <w:rFonts w:hint="default"/>
+        </w:rPr>
+      </w:pPr>
+      <w:r>
+        <w:rPr>
+          <w:rFonts w:hint="default"/>
+        </w:rPr>
+        <w:tab/>
+      </w:r>
+      <w:r>
+        <w:rPr>
+          <w:rFonts w:hint="default"/>
+        </w:rPr>
+        <w:t>nome VARCHAR(60) NOT NULL,</w:t>
+      </w:r>
+    </w:p>
+    <w:p>
+      <w:pPr>
+        <w:numPr>
+          <w:ilvl w:val="0"/>
+          <w:numId w:val="0"/>
+        </w:numPr>
+        <w:spacing w:after="120"/>
+        <w:rPr>
+          <w:rFonts w:hint="default"/>
+        </w:rPr>
+      </w:pPr>
+      <w:r>
+        <w:rPr>
+          <w:rFonts w:hint="default"/>
+        </w:rPr>
+        <w:tab/>
+      </w:r>
+      <w:r>
+        <w:rPr>
+          <w:rFonts w:hint="default"/>
+        </w:rPr>
+        <w:t>cognome VARCHAR(60) NOT NULL,</w:t>
+      </w:r>
+    </w:p>
+    <w:p>
+      <w:pPr>
+        <w:numPr>
+          <w:ilvl w:val="0"/>
+          <w:numId w:val="0"/>
+        </w:numPr>
+        <w:spacing w:after="120"/>
+        <w:rPr>
+          <w:rFonts w:hint="default"/>
+        </w:rPr>
+      </w:pPr>
+      <w:r>
+        <w:rPr>
+          <w:rFonts w:hint="default"/>
+        </w:rPr>
+        <w:tab/>
+      </w:r>
+      <w:r>
+        <w:rPr>
+          <w:rFonts w:hint="default"/>
+        </w:rPr>
+        <w:t>costo_orario DECIMAL(10,3) NOT NULL,</w:t>
+      </w:r>
+    </w:p>
+    <w:p>
+      <w:pPr>
+        <w:numPr>
+          <w:ilvl w:val="0"/>
+          <w:numId w:val="0"/>
+        </w:numPr>
+        <w:spacing w:after="120"/>
+        <w:rPr>
+          <w:rFonts w:hint="default"/>
+        </w:rPr>
+      </w:pPr>
+      <w:r>
+        <w:rPr>
+          <w:rFonts w:hint="default"/>
+        </w:rPr>
+        <w:tab/>
+      </w:r>
+      <w:r>
+        <w:rPr>
+          <w:rFonts w:hint="default"/>
+        </w:rPr>
+        <w:t>telefono VARCHAR(10),</w:t>
+      </w:r>
+    </w:p>
+    <w:p>
+      <w:pPr>
+        <w:numPr>
+          <w:ilvl w:val="0"/>
+          <w:numId w:val="0"/>
+        </w:numPr>
+        <w:spacing w:after="120"/>
+        <w:rPr>
+          <w:rFonts w:hint="default"/>
+        </w:rPr>
+      </w:pPr>
+      <w:r>
+        <w:rPr>
+          <w:rFonts w:hint="default"/>
+        </w:rPr>
+        <w:tab/>
+      </w:r>
+      <w:r>
+        <w:rPr>
+          <w:rFonts w:hint="default"/>
+        </w:rPr>
+        <w:t>via VARCHAR(60) NOT NULL,</w:t>
+      </w:r>
+    </w:p>
+    <w:p>
+      <w:pPr>
+        <w:numPr>
+          <w:ilvl w:val="0"/>
+          <w:numId w:val="0"/>
+        </w:numPr>
+        <w:spacing w:after="120"/>
+        <w:rPr>
+          <w:rFonts w:hint="default"/>
+        </w:rPr>
+      </w:pPr>
+      <w:r>
+        <w:rPr>
+          <w:rFonts w:hint="default"/>
+        </w:rPr>
+        <w:tab/>
+      </w:r>
+      <w:r>
+        <w:rPr>
+          <w:rFonts w:hint="default"/>
+        </w:rPr>
+        <w:t>cap CHAR(5) NOT NULL,</w:t>
+      </w:r>
+    </w:p>
+    <w:p>
+      <w:pPr>
+        <w:numPr>
+          <w:ilvl w:val="0"/>
+          <w:numId w:val="0"/>
+        </w:numPr>
+        <w:spacing w:after="120"/>
+        <w:rPr>
+          <w:rFonts w:hint="default"/>
+        </w:rPr>
+      </w:pPr>
+      <w:r>
+        <w:rPr>
+          <w:rFonts w:hint="default"/>
+        </w:rPr>
+        <w:tab/>
+      </w:r>
+      <w:r>
+        <w:rPr>
+          <w:rFonts w:hint="default"/>
+        </w:rPr>
+        <w:t>citta VARCHAR(60) NOT NULL,</w:t>
+      </w:r>
+    </w:p>
+    <w:p>
+      <w:pPr>
+        <w:numPr>
+          <w:ilvl w:val="0"/>
+          <w:numId w:val="0"/>
+        </w:numPr>
+        <w:spacing w:after="120"/>
+        <w:rPr>
+          <w:rFonts w:hint="default"/>
+        </w:rPr>
+      </w:pPr>
+      <w:r>
+        <w:rPr>
+          <w:rFonts w:hint="default"/>
+        </w:rPr>
+        <w:tab/>
+      </w:r>
+      <w:r>
+        <w:rPr>
+          <w:rFonts w:hint="default"/>
+        </w:rPr>
+        <w:t>num_civico INTEGER NOT NULL,</w:t>
+      </w:r>
+    </w:p>
+    <w:p>
+      <w:pPr>
+        <w:numPr>
+          <w:ilvl w:val="0"/>
+          <w:numId w:val="0"/>
+        </w:numPr>
+        <w:spacing w:after="120"/>
+        <w:rPr>
+          <w:rFonts w:hint="default"/>
+        </w:rPr>
+      </w:pPr>
+      <w:r>
+        <w:rPr>
+          <w:rFonts w:hint="default"/>
+        </w:rPr>
+        <w:tab/>
+      </w:r>
+      <w:r>
+        <w:rPr>
+          <w:rFonts w:hint="default"/>
+        </w:rPr>
+        <w:t>provincia VARCHAR(60) NOT NULL,</w:t>
+      </w:r>
+    </w:p>
+    <w:p>
+      <w:pPr>
+        <w:numPr>
+          <w:ilvl w:val="0"/>
+          <w:numId w:val="0"/>
+        </w:numPr>
+        <w:spacing w:after="120"/>
+        <w:rPr>
+          <w:rFonts w:hint="default"/>
+        </w:rPr>
+      </w:pPr>
+      <w:r>
+        <w:rPr>
+          <w:rFonts w:hint="default"/>
+        </w:rPr>
+        <w:tab/>
+      </w:r>
+      <w:r>
+        <w:rPr>
+          <w:rFonts w:hint="default"/>
+        </w:rPr>
+        <w:t>anzianita INTEGER NOT NULL,</w:t>
+      </w:r>
+    </w:p>
+    <w:p>
+      <w:pPr>
+        <w:numPr>
+          <w:ilvl w:val="0"/>
+          <w:numId w:val="0"/>
+        </w:numPr>
+        <w:spacing w:after="120"/>
+        <w:rPr>
+          <w:rFonts w:hint="default"/>
+        </w:rPr>
+      </w:pPr>
+      <w:r>
+        <w:rPr>
+          <w:rFonts w:hint="default"/>
+        </w:rPr>
+        <w:tab/>
       </w:r>
     </w:p>
     <w:p>
@@ -11420,6 +11258,12 @@
       <w:r>
         <w:rPr>
           <w:rFonts w:hint="default"/>
+        </w:rPr>
+        <w:tab/>
+      </w:r>
+      <w:r>
+        <w:rPr>
+          <w:rFonts w:hint="default"/>
           <w:color w:val="70AD47" w:themeColor="accent6"/>
           <w14:textFill>
             <w14:solidFill>
@@ -11427,9 +11271,16 @@
             </w14:solidFill>
           </w14:textFill>
         </w:rPr>
-        <w:tab/>
-      </w:r>
-      <w:r>
+        <w:t>CHECK(num_civico &gt; 0 ),</w:t>
+      </w:r>
+    </w:p>
+    <w:p>
+      <w:pPr>
+        <w:numPr>
+          <w:ilvl w:val="0"/>
+          <w:numId w:val="0"/>
+        </w:numPr>
+        <w:spacing w:after="120"/>
         <w:rPr>
           <w:rFonts w:hint="default"/>
           <w:color w:val="70AD47" w:themeColor="accent6"/>
@@ -11439,16 +11290,8 @@
             </w14:solidFill>
           </w14:textFill>
         </w:rPr>
-        <w:t>CHECK(anzianita &gt; 0 ),</w:t>
-      </w:r>
-    </w:p>
-    <w:p>
-      <w:pPr>
-        <w:numPr>
-          <w:ilvl w:val="0"/>
-          <w:numId w:val="0"/>
-        </w:numPr>
-        <w:spacing w:after="120"/>
+      </w:pPr>
+      <w:r>
         <w:rPr>
           <w:rFonts w:hint="default"/>
           <w:color w:val="70AD47" w:themeColor="accent6"/>
@@ -11458,7 +11301,8 @@
             </w14:solidFill>
           </w14:textFill>
         </w:rPr>
-      </w:pPr>
+        <w:tab/>
+      </w:r>
       <w:r>
         <w:rPr>
           <w:rFonts w:hint="default"/>
@@ -11469,9 +11313,16 @@
             </w14:solidFill>
           </w14:textFill>
         </w:rPr>
-        <w:tab/>
-      </w:r>
-      <w:r>
+        <w:t>CHECK(anzianita &gt; 0 ),</w:t>
+      </w:r>
+    </w:p>
+    <w:p>
+      <w:pPr>
+        <w:numPr>
+          <w:ilvl w:val="0"/>
+          <w:numId w:val="0"/>
+        </w:numPr>
+        <w:spacing w:after="120"/>
         <w:rPr>
           <w:rFonts w:hint="default"/>
           <w:color w:val="70AD47" w:themeColor="accent6"/>
@@ -11481,394 +11332,8 @@
             </w14:solidFill>
           </w14:textFill>
         </w:rPr>
-        <w:t>CHECK(costo_orario &gt; 0)</w:t>
-      </w:r>
-    </w:p>
-    <w:p>
-      <w:pPr>
-        <w:numPr>
-          <w:ilvl w:val="0"/>
-          <w:numId w:val="0"/>
-        </w:numPr>
-        <w:spacing w:after="120"/>
-        <w:rPr>
-          <w:rFonts w:hint="default"/>
-        </w:rPr>
-      </w:pPr>
-      <w:r>
-        <w:rPr>
-          <w:rFonts w:hint="default"/>
-        </w:rPr>
-        <w:tab/>
-      </w:r>
-    </w:p>
-    <w:p>
-      <w:pPr>
-        <w:numPr>
-          <w:ilvl w:val="0"/>
-          <w:numId w:val="0"/>
-        </w:numPr>
-        <w:spacing w:after="120"/>
-        <w:rPr>
-          <w:rFonts w:hint="default"/>
-        </w:rPr>
-      </w:pPr>
-      <w:r>
-        <w:rPr>
-          <w:rFonts w:hint="default"/>
-        </w:rPr>
-        <w:tab/>
-      </w:r>
-    </w:p>
-    <w:p>
-      <w:pPr>
-        <w:numPr>
-          <w:ilvl w:val="0"/>
-          <w:numId w:val="0"/>
-        </w:numPr>
-        <w:spacing w:after="120"/>
-        <w:rPr>
-          <w:rFonts w:hint="default"/>
-        </w:rPr>
-      </w:pPr>
-    </w:p>
-    <w:p>
-      <w:pPr>
-        <w:numPr>
-          <w:ilvl w:val="0"/>
-          <w:numId w:val="0"/>
-        </w:numPr>
-        <w:spacing w:after="120"/>
-        <w:rPr>
-          <w:rFonts w:hint="default"/>
-        </w:rPr>
-      </w:pPr>
-      <w:r>
-        <w:rPr>
-          <w:rFonts w:hint="default"/>
-        </w:rPr>
-        <w:t>);</w:t>
-      </w:r>
-    </w:p>
-    <w:p>
-      <w:pPr>
-        <w:numPr>
-          <w:ilvl w:val="0"/>
-          <w:numId w:val="0"/>
-        </w:numPr>
-        <w:spacing w:after="120"/>
-        <w:rPr>
-          <w:rFonts w:hint="default"/>
-        </w:rPr>
-      </w:pPr>
-    </w:p>
-    <w:p>
-      <w:pPr>
-        <w:numPr>
-          <w:ilvl w:val="0"/>
-          <w:numId w:val="0"/>
-        </w:numPr>
-        <w:spacing w:after="120"/>
-        <w:rPr>
-          <w:rFonts w:hint="default"/>
-        </w:rPr>
-      </w:pPr>
-      <w:r>
-        <w:rPr>
-          <w:rFonts w:hint="default"/>
-        </w:rPr>
-        <w:t>CREATE TABLE FILIALE(</w:t>
-      </w:r>
-    </w:p>
-    <w:p>
-      <w:pPr>
-        <w:numPr>
-          <w:ilvl w:val="0"/>
-          <w:numId w:val="0"/>
-        </w:numPr>
-        <w:spacing w:after="120"/>
-        <w:rPr>
-          <w:rFonts w:hint="default"/>
-        </w:rPr>
-      </w:pPr>
-      <w:r>
-        <w:rPr>
-          <w:rFonts w:hint="default"/>
-        </w:rPr>
-        <w:tab/>
-      </w:r>
-      <w:r>
-        <w:rPr>
-          <w:rFonts w:hint="default"/>
-        </w:rPr>
-        <w:t>cod_f INTEGER PRIMARY KEY,</w:t>
-      </w:r>
-    </w:p>
-    <w:p>
-      <w:pPr>
-        <w:numPr>
-          <w:ilvl w:val="0"/>
-          <w:numId w:val="0"/>
-        </w:numPr>
-        <w:spacing w:after="120"/>
-        <w:rPr>
-          <w:rFonts w:hint="default"/>
-        </w:rPr>
-      </w:pPr>
-      <w:r>
-        <w:rPr>
-          <w:rFonts w:hint="default"/>
-        </w:rPr>
-        <w:tab/>
-      </w:r>
-      <w:r>
-        <w:rPr>
-          <w:rFonts w:hint="default"/>
-        </w:rPr>
-        <w:t>costo_personale DECIMAL(15,3) NOT NULL,</w:t>
-      </w:r>
-    </w:p>
-    <w:p>
-      <w:pPr>
-        <w:numPr>
-          <w:ilvl w:val="0"/>
-          <w:numId w:val="0"/>
-        </w:numPr>
-        <w:spacing w:after="120"/>
-        <w:rPr>
-          <w:rFonts w:hint="default"/>
-        </w:rPr>
-      </w:pPr>
-      <w:r>
-        <w:rPr>
-          <w:rFonts w:hint="default"/>
-        </w:rPr>
-        <w:tab/>
-      </w:r>
-      <w:r>
-        <w:rPr>
-          <w:rFonts w:hint="default"/>
-        </w:rPr>
-        <w:t>telefono VARCHAR(10) NOT NULL,</w:t>
-      </w:r>
-    </w:p>
-    <w:p>
-      <w:pPr>
-        <w:numPr>
-          <w:ilvl w:val="0"/>
-          <w:numId w:val="0"/>
-        </w:numPr>
-        <w:spacing w:after="120"/>
-        <w:rPr>
-          <w:rFonts w:hint="default"/>
-        </w:rPr>
-      </w:pPr>
-      <w:r>
-        <w:rPr>
-          <w:rFonts w:hint="default"/>
-        </w:rPr>
-        <w:tab/>
-      </w:r>
-      <w:r>
-        <w:rPr>
-          <w:rFonts w:hint="default"/>
-        </w:rPr>
-        <w:t>via VARCHAR(60) NOT NULL,</w:t>
-      </w:r>
-    </w:p>
-    <w:p>
-      <w:pPr>
-        <w:numPr>
-          <w:ilvl w:val="0"/>
-          <w:numId w:val="0"/>
-        </w:numPr>
-        <w:spacing w:after="120"/>
-        <w:rPr>
-          <w:rFonts w:hint="default"/>
-        </w:rPr>
-      </w:pPr>
-      <w:r>
-        <w:rPr>
-          <w:rFonts w:hint="default"/>
-        </w:rPr>
-        <w:tab/>
-      </w:r>
-      <w:r>
-        <w:rPr>
-          <w:rFonts w:hint="default"/>
-        </w:rPr>
-        <w:t>cap CHAR(5) NOT NULL,</w:t>
-      </w:r>
-    </w:p>
-    <w:p>
-      <w:pPr>
-        <w:numPr>
-          <w:ilvl w:val="0"/>
-          <w:numId w:val="0"/>
-        </w:numPr>
-        <w:spacing w:after="120"/>
-        <w:rPr>
-          <w:rFonts w:hint="default"/>
-        </w:rPr>
-      </w:pPr>
-      <w:r>
-        <w:rPr>
-          <w:rFonts w:hint="default"/>
-        </w:rPr>
-        <w:tab/>
-      </w:r>
-      <w:r>
-        <w:rPr>
-          <w:rFonts w:hint="default"/>
-        </w:rPr>
-        <w:t>citta VARCHAR(60) NOT NULL,</w:t>
-      </w:r>
-    </w:p>
-    <w:p>
-      <w:pPr>
-        <w:numPr>
-          <w:ilvl w:val="0"/>
-          <w:numId w:val="0"/>
-        </w:numPr>
-        <w:spacing w:after="120"/>
-        <w:rPr>
-          <w:rFonts w:hint="default"/>
-        </w:rPr>
-      </w:pPr>
-      <w:r>
-        <w:rPr>
-          <w:rFonts w:hint="default"/>
-        </w:rPr>
-        <w:tab/>
-      </w:r>
-      <w:r>
-        <w:rPr>
-          <w:rFonts w:hint="default"/>
-        </w:rPr>
-        <w:t>num_civico INTEGER NOT NULL,</w:t>
-      </w:r>
-    </w:p>
-    <w:p>
-      <w:pPr>
-        <w:numPr>
-          <w:ilvl w:val="0"/>
-          <w:numId w:val="0"/>
-        </w:numPr>
-        <w:spacing w:after="120"/>
-        <w:rPr>
-          <w:rFonts w:hint="default"/>
-        </w:rPr>
-      </w:pPr>
-      <w:r>
-        <w:rPr>
-          <w:rFonts w:hint="default"/>
-        </w:rPr>
-        <w:tab/>
-      </w:r>
-      <w:r>
-        <w:rPr>
-          <w:rFonts w:hint="default"/>
-        </w:rPr>
-        <w:t>provincia VARCHAR(60) NOT NULL,</w:t>
-      </w:r>
-    </w:p>
-    <w:p>
-      <w:pPr>
-        <w:numPr>
-          <w:ilvl w:val="0"/>
-          <w:numId w:val="0"/>
-        </w:numPr>
-        <w:spacing w:after="120"/>
-        <w:rPr>
-          <w:rFonts w:hint="default"/>
-        </w:rPr>
-      </w:pPr>
-      <w:r>
-        <w:rPr>
-          <w:rFonts w:hint="default"/>
-        </w:rPr>
-        <w:tab/>
-      </w:r>
-      <w:r>
-        <w:rPr>
-          <w:rFonts w:hint="default"/>
-        </w:rPr>
-        <w:t>cod_m INTEGER NOT NULL,</w:t>
-      </w:r>
-    </w:p>
-    <w:p>
-      <w:pPr>
-        <w:numPr>
-          <w:ilvl w:val="0"/>
-          <w:numId w:val="0"/>
-        </w:numPr>
-        <w:spacing w:after="120"/>
-        <w:rPr>
-          <w:rFonts w:hint="default"/>
-        </w:rPr>
-      </w:pPr>
-      <w:r>
-        <w:rPr>
-          <w:rFonts w:hint="default"/>
-        </w:rPr>
-        <w:tab/>
-      </w:r>
-      <w:r>
-        <w:rPr>
-          <w:rFonts w:hint="default"/>
-        </w:rPr>
-        <w:t>FOREIGN  KEY (cod_m) REFERENCES MAGAZZINO(cod_m)</w:t>
-      </w:r>
-    </w:p>
-    <w:p>
-      <w:pPr>
-        <w:numPr>
-          <w:ilvl w:val="0"/>
-          <w:numId w:val="0"/>
-        </w:numPr>
-        <w:spacing w:after="120"/>
-        <w:rPr>
-          <w:rFonts w:hint="default"/>
-        </w:rPr>
-      </w:pPr>
-      <w:r>
-        <w:rPr>
-          <w:rFonts w:hint="default"/>
-        </w:rPr>
-        <w:tab/>
-      </w:r>
-      <w:r>
-        <w:rPr>
-          <w:rFonts w:hint="default"/>
-        </w:rPr>
-        <w:t>ON DELETE CASCADE ON UPDATE CASCADE,</w:t>
-      </w:r>
-    </w:p>
-    <w:p>
-      <w:pPr>
-        <w:numPr>
-          <w:ilvl w:val="0"/>
-          <w:numId w:val="0"/>
-        </w:numPr>
-        <w:spacing w:after="120"/>
-        <w:rPr>
-          <w:rFonts w:hint="default"/>
-        </w:rPr>
-      </w:pPr>
-      <w:r>
-        <w:rPr>
-          <w:rFonts w:hint="default"/>
-        </w:rPr>
-        <w:tab/>
-      </w:r>
-    </w:p>
-    <w:p>
-      <w:pPr>
-        <w:numPr>
-          <w:ilvl w:val="0"/>
-          <w:numId w:val="0"/>
-        </w:numPr>
-        <w:spacing w:after="120"/>
+      </w:pPr>
+      <w:r>
         <w:rPr>
           <w:rFonts w:hint="default"/>
           <w:color w:val="70AD47" w:themeColor="accent6"/>
@@ -11878,11 +11343,6 @@
             </w14:solidFill>
           </w14:textFill>
         </w:rPr>
-      </w:pPr>
-      <w:r>
-        <w:rPr>
-          <w:rFonts w:hint="default"/>
-        </w:rPr>
         <w:tab/>
       </w:r>
       <w:r>
@@ -11895,7 +11355,385 @@
             </w14:solidFill>
           </w14:textFill>
         </w:rPr>
-        <w:t>CHECK(num_civico &gt; 0),</w:t>
+        <w:t>CHECK(costo_orario &gt; 0)</w:t>
+      </w:r>
+    </w:p>
+    <w:p>
+      <w:pPr>
+        <w:numPr>
+          <w:ilvl w:val="0"/>
+          <w:numId w:val="0"/>
+        </w:numPr>
+        <w:spacing w:after="120"/>
+        <w:rPr>
+          <w:rFonts w:hint="default"/>
+        </w:rPr>
+      </w:pPr>
+      <w:r>
+        <w:rPr>
+          <w:rFonts w:hint="default"/>
+        </w:rPr>
+        <w:tab/>
+      </w:r>
+    </w:p>
+    <w:p>
+      <w:pPr>
+        <w:numPr>
+          <w:ilvl w:val="0"/>
+          <w:numId w:val="0"/>
+        </w:numPr>
+        <w:spacing w:after="120"/>
+        <w:rPr>
+          <w:rFonts w:hint="default"/>
+        </w:rPr>
+      </w:pPr>
+      <w:r>
+        <w:rPr>
+          <w:rFonts w:hint="default"/>
+        </w:rPr>
+        <w:tab/>
+      </w:r>
+    </w:p>
+    <w:p>
+      <w:pPr>
+        <w:numPr>
+          <w:ilvl w:val="0"/>
+          <w:numId w:val="0"/>
+        </w:numPr>
+        <w:spacing w:after="120"/>
+        <w:rPr>
+          <w:rFonts w:hint="default"/>
+        </w:rPr>
+      </w:pPr>
+    </w:p>
+    <w:p>
+      <w:pPr>
+        <w:numPr>
+          <w:ilvl w:val="0"/>
+          <w:numId w:val="0"/>
+        </w:numPr>
+        <w:spacing w:after="120"/>
+        <w:rPr>
+          <w:rFonts w:hint="default"/>
+        </w:rPr>
+      </w:pPr>
+      <w:r>
+        <w:rPr>
+          <w:rFonts w:hint="default"/>
+        </w:rPr>
+        <w:t>);</w:t>
+      </w:r>
+    </w:p>
+    <w:p>
+      <w:pPr>
+        <w:numPr>
+          <w:ilvl w:val="0"/>
+          <w:numId w:val="0"/>
+        </w:numPr>
+        <w:spacing w:after="120"/>
+        <w:rPr>
+          <w:rFonts w:hint="default"/>
+        </w:rPr>
+      </w:pPr>
+    </w:p>
+    <w:p>
+      <w:pPr>
+        <w:numPr>
+          <w:ilvl w:val="0"/>
+          <w:numId w:val="0"/>
+        </w:numPr>
+        <w:spacing w:after="120"/>
+        <w:rPr>
+          <w:rFonts w:hint="default"/>
+        </w:rPr>
+      </w:pPr>
+      <w:r>
+        <w:rPr>
+          <w:rFonts w:hint="default"/>
+        </w:rPr>
+        <w:t>CREATE TABLE FILIALE(</w:t>
+      </w:r>
+    </w:p>
+    <w:p>
+      <w:pPr>
+        <w:numPr>
+          <w:ilvl w:val="0"/>
+          <w:numId w:val="0"/>
+        </w:numPr>
+        <w:spacing w:after="120"/>
+        <w:rPr>
+          <w:rFonts w:hint="default"/>
+        </w:rPr>
+      </w:pPr>
+      <w:r>
+        <w:rPr>
+          <w:rFonts w:hint="default"/>
+        </w:rPr>
+        <w:tab/>
+      </w:r>
+      <w:r>
+        <w:rPr>
+          <w:rFonts w:hint="default"/>
+        </w:rPr>
+        <w:t>cod_f INTEGER PRIMARY KEY,</w:t>
+      </w:r>
+    </w:p>
+    <w:p>
+      <w:pPr>
+        <w:numPr>
+          <w:ilvl w:val="0"/>
+          <w:numId w:val="0"/>
+        </w:numPr>
+        <w:spacing w:after="120"/>
+        <w:rPr>
+          <w:rFonts w:hint="default"/>
+        </w:rPr>
+      </w:pPr>
+      <w:r>
+        <w:rPr>
+          <w:rFonts w:hint="default"/>
+        </w:rPr>
+        <w:tab/>
+      </w:r>
+      <w:r>
+        <w:rPr>
+          <w:rFonts w:hint="default"/>
+        </w:rPr>
+        <w:t>costo_personale DECIMAL(15,3) NOT NULL,</w:t>
+      </w:r>
+    </w:p>
+    <w:p>
+      <w:pPr>
+        <w:numPr>
+          <w:ilvl w:val="0"/>
+          <w:numId w:val="0"/>
+        </w:numPr>
+        <w:spacing w:after="120"/>
+        <w:rPr>
+          <w:rFonts w:hint="default"/>
+        </w:rPr>
+      </w:pPr>
+      <w:r>
+        <w:rPr>
+          <w:rFonts w:hint="default"/>
+        </w:rPr>
+        <w:tab/>
+      </w:r>
+      <w:r>
+        <w:rPr>
+          <w:rFonts w:hint="default"/>
+        </w:rPr>
+        <w:t>telefono VARCHAR(10) NOT NULL,</w:t>
+      </w:r>
+    </w:p>
+    <w:p>
+      <w:pPr>
+        <w:numPr>
+          <w:ilvl w:val="0"/>
+          <w:numId w:val="0"/>
+        </w:numPr>
+        <w:spacing w:after="120"/>
+        <w:rPr>
+          <w:rFonts w:hint="default"/>
+        </w:rPr>
+      </w:pPr>
+      <w:r>
+        <w:rPr>
+          <w:rFonts w:hint="default"/>
+        </w:rPr>
+        <w:tab/>
+      </w:r>
+      <w:r>
+        <w:rPr>
+          <w:rFonts w:hint="default"/>
+        </w:rPr>
+        <w:t>via VARCHAR(60) NOT NULL,</w:t>
+      </w:r>
+    </w:p>
+    <w:p>
+      <w:pPr>
+        <w:numPr>
+          <w:ilvl w:val="0"/>
+          <w:numId w:val="0"/>
+        </w:numPr>
+        <w:spacing w:after="120"/>
+        <w:rPr>
+          <w:rFonts w:hint="default"/>
+        </w:rPr>
+      </w:pPr>
+      <w:r>
+        <w:rPr>
+          <w:rFonts w:hint="default"/>
+        </w:rPr>
+        <w:tab/>
+      </w:r>
+      <w:r>
+        <w:rPr>
+          <w:rFonts w:hint="default"/>
+        </w:rPr>
+        <w:t>cap CHAR(5) NOT NULL,</w:t>
+      </w:r>
+    </w:p>
+    <w:p>
+      <w:pPr>
+        <w:numPr>
+          <w:ilvl w:val="0"/>
+          <w:numId w:val="0"/>
+        </w:numPr>
+        <w:spacing w:after="120"/>
+        <w:rPr>
+          <w:rFonts w:hint="default"/>
+        </w:rPr>
+      </w:pPr>
+      <w:r>
+        <w:rPr>
+          <w:rFonts w:hint="default"/>
+        </w:rPr>
+        <w:tab/>
+      </w:r>
+      <w:r>
+        <w:rPr>
+          <w:rFonts w:hint="default"/>
+        </w:rPr>
+        <w:t>citta VARCHAR(60) NOT NULL,</w:t>
+      </w:r>
+    </w:p>
+    <w:p>
+      <w:pPr>
+        <w:numPr>
+          <w:ilvl w:val="0"/>
+          <w:numId w:val="0"/>
+        </w:numPr>
+        <w:spacing w:after="120"/>
+        <w:rPr>
+          <w:rFonts w:hint="default"/>
+        </w:rPr>
+      </w:pPr>
+      <w:r>
+        <w:rPr>
+          <w:rFonts w:hint="default"/>
+        </w:rPr>
+        <w:tab/>
+      </w:r>
+      <w:r>
+        <w:rPr>
+          <w:rFonts w:hint="default"/>
+        </w:rPr>
+        <w:t>num_civico INTEGER NOT NULL,</w:t>
+      </w:r>
+    </w:p>
+    <w:p>
+      <w:pPr>
+        <w:numPr>
+          <w:ilvl w:val="0"/>
+          <w:numId w:val="0"/>
+        </w:numPr>
+        <w:spacing w:after="120"/>
+        <w:rPr>
+          <w:rFonts w:hint="default"/>
+        </w:rPr>
+      </w:pPr>
+      <w:r>
+        <w:rPr>
+          <w:rFonts w:hint="default"/>
+        </w:rPr>
+        <w:tab/>
+      </w:r>
+      <w:r>
+        <w:rPr>
+          <w:rFonts w:hint="default"/>
+        </w:rPr>
+        <w:t>provincia VARCHAR(60) NOT NULL,</w:t>
+      </w:r>
+    </w:p>
+    <w:p>
+      <w:pPr>
+        <w:numPr>
+          <w:ilvl w:val="0"/>
+          <w:numId w:val="0"/>
+        </w:numPr>
+        <w:spacing w:after="120"/>
+        <w:rPr>
+          <w:rFonts w:hint="default"/>
+        </w:rPr>
+      </w:pPr>
+      <w:r>
+        <w:rPr>
+          <w:rFonts w:hint="default"/>
+        </w:rPr>
+        <w:tab/>
+      </w:r>
+      <w:r>
+        <w:rPr>
+          <w:rFonts w:hint="default"/>
+        </w:rPr>
+        <w:t>cod_m INTEGER NOT NULL,</w:t>
+      </w:r>
+    </w:p>
+    <w:p>
+      <w:pPr>
+        <w:numPr>
+          <w:ilvl w:val="0"/>
+          <w:numId w:val="0"/>
+        </w:numPr>
+        <w:spacing w:after="120"/>
+        <w:rPr>
+          <w:rFonts w:hint="default"/>
+        </w:rPr>
+      </w:pPr>
+      <w:r>
+        <w:rPr>
+          <w:rFonts w:hint="default"/>
+        </w:rPr>
+        <w:tab/>
+      </w:r>
+      <w:r>
+        <w:rPr>
+          <w:rFonts w:hint="default"/>
+        </w:rPr>
+        <w:t>FOREIGN  KEY (cod_m) REFERENCES MAGAZZINO(cod_m)</w:t>
+      </w:r>
+    </w:p>
+    <w:p>
+      <w:pPr>
+        <w:numPr>
+          <w:ilvl w:val="0"/>
+          <w:numId w:val="0"/>
+        </w:numPr>
+        <w:spacing w:after="120"/>
+        <w:rPr>
+          <w:rFonts w:hint="default"/>
+        </w:rPr>
+      </w:pPr>
+      <w:r>
+        <w:rPr>
+          <w:rFonts w:hint="default"/>
+        </w:rPr>
+        <w:tab/>
+      </w:r>
+      <w:r>
+        <w:rPr>
+          <w:rFonts w:hint="default"/>
+        </w:rPr>
+        <w:t>ON DELETE CASCADE ON UPDATE CASCADE,</w:t>
+      </w:r>
+    </w:p>
+    <w:p>
+      <w:pPr>
+        <w:numPr>
+          <w:ilvl w:val="0"/>
+          <w:numId w:val="0"/>
+        </w:numPr>
+        <w:spacing w:after="120"/>
+        <w:rPr>
+          <w:rFonts w:hint="default"/>
+        </w:rPr>
+      </w:pPr>
+      <w:r>
+        <w:rPr>
+          <w:rFonts w:hint="default"/>
+        </w:rPr>
+        <w:tab/>
       </w:r>
     </w:p>
     <w:p>
@@ -11918,6 +11756,12 @@
       <w:r>
         <w:rPr>
           <w:rFonts w:hint="default"/>
+        </w:rPr>
+        <w:tab/>
+      </w:r>
+      <w:r>
+        <w:rPr>
+          <w:rFonts w:hint="default"/>
           <w:color w:val="70AD47" w:themeColor="accent6"/>
           <w14:textFill>
             <w14:solidFill>
@@ -11925,9 +11769,16 @@
             </w14:solidFill>
           </w14:textFill>
         </w:rPr>
-        <w:tab/>
-      </w:r>
-      <w:r>
+        <w:t>CHECK(num_civico &gt; 0),</w:t>
+      </w:r>
+    </w:p>
+    <w:p>
+      <w:pPr>
+        <w:numPr>
+          <w:ilvl w:val="0"/>
+          <w:numId w:val="0"/>
+        </w:numPr>
+        <w:spacing w:after="120"/>
         <w:rPr>
           <w:rFonts w:hint="default"/>
           <w:color w:val="70AD47" w:themeColor="accent6"/>
@@ -11937,658 +11788,8 @@
             </w14:solidFill>
           </w14:textFill>
         </w:rPr>
-        <w:t>CHECK(costo_personale &gt; 0)</w:t>
-      </w:r>
-    </w:p>
-    <w:p>
-      <w:pPr>
-        <w:numPr>
-          <w:ilvl w:val="0"/>
-          <w:numId w:val="0"/>
-        </w:numPr>
-        <w:spacing w:after="120"/>
-        <w:rPr>
-          <w:rFonts w:hint="default"/>
-        </w:rPr>
-      </w:pPr>
-    </w:p>
-    <w:p>
-      <w:pPr>
-        <w:numPr>
-          <w:ilvl w:val="0"/>
-          <w:numId w:val="0"/>
-        </w:numPr>
-        <w:spacing w:after="120"/>
-        <w:rPr>
-          <w:rFonts w:hint="default"/>
-        </w:rPr>
-      </w:pPr>
-    </w:p>
-    <w:p>
-      <w:pPr>
-        <w:numPr>
-          <w:ilvl w:val="0"/>
-          <w:numId w:val="0"/>
-        </w:numPr>
-        <w:spacing w:after="120"/>
-        <w:rPr>
-          <w:rFonts w:hint="default"/>
-        </w:rPr>
-      </w:pPr>
-      <w:r>
-        <w:rPr>
-          <w:rFonts w:hint="default"/>
-        </w:rPr>
-        <w:t>);</w:t>
-      </w:r>
-    </w:p>
-    <w:p>
-      <w:pPr>
-        <w:numPr>
-          <w:ilvl w:val="0"/>
-          <w:numId w:val="0"/>
-        </w:numPr>
-        <w:spacing w:after="120"/>
-        <w:rPr>
-          <w:rFonts w:hint="default"/>
-        </w:rPr>
-      </w:pPr>
-    </w:p>
-    <w:p>
-      <w:pPr>
-        <w:numPr>
-          <w:ilvl w:val="0"/>
-          <w:numId w:val="0"/>
-        </w:numPr>
-        <w:spacing w:after="120"/>
-        <w:rPr>
-          <w:rFonts w:hint="default"/>
-        </w:rPr>
-      </w:pPr>
-      <w:r>
-        <w:rPr>
-          <w:rFonts w:hint="default"/>
-        </w:rPr>
-        <w:t>CREATE TABLE DIRIGE(</w:t>
-      </w:r>
-    </w:p>
-    <w:p>
-      <w:pPr>
-        <w:numPr>
-          <w:ilvl w:val="0"/>
-          <w:numId w:val="0"/>
-        </w:numPr>
-        <w:spacing w:after="120"/>
-        <w:rPr>
-          <w:rFonts w:hint="default"/>
-        </w:rPr>
-      </w:pPr>
-      <w:r>
-        <w:rPr>
-          <w:rFonts w:hint="default"/>
-        </w:rPr>
-        <w:tab/>
-      </w:r>
-      <w:r>
-        <w:rPr>
-          <w:rFonts w:hint="default"/>
-        </w:rPr>
-        <w:t>cod_f INTEGER PRIMARY KEY,</w:t>
-      </w:r>
-    </w:p>
-    <w:p>
-      <w:pPr>
-        <w:numPr>
-          <w:ilvl w:val="0"/>
-          <w:numId w:val="0"/>
-        </w:numPr>
-        <w:spacing w:after="120"/>
-        <w:rPr>
-          <w:rFonts w:hint="default"/>
-        </w:rPr>
-      </w:pPr>
-      <w:r>
-        <w:rPr>
-          <w:rFonts w:hint="default"/>
-        </w:rPr>
-        <w:tab/>
-      </w:r>
-      <w:r>
-        <w:rPr>
-          <w:rFonts w:hint="default"/>
-        </w:rPr>
-        <w:t>cf_dir CHAR(16) NOT NULL,</w:t>
-      </w:r>
-    </w:p>
-    <w:p>
-      <w:pPr>
-        <w:numPr>
-          <w:ilvl w:val="0"/>
-          <w:numId w:val="0"/>
-        </w:numPr>
-        <w:spacing w:after="120"/>
-        <w:rPr>
-          <w:rFonts w:hint="default"/>
-        </w:rPr>
-      </w:pPr>
-      <w:r>
-        <w:rPr>
-          <w:rFonts w:hint="default"/>
-        </w:rPr>
-        <w:tab/>
-      </w:r>
-      <w:r>
-        <w:rPr>
-          <w:rFonts w:hint="default"/>
-        </w:rPr>
-        <w:t>UNIQUE(cf_dir),</w:t>
-      </w:r>
-    </w:p>
-    <w:p>
-      <w:pPr>
-        <w:numPr>
-          <w:ilvl w:val="0"/>
-          <w:numId w:val="0"/>
-        </w:numPr>
-        <w:spacing w:after="120"/>
-        <w:rPr>
-          <w:rFonts w:hint="default"/>
-        </w:rPr>
-      </w:pPr>
-      <w:r>
-        <w:rPr>
-          <w:rFonts w:hint="default"/>
-        </w:rPr>
-        <w:tab/>
-      </w:r>
-      <w:r>
-        <w:rPr>
-          <w:rFonts w:hint="default"/>
-        </w:rPr>
-        <w:t>FOREIGN KEY (cod_f) REFERENCES FILIALE(cod_f)</w:t>
-      </w:r>
-    </w:p>
-    <w:p>
-      <w:pPr>
-        <w:numPr>
-          <w:ilvl w:val="0"/>
-          <w:numId w:val="0"/>
-        </w:numPr>
-        <w:spacing w:after="120"/>
-        <w:rPr>
-          <w:rFonts w:hint="default"/>
-        </w:rPr>
-      </w:pPr>
-      <w:r>
-        <w:rPr>
-          <w:rFonts w:hint="default"/>
-        </w:rPr>
-        <w:tab/>
-      </w:r>
-      <w:r>
-        <w:rPr>
-          <w:rFonts w:hint="default"/>
-        </w:rPr>
-        <w:t>ON DELETE CASCADE ON UPDATE CASCADE,</w:t>
-      </w:r>
-    </w:p>
-    <w:p>
-      <w:pPr>
-        <w:numPr>
-          <w:ilvl w:val="0"/>
-          <w:numId w:val="0"/>
-        </w:numPr>
-        <w:spacing w:after="120"/>
-        <w:rPr>
-          <w:rFonts w:hint="default"/>
-        </w:rPr>
-      </w:pPr>
-      <w:r>
-        <w:rPr>
-          <w:rFonts w:hint="default"/>
-        </w:rPr>
-        <w:tab/>
-      </w:r>
-      <w:r>
-        <w:rPr>
-          <w:rFonts w:hint="default"/>
-        </w:rPr>
-        <w:t>FOREIGN KEY (cf_dir) REFERENCES DIRIGENTE(cf)</w:t>
-      </w:r>
-    </w:p>
-    <w:p>
-      <w:pPr>
-        <w:numPr>
-          <w:ilvl w:val="0"/>
-          <w:numId w:val="0"/>
-        </w:numPr>
-        <w:spacing w:after="120"/>
-        <w:rPr>
-          <w:rFonts w:hint="default"/>
-        </w:rPr>
-      </w:pPr>
-      <w:r>
-        <w:rPr>
-          <w:rFonts w:hint="default"/>
-        </w:rPr>
-        <w:tab/>
-      </w:r>
-      <w:r>
-        <w:rPr>
-          <w:rFonts w:hint="default"/>
-        </w:rPr>
-        <w:t>ON DELETE CASCADE ON UPDATE CASCADE</w:t>
-      </w:r>
-    </w:p>
-    <w:p>
-      <w:pPr>
-        <w:numPr>
-          <w:ilvl w:val="0"/>
-          <w:numId w:val="0"/>
-        </w:numPr>
-        <w:spacing w:after="120"/>
-        <w:rPr>
-          <w:rFonts w:hint="default"/>
-        </w:rPr>
-      </w:pPr>
-    </w:p>
-    <w:p>
-      <w:pPr>
-        <w:numPr>
-          <w:ilvl w:val="0"/>
-          <w:numId w:val="0"/>
-        </w:numPr>
-        <w:spacing w:after="120"/>
-        <w:rPr>
-          <w:rFonts w:hint="default"/>
-        </w:rPr>
-      </w:pPr>
-    </w:p>
-    <w:p>
-      <w:pPr>
-        <w:numPr>
-          <w:ilvl w:val="0"/>
-          <w:numId w:val="0"/>
-        </w:numPr>
-        <w:spacing w:after="120"/>
-        <w:rPr>
-          <w:rFonts w:hint="default"/>
-        </w:rPr>
-      </w:pPr>
-      <w:r>
-        <w:rPr>
-          <w:rFonts w:hint="default"/>
-        </w:rPr>
-        <w:t>);</w:t>
-      </w:r>
-    </w:p>
-    <w:p>
-      <w:pPr>
-        <w:numPr>
-          <w:ilvl w:val="0"/>
-          <w:numId w:val="0"/>
-        </w:numPr>
-        <w:spacing w:after="120"/>
-        <w:rPr>
-          <w:rFonts w:hint="default"/>
-        </w:rPr>
-      </w:pPr>
-    </w:p>
-    <w:p>
-      <w:pPr>
-        <w:numPr>
-          <w:ilvl w:val="0"/>
-          <w:numId w:val="0"/>
-        </w:numPr>
-        <w:spacing w:after="120"/>
-        <w:rPr>
-          <w:rFonts w:hint="default"/>
-        </w:rPr>
-      </w:pPr>
-      <w:r>
-        <w:rPr>
-          <w:rFonts w:hint="default"/>
-        </w:rPr>
-        <w:t>CREATE TABLE DIPENDENTE(</w:t>
-      </w:r>
-    </w:p>
-    <w:p>
-      <w:pPr>
-        <w:numPr>
-          <w:ilvl w:val="0"/>
-          <w:numId w:val="0"/>
-        </w:numPr>
-        <w:spacing w:after="120"/>
-        <w:rPr>
-          <w:rFonts w:hint="default"/>
-        </w:rPr>
-      </w:pPr>
-      <w:r>
-        <w:rPr>
-          <w:rFonts w:hint="default"/>
-        </w:rPr>
-        <w:tab/>
-      </w:r>
-      <w:r>
-        <w:rPr>
-          <w:rFonts w:hint="default"/>
-        </w:rPr>
-        <w:t>cf CHAR(16) PRIMARY KEY,</w:t>
-      </w:r>
-    </w:p>
-    <w:p>
-      <w:pPr>
-        <w:numPr>
-          <w:ilvl w:val="0"/>
-          <w:numId w:val="0"/>
-        </w:numPr>
-        <w:spacing w:after="120"/>
-        <w:rPr>
-          <w:rFonts w:hint="default"/>
-        </w:rPr>
-      </w:pPr>
-      <w:r>
-        <w:rPr>
-          <w:rFonts w:hint="default"/>
-        </w:rPr>
-        <w:tab/>
-      </w:r>
-      <w:r>
-        <w:rPr>
-          <w:rFonts w:hint="default"/>
-        </w:rPr>
-        <w:t>nome VARCHAR(60) NOT NULL,</w:t>
-      </w:r>
-    </w:p>
-    <w:p>
-      <w:pPr>
-        <w:numPr>
-          <w:ilvl w:val="0"/>
-          <w:numId w:val="0"/>
-        </w:numPr>
-        <w:spacing w:after="120"/>
-        <w:rPr>
-          <w:rFonts w:hint="default"/>
-        </w:rPr>
-      </w:pPr>
-      <w:r>
-        <w:rPr>
-          <w:rFonts w:hint="default"/>
-        </w:rPr>
-        <w:tab/>
-      </w:r>
-      <w:r>
-        <w:rPr>
-          <w:rFonts w:hint="default"/>
-        </w:rPr>
-        <w:t>cognome VARCHAR(60) NOT NULL,</w:t>
-      </w:r>
-    </w:p>
-    <w:p>
-      <w:pPr>
-        <w:numPr>
-          <w:ilvl w:val="0"/>
-          <w:numId w:val="0"/>
-        </w:numPr>
-        <w:spacing w:after="120"/>
-        <w:rPr>
-          <w:rFonts w:hint="default"/>
-        </w:rPr>
-      </w:pPr>
-      <w:r>
-        <w:rPr>
-          <w:rFonts w:hint="default"/>
-        </w:rPr>
-        <w:tab/>
-      </w:r>
-      <w:r>
-        <w:rPr>
-          <w:rFonts w:hint="default"/>
-        </w:rPr>
-        <w:t>costo_orario DECIMAL(10,3) NOT NULL,</w:t>
-      </w:r>
-    </w:p>
-    <w:p>
-      <w:pPr>
-        <w:numPr>
-          <w:ilvl w:val="0"/>
-          <w:numId w:val="0"/>
-        </w:numPr>
-        <w:spacing w:after="120"/>
-        <w:rPr>
-          <w:rFonts w:hint="default"/>
-        </w:rPr>
-      </w:pPr>
-      <w:r>
-        <w:rPr>
-          <w:rFonts w:hint="default"/>
-        </w:rPr>
-        <w:tab/>
-      </w:r>
-      <w:r>
-        <w:rPr>
-          <w:rFonts w:hint="default"/>
-        </w:rPr>
-        <w:t>telefono VARCHAR(10),</w:t>
-      </w:r>
-    </w:p>
-    <w:p>
-      <w:pPr>
-        <w:numPr>
-          <w:ilvl w:val="0"/>
-          <w:numId w:val="0"/>
-        </w:numPr>
-        <w:spacing w:after="120"/>
-        <w:rPr>
-          <w:rFonts w:hint="default"/>
-        </w:rPr>
-      </w:pPr>
-      <w:r>
-        <w:rPr>
-          <w:rFonts w:hint="default"/>
-        </w:rPr>
-        <w:tab/>
-      </w:r>
-      <w:r>
-        <w:rPr>
-          <w:rFonts w:hint="default"/>
-        </w:rPr>
-        <w:t>via VARCHAR(60) NOT NULL,</w:t>
-      </w:r>
-    </w:p>
-    <w:p>
-      <w:pPr>
-        <w:numPr>
-          <w:ilvl w:val="0"/>
-          <w:numId w:val="0"/>
-        </w:numPr>
-        <w:spacing w:after="120"/>
-        <w:rPr>
-          <w:rFonts w:hint="default"/>
-        </w:rPr>
-      </w:pPr>
-      <w:r>
-        <w:rPr>
-          <w:rFonts w:hint="default"/>
-        </w:rPr>
-        <w:tab/>
-      </w:r>
-      <w:r>
-        <w:rPr>
-          <w:rFonts w:hint="default"/>
-        </w:rPr>
-        <w:t>cap CHAR(5) NOT NULL,</w:t>
-      </w:r>
-    </w:p>
-    <w:p>
-      <w:pPr>
-        <w:numPr>
-          <w:ilvl w:val="0"/>
-          <w:numId w:val="0"/>
-        </w:numPr>
-        <w:spacing w:after="120"/>
-        <w:rPr>
-          <w:rFonts w:hint="default"/>
-        </w:rPr>
-      </w:pPr>
-      <w:r>
-        <w:rPr>
-          <w:rFonts w:hint="default"/>
-        </w:rPr>
-        <w:tab/>
-      </w:r>
-      <w:r>
-        <w:rPr>
-          <w:rFonts w:hint="default"/>
-        </w:rPr>
-        <w:t>citta VARCHAR(60) NOT NULL,</w:t>
-      </w:r>
-    </w:p>
-    <w:p>
-      <w:pPr>
-        <w:numPr>
-          <w:ilvl w:val="0"/>
-          <w:numId w:val="0"/>
-        </w:numPr>
-        <w:spacing w:after="120"/>
-        <w:rPr>
-          <w:rFonts w:hint="default"/>
-        </w:rPr>
-      </w:pPr>
-      <w:r>
-        <w:rPr>
-          <w:rFonts w:hint="default"/>
-        </w:rPr>
-        <w:tab/>
-      </w:r>
-      <w:r>
-        <w:rPr>
-          <w:rFonts w:hint="default"/>
-        </w:rPr>
-        <w:t>num_civico INTEGER NOT NULL,</w:t>
-      </w:r>
-    </w:p>
-    <w:p>
-      <w:pPr>
-        <w:numPr>
-          <w:ilvl w:val="0"/>
-          <w:numId w:val="0"/>
-        </w:numPr>
-        <w:spacing w:after="120"/>
-        <w:rPr>
-          <w:rFonts w:hint="default"/>
-        </w:rPr>
-      </w:pPr>
-      <w:r>
-        <w:rPr>
-          <w:rFonts w:hint="default"/>
-        </w:rPr>
-        <w:tab/>
-      </w:r>
-      <w:r>
-        <w:rPr>
-          <w:rFonts w:hint="default"/>
-        </w:rPr>
-        <w:t>provincia VARCHAR(60) NOT NULL,</w:t>
-      </w:r>
-    </w:p>
-    <w:p>
-      <w:pPr>
-        <w:numPr>
-          <w:ilvl w:val="0"/>
-          <w:numId w:val="0"/>
-        </w:numPr>
-        <w:spacing w:after="120"/>
-        <w:rPr>
-          <w:rFonts w:hint="default"/>
-        </w:rPr>
-      </w:pPr>
-      <w:r>
-        <w:rPr>
-          <w:rFonts w:hint="default"/>
-        </w:rPr>
-        <w:tab/>
-      </w:r>
-      <w:r>
-        <w:rPr>
-          <w:rFonts w:hint="default"/>
-        </w:rPr>
-        <w:t>cod_f INTEGER NOT NULL,</w:t>
-      </w:r>
-    </w:p>
-    <w:p>
-      <w:pPr>
-        <w:numPr>
-          <w:ilvl w:val="0"/>
-          <w:numId w:val="0"/>
-        </w:numPr>
-        <w:spacing w:after="120"/>
-        <w:rPr>
-          <w:rFonts w:hint="default"/>
-        </w:rPr>
-      </w:pPr>
-      <w:r>
-        <w:rPr>
-          <w:rFonts w:hint="default"/>
-        </w:rPr>
-        <w:tab/>
-      </w:r>
-    </w:p>
-    <w:p>
-      <w:pPr>
-        <w:numPr>
-          <w:ilvl w:val="0"/>
-          <w:numId w:val="0"/>
-        </w:numPr>
-        <w:spacing w:after="120"/>
-        <w:rPr>
-          <w:rFonts w:hint="default"/>
-        </w:rPr>
-      </w:pPr>
-      <w:r>
-        <w:rPr>
-          <w:rFonts w:hint="default"/>
-        </w:rPr>
-        <w:tab/>
-      </w:r>
-      <w:r>
-        <w:rPr>
-          <w:rFonts w:hint="default"/>
-        </w:rPr>
-        <w:t>FOREIGN KEY (cod_f) REFERENCES FILIALE(cod_f)</w:t>
-      </w:r>
-    </w:p>
-    <w:p>
-      <w:pPr>
-        <w:numPr>
-          <w:ilvl w:val="0"/>
-          <w:numId w:val="0"/>
-        </w:numPr>
-        <w:spacing w:after="120"/>
-        <w:rPr>
-          <w:rFonts w:hint="default"/>
-        </w:rPr>
-      </w:pPr>
-      <w:r>
-        <w:rPr>
-          <w:rFonts w:hint="default"/>
-        </w:rPr>
-        <w:tab/>
-      </w:r>
-      <w:r>
-        <w:rPr>
-          <w:rFonts w:hint="default"/>
-        </w:rPr>
-        <w:t>ON DELETE CASCADE ON UPDATE CASCADE,</w:t>
-      </w:r>
-    </w:p>
-    <w:p>
-      <w:pPr>
-        <w:numPr>
-          <w:ilvl w:val="0"/>
-          <w:numId w:val="0"/>
-        </w:numPr>
-        <w:spacing w:after="120"/>
+      </w:pPr>
+      <w:r>
         <w:rPr>
           <w:rFonts w:hint="default"/>
           <w:color w:val="70AD47" w:themeColor="accent6"/>
@@ -12598,21 +11799,9 @@
             </w14:solidFill>
           </w14:textFill>
         </w:rPr>
-      </w:pPr>
-      <w:r>
-        <w:rPr>
-          <w:rFonts w:hint="default"/>
-        </w:rPr>
-        <w:tab/>
-      </w:r>
-    </w:p>
-    <w:p>
-      <w:pPr>
-        <w:numPr>
-          <w:ilvl w:val="0"/>
-          <w:numId w:val="0"/>
-        </w:numPr>
-        <w:spacing w:after="120"/>
+        <w:tab/>
+      </w:r>
+      <w:r>
         <w:rPr>
           <w:rFonts w:hint="default"/>
           <w:color w:val="70AD47" w:themeColor="accent6"/>
@@ -12622,8 +11811,676 @@
             </w14:solidFill>
           </w14:textFill>
         </w:rPr>
-      </w:pPr>
-      <w:r>
+        <w:t>CHECK(costo_personale &gt;= 0)</w:t>
+      </w:r>
+    </w:p>
+    <w:p>
+      <w:pPr>
+        <w:numPr>
+          <w:ilvl w:val="0"/>
+          <w:numId w:val="0"/>
+        </w:numPr>
+        <w:spacing w:after="120"/>
+        <w:rPr>
+          <w:rFonts w:hint="default"/>
+        </w:rPr>
+      </w:pPr>
+    </w:p>
+    <w:p>
+      <w:pPr>
+        <w:numPr>
+          <w:ilvl w:val="0"/>
+          <w:numId w:val="0"/>
+        </w:numPr>
+        <w:spacing w:after="120"/>
+        <w:rPr>
+          <w:rFonts w:hint="default"/>
+        </w:rPr>
+      </w:pPr>
+    </w:p>
+    <w:p>
+      <w:pPr>
+        <w:numPr>
+          <w:ilvl w:val="0"/>
+          <w:numId w:val="0"/>
+        </w:numPr>
+        <w:spacing w:after="120"/>
+        <w:rPr>
+          <w:rFonts w:hint="default"/>
+        </w:rPr>
+      </w:pPr>
+      <w:r>
+        <w:rPr>
+          <w:rFonts w:hint="default"/>
+        </w:rPr>
+        <w:t>);</w:t>
+      </w:r>
+    </w:p>
+    <w:p>
+      <w:pPr>
+        <w:numPr>
+          <w:ilvl w:val="0"/>
+          <w:numId w:val="0"/>
+        </w:numPr>
+        <w:spacing w:after="120"/>
+        <w:rPr>
+          <w:rFonts w:hint="default"/>
+        </w:rPr>
+      </w:pPr>
+    </w:p>
+    <w:p>
+      <w:pPr>
+        <w:numPr>
+          <w:ilvl w:val="0"/>
+          <w:numId w:val="0"/>
+        </w:numPr>
+        <w:spacing w:after="120"/>
+        <w:rPr>
+          <w:rFonts w:hint="default"/>
+        </w:rPr>
+      </w:pPr>
+      <w:r>
+        <w:rPr>
+          <w:rFonts w:hint="default"/>
+        </w:rPr>
+        <w:t>CREATE TABLE DIRIGE(</w:t>
+      </w:r>
+    </w:p>
+    <w:p>
+      <w:pPr>
+        <w:numPr>
+          <w:ilvl w:val="0"/>
+          <w:numId w:val="0"/>
+        </w:numPr>
+        <w:spacing w:after="120"/>
+        <w:rPr>
+          <w:rFonts w:hint="default"/>
+        </w:rPr>
+      </w:pPr>
+      <w:r>
+        <w:rPr>
+          <w:rFonts w:hint="default"/>
+        </w:rPr>
+        <w:tab/>
+      </w:r>
+      <w:r>
+        <w:rPr>
+          <w:rFonts w:hint="default"/>
+        </w:rPr>
+        <w:t>cod_f INTEGER PRIMARY KEY,</w:t>
+      </w:r>
+    </w:p>
+    <w:p>
+      <w:pPr>
+        <w:numPr>
+          <w:ilvl w:val="0"/>
+          <w:numId w:val="0"/>
+        </w:numPr>
+        <w:spacing w:after="120"/>
+        <w:rPr>
+          <w:rFonts w:hint="default"/>
+        </w:rPr>
+      </w:pPr>
+      <w:r>
+        <w:rPr>
+          <w:rFonts w:hint="default"/>
+        </w:rPr>
+        <w:tab/>
+      </w:r>
+      <w:r>
+        <w:rPr>
+          <w:rFonts w:hint="default"/>
+        </w:rPr>
+        <w:t>cf_dir CHAR(16) NOT NULL,</w:t>
+      </w:r>
+    </w:p>
+    <w:p>
+      <w:pPr>
+        <w:numPr>
+          <w:ilvl w:val="0"/>
+          <w:numId w:val="0"/>
+        </w:numPr>
+        <w:spacing w:after="120"/>
+        <w:rPr>
+          <w:rFonts w:hint="default"/>
+        </w:rPr>
+      </w:pPr>
+      <w:r>
+        <w:rPr>
+          <w:rFonts w:hint="default"/>
+        </w:rPr>
+        <w:tab/>
+      </w:r>
+      <w:r>
+        <w:rPr>
+          <w:rFonts w:hint="default"/>
+        </w:rPr>
+        <w:t>UNIQUE(cf_dir),</w:t>
+      </w:r>
+    </w:p>
+    <w:p>
+      <w:pPr>
+        <w:numPr>
+          <w:ilvl w:val="0"/>
+          <w:numId w:val="0"/>
+        </w:numPr>
+        <w:spacing w:after="120"/>
+        <w:rPr>
+          <w:rFonts w:hint="default"/>
+        </w:rPr>
+      </w:pPr>
+      <w:r>
+        <w:rPr>
+          <w:rFonts w:hint="default"/>
+        </w:rPr>
+        <w:tab/>
+      </w:r>
+      <w:r>
+        <w:rPr>
+          <w:rFonts w:hint="default"/>
+        </w:rPr>
+        <w:t>FOREIGN KEY (cod_f) REFERENCES FILIALE(cod_f)</w:t>
+      </w:r>
+    </w:p>
+    <w:p>
+      <w:pPr>
+        <w:numPr>
+          <w:ilvl w:val="0"/>
+          <w:numId w:val="0"/>
+        </w:numPr>
+        <w:spacing w:after="120"/>
+        <w:rPr>
+          <w:rFonts w:hint="default"/>
+        </w:rPr>
+      </w:pPr>
+      <w:r>
+        <w:rPr>
+          <w:rFonts w:hint="default"/>
+        </w:rPr>
+        <w:tab/>
+      </w:r>
+      <w:r>
+        <w:rPr>
+          <w:rFonts w:hint="default"/>
+        </w:rPr>
+        <w:t>ON DELETE CASCADE ON UPDATE CASCADE,</w:t>
+      </w:r>
+    </w:p>
+    <w:p>
+      <w:pPr>
+        <w:numPr>
+          <w:ilvl w:val="0"/>
+          <w:numId w:val="0"/>
+        </w:numPr>
+        <w:spacing w:after="120"/>
+        <w:rPr>
+          <w:rFonts w:hint="default"/>
+        </w:rPr>
+      </w:pPr>
+      <w:r>
+        <w:rPr>
+          <w:rFonts w:hint="default"/>
+        </w:rPr>
+        <w:tab/>
+      </w:r>
+      <w:r>
+        <w:rPr>
+          <w:rFonts w:hint="default"/>
+        </w:rPr>
+        <w:t>FOREIGN KEY (cf_dir) REFERENCES DIRIGENTE(cf)</w:t>
+      </w:r>
+    </w:p>
+    <w:p>
+      <w:pPr>
+        <w:numPr>
+          <w:ilvl w:val="0"/>
+          <w:numId w:val="0"/>
+        </w:numPr>
+        <w:spacing w:after="120"/>
+        <w:rPr>
+          <w:rFonts w:hint="default"/>
+        </w:rPr>
+      </w:pPr>
+      <w:r>
+        <w:rPr>
+          <w:rFonts w:hint="default"/>
+        </w:rPr>
+        <w:tab/>
+      </w:r>
+      <w:r>
+        <w:rPr>
+          <w:rFonts w:hint="default"/>
+        </w:rPr>
+        <w:t>ON DELETE CASCADE ON UPDATE CASCADE</w:t>
+      </w:r>
+    </w:p>
+    <w:p>
+      <w:pPr>
+        <w:numPr>
+          <w:ilvl w:val="0"/>
+          <w:numId w:val="0"/>
+        </w:numPr>
+        <w:spacing w:after="120"/>
+        <w:rPr>
+          <w:rFonts w:hint="default"/>
+        </w:rPr>
+      </w:pPr>
+    </w:p>
+    <w:p>
+      <w:pPr>
+        <w:numPr>
+          <w:ilvl w:val="0"/>
+          <w:numId w:val="0"/>
+        </w:numPr>
+        <w:spacing w:after="120"/>
+        <w:rPr>
+          <w:rFonts w:hint="default"/>
+        </w:rPr>
+      </w:pPr>
+    </w:p>
+    <w:p>
+      <w:pPr>
+        <w:numPr>
+          <w:ilvl w:val="0"/>
+          <w:numId w:val="0"/>
+        </w:numPr>
+        <w:spacing w:after="120"/>
+        <w:rPr>
+          <w:rFonts w:hint="default"/>
+        </w:rPr>
+      </w:pPr>
+      <w:r>
+        <w:rPr>
+          <w:rFonts w:hint="default"/>
+        </w:rPr>
+        <w:t>);</w:t>
+      </w:r>
+    </w:p>
+    <w:p>
+      <w:pPr>
+        <w:numPr>
+          <w:ilvl w:val="0"/>
+          <w:numId w:val="0"/>
+        </w:numPr>
+        <w:spacing w:after="120"/>
+        <w:rPr>
+          <w:rFonts w:hint="default"/>
+        </w:rPr>
+      </w:pPr>
+    </w:p>
+    <w:p>
+      <w:pPr>
+        <w:numPr>
+          <w:ilvl w:val="0"/>
+          <w:numId w:val="0"/>
+        </w:numPr>
+        <w:spacing w:after="120"/>
+        <w:rPr>
+          <w:rFonts w:hint="default"/>
+        </w:rPr>
+      </w:pPr>
+      <w:r>
+        <w:rPr>
+          <w:rFonts w:hint="default"/>
+        </w:rPr>
+        <w:t>CREATE TABLE DIPENDENTE(</w:t>
+      </w:r>
+    </w:p>
+    <w:p>
+      <w:pPr>
+        <w:numPr>
+          <w:ilvl w:val="0"/>
+          <w:numId w:val="0"/>
+        </w:numPr>
+        <w:spacing w:after="120"/>
+        <w:rPr>
+          <w:rFonts w:hint="default"/>
+        </w:rPr>
+      </w:pPr>
+      <w:r>
+        <w:rPr>
+          <w:rFonts w:hint="default"/>
+        </w:rPr>
+        <w:tab/>
+      </w:r>
+      <w:r>
+        <w:rPr>
+          <w:rFonts w:hint="default"/>
+        </w:rPr>
+        <w:t>cf CHAR(16) PRIMARY KEY,</w:t>
+      </w:r>
+    </w:p>
+    <w:p>
+      <w:pPr>
+        <w:numPr>
+          <w:ilvl w:val="0"/>
+          <w:numId w:val="0"/>
+        </w:numPr>
+        <w:spacing w:after="120"/>
+        <w:rPr>
+          <w:rFonts w:hint="default"/>
+        </w:rPr>
+      </w:pPr>
+      <w:r>
+        <w:rPr>
+          <w:rFonts w:hint="default"/>
+        </w:rPr>
+        <w:tab/>
+      </w:r>
+      <w:r>
+        <w:rPr>
+          <w:rFonts w:hint="default"/>
+        </w:rPr>
+        <w:t>nome VARCHAR(60) NOT NULL,</w:t>
+      </w:r>
+    </w:p>
+    <w:p>
+      <w:pPr>
+        <w:numPr>
+          <w:ilvl w:val="0"/>
+          <w:numId w:val="0"/>
+        </w:numPr>
+        <w:spacing w:after="120"/>
+        <w:rPr>
+          <w:rFonts w:hint="default"/>
+        </w:rPr>
+      </w:pPr>
+      <w:r>
+        <w:rPr>
+          <w:rFonts w:hint="default"/>
+        </w:rPr>
+        <w:tab/>
+      </w:r>
+      <w:r>
+        <w:rPr>
+          <w:rFonts w:hint="default"/>
+        </w:rPr>
+        <w:t>cognome VARCHAR(60) NOT NULL,</w:t>
+      </w:r>
+    </w:p>
+    <w:p>
+      <w:pPr>
+        <w:numPr>
+          <w:ilvl w:val="0"/>
+          <w:numId w:val="0"/>
+        </w:numPr>
+        <w:spacing w:after="120"/>
+        <w:rPr>
+          <w:rFonts w:hint="default"/>
+        </w:rPr>
+      </w:pPr>
+      <w:r>
+        <w:rPr>
+          <w:rFonts w:hint="default"/>
+        </w:rPr>
+        <w:tab/>
+      </w:r>
+      <w:r>
+        <w:rPr>
+          <w:rFonts w:hint="default"/>
+        </w:rPr>
+        <w:t>costo_orario DECIMAL(10,3) NOT NULL,</w:t>
+      </w:r>
+    </w:p>
+    <w:p>
+      <w:pPr>
+        <w:numPr>
+          <w:ilvl w:val="0"/>
+          <w:numId w:val="0"/>
+        </w:numPr>
+        <w:spacing w:after="120"/>
+        <w:rPr>
+          <w:rFonts w:hint="default"/>
+        </w:rPr>
+      </w:pPr>
+      <w:r>
+        <w:rPr>
+          <w:rFonts w:hint="default"/>
+        </w:rPr>
+        <w:tab/>
+      </w:r>
+      <w:r>
+        <w:rPr>
+          <w:rFonts w:hint="default"/>
+        </w:rPr>
+        <w:t>telefono VARCHAR(10),</w:t>
+      </w:r>
+    </w:p>
+    <w:p>
+      <w:pPr>
+        <w:numPr>
+          <w:ilvl w:val="0"/>
+          <w:numId w:val="0"/>
+        </w:numPr>
+        <w:spacing w:after="120"/>
+        <w:rPr>
+          <w:rFonts w:hint="default"/>
+        </w:rPr>
+      </w:pPr>
+      <w:r>
+        <w:rPr>
+          <w:rFonts w:hint="default"/>
+        </w:rPr>
+        <w:tab/>
+      </w:r>
+      <w:r>
+        <w:rPr>
+          <w:rFonts w:hint="default"/>
+        </w:rPr>
+        <w:t>via VARCHAR(60) NOT NULL,</w:t>
+      </w:r>
+    </w:p>
+    <w:p>
+      <w:pPr>
+        <w:numPr>
+          <w:ilvl w:val="0"/>
+          <w:numId w:val="0"/>
+        </w:numPr>
+        <w:spacing w:after="120"/>
+        <w:rPr>
+          <w:rFonts w:hint="default"/>
+        </w:rPr>
+      </w:pPr>
+      <w:r>
+        <w:rPr>
+          <w:rFonts w:hint="default"/>
+        </w:rPr>
+        <w:tab/>
+      </w:r>
+      <w:r>
+        <w:rPr>
+          <w:rFonts w:hint="default"/>
+        </w:rPr>
+        <w:t>cap CHAR(5) NOT NULL,</w:t>
+      </w:r>
+    </w:p>
+    <w:p>
+      <w:pPr>
+        <w:numPr>
+          <w:ilvl w:val="0"/>
+          <w:numId w:val="0"/>
+        </w:numPr>
+        <w:spacing w:after="120"/>
+        <w:rPr>
+          <w:rFonts w:hint="default"/>
+        </w:rPr>
+      </w:pPr>
+      <w:r>
+        <w:rPr>
+          <w:rFonts w:hint="default"/>
+        </w:rPr>
+        <w:tab/>
+      </w:r>
+      <w:r>
+        <w:rPr>
+          <w:rFonts w:hint="default"/>
+        </w:rPr>
+        <w:t>citta VARCHAR(60) NOT NULL,</w:t>
+      </w:r>
+    </w:p>
+    <w:p>
+      <w:pPr>
+        <w:numPr>
+          <w:ilvl w:val="0"/>
+          <w:numId w:val="0"/>
+        </w:numPr>
+        <w:spacing w:after="120"/>
+        <w:rPr>
+          <w:rFonts w:hint="default"/>
+        </w:rPr>
+      </w:pPr>
+      <w:r>
+        <w:rPr>
+          <w:rFonts w:hint="default"/>
+        </w:rPr>
+        <w:tab/>
+      </w:r>
+      <w:r>
+        <w:rPr>
+          <w:rFonts w:hint="default"/>
+        </w:rPr>
+        <w:t>num_civico INTEGER NOT NULL,</w:t>
+      </w:r>
+    </w:p>
+    <w:p>
+      <w:pPr>
+        <w:numPr>
+          <w:ilvl w:val="0"/>
+          <w:numId w:val="0"/>
+        </w:numPr>
+        <w:spacing w:after="120"/>
+        <w:rPr>
+          <w:rFonts w:hint="default"/>
+        </w:rPr>
+      </w:pPr>
+      <w:r>
+        <w:rPr>
+          <w:rFonts w:hint="default"/>
+        </w:rPr>
+        <w:tab/>
+      </w:r>
+      <w:r>
+        <w:rPr>
+          <w:rFonts w:hint="default"/>
+        </w:rPr>
+        <w:t>provincia VARCHAR(60) NOT NULL,</w:t>
+      </w:r>
+    </w:p>
+    <w:p>
+      <w:pPr>
+        <w:numPr>
+          <w:ilvl w:val="0"/>
+          <w:numId w:val="0"/>
+        </w:numPr>
+        <w:spacing w:after="120"/>
+        <w:rPr>
+          <w:rFonts w:hint="default"/>
+        </w:rPr>
+      </w:pPr>
+      <w:r>
+        <w:rPr>
+          <w:rFonts w:hint="default"/>
+        </w:rPr>
+        <w:tab/>
+      </w:r>
+      <w:r>
+        <w:rPr>
+          <w:rFonts w:hint="default"/>
+        </w:rPr>
+        <w:t>cod_f INTEGER NOT NULL,</w:t>
+      </w:r>
+    </w:p>
+    <w:p>
+      <w:pPr>
+        <w:numPr>
+          <w:ilvl w:val="0"/>
+          <w:numId w:val="0"/>
+        </w:numPr>
+        <w:spacing w:after="120"/>
+        <w:rPr>
+          <w:rFonts w:hint="default"/>
+        </w:rPr>
+      </w:pPr>
+      <w:r>
+        <w:rPr>
+          <w:rFonts w:hint="default"/>
+        </w:rPr>
+        <w:tab/>
+      </w:r>
+    </w:p>
+    <w:p>
+      <w:pPr>
+        <w:numPr>
+          <w:ilvl w:val="0"/>
+          <w:numId w:val="0"/>
+        </w:numPr>
+        <w:spacing w:after="120"/>
+        <w:rPr>
+          <w:rFonts w:hint="default"/>
+        </w:rPr>
+      </w:pPr>
+      <w:r>
+        <w:rPr>
+          <w:rFonts w:hint="default"/>
+        </w:rPr>
+        <w:tab/>
+      </w:r>
+      <w:r>
+        <w:rPr>
+          <w:rFonts w:hint="default"/>
+        </w:rPr>
+        <w:t>FOREIGN KEY (cod_f) REFERENCES FILIALE(cod_f)</w:t>
+      </w:r>
+    </w:p>
+    <w:p>
+      <w:pPr>
+        <w:numPr>
+          <w:ilvl w:val="0"/>
+          <w:numId w:val="0"/>
+        </w:numPr>
+        <w:spacing w:after="120"/>
+        <w:rPr>
+          <w:rFonts w:hint="default"/>
+        </w:rPr>
+      </w:pPr>
+      <w:r>
+        <w:rPr>
+          <w:rFonts w:hint="default"/>
+        </w:rPr>
+        <w:tab/>
+      </w:r>
+      <w:r>
+        <w:rPr>
+          <w:rFonts w:hint="default"/>
+        </w:rPr>
+        <w:t>ON DELETE CASCADE ON UPDATE CASCADE,</w:t>
+      </w:r>
+    </w:p>
+    <w:p>
+      <w:pPr>
+        <w:numPr>
+          <w:ilvl w:val="0"/>
+          <w:numId w:val="0"/>
+        </w:numPr>
+        <w:spacing w:after="120"/>
+        <w:rPr>
+          <w:rFonts w:hint="default"/>
+        </w:rPr>
+      </w:pPr>
+      <w:r>
+        <w:rPr>
+          <w:rFonts w:hint="default"/>
+        </w:rPr>
+        <w:tab/>
+      </w:r>
+    </w:p>
+    <w:p>
+      <w:pPr>
+        <w:numPr>
+          <w:ilvl w:val="0"/>
+          <w:numId w:val="0"/>
+        </w:numPr>
+        <w:spacing w:after="120"/>
         <w:rPr>
           <w:rFonts w:hint="default"/>
           <w:color w:val="70AD47" w:themeColor="accent6"/>
@@ -12633,6 +12490,11 @@
             </w14:solidFill>
           </w14:textFill>
         </w:rPr>
+      </w:pPr>
+      <w:r>
+        <w:rPr>
+          <w:rFonts w:hint="default"/>
+        </w:rPr>
         <w:tab/>
       </w:r>
       <w:r>
@@ -12701,42 +12563,6 @@
           <w:rFonts w:hint="default"/>
         </w:rPr>
       </w:pPr>
-      <w:r>
-        <w:rPr>
-          <w:rFonts w:hint="default"/>
-        </w:rPr>
-        <w:tab/>
-      </w:r>
-    </w:p>
-    <w:p>
-      <w:pPr>
-        <w:numPr>
-          <w:ilvl w:val="0"/>
-          <w:numId w:val="0"/>
-        </w:numPr>
-        <w:spacing w:after="120"/>
-        <w:rPr>
-          <w:rFonts w:hint="default"/>
-        </w:rPr>
-      </w:pPr>
-      <w:r>
-        <w:rPr>
-          <w:rFonts w:hint="default"/>
-        </w:rPr>
-        <w:tab/>
-      </w:r>
-    </w:p>
-    <w:p>
-      <w:pPr>
-        <w:numPr>
-          <w:ilvl w:val="0"/>
-          <w:numId w:val="0"/>
-        </w:numPr>
-        <w:spacing w:after="120"/>
-        <w:rPr>
-          <w:rFonts w:hint="default"/>
-        </w:rPr>
-      </w:pPr>
     </w:p>
     <w:p>
       <w:pPr>
@@ -13513,7 +13339,6 @@
           <w:numId w:val="0"/>
         </w:numPr>
         <w:spacing w:after="120"/>
-        <w:ind w:left="660" w:leftChars="300" w:firstLine="0" w:firstLineChars="0"/>
         <w:rPr>
           <w:rFonts w:hint="default"/>
         </w:rPr>
@@ -13788,6 +13613,18 @@
         </w:rPr>
         <w:t>spesa_totale DECIMAL(10,3) NOT NULL</w:t>
       </w:r>
+    </w:p>
+    <w:p>
+      <w:pPr>
+        <w:numPr>
+          <w:ilvl w:val="0"/>
+          <w:numId w:val="0"/>
+        </w:numPr>
+        <w:spacing w:after="120"/>
+        <w:rPr>
+          <w:rFonts w:hint="default"/>
+        </w:rPr>
+      </w:pPr>
       <w:r>
         <w:rPr>
           <w:rFonts w:hint="default"/>
@@ -14130,25 +13967,16 @@
         </w:rPr>
         <w:tab/>
       </w:r>
-    </w:p>
-    <w:p>
-      <w:pPr>
-        <w:numPr>
-          <w:ilvl w:val="0"/>
-          <w:numId w:val="0"/>
-        </w:numPr>
-        <w:spacing w:after="120"/>
-        <w:rPr>
-          <w:rFonts w:hint="default"/>
-        </w:rPr>
-      </w:pPr>
-      <w:r>
-        <w:rPr>
-          <w:rFonts w:hint="default"/>
-        </w:rPr>
-        <w:tab/>
-      </w:r>
-      <w:r>
+      <w:bookmarkStart w:id="0" w:name="_GoBack"/>
+      <w:bookmarkEnd w:id="0"/>
+    </w:p>
+    <w:p>
+      <w:pPr>
+        <w:numPr>
+          <w:ilvl w:val="0"/>
+          <w:numId w:val="0"/>
+        </w:numPr>
+        <w:spacing w:after="120"/>
         <w:rPr>
           <w:rFonts w:hint="default"/>
           <w:color w:val="70AD47" w:themeColor="accent6"/>
@@ -14158,151 +13986,6 @@
             </w14:solidFill>
           </w14:textFill>
         </w:rPr>
-        <w:t>CHECK(costo &gt; 0)</w:t>
-      </w:r>
-    </w:p>
-    <w:p>
-      <w:pPr>
-        <w:numPr>
-          <w:ilvl w:val="0"/>
-          <w:numId w:val="0"/>
-        </w:numPr>
-        <w:spacing w:after="120"/>
-        <w:rPr>
-          <w:rFonts w:hint="default"/>
-        </w:rPr>
-      </w:pPr>
-      <w:r>
-        <w:rPr>
-          <w:rFonts w:hint="default"/>
-        </w:rPr>
-        <w:t>);</w:t>
-      </w:r>
-    </w:p>
-    <w:p>
-      <w:pPr>
-        <w:numPr>
-          <w:ilvl w:val="0"/>
-          <w:numId w:val="0"/>
-        </w:numPr>
-        <w:spacing w:after="120"/>
-        <w:rPr>
-          <w:rFonts w:hint="default"/>
-        </w:rPr>
-      </w:pPr>
-    </w:p>
-    <w:p>
-      <w:pPr>
-        <w:numPr>
-          <w:ilvl w:val="0"/>
-          <w:numId w:val="0"/>
-        </w:numPr>
-        <w:spacing w:after="120"/>
-        <w:rPr>
-          <w:rFonts w:hint="default"/>
-        </w:rPr>
-      </w:pPr>
-    </w:p>
-    <w:p>
-      <w:pPr>
-        <w:numPr>
-          <w:ilvl w:val="0"/>
-          <w:numId w:val="0"/>
-        </w:numPr>
-        <w:spacing w:after="120"/>
-        <w:rPr>
-          <w:rFonts w:hint="default"/>
-        </w:rPr>
-      </w:pPr>
-      <w:r>
-        <w:rPr>
-          <w:rFonts w:hint="default"/>
-        </w:rPr>
-        <w:t>CREATE TABLE BUONO_SCONTO(</w:t>
-      </w:r>
-    </w:p>
-    <w:p>
-      <w:pPr>
-        <w:numPr>
-          <w:ilvl w:val="0"/>
-          <w:numId w:val="0"/>
-        </w:numPr>
-        <w:spacing w:after="120"/>
-        <w:rPr>
-          <w:rFonts w:hint="default"/>
-        </w:rPr>
-      </w:pPr>
-      <w:r>
-        <w:rPr>
-          <w:rFonts w:hint="default"/>
-        </w:rPr>
-        <w:tab/>
-      </w:r>
-      <w:r>
-        <w:rPr>
-          <w:rFonts w:hint="default"/>
-        </w:rPr>
-        <w:t xml:space="preserve">cod_b INTEGER PRIMARY KEY, </w:t>
-      </w:r>
-    </w:p>
-    <w:p>
-      <w:pPr>
-        <w:numPr>
-          <w:ilvl w:val="0"/>
-          <w:numId w:val="0"/>
-        </w:numPr>
-        <w:spacing w:after="120"/>
-        <w:rPr>
-          <w:rFonts w:hint="default"/>
-        </w:rPr>
-      </w:pPr>
-      <w:r>
-        <w:rPr>
-          <w:rFonts w:hint="default"/>
-        </w:rPr>
-        <w:tab/>
-      </w:r>
-      <w:r>
-        <w:rPr>
-          <w:rFonts w:hint="default"/>
-        </w:rPr>
-        <w:t xml:space="preserve">sconto DECIMAL(3,2), </w:t>
-      </w:r>
-    </w:p>
-    <w:p>
-      <w:pPr>
-        <w:numPr>
-          <w:ilvl w:val="0"/>
-          <w:numId w:val="0"/>
-        </w:numPr>
-        <w:spacing w:after="120"/>
-        <w:rPr>
-          <w:rFonts w:hint="default"/>
-        </w:rPr>
-      </w:pPr>
-      <w:r>
-        <w:rPr>
-          <w:rFonts w:hint="default"/>
-        </w:rPr>
-        <w:tab/>
-      </w:r>
-      <w:r>
-        <w:rPr>
-          <w:rFonts w:hint="default"/>
-        </w:rPr>
-        <w:t>valido BOOLEAN NOT NULL,</w:t>
-      </w:r>
-    </w:p>
-    <w:p>
-      <w:pPr>
-        <w:numPr>
-          <w:ilvl w:val="0"/>
-          <w:numId w:val="0"/>
-        </w:numPr>
-        <w:spacing w:after="120"/>
-        <w:rPr>
-          <w:rFonts w:hint="default"/>
-        </w:rPr>
       </w:pPr>
       <w:r>
         <w:rPr>
@@ -14320,7 +14003,7 @@
             </w14:solidFill>
           </w14:textFill>
         </w:rPr>
-        <w:t>CHECK(sconto &lt;= 1)</w:t>
+        <w:t>CHECK(costo &gt; 0)</w:t>
       </w:r>
     </w:p>
     <w:p>
@@ -14392,284 +14075,92 @@
         <w:rPr>
           <w:rFonts w:hint="default"/>
         </w:rPr>
-        <w:t>CREATE TABLE CARRELLO(</w:t>
-      </w:r>
-    </w:p>
-    <w:p>
-      <w:pPr>
-        <w:numPr>
-          <w:ilvl w:val="0"/>
-          <w:numId w:val="0"/>
-        </w:numPr>
-        <w:spacing w:after="120"/>
-        <w:rPr>
-          <w:rFonts w:hint="default"/>
-        </w:rPr>
-      </w:pPr>
-      <w:r>
-        <w:rPr>
-          <w:rFonts w:hint="default"/>
-        </w:rPr>
-        <w:tab/>
-      </w:r>
-      <w:r>
-        <w:rPr>
-          <w:rFonts w:hint="default"/>
-        </w:rPr>
-        <w:t xml:space="preserve">num INTEGER NOT NULL, </w:t>
-      </w:r>
-    </w:p>
-    <w:p>
-      <w:pPr>
-        <w:numPr>
-          <w:ilvl w:val="0"/>
-          <w:numId w:val="0"/>
-        </w:numPr>
-        <w:spacing w:after="120"/>
-        <w:rPr>
-          <w:rFonts w:hint="default"/>
-        </w:rPr>
-      </w:pPr>
-      <w:r>
-        <w:rPr>
-          <w:rFonts w:hint="default"/>
-        </w:rPr>
-        <w:tab/>
-      </w:r>
-      <w:r>
-        <w:rPr>
-          <w:rFonts w:hint="default"/>
-        </w:rPr>
-        <w:t xml:space="preserve">cf CHAR(16) NOT NULL, </w:t>
-      </w:r>
-    </w:p>
-    <w:p>
-      <w:pPr>
-        <w:numPr>
-          <w:ilvl w:val="0"/>
-          <w:numId w:val="0"/>
-        </w:numPr>
-        <w:spacing w:after="120"/>
-        <w:rPr>
-          <w:rFonts w:hint="default"/>
-        </w:rPr>
-      </w:pPr>
-      <w:r>
-        <w:rPr>
-          <w:rFonts w:hint="default"/>
-        </w:rPr>
-        <w:tab/>
-      </w:r>
-      <w:r>
-        <w:rPr>
-          <w:rFonts w:hint="default"/>
-        </w:rPr>
-        <w:t xml:space="preserve">data date NOT NULL, </w:t>
-      </w:r>
-    </w:p>
-    <w:p>
-      <w:pPr>
-        <w:numPr>
-          <w:ilvl w:val="0"/>
-          <w:numId w:val="0"/>
-        </w:numPr>
-        <w:spacing w:after="120"/>
-        <w:rPr>
-          <w:rFonts w:hint="default"/>
-        </w:rPr>
-      </w:pPr>
-      <w:r>
-        <w:rPr>
-          <w:rFonts w:hint="default"/>
-        </w:rPr>
-        <w:tab/>
-      </w:r>
-      <w:r>
-        <w:rPr>
-          <w:rFonts w:hint="default"/>
-        </w:rPr>
-        <w:t xml:space="preserve">importo_totale DECIMAL(10,3), </w:t>
-      </w:r>
-    </w:p>
-    <w:p>
-      <w:pPr>
-        <w:numPr>
-          <w:ilvl w:val="0"/>
-          <w:numId w:val="0"/>
-        </w:numPr>
-        <w:spacing w:after="120"/>
-        <w:rPr>
-          <w:rFonts w:hint="default"/>
-        </w:rPr>
-      </w:pPr>
-      <w:r>
-        <w:rPr>
-          <w:rFonts w:hint="default"/>
-        </w:rPr>
-        <w:tab/>
-      </w:r>
-      <w:r>
-        <w:rPr>
-          <w:rFonts w:hint="default"/>
-        </w:rPr>
-        <w:t>cod_b INTEGER NOT NULL,</w:t>
-      </w:r>
-    </w:p>
-    <w:p>
-      <w:pPr>
-        <w:numPr>
-          <w:ilvl w:val="0"/>
-          <w:numId w:val="0"/>
-        </w:numPr>
-        <w:spacing w:after="120"/>
-        <w:rPr>
-          <w:rFonts w:hint="default"/>
-        </w:rPr>
-      </w:pPr>
-      <w:r>
-        <w:rPr>
-          <w:rFonts w:hint="default"/>
-        </w:rPr>
-        <w:tab/>
-      </w:r>
-      <w:r>
-        <w:rPr>
-          <w:rFonts w:hint="default"/>
-        </w:rPr>
-        <w:t>PRIMARY KEY(num, cf),</w:t>
-      </w:r>
-    </w:p>
-    <w:p>
-      <w:pPr>
-        <w:numPr>
-          <w:ilvl w:val="0"/>
-          <w:numId w:val="0"/>
-        </w:numPr>
-        <w:spacing w:after="120"/>
-        <w:rPr>
-          <w:rFonts w:hint="default"/>
-        </w:rPr>
-      </w:pPr>
-      <w:r>
-        <w:rPr>
-          <w:rFonts w:hint="default"/>
-        </w:rPr>
-        <w:tab/>
-      </w:r>
-    </w:p>
-    <w:p>
-      <w:pPr>
-        <w:numPr>
-          <w:ilvl w:val="0"/>
-          <w:numId w:val="0"/>
-        </w:numPr>
-        <w:spacing w:after="120"/>
-        <w:rPr>
-          <w:rFonts w:hint="default"/>
-        </w:rPr>
-      </w:pPr>
-      <w:r>
-        <w:rPr>
-          <w:rFonts w:hint="default"/>
-        </w:rPr>
-        <w:tab/>
-      </w:r>
-      <w:r>
-        <w:rPr>
-          <w:rFonts w:hint="default"/>
-        </w:rPr>
-        <w:t>FOREIGN KEY (cf) REFERENCES CLIENTE(cf)</w:t>
-      </w:r>
-    </w:p>
-    <w:p>
-      <w:pPr>
-        <w:numPr>
-          <w:ilvl w:val="0"/>
-          <w:numId w:val="0"/>
-        </w:numPr>
-        <w:spacing w:after="120"/>
-        <w:rPr>
-          <w:rFonts w:hint="default"/>
-        </w:rPr>
-      </w:pPr>
-      <w:r>
-        <w:rPr>
-          <w:rFonts w:hint="default"/>
-        </w:rPr>
-        <w:tab/>
-      </w:r>
-      <w:r>
-        <w:rPr>
-          <w:rFonts w:hint="default"/>
-        </w:rPr>
-        <w:t>ON DELETE CASCADE ON UPDATE CASCADE,</w:t>
-      </w:r>
-    </w:p>
-    <w:p>
-      <w:pPr>
-        <w:numPr>
-          <w:ilvl w:val="0"/>
-          <w:numId w:val="0"/>
-        </w:numPr>
-        <w:spacing w:after="120"/>
-        <w:rPr>
-          <w:rFonts w:hint="default"/>
-        </w:rPr>
-      </w:pPr>
-      <w:r>
-        <w:rPr>
-          <w:rFonts w:hint="default"/>
-        </w:rPr>
-        <w:tab/>
-      </w:r>
-      <w:r>
-        <w:rPr>
-          <w:rFonts w:hint="default"/>
-        </w:rPr>
-        <w:t>FOREIGN KEY (cod_b) REFERENCES BUONO_SCONTO(cod_b)</w:t>
-      </w:r>
-    </w:p>
-    <w:p>
-      <w:pPr>
-        <w:numPr>
-          <w:ilvl w:val="0"/>
-          <w:numId w:val="0"/>
-        </w:numPr>
-        <w:spacing w:after="120"/>
-        <w:rPr>
-          <w:rFonts w:hint="default"/>
-        </w:rPr>
-      </w:pPr>
-      <w:r>
-        <w:rPr>
-          <w:rFonts w:hint="default"/>
-        </w:rPr>
-        <w:tab/>
-      </w:r>
-      <w:r>
-        <w:rPr>
-          <w:rFonts w:hint="default"/>
-        </w:rPr>
-        <w:t>ON DELETE CASCADE ON UPDATE CASCADE,</w:t>
-      </w:r>
-    </w:p>
-    <w:p>
-      <w:pPr>
-        <w:numPr>
-          <w:ilvl w:val="0"/>
-          <w:numId w:val="0"/>
-        </w:numPr>
-        <w:spacing w:after="120"/>
-        <w:rPr>
-          <w:rFonts w:hint="default"/>
-        </w:rPr>
-      </w:pPr>
-      <w:r>
-        <w:rPr>
-          <w:rFonts w:hint="default"/>
-        </w:rPr>
-        <w:tab/>
-      </w:r>
+        <w:t>CREATE TABLE BUONO_SCONTO(</w:t>
+      </w:r>
+    </w:p>
+    <w:p>
+      <w:pPr>
+        <w:numPr>
+          <w:ilvl w:val="0"/>
+          <w:numId w:val="0"/>
+        </w:numPr>
+        <w:spacing w:after="120"/>
+        <w:rPr>
+          <w:rFonts w:hint="default"/>
+        </w:rPr>
+      </w:pPr>
+      <w:r>
+        <w:rPr>
+          <w:rFonts w:hint="default"/>
+        </w:rPr>
+        <w:tab/>
+      </w:r>
+      <w:r>
+        <w:rPr>
+          <w:rFonts w:hint="default"/>
+        </w:rPr>
+        <w:t xml:space="preserve">cod_b INTEGER PRIMARY KEY, </w:t>
+      </w:r>
+    </w:p>
+    <w:p>
+      <w:pPr>
+        <w:numPr>
+          <w:ilvl w:val="0"/>
+          <w:numId w:val="0"/>
+        </w:numPr>
+        <w:spacing w:after="120"/>
+        <w:rPr>
+          <w:rFonts w:hint="default"/>
+        </w:rPr>
+      </w:pPr>
+      <w:r>
+        <w:rPr>
+          <w:rFonts w:hint="default"/>
+        </w:rPr>
+        <w:tab/>
+      </w:r>
+      <w:r>
+        <w:rPr>
+          <w:rFonts w:hint="default"/>
+        </w:rPr>
+        <w:t xml:space="preserve">sconto DECIMAL(3,2), </w:t>
+      </w:r>
+    </w:p>
+    <w:p>
+      <w:pPr>
+        <w:numPr>
+          <w:ilvl w:val="0"/>
+          <w:numId w:val="0"/>
+        </w:numPr>
+        <w:spacing w:after="120"/>
+        <w:rPr>
+          <w:rFonts w:hint="default"/>
+        </w:rPr>
+      </w:pPr>
+      <w:r>
+        <w:rPr>
+          <w:rFonts w:hint="default"/>
+        </w:rPr>
+        <w:tab/>
+      </w:r>
+      <w:r>
+        <w:rPr>
+          <w:rFonts w:hint="default"/>
+        </w:rPr>
+        <w:t>valido BOOLEAN NOT NULL,</w:t>
+      </w:r>
+    </w:p>
+    <w:p>
+      <w:pPr>
+        <w:numPr>
+          <w:ilvl w:val="0"/>
+          <w:numId w:val="0"/>
+        </w:numPr>
+        <w:spacing w:after="120"/>
+        <w:rPr>
+          <w:rFonts w:hint="default"/>
+        </w:rPr>
+      </w:pPr>
     </w:p>
     <w:p>
       <w:pPr>
@@ -14710,7 +14201,325 @@
             </w14:solidFill>
           </w14:textFill>
         </w:rPr>
-        <w:t>CHECK(importo_totale &gt; 0),</w:t>
+        <w:t>CHECK(sconto &lt;= 1)</w:t>
+      </w:r>
+    </w:p>
+    <w:p>
+      <w:pPr>
+        <w:numPr>
+          <w:ilvl w:val="0"/>
+          <w:numId w:val="0"/>
+        </w:numPr>
+        <w:spacing w:after="120"/>
+        <w:rPr>
+          <w:rFonts w:hint="default"/>
+        </w:rPr>
+      </w:pPr>
+      <w:r>
+        <w:rPr>
+          <w:rFonts w:hint="default"/>
+        </w:rPr>
+        <w:t>);</w:t>
+      </w:r>
+    </w:p>
+    <w:p>
+      <w:pPr>
+        <w:numPr>
+          <w:ilvl w:val="0"/>
+          <w:numId w:val="0"/>
+        </w:numPr>
+        <w:spacing w:after="120"/>
+        <w:rPr>
+          <w:rFonts w:hint="default"/>
+        </w:rPr>
+      </w:pPr>
+    </w:p>
+    <w:p>
+      <w:pPr>
+        <w:numPr>
+          <w:ilvl w:val="0"/>
+          <w:numId w:val="0"/>
+        </w:numPr>
+        <w:spacing w:after="120"/>
+        <w:rPr>
+          <w:rFonts w:hint="default"/>
+        </w:rPr>
+      </w:pPr>
+    </w:p>
+    <w:p>
+      <w:pPr>
+        <w:numPr>
+          <w:ilvl w:val="0"/>
+          <w:numId w:val="0"/>
+        </w:numPr>
+        <w:spacing w:after="120"/>
+        <w:rPr>
+          <w:rFonts w:hint="default"/>
+        </w:rPr>
+      </w:pPr>
+      <w:r>
+        <w:rPr>
+          <w:rFonts w:hint="default"/>
+        </w:rPr>
+        <w:t>CREATE TABLE CARRELLO(</w:t>
+      </w:r>
+    </w:p>
+    <w:p>
+      <w:pPr>
+        <w:numPr>
+          <w:ilvl w:val="0"/>
+          <w:numId w:val="0"/>
+        </w:numPr>
+        <w:spacing w:after="120"/>
+        <w:rPr>
+          <w:rFonts w:hint="default"/>
+        </w:rPr>
+      </w:pPr>
+      <w:r>
+        <w:rPr>
+          <w:rFonts w:hint="default"/>
+        </w:rPr>
+        <w:tab/>
+      </w:r>
+      <w:r>
+        <w:rPr>
+          <w:rFonts w:hint="default"/>
+        </w:rPr>
+        <w:t xml:space="preserve">num INTEGER NOT NULL, </w:t>
+      </w:r>
+    </w:p>
+    <w:p>
+      <w:pPr>
+        <w:numPr>
+          <w:ilvl w:val="0"/>
+          <w:numId w:val="0"/>
+        </w:numPr>
+        <w:spacing w:after="120"/>
+        <w:rPr>
+          <w:rFonts w:hint="default"/>
+        </w:rPr>
+      </w:pPr>
+      <w:r>
+        <w:rPr>
+          <w:rFonts w:hint="default"/>
+        </w:rPr>
+        <w:tab/>
+      </w:r>
+      <w:r>
+        <w:rPr>
+          <w:rFonts w:hint="default"/>
+        </w:rPr>
+        <w:t xml:space="preserve">cf CHAR(16) NOT NULL, </w:t>
+      </w:r>
+    </w:p>
+    <w:p>
+      <w:pPr>
+        <w:numPr>
+          <w:ilvl w:val="0"/>
+          <w:numId w:val="0"/>
+        </w:numPr>
+        <w:spacing w:after="120"/>
+        <w:rPr>
+          <w:rFonts w:hint="default"/>
+        </w:rPr>
+      </w:pPr>
+      <w:r>
+        <w:rPr>
+          <w:rFonts w:hint="default"/>
+        </w:rPr>
+        <w:tab/>
+      </w:r>
+      <w:r>
+        <w:rPr>
+          <w:rFonts w:hint="default"/>
+        </w:rPr>
+        <w:t xml:space="preserve">data date NOT NULL, </w:t>
+      </w:r>
+    </w:p>
+    <w:p>
+      <w:pPr>
+        <w:numPr>
+          <w:ilvl w:val="0"/>
+          <w:numId w:val="0"/>
+        </w:numPr>
+        <w:spacing w:after="120"/>
+        <w:rPr>
+          <w:rFonts w:hint="default"/>
+        </w:rPr>
+      </w:pPr>
+      <w:r>
+        <w:rPr>
+          <w:rFonts w:hint="default"/>
+        </w:rPr>
+        <w:tab/>
+      </w:r>
+      <w:r>
+        <w:rPr>
+          <w:rFonts w:hint="default"/>
+        </w:rPr>
+        <w:t xml:space="preserve">importo_totale DECIMAL(10,3), </w:t>
+      </w:r>
+    </w:p>
+    <w:p>
+      <w:pPr>
+        <w:numPr>
+          <w:ilvl w:val="0"/>
+          <w:numId w:val="0"/>
+        </w:numPr>
+        <w:spacing w:after="120"/>
+        <w:rPr>
+          <w:rFonts w:hint="default"/>
+        </w:rPr>
+      </w:pPr>
+      <w:r>
+        <w:rPr>
+          <w:rFonts w:hint="default"/>
+        </w:rPr>
+        <w:tab/>
+      </w:r>
+      <w:r>
+        <w:rPr>
+          <w:rFonts w:hint="default"/>
+        </w:rPr>
+        <w:t>cod_b INTEGER NOT NULL,</w:t>
+      </w:r>
+    </w:p>
+    <w:p>
+      <w:pPr>
+        <w:numPr>
+          <w:ilvl w:val="0"/>
+          <w:numId w:val="0"/>
+        </w:numPr>
+        <w:spacing w:after="120"/>
+        <w:rPr>
+          <w:rFonts w:hint="default"/>
+        </w:rPr>
+      </w:pPr>
+      <w:r>
+        <w:rPr>
+          <w:rFonts w:hint="default"/>
+        </w:rPr>
+        <w:tab/>
+      </w:r>
+      <w:r>
+        <w:rPr>
+          <w:rFonts w:hint="default"/>
+        </w:rPr>
+        <w:t>PRIMARY KEY(num, cf),</w:t>
+      </w:r>
+    </w:p>
+    <w:p>
+      <w:pPr>
+        <w:numPr>
+          <w:ilvl w:val="0"/>
+          <w:numId w:val="0"/>
+        </w:numPr>
+        <w:spacing w:after="120"/>
+        <w:rPr>
+          <w:rFonts w:hint="default"/>
+        </w:rPr>
+      </w:pPr>
+      <w:r>
+        <w:rPr>
+          <w:rFonts w:hint="default"/>
+        </w:rPr>
+        <w:tab/>
+      </w:r>
+    </w:p>
+    <w:p>
+      <w:pPr>
+        <w:numPr>
+          <w:ilvl w:val="0"/>
+          <w:numId w:val="0"/>
+        </w:numPr>
+        <w:spacing w:after="120"/>
+        <w:rPr>
+          <w:rFonts w:hint="default"/>
+        </w:rPr>
+      </w:pPr>
+      <w:r>
+        <w:rPr>
+          <w:rFonts w:hint="default"/>
+        </w:rPr>
+        <w:tab/>
+      </w:r>
+      <w:r>
+        <w:rPr>
+          <w:rFonts w:hint="default"/>
+        </w:rPr>
+        <w:t>FOREIGN KEY (cf) REFERENCES CLIENTE(cf)</w:t>
+      </w:r>
+    </w:p>
+    <w:p>
+      <w:pPr>
+        <w:numPr>
+          <w:ilvl w:val="0"/>
+          <w:numId w:val="0"/>
+        </w:numPr>
+        <w:spacing w:after="120"/>
+        <w:rPr>
+          <w:rFonts w:hint="default"/>
+        </w:rPr>
+      </w:pPr>
+      <w:r>
+        <w:rPr>
+          <w:rFonts w:hint="default"/>
+        </w:rPr>
+        <w:tab/>
+      </w:r>
+      <w:r>
+        <w:rPr>
+          <w:rFonts w:hint="default"/>
+        </w:rPr>
+        <w:t>ON DELETE CASCADE ON UPDATE CASCADE,</w:t>
+      </w:r>
+    </w:p>
+    <w:p>
+      <w:pPr>
+        <w:numPr>
+          <w:ilvl w:val="0"/>
+          <w:numId w:val="0"/>
+        </w:numPr>
+        <w:spacing w:after="120"/>
+        <w:rPr>
+          <w:rFonts w:hint="default"/>
+        </w:rPr>
+      </w:pPr>
+      <w:r>
+        <w:rPr>
+          <w:rFonts w:hint="default"/>
+        </w:rPr>
+        <w:tab/>
+      </w:r>
+      <w:r>
+        <w:rPr>
+          <w:rFonts w:hint="default"/>
+        </w:rPr>
+        <w:t>FOREIGN KEY (cod_b) REFERENCES BUONO_SCONTO(cod_b)</w:t>
+      </w:r>
+    </w:p>
+    <w:p>
+      <w:pPr>
+        <w:numPr>
+          <w:ilvl w:val="0"/>
+          <w:numId w:val="0"/>
+        </w:numPr>
+        <w:spacing w:after="120"/>
+        <w:rPr>
+          <w:rFonts w:hint="default"/>
+        </w:rPr>
+      </w:pPr>
+      <w:r>
+        <w:rPr>
+          <w:rFonts w:hint="default"/>
+        </w:rPr>
+        <w:tab/>
+      </w:r>
+      <w:r>
+        <w:rPr>
+          <w:rFonts w:hint="default"/>
+        </w:rPr>
+        <w:t>ON DELETE CASCADE ON UPDATE CASCADE,</w:t>
       </w:r>
     </w:p>
     <w:p>
@@ -14733,6 +14542,12 @@
       <w:r>
         <w:rPr>
           <w:rFonts w:hint="default"/>
+        </w:rPr>
+        <w:tab/>
+      </w:r>
+      <w:r>
+        <w:rPr>
+          <w:rFonts w:hint="default"/>
           <w:color w:val="70AD47" w:themeColor="accent6"/>
           <w14:textFill>
             <w14:solidFill>
@@ -14740,9 +14555,16 @@
             </w14:solidFill>
           </w14:textFill>
         </w:rPr>
-        <w:tab/>
-      </w:r>
-      <w:r>
+        <w:t>CHECK(importo_totale &gt; 0),</w:t>
+      </w:r>
+    </w:p>
+    <w:p>
+      <w:pPr>
+        <w:numPr>
+          <w:ilvl w:val="0"/>
+          <w:numId w:val="0"/>
+        </w:numPr>
+        <w:spacing w:after="120"/>
         <w:rPr>
           <w:rFonts w:hint="default"/>
           <w:color w:val="70AD47" w:themeColor="accent6"/>
@@ -14752,376 +14574,8 @@
             </w14:solidFill>
           </w14:textFill>
         </w:rPr>
-        <w:t>CHECK(num &gt; 0)</w:t>
-      </w:r>
-    </w:p>
-    <w:p>
-      <w:pPr>
-        <w:numPr>
-          <w:ilvl w:val="0"/>
-          <w:numId w:val="0"/>
-        </w:numPr>
-        <w:spacing w:after="120"/>
-        <w:rPr>
-          <w:rFonts w:hint="default"/>
-        </w:rPr>
-      </w:pPr>
-    </w:p>
-    <w:p>
-      <w:pPr>
-        <w:numPr>
-          <w:ilvl w:val="0"/>
-          <w:numId w:val="0"/>
-        </w:numPr>
-        <w:spacing w:after="120"/>
-        <w:rPr>
-          <w:rFonts w:hint="default"/>
-        </w:rPr>
-      </w:pPr>
-      <w:r>
-        <w:rPr>
-          <w:rFonts w:hint="default"/>
-        </w:rPr>
-        <w:t>);</w:t>
-      </w:r>
-    </w:p>
-    <w:p>
-      <w:pPr>
-        <w:numPr>
-          <w:ilvl w:val="0"/>
-          <w:numId w:val="0"/>
-        </w:numPr>
-        <w:spacing w:after="120"/>
-        <w:rPr>
-          <w:rFonts w:hint="default"/>
-        </w:rPr>
-      </w:pPr>
-    </w:p>
-    <w:p>
-      <w:pPr>
-        <w:numPr>
-          <w:ilvl w:val="0"/>
-          <w:numId w:val="0"/>
-        </w:numPr>
-        <w:spacing w:after="120"/>
-        <w:rPr>
-          <w:rFonts w:hint="default"/>
-        </w:rPr>
-      </w:pPr>
-    </w:p>
-    <w:p>
-      <w:pPr>
-        <w:numPr>
-          <w:ilvl w:val="0"/>
-          <w:numId w:val="0"/>
-        </w:numPr>
-        <w:spacing w:after="120"/>
-        <w:rPr>
-          <w:rFonts w:hint="default"/>
-        </w:rPr>
-      </w:pPr>
-    </w:p>
-    <w:p>
-      <w:pPr>
-        <w:numPr>
-          <w:ilvl w:val="0"/>
-          <w:numId w:val="0"/>
-        </w:numPr>
-        <w:spacing w:after="120"/>
-        <w:rPr>
-          <w:rFonts w:hint="default"/>
-        </w:rPr>
-      </w:pPr>
-      <w:r>
-        <w:rPr>
-          <w:rFonts w:hint="default"/>
-        </w:rPr>
-        <w:t>CREATE TABLE FA_PARTE(</w:t>
-      </w:r>
-    </w:p>
-    <w:p>
-      <w:pPr>
-        <w:numPr>
-          <w:ilvl w:val="0"/>
-          <w:numId w:val="0"/>
-        </w:numPr>
-        <w:spacing w:after="120"/>
-        <w:rPr>
-          <w:rFonts w:hint="default"/>
-        </w:rPr>
-      </w:pPr>
-      <w:r>
-        <w:rPr>
-          <w:rFonts w:hint="default"/>
-        </w:rPr>
-        <w:tab/>
-      </w:r>
-      <w:r>
-        <w:rPr>
-          <w:rFonts w:hint="default"/>
-        </w:rPr>
-        <w:t xml:space="preserve">num INTEGER NOT NULL, </w:t>
-      </w:r>
-    </w:p>
-    <w:p>
-      <w:pPr>
-        <w:numPr>
-          <w:ilvl w:val="0"/>
-          <w:numId w:val="0"/>
-        </w:numPr>
-        <w:spacing w:after="120"/>
-        <w:rPr>
-          <w:rFonts w:hint="default"/>
-        </w:rPr>
-      </w:pPr>
-      <w:r>
-        <w:rPr>
-          <w:rFonts w:hint="default"/>
-        </w:rPr>
-        <w:tab/>
-      </w:r>
-      <w:r>
-        <w:rPr>
-          <w:rFonts w:hint="default"/>
-        </w:rPr>
-        <w:t xml:space="preserve">cf CHAR(16) NOT NULL, </w:t>
-      </w:r>
-    </w:p>
-    <w:p>
-      <w:pPr>
-        <w:numPr>
-          <w:ilvl w:val="0"/>
-          <w:numId w:val="0"/>
-        </w:numPr>
-        <w:spacing w:after="120"/>
-        <w:rPr>
-          <w:rFonts w:hint="default"/>
-        </w:rPr>
-      </w:pPr>
-      <w:r>
-        <w:rPr>
-          <w:rFonts w:hint="default"/>
-        </w:rPr>
-        <w:tab/>
-      </w:r>
-      <w:r>
-        <w:rPr>
-          <w:rFonts w:hint="default"/>
-        </w:rPr>
-        <w:t xml:space="preserve">nome_cd VARCHAR(60) NOT NULL, </w:t>
-      </w:r>
-    </w:p>
-    <w:p>
-      <w:pPr>
-        <w:numPr>
-          <w:ilvl w:val="0"/>
-          <w:numId w:val="0"/>
-        </w:numPr>
-        <w:spacing w:after="120"/>
-        <w:rPr>
-          <w:rFonts w:hint="default"/>
-        </w:rPr>
-      </w:pPr>
-      <w:r>
-        <w:rPr>
-          <w:rFonts w:hint="default"/>
-        </w:rPr>
-        <w:tab/>
-      </w:r>
-      <w:r>
-        <w:rPr>
-          <w:rFonts w:hint="default"/>
-        </w:rPr>
-        <w:t xml:space="preserve">cod_band INTEGER NOT NULL, </w:t>
-      </w:r>
-    </w:p>
-    <w:p>
-      <w:pPr>
-        <w:numPr>
-          <w:ilvl w:val="0"/>
-          <w:numId w:val="0"/>
-        </w:numPr>
-        <w:spacing w:after="120"/>
-        <w:rPr>
-          <w:rFonts w:hint="default"/>
-        </w:rPr>
-      </w:pPr>
-      <w:r>
-        <w:rPr>
-          <w:rFonts w:hint="default"/>
-        </w:rPr>
-        <w:tab/>
-      </w:r>
-      <w:r>
-        <w:rPr>
-          <w:rFonts w:hint="default"/>
-        </w:rPr>
-        <w:t>qta_copie INTEGER NOT NULL,</w:t>
-      </w:r>
-    </w:p>
-    <w:p>
-      <w:pPr>
-        <w:numPr>
-          <w:ilvl w:val="0"/>
-          <w:numId w:val="0"/>
-        </w:numPr>
-        <w:spacing w:after="120"/>
-        <w:rPr>
-          <w:rFonts w:hint="default"/>
-        </w:rPr>
-      </w:pPr>
-      <w:r>
-        <w:rPr>
-          <w:rFonts w:hint="default"/>
-        </w:rPr>
-        <w:tab/>
-      </w:r>
-      <w:r>
-        <w:rPr>
-          <w:rFonts w:hint="default"/>
-        </w:rPr>
-        <w:t>PRIMARY KEY(num, cf, nome_cd, cod_band),</w:t>
-      </w:r>
-    </w:p>
-    <w:p>
-      <w:pPr>
-        <w:numPr>
-          <w:ilvl w:val="0"/>
-          <w:numId w:val="0"/>
-        </w:numPr>
-        <w:spacing w:after="120"/>
-        <w:rPr>
-          <w:rFonts w:hint="default"/>
-        </w:rPr>
-      </w:pPr>
-      <w:r>
-        <w:rPr>
-          <w:rFonts w:hint="default"/>
-        </w:rPr>
-        <w:tab/>
-      </w:r>
-    </w:p>
-    <w:p>
-      <w:pPr>
-        <w:numPr>
-          <w:ilvl w:val="0"/>
-          <w:numId w:val="0"/>
-        </w:numPr>
-        <w:spacing w:after="120"/>
-        <w:rPr>
-          <w:rFonts w:hint="default"/>
-        </w:rPr>
-      </w:pPr>
-      <w:r>
-        <w:rPr>
-          <w:rFonts w:hint="default"/>
-        </w:rPr>
-        <w:tab/>
-      </w:r>
-      <w:r>
-        <w:rPr>
-          <w:rFonts w:hint="default"/>
-        </w:rPr>
-        <w:t>FOREIGN KEY (num, cf) REFERENCES CARRELLO(num, cf)</w:t>
-      </w:r>
-    </w:p>
-    <w:p>
-      <w:pPr>
-        <w:numPr>
-          <w:ilvl w:val="0"/>
-          <w:numId w:val="0"/>
-        </w:numPr>
-        <w:spacing w:after="120"/>
-        <w:rPr>
-          <w:rFonts w:hint="default"/>
-        </w:rPr>
-      </w:pPr>
-      <w:r>
-        <w:rPr>
-          <w:rFonts w:hint="default"/>
-        </w:rPr>
-        <w:tab/>
-      </w:r>
-      <w:r>
-        <w:rPr>
-          <w:rFonts w:hint="default"/>
-        </w:rPr>
-        <w:t>ON DELETE CASCADE ON UPDATE CASCADE,</w:t>
-      </w:r>
-    </w:p>
-    <w:p>
-      <w:pPr>
-        <w:numPr>
-          <w:ilvl w:val="0"/>
-          <w:numId w:val="0"/>
-        </w:numPr>
-        <w:spacing w:after="120"/>
-        <w:rPr>
-          <w:rFonts w:hint="default"/>
-        </w:rPr>
-      </w:pPr>
-      <w:r>
-        <w:rPr>
-          <w:rFonts w:hint="default"/>
-        </w:rPr>
-        <w:tab/>
-      </w:r>
-      <w:r>
-        <w:rPr>
-          <w:rFonts w:hint="default"/>
-        </w:rPr>
-        <w:t>FOREIGN KEY (nome_cd, cod_band) REFERENCES CD_MUSICALE(nome, cod_band)</w:t>
-      </w:r>
-    </w:p>
-    <w:p>
-      <w:pPr>
-        <w:numPr>
-          <w:ilvl w:val="0"/>
-          <w:numId w:val="0"/>
-        </w:numPr>
-        <w:spacing w:after="120"/>
-        <w:rPr>
-          <w:rFonts w:hint="default"/>
-        </w:rPr>
-      </w:pPr>
-      <w:r>
-        <w:rPr>
-          <w:rFonts w:hint="default"/>
-        </w:rPr>
-        <w:tab/>
-      </w:r>
-      <w:r>
-        <w:rPr>
-          <w:rFonts w:hint="default"/>
-        </w:rPr>
-        <w:t>ON DELETE CASCADE ON UPDATE CASCADE,</w:t>
-      </w:r>
-    </w:p>
-    <w:p>
-      <w:pPr>
-        <w:numPr>
-          <w:ilvl w:val="0"/>
-          <w:numId w:val="0"/>
-        </w:numPr>
-        <w:spacing w:after="120"/>
-        <w:rPr>
-          <w:rFonts w:hint="default"/>
-        </w:rPr>
-      </w:pPr>
-      <w:r>
-        <w:rPr>
-          <w:rFonts w:hint="default"/>
-        </w:rPr>
-        <w:tab/>
-      </w:r>
-    </w:p>
-    <w:p>
-      <w:pPr>
-        <w:numPr>
-          <w:ilvl w:val="0"/>
-          <w:numId w:val="0"/>
-        </w:numPr>
-        <w:spacing w:after="120"/>
+      </w:pPr>
+      <w:r>
         <w:rPr>
           <w:rFonts w:hint="default"/>
           <w:color w:val="70AD47" w:themeColor="accent6"/>
@@ -15131,7 +14585,8 @@
             </w14:solidFill>
           </w14:textFill>
         </w:rPr>
-      </w:pPr>
+        <w:tab/>
+      </w:r>
       <w:r>
         <w:rPr>
           <w:rFonts w:hint="default"/>
@@ -15142,6 +14597,372 @@
             </w14:solidFill>
           </w14:textFill>
         </w:rPr>
+        <w:t>CHECK(num &gt; 0)</w:t>
+      </w:r>
+    </w:p>
+    <w:p>
+      <w:pPr>
+        <w:numPr>
+          <w:ilvl w:val="0"/>
+          <w:numId w:val="0"/>
+        </w:numPr>
+        <w:spacing w:after="120"/>
+        <w:rPr>
+          <w:rFonts w:hint="default"/>
+        </w:rPr>
+      </w:pPr>
+    </w:p>
+    <w:p>
+      <w:pPr>
+        <w:numPr>
+          <w:ilvl w:val="0"/>
+          <w:numId w:val="0"/>
+        </w:numPr>
+        <w:spacing w:after="120"/>
+        <w:rPr>
+          <w:rFonts w:hint="default"/>
+        </w:rPr>
+      </w:pPr>
+      <w:r>
+        <w:rPr>
+          <w:rFonts w:hint="default"/>
+        </w:rPr>
+        <w:t>);</w:t>
+      </w:r>
+    </w:p>
+    <w:p>
+      <w:pPr>
+        <w:numPr>
+          <w:ilvl w:val="0"/>
+          <w:numId w:val="0"/>
+        </w:numPr>
+        <w:spacing w:after="120"/>
+        <w:rPr>
+          <w:rFonts w:hint="default"/>
+        </w:rPr>
+      </w:pPr>
+    </w:p>
+    <w:p>
+      <w:pPr>
+        <w:numPr>
+          <w:ilvl w:val="0"/>
+          <w:numId w:val="0"/>
+        </w:numPr>
+        <w:spacing w:after="120"/>
+        <w:rPr>
+          <w:rFonts w:hint="default"/>
+        </w:rPr>
+      </w:pPr>
+    </w:p>
+    <w:p>
+      <w:pPr>
+        <w:numPr>
+          <w:ilvl w:val="0"/>
+          <w:numId w:val="0"/>
+        </w:numPr>
+        <w:spacing w:after="120"/>
+        <w:rPr>
+          <w:rFonts w:hint="default"/>
+        </w:rPr>
+      </w:pPr>
+      <w:r>
+        <w:rPr>
+          <w:rFonts w:hint="default"/>
+        </w:rPr>
+        <w:t>CREATE TABLE FA_PARTE(</w:t>
+      </w:r>
+    </w:p>
+    <w:p>
+      <w:pPr>
+        <w:numPr>
+          <w:ilvl w:val="0"/>
+          <w:numId w:val="0"/>
+        </w:numPr>
+        <w:spacing w:after="120"/>
+        <w:rPr>
+          <w:rFonts w:hint="default"/>
+        </w:rPr>
+      </w:pPr>
+      <w:r>
+        <w:rPr>
+          <w:rFonts w:hint="default"/>
+        </w:rPr>
+        <w:tab/>
+      </w:r>
+      <w:r>
+        <w:rPr>
+          <w:rFonts w:hint="default"/>
+        </w:rPr>
+        <w:t xml:space="preserve">num INTEGER NOT NULL, </w:t>
+      </w:r>
+    </w:p>
+    <w:p>
+      <w:pPr>
+        <w:numPr>
+          <w:ilvl w:val="0"/>
+          <w:numId w:val="0"/>
+        </w:numPr>
+        <w:spacing w:after="120"/>
+        <w:rPr>
+          <w:rFonts w:hint="default"/>
+        </w:rPr>
+      </w:pPr>
+      <w:r>
+        <w:rPr>
+          <w:rFonts w:hint="default"/>
+        </w:rPr>
+        <w:tab/>
+      </w:r>
+      <w:r>
+        <w:rPr>
+          <w:rFonts w:hint="default"/>
+        </w:rPr>
+        <w:t xml:space="preserve">cf CHAR(16) NOT NULL, </w:t>
+      </w:r>
+    </w:p>
+    <w:p>
+      <w:pPr>
+        <w:numPr>
+          <w:ilvl w:val="0"/>
+          <w:numId w:val="0"/>
+        </w:numPr>
+        <w:spacing w:after="120"/>
+        <w:rPr>
+          <w:rFonts w:hint="default"/>
+        </w:rPr>
+      </w:pPr>
+      <w:r>
+        <w:rPr>
+          <w:rFonts w:hint="default"/>
+        </w:rPr>
+        <w:tab/>
+      </w:r>
+      <w:r>
+        <w:rPr>
+          <w:rFonts w:hint="default"/>
+        </w:rPr>
+        <w:t xml:space="preserve">nome_cd VARCHAR(60) NOT NULL, </w:t>
+      </w:r>
+    </w:p>
+    <w:p>
+      <w:pPr>
+        <w:numPr>
+          <w:ilvl w:val="0"/>
+          <w:numId w:val="0"/>
+        </w:numPr>
+        <w:spacing w:after="120"/>
+        <w:rPr>
+          <w:rFonts w:hint="default"/>
+        </w:rPr>
+      </w:pPr>
+      <w:r>
+        <w:rPr>
+          <w:rFonts w:hint="default"/>
+        </w:rPr>
+        <w:tab/>
+      </w:r>
+      <w:r>
+        <w:rPr>
+          <w:rFonts w:hint="default"/>
+        </w:rPr>
+        <w:t xml:space="preserve">cod_band INTEGER NOT NULL, </w:t>
+      </w:r>
+    </w:p>
+    <w:p>
+      <w:pPr>
+        <w:numPr>
+          <w:ilvl w:val="0"/>
+          <w:numId w:val="0"/>
+        </w:numPr>
+        <w:spacing w:after="120"/>
+        <w:rPr>
+          <w:rFonts w:hint="default"/>
+        </w:rPr>
+      </w:pPr>
+      <w:r>
+        <w:rPr>
+          <w:rFonts w:hint="default"/>
+        </w:rPr>
+        <w:tab/>
+      </w:r>
+      <w:r>
+        <w:rPr>
+          <w:rFonts w:hint="default"/>
+        </w:rPr>
+        <w:t>qta_copie INTEGER NOT NULL,</w:t>
+      </w:r>
+    </w:p>
+    <w:p>
+      <w:pPr>
+        <w:numPr>
+          <w:ilvl w:val="0"/>
+          <w:numId w:val="0"/>
+        </w:numPr>
+        <w:spacing w:after="120"/>
+        <w:rPr>
+          <w:rFonts w:hint="default"/>
+        </w:rPr>
+      </w:pPr>
+      <w:r>
+        <w:rPr>
+          <w:rFonts w:hint="default"/>
+        </w:rPr>
+        <w:tab/>
+      </w:r>
+      <w:r>
+        <w:rPr>
+          <w:rFonts w:hint="default"/>
+        </w:rPr>
+        <w:t>PRIMARY KEY(num, cf, nome_cd, cod_band),</w:t>
+      </w:r>
+    </w:p>
+    <w:p>
+      <w:pPr>
+        <w:numPr>
+          <w:ilvl w:val="0"/>
+          <w:numId w:val="0"/>
+        </w:numPr>
+        <w:spacing w:after="120"/>
+        <w:rPr>
+          <w:rFonts w:hint="default"/>
+        </w:rPr>
+      </w:pPr>
+      <w:r>
+        <w:rPr>
+          <w:rFonts w:hint="default"/>
+        </w:rPr>
+        <w:tab/>
+      </w:r>
+    </w:p>
+    <w:p>
+      <w:pPr>
+        <w:numPr>
+          <w:ilvl w:val="0"/>
+          <w:numId w:val="0"/>
+        </w:numPr>
+        <w:spacing w:after="120"/>
+        <w:rPr>
+          <w:rFonts w:hint="default"/>
+        </w:rPr>
+      </w:pPr>
+      <w:r>
+        <w:rPr>
+          <w:rFonts w:hint="default"/>
+        </w:rPr>
+        <w:tab/>
+      </w:r>
+      <w:r>
+        <w:rPr>
+          <w:rFonts w:hint="default"/>
+        </w:rPr>
+        <w:t>FOREIGN KEY (num, cf) REFERENCES CARRELLO(num, cf)</w:t>
+      </w:r>
+    </w:p>
+    <w:p>
+      <w:pPr>
+        <w:numPr>
+          <w:ilvl w:val="0"/>
+          <w:numId w:val="0"/>
+        </w:numPr>
+        <w:spacing w:after="120"/>
+        <w:rPr>
+          <w:rFonts w:hint="default"/>
+        </w:rPr>
+      </w:pPr>
+      <w:r>
+        <w:rPr>
+          <w:rFonts w:hint="default"/>
+        </w:rPr>
+        <w:tab/>
+      </w:r>
+      <w:r>
+        <w:rPr>
+          <w:rFonts w:hint="default"/>
+        </w:rPr>
+        <w:t>ON DELETE CASCADE ON UPDATE CASCADE,</w:t>
+      </w:r>
+    </w:p>
+    <w:p>
+      <w:pPr>
+        <w:numPr>
+          <w:ilvl w:val="0"/>
+          <w:numId w:val="0"/>
+        </w:numPr>
+        <w:spacing w:after="120"/>
+        <w:rPr>
+          <w:rFonts w:hint="default"/>
+        </w:rPr>
+      </w:pPr>
+      <w:r>
+        <w:rPr>
+          <w:rFonts w:hint="default"/>
+        </w:rPr>
+        <w:tab/>
+      </w:r>
+      <w:r>
+        <w:rPr>
+          <w:rFonts w:hint="default"/>
+        </w:rPr>
+        <w:t>FOREIGN KEY (nome_cd, cod_band) REFERENCES CD_MUSICALE(nome, cod_band)</w:t>
+      </w:r>
+    </w:p>
+    <w:p>
+      <w:pPr>
+        <w:numPr>
+          <w:ilvl w:val="0"/>
+          <w:numId w:val="0"/>
+        </w:numPr>
+        <w:spacing w:after="120"/>
+        <w:rPr>
+          <w:rFonts w:hint="default"/>
+        </w:rPr>
+      </w:pPr>
+      <w:r>
+        <w:rPr>
+          <w:rFonts w:hint="default"/>
+        </w:rPr>
+        <w:tab/>
+      </w:r>
+      <w:r>
+        <w:rPr>
+          <w:rFonts w:hint="default"/>
+        </w:rPr>
+        <w:t>ON DELETE CASCADE ON UPDATE CASCADE,</w:t>
+      </w:r>
+    </w:p>
+    <w:p>
+      <w:pPr>
+        <w:numPr>
+          <w:ilvl w:val="0"/>
+          <w:numId w:val="0"/>
+        </w:numPr>
+        <w:spacing w:after="120"/>
+        <w:rPr>
+          <w:rFonts w:hint="default"/>
+        </w:rPr>
+      </w:pPr>
+      <w:r>
+        <w:rPr>
+          <w:rFonts w:hint="default"/>
+        </w:rPr>
+        <w:tab/>
+      </w:r>
+    </w:p>
+    <w:p>
+      <w:pPr>
+        <w:numPr>
+          <w:ilvl w:val="0"/>
+          <w:numId w:val="0"/>
+        </w:numPr>
+        <w:spacing w:after="120"/>
+        <w:rPr>
+          <w:rFonts w:hint="default"/>
+        </w:rPr>
+      </w:pPr>
+      <w:r>
+        <w:rPr>
+          <w:rFonts w:hint="default"/>
+        </w:rPr>
         <w:tab/>
       </w:r>
       <w:r>
@@ -15168,24 +14989,36 @@
           <w:rFonts w:hint="default"/>
         </w:rPr>
       </w:pPr>
+    </w:p>
+    <w:p>
+      <w:pPr>
+        <w:numPr>
+          <w:ilvl w:val="0"/>
+          <w:numId w:val="0"/>
+        </w:numPr>
+        <w:spacing w:after="120"/>
+        <w:rPr>
+          <w:rFonts w:hint="default"/>
+        </w:rPr>
+      </w:pPr>
+    </w:p>
+    <w:p>
+      <w:pPr>
+        <w:numPr>
+          <w:ilvl w:val="0"/>
+          <w:numId w:val="0"/>
+        </w:numPr>
+        <w:spacing w:after="120"/>
+        <w:rPr>
+          <w:rFonts w:hint="default"/>
+        </w:rPr>
+      </w:pPr>
       <w:r>
         <w:rPr>
           <w:rFonts w:hint="default"/>
         </w:rPr>
         <w:t>);</w:t>
       </w:r>
-    </w:p>
-    <w:p>
-      <w:pPr>
-        <w:numPr>
-          <w:ilvl w:val="0"/>
-          <w:numId w:val="0"/>
-        </w:numPr>
-        <w:spacing w:after="120"/>
-        <w:rPr>
-          <w:rFonts w:hint="default"/>
-        </w:rPr>
-      </w:pPr>
     </w:p>
     <w:sectPr>
       <w:pgSz w:w="11906" w:h="16838"/>

--- a/Documentazione.docx
+++ b/Documentazione.docx
@@ -65,7 +65,6 @@
           <w:szCs w:val="24"/>
         </w:rPr>
         <w:tab/>
-        <w:t/>
       </w:r>
       <w:r>
         <w:rPr>
@@ -75,7 +74,6 @@
           <w:szCs w:val="24"/>
         </w:rPr>
         <w:tab/>
-        <w:t/>
       </w:r>
       <w:r>
         <w:rPr>
@@ -85,7 +83,6 @@
           <w:szCs w:val="24"/>
         </w:rPr>
         <w:tab/>
-        <w:t/>
       </w:r>
       <w:r>
         <w:rPr>
@@ -95,7 +92,6 @@
           <w:szCs w:val="24"/>
         </w:rPr>
         <w:tab/>
-        <w:t/>
       </w:r>
       <w:r>
         <w:rPr>
@@ -105,7 +101,6 @@
           <w:szCs w:val="24"/>
         </w:rPr>
         <w:tab/>
-        <w:t/>
       </w:r>
       <w:r>
         <w:rPr>
@@ -115,7 +110,6 @@
           <w:szCs w:val="24"/>
         </w:rPr>
         <w:tab/>
-        <w:t/>
       </w:r>
       <w:r>
         <w:rPr>
@@ -125,7 +119,6 @@
           <w:szCs w:val="24"/>
         </w:rPr>
         <w:tab/>
-        <w:t/>
       </w:r>
       <w:r>
         <w:rPr>
@@ -135,6 +128,14 @@
           <w:szCs w:val="24"/>
         </w:rPr>
         <w:tab/>
+      </w:r>
+      <w:r>
+        <w:rPr>
+          <w:b/>
+          <w:bCs/>
+          <w:sz w:val="24"/>
+          <w:szCs w:val="24"/>
+        </w:rPr>
         <w:t>Mat:108801</w:t>
       </w:r>
     </w:p>
@@ -261,23 +262,7 @@
           <w:sz w:val="24"/>
           <w:szCs w:val="24"/>
         </w:rPr>
-        <w:t>’indirizzo</w:t>
-      </w:r>
-      <w:r>
-        <w:rPr>
-          <w:rFonts w:hint="default"/>
-          <w:sz w:val="24"/>
-          <w:szCs w:val="24"/>
-        </w:rPr>
-        <w:t xml:space="preserve"> </w:t>
-      </w:r>
-      <w:r>
-        <w:rPr>
-          <w:rFonts w:hint="default"/>
-          <w:sz w:val="24"/>
-          <w:szCs w:val="24"/>
-        </w:rPr>
-        <w:t>(composto da: via, cap, città, num civico e provincia)</w:t>
+        <w:t>’indirizzo (composto da: via, cap, città, num civico e provincia)</w:t>
       </w:r>
       <w:r>
         <w:rPr>
@@ -371,156 +356,86 @@
           <w:sz w:val="24"/>
           <w:szCs w:val="24"/>
         </w:rPr>
-        <w:t>Ogni filiale possiede del personale: dirigenti e dipendenti. Un dirigente dirige una e</w:t>
-      </w:r>
-      <w:r>
-        <w:rPr>
+        <w:t>Ogni filiale possiede del personale: dirigenti e dipendenti. Un dirigente dirige una ed una sola filiale e una filiale è seguita da un solo dirigente. Un dipendente invece lavora in un unica filiale, mentre in una filiale lavorano più dipendenti.  Dei dipendenti e dei dirigenti si memorizzano:  costo orario (un dirigente costerà di più di un dipendente), nome, cognome, codice fiscale, telefono e i dati di residenza. Un dirigente inoltre è caratterizzato dall</w:t>
+      </w:r>
+      <w:r>
+        <w:rPr>
+          <w:rFonts w:hint="default"/>
           <w:sz w:val="24"/>
           <w:szCs w:val="24"/>
         </w:rPr>
-        <w:t>d</w:t>
+        <w:t xml:space="preserve">’anzianità, che indica il numero di anni in cui si è occupato di dirigere la filiale. </w:t>
       </w:r>
       <w:r>
         <w:rPr>
           <w:sz w:val="24"/>
           <w:szCs w:val="24"/>
         </w:rPr>
-        <w:t xml:space="preserve"> una sola filiale</w:t>
-      </w:r>
-      <w:r>
+        <w:t>Deve essere quindi possibile calcolare il costo totale del personale per ogni filiale.</w:t>
+      </w:r>
+    </w:p>
+    <w:p>
+      <w:pPr>
+        <w:spacing w:line="240" w:lineRule="auto"/>
         <w:rPr>
           <w:sz w:val="24"/>
           <w:szCs w:val="24"/>
         </w:rPr>
-        <w:t xml:space="preserve"> e una filiale è seguita da un solo dirigente. Un dipendente invece lavora in un unica filiale, mentre in una filiale lavorano più dipendenti.</w:t>
-      </w:r>
+      </w:pPr>
       <w:r>
         <w:rPr>
           <w:sz w:val="24"/>
           <w:szCs w:val="24"/>
         </w:rPr>
-        <w:t xml:space="preserve">  Dei dipendenti e dei dirigenti si memorizzano:  costo orario (un dirigente costerà di più di un dipendente), nome, cognome, codice fiscale, telefono e i dati di residenza. </w:t>
-      </w:r>
-      <w:r>
+        <w:t>Una filiale, oltre a vendere e noleggiare cd musicali, può anche sponsorizzare eventi musicali per aumentare la propria notorietà e quella della catena. In particolare una filiale sponsorizza molti eventi e un evento è sponsorizzato da una sola filiale.</w:t>
+      </w:r>
+    </w:p>
+    <w:p>
+      <w:pPr>
+        <w:spacing w:line="240" w:lineRule="auto"/>
         <w:rPr>
           <w:sz w:val="24"/>
           <w:szCs w:val="24"/>
         </w:rPr>
-        <w:t>Un dirigente inoltre è caratterizzato dall</w:t>
-      </w:r>
-      <w:r>
-        <w:rPr>
-          <w:rFonts w:hint="default"/>
+      </w:pPr>
+      <w:r>
+        <w:rPr>
           <w:sz w:val="24"/>
           <w:szCs w:val="24"/>
         </w:rPr>
-        <w:t xml:space="preserve">’anzianità, che indica il numero di anni in cui si è occupato di dirigere la filiale. </w:t>
-      </w:r>
-      <w:r>
+        <w:t>Un evento è caratterizzato da: località, data e nome.</w:t>
+      </w:r>
+    </w:p>
+    <w:p>
+      <w:pPr>
+        <w:spacing w:line="240" w:lineRule="auto"/>
         <w:rPr>
           <w:sz w:val="24"/>
           <w:szCs w:val="24"/>
         </w:rPr>
-        <w:t>Deve essere quindi possibile calcolare il costo totale del personale per ogni filiale.</w:t>
-      </w:r>
-    </w:p>
-    <w:p>
-      <w:pPr>
-        <w:spacing w:line="240" w:lineRule="auto"/>
+      </w:pPr>
+      <w:r>
         <w:rPr>
           <w:sz w:val="24"/>
           <w:szCs w:val="24"/>
         </w:rPr>
-      </w:pPr>
-      <w:r>
+        <w:t>Dei cd musicali interessa memorizzare: il nome, la durata, il numero dei brani e il prezzo cad. Un negozio espone quindi dei cd musicali ai clienti. Interessa gestire anche il numero di copie disponibili alla vendita per le varie filiali.</w:t>
+      </w:r>
+    </w:p>
+    <w:p>
+      <w:pPr>
+        <w:spacing w:line="240" w:lineRule="auto"/>
         <w:rPr>
           <w:sz w:val="24"/>
           <w:szCs w:val="24"/>
         </w:rPr>
-        <w:t>Una filiale, oltre a vendere e noleggiare cd musicali, può anche sponsorizzare eventi musicali per aumentare la propria notorietà e quella della catena. In particolare una filiale sponsorizza molti eventi e un evento è sponsorizzato da una sola filiale.</w:t>
-      </w:r>
-    </w:p>
-    <w:p>
-      <w:pPr>
-        <w:spacing w:line="240" w:lineRule="auto"/>
+      </w:pPr>
+      <w:r>
         <w:rPr>
           <w:sz w:val="24"/>
           <w:szCs w:val="24"/>
         </w:rPr>
-      </w:pPr>
-      <w:r>
-        <w:rPr>
-          <w:sz w:val="24"/>
-          <w:szCs w:val="24"/>
-        </w:rPr>
-        <w:t>Un evento è caratterizzato da: località, data e nome.</w:t>
-      </w:r>
-    </w:p>
-    <w:p>
-      <w:pPr>
-        <w:spacing w:line="240" w:lineRule="auto"/>
-        <w:rPr>
-          <w:sz w:val="24"/>
-          <w:szCs w:val="24"/>
-        </w:rPr>
-      </w:pPr>
-      <w:r>
-        <w:rPr>
-          <w:sz w:val="24"/>
-          <w:szCs w:val="24"/>
-        </w:rPr>
-        <w:t>Dei cd musicali interessa memorizzare: il nome, la durata, il numero dei brani</w:t>
-      </w:r>
-      <w:r>
-        <w:rPr>
-          <w:sz w:val="24"/>
-          <w:szCs w:val="24"/>
-        </w:rPr>
-        <w:t xml:space="preserve"> e </w:t>
-      </w:r>
-      <w:r>
-        <w:rPr>
-          <w:sz w:val="24"/>
-          <w:szCs w:val="24"/>
-        </w:rPr>
-        <w:t>il prezzo cad</w:t>
-      </w:r>
-      <w:r>
-        <w:rPr>
-          <w:sz w:val="24"/>
-          <w:szCs w:val="24"/>
-        </w:rPr>
-        <w:t>. Un negozio espone quindi dei cd musicali ai clienti. Interessa gestire anche il numero di copie disponibili alla vendita per le varie filiali.</w:t>
-      </w:r>
-    </w:p>
-    <w:p>
-      <w:pPr>
-        <w:spacing w:line="240" w:lineRule="auto"/>
-        <w:rPr>
-          <w:sz w:val="24"/>
-          <w:szCs w:val="24"/>
-        </w:rPr>
-      </w:pPr>
-      <w:r>
-        <w:rPr>
-          <w:sz w:val="24"/>
-          <w:szCs w:val="24"/>
-        </w:rPr>
-        <w:t>Viene gestito anche il genere musicale dei cd, del genere si memorizza: il nome (univoco)</w:t>
-      </w:r>
-      <w:r>
-        <w:rPr>
-          <w:sz w:val="24"/>
-          <w:szCs w:val="24"/>
-        </w:rPr>
-        <w:t xml:space="preserve"> e</w:t>
-      </w:r>
-      <w:r>
-        <w:rPr>
-          <w:sz w:val="24"/>
-          <w:szCs w:val="24"/>
-        </w:rPr>
-        <w:t xml:space="preserve"> l</w:t>
+        <w:t>Viene gestito anche il genere musicale dei cd, del genere si memorizza: il nome (univoco) e l</w:t>
       </w:r>
       <w:r>
         <w:rPr>
@@ -810,15 +725,11 @@
         <w:spacing w:line="240" w:lineRule="auto"/>
       </w:pPr>
       <w:r>
-        <w:rPr>
-          <w:sz w:val="24"/>
-          <w:szCs w:val="24"/>
-        </w:rPr>
         <w:drawing>
           <wp:inline distT="0" distB="0" distL="114300" distR="114300">
-            <wp:extent cx="7405370" cy="5909945"/>
-            <wp:effectExtent l="0" t="0" r="14605" b="5080"/>
-            <wp:docPr id="4" name="Picture 4" descr="ERscheletro"/>
+            <wp:extent cx="8114665" cy="5457825"/>
+            <wp:effectExtent l="0" t="0" r="9525" b="635"/>
+            <wp:docPr id="43" name="Picture 43" descr="ERscheletro"/>
             <wp:cNvGraphicFramePr>
               <a:graphicFrameLocks xmlns:a="http://schemas.openxmlformats.org/drawingml/2006/main" noChangeAspect="1"/>
             </wp:cNvGraphicFramePr>
@@ -826,7 +737,7 @@
               <a:graphicData uri="http://schemas.openxmlformats.org/drawingml/2006/picture">
                 <pic:pic xmlns:pic="http://schemas.openxmlformats.org/drawingml/2006/picture">
                   <pic:nvPicPr>
-                    <pic:cNvPr id="4" name="Picture 4" descr="ERscheletro"/>
+                    <pic:cNvPr id="43" name="Picture 43" descr="ERscheletro"/>
                     <pic:cNvPicPr>
                       <a:picLocks noChangeAspect="1"/>
                     </pic:cNvPicPr>
@@ -840,7 +751,7 @@
                   <pic:spPr>
                     <a:xfrm rot="16200000">
                       <a:off x="0" y="0"/>
-                      <a:ext cx="7405370" cy="5909945"/>
+                      <a:ext cx="8114665" cy="5457825"/>
                     </a:xfrm>
                     <a:prstGeom prst="rect">
                       <a:avLst/>
@@ -1063,14 +974,7 @@
           <w:sz w:val="24"/>
           <w:szCs w:val="24"/>
         </w:rPr>
-        <w:t>[...]</w:t>
-      </w:r>
-      <w:r>
-        <w:rPr>
-          <w:sz w:val="24"/>
-          <w:szCs w:val="24"/>
-        </w:rPr>
-        <w:t xml:space="preserve">Le filiali devono avere la possibilità di rifornirsi a vicenda e di rifornirsi con il magazzino di riferimento.  Occorre </w:t>
+        <w:t xml:space="preserve">[...]Le filiali devono avere la possibilità di rifornirsi a vicenda e di rifornirsi con il magazzino di riferimento.  Occorre </w:t>
       </w:r>
       <w:r>
         <w:rPr>
@@ -1125,14 +1029,7 @@
           <w:sz w:val="24"/>
           <w:szCs w:val="24"/>
         </w:rPr>
-        <w:t>Ogni filiale è rifornita da un solo magazzino, mentre un magazzino rifornisce più filiali.</w:t>
-      </w:r>
-      <w:r>
-        <w:rPr>
-          <w:sz w:val="24"/>
-          <w:szCs w:val="24"/>
-        </w:rPr>
-        <w:t xml:space="preserve"> [...]</w:t>
+        <w:t>Ogni filiale è rifornita da un solo magazzino, mentre un magazzino rifornisce più filiali. [...]</w:t>
       </w:r>
       <w:r>
         <w:rPr>
@@ -1340,14 +1237,7 @@
           <w:sz w:val="24"/>
           <w:szCs w:val="24"/>
         </w:rPr>
-        <w:t>Deve essere quindi possibile calcolare il costo totale del personale per ogni filiale</w:t>
-      </w:r>
-      <w:r>
-        <w:rPr>
-          <w:sz w:val="24"/>
-          <w:szCs w:val="24"/>
-        </w:rPr>
-        <w:t>.[...]</w:t>
+        <w:t>Deve essere quindi possibile calcolare il costo totale del personale per ogni filiale.[...]</w:t>
       </w:r>
       <w:r>
         <w:rPr>
@@ -1444,7 +1334,13 @@
         <w:ind w:left="2520" w:leftChars="0" w:hanging="420" w:firstLineChars="0"/>
       </w:pPr>
       <w:r>
-        <w:t>Totale: tutto il personale è suddiviso in dipendenti e dirigenti, non interessano gestire altre categorie di personale</w:t>
+        <w:t>Totale</w:t>
+      </w:r>
+      <w:r>
+        <w:t xml:space="preserve">, </w:t>
+      </w:r>
+      <w:r>
+        <w:t>tutto il personale è suddiviso in dipendenti e dirigenti, non interessano gestire altre categorie di personale</w:t>
       </w:r>
     </w:p>
     <w:p>
@@ -1457,12 +1353,19 @@
         <w:ind w:left="2520" w:leftChars="0" w:hanging="420" w:firstLineChars="0"/>
       </w:pPr>
       <w:r>
-        <w:t>Esclusiva: se si è dipendenti non si può essere dirigenti e viceversa.</w:t>
-      </w:r>
-    </w:p>
-    <w:p>
-      <w:pPr>
-        <w:numPr>
+        <w:t>Esclusiva</w:t>
+      </w:r>
+      <w:r>
+        <w:t>,</w:t>
+      </w:r>
+      <w:r>
+        <w:t xml:space="preserve"> se si è dipendenti non si può essere dirigenti e viceversa.</w:t>
+      </w:r>
+    </w:p>
+    <w:p>
+      <w:pPr>
+        <w:numPr>
+          <w:ilvl w:val="0"/>
           <w:numId w:val="0"/>
         </w:numPr>
         <w:spacing w:after="120"/>
@@ -1474,14 +1377,16 @@
     <w:p>
       <w:pPr>
         <w:numPr>
-          <w:numId w:val="0"/>
-        </w:numPr>
-        <w:spacing w:after="120"/>
-      </w:pPr>
-    </w:p>
-    <w:p>
-      <w:pPr>
-        <w:numPr>
+          <w:ilvl w:val="0"/>
+          <w:numId w:val="0"/>
+        </w:numPr>
+        <w:spacing w:after="120"/>
+      </w:pPr>
+    </w:p>
+    <w:p>
+      <w:pPr>
+        <w:numPr>
+          <w:ilvl w:val="0"/>
           <w:numId w:val="0"/>
         </w:numPr>
         <w:spacing w:after="120"/>
@@ -1531,14 +1436,7 @@
           <w:sz w:val="24"/>
           <w:szCs w:val="24"/>
         </w:rPr>
-        <w:t>Un evento è caratterizzato da: località, data e nome.</w:t>
-      </w:r>
-      <w:r>
-        <w:rPr>
-          <w:sz w:val="24"/>
-          <w:szCs w:val="24"/>
-        </w:rPr>
-        <w:t>[...]</w:t>
+        <w:t>Un evento è caratterizzato da: località, data e nome.[...]</w:t>
       </w:r>
       <w:r>
         <w:rPr>
@@ -1826,14 +1724,7 @@
           <w:sz w:val="24"/>
           <w:szCs w:val="24"/>
         </w:rPr>
-        <w:t>Per band e cd musicali occorre gestire il fatto che i nomi di entrambi non sono univoci.</w:t>
-      </w:r>
-      <w:r>
-        <w:rPr>
-          <w:sz w:val="24"/>
-          <w:szCs w:val="24"/>
-        </w:rPr>
-        <w:t>[...]</w:t>
+        <w:t>Per band e cd musicali occorre gestire il fatto che i nomi di entrambi non sono univoci.[...]</w:t>
       </w:r>
       <w:r>
         <w:rPr>
@@ -1963,13 +1854,7 @@
         <w:rPr>
           <w:rFonts w:hint="default"/>
         </w:rPr>
-        <w:t xml:space="preserve">L’entità “cd musicale” indica il cd generale e non </w:t>
-      </w:r>
-      <w:r>
-        <w:rPr>
-          <w:rFonts w:hint="default"/>
-        </w:rPr>
-        <w:t>la copia del prodotto specifico messa in vendita in negozio, anche per questo motivo non si è deciso di utilizzare un codice, che avrebbe potuto far intendere il prodotto specifico.</w:t>
+        <w:t>L’entità “cd musicale” indica il cd generale e non la copia del prodotto specifico messa in vendita in negozio, anche per questo motivo non si è deciso di utilizzare un codice, che avrebbe potuto far intendere il prodotto specifico.</w:t>
       </w:r>
     </w:p>
     <w:p>
@@ -2088,34 +1973,35 @@
           <w:sz w:val="24"/>
           <w:szCs w:val="24"/>
         </w:rPr>
-        <w:t>. Un cd quindi è registrato da uno studio di registrazione e uno studio di registrazione registra molti cd, occorre tener memorizzato anche il costo della registrazione del cd.</w:t>
-      </w:r>
-      <w:r>
-        <w:rPr>
+        <w:t>. Un cd quindi è registrato da uno studio di registrazione e uno studio di registrazione registra molti cd, occorre tener memorizzato anche il costo della registrazione del cd.[...]</w:t>
+      </w:r>
+      <w:r>
+        <w:rPr>
+          <w:rFonts w:hint="default"/>
           <w:sz w:val="24"/>
           <w:szCs w:val="24"/>
         </w:rPr>
-        <w:t>[...]</w:t>
-      </w:r>
-      <w:r>
-        <w:rPr>
-          <w:rFonts w:hint="default"/>
+        <w:t>”</w:t>
+      </w:r>
+    </w:p>
+    <w:p>
+      <w:pPr>
+        <w:spacing w:after="120"/>
+        <w:rPr>
           <w:sz w:val="24"/>
           <w:szCs w:val="24"/>
         </w:rPr>
-        <w:t>”</w:t>
-      </w:r>
-    </w:p>
-    <w:p>
-      <w:pPr>
-        <w:spacing w:after="120"/>
-      </w:pPr>
-      <w:r>
+      </w:pPr>
+      <w:r>
+        <w:rPr>
+          <w:sz w:val="24"/>
+          <w:szCs w:val="24"/>
+        </w:rPr>
         <w:drawing>
           <wp:inline distT="0" distB="0" distL="114300" distR="114300">
-            <wp:extent cx="5512435" cy="3735070"/>
-            <wp:effectExtent l="0" t="0" r="12065" b="17780"/>
-            <wp:docPr id="12" name="Picture 12" descr="studio_casa_cd_band"/>
+            <wp:extent cx="5497195" cy="4319905"/>
+            <wp:effectExtent l="0" t="0" r="8255" b="4445"/>
+            <wp:docPr id="41" name="Picture 41" descr="studio_casa_cd_band"/>
             <wp:cNvGraphicFramePr>
               <a:graphicFrameLocks xmlns:a="http://schemas.openxmlformats.org/drawingml/2006/main" noChangeAspect="1"/>
             </wp:cNvGraphicFramePr>
@@ -2123,7 +2009,7 @@
               <a:graphicData uri="http://schemas.openxmlformats.org/drawingml/2006/picture">
                 <pic:pic xmlns:pic="http://schemas.openxmlformats.org/drawingml/2006/picture">
                   <pic:nvPicPr>
-                    <pic:cNvPr id="12" name="Picture 12" descr="studio_casa_cd_band"/>
+                    <pic:cNvPr id="41" name="Picture 41" descr="studio_casa_cd_band"/>
                     <pic:cNvPicPr>
                       <a:picLocks noChangeAspect="1"/>
                     </pic:cNvPicPr>
@@ -2137,7 +2023,7 @@
                   <pic:spPr>
                     <a:xfrm>
                       <a:off x="0" y="0"/>
-                      <a:ext cx="5512435" cy="3735070"/>
+                      <a:ext cx="5497195" cy="4319905"/>
                     </a:xfrm>
                     <a:prstGeom prst="rect">
                       <a:avLst/>
@@ -2153,106 +2039,108 @@
     <w:p>
       <w:pPr>
         <w:spacing w:after="120"/>
-      </w:pPr>
-      <w:r>
-        <w:t xml:space="preserve">Si è deciso di selezionare come chiave primaria dello studio di registrazione la coppia città-nome, si è quindi supposto che non esistano due studi con lo stesso nome localizzati nella stessa città. </w:t>
-      </w:r>
-    </w:p>
-    <w:p>
-      <w:pPr>
-        <w:spacing w:after="120"/>
-      </w:pPr>
-      <w:r>
-        <w:t xml:space="preserve">Il cd è quindi in relazione 1:N con lo studio di registrazione poichè un cd è registrato in un solo studio di registrazione e uno studio di registrazione produce molti cd musicali. Nella relazione tra le due entità si è salvato il costo di registrazione del cd. </w:t>
-      </w:r>
-    </w:p>
-    <w:p>
-      <w:pPr>
-        <w:spacing w:after="120"/>
-        <w:rPr>
-          <w:rFonts w:hint="default"/>
-        </w:rPr>
-      </w:pPr>
-      <w:r>
-        <w:t>L</w:t>
-      </w:r>
-      <w:r>
-        <w:rPr>
-          <w:rFonts w:hint="default"/>
-        </w:rPr>
-        <w:t>’entità “band” è in relazione con la casa discografica 1:N, infatti una band può appartenere oppure no ad una casa discografica ed una casa discografica segue molte band differenti.</w:t>
-      </w:r>
-    </w:p>
-    <w:p>
-      <w:pPr>
-        <w:spacing w:after="120"/>
-      </w:pPr>
-    </w:p>
-    <w:p>
-      <w:pPr>
-        <w:spacing w:after="120"/>
-      </w:pPr>
-    </w:p>
-    <w:p>
-      <w:pPr>
-        <w:spacing w:line="240" w:lineRule="auto"/>
         <w:rPr>
           <w:sz w:val="24"/>
           <w:szCs w:val="24"/>
         </w:rPr>
       </w:pPr>
-      <w:r>
-        <w:rPr>
-          <w:rFonts w:hint="default"/>
+    </w:p>
+    <w:p>
+      <w:pPr>
+        <w:spacing w:after="120"/>
+      </w:pPr>
+      <w:r>
+        <w:t xml:space="preserve">Si è deciso di selezionare come chiave primaria dello studio di registrazione la coppia città-nome, si è quindi supposto che non esistano due studi con lo stesso nome localizzati nella stessa città. </w:t>
+      </w:r>
+    </w:p>
+    <w:p>
+      <w:pPr>
+        <w:spacing w:after="120"/>
+      </w:pPr>
+      <w:r>
+        <w:t xml:space="preserve">Il cd è quindi in relazione 1:N con lo studio di registrazione poichè un cd è registrato in un solo studio di registrazione e uno studio di registrazione produce molti cd musicali. Nella relazione tra le due entità si è salvato il costo di registrazione del cd. </w:t>
+      </w:r>
+    </w:p>
+    <w:p>
+      <w:pPr>
+        <w:spacing w:after="120"/>
+        <w:rPr>
+          <w:rFonts w:hint="default"/>
+        </w:rPr>
+      </w:pPr>
+      <w:r>
+        <w:t>L</w:t>
+      </w:r>
+      <w:r>
+        <w:rPr>
+          <w:rFonts w:hint="default"/>
+        </w:rPr>
+        <w:t>’entità “band” è in relazione con la casa discografica 1:N, infatti una band può appartenere oppure no ad una casa discografica ed una casa discografica segue molte band differenti.</w:t>
+      </w:r>
+    </w:p>
+    <w:p>
+      <w:pPr>
+        <w:spacing w:after="120"/>
+      </w:pPr>
+    </w:p>
+    <w:p>
+      <w:pPr>
+        <w:spacing w:after="120"/>
+      </w:pPr>
+    </w:p>
+    <w:p>
+      <w:pPr>
+        <w:spacing w:line="240" w:lineRule="auto"/>
+        <w:rPr>
           <w:sz w:val="24"/>
           <w:szCs w:val="24"/>
         </w:rPr>
-        <w:t>“[...]</w:t>
-      </w:r>
-      <w:r>
-        <w:rPr>
+      </w:pPr>
+      <w:r>
+        <w:rPr>
+          <w:rFonts w:hint="default"/>
           <w:sz w:val="24"/>
           <w:szCs w:val="24"/>
         </w:rPr>
-        <w:t>E</w:t>
-      </w:r>
-      <w:r>
-        <w:rPr>
-          <w:rFonts w:hint="default"/>
+        <w:t>“[...]</w:t>
+      </w:r>
+      <w:r>
+        <w:rPr>
           <w:sz w:val="24"/>
           <w:szCs w:val="24"/>
         </w:rPr>
-        <w:t xml:space="preserve">’ inoltre necessario gestire i clienti che acquistano i cd musicali con i propri rispettivi carrelli di acquisto. Dei clienti si memorizza: codice fiscale, nome, cognome e telefono. </w:t>
-      </w:r>
-      <w:r>
-        <w:rPr>
+        <w:t>E</w:t>
+      </w:r>
+      <w:r>
+        <w:rPr>
+          <w:rFonts w:hint="default"/>
           <w:sz w:val="24"/>
           <w:szCs w:val="24"/>
         </w:rPr>
-        <w:t>Il cliente acquista un carrello in una certa data, il quale contiene dei cd musicali. Il carrello è identificato da un numero (unico se associato a un determinato cliente) e  un importo totale.</w:t>
-      </w:r>
-    </w:p>
-    <w:p>
-      <w:pPr>
-        <w:spacing w:line="240" w:lineRule="auto"/>
+        <w:t xml:space="preserve">’ inoltre necessario gestire i clienti che acquistano i cd musicali con i propri rispettivi carrelli di acquisto. Dei clienti si memorizza: codice fiscale, nome, cognome e telefono. </w:t>
+      </w:r>
+      <w:r>
         <w:rPr>
           <w:sz w:val="24"/>
           <w:szCs w:val="24"/>
         </w:rPr>
-      </w:pPr>
-      <w:r>
+        <w:t>Il cliente acquista un carrello in una certa data, il quale contiene dei cd musicali. Il carrello è identificato da un numero (unico se associato a un determinato cliente) e  un importo totale.</w:t>
+      </w:r>
+    </w:p>
+    <w:p>
+      <w:pPr>
+        <w:spacing w:line="240" w:lineRule="auto"/>
         <w:rPr>
           <w:sz w:val="24"/>
           <w:szCs w:val="24"/>
         </w:rPr>
-        <w:t>Inoltre la nota catena di negozi mette a disposizione dei buoni sconto per i vari clienti. Il buono sconto è identificato da un codice (univoco)</w:t>
-      </w:r>
+      </w:pPr>
       <w:r>
         <w:rPr>
           <w:sz w:val="24"/>
           <w:szCs w:val="24"/>
         </w:rPr>
-        <w:t xml:space="preserve"> e i</w:t>
+        <w:t>Inoltre la nota catena di negozi mette a disposizione dei buoni sconto per i vari clienti. Il buono sconto è identificato da un codice (univoco) e i</w:t>
       </w:r>
       <w:r>
         <w:rPr>
@@ -2260,15 +2148,7 @@
           <w:sz w:val="24"/>
           <w:szCs w:val="24"/>
         </w:rPr>
-        <w:t>l valore dello sconto</w:t>
-      </w:r>
-      <w:r>
-        <w:rPr>
-          <w:rFonts w:hint="default"/>
-          <w:sz w:val="24"/>
-          <w:szCs w:val="24"/>
-        </w:rPr>
-        <w:t>(da )</w:t>
+        <w:t>l valore dello sconto(da )</w:t>
       </w:r>
       <w:r>
         <w:rPr>
@@ -2457,26 +2337,8 @@
         <w:rPr>
           <w:rFonts w:hint="default"/>
         </w:rPr>
-        <w:t>“effettua” e “vende”. Ne è stato necessario l’inserimento per recuperare il codice della filiale in cui sono effettivamente avvenuti il prestito del cd o l’acquisto del carrello da parte del</w:t>
-      </w:r>
-      <w:bookmarkStart w:id="0" w:name="_GoBack"/>
-      <w:bookmarkEnd w:id="0"/>
-      <w:r>
-        <w:rPr>
-          <w:rFonts w:hint="default"/>
-        </w:rPr>
-        <w:t xml:space="preserve"> cliente, in modo da diminuire le rispettive quantità di cd disponibili in esposizione all’interno della filiale.</w:t>
-      </w:r>
-    </w:p>
-    <w:p>
-      <w:pPr>
-        <w:spacing w:after="120"/>
-      </w:pPr>
-    </w:p>
-    <w:p>
-      <w:pPr>
-        <w:spacing w:after="120"/>
-      </w:pPr>
+        <w:t>“effettua” e “vende”. Ne è stato necessario l’inserimento per recuperare il codice della filiale in cui sono effettivamente avvenuti il prestito del cd o l’acquisto del carrello da parte del cliente, in modo da diminuire le rispettive quantità di cd disponibili in esposizione all’interno della filiale.</w:t>
+      </w:r>
     </w:p>
     <w:p>
       <w:pPr>
@@ -2536,15 +2398,11 @@
         <w:jc w:val="center"/>
       </w:pPr>
       <w:r>
-        <w:rPr>
-          <w:sz w:val="40"/>
-          <w:szCs w:val="40"/>
-        </w:rPr>
         <w:drawing>
           <wp:inline distT="0" distB="0" distL="114300" distR="114300">
-            <wp:extent cx="7235825" cy="5704840"/>
-            <wp:effectExtent l="0" t="0" r="10160" b="3175"/>
-            <wp:docPr id="7" name="Picture 7" descr="SchemaER"/>
+            <wp:extent cx="8028305" cy="6330315"/>
+            <wp:effectExtent l="0" t="0" r="13335" b="10795"/>
+            <wp:docPr id="42" name="Picture 42" descr="SchemaER"/>
             <wp:cNvGraphicFramePr>
               <a:graphicFrameLocks xmlns:a="http://schemas.openxmlformats.org/drawingml/2006/main" noChangeAspect="1"/>
             </wp:cNvGraphicFramePr>
@@ -2552,7 +2410,7 @@
               <a:graphicData uri="http://schemas.openxmlformats.org/drawingml/2006/picture">
                 <pic:pic xmlns:pic="http://schemas.openxmlformats.org/drawingml/2006/picture">
                   <pic:nvPicPr>
-                    <pic:cNvPr id="7" name="Picture 7" descr="SchemaER"/>
+                    <pic:cNvPr id="42" name="Picture 42" descr="SchemaER"/>
                     <pic:cNvPicPr>
                       <a:picLocks noChangeAspect="1"/>
                     </pic:cNvPicPr>
@@ -2566,7 +2424,7 @@
                   <pic:spPr>
                     <a:xfrm rot="16200000">
                       <a:off x="0" y="0"/>
-                      <a:ext cx="7235825" cy="5704840"/>
+                      <a:ext cx="8028305" cy="6330315"/>
                     </a:xfrm>
                     <a:prstGeom prst="rect">
                       <a:avLst/>
@@ -2604,70 +2462,5084 @@
     </w:p>
     <w:p>
       <w:pPr>
+        <w:spacing w:after="120"/>
+      </w:pPr>
+      <w:r>
+        <w:t>La progettazione logico del database avviene in diversi passaggi:</w:t>
+      </w:r>
+    </w:p>
+    <w:p>
+      <w:pPr>
+        <w:numPr>
+          <w:ilvl w:val="0"/>
+          <w:numId w:val="2"/>
+        </w:numPr>
+        <w:spacing w:after="120"/>
+      </w:pPr>
+      <w:r>
+        <w:t>Eliminazione delle gerarchie ISA</w:t>
+      </w:r>
+    </w:p>
+    <w:p>
+      <w:pPr>
+        <w:numPr>
+          <w:ilvl w:val="0"/>
+          <w:numId w:val="2"/>
+        </w:numPr>
+        <w:spacing w:after="120"/>
+        <w:ind w:left="0" w:leftChars="0" w:firstLine="0" w:firstLineChars="0"/>
+      </w:pPr>
+      <w:r>
+        <w:t>Selezione delle chiavi primarie ed eliminazione delle chiavi esterne</w:t>
+      </w:r>
+    </w:p>
+    <w:p>
+      <w:pPr>
+        <w:numPr>
+          <w:ilvl w:val="0"/>
+          <w:numId w:val="2"/>
+        </w:numPr>
+        <w:spacing w:after="120"/>
+        <w:ind w:left="0" w:leftChars="0" w:firstLine="0" w:firstLineChars="0"/>
+      </w:pPr>
+      <w:r>
+        <w:t>Trasformazione degli attributi composti e multipli</w:t>
+      </w:r>
+    </w:p>
+    <w:p>
+      <w:pPr>
+        <w:numPr>
+          <w:ilvl w:val="0"/>
+          <w:numId w:val="2"/>
+        </w:numPr>
+        <w:spacing w:after="120"/>
+        <w:ind w:left="0" w:leftChars="0" w:firstLine="0" w:firstLineChars="0"/>
+      </w:pPr>
+      <w:r>
+        <w:t>Traduzione delle entità e delle associazioni in schemi di relazioni</w:t>
+      </w:r>
+    </w:p>
+    <w:p>
+      <w:pPr>
+        <w:numPr>
+          <w:ilvl w:val="0"/>
+          <w:numId w:val="2"/>
+        </w:numPr>
+        <w:spacing w:after="120"/>
+        <w:ind w:left="0" w:leftChars="0" w:firstLine="0" w:firstLineChars="0"/>
+        <w:rPr>
+          <w:sz w:val="28"/>
+          <w:szCs w:val="28"/>
+        </w:rPr>
+      </w:pPr>
+      <w:r>
+        <w:t>Verifica della normalizzazione</w:t>
+      </w:r>
+    </w:p>
+    <w:p>
+      <w:pPr>
+        <w:pStyle w:val="2"/>
+        <w:jc w:val="left"/>
+        <w:rPr>
+          <w:sz w:val="22"/>
+          <w:szCs w:val="22"/>
+        </w:rPr>
+      </w:pPr>
+      <w:r>
+        <w:rPr>
+          <w:sz w:val="28"/>
+          <w:szCs w:val="28"/>
+        </w:rPr>
+        <w:t>Eliminazione delle gerarchie ISA</w:t>
+      </w:r>
+    </w:p>
+    <w:p>
+      <w:pPr>
+        <w:rPr>
+          <w:sz w:val="22"/>
+          <w:szCs w:val="22"/>
+        </w:rPr>
+      </w:pPr>
+      <w:r>
+        <w:rPr>
+          <w:sz w:val="22"/>
+          <w:szCs w:val="22"/>
+        </w:rPr>
+        <w:t>L</w:t>
+      </w:r>
+      <w:r>
+        <w:rPr>
+          <w:rFonts w:hint="default"/>
+          <w:sz w:val="22"/>
+          <w:szCs w:val="22"/>
+        </w:rPr>
+        <w:t xml:space="preserve">’eliminazione delle gerarchie è la prima fase del progetto logico. </w:t>
+      </w:r>
+      <w:r>
+        <w:rPr>
+          <w:sz w:val="22"/>
+          <w:szCs w:val="22"/>
+        </w:rPr>
+        <w:t>Nel database è presente una sola generalizzazione, ovvvero quella del personale, che lo suddivide in dirigenti e dipendenti.</w:t>
+      </w:r>
+    </w:p>
+    <w:p>
+      <w:pPr>
+        <w:rPr>
+          <w:sz w:val="22"/>
+          <w:szCs w:val="22"/>
+        </w:rPr>
+      </w:pPr>
+    </w:p>
+    <w:p>
+      <w:pPr>
+        <w:rPr>
+          <w:sz w:val="22"/>
+          <w:szCs w:val="22"/>
+        </w:rPr>
+      </w:pPr>
+      <w:r>
         <w:rPr>
           <w:sz w:val="40"/>
           <w:szCs w:val="40"/>
         </w:rPr>
-      </w:pPr>
-    </w:p>
-    <w:p>
-      <w:r>
+        <w:drawing>
+          <wp:inline distT="0" distB="0" distL="114300" distR="114300">
+            <wp:extent cx="3558540" cy="3937635"/>
+            <wp:effectExtent l="0" t="0" r="3810" b="5715"/>
+            <wp:docPr id="8" name="Picture 8" descr="generalizzazione"/>
+            <wp:cNvGraphicFramePr>
+              <a:graphicFrameLocks xmlns:a="http://schemas.openxmlformats.org/drawingml/2006/main" noChangeAspect="1"/>
+            </wp:cNvGraphicFramePr>
+            <a:graphic xmlns:a="http://schemas.openxmlformats.org/drawingml/2006/main">
+              <a:graphicData uri="http://schemas.openxmlformats.org/drawingml/2006/picture">
+                <pic:pic xmlns:pic="http://schemas.openxmlformats.org/drawingml/2006/picture">
+                  <pic:nvPicPr>
+                    <pic:cNvPr id="8" name="Picture 8" descr="generalizzazione"/>
+                    <pic:cNvPicPr>
+                      <a:picLocks noChangeAspect="1"/>
+                    </pic:cNvPicPr>
+                  </pic:nvPicPr>
+                  <pic:blipFill>
+                    <a:blip r:embed="rId13"/>
+                    <a:stretch>
+                      <a:fillRect/>
+                    </a:stretch>
+                  </pic:blipFill>
+                  <pic:spPr>
+                    <a:xfrm>
+                      <a:off x="0" y="0"/>
+                      <a:ext cx="3558540" cy="3937635"/>
+                    </a:xfrm>
+                    <a:prstGeom prst="rect">
+                      <a:avLst/>
+                    </a:prstGeom>
+                  </pic:spPr>
+                </pic:pic>
+              </a:graphicData>
+            </a:graphic>
+          </wp:inline>
+        </w:drawing>
+      </w:r>
+    </w:p>
+    <w:p>
+      <w:pPr>
+        <w:rPr>
+          <w:sz w:val="22"/>
+          <w:szCs w:val="22"/>
+        </w:rPr>
+      </w:pPr>
+      <w:r>
+        <w:rPr>
+          <w:sz w:val="22"/>
+          <w:szCs w:val="22"/>
+        </w:rPr>
+        <w:t>La generalizzazione è di tipo totale-esclusiva. Esistono quindi tre vie:</w:t>
+      </w:r>
+    </w:p>
+    <w:p>
+      <w:pPr>
+        <w:numPr>
+          <w:ilvl w:val="0"/>
+          <w:numId w:val="3"/>
+        </w:numPr>
+        <w:ind w:firstLine="700" w:firstLineChars="0"/>
+        <w:rPr>
+          <w:sz w:val="22"/>
+          <w:szCs w:val="22"/>
+        </w:rPr>
+      </w:pPr>
+      <w:r>
+        <w:rPr>
+          <w:sz w:val="22"/>
+          <w:szCs w:val="22"/>
+        </w:rPr>
+        <w:t xml:space="preserve">Mantenimento delle entità, tutte le entità vengono mantenute e le entità </w:t>
+      </w:r>
+      <w:r>
+        <w:rPr>
+          <w:sz w:val="22"/>
+          <w:szCs w:val="22"/>
+        </w:rPr>
+        <w:tab/>
+        <w:t/>
+      </w:r>
+      <w:r>
+        <w:rPr>
+          <w:sz w:val="22"/>
+          <w:szCs w:val="22"/>
+        </w:rPr>
+        <w:tab/>
+        <w:t xml:space="preserve">figlie vengono associate al padre ed identificate esternamente tramite </w:t>
+      </w:r>
+      <w:r>
+        <w:rPr>
+          <w:sz w:val="22"/>
+          <w:szCs w:val="22"/>
+        </w:rPr>
+        <w:tab/>
+        <w:t>l</w:t>
+      </w:r>
+      <w:r>
+        <w:rPr>
+          <w:rFonts w:hint="default"/>
+          <w:sz w:val="22"/>
+          <w:szCs w:val="22"/>
+        </w:rPr>
+        <w:t>’associazione</w:t>
+      </w:r>
+    </w:p>
+    <w:p>
+      <w:pPr>
+        <w:numPr>
+          <w:ilvl w:val="0"/>
+          <w:numId w:val="3"/>
+        </w:numPr>
+        <w:ind w:firstLine="700" w:firstLineChars="0"/>
+        <w:rPr>
+          <w:sz w:val="22"/>
+          <w:szCs w:val="22"/>
+        </w:rPr>
+      </w:pPr>
+      <w:r>
+        <w:rPr>
+          <w:sz w:val="22"/>
+          <w:szCs w:val="22"/>
+        </w:rPr>
+        <w:t>Collasso verso l</w:t>
+      </w:r>
+      <w:r>
+        <w:rPr>
+          <w:rFonts w:hint="default"/>
+          <w:sz w:val="22"/>
+          <w:szCs w:val="22"/>
+        </w:rPr>
+        <w:t xml:space="preserve">’alto, in questo caso le entità figlie vengono riunite nell’entità </w:t>
+      </w:r>
+      <w:r>
+        <w:rPr>
+          <w:rFonts w:hint="default"/>
+          <w:sz w:val="22"/>
+          <w:szCs w:val="22"/>
+        </w:rPr>
+        <w:tab/>
+        <w:t>padre, i loro attributi diventano opzionali nel padre e si fa uso di  selettori</w:t>
+      </w:r>
+    </w:p>
+    <w:p>
+      <w:pPr>
+        <w:numPr>
+          <w:ilvl w:val="0"/>
+          <w:numId w:val="3"/>
+        </w:numPr>
+        <w:ind w:firstLine="700" w:firstLineChars="0"/>
+        <w:rPr>
+          <w:sz w:val="22"/>
+          <w:szCs w:val="22"/>
+        </w:rPr>
+      </w:pPr>
+      <w:r>
+        <w:rPr>
+          <w:rFonts w:hint="default"/>
+          <w:sz w:val="22"/>
+          <w:szCs w:val="22"/>
+        </w:rPr>
+        <w:t xml:space="preserve">Collasso verso il basso, si elimina l’entità padre trasferendone tutti gli </w:t>
+      </w:r>
+      <w:r>
+        <w:rPr>
+          <w:rFonts w:hint="default"/>
+          <w:sz w:val="22"/>
+          <w:szCs w:val="22"/>
+        </w:rPr>
+        <w:tab/>
+        <w:t>attributi e le associazioni nelle entità figlie</w:t>
+      </w:r>
+    </w:p>
+    <w:p>
+      <w:pPr>
+        <w:numPr>
+          <w:numId w:val="0"/>
+        </w:numPr>
+        <w:rPr>
+          <w:rFonts w:hint="default"/>
+          <w:sz w:val="22"/>
+          <w:szCs w:val="22"/>
+        </w:rPr>
+      </w:pPr>
+    </w:p>
+    <w:p>
+      <w:pPr>
+        <w:numPr>
+          <w:numId w:val="0"/>
+        </w:numPr>
+        <w:rPr>
+          <w:rFonts w:hint="default"/>
+          <w:sz w:val="22"/>
+          <w:szCs w:val="22"/>
+        </w:rPr>
+      </w:pPr>
+      <w:r>
+        <w:rPr>
+          <w:rFonts w:hint="default"/>
+          <w:sz w:val="22"/>
+          <w:szCs w:val="22"/>
+        </w:rPr>
+        <w:t>Si è scelto il collasso verso il basso, siccome l’entità padre non presenta alcuna associazione con altre entità. Era possibile scegliere anche il mantenimento delle entità, non avrebbe comportato differenze sostanziali. Al contrario il collasso verso l’alto era certamente il più sconveniente.</w:t>
+      </w:r>
+    </w:p>
+    <w:p>
+      <w:pPr>
+        <w:numPr>
+          <w:numId w:val="0"/>
+        </w:numPr>
+        <w:rPr>
+          <w:rFonts w:hint="default"/>
+          <w:sz w:val="22"/>
+          <w:szCs w:val="22"/>
+        </w:rPr>
+      </w:pPr>
+      <w:r>
+        <w:rPr>
+          <w:rFonts w:hint="default"/>
+          <w:sz w:val="22"/>
+          <w:szCs w:val="22"/>
+        </w:rPr>
+        <w:t>Lo schema viene quindi trasformato in questo modo:</w:t>
+      </w:r>
+    </w:p>
+    <w:p>
+      <w:pPr>
+        <w:rPr>
+          <w:sz w:val="40"/>
+          <w:szCs w:val="40"/>
+        </w:rPr>
+      </w:pPr>
+    </w:p>
+    <w:p>
+      <w:pPr>
+        <w:rPr>
+          <w:sz w:val="40"/>
+          <w:szCs w:val="40"/>
+        </w:rPr>
+      </w:pPr>
+      <w:r>
+        <w:rPr>
+          <w:sz w:val="40"/>
+          <w:szCs w:val="40"/>
+        </w:rPr>
+        <w:drawing>
+          <wp:inline distT="0" distB="0" distL="114300" distR="114300">
+            <wp:extent cx="6115685" cy="2166620"/>
+            <wp:effectExtent l="0" t="0" r="18415" b="5080"/>
+            <wp:docPr id="10" name="Picture 10" descr="dato_der2"/>
+            <wp:cNvGraphicFramePr>
+              <a:graphicFrameLocks xmlns:a="http://schemas.openxmlformats.org/drawingml/2006/main" noChangeAspect="1"/>
+            </wp:cNvGraphicFramePr>
+            <a:graphic xmlns:a="http://schemas.openxmlformats.org/drawingml/2006/main">
+              <a:graphicData uri="http://schemas.openxmlformats.org/drawingml/2006/picture">
+                <pic:pic xmlns:pic="http://schemas.openxmlformats.org/drawingml/2006/picture">
+                  <pic:nvPicPr>
+                    <pic:cNvPr id="10" name="Picture 10" descr="dato_der2"/>
+                    <pic:cNvPicPr>
+                      <a:picLocks noChangeAspect="1"/>
+                    </pic:cNvPicPr>
+                  </pic:nvPicPr>
+                  <pic:blipFill>
+                    <a:blip r:embed="rId14"/>
+                    <a:stretch>
+                      <a:fillRect/>
+                    </a:stretch>
+                  </pic:blipFill>
+                  <pic:spPr>
+                    <a:xfrm>
+                      <a:off x="0" y="0"/>
+                      <a:ext cx="6115685" cy="2166620"/>
+                    </a:xfrm>
+                    <a:prstGeom prst="rect">
+                      <a:avLst/>
+                    </a:prstGeom>
+                  </pic:spPr>
+                </pic:pic>
+              </a:graphicData>
+            </a:graphic>
+          </wp:inline>
+        </w:drawing>
+      </w:r>
+    </w:p>
+    <w:p>
+      <w:pPr>
+        <w:numPr>
+          <w:numId w:val="0"/>
+        </w:numPr>
+        <w:spacing w:after="120"/>
+        <w:ind w:leftChars="0"/>
+      </w:pPr>
+    </w:p>
+    <w:p>
+      <w:pPr>
+        <w:numPr>
+          <w:numId w:val="0"/>
+        </w:numPr>
+        <w:spacing w:after="120"/>
+        <w:ind w:leftChars="0"/>
+      </w:pPr>
+    </w:p>
+    <w:p>
+      <w:pPr>
+        <w:numPr>
+          <w:numId w:val="0"/>
+        </w:numPr>
+        <w:spacing w:after="120"/>
+        <w:ind w:leftChars="0"/>
+      </w:pPr>
+    </w:p>
+    <w:p>
+      <w:pPr>
+        <w:numPr>
+          <w:numId w:val="0"/>
+        </w:numPr>
+        <w:spacing w:after="120"/>
+        <w:ind w:leftChars="0"/>
+      </w:pPr>
+    </w:p>
+    <w:p>
+      <w:pPr>
+        <w:numPr>
+          <w:numId w:val="0"/>
+        </w:numPr>
+        <w:spacing w:after="120"/>
+        <w:ind w:leftChars="0"/>
+      </w:pPr>
+    </w:p>
+    <w:p>
+      <w:pPr>
+        <w:numPr>
+          <w:numId w:val="0"/>
+        </w:numPr>
+        <w:spacing w:after="120"/>
+        <w:ind w:leftChars="0"/>
+      </w:pPr>
+    </w:p>
+    <w:p>
+      <w:pPr>
+        <w:numPr>
+          <w:numId w:val="0"/>
+        </w:numPr>
+        <w:spacing w:after="120"/>
+        <w:ind w:leftChars="0"/>
+      </w:pPr>
+    </w:p>
+    <w:p>
+      <w:pPr>
+        <w:numPr>
+          <w:numId w:val="0"/>
+        </w:numPr>
+        <w:spacing w:after="120"/>
+        <w:ind w:leftChars="0"/>
+      </w:pPr>
+    </w:p>
+    <w:p>
+      <w:pPr>
+        <w:numPr>
+          <w:numId w:val="0"/>
+        </w:numPr>
+        <w:spacing w:after="120"/>
+        <w:ind w:leftChars="0"/>
+      </w:pPr>
+    </w:p>
+    <w:p>
+      <w:pPr>
+        <w:numPr>
+          <w:numId w:val="0"/>
+        </w:numPr>
+        <w:spacing w:after="120"/>
+        <w:ind w:leftChars="0"/>
+      </w:pPr>
+    </w:p>
+    <w:p>
+      <w:pPr>
+        <w:numPr>
+          <w:numId w:val="0"/>
+        </w:numPr>
+        <w:spacing w:after="120"/>
+        <w:ind w:leftChars="0"/>
+      </w:pPr>
+    </w:p>
+    <w:p>
+      <w:pPr>
+        <w:numPr>
+          <w:numId w:val="0"/>
+        </w:numPr>
+        <w:spacing w:after="120"/>
+        <w:ind w:leftChars="0"/>
+      </w:pPr>
+    </w:p>
+    <w:p>
+      <w:pPr>
+        <w:numPr>
+          <w:numId w:val="0"/>
+        </w:numPr>
+        <w:spacing w:after="120"/>
+        <w:ind w:leftChars="0"/>
+      </w:pPr>
+    </w:p>
+    <w:p>
+      <w:pPr>
+        <w:pStyle w:val="2"/>
+        <w:jc w:val="left"/>
+        <w:rPr>
+          <w:sz w:val="28"/>
+          <w:szCs w:val="28"/>
+        </w:rPr>
+      </w:pPr>
+      <w:r>
+        <w:rPr>
+          <w:sz w:val="28"/>
+          <w:szCs w:val="28"/>
+        </w:rPr>
+        <w:t>Selezione delle chiavi primarie</w:t>
+      </w:r>
+      <w:r>
+        <w:rPr>
+          <w:sz w:val="28"/>
+          <w:szCs w:val="28"/>
+        </w:rPr>
+        <w:t xml:space="preserve"> ed </w:t>
+      </w:r>
+      <w:r>
+        <w:rPr>
+          <w:sz w:val="28"/>
+          <w:szCs w:val="28"/>
+        </w:rPr>
+        <w:t>eliminazione delle chiavi esterne</w:t>
+      </w:r>
+    </w:p>
+    <w:p>
+      <w:pPr>
+        <w:numPr>
+          <w:numId w:val="0"/>
+        </w:numPr>
+        <w:rPr>
+          <w:rFonts w:hint="default"/>
+          <w:sz w:val="22"/>
+          <w:szCs w:val="22"/>
+        </w:rPr>
+      </w:pPr>
+      <w:r>
+        <w:rPr>
+          <w:rFonts w:hint="default"/>
+          <w:sz w:val="22"/>
+          <w:szCs w:val="22"/>
+        </w:rPr>
+        <w:t>Di seguito verranno eliminate le chiavi esterne presenti nello schema er.</w:t>
+      </w:r>
+    </w:p>
+    <w:p>
+      <w:pPr>
+        <w:numPr>
+          <w:numId w:val="0"/>
+        </w:numPr>
+        <w:rPr>
+          <w:rFonts w:hint="default"/>
+          <w:sz w:val="22"/>
+          <w:szCs w:val="22"/>
+        </w:rPr>
+      </w:pPr>
+    </w:p>
+    <w:p>
+      <w:pPr>
+        <w:numPr>
+          <w:numId w:val="0"/>
+        </w:numPr>
+        <w:rPr>
+          <w:rFonts w:hint="default"/>
+          <w:sz w:val="22"/>
+          <w:szCs w:val="22"/>
+        </w:rPr>
+      </w:pPr>
+    </w:p>
+    <w:p>
+      <w:pPr>
+        <w:rPr>
+          <w:rFonts w:hint="default"/>
+          <w:sz w:val="22"/>
+          <w:szCs w:val="22"/>
+        </w:rPr>
+      </w:pPr>
+      <w:r>
+        <w:rPr>
+          <w:rFonts w:hint="default"/>
+          <w:sz w:val="22"/>
+          <w:szCs w:val="22"/>
+        </w:rPr>
+        <w:t>L’entità “Cd musicale” ha una componente di identificazione esterna dall’entità band</w:t>
+      </w:r>
+    </w:p>
+    <w:p>
+      <w:pPr>
+        <w:rPr>
+          <w:rFonts w:hint="default"/>
+          <w:sz w:val="22"/>
+          <w:szCs w:val="22"/>
+        </w:rPr>
+      </w:pPr>
+    </w:p>
+    <w:p>
+      <w:pPr>
+        <w:rPr>
+          <w:sz w:val="40"/>
+          <w:szCs w:val="40"/>
+        </w:rPr>
+      </w:pPr>
+      <w:r>
+        <w:rPr>
+          <w:sz w:val="40"/>
+          <w:szCs w:val="40"/>
+        </w:rPr>
+        <w:drawing>
+          <wp:inline distT="0" distB="0" distL="114300" distR="114300">
+            <wp:extent cx="6118225" cy="1457960"/>
+            <wp:effectExtent l="0" t="0" r="15875" b="8890"/>
+            <wp:docPr id="14" name="Picture 14" descr="ext1"/>
+            <wp:cNvGraphicFramePr>
+              <a:graphicFrameLocks xmlns:a="http://schemas.openxmlformats.org/drawingml/2006/main" noChangeAspect="1"/>
+            </wp:cNvGraphicFramePr>
+            <a:graphic xmlns:a="http://schemas.openxmlformats.org/drawingml/2006/main">
+              <a:graphicData uri="http://schemas.openxmlformats.org/drawingml/2006/picture">
+                <pic:pic xmlns:pic="http://schemas.openxmlformats.org/drawingml/2006/picture">
+                  <pic:nvPicPr>
+                    <pic:cNvPr id="14" name="Picture 14" descr="ext1"/>
+                    <pic:cNvPicPr>
+                      <a:picLocks noChangeAspect="1"/>
+                    </pic:cNvPicPr>
+                  </pic:nvPicPr>
+                  <pic:blipFill>
+                    <a:blip r:embed="rId15"/>
+                    <a:stretch>
+                      <a:fillRect/>
+                    </a:stretch>
+                  </pic:blipFill>
+                  <pic:spPr>
+                    <a:xfrm>
+                      <a:off x="0" y="0"/>
+                      <a:ext cx="6118225" cy="1457960"/>
+                    </a:xfrm>
+                    <a:prstGeom prst="rect">
+                      <a:avLst/>
+                    </a:prstGeom>
+                  </pic:spPr>
+                </pic:pic>
+              </a:graphicData>
+            </a:graphic>
+          </wp:inline>
+        </w:drawing>
+      </w:r>
+    </w:p>
+    <w:p>
+      <w:pPr>
+        <w:rPr>
+          <w:sz w:val="40"/>
+          <w:szCs w:val="40"/>
+        </w:rPr>
+      </w:pPr>
+      <w:r>
+        <w:rPr>
+          <w:sz w:val="40"/>
+        </w:rPr>
+        <mc:AlternateContent>
+          <mc:Choice Requires="wps">
+            <w:drawing>
+              <wp:anchor distT="0" distB="0" distL="114300" distR="114300" simplePos="0" relativeHeight="251658240" behindDoc="0" locked="0" layoutInCell="1" allowOverlap="1">
+                <wp:simplePos x="0" y="0"/>
+                <wp:positionH relativeFrom="column">
+                  <wp:posOffset>1873885</wp:posOffset>
+                </wp:positionH>
+                <wp:positionV relativeFrom="paragraph">
+                  <wp:posOffset>53340</wp:posOffset>
+                </wp:positionV>
+                <wp:extent cx="355600" cy="666750"/>
+                <wp:effectExtent l="15240" t="6350" r="29210" b="12700"/>
+                <wp:wrapNone/>
+                <wp:docPr id="15" name="Down Arrow 15"/>
+                <wp:cNvGraphicFramePr/>
+                <a:graphic xmlns:a="http://schemas.openxmlformats.org/drawingml/2006/main">
+                  <a:graphicData uri="http://schemas.microsoft.com/office/word/2010/wordprocessingShape">
+                    <wps:wsp>
+                      <wps:cNvSpPr/>
+                      <wps:spPr>
+                        <a:xfrm>
+                          <a:off x="3189605" y="6229350"/>
+                          <a:ext cx="355600" cy="666750"/>
+                        </a:xfrm>
+                        <a:prstGeom prst="downArrow">
+                          <a:avLst/>
+                        </a:prstGeom>
+                      </wps:spPr>
+                      <wps:style>
+                        <a:lnRef idx="2">
+                          <a:schemeClr val="accent1">
+                            <a:shade val="50000"/>
+                          </a:schemeClr>
+                        </a:lnRef>
+                        <a:fillRef idx="1">
+                          <a:schemeClr val="accent1"/>
+                        </a:fillRef>
+                        <a:effectRef idx="0">
+                          <a:schemeClr val="accent1"/>
+                        </a:effectRef>
+                        <a:fontRef idx="minor">
+                          <a:schemeClr val="lt1"/>
+                        </a:fontRef>
+                      </wps:style>
+                      <wps:bodyPr rot="0" spcFirstLastPara="0" vertOverflow="overflow" horzOverflow="overflow" vert="horz" wrap="square" lIns="91440" tIns="45720" rIns="91440" bIns="45720" numCol="1" spcCol="0" rtlCol="0" fromWordArt="0" anchor="ctr" anchorCtr="0" forceAA="0" compatLnSpc="1">
+                        <a:noAutofit/>
+                      </wps:bodyPr>
+                    </wps:wsp>
+                  </a:graphicData>
+                </a:graphic>
+              </wp:anchor>
+            </w:drawing>
+          </mc:Choice>
+          <mc:Fallback>
+            <w:pict>
+              <v:shape id="_x0000_s1026" o:spid="_x0000_s1026" o:spt="67" type="#_x0000_t67" style="position:absolute;left:0pt;margin-left:147.55pt;margin-top:4.2pt;height:52.5pt;width:28pt;z-index:251658240;v-text-anchor:middle;mso-width-relative:page;mso-height-relative:page;" fillcolor="#4472C4 [3204]" filled="t" stroked="t" coordsize="21600,21600" o:gfxdata="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" adj="15840,5400">
+                <v:fill on="t" focussize="0,0"/>
+                <v:stroke weight="1pt" color="#2F528F [3204]" miterlimit="8" joinstyle="miter"/>
+                <v:imagedata o:title=""/>
+                <o:lock v:ext="edit" aspectratio="f"/>
+              </v:shape>
+            </w:pict>
+          </mc:Fallback>
+        </mc:AlternateContent>
+      </w:r>
+    </w:p>
+    <w:p>
+      <w:pPr>
+        <w:rPr>
+          <w:sz w:val="40"/>
+          <w:szCs w:val="40"/>
+        </w:rPr>
+      </w:pPr>
+    </w:p>
+    <w:p>
+      <w:pPr>
+        <w:rPr>
+          <w:sz w:val="40"/>
+          <w:szCs w:val="40"/>
+        </w:rPr>
+      </w:pPr>
+      <w:r>
+        <w:rPr>
+          <w:sz w:val="40"/>
+          <w:szCs w:val="40"/>
+        </w:rPr>
+        <w:drawing>
+          <wp:inline distT="0" distB="0" distL="114300" distR="114300">
+            <wp:extent cx="4467860" cy="1376045"/>
+            <wp:effectExtent l="0" t="0" r="8890" b="14605"/>
+            <wp:docPr id="16" name="Picture 16" descr="e1"/>
+            <wp:cNvGraphicFramePr>
+              <a:graphicFrameLocks xmlns:a="http://schemas.openxmlformats.org/drawingml/2006/main" noChangeAspect="1"/>
+            </wp:cNvGraphicFramePr>
+            <a:graphic xmlns:a="http://schemas.openxmlformats.org/drawingml/2006/main">
+              <a:graphicData uri="http://schemas.openxmlformats.org/drawingml/2006/picture">
+                <pic:pic xmlns:pic="http://schemas.openxmlformats.org/drawingml/2006/picture">
+                  <pic:nvPicPr>
+                    <pic:cNvPr id="16" name="Picture 16" descr="e1"/>
+                    <pic:cNvPicPr>
+                      <a:picLocks noChangeAspect="1"/>
+                    </pic:cNvPicPr>
+                  </pic:nvPicPr>
+                  <pic:blipFill>
+                    <a:blip r:embed="rId16"/>
+                    <a:stretch>
+                      <a:fillRect/>
+                    </a:stretch>
+                  </pic:blipFill>
+                  <pic:spPr>
+                    <a:xfrm>
+                      <a:off x="0" y="0"/>
+                      <a:ext cx="4467860" cy="1376045"/>
+                    </a:xfrm>
+                    <a:prstGeom prst="rect">
+                      <a:avLst/>
+                    </a:prstGeom>
+                  </pic:spPr>
+                </pic:pic>
+              </a:graphicData>
+            </a:graphic>
+          </wp:inline>
+        </w:drawing>
+      </w:r>
+    </w:p>
+    <w:p>
+      <w:pPr>
+        <w:rPr>
+          <w:sz w:val="40"/>
+          <w:szCs w:val="40"/>
+        </w:rPr>
+      </w:pPr>
+    </w:p>
+    <w:p>
+      <w:pPr>
+        <w:rPr>
+          <w:sz w:val="40"/>
+          <w:szCs w:val="40"/>
+        </w:rPr>
+      </w:pPr>
+    </w:p>
+    <w:p>
+      <w:pPr>
+        <w:rPr>
+          <w:sz w:val="40"/>
+          <w:szCs w:val="40"/>
+        </w:rPr>
+      </w:pPr>
+    </w:p>
+    <w:p>
+      <w:pPr>
+        <w:rPr>
+          <w:sz w:val="40"/>
+          <w:szCs w:val="40"/>
+        </w:rPr>
+      </w:pPr>
+    </w:p>
+    <w:p>
+      <w:pPr>
+        <w:rPr>
+          <w:sz w:val="40"/>
+          <w:szCs w:val="40"/>
+        </w:rPr>
+      </w:pPr>
+    </w:p>
+    <w:p>
+      <w:pPr>
+        <w:rPr>
+          <w:sz w:val="40"/>
+          <w:szCs w:val="40"/>
+        </w:rPr>
+      </w:pPr>
+    </w:p>
+    <w:p>
+      <w:pPr>
+        <w:rPr>
+          <w:sz w:val="22"/>
+          <w:szCs w:val="22"/>
+        </w:rPr>
+      </w:pPr>
+      <w:r>
+        <w:rPr>
+          <w:sz w:val="22"/>
+          <w:szCs w:val="22"/>
+        </w:rPr>
+        <w:t>L</w:t>
+      </w:r>
+      <w:r>
+        <w:rPr>
+          <w:rFonts w:hint="default"/>
+          <w:sz w:val="22"/>
+          <w:szCs w:val="22"/>
+        </w:rPr>
+        <w:t>’entità “carrello” ha una componente di identificazione esterna dall’entità “cliente”</w:t>
+      </w:r>
+    </w:p>
+    <w:p>
+      <w:pPr>
+        <w:rPr>
+          <w:sz w:val="40"/>
+          <w:szCs w:val="40"/>
+        </w:rPr>
+      </w:pPr>
+      <w:r>
+        <w:rPr>
+          <w:sz w:val="40"/>
+        </w:rPr>
+        <mc:AlternateContent>
+          <mc:Choice Requires="wps">
+            <w:drawing>
+              <wp:anchor distT="0" distB="0" distL="114300" distR="114300" simplePos="0" relativeHeight="251659264" behindDoc="0" locked="0" layoutInCell="1" allowOverlap="1">
+                <wp:simplePos x="0" y="0"/>
+                <wp:positionH relativeFrom="column">
+                  <wp:posOffset>1939290</wp:posOffset>
+                </wp:positionH>
+                <wp:positionV relativeFrom="paragraph">
+                  <wp:posOffset>1301750</wp:posOffset>
+                </wp:positionV>
+                <wp:extent cx="290830" cy="558165"/>
+                <wp:effectExtent l="15240" t="6350" r="17780" b="26035"/>
+                <wp:wrapNone/>
+                <wp:docPr id="18" name="Down Arrow 18"/>
+                <wp:cNvGraphicFramePr/>
+                <a:graphic xmlns:a="http://schemas.openxmlformats.org/drawingml/2006/main">
+                  <a:graphicData uri="http://schemas.microsoft.com/office/word/2010/wordprocessingShape">
+                    <wps:wsp>
+                      <wps:cNvSpPr/>
+                      <wps:spPr>
+                        <a:xfrm>
+                          <a:off x="0" y="0"/>
+                          <a:ext cx="290830" cy="558165"/>
+                        </a:xfrm>
+                        <a:prstGeom prst="downArrow">
+                          <a:avLst/>
+                        </a:prstGeom>
+                      </wps:spPr>
+                      <wps:style>
+                        <a:lnRef idx="2">
+                          <a:schemeClr val="accent1">
+                            <a:shade val="50000"/>
+                          </a:schemeClr>
+                        </a:lnRef>
+                        <a:fillRef idx="1">
+                          <a:schemeClr val="accent1"/>
+                        </a:fillRef>
+                        <a:effectRef idx="0">
+                          <a:schemeClr val="accent1"/>
+                        </a:effectRef>
+                        <a:fontRef idx="minor">
+                          <a:schemeClr val="lt1"/>
+                        </a:fontRef>
+                      </wps:style>
+                      <wps:bodyPr rot="0" spcFirstLastPara="0" vertOverflow="overflow" horzOverflow="overflow" vert="horz" wrap="square" lIns="91440" tIns="45720" rIns="91440" bIns="45720" numCol="1" spcCol="0" rtlCol="0" fromWordArt="0" anchor="ctr" anchorCtr="0" forceAA="0" compatLnSpc="1">
+                        <a:noAutofit/>
+                      </wps:bodyPr>
+                    </wps:wsp>
+                  </a:graphicData>
+                </a:graphic>
+              </wp:anchor>
+            </w:drawing>
+          </mc:Choice>
+          <mc:Fallback>
+            <w:pict>
+              <v:shape id="_x0000_s1026" o:spid="_x0000_s1026" o:spt="67" type="#_x0000_t67" style="position:absolute;left:0pt;margin-left:152.7pt;margin-top:102.5pt;height:43.95pt;width:22.9pt;z-index:251659264;v-text-anchor:middle;mso-width-relative:page;mso-height-relative:page;" fillcolor="#4472C4 [3204]" filled="t" stroked="t" coordsize="21600,21600" o:gfxdata="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" adj="15973,5400">
+                <v:fill on="t" focussize="0,0"/>
+                <v:stroke weight="1pt" color="#2F528F [3204]" miterlimit="8" joinstyle="miter"/>
+                <v:imagedata o:title=""/>
+                <o:lock v:ext="edit" aspectratio="f"/>
+              </v:shape>
+            </w:pict>
+          </mc:Fallback>
+        </mc:AlternateContent>
+      </w:r>
+      <w:r>
+        <w:rPr>
+          <w:sz w:val="40"/>
+          <w:szCs w:val="40"/>
+        </w:rPr>
+        <w:drawing>
+          <wp:inline distT="0" distB="0" distL="114300" distR="114300">
+            <wp:extent cx="5698490" cy="1389380"/>
+            <wp:effectExtent l="0" t="0" r="16510" b="1270"/>
+            <wp:docPr id="17" name="Picture 17" descr="e2"/>
+            <wp:cNvGraphicFramePr>
+              <a:graphicFrameLocks xmlns:a="http://schemas.openxmlformats.org/drawingml/2006/main" noChangeAspect="1"/>
+            </wp:cNvGraphicFramePr>
+            <a:graphic xmlns:a="http://schemas.openxmlformats.org/drawingml/2006/main">
+              <a:graphicData uri="http://schemas.openxmlformats.org/drawingml/2006/picture">
+                <pic:pic xmlns:pic="http://schemas.openxmlformats.org/drawingml/2006/picture">
+                  <pic:nvPicPr>
+                    <pic:cNvPr id="17" name="Picture 17" descr="e2"/>
+                    <pic:cNvPicPr>
+                      <a:picLocks noChangeAspect="1"/>
+                    </pic:cNvPicPr>
+                  </pic:nvPicPr>
+                  <pic:blipFill>
+                    <a:blip r:embed="rId17"/>
+                    <a:stretch>
+                      <a:fillRect/>
+                    </a:stretch>
+                  </pic:blipFill>
+                  <pic:spPr>
+                    <a:xfrm>
+                      <a:off x="0" y="0"/>
+                      <a:ext cx="5698490" cy="1389380"/>
+                    </a:xfrm>
+                    <a:prstGeom prst="rect">
+                      <a:avLst/>
+                    </a:prstGeom>
+                  </pic:spPr>
+                </pic:pic>
+              </a:graphicData>
+            </a:graphic>
+          </wp:inline>
+        </w:drawing>
+      </w:r>
+    </w:p>
+    <w:p>
+      <w:pPr>
+        <w:rPr>
+          <w:sz w:val="40"/>
+          <w:szCs w:val="40"/>
+        </w:rPr>
+      </w:pPr>
+    </w:p>
+    <w:p>
+      <w:pPr>
+        <w:rPr>
+          <w:sz w:val="40"/>
+          <w:szCs w:val="40"/>
+        </w:rPr>
+      </w:pPr>
+      <w:r>
+        <w:rPr>
+          <w:sz w:val="40"/>
+          <w:szCs w:val="40"/>
+        </w:rPr>
+        <w:drawing>
+          <wp:inline distT="0" distB="0" distL="114300" distR="114300">
+            <wp:extent cx="3491230" cy="1277620"/>
+            <wp:effectExtent l="0" t="0" r="13970" b="17780"/>
+            <wp:docPr id="19" name="Picture 19" descr="e3"/>
+            <wp:cNvGraphicFramePr>
+              <a:graphicFrameLocks xmlns:a="http://schemas.openxmlformats.org/drawingml/2006/main" noChangeAspect="1"/>
+            </wp:cNvGraphicFramePr>
+            <a:graphic xmlns:a="http://schemas.openxmlformats.org/drawingml/2006/main">
+              <a:graphicData uri="http://schemas.openxmlformats.org/drawingml/2006/picture">
+                <pic:pic xmlns:pic="http://schemas.openxmlformats.org/drawingml/2006/picture">
+                  <pic:nvPicPr>
+                    <pic:cNvPr id="19" name="Picture 19" descr="e3"/>
+                    <pic:cNvPicPr>
+                      <a:picLocks noChangeAspect="1"/>
+                    </pic:cNvPicPr>
+                  </pic:nvPicPr>
+                  <pic:blipFill>
+                    <a:blip r:embed="rId18"/>
+                    <a:stretch>
+                      <a:fillRect/>
+                    </a:stretch>
+                  </pic:blipFill>
+                  <pic:spPr>
+                    <a:xfrm>
+                      <a:off x="0" y="0"/>
+                      <a:ext cx="3491230" cy="1277620"/>
+                    </a:xfrm>
+                    <a:prstGeom prst="rect">
+                      <a:avLst/>
+                    </a:prstGeom>
+                  </pic:spPr>
+                </pic:pic>
+              </a:graphicData>
+            </a:graphic>
+          </wp:inline>
+        </w:drawing>
+      </w:r>
+    </w:p>
+    <w:p>
+      <w:pPr>
+        <w:rPr>
+          <w:sz w:val="40"/>
+          <w:szCs w:val="40"/>
+        </w:rPr>
+      </w:pPr>
+    </w:p>
+    <w:p>
+      <w:pPr>
+        <w:rPr>
+          <w:rFonts w:hint="default"/>
+          <w:sz w:val="22"/>
+          <w:szCs w:val="22"/>
+        </w:rPr>
+      </w:pPr>
+      <w:r>
+        <w:rPr>
+          <w:rFonts w:hint="default"/>
+          <w:sz w:val="22"/>
+          <w:szCs w:val="22"/>
+        </w:rPr>
+        <w:t>L’entità prestito ha una componente di identificazione esterna derivata dalle entità “cliente” e “Cd musicale”</w:t>
+      </w:r>
+    </w:p>
+    <w:p>
+      <w:pPr>
+        <w:rPr>
+          <w:sz w:val="40"/>
+          <w:szCs w:val="40"/>
+        </w:rPr>
+      </w:pPr>
+    </w:p>
+    <w:p>
+      <w:pPr>
+        <w:rPr>
+          <w:sz w:val="40"/>
+          <w:szCs w:val="40"/>
+        </w:rPr>
+      </w:pPr>
+      <w:r>
+        <w:rPr>
+          <w:sz w:val="40"/>
+        </w:rPr>
+        <mc:AlternateContent>
+          <mc:Choice Requires="wps">
+            <w:drawing>
+              <wp:anchor distT="0" distB="0" distL="114300" distR="114300" simplePos="0" relativeHeight="251661312" behindDoc="0" locked="0" layoutInCell="1" allowOverlap="1">
+                <wp:simplePos x="0" y="0"/>
+                <wp:positionH relativeFrom="column">
+                  <wp:posOffset>2935605</wp:posOffset>
+                </wp:positionH>
+                <wp:positionV relativeFrom="paragraph">
+                  <wp:posOffset>1307465</wp:posOffset>
+                </wp:positionV>
+                <wp:extent cx="334010" cy="601345"/>
+                <wp:effectExtent l="15240" t="6350" r="31750" b="20955"/>
+                <wp:wrapNone/>
+                <wp:docPr id="22" name="Down Arrow 22"/>
+                <wp:cNvGraphicFramePr/>
+                <a:graphic xmlns:a="http://schemas.openxmlformats.org/drawingml/2006/main">
+                  <a:graphicData uri="http://schemas.microsoft.com/office/word/2010/wordprocessingShape">
+                    <wps:wsp>
+                      <wps:cNvSpPr/>
+                      <wps:spPr>
+                        <a:xfrm>
+                          <a:off x="0" y="0"/>
+                          <a:ext cx="334010" cy="601345"/>
+                        </a:xfrm>
+                        <a:prstGeom prst="downArrow">
+                          <a:avLst/>
+                        </a:prstGeom>
+                      </wps:spPr>
+                      <wps:style>
+                        <a:lnRef idx="2">
+                          <a:schemeClr val="accent1">
+                            <a:shade val="50000"/>
+                          </a:schemeClr>
+                        </a:lnRef>
+                        <a:fillRef idx="1">
+                          <a:schemeClr val="accent1"/>
+                        </a:fillRef>
+                        <a:effectRef idx="0">
+                          <a:schemeClr val="accent1"/>
+                        </a:effectRef>
+                        <a:fontRef idx="minor">
+                          <a:schemeClr val="lt1"/>
+                        </a:fontRef>
+                      </wps:style>
+                      <wps:bodyPr rot="0" spcFirstLastPara="0" vertOverflow="overflow" horzOverflow="overflow" vert="horz" wrap="square" lIns="91440" tIns="45720" rIns="91440" bIns="45720" numCol="1" spcCol="0" rtlCol="0" fromWordArt="0" anchor="ctr" anchorCtr="0" forceAA="0" compatLnSpc="1">
+                        <a:noAutofit/>
+                      </wps:bodyPr>
+                    </wps:wsp>
+                  </a:graphicData>
+                </a:graphic>
+              </wp:anchor>
+            </w:drawing>
+          </mc:Choice>
+          <mc:Fallback>
+            <w:pict>
+              <v:shape id="_x0000_s1026" o:spid="_x0000_s1026" o:spt="67" type="#_x0000_t67" style="position:absolute;left:0pt;margin-left:231.15pt;margin-top:102.95pt;height:47.35pt;width:26.3pt;z-index:251661312;v-text-anchor:middle;mso-width-relative:page;mso-height-relative:page;" fillcolor="#4472C4 [3204]" filled="t" stroked="t" coordsize="21600,21600" o:gfxdata="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" adj="15602,5400">
+                <v:fill on="t" focussize="0,0"/>
+                <v:stroke weight="1pt" color="#2F528F [3204]" miterlimit="8" joinstyle="miter"/>
+                <v:imagedata o:title=""/>
+                <o:lock v:ext="edit" aspectratio="f"/>
+              </v:shape>
+            </w:pict>
+          </mc:Fallback>
+        </mc:AlternateContent>
+      </w:r>
+      <w:r>
+        <w:rPr>
+          <w:sz w:val="40"/>
+          <w:szCs w:val="40"/>
+        </w:rPr>
+        <w:drawing>
+          <wp:inline distT="0" distB="0" distL="114300" distR="114300">
+            <wp:extent cx="6265545" cy="1377315"/>
+            <wp:effectExtent l="0" t="0" r="1905" b="13335"/>
+            <wp:docPr id="21" name="Picture 21" descr="e4"/>
+            <wp:cNvGraphicFramePr>
+              <a:graphicFrameLocks xmlns:a="http://schemas.openxmlformats.org/drawingml/2006/main" noChangeAspect="1"/>
+            </wp:cNvGraphicFramePr>
+            <a:graphic xmlns:a="http://schemas.openxmlformats.org/drawingml/2006/main">
+              <a:graphicData uri="http://schemas.openxmlformats.org/drawingml/2006/picture">
+                <pic:pic xmlns:pic="http://schemas.openxmlformats.org/drawingml/2006/picture">
+                  <pic:nvPicPr>
+                    <pic:cNvPr id="21" name="Picture 21" descr="e4"/>
+                    <pic:cNvPicPr>
+                      <a:picLocks noChangeAspect="1"/>
+                    </pic:cNvPicPr>
+                  </pic:nvPicPr>
+                  <pic:blipFill>
+                    <a:blip r:embed="rId19"/>
+                    <a:stretch>
+                      <a:fillRect/>
+                    </a:stretch>
+                  </pic:blipFill>
+                  <pic:spPr>
+                    <a:xfrm>
+                      <a:off x="0" y="0"/>
+                      <a:ext cx="6265545" cy="1377315"/>
+                    </a:xfrm>
+                    <a:prstGeom prst="rect">
+                      <a:avLst/>
+                    </a:prstGeom>
+                  </pic:spPr>
+                </pic:pic>
+              </a:graphicData>
+            </a:graphic>
+          </wp:inline>
+        </w:drawing>
+      </w:r>
+    </w:p>
+    <w:p>
+      <w:pPr>
+        <w:rPr>
+          <w:sz w:val="40"/>
+          <w:szCs w:val="40"/>
+        </w:rPr>
+      </w:pPr>
+    </w:p>
+    <w:p>
+      <w:pPr>
+        <w:rPr>
+          <w:sz w:val="40"/>
+          <w:szCs w:val="40"/>
+        </w:rPr>
+      </w:pPr>
+      <w:r>
+        <w:rPr>
+          <w:sz w:val="40"/>
+          <w:szCs w:val="40"/>
+        </w:rPr>
+        <w:drawing>
+          <wp:inline distT="0" distB="0" distL="114300" distR="114300">
+            <wp:extent cx="5412105" cy="1543050"/>
+            <wp:effectExtent l="0" t="0" r="17145" b="0"/>
+            <wp:docPr id="23" name="Picture 23" descr="e5"/>
+            <wp:cNvGraphicFramePr>
+              <a:graphicFrameLocks xmlns:a="http://schemas.openxmlformats.org/drawingml/2006/main" noChangeAspect="1"/>
+            </wp:cNvGraphicFramePr>
+            <a:graphic xmlns:a="http://schemas.openxmlformats.org/drawingml/2006/main">
+              <a:graphicData uri="http://schemas.openxmlformats.org/drawingml/2006/picture">
+                <pic:pic xmlns:pic="http://schemas.openxmlformats.org/drawingml/2006/picture">
+                  <pic:nvPicPr>
+                    <pic:cNvPr id="23" name="Picture 23" descr="e5"/>
+                    <pic:cNvPicPr>
+                      <a:picLocks noChangeAspect="1"/>
+                    </pic:cNvPicPr>
+                  </pic:nvPicPr>
+                  <pic:blipFill>
+                    <a:blip r:embed="rId20"/>
+                    <a:stretch>
+                      <a:fillRect/>
+                    </a:stretch>
+                  </pic:blipFill>
+                  <pic:spPr>
+                    <a:xfrm>
+                      <a:off x="0" y="0"/>
+                      <a:ext cx="5412105" cy="1543050"/>
+                    </a:xfrm>
+                    <a:prstGeom prst="rect">
+                      <a:avLst/>
+                    </a:prstGeom>
+                  </pic:spPr>
+                </pic:pic>
+              </a:graphicData>
+            </a:graphic>
+          </wp:inline>
+        </w:drawing>
+      </w:r>
+    </w:p>
+    <w:p>
+      <w:pPr>
+        <w:rPr>
+          <w:sz w:val="40"/>
+          <w:szCs w:val="40"/>
+        </w:rPr>
+      </w:pPr>
+    </w:p>
+    <w:p>
+      <w:pPr>
+        <w:pStyle w:val="2"/>
+        <w:jc w:val="left"/>
+        <w:rPr>
+          <w:sz w:val="28"/>
+          <w:szCs w:val="28"/>
+        </w:rPr>
+      </w:pPr>
+      <w:r>
+        <w:rPr>
+          <w:sz w:val="28"/>
+          <w:szCs w:val="28"/>
+        </w:rPr>
+        <w:t xml:space="preserve">Trasformazione degli attributi composti </w:t>
+      </w:r>
+      <w:r>
+        <w:rPr>
+          <w:sz w:val="28"/>
+          <w:szCs w:val="28"/>
+        </w:rPr>
+        <w:t>e</w:t>
+      </w:r>
+      <w:r>
+        <w:rPr>
+          <w:sz w:val="28"/>
+          <w:szCs w:val="28"/>
+        </w:rPr>
+        <w:t xml:space="preserve"> multipli</w:t>
+      </w:r>
+    </w:p>
+    <w:p>
+      <w:pPr>
+        <w:rPr>
+          <w:rFonts w:hint="default"/>
+          <w:sz w:val="22"/>
+          <w:szCs w:val="22"/>
+        </w:rPr>
+      </w:pPr>
+      <w:r>
+        <w:rPr>
+          <w:rFonts w:hint="default"/>
+          <w:sz w:val="22"/>
+          <w:szCs w:val="22"/>
+        </w:rPr>
+        <w:t>Come terza fase della progettazione logica è ora necessario eliminare gli attributi composti e multipli, siccome non è possibile tradurli nello schema relazionale.</w:t>
+      </w:r>
+    </w:p>
+    <w:p>
+      <w:pPr>
+        <w:rPr>
+          <w:sz w:val="40"/>
+          <w:szCs w:val="40"/>
+        </w:rPr>
+      </w:pPr>
+    </w:p>
+    <w:p>
+      <w:pPr>
+        <w:rPr>
+          <w:sz w:val="22"/>
+          <w:szCs w:val="22"/>
+        </w:rPr>
+      </w:pPr>
+      <w:r>
+        <w:rPr>
+          <w:sz w:val="22"/>
+          <w:szCs w:val="22"/>
+        </w:rPr>
+        <w:t>Si è eliminato l</w:t>
+      </w:r>
+      <w:r>
+        <w:rPr>
+          <w:rFonts w:hint="default"/>
+          <w:sz w:val="22"/>
+          <w:szCs w:val="22"/>
+        </w:rPr>
+        <w:t>’attributo composto indirizzo dell’entità filiale e scomposto negli attributi più semplici</w:t>
+      </w:r>
+    </w:p>
+    <w:p>
+      <w:pPr>
+        <w:rPr>
+          <w:sz w:val="40"/>
+          <w:szCs w:val="40"/>
+        </w:rPr>
+      </w:pPr>
+      <w:r>
+        <w:rPr>
+          <w:sz w:val="40"/>
+          <w:szCs w:val="40"/>
+        </w:rPr>
+        <w:drawing>
+          <wp:inline distT="0" distB="0" distL="114300" distR="114300">
+            <wp:extent cx="2816860" cy="1557020"/>
+            <wp:effectExtent l="0" t="0" r="2540" b="5080"/>
+            <wp:docPr id="24" name="Picture 24" descr="m1"/>
+            <wp:cNvGraphicFramePr>
+              <a:graphicFrameLocks xmlns:a="http://schemas.openxmlformats.org/drawingml/2006/main" noChangeAspect="1"/>
+            </wp:cNvGraphicFramePr>
+            <a:graphic xmlns:a="http://schemas.openxmlformats.org/drawingml/2006/main">
+              <a:graphicData uri="http://schemas.openxmlformats.org/drawingml/2006/picture">
+                <pic:pic xmlns:pic="http://schemas.openxmlformats.org/drawingml/2006/picture">
+                  <pic:nvPicPr>
+                    <pic:cNvPr id="24" name="Picture 24" descr="m1"/>
+                    <pic:cNvPicPr>
+                      <a:picLocks noChangeAspect="1"/>
+                    </pic:cNvPicPr>
+                  </pic:nvPicPr>
+                  <pic:blipFill>
+                    <a:blip r:embed="rId21"/>
+                    <a:stretch>
+                      <a:fillRect/>
+                    </a:stretch>
+                  </pic:blipFill>
+                  <pic:spPr>
+                    <a:xfrm>
+                      <a:off x="0" y="0"/>
+                      <a:ext cx="2816860" cy="1557020"/>
+                    </a:xfrm>
+                    <a:prstGeom prst="rect">
+                      <a:avLst/>
+                    </a:prstGeom>
+                  </pic:spPr>
+                </pic:pic>
+              </a:graphicData>
+            </a:graphic>
+          </wp:inline>
+        </w:drawing>
+      </w:r>
+    </w:p>
+    <w:p>
+      <w:pPr>
+        <w:rPr>
+          <w:sz w:val="40"/>
+          <w:szCs w:val="40"/>
+        </w:rPr>
+      </w:pPr>
+      <w:r>
+        <w:rPr>
+          <w:sz w:val="40"/>
+        </w:rPr>
+        <mc:AlternateContent>
+          <mc:Choice Requires="wps">
+            <w:drawing>
+              <wp:anchor distT="0" distB="0" distL="114300" distR="114300" simplePos="0" relativeHeight="251662336" behindDoc="0" locked="0" layoutInCell="1" allowOverlap="1">
+                <wp:simplePos x="0" y="0"/>
+                <wp:positionH relativeFrom="column">
+                  <wp:posOffset>748665</wp:posOffset>
+                </wp:positionH>
+                <wp:positionV relativeFrom="paragraph">
+                  <wp:posOffset>248285</wp:posOffset>
+                </wp:positionV>
+                <wp:extent cx="214630" cy="417195"/>
+                <wp:effectExtent l="15240" t="6350" r="17780" b="14605"/>
+                <wp:wrapNone/>
+                <wp:docPr id="27" name="Down Arrow 27"/>
+                <wp:cNvGraphicFramePr/>
+                <a:graphic xmlns:a="http://schemas.openxmlformats.org/drawingml/2006/main">
+                  <a:graphicData uri="http://schemas.microsoft.com/office/word/2010/wordprocessingShape">
+                    <wps:wsp>
+                      <wps:cNvSpPr/>
+                      <wps:spPr>
+                        <a:xfrm>
+                          <a:off x="2204720" y="4470400"/>
+                          <a:ext cx="214630" cy="417195"/>
+                        </a:xfrm>
+                        <a:prstGeom prst="downArrow">
+                          <a:avLst/>
+                        </a:prstGeom>
+                      </wps:spPr>
+                      <wps:style>
+                        <a:lnRef idx="2">
+                          <a:schemeClr val="accent1">
+                            <a:shade val="50000"/>
+                          </a:schemeClr>
+                        </a:lnRef>
+                        <a:fillRef idx="1">
+                          <a:schemeClr val="accent1"/>
+                        </a:fillRef>
+                        <a:effectRef idx="0">
+                          <a:schemeClr val="accent1"/>
+                        </a:effectRef>
+                        <a:fontRef idx="minor">
+                          <a:schemeClr val="lt1"/>
+                        </a:fontRef>
+                      </wps:style>
+                      <wps:bodyPr rot="0" spcFirstLastPara="0" vertOverflow="overflow" horzOverflow="overflow" vert="horz" wrap="square" lIns="91440" tIns="45720" rIns="91440" bIns="45720" numCol="1" spcCol="0" rtlCol="0" fromWordArt="0" anchor="ctr" anchorCtr="0" forceAA="0" compatLnSpc="1">
+                        <a:noAutofit/>
+                      </wps:bodyPr>
+                    </wps:wsp>
+                  </a:graphicData>
+                </a:graphic>
+              </wp:anchor>
+            </w:drawing>
+          </mc:Choice>
+          <mc:Fallback>
+            <w:pict>
+              <v:shape id="_x0000_s1026" o:spid="_x0000_s1026" o:spt="67" type="#_x0000_t67" style="position:absolute;left:0pt;margin-left:58.95pt;margin-top:19.55pt;height:32.85pt;width:16.9pt;z-index:251662336;v-text-anchor:middle;mso-width-relative:page;mso-height-relative:page;" fillcolor="#4472C4 [3204]" filled="t" stroked="t" coordsize="21600,21600" o:gfxdata="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" adj="16044,5400">
+                <v:fill on="t" focussize="0,0"/>
+                <v:stroke weight="1pt" color="#2F528F [3204]" miterlimit="8" joinstyle="miter"/>
+                <v:imagedata o:title=""/>
+                <o:lock v:ext="edit" aspectratio="f"/>
+              </v:shape>
+            </w:pict>
+          </mc:Fallback>
+        </mc:AlternateContent>
+      </w:r>
+    </w:p>
+    <w:p>
+      <w:pPr>
+        <w:rPr>
+          <w:sz w:val="40"/>
+          <w:szCs w:val="40"/>
+        </w:rPr>
+      </w:pPr>
+    </w:p>
+    <w:p>
+      <w:pPr>
+        <w:rPr>
+          <w:sz w:val="40"/>
+          <w:szCs w:val="40"/>
+        </w:rPr>
+      </w:pPr>
+      <w:r>
+        <w:rPr>
+          <w:sz w:val="40"/>
+          <w:szCs w:val="40"/>
+        </w:rPr>
+        <w:drawing>
+          <wp:inline distT="0" distB="0" distL="114300" distR="114300">
+            <wp:extent cx="2125345" cy="1237615"/>
+            <wp:effectExtent l="0" t="0" r="8255" b="635"/>
+            <wp:docPr id="26" name="Picture 26" descr="mn1"/>
+            <wp:cNvGraphicFramePr>
+              <a:graphicFrameLocks xmlns:a="http://schemas.openxmlformats.org/drawingml/2006/main" noChangeAspect="1"/>
+            </wp:cNvGraphicFramePr>
+            <a:graphic xmlns:a="http://schemas.openxmlformats.org/drawingml/2006/main">
+              <a:graphicData uri="http://schemas.openxmlformats.org/drawingml/2006/picture">
+                <pic:pic xmlns:pic="http://schemas.openxmlformats.org/drawingml/2006/picture">
+                  <pic:nvPicPr>
+                    <pic:cNvPr id="26" name="Picture 26" descr="mn1"/>
+                    <pic:cNvPicPr>
+                      <a:picLocks noChangeAspect="1"/>
+                    </pic:cNvPicPr>
+                  </pic:nvPicPr>
+                  <pic:blipFill>
+                    <a:blip r:embed="rId22"/>
+                    <a:stretch>
+                      <a:fillRect/>
+                    </a:stretch>
+                  </pic:blipFill>
+                  <pic:spPr>
+                    <a:xfrm>
+                      <a:off x="0" y="0"/>
+                      <a:ext cx="2125345" cy="1237615"/>
+                    </a:xfrm>
+                    <a:prstGeom prst="rect">
+                      <a:avLst/>
+                    </a:prstGeom>
+                  </pic:spPr>
+                </pic:pic>
+              </a:graphicData>
+            </a:graphic>
+          </wp:inline>
+        </w:drawing>
+      </w:r>
+    </w:p>
+    <w:p>
+      <w:pPr>
+        <w:rPr>
+          <w:sz w:val="40"/>
+          <w:szCs w:val="40"/>
+        </w:rPr>
+      </w:pPr>
+    </w:p>
+    <w:p>
+      <w:pPr>
+        <w:rPr>
+          <w:sz w:val="22"/>
+          <w:szCs w:val="22"/>
+        </w:rPr>
+      </w:pPr>
+      <w:r>
+        <w:rPr>
+          <w:sz w:val="22"/>
+          <w:szCs w:val="22"/>
+        </w:rPr>
+        <w:t>Si è eliminato l</w:t>
+      </w:r>
+      <w:r>
+        <w:rPr>
+          <w:rFonts w:hint="default"/>
+          <w:sz w:val="22"/>
+          <w:szCs w:val="22"/>
+        </w:rPr>
+        <w:t xml:space="preserve">’attributo composto indirizzo dell’entità </w:t>
+      </w:r>
+      <w:r>
+        <w:rPr>
+          <w:rFonts w:hint="default"/>
+          <w:sz w:val="22"/>
+          <w:szCs w:val="22"/>
+        </w:rPr>
+        <w:t xml:space="preserve">magazzino </w:t>
+      </w:r>
+      <w:r>
+        <w:rPr>
+          <w:rFonts w:hint="default"/>
+          <w:sz w:val="22"/>
+          <w:szCs w:val="22"/>
+        </w:rPr>
+        <w:t>e scomposto negli attributi più semplici</w:t>
+      </w:r>
+    </w:p>
+    <w:p>
+      <w:pPr>
+        <w:rPr>
+          <w:sz w:val="40"/>
+          <w:szCs w:val="40"/>
+        </w:rPr>
+      </w:pPr>
+    </w:p>
+    <w:p>
+      <w:pPr>
+        <w:rPr>
+          <w:sz w:val="40"/>
+          <w:szCs w:val="40"/>
+        </w:rPr>
+      </w:pPr>
+      <w:r>
+        <w:rPr>
+          <w:sz w:val="40"/>
+        </w:rPr>
+        <mc:AlternateContent>
+          <mc:Choice Requires="wps">
+            <w:drawing>
+              <wp:anchor distT="0" distB="0" distL="114300" distR="114300" simplePos="0" relativeHeight="251663360" behindDoc="0" locked="0" layoutInCell="1" allowOverlap="1">
+                <wp:simplePos x="0" y="0"/>
+                <wp:positionH relativeFrom="column">
+                  <wp:posOffset>2631440</wp:posOffset>
+                </wp:positionH>
+                <wp:positionV relativeFrom="paragraph">
+                  <wp:posOffset>480695</wp:posOffset>
+                </wp:positionV>
+                <wp:extent cx="622935" cy="312420"/>
+                <wp:effectExtent l="6350" t="15240" r="18415" b="15240"/>
+                <wp:wrapNone/>
+                <wp:docPr id="30" name="Right Arrow 30"/>
+                <wp:cNvGraphicFramePr/>
+                <a:graphic xmlns:a="http://schemas.openxmlformats.org/drawingml/2006/main">
+                  <a:graphicData uri="http://schemas.microsoft.com/office/word/2010/wordprocessingShape">
+                    <wps:wsp>
+                      <wps:cNvSpPr/>
+                      <wps:spPr>
+                        <a:xfrm>
+                          <a:off x="3611880" y="8978265"/>
+                          <a:ext cx="622935" cy="312420"/>
+                        </a:xfrm>
+                        <a:prstGeom prst="rightArrow">
+                          <a:avLst/>
+                        </a:prstGeom>
+                      </wps:spPr>
+                      <wps:style>
+                        <a:lnRef idx="2">
+                          <a:schemeClr val="accent1">
+                            <a:shade val="50000"/>
+                          </a:schemeClr>
+                        </a:lnRef>
+                        <a:fillRef idx="1">
+                          <a:schemeClr val="accent1"/>
+                        </a:fillRef>
+                        <a:effectRef idx="0">
+                          <a:schemeClr val="accent1"/>
+                        </a:effectRef>
+                        <a:fontRef idx="minor">
+                          <a:schemeClr val="lt1"/>
+                        </a:fontRef>
+                      </wps:style>
+                      <wps:bodyPr rot="0" spcFirstLastPara="0" vertOverflow="overflow" horzOverflow="overflow" vert="horz" wrap="square" lIns="91440" tIns="45720" rIns="91440" bIns="45720" numCol="1" spcCol="0" rtlCol="0" fromWordArt="0" anchor="ctr" anchorCtr="0" forceAA="0" compatLnSpc="1">
+                        <a:noAutofit/>
+                      </wps:bodyPr>
+                    </wps:wsp>
+                  </a:graphicData>
+                </a:graphic>
+              </wp:anchor>
+            </w:drawing>
+          </mc:Choice>
+          <mc:Fallback>
+            <w:pict>
+              <v:shape id="_x0000_s1026" o:spid="_x0000_s1026" o:spt="13" type="#_x0000_t13" style="position:absolute;left:0pt;margin-left:207.2pt;margin-top:37.85pt;height:24.6pt;width:49.05pt;z-index:251663360;v-text-anchor:middle;mso-width-relative:page;mso-height-relative:page;" fillcolor="#4472C4 [3204]" filled="t" stroked="t" coordsize="21600,21600" o:gfxdata="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" adj="16184,5400">
+                <v:fill on="t" focussize="0,0"/>
+                <v:stroke weight="1pt" color="#2F528F [3204]" miterlimit="8" joinstyle="miter"/>
+                <v:imagedata o:title=""/>
+                <o:lock v:ext="edit" aspectratio="f"/>
+              </v:shape>
+            </w:pict>
+          </mc:Fallback>
+        </mc:AlternateContent>
+      </w:r>
+      <w:r>
+        <w:rPr>
+          <w:sz w:val="40"/>
+          <w:szCs w:val="40"/>
+        </w:rPr>
+        <w:drawing>
+          <wp:inline distT="0" distB="0" distL="114300" distR="114300">
+            <wp:extent cx="2353945" cy="1236980"/>
+            <wp:effectExtent l="0" t="0" r="8255" b="1270"/>
+            <wp:docPr id="28" name="Picture 28" descr="m2"/>
+            <wp:cNvGraphicFramePr>
+              <a:graphicFrameLocks xmlns:a="http://schemas.openxmlformats.org/drawingml/2006/main" noChangeAspect="1"/>
+            </wp:cNvGraphicFramePr>
+            <a:graphic xmlns:a="http://schemas.openxmlformats.org/drawingml/2006/main">
+              <a:graphicData uri="http://schemas.openxmlformats.org/drawingml/2006/picture">
+                <pic:pic xmlns:pic="http://schemas.openxmlformats.org/drawingml/2006/picture">
+                  <pic:nvPicPr>
+                    <pic:cNvPr id="28" name="Picture 28" descr="m2"/>
+                    <pic:cNvPicPr>
+                      <a:picLocks noChangeAspect="1"/>
+                    </pic:cNvPicPr>
+                  </pic:nvPicPr>
+                  <pic:blipFill>
+                    <a:blip r:embed="rId23"/>
+                    <a:stretch>
+                      <a:fillRect/>
+                    </a:stretch>
+                  </pic:blipFill>
+                  <pic:spPr>
+                    <a:xfrm>
+                      <a:off x="0" y="0"/>
+                      <a:ext cx="2353945" cy="1236980"/>
+                    </a:xfrm>
+                    <a:prstGeom prst="rect">
+                      <a:avLst/>
+                    </a:prstGeom>
+                  </pic:spPr>
+                </pic:pic>
+              </a:graphicData>
+            </a:graphic>
+          </wp:inline>
+        </w:drawing>
+      </w:r>
+      <w:r>
+        <w:rPr>
+          <w:sz w:val="40"/>
+          <w:szCs w:val="40"/>
+        </w:rPr>
+        <w:t xml:space="preserve">               </w:t>
+      </w:r>
+      <w:r>
+        <w:rPr>
+          <w:sz w:val="40"/>
+          <w:szCs w:val="40"/>
+        </w:rPr>
+        <w:drawing>
+          <wp:inline distT="0" distB="0" distL="114300" distR="114300">
+            <wp:extent cx="1743710" cy="1285240"/>
+            <wp:effectExtent l="0" t="0" r="8890" b="10160"/>
+            <wp:docPr id="29" name="Picture 29" descr="mn2"/>
+            <wp:cNvGraphicFramePr>
+              <a:graphicFrameLocks xmlns:a="http://schemas.openxmlformats.org/drawingml/2006/main" noChangeAspect="1"/>
+            </wp:cNvGraphicFramePr>
+            <a:graphic xmlns:a="http://schemas.openxmlformats.org/drawingml/2006/main">
+              <a:graphicData uri="http://schemas.openxmlformats.org/drawingml/2006/picture">
+                <pic:pic xmlns:pic="http://schemas.openxmlformats.org/drawingml/2006/picture">
+                  <pic:nvPicPr>
+                    <pic:cNvPr id="29" name="Picture 29" descr="mn2"/>
+                    <pic:cNvPicPr>
+                      <a:picLocks noChangeAspect="1"/>
+                    </pic:cNvPicPr>
+                  </pic:nvPicPr>
+                  <pic:blipFill>
+                    <a:blip r:embed="rId24"/>
+                    <a:stretch>
+                      <a:fillRect/>
+                    </a:stretch>
+                  </pic:blipFill>
+                  <pic:spPr>
+                    <a:xfrm>
+                      <a:off x="0" y="0"/>
+                      <a:ext cx="1743710" cy="1285240"/>
+                    </a:xfrm>
+                    <a:prstGeom prst="rect">
+                      <a:avLst/>
+                    </a:prstGeom>
+                  </pic:spPr>
+                </pic:pic>
+              </a:graphicData>
+            </a:graphic>
+          </wp:inline>
+        </w:drawing>
+      </w:r>
+    </w:p>
+    <w:p>
+      <w:pPr>
+        <w:rPr>
+          <w:sz w:val="40"/>
+          <w:szCs w:val="40"/>
+        </w:rPr>
+      </w:pPr>
+    </w:p>
+    <w:p>
+      <w:pPr>
+        <w:rPr>
+          <w:sz w:val="22"/>
+          <w:szCs w:val="22"/>
+        </w:rPr>
+      </w:pPr>
+      <w:r>
+        <w:rPr>
+          <w:sz w:val="22"/>
+          <w:szCs w:val="22"/>
+        </w:rPr>
+        <w:t>Si è eliminato l</w:t>
+      </w:r>
+      <w:r>
+        <w:rPr>
+          <w:rFonts w:hint="default"/>
+          <w:sz w:val="22"/>
+          <w:szCs w:val="22"/>
+        </w:rPr>
+        <w:t xml:space="preserve">’attributo composto indirizzo dell’entità </w:t>
+      </w:r>
+      <w:r>
+        <w:rPr>
+          <w:rFonts w:hint="default"/>
+          <w:sz w:val="22"/>
+          <w:szCs w:val="22"/>
+        </w:rPr>
+        <w:t xml:space="preserve">“studio di registrazione” </w:t>
+      </w:r>
+      <w:r>
+        <w:rPr>
+          <w:rFonts w:hint="default"/>
+          <w:sz w:val="22"/>
+          <w:szCs w:val="22"/>
+        </w:rPr>
+        <w:t>e scomposto negli attributi più semplici</w:t>
+      </w:r>
+    </w:p>
+    <w:p>
+      <w:pPr>
+        <w:rPr>
+          <w:sz w:val="40"/>
+          <w:szCs w:val="40"/>
+        </w:rPr>
+      </w:pPr>
+    </w:p>
+    <w:p>
+      <w:pPr>
+        <w:rPr>
+          <w:sz w:val="40"/>
+          <w:szCs w:val="40"/>
+        </w:rPr>
+      </w:pPr>
+    </w:p>
+    <w:p>
+      <w:pPr>
+        <w:rPr>
+          <w:sz w:val="40"/>
+          <w:szCs w:val="40"/>
+        </w:rPr>
+      </w:pPr>
+      <w:r>
+        <w:rPr>
+          <w:sz w:val="40"/>
+        </w:rPr>
+        <mc:AlternateContent>
+          <mc:Choice Requires="wps">
+            <w:drawing>
+              <wp:anchor distT="0" distB="0" distL="114300" distR="114300" simplePos="0" relativeHeight="251676672" behindDoc="0" locked="0" layoutInCell="1" allowOverlap="1">
+                <wp:simplePos x="0" y="0"/>
+                <wp:positionH relativeFrom="column">
+                  <wp:posOffset>2806700</wp:posOffset>
+                </wp:positionH>
+                <wp:positionV relativeFrom="paragraph">
+                  <wp:posOffset>586740</wp:posOffset>
+                </wp:positionV>
+                <wp:extent cx="638175" cy="334645"/>
+                <wp:effectExtent l="6350" t="15240" r="22225" b="31115"/>
+                <wp:wrapNone/>
+                <wp:docPr id="35" name="Right Arrow 35"/>
+                <wp:cNvGraphicFramePr/>
+                <a:graphic xmlns:a="http://schemas.openxmlformats.org/drawingml/2006/main">
+                  <a:graphicData uri="http://schemas.microsoft.com/office/word/2010/wordprocessingShape">
+                    <wps:wsp>
+                      <wps:cNvSpPr/>
+                      <wps:spPr>
+                        <a:xfrm>
+                          <a:off x="2682240" y="4327525"/>
+                          <a:ext cx="638175" cy="334645"/>
+                        </a:xfrm>
+                        <a:prstGeom prst="rightArrow">
+                          <a:avLst/>
+                        </a:prstGeom>
+                      </wps:spPr>
+                      <wps:style>
+                        <a:lnRef idx="2">
+                          <a:schemeClr val="accent1">
+                            <a:shade val="50000"/>
+                          </a:schemeClr>
+                        </a:lnRef>
+                        <a:fillRef idx="1">
+                          <a:schemeClr val="accent1"/>
+                        </a:fillRef>
+                        <a:effectRef idx="0">
+                          <a:schemeClr val="accent1"/>
+                        </a:effectRef>
+                        <a:fontRef idx="minor">
+                          <a:schemeClr val="lt1"/>
+                        </a:fontRef>
+                      </wps:style>
+                      <wps:bodyPr rot="0" spcFirstLastPara="0" vertOverflow="overflow" horzOverflow="overflow" vert="horz" wrap="square" lIns="91440" tIns="45720" rIns="91440" bIns="45720" numCol="1" spcCol="0" rtlCol="0" fromWordArt="0" anchor="ctr" anchorCtr="0" forceAA="0" compatLnSpc="1">
+                        <a:noAutofit/>
+                      </wps:bodyPr>
+                    </wps:wsp>
+                  </a:graphicData>
+                </a:graphic>
+              </wp:anchor>
+            </w:drawing>
+          </mc:Choice>
+          <mc:Fallback>
+            <w:pict>
+              <v:shape id="_x0000_s1026" o:spid="_x0000_s1026" o:spt="13" type="#_x0000_t13" style="position:absolute;left:0pt;margin-left:221pt;margin-top:46.2pt;height:26.35pt;width:50.25pt;z-index:251676672;v-text-anchor:middle;mso-width-relative:page;mso-height-relative:page;" fillcolor="#4472C4 [3204]" filled="t" stroked="t" coordsize="21600,21600" o:gfxdata="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" adj="15937,5400">
+                <v:fill on="t" focussize="0,0"/>
+                <v:stroke weight="1pt" color="#2F528F [3204]" miterlimit="8" joinstyle="miter"/>
+                <v:imagedata o:title=""/>
+                <o:lock v:ext="edit" aspectratio="f"/>
+              </v:shape>
+            </w:pict>
+          </mc:Fallback>
+        </mc:AlternateContent>
+      </w:r>
+      <w:r>
+        <w:rPr>
+          <w:sz w:val="40"/>
+          <w:szCs w:val="40"/>
+        </w:rPr>
+        <w:drawing>
+          <wp:inline distT="0" distB="0" distL="114300" distR="114300">
+            <wp:extent cx="2498725" cy="1322705"/>
+            <wp:effectExtent l="0" t="0" r="15875" b="10795"/>
+            <wp:docPr id="31" name="Picture 31" descr="m3"/>
+            <wp:cNvGraphicFramePr>
+              <a:graphicFrameLocks xmlns:a="http://schemas.openxmlformats.org/drawingml/2006/main" noChangeAspect="1"/>
+            </wp:cNvGraphicFramePr>
+            <a:graphic xmlns:a="http://schemas.openxmlformats.org/drawingml/2006/main">
+              <a:graphicData uri="http://schemas.openxmlformats.org/drawingml/2006/picture">
+                <pic:pic xmlns:pic="http://schemas.openxmlformats.org/drawingml/2006/picture">
+                  <pic:nvPicPr>
+                    <pic:cNvPr id="31" name="Picture 31" descr="m3"/>
+                    <pic:cNvPicPr>
+                      <a:picLocks noChangeAspect="1"/>
+                    </pic:cNvPicPr>
+                  </pic:nvPicPr>
+                  <pic:blipFill>
+                    <a:blip r:embed="rId25"/>
+                    <a:stretch>
+                      <a:fillRect/>
+                    </a:stretch>
+                  </pic:blipFill>
+                  <pic:spPr>
+                    <a:xfrm>
+                      <a:off x="0" y="0"/>
+                      <a:ext cx="2498725" cy="1322705"/>
+                    </a:xfrm>
+                    <a:prstGeom prst="rect">
+                      <a:avLst/>
+                    </a:prstGeom>
+                  </pic:spPr>
+                </pic:pic>
+              </a:graphicData>
+            </a:graphic>
+          </wp:inline>
+        </w:drawing>
+      </w:r>
+      <w:r>
+        <w:rPr>
+          <w:sz w:val="40"/>
+          <w:szCs w:val="40"/>
+        </w:rPr>
+        <w:t xml:space="preserve">                </w:t>
+      </w:r>
+      <w:r>
+        <w:rPr>
+          <w:sz w:val="40"/>
+          <w:szCs w:val="40"/>
+        </w:rPr>
+        <w:drawing>
+          <wp:inline distT="0" distB="0" distL="114300" distR="114300">
+            <wp:extent cx="2026920" cy="1261110"/>
+            <wp:effectExtent l="0" t="0" r="11430" b="15240"/>
+            <wp:docPr id="32" name="Picture 32" descr="mn3"/>
+            <wp:cNvGraphicFramePr>
+              <a:graphicFrameLocks xmlns:a="http://schemas.openxmlformats.org/drawingml/2006/main" noChangeAspect="1"/>
+            </wp:cNvGraphicFramePr>
+            <a:graphic xmlns:a="http://schemas.openxmlformats.org/drawingml/2006/main">
+              <a:graphicData uri="http://schemas.openxmlformats.org/drawingml/2006/picture">
+                <pic:pic xmlns:pic="http://schemas.openxmlformats.org/drawingml/2006/picture">
+                  <pic:nvPicPr>
+                    <pic:cNvPr id="32" name="Picture 32" descr="mn3"/>
+                    <pic:cNvPicPr>
+                      <a:picLocks noChangeAspect="1"/>
+                    </pic:cNvPicPr>
+                  </pic:nvPicPr>
+                  <pic:blipFill>
+                    <a:blip r:embed="rId26"/>
+                    <a:stretch>
+                      <a:fillRect/>
+                    </a:stretch>
+                  </pic:blipFill>
+                  <pic:spPr>
+                    <a:xfrm>
+                      <a:off x="0" y="0"/>
+                      <a:ext cx="2026920" cy="1261110"/>
+                    </a:xfrm>
+                    <a:prstGeom prst="rect">
+                      <a:avLst/>
+                    </a:prstGeom>
+                  </pic:spPr>
+                </pic:pic>
+              </a:graphicData>
+            </a:graphic>
+          </wp:inline>
+        </w:drawing>
+      </w:r>
+    </w:p>
+    <w:p>
+      <w:pPr>
+        <w:rPr>
+          <w:sz w:val="40"/>
+          <w:szCs w:val="40"/>
+        </w:rPr>
+      </w:pPr>
+    </w:p>
+    <w:p>
+      <w:pPr>
+        <w:rPr>
+          <w:sz w:val="40"/>
+          <w:szCs w:val="40"/>
+        </w:rPr>
+      </w:pPr>
+    </w:p>
+    <w:p>
+      <w:pPr>
+        <w:rPr>
+          <w:sz w:val="22"/>
+          <w:szCs w:val="22"/>
+        </w:rPr>
+      </w:pPr>
+      <w:r>
+        <w:rPr>
+          <w:sz w:val="22"/>
+          <w:szCs w:val="22"/>
+        </w:rPr>
+        <w:t xml:space="preserve">Si </w:t>
+      </w:r>
+      <w:r>
+        <w:rPr>
+          <w:sz w:val="22"/>
+          <w:szCs w:val="22"/>
+        </w:rPr>
+        <w:t xml:space="preserve">sono eliminati gli </w:t>
+      </w:r>
+      <w:r>
+        <w:rPr>
+          <w:rFonts w:hint="default"/>
+          <w:sz w:val="22"/>
+          <w:szCs w:val="22"/>
+        </w:rPr>
+        <w:t>attribut</w:t>
+      </w:r>
+      <w:r>
+        <w:rPr>
+          <w:rFonts w:hint="default"/>
+          <w:sz w:val="22"/>
+          <w:szCs w:val="22"/>
+        </w:rPr>
+        <w:t>i</w:t>
+      </w:r>
+      <w:r>
+        <w:rPr>
+          <w:rFonts w:hint="default"/>
+          <w:sz w:val="22"/>
+          <w:szCs w:val="22"/>
+        </w:rPr>
+        <w:t xml:space="preserve"> compost</w:t>
+      </w:r>
+      <w:r>
+        <w:rPr>
+          <w:rFonts w:hint="default"/>
+          <w:sz w:val="22"/>
+          <w:szCs w:val="22"/>
+        </w:rPr>
+        <w:t>i</w:t>
+      </w:r>
+      <w:r>
+        <w:rPr>
+          <w:rFonts w:hint="default"/>
+          <w:sz w:val="22"/>
+          <w:szCs w:val="22"/>
+        </w:rPr>
+        <w:t xml:space="preserve"> </w:t>
+      </w:r>
+      <w:r>
+        <w:rPr>
+          <w:rFonts w:hint="default"/>
+          <w:sz w:val="22"/>
+          <w:szCs w:val="22"/>
+        </w:rPr>
+        <w:t xml:space="preserve">“residenza” dalle </w:t>
+      </w:r>
+      <w:r>
+        <w:rPr>
+          <w:rFonts w:hint="default"/>
+          <w:sz w:val="22"/>
+          <w:szCs w:val="22"/>
+        </w:rPr>
+        <w:t>entità “</w:t>
+      </w:r>
+      <w:r>
+        <w:rPr>
+          <w:rFonts w:hint="default"/>
+          <w:sz w:val="22"/>
+          <w:szCs w:val="22"/>
+        </w:rPr>
+        <w:t>dipendente</w:t>
+      </w:r>
+      <w:r>
+        <w:rPr>
+          <w:rFonts w:hint="default"/>
+          <w:sz w:val="22"/>
+          <w:szCs w:val="22"/>
+        </w:rPr>
+        <w:t>”</w:t>
+      </w:r>
+      <w:r>
+        <w:rPr>
+          <w:rFonts w:hint="default"/>
+          <w:sz w:val="22"/>
+          <w:szCs w:val="22"/>
+        </w:rPr>
+        <w:t xml:space="preserve"> e “dirigente”</w:t>
+      </w:r>
+      <w:r>
+        <w:rPr>
+          <w:rFonts w:hint="default"/>
+          <w:sz w:val="22"/>
+          <w:szCs w:val="22"/>
+        </w:rPr>
+        <w:t xml:space="preserve"> e</w:t>
+      </w:r>
+      <w:r>
+        <w:rPr>
+          <w:rFonts w:hint="default"/>
+          <w:sz w:val="22"/>
+          <w:szCs w:val="22"/>
+        </w:rPr>
+        <w:t xml:space="preserve"> sono stati</w:t>
+      </w:r>
+      <w:r>
+        <w:rPr>
+          <w:rFonts w:hint="default"/>
+          <w:sz w:val="22"/>
+          <w:szCs w:val="22"/>
+        </w:rPr>
+        <w:t xml:space="preserve"> scompost</w:t>
+      </w:r>
+      <w:r>
+        <w:rPr>
+          <w:rFonts w:hint="default"/>
+          <w:sz w:val="22"/>
+          <w:szCs w:val="22"/>
+        </w:rPr>
+        <w:t>i</w:t>
+      </w:r>
+      <w:r>
+        <w:rPr>
+          <w:rFonts w:hint="default"/>
+          <w:sz w:val="22"/>
+          <w:szCs w:val="22"/>
+        </w:rPr>
+        <w:t xml:space="preserve"> negli attributi più semplici</w:t>
+      </w:r>
+    </w:p>
+    <w:p>
+      <w:pPr>
+        <w:rPr>
+          <w:sz w:val="40"/>
+          <w:szCs w:val="40"/>
+        </w:rPr>
+      </w:pPr>
+    </w:p>
+    <w:p>
+      <w:pPr>
+        <w:rPr>
+          <w:sz w:val="40"/>
+          <w:szCs w:val="40"/>
+        </w:rPr>
+      </w:pPr>
+    </w:p>
+    <w:p>
+      <w:pPr>
+        <w:rPr>
+          <w:sz w:val="40"/>
+          <w:szCs w:val="40"/>
+        </w:rPr>
+      </w:pPr>
+      <w:r>
+        <w:rPr>
+          <w:sz w:val="40"/>
+        </w:rPr>
+        <mc:AlternateContent>
+          <mc:Choice Requires="wps">
+            <w:drawing>
+              <wp:anchor distT="0" distB="0" distL="114300" distR="114300" simplePos="0" relativeHeight="251696128" behindDoc="0" locked="0" layoutInCell="1" allowOverlap="1">
+                <wp:simplePos x="0" y="0"/>
+                <wp:positionH relativeFrom="column">
+                  <wp:posOffset>2829560</wp:posOffset>
+                </wp:positionH>
+                <wp:positionV relativeFrom="paragraph">
+                  <wp:posOffset>1333500</wp:posOffset>
+                </wp:positionV>
+                <wp:extent cx="638175" cy="334645"/>
+                <wp:effectExtent l="6350" t="15240" r="22225" b="31115"/>
+                <wp:wrapNone/>
+                <wp:docPr id="38" name="Right Arrow 38"/>
+                <wp:cNvGraphicFramePr/>
+                <a:graphic xmlns:a="http://schemas.openxmlformats.org/drawingml/2006/main">
+                  <a:graphicData uri="http://schemas.microsoft.com/office/word/2010/wordprocessingShape">
+                    <wps:wsp>
+                      <wps:cNvSpPr/>
+                      <wps:spPr>
+                        <a:xfrm>
+                          <a:off x="0" y="0"/>
+                          <a:ext cx="638175" cy="334645"/>
+                        </a:xfrm>
+                        <a:prstGeom prst="rightArrow">
+                          <a:avLst/>
+                        </a:prstGeom>
+                      </wps:spPr>
+                      <wps:style>
+                        <a:lnRef idx="2">
+                          <a:schemeClr val="accent1">
+                            <a:shade val="50000"/>
+                          </a:schemeClr>
+                        </a:lnRef>
+                        <a:fillRef idx="1">
+                          <a:schemeClr val="accent1"/>
+                        </a:fillRef>
+                        <a:effectRef idx="0">
+                          <a:schemeClr val="accent1"/>
+                        </a:effectRef>
+                        <a:fontRef idx="minor">
+                          <a:schemeClr val="lt1"/>
+                        </a:fontRef>
+                      </wps:style>
+                      <wps:bodyPr rot="0" spcFirstLastPara="0" vertOverflow="overflow" horzOverflow="overflow" vert="horz" wrap="square" lIns="91440" tIns="45720" rIns="91440" bIns="45720" numCol="1" spcCol="0" rtlCol="0" fromWordArt="0" anchor="ctr" anchorCtr="0" forceAA="0" compatLnSpc="1">
+                        <a:noAutofit/>
+                      </wps:bodyPr>
+                    </wps:wsp>
+                  </a:graphicData>
+                </a:graphic>
+              </wp:anchor>
+            </w:drawing>
+          </mc:Choice>
+          <mc:Fallback>
+            <w:pict>
+              <v:shape id="_x0000_s1026" o:spid="_x0000_s1026" o:spt="13" type="#_x0000_t13" style="position:absolute;left:0pt;margin-left:222.8pt;margin-top:105pt;height:26.35pt;width:50.25pt;z-index:251696128;v-text-anchor:middle;mso-width-relative:page;mso-height-relative:page;" fillcolor="#4472C4 [3204]" filled="t" stroked="t" coordsize="21600,21600" o:gfxdata="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" adj="15937,5400">
+                <v:fill on="t" focussize="0,0"/>
+                <v:stroke weight="1pt" color="#2F528F [3204]" miterlimit="8" joinstyle="miter"/>
+                <v:imagedata o:title=""/>
+                <o:lock v:ext="edit" aspectratio="f"/>
+              </v:shape>
+            </w:pict>
+          </mc:Fallback>
+        </mc:AlternateContent>
+      </w:r>
+      <w:r>
+        <w:rPr>
+          <w:sz w:val="40"/>
+          <w:szCs w:val="40"/>
+        </w:rPr>
+        <w:drawing>
+          <wp:inline distT="0" distB="0" distL="114300" distR="114300">
+            <wp:extent cx="2725420" cy="2421890"/>
+            <wp:effectExtent l="0" t="0" r="17780" b="16510"/>
+            <wp:docPr id="36" name="Picture 36" descr="m4"/>
+            <wp:cNvGraphicFramePr>
+              <a:graphicFrameLocks xmlns:a="http://schemas.openxmlformats.org/drawingml/2006/main" noChangeAspect="1"/>
+            </wp:cNvGraphicFramePr>
+            <a:graphic xmlns:a="http://schemas.openxmlformats.org/drawingml/2006/main">
+              <a:graphicData uri="http://schemas.openxmlformats.org/drawingml/2006/picture">
+                <pic:pic xmlns:pic="http://schemas.openxmlformats.org/drawingml/2006/picture">
+                  <pic:nvPicPr>
+                    <pic:cNvPr id="36" name="Picture 36" descr="m4"/>
+                    <pic:cNvPicPr>
+                      <a:picLocks noChangeAspect="1"/>
+                    </pic:cNvPicPr>
+                  </pic:nvPicPr>
+                  <pic:blipFill>
+                    <a:blip r:embed="rId27"/>
+                    <a:stretch>
+                      <a:fillRect/>
+                    </a:stretch>
+                  </pic:blipFill>
+                  <pic:spPr>
+                    <a:xfrm>
+                      <a:off x="0" y="0"/>
+                      <a:ext cx="2725420" cy="2421890"/>
+                    </a:xfrm>
+                    <a:prstGeom prst="rect">
+                      <a:avLst/>
+                    </a:prstGeom>
+                  </pic:spPr>
+                </pic:pic>
+              </a:graphicData>
+            </a:graphic>
+          </wp:inline>
+        </w:drawing>
+      </w:r>
+      <w:r>
+        <w:rPr>
+          <w:sz w:val="40"/>
+          <w:szCs w:val="40"/>
+        </w:rPr>
+        <w:t xml:space="preserve">          </w:t>
+      </w:r>
+      <w:r>
+        <w:rPr>
+          <w:sz w:val="40"/>
+          <w:szCs w:val="40"/>
+        </w:rPr>
+        <w:drawing>
+          <wp:inline distT="0" distB="0" distL="114300" distR="114300">
+            <wp:extent cx="2494915" cy="2863850"/>
+            <wp:effectExtent l="0" t="0" r="635" b="12700"/>
+            <wp:docPr id="37" name="Picture 37" descr="mn4"/>
+            <wp:cNvGraphicFramePr>
+              <a:graphicFrameLocks xmlns:a="http://schemas.openxmlformats.org/drawingml/2006/main" noChangeAspect="1"/>
+            </wp:cNvGraphicFramePr>
+            <a:graphic xmlns:a="http://schemas.openxmlformats.org/drawingml/2006/main">
+              <a:graphicData uri="http://schemas.openxmlformats.org/drawingml/2006/picture">
+                <pic:pic xmlns:pic="http://schemas.openxmlformats.org/drawingml/2006/picture">
+                  <pic:nvPicPr>
+                    <pic:cNvPr id="37" name="Picture 37" descr="mn4"/>
+                    <pic:cNvPicPr>
+                      <a:picLocks noChangeAspect="1"/>
+                    </pic:cNvPicPr>
+                  </pic:nvPicPr>
+                  <pic:blipFill>
+                    <a:blip r:embed="rId28"/>
+                    <a:stretch>
+                      <a:fillRect/>
+                    </a:stretch>
+                  </pic:blipFill>
+                  <pic:spPr>
+                    <a:xfrm>
+                      <a:off x="0" y="0"/>
+                      <a:ext cx="2494915" cy="2863850"/>
+                    </a:xfrm>
+                    <a:prstGeom prst="rect">
+                      <a:avLst/>
+                    </a:prstGeom>
+                  </pic:spPr>
+                </pic:pic>
+              </a:graphicData>
+            </a:graphic>
+          </wp:inline>
+        </w:drawing>
+      </w:r>
+    </w:p>
+    <w:p>
+      <w:pPr>
+        <w:rPr>
+          <w:sz w:val="40"/>
+          <w:szCs w:val="40"/>
+        </w:rPr>
+      </w:pPr>
+    </w:p>
+    <w:p>
+      <w:pPr>
+        <w:rPr>
+          <w:sz w:val="40"/>
+          <w:szCs w:val="40"/>
+        </w:rPr>
+      </w:pPr>
+    </w:p>
+    <w:p>
+      <w:pPr>
+        <w:rPr>
+          <w:sz w:val="40"/>
+          <w:szCs w:val="40"/>
+        </w:rPr>
+      </w:pPr>
+    </w:p>
+    <w:p>
+      <w:pPr>
+        <w:pStyle w:val="2"/>
+        <w:jc w:val="left"/>
+        <w:rPr>
+          <w:sz w:val="28"/>
+          <w:szCs w:val="28"/>
+        </w:rPr>
+      </w:pPr>
+      <w:r>
+        <w:rPr>
+          <w:sz w:val="28"/>
+          <w:szCs w:val="28"/>
+        </w:rPr>
+        <w:t>Traduzione delle entità e delle associazioni in schemi di relazioni</w:t>
+      </w:r>
+    </w:p>
+    <w:p>
+      <w:pPr>
+        <w:rPr>
+          <w:rFonts w:hint="default"/>
+          <w:sz w:val="22"/>
+          <w:szCs w:val="22"/>
+        </w:rPr>
+      </w:pPr>
+      <w:r>
+        <w:rPr>
+          <w:rFonts w:hint="default"/>
+          <w:sz w:val="22"/>
+          <w:szCs w:val="22"/>
+        </w:rPr>
+        <w:t>In questa sezione si traducono le entità e le associazioni che sono state analizzate fino ad ora</w:t>
+      </w:r>
+    </w:p>
+    <w:p>
+      <w:pPr>
+        <w:rPr>
+          <w:sz w:val="40"/>
+          <w:szCs w:val="40"/>
+        </w:rPr>
+      </w:pPr>
+    </w:p>
+    <w:p>
+      <w:pPr>
+        <w:rPr>
+          <w:sz w:val="40"/>
+          <w:szCs w:val="40"/>
+        </w:rPr>
+      </w:pPr>
+    </w:p>
+    <w:p>
+      <w:pPr>
+        <w:rPr>
+          <w:sz w:val="40"/>
+          <w:szCs w:val="40"/>
+        </w:rPr>
+      </w:pPr>
+      <w:r>
+        <w:rPr>
+          <w:sz w:val="40"/>
+          <w:szCs w:val="40"/>
+        </w:rPr>
+        <w:drawing>
+          <wp:inline distT="0" distB="0" distL="114300" distR="114300">
+            <wp:extent cx="6115685" cy="1470025"/>
+            <wp:effectExtent l="0" t="0" r="18415" b="15875"/>
+            <wp:docPr id="44" name="Picture 44" descr="1"/>
+            <wp:cNvGraphicFramePr>
+              <a:graphicFrameLocks xmlns:a="http://schemas.openxmlformats.org/drawingml/2006/main" noChangeAspect="1"/>
+            </wp:cNvGraphicFramePr>
+            <a:graphic xmlns:a="http://schemas.openxmlformats.org/drawingml/2006/main">
+              <a:graphicData uri="http://schemas.openxmlformats.org/drawingml/2006/picture">
+                <pic:pic xmlns:pic="http://schemas.openxmlformats.org/drawingml/2006/picture">
+                  <pic:nvPicPr>
+                    <pic:cNvPr id="44" name="Picture 44" descr="1"/>
+                    <pic:cNvPicPr>
+                      <a:picLocks noChangeAspect="1"/>
+                    </pic:cNvPicPr>
+                  </pic:nvPicPr>
+                  <pic:blipFill>
+                    <a:blip r:embed="rId29"/>
+                    <a:stretch>
+                      <a:fillRect/>
+                    </a:stretch>
+                  </pic:blipFill>
+                  <pic:spPr>
+                    <a:xfrm>
+                      <a:off x="0" y="0"/>
+                      <a:ext cx="6115685" cy="1470025"/>
+                    </a:xfrm>
+                    <a:prstGeom prst="rect">
+                      <a:avLst/>
+                    </a:prstGeom>
+                  </pic:spPr>
+                </pic:pic>
+              </a:graphicData>
+            </a:graphic>
+          </wp:inline>
+        </w:drawing>
+      </w:r>
+    </w:p>
+    <w:p>
+      <w:pPr>
+        <w:rPr>
+          <w:sz w:val="40"/>
+          <w:szCs w:val="40"/>
+        </w:rPr>
+      </w:pPr>
+    </w:p>
+    <w:p>
+      <w:pPr>
+        <w:rPr>
+          <w:sz w:val="22"/>
+          <w:szCs w:val="22"/>
+        </w:rPr>
+      </w:pPr>
+    </w:p>
+    <w:p>
+      <w:pPr>
+        <w:rPr>
+          <w:sz w:val="22"/>
+          <w:szCs w:val="22"/>
+        </w:rPr>
+      </w:pPr>
+      <w:r>
+        <w:rPr>
+          <w:sz w:val="22"/>
+          <w:szCs w:val="22"/>
+        </w:rPr>
+        <w:t>Siccome l</w:t>
+      </w:r>
+      <w:r>
+        <w:rPr>
+          <w:rFonts w:hint="default"/>
+          <w:sz w:val="22"/>
+          <w:szCs w:val="22"/>
+        </w:rPr>
+        <w:t>’associazione “collabora” tra le entità “band” e “casa discografica” è 1:N, allora è stata possibile accorparla nell’entità band</w:t>
+      </w:r>
+    </w:p>
+    <w:p>
+      <w:pPr>
+        <w:rPr>
+          <w:b/>
+          <w:bCs/>
+        </w:rPr>
+      </w:pPr>
+      <w:r>
+        <w:rPr>
+          <w:b/>
+          <w:bCs/>
+        </w:rPr>
         <w:t>CASA_DISCOGRAFICA(</w:t>
       </w:r>
       <w:r>
         <w:rPr>
+          <w:b/>
+          <w:bCs/>
           <w:u w:val="single"/>
         </w:rPr>
         <w:t>nome</w:t>
       </w:r>
       <w:r>
+        <w:rPr>
+          <w:b/>
+          <w:bCs/>
+        </w:rPr>
         <w:t>, anno_fondazione)</w:t>
       </w:r>
     </w:p>
     <w:p>
-      <w:r>
+      <w:pPr>
+        <w:rPr>
+          <w:b/>
+          <w:bCs/>
+        </w:rPr>
+      </w:pPr>
+      <w:r>
+        <w:rPr>
+          <w:b/>
+          <w:bCs/>
+        </w:rPr>
         <w:t>BAND(</w:t>
       </w:r>
       <w:r>
         <w:rPr>
+          <w:b/>
+          <w:bCs/>
           <w:u w:val="single"/>
         </w:rPr>
         <w:t>cod_band</w:t>
       </w:r>
       <w:r>
+        <w:rPr>
+          <w:b/>
+          <w:bCs/>
+        </w:rPr>
         <w:t>, nome, data_fondazione, nome_c)</w:t>
       </w:r>
     </w:p>
     <w:p>
       <w:pPr>
         <w:ind w:firstLine="700"/>
-      </w:pPr>
-      <w:r>
+        <w:rPr>
+          <w:b/>
+          <w:bCs/>
+        </w:rPr>
+      </w:pPr>
+      <w:r>
+        <w:rPr>
+          <w:b/>
+          <w:bCs/>
+        </w:rPr>
         <w:t>FK: nome_c REFERENCES CASA_DISCOGRAFICA</w:t>
       </w:r>
     </w:p>
     <w:p>
-      <w:r>
+      <w:pPr>
+        <w:rPr>
+          <w:sz w:val="40"/>
+          <w:szCs w:val="40"/>
+        </w:rPr>
+      </w:pPr>
+    </w:p>
+    <w:p>
+      <w:pPr>
+        <w:rPr>
+          <w:sz w:val="40"/>
+          <w:szCs w:val="40"/>
+        </w:rPr>
+      </w:pPr>
+    </w:p>
+    <w:p>
+      <w:pPr>
+        <w:rPr>
+          <w:sz w:val="40"/>
+          <w:szCs w:val="40"/>
+        </w:rPr>
+      </w:pPr>
+      <w:r>
+        <w:rPr>
+          <w:sz w:val="40"/>
+          <w:szCs w:val="40"/>
+        </w:rPr>
+        <w:drawing>
+          <wp:inline distT="0" distB="0" distL="114300" distR="114300">
+            <wp:extent cx="4711065" cy="3168650"/>
+            <wp:effectExtent l="0" t="0" r="13335" b="12700"/>
+            <wp:docPr id="46" name="Picture 46" descr="2"/>
+            <wp:cNvGraphicFramePr>
+              <a:graphicFrameLocks xmlns:a="http://schemas.openxmlformats.org/drawingml/2006/main" noChangeAspect="1"/>
+            </wp:cNvGraphicFramePr>
+            <a:graphic xmlns:a="http://schemas.openxmlformats.org/drawingml/2006/main">
+              <a:graphicData uri="http://schemas.openxmlformats.org/drawingml/2006/picture">
+                <pic:pic xmlns:pic="http://schemas.openxmlformats.org/drawingml/2006/picture">
+                  <pic:nvPicPr>
+                    <pic:cNvPr id="46" name="Picture 46" descr="2"/>
+                    <pic:cNvPicPr>
+                      <a:picLocks noChangeAspect="1"/>
+                    </pic:cNvPicPr>
+                  </pic:nvPicPr>
+                  <pic:blipFill>
+                    <a:blip r:embed="rId30"/>
+                    <a:stretch>
+                      <a:fillRect/>
+                    </a:stretch>
+                  </pic:blipFill>
+                  <pic:spPr>
+                    <a:xfrm>
+                      <a:off x="0" y="0"/>
+                      <a:ext cx="4711065" cy="3168650"/>
+                    </a:xfrm>
+                    <a:prstGeom prst="rect">
+                      <a:avLst/>
+                    </a:prstGeom>
+                  </pic:spPr>
+                </pic:pic>
+              </a:graphicData>
+            </a:graphic>
+          </wp:inline>
+        </w:drawing>
+      </w:r>
+    </w:p>
+    <w:p>
+      <w:pPr>
+        <w:rPr>
+          <w:sz w:val="40"/>
+          <w:szCs w:val="40"/>
+        </w:rPr>
+      </w:pPr>
+    </w:p>
+    <w:p>
+      <w:pPr>
+        <w:rPr>
+          <w:rFonts w:hint="default"/>
+          <w:sz w:val="22"/>
+          <w:szCs w:val="22"/>
+        </w:rPr>
+      </w:pPr>
+      <w:r>
+        <w:rPr>
+          <w:sz w:val="22"/>
+          <w:szCs w:val="22"/>
+        </w:rPr>
+        <w:t>L</w:t>
+      </w:r>
+      <w:r>
+        <w:rPr>
+          <w:rFonts w:hint="default"/>
+          <w:sz w:val="22"/>
+          <w:szCs w:val="22"/>
+        </w:rPr>
+        <w:t>’entità studio di registrazione è stata tradotta con traduzione standard.</w:t>
+      </w:r>
+    </w:p>
+    <w:p>
+      <w:pPr>
+        <w:rPr>
+          <w:rFonts w:hint="default"/>
+          <w:sz w:val="22"/>
+          <w:szCs w:val="22"/>
+        </w:rPr>
+      </w:pPr>
+      <w:r>
+        <w:rPr>
+          <w:rFonts w:hint="default"/>
+          <w:sz w:val="22"/>
+          <w:szCs w:val="22"/>
+        </w:rPr>
+        <w:t>Siccome l’associazione “registrazione” è 1:N è stata accorpata nell’entità “Cd musicale” .</w:t>
+      </w:r>
+    </w:p>
+    <w:p>
+      <w:pPr>
+        <w:rPr>
+          <w:rFonts w:hint="default"/>
+          <w:sz w:val="22"/>
+          <w:szCs w:val="22"/>
+        </w:rPr>
+      </w:pPr>
+      <w:r>
+        <w:rPr>
+          <w:rFonts w:hint="default"/>
+          <w:sz w:val="22"/>
+          <w:szCs w:val="22"/>
+        </w:rPr>
+        <w:t>L’associazione “adesione” invece è N:M quindi è stata utilizzata la traduzione standard a tre entità.</w:t>
+      </w:r>
+    </w:p>
+    <w:p>
+      <w:pPr>
+        <w:rPr>
+          <w:sz w:val="40"/>
+          <w:szCs w:val="40"/>
+        </w:rPr>
+      </w:pPr>
+    </w:p>
+    <w:p>
+      <w:pPr>
+        <w:rPr>
+          <w:b/>
+          <w:bCs/>
+          <w:sz w:val="22"/>
+          <w:szCs w:val="22"/>
+        </w:rPr>
+      </w:pPr>
+      <w:r>
+        <w:rPr>
+          <w:b/>
+          <w:bCs/>
+          <w:sz w:val="22"/>
+          <w:szCs w:val="22"/>
+        </w:rPr>
         <w:t>STUDIO_DI_REGISTRAZIONE(</w:t>
       </w:r>
       <w:r>
         <w:rPr>
+          <w:b/>
+          <w:bCs/>
+          <w:sz w:val="22"/>
+          <w:szCs w:val="22"/>
           <w:u w:val="single"/>
         </w:rPr>
         <w:t>nome</w:t>
       </w:r>
       <w:r>
-        <w:t>, v</w:t>
-      </w:r>
-      <w:r>
-        <w:rPr>
+        <w:rPr>
+          <w:b/>
+          <w:bCs/>
+          <w:sz w:val="22"/>
+          <w:szCs w:val="22"/>
+        </w:rPr>
+        <w:t xml:space="preserve">, via, cap, </w:t>
+      </w:r>
+      <w:r>
+        <w:rPr>
+          <w:b/>
+          <w:bCs/>
+          <w:sz w:val="22"/>
+          <w:szCs w:val="22"/>
+          <w:u w:val="single"/>
+        </w:rPr>
+        <w:t>citta</w:t>
+      </w:r>
+      <w:r>
+        <w:rPr>
+          <w:b/>
+          <w:bCs/>
+          <w:sz w:val="22"/>
+          <w:szCs w:val="22"/>
+        </w:rPr>
+        <w:t>, num_civico, provincia)</w:t>
+      </w:r>
+    </w:p>
+    <w:p>
+      <w:pPr>
+        <w:rPr>
+          <w:b/>
+          <w:bCs/>
+          <w:sz w:val="22"/>
+          <w:szCs w:val="22"/>
+        </w:rPr>
+      </w:pPr>
+      <w:r>
+        <w:rPr>
+          <w:b/>
+          <w:bCs/>
+          <w:sz w:val="22"/>
+          <w:szCs w:val="22"/>
+        </w:rPr>
+        <w:t>CD_MUSICALE(</w:t>
+      </w:r>
+      <w:r>
+        <w:rPr>
+          <w:b/>
+          <w:bCs/>
+          <w:sz w:val="22"/>
+          <w:szCs w:val="22"/>
+          <w:u w:val="single"/>
+        </w:rPr>
+        <w:t>nome</w:t>
+      </w:r>
+      <w:r>
+        <w:rPr>
+          <w:b/>
+          <w:bCs/>
+          <w:sz w:val="22"/>
+          <w:szCs w:val="22"/>
+        </w:rPr>
+        <w:t xml:space="preserve">, </w:t>
+      </w:r>
+      <w:r>
+        <w:rPr>
+          <w:b/>
+          <w:bCs/>
+          <w:sz w:val="22"/>
+          <w:szCs w:val="22"/>
+          <w:u w:val="single"/>
+        </w:rPr>
+        <w:t>cod_band</w:t>
+      </w:r>
+      <w:r>
+        <w:rPr>
+          <w:b/>
+          <w:bCs/>
+          <w:sz w:val="22"/>
+          <w:szCs w:val="22"/>
+        </w:rPr>
+        <w:t>, nome_studio, prezzo_cad, durata, num_brani, costo_reg, citta)</w:t>
+      </w:r>
+    </w:p>
+    <w:p>
+      <w:pPr>
+        <w:ind w:firstLine="700"/>
+        <w:rPr>
+          <w:b/>
+          <w:bCs/>
+          <w:sz w:val="22"/>
+          <w:szCs w:val="22"/>
+        </w:rPr>
+      </w:pPr>
+      <w:r>
+        <w:rPr>
+          <w:b/>
+          <w:bCs/>
+          <w:sz w:val="22"/>
+          <w:szCs w:val="22"/>
+        </w:rPr>
+        <w:t>FK: cod_band REFERENCES BAND</w:t>
+      </w:r>
+    </w:p>
+    <w:p>
+      <w:pPr>
+        <w:ind w:firstLine="700"/>
+        <w:rPr>
+          <w:b/>
+          <w:bCs/>
+          <w:sz w:val="22"/>
+          <w:szCs w:val="22"/>
+          <w:u w:val="single"/>
+        </w:rPr>
+      </w:pPr>
+      <w:r>
+        <w:rPr>
+          <w:b/>
+          <w:bCs/>
+          <w:sz w:val="22"/>
+          <w:szCs w:val="22"/>
+        </w:rPr>
+        <w:t>FK: nome_studio, citta REFERENCES STUDIO_DI_REGISTRAZIONE NOT NULL</w:t>
+      </w:r>
+    </w:p>
+    <w:p>
+      <w:pPr>
+        <w:rPr>
+          <w:b/>
+          <w:bCs/>
+          <w:sz w:val="22"/>
+          <w:szCs w:val="22"/>
+        </w:rPr>
+      </w:pPr>
+      <w:r>
+        <w:rPr>
+          <w:b/>
+          <w:bCs/>
+          <w:sz w:val="22"/>
+          <w:szCs w:val="22"/>
+        </w:rPr>
+        <w:t>GENERE_MUSICALE(</w:t>
+      </w:r>
+      <w:r>
+        <w:rPr>
+          <w:b/>
+          <w:bCs/>
+          <w:sz w:val="22"/>
+          <w:szCs w:val="22"/>
+          <w:u w:val="single"/>
+        </w:rPr>
+        <w:t>nome</w:t>
+      </w:r>
+      <w:r>
+        <w:rPr>
+          <w:b/>
+          <w:bCs/>
+          <w:sz w:val="22"/>
+          <w:szCs w:val="22"/>
+        </w:rPr>
+        <w:t>, popolarità)</w:t>
+      </w:r>
+    </w:p>
+    <w:p>
+      <w:pPr>
+        <w:rPr>
+          <w:b/>
+          <w:bCs/>
+          <w:sz w:val="22"/>
+          <w:szCs w:val="22"/>
+        </w:rPr>
+      </w:pPr>
+      <w:r>
+        <w:rPr>
+          <w:b/>
+          <w:bCs/>
+          <w:sz w:val="22"/>
+          <w:szCs w:val="22"/>
+        </w:rPr>
+        <w:t>ADESIONE(</w:t>
+      </w:r>
+      <w:r>
+        <w:rPr>
+          <w:b/>
+          <w:bCs/>
+          <w:sz w:val="22"/>
+          <w:szCs w:val="22"/>
+          <w:u w:val="single"/>
+        </w:rPr>
+        <w:t>nome</w:t>
+      </w:r>
+      <w:r>
+        <w:rPr>
+          <w:b/>
+          <w:bCs/>
+          <w:sz w:val="22"/>
+          <w:szCs w:val="22"/>
+        </w:rPr>
+        <w:t xml:space="preserve">, </w:t>
+      </w:r>
+      <w:r>
+        <w:rPr>
+          <w:b/>
+          <w:bCs/>
+          <w:sz w:val="22"/>
+          <w:szCs w:val="22"/>
+          <w:u w:val="single"/>
+        </w:rPr>
+        <w:t>cod_band</w:t>
+      </w:r>
+      <w:r>
+        <w:rPr>
+          <w:b/>
+          <w:bCs/>
+          <w:sz w:val="22"/>
+          <w:szCs w:val="22"/>
+        </w:rPr>
+        <w:t xml:space="preserve">, </w:t>
+      </w:r>
+      <w:r>
+        <w:rPr>
+          <w:b/>
+          <w:bCs/>
+          <w:sz w:val="22"/>
+          <w:szCs w:val="22"/>
+          <w:u w:val="single"/>
+        </w:rPr>
+        <w:t>nome_cd</w:t>
+      </w:r>
+      <w:r>
+        <w:rPr>
+          <w:b/>
+          <w:bCs/>
+          <w:sz w:val="22"/>
+          <w:szCs w:val="22"/>
+        </w:rPr>
+        <w:t>)</w:t>
+      </w:r>
+    </w:p>
+    <w:p>
+      <w:pPr>
+        <w:ind w:firstLine="700"/>
+        <w:rPr>
+          <w:b/>
+          <w:bCs/>
+          <w:sz w:val="22"/>
+          <w:szCs w:val="22"/>
+          <w:lang w:val="en-US"/>
+        </w:rPr>
+      </w:pPr>
+      <w:r>
+        <w:rPr>
+          <w:b/>
+          <w:bCs/>
+          <w:sz w:val="22"/>
+          <w:szCs w:val="22"/>
+          <w:lang w:val="en-US"/>
+        </w:rPr>
+        <w:t>FK: nome_cd, cod_band REFERENCES CD_MUSICALE</w:t>
+      </w:r>
+    </w:p>
+    <w:p>
+      <w:pPr>
+        <w:ind w:firstLine="700"/>
+        <w:rPr>
+          <w:b/>
+          <w:bCs/>
+          <w:sz w:val="22"/>
+          <w:szCs w:val="22"/>
+        </w:rPr>
+      </w:pPr>
+      <w:r>
+        <w:rPr>
+          <w:b/>
+          <w:bCs/>
+          <w:sz w:val="22"/>
+          <w:szCs w:val="22"/>
+        </w:rPr>
+        <w:t xml:space="preserve">FK: nome REFERENCES GENERE_MUSICALE </w:t>
+      </w:r>
+    </w:p>
+    <w:p>
+      <w:pPr>
+        <w:rPr>
+          <w:sz w:val="40"/>
+          <w:szCs w:val="40"/>
+        </w:rPr>
+      </w:pPr>
+    </w:p>
+    <w:p>
+      <w:pPr>
+        <w:rPr>
+          <w:sz w:val="40"/>
+          <w:szCs w:val="40"/>
+        </w:rPr>
+      </w:pPr>
+    </w:p>
+    <w:p>
+      <w:pPr>
+        <w:rPr>
+          <w:sz w:val="22"/>
+          <w:szCs w:val="22"/>
+        </w:rPr>
+      </w:pPr>
+      <w:r>
+        <w:rPr>
+          <w:sz w:val="40"/>
+          <w:szCs w:val="40"/>
+        </w:rPr>
+        <w:drawing>
+          <wp:inline distT="0" distB="0" distL="114300" distR="114300">
+            <wp:extent cx="4538980" cy="3945890"/>
+            <wp:effectExtent l="0" t="0" r="13970" b="16510"/>
+            <wp:docPr id="48" name="Picture 48" descr="3"/>
+            <wp:cNvGraphicFramePr>
+              <a:graphicFrameLocks xmlns:a="http://schemas.openxmlformats.org/drawingml/2006/main" noChangeAspect="1"/>
+            </wp:cNvGraphicFramePr>
+            <a:graphic xmlns:a="http://schemas.openxmlformats.org/drawingml/2006/main">
+              <a:graphicData uri="http://schemas.openxmlformats.org/drawingml/2006/picture">
+                <pic:pic xmlns:pic="http://schemas.openxmlformats.org/drawingml/2006/picture">
+                  <pic:nvPicPr>
+                    <pic:cNvPr id="48" name="Picture 48" descr="3"/>
+                    <pic:cNvPicPr>
+                      <a:picLocks noChangeAspect="1"/>
+                    </pic:cNvPicPr>
+                  </pic:nvPicPr>
+                  <pic:blipFill>
+                    <a:blip r:embed="rId31"/>
+                    <a:stretch>
+                      <a:fillRect/>
+                    </a:stretch>
+                  </pic:blipFill>
+                  <pic:spPr>
+                    <a:xfrm>
+                      <a:off x="0" y="0"/>
+                      <a:ext cx="4538980" cy="3945890"/>
+                    </a:xfrm>
+                    <a:prstGeom prst="rect">
+                      <a:avLst/>
+                    </a:prstGeom>
+                  </pic:spPr>
+                </pic:pic>
+              </a:graphicData>
+            </a:graphic>
+          </wp:inline>
+        </w:drawing>
+      </w:r>
+    </w:p>
+    <w:p>
+      <w:pPr>
+        <w:rPr>
+          <w:rFonts w:hint="default"/>
+          <w:sz w:val="22"/>
+          <w:szCs w:val="22"/>
+        </w:rPr>
+      </w:pPr>
+      <w:r>
+        <w:rPr>
+          <w:sz w:val="22"/>
+          <w:szCs w:val="22"/>
+        </w:rPr>
+        <w:t>L</w:t>
+      </w:r>
+      <w:r>
+        <w:rPr>
+          <w:rFonts w:hint="default"/>
+          <w:sz w:val="22"/>
+          <w:szCs w:val="22"/>
+        </w:rPr>
+        <w:t>’associazione “fornitura” che lega il magazzino con la filiale è stata accorpata nell’entità filiale siccome è di tipo 1:N.</w:t>
+      </w:r>
+    </w:p>
+    <w:p>
+      <w:pPr>
+        <w:rPr>
+          <w:rFonts w:hint="default"/>
+          <w:sz w:val="22"/>
+          <w:szCs w:val="22"/>
+        </w:rPr>
+      </w:pPr>
+      <w:r>
+        <w:rPr>
+          <w:rFonts w:hint="default"/>
+          <w:sz w:val="22"/>
+          <w:szCs w:val="22"/>
+        </w:rPr>
+        <w:t>L’associazio “dirige” invece è di tipo 1:1, si è deciso quindi di utilizzare la traduzione standard a tre tabelle.</w:t>
+      </w:r>
+    </w:p>
+    <w:p>
+      <w:pPr>
+        <w:rPr>
+          <w:rFonts w:hint="default"/>
+          <w:sz w:val="22"/>
+          <w:szCs w:val="22"/>
+        </w:rPr>
+      </w:pPr>
+      <w:r>
+        <w:rPr>
+          <w:rFonts w:hint="default"/>
+          <w:sz w:val="22"/>
+          <w:szCs w:val="22"/>
+        </w:rPr>
+        <w:t>L’associazione “lavora” invece ha cardinalità 1:N, è stata quindi accorpata nell’entità dipendente.</w:t>
+      </w:r>
+    </w:p>
+    <w:p>
+      <w:pPr>
+        <w:rPr>
+          <w:b/>
+          <w:bCs/>
+        </w:rPr>
+      </w:pPr>
+    </w:p>
+    <w:p>
+      <w:pPr>
+        <w:rPr>
+          <w:b/>
+          <w:bCs/>
+        </w:rPr>
+      </w:pPr>
+      <w:r>
+        <w:rPr>
+          <w:b/>
+          <w:bCs/>
+        </w:rPr>
+        <w:t>MAGAZZINO(</w:t>
+      </w:r>
+      <w:r>
+        <w:rPr>
+          <w:b/>
+          <w:bCs/>
+          <w:u w:val="single"/>
+        </w:rPr>
+        <w:t>cod_m</w:t>
+      </w:r>
+      <w:r>
+        <w:rPr>
+          <w:b/>
+          <w:bCs/>
+        </w:rPr>
+        <w:t>, via, cap, citta, num_civico, provincia)</w:t>
+      </w:r>
+    </w:p>
+    <w:p>
+      <w:pPr>
+        <w:rPr>
+          <w:b/>
+          <w:bCs/>
+        </w:rPr>
+      </w:pPr>
+      <w:r>
+        <w:rPr>
+          <w:b/>
+          <w:bCs/>
+        </w:rPr>
+        <w:t>DIRIGENTE(</w:t>
+      </w:r>
+      <w:r>
+        <w:rPr>
+          <w:b/>
+          <w:bCs/>
+          <w:u w:val="single"/>
+        </w:rPr>
+        <w:t>cf</w:t>
+      </w:r>
+      <w:r>
+        <w:rPr>
+          <w:b/>
+          <w:bCs/>
+        </w:rPr>
+        <w:t>, nome, cognome, costo_orario, telefono,  via, cap, citta, num_civico, provincia, anzianità)</w:t>
+      </w:r>
+    </w:p>
+    <w:p>
+      <w:pPr>
+        <w:rPr>
+          <w:b/>
+          <w:bCs/>
+        </w:rPr>
+      </w:pPr>
+      <w:r>
+        <w:rPr>
+          <w:b/>
+          <w:bCs/>
+        </w:rPr>
+        <w:t>FILIALE(</w:t>
+      </w:r>
+      <w:r>
+        <w:rPr>
+          <w:b/>
+          <w:bCs/>
+          <w:u w:val="single"/>
+        </w:rPr>
+        <w:t>cod_f</w:t>
+      </w:r>
+      <w:r>
+        <w:rPr>
+          <w:b/>
+          <w:bCs/>
+        </w:rPr>
+        <w:t>, costo_personale, telefono,  via, cap, citta, num_civico, provincia, cod_m)</w:t>
+      </w:r>
+    </w:p>
+    <w:p>
+      <w:pPr>
+        <w:ind w:firstLine="700" w:firstLineChars="0"/>
+        <w:rPr>
+          <w:b/>
+          <w:bCs/>
+        </w:rPr>
+      </w:pPr>
+      <w:r>
+        <w:rPr>
+          <w:b/>
+          <w:bCs/>
+        </w:rPr>
+        <w:t>FK: cod_m REFERENCES MAGAZZINO NOT NULL</w:t>
+      </w:r>
+    </w:p>
+    <w:p>
+      <w:pPr>
+        <w:rPr>
+          <w:b/>
+          <w:bCs/>
+        </w:rPr>
+      </w:pPr>
+      <w:r>
+        <w:rPr>
+          <w:b/>
+          <w:bCs/>
+        </w:rPr>
+        <w:t>DIRIGE(</w:t>
+      </w:r>
+      <w:r>
+        <w:rPr>
+          <w:b/>
+          <w:bCs/>
+          <w:u w:val="single"/>
+        </w:rPr>
+        <w:t>cod_f</w:t>
+      </w:r>
+      <w:r>
+        <w:rPr>
+          <w:b/>
+          <w:bCs/>
+        </w:rPr>
+        <w:t>, cf_dir)</w:t>
+      </w:r>
+    </w:p>
+    <w:p>
+      <w:pPr>
+        <w:ind w:firstLine="700" w:firstLineChars="0"/>
+        <w:rPr>
+          <w:b/>
+          <w:bCs/>
+        </w:rPr>
+      </w:pPr>
+      <w:r>
+        <w:rPr>
+          <w:b/>
+          <w:bCs/>
+          <w:lang w:val="en-US"/>
+        </w:rPr>
+        <w:t>FK: cod_f REFERENCES FILIALE</w:t>
+      </w:r>
+    </w:p>
+    <w:p>
+      <w:pPr>
+        <w:ind w:firstLine="700" w:firstLineChars="0"/>
+        <w:rPr>
+          <w:b/>
+          <w:bCs/>
+          <w:lang w:val="en-US"/>
+        </w:rPr>
+      </w:pPr>
+      <w:r>
+        <w:rPr>
+          <w:b/>
+          <w:bCs/>
+          <w:lang w:val="en-US"/>
+        </w:rPr>
+        <w:t>FK: cf_dir REFERENCES DIRIGENTE</w:t>
+      </w:r>
+    </w:p>
+    <w:p>
+      <w:pPr>
+        <w:ind w:firstLine="700" w:firstLineChars="0"/>
+        <w:rPr>
+          <w:b/>
+          <w:bCs/>
+          <w:lang w:val="en-US"/>
+        </w:rPr>
+      </w:pPr>
+      <w:r>
+        <w:rPr>
+          <w:b/>
+          <w:bCs/>
+          <w:lang w:val="en-US"/>
+        </w:rPr>
+        <w:t>AK: cf_dir</w:t>
+      </w:r>
+    </w:p>
+    <w:p>
+      <w:pPr>
+        <w:rPr>
+          <w:b/>
+          <w:bCs/>
+          <w:lang w:val="en-US"/>
+        </w:rPr>
+      </w:pPr>
+      <w:r>
+        <w:rPr>
+          <w:b/>
+          <w:bCs/>
+          <w:lang w:val="en-US"/>
+        </w:rPr>
+        <w:t>DIPENDENTE(</w:t>
+      </w:r>
+      <w:r>
+        <w:rPr>
+          <w:b/>
+          <w:bCs/>
+          <w:u w:val="single"/>
+        </w:rPr>
+        <w:t>cf</w:t>
+      </w:r>
+      <w:r>
+        <w:rPr>
+          <w:b/>
+          <w:bCs/>
+        </w:rPr>
+        <w:t>, nome, cognome, costo_orario, telefono,  via, cap, citta, num_civico, provincia</w:t>
+      </w:r>
+      <w:r>
+        <w:rPr>
+          <w:b/>
+          <w:bCs/>
+          <w:lang w:val="en-US"/>
+        </w:rPr>
+        <w:t>, cod_f)</w:t>
+      </w:r>
+    </w:p>
+    <w:p>
+      <w:pPr>
+        <w:ind w:firstLine="700"/>
+        <w:rPr>
+          <w:b/>
+          <w:bCs/>
           <w:sz w:val="24"/>
           <w:szCs w:val="24"/>
+          <w:lang w:val="en-US"/>
+        </w:rPr>
+      </w:pPr>
+      <w:r>
+        <w:rPr>
+          <w:b/>
+          <w:bCs/>
+          <w:sz w:val="24"/>
+          <w:szCs w:val="24"/>
+          <w:lang w:val="en-US"/>
+        </w:rPr>
+        <w:t xml:space="preserve">FK: cod_f REFERENCES FILIALE NOT NULL </w:t>
+      </w:r>
+    </w:p>
+    <w:p>
+      <w:pPr>
+        <w:rPr>
+          <w:sz w:val="40"/>
+          <w:szCs w:val="40"/>
+        </w:rPr>
+      </w:pPr>
+    </w:p>
+    <w:p>
+      <w:pPr>
+        <w:rPr>
+          <w:sz w:val="40"/>
+          <w:szCs w:val="40"/>
+        </w:rPr>
+      </w:pPr>
+      <w:r>
+        <w:rPr>
+          <w:sz w:val="40"/>
+          <w:szCs w:val="40"/>
+        </w:rPr>
+        <w:drawing>
+          <wp:inline distT="0" distB="0" distL="114300" distR="114300">
+            <wp:extent cx="3887470" cy="2141855"/>
+            <wp:effectExtent l="0" t="0" r="17780" b="10795"/>
+            <wp:docPr id="49" name="Picture 49" descr="4"/>
+            <wp:cNvGraphicFramePr>
+              <a:graphicFrameLocks xmlns:a="http://schemas.openxmlformats.org/drawingml/2006/main" noChangeAspect="1"/>
+            </wp:cNvGraphicFramePr>
+            <a:graphic xmlns:a="http://schemas.openxmlformats.org/drawingml/2006/main">
+              <a:graphicData uri="http://schemas.openxmlformats.org/drawingml/2006/picture">
+                <pic:pic xmlns:pic="http://schemas.openxmlformats.org/drawingml/2006/picture">
+                  <pic:nvPicPr>
+                    <pic:cNvPr id="49" name="Picture 49" descr="4"/>
+                    <pic:cNvPicPr>
+                      <a:picLocks noChangeAspect="1"/>
+                    </pic:cNvPicPr>
+                  </pic:nvPicPr>
+                  <pic:blipFill>
+                    <a:blip r:embed="rId32"/>
+                    <a:stretch>
+                      <a:fillRect/>
+                    </a:stretch>
+                  </pic:blipFill>
+                  <pic:spPr>
+                    <a:xfrm>
+                      <a:off x="0" y="0"/>
+                      <a:ext cx="3887470" cy="2141855"/>
+                    </a:xfrm>
+                    <a:prstGeom prst="rect">
+                      <a:avLst/>
+                    </a:prstGeom>
+                  </pic:spPr>
+                </pic:pic>
+              </a:graphicData>
+            </a:graphic>
+          </wp:inline>
+        </w:drawing>
+      </w:r>
+    </w:p>
+    <w:p>
+      <w:pPr>
+        <w:rPr>
+          <w:sz w:val="40"/>
+          <w:szCs w:val="40"/>
+        </w:rPr>
+      </w:pPr>
+    </w:p>
+    <w:p>
+      <w:pPr>
+        <w:rPr>
+          <w:sz w:val="40"/>
+          <w:szCs w:val="40"/>
+        </w:rPr>
+      </w:pPr>
+    </w:p>
+    <w:p>
+      <w:pPr>
+        <w:rPr>
+          <w:sz w:val="22"/>
+          <w:szCs w:val="22"/>
+        </w:rPr>
+      </w:pPr>
+      <w:r>
+        <w:rPr>
+          <w:sz w:val="22"/>
+          <w:szCs w:val="22"/>
+        </w:rPr>
+        <w:t>L</w:t>
+      </w:r>
+      <w:r>
+        <w:rPr>
+          <w:rFonts w:hint="default"/>
+          <w:sz w:val="22"/>
+          <w:szCs w:val="22"/>
+        </w:rPr>
+        <w:t>’auto_associazione “rifornimento” dell’entità filiale è di tipo N:M, si è deciso quindi di utilizzare la traduzione standard a due tabelle.</w:t>
+      </w:r>
+    </w:p>
+    <w:p>
+      <w:pPr>
+        <w:rPr>
+          <w:sz w:val="40"/>
+          <w:szCs w:val="40"/>
+        </w:rPr>
+      </w:pPr>
+    </w:p>
+    <w:p>
+      <w:pPr>
+        <w:rPr>
+          <w:sz w:val="22"/>
+          <w:szCs w:val="22"/>
+        </w:rPr>
+      </w:pPr>
+      <w:r>
+        <w:rPr>
+          <w:sz w:val="22"/>
+          <w:szCs w:val="22"/>
+        </w:rPr>
+        <w:t>(Ho ripetuto la traduzione dell</w:t>
+      </w:r>
+      <w:r>
+        <w:rPr>
+          <w:rFonts w:hint="default"/>
+          <w:sz w:val="22"/>
+          <w:szCs w:val="22"/>
+        </w:rPr>
+        <w:t>’entità filiale per chiarezza)</w:t>
+      </w:r>
+    </w:p>
+    <w:p>
+      <w:pPr>
+        <w:rPr>
+          <w:b/>
+          <w:bCs/>
+        </w:rPr>
+      </w:pPr>
+      <w:r>
+        <w:rPr>
+          <w:b/>
+          <w:bCs/>
+        </w:rPr>
+        <w:t>FILIALE(</w:t>
+      </w:r>
+      <w:r>
+        <w:rPr>
+          <w:b/>
+          <w:bCs/>
+          <w:u w:val="single"/>
+        </w:rPr>
+        <w:t>cod_f</w:t>
+      </w:r>
+      <w:r>
+        <w:rPr>
+          <w:b/>
+          <w:bCs/>
+        </w:rPr>
+        <w:t>, costo_personale, telefono,  via, cap, citta, num_civico, provincia, cod_m)</w:t>
+      </w:r>
+    </w:p>
+    <w:p>
+      <w:pPr>
+        <w:ind w:firstLine="700" w:firstLineChars="0"/>
+        <w:rPr>
+          <w:b/>
+          <w:bCs/>
+          <w:sz w:val="40"/>
+          <w:szCs w:val="40"/>
+        </w:rPr>
+      </w:pPr>
+      <w:r>
+        <w:rPr>
+          <w:b/>
+          <w:bCs/>
+        </w:rPr>
+        <w:t>FK: cod_m REFERENCES MAGAZZINO NOT NULL</w:t>
+      </w:r>
+    </w:p>
+    <w:p>
+      <w:pPr>
+        <w:spacing w:after="120"/>
+        <w:rPr>
+          <w:b/>
+          <w:bCs/>
+        </w:rPr>
+      </w:pPr>
+      <w:r>
+        <w:rPr>
+          <w:b/>
+          <w:bCs/>
+        </w:rPr>
+        <w:t>RIFORNIMENTO(</w:t>
+      </w:r>
+      <w:r>
+        <w:rPr>
+          <w:b/>
+          <w:bCs/>
+          <w:u w:val="single"/>
+        </w:rPr>
+        <w:t>cod_fornitore</w:t>
+      </w:r>
+      <w:r>
+        <w:rPr>
+          <w:b/>
+          <w:bCs/>
+        </w:rPr>
+        <w:t xml:space="preserve">, </w:t>
+      </w:r>
+      <w:r>
+        <w:rPr>
+          <w:b/>
+          <w:bCs/>
+          <w:u w:val="single"/>
+        </w:rPr>
+        <w:t>cod_rifornisce</w:t>
+      </w:r>
+      <w:r>
+        <w:rPr>
+          <w:b/>
+          <w:bCs/>
+        </w:rPr>
+        <w:t>)</w:t>
+      </w:r>
+    </w:p>
+    <w:p>
+      <w:pPr>
+        <w:spacing w:after="120"/>
+        <w:ind w:firstLine="700"/>
+        <w:rPr>
+          <w:b/>
+          <w:bCs/>
+        </w:rPr>
+      </w:pPr>
+      <w:r>
+        <w:rPr>
+          <w:b/>
+          <w:bCs/>
+        </w:rPr>
+        <w:t>FK: cod_fornitore REFERENCES FILIALE</w:t>
+      </w:r>
+    </w:p>
+    <w:p>
+      <w:pPr>
+        <w:spacing w:after="120"/>
+        <w:ind w:firstLine="700"/>
+        <w:rPr>
+          <w:b/>
+          <w:bCs/>
+        </w:rPr>
+      </w:pPr>
+      <w:r>
+        <w:rPr>
+          <w:b/>
+          <w:bCs/>
+        </w:rPr>
+        <w:t>FK: cod_rifornisce REFERENCES FILIALE</w:t>
+      </w:r>
+    </w:p>
+    <w:p>
+      <w:pPr>
+        <w:rPr>
+          <w:sz w:val="40"/>
+          <w:szCs w:val="40"/>
+        </w:rPr>
+      </w:pPr>
+    </w:p>
+    <w:p>
+      <w:pPr>
+        <w:rPr>
+          <w:sz w:val="40"/>
+          <w:szCs w:val="40"/>
+        </w:rPr>
+      </w:pPr>
+    </w:p>
+    <w:p>
+      <w:pPr>
+        <w:rPr>
+          <w:sz w:val="40"/>
+          <w:szCs w:val="40"/>
+        </w:rPr>
+      </w:pPr>
+    </w:p>
+    <w:p>
+      <w:pPr>
+        <w:rPr>
+          <w:sz w:val="40"/>
+          <w:szCs w:val="40"/>
+        </w:rPr>
+      </w:pPr>
+    </w:p>
+    <w:p>
+      <w:pPr>
+        <w:rPr>
+          <w:sz w:val="40"/>
+          <w:szCs w:val="40"/>
+        </w:rPr>
+      </w:pPr>
+    </w:p>
+    <w:p>
+      <w:pPr>
+        <w:rPr>
+          <w:sz w:val="40"/>
+          <w:szCs w:val="40"/>
+        </w:rPr>
+      </w:pPr>
+    </w:p>
+    <w:p>
+      <w:pPr>
+        <w:rPr>
+          <w:sz w:val="40"/>
+          <w:szCs w:val="40"/>
+        </w:rPr>
+      </w:pPr>
+    </w:p>
+    <w:p>
+      <w:pPr>
+        <w:rPr>
+          <w:sz w:val="40"/>
+          <w:szCs w:val="40"/>
+        </w:rPr>
+      </w:pPr>
+      <w:r>
+        <w:rPr>
+          <w:sz w:val="40"/>
+          <w:szCs w:val="40"/>
+        </w:rPr>
+        <w:drawing>
+          <wp:inline distT="0" distB="0" distL="114300" distR="114300">
+            <wp:extent cx="5452110" cy="3362960"/>
+            <wp:effectExtent l="0" t="0" r="15240" b="8890"/>
+            <wp:docPr id="51" name="Picture 51" descr="5"/>
+            <wp:cNvGraphicFramePr>
+              <a:graphicFrameLocks xmlns:a="http://schemas.openxmlformats.org/drawingml/2006/main" noChangeAspect="1"/>
+            </wp:cNvGraphicFramePr>
+            <a:graphic xmlns:a="http://schemas.openxmlformats.org/drawingml/2006/main">
+              <a:graphicData uri="http://schemas.openxmlformats.org/drawingml/2006/picture">
+                <pic:pic xmlns:pic="http://schemas.openxmlformats.org/drawingml/2006/picture">
+                  <pic:nvPicPr>
+                    <pic:cNvPr id="51" name="Picture 51" descr="5"/>
+                    <pic:cNvPicPr>
+                      <a:picLocks noChangeAspect="1"/>
+                    </pic:cNvPicPr>
+                  </pic:nvPicPr>
+                  <pic:blipFill>
+                    <a:blip r:embed="rId33"/>
+                    <a:stretch>
+                      <a:fillRect/>
+                    </a:stretch>
+                  </pic:blipFill>
+                  <pic:spPr>
+                    <a:xfrm>
+                      <a:off x="0" y="0"/>
+                      <a:ext cx="5452110" cy="3362960"/>
+                    </a:xfrm>
+                    <a:prstGeom prst="rect">
+                      <a:avLst/>
+                    </a:prstGeom>
+                  </pic:spPr>
+                </pic:pic>
+              </a:graphicData>
+            </a:graphic>
+          </wp:inline>
+        </w:drawing>
+      </w:r>
+    </w:p>
+    <w:p>
+      <w:pPr>
+        <w:rPr>
+          <w:sz w:val="40"/>
+          <w:szCs w:val="40"/>
+        </w:rPr>
+      </w:pPr>
+    </w:p>
+    <w:p>
+      <w:pPr>
+        <w:rPr>
+          <w:sz w:val="40"/>
+          <w:szCs w:val="40"/>
+        </w:rPr>
+      </w:pPr>
+    </w:p>
+    <w:p>
+      <w:pPr>
+        <w:rPr>
+          <w:rFonts w:hint="default"/>
+          <w:sz w:val="22"/>
+          <w:szCs w:val="22"/>
+        </w:rPr>
+      </w:pPr>
+      <w:r>
+        <w:rPr>
+          <w:sz w:val="22"/>
+          <w:szCs w:val="22"/>
+        </w:rPr>
+        <w:t>L</w:t>
+      </w:r>
+      <w:r>
+        <w:rPr>
+          <w:rFonts w:hint="default"/>
+          <w:sz w:val="22"/>
+          <w:szCs w:val="22"/>
+        </w:rPr>
+        <w:t>’associazione “sponsorizza” è di tipo 1:N, è stato quindi possibile accorparla nell’entità evento.</w:t>
+      </w:r>
+    </w:p>
+    <w:p>
+      <w:pPr>
+        <w:rPr>
+          <w:rFonts w:hint="default"/>
+          <w:sz w:val="22"/>
+          <w:szCs w:val="22"/>
+        </w:rPr>
+      </w:pPr>
+      <w:r>
+        <w:rPr>
+          <w:rFonts w:hint="default"/>
+          <w:sz w:val="22"/>
+          <w:szCs w:val="22"/>
+        </w:rPr>
+        <w:t xml:space="preserve">L’associazione “eposizione” invece è di tipo N:M, è stato quindi necessario utilizzare la traduzione standard. </w:t>
+      </w:r>
+    </w:p>
+    <w:p>
+      <w:pPr>
+        <w:rPr>
+          <w:rFonts w:hint="default"/>
+          <w:sz w:val="22"/>
+          <w:szCs w:val="22"/>
+        </w:rPr>
+      </w:pPr>
+      <w:r>
+        <w:rPr>
+          <w:rFonts w:hint="default"/>
+          <w:sz w:val="22"/>
+          <w:szCs w:val="22"/>
+        </w:rPr>
+        <w:t>Di seguito sono riportate solamente le traduzioni dell’entità “evento” ed “esposizione” siccome le entità “filiale”  e “cd musicale” erano state già tradotte in precedenza.</w:t>
+      </w:r>
+    </w:p>
+    <w:p>
+      <w:pPr>
+        <w:rPr>
+          <w:sz w:val="40"/>
+          <w:szCs w:val="40"/>
+        </w:rPr>
+      </w:pPr>
+    </w:p>
+    <w:p>
+      <w:pPr>
+        <w:spacing w:after="120"/>
+        <w:rPr>
+          <w:b/>
+          <w:bCs/>
+        </w:rPr>
+      </w:pPr>
+      <w:r>
+        <w:rPr>
+          <w:b/>
+          <w:bCs/>
+        </w:rPr>
+        <w:t>EVENTO(</w:t>
+      </w:r>
+      <w:r>
+        <w:rPr>
+          <w:b/>
+          <w:bCs/>
+          <w:u w:val="single"/>
+        </w:rPr>
+        <w:t>nome</w:t>
+      </w:r>
+      <w:r>
+        <w:rPr>
+          <w:b/>
+          <w:bCs/>
+        </w:rPr>
+        <w:t xml:space="preserve">, </w:t>
+      </w:r>
+      <w:r>
+        <w:rPr>
+          <w:b/>
+          <w:bCs/>
+          <w:u w:val="single"/>
+        </w:rPr>
+        <w:t>data</w:t>
+      </w:r>
+      <w:r>
+        <w:rPr>
+          <w:b/>
+          <w:bCs/>
+        </w:rPr>
+        <w:t>, località, cod_f)</w:t>
+      </w:r>
+    </w:p>
+    <w:p>
+      <w:pPr>
+        <w:spacing w:after="120"/>
+        <w:ind w:firstLine="700"/>
+        <w:rPr>
+          <w:b/>
+          <w:bCs/>
+        </w:rPr>
+      </w:pPr>
+      <w:r>
+        <w:rPr>
+          <w:b/>
+          <w:bCs/>
+        </w:rPr>
+        <w:t>FK: cod_f REFERENCES FILIALE NOT NULL</w:t>
+      </w:r>
+    </w:p>
+    <w:p>
+      <w:pPr>
+        <w:spacing w:after="120"/>
+        <w:rPr>
+          <w:b/>
+          <w:bCs/>
+        </w:rPr>
+      </w:pPr>
+      <w:r>
+        <w:rPr>
+          <w:b/>
+          <w:bCs/>
+        </w:rPr>
+        <w:t>ESPOSIZIONE(</w:t>
+      </w:r>
+      <w:r>
+        <w:rPr>
+          <w:b/>
+          <w:bCs/>
+          <w:u w:val="single"/>
+        </w:rPr>
+        <w:t>nome_cd</w:t>
+      </w:r>
+      <w:r>
+        <w:rPr>
+          <w:b/>
+          <w:bCs/>
+        </w:rPr>
+        <w:t xml:space="preserve">, </w:t>
+      </w:r>
+      <w:r>
+        <w:rPr>
+          <w:b/>
+          <w:bCs/>
+          <w:u w:val="single"/>
+        </w:rPr>
+        <w:t>cod_band</w:t>
+      </w:r>
+      <w:r>
+        <w:rPr>
+          <w:b/>
+          <w:bCs/>
+        </w:rPr>
+        <w:t xml:space="preserve">, </w:t>
+      </w:r>
+      <w:r>
+        <w:rPr>
+          <w:b/>
+          <w:bCs/>
+          <w:u w:val="single"/>
+        </w:rPr>
+        <w:t>cod_f,</w:t>
+      </w:r>
+      <w:r>
+        <w:rPr>
+          <w:b/>
+          <w:bCs/>
+          <w:u w:val="none"/>
+        </w:rPr>
+        <w:t xml:space="preserve"> quantita</w:t>
+      </w:r>
+      <w:r>
+        <w:rPr>
+          <w:b/>
+          <w:bCs/>
+        </w:rPr>
+        <w:t>)</w:t>
+      </w:r>
+    </w:p>
+    <w:p>
+      <w:pPr>
+        <w:spacing w:after="120"/>
+        <w:ind w:firstLine="700"/>
+        <w:rPr>
+          <w:b/>
+          <w:bCs/>
+          <w:lang w:val="en-US"/>
+        </w:rPr>
+      </w:pPr>
+      <w:r>
+        <w:rPr>
+          <w:b/>
+          <w:bCs/>
+          <w:lang w:val="en-US"/>
+        </w:rPr>
+        <w:t>FK: nome_cd, cod_band REFERENCES CD_MUSICALE</w:t>
+      </w:r>
+    </w:p>
+    <w:p>
+      <w:pPr>
+        <w:spacing w:after="120"/>
+        <w:ind w:firstLine="700"/>
+        <w:rPr>
+          <w:b/>
+          <w:bCs/>
+        </w:rPr>
+      </w:pPr>
+      <w:r>
+        <w:rPr>
+          <w:b/>
+          <w:bCs/>
+        </w:rPr>
+        <w:t>FK: cod_f REFERENCES FILIALE</w:t>
+      </w:r>
+    </w:p>
+    <w:p>
+      <w:pPr>
+        <w:rPr>
+          <w:sz w:val="40"/>
+          <w:szCs w:val="40"/>
+        </w:rPr>
+      </w:pPr>
+    </w:p>
+    <w:p>
+      <w:pPr>
+        <w:rPr>
+          <w:sz w:val="40"/>
+          <w:szCs w:val="40"/>
+        </w:rPr>
+      </w:pPr>
+    </w:p>
+    <w:p>
+      <w:pPr>
+        <w:rPr>
+          <w:sz w:val="40"/>
+          <w:szCs w:val="40"/>
+        </w:rPr>
+      </w:pPr>
+    </w:p>
+    <w:p>
+      <w:pPr>
+        <w:rPr>
+          <w:sz w:val="40"/>
+          <w:szCs w:val="40"/>
+        </w:rPr>
+      </w:pPr>
+    </w:p>
+    <w:p>
+      <w:pPr>
+        <w:rPr>
+          <w:sz w:val="40"/>
+          <w:szCs w:val="40"/>
+        </w:rPr>
+      </w:pPr>
+      <w:r>
+        <w:rPr>
+          <w:sz w:val="40"/>
+          <w:szCs w:val="40"/>
+        </w:rPr>
+        <w:drawing>
+          <wp:inline distT="0" distB="0" distL="114300" distR="114300">
+            <wp:extent cx="6528435" cy="3691890"/>
+            <wp:effectExtent l="0" t="0" r="5715" b="3810"/>
+            <wp:docPr id="52" name="Picture 52" descr="6"/>
+            <wp:cNvGraphicFramePr>
+              <a:graphicFrameLocks xmlns:a="http://schemas.openxmlformats.org/drawingml/2006/main" noChangeAspect="1"/>
+            </wp:cNvGraphicFramePr>
+            <a:graphic xmlns:a="http://schemas.openxmlformats.org/drawingml/2006/main">
+              <a:graphicData uri="http://schemas.openxmlformats.org/drawingml/2006/picture">
+                <pic:pic xmlns:pic="http://schemas.openxmlformats.org/drawingml/2006/picture">
+                  <pic:nvPicPr>
+                    <pic:cNvPr id="52" name="Picture 52" descr="6"/>
+                    <pic:cNvPicPr>
+                      <a:picLocks noChangeAspect="1"/>
+                    </pic:cNvPicPr>
+                  </pic:nvPicPr>
+                  <pic:blipFill>
+                    <a:blip r:embed="rId34"/>
+                    <a:stretch>
+                      <a:fillRect/>
+                    </a:stretch>
+                  </pic:blipFill>
+                  <pic:spPr>
+                    <a:xfrm>
+                      <a:off x="0" y="0"/>
+                      <a:ext cx="6528435" cy="3691890"/>
+                    </a:xfrm>
+                    <a:prstGeom prst="rect">
+                      <a:avLst/>
+                    </a:prstGeom>
+                  </pic:spPr>
+                </pic:pic>
+              </a:graphicData>
+            </a:graphic>
+          </wp:inline>
+        </w:drawing>
+      </w:r>
+    </w:p>
+    <w:p>
+      <w:pPr>
+        <w:rPr>
+          <w:sz w:val="40"/>
+          <w:szCs w:val="40"/>
+        </w:rPr>
+      </w:pPr>
+    </w:p>
+    <w:p>
+      <w:pPr>
+        <w:rPr>
+          <w:sz w:val="40"/>
+          <w:szCs w:val="40"/>
+        </w:rPr>
+      </w:pPr>
+    </w:p>
+    <w:p>
+      <w:pPr>
+        <w:rPr>
+          <w:rFonts w:hint="default"/>
+          <w:sz w:val="22"/>
+          <w:szCs w:val="22"/>
+        </w:rPr>
+      </w:pPr>
+      <w:r>
+        <w:rPr>
+          <w:sz w:val="22"/>
+          <w:szCs w:val="22"/>
+        </w:rPr>
+        <w:t xml:space="preserve">Le associazioni </w:t>
+      </w:r>
+      <w:r>
+        <w:rPr>
+          <w:rFonts w:hint="default"/>
+          <w:sz w:val="22"/>
+          <w:szCs w:val="22"/>
+        </w:rPr>
+        <w:t>“vende” e “effettua” siccome sono di tipo 1:N è stato possibile entrambe accorparle rispettivamente nelle entità “carrello” e “prestito”.</w:t>
+      </w:r>
+    </w:p>
+    <w:p>
+      <w:pPr>
+        <w:ind w:left="110" w:hanging="110" w:hangingChars="50"/>
+        <w:rPr>
+          <w:rFonts w:hint="default"/>
+          <w:sz w:val="22"/>
+          <w:szCs w:val="22"/>
+        </w:rPr>
+      </w:pPr>
+      <w:r>
+        <w:rPr>
+          <w:rFonts w:hint="default"/>
+          <w:sz w:val="22"/>
+          <w:szCs w:val="22"/>
+        </w:rPr>
+        <w:t>Nell’entità prestito inoltre sono state accorpate anche le associazioni “a” e “b”  che collegano il prestito con il cliente e con il cd musicale, ciò è stato possibile perchè entrambe sono di tipo 1:N.</w:t>
+      </w:r>
+    </w:p>
+    <w:p>
+      <w:pPr>
+        <w:rPr>
+          <w:rFonts w:hint="default"/>
+          <w:sz w:val="22"/>
+          <w:szCs w:val="22"/>
+        </w:rPr>
+      </w:pPr>
+      <w:r>
+        <w:rPr>
+          <w:sz w:val="22"/>
+          <w:szCs w:val="22"/>
+        </w:rPr>
+        <w:t>L</w:t>
+      </w:r>
+      <w:r>
+        <w:rPr>
+          <w:rFonts w:hint="default"/>
+          <w:sz w:val="22"/>
+          <w:szCs w:val="22"/>
+        </w:rPr>
+        <w:t>’associazione “acquista” è anch’essa di tipo 1:N e quindi viene accorpata nell’entità carrello.</w:t>
+      </w:r>
+    </w:p>
+    <w:p>
+      <w:pPr>
+        <w:rPr>
+          <w:rFonts w:hint="default"/>
+          <w:sz w:val="22"/>
+          <w:szCs w:val="22"/>
+        </w:rPr>
+      </w:pPr>
+      <w:r>
+        <w:rPr>
+          <w:rFonts w:hint="default"/>
+          <w:sz w:val="22"/>
+          <w:szCs w:val="22"/>
+        </w:rPr>
+        <w:t>Infine l’associazione “fa parte” è di tipo N:M, viene quindi utilizzata la traduzione standard.</w:t>
+      </w:r>
+    </w:p>
+    <w:p>
+      <w:pPr>
+        <w:rPr>
+          <w:sz w:val="40"/>
+          <w:szCs w:val="40"/>
+        </w:rPr>
+      </w:pPr>
+    </w:p>
+    <w:p>
+      <w:pPr>
+        <w:spacing w:after="120"/>
+        <w:rPr>
+          <w:b/>
+          <w:bCs/>
+        </w:rPr>
+      </w:pPr>
+      <w:r>
+        <w:rPr>
+          <w:b/>
+          <w:bCs/>
+        </w:rPr>
+        <w:t>CLIENTE(</w:t>
+      </w:r>
+      <w:r>
+        <w:rPr>
+          <w:b/>
+          <w:bCs/>
+          <w:u w:val="single"/>
+        </w:rPr>
+        <w:t>cf</w:t>
+      </w:r>
+      <w:r>
+        <w:rPr>
+          <w:b/>
+          <w:bCs/>
+        </w:rPr>
+        <w:t>, nome, cognome, telefono, spesa_totale)</w:t>
+      </w:r>
+    </w:p>
+    <w:p>
+      <w:pPr>
+        <w:spacing w:after="120"/>
+        <w:rPr>
+          <w:b/>
+          <w:bCs/>
+        </w:rPr>
+      </w:pPr>
+      <w:r>
+        <w:rPr>
+          <w:b/>
+          <w:bCs/>
+        </w:rPr>
+        <w:t>PRESTITO(</w:t>
+      </w:r>
+      <w:r>
+        <w:rPr>
+          <w:b/>
+          <w:bCs/>
+          <w:u w:val="none"/>
+        </w:rPr>
+        <w:t>data</w:t>
+      </w:r>
+      <w:r>
+        <w:rPr>
+          <w:b/>
+          <w:bCs/>
+        </w:rPr>
+        <w:t xml:space="preserve">, </w:t>
+      </w:r>
+      <w:r>
+        <w:rPr>
+          <w:b/>
+          <w:bCs/>
+          <w:u w:val="single"/>
+        </w:rPr>
+        <w:t>cf</w:t>
+      </w:r>
+      <w:r>
+        <w:rPr>
+          <w:b/>
+          <w:bCs/>
+        </w:rPr>
+        <w:t xml:space="preserve">, </w:t>
+      </w:r>
+      <w:r>
+        <w:rPr>
+          <w:b/>
+          <w:bCs/>
+          <w:u w:val="single"/>
+        </w:rPr>
+        <w:t>nome_cd</w:t>
+      </w:r>
+      <w:r>
+        <w:rPr>
+          <w:b/>
+          <w:bCs/>
+        </w:rPr>
+        <w:t xml:space="preserve">, </w:t>
+      </w:r>
+      <w:r>
+        <w:rPr>
+          <w:b/>
+          <w:bCs/>
+          <w:u w:val="single"/>
+        </w:rPr>
+        <w:t>cod_band,</w:t>
+      </w:r>
+      <w:r>
+        <w:rPr>
+          <w:b/>
+          <w:bCs/>
+          <w:u w:val="none"/>
+        </w:rPr>
+        <w:t xml:space="preserve"> costo, cod_f</w:t>
+      </w:r>
+      <w:r>
+        <w:rPr>
+          <w:b/>
+          <w:bCs/>
+        </w:rPr>
+        <w:t>)</w:t>
+      </w:r>
+    </w:p>
+    <w:p>
+      <w:pPr>
+        <w:spacing w:after="120"/>
+        <w:ind w:firstLine="700"/>
+        <w:rPr>
+          <w:b/>
+          <w:bCs/>
+          <w:lang w:val="en-US"/>
+        </w:rPr>
+      </w:pPr>
+      <w:r>
+        <w:rPr>
+          <w:b/>
+          <w:bCs/>
+          <w:lang w:val="en-US"/>
+        </w:rPr>
+        <w:t>FK: cf REFERENCES CLIENTE</w:t>
+      </w:r>
+    </w:p>
+    <w:p>
+      <w:pPr>
+        <w:spacing w:after="120"/>
+        <w:ind w:firstLine="700"/>
+        <w:rPr>
+          <w:b/>
+          <w:bCs/>
+          <w:lang w:val="en-US"/>
+        </w:rPr>
+      </w:pPr>
+      <w:r>
+        <w:rPr>
+          <w:b/>
+          <w:bCs/>
+          <w:lang w:val="en-US"/>
+        </w:rPr>
+        <w:t>FK: nome_cd, cod_band REFERENCES CD_MUSICALE</w:t>
+      </w:r>
+    </w:p>
+    <w:p>
+      <w:pPr>
+        <w:spacing w:after="120"/>
+        <w:ind w:firstLine="700"/>
+        <w:rPr>
+          <w:b/>
+          <w:bCs/>
+        </w:rPr>
+      </w:pPr>
+      <w:r>
+        <w:rPr>
+          <w:b/>
+          <w:bCs/>
+        </w:rPr>
+        <w:t>FK: cod_f REFERENCES FILIALE NOT NULL</w:t>
+      </w:r>
+    </w:p>
+    <w:p>
+      <w:pPr>
+        <w:spacing w:after="120"/>
+        <w:rPr>
+          <w:b/>
+          <w:bCs/>
+        </w:rPr>
+      </w:pPr>
+      <w:r>
+        <w:rPr>
+          <w:b/>
+          <w:bCs/>
+        </w:rPr>
+        <w:t>CARRELLO(</w:t>
+      </w:r>
+      <w:r>
+        <w:rPr>
+          <w:b/>
+          <w:bCs/>
+          <w:u w:val="single"/>
+        </w:rPr>
+        <w:t>num</w:t>
+      </w:r>
+      <w:r>
+        <w:rPr>
+          <w:b/>
+          <w:bCs/>
+        </w:rPr>
+        <w:t>,</w:t>
+      </w:r>
+      <w:r>
+        <w:rPr>
+          <w:b/>
+          <w:bCs/>
+          <w:u w:val="single"/>
+        </w:rPr>
+        <w:t xml:space="preserve"> cf</w:t>
+      </w:r>
+      <w:r>
+        <w:rPr>
+          <w:b/>
+          <w:bCs/>
+        </w:rPr>
+        <w:t>, data, importo_totale, cod_f)</w:t>
+      </w:r>
+    </w:p>
+    <w:p>
+      <w:pPr>
+        <w:spacing w:after="120"/>
+        <w:ind w:firstLine="700"/>
+        <w:rPr>
+          <w:b/>
+          <w:bCs/>
+        </w:rPr>
+      </w:pPr>
+      <w:r>
+        <w:rPr>
+          <w:b/>
+          <w:bCs/>
+        </w:rPr>
+        <w:t>FK: cf REFERENCES CLIENTE</w:t>
+      </w:r>
+    </w:p>
+    <w:p>
+      <w:pPr>
+        <w:spacing w:after="120"/>
+        <w:ind w:firstLine="700"/>
+        <w:rPr>
+          <w:b/>
+          <w:bCs/>
+        </w:rPr>
+      </w:pPr>
+      <w:r>
+        <w:rPr>
+          <w:b/>
+          <w:bCs/>
+        </w:rPr>
+        <w:t>FK: cod_f REFERENCES FILIALE NOT NULL</w:t>
+      </w:r>
+    </w:p>
+    <w:p>
+      <w:pPr>
+        <w:spacing w:after="120"/>
+        <w:rPr>
+          <w:b/>
+          <w:bCs/>
+        </w:rPr>
+      </w:pPr>
+      <w:r>
+        <w:rPr>
+          <w:b/>
+          <w:bCs/>
+        </w:rPr>
+        <w:t>FA_PARTE(</w:t>
+      </w:r>
+      <w:r>
+        <w:rPr>
+          <w:b/>
+          <w:bCs/>
+          <w:u w:val="single"/>
+        </w:rPr>
+        <w:t>num</w:t>
+      </w:r>
+      <w:r>
+        <w:rPr>
+          <w:b/>
+          <w:bCs/>
+        </w:rPr>
+        <w:t>,</w:t>
+      </w:r>
+      <w:r>
+        <w:rPr>
+          <w:b/>
+          <w:bCs/>
+          <w:u w:val="single"/>
+        </w:rPr>
+        <w:t xml:space="preserve"> cf</w:t>
+      </w:r>
+      <w:r>
+        <w:rPr>
+          <w:b/>
+          <w:bCs/>
+        </w:rPr>
+        <w:t>,</w:t>
+      </w:r>
+      <w:r>
+        <w:rPr>
+          <w:b/>
+          <w:bCs/>
+          <w:u w:val="single"/>
+        </w:rPr>
+        <w:t xml:space="preserve"> nome_cd</w:t>
+      </w:r>
+      <w:r>
+        <w:rPr>
+          <w:b/>
+          <w:bCs/>
+        </w:rPr>
+        <w:t xml:space="preserve">, </w:t>
+      </w:r>
+      <w:r>
+        <w:rPr>
+          <w:b/>
+          <w:bCs/>
+          <w:u w:val="single"/>
+        </w:rPr>
+        <w:t>cod_band,</w:t>
+      </w:r>
+      <w:r>
+        <w:rPr>
+          <w:b/>
+          <w:bCs/>
+        </w:rPr>
+        <w:t xml:space="preserve"> qta_copie)</w:t>
+      </w:r>
+    </w:p>
+    <w:p>
+      <w:pPr>
+        <w:spacing w:after="120"/>
+        <w:ind w:firstLine="700"/>
+        <w:rPr>
+          <w:b/>
+          <w:bCs/>
+          <w:lang w:val="en-US"/>
+        </w:rPr>
+      </w:pPr>
+      <w:r>
+        <w:rPr>
+          <w:b/>
+          <w:bCs/>
+          <w:lang w:val="en-US"/>
+        </w:rPr>
+        <w:t xml:space="preserve">FK: </w:t>
+      </w:r>
+      <w:r>
+        <w:rPr>
+          <w:b/>
+          <w:bCs/>
+        </w:rPr>
+        <w:t>num</w:t>
+      </w:r>
+      <w:r>
+        <w:rPr>
+          <w:b/>
+          <w:bCs/>
+          <w:lang w:val="en-US"/>
+        </w:rPr>
+        <w:t>, cf REFERENCES CARRELLO</w:t>
+      </w:r>
+    </w:p>
+    <w:p>
+      <w:pPr>
+        <w:spacing w:after="120"/>
+        <w:ind w:firstLine="700"/>
+        <w:rPr>
+          <w:b/>
+          <w:bCs/>
+          <w:lang w:val="en-US"/>
+        </w:rPr>
+      </w:pPr>
+      <w:r>
+        <w:rPr>
+          <w:b/>
+          <w:bCs/>
+          <w:lang w:val="en-US"/>
+        </w:rPr>
+        <w:t>FK: nome_cd, cod_band REFERENCES CD_MUSICALE</w:t>
+      </w:r>
+    </w:p>
+    <w:p>
+      <w:pPr>
+        <w:rPr>
+          <w:sz w:val="40"/>
+          <w:szCs w:val="40"/>
+        </w:rPr>
+      </w:pPr>
+    </w:p>
+    <w:p>
+      <w:pPr>
+        <w:rPr>
+          <w:sz w:val="40"/>
+          <w:szCs w:val="40"/>
+        </w:rPr>
+      </w:pPr>
+    </w:p>
+    <w:p>
+      <w:pPr>
+        <w:rPr>
+          <w:sz w:val="40"/>
+          <w:szCs w:val="40"/>
+        </w:rPr>
+      </w:pPr>
+      <w:r>
+        <w:rPr>
+          <w:sz w:val="40"/>
+          <w:szCs w:val="40"/>
+        </w:rPr>
+        <w:drawing>
+          <wp:inline distT="0" distB="0" distL="114300" distR="114300">
+            <wp:extent cx="6118860" cy="1449070"/>
+            <wp:effectExtent l="0" t="0" r="15240" b="17780"/>
+            <wp:docPr id="53" name="Picture 53" descr="7"/>
+            <wp:cNvGraphicFramePr>
+              <a:graphicFrameLocks xmlns:a="http://schemas.openxmlformats.org/drawingml/2006/main" noChangeAspect="1"/>
+            </wp:cNvGraphicFramePr>
+            <a:graphic xmlns:a="http://schemas.openxmlformats.org/drawingml/2006/main">
+              <a:graphicData uri="http://schemas.openxmlformats.org/drawingml/2006/picture">
+                <pic:pic xmlns:pic="http://schemas.openxmlformats.org/drawingml/2006/picture">
+                  <pic:nvPicPr>
+                    <pic:cNvPr id="53" name="Picture 53" descr="7"/>
+                    <pic:cNvPicPr>
+                      <a:picLocks noChangeAspect="1"/>
+                    </pic:cNvPicPr>
+                  </pic:nvPicPr>
+                  <pic:blipFill>
+                    <a:blip r:embed="rId35"/>
+                    <a:stretch>
+                      <a:fillRect/>
+                    </a:stretch>
+                  </pic:blipFill>
+                  <pic:spPr>
+                    <a:xfrm>
+                      <a:off x="0" y="0"/>
+                      <a:ext cx="6118860" cy="1449070"/>
+                    </a:xfrm>
+                    <a:prstGeom prst="rect">
+                      <a:avLst/>
+                    </a:prstGeom>
+                  </pic:spPr>
+                </pic:pic>
+              </a:graphicData>
+            </a:graphic>
+          </wp:inline>
+        </w:drawing>
+      </w:r>
+    </w:p>
+    <w:p>
+      <w:pPr>
+        <w:rPr>
+          <w:sz w:val="40"/>
+          <w:szCs w:val="40"/>
+        </w:rPr>
+      </w:pPr>
+    </w:p>
+    <w:p>
+      <w:pPr>
+        <w:rPr>
+          <w:sz w:val="40"/>
+          <w:szCs w:val="40"/>
+        </w:rPr>
+      </w:pPr>
+    </w:p>
+    <w:p>
+      <w:pPr>
+        <w:rPr>
+          <w:rFonts w:hint="default"/>
+          <w:sz w:val="22"/>
+          <w:szCs w:val="22"/>
+        </w:rPr>
+      </w:pPr>
+      <w:r>
+        <w:rPr>
+          <w:sz w:val="22"/>
+          <w:szCs w:val="22"/>
+        </w:rPr>
+        <w:t>L</w:t>
+      </w:r>
+      <w:r>
+        <w:rPr>
+          <w:rFonts w:hint="default"/>
+          <w:sz w:val="22"/>
+          <w:szCs w:val="22"/>
+        </w:rPr>
+        <w:t>’associazione “soggetto” è di tipo 1:1, la partecipazione di entrambe le entità è opzionale.</w:t>
+      </w:r>
+    </w:p>
+    <w:p>
+      <w:pPr>
+        <w:rPr>
+          <w:rFonts w:hint="default"/>
+          <w:sz w:val="22"/>
+          <w:szCs w:val="22"/>
+        </w:rPr>
+      </w:pPr>
+      <w:r>
+        <w:rPr>
+          <w:rFonts w:hint="default"/>
+          <w:sz w:val="22"/>
+          <w:szCs w:val="22"/>
+        </w:rPr>
+        <w:t>L’unica traduzione possibile in questo caso è quella standard a tre entità (la traduzione dell’entità carrello è stata omessa perchè è stata già mostrata precedentemente).</w:t>
+      </w:r>
+    </w:p>
+    <w:p>
+      <w:pPr>
+        <w:rPr>
+          <w:sz w:val="40"/>
+          <w:szCs w:val="40"/>
+        </w:rPr>
+      </w:pPr>
+    </w:p>
+    <w:p>
+      <w:pPr>
+        <w:spacing w:after="120"/>
+        <w:rPr>
+          <w:b/>
+          <w:bCs/>
+          <w:lang w:val="en-US"/>
+        </w:rPr>
+      </w:pPr>
+      <w:r>
+        <w:rPr>
+          <w:b/>
+          <w:bCs/>
+        </w:rPr>
+        <w:t>BUONO_SCONTO(</w:t>
+      </w:r>
+      <w:r>
+        <w:rPr>
+          <w:b/>
+          <w:bCs/>
+          <w:u w:val="single"/>
+        </w:rPr>
+        <w:t>cod_b</w:t>
+      </w:r>
+      <w:r>
+        <w:rPr>
+          <w:b/>
+          <w:bCs/>
+        </w:rPr>
+        <w:t>, sconto, valido)</w:t>
+      </w:r>
+    </w:p>
+    <w:p>
+      <w:pPr>
+        <w:spacing w:after="120"/>
+        <w:rPr>
+          <w:b/>
+          <w:bCs/>
+        </w:rPr>
+      </w:pPr>
+      <w:r>
+        <w:rPr>
+          <w:b/>
+          <w:bCs/>
+        </w:rPr>
+        <w:t>SOGGETTO(</w:t>
+      </w:r>
+      <w:r>
+        <w:rPr>
+          <w:b/>
+          <w:bCs/>
+          <w:u w:val="single"/>
+        </w:rPr>
+        <w:t>cod_b</w:t>
+      </w:r>
+      <w:r>
+        <w:rPr>
+          <w:b/>
+          <w:bCs/>
+        </w:rPr>
+        <w:t>, num, cf)</w:t>
+      </w:r>
+    </w:p>
+    <w:p>
+      <w:pPr>
+        <w:spacing w:after="120"/>
+        <w:ind w:firstLine="700"/>
+        <w:rPr>
+          <w:b/>
+          <w:bCs/>
+          <w:lang w:val="en-US"/>
+        </w:rPr>
+      </w:pPr>
+      <w:r>
+        <w:rPr>
+          <w:b/>
+          <w:bCs/>
+        </w:rPr>
+        <w:t>FK: num</w:t>
+      </w:r>
+      <w:r>
+        <w:rPr>
+          <w:b/>
+          <w:bCs/>
+          <w:lang w:val="en-US"/>
+        </w:rPr>
+        <w:t>, cf REFERENCES CARRELLO</w:t>
+      </w:r>
+    </w:p>
+    <w:p>
+      <w:pPr>
+        <w:spacing w:after="120"/>
+        <w:ind w:firstLine="700"/>
+        <w:rPr>
+          <w:b/>
+          <w:bCs/>
+        </w:rPr>
+      </w:pPr>
+      <w:r>
+        <w:rPr>
+          <w:b/>
+          <w:bCs/>
+        </w:rPr>
+        <w:t>FK: cod_b REFERENCES BUONO_SCONTO</w:t>
+      </w:r>
+    </w:p>
+    <w:p>
+      <w:pPr>
+        <w:spacing w:after="120"/>
+        <w:ind w:firstLine="700"/>
+        <w:rPr>
+          <w:b/>
+          <w:bCs/>
+        </w:rPr>
+      </w:pPr>
+      <w:r>
+        <w:rPr>
+          <w:b/>
+          <w:bCs/>
+        </w:rPr>
+        <w:t>AK: num, cf</w:t>
+      </w:r>
+    </w:p>
+    <w:p>
+      <w:pPr>
+        <w:rPr>
+          <w:sz w:val="40"/>
+          <w:szCs w:val="40"/>
+        </w:rPr>
+      </w:pPr>
+    </w:p>
+    <w:p>
+      <w:pPr>
+        <w:rPr>
+          <w:sz w:val="40"/>
+          <w:szCs w:val="40"/>
+        </w:rPr>
+      </w:pPr>
+    </w:p>
+    <w:p>
+      <w:pPr>
+        <w:rPr>
+          <w:sz w:val="40"/>
+          <w:szCs w:val="40"/>
+        </w:rPr>
+      </w:pPr>
+    </w:p>
+    <w:p>
+      <w:pPr>
+        <w:rPr>
+          <w:sz w:val="40"/>
+          <w:szCs w:val="40"/>
+        </w:rPr>
+      </w:pPr>
+    </w:p>
+    <w:p>
+      <w:pPr>
+        <w:rPr>
+          <w:sz w:val="40"/>
+          <w:szCs w:val="40"/>
+        </w:rPr>
+      </w:pPr>
+    </w:p>
+    <w:p>
+      <w:pPr>
+        <w:rPr>
+          <w:sz w:val="40"/>
+          <w:szCs w:val="40"/>
+        </w:rPr>
+      </w:pPr>
+    </w:p>
+    <w:p>
+      <w:pPr>
+        <w:rPr>
+          <w:sz w:val="40"/>
+          <w:szCs w:val="40"/>
+        </w:rPr>
+      </w:pPr>
+      <w:r>
+        <w:rPr>
+          <w:sz w:val="22"/>
+          <w:szCs w:val="22"/>
+        </w:rPr>
+        <w:t>Lo schema logico finale risulterà quindi essere il seguente:</w:t>
+      </w:r>
+    </w:p>
+    <w:p>
+      <w:pPr>
+        <w:rPr>
+          <w:sz w:val="40"/>
+          <w:szCs w:val="40"/>
+        </w:rPr>
+      </w:pPr>
+    </w:p>
+    <w:p>
+      <w:pPr>
+        <w:rPr>
+          <w:b/>
+          <w:bCs/>
+        </w:rPr>
+      </w:pPr>
+      <w:r>
+        <w:rPr>
+          <w:b/>
+          <w:bCs/>
+        </w:rPr>
+        <w:t>CASA_DISCOGRAFICA(</w:t>
+      </w:r>
+      <w:r>
+        <w:rPr>
+          <w:b/>
+          <w:bCs/>
+          <w:u w:val="single"/>
+        </w:rPr>
+        <w:t>nome</w:t>
+      </w:r>
+      <w:r>
+        <w:rPr>
+          <w:b/>
+          <w:bCs/>
+        </w:rPr>
+        <w:t>, anno_fondazione)</w:t>
+      </w:r>
+    </w:p>
+    <w:p>
+      <w:pPr>
+        <w:rPr>
+          <w:b/>
+          <w:bCs/>
+        </w:rPr>
+      </w:pPr>
+      <w:r>
+        <w:rPr>
+          <w:b/>
+          <w:bCs/>
+        </w:rPr>
+        <w:t>BAND(</w:t>
+      </w:r>
+      <w:r>
+        <w:rPr>
+          <w:b/>
+          <w:bCs/>
+          <w:u w:val="single"/>
+        </w:rPr>
+        <w:t>cod_band</w:t>
+      </w:r>
+      <w:r>
+        <w:rPr>
+          <w:b/>
+          <w:bCs/>
+        </w:rPr>
+        <w:t>, nome, data_fondazione, nome_c)</w:t>
+      </w:r>
+    </w:p>
+    <w:p>
+      <w:pPr>
+        <w:ind w:firstLine="700"/>
+        <w:rPr>
+          <w:b/>
+          <w:bCs/>
+        </w:rPr>
+      </w:pPr>
+      <w:r>
+        <w:rPr>
+          <w:b/>
+          <w:bCs/>
+        </w:rPr>
+        <w:t>FK: nome_c REFERENCES CASA_DISCOGRAFICA</w:t>
+      </w:r>
+    </w:p>
+    <w:p>
+      <w:pPr>
+        <w:rPr>
+          <w:b/>
+          <w:bCs/>
+        </w:rPr>
+      </w:pPr>
+      <w:r>
+        <w:rPr>
+          <w:b/>
+          <w:bCs/>
+        </w:rPr>
+        <w:t>STUDIO_DI_REGISTRAZIONE(</w:t>
+      </w:r>
+      <w:r>
+        <w:rPr>
+          <w:b/>
+          <w:bCs/>
+          <w:u w:val="single"/>
+        </w:rPr>
+        <w:t>nome</w:t>
+      </w:r>
+      <w:r>
+        <w:rPr>
+          <w:b/>
+          <w:bCs/>
+        </w:rPr>
+        <w:t>, v</w:t>
+      </w:r>
+      <w:r>
+        <w:rPr>
+          <w:b/>
+          <w:bCs/>
+          <w:sz w:val="24"/>
+          <w:szCs w:val="24"/>
         </w:rPr>
         <w:t xml:space="preserve">ia, cap, </w:t>
       </w:r>
       <w:r>
         <w:rPr>
+          <w:b/>
+          <w:bCs/>
           <w:sz w:val="24"/>
           <w:szCs w:val="24"/>
           <w:u w:val="single"/>
@@ -2676,35 +7548,63 @@
       </w:r>
       <w:r>
         <w:rPr>
+          <w:b/>
+          <w:bCs/>
           <w:sz w:val="24"/>
           <w:szCs w:val="24"/>
         </w:rPr>
         <w:t>, num_civico, provincia</w:t>
       </w:r>
       <w:r>
+        <w:rPr>
+          <w:b/>
+          <w:bCs/>
+        </w:rPr>
         <w:t>)</w:t>
       </w:r>
     </w:p>
     <w:p>
-      <w:r>
+      <w:pPr>
+        <w:rPr>
+          <w:b/>
+          <w:bCs/>
+        </w:rPr>
+      </w:pPr>
+      <w:r>
+        <w:rPr>
+          <w:b/>
+          <w:bCs/>
+        </w:rPr>
         <w:t>CD_MUSICALE(</w:t>
       </w:r>
       <w:r>
         <w:rPr>
+          <w:b/>
+          <w:bCs/>
           <w:u w:val="single"/>
         </w:rPr>
         <w:t>nome</w:t>
       </w:r>
       <w:r>
+        <w:rPr>
+          <w:b/>
+          <w:bCs/>
+        </w:rPr>
         <w:t xml:space="preserve">, </w:t>
       </w:r>
       <w:r>
         <w:rPr>
+          <w:b/>
+          <w:bCs/>
           <w:u w:val="single"/>
         </w:rPr>
         <w:t>cod_band</w:t>
       </w:r>
       <w:r>
+        <w:rPr>
+          <w:b/>
+          <w:bCs/>
+        </w:rPr>
         <w:t>, nome_studio, prezzo_cad, durata, num_brani, costo_reg, citta)</w:t>
       </w:r>
     </w:p>
@@ -2712,12 +7612,16 @@
       <w:pPr>
         <w:ind w:firstLine="700"/>
         <w:rPr>
+          <w:b/>
+          <w:bCs/>
           <w:sz w:val="24"/>
           <w:szCs w:val="24"/>
         </w:rPr>
       </w:pPr>
       <w:r>
         <w:rPr>
+          <w:b/>
+          <w:bCs/>
           <w:sz w:val="24"/>
           <w:szCs w:val="24"/>
         </w:rPr>
@@ -2728,6 +7632,8 @@
       <w:pPr>
         <w:ind w:firstLine="700"/>
         <w:rPr>
+          <w:b/>
+          <w:bCs/>
           <w:sz w:val="24"/>
           <w:szCs w:val="24"/>
           <w:u w:val="single"/>
@@ -2735,6 +7641,8 @@
       </w:pPr>
       <w:r>
         <w:rPr>
+          <w:b/>
+          <w:bCs/>
           <w:sz w:val="24"/>
           <w:szCs w:val="24"/>
         </w:rPr>
@@ -2744,12 +7652,16 @@
     <w:p>
       <w:pPr>
         <w:rPr>
+          <w:b/>
+          <w:bCs/>
           <w:sz w:val="24"/>
           <w:szCs w:val="24"/>
         </w:rPr>
       </w:pPr>
       <w:r>
         <w:rPr>
+          <w:b/>
+          <w:bCs/>
           <w:sz w:val="24"/>
           <w:szCs w:val="24"/>
         </w:rPr>
@@ -2757,6 +7669,8 @@
       </w:r>
       <w:r>
         <w:rPr>
+          <w:b/>
+          <w:bCs/>
           <w:sz w:val="24"/>
           <w:szCs w:val="24"/>
           <w:u w:val="single"/>
@@ -2765,6 +7679,8 @@
       </w:r>
       <w:r>
         <w:rPr>
+          <w:b/>
+          <w:bCs/>
           <w:sz w:val="24"/>
           <w:szCs w:val="24"/>
         </w:rPr>
@@ -2774,12 +7690,16 @@
     <w:p>
       <w:pPr>
         <w:rPr>
+          <w:b/>
+          <w:bCs/>
           <w:sz w:val="24"/>
           <w:szCs w:val="24"/>
         </w:rPr>
       </w:pPr>
       <w:r>
         <w:rPr>
+          <w:b/>
+          <w:bCs/>
           <w:sz w:val="24"/>
           <w:szCs w:val="24"/>
         </w:rPr>
@@ -2787,6 +7707,8 @@
       </w:r>
       <w:r>
         <w:rPr>
+          <w:b/>
+          <w:bCs/>
           <w:sz w:val="24"/>
           <w:szCs w:val="24"/>
           <w:u w:val="single"/>
@@ -2795,6 +7717,8 @@
       </w:r>
       <w:r>
         <w:rPr>
+          <w:b/>
+          <w:bCs/>
           <w:sz w:val="24"/>
           <w:szCs w:val="24"/>
         </w:rPr>
@@ -2802,6 +7726,8 @@
       </w:r>
       <w:r>
         <w:rPr>
+          <w:b/>
+          <w:bCs/>
           <w:sz w:val="24"/>
           <w:szCs w:val="24"/>
           <w:u w:val="single"/>
@@ -2810,6 +7736,8 @@
       </w:r>
       <w:r>
         <w:rPr>
+          <w:b/>
+          <w:bCs/>
           <w:sz w:val="24"/>
           <w:szCs w:val="24"/>
         </w:rPr>
@@ -2817,6 +7745,8 @@
       </w:r>
       <w:r>
         <w:rPr>
+          <w:b/>
+          <w:bCs/>
           <w:sz w:val="24"/>
           <w:szCs w:val="24"/>
           <w:u w:val="single"/>
@@ -2825,6 +7755,8 @@
       </w:r>
       <w:r>
         <w:rPr>
+          <w:b/>
+          <w:bCs/>
           <w:sz w:val="24"/>
           <w:szCs w:val="24"/>
         </w:rPr>
@@ -2835,6 +7767,8 @@
       <w:pPr>
         <w:ind w:firstLine="700"/>
         <w:rPr>
+          <w:b/>
+          <w:bCs/>
           <w:sz w:val="24"/>
           <w:szCs w:val="24"/>
           <w:lang w:val="en-US"/>
@@ -2842,6 +7776,8 @@
       </w:pPr>
       <w:r>
         <w:rPr>
+          <w:b/>
+          <w:bCs/>
           <w:sz w:val="24"/>
           <w:szCs w:val="24"/>
           <w:lang w:val="en-US"/>
@@ -2853,12 +7789,16 @@
       <w:pPr>
         <w:ind w:firstLine="700"/>
         <w:rPr>
+          <w:b/>
+          <w:bCs/>
           <w:sz w:val="24"/>
           <w:szCs w:val="24"/>
         </w:rPr>
       </w:pPr>
       <w:r>
         <w:rPr>
+          <w:b/>
+          <w:bCs/>
           <w:sz w:val="24"/>
           <w:szCs w:val="24"/>
         </w:rPr>
@@ -2869,12 +7809,16 @@
       <w:pPr>
         <w:spacing w:after="0"/>
         <w:rPr>
+          <w:b/>
+          <w:bCs/>
           <w:sz w:val="24"/>
           <w:szCs w:val="24"/>
         </w:rPr>
       </w:pPr>
       <w:r>
         <w:rPr>
+          <w:b/>
+          <w:bCs/>
           <w:sz w:val="24"/>
           <w:szCs w:val="24"/>
         </w:rPr>
@@ -2882,6 +7826,8 @@
       </w:r>
       <w:r>
         <w:rPr>
+          <w:b/>
+          <w:bCs/>
           <w:sz w:val="24"/>
           <w:szCs w:val="24"/>
           <w:u w:val="single"/>
@@ -2890,6 +7836,8 @@
       </w:r>
       <w:r>
         <w:rPr>
+          <w:b/>
+          <w:bCs/>
           <w:sz w:val="24"/>
           <w:szCs w:val="24"/>
         </w:rPr>
@@ -2900,12 +7848,16 @@
       <w:pPr>
         <w:spacing w:after="0"/>
         <w:rPr>
+          <w:b/>
+          <w:bCs/>
           <w:sz w:val="24"/>
           <w:szCs w:val="24"/>
         </w:rPr>
       </w:pPr>
       <w:r>
         <w:rPr>
+          <w:b/>
+          <w:bCs/>
           <w:sz w:val="24"/>
           <w:szCs w:val="24"/>
         </w:rPr>
@@ -2913,6 +7865,8 @@
       </w:r>
       <w:r>
         <w:rPr>
+          <w:b/>
+          <w:bCs/>
           <w:sz w:val="24"/>
           <w:szCs w:val="24"/>
           <w:u w:val="single"/>
@@ -2921,6 +7875,8 @@
       </w:r>
       <w:r>
         <w:rPr>
+          <w:b/>
+          <w:bCs/>
           <w:sz w:val="24"/>
           <w:szCs w:val="24"/>
         </w:rPr>
@@ -2931,12 +7887,16 @@
       <w:pPr>
         <w:spacing w:after="0"/>
         <w:rPr>
+          <w:b/>
+          <w:bCs/>
           <w:sz w:val="24"/>
           <w:szCs w:val="24"/>
         </w:rPr>
       </w:pPr>
       <w:r>
         <w:rPr>
+          <w:b/>
+          <w:bCs/>
           <w:sz w:val="24"/>
           <w:szCs w:val="24"/>
         </w:rPr>
@@ -2944,6 +7904,8 @@
       </w:r>
       <w:r>
         <w:rPr>
+          <w:b/>
+          <w:bCs/>
           <w:sz w:val="24"/>
           <w:szCs w:val="24"/>
           <w:u w:val="single"/>
@@ -2952,6 +7914,8 @@
       </w:r>
       <w:r>
         <w:rPr>
+          <w:b/>
+          <w:bCs/>
           <w:sz w:val="24"/>
           <w:szCs w:val="24"/>
         </w:rPr>
@@ -2963,12 +7927,16 @@
         <w:spacing w:after="0"/>
         <w:ind w:firstLine="700" w:firstLineChars="0"/>
         <w:rPr>
+          <w:b/>
+          <w:bCs/>
           <w:sz w:val="24"/>
           <w:szCs w:val="24"/>
         </w:rPr>
       </w:pPr>
       <w:r>
         <w:rPr>
+          <w:b/>
+          <w:bCs/>
           <w:sz w:val="24"/>
           <w:szCs w:val="24"/>
         </w:rPr>
@@ -2978,17 +7946,31 @@
     <w:p>
       <w:pPr>
         <w:spacing w:after="120"/>
-      </w:pPr>
-      <w:r>
+        <w:rPr>
+          <w:b/>
+          <w:bCs/>
+        </w:rPr>
+      </w:pPr>
+      <w:r>
+        <w:rPr>
+          <w:b/>
+          <w:bCs/>
+        </w:rPr>
         <w:t>DIRIGE(</w:t>
       </w:r>
       <w:r>
         <w:rPr>
+          <w:b/>
+          <w:bCs/>
           <w:u w:val="single"/>
         </w:rPr>
         <w:t>cod_f</w:t>
       </w:r>
       <w:r>
+        <w:rPr>
+          <w:b/>
+          <w:bCs/>
+        </w:rPr>
         <w:t>, cf_dir)</w:t>
       </w:r>
     </w:p>
@@ -2996,9 +7978,15 @@
       <w:pPr>
         <w:spacing w:after="120"/>
         <w:ind w:firstLine="700"/>
-      </w:pPr>
-      <w:r>
-        <w:rPr>
+        <w:rPr>
+          <w:b/>
+          <w:bCs/>
+        </w:rPr>
+      </w:pPr>
+      <w:r>
+        <w:rPr>
+          <w:b/>
+          <w:bCs/>
           <w:lang w:val="en-US"/>
         </w:rPr>
         <w:t>FK: cod_f REFERENCES FILIALE</w:t>
@@ -3009,11 +7997,15 @@
         <w:spacing w:after="120"/>
         <w:ind w:firstLine="700"/>
         <w:rPr>
+          <w:b/>
+          <w:bCs/>
           <w:lang w:val="en-US"/>
         </w:rPr>
       </w:pPr>
       <w:r>
         <w:rPr>
+          <w:b/>
+          <w:bCs/>
           <w:lang w:val="en-US"/>
         </w:rPr>
         <w:t>FK: cf_dir REFERENCES DIRIGENTE</w:t>
@@ -3024,11 +8016,15 @@
         <w:spacing w:after="120"/>
         <w:ind w:firstLine="700"/>
         <w:rPr>
+          <w:b/>
+          <w:bCs/>
           <w:lang w:val="en-US"/>
         </w:rPr>
       </w:pPr>
       <w:r>
         <w:rPr>
+          <w:b/>
+          <w:bCs/>
           <w:lang w:val="en-US"/>
         </w:rPr>
         <w:t>AK: cf_dir</w:t>
@@ -3038,6 +8034,8 @@
       <w:pPr>
         <w:spacing w:after="0"/>
         <w:rPr>
+          <w:b/>
+          <w:bCs/>
           <w:sz w:val="24"/>
           <w:szCs w:val="24"/>
           <w:lang w:val="en-US"/>
@@ -3045,6 +8043,8 @@
       </w:pPr>
       <w:r>
         <w:rPr>
+          <w:b/>
+          <w:bCs/>
           <w:sz w:val="24"/>
           <w:szCs w:val="24"/>
           <w:lang w:val="en-US"/>
@@ -3053,6 +8053,8 @@
       </w:r>
       <w:r>
         <w:rPr>
+          <w:b/>
+          <w:bCs/>
           <w:sz w:val="24"/>
           <w:szCs w:val="24"/>
           <w:u w:val="single"/>
@@ -3061,6 +8063,8 @@
       </w:r>
       <w:r>
         <w:rPr>
+          <w:b/>
+          <w:bCs/>
           <w:sz w:val="24"/>
           <w:szCs w:val="24"/>
         </w:rPr>
@@ -3068,6 +8072,8 @@
       </w:r>
       <w:r>
         <w:rPr>
+          <w:b/>
+          <w:bCs/>
           <w:sz w:val="24"/>
           <w:szCs w:val="24"/>
           <w:lang w:val="en-US"/>
@@ -3080,11 +8086,15 @@
         <w:spacing w:after="120"/>
         <w:ind w:firstLine="700"/>
         <w:rPr>
+          <w:b/>
+          <w:bCs/>
           <w:lang w:val="en-US"/>
         </w:rPr>
       </w:pPr>
       <w:r>
         <w:rPr>
+          <w:b/>
+          <w:bCs/>
           <w:lang w:val="en-US"/>
         </w:rPr>
         <w:t xml:space="preserve">FK: cod_f REFERENCES FILIALE NOT NULL </w:t>
@@ -3094,6 +8104,8 @@
       <w:pPr>
         <w:spacing w:after="120"/>
         <w:rPr>
+          <w:b/>
+          <w:bCs/>
           <w:lang w:val="en-US"/>
         </w:rPr>
       </w:pPr>
@@ -3101,26 +8113,46 @@
     <w:p>
       <w:pPr>
         <w:spacing w:after="120"/>
-      </w:pPr>
-      <w:r>
+        <w:rPr>
+          <w:b/>
+          <w:bCs/>
+        </w:rPr>
+      </w:pPr>
+      <w:r>
+        <w:rPr>
+          <w:b/>
+          <w:bCs/>
+        </w:rPr>
         <w:t>RIFORNIMENTO(</w:t>
       </w:r>
       <w:r>
         <w:rPr>
+          <w:b/>
+          <w:bCs/>
           <w:u w:val="single"/>
         </w:rPr>
         <w:t>cod_fornitore</w:t>
       </w:r>
       <w:r>
+        <w:rPr>
+          <w:b/>
+          <w:bCs/>
+        </w:rPr>
         <w:t xml:space="preserve">, </w:t>
       </w:r>
       <w:r>
         <w:rPr>
+          <w:b/>
+          <w:bCs/>
           <w:u w:val="single"/>
         </w:rPr>
         <w:t>cod_rifornisce</w:t>
       </w:r>
       <w:r>
+        <w:rPr>
+          <w:b/>
+          <w:bCs/>
+        </w:rPr>
         <w:t>)</w:t>
       </w:r>
     </w:p>
@@ -3128,8 +8160,16 @@
       <w:pPr>
         <w:spacing w:after="120"/>
         <w:ind w:firstLine="700"/>
-      </w:pPr>
-      <w:r>
+        <w:rPr>
+          <w:b/>
+          <w:bCs/>
+        </w:rPr>
+      </w:pPr>
+      <w:r>
+        <w:rPr>
+          <w:b/>
+          <w:bCs/>
+        </w:rPr>
         <w:t>FK: cod_fornitore REFERENCES FILIALE</w:t>
       </w:r>
     </w:p>
@@ -3137,34 +8177,62 @@
       <w:pPr>
         <w:spacing w:after="120"/>
         <w:ind w:firstLine="700"/>
-      </w:pPr>
-      <w:r>
+        <w:rPr>
+          <w:b/>
+          <w:bCs/>
+        </w:rPr>
+      </w:pPr>
+      <w:r>
+        <w:rPr>
+          <w:b/>
+          <w:bCs/>
+        </w:rPr>
         <w:t>FK: cod_rifornisce REFERENCES FILIALE</w:t>
       </w:r>
     </w:p>
     <w:p>
       <w:pPr>
         <w:spacing w:after="120"/>
-      </w:pPr>
-      <w:r>
+        <w:rPr>
+          <w:b/>
+          <w:bCs/>
+        </w:rPr>
+      </w:pPr>
+      <w:r>
+        <w:rPr>
+          <w:b/>
+          <w:bCs/>
+        </w:rPr>
         <w:t>EVENTO(</w:t>
       </w:r>
       <w:r>
         <w:rPr>
+          <w:b/>
+          <w:bCs/>
           <w:u w:val="single"/>
         </w:rPr>
         <w:t>nome</w:t>
       </w:r>
       <w:r>
+        <w:rPr>
+          <w:b/>
+          <w:bCs/>
+        </w:rPr>
         <w:t xml:space="preserve">, </w:t>
       </w:r>
       <w:r>
         <w:rPr>
+          <w:b/>
+          <w:bCs/>
           <w:u w:val="single"/>
         </w:rPr>
         <w:t>data</w:t>
       </w:r>
       <w:r>
+        <w:rPr>
+          <w:b/>
+          <w:bCs/>
+        </w:rPr>
         <w:t>, località, cod_f)</w:t>
       </w:r>
     </w:p>
@@ -3172,49 +8240,85 @@
       <w:pPr>
         <w:spacing w:after="120"/>
         <w:ind w:firstLine="700"/>
-      </w:pPr>
-      <w:r>
+        <w:rPr>
+          <w:b/>
+          <w:bCs/>
+        </w:rPr>
+      </w:pPr>
+      <w:r>
+        <w:rPr>
+          <w:b/>
+          <w:bCs/>
+        </w:rPr>
         <w:t>FK: cod_f REFERENCES FILIALE NOT NULL</w:t>
       </w:r>
     </w:p>
     <w:p>
       <w:pPr>
         <w:spacing w:after="120"/>
-      </w:pPr>
-      <w:r>
+        <w:rPr>
+          <w:b/>
+          <w:bCs/>
+        </w:rPr>
+      </w:pPr>
+      <w:r>
+        <w:rPr>
+          <w:b/>
+          <w:bCs/>
+        </w:rPr>
         <w:t>ESPOSIZIONE(</w:t>
       </w:r>
       <w:r>
         <w:rPr>
+          <w:b/>
+          <w:bCs/>
           <w:u w:val="single"/>
         </w:rPr>
         <w:t>nome_cd</w:t>
       </w:r>
       <w:r>
+        <w:rPr>
+          <w:b/>
+          <w:bCs/>
+        </w:rPr>
         <w:t xml:space="preserve">, </w:t>
       </w:r>
       <w:r>
         <w:rPr>
+          <w:b/>
+          <w:bCs/>
           <w:u w:val="single"/>
         </w:rPr>
         <w:t>cod_band</w:t>
       </w:r>
       <w:r>
+        <w:rPr>
+          <w:b/>
+          <w:bCs/>
+        </w:rPr>
         <w:t xml:space="preserve">, </w:t>
       </w:r>
       <w:r>
         <w:rPr>
+          <w:b/>
+          <w:bCs/>
           <w:u w:val="single"/>
         </w:rPr>
         <w:t>cod_f,</w:t>
       </w:r>
       <w:r>
         <w:rPr>
+          <w:b/>
+          <w:bCs/>
           <w:u w:val="none"/>
         </w:rPr>
         <w:t xml:space="preserve"> quantita</w:t>
       </w:r>
       <w:r>
+        <w:rPr>
+          <w:b/>
+          <w:bCs/>
+        </w:rPr>
         <w:t>)</w:t>
       </w:r>
     </w:p>
@@ -3223,11 +8327,15 @@
         <w:spacing w:after="120"/>
         <w:ind w:firstLine="700"/>
         <w:rPr>
+          <w:b/>
+          <w:bCs/>
           <w:lang w:val="en-US"/>
         </w:rPr>
       </w:pPr>
       <w:r>
         <w:rPr>
+          <w:b/>
+          <w:bCs/>
           <w:lang w:val="en-US"/>
         </w:rPr>
         <w:t>FK: nome_cd, cod_band REFERENCES CD_MUSICALE</w:t>
@@ -3237,75 +8345,131 @@
       <w:pPr>
         <w:spacing w:after="120"/>
         <w:ind w:firstLine="700"/>
-      </w:pPr>
-      <w:r>
+        <w:rPr>
+          <w:b/>
+          <w:bCs/>
+        </w:rPr>
+      </w:pPr>
+      <w:r>
+        <w:rPr>
+          <w:b/>
+          <w:bCs/>
+        </w:rPr>
         <w:t>FK: cod_f REFERENCES FILIALE</w:t>
       </w:r>
     </w:p>
     <w:p>
       <w:pPr>
         <w:spacing w:after="120"/>
-      </w:pPr>
-      <w:r>
+        <w:rPr>
+          <w:b/>
+          <w:bCs/>
+        </w:rPr>
+      </w:pPr>
+      <w:r>
+        <w:rPr>
+          <w:b/>
+          <w:bCs/>
+        </w:rPr>
         <w:t>CLIENTE(</w:t>
       </w:r>
       <w:r>
         <w:rPr>
+          <w:b/>
+          <w:bCs/>
           <w:u w:val="single"/>
         </w:rPr>
         <w:t>cf</w:t>
       </w:r>
       <w:r>
+        <w:rPr>
+          <w:b/>
+          <w:bCs/>
+        </w:rPr>
         <w:t>, nome, cognome, telefono, spesa_totale)</w:t>
       </w:r>
     </w:p>
     <w:p>
       <w:pPr>
         <w:spacing w:after="120"/>
-      </w:pPr>
-      <w:r>
+        <w:rPr>
+          <w:b/>
+          <w:bCs/>
+        </w:rPr>
+      </w:pPr>
+      <w:r>
+        <w:rPr>
+          <w:b/>
+          <w:bCs/>
+        </w:rPr>
         <w:t>PRESTITO(</w:t>
       </w:r>
       <w:r>
         <w:rPr>
+          <w:b/>
+          <w:bCs/>
           <w:u w:val="none"/>
         </w:rPr>
         <w:t>data</w:t>
       </w:r>
       <w:r>
+        <w:rPr>
+          <w:b/>
+          <w:bCs/>
+        </w:rPr>
         <w:t xml:space="preserve">, </w:t>
       </w:r>
       <w:r>
         <w:rPr>
+          <w:b/>
+          <w:bCs/>
           <w:u w:val="single"/>
         </w:rPr>
         <w:t>cf</w:t>
       </w:r>
       <w:r>
+        <w:rPr>
+          <w:b/>
+          <w:bCs/>
+        </w:rPr>
         <w:t xml:space="preserve">, </w:t>
       </w:r>
       <w:r>
         <w:rPr>
+          <w:b/>
+          <w:bCs/>
           <w:u w:val="single"/>
         </w:rPr>
         <w:t>nome_cd</w:t>
       </w:r>
       <w:r>
+        <w:rPr>
+          <w:b/>
+          <w:bCs/>
+        </w:rPr>
         <w:t xml:space="preserve">, </w:t>
       </w:r>
       <w:r>
         <w:rPr>
+          <w:b/>
+          <w:bCs/>
           <w:u w:val="single"/>
         </w:rPr>
         <w:t>cod_band,</w:t>
       </w:r>
       <w:r>
         <w:rPr>
+          <w:b/>
+          <w:bCs/>
           <w:u w:val="none"/>
         </w:rPr>
         <w:t xml:space="preserve"> costo, cod_f</w:t>
       </w:r>
       <w:r>
+        <w:rPr>
+          <w:b/>
+          <w:bCs/>
+        </w:rPr>
         <w:t>)</w:t>
       </w:r>
     </w:p>
@@ -3314,11 +8478,15 @@
         <w:spacing w:after="120"/>
         <w:ind w:firstLine="700"/>
         <w:rPr>
+          <w:b/>
+          <w:bCs/>
           <w:lang w:val="en-US"/>
         </w:rPr>
       </w:pPr>
       <w:r>
         <w:rPr>
+          <w:b/>
+          <w:bCs/>
           <w:lang w:val="en-US"/>
         </w:rPr>
         <w:t>FK: cf REFERENCES CLIENTE</w:t>
@@ -3329,11 +8497,15 @@
         <w:spacing w:after="120"/>
         <w:ind w:firstLine="700"/>
         <w:rPr>
+          <w:b/>
+          <w:bCs/>
           <w:lang w:val="en-US"/>
         </w:rPr>
       </w:pPr>
       <w:r>
         <w:rPr>
+          <w:b/>
+          <w:bCs/>
           <w:lang w:val="en-US"/>
         </w:rPr>
         <w:t>FK: nome_cd, cod_band REFERENCES CD_MUSICALE</w:t>
@@ -3343,8 +8515,16 @@
       <w:pPr>
         <w:spacing w:after="120"/>
         <w:ind w:firstLine="700"/>
-      </w:pPr>
-      <w:r>
+        <w:rPr>
+          <w:b/>
+          <w:bCs/>
+        </w:rPr>
+      </w:pPr>
+      <w:r>
+        <w:rPr>
+          <w:b/>
+          <w:bCs/>
+        </w:rPr>
         <w:t>FK: cod_f REFERENCES FILIALE NOT NULL</w:t>
       </w:r>
     </w:p>
@@ -3352,45 +8532,77 @@
       <w:pPr>
         <w:spacing w:after="120"/>
         <w:rPr>
+          <w:b/>
+          <w:bCs/>
           <w:lang w:val="en-US"/>
         </w:rPr>
       </w:pPr>
       <w:r>
+        <w:rPr>
+          <w:b/>
+          <w:bCs/>
+        </w:rPr>
         <w:t>BUONO_SCONTO(</w:t>
       </w:r>
       <w:r>
         <w:rPr>
+          <w:b/>
+          <w:bCs/>
           <w:u w:val="single"/>
         </w:rPr>
         <w:t>cod_b</w:t>
       </w:r>
       <w:r>
+        <w:rPr>
+          <w:b/>
+          <w:bCs/>
+        </w:rPr>
         <w:t>, sconto, valido)</w:t>
       </w:r>
     </w:p>
     <w:p>
       <w:pPr>
         <w:spacing w:after="120"/>
-      </w:pPr>
-      <w:r>
+        <w:rPr>
+          <w:b/>
+          <w:bCs/>
+        </w:rPr>
+      </w:pPr>
+      <w:r>
+        <w:rPr>
+          <w:b/>
+          <w:bCs/>
+        </w:rPr>
         <w:t>CARRELLO(</w:t>
       </w:r>
       <w:r>
         <w:rPr>
+          <w:b/>
+          <w:bCs/>
           <w:u w:val="single"/>
         </w:rPr>
         <w:t>num</w:t>
       </w:r>
       <w:r>
+        <w:rPr>
+          <w:b/>
+          <w:bCs/>
+        </w:rPr>
         <w:t>,</w:t>
       </w:r>
       <w:r>
         <w:rPr>
+          <w:b/>
+          <w:bCs/>
           <w:u w:val="single"/>
         </w:rPr>
         <w:t xml:space="preserve"> cf</w:t>
       </w:r>
       <w:r>
+        <w:rPr>
+          <w:b/>
+          <w:bCs/>
+        </w:rPr>
         <w:t>, data, importo_totale, cod_f)</w:t>
       </w:r>
     </w:p>
@@ -3398,8 +8610,16 @@
       <w:pPr>
         <w:spacing w:after="120"/>
         <w:ind w:firstLine="700"/>
-      </w:pPr>
-      <w:r>
+        <w:rPr>
+          <w:b/>
+          <w:bCs/>
+        </w:rPr>
+      </w:pPr>
+      <w:r>
+        <w:rPr>
+          <w:b/>
+          <w:bCs/>
+        </w:rPr>
         <w:t>FK: cf REFERENCES CLIENTE</w:t>
       </w:r>
     </w:p>
@@ -3407,52 +8627,92 @@
       <w:pPr>
         <w:spacing w:after="120"/>
         <w:ind w:firstLine="700"/>
-      </w:pPr>
-      <w:r>
+        <w:rPr>
+          <w:b/>
+          <w:bCs/>
+        </w:rPr>
+      </w:pPr>
+      <w:r>
+        <w:rPr>
+          <w:b/>
+          <w:bCs/>
+        </w:rPr>
         <w:t>FK: cod_f REFERENCES FILIALE NOT NULL</w:t>
       </w:r>
     </w:p>
     <w:p>
       <w:pPr>
         <w:spacing w:after="120"/>
-      </w:pPr>
-      <w:r>
+        <w:rPr>
+          <w:b/>
+          <w:bCs/>
+        </w:rPr>
+      </w:pPr>
+      <w:r>
+        <w:rPr>
+          <w:b/>
+          <w:bCs/>
+        </w:rPr>
         <w:t>FA_PARTE(</w:t>
       </w:r>
       <w:r>
         <w:rPr>
+          <w:b/>
+          <w:bCs/>
           <w:u w:val="single"/>
         </w:rPr>
         <w:t>num</w:t>
       </w:r>
       <w:r>
+        <w:rPr>
+          <w:b/>
+          <w:bCs/>
+        </w:rPr>
         <w:t>,</w:t>
       </w:r>
       <w:r>
         <w:rPr>
+          <w:b/>
+          <w:bCs/>
           <w:u w:val="single"/>
         </w:rPr>
         <w:t xml:space="preserve"> cf</w:t>
       </w:r>
       <w:r>
+        <w:rPr>
+          <w:b/>
+          <w:bCs/>
+        </w:rPr>
         <w:t>,</w:t>
       </w:r>
       <w:r>
         <w:rPr>
+          <w:b/>
+          <w:bCs/>
           <w:u w:val="single"/>
         </w:rPr>
         <w:t xml:space="preserve"> nome_cd</w:t>
       </w:r>
       <w:r>
+        <w:rPr>
+          <w:b/>
+          <w:bCs/>
+        </w:rPr>
         <w:t xml:space="preserve">, </w:t>
       </w:r>
       <w:r>
         <w:rPr>
+          <w:b/>
+          <w:bCs/>
           <w:u w:val="single"/>
         </w:rPr>
         <w:t>cod_band,</w:t>
       </w:r>
       <w:r>
+        <w:rPr>
+          <w:b/>
+          <w:bCs/>
+        </w:rPr>
         <w:t xml:space="preserve"> qta_copie)</w:t>
       </w:r>
     </w:p>
@@ -3461,20 +8721,30 @@
         <w:spacing w:after="120"/>
         <w:ind w:firstLine="700"/>
         <w:rPr>
+          <w:b/>
+          <w:bCs/>
           <w:lang w:val="en-US"/>
         </w:rPr>
       </w:pPr>
       <w:r>
         <w:rPr>
+          <w:b/>
+          <w:bCs/>
           <w:lang w:val="en-US"/>
         </w:rPr>
         <w:t xml:space="preserve">FK: </w:t>
       </w:r>
       <w:r>
+        <w:rPr>
+          <w:b/>
+          <w:bCs/>
+        </w:rPr>
         <w:t>num</w:t>
       </w:r>
       <w:r>
         <w:rPr>
+          <w:b/>
+          <w:bCs/>
           <w:lang w:val="en-US"/>
         </w:rPr>
         <w:t>, cf REFERENCES CARRELLO</w:t>
@@ -3485,11 +8755,15 @@
         <w:spacing w:after="120"/>
         <w:ind w:firstLine="700"/>
         <w:rPr>
+          <w:b/>
+          <w:bCs/>
           <w:lang w:val="en-US"/>
         </w:rPr>
       </w:pPr>
       <w:r>
         <w:rPr>
+          <w:b/>
+          <w:bCs/>
           <w:lang w:val="en-US"/>
         </w:rPr>
         <w:t>FK: nome_cd, cod_band REFERENCES CD_MUSICALE</w:t>
@@ -3498,17 +8772,31 @@
     <w:p>
       <w:pPr>
         <w:spacing w:after="120"/>
-      </w:pPr>
-      <w:r>
+        <w:rPr>
+          <w:b/>
+          <w:bCs/>
+        </w:rPr>
+      </w:pPr>
+      <w:r>
+        <w:rPr>
+          <w:b/>
+          <w:bCs/>
+        </w:rPr>
         <w:t>SOGGETTO(</w:t>
       </w:r>
       <w:r>
         <w:rPr>
+          <w:b/>
+          <w:bCs/>
           <w:u w:val="single"/>
         </w:rPr>
         <w:t>cod_b</w:t>
       </w:r>
       <w:r>
+        <w:rPr>
+          <w:b/>
+          <w:bCs/>
+        </w:rPr>
         <w:t>, num, cf)</w:t>
       </w:r>
     </w:p>
@@ -3517,14 +8805,22 @@
         <w:spacing w:after="120"/>
         <w:ind w:firstLine="700"/>
         <w:rPr>
+          <w:b/>
+          <w:bCs/>
           <w:lang w:val="en-US"/>
         </w:rPr>
       </w:pPr>
       <w:r>
+        <w:rPr>
+          <w:b/>
+          <w:bCs/>
+        </w:rPr>
         <w:t>FK: num</w:t>
       </w:r>
       <w:r>
         <w:rPr>
+          <w:b/>
+          <w:bCs/>
           <w:lang w:val="en-US"/>
         </w:rPr>
         <w:t>, cf REFERENCES CARRELLO</w:t>
@@ -3534,8 +8830,16 @@
       <w:pPr>
         <w:spacing w:after="120"/>
         <w:ind w:firstLine="700"/>
-      </w:pPr>
-      <w:r>
+        <w:rPr>
+          <w:b/>
+          <w:bCs/>
+        </w:rPr>
+      </w:pPr>
+      <w:r>
+        <w:rPr>
+          <w:b/>
+          <w:bCs/>
+        </w:rPr>
         <w:t>FK: cod_b REFERENCES BUONO_SCONTO</w:t>
       </w:r>
     </w:p>
@@ -3543,8 +8847,16 @@
       <w:pPr>
         <w:spacing w:after="120"/>
         <w:ind w:firstLine="700"/>
-      </w:pPr>
-      <w:r>
+        <w:rPr>
+          <w:b/>
+          <w:bCs/>
+        </w:rPr>
+      </w:pPr>
+      <w:r>
+        <w:rPr>
+          <w:b/>
+          <w:bCs/>
+        </w:rPr>
         <w:t>AK: num, cf</w:t>
       </w:r>
     </w:p>
@@ -3560,76 +8872,157 @@
     <w:p>
       <w:pPr>
         <w:spacing w:after="120"/>
+        <w:ind w:firstLine="700"/>
+        <w:rPr>
+          <w:lang w:val="en-US"/>
+        </w:rPr>
+      </w:pPr>
+    </w:p>
+    <w:p>
+      <w:pPr>
+        <w:spacing w:after="120"/>
+        <w:ind w:firstLine="700"/>
+        <w:rPr>
+          <w:lang w:val="en-US"/>
+        </w:rPr>
+      </w:pPr>
+    </w:p>
+    <w:p>
+      <w:pPr>
+        <w:spacing w:after="120"/>
+        <w:ind w:firstLine="700"/>
+        <w:rPr>
+          <w:lang w:val="en-US"/>
+        </w:rPr>
+      </w:pPr>
+    </w:p>
+    <w:p>
+      <w:pPr>
+        <w:pStyle w:val="2"/>
+        <w:jc w:val="left"/>
+        <w:rPr>
+          <w:sz w:val="28"/>
+          <w:szCs w:val="28"/>
+        </w:rPr>
+      </w:pPr>
+      <w:r>
+        <w:rPr>
+          <w:sz w:val="28"/>
+          <w:szCs w:val="28"/>
+        </w:rPr>
+        <w:t>Verifica della normalizzazione</w:t>
+      </w:r>
+    </w:p>
+    <w:p>
+      <w:pPr>
+        <w:spacing w:after="120"/>
+      </w:pPr>
+      <w:r>
+        <w:t>Il database risulta essere in forma normale.</w:t>
+      </w:r>
+    </w:p>
+    <w:p>
+      <w:pPr>
+        <w:spacing w:after="120"/>
+        <w:ind w:firstLine="700"/>
+        <w:rPr>
+          <w:lang w:val="en-US"/>
+        </w:rPr>
+      </w:pPr>
+    </w:p>
+    <w:p>
+      <w:pPr>
+        <w:spacing w:after="120"/>
+        <w:ind w:firstLine="700"/>
+        <w:rPr>
+          <w:lang w:val="en-US"/>
+        </w:rPr>
+      </w:pPr>
+    </w:p>
+    <w:p>
+      <w:pPr>
+        <w:spacing w:after="120"/>
+        <w:ind w:firstLine="700"/>
+        <w:rPr>
+          <w:lang w:val="en-US"/>
+        </w:rPr>
+      </w:pPr>
+    </w:p>
+    <w:p>
+      <w:pPr>
+        <w:spacing w:after="120"/>
+        <w:ind w:firstLine="700"/>
+        <w:rPr>
+          <w:lang w:val="en-US"/>
+        </w:rPr>
+      </w:pPr>
+    </w:p>
+    <w:p>
+      <w:pPr>
+        <w:spacing w:after="120"/>
+        <w:ind w:firstLine="700"/>
+        <w:rPr>
+          <w:lang w:val="en-US"/>
+        </w:rPr>
+      </w:pPr>
+    </w:p>
+    <w:p>
+      <w:pPr>
+        <w:spacing w:after="120"/>
+        <w:ind w:firstLine="700"/>
+        <w:rPr>
+          <w:lang w:val="en-US"/>
+        </w:rPr>
+      </w:pPr>
+    </w:p>
+    <w:p>
+      <w:pPr>
+        <w:spacing w:after="120"/>
+        <w:ind w:firstLine="700"/>
+        <w:rPr>
+          <w:lang w:val="en-US"/>
+        </w:rPr>
+      </w:pPr>
+    </w:p>
+    <w:p>
+      <w:pPr>
+        <w:spacing w:after="120"/>
+        <w:ind w:firstLine="700"/>
+        <w:rPr>
+          <w:lang w:val="en-US"/>
+        </w:rPr>
+      </w:pPr>
+    </w:p>
+    <w:p>
+      <w:pPr>
+        <w:spacing w:after="120"/>
+        <w:ind w:firstLine="700"/>
+        <w:rPr>
+          <w:lang w:val="en-US"/>
+        </w:rPr>
+      </w:pPr>
+    </w:p>
+    <w:p>
+      <w:pPr>
+        <w:spacing w:after="120"/>
         <w:ind w:firstLine="700" w:firstLineChars="0"/>
       </w:pPr>
     </w:p>
     <w:p>
       <w:pPr>
-        <w:spacing w:after="120"/>
-        <w:ind w:firstLine="700"/>
-        <w:rPr>
-          <w:lang w:val="en-US"/>
-        </w:rPr>
-      </w:pPr>
-    </w:p>
-    <w:p>
-      <w:pPr>
         <w:pStyle w:val="2"/>
-        <w:jc w:val="center"/>
+        <w:ind w:left="1400" w:leftChars="0" w:firstLine="700" w:firstLineChars="0"/>
+        <w:jc w:val="both"/>
         <w:rPr>
           <w:sz w:val="40"/>
           <w:szCs w:val="40"/>
         </w:rPr>
       </w:pPr>
-    </w:p>
-    <w:p>
-      <w:pPr>
-        <w:pStyle w:val="2"/>
-        <w:jc w:val="both"/>
+      <w:r>
         <w:rPr>
           <w:sz w:val="40"/>
           <w:szCs w:val="40"/>
         </w:rPr>
-      </w:pPr>
-    </w:p>
-    <w:p>
-      <w:pPr>
-        <w:rPr>
-          <w:sz w:val="40"/>
-          <w:szCs w:val="40"/>
-        </w:rPr>
-      </w:pPr>
-    </w:p>
-    <w:p>
-      <w:pPr>
-        <w:rPr>
-          <w:sz w:val="40"/>
-          <w:szCs w:val="40"/>
-        </w:rPr>
-      </w:pPr>
-    </w:p>
-    <w:p>
-      <w:pPr>
-        <w:rPr>
-          <w:sz w:val="40"/>
-          <w:szCs w:val="40"/>
-        </w:rPr>
-      </w:pPr>
-    </w:p>
-    <w:p>
-      <w:pPr>
-        <w:pStyle w:val="2"/>
-        <w:jc w:val="center"/>
-        <w:rPr>
-          <w:sz w:val="40"/>
-          <w:szCs w:val="40"/>
-        </w:rPr>
-      </w:pPr>
-      <w:r>
-        <w:rPr>
-          <w:sz w:val="40"/>
-          <w:szCs w:val="40"/>
-        </w:rPr>
         <w:t>Studio dati derivati</w:t>
       </w:r>
     </w:p>
@@ -3679,7 +9072,7 @@
       <w:pPr>
         <w:numPr>
           <w:ilvl w:val="0"/>
-          <w:numId w:val="2"/>
+          <w:numId w:val="4"/>
         </w:numPr>
         <w:spacing w:after="120"/>
       </w:pPr>
@@ -3730,7 +9123,7 @@
                     </pic:cNvPicPr>
                   </pic:nvPicPr>
                   <pic:blipFill>
-                    <a:blip r:embed="rId13"/>
+                    <a:blip r:embed="rId36"/>
                     <a:stretch>
                       <a:fillRect/>
                     </a:stretch>
@@ -4498,7 +9891,7 @@
       <w:pPr>
         <w:numPr>
           <w:ilvl w:val="0"/>
-          <w:numId w:val="3"/>
+          <w:numId w:val="5"/>
         </w:numPr>
         <w:spacing w:after="120"/>
         <w:ind w:firstLine="700" w:firstLineChars="0"/>
@@ -4511,7 +9904,7 @@
       <w:pPr>
         <w:numPr>
           <w:ilvl w:val="0"/>
-          <w:numId w:val="3"/>
+          <w:numId w:val="5"/>
         </w:numPr>
         <w:spacing w:after="120"/>
         <w:ind w:left="0" w:leftChars="0" w:firstLine="700" w:firstLineChars="0"/>
@@ -4524,7 +9917,7 @@
       <w:pPr>
         <w:numPr>
           <w:ilvl w:val="0"/>
-          <w:numId w:val="3"/>
+          <w:numId w:val="5"/>
         </w:numPr>
         <w:spacing w:after="120"/>
         <w:ind w:left="0" w:leftChars="0" w:firstLine="700" w:firstLineChars="0"/>
@@ -7204,163 +12597,6 @@
           <w:rFonts w:hint="default"/>
         </w:rPr>
       </w:pPr>
-    </w:p>
-    <w:p>
-      <w:pPr>
-        <w:numPr>
-          <w:ilvl w:val="0"/>
-          <w:numId w:val="0"/>
-        </w:numPr>
-        <w:spacing w:after="120"/>
-        <w:rPr>
-          <w:rFonts w:hint="default"/>
-        </w:rPr>
-      </w:pPr>
-    </w:p>
-    <w:p>
-      <w:pPr>
-        <w:numPr>
-          <w:ilvl w:val="0"/>
-          <w:numId w:val="0"/>
-        </w:numPr>
-        <w:spacing w:after="120"/>
-        <w:rPr>
-          <w:rFonts w:hint="default"/>
-        </w:rPr>
-      </w:pPr>
-    </w:p>
-    <w:p>
-      <w:pPr>
-        <w:numPr>
-          <w:ilvl w:val="0"/>
-          <w:numId w:val="0"/>
-        </w:numPr>
-        <w:spacing w:after="120"/>
-        <w:rPr>
-          <w:rFonts w:hint="default"/>
-        </w:rPr>
-      </w:pPr>
-    </w:p>
-    <w:p>
-      <w:pPr>
-        <w:numPr>
-          <w:ilvl w:val="0"/>
-          <w:numId w:val="0"/>
-        </w:numPr>
-        <w:spacing w:after="120"/>
-        <w:rPr>
-          <w:rFonts w:hint="default"/>
-        </w:rPr>
-      </w:pPr>
-    </w:p>
-    <w:p>
-      <w:pPr>
-        <w:numPr>
-          <w:ilvl w:val="0"/>
-          <w:numId w:val="0"/>
-        </w:numPr>
-        <w:spacing w:after="120"/>
-        <w:rPr>
-          <w:rFonts w:hint="default"/>
-        </w:rPr>
-      </w:pPr>
-    </w:p>
-    <w:p>
-      <w:pPr>
-        <w:numPr>
-          <w:ilvl w:val="0"/>
-          <w:numId w:val="0"/>
-        </w:numPr>
-        <w:spacing w:after="120"/>
-        <w:rPr>
-          <w:rFonts w:hint="default"/>
-        </w:rPr>
-      </w:pPr>
-    </w:p>
-    <w:p>
-      <w:pPr>
-        <w:numPr>
-          <w:ilvl w:val="0"/>
-          <w:numId w:val="0"/>
-        </w:numPr>
-        <w:spacing w:after="120"/>
-        <w:rPr>
-          <w:rFonts w:hint="default"/>
-        </w:rPr>
-      </w:pPr>
-    </w:p>
-    <w:p>
-      <w:pPr>
-        <w:numPr>
-          <w:ilvl w:val="0"/>
-          <w:numId w:val="0"/>
-        </w:numPr>
-        <w:spacing w:after="120"/>
-        <w:rPr>
-          <w:rFonts w:hint="default"/>
-        </w:rPr>
-      </w:pPr>
-    </w:p>
-    <w:p>
-      <w:pPr>
-        <w:numPr>
-          <w:ilvl w:val="0"/>
-          <w:numId w:val="0"/>
-        </w:numPr>
-        <w:spacing w:after="120"/>
-        <w:rPr>
-          <w:rFonts w:hint="default"/>
-        </w:rPr>
-      </w:pPr>
-    </w:p>
-    <w:p>
-      <w:pPr>
-        <w:numPr>
-          <w:ilvl w:val="0"/>
-          <w:numId w:val="0"/>
-        </w:numPr>
-        <w:spacing w:after="120"/>
-        <w:rPr>
-          <w:rFonts w:hint="default"/>
-        </w:rPr>
-      </w:pPr>
-    </w:p>
-    <w:p>
-      <w:pPr>
-        <w:numPr>
-          <w:ilvl w:val="0"/>
-          <w:numId w:val="0"/>
-        </w:numPr>
-        <w:spacing w:after="120"/>
-        <w:rPr>
-          <w:rFonts w:hint="default"/>
-        </w:rPr>
-      </w:pPr>
-    </w:p>
-    <w:p>
-      <w:pPr>
-        <w:numPr>
-          <w:ilvl w:val="0"/>
-          <w:numId w:val="0"/>
-        </w:numPr>
-        <w:spacing w:after="120"/>
-        <w:rPr>
-          <w:rFonts w:hint="default"/>
-        </w:rPr>
-      </w:pPr>
-    </w:p>
-    <w:p>
-      <w:pPr>
-        <w:numPr>
-          <w:ilvl w:val="0"/>
-          <w:numId w:val="0"/>
-        </w:numPr>
-        <w:spacing w:after="120"/>
-        <w:ind w:left="700" w:leftChars="0"/>
-        <w:rPr>
-          <w:rFonts w:hint="default"/>
-        </w:rPr>
-      </w:pPr>
       <w:r>
         <w:rPr>
           <w:rFonts w:hint="default"/>
@@ -7415,7 +12651,7 @@
                     </pic:cNvPicPr>
                   </pic:nvPicPr>
                   <pic:blipFill>
-                    <a:blip r:embed="rId14"/>
+                    <a:blip r:embed="rId37"/>
                     <a:stretch>
                       <a:fillRect/>
                     </a:stretch>
@@ -8188,7 +13424,7 @@
       <w:pPr>
         <w:numPr>
           <w:ilvl w:val="0"/>
-          <w:numId w:val="4"/>
+          <w:numId w:val="6"/>
         </w:numPr>
         <w:spacing w:after="120"/>
         <w:ind w:left="700" w:leftChars="0"/>
@@ -8201,7 +13437,7 @@
       <w:pPr>
         <w:numPr>
           <w:ilvl w:val="0"/>
-          <w:numId w:val="4"/>
+          <w:numId w:val="6"/>
         </w:numPr>
         <w:spacing w:after="120"/>
         <w:ind w:left="700" w:leftChars="0"/>
@@ -8214,7 +13450,7 @@
       <w:pPr>
         <w:numPr>
           <w:ilvl w:val="0"/>
-          <w:numId w:val="4"/>
+          <w:numId w:val="6"/>
         </w:numPr>
         <w:spacing w:after="120"/>
         <w:ind w:left="700" w:leftChars="0"/>
@@ -11714,162 +16950,8 @@
           <w:rFonts w:hint="default"/>
         </w:rPr>
       </w:pPr>
-    </w:p>
-    <w:p>
-      <w:pPr>
-        <w:numPr>
-          <w:ilvl w:val="0"/>
-          <w:numId w:val="0"/>
-        </w:numPr>
-        <w:spacing w:after="120"/>
-        <w:rPr>
-          <w:rFonts w:hint="default"/>
-        </w:rPr>
-      </w:pPr>
-    </w:p>
-    <w:p>
-      <w:pPr>
-        <w:numPr>
-          <w:ilvl w:val="0"/>
-          <w:numId w:val="0"/>
-        </w:numPr>
-        <w:spacing w:after="120"/>
-        <w:rPr>
-          <w:rFonts w:hint="default"/>
-        </w:rPr>
-      </w:pPr>
-    </w:p>
-    <w:p>
-      <w:pPr>
-        <w:numPr>
-          <w:ilvl w:val="0"/>
-          <w:numId w:val="0"/>
-        </w:numPr>
-        <w:spacing w:after="120"/>
-        <w:rPr>
-          <w:rFonts w:hint="default"/>
-        </w:rPr>
-      </w:pPr>
-    </w:p>
-    <w:p>
-      <w:pPr>
-        <w:numPr>
-          <w:ilvl w:val="0"/>
-          <w:numId w:val="0"/>
-        </w:numPr>
-        <w:spacing w:after="120"/>
-        <w:rPr>
-          <w:rFonts w:hint="default"/>
-        </w:rPr>
-      </w:pPr>
-    </w:p>
-    <w:p>
-      <w:pPr>
-        <w:numPr>
-          <w:ilvl w:val="0"/>
-          <w:numId w:val="0"/>
-        </w:numPr>
-        <w:spacing w:after="120"/>
-        <w:rPr>
-          <w:rFonts w:hint="default"/>
-        </w:rPr>
-      </w:pPr>
-    </w:p>
-    <w:p>
-      <w:pPr>
-        <w:numPr>
-          <w:ilvl w:val="0"/>
-          <w:numId w:val="0"/>
-        </w:numPr>
-        <w:spacing w:after="120"/>
-        <w:rPr>
-          <w:rFonts w:hint="default"/>
-        </w:rPr>
-      </w:pPr>
-    </w:p>
-    <w:p>
-      <w:pPr>
-        <w:numPr>
-          <w:ilvl w:val="0"/>
-          <w:numId w:val="0"/>
-        </w:numPr>
-        <w:spacing w:after="120"/>
-        <w:rPr>
-          <w:rFonts w:hint="default"/>
-        </w:rPr>
-      </w:pPr>
-    </w:p>
-    <w:p>
-      <w:pPr>
-        <w:numPr>
-          <w:ilvl w:val="0"/>
-          <w:numId w:val="0"/>
-        </w:numPr>
-        <w:spacing w:after="120"/>
-        <w:rPr>
-          <w:rFonts w:hint="default"/>
-        </w:rPr>
-      </w:pPr>
-    </w:p>
-    <w:p>
-      <w:pPr>
-        <w:numPr>
-          <w:ilvl w:val="0"/>
-          <w:numId w:val="0"/>
-        </w:numPr>
-        <w:spacing w:after="120"/>
-        <w:rPr>
-          <w:rFonts w:hint="default"/>
-        </w:rPr>
-      </w:pPr>
-    </w:p>
-    <w:p>
-      <w:pPr>
-        <w:numPr>
-          <w:ilvl w:val="0"/>
-          <w:numId w:val="0"/>
-        </w:numPr>
-        <w:spacing w:after="120"/>
-        <w:rPr>
-          <w:rFonts w:hint="default"/>
-        </w:rPr>
-      </w:pPr>
-    </w:p>
-    <w:p>
-      <w:pPr>
-        <w:numPr>
-          <w:ilvl w:val="0"/>
-          <w:numId w:val="0"/>
-        </w:numPr>
-        <w:spacing w:after="120"/>
-        <w:rPr>
-          <w:rFonts w:hint="default"/>
-        </w:rPr>
-      </w:pPr>
-    </w:p>
-    <w:p>
-      <w:pPr>
-        <w:numPr>
-          <w:ilvl w:val="0"/>
-          <w:numId w:val="0"/>
-        </w:numPr>
-        <w:spacing w:after="120"/>
-        <w:rPr>
-          <w:rFonts w:hint="default"/>
-        </w:rPr>
-      </w:pPr>
-    </w:p>
-    <w:p>
-      <w:pPr>
-        <w:numPr>
-          <w:ilvl w:val="0"/>
-          <w:numId w:val="0"/>
-        </w:numPr>
-        <w:spacing w:after="120"/>
-        <w:rPr>
-          <w:rFonts w:hint="default"/>
-        </w:rPr>
-      </w:pPr>
+      <w:bookmarkStart w:id="0" w:name="_GoBack"/>
+      <w:bookmarkEnd w:id="0"/>
     </w:p>
     <w:p>
       <w:pPr>
@@ -25095,19 +30177,7 @@
         <w:rPr>
           <w:rFonts w:hint="default"/>
         </w:rPr>
-        <w:t xml:space="preserve">/* trigger che tiene aggiornato il dato derivato costo personale di una filiale alla modifica del costo orario di un </w:t>
-      </w:r>
-      <w:r>
-        <w:rPr>
-          <w:rFonts w:hint="default"/>
-        </w:rPr>
-        <w:t xml:space="preserve">dirigente </w:t>
-      </w:r>
-      <w:r>
-        <w:rPr>
-          <w:rFonts w:hint="default"/>
-        </w:rPr>
-        <w:t>*/</w:t>
+        <w:t>/* trigger che tiene aggiornato il dato derivato costo personale di una filiale alla modifica del costo orario di un dirigente */</w:t>
       </w:r>
     </w:p>
     <w:p>
@@ -30718,7 +35788,7 @@
       <w:pPr>
         <w:numPr>
           <w:ilvl w:val="0"/>
-          <w:numId w:val="5"/>
+          <w:numId w:val="7"/>
         </w:numPr>
         <w:spacing w:after="120"/>
         <w:rPr>
@@ -30736,7 +35806,7 @@
       <w:pPr>
         <w:numPr>
           <w:ilvl w:val="0"/>
-          <w:numId w:val="5"/>
+          <w:numId w:val="7"/>
         </w:numPr>
         <w:spacing w:after="120"/>
         <w:rPr>
@@ -30754,7 +35824,7 @@
       <w:pPr>
         <w:numPr>
           <w:ilvl w:val="0"/>
-          <w:numId w:val="5"/>
+          <w:numId w:val="7"/>
         </w:numPr>
         <w:spacing w:after="120"/>
         <w:rPr>
@@ -31897,6 +36967,18 @@
     </w:lvl>
   </w:abstractNum>
   <w:abstractNum w:abstractNumId="1">
+    <w:nsid w:val="C3FF5EAE"/>
+    <w:multiLevelType w:val="singleLevel"/>
+    <w:tmpl w:val="C3FF5EAE"/>
+    <w:lvl w:ilvl="0" w:tentative="0">
+      <w:start w:val="1"/>
+      <w:numFmt w:val="decimal"/>
+      <w:suff w:val="space"/>
+      <w:lvlText w:val="%1)"/>
+      <w:lvlJc w:val="left"/>
+    </w:lvl>
+  </w:abstractNum>
+  <w:abstractNum w:abstractNumId="2">
     <w:nsid w:val="DF9F1AF6"/>
     <w:multiLevelType w:val="singleLevel"/>
     <w:tmpl w:val="DF9F1AF6"/>
@@ -31916,7 +36998,19 @@
       </w:rPr>
     </w:lvl>
   </w:abstractNum>
-  <w:abstractNum w:abstractNumId="2">
+  <w:abstractNum w:abstractNumId="3">
+    <w:nsid w:val="FFBA7CA4"/>
+    <w:multiLevelType w:val="singleLevel"/>
+    <w:tmpl w:val="FFBA7CA4"/>
+    <w:lvl w:ilvl="0" w:tentative="0">
+      <w:start w:val="1"/>
+      <w:numFmt w:val="decimal"/>
+      <w:suff w:val="space"/>
+      <w:lvlText w:val="%1)"/>
+      <w:lvlJc w:val="left"/>
+    </w:lvl>
+  </w:abstractNum>
+  <w:abstractNum w:abstractNumId="4">
     <w:nsid w:val="6DB573FD"/>
     <w:multiLevelType w:val="singleLevel"/>
     <w:tmpl w:val="6DB573FD"/>
@@ -31928,7 +37022,7 @@
       <w:lvlJc w:val="left"/>
     </w:lvl>
   </w:abstractNum>
-  <w:abstractNum w:abstractNumId="3">
+  <w:abstractNum w:abstractNumId="5">
     <w:nsid w:val="7B733FAA"/>
     <w:multiLevelType w:val="singleLevel"/>
     <w:tmpl w:val="7B733FAA"/>
@@ -31940,7 +37034,7 @@
       <w:lvlJc w:val="left"/>
     </w:lvl>
   </w:abstractNum>
-  <w:abstractNum w:abstractNumId="4">
+  <w:abstractNum w:abstractNumId="6">
     <w:nsid w:val="7F3E3BF4"/>
     <w:multiLevelType w:val="singleLevel"/>
     <w:tmpl w:val="7F3E3BF4"/>
@@ -31953,19 +37047,25 @@
     </w:lvl>
   </w:abstractNum>
   <w:num w:numId="1">
+    <w:abstractNumId w:val="2"/>
+  </w:num>
+  <w:num w:numId="2">
+    <w:abstractNumId w:val="3"/>
+  </w:num>
+  <w:num w:numId="3">
     <w:abstractNumId w:val="1"/>
   </w:num>
-  <w:num w:numId="2">
-    <w:abstractNumId w:val="2"/>
+  <w:num w:numId="4">
+    <w:abstractNumId w:val="4"/>
   </w:num>
-  <w:num w:numId="3">
-    <w:abstractNumId w:val="3"/>
+  <w:num w:numId="5">
+    <w:abstractNumId w:val="5"/>
   </w:num>
-  <w:num w:numId="4">
+  <w:num w:numId="6">
     <w:abstractNumId w:val="0"/>
   </w:num>
-  <w:num w:numId="5">
-    <w:abstractNumId w:val="4"/>
+  <w:num w:numId="7">
+    <w:abstractNumId w:val="6"/>
   </w:num>
 </w:numbering>
 </file>
@@ -32620,6 +37720,9 @@
   <customSectProps>
     <customSectPr/>
   </customSectProps>
+  <customShpExts>
+    <customShpInfo spid="_x0000_s1026" textRotate="1"/>
+  </customShpExts>
 </s:customData>
 </file>
 

--- a/Documentazione.docx
+++ b/Documentazione.docx
@@ -4,7 +4,7 @@
   <w:body>
     <w:p>
       <w:pPr>
-        <w:pStyle w:val="4"/>
+        <w:pStyle w:val="6"/>
         <w:jc w:val="center"/>
         <w:rPr>
           <w:b/>
@@ -162,37 +162,194 @@
     </w:p>
     <w:p>
       <w:pPr>
+        <w:ind w:left="6300" w:leftChars="0" w:firstLine="700" w:firstLineChars="0"/>
+        <w:jc w:val="center"/>
+        <w:rPr>
+          <w:b/>
+          <w:bCs/>
+          <w:sz w:val="24"/>
+          <w:szCs w:val="24"/>
+        </w:rPr>
+      </w:pPr>
+    </w:p>
+    <w:p>
+      <w:pPr>
         <w:pStyle w:val="2"/>
         <w:jc w:val="center"/>
-        <w:rPr>
+      </w:pPr>
+      <w:r>
+        <w:t>Indice</w:t>
+      </w:r>
+    </w:p>
+    <w:p>
+      <w:r>
+        <w:t>Descrizione della realtà da analizzare.........................................................................2</w:t>
+      </w:r>
+    </w:p>
+    <w:p>
+      <w:r>
+        <w:t>Glossario......................................................................................................................3</w:t>
+      </w:r>
+    </w:p>
+    <w:p>
+      <w:r>
+        <w:t>Schema Scheletro........................................................................................................6</w:t>
+      </w:r>
+    </w:p>
+    <w:p>
+      <w:r>
+        <w:t>Progettazione concettuale...........................................................................................7</w:t>
+      </w:r>
+    </w:p>
+    <w:p>
+      <w:r>
+        <w:t>Schema Er completo....................................................................................................15</w:t>
+      </w:r>
+    </w:p>
+    <w:p>
+      <w:r>
+        <w:t>Schema logico..............................................................................................................16</w:t>
+      </w:r>
+    </w:p>
+    <w:p>
+      <w:pPr>
+        <w:ind w:firstLine="700" w:firstLineChars="0"/>
+      </w:pPr>
+      <w:r>
+        <w:t>Eliminazione gerarchie ISA.................................................................................16</w:t>
+      </w:r>
+    </w:p>
+    <w:p>
+      <w:pPr>
+        <w:ind w:firstLine="700" w:firstLineChars="0"/>
+      </w:pPr>
+      <w:r>
+        <w:t>Selezione delle chiavi primarie e eliminazione delle chiavi esterne...................18</w:t>
+      </w:r>
+    </w:p>
+    <w:p>
+      <w:pPr>
+        <w:ind w:firstLine="700" w:firstLineChars="0"/>
+      </w:pPr>
+      <w:r>
+        <w:t>Trasformazione degli attributi composti e multipli.............................................20</w:t>
+      </w:r>
+    </w:p>
+    <w:p>
+      <w:pPr>
+        <w:ind w:firstLine="700" w:firstLineChars="0"/>
+      </w:pPr>
+      <w:r>
+        <w:t>Traduzione delle entità e delle associazioni in schemi di relazioni</w:t>
+      </w:r>
+      <w:r>
+        <w:t>.....................22</w:t>
+      </w:r>
+    </w:p>
+    <w:p>
+      <w:pPr>
+        <w:ind w:firstLine="700" w:firstLineChars="0"/>
+      </w:pPr>
+      <w:r>
+        <w:t>Verifica della normalizzazione............................................................................30</w:t>
+      </w:r>
+    </w:p>
+    <w:p>
+      <w:r>
+        <w:t>Studio dati derivati.......................................................................................................31</w:t>
+      </w:r>
+    </w:p>
+    <w:p>
+      <w:r>
+        <w:t>Query di creazione.......................................................................................................36</w:t>
+      </w:r>
+    </w:p>
+    <w:p>
+      <w:r>
+        <w:t>Triggers e stored procedure.........................................................................................45</w:t>
+      </w:r>
+    </w:p>
+    <w:p>
+      <w:r>
+        <w:t>Query di inserimento....................................................................................................56</w:t>
+      </w:r>
+    </w:p>
+    <w:p>
+      <w:r>
+        <w:t>Query di interrogazione................................................................................................64</w:t>
+      </w:r>
+    </w:p>
+    <w:p>
+      <w:r>
+        <w:t>Query di modifica.........................................................................................................66</w:t>
+      </w:r>
+    </w:p>
+    <w:p>
+      <w:r>
+        <w:t>Query di eliminazione...................................................................................................67</w:t>
+      </w:r>
+      <w:bookmarkStart w:id="0" w:name="_GoBack"/>
+      <w:bookmarkEnd w:id="0"/>
+    </w:p>
+    <w:p>
+      <w:pPr>
+        <w:ind w:firstLine="700" w:firstLineChars="0"/>
+      </w:pPr>
+    </w:p>
+    <w:p>
+      <w:pPr>
+        <w:ind w:firstLine="700" w:firstLineChars="0"/>
+      </w:pPr>
+    </w:p>
+    <w:p>
+      <w:pPr>
+        <w:ind w:left="6300" w:leftChars="0" w:firstLine="700" w:firstLineChars="0"/>
+        <w:jc w:val="center"/>
+        <w:rPr>
+          <w:b/>
+          <w:bCs/>
+          <w:sz w:val="24"/>
+          <w:szCs w:val="24"/>
+        </w:rPr>
+      </w:pPr>
+    </w:p>
+    <w:p>
+      <w:pPr>
+        <w:ind w:left="6300" w:leftChars="0" w:firstLine="700" w:firstLineChars="0"/>
+        <w:jc w:val="center"/>
+        <w:rPr>
+          <w:b/>
+          <w:bCs/>
+          <w:sz w:val="24"/>
+          <w:szCs w:val="24"/>
+        </w:rPr>
+      </w:pPr>
+    </w:p>
+    <w:p>
+      <w:pPr>
+        <w:jc w:val="both"/>
+        <w:rPr>
+          <w:b/>
+          <w:bCs/>
+          <w:sz w:val="24"/>
+          <w:szCs w:val="24"/>
+        </w:rPr>
+      </w:pPr>
+    </w:p>
+    <w:p>
+      <w:pPr>
+        <w:pStyle w:val="2"/>
+        <w:jc w:val="center"/>
+      </w:pPr>
+      <w:r>
+        <w:rPr>
+          <w:rFonts w:hint="default"/>
           <w:sz w:val="40"/>
           <w:szCs w:val="40"/>
         </w:rPr>
-      </w:pPr>
-    </w:p>
-    <w:p>
-      <w:pPr>
-        <w:rPr>
-          <w:sz w:val="40"/>
-          <w:szCs w:val="40"/>
-        </w:rPr>
-      </w:pPr>
-    </w:p>
-    <w:p>
-      <w:pPr>
-        <w:pStyle w:val="2"/>
-        <w:jc w:val="center"/>
-      </w:pPr>
-      <w:r>
-        <w:rPr>
-          <w:rFonts w:hint="default"/>
-          <w:sz w:val="40"/>
-          <w:szCs w:val="40"/>
-        </w:rPr>
         <w:t>Descrizione della realtà da analizzare</w:t>
       </w:r>
     </w:p>
-    <w:p/>
     <w:p>
       <w:pPr>
         <w:spacing w:line="240" w:lineRule="auto"/>
@@ -652,24 +809,6 @@
     </w:p>
     <w:p>
       <w:pPr>
-        <w:spacing w:line="240" w:lineRule="auto"/>
-        <w:rPr>
-          <w:sz w:val="24"/>
-          <w:szCs w:val="24"/>
-        </w:rPr>
-      </w:pPr>
-    </w:p>
-    <w:p>
-      <w:pPr>
-        <w:spacing w:line="240" w:lineRule="auto"/>
-        <w:rPr>
-          <w:sz w:val="24"/>
-          <w:szCs w:val="24"/>
-        </w:rPr>
-      </w:pPr>
-    </w:p>
-    <w:p>
-      <w:pPr>
         <w:pStyle w:val="2"/>
         <w:jc w:val="center"/>
         <w:rPr>
@@ -685,24 +824,2302 @@
         <w:t>Glossario</w:t>
       </w:r>
     </w:p>
-    <w:p>
-      <w:pPr>
-        <w:spacing w:line="240" w:lineRule="auto"/>
-        <w:rPr>
-          <w:sz w:val="24"/>
-          <w:szCs w:val="24"/>
-        </w:rPr>
-      </w:pPr>
-    </w:p>
-    <w:p>
-      <w:pPr>
-        <w:spacing w:line="240" w:lineRule="auto"/>
-        <w:rPr>
-          <w:sz w:val="24"/>
-          <w:szCs w:val="24"/>
-        </w:rPr>
-      </w:pPr>
-    </w:p>
+    <w:tbl>
+      <w:tblPr>
+        <w:tblStyle w:val="9"/>
+        <w:tblW w:w="9854" w:type="dxa"/>
+        <w:tblInd w:w="0" w:type="dxa"/>
+        <w:tblBorders>
+          <w:top w:val="single" w:color="auto" w:sz="4" w:space="0"/>
+          <w:left w:val="single" w:color="auto" w:sz="4" w:space="0"/>
+          <w:bottom w:val="single" w:color="auto" w:sz="4" w:space="0"/>
+          <w:right w:val="single" w:color="auto" w:sz="4" w:space="0"/>
+          <w:insideH w:val="single" w:color="auto" w:sz="4" w:space="0"/>
+          <w:insideV w:val="single" w:color="auto" w:sz="4" w:space="0"/>
+        </w:tblBorders>
+        <w:tblLayout w:type="fixed"/>
+        <w:tblCellMar>
+          <w:left w:w="108" w:type="dxa"/>
+          <w:right w:w="108" w:type="dxa"/>
+        </w:tblCellMar>
+      </w:tblPr>
+      <w:tblGrid>
+        <w:gridCol w:w="2463"/>
+        <w:gridCol w:w="2463"/>
+        <w:gridCol w:w="2464"/>
+        <w:gridCol w:w="2464"/>
+      </w:tblGrid>
+      <w:tr>
+        <w:tblPrEx>
+          <w:tblBorders>
+            <w:top w:val="single" w:color="auto" w:sz="4" w:space="0"/>
+            <w:left w:val="single" w:color="auto" w:sz="4" w:space="0"/>
+            <w:bottom w:val="single" w:color="auto" w:sz="4" w:space="0"/>
+            <w:right w:val="single" w:color="auto" w:sz="4" w:space="0"/>
+            <w:insideH w:val="single" w:color="auto" w:sz="4" w:space="0"/>
+            <w:insideV w:val="single" w:color="auto" w:sz="4" w:space="0"/>
+          </w:tblBorders>
+          <w:tblLayout w:type="fixed"/>
+          <w:tblCellMar>
+            <w:left w:w="108" w:type="dxa"/>
+            <w:right w:w="108" w:type="dxa"/>
+          </w:tblCellMar>
+        </w:tblPrEx>
+        <w:tc>
+          <w:tcPr>
+            <w:tcW w:w="2463" w:type="dxa"/>
+            <w:shd w:val="clear" w:color="auto" w:fill="FFC000" w:themeFill="accent4"/>
+          </w:tcPr>
+          <w:p>
+            <w:pPr>
+              <w:spacing w:line="240" w:lineRule="auto"/>
+              <w:rPr>
+                <w:sz w:val="24"/>
+                <w:szCs w:val="24"/>
+                <w:vertAlign w:val="baseline"/>
+              </w:rPr>
+            </w:pPr>
+            <w:r>
+              <w:rPr>
+                <w:sz w:val="24"/>
+                <w:szCs w:val="24"/>
+                <w:vertAlign w:val="baseline"/>
+              </w:rPr>
+              <w:t>Termine</w:t>
+            </w:r>
+          </w:p>
+        </w:tc>
+        <w:tc>
+          <w:tcPr>
+            <w:tcW w:w="2463" w:type="dxa"/>
+            <w:shd w:val="clear" w:color="auto" w:fill="FFC000" w:themeFill="accent4"/>
+          </w:tcPr>
+          <w:p>
+            <w:pPr>
+              <w:spacing w:line="240" w:lineRule="auto"/>
+              <w:rPr>
+                <w:sz w:val="24"/>
+                <w:szCs w:val="24"/>
+                <w:vertAlign w:val="baseline"/>
+              </w:rPr>
+            </w:pPr>
+            <w:r>
+              <w:rPr>
+                <w:sz w:val="24"/>
+                <w:szCs w:val="24"/>
+                <w:vertAlign w:val="baseline"/>
+              </w:rPr>
+              <w:t>Descrizione</w:t>
+            </w:r>
+          </w:p>
+        </w:tc>
+        <w:tc>
+          <w:tcPr>
+            <w:tcW w:w="2464" w:type="dxa"/>
+            <w:shd w:val="clear" w:color="auto" w:fill="FFC000" w:themeFill="accent4"/>
+          </w:tcPr>
+          <w:p>
+            <w:pPr>
+              <w:spacing w:line="240" w:lineRule="auto"/>
+              <w:rPr>
+                <w:sz w:val="24"/>
+                <w:szCs w:val="24"/>
+                <w:vertAlign w:val="baseline"/>
+              </w:rPr>
+            </w:pPr>
+            <w:r>
+              <w:rPr>
+                <w:sz w:val="24"/>
+                <w:szCs w:val="24"/>
+                <w:vertAlign w:val="baseline"/>
+              </w:rPr>
+              <w:t>Sinonimi</w:t>
+            </w:r>
+          </w:p>
+        </w:tc>
+        <w:tc>
+          <w:tcPr>
+            <w:tcW w:w="2464" w:type="dxa"/>
+            <w:shd w:val="clear" w:color="auto" w:fill="FFC000" w:themeFill="accent4"/>
+          </w:tcPr>
+          <w:p>
+            <w:pPr>
+              <w:spacing w:line="240" w:lineRule="auto"/>
+              <w:rPr>
+                <w:sz w:val="24"/>
+                <w:szCs w:val="24"/>
+                <w:vertAlign w:val="baseline"/>
+              </w:rPr>
+            </w:pPr>
+            <w:r>
+              <w:rPr>
+                <w:sz w:val="24"/>
+                <w:szCs w:val="24"/>
+                <w:vertAlign w:val="baseline"/>
+              </w:rPr>
+              <w:t>Legami</w:t>
+            </w:r>
+          </w:p>
+        </w:tc>
+      </w:tr>
+      <w:tr>
+        <w:tblPrEx>
+          <w:tblBorders>
+            <w:top w:val="single" w:color="auto" w:sz="4" w:space="0"/>
+            <w:left w:val="single" w:color="auto" w:sz="4" w:space="0"/>
+            <w:bottom w:val="single" w:color="auto" w:sz="4" w:space="0"/>
+            <w:right w:val="single" w:color="auto" w:sz="4" w:space="0"/>
+            <w:insideH w:val="single" w:color="auto" w:sz="4" w:space="0"/>
+            <w:insideV w:val="single" w:color="auto" w:sz="4" w:space="0"/>
+          </w:tblBorders>
+          <w:tblLayout w:type="fixed"/>
+          <w:tblCellMar>
+            <w:left w:w="108" w:type="dxa"/>
+            <w:right w:w="108" w:type="dxa"/>
+          </w:tblCellMar>
+        </w:tblPrEx>
+        <w:tc>
+          <w:tcPr>
+            <w:tcW w:w="2463" w:type="dxa"/>
+          </w:tcPr>
+          <w:p>
+            <w:pPr>
+              <w:spacing w:line="240" w:lineRule="auto"/>
+              <w:rPr>
+                <w:sz w:val="24"/>
+                <w:szCs w:val="24"/>
+                <w:vertAlign w:val="baseline"/>
+              </w:rPr>
+            </w:pPr>
+            <w:r>
+              <w:rPr>
+                <w:sz w:val="24"/>
+                <w:szCs w:val="24"/>
+                <w:vertAlign w:val="baseline"/>
+              </w:rPr>
+              <w:t>Casa discografica</w:t>
+            </w:r>
+          </w:p>
+        </w:tc>
+        <w:tc>
+          <w:tcPr>
+            <w:tcW w:w="2463" w:type="dxa"/>
+          </w:tcPr>
+          <w:p>
+            <w:pPr>
+              <w:numPr>
+                <w:numId w:val="0"/>
+              </w:numPr>
+              <w:spacing w:after="160" w:line="240" w:lineRule="auto"/>
+              <w:rPr>
+                <w:sz w:val="24"/>
+                <w:szCs w:val="24"/>
+                <w:vertAlign w:val="baseline"/>
+              </w:rPr>
+            </w:pPr>
+            <w:r>
+              <w:rPr>
+                <w:sz w:val="24"/>
+                <w:szCs w:val="24"/>
+                <w:vertAlign w:val="baseline"/>
+              </w:rPr>
+              <w:t>- Nome</w:t>
+            </w:r>
+          </w:p>
+          <w:p>
+            <w:pPr>
+              <w:numPr>
+                <w:numId w:val="0"/>
+              </w:numPr>
+              <w:spacing w:after="160" w:line="240" w:lineRule="auto"/>
+              <w:ind w:leftChars="0"/>
+              <w:rPr>
+                <w:sz w:val="24"/>
+                <w:szCs w:val="24"/>
+                <w:vertAlign w:val="baseline"/>
+              </w:rPr>
+            </w:pPr>
+            <w:r>
+              <w:rPr>
+                <w:sz w:val="24"/>
+                <w:szCs w:val="24"/>
+                <w:vertAlign w:val="baseline"/>
+              </w:rPr>
+              <w:t>- Anno fondazione</w:t>
+            </w:r>
+          </w:p>
+          <w:p>
+            <w:pPr>
+              <w:numPr>
+                <w:numId w:val="0"/>
+              </w:numPr>
+              <w:spacing w:after="160" w:line="240" w:lineRule="auto"/>
+              <w:rPr>
+                <w:sz w:val="24"/>
+                <w:szCs w:val="24"/>
+                <w:vertAlign w:val="baseline"/>
+              </w:rPr>
+            </w:pPr>
+          </w:p>
+        </w:tc>
+        <w:tc>
+          <w:tcPr>
+            <w:tcW w:w="2464" w:type="dxa"/>
+          </w:tcPr>
+          <w:p>
+            <w:pPr>
+              <w:spacing w:line="240" w:lineRule="auto"/>
+              <w:rPr>
+                <w:sz w:val="24"/>
+                <w:szCs w:val="24"/>
+                <w:vertAlign w:val="baseline"/>
+              </w:rPr>
+            </w:pPr>
+          </w:p>
+        </w:tc>
+        <w:tc>
+          <w:tcPr>
+            <w:tcW w:w="2464" w:type="dxa"/>
+          </w:tcPr>
+          <w:p>
+            <w:pPr>
+              <w:spacing w:line="240" w:lineRule="auto"/>
+              <w:rPr>
+                <w:sz w:val="24"/>
+                <w:szCs w:val="24"/>
+                <w:vertAlign w:val="baseline"/>
+              </w:rPr>
+            </w:pPr>
+            <w:r>
+              <w:rPr>
+                <w:sz w:val="24"/>
+                <w:szCs w:val="24"/>
+                <w:vertAlign w:val="baseline"/>
+              </w:rPr>
+              <w:t>Band</w:t>
+            </w:r>
+          </w:p>
+        </w:tc>
+      </w:tr>
+      <w:tr>
+        <w:tblPrEx>
+          <w:tblBorders>
+            <w:top w:val="single" w:color="auto" w:sz="4" w:space="0"/>
+            <w:left w:val="single" w:color="auto" w:sz="4" w:space="0"/>
+            <w:bottom w:val="single" w:color="auto" w:sz="4" w:space="0"/>
+            <w:right w:val="single" w:color="auto" w:sz="4" w:space="0"/>
+            <w:insideH w:val="single" w:color="auto" w:sz="4" w:space="0"/>
+            <w:insideV w:val="single" w:color="auto" w:sz="4" w:space="0"/>
+          </w:tblBorders>
+          <w:tblLayout w:type="fixed"/>
+          <w:tblCellMar>
+            <w:left w:w="108" w:type="dxa"/>
+            <w:right w:w="108" w:type="dxa"/>
+          </w:tblCellMar>
+        </w:tblPrEx>
+        <w:tc>
+          <w:tcPr>
+            <w:tcW w:w="2463" w:type="dxa"/>
+          </w:tcPr>
+          <w:p>
+            <w:pPr>
+              <w:spacing w:line="240" w:lineRule="auto"/>
+              <w:rPr>
+                <w:sz w:val="24"/>
+                <w:szCs w:val="24"/>
+                <w:vertAlign w:val="baseline"/>
+              </w:rPr>
+            </w:pPr>
+            <w:r>
+              <w:rPr>
+                <w:sz w:val="24"/>
+                <w:szCs w:val="24"/>
+                <w:vertAlign w:val="baseline"/>
+              </w:rPr>
+              <w:t>Band</w:t>
+            </w:r>
+          </w:p>
+        </w:tc>
+        <w:tc>
+          <w:tcPr>
+            <w:tcW w:w="2463" w:type="dxa"/>
+          </w:tcPr>
+          <w:p>
+            <w:pPr>
+              <w:spacing w:line="240" w:lineRule="auto"/>
+              <w:rPr>
+                <w:sz w:val="24"/>
+                <w:szCs w:val="24"/>
+                <w:vertAlign w:val="baseline"/>
+              </w:rPr>
+            </w:pPr>
+            <w:r>
+              <w:rPr>
+                <w:sz w:val="24"/>
+                <w:szCs w:val="24"/>
+                <w:vertAlign w:val="baseline"/>
+              </w:rPr>
+              <w:t>- Codice</w:t>
+            </w:r>
+          </w:p>
+          <w:p>
+            <w:pPr>
+              <w:spacing w:line="240" w:lineRule="auto"/>
+              <w:rPr>
+                <w:sz w:val="24"/>
+                <w:szCs w:val="24"/>
+                <w:vertAlign w:val="baseline"/>
+              </w:rPr>
+            </w:pPr>
+            <w:r>
+              <w:rPr>
+                <w:sz w:val="24"/>
+                <w:szCs w:val="24"/>
+                <w:vertAlign w:val="baseline"/>
+              </w:rPr>
+              <w:t>- Nome</w:t>
+            </w:r>
+          </w:p>
+          <w:p>
+            <w:pPr>
+              <w:spacing w:line="240" w:lineRule="auto"/>
+              <w:rPr>
+                <w:sz w:val="24"/>
+                <w:szCs w:val="24"/>
+                <w:vertAlign w:val="baseline"/>
+              </w:rPr>
+            </w:pPr>
+            <w:r>
+              <w:rPr>
+                <w:sz w:val="24"/>
+                <w:szCs w:val="24"/>
+                <w:vertAlign w:val="baseline"/>
+              </w:rPr>
+              <w:t>- Data di fondazione</w:t>
+            </w:r>
+          </w:p>
+        </w:tc>
+        <w:tc>
+          <w:tcPr>
+            <w:tcW w:w="2464" w:type="dxa"/>
+          </w:tcPr>
+          <w:p>
+            <w:pPr>
+              <w:spacing w:line="240" w:lineRule="auto"/>
+              <w:rPr>
+                <w:sz w:val="24"/>
+                <w:szCs w:val="24"/>
+                <w:vertAlign w:val="baseline"/>
+              </w:rPr>
+            </w:pPr>
+          </w:p>
+        </w:tc>
+        <w:tc>
+          <w:tcPr>
+            <w:tcW w:w="2464" w:type="dxa"/>
+          </w:tcPr>
+          <w:p>
+            <w:pPr>
+              <w:spacing w:line="240" w:lineRule="auto"/>
+              <w:rPr>
+                <w:sz w:val="24"/>
+                <w:szCs w:val="24"/>
+                <w:vertAlign w:val="baseline"/>
+              </w:rPr>
+            </w:pPr>
+            <w:r>
+              <w:rPr>
+                <w:sz w:val="24"/>
+                <w:szCs w:val="24"/>
+                <w:vertAlign w:val="baseline"/>
+              </w:rPr>
+              <w:t>Casa discografica, cd musicale</w:t>
+            </w:r>
+          </w:p>
+        </w:tc>
+      </w:tr>
+      <w:tr>
+        <w:tblPrEx>
+          <w:tblBorders>
+            <w:top w:val="single" w:color="auto" w:sz="4" w:space="0"/>
+            <w:left w:val="single" w:color="auto" w:sz="4" w:space="0"/>
+            <w:bottom w:val="single" w:color="auto" w:sz="4" w:space="0"/>
+            <w:right w:val="single" w:color="auto" w:sz="4" w:space="0"/>
+            <w:insideH w:val="single" w:color="auto" w:sz="4" w:space="0"/>
+            <w:insideV w:val="single" w:color="auto" w:sz="4" w:space="0"/>
+          </w:tblBorders>
+          <w:tblLayout w:type="fixed"/>
+          <w:tblCellMar>
+            <w:left w:w="108" w:type="dxa"/>
+            <w:right w:w="108" w:type="dxa"/>
+          </w:tblCellMar>
+        </w:tblPrEx>
+        <w:tc>
+          <w:tcPr>
+            <w:tcW w:w="2463" w:type="dxa"/>
+          </w:tcPr>
+          <w:p>
+            <w:pPr>
+              <w:spacing w:line="240" w:lineRule="auto"/>
+              <w:rPr>
+                <w:sz w:val="24"/>
+                <w:szCs w:val="24"/>
+                <w:vertAlign w:val="baseline"/>
+              </w:rPr>
+            </w:pPr>
+            <w:r>
+              <w:rPr>
+                <w:sz w:val="24"/>
+                <w:szCs w:val="24"/>
+                <w:vertAlign w:val="baseline"/>
+              </w:rPr>
+              <w:t xml:space="preserve"> Studio di registrazione</w:t>
+            </w:r>
+          </w:p>
+        </w:tc>
+        <w:tc>
+          <w:tcPr>
+            <w:tcW w:w="2463" w:type="dxa"/>
+          </w:tcPr>
+          <w:p>
+            <w:pPr>
+              <w:spacing w:line="240" w:lineRule="auto"/>
+              <w:rPr>
+                <w:sz w:val="24"/>
+                <w:szCs w:val="24"/>
+                <w:vertAlign w:val="baseline"/>
+              </w:rPr>
+            </w:pPr>
+            <w:r>
+              <w:rPr>
+                <w:sz w:val="24"/>
+                <w:szCs w:val="24"/>
+                <w:vertAlign w:val="baseline"/>
+              </w:rPr>
+              <w:t>- Nome</w:t>
+            </w:r>
+          </w:p>
+          <w:p>
+            <w:pPr>
+              <w:spacing w:line="240" w:lineRule="auto"/>
+              <w:rPr>
+                <w:sz w:val="24"/>
+                <w:szCs w:val="24"/>
+                <w:vertAlign w:val="baseline"/>
+              </w:rPr>
+            </w:pPr>
+            <w:r>
+              <w:rPr>
+                <w:sz w:val="24"/>
+                <w:szCs w:val="24"/>
+                <w:vertAlign w:val="baseline"/>
+              </w:rPr>
+              <w:t>- Via</w:t>
+            </w:r>
+          </w:p>
+          <w:p>
+            <w:pPr>
+              <w:spacing w:line="240" w:lineRule="auto"/>
+              <w:rPr>
+                <w:sz w:val="24"/>
+                <w:szCs w:val="24"/>
+                <w:vertAlign w:val="baseline"/>
+              </w:rPr>
+            </w:pPr>
+            <w:r>
+              <w:rPr>
+                <w:sz w:val="24"/>
+                <w:szCs w:val="24"/>
+                <w:vertAlign w:val="baseline"/>
+              </w:rPr>
+              <w:t>- Citta</w:t>
+            </w:r>
+          </w:p>
+          <w:p>
+            <w:pPr>
+              <w:spacing w:line="240" w:lineRule="auto"/>
+              <w:rPr>
+                <w:sz w:val="24"/>
+                <w:szCs w:val="24"/>
+                <w:vertAlign w:val="baseline"/>
+              </w:rPr>
+            </w:pPr>
+            <w:r>
+              <w:rPr>
+                <w:sz w:val="24"/>
+                <w:szCs w:val="24"/>
+                <w:vertAlign w:val="baseline"/>
+              </w:rPr>
+              <w:t>- CAP</w:t>
+            </w:r>
+          </w:p>
+          <w:p>
+            <w:pPr>
+              <w:spacing w:line="240" w:lineRule="auto"/>
+              <w:rPr>
+                <w:sz w:val="24"/>
+                <w:szCs w:val="24"/>
+                <w:vertAlign w:val="baseline"/>
+              </w:rPr>
+            </w:pPr>
+            <w:r>
+              <w:rPr>
+                <w:sz w:val="24"/>
+                <w:szCs w:val="24"/>
+                <w:vertAlign w:val="baseline"/>
+              </w:rPr>
+              <w:t>- Num civico</w:t>
+            </w:r>
+          </w:p>
+          <w:p>
+            <w:pPr>
+              <w:spacing w:line="240" w:lineRule="auto"/>
+              <w:rPr>
+                <w:sz w:val="24"/>
+                <w:szCs w:val="24"/>
+                <w:vertAlign w:val="baseline"/>
+              </w:rPr>
+            </w:pPr>
+            <w:r>
+              <w:rPr>
+                <w:sz w:val="24"/>
+                <w:szCs w:val="24"/>
+                <w:vertAlign w:val="baseline"/>
+              </w:rPr>
+              <w:t>- Provincia</w:t>
+            </w:r>
+          </w:p>
+        </w:tc>
+        <w:tc>
+          <w:tcPr>
+            <w:tcW w:w="2464" w:type="dxa"/>
+          </w:tcPr>
+          <w:p>
+            <w:pPr>
+              <w:spacing w:line="240" w:lineRule="auto"/>
+              <w:rPr>
+                <w:sz w:val="24"/>
+                <w:szCs w:val="24"/>
+                <w:vertAlign w:val="baseline"/>
+              </w:rPr>
+            </w:pPr>
+          </w:p>
+        </w:tc>
+        <w:tc>
+          <w:tcPr>
+            <w:tcW w:w="2464" w:type="dxa"/>
+          </w:tcPr>
+          <w:p>
+            <w:pPr>
+              <w:spacing w:line="240" w:lineRule="auto"/>
+              <w:rPr>
+                <w:sz w:val="24"/>
+                <w:szCs w:val="24"/>
+                <w:vertAlign w:val="baseline"/>
+              </w:rPr>
+            </w:pPr>
+            <w:r>
+              <w:rPr>
+                <w:sz w:val="24"/>
+                <w:szCs w:val="24"/>
+                <w:vertAlign w:val="baseline"/>
+              </w:rPr>
+              <w:t>Cd musicale</w:t>
+            </w:r>
+          </w:p>
+        </w:tc>
+      </w:tr>
+      <w:tr>
+        <w:tblPrEx>
+          <w:tblBorders>
+            <w:top w:val="single" w:color="auto" w:sz="4" w:space="0"/>
+            <w:left w:val="single" w:color="auto" w:sz="4" w:space="0"/>
+            <w:bottom w:val="single" w:color="auto" w:sz="4" w:space="0"/>
+            <w:right w:val="single" w:color="auto" w:sz="4" w:space="0"/>
+            <w:insideH w:val="single" w:color="auto" w:sz="4" w:space="0"/>
+            <w:insideV w:val="single" w:color="auto" w:sz="4" w:space="0"/>
+          </w:tblBorders>
+          <w:tblLayout w:type="fixed"/>
+          <w:tblCellMar>
+            <w:left w:w="108" w:type="dxa"/>
+            <w:right w:w="108" w:type="dxa"/>
+          </w:tblCellMar>
+        </w:tblPrEx>
+        <w:tc>
+          <w:tcPr>
+            <w:tcW w:w="2463" w:type="dxa"/>
+          </w:tcPr>
+          <w:p>
+            <w:pPr>
+              <w:spacing w:line="240" w:lineRule="auto"/>
+              <w:rPr>
+                <w:sz w:val="24"/>
+                <w:szCs w:val="24"/>
+                <w:vertAlign w:val="baseline"/>
+              </w:rPr>
+            </w:pPr>
+            <w:r>
+              <w:rPr>
+                <w:sz w:val="24"/>
+                <w:szCs w:val="24"/>
+                <w:vertAlign w:val="baseline"/>
+              </w:rPr>
+              <w:t>Cd musicale</w:t>
+            </w:r>
+          </w:p>
+        </w:tc>
+        <w:tc>
+          <w:tcPr>
+            <w:tcW w:w="2463" w:type="dxa"/>
+          </w:tcPr>
+          <w:p>
+            <w:pPr>
+              <w:spacing w:line="240" w:lineRule="auto"/>
+              <w:rPr>
+                <w:sz w:val="24"/>
+                <w:szCs w:val="24"/>
+                <w:vertAlign w:val="baseline"/>
+              </w:rPr>
+            </w:pPr>
+            <w:r>
+              <w:rPr>
+                <w:sz w:val="24"/>
+                <w:szCs w:val="24"/>
+                <w:vertAlign w:val="baseline"/>
+              </w:rPr>
+              <w:t>- Nome</w:t>
+            </w:r>
+          </w:p>
+          <w:p>
+            <w:pPr>
+              <w:spacing w:line="240" w:lineRule="auto"/>
+              <w:rPr>
+                <w:sz w:val="24"/>
+                <w:szCs w:val="24"/>
+                <w:vertAlign w:val="baseline"/>
+              </w:rPr>
+            </w:pPr>
+            <w:r>
+              <w:rPr>
+                <w:sz w:val="24"/>
+                <w:szCs w:val="24"/>
+                <w:vertAlign w:val="baseline"/>
+              </w:rPr>
+              <w:t>- Num brani</w:t>
+            </w:r>
+          </w:p>
+          <w:p>
+            <w:pPr>
+              <w:spacing w:line="240" w:lineRule="auto"/>
+              <w:rPr>
+                <w:sz w:val="24"/>
+                <w:szCs w:val="24"/>
+                <w:vertAlign w:val="baseline"/>
+              </w:rPr>
+            </w:pPr>
+            <w:r>
+              <w:rPr>
+                <w:sz w:val="24"/>
+                <w:szCs w:val="24"/>
+                <w:vertAlign w:val="baseline"/>
+              </w:rPr>
+              <w:t>- Durata</w:t>
+            </w:r>
+          </w:p>
+          <w:p>
+            <w:pPr>
+              <w:spacing w:line="240" w:lineRule="auto"/>
+              <w:rPr>
+                <w:sz w:val="24"/>
+                <w:szCs w:val="24"/>
+                <w:vertAlign w:val="baseline"/>
+              </w:rPr>
+            </w:pPr>
+            <w:r>
+              <w:rPr>
+                <w:sz w:val="24"/>
+                <w:szCs w:val="24"/>
+                <w:vertAlign w:val="baseline"/>
+              </w:rPr>
+              <w:t>- Prezzo cad.</w:t>
+            </w:r>
+          </w:p>
+        </w:tc>
+        <w:tc>
+          <w:tcPr>
+            <w:tcW w:w="2464" w:type="dxa"/>
+          </w:tcPr>
+          <w:p>
+            <w:pPr>
+              <w:spacing w:line="240" w:lineRule="auto"/>
+              <w:rPr>
+                <w:sz w:val="24"/>
+                <w:szCs w:val="24"/>
+                <w:vertAlign w:val="baseline"/>
+              </w:rPr>
+            </w:pPr>
+          </w:p>
+        </w:tc>
+        <w:tc>
+          <w:tcPr>
+            <w:tcW w:w="2464" w:type="dxa"/>
+          </w:tcPr>
+          <w:p>
+            <w:pPr>
+              <w:spacing w:line="240" w:lineRule="auto"/>
+              <w:rPr>
+                <w:sz w:val="24"/>
+                <w:szCs w:val="24"/>
+                <w:vertAlign w:val="baseline"/>
+              </w:rPr>
+            </w:pPr>
+            <w:r>
+              <w:rPr>
+                <w:sz w:val="24"/>
+                <w:szCs w:val="24"/>
+                <w:vertAlign w:val="baseline"/>
+              </w:rPr>
+              <w:t>Band, studio di registrazione, genere musicale, filiale, carrello, cliente</w:t>
+            </w:r>
+          </w:p>
+        </w:tc>
+      </w:tr>
+      <w:tr>
+        <w:tblPrEx>
+          <w:tblBorders>
+            <w:top w:val="single" w:color="auto" w:sz="4" w:space="0"/>
+            <w:left w:val="single" w:color="auto" w:sz="4" w:space="0"/>
+            <w:bottom w:val="single" w:color="auto" w:sz="4" w:space="0"/>
+            <w:right w:val="single" w:color="auto" w:sz="4" w:space="0"/>
+            <w:insideH w:val="single" w:color="auto" w:sz="4" w:space="0"/>
+            <w:insideV w:val="single" w:color="auto" w:sz="4" w:space="0"/>
+          </w:tblBorders>
+          <w:tblLayout w:type="fixed"/>
+          <w:tblCellMar>
+            <w:left w:w="108" w:type="dxa"/>
+            <w:right w:w="108" w:type="dxa"/>
+          </w:tblCellMar>
+        </w:tblPrEx>
+        <w:tc>
+          <w:tcPr>
+            <w:tcW w:w="2463" w:type="dxa"/>
+          </w:tcPr>
+          <w:p>
+            <w:pPr>
+              <w:spacing w:line="240" w:lineRule="auto"/>
+              <w:rPr>
+                <w:sz w:val="24"/>
+                <w:szCs w:val="24"/>
+                <w:vertAlign w:val="baseline"/>
+              </w:rPr>
+            </w:pPr>
+            <w:r>
+              <w:rPr>
+                <w:sz w:val="24"/>
+                <w:szCs w:val="24"/>
+                <w:vertAlign w:val="baseline"/>
+              </w:rPr>
+              <w:t>Genere musicale</w:t>
+            </w:r>
+          </w:p>
+        </w:tc>
+        <w:tc>
+          <w:tcPr>
+            <w:tcW w:w="2463" w:type="dxa"/>
+          </w:tcPr>
+          <w:p>
+            <w:pPr>
+              <w:spacing w:line="240" w:lineRule="auto"/>
+              <w:rPr>
+                <w:sz w:val="24"/>
+                <w:szCs w:val="24"/>
+                <w:vertAlign w:val="baseline"/>
+              </w:rPr>
+            </w:pPr>
+            <w:r>
+              <w:rPr>
+                <w:sz w:val="24"/>
+                <w:szCs w:val="24"/>
+                <w:vertAlign w:val="baseline"/>
+              </w:rPr>
+              <w:t>- Nome</w:t>
+            </w:r>
+          </w:p>
+          <w:p>
+            <w:pPr>
+              <w:spacing w:line="240" w:lineRule="auto"/>
+              <w:rPr>
+                <w:sz w:val="24"/>
+                <w:szCs w:val="24"/>
+                <w:vertAlign w:val="baseline"/>
+              </w:rPr>
+            </w:pPr>
+            <w:r>
+              <w:rPr>
+                <w:sz w:val="24"/>
+                <w:szCs w:val="24"/>
+                <w:vertAlign w:val="baseline"/>
+              </w:rPr>
+              <w:t>- Popolarità(anno)</w:t>
+            </w:r>
+          </w:p>
+        </w:tc>
+        <w:tc>
+          <w:tcPr>
+            <w:tcW w:w="2464" w:type="dxa"/>
+          </w:tcPr>
+          <w:p>
+            <w:pPr>
+              <w:spacing w:line="240" w:lineRule="auto"/>
+              <w:rPr>
+                <w:sz w:val="24"/>
+                <w:szCs w:val="24"/>
+                <w:vertAlign w:val="baseline"/>
+              </w:rPr>
+            </w:pPr>
+          </w:p>
+        </w:tc>
+        <w:tc>
+          <w:tcPr>
+            <w:tcW w:w="2464" w:type="dxa"/>
+          </w:tcPr>
+          <w:p>
+            <w:pPr>
+              <w:spacing w:line="240" w:lineRule="auto"/>
+              <w:rPr>
+                <w:sz w:val="24"/>
+                <w:szCs w:val="24"/>
+                <w:vertAlign w:val="baseline"/>
+              </w:rPr>
+            </w:pPr>
+            <w:r>
+              <w:rPr>
+                <w:sz w:val="24"/>
+                <w:szCs w:val="24"/>
+                <w:vertAlign w:val="baseline"/>
+              </w:rPr>
+              <w:t>Cd musicale</w:t>
+            </w:r>
+          </w:p>
+        </w:tc>
+      </w:tr>
+      <w:tr>
+        <w:tblPrEx>
+          <w:tblBorders>
+            <w:top w:val="single" w:color="auto" w:sz="4" w:space="0"/>
+            <w:left w:val="single" w:color="auto" w:sz="4" w:space="0"/>
+            <w:bottom w:val="single" w:color="auto" w:sz="4" w:space="0"/>
+            <w:right w:val="single" w:color="auto" w:sz="4" w:space="0"/>
+            <w:insideH w:val="single" w:color="auto" w:sz="4" w:space="0"/>
+            <w:insideV w:val="single" w:color="auto" w:sz="4" w:space="0"/>
+          </w:tblBorders>
+          <w:tblLayout w:type="fixed"/>
+          <w:tblCellMar>
+            <w:left w:w="108" w:type="dxa"/>
+            <w:right w:w="108" w:type="dxa"/>
+          </w:tblCellMar>
+        </w:tblPrEx>
+        <w:tc>
+          <w:tcPr>
+            <w:tcW w:w="2463" w:type="dxa"/>
+          </w:tcPr>
+          <w:p>
+            <w:pPr>
+              <w:spacing w:line="240" w:lineRule="auto"/>
+              <w:rPr>
+                <w:sz w:val="24"/>
+                <w:szCs w:val="24"/>
+                <w:vertAlign w:val="baseline"/>
+              </w:rPr>
+            </w:pPr>
+            <w:r>
+              <w:rPr>
+                <w:sz w:val="24"/>
+                <w:szCs w:val="24"/>
+                <w:vertAlign w:val="baseline"/>
+              </w:rPr>
+              <w:t>Magazzino</w:t>
+            </w:r>
+          </w:p>
+        </w:tc>
+        <w:tc>
+          <w:tcPr>
+            <w:tcW w:w="2463" w:type="dxa"/>
+          </w:tcPr>
+          <w:p>
+            <w:pPr>
+              <w:spacing w:line="240" w:lineRule="auto"/>
+              <w:rPr>
+                <w:sz w:val="24"/>
+                <w:szCs w:val="24"/>
+                <w:vertAlign w:val="baseline"/>
+              </w:rPr>
+            </w:pPr>
+            <w:r>
+              <w:rPr>
+                <w:sz w:val="24"/>
+                <w:szCs w:val="24"/>
+                <w:vertAlign w:val="baseline"/>
+              </w:rPr>
+              <w:t>- Codice</w:t>
+            </w:r>
+          </w:p>
+          <w:p>
+            <w:pPr>
+              <w:spacing w:line="240" w:lineRule="auto"/>
+              <w:rPr>
+                <w:sz w:val="24"/>
+                <w:szCs w:val="24"/>
+                <w:vertAlign w:val="baseline"/>
+              </w:rPr>
+            </w:pPr>
+            <w:r>
+              <w:rPr>
+                <w:sz w:val="24"/>
+                <w:szCs w:val="24"/>
+                <w:vertAlign w:val="baseline"/>
+              </w:rPr>
+              <w:t>- Via</w:t>
+            </w:r>
+          </w:p>
+          <w:p>
+            <w:pPr>
+              <w:spacing w:line="240" w:lineRule="auto"/>
+              <w:rPr>
+                <w:sz w:val="24"/>
+                <w:szCs w:val="24"/>
+                <w:vertAlign w:val="baseline"/>
+              </w:rPr>
+            </w:pPr>
+            <w:r>
+              <w:rPr>
+                <w:sz w:val="24"/>
+                <w:szCs w:val="24"/>
+                <w:vertAlign w:val="baseline"/>
+              </w:rPr>
+              <w:t>- Citta</w:t>
+            </w:r>
+          </w:p>
+          <w:p>
+            <w:pPr>
+              <w:spacing w:line="240" w:lineRule="auto"/>
+              <w:rPr>
+                <w:sz w:val="24"/>
+                <w:szCs w:val="24"/>
+                <w:vertAlign w:val="baseline"/>
+              </w:rPr>
+            </w:pPr>
+            <w:r>
+              <w:rPr>
+                <w:sz w:val="24"/>
+                <w:szCs w:val="24"/>
+                <w:vertAlign w:val="baseline"/>
+              </w:rPr>
+              <w:t>- CAP</w:t>
+            </w:r>
+          </w:p>
+          <w:p>
+            <w:pPr>
+              <w:spacing w:line="240" w:lineRule="auto"/>
+              <w:rPr>
+                <w:sz w:val="24"/>
+                <w:szCs w:val="24"/>
+                <w:vertAlign w:val="baseline"/>
+              </w:rPr>
+            </w:pPr>
+            <w:r>
+              <w:rPr>
+                <w:sz w:val="24"/>
+                <w:szCs w:val="24"/>
+                <w:vertAlign w:val="baseline"/>
+              </w:rPr>
+              <w:t>- Num civico</w:t>
+            </w:r>
+          </w:p>
+          <w:p>
+            <w:pPr>
+              <w:spacing w:line="240" w:lineRule="auto"/>
+              <w:rPr>
+                <w:sz w:val="24"/>
+                <w:szCs w:val="24"/>
+                <w:vertAlign w:val="baseline"/>
+              </w:rPr>
+            </w:pPr>
+            <w:r>
+              <w:rPr>
+                <w:sz w:val="24"/>
+                <w:szCs w:val="24"/>
+                <w:vertAlign w:val="baseline"/>
+              </w:rPr>
+              <w:t>- Provincia</w:t>
+            </w:r>
+          </w:p>
+        </w:tc>
+        <w:tc>
+          <w:tcPr>
+            <w:tcW w:w="2464" w:type="dxa"/>
+          </w:tcPr>
+          <w:p>
+            <w:pPr>
+              <w:spacing w:line="240" w:lineRule="auto"/>
+              <w:rPr>
+                <w:sz w:val="24"/>
+                <w:szCs w:val="24"/>
+                <w:vertAlign w:val="baseline"/>
+              </w:rPr>
+            </w:pPr>
+          </w:p>
+        </w:tc>
+        <w:tc>
+          <w:tcPr>
+            <w:tcW w:w="2464" w:type="dxa"/>
+          </w:tcPr>
+          <w:p>
+            <w:pPr>
+              <w:spacing w:line="240" w:lineRule="auto"/>
+              <w:rPr>
+                <w:sz w:val="24"/>
+                <w:szCs w:val="24"/>
+                <w:vertAlign w:val="baseline"/>
+              </w:rPr>
+            </w:pPr>
+            <w:r>
+              <w:rPr>
+                <w:sz w:val="24"/>
+                <w:szCs w:val="24"/>
+                <w:vertAlign w:val="baseline"/>
+              </w:rPr>
+              <w:t>Fialiale</w:t>
+            </w:r>
+          </w:p>
+        </w:tc>
+      </w:tr>
+      <w:tr>
+        <w:tblPrEx>
+          <w:tblBorders>
+            <w:top w:val="single" w:color="auto" w:sz="4" w:space="0"/>
+            <w:left w:val="single" w:color="auto" w:sz="4" w:space="0"/>
+            <w:bottom w:val="single" w:color="auto" w:sz="4" w:space="0"/>
+            <w:right w:val="single" w:color="auto" w:sz="4" w:space="0"/>
+            <w:insideH w:val="single" w:color="auto" w:sz="4" w:space="0"/>
+            <w:insideV w:val="single" w:color="auto" w:sz="4" w:space="0"/>
+          </w:tblBorders>
+          <w:tblLayout w:type="fixed"/>
+        </w:tblPrEx>
+        <w:tc>
+          <w:tcPr>
+            <w:tcW w:w="2463" w:type="dxa"/>
+          </w:tcPr>
+          <w:p>
+            <w:pPr>
+              <w:spacing w:line="240" w:lineRule="auto"/>
+              <w:rPr>
+                <w:sz w:val="24"/>
+                <w:szCs w:val="24"/>
+                <w:vertAlign w:val="baseline"/>
+              </w:rPr>
+            </w:pPr>
+            <w:r>
+              <w:rPr>
+                <w:sz w:val="24"/>
+                <w:szCs w:val="24"/>
+                <w:vertAlign w:val="baseline"/>
+              </w:rPr>
+              <w:t>Filiale</w:t>
+            </w:r>
+          </w:p>
+        </w:tc>
+        <w:tc>
+          <w:tcPr>
+            <w:tcW w:w="2463" w:type="dxa"/>
+          </w:tcPr>
+          <w:p>
+            <w:pPr>
+              <w:spacing w:line="240" w:lineRule="auto"/>
+              <w:rPr>
+                <w:sz w:val="24"/>
+                <w:szCs w:val="24"/>
+                <w:vertAlign w:val="baseline"/>
+              </w:rPr>
+            </w:pPr>
+            <w:r>
+              <w:rPr>
+                <w:sz w:val="24"/>
+                <w:szCs w:val="24"/>
+                <w:vertAlign w:val="baseline"/>
+              </w:rPr>
+              <w:t>- Codice</w:t>
+            </w:r>
+          </w:p>
+          <w:p>
+            <w:pPr>
+              <w:spacing w:line="240" w:lineRule="auto"/>
+              <w:rPr>
+                <w:sz w:val="24"/>
+                <w:szCs w:val="24"/>
+                <w:vertAlign w:val="baseline"/>
+              </w:rPr>
+            </w:pPr>
+            <w:r>
+              <w:rPr>
+                <w:sz w:val="24"/>
+                <w:szCs w:val="24"/>
+                <w:vertAlign w:val="baseline"/>
+              </w:rPr>
+              <w:t>- Telefono</w:t>
+            </w:r>
+          </w:p>
+          <w:p>
+            <w:pPr>
+              <w:spacing w:line="240" w:lineRule="auto"/>
+              <w:rPr>
+                <w:sz w:val="24"/>
+                <w:szCs w:val="24"/>
+                <w:vertAlign w:val="baseline"/>
+              </w:rPr>
+            </w:pPr>
+            <w:r>
+              <w:rPr>
+                <w:sz w:val="24"/>
+                <w:szCs w:val="24"/>
+                <w:vertAlign w:val="baseline"/>
+              </w:rPr>
+              <w:t>- Via</w:t>
+            </w:r>
+          </w:p>
+          <w:p>
+            <w:pPr>
+              <w:spacing w:line="240" w:lineRule="auto"/>
+              <w:rPr>
+                <w:sz w:val="24"/>
+                <w:szCs w:val="24"/>
+                <w:vertAlign w:val="baseline"/>
+              </w:rPr>
+            </w:pPr>
+            <w:r>
+              <w:rPr>
+                <w:sz w:val="24"/>
+                <w:szCs w:val="24"/>
+                <w:vertAlign w:val="baseline"/>
+              </w:rPr>
+              <w:t>- Citta</w:t>
+            </w:r>
+          </w:p>
+          <w:p>
+            <w:pPr>
+              <w:spacing w:line="240" w:lineRule="auto"/>
+              <w:rPr>
+                <w:sz w:val="24"/>
+                <w:szCs w:val="24"/>
+                <w:vertAlign w:val="baseline"/>
+              </w:rPr>
+            </w:pPr>
+            <w:r>
+              <w:rPr>
+                <w:sz w:val="24"/>
+                <w:szCs w:val="24"/>
+                <w:vertAlign w:val="baseline"/>
+              </w:rPr>
+              <w:t>- CAP</w:t>
+            </w:r>
+          </w:p>
+          <w:p>
+            <w:pPr>
+              <w:spacing w:line="240" w:lineRule="auto"/>
+              <w:rPr>
+                <w:sz w:val="24"/>
+                <w:szCs w:val="24"/>
+                <w:vertAlign w:val="baseline"/>
+              </w:rPr>
+            </w:pPr>
+            <w:r>
+              <w:rPr>
+                <w:sz w:val="24"/>
+                <w:szCs w:val="24"/>
+                <w:vertAlign w:val="baseline"/>
+              </w:rPr>
+              <w:t>- Num civico</w:t>
+            </w:r>
+          </w:p>
+          <w:p>
+            <w:pPr>
+              <w:spacing w:line="240" w:lineRule="auto"/>
+              <w:rPr>
+                <w:sz w:val="24"/>
+                <w:szCs w:val="24"/>
+                <w:vertAlign w:val="baseline"/>
+              </w:rPr>
+            </w:pPr>
+            <w:r>
+              <w:rPr>
+                <w:sz w:val="24"/>
+                <w:szCs w:val="24"/>
+                <w:vertAlign w:val="baseline"/>
+              </w:rPr>
+              <w:t>- Provincia</w:t>
+            </w:r>
+          </w:p>
+        </w:tc>
+        <w:tc>
+          <w:tcPr>
+            <w:tcW w:w="2464" w:type="dxa"/>
+          </w:tcPr>
+          <w:p>
+            <w:pPr>
+              <w:spacing w:line="240" w:lineRule="auto"/>
+              <w:rPr>
+                <w:sz w:val="24"/>
+                <w:szCs w:val="24"/>
+                <w:vertAlign w:val="baseline"/>
+              </w:rPr>
+            </w:pPr>
+          </w:p>
+        </w:tc>
+        <w:tc>
+          <w:tcPr>
+            <w:tcW w:w="2464" w:type="dxa"/>
+          </w:tcPr>
+          <w:p>
+            <w:pPr>
+              <w:spacing w:line="240" w:lineRule="auto"/>
+              <w:rPr>
+                <w:sz w:val="24"/>
+                <w:szCs w:val="24"/>
+                <w:vertAlign w:val="baseline"/>
+              </w:rPr>
+            </w:pPr>
+            <w:r>
+              <w:rPr>
+                <w:sz w:val="24"/>
+                <w:szCs w:val="24"/>
+                <w:vertAlign w:val="baseline"/>
+              </w:rPr>
+              <w:t>Magazzino, cd musicale, dirigente, dipendente, evento</w:t>
+            </w:r>
+          </w:p>
+        </w:tc>
+      </w:tr>
+      <w:tr>
+        <w:tblPrEx>
+          <w:tblBorders>
+            <w:top w:val="single" w:color="auto" w:sz="4" w:space="0"/>
+            <w:left w:val="single" w:color="auto" w:sz="4" w:space="0"/>
+            <w:bottom w:val="single" w:color="auto" w:sz="4" w:space="0"/>
+            <w:right w:val="single" w:color="auto" w:sz="4" w:space="0"/>
+            <w:insideH w:val="single" w:color="auto" w:sz="4" w:space="0"/>
+            <w:insideV w:val="single" w:color="auto" w:sz="4" w:space="0"/>
+          </w:tblBorders>
+          <w:tblLayout w:type="fixed"/>
+          <w:tblCellMar>
+            <w:left w:w="108" w:type="dxa"/>
+            <w:right w:w="108" w:type="dxa"/>
+          </w:tblCellMar>
+        </w:tblPrEx>
+        <w:tc>
+          <w:tcPr>
+            <w:tcW w:w="2463" w:type="dxa"/>
+          </w:tcPr>
+          <w:p>
+            <w:pPr>
+              <w:spacing w:line="240" w:lineRule="auto"/>
+              <w:rPr>
+                <w:sz w:val="24"/>
+                <w:szCs w:val="24"/>
+                <w:vertAlign w:val="baseline"/>
+              </w:rPr>
+            </w:pPr>
+            <w:r>
+              <w:rPr>
+                <w:sz w:val="24"/>
+                <w:szCs w:val="24"/>
+                <w:vertAlign w:val="baseline"/>
+              </w:rPr>
+              <w:t>Dirigente</w:t>
+            </w:r>
+          </w:p>
+        </w:tc>
+        <w:tc>
+          <w:tcPr>
+            <w:tcW w:w="2463" w:type="dxa"/>
+          </w:tcPr>
+          <w:p>
+            <w:pPr>
+              <w:spacing w:line="240" w:lineRule="auto"/>
+              <w:rPr>
+                <w:sz w:val="24"/>
+                <w:szCs w:val="24"/>
+                <w:vertAlign w:val="baseline"/>
+              </w:rPr>
+            </w:pPr>
+            <w:r>
+              <w:rPr>
+                <w:sz w:val="24"/>
+                <w:szCs w:val="24"/>
+                <w:vertAlign w:val="baseline"/>
+              </w:rPr>
+              <w:t>- Codice fiscale</w:t>
+            </w:r>
+          </w:p>
+          <w:p>
+            <w:pPr>
+              <w:spacing w:line="240" w:lineRule="auto"/>
+              <w:rPr>
+                <w:sz w:val="24"/>
+                <w:szCs w:val="24"/>
+                <w:vertAlign w:val="baseline"/>
+              </w:rPr>
+            </w:pPr>
+            <w:r>
+              <w:rPr>
+                <w:sz w:val="24"/>
+                <w:szCs w:val="24"/>
+                <w:vertAlign w:val="baseline"/>
+              </w:rPr>
+              <w:t>- Nome</w:t>
+            </w:r>
+          </w:p>
+          <w:p>
+            <w:pPr>
+              <w:spacing w:line="240" w:lineRule="auto"/>
+              <w:rPr>
+                <w:sz w:val="24"/>
+                <w:szCs w:val="24"/>
+                <w:vertAlign w:val="baseline"/>
+              </w:rPr>
+            </w:pPr>
+            <w:r>
+              <w:rPr>
+                <w:sz w:val="24"/>
+                <w:szCs w:val="24"/>
+                <w:vertAlign w:val="baseline"/>
+              </w:rPr>
+              <w:t>- Cognome</w:t>
+            </w:r>
+          </w:p>
+          <w:p>
+            <w:pPr>
+              <w:spacing w:line="240" w:lineRule="auto"/>
+              <w:rPr>
+                <w:sz w:val="24"/>
+                <w:szCs w:val="24"/>
+                <w:vertAlign w:val="baseline"/>
+              </w:rPr>
+            </w:pPr>
+            <w:r>
+              <w:rPr>
+                <w:sz w:val="24"/>
+                <w:szCs w:val="24"/>
+                <w:vertAlign w:val="baseline"/>
+              </w:rPr>
+              <w:t>- Telefono</w:t>
+            </w:r>
+          </w:p>
+          <w:p>
+            <w:pPr>
+              <w:spacing w:line="240" w:lineRule="auto"/>
+              <w:rPr>
+                <w:sz w:val="24"/>
+                <w:szCs w:val="24"/>
+                <w:vertAlign w:val="baseline"/>
+              </w:rPr>
+            </w:pPr>
+            <w:r>
+              <w:rPr>
+                <w:sz w:val="24"/>
+                <w:szCs w:val="24"/>
+                <w:vertAlign w:val="baseline"/>
+              </w:rPr>
+              <w:t>- Via</w:t>
+            </w:r>
+          </w:p>
+          <w:p>
+            <w:pPr>
+              <w:spacing w:line="240" w:lineRule="auto"/>
+              <w:rPr>
+                <w:sz w:val="24"/>
+                <w:szCs w:val="24"/>
+                <w:vertAlign w:val="baseline"/>
+              </w:rPr>
+            </w:pPr>
+            <w:r>
+              <w:rPr>
+                <w:sz w:val="24"/>
+                <w:szCs w:val="24"/>
+                <w:vertAlign w:val="baseline"/>
+              </w:rPr>
+              <w:t>- Citta</w:t>
+            </w:r>
+          </w:p>
+          <w:p>
+            <w:pPr>
+              <w:spacing w:line="240" w:lineRule="auto"/>
+              <w:rPr>
+                <w:sz w:val="24"/>
+                <w:szCs w:val="24"/>
+                <w:vertAlign w:val="baseline"/>
+              </w:rPr>
+            </w:pPr>
+            <w:r>
+              <w:rPr>
+                <w:sz w:val="24"/>
+                <w:szCs w:val="24"/>
+                <w:vertAlign w:val="baseline"/>
+              </w:rPr>
+              <w:t>- CAP</w:t>
+            </w:r>
+          </w:p>
+          <w:p>
+            <w:pPr>
+              <w:spacing w:line="240" w:lineRule="auto"/>
+              <w:rPr>
+                <w:sz w:val="24"/>
+                <w:szCs w:val="24"/>
+                <w:vertAlign w:val="baseline"/>
+              </w:rPr>
+            </w:pPr>
+            <w:r>
+              <w:rPr>
+                <w:sz w:val="24"/>
+                <w:szCs w:val="24"/>
+                <w:vertAlign w:val="baseline"/>
+              </w:rPr>
+              <w:t>- Num civico</w:t>
+            </w:r>
+          </w:p>
+          <w:p>
+            <w:pPr>
+              <w:spacing w:line="240" w:lineRule="auto"/>
+              <w:rPr>
+                <w:sz w:val="24"/>
+                <w:szCs w:val="24"/>
+                <w:vertAlign w:val="baseline"/>
+              </w:rPr>
+            </w:pPr>
+            <w:r>
+              <w:rPr>
+                <w:sz w:val="24"/>
+                <w:szCs w:val="24"/>
+                <w:vertAlign w:val="baseline"/>
+              </w:rPr>
+              <w:t>- Provincia</w:t>
+            </w:r>
+          </w:p>
+          <w:p>
+            <w:pPr>
+              <w:spacing w:line="240" w:lineRule="auto"/>
+              <w:rPr>
+                <w:sz w:val="24"/>
+                <w:szCs w:val="24"/>
+                <w:vertAlign w:val="baseline"/>
+              </w:rPr>
+            </w:pPr>
+            <w:r>
+              <w:rPr>
+                <w:sz w:val="24"/>
+                <w:szCs w:val="24"/>
+                <w:vertAlign w:val="baseline"/>
+              </w:rPr>
+              <w:t>- Anzianità</w:t>
+            </w:r>
+          </w:p>
+        </w:tc>
+        <w:tc>
+          <w:tcPr>
+            <w:tcW w:w="2464" w:type="dxa"/>
+          </w:tcPr>
+          <w:p>
+            <w:pPr>
+              <w:spacing w:line="240" w:lineRule="auto"/>
+              <w:rPr>
+                <w:sz w:val="24"/>
+                <w:szCs w:val="24"/>
+                <w:vertAlign w:val="baseline"/>
+              </w:rPr>
+            </w:pPr>
+          </w:p>
+        </w:tc>
+        <w:tc>
+          <w:tcPr>
+            <w:tcW w:w="2464" w:type="dxa"/>
+          </w:tcPr>
+          <w:p>
+            <w:pPr>
+              <w:spacing w:line="240" w:lineRule="auto"/>
+              <w:rPr>
+                <w:sz w:val="24"/>
+                <w:szCs w:val="24"/>
+                <w:vertAlign w:val="baseline"/>
+              </w:rPr>
+            </w:pPr>
+            <w:r>
+              <w:rPr>
+                <w:sz w:val="24"/>
+                <w:szCs w:val="24"/>
+                <w:vertAlign w:val="baseline"/>
+              </w:rPr>
+              <w:t>Filiale</w:t>
+            </w:r>
+          </w:p>
+        </w:tc>
+      </w:tr>
+      <w:tr>
+        <w:tblPrEx>
+          <w:tblBorders>
+            <w:top w:val="single" w:color="auto" w:sz="4" w:space="0"/>
+            <w:left w:val="single" w:color="auto" w:sz="4" w:space="0"/>
+            <w:bottom w:val="single" w:color="auto" w:sz="4" w:space="0"/>
+            <w:right w:val="single" w:color="auto" w:sz="4" w:space="0"/>
+            <w:insideH w:val="single" w:color="auto" w:sz="4" w:space="0"/>
+            <w:insideV w:val="single" w:color="auto" w:sz="4" w:space="0"/>
+          </w:tblBorders>
+          <w:tblLayout w:type="fixed"/>
+          <w:tblCellMar>
+            <w:left w:w="108" w:type="dxa"/>
+            <w:right w:w="108" w:type="dxa"/>
+          </w:tblCellMar>
+        </w:tblPrEx>
+        <w:tc>
+          <w:tcPr>
+            <w:tcW w:w="2463" w:type="dxa"/>
+          </w:tcPr>
+          <w:p>
+            <w:pPr>
+              <w:spacing w:line="240" w:lineRule="auto"/>
+              <w:rPr>
+                <w:sz w:val="24"/>
+                <w:szCs w:val="24"/>
+                <w:vertAlign w:val="baseline"/>
+              </w:rPr>
+            </w:pPr>
+            <w:r>
+              <w:rPr>
+                <w:sz w:val="24"/>
+                <w:szCs w:val="24"/>
+                <w:vertAlign w:val="baseline"/>
+              </w:rPr>
+              <w:t>Dipendente</w:t>
+            </w:r>
+          </w:p>
+        </w:tc>
+        <w:tc>
+          <w:tcPr>
+            <w:tcW w:w="2463" w:type="dxa"/>
+          </w:tcPr>
+          <w:p>
+            <w:pPr>
+              <w:spacing w:line="240" w:lineRule="auto"/>
+              <w:rPr>
+                <w:sz w:val="24"/>
+                <w:szCs w:val="24"/>
+                <w:vertAlign w:val="baseline"/>
+              </w:rPr>
+            </w:pPr>
+            <w:r>
+              <w:rPr>
+                <w:sz w:val="24"/>
+                <w:szCs w:val="24"/>
+                <w:vertAlign w:val="baseline"/>
+              </w:rPr>
+              <w:t>- Codice fiscale</w:t>
+            </w:r>
+          </w:p>
+          <w:p>
+            <w:pPr>
+              <w:spacing w:line="240" w:lineRule="auto"/>
+              <w:rPr>
+                <w:sz w:val="24"/>
+                <w:szCs w:val="24"/>
+                <w:vertAlign w:val="baseline"/>
+              </w:rPr>
+            </w:pPr>
+            <w:r>
+              <w:rPr>
+                <w:sz w:val="24"/>
+                <w:szCs w:val="24"/>
+                <w:vertAlign w:val="baseline"/>
+              </w:rPr>
+              <w:t>- Nome</w:t>
+            </w:r>
+          </w:p>
+          <w:p>
+            <w:pPr>
+              <w:spacing w:line="240" w:lineRule="auto"/>
+              <w:rPr>
+                <w:sz w:val="24"/>
+                <w:szCs w:val="24"/>
+                <w:vertAlign w:val="baseline"/>
+              </w:rPr>
+            </w:pPr>
+            <w:r>
+              <w:rPr>
+                <w:sz w:val="24"/>
+                <w:szCs w:val="24"/>
+                <w:vertAlign w:val="baseline"/>
+              </w:rPr>
+              <w:t>- Cognome</w:t>
+            </w:r>
+          </w:p>
+          <w:p>
+            <w:pPr>
+              <w:spacing w:line="240" w:lineRule="auto"/>
+              <w:rPr>
+                <w:sz w:val="24"/>
+                <w:szCs w:val="24"/>
+                <w:vertAlign w:val="baseline"/>
+              </w:rPr>
+            </w:pPr>
+            <w:r>
+              <w:rPr>
+                <w:sz w:val="24"/>
+                <w:szCs w:val="24"/>
+                <w:vertAlign w:val="baseline"/>
+              </w:rPr>
+              <w:t>- Telefono</w:t>
+            </w:r>
+          </w:p>
+          <w:p>
+            <w:pPr>
+              <w:spacing w:line="240" w:lineRule="auto"/>
+              <w:rPr>
+                <w:sz w:val="24"/>
+                <w:szCs w:val="24"/>
+                <w:vertAlign w:val="baseline"/>
+              </w:rPr>
+            </w:pPr>
+            <w:r>
+              <w:rPr>
+                <w:sz w:val="24"/>
+                <w:szCs w:val="24"/>
+                <w:vertAlign w:val="baseline"/>
+              </w:rPr>
+              <w:t>- Via</w:t>
+            </w:r>
+          </w:p>
+          <w:p>
+            <w:pPr>
+              <w:spacing w:line="240" w:lineRule="auto"/>
+              <w:rPr>
+                <w:sz w:val="24"/>
+                <w:szCs w:val="24"/>
+                <w:vertAlign w:val="baseline"/>
+              </w:rPr>
+            </w:pPr>
+            <w:r>
+              <w:rPr>
+                <w:sz w:val="24"/>
+                <w:szCs w:val="24"/>
+                <w:vertAlign w:val="baseline"/>
+              </w:rPr>
+              <w:t>- Citta</w:t>
+            </w:r>
+          </w:p>
+          <w:p>
+            <w:pPr>
+              <w:spacing w:line="240" w:lineRule="auto"/>
+              <w:rPr>
+                <w:sz w:val="24"/>
+                <w:szCs w:val="24"/>
+                <w:vertAlign w:val="baseline"/>
+              </w:rPr>
+            </w:pPr>
+            <w:r>
+              <w:rPr>
+                <w:sz w:val="24"/>
+                <w:szCs w:val="24"/>
+                <w:vertAlign w:val="baseline"/>
+              </w:rPr>
+              <w:t>- CAP</w:t>
+            </w:r>
+          </w:p>
+          <w:p>
+            <w:pPr>
+              <w:spacing w:line="240" w:lineRule="auto"/>
+              <w:rPr>
+                <w:sz w:val="24"/>
+                <w:szCs w:val="24"/>
+                <w:vertAlign w:val="baseline"/>
+              </w:rPr>
+            </w:pPr>
+            <w:r>
+              <w:rPr>
+                <w:sz w:val="24"/>
+                <w:szCs w:val="24"/>
+                <w:vertAlign w:val="baseline"/>
+              </w:rPr>
+              <w:t>- Num civico</w:t>
+            </w:r>
+          </w:p>
+          <w:p>
+            <w:pPr>
+              <w:spacing w:line="240" w:lineRule="auto"/>
+              <w:rPr>
+                <w:sz w:val="24"/>
+                <w:szCs w:val="24"/>
+                <w:vertAlign w:val="baseline"/>
+              </w:rPr>
+            </w:pPr>
+            <w:r>
+              <w:rPr>
+                <w:sz w:val="24"/>
+                <w:szCs w:val="24"/>
+                <w:vertAlign w:val="baseline"/>
+              </w:rPr>
+              <w:t>- Provincia</w:t>
+            </w:r>
+          </w:p>
+        </w:tc>
+        <w:tc>
+          <w:tcPr>
+            <w:tcW w:w="2464" w:type="dxa"/>
+          </w:tcPr>
+          <w:p>
+            <w:pPr>
+              <w:spacing w:line="240" w:lineRule="auto"/>
+              <w:rPr>
+                <w:sz w:val="24"/>
+                <w:szCs w:val="24"/>
+                <w:vertAlign w:val="baseline"/>
+              </w:rPr>
+            </w:pPr>
+          </w:p>
+        </w:tc>
+        <w:tc>
+          <w:tcPr>
+            <w:tcW w:w="2464" w:type="dxa"/>
+          </w:tcPr>
+          <w:p>
+            <w:pPr>
+              <w:spacing w:line="240" w:lineRule="auto"/>
+              <w:rPr>
+                <w:sz w:val="24"/>
+                <w:szCs w:val="24"/>
+                <w:vertAlign w:val="baseline"/>
+              </w:rPr>
+            </w:pPr>
+            <w:r>
+              <w:rPr>
+                <w:sz w:val="24"/>
+                <w:szCs w:val="24"/>
+                <w:vertAlign w:val="baseline"/>
+              </w:rPr>
+              <w:t>Filiale</w:t>
+            </w:r>
+          </w:p>
+        </w:tc>
+      </w:tr>
+      <w:tr>
+        <w:tblPrEx>
+          <w:tblBorders>
+            <w:top w:val="single" w:color="auto" w:sz="4" w:space="0"/>
+            <w:left w:val="single" w:color="auto" w:sz="4" w:space="0"/>
+            <w:bottom w:val="single" w:color="auto" w:sz="4" w:space="0"/>
+            <w:right w:val="single" w:color="auto" w:sz="4" w:space="0"/>
+            <w:insideH w:val="single" w:color="auto" w:sz="4" w:space="0"/>
+            <w:insideV w:val="single" w:color="auto" w:sz="4" w:space="0"/>
+          </w:tblBorders>
+          <w:tblLayout w:type="fixed"/>
+          <w:tblCellMar>
+            <w:left w:w="108" w:type="dxa"/>
+            <w:right w:w="108" w:type="dxa"/>
+          </w:tblCellMar>
+        </w:tblPrEx>
+        <w:tc>
+          <w:tcPr>
+            <w:tcW w:w="2463" w:type="dxa"/>
+          </w:tcPr>
+          <w:p>
+            <w:pPr>
+              <w:spacing w:line="240" w:lineRule="auto"/>
+              <w:rPr>
+                <w:sz w:val="24"/>
+                <w:szCs w:val="24"/>
+                <w:vertAlign w:val="baseline"/>
+              </w:rPr>
+            </w:pPr>
+            <w:r>
+              <w:rPr>
+                <w:sz w:val="24"/>
+                <w:szCs w:val="24"/>
+                <w:vertAlign w:val="baseline"/>
+              </w:rPr>
+              <w:t>Evento</w:t>
+            </w:r>
+          </w:p>
+        </w:tc>
+        <w:tc>
+          <w:tcPr>
+            <w:tcW w:w="2463" w:type="dxa"/>
+          </w:tcPr>
+          <w:p>
+            <w:pPr>
+              <w:spacing w:line="240" w:lineRule="auto"/>
+              <w:rPr>
+                <w:sz w:val="24"/>
+                <w:szCs w:val="24"/>
+                <w:vertAlign w:val="baseline"/>
+              </w:rPr>
+            </w:pPr>
+            <w:r>
+              <w:rPr>
+                <w:sz w:val="24"/>
+                <w:szCs w:val="24"/>
+                <w:vertAlign w:val="baseline"/>
+              </w:rPr>
+              <w:t>- Nome</w:t>
+            </w:r>
+          </w:p>
+          <w:p>
+            <w:pPr>
+              <w:spacing w:line="240" w:lineRule="auto"/>
+              <w:rPr>
+                <w:sz w:val="24"/>
+                <w:szCs w:val="24"/>
+                <w:vertAlign w:val="baseline"/>
+              </w:rPr>
+            </w:pPr>
+            <w:r>
+              <w:rPr>
+                <w:sz w:val="24"/>
+                <w:szCs w:val="24"/>
+                <w:vertAlign w:val="baseline"/>
+              </w:rPr>
+              <w:t>- Data</w:t>
+            </w:r>
+          </w:p>
+          <w:p>
+            <w:pPr>
+              <w:spacing w:line="240" w:lineRule="auto"/>
+              <w:rPr>
+                <w:sz w:val="24"/>
+                <w:szCs w:val="24"/>
+                <w:vertAlign w:val="baseline"/>
+              </w:rPr>
+            </w:pPr>
+            <w:r>
+              <w:rPr>
+                <w:sz w:val="24"/>
+                <w:szCs w:val="24"/>
+                <w:vertAlign w:val="baseline"/>
+              </w:rPr>
+              <w:t>- Località</w:t>
+            </w:r>
+          </w:p>
+        </w:tc>
+        <w:tc>
+          <w:tcPr>
+            <w:tcW w:w="2464" w:type="dxa"/>
+          </w:tcPr>
+          <w:p>
+            <w:pPr>
+              <w:spacing w:line="240" w:lineRule="auto"/>
+              <w:rPr>
+                <w:sz w:val="24"/>
+                <w:szCs w:val="24"/>
+                <w:vertAlign w:val="baseline"/>
+              </w:rPr>
+            </w:pPr>
+          </w:p>
+        </w:tc>
+        <w:tc>
+          <w:tcPr>
+            <w:tcW w:w="2464" w:type="dxa"/>
+          </w:tcPr>
+          <w:p>
+            <w:pPr>
+              <w:spacing w:line="240" w:lineRule="auto"/>
+              <w:rPr>
+                <w:sz w:val="24"/>
+                <w:szCs w:val="24"/>
+                <w:vertAlign w:val="baseline"/>
+              </w:rPr>
+            </w:pPr>
+            <w:r>
+              <w:rPr>
+                <w:sz w:val="24"/>
+                <w:szCs w:val="24"/>
+                <w:vertAlign w:val="baseline"/>
+              </w:rPr>
+              <w:t>FIliale</w:t>
+            </w:r>
+          </w:p>
+        </w:tc>
+      </w:tr>
+      <w:tr>
+        <w:tblPrEx>
+          <w:tblBorders>
+            <w:top w:val="single" w:color="auto" w:sz="4" w:space="0"/>
+            <w:left w:val="single" w:color="auto" w:sz="4" w:space="0"/>
+            <w:bottom w:val="single" w:color="auto" w:sz="4" w:space="0"/>
+            <w:right w:val="single" w:color="auto" w:sz="4" w:space="0"/>
+            <w:insideH w:val="single" w:color="auto" w:sz="4" w:space="0"/>
+            <w:insideV w:val="single" w:color="auto" w:sz="4" w:space="0"/>
+          </w:tblBorders>
+          <w:tblLayout w:type="fixed"/>
+          <w:tblCellMar>
+            <w:left w:w="108" w:type="dxa"/>
+            <w:right w:w="108" w:type="dxa"/>
+          </w:tblCellMar>
+        </w:tblPrEx>
+        <w:tc>
+          <w:tcPr>
+            <w:tcW w:w="2463" w:type="dxa"/>
+          </w:tcPr>
+          <w:p>
+            <w:pPr>
+              <w:spacing w:line="240" w:lineRule="auto"/>
+              <w:rPr>
+                <w:sz w:val="24"/>
+                <w:szCs w:val="24"/>
+                <w:vertAlign w:val="baseline"/>
+              </w:rPr>
+            </w:pPr>
+            <w:r>
+              <w:rPr>
+                <w:sz w:val="24"/>
+                <w:szCs w:val="24"/>
+                <w:vertAlign w:val="baseline"/>
+              </w:rPr>
+              <w:t>Cliente</w:t>
+            </w:r>
+          </w:p>
+        </w:tc>
+        <w:tc>
+          <w:tcPr>
+            <w:tcW w:w="2463" w:type="dxa"/>
+          </w:tcPr>
+          <w:p>
+            <w:pPr>
+              <w:spacing w:line="240" w:lineRule="auto"/>
+              <w:rPr>
+                <w:sz w:val="24"/>
+                <w:szCs w:val="24"/>
+                <w:vertAlign w:val="baseline"/>
+              </w:rPr>
+            </w:pPr>
+            <w:r>
+              <w:rPr>
+                <w:sz w:val="24"/>
+                <w:szCs w:val="24"/>
+                <w:vertAlign w:val="baseline"/>
+              </w:rPr>
+              <w:t>- Codice fiscale</w:t>
+            </w:r>
+          </w:p>
+          <w:p>
+            <w:pPr>
+              <w:spacing w:line="240" w:lineRule="auto"/>
+              <w:rPr>
+                <w:sz w:val="24"/>
+                <w:szCs w:val="24"/>
+                <w:vertAlign w:val="baseline"/>
+              </w:rPr>
+            </w:pPr>
+            <w:r>
+              <w:rPr>
+                <w:sz w:val="24"/>
+                <w:szCs w:val="24"/>
+                <w:vertAlign w:val="baseline"/>
+              </w:rPr>
+              <w:t>- Nome</w:t>
+            </w:r>
+          </w:p>
+          <w:p>
+            <w:pPr>
+              <w:spacing w:line="240" w:lineRule="auto"/>
+              <w:rPr>
+                <w:sz w:val="24"/>
+                <w:szCs w:val="24"/>
+                <w:vertAlign w:val="baseline"/>
+              </w:rPr>
+            </w:pPr>
+            <w:r>
+              <w:rPr>
+                <w:sz w:val="24"/>
+                <w:szCs w:val="24"/>
+                <w:vertAlign w:val="baseline"/>
+              </w:rPr>
+              <w:t>- Cognome</w:t>
+            </w:r>
+          </w:p>
+          <w:p>
+            <w:pPr>
+              <w:spacing w:line="240" w:lineRule="auto"/>
+              <w:rPr>
+                <w:sz w:val="24"/>
+                <w:szCs w:val="24"/>
+                <w:vertAlign w:val="baseline"/>
+              </w:rPr>
+            </w:pPr>
+            <w:r>
+              <w:rPr>
+                <w:sz w:val="24"/>
+                <w:szCs w:val="24"/>
+                <w:vertAlign w:val="baseline"/>
+              </w:rPr>
+              <w:t>- Telefono</w:t>
+            </w:r>
+          </w:p>
+        </w:tc>
+        <w:tc>
+          <w:tcPr>
+            <w:tcW w:w="2464" w:type="dxa"/>
+          </w:tcPr>
+          <w:p>
+            <w:pPr>
+              <w:spacing w:line="240" w:lineRule="auto"/>
+              <w:rPr>
+                <w:sz w:val="24"/>
+                <w:szCs w:val="24"/>
+                <w:vertAlign w:val="baseline"/>
+              </w:rPr>
+            </w:pPr>
+          </w:p>
+        </w:tc>
+        <w:tc>
+          <w:tcPr>
+            <w:tcW w:w="2464" w:type="dxa"/>
+          </w:tcPr>
+          <w:p>
+            <w:pPr>
+              <w:spacing w:line="240" w:lineRule="auto"/>
+              <w:rPr>
+                <w:sz w:val="24"/>
+                <w:szCs w:val="24"/>
+                <w:vertAlign w:val="baseline"/>
+              </w:rPr>
+            </w:pPr>
+            <w:r>
+              <w:rPr>
+                <w:sz w:val="24"/>
+                <w:szCs w:val="24"/>
+                <w:vertAlign w:val="baseline"/>
+              </w:rPr>
+              <w:t>Cd musicale</w:t>
+            </w:r>
+          </w:p>
+        </w:tc>
+      </w:tr>
+      <w:tr>
+        <w:tblPrEx>
+          <w:tblBorders>
+            <w:top w:val="single" w:color="auto" w:sz="4" w:space="0"/>
+            <w:left w:val="single" w:color="auto" w:sz="4" w:space="0"/>
+            <w:bottom w:val="single" w:color="auto" w:sz="4" w:space="0"/>
+            <w:right w:val="single" w:color="auto" w:sz="4" w:space="0"/>
+            <w:insideH w:val="single" w:color="auto" w:sz="4" w:space="0"/>
+            <w:insideV w:val="single" w:color="auto" w:sz="4" w:space="0"/>
+          </w:tblBorders>
+          <w:tblLayout w:type="fixed"/>
+          <w:tblCellMar>
+            <w:left w:w="108" w:type="dxa"/>
+            <w:right w:w="108" w:type="dxa"/>
+          </w:tblCellMar>
+        </w:tblPrEx>
+        <w:tc>
+          <w:tcPr>
+            <w:tcW w:w="2463" w:type="dxa"/>
+          </w:tcPr>
+          <w:p>
+            <w:pPr>
+              <w:spacing w:line="240" w:lineRule="auto"/>
+              <w:rPr>
+                <w:sz w:val="24"/>
+                <w:szCs w:val="24"/>
+                <w:vertAlign w:val="baseline"/>
+              </w:rPr>
+            </w:pPr>
+            <w:r>
+              <w:rPr>
+                <w:sz w:val="24"/>
+                <w:szCs w:val="24"/>
+                <w:vertAlign w:val="baseline"/>
+              </w:rPr>
+              <w:t>Buono sconto</w:t>
+            </w:r>
+          </w:p>
+        </w:tc>
+        <w:tc>
+          <w:tcPr>
+            <w:tcW w:w="2463" w:type="dxa"/>
+          </w:tcPr>
+          <w:p>
+            <w:pPr>
+              <w:spacing w:line="240" w:lineRule="auto"/>
+              <w:rPr>
+                <w:sz w:val="24"/>
+                <w:szCs w:val="24"/>
+                <w:vertAlign w:val="baseline"/>
+              </w:rPr>
+            </w:pPr>
+            <w:r>
+              <w:rPr>
+                <w:sz w:val="24"/>
+                <w:szCs w:val="24"/>
+                <w:vertAlign w:val="baseline"/>
+              </w:rPr>
+              <w:t>- Codice</w:t>
+            </w:r>
+          </w:p>
+          <w:p>
+            <w:pPr>
+              <w:spacing w:line="240" w:lineRule="auto"/>
+              <w:rPr>
+                <w:sz w:val="24"/>
+                <w:szCs w:val="24"/>
+                <w:vertAlign w:val="baseline"/>
+              </w:rPr>
+            </w:pPr>
+            <w:r>
+              <w:rPr>
+                <w:sz w:val="24"/>
+                <w:szCs w:val="24"/>
+                <w:vertAlign w:val="baseline"/>
+              </w:rPr>
+              <w:t>- Sconto</w:t>
+            </w:r>
+          </w:p>
+        </w:tc>
+        <w:tc>
+          <w:tcPr>
+            <w:tcW w:w="2464" w:type="dxa"/>
+          </w:tcPr>
+          <w:p>
+            <w:pPr>
+              <w:spacing w:line="240" w:lineRule="auto"/>
+              <w:rPr>
+                <w:sz w:val="24"/>
+                <w:szCs w:val="24"/>
+                <w:vertAlign w:val="baseline"/>
+              </w:rPr>
+            </w:pPr>
+          </w:p>
+        </w:tc>
+        <w:tc>
+          <w:tcPr>
+            <w:tcW w:w="2464" w:type="dxa"/>
+          </w:tcPr>
+          <w:p>
+            <w:pPr>
+              <w:spacing w:line="240" w:lineRule="auto"/>
+              <w:rPr>
+                <w:sz w:val="24"/>
+                <w:szCs w:val="24"/>
+                <w:vertAlign w:val="baseline"/>
+              </w:rPr>
+            </w:pPr>
+            <w:r>
+              <w:rPr>
+                <w:sz w:val="24"/>
+                <w:szCs w:val="24"/>
+                <w:vertAlign w:val="baseline"/>
+              </w:rPr>
+              <w:t>Carrello</w:t>
+            </w:r>
+          </w:p>
+        </w:tc>
+      </w:tr>
+      <w:tr>
+        <w:tblPrEx>
+          <w:tblBorders>
+            <w:top w:val="single" w:color="auto" w:sz="4" w:space="0"/>
+            <w:left w:val="single" w:color="auto" w:sz="4" w:space="0"/>
+            <w:bottom w:val="single" w:color="auto" w:sz="4" w:space="0"/>
+            <w:right w:val="single" w:color="auto" w:sz="4" w:space="0"/>
+            <w:insideH w:val="single" w:color="auto" w:sz="4" w:space="0"/>
+            <w:insideV w:val="single" w:color="auto" w:sz="4" w:space="0"/>
+          </w:tblBorders>
+          <w:tblLayout w:type="fixed"/>
+          <w:tblCellMar>
+            <w:left w:w="108" w:type="dxa"/>
+            <w:right w:w="108" w:type="dxa"/>
+          </w:tblCellMar>
+        </w:tblPrEx>
+        <w:tc>
+          <w:tcPr>
+            <w:tcW w:w="2463" w:type="dxa"/>
+          </w:tcPr>
+          <w:p>
+            <w:pPr>
+              <w:spacing w:line="240" w:lineRule="auto"/>
+              <w:rPr>
+                <w:sz w:val="24"/>
+                <w:szCs w:val="24"/>
+                <w:vertAlign w:val="baseline"/>
+              </w:rPr>
+            </w:pPr>
+            <w:r>
+              <w:rPr>
+                <w:sz w:val="24"/>
+                <w:szCs w:val="24"/>
+                <w:vertAlign w:val="baseline"/>
+              </w:rPr>
+              <w:t>Carrello</w:t>
+            </w:r>
+          </w:p>
+        </w:tc>
+        <w:tc>
+          <w:tcPr>
+            <w:tcW w:w="2463" w:type="dxa"/>
+          </w:tcPr>
+          <w:p>
+            <w:pPr>
+              <w:spacing w:line="240" w:lineRule="auto"/>
+              <w:rPr>
+                <w:sz w:val="24"/>
+                <w:szCs w:val="24"/>
+                <w:vertAlign w:val="baseline"/>
+              </w:rPr>
+            </w:pPr>
+            <w:r>
+              <w:rPr>
+                <w:sz w:val="24"/>
+                <w:szCs w:val="24"/>
+                <w:vertAlign w:val="baseline"/>
+              </w:rPr>
+              <w:t>- Numero</w:t>
+            </w:r>
+          </w:p>
+        </w:tc>
+        <w:tc>
+          <w:tcPr>
+            <w:tcW w:w="2464" w:type="dxa"/>
+          </w:tcPr>
+          <w:p>
+            <w:pPr>
+              <w:spacing w:line="240" w:lineRule="auto"/>
+              <w:rPr>
+                <w:sz w:val="24"/>
+                <w:szCs w:val="24"/>
+                <w:vertAlign w:val="baseline"/>
+              </w:rPr>
+            </w:pPr>
+          </w:p>
+        </w:tc>
+        <w:tc>
+          <w:tcPr>
+            <w:tcW w:w="2464" w:type="dxa"/>
+          </w:tcPr>
+          <w:p>
+            <w:pPr>
+              <w:spacing w:line="240" w:lineRule="auto"/>
+              <w:rPr>
+                <w:sz w:val="24"/>
+                <w:szCs w:val="24"/>
+                <w:vertAlign w:val="baseline"/>
+              </w:rPr>
+            </w:pPr>
+            <w:r>
+              <w:rPr>
+                <w:sz w:val="24"/>
+                <w:szCs w:val="24"/>
+                <w:vertAlign w:val="baseline"/>
+              </w:rPr>
+              <w:t>Cliente, buono sconto</w:t>
+            </w:r>
+          </w:p>
+        </w:tc>
+      </w:tr>
+    </w:tbl>
     <w:p>
       <w:pPr>
         <w:pStyle w:val="2"/>
@@ -727,8 +3144,8 @@
       <w:r>
         <w:drawing>
           <wp:inline distT="0" distB="0" distL="114300" distR="114300">
-            <wp:extent cx="8114665" cy="5457825"/>
-            <wp:effectExtent l="0" t="0" r="9525" b="635"/>
+            <wp:extent cx="7800975" cy="5247005"/>
+            <wp:effectExtent l="0" t="0" r="10795" b="9525"/>
             <wp:docPr id="43" name="Picture 43" descr="ERscheletro"/>
             <wp:cNvGraphicFramePr>
               <a:graphicFrameLocks xmlns:a="http://schemas.openxmlformats.org/drawingml/2006/main" noChangeAspect="1"/>
@@ -743,7 +3160,7 @@
                     </pic:cNvPicPr>
                   </pic:nvPicPr>
                   <pic:blipFill>
-                    <a:blip r:embed="rId4"/>
+                    <a:blip r:embed="rId5"/>
                     <a:stretch>
                       <a:fillRect/>
                     </a:stretch>
@@ -751,7 +3168,7 @@
                   <pic:spPr>
                     <a:xfrm rot="16200000">
                       <a:off x="0" y="0"/>
-                      <a:ext cx="8114665" cy="5457825"/>
+                      <a:ext cx="7800975" cy="5247005"/>
                     </a:xfrm>
                     <a:prstGeom prst="rect">
                       <a:avLst/>
@@ -866,7 +3283,7 @@
                     </pic:cNvPicPr>
                   </pic:nvPicPr>
                   <pic:blipFill>
-                    <a:blip r:embed="rId5"/>
+                    <a:blip r:embed="rId6"/>
                     <a:stretch>
                       <a:fillRect/>
                     </a:stretch>
@@ -1068,7 +3485,7 @@
                     </pic:cNvPicPr>
                   </pic:nvPicPr>
                   <pic:blipFill>
-                    <a:blip r:embed="rId6"/>
+                    <a:blip r:embed="rId7"/>
                     <a:stretch>
                       <a:fillRect/>
                     </a:stretch>
@@ -1276,7 +3693,7 @@
                     </pic:cNvPicPr>
                   </pic:nvPicPr>
                   <pic:blipFill>
-                    <a:blip r:embed="rId7"/>
+                    <a:blip r:embed="rId8"/>
                     <a:stretch>
                       <a:fillRect/>
                     </a:stretch>
@@ -1473,7 +3890,7 @@
                     </pic:cNvPicPr>
                   </pic:nvPicPr>
                   <pic:blipFill>
-                    <a:blip r:embed="rId8"/>
+                    <a:blip r:embed="rId9"/>
                     <a:stretch>
                       <a:fillRect/>
                     </a:stretch>
@@ -1751,7 +4168,7 @@
                     </pic:cNvPicPr>
                   </pic:nvPicPr>
                   <pic:blipFill>
-                    <a:blip r:embed="rId9"/>
+                    <a:blip r:embed="rId10"/>
                     <a:stretch>
                       <a:fillRect/>
                     </a:stretch>
@@ -2003,7 +4420,7 @@
                     </pic:cNvPicPr>
                   </pic:nvPicPr>
                   <pic:blipFill>
-                    <a:blip r:embed="rId10"/>
+                    <a:blip r:embed="rId11"/>
                     <a:stretch>
                       <a:fillRect/>
                     </a:stretch>
@@ -2198,7 +4615,7 @@
                     </pic:cNvPicPr>
                   </pic:nvPicPr>
                   <pic:blipFill>
-                    <a:blip r:embed="rId11"/>
+                    <a:blip r:embed="rId12"/>
                     <a:stretch>
                       <a:fillRect/>
                     </a:stretch>
@@ -2404,7 +4821,7 @@
                     </pic:cNvPicPr>
                   </pic:nvPicPr>
                   <pic:blipFill>
-                    <a:blip r:embed="rId12"/>
+                    <a:blip r:embed="rId13"/>
                     <a:stretch>
                       <a:fillRect/>
                     </a:stretch>
@@ -2427,12 +4844,6 @@
     </w:p>
     <w:p>
       <w:pPr>
-        <w:spacing w:after="120"/>
-        <w:ind w:firstLine="700"/>
-      </w:pPr>
-    </w:p>
-    <w:p>
-      <w:pPr>
         <w:pStyle w:val="2"/>
         <w:jc w:val="center"/>
         <w:rPr>
@@ -2609,7 +5020,7 @@
                     </pic:cNvPicPr>
                   </pic:nvPicPr>
                   <pic:blipFill>
-                    <a:blip r:embed="rId13"/>
+                    <a:blip r:embed="rId14"/>
                     <a:stretch>
                       <a:fillRect/>
                     </a:stretch>
@@ -2882,7 +5293,7 @@
                     </pic:cNvPicPr>
                   </pic:nvPicPr>
                   <pic:blipFill>
-                    <a:blip r:embed="rId14"/>
+                    <a:blip r:embed="rId15"/>
                     <a:stretch>
                       <a:fillRect/>
                     </a:stretch>
@@ -3153,7 +5564,7 @@
                     </pic:cNvPicPr>
                   </pic:nvPicPr>
                   <pic:blipFill>
-                    <a:blip r:embed="rId15"/>
+                    <a:blip r:embed="rId16"/>
                     <a:stretch>
                       <a:fillRect/>
                     </a:stretch>
@@ -3290,7 +5701,7 @@
                     </pic:cNvPicPr>
                   </pic:nvPicPr>
                   <pic:blipFill>
-                    <a:blip r:embed="rId16"/>
+                    <a:blip r:embed="rId17"/>
                     <a:stretch>
                       <a:fillRect/>
                     </a:stretch>
@@ -3482,7 +5893,7 @@
                     </pic:cNvPicPr>
                   </pic:nvPicPr>
                   <pic:blipFill>
-                    <a:blip r:embed="rId17"/>
+                    <a:blip r:embed="rId18"/>
                     <a:stretch>
                       <a:fillRect/>
                     </a:stretch>
@@ -3541,7 +5952,7 @@
                     </pic:cNvPicPr>
                   </pic:nvPicPr>
                   <pic:blipFill>
-                    <a:blip r:embed="rId18"/>
+                    <a:blip r:embed="rId19"/>
                     <a:stretch>
                       <a:fillRect/>
                     </a:stretch>
@@ -3695,7 +6106,7 @@
                     </pic:cNvPicPr>
                   </pic:nvPicPr>
                   <pic:blipFill>
-                    <a:blip r:embed="rId19"/>
+                    <a:blip r:embed="rId20"/>
                     <a:stretch>
                       <a:fillRect/>
                     </a:stretch>
@@ -3754,7 +6165,7 @@
                     </pic:cNvPicPr>
                   </pic:nvPicPr>
                   <pic:blipFill>
-                    <a:blip r:embed="rId20"/>
+                    <a:blip r:embed="rId21"/>
                     <a:stretch>
                       <a:fillRect/>
                     </a:stretch>
@@ -3878,7 +6289,7 @@
                     </pic:cNvPicPr>
                   </pic:nvPicPr>
                   <pic:blipFill>
-                    <a:blip r:embed="rId21"/>
+                    <a:blip r:embed="rId22"/>
                     <a:stretch>
                       <a:fillRect/>
                     </a:stretch>
@@ -4015,7 +6426,7 @@
                     </pic:cNvPicPr>
                   </pic:nvPicPr>
                   <pic:blipFill>
-                    <a:blip r:embed="rId22"/>
+                    <a:blip r:embed="rId23"/>
                     <a:stretch>
                       <a:fillRect/>
                     </a:stretch>
@@ -4175,7 +6586,7 @@
                     </pic:cNvPicPr>
                   </pic:nvPicPr>
                   <pic:blipFill>
-                    <a:blip r:embed="rId23"/>
+                    <a:blip r:embed="rId24"/>
                     <a:stretch>
                       <a:fillRect/>
                     </a:stretch>
@@ -4225,7 +6636,7 @@
                     </pic:cNvPicPr>
                   </pic:nvPicPr>
                   <pic:blipFill>
-                    <a:blip r:embed="rId24"/>
+                    <a:blip r:embed="rId25"/>
                     <a:stretch>
                       <a:fillRect/>
                     </a:stretch>
@@ -4393,7 +6804,7 @@
                     </pic:cNvPicPr>
                   </pic:nvPicPr>
                   <pic:blipFill>
-                    <a:blip r:embed="rId25"/>
+                    <a:blip r:embed="rId26"/>
                     <a:stretch>
                       <a:fillRect/>
                     </a:stretch>
@@ -4443,7 +6854,7 @@
                     </pic:cNvPicPr>
                   </pic:nvPicPr>
                   <pic:blipFill>
-                    <a:blip r:embed="rId26"/>
+                    <a:blip r:embed="rId27"/>
                     <a:stretch>
                       <a:fillRect/>
                     </a:stretch>
@@ -4619,7 +7030,7 @@
                     </pic:cNvPicPr>
                   </pic:nvPicPr>
                   <pic:blipFill>
-                    <a:blip r:embed="rId27"/>
+                    <a:blip r:embed="rId28"/>
                     <a:stretch>
                       <a:fillRect/>
                     </a:stretch>
@@ -4669,7 +7080,7 @@
                     </pic:cNvPicPr>
                   </pic:nvPicPr>
                   <pic:blipFill>
-                    <a:blip r:embed="rId28"/>
+                    <a:blip r:embed="rId29"/>
                     <a:stretch>
                       <a:fillRect/>
                     </a:stretch>
@@ -4794,7 +7205,7 @@
                     </pic:cNvPicPr>
                   </pic:nvPicPr>
                   <pic:blipFill>
-                    <a:blip r:embed="rId29"/>
+                    <a:blip r:embed="rId30"/>
                     <a:stretch>
                       <a:fillRect/>
                     </a:stretch>
@@ -4976,7 +7387,7 @@
                     </pic:cNvPicPr>
                   </pic:nvPicPr>
                   <pic:blipFill>
-                    <a:blip r:embed="rId30"/>
+                    <a:blip r:embed="rId31"/>
                     <a:stretch>
                       <a:fillRect/>
                     </a:stretch>
@@ -5428,7 +7839,7 @@
                     </pic:cNvPicPr>
                   </pic:nvPicPr>
                   <pic:blipFill>
-                    <a:blip r:embed="rId31"/>
+                    <a:blip r:embed="rId32"/>
                     <a:stretch>
                       <a:fillRect/>
                     </a:stretch>
@@ -5804,7 +8215,7 @@
                     </pic:cNvPicPr>
                   </pic:nvPicPr>
                   <pic:blipFill>
-                    <a:blip r:embed="rId32"/>
+                    <a:blip r:embed="rId33"/>
                     <a:stretch>
                       <a:fillRect/>
                     </a:stretch>
@@ -6109,7 +8520,7 @@
                     </pic:cNvPicPr>
                   </pic:nvPicPr>
                   <pic:blipFill>
-                    <a:blip r:embed="rId33"/>
+                    <a:blip r:embed="rId34"/>
                     <a:stretch>
                       <a:fillRect/>
                     </a:stretch>
@@ -6442,7 +8853,7 @@
                     </pic:cNvPicPr>
                   </pic:nvPicPr>
                   <pic:blipFill>
-                    <a:blip r:embed="rId34"/>
+                    <a:blip r:embed="rId35"/>
                     <a:stretch>
                       <a:fillRect/>
                     </a:stretch>
@@ -6995,7 +9406,7 @@
                     </pic:cNvPicPr>
                   </pic:nvPicPr>
                   <pic:blipFill>
-                    <a:blip r:embed="rId35"/>
+                    <a:blip r:embed="rId36"/>
                     <a:stretch>
                       <a:fillRect/>
                     </a:stretch>
@@ -8976,7 +11387,7 @@
                     </pic:cNvPicPr>
                   </pic:nvPicPr>
                   <pic:blipFill>
-                    <a:blip r:embed="rId36"/>
+                    <a:blip r:embed="rId37"/>
                     <a:stretch>
                       <a:fillRect/>
                     </a:stretch>
@@ -9072,7 +11483,7 @@
     </w:p>
     <w:tbl>
       <w:tblPr>
-        <w:tblStyle w:val="7"/>
+        <w:tblStyle w:val="9"/>
         <w:tblW w:w="9854" w:type="dxa"/>
         <w:tblInd w:w="0" w:type="dxa"/>
         <w:tblBorders>
@@ -9833,7 +12244,7 @@
     </w:p>
     <w:tbl>
       <w:tblPr>
-        <w:tblStyle w:val="7"/>
+        <w:tblStyle w:val="9"/>
         <w:tblW w:w="9854" w:type="dxa"/>
         <w:tblInd w:w="0" w:type="dxa"/>
         <w:tblBorders>
@@ -9859,14 +12270,6 @@
       </w:tblGrid>
       <w:tr>
         <w:tblPrEx>
-          <w:tblBorders>
-            <w:top w:val="single" w:color="auto" w:sz="4" w:space="0"/>
-            <w:left w:val="single" w:color="auto" w:sz="4" w:space="0"/>
-            <w:bottom w:val="single" w:color="auto" w:sz="4" w:space="0"/>
-            <w:right w:val="single" w:color="auto" w:sz="4" w:space="0"/>
-            <w:insideH w:val="single" w:color="auto" w:sz="4" w:space="0"/>
-            <w:insideV w:val="single" w:color="auto" w:sz="4" w:space="0"/>
-          </w:tblBorders>
           <w:tblLayout w:type="fixed"/>
           <w:tblCellMar>
             <w:top w:w="0" w:type="dxa"/>
@@ -10144,14 +12547,6 @@
       </w:tr>
       <w:tr>
         <w:tblPrEx>
-          <w:tblBorders>
-            <w:top w:val="single" w:color="auto" w:sz="4" w:space="0"/>
-            <w:left w:val="single" w:color="auto" w:sz="4" w:space="0"/>
-            <w:bottom w:val="single" w:color="auto" w:sz="4" w:space="0"/>
-            <w:right w:val="single" w:color="auto" w:sz="4" w:space="0"/>
-            <w:insideH w:val="single" w:color="auto" w:sz="4" w:space="0"/>
-            <w:insideV w:val="single" w:color="auto" w:sz="4" w:space="0"/>
-          </w:tblBorders>
           <w:tblLayout w:type="fixed"/>
           <w:tblCellMar>
             <w:top w:w="0" w:type="dxa"/>
@@ -10344,7 +12739,7 @@
     </w:p>
     <w:tbl>
       <w:tblPr>
-        <w:tblStyle w:val="7"/>
+        <w:tblStyle w:val="9"/>
         <w:tblW w:w="9770" w:type="dxa"/>
         <w:tblInd w:w="0" w:type="dxa"/>
         <w:tblBorders>
@@ -10371,14 +12766,6 @@
       </w:tblGrid>
       <w:tr>
         <w:tblPrEx>
-          <w:tblBorders>
-            <w:top w:val="single" w:color="auto" w:sz="4" w:space="0"/>
-            <w:left w:val="single" w:color="auto" w:sz="4" w:space="0"/>
-            <w:bottom w:val="single" w:color="auto" w:sz="4" w:space="0"/>
-            <w:right w:val="single" w:color="auto" w:sz="4" w:space="0"/>
-            <w:insideH w:val="single" w:color="auto" w:sz="4" w:space="0"/>
-            <w:insideV w:val="single" w:color="auto" w:sz="4" w:space="0"/>
-          </w:tblBorders>
           <w:tblLayout w:type="fixed"/>
           <w:tblCellMar>
             <w:top w:w="0" w:type="dxa"/>
@@ -10488,6 +12875,228 @@
                 <w:vertAlign w:val="baseline"/>
               </w:rPr>
               <w:t>Tipo</w:t>
+            </w:r>
+          </w:p>
+        </w:tc>
+      </w:tr>
+      <w:tr>
+        <w:tblPrEx>
+          <w:tblLayout w:type="fixed"/>
+          <w:tblCellMar>
+            <w:top w:w="0" w:type="dxa"/>
+            <w:left w:w="108" w:type="dxa"/>
+            <w:bottom w:w="0" w:type="dxa"/>
+            <w:right w:w="108" w:type="dxa"/>
+          </w:tblCellMar>
+        </w:tblPrEx>
+        <w:tc>
+          <w:tcPr>
+            <w:tcW w:w="2442" w:type="dxa"/>
+          </w:tcPr>
+          <w:p>
+            <w:pPr>
+              <w:widowControl w:val="0"/>
+              <w:numPr>
+                <w:ilvl w:val="0"/>
+                <w:numId w:val="0"/>
+              </w:numPr>
+              <w:spacing w:after="120"/>
+              <w:jc w:val="both"/>
+              <w:rPr>
+                <w:vertAlign w:val="baseline"/>
+              </w:rPr>
+            </w:pPr>
+            <w:r>
+              <w:rPr>
+                <w:vertAlign w:val="baseline"/>
+              </w:rPr>
+              <w:t>Op1</w:t>
+            </w:r>
+          </w:p>
+        </w:tc>
+        <w:tc>
+          <w:tcPr>
+            <w:tcW w:w="2442" w:type="dxa"/>
+          </w:tcPr>
+          <w:p>
+            <w:pPr>
+              <w:widowControl w:val="0"/>
+              <w:numPr>
+                <w:ilvl w:val="0"/>
+                <w:numId w:val="0"/>
+              </w:numPr>
+              <w:spacing w:after="120"/>
+              <w:jc w:val="both"/>
+              <w:rPr>
+                <w:vertAlign w:val="baseline"/>
+              </w:rPr>
+            </w:pPr>
+            <w:r>
+              <w:rPr>
+                <w:vertAlign w:val="baseline"/>
+              </w:rPr>
+              <w:t>Carrello</w:t>
+            </w:r>
+          </w:p>
+        </w:tc>
+        <w:tc>
+          <w:tcPr>
+            <w:tcW w:w="2443" w:type="dxa"/>
+          </w:tcPr>
+          <w:p>
+            <w:pPr>
+              <w:widowControl w:val="0"/>
+              <w:numPr>
+                <w:ilvl w:val="0"/>
+                <w:numId w:val="0"/>
+              </w:numPr>
+              <w:spacing w:after="120"/>
+              <w:jc w:val="both"/>
+              <w:rPr>
+                <w:vertAlign w:val="baseline"/>
+              </w:rPr>
+            </w:pPr>
+            <w:r>
+              <w:rPr>
+                <w:vertAlign w:val="baseline"/>
+              </w:rPr>
+              <w:t>1</w:t>
+            </w:r>
+          </w:p>
+        </w:tc>
+        <w:tc>
+          <w:tcPr>
+            <w:tcW w:w="2443" w:type="dxa"/>
+          </w:tcPr>
+          <w:p>
+            <w:pPr>
+              <w:widowControl w:val="0"/>
+              <w:numPr>
+                <w:ilvl w:val="0"/>
+                <w:numId w:val="0"/>
+              </w:numPr>
+              <w:spacing w:after="120"/>
+              <w:jc w:val="both"/>
+              <w:rPr>
+                <w:vertAlign w:val="baseline"/>
+              </w:rPr>
+            </w:pPr>
+            <w:r>
+              <w:rPr>
+                <w:vertAlign w:val="baseline"/>
+              </w:rPr>
+              <w:t>L</w:t>
+            </w:r>
+          </w:p>
+        </w:tc>
+      </w:tr>
+      <w:tr>
+        <w:tblPrEx>
+          <w:tblLayout w:type="fixed"/>
+          <w:tblCellMar>
+            <w:top w:w="0" w:type="dxa"/>
+            <w:left w:w="108" w:type="dxa"/>
+            <w:bottom w:w="0" w:type="dxa"/>
+            <w:right w:w="108" w:type="dxa"/>
+          </w:tblCellMar>
+        </w:tblPrEx>
+        <w:tc>
+          <w:tcPr>
+            <w:tcW w:w="2442" w:type="dxa"/>
+          </w:tcPr>
+          <w:p>
+            <w:pPr>
+              <w:widowControl w:val="0"/>
+              <w:numPr>
+                <w:ilvl w:val="0"/>
+                <w:numId w:val="0"/>
+              </w:numPr>
+              <w:spacing w:after="120"/>
+              <w:jc w:val="both"/>
+              <w:rPr>
+                <w:vertAlign w:val="baseline"/>
+              </w:rPr>
+            </w:pPr>
+            <w:r>
+              <w:rPr>
+                <w:vertAlign w:val="baseline"/>
+              </w:rPr>
+              <w:t>Op2</w:t>
+            </w:r>
+          </w:p>
+        </w:tc>
+        <w:tc>
+          <w:tcPr>
+            <w:tcW w:w="2442" w:type="dxa"/>
+          </w:tcPr>
+          <w:p>
+            <w:pPr>
+              <w:widowControl w:val="0"/>
+              <w:numPr>
+                <w:ilvl w:val="0"/>
+                <w:numId w:val="0"/>
+              </w:numPr>
+              <w:spacing w:after="120"/>
+              <w:jc w:val="both"/>
+              <w:rPr>
+                <w:vertAlign w:val="baseline"/>
+              </w:rPr>
+            </w:pPr>
+            <w:r>
+              <w:rPr>
+                <w:vertAlign w:val="baseline"/>
+              </w:rPr>
+              <w:t>Fa_parte</w:t>
+            </w:r>
+          </w:p>
+        </w:tc>
+        <w:tc>
+          <w:tcPr>
+            <w:tcW w:w="2443" w:type="dxa"/>
+          </w:tcPr>
+          <w:p>
+            <w:pPr>
+              <w:widowControl w:val="0"/>
+              <w:numPr>
+                <w:ilvl w:val="0"/>
+                <w:numId w:val="0"/>
+              </w:numPr>
+              <w:spacing w:after="120"/>
+              <w:jc w:val="both"/>
+              <w:rPr>
+                <w:vertAlign w:val="baseline"/>
+              </w:rPr>
+            </w:pPr>
+            <w:r>
+              <w:rPr>
+                <w:vertAlign w:val="baseline"/>
+              </w:rPr>
+              <w:t>1</w:t>
+            </w:r>
+          </w:p>
+        </w:tc>
+        <w:tc>
+          <w:tcPr>
+            <w:tcW w:w="2443" w:type="dxa"/>
+          </w:tcPr>
+          <w:p>
+            <w:pPr>
+              <w:widowControl w:val="0"/>
+              <w:numPr>
+                <w:ilvl w:val="0"/>
+                <w:numId w:val="0"/>
+              </w:numPr>
+              <w:spacing w:after="120"/>
+              <w:jc w:val="both"/>
+              <w:rPr>
+                <w:vertAlign w:val="baseline"/>
+              </w:rPr>
+            </w:pPr>
+            <w:r>
+              <w:rPr>
+                <w:vertAlign w:val="baseline"/>
+              </w:rPr>
+              <w:t>S</w:t>
             </w:r>
           </w:p>
         </w:tc>
@@ -10531,7 +13140,7 @@
               <w:rPr>
                 <w:vertAlign w:val="baseline"/>
               </w:rPr>
-              <w:t>Op1</w:t>
+              <w:t>Op2</w:t>
             </w:r>
           </w:p>
         </w:tc>
@@ -10557,6 +13166,228 @@
                 <w:vertAlign w:val="baseline"/>
               </w:rPr>
               <w:t>Carrello</w:t>
+            </w:r>
+          </w:p>
+        </w:tc>
+        <w:tc>
+          <w:tcPr>
+            <w:tcW w:w="2443" w:type="dxa"/>
+          </w:tcPr>
+          <w:p>
+            <w:pPr>
+              <w:widowControl w:val="0"/>
+              <w:numPr>
+                <w:ilvl w:val="0"/>
+                <w:numId w:val="0"/>
+              </w:numPr>
+              <w:spacing w:after="120"/>
+              <w:jc w:val="both"/>
+              <w:rPr>
+                <w:vertAlign w:val="baseline"/>
+              </w:rPr>
+            </w:pPr>
+            <w:r>
+              <w:rPr>
+                <w:vertAlign w:val="baseline"/>
+              </w:rPr>
+              <w:t>1</w:t>
+            </w:r>
+          </w:p>
+        </w:tc>
+        <w:tc>
+          <w:tcPr>
+            <w:tcW w:w="2443" w:type="dxa"/>
+          </w:tcPr>
+          <w:p>
+            <w:pPr>
+              <w:widowControl w:val="0"/>
+              <w:numPr>
+                <w:ilvl w:val="0"/>
+                <w:numId w:val="0"/>
+              </w:numPr>
+              <w:spacing w:after="120"/>
+              <w:jc w:val="both"/>
+              <w:rPr>
+                <w:vertAlign w:val="baseline"/>
+              </w:rPr>
+            </w:pPr>
+            <w:r>
+              <w:rPr>
+                <w:vertAlign w:val="baseline"/>
+              </w:rPr>
+              <w:t>L</w:t>
+            </w:r>
+          </w:p>
+        </w:tc>
+      </w:tr>
+      <w:tr>
+        <w:tblPrEx>
+          <w:tblLayout w:type="fixed"/>
+          <w:tblCellMar>
+            <w:top w:w="0" w:type="dxa"/>
+            <w:left w:w="108" w:type="dxa"/>
+            <w:bottom w:w="0" w:type="dxa"/>
+            <w:right w:w="108" w:type="dxa"/>
+          </w:tblCellMar>
+        </w:tblPrEx>
+        <w:tc>
+          <w:tcPr>
+            <w:tcW w:w="2442" w:type="dxa"/>
+          </w:tcPr>
+          <w:p>
+            <w:pPr>
+              <w:widowControl w:val="0"/>
+              <w:numPr>
+                <w:ilvl w:val="0"/>
+                <w:numId w:val="0"/>
+              </w:numPr>
+              <w:spacing w:after="120"/>
+              <w:jc w:val="both"/>
+              <w:rPr>
+                <w:vertAlign w:val="baseline"/>
+              </w:rPr>
+            </w:pPr>
+            <w:r>
+              <w:rPr>
+                <w:vertAlign w:val="baseline"/>
+              </w:rPr>
+              <w:t>Op2</w:t>
+            </w:r>
+          </w:p>
+        </w:tc>
+        <w:tc>
+          <w:tcPr>
+            <w:tcW w:w="2442" w:type="dxa"/>
+          </w:tcPr>
+          <w:p>
+            <w:pPr>
+              <w:widowControl w:val="0"/>
+              <w:numPr>
+                <w:ilvl w:val="0"/>
+                <w:numId w:val="0"/>
+              </w:numPr>
+              <w:spacing w:after="120"/>
+              <w:jc w:val="both"/>
+              <w:rPr>
+                <w:vertAlign w:val="baseline"/>
+              </w:rPr>
+            </w:pPr>
+            <w:r>
+              <w:rPr>
+                <w:vertAlign w:val="baseline"/>
+              </w:rPr>
+              <w:t xml:space="preserve">Carrello </w:t>
+            </w:r>
+          </w:p>
+        </w:tc>
+        <w:tc>
+          <w:tcPr>
+            <w:tcW w:w="2443" w:type="dxa"/>
+          </w:tcPr>
+          <w:p>
+            <w:pPr>
+              <w:widowControl w:val="0"/>
+              <w:numPr>
+                <w:ilvl w:val="0"/>
+                <w:numId w:val="0"/>
+              </w:numPr>
+              <w:spacing w:after="120"/>
+              <w:jc w:val="both"/>
+              <w:rPr>
+                <w:vertAlign w:val="baseline"/>
+              </w:rPr>
+            </w:pPr>
+            <w:r>
+              <w:rPr>
+                <w:vertAlign w:val="baseline"/>
+              </w:rPr>
+              <w:t xml:space="preserve">1 </w:t>
+            </w:r>
+          </w:p>
+        </w:tc>
+        <w:tc>
+          <w:tcPr>
+            <w:tcW w:w="2443" w:type="dxa"/>
+          </w:tcPr>
+          <w:p>
+            <w:pPr>
+              <w:widowControl w:val="0"/>
+              <w:numPr>
+                <w:ilvl w:val="0"/>
+                <w:numId w:val="0"/>
+              </w:numPr>
+              <w:spacing w:after="120"/>
+              <w:jc w:val="both"/>
+              <w:rPr>
+                <w:vertAlign w:val="baseline"/>
+              </w:rPr>
+            </w:pPr>
+            <w:r>
+              <w:rPr>
+                <w:vertAlign w:val="baseline"/>
+              </w:rPr>
+              <w:t>S</w:t>
+            </w:r>
+          </w:p>
+        </w:tc>
+      </w:tr>
+      <w:tr>
+        <w:tblPrEx>
+          <w:tblLayout w:type="fixed"/>
+          <w:tblCellMar>
+            <w:top w:w="0" w:type="dxa"/>
+            <w:left w:w="108" w:type="dxa"/>
+            <w:bottom w:w="0" w:type="dxa"/>
+            <w:right w:w="108" w:type="dxa"/>
+          </w:tblCellMar>
+        </w:tblPrEx>
+        <w:tc>
+          <w:tcPr>
+            <w:tcW w:w="2442" w:type="dxa"/>
+          </w:tcPr>
+          <w:p>
+            <w:pPr>
+              <w:widowControl w:val="0"/>
+              <w:numPr>
+                <w:ilvl w:val="0"/>
+                <w:numId w:val="0"/>
+              </w:numPr>
+              <w:spacing w:after="120"/>
+              <w:jc w:val="both"/>
+              <w:rPr>
+                <w:vertAlign w:val="baseline"/>
+              </w:rPr>
+            </w:pPr>
+            <w:r>
+              <w:rPr>
+                <w:vertAlign w:val="baseline"/>
+              </w:rPr>
+              <w:t>Op3</w:t>
+            </w:r>
+          </w:p>
+        </w:tc>
+        <w:tc>
+          <w:tcPr>
+            <w:tcW w:w="2442" w:type="dxa"/>
+          </w:tcPr>
+          <w:p>
+            <w:pPr>
+              <w:widowControl w:val="0"/>
+              <w:numPr>
+                <w:ilvl w:val="0"/>
+                <w:numId w:val="0"/>
+              </w:numPr>
+              <w:spacing w:after="120"/>
+              <w:jc w:val="both"/>
+              <w:rPr>
+                <w:vertAlign w:val="baseline"/>
+              </w:rPr>
+            </w:pPr>
+            <w:r>
+              <w:rPr>
+                <w:vertAlign w:val="baseline"/>
+              </w:rPr>
+              <w:t>Buono Sconto</w:t>
             </w:r>
           </w:p>
         </w:tc>
@@ -10650,7 +13481,7 @@
               <w:rPr>
                 <w:vertAlign w:val="baseline"/>
               </w:rPr>
-              <w:t>Op2</w:t>
+              <w:t>Op3</w:t>
             </w:r>
           </w:p>
         </w:tc>
@@ -10675,7 +13506,7 @@
               <w:rPr>
                 <w:vertAlign w:val="baseline"/>
               </w:rPr>
-              <w:t>Fa_parte</w:t>
+              <w:t>Soggetto</w:t>
             </w:r>
           </w:p>
         </w:tc>
@@ -10732,14 +13563,6 @@
       </w:tr>
       <w:tr>
         <w:tblPrEx>
-          <w:tblBorders>
-            <w:top w:val="single" w:color="auto" w:sz="4" w:space="0"/>
-            <w:left w:val="single" w:color="auto" w:sz="4" w:space="0"/>
-            <w:bottom w:val="single" w:color="auto" w:sz="4" w:space="0"/>
-            <w:right w:val="single" w:color="auto" w:sz="4" w:space="0"/>
-            <w:insideH w:val="single" w:color="auto" w:sz="4" w:space="0"/>
-            <w:insideV w:val="single" w:color="auto" w:sz="4" w:space="0"/>
-          </w:tblBorders>
           <w:tblLayout w:type="fixed"/>
           <w:tblCellMar>
             <w:top w:w="0" w:type="dxa"/>
@@ -10769,7 +13592,7 @@
               <w:rPr>
                 <w:vertAlign w:val="baseline"/>
               </w:rPr>
-              <w:t>Op2</w:t>
+              <w:t>Op3</w:t>
             </w:r>
           </w:p>
         </w:tc>
@@ -10851,14 +13674,6 @@
       </w:tr>
       <w:tr>
         <w:tblPrEx>
-          <w:tblBorders>
-            <w:top w:val="single" w:color="auto" w:sz="4" w:space="0"/>
-            <w:left w:val="single" w:color="auto" w:sz="4" w:space="0"/>
-            <w:bottom w:val="single" w:color="auto" w:sz="4" w:space="0"/>
-            <w:right w:val="single" w:color="auto" w:sz="4" w:space="0"/>
-            <w:insideH w:val="single" w:color="auto" w:sz="4" w:space="0"/>
-            <w:insideV w:val="single" w:color="auto" w:sz="4" w:space="0"/>
-          </w:tblBorders>
           <w:tblLayout w:type="fixed"/>
           <w:tblCellMar>
             <w:top w:w="0" w:type="dxa"/>
@@ -10888,125 +13703,6 @@
               <w:rPr>
                 <w:vertAlign w:val="baseline"/>
               </w:rPr>
-              <w:t>Op2</w:t>
-            </w:r>
-          </w:p>
-        </w:tc>
-        <w:tc>
-          <w:tcPr>
-            <w:tcW w:w="2442" w:type="dxa"/>
-          </w:tcPr>
-          <w:p>
-            <w:pPr>
-              <w:widowControl w:val="0"/>
-              <w:numPr>
-                <w:ilvl w:val="0"/>
-                <w:numId w:val="0"/>
-              </w:numPr>
-              <w:spacing w:after="120"/>
-              <w:jc w:val="both"/>
-              <w:rPr>
-                <w:vertAlign w:val="baseline"/>
-              </w:rPr>
-            </w:pPr>
-            <w:r>
-              <w:rPr>
-                <w:vertAlign w:val="baseline"/>
-              </w:rPr>
-              <w:t xml:space="preserve">Carrello </w:t>
-            </w:r>
-          </w:p>
-        </w:tc>
-        <w:tc>
-          <w:tcPr>
-            <w:tcW w:w="2443" w:type="dxa"/>
-          </w:tcPr>
-          <w:p>
-            <w:pPr>
-              <w:widowControl w:val="0"/>
-              <w:numPr>
-                <w:ilvl w:val="0"/>
-                <w:numId w:val="0"/>
-              </w:numPr>
-              <w:spacing w:after="120"/>
-              <w:jc w:val="both"/>
-              <w:rPr>
-                <w:vertAlign w:val="baseline"/>
-              </w:rPr>
-            </w:pPr>
-            <w:r>
-              <w:rPr>
-                <w:vertAlign w:val="baseline"/>
-              </w:rPr>
-              <w:t xml:space="preserve">1 </w:t>
-            </w:r>
-          </w:p>
-        </w:tc>
-        <w:tc>
-          <w:tcPr>
-            <w:tcW w:w="2443" w:type="dxa"/>
-          </w:tcPr>
-          <w:p>
-            <w:pPr>
-              <w:widowControl w:val="0"/>
-              <w:numPr>
-                <w:ilvl w:val="0"/>
-                <w:numId w:val="0"/>
-              </w:numPr>
-              <w:spacing w:after="120"/>
-              <w:jc w:val="both"/>
-              <w:rPr>
-                <w:vertAlign w:val="baseline"/>
-              </w:rPr>
-            </w:pPr>
-            <w:r>
-              <w:rPr>
-                <w:vertAlign w:val="baseline"/>
-              </w:rPr>
-              <w:t>S</w:t>
-            </w:r>
-          </w:p>
-        </w:tc>
-      </w:tr>
-      <w:tr>
-        <w:tblPrEx>
-          <w:tblBorders>
-            <w:top w:val="single" w:color="auto" w:sz="4" w:space="0"/>
-            <w:left w:val="single" w:color="auto" w:sz="4" w:space="0"/>
-            <w:bottom w:val="single" w:color="auto" w:sz="4" w:space="0"/>
-            <w:right w:val="single" w:color="auto" w:sz="4" w:space="0"/>
-            <w:insideH w:val="single" w:color="auto" w:sz="4" w:space="0"/>
-            <w:insideV w:val="single" w:color="auto" w:sz="4" w:space="0"/>
-          </w:tblBorders>
-          <w:tblLayout w:type="fixed"/>
-          <w:tblCellMar>
-            <w:top w:w="0" w:type="dxa"/>
-            <w:left w:w="108" w:type="dxa"/>
-            <w:bottom w:w="0" w:type="dxa"/>
-            <w:right w:w="108" w:type="dxa"/>
-          </w:tblCellMar>
-        </w:tblPrEx>
-        <w:tc>
-          <w:tcPr>
-            <w:tcW w:w="2442" w:type="dxa"/>
-          </w:tcPr>
-          <w:p>
-            <w:pPr>
-              <w:widowControl w:val="0"/>
-              <w:numPr>
-                <w:ilvl w:val="0"/>
-                <w:numId w:val="0"/>
-              </w:numPr>
-              <w:spacing w:after="120"/>
-              <w:jc w:val="both"/>
-              <w:rPr>
-                <w:vertAlign w:val="baseline"/>
-              </w:rPr>
-            </w:pPr>
-            <w:r>
-              <w:rPr>
-                <w:vertAlign w:val="baseline"/>
-              </w:rPr>
               <w:t>Op3</w:t>
             </w:r>
           </w:p>
@@ -11032,7 +13728,7 @@
               <w:rPr>
                 <w:vertAlign w:val="baseline"/>
               </w:rPr>
-              <w:t>Buono Sconto</w:t>
+              <w:t>Carrello</w:t>
             </w:r>
           </w:p>
         </w:tc>
@@ -11082,363 +13778,6 @@
               <w:rPr>
                 <w:vertAlign w:val="baseline"/>
               </w:rPr>
-              <w:t>L</w:t>
-            </w:r>
-          </w:p>
-        </w:tc>
-      </w:tr>
-      <w:tr>
-        <w:tblPrEx>
-          <w:tblBorders>
-            <w:top w:val="single" w:color="auto" w:sz="4" w:space="0"/>
-            <w:left w:val="single" w:color="auto" w:sz="4" w:space="0"/>
-            <w:bottom w:val="single" w:color="auto" w:sz="4" w:space="0"/>
-            <w:right w:val="single" w:color="auto" w:sz="4" w:space="0"/>
-            <w:insideH w:val="single" w:color="auto" w:sz="4" w:space="0"/>
-            <w:insideV w:val="single" w:color="auto" w:sz="4" w:space="0"/>
-          </w:tblBorders>
-          <w:tblLayout w:type="fixed"/>
-          <w:tblCellMar>
-            <w:top w:w="0" w:type="dxa"/>
-            <w:left w:w="108" w:type="dxa"/>
-            <w:bottom w:w="0" w:type="dxa"/>
-            <w:right w:w="108" w:type="dxa"/>
-          </w:tblCellMar>
-        </w:tblPrEx>
-        <w:tc>
-          <w:tcPr>
-            <w:tcW w:w="2442" w:type="dxa"/>
-          </w:tcPr>
-          <w:p>
-            <w:pPr>
-              <w:widowControl w:val="0"/>
-              <w:numPr>
-                <w:ilvl w:val="0"/>
-                <w:numId w:val="0"/>
-              </w:numPr>
-              <w:spacing w:after="120"/>
-              <w:jc w:val="both"/>
-              <w:rPr>
-                <w:vertAlign w:val="baseline"/>
-              </w:rPr>
-            </w:pPr>
-            <w:r>
-              <w:rPr>
-                <w:vertAlign w:val="baseline"/>
-              </w:rPr>
-              <w:t>Op3</w:t>
-            </w:r>
-          </w:p>
-        </w:tc>
-        <w:tc>
-          <w:tcPr>
-            <w:tcW w:w="2442" w:type="dxa"/>
-          </w:tcPr>
-          <w:p>
-            <w:pPr>
-              <w:widowControl w:val="0"/>
-              <w:numPr>
-                <w:ilvl w:val="0"/>
-                <w:numId w:val="0"/>
-              </w:numPr>
-              <w:spacing w:after="120"/>
-              <w:jc w:val="both"/>
-              <w:rPr>
-                <w:vertAlign w:val="baseline"/>
-              </w:rPr>
-            </w:pPr>
-            <w:r>
-              <w:rPr>
-                <w:vertAlign w:val="baseline"/>
-              </w:rPr>
-              <w:t>Soggetto</w:t>
-            </w:r>
-          </w:p>
-        </w:tc>
-        <w:tc>
-          <w:tcPr>
-            <w:tcW w:w="2443" w:type="dxa"/>
-          </w:tcPr>
-          <w:p>
-            <w:pPr>
-              <w:widowControl w:val="0"/>
-              <w:numPr>
-                <w:ilvl w:val="0"/>
-                <w:numId w:val="0"/>
-              </w:numPr>
-              <w:spacing w:after="120"/>
-              <w:jc w:val="both"/>
-              <w:rPr>
-                <w:vertAlign w:val="baseline"/>
-              </w:rPr>
-            </w:pPr>
-            <w:r>
-              <w:rPr>
-                <w:vertAlign w:val="baseline"/>
-              </w:rPr>
-              <w:t>1</w:t>
-            </w:r>
-          </w:p>
-        </w:tc>
-        <w:tc>
-          <w:tcPr>
-            <w:tcW w:w="2443" w:type="dxa"/>
-          </w:tcPr>
-          <w:p>
-            <w:pPr>
-              <w:widowControl w:val="0"/>
-              <w:numPr>
-                <w:ilvl w:val="0"/>
-                <w:numId w:val="0"/>
-              </w:numPr>
-              <w:spacing w:after="120"/>
-              <w:jc w:val="both"/>
-              <w:rPr>
-                <w:vertAlign w:val="baseline"/>
-              </w:rPr>
-            </w:pPr>
-            <w:r>
-              <w:rPr>
-                <w:vertAlign w:val="baseline"/>
-              </w:rPr>
-              <w:t>S</w:t>
-            </w:r>
-          </w:p>
-        </w:tc>
-      </w:tr>
-      <w:tr>
-        <w:tblPrEx>
-          <w:tblBorders>
-            <w:top w:val="single" w:color="auto" w:sz="4" w:space="0"/>
-            <w:left w:val="single" w:color="auto" w:sz="4" w:space="0"/>
-            <w:bottom w:val="single" w:color="auto" w:sz="4" w:space="0"/>
-            <w:right w:val="single" w:color="auto" w:sz="4" w:space="0"/>
-            <w:insideH w:val="single" w:color="auto" w:sz="4" w:space="0"/>
-            <w:insideV w:val="single" w:color="auto" w:sz="4" w:space="0"/>
-          </w:tblBorders>
-          <w:tblLayout w:type="fixed"/>
-          <w:tblCellMar>
-            <w:top w:w="0" w:type="dxa"/>
-            <w:left w:w="108" w:type="dxa"/>
-            <w:bottom w:w="0" w:type="dxa"/>
-            <w:right w:w="108" w:type="dxa"/>
-          </w:tblCellMar>
-        </w:tblPrEx>
-        <w:tc>
-          <w:tcPr>
-            <w:tcW w:w="2442" w:type="dxa"/>
-          </w:tcPr>
-          <w:p>
-            <w:pPr>
-              <w:widowControl w:val="0"/>
-              <w:numPr>
-                <w:ilvl w:val="0"/>
-                <w:numId w:val="0"/>
-              </w:numPr>
-              <w:spacing w:after="120"/>
-              <w:jc w:val="both"/>
-              <w:rPr>
-                <w:vertAlign w:val="baseline"/>
-              </w:rPr>
-            </w:pPr>
-            <w:r>
-              <w:rPr>
-                <w:vertAlign w:val="baseline"/>
-              </w:rPr>
-              <w:t>Op3</w:t>
-            </w:r>
-          </w:p>
-        </w:tc>
-        <w:tc>
-          <w:tcPr>
-            <w:tcW w:w="2442" w:type="dxa"/>
-          </w:tcPr>
-          <w:p>
-            <w:pPr>
-              <w:widowControl w:val="0"/>
-              <w:numPr>
-                <w:ilvl w:val="0"/>
-                <w:numId w:val="0"/>
-              </w:numPr>
-              <w:spacing w:after="120"/>
-              <w:jc w:val="both"/>
-              <w:rPr>
-                <w:vertAlign w:val="baseline"/>
-              </w:rPr>
-            </w:pPr>
-            <w:r>
-              <w:rPr>
-                <w:vertAlign w:val="baseline"/>
-              </w:rPr>
-              <w:t>Carrello</w:t>
-            </w:r>
-          </w:p>
-        </w:tc>
-        <w:tc>
-          <w:tcPr>
-            <w:tcW w:w="2443" w:type="dxa"/>
-          </w:tcPr>
-          <w:p>
-            <w:pPr>
-              <w:widowControl w:val="0"/>
-              <w:numPr>
-                <w:ilvl w:val="0"/>
-                <w:numId w:val="0"/>
-              </w:numPr>
-              <w:spacing w:after="120"/>
-              <w:jc w:val="both"/>
-              <w:rPr>
-                <w:vertAlign w:val="baseline"/>
-              </w:rPr>
-            </w:pPr>
-            <w:r>
-              <w:rPr>
-                <w:vertAlign w:val="baseline"/>
-              </w:rPr>
-              <w:t>1</w:t>
-            </w:r>
-          </w:p>
-        </w:tc>
-        <w:tc>
-          <w:tcPr>
-            <w:tcW w:w="2443" w:type="dxa"/>
-          </w:tcPr>
-          <w:p>
-            <w:pPr>
-              <w:widowControl w:val="0"/>
-              <w:numPr>
-                <w:ilvl w:val="0"/>
-                <w:numId w:val="0"/>
-              </w:numPr>
-              <w:spacing w:after="120"/>
-              <w:jc w:val="both"/>
-              <w:rPr>
-                <w:vertAlign w:val="baseline"/>
-              </w:rPr>
-            </w:pPr>
-            <w:r>
-              <w:rPr>
-                <w:vertAlign w:val="baseline"/>
-              </w:rPr>
-              <w:t>L</w:t>
-            </w:r>
-          </w:p>
-        </w:tc>
-      </w:tr>
-      <w:tr>
-        <w:tblPrEx>
-          <w:tblBorders>
-            <w:top w:val="single" w:color="auto" w:sz="4" w:space="0"/>
-            <w:left w:val="single" w:color="auto" w:sz="4" w:space="0"/>
-            <w:bottom w:val="single" w:color="auto" w:sz="4" w:space="0"/>
-            <w:right w:val="single" w:color="auto" w:sz="4" w:space="0"/>
-            <w:insideH w:val="single" w:color="auto" w:sz="4" w:space="0"/>
-            <w:insideV w:val="single" w:color="auto" w:sz="4" w:space="0"/>
-          </w:tblBorders>
-          <w:tblLayout w:type="fixed"/>
-          <w:tblCellMar>
-            <w:top w:w="0" w:type="dxa"/>
-            <w:left w:w="108" w:type="dxa"/>
-            <w:bottom w:w="0" w:type="dxa"/>
-            <w:right w:w="108" w:type="dxa"/>
-          </w:tblCellMar>
-        </w:tblPrEx>
-        <w:tc>
-          <w:tcPr>
-            <w:tcW w:w="2442" w:type="dxa"/>
-          </w:tcPr>
-          <w:p>
-            <w:pPr>
-              <w:widowControl w:val="0"/>
-              <w:numPr>
-                <w:ilvl w:val="0"/>
-                <w:numId w:val="0"/>
-              </w:numPr>
-              <w:spacing w:after="120"/>
-              <w:jc w:val="both"/>
-              <w:rPr>
-                <w:vertAlign w:val="baseline"/>
-              </w:rPr>
-            </w:pPr>
-            <w:r>
-              <w:rPr>
-                <w:vertAlign w:val="baseline"/>
-              </w:rPr>
-              <w:t>Op3</w:t>
-            </w:r>
-          </w:p>
-        </w:tc>
-        <w:tc>
-          <w:tcPr>
-            <w:tcW w:w="2442" w:type="dxa"/>
-          </w:tcPr>
-          <w:p>
-            <w:pPr>
-              <w:widowControl w:val="0"/>
-              <w:numPr>
-                <w:ilvl w:val="0"/>
-                <w:numId w:val="0"/>
-              </w:numPr>
-              <w:spacing w:after="120"/>
-              <w:jc w:val="both"/>
-              <w:rPr>
-                <w:vertAlign w:val="baseline"/>
-              </w:rPr>
-            </w:pPr>
-            <w:r>
-              <w:rPr>
-                <w:vertAlign w:val="baseline"/>
-              </w:rPr>
-              <w:t>Carrello</w:t>
-            </w:r>
-          </w:p>
-        </w:tc>
-        <w:tc>
-          <w:tcPr>
-            <w:tcW w:w="2443" w:type="dxa"/>
-          </w:tcPr>
-          <w:p>
-            <w:pPr>
-              <w:widowControl w:val="0"/>
-              <w:numPr>
-                <w:ilvl w:val="0"/>
-                <w:numId w:val="0"/>
-              </w:numPr>
-              <w:spacing w:after="120"/>
-              <w:jc w:val="both"/>
-              <w:rPr>
-                <w:vertAlign w:val="baseline"/>
-              </w:rPr>
-            </w:pPr>
-            <w:r>
-              <w:rPr>
-                <w:vertAlign w:val="baseline"/>
-              </w:rPr>
-              <w:t>1</w:t>
-            </w:r>
-          </w:p>
-        </w:tc>
-        <w:tc>
-          <w:tcPr>
-            <w:tcW w:w="2443" w:type="dxa"/>
-          </w:tcPr>
-          <w:p>
-            <w:pPr>
-              <w:widowControl w:val="0"/>
-              <w:numPr>
-                <w:ilvl w:val="0"/>
-                <w:numId w:val="0"/>
-              </w:numPr>
-              <w:spacing w:after="120"/>
-              <w:jc w:val="both"/>
-              <w:rPr>
-                <w:vertAlign w:val="baseline"/>
-              </w:rPr>
-            </w:pPr>
-            <w:r>
-              <w:rPr>
-                <w:vertAlign w:val="baseline"/>
-              </w:rPr>
               <w:t>S</w:t>
             </w:r>
           </w:p>
@@ -11573,7 +13912,7 @@
     </w:p>
     <w:tbl>
       <w:tblPr>
-        <w:tblStyle w:val="7"/>
+        <w:tblStyle w:val="9"/>
         <w:tblW w:w="9768" w:type="dxa"/>
         <w:tblInd w:w="0" w:type="dxa"/>
         <w:tblBorders>
@@ -12504,7 +14843,7 @@
                     </pic:cNvPicPr>
                   </pic:nvPicPr>
                   <pic:blipFill>
-                    <a:blip r:embed="rId37"/>
+                    <a:blip r:embed="rId38"/>
                     <a:stretch>
                       <a:fillRect/>
                     </a:stretch>
@@ -12620,7 +14959,7 @@
     </w:p>
     <w:tbl>
       <w:tblPr>
-        <w:tblStyle w:val="7"/>
+        <w:tblStyle w:val="9"/>
         <w:tblW w:w="9854" w:type="dxa"/>
         <w:tblInd w:w="0" w:type="dxa"/>
         <w:tblBorders>
@@ -12646,14 +14985,6 @@
       </w:tblGrid>
       <w:tr>
         <w:tblPrEx>
-          <w:tblBorders>
-            <w:top w:val="single" w:color="auto" w:sz="4" w:space="0"/>
-            <w:left w:val="single" w:color="auto" w:sz="4" w:space="0"/>
-            <w:bottom w:val="single" w:color="auto" w:sz="4" w:space="0"/>
-            <w:right w:val="single" w:color="auto" w:sz="4" w:space="0"/>
-            <w:insideH w:val="single" w:color="auto" w:sz="4" w:space="0"/>
-            <w:insideV w:val="single" w:color="auto" w:sz="4" w:space="0"/>
-          </w:tblBorders>
           <w:tblLayout w:type="fixed"/>
           <w:tblCellMar>
             <w:top w:w="0" w:type="dxa"/>
@@ -12743,14 +15074,6 @@
       </w:tr>
       <w:tr>
         <w:tblPrEx>
-          <w:tblBorders>
-            <w:top w:val="single" w:color="auto" w:sz="4" w:space="0"/>
-            <w:left w:val="single" w:color="auto" w:sz="4" w:space="0"/>
-            <w:bottom w:val="single" w:color="auto" w:sz="4" w:space="0"/>
-            <w:right w:val="single" w:color="auto" w:sz="4" w:space="0"/>
-            <w:insideH w:val="single" w:color="auto" w:sz="4" w:space="0"/>
-            <w:insideV w:val="single" w:color="auto" w:sz="4" w:space="0"/>
-          </w:tblBorders>
           <w:tblLayout w:type="fixed"/>
           <w:tblCellMar>
             <w:top w:w="0" w:type="dxa"/>
@@ -12806,6 +15129,178 @@
                 <w:vertAlign w:val="baseline"/>
               </w:rPr>
               <w:t>E</w:t>
+            </w:r>
+          </w:p>
+        </w:tc>
+        <w:tc>
+          <w:tcPr>
+            <w:tcW w:w="3285" w:type="dxa"/>
+          </w:tcPr>
+          <w:p>
+            <w:pPr>
+              <w:widowControl w:val="0"/>
+              <w:numPr>
+                <w:ilvl w:val="0"/>
+                <w:numId w:val="0"/>
+              </w:numPr>
+              <w:spacing w:after="120"/>
+              <w:jc w:val="both"/>
+              <w:rPr>
+                <w:vertAlign w:val="baseline"/>
+              </w:rPr>
+            </w:pPr>
+            <w:r>
+              <w:rPr>
+                <w:vertAlign w:val="baseline"/>
+              </w:rPr>
+              <w:t>200</w:t>
+            </w:r>
+          </w:p>
+        </w:tc>
+      </w:tr>
+      <w:tr>
+        <w:tblPrEx>
+          <w:tblLayout w:type="fixed"/>
+          <w:tblCellMar>
+            <w:top w:w="0" w:type="dxa"/>
+            <w:left w:w="108" w:type="dxa"/>
+            <w:bottom w:w="0" w:type="dxa"/>
+            <w:right w:w="108" w:type="dxa"/>
+          </w:tblCellMar>
+        </w:tblPrEx>
+        <w:tc>
+          <w:tcPr>
+            <w:tcW w:w="3284" w:type="dxa"/>
+          </w:tcPr>
+          <w:p>
+            <w:pPr>
+              <w:widowControl w:val="0"/>
+              <w:numPr>
+                <w:ilvl w:val="0"/>
+                <w:numId w:val="0"/>
+              </w:numPr>
+              <w:spacing w:after="120"/>
+              <w:jc w:val="both"/>
+              <w:rPr>
+                <w:vertAlign w:val="baseline"/>
+              </w:rPr>
+            </w:pPr>
+            <w:r>
+              <w:rPr>
+                <w:vertAlign w:val="baseline"/>
+              </w:rPr>
+              <w:t>Dirige</w:t>
+            </w:r>
+          </w:p>
+        </w:tc>
+        <w:tc>
+          <w:tcPr>
+            <w:tcW w:w="3285" w:type="dxa"/>
+          </w:tcPr>
+          <w:p>
+            <w:pPr>
+              <w:widowControl w:val="0"/>
+              <w:numPr>
+                <w:ilvl w:val="0"/>
+                <w:numId w:val="0"/>
+              </w:numPr>
+              <w:spacing w:after="120"/>
+              <w:jc w:val="both"/>
+              <w:rPr>
+                <w:vertAlign w:val="baseline"/>
+              </w:rPr>
+            </w:pPr>
+            <w:r>
+              <w:rPr>
+                <w:vertAlign w:val="baseline"/>
+              </w:rPr>
+              <w:t>R</w:t>
+            </w:r>
+          </w:p>
+        </w:tc>
+        <w:tc>
+          <w:tcPr>
+            <w:tcW w:w="3285" w:type="dxa"/>
+          </w:tcPr>
+          <w:p>
+            <w:pPr>
+              <w:widowControl w:val="0"/>
+              <w:numPr>
+                <w:ilvl w:val="0"/>
+                <w:numId w:val="0"/>
+              </w:numPr>
+              <w:spacing w:after="120"/>
+              <w:jc w:val="both"/>
+              <w:rPr>
+                <w:vertAlign w:val="baseline"/>
+              </w:rPr>
+            </w:pPr>
+            <w:r>
+              <w:rPr>
+                <w:vertAlign w:val="baseline"/>
+              </w:rPr>
+              <w:t>200</w:t>
+            </w:r>
+          </w:p>
+        </w:tc>
+      </w:tr>
+      <w:tr>
+        <w:tblPrEx>
+          <w:tblLayout w:type="fixed"/>
+          <w:tblCellMar>
+            <w:top w:w="0" w:type="dxa"/>
+            <w:left w:w="108" w:type="dxa"/>
+            <w:bottom w:w="0" w:type="dxa"/>
+            <w:right w:w="108" w:type="dxa"/>
+          </w:tblCellMar>
+        </w:tblPrEx>
+        <w:tc>
+          <w:tcPr>
+            <w:tcW w:w="3284" w:type="dxa"/>
+          </w:tcPr>
+          <w:p>
+            <w:pPr>
+              <w:widowControl w:val="0"/>
+              <w:numPr>
+                <w:ilvl w:val="0"/>
+                <w:numId w:val="0"/>
+              </w:numPr>
+              <w:spacing w:after="120"/>
+              <w:jc w:val="both"/>
+              <w:rPr>
+                <w:vertAlign w:val="baseline"/>
+              </w:rPr>
+            </w:pPr>
+            <w:r>
+              <w:rPr>
+                <w:vertAlign w:val="baseline"/>
+              </w:rPr>
+              <w:t>Dirigente</w:t>
+            </w:r>
+          </w:p>
+        </w:tc>
+        <w:tc>
+          <w:tcPr>
+            <w:tcW w:w="3285" w:type="dxa"/>
+          </w:tcPr>
+          <w:p>
+            <w:pPr>
+              <w:widowControl w:val="0"/>
+              <w:numPr>
+                <w:ilvl w:val="0"/>
+                <w:numId w:val="0"/>
+              </w:numPr>
+              <w:spacing w:after="120"/>
+              <w:jc w:val="both"/>
+              <w:rPr>
+                <w:vertAlign w:val="baseline"/>
+              </w:rPr>
+            </w:pPr>
+            <w:r>
+              <w:rPr>
+                <w:vertAlign w:val="baseline"/>
+              </w:rPr>
+              <w:t xml:space="preserve">E </w:t>
             </w:r>
           </w:p>
         </w:tc>
@@ -12874,7 +15369,7 @@
               <w:rPr>
                 <w:vertAlign w:val="baseline"/>
               </w:rPr>
-              <w:t>Dirige</w:t>
+              <w:t>Dipendente</w:t>
             </w:r>
           </w:p>
         </w:tc>
@@ -12899,7 +15394,7 @@
               <w:rPr>
                 <w:vertAlign w:val="baseline"/>
               </w:rPr>
-              <w:t>R</w:t>
+              <w:t>E</w:t>
             </w:r>
           </w:p>
         </w:tc>
@@ -12924,21 +15419,13 @@
               <w:rPr>
                 <w:vertAlign w:val="baseline"/>
               </w:rPr>
-              <w:t>200</w:t>
+              <w:t>6000</w:t>
             </w:r>
           </w:p>
         </w:tc>
       </w:tr>
       <w:tr>
         <w:tblPrEx>
-          <w:tblBorders>
-            <w:top w:val="single" w:color="auto" w:sz="4" w:space="0"/>
-            <w:left w:val="single" w:color="auto" w:sz="4" w:space="0"/>
-            <w:bottom w:val="single" w:color="auto" w:sz="4" w:space="0"/>
-            <w:right w:val="single" w:color="auto" w:sz="4" w:space="0"/>
-            <w:insideH w:val="single" w:color="auto" w:sz="4" w:space="0"/>
-            <w:insideV w:val="single" w:color="auto" w:sz="4" w:space="0"/>
-          </w:tblBorders>
           <w:tblLayout w:type="fixed"/>
           <w:tblCellMar>
             <w:top w:w="0" w:type="dxa"/>
@@ -12968,194 +15455,6 @@
               <w:rPr>
                 <w:vertAlign w:val="baseline"/>
               </w:rPr>
-              <w:t>Dirigente</w:t>
-            </w:r>
-          </w:p>
-        </w:tc>
-        <w:tc>
-          <w:tcPr>
-            <w:tcW w:w="3285" w:type="dxa"/>
-          </w:tcPr>
-          <w:p>
-            <w:pPr>
-              <w:widowControl w:val="0"/>
-              <w:numPr>
-                <w:ilvl w:val="0"/>
-                <w:numId w:val="0"/>
-              </w:numPr>
-              <w:spacing w:after="120"/>
-              <w:jc w:val="both"/>
-              <w:rPr>
-                <w:vertAlign w:val="baseline"/>
-              </w:rPr>
-            </w:pPr>
-            <w:r>
-              <w:rPr>
-                <w:vertAlign w:val="baseline"/>
-              </w:rPr>
-              <w:t xml:space="preserve">E </w:t>
-            </w:r>
-          </w:p>
-        </w:tc>
-        <w:tc>
-          <w:tcPr>
-            <w:tcW w:w="3285" w:type="dxa"/>
-          </w:tcPr>
-          <w:p>
-            <w:pPr>
-              <w:widowControl w:val="0"/>
-              <w:numPr>
-                <w:ilvl w:val="0"/>
-                <w:numId w:val="0"/>
-              </w:numPr>
-              <w:spacing w:after="120"/>
-              <w:jc w:val="both"/>
-              <w:rPr>
-                <w:vertAlign w:val="baseline"/>
-              </w:rPr>
-            </w:pPr>
-            <w:r>
-              <w:rPr>
-                <w:vertAlign w:val="baseline"/>
-              </w:rPr>
-              <w:t>200</w:t>
-            </w:r>
-          </w:p>
-        </w:tc>
-      </w:tr>
-      <w:tr>
-        <w:tblPrEx>
-          <w:tblBorders>
-            <w:top w:val="single" w:color="auto" w:sz="4" w:space="0"/>
-            <w:left w:val="single" w:color="auto" w:sz="4" w:space="0"/>
-            <w:bottom w:val="single" w:color="auto" w:sz="4" w:space="0"/>
-            <w:right w:val="single" w:color="auto" w:sz="4" w:space="0"/>
-            <w:insideH w:val="single" w:color="auto" w:sz="4" w:space="0"/>
-            <w:insideV w:val="single" w:color="auto" w:sz="4" w:space="0"/>
-          </w:tblBorders>
-          <w:tblLayout w:type="fixed"/>
-          <w:tblCellMar>
-            <w:top w:w="0" w:type="dxa"/>
-            <w:left w:w="108" w:type="dxa"/>
-            <w:bottom w:w="0" w:type="dxa"/>
-            <w:right w:w="108" w:type="dxa"/>
-          </w:tblCellMar>
-        </w:tblPrEx>
-        <w:tc>
-          <w:tcPr>
-            <w:tcW w:w="3284" w:type="dxa"/>
-          </w:tcPr>
-          <w:p>
-            <w:pPr>
-              <w:widowControl w:val="0"/>
-              <w:numPr>
-                <w:ilvl w:val="0"/>
-                <w:numId w:val="0"/>
-              </w:numPr>
-              <w:spacing w:after="120"/>
-              <w:jc w:val="both"/>
-              <w:rPr>
-                <w:vertAlign w:val="baseline"/>
-              </w:rPr>
-            </w:pPr>
-            <w:r>
-              <w:rPr>
-                <w:vertAlign w:val="baseline"/>
-              </w:rPr>
-              <w:t>Dipendente</w:t>
-            </w:r>
-          </w:p>
-        </w:tc>
-        <w:tc>
-          <w:tcPr>
-            <w:tcW w:w="3285" w:type="dxa"/>
-          </w:tcPr>
-          <w:p>
-            <w:pPr>
-              <w:widowControl w:val="0"/>
-              <w:numPr>
-                <w:ilvl w:val="0"/>
-                <w:numId w:val="0"/>
-              </w:numPr>
-              <w:spacing w:after="120"/>
-              <w:jc w:val="both"/>
-              <w:rPr>
-                <w:vertAlign w:val="baseline"/>
-              </w:rPr>
-            </w:pPr>
-            <w:r>
-              <w:rPr>
-                <w:vertAlign w:val="baseline"/>
-              </w:rPr>
-              <w:t>E</w:t>
-            </w:r>
-          </w:p>
-        </w:tc>
-        <w:tc>
-          <w:tcPr>
-            <w:tcW w:w="3285" w:type="dxa"/>
-          </w:tcPr>
-          <w:p>
-            <w:pPr>
-              <w:widowControl w:val="0"/>
-              <w:numPr>
-                <w:ilvl w:val="0"/>
-                <w:numId w:val="0"/>
-              </w:numPr>
-              <w:spacing w:after="120"/>
-              <w:jc w:val="both"/>
-              <w:rPr>
-                <w:vertAlign w:val="baseline"/>
-              </w:rPr>
-            </w:pPr>
-            <w:r>
-              <w:rPr>
-                <w:vertAlign w:val="baseline"/>
-              </w:rPr>
-              <w:t>6000</w:t>
-            </w:r>
-          </w:p>
-        </w:tc>
-      </w:tr>
-      <w:tr>
-        <w:tblPrEx>
-          <w:tblBorders>
-            <w:top w:val="single" w:color="auto" w:sz="4" w:space="0"/>
-            <w:left w:val="single" w:color="auto" w:sz="4" w:space="0"/>
-            <w:bottom w:val="single" w:color="auto" w:sz="4" w:space="0"/>
-            <w:right w:val="single" w:color="auto" w:sz="4" w:space="0"/>
-            <w:insideH w:val="single" w:color="auto" w:sz="4" w:space="0"/>
-            <w:insideV w:val="single" w:color="auto" w:sz="4" w:space="0"/>
-          </w:tblBorders>
-          <w:tblLayout w:type="fixed"/>
-          <w:tblCellMar>
-            <w:top w:w="0" w:type="dxa"/>
-            <w:left w:w="108" w:type="dxa"/>
-            <w:bottom w:w="0" w:type="dxa"/>
-            <w:right w:w="108" w:type="dxa"/>
-          </w:tblCellMar>
-        </w:tblPrEx>
-        <w:tc>
-          <w:tcPr>
-            <w:tcW w:w="3284" w:type="dxa"/>
-          </w:tcPr>
-          <w:p>
-            <w:pPr>
-              <w:widowControl w:val="0"/>
-              <w:numPr>
-                <w:ilvl w:val="0"/>
-                <w:numId w:val="0"/>
-              </w:numPr>
-              <w:spacing w:after="120"/>
-              <w:jc w:val="both"/>
-              <w:rPr>
-                <w:vertAlign w:val="baseline"/>
-              </w:rPr>
-            </w:pPr>
-            <w:r>
-              <w:rPr>
-                <w:vertAlign w:val="baseline"/>
-              </w:rPr>
               <w:t>Lavora</w:t>
             </w:r>
           </w:p>
@@ -13359,7 +15658,7 @@
     </w:p>
     <w:tbl>
       <w:tblPr>
-        <w:tblStyle w:val="7"/>
+        <w:tblStyle w:val="9"/>
         <w:tblW w:w="9854" w:type="dxa"/>
         <w:tblInd w:w="0" w:type="dxa"/>
         <w:tblBorders>
@@ -13385,14 +15684,6 @@
       </w:tblGrid>
       <w:tr>
         <w:tblPrEx>
-          <w:tblBorders>
-            <w:top w:val="single" w:color="auto" w:sz="4" w:space="0"/>
-            <w:left w:val="single" w:color="auto" w:sz="4" w:space="0"/>
-            <w:bottom w:val="single" w:color="auto" w:sz="4" w:space="0"/>
-            <w:right w:val="single" w:color="auto" w:sz="4" w:space="0"/>
-            <w:insideH w:val="single" w:color="auto" w:sz="4" w:space="0"/>
-            <w:insideV w:val="single" w:color="auto" w:sz="4" w:space="0"/>
-          </w:tblBorders>
           <w:tblLayout w:type="fixed"/>
           <w:tblCellMar>
             <w:top w:w="0" w:type="dxa"/>
@@ -13819,7 +16110,7 @@
     </w:p>
     <w:tbl>
       <w:tblPr>
-        <w:tblStyle w:val="7"/>
+        <w:tblStyle w:val="9"/>
         <w:tblW w:w="9768" w:type="dxa"/>
         <w:tblInd w:w="0" w:type="dxa"/>
         <w:tblBorders>
@@ -13846,14 +16137,6 @@
       </w:tblGrid>
       <w:tr>
         <w:tblPrEx>
-          <w:tblBorders>
-            <w:top w:val="single" w:color="auto" w:sz="4" w:space="0"/>
-            <w:left w:val="single" w:color="auto" w:sz="4" w:space="0"/>
-            <w:bottom w:val="single" w:color="auto" w:sz="4" w:space="0"/>
-            <w:right w:val="single" w:color="auto" w:sz="4" w:space="0"/>
-            <w:insideH w:val="single" w:color="auto" w:sz="4" w:space="0"/>
-            <w:insideV w:val="single" w:color="auto" w:sz="4" w:space="0"/>
-          </w:tblBorders>
           <w:tblLayout w:type="fixed"/>
           <w:tblCellMar>
             <w:top w:w="0" w:type="dxa"/>
@@ -13969,14 +16252,6 @@
       </w:tr>
       <w:tr>
         <w:tblPrEx>
-          <w:tblBorders>
-            <w:top w:val="single" w:color="auto" w:sz="4" w:space="0"/>
-            <w:left w:val="single" w:color="auto" w:sz="4" w:space="0"/>
-            <w:bottom w:val="single" w:color="auto" w:sz="4" w:space="0"/>
-            <w:right w:val="single" w:color="auto" w:sz="4" w:space="0"/>
-            <w:insideH w:val="single" w:color="auto" w:sz="4" w:space="0"/>
-            <w:insideV w:val="single" w:color="auto" w:sz="4" w:space="0"/>
-          </w:tblBorders>
           <w:tblLayout w:type="fixed"/>
           <w:tblCellMar>
             <w:top w:w="0" w:type="dxa"/>
@@ -14088,14 +16363,6 @@
       </w:tr>
       <w:tr>
         <w:tblPrEx>
-          <w:tblBorders>
-            <w:top w:val="single" w:color="auto" w:sz="4" w:space="0"/>
-            <w:left w:val="single" w:color="auto" w:sz="4" w:space="0"/>
-            <w:bottom w:val="single" w:color="auto" w:sz="4" w:space="0"/>
-            <w:right w:val="single" w:color="auto" w:sz="4" w:space="0"/>
-            <w:insideH w:val="single" w:color="auto" w:sz="4" w:space="0"/>
-            <w:insideV w:val="single" w:color="auto" w:sz="4" w:space="0"/>
-          </w:tblBorders>
           <w:tblLayout w:type="fixed"/>
           <w:tblCellMar>
             <w:top w:w="0" w:type="dxa"/>
@@ -14207,14 +16474,6 @@
       </w:tr>
       <w:tr>
         <w:tblPrEx>
-          <w:tblBorders>
-            <w:top w:val="single" w:color="auto" w:sz="4" w:space="0"/>
-            <w:left w:val="single" w:color="auto" w:sz="4" w:space="0"/>
-            <w:bottom w:val="single" w:color="auto" w:sz="4" w:space="0"/>
-            <w:right w:val="single" w:color="auto" w:sz="4" w:space="0"/>
-            <w:insideH w:val="single" w:color="auto" w:sz="4" w:space="0"/>
-            <w:insideV w:val="single" w:color="auto" w:sz="4" w:space="0"/>
-          </w:tblBorders>
           <w:tblLayout w:type="fixed"/>
           <w:tblCellMar>
             <w:top w:w="0" w:type="dxa"/>
@@ -14326,14 +16585,6 @@
       </w:tr>
       <w:tr>
         <w:tblPrEx>
-          <w:tblBorders>
-            <w:top w:val="single" w:color="auto" w:sz="4" w:space="0"/>
-            <w:left w:val="single" w:color="auto" w:sz="4" w:space="0"/>
-            <w:bottom w:val="single" w:color="auto" w:sz="4" w:space="0"/>
-            <w:right w:val="single" w:color="auto" w:sz="4" w:space="0"/>
-            <w:insideH w:val="single" w:color="auto" w:sz="4" w:space="0"/>
-            <w:insideV w:val="single" w:color="auto" w:sz="4" w:space="0"/>
-          </w:tblBorders>
           <w:tblLayout w:type="fixed"/>
           <w:tblCellMar>
             <w:top w:w="0" w:type="dxa"/>
@@ -14445,14 +16696,6 @@
       </w:tr>
       <w:tr>
         <w:tblPrEx>
-          <w:tblBorders>
-            <w:top w:val="single" w:color="auto" w:sz="4" w:space="0"/>
-            <w:left w:val="single" w:color="auto" w:sz="4" w:space="0"/>
-            <w:bottom w:val="single" w:color="auto" w:sz="4" w:space="0"/>
-            <w:right w:val="single" w:color="auto" w:sz="4" w:space="0"/>
-            <w:insideH w:val="single" w:color="auto" w:sz="4" w:space="0"/>
-            <w:insideV w:val="single" w:color="auto" w:sz="4" w:space="0"/>
-          </w:tblBorders>
           <w:tblLayout w:type="fixed"/>
           <w:tblCellMar>
             <w:top w:w="0" w:type="dxa"/>
@@ -14564,14 +16807,6 @@
       </w:tr>
       <w:tr>
         <w:tblPrEx>
-          <w:tblBorders>
-            <w:top w:val="single" w:color="auto" w:sz="4" w:space="0"/>
-            <w:left w:val="single" w:color="auto" w:sz="4" w:space="0"/>
-            <w:bottom w:val="single" w:color="auto" w:sz="4" w:space="0"/>
-            <w:right w:val="single" w:color="auto" w:sz="4" w:space="0"/>
-            <w:insideH w:val="single" w:color="auto" w:sz="4" w:space="0"/>
-            <w:insideV w:val="single" w:color="auto" w:sz="4" w:space="0"/>
-          </w:tblBorders>
           <w:tblLayout w:type="fixed"/>
           <w:tblCellMar>
             <w:top w:w="0" w:type="dxa"/>
@@ -14683,14 +16918,6 @@
       </w:tr>
       <w:tr>
         <w:tblPrEx>
-          <w:tblBorders>
-            <w:top w:val="single" w:color="auto" w:sz="4" w:space="0"/>
-            <w:left w:val="single" w:color="auto" w:sz="4" w:space="0"/>
-            <w:bottom w:val="single" w:color="auto" w:sz="4" w:space="0"/>
-            <w:right w:val="single" w:color="auto" w:sz="4" w:space="0"/>
-            <w:insideH w:val="single" w:color="auto" w:sz="4" w:space="0"/>
-            <w:insideV w:val="single" w:color="auto" w:sz="4" w:space="0"/>
-          </w:tblBorders>
           <w:tblLayout w:type="fixed"/>
           <w:tblCellMar>
             <w:top w:w="0" w:type="dxa"/>
@@ -14802,14 +17029,6 @@
       </w:tr>
       <w:tr>
         <w:tblPrEx>
-          <w:tblBorders>
-            <w:top w:val="single" w:color="auto" w:sz="4" w:space="0"/>
-            <w:left w:val="single" w:color="auto" w:sz="4" w:space="0"/>
-            <w:bottom w:val="single" w:color="auto" w:sz="4" w:space="0"/>
-            <w:right w:val="single" w:color="auto" w:sz="4" w:space="0"/>
-            <w:insideH w:val="single" w:color="auto" w:sz="4" w:space="0"/>
-            <w:insideV w:val="single" w:color="auto" w:sz="4" w:space="0"/>
-          </w:tblBorders>
           <w:tblLayout w:type="fixed"/>
           <w:tblCellMar>
             <w:top w:w="0" w:type="dxa"/>
@@ -14921,14 +17140,6 @@
       </w:tr>
       <w:tr>
         <w:tblPrEx>
-          <w:tblBorders>
-            <w:top w:val="single" w:color="auto" w:sz="4" w:space="0"/>
-            <w:left w:val="single" w:color="auto" w:sz="4" w:space="0"/>
-            <w:bottom w:val="single" w:color="auto" w:sz="4" w:space="0"/>
-            <w:right w:val="single" w:color="auto" w:sz="4" w:space="0"/>
-            <w:insideH w:val="single" w:color="auto" w:sz="4" w:space="0"/>
-            <w:insideV w:val="single" w:color="auto" w:sz="4" w:space="0"/>
-          </w:tblBorders>
           <w:tblLayout w:type="fixed"/>
           <w:tblCellMar>
             <w:top w:w="0" w:type="dxa"/>
@@ -15040,14 +17251,6 @@
       </w:tr>
       <w:tr>
         <w:tblPrEx>
-          <w:tblBorders>
-            <w:top w:val="single" w:color="auto" w:sz="4" w:space="0"/>
-            <w:left w:val="single" w:color="auto" w:sz="4" w:space="0"/>
-            <w:bottom w:val="single" w:color="auto" w:sz="4" w:space="0"/>
-            <w:right w:val="single" w:color="auto" w:sz="4" w:space="0"/>
-            <w:insideH w:val="single" w:color="auto" w:sz="4" w:space="0"/>
-            <w:insideV w:val="single" w:color="auto" w:sz="4" w:space="0"/>
-          </w:tblBorders>
           <w:tblLayout w:type="fixed"/>
           <w:tblCellMar>
             <w:top w:w="0" w:type="dxa"/>
@@ -15159,14 +17362,6 @@
       </w:tr>
       <w:tr>
         <w:tblPrEx>
-          <w:tblBorders>
-            <w:top w:val="single" w:color="auto" w:sz="4" w:space="0"/>
-            <w:left w:val="single" w:color="auto" w:sz="4" w:space="0"/>
-            <w:bottom w:val="single" w:color="auto" w:sz="4" w:space="0"/>
-            <w:right w:val="single" w:color="auto" w:sz="4" w:space="0"/>
-            <w:insideH w:val="single" w:color="auto" w:sz="4" w:space="0"/>
-            <w:insideV w:val="single" w:color="auto" w:sz="4" w:space="0"/>
-          </w:tblBorders>
           <w:tblLayout w:type="fixed"/>
           <w:tblCellMar>
             <w:top w:w="0" w:type="dxa"/>
@@ -15459,7 +17654,7 @@
     </w:p>
     <w:tbl>
       <w:tblPr>
-        <w:tblStyle w:val="7"/>
+        <w:tblStyle w:val="9"/>
         <w:tblW w:w="9854" w:type="dxa"/>
         <w:tblInd w:w="0" w:type="dxa"/>
         <w:tblBorders>
@@ -32602,7 +34797,23 @@
           <w:sz w:val="40"/>
           <w:szCs w:val="40"/>
         </w:rPr>
-        <w:t>Query Inserimento</w:t>
+        <w:t xml:space="preserve">Query </w:t>
+      </w:r>
+      <w:r>
+        <w:rPr>
+          <w:rFonts w:hint="default"/>
+          <w:sz w:val="40"/>
+          <w:szCs w:val="40"/>
+        </w:rPr>
+        <w:t>di i</w:t>
+      </w:r>
+      <w:r>
+        <w:rPr>
+          <w:rFonts w:hint="default"/>
+          <w:sz w:val="40"/>
+          <w:szCs w:val="40"/>
+        </w:rPr>
+        <w:t>nserimento</w:t>
       </w:r>
     </w:p>
     <w:p>
@@ -36772,6 +38983,7 @@
     <w:p>
       <w:pPr>
         <w:numPr>
+          <w:ilvl w:val="0"/>
           <w:numId w:val="0"/>
         </w:numPr>
         <w:rPr>
@@ -36792,6 +39004,7 @@
     <w:p>
       <w:pPr>
         <w:numPr>
+          <w:ilvl w:val="0"/>
           <w:numId w:val="0"/>
         </w:numPr>
         <w:rPr>
@@ -36812,6 +39025,7 @@
     <w:p>
       <w:pPr>
         <w:numPr>
+          <w:ilvl w:val="0"/>
           <w:numId w:val="0"/>
         </w:numPr>
         <w:rPr>
@@ -36832,6 +39046,7 @@
     <w:p>
       <w:pPr>
         <w:numPr>
+          <w:ilvl w:val="0"/>
           <w:numId w:val="0"/>
         </w:numPr>
         <w:rPr>
@@ -36852,6 +39067,7 @@
     <w:p>
       <w:pPr>
         <w:numPr>
+          <w:ilvl w:val="0"/>
           <w:numId w:val="0"/>
         </w:numPr>
         <w:rPr>
@@ -36880,30 +39096,56 @@
           <w:b w:val="0"/>
           <w:bCs w:val="0"/>
         </w:rPr>
-        <w:t>Selezionare il nome e il prezzo dei cd musicali delle band che fanno parte della casa discografica “EMI” e che sono stati venduti ai clienti</w:t>
-      </w:r>
-    </w:p>
-    <w:p>
-      <w:pPr>
-        <w:numPr>
-          <w:numId w:val="0"/>
-        </w:numPr>
-        <w:spacing w:after="160" w:line="259" w:lineRule="auto"/>
+        <w:t>Selezionare il nome e il prezzo dei cd musicali delle band che fanno parte della casa discografica “EMI” e che sono stati venduti a</w:t>
+      </w:r>
+      <w:r>
         <w:rPr>
           <w:rFonts w:hint="default"/>
           <w:b w:val="0"/>
           <w:bCs w:val="0"/>
         </w:rPr>
-      </w:pPr>
-    </w:p>
-    <w:p>
-      <w:pPr>
-        <w:numPr>
+        <w:t>d almeno un</w:t>
+      </w:r>
+      <w:r>
+        <w:rPr>
+          <w:rFonts w:hint="default"/>
+          <w:b w:val="0"/>
+          <w:bCs w:val="0"/>
+        </w:rPr>
+        <w:t xml:space="preserve"> client</w:t>
+      </w:r>
+      <w:r>
+        <w:rPr>
+          <w:rFonts w:hint="default"/>
+          <w:b w:val="0"/>
+          <w:bCs w:val="0"/>
+        </w:rPr>
+        <w:t>e</w:t>
+      </w:r>
+    </w:p>
+    <w:p>
+      <w:pPr>
+        <w:numPr>
+          <w:ilvl w:val="0"/>
           <w:numId w:val="0"/>
         </w:numPr>
         <w:spacing w:after="160" w:line="259" w:lineRule="auto"/>
         <w:rPr>
           <w:rFonts w:hint="default"/>
+          <w:b w:val="0"/>
+          <w:bCs w:val="0"/>
+        </w:rPr>
+      </w:pPr>
+    </w:p>
+    <w:p>
+      <w:pPr>
+        <w:numPr>
+          <w:ilvl w:val="0"/>
+          <w:numId w:val="0"/>
+        </w:numPr>
+        <w:spacing w:after="160" w:line="259" w:lineRule="auto"/>
+        <w:rPr>
+          <w:rFonts w:hint="default"/>
           <w:b/>
           <w:bCs/>
         </w:rPr>
@@ -36920,6 +39162,7 @@
     <w:p>
       <w:pPr>
         <w:numPr>
+          <w:ilvl w:val="0"/>
           <w:numId w:val="0"/>
         </w:numPr>
         <w:spacing w:after="160" w:line="259" w:lineRule="auto"/>
@@ -36941,6 +39184,7 @@
     <w:p>
       <w:pPr>
         <w:numPr>
+          <w:ilvl w:val="0"/>
           <w:numId w:val="0"/>
         </w:numPr>
         <w:spacing w:after="160" w:line="259" w:lineRule="auto"/>
@@ -36962,6 +39206,7 @@
     <w:p>
       <w:pPr>
         <w:numPr>
+          <w:ilvl w:val="0"/>
           <w:numId w:val="0"/>
         </w:numPr>
         <w:spacing w:after="160" w:line="259" w:lineRule="auto"/>
@@ -36999,6 +39244,7 @@
     <w:p>
       <w:pPr>
         <w:numPr>
+          <w:ilvl w:val="0"/>
           <w:numId w:val="0"/>
         </w:numPr>
         <w:spacing w:after="160" w:line="259" w:lineRule="auto"/>
@@ -37013,6 +39259,7 @@
     <w:p>
       <w:pPr>
         <w:numPr>
+          <w:ilvl w:val="0"/>
           <w:numId w:val="0"/>
         </w:numPr>
         <w:spacing w:after="160" w:line="259" w:lineRule="auto"/>
@@ -37035,6 +39282,7 @@
     <w:p>
       <w:pPr>
         <w:numPr>
+          <w:ilvl w:val="0"/>
           <w:numId w:val="0"/>
         </w:numPr>
         <w:spacing w:after="160" w:line="259" w:lineRule="auto"/>
@@ -37057,6 +39305,7 @@
     <w:p>
       <w:pPr>
         <w:numPr>
+          <w:ilvl w:val="0"/>
           <w:numId w:val="0"/>
         </w:numPr>
         <w:spacing w:after="160" w:line="259" w:lineRule="auto"/>
@@ -37079,6 +39328,7 @@
     <w:p>
       <w:pPr>
         <w:numPr>
+          <w:ilvl w:val="0"/>
           <w:numId w:val="0"/>
         </w:numPr>
         <w:spacing w:after="160" w:line="259" w:lineRule="auto"/>
@@ -37101,6 +39351,7 @@
     <w:p>
       <w:pPr>
         <w:numPr>
+          <w:ilvl w:val="0"/>
           <w:numId w:val="0"/>
         </w:numPr>
         <w:spacing w:after="160" w:line="259" w:lineRule="auto"/>
@@ -37123,6 +39374,7 @@
     <w:p>
       <w:pPr>
         <w:numPr>
+          <w:ilvl w:val="0"/>
           <w:numId w:val="0"/>
         </w:numPr>
         <w:spacing w:after="160" w:line="259" w:lineRule="auto"/>
@@ -37171,39 +39423,7 @@
           <w:b/>
           <w:bCs/>
         </w:rPr>
-        <w:t xml:space="preserve">             FROM </w:t>
-      </w:r>
-      <w:r>
-        <w:rPr>
-          <w:rFonts w:hint="default"/>
-          <w:b/>
-          <w:bCs/>
-        </w:rPr>
-        <w:t>fa_parte f</w:t>
-      </w:r>
-      <w:r>
-        <w:rPr>
-          <w:rFonts w:hint="default"/>
-          <w:b/>
-          <w:bCs/>
-        </w:rPr>
-        <w:t>2</w:t>
-      </w:r>
-      <w:r>
-        <w:rPr>
-          <w:rFonts w:hint="default"/>
-          <w:b/>
-          <w:bCs/>
-        </w:rPr>
-        <w:t>, band b</w:t>
-      </w:r>
-      <w:r>
-        <w:rPr>
-          <w:rFonts w:hint="default"/>
-          <w:b/>
-          <w:bCs/>
-        </w:rPr>
-        <w:t>2</w:t>
+        <w:t xml:space="preserve">             FROM fa_parte f2, band b2</w:t>
       </w:r>
     </w:p>
     <w:p>
@@ -37226,44 +39446,13 @@
           <w:b/>
           <w:bCs/>
         </w:rPr>
-        <w:t>WHERE f</w:t>
-      </w:r>
-      <w:r>
-        <w:rPr>
-          <w:rFonts w:hint="default"/>
-          <w:b/>
-          <w:bCs/>
-        </w:rPr>
-        <w:t>2</w:t>
-      </w:r>
-      <w:r>
-        <w:rPr>
-          <w:rFonts w:hint="default"/>
-          <w:b/>
-          <w:bCs/>
-        </w:rPr>
-        <w:t>.cod_band = b</w:t>
-      </w:r>
-      <w:r>
-        <w:rPr>
-          <w:rFonts w:hint="default"/>
-          <w:b/>
-          <w:bCs/>
-        </w:rPr>
-        <w:t>2</w:t>
-      </w:r>
-      <w:r>
-        <w:rPr>
-          <w:rFonts w:hint="default"/>
-          <w:b/>
-          <w:bCs/>
-        </w:rPr>
-        <w:t>.cod_band</w:t>
-      </w:r>
-    </w:p>
-    <w:p>
-      <w:pPr>
-        <w:numPr>
+        <w:t>WHERE f2.cod_band = b2.cod_band</w:t>
+      </w:r>
+    </w:p>
+    <w:p>
+      <w:pPr>
+        <w:numPr>
+          <w:ilvl w:val="0"/>
           <w:numId w:val="0"/>
         </w:numPr>
         <w:spacing w:after="160" w:line="259" w:lineRule="auto"/>
@@ -37294,6 +39483,7 @@
     <w:p>
       <w:pPr>
         <w:numPr>
+          <w:ilvl w:val="0"/>
           <w:numId w:val="0"/>
         </w:numPr>
         <w:spacing w:after="160" w:line="259" w:lineRule="auto"/>
@@ -37308,6 +39498,7 @@
     <w:p>
       <w:pPr>
         <w:numPr>
+          <w:ilvl w:val="0"/>
           <w:numId w:val="0"/>
         </w:numPr>
         <w:spacing w:after="160" w:line="259" w:lineRule="auto"/>
@@ -37322,6 +39513,7 @@
     <w:p>
       <w:pPr>
         <w:numPr>
+          <w:ilvl w:val="0"/>
           <w:numId w:val="0"/>
         </w:numPr>
         <w:spacing w:after="160" w:line="259" w:lineRule="auto"/>
@@ -37336,6 +39528,7 @@
     <w:p>
       <w:pPr>
         <w:numPr>
+          <w:ilvl w:val="0"/>
           <w:numId w:val="0"/>
         </w:numPr>
         <w:spacing w:after="160" w:line="259" w:lineRule="auto"/>
@@ -37350,6 +39543,7 @@
     <w:p>
       <w:pPr>
         <w:numPr>
+          <w:ilvl w:val="0"/>
           <w:numId w:val="0"/>
         </w:numPr>
         <w:spacing w:after="160" w:line="259" w:lineRule="auto"/>
@@ -37387,6 +39581,7 @@
     <w:p>
       <w:pPr>
         <w:numPr>
+          <w:ilvl w:val="0"/>
           <w:numId w:val="0"/>
         </w:numPr>
         <w:spacing w:after="160" w:line="259" w:lineRule="auto"/>
@@ -37400,6 +39595,7 @@
     <w:p>
       <w:pPr>
         <w:numPr>
+          <w:ilvl w:val="0"/>
           <w:numId w:val="0"/>
         </w:numPr>
         <w:spacing w:after="160" w:line="259" w:lineRule="auto"/>
@@ -37421,6 +39617,7 @@
     <w:p>
       <w:pPr>
         <w:numPr>
+          <w:ilvl w:val="0"/>
           <w:numId w:val="0"/>
         </w:numPr>
         <w:spacing w:after="160" w:line="259" w:lineRule="auto"/>
@@ -37436,12 +39633,13 @@
           <w:b/>
           <w:bCs/>
         </w:rPr>
-        <w:t>FROM genere_musicale gm</w:t>
-      </w:r>
-    </w:p>
-    <w:p>
-      <w:pPr>
-        <w:numPr>
+        <w:t>FROM genere_musicale</w:t>
+      </w:r>
+    </w:p>
+    <w:p>
+      <w:pPr>
+        <w:numPr>
+          <w:ilvl w:val="0"/>
           <w:numId w:val="0"/>
         </w:numPr>
         <w:spacing w:after="160" w:line="259" w:lineRule="auto"/>
@@ -37463,6 +39661,7 @@
     <w:p>
       <w:pPr>
         <w:numPr>
+          <w:ilvl w:val="0"/>
           <w:numId w:val="0"/>
         </w:numPr>
         <w:spacing w:after="160" w:line="259" w:lineRule="auto"/>
@@ -37499,6 +39698,7 @@
     <w:p>
       <w:pPr>
         <w:numPr>
+          <w:ilvl w:val="0"/>
           <w:numId w:val="0"/>
         </w:numPr>
         <w:spacing w:after="160" w:line="259" w:lineRule="auto"/>
@@ -37520,6 +39720,7 @@
     <w:p>
       <w:pPr>
         <w:numPr>
+          <w:ilvl w:val="0"/>
           <w:numId w:val="0"/>
         </w:numPr>
         <w:spacing w:after="160" w:line="259" w:lineRule="auto"/>
@@ -37541,6 +39742,7 @@
     <w:p>
       <w:pPr>
         <w:numPr>
+          <w:ilvl w:val="0"/>
           <w:numId w:val="0"/>
         </w:numPr>
         <w:spacing w:after="160" w:line="259" w:lineRule="auto"/>
@@ -37562,6 +39764,7 @@
     <w:p>
       <w:pPr>
         <w:numPr>
+          <w:ilvl w:val="0"/>
           <w:numId w:val="0"/>
         </w:numPr>
         <w:spacing w:after="160" w:line="259" w:lineRule="auto"/>
@@ -37607,6 +39810,7 @@
     <w:p>
       <w:pPr>
         <w:numPr>
+          <w:ilvl w:val="0"/>
           <w:numId w:val="0"/>
         </w:numPr>
         <w:spacing w:after="160" w:line="259" w:lineRule="auto"/>
@@ -37652,6 +39856,7 @@
     <w:p>
       <w:pPr>
         <w:numPr>
+          <w:ilvl w:val="0"/>
           <w:numId w:val="0"/>
         </w:numPr>
         <w:spacing w:after="160" w:line="259" w:lineRule="auto"/>
@@ -37674,6 +39879,7 @@
     <w:p>
       <w:pPr>
         <w:numPr>
+          <w:ilvl w:val="0"/>
           <w:numId w:val="0"/>
         </w:numPr>
         <w:spacing w:after="160" w:line="259" w:lineRule="auto"/>
@@ -37683,105 +39889,872 @@
           <w:bCs w:val="0"/>
         </w:rPr>
       </w:pPr>
-      <w:bookmarkStart w:id="0" w:name="_GoBack"/>
-      <w:bookmarkEnd w:id="0"/>
-    </w:p>
-    <w:p>
-      <w:pPr>
-        <w:pStyle w:val="2"/>
-        <w:jc w:val="center"/>
-        <w:rPr>
-          <w:rFonts w:hint="default"/>
-          <w:sz w:val="40"/>
-          <w:szCs w:val="40"/>
-        </w:rPr>
-      </w:pPr>
-    </w:p>
-    <w:p>
-      <w:pPr>
-        <w:pStyle w:val="2"/>
-        <w:jc w:val="center"/>
-        <w:rPr>
-          <w:rFonts w:hint="default"/>
-          <w:sz w:val="40"/>
-          <w:szCs w:val="40"/>
-        </w:rPr>
-      </w:pPr>
-    </w:p>
-    <w:p>
-      <w:pPr>
-        <w:pStyle w:val="2"/>
-        <w:jc w:val="center"/>
-        <w:rPr>
-          <w:rFonts w:hint="default"/>
-          <w:sz w:val="40"/>
-          <w:szCs w:val="40"/>
-        </w:rPr>
-      </w:pPr>
-    </w:p>
-    <w:p>
-      <w:pPr>
-        <w:pStyle w:val="2"/>
-        <w:jc w:val="center"/>
-        <w:rPr>
-          <w:rFonts w:hint="default"/>
-          <w:sz w:val="40"/>
-          <w:szCs w:val="40"/>
-        </w:rPr>
-      </w:pPr>
-    </w:p>
-    <w:p>
-      <w:pPr>
-        <w:pStyle w:val="2"/>
-        <w:jc w:val="center"/>
-        <w:rPr>
-          <w:rFonts w:hint="default"/>
-          <w:sz w:val="22"/>
-          <w:szCs w:val="22"/>
-        </w:rPr>
-      </w:pPr>
-    </w:p>
-    <w:p>
-      <w:pPr>
-        <w:pStyle w:val="2"/>
-        <w:jc w:val="center"/>
-        <w:rPr>
-          <w:rFonts w:hint="default"/>
-          <w:sz w:val="40"/>
-          <w:szCs w:val="40"/>
-        </w:rPr>
-      </w:pPr>
-    </w:p>
-    <w:p>
-      <w:pPr>
-        <w:pStyle w:val="2"/>
-        <w:jc w:val="center"/>
-        <w:rPr>
-          <w:rFonts w:hint="default"/>
-          <w:sz w:val="40"/>
-          <w:szCs w:val="40"/>
-        </w:rPr>
-      </w:pPr>
-    </w:p>
-    <w:p>
-      <w:pPr>
-        <w:pStyle w:val="2"/>
-        <w:jc w:val="center"/>
-        <w:rPr>
-          <w:rFonts w:hint="default"/>
-          <w:sz w:val="40"/>
-          <w:szCs w:val="40"/>
-        </w:rPr>
-      </w:pPr>
-    </w:p>
-    <w:p>
-      <w:pPr>
-        <w:pStyle w:val="2"/>
-        <w:jc w:val="center"/>
-        <w:rPr>
-          <w:rFonts w:hint="default"/>
-          <w:sz w:val="40"/>
-          <w:szCs w:val="40"/>
+    </w:p>
+    <w:p>
+      <w:pPr>
+        <w:numPr>
+          <w:ilvl w:val="0"/>
+          <w:numId w:val="8"/>
+        </w:numPr>
+        <w:spacing w:after="160" w:line="259" w:lineRule="auto"/>
+        <w:ind w:left="0" w:leftChars="0" w:firstLine="0" w:firstLineChars="0"/>
+        <w:rPr>
+          <w:rFonts w:hint="default"/>
+          <w:b w:val="0"/>
+          <w:bCs w:val="0"/>
+        </w:rPr>
+      </w:pPr>
+      <w:r>
+        <w:rPr>
+          <w:rFonts w:hint="default"/>
+          <w:b w:val="0"/>
+          <w:bCs w:val="0"/>
+        </w:rPr>
+        <w:t>Selezionare il nome dei cd e il rispettivo nome della band dei cd che non sono mai stati presi in prestito</w:t>
+      </w:r>
+    </w:p>
+    <w:p>
+      <w:pPr>
+        <w:numPr>
+          <w:numId w:val="0"/>
+        </w:numPr>
+        <w:spacing w:after="160" w:line="259" w:lineRule="auto"/>
+        <w:rPr>
+          <w:rFonts w:hint="default"/>
+          <w:b/>
+          <w:bCs/>
+        </w:rPr>
+      </w:pPr>
+    </w:p>
+    <w:p>
+      <w:pPr>
+        <w:numPr>
+          <w:numId w:val="0"/>
+        </w:numPr>
+        <w:spacing w:after="160" w:line="259" w:lineRule="auto"/>
+        <w:rPr>
+          <w:rFonts w:hint="default"/>
+          <w:b/>
+          <w:bCs/>
+        </w:rPr>
+      </w:pPr>
+      <w:r>
+        <w:rPr>
+          <w:rFonts w:hint="default"/>
+          <w:b/>
+          <w:bCs/>
+        </w:rPr>
+        <w:t>SELECT cd.nome, b.nome</w:t>
+      </w:r>
+    </w:p>
+    <w:p>
+      <w:pPr>
+        <w:numPr>
+          <w:numId w:val="0"/>
+        </w:numPr>
+        <w:spacing w:after="160" w:line="259" w:lineRule="auto"/>
+        <w:rPr>
+          <w:rFonts w:hint="default"/>
+          <w:b/>
+          <w:bCs/>
+        </w:rPr>
+      </w:pPr>
+      <w:r>
+        <w:rPr>
+          <w:rFonts w:hint="default"/>
+          <w:b/>
+          <w:bCs/>
+        </w:rPr>
+        <w:t>FROM  cd_musicale cd, band b</w:t>
+      </w:r>
+    </w:p>
+    <w:p>
+      <w:pPr>
+        <w:numPr>
+          <w:numId w:val="0"/>
+        </w:numPr>
+        <w:spacing w:after="160" w:line="259" w:lineRule="auto"/>
+        <w:rPr>
+          <w:rFonts w:hint="default"/>
+          <w:b/>
+          <w:bCs/>
+        </w:rPr>
+      </w:pPr>
+      <w:r>
+        <w:rPr>
+          <w:rFonts w:hint="default"/>
+          <w:b/>
+          <w:bCs/>
+        </w:rPr>
+        <w:t>WHERE b.cod_band = cd.cod_band and NOT EXISTS (SELECT *</w:t>
+      </w:r>
+    </w:p>
+    <w:p>
+      <w:pPr>
+        <w:numPr>
+          <w:numId w:val="0"/>
+        </w:numPr>
+        <w:spacing w:after="160" w:line="259" w:lineRule="auto"/>
+        <w:rPr>
+          <w:rFonts w:hint="default"/>
+          <w:b/>
+          <w:bCs/>
+        </w:rPr>
+      </w:pPr>
+      <w:r>
+        <w:rPr>
+          <w:rFonts w:hint="default"/>
+          <w:b/>
+          <w:bCs/>
+        </w:rPr>
+        <w:tab/>
+      </w:r>
+      <w:r>
+        <w:rPr>
+          <w:rFonts w:hint="default"/>
+          <w:b/>
+          <w:bCs/>
+        </w:rPr>
+        <w:tab/>
+      </w:r>
+      <w:r>
+        <w:rPr>
+          <w:rFonts w:hint="default"/>
+          <w:b/>
+          <w:bCs/>
+        </w:rPr>
+        <w:tab/>
+      </w:r>
+      <w:r>
+        <w:rPr>
+          <w:rFonts w:hint="default"/>
+          <w:b/>
+          <w:bCs/>
+        </w:rPr>
+        <w:tab/>
+      </w:r>
+      <w:r>
+        <w:rPr>
+          <w:rFonts w:hint="default"/>
+          <w:b/>
+          <w:bCs/>
+        </w:rPr>
+        <w:tab/>
+      </w:r>
+      <w:r>
+        <w:rPr>
+          <w:rFonts w:hint="default"/>
+          <w:b/>
+          <w:bCs/>
+        </w:rPr>
+        <w:tab/>
+      </w:r>
+      <w:r>
+        <w:rPr>
+          <w:rFonts w:hint="default"/>
+          <w:b/>
+          <w:bCs/>
+        </w:rPr>
+        <w:tab/>
+      </w:r>
+      <w:r>
+        <w:rPr>
+          <w:rFonts w:hint="default"/>
+          <w:b/>
+          <w:bCs/>
+        </w:rPr>
+        <w:tab/>
+      </w:r>
+      <w:r>
+        <w:rPr>
+          <w:rFonts w:hint="default"/>
+          <w:b/>
+          <w:bCs/>
+        </w:rPr>
+        <w:tab/>
+      </w:r>
+      <w:r>
+        <w:rPr>
+          <w:rFonts w:hint="default"/>
+          <w:b/>
+          <w:bCs/>
+        </w:rPr>
+        <w:t>FROM prestito p</w:t>
+      </w:r>
+    </w:p>
+    <w:p>
+      <w:pPr>
+        <w:numPr>
+          <w:numId w:val="0"/>
+        </w:numPr>
+        <w:spacing w:after="160" w:line="259" w:lineRule="auto"/>
+        <w:rPr>
+          <w:rFonts w:hint="default"/>
+          <w:b/>
+          <w:bCs/>
+        </w:rPr>
+      </w:pPr>
+      <w:r>
+        <w:rPr>
+          <w:rFonts w:hint="default"/>
+          <w:b/>
+          <w:bCs/>
+        </w:rPr>
+        <w:tab/>
+      </w:r>
+      <w:r>
+        <w:rPr>
+          <w:rFonts w:hint="default"/>
+          <w:b/>
+          <w:bCs/>
+        </w:rPr>
+        <w:tab/>
+      </w:r>
+      <w:r>
+        <w:rPr>
+          <w:rFonts w:hint="default"/>
+          <w:b/>
+          <w:bCs/>
+        </w:rPr>
+        <w:tab/>
+      </w:r>
+      <w:r>
+        <w:rPr>
+          <w:rFonts w:hint="default"/>
+          <w:b/>
+          <w:bCs/>
+        </w:rPr>
+        <w:tab/>
+      </w:r>
+      <w:r>
+        <w:rPr>
+          <w:rFonts w:hint="default"/>
+          <w:b/>
+          <w:bCs/>
+        </w:rPr>
+        <w:tab/>
+      </w:r>
+      <w:r>
+        <w:rPr>
+          <w:rFonts w:hint="default"/>
+          <w:b/>
+          <w:bCs/>
+        </w:rPr>
+        <w:tab/>
+      </w:r>
+      <w:r>
+        <w:rPr>
+          <w:rFonts w:hint="default"/>
+          <w:b/>
+          <w:bCs/>
+        </w:rPr>
+        <w:t xml:space="preserve">             </w:t>
+      </w:r>
+      <w:r>
+        <w:rPr>
+          <w:rFonts w:hint="default"/>
+          <w:b/>
+          <w:bCs/>
+        </w:rPr>
+        <w:tab/>
+      </w:r>
+      <w:r>
+        <w:rPr>
+          <w:rFonts w:hint="default"/>
+          <w:b/>
+          <w:bCs/>
+        </w:rPr>
+        <w:tab/>
+      </w:r>
+      <w:r>
+        <w:rPr>
+          <w:rFonts w:hint="default"/>
+          <w:b/>
+          <w:bCs/>
+        </w:rPr>
+        <w:t xml:space="preserve"> WHERE p.nome_cd = cd.nome and p.cod_band = cd.cod_band)</w:t>
+      </w:r>
+    </w:p>
+    <w:p>
+      <w:pPr>
+        <w:numPr>
+          <w:numId w:val="0"/>
+        </w:numPr>
+        <w:spacing w:after="160" w:line="259" w:lineRule="auto"/>
+        <w:rPr>
+          <w:rFonts w:hint="default"/>
+          <w:b w:val="0"/>
+          <w:bCs w:val="0"/>
+        </w:rPr>
+      </w:pPr>
+    </w:p>
+    <w:p>
+      <w:pPr>
+        <w:numPr>
+          <w:numId w:val="0"/>
+        </w:numPr>
+        <w:spacing w:after="160" w:line="259" w:lineRule="auto"/>
+        <w:rPr>
+          <w:rFonts w:hint="default"/>
+          <w:b w:val="0"/>
+          <w:bCs w:val="0"/>
+        </w:rPr>
+      </w:pPr>
+    </w:p>
+    <w:p>
+      <w:pPr>
+        <w:numPr>
+          <w:ilvl w:val="0"/>
+          <w:numId w:val="8"/>
+        </w:numPr>
+        <w:spacing w:after="160" w:line="259" w:lineRule="auto"/>
+        <w:ind w:left="0" w:leftChars="0" w:firstLine="0" w:firstLineChars="0"/>
+        <w:rPr>
+          <w:rFonts w:hint="default"/>
+          <w:b w:val="0"/>
+          <w:bCs w:val="0"/>
+        </w:rPr>
+      </w:pPr>
+      <w:r>
+        <w:rPr>
+          <w:rFonts w:hint="default"/>
+          <w:b w:val="0"/>
+          <w:bCs w:val="0"/>
+        </w:rPr>
+        <w:t>Selezionare per ogni filiale il numero totale di cd venduti</w:t>
+      </w:r>
+    </w:p>
+    <w:p>
+      <w:pPr>
+        <w:numPr>
+          <w:numId w:val="0"/>
+        </w:numPr>
+        <w:spacing w:after="160" w:line="259" w:lineRule="auto"/>
+        <w:rPr>
+          <w:rFonts w:hint="default"/>
+          <w:b/>
+          <w:bCs/>
+        </w:rPr>
+      </w:pPr>
+      <w:r>
+        <w:rPr>
+          <w:rFonts w:hint="default"/>
+          <w:b/>
+          <w:bCs/>
+        </w:rPr>
+        <w:t>SELECT cod_f, sum(qta_copie)</w:t>
+      </w:r>
+    </w:p>
+    <w:p>
+      <w:pPr>
+        <w:numPr>
+          <w:numId w:val="0"/>
+        </w:numPr>
+        <w:spacing w:after="160" w:line="259" w:lineRule="auto"/>
+        <w:rPr>
+          <w:rFonts w:hint="default"/>
+          <w:b/>
+          <w:bCs/>
+        </w:rPr>
+      </w:pPr>
+      <w:r>
+        <w:rPr>
+          <w:rFonts w:hint="default"/>
+          <w:b/>
+          <w:bCs/>
+        </w:rPr>
+        <w:t>FROM carrello c, fa_parte f</w:t>
+      </w:r>
+    </w:p>
+    <w:p>
+      <w:pPr>
+        <w:numPr>
+          <w:numId w:val="0"/>
+        </w:numPr>
+        <w:spacing w:after="160" w:line="259" w:lineRule="auto"/>
+        <w:rPr>
+          <w:rFonts w:hint="default"/>
+          <w:b/>
+          <w:bCs/>
+        </w:rPr>
+      </w:pPr>
+      <w:r>
+        <w:rPr>
+          <w:rFonts w:hint="default"/>
+          <w:b/>
+          <w:bCs/>
+        </w:rPr>
+        <w:t>WHERE c.cf = f.cf and c.num = f.num</w:t>
+      </w:r>
+    </w:p>
+    <w:p>
+      <w:pPr>
+        <w:numPr>
+          <w:numId w:val="0"/>
+        </w:numPr>
+        <w:spacing w:after="160" w:line="259" w:lineRule="auto"/>
+        <w:rPr>
+          <w:rFonts w:hint="default"/>
+          <w:b/>
+          <w:bCs/>
+        </w:rPr>
+      </w:pPr>
+      <w:r>
+        <w:rPr>
+          <w:rFonts w:hint="default"/>
+          <w:b/>
+          <w:bCs/>
+        </w:rPr>
+        <w:t>GROUP BY cod_f</w:t>
+      </w:r>
+    </w:p>
+    <w:p>
+      <w:pPr>
+        <w:numPr>
+          <w:numId w:val="0"/>
+        </w:numPr>
+        <w:spacing w:after="160" w:line="259" w:lineRule="auto"/>
+        <w:rPr>
+          <w:rFonts w:hint="default"/>
+          <w:b/>
+          <w:bCs/>
+        </w:rPr>
+      </w:pPr>
+    </w:p>
+    <w:p>
+      <w:pPr>
+        <w:numPr>
+          <w:numId w:val="0"/>
+        </w:numPr>
+        <w:spacing w:after="160" w:line="259" w:lineRule="auto"/>
+        <w:rPr>
+          <w:rFonts w:hint="default"/>
+          <w:b/>
+          <w:bCs/>
+        </w:rPr>
+      </w:pPr>
+    </w:p>
+    <w:p>
+      <w:pPr>
+        <w:numPr>
+          <w:ilvl w:val="0"/>
+          <w:numId w:val="8"/>
+        </w:numPr>
+        <w:rPr>
+          <w:rFonts w:hint="default"/>
+        </w:rPr>
+      </w:pPr>
+      <w:r>
+        <w:rPr>
+          <w:rFonts w:hint="default"/>
+        </w:rPr>
+        <w:t>Selezionare il nome dei cd che sono stati sia comprati che presi in prestito almeno una volta</w:t>
+      </w:r>
+    </w:p>
+    <w:p>
+      <w:pPr>
+        <w:spacing w:beforeAutospacing="0"/>
+        <w:rPr>
+          <w:rFonts w:hint="default"/>
+        </w:rPr>
+      </w:pPr>
+    </w:p>
+    <w:p>
+      <w:pPr>
+        <w:spacing w:beforeAutospacing="0"/>
+        <w:rPr>
+          <w:rFonts w:hint="default"/>
+          <w:b/>
+          <w:bCs/>
+        </w:rPr>
+      </w:pPr>
+      <w:r>
+        <w:rPr>
+          <w:rFonts w:hint="default"/>
+          <w:b/>
+          <w:bCs/>
+        </w:rPr>
+        <w:t>SELECT cd.nome</w:t>
+      </w:r>
+    </w:p>
+    <w:p>
+      <w:pPr>
+        <w:spacing w:beforeAutospacing="0"/>
+        <w:rPr>
+          <w:rFonts w:hint="default"/>
+          <w:b/>
+          <w:bCs/>
+        </w:rPr>
+      </w:pPr>
+      <w:r>
+        <w:rPr>
+          <w:rFonts w:hint="default"/>
+          <w:b/>
+          <w:bCs/>
+        </w:rPr>
+        <w:t>FROM cd_musicale cd</w:t>
+      </w:r>
+    </w:p>
+    <w:p>
+      <w:pPr>
+        <w:spacing w:beforeAutospacing="0"/>
+        <w:rPr>
+          <w:rFonts w:hint="default"/>
+          <w:b/>
+          <w:bCs/>
+        </w:rPr>
+      </w:pPr>
+      <w:r>
+        <w:rPr>
+          <w:rFonts w:hint="default"/>
+          <w:b/>
+          <w:bCs/>
+        </w:rPr>
+        <w:t>WHERE EXISTS(SELECT * FROM prestito p</w:t>
+      </w:r>
+    </w:p>
+    <w:p>
+      <w:pPr>
+        <w:spacing w:beforeAutospacing="0"/>
+        <w:rPr>
+          <w:rFonts w:hint="default"/>
+          <w:b/>
+          <w:bCs/>
+        </w:rPr>
+      </w:pPr>
+      <w:r>
+        <w:rPr>
+          <w:rFonts w:hint="default"/>
+          <w:b/>
+          <w:bCs/>
+        </w:rPr>
+        <w:tab/>
+      </w:r>
+      <w:r>
+        <w:rPr>
+          <w:rFonts w:hint="default"/>
+          <w:b/>
+          <w:bCs/>
+        </w:rPr>
+        <w:tab/>
+      </w:r>
+      <w:r>
+        <w:rPr>
+          <w:rFonts w:hint="default"/>
+          <w:b/>
+          <w:bCs/>
+        </w:rPr>
+        <w:tab/>
+      </w:r>
+      <w:r>
+        <w:rPr>
+          <w:rFonts w:hint="default"/>
+          <w:b/>
+          <w:bCs/>
+        </w:rPr>
+        <w:t xml:space="preserve"> WHERE p.nome_cd = cd.nome and p.cod_band = </w:t>
+      </w:r>
+      <w:r>
+        <w:rPr>
+          <w:rFonts w:hint="default"/>
+          <w:b/>
+          <w:bCs/>
+        </w:rPr>
+        <w:tab/>
+        <w:t/>
+      </w:r>
+      <w:r>
+        <w:rPr>
+          <w:rFonts w:hint="default"/>
+          <w:b/>
+          <w:bCs/>
+        </w:rPr>
+        <w:tab/>
+        <w:t/>
+      </w:r>
+      <w:r>
+        <w:rPr>
+          <w:rFonts w:hint="default"/>
+          <w:b/>
+          <w:bCs/>
+        </w:rPr>
+        <w:tab/>
+        <w:t xml:space="preserve">                    cd.cod_band and EXISTS(SELECT * </w:t>
+      </w:r>
+    </w:p>
+    <w:p>
+      <w:pPr>
+        <w:spacing w:beforeAutospacing="0"/>
+        <w:ind w:firstLine="5283" w:firstLineChars="2400"/>
+        <w:rPr>
+          <w:rFonts w:hint="default"/>
+          <w:b/>
+          <w:bCs/>
+        </w:rPr>
+      </w:pPr>
+      <w:r>
+        <w:rPr>
+          <w:rFonts w:hint="default"/>
+          <w:b/>
+          <w:bCs/>
+        </w:rPr>
+        <w:t xml:space="preserve">FROM fa_parte f </w:t>
+      </w:r>
+      <w:r>
+        <w:rPr>
+          <w:rFonts w:hint="default"/>
+          <w:b/>
+          <w:bCs/>
+        </w:rPr>
+        <w:tab/>
+      </w:r>
+      <w:r>
+        <w:rPr>
+          <w:rFonts w:hint="default"/>
+          <w:b/>
+          <w:bCs/>
+        </w:rPr>
+        <w:tab/>
+      </w:r>
+      <w:r>
+        <w:rPr>
+          <w:rFonts w:hint="default"/>
+          <w:b/>
+          <w:bCs/>
+        </w:rPr>
+        <w:tab/>
+      </w:r>
+      <w:r>
+        <w:rPr>
+          <w:rFonts w:hint="default"/>
+          <w:b/>
+          <w:bCs/>
+        </w:rPr>
+        <w:tab/>
+      </w:r>
+      <w:r>
+        <w:rPr>
+          <w:rFonts w:hint="default"/>
+          <w:b/>
+          <w:bCs/>
+        </w:rPr>
+        <w:tab/>
+      </w:r>
+      <w:r>
+        <w:rPr>
+          <w:rFonts w:hint="default"/>
+          <w:b/>
+          <w:bCs/>
+        </w:rPr>
+        <w:tab/>
+      </w:r>
+      <w:r>
+        <w:rPr>
+          <w:rFonts w:hint="default"/>
+          <w:b/>
+          <w:bCs/>
+        </w:rPr>
+        <w:tab/>
+      </w:r>
+      <w:r>
+        <w:rPr>
+          <w:rFonts w:hint="default"/>
+          <w:b/>
+          <w:bCs/>
+        </w:rPr>
+        <w:tab/>
+      </w:r>
+      <w:r>
+        <w:rPr>
+          <w:rFonts w:hint="default"/>
+          <w:b/>
+          <w:bCs/>
+        </w:rPr>
+        <w:tab/>
+      </w:r>
+      <w:r>
+        <w:rPr>
+          <w:rFonts w:hint="default"/>
+          <w:b/>
+          <w:bCs/>
+        </w:rPr>
+        <w:t xml:space="preserve">             WHERE f.nome_cd = cd.nome and f.cod_band = cd.cod_band))</w:t>
+      </w:r>
+    </w:p>
+    <w:p>
+      <w:pPr>
+        <w:rPr>
+          <w:rFonts w:hint="default"/>
+        </w:rPr>
+      </w:pPr>
+    </w:p>
+    <w:p>
+      <w:pPr>
+        <w:numPr>
+          <w:ilvl w:val="0"/>
+          <w:numId w:val="8"/>
+        </w:numPr>
+        <w:ind w:left="0" w:leftChars="0" w:firstLine="0" w:firstLineChars="0"/>
+        <w:rPr>
+          <w:rFonts w:hint="default"/>
+        </w:rPr>
+      </w:pPr>
+      <w:r>
+        <w:rPr>
+          <w:rFonts w:hint="default"/>
+        </w:rPr>
+        <w:t>Selezionare il nome dei cd musicali prodotti da studi di registazione della provincia di Modena e con costo di registrazione superiore a 300 euro</w:t>
+      </w:r>
+    </w:p>
+    <w:p>
+      <w:pPr>
+        <w:rPr>
+          <w:rFonts w:hint="default"/>
+          <w:b/>
+          <w:bCs/>
+        </w:rPr>
+      </w:pPr>
+      <w:r>
+        <w:rPr>
+          <w:rFonts w:hint="default"/>
+          <w:b/>
+          <w:bCs/>
+        </w:rPr>
+        <w:t>SELECT cd.nome, cd.nome_studio</w:t>
+      </w:r>
+    </w:p>
+    <w:p>
+      <w:pPr>
+        <w:rPr>
+          <w:rFonts w:hint="default"/>
+          <w:b/>
+          <w:bCs/>
+        </w:rPr>
+      </w:pPr>
+      <w:r>
+        <w:rPr>
+          <w:rFonts w:hint="default"/>
+          <w:b/>
+          <w:bCs/>
+        </w:rPr>
+        <w:t>FROM cd_musicale cd, studio_di_registrazione s</w:t>
+      </w:r>
+    </w:p>
+    <w:p>
+      <w:pPr>
+        <w:rPr>
+          <w:rFonts w:hint="default"/>
+          <w:b/>
+          <w:bCs/>
+        </w:rPr>
+      </w:pPr>
+      <w:r>
+        <w:rPr>
+          <w:rFonts w:hint="default"/>
+          <w:b/>
+          <w:bCs/>
+        </w:rPr>
+        <w:t>WHERE cd.nome_studio = s.nome and s.provincia = 'Modena' and cd.costo_reg &gt; '300'</w:t>
+      </w:r>
+    </w:p>
+    <w:p>
+      <w:pPr>
+        <w:rPr>
+          <w:rFonts w:hint="default"/>
+        </w:rPr>
+      </w:pPr>
+    </w:p>
+    <w:p>
+      <w:pPr>
+        <w:numPr>
+          <w:ilvl w:val="0"/>
+          <w:numId w:val="8"/>
+        </w:numPr>
+        <w:ind w:left="0" w:leftChars="0" w:firstLine="0" w:firstLineChars="0"/>
+        <w:rPr>
+          <w:rFonts w:hint="default"/>
+        </w:rPr>
+      </w:pPr>
+      <w:r>
+        <w:rPr>
+          <w:rFonts w:hint="default"/>
+        </w:rPr>
+        <w:t>Selezionare i carrelli sottoposti a buoni sconto superiori del 10% (0,1)</w:t>
+      </w:r>
+    </w:p>
+    <w:p>
+      <w:pPr>
+        <w:numPr>
+          <w:numId w:val="0"/>
+        </w:numPr>
+        <w:ind w:leftChars="0"/>
+        <w:rPr>
+          <w:rFonts w:hint="default"/>
+          <w:b/>
+          <w:bCs/>
+        </w:rPr>
+      </w:pPr>
+      <w:r>
+        <w:rPr>
+          <w:rFonts w:hint="default"/>
+          <w:b/>
+          <w:bCs/>
+        </w:rPr>
+        <w:t>SELECT c.num, c.cf</w:t>
+      </w:r>
+    </w:p>
+    <w:p>
+      <w:pPr>
+        <w:numPr>
+          <w:numId w:val="0"/>
+        </w:numPr>
+        <w:ind w:leftChars="0"/>
+        <w:rPr>
+          <w:rFonts w:hint="default"/>
+          <w:b/>
+          <w:bCs/>
+        </w:rPr>
+      </w:pPr>
+      <w:r>
+        <w:rPr>
+          <w:rFonts w:hint="default"/>
+          <w:b/>
+          <w:bCs/>
+        </w:rPr>
+        <w:t>FROM carrello c, soggetto s, buono_sconto b</w:t>
+      </w:r>
+    </w:p>
+    <w:p>
+      <w:pPr>
+        <w:numPr>
+          <w:numId w:val="0"/>
+        </w:numPr>
+        <w:ind w:leftChars="0"/>
+        <w:rPr>
+          <w:rFonts w:hint="default"/>
+          <w:b/>
+          <w:bCs/>
+        </w:rPr>
+      </w:pPr>
+      <w:r>
+        <w:rPr>
+          <w:rFonts w:hint="default"/>
+          <w:b/>
+          <w:bCs/>
+        </w:rPr>
+        <w:t>WHERE c.num = s.num and c.cf = s.cf and b.cod_b = s.cod_b and b.sconto &gt; '0.10'</w:t>
+      </w:r>
+    </w:p>
+    <w:p>
+      <w:pPr>
+        <w:numPr>
+          <w:numId w:val="0"/>
+        </w:numPr>
+        <w:ind w:leftChars="0"/>
+        <w:rPr>
+          <w:rFonts w:hint="default"/>
+          <w:b/>
+          <w:bCs/>
         </w:rPr>
       </w:pPr>
     </w:p>
@@ -38369,13 +41342,164 @@
       </w:r>
     </w:p>
     <w:sectPr>
+      <w:footerReference r:id="rId3" w:type="default"/>
       <w:pgSz w:w="11906" w:h="16838"/>
       <w:pgMar w:top="1417" w:right="1134" w:bottom="1134" w:left="1134" w:header="708" w:footer="708" w:gutter="0"/>
+      <w:pgNumType w:fmt="decimal"/>
       <w:cols w:space="708" w:num="1"/>
       <w:docGrid w:linePitch="360" w:charSpace="0"/>
     </w:sectPr>
   </w:body>
 </w:document>
+</file>
+
+<file path=word/footer1.xml><?xml version="1.0" encoding="utf-8"?>
+<w:ftr xmlns:wpc="http://schemas.microsoft.com/office/word/2010/wordprocessingCanvas" xmlns:mc="http://schemas.openxmlformats.org/markup-compatibility/2006" xmlns:o="urn:schemas-microsoft-com:office:office" xmlns:r="http://schemas.openxmlformats.org/officeDocument/2006/relationships" xmlns:m="http://schemas.openxmlformats.org/officeDocument/2006/math" xmlns:v="urn:schemas-microsoft-com:vml" xmlns:wp14="http://schemas.microsoft.com/office/word/2010/wordprocessingDrawing" xmlns:wp="http://schemas.openxmlformats.org/drawingml/2006/wordprocessingDrawing" xmlns:w10="urn:schemas-microsoft-com:office:word" xmlns:w="http://schemas.openxmlformats.org/wordprocessingml/2006/main" xmlns:w14="http://schemas.microsoft.com/office/word/2010/wordml" xmlns:w15="http://schemas.microsoft.com/office/word/2012/wordml" xmlns:wpg="http://schemas.microsoft.com/office/word/2010/wordprocessingGroup" xmlns:wpi="http://schemas.microsoft.com/office/word/2010/wordprocessingInk" xmlns:wne="http://schemas.microsoft.com/office/word/2006/wordml" xmlns:wps="http://schemas.microsoft.com/office/word/2010/wordprocessingShape" xmlns:wpsCustomData="http://www.wps.cn/officeDocument/2013/wpsCustomData" mc:Ignorable="w14 w15 wp14">
+  <w:p>
+    <w:pPr>
+      <w:pStyle w:val="4"/>
+    </w:pPr>
+    <w:r>
+      <w:rPr>
+        <w:sz w:val="18"/>
+      </w:rPr>
+      <mc:AlternateContent>
+        <mc:Choice Requires="wps">
+          <w:drawing>
+            <wp:anchor distT="0" distB="0" distL="114300" distR="114300" simplePos="0" relativeHeight="251658240" behindDoc="0" locked="0" layoutInCell="1" allowOverlap="1">
+              <wp:simplePos x="0" y="0"/>
+              <wp:positionH relativeFrom="margin">
+                <wp:align>right</wp:align>
+              </wp:positionH>
+              <wp:positionV relativeFrom="paragraph">
+                <wp:posOffset>0</wp:posOffset>
+              </wp:positionV>
+              <wp:extent cx="1828800" cy="1828800"/>
+              <wp:effectExtent l="0" t="0" r="0" b="0"/>
+              <wp:wrapNone/>
+              <wp:docPr id="4" name="Text Box 4"/>
+              <wp:cNvGraphicFramePr/>
+              <a:graphic xmlns:a="http://schemas.openxmlformats.org/drawingml/2006/main">
+                <a:graphicData uri="http://schemas.microsoft.com/office/word/2010/wordprocessingShape">
+                  <wps:wsp>
+                    <wps:cNvSpPr txBox="1"/>
+                    <wps:spPr>
+                      <a:xfrm>
+                        <a:off x="0" y="0"/>
+                        <a:ext cx="1828800" cy="1828800"/>
+                      </a:xfrm>
+                      <a:prstGeom prst="rect">
+                        <a:avLst/>
+                      </a:prstGeom>
+                      <a:noFill/>
+                      <a:ln w="6350">
+                        <a:noFill/>
+                      </a:ln>
+                      <a:extLst>
+                        <a:ext uri="{909E8E84-426E-40DD-AFC4-6F175D3DCCD1}">
+                          <a14:hiddenFill xmlns:a14="http://schemas.microsoft.com/office/drawing/2010/main">
+                            <a:solidFill>
+                              <a:schemeClr val="lt1"/>
+                            </a:solidFill>
+                          </a14:hiddenFill>
+                        </a:ext>
+                        <a:ext uri="{91240B29-F687-4F45-9708-019B960494DF}">
+                          <a14:hiddenLine xmlns:a14="http://schemas.microsoft.com/office/drawing/2010/main" w="6350">
+                            <a:solidFill>
+                              <a:prstClr val="black"/>
+                            </a:solidFill>
+                          </a14:hiddenLine>
+                        </a:ext>
+                      </a:extLst>
+                    </wps:spPr>
+                    <wps:style>
+                      <a:lnRef idx="0">
+                        <a:schemeClr val="accent1"/>
+                      </a:lnRef>
+                      <a:fillRef idx="0">
+                        <a:schemeClr val="accent1"/>
+                      </a:fillRef>
+                      <a:effectRef idx="0">
+                        <a:schemeClr val="accent1"/>
+                      </a:effectRef>
+                      <a:fontRef idx="minor">
+                        <a:schemeClr val="dk1"/>
+                      </a:fontRef>
+                    </wps:style>
+                    <wps:txbx>
+                      <w:txbxContent>
+                        <w:p>
+                          <w:pPr>
+                            <w:pStyle w:val="4"/>
+                          </w:pPr>
+                          <w:r>
+                            <w:fldChar w:fldCharType="begin"/>
+                          </w:r>
+                          <w:r>
+                            <w:instrText xml:space="preserve"> PAGE  \* MERGEFORMAT </w:instrText>
+                          </w:r>
+                          <w:r>
+                            <w:fldChar w:fldCharType="separate"/>
+                          </w:r>
+                          <w:r>
+                            <w:t>1</w:t>
+                          </w:r>
+                          <w:r>
+                            <w:fldChar w:fldCharType="end"/>
+                          </w:r>
+                        </w:p>
+                      </w:txbxContent>
+                    </wps:txbx>
+                    <wps:bodyPr rot="0" spcFirstLastPara="0" vertOverflow="overflow" horzOverflow="overflow" vert="horz" wrap="none" lIns="0" tIns="0" rIns="0" bIns="0" numCol="1" spcCol="0" rtlCol="0" fromWordArt="0" anchor="t" anchorCtr="0" forceAA="0" upright="0" compatLnSpc="1">
+                      <a:spAutoFit/>
+                    </wps:bodyPr>
+                  </wps:wsp>
+                </a:graphicData>
+              </a:graphic>
+            </wp:anchor>
+          </w:drawing>
+        </mc:Choice>
+        <mc:Fallback>
+          <w:pict>
+            <v:shape id="_x0000_s1026" o:spid="_x0000_s1026" o:spt="202" type="#_x0000_t202" style="position:absolute;left:0pt;margin-top:0pt;height:144pt;width:144pt;mso-position-horizontal:right;mso-position-horizontal-relative:margin;mso-wrap-style:none;z-index:251658240;mso-width-relative:page;mso-height-relative:page;" filled="f" stroked="f" coordsize="21600,21600" o:gfxdata="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">
+              <v:fill on="f" focussize="0,0"/>
+              <v:stroke on="f" weight="0.5pt"/>
+              <v:imagedata o:title=""/>
+              <o:lock v:ext="edit" aspectratio="f"/>
+              <v:textbox inset="0mm,0mm,0mm,0mm" style="mso-fit-shape-to-text:t;">
+                <w:txbxContent>
+                  <w:p>
+                    <w:pPr>
+                      <w:pStyle w:val="4"/>
+                    </w:pPr>
+                    <w:r>
+                      <w:fldChar w:fldCharType="begin"/>
+                    </w:r>
+                    <w:r>
+                      <w:instrText xml:space="preserve"> PAGE  \* MERGEFORMAT </w:instrText>
+                    </w:r>
+                    <w:r>
+                      <w:fldChar w:fldCharType="separate"/>
+                    </w:r>
+                    <w:r>
+                      <w:t>1</w:t>
+                    </w:r>
+                    <w:r>
+                      <w:fldChar w:fldCharType="end"/>
+                    </w:r>
+                  </w:p>
+                </w:txbxContent>
+              </v:textbox>
+            </v:shape>
+          </w:pict>
+        </mc:Fallback>
+      </mc:AlternateContent>
+    </w:r>
+    <w:r>
+      <w:t>Progetto realizzato da Sedoni Enrico</w:t>
+    </w:r>
+  </w:p>
+</w:ftr>
 </file>
 
 <file path=word/numbering.xml><?xml version="1.0" encoding="utf-8"?>
@@ -38825,13 +41949,13 @@
       <w:szCs w:val="32"/>
     </w:rPr>
   </w:style>
-  <w:style w:type="character" w:default="1" w:styleId="5">
+  <w:style w:type="character" w:default="1" w:styleId="7">
     <w:name w:val="Default Paragraph Font"/>
     <w:semiHidden/>
     <w:unhideWhenUsed/>
     <w:uiPriority w:val="1"/>
   </w:style>
-  <w:style w:type="table" w:default="1" w:styleId="6">
+  <w:style w:type="table" w:default="1" w:styleId="8">
     <w:name w:val="Normal Table"/>
     <w:semiHidden/>
     <w:unhideWhenUsed/>
@@ -38847,10 +41971,47 @@
     </w:tblPr>
   </w:style>
   <w:style w:type="paragraph" w:styleId="4">
+    <w:name w:val="footer"/>
+    <w:basedOn w:val="1"/>
+    <w:semiHidden/>
+    <w:unhideWhenUsed/>
+    <w:uiPriority w:val="99"/>
+    <w:pPr>
+      <w:tabs>
+        <w:tab w:val="center" w:pos="4153"/>
+        <w:tab w:val="right" w:pos="8306"/>
+      </w:tabs>
+      <w:snapToGrid w:val="0"/>
+      <w:jc w:val="left"/>
+    </w:pPr>
+    <w:rPr>
+      <w:sz w:val="18"/>
+      <w:szCs w:val="18"/>
+    </w:rPr>
+  </w:style>
+  <w:style w:type="paragraph" w:styleId="5">
+    <w:name w:val="header"/>
+    <w:basedOn w:val="1"/>
+    <w:semiHidden/>
+    <w:unhideWhenUsed/>
+    <w:uiPriority w:val="99"/>
+    <w:pPr>
+      <w:tabs>
+        <w:tab w:val="center" w:pos="4153"/>
+        <w:tab w:val="right" w:pos="8306"/>
+      </w:tabs>
+      <w:snapToGrid w:val="0"/>
+    </w:pPr>
+    <w:rPr>
+      <w:sz w:val="18"/>
+      <w:szCs w:val="18"/>
+    </w:rPr>
+  </w:style>
+  <w:style w:type="paragraph" w:styleId="6">
     <w:name w:val="Title"/>
     <w:basedOn w:val="1"/>
     <w:next w:val="1"/>
-    <w:link w:val="8"/>
+    <w:link w:val="10"/>
     <w:qFormat/>
     <w:uiPriority w:val="10"/>
     <w:pPr>
@@ -38865,9 +42026,9 @@
       <w:szCs w:val="56"/>
     </w:rPr>
   </w:style>
-  <w:style w:type="table" w:styleId="7">
+  <w:style w:type="table" w:styleId="9">
     <w:name w:val="Table Grid"/>
-    <w:basedOn w:val="6"/>
+    <w:basedOn w:val="8"/>
     <w:uiPriority w:val="39"/>
     <w:pPr>
       <w:widowControl w:val="0"/>
@@ -38885,10 +42046,10 @@
       <w:tblLayout w:type="fixed"/>
     </w:tblPr>
   </w:style>
-  <w:style w:type="character" w:customStyle="1" w:styleId="8">
+  <w:style w:type="character" w:customStyle="1" w:styleId="10">
     <w:name w:val="Titolo Carattere"/>
-    <w:basedOn w:val="5"/>
-    <w:link w:val="4"/>
+    <w:basedOn w:val="7"/>
+    <w:link w:val="6"/>
     <w:uiPriority w:val="10"/>
     <w:rPr>
       <w:rFonts w:asciiTheme="majorHAnsi" w:hAnsiTheme="majorHAnsi" w:eastAsiaTheme="majorEastAsia" w:cstheme="majorBidi"/>

--- a/Documentazione.docx
+++ b/Documentazione.docx
@@ -176,8 +176,16 @@
       <w:pPr>
         <w:pStyle w:val="2"/>
         <w:jc w:val="center"/>
-      </w:pPr>
-      <w:r>
+        <w:rPr>
+          <w:sz w:val="40"/>
+          <w:szCs w:val="40"/>
+        </w:rPr>
+      </w:pPr>
+      <w:r>
+        <w:rPr>
+          <w:sz w:val="40"/>
+          <w:szCs w:val="40"/>
+        </w:rPr>
         <w:t>Indice</w:t>
       </w:r>
     </w:p>
@@ -188,7 +196,10 @@
     </w:p>
     <w:p>
       <w:r>
-        <w:t>Glossario......................................................................................................................3</w:t>
+        <w:t>Glossario......................................................................................................................</w:t>
+      </w:r>
+      <w:r>
+        <w:t>4</w:t>
       </w:r>
     </w:p>
     <w:p>
@@ -288,7 +299,12 @@
     </w:p>
     <w:p>
       <w:r>
-        <w:t>Progettazione fisica......................................................................................................68</w:t>
+        <w:t>Progettazione fisica......................................................................................................</w:t>
+      </w:r>
+      <w:bookmarkStart w:id="0" w:name="_GoBack"/>
+      <w:bookmarkEnd w:id="0"/>
+      <w:r>
+        <w:t>68</w:t>
       </w:r>
     </w:p>
     <w:p>
@@ -349,21 +365,21 @@
       <w:pPr>
         <w:spacing w:line="240" w:lineRule="auto"/>
         <w:rPr>
-          <w:sz w:val="24"/>
-          <w:szCs w:val="24"/>
-        </w:rPr>
-      </w:pPr>
-      <w:r>
-        <w:rPr>
-          <w:sz w:val="24"/>
-          <w:szCs w:val="24"/>
+          <w:sz w:val="22"/>
+          <w:szCs w:val="22"/>
+        </w:rPr>
+      </w:pPr>
+      <w:r>
+        <w:rPr>
+          <w:sz w:val="22"/>
+          <w:szCs w:val="22"/>
         </w:rPr>
         <w:t>Il database serve per gestire una catena nota di negozi nazionale che si occupano della vendita e del noleggio di cd musicali nelle varie città di interesse.</w:t>
       </w:r>
       <w:r>
         <w:rPr>
-          <w:sz w:val="24"/>
-          <w:szCs w:val="24"/>
+          <w:sz w:val="22"/>
+          <w:szCs w:val="22"/>
         </w:rPr>
         <w:tab/>
       </w:r>
@@ -372,8 +388,8 @@
       <w:pPr>
         <w:spacing w:line="240" w:lineRule="auto"/>
         <w:rPr>
-          <w:sz w:val="24"/>
-          <w:szCs w:val="24"/>
+          <w:sz w:val="22"/>
+          <w:szCs w:val="22"/>
         </w:rPr>
       </w:pPr>
     </w:p>
@@ -381,14 +397,14 @@
       <w:pPr>
         <w:spacing w:line="240" w:lineRule="auto"/>
         <w:rPr>
-          <w:sz w:val="24"/>
-          <w:szCs w:val="24"/>
-        </w:rPr>
-      </w:pPr>
-      <w:r>
-        <w:rPr>
-          <w:sz w:val="24"/>
-          <w:szCs w:val="24"/>
+          <w:sz w:val="22"/>
+          <w:szCs w:val="22"/>
+        </w:rPr>
+      </w:pPr>
+      <w:r>
+        <w:rPr>
+          <w:sz w:val="22"/>
+          <w:szCs w:val="22"/>
         </w:rPr>
         <w:t>In particolare interessa gestire una catena di filiali che sono in grado di rifornirsi a vicenda. Ogni filiale espone dei cd musicali.</w:t>
       </w:r>
@@ -397,29 +413,29 @@
       <w:pPr>
         <w:spacing w:line="240" w:lineRule="auto"/>
         <w:rPr>
-          <w:sz w:val="24"/>
-          <w:szCs w:val="24"/>
-        </w:rPr>
-      </w:pPr>
-      <w:r>
-        <w:rPr>
-          <w:sz w:val="24"/>
-          <w:szCs w:val="24"/>
+          <w:sz w:val="22"/>
+          <w:szCs w:val="22"/>
+        </w:rPr>
+      </w:pPr>
+      <w:r>
+        <w:rPr>
+          <w:sz w:val="22"/>
+          <w:szCs w:val="22"/>
         </w:rPr>
         <w:t>Delle filiali si memorizzano: il codice (univoco), il numero di telefono e l</w:t>
       </w:r>
       <w:r>
         <w:rPr>
           <w:rFonts w:hint="default"/>
-          <w:sz w:val="24"/>
-          <w:szCs w:val="24"/>
+          <w:sz w:val="22"/>
+          <w:szCs w:val="22"/>
         </w:rPr>
         <w:t>’indirizzo (composto da: via, cap, città, num civico e provincia)</w:t>
       </w:r>
       <w:r>
         <w:rPr>
-          <w:sz w:val="24"/>
-          <w:szCs w:val="24"/>
+          <w:sz w:val="22"/>
+          <w:szCs w:val="22"/>
         </w:rPr>
         <w:t xml:space="preserve">. </w:t>
       </w:r>
@@ -428,29 +444,29 @@
       <w:pPr>
         <w:spacing w:line="240" w:lineRule="auto"/>
         <w:rPr>
-          <w:sz w:val="24"/>
-          <w:szCs w:val="24"/>
-        </w:rPr>
-      </w:pPr>
-      <w:r>
-        <w:rPr>
-          <w:sz w:val="24"/>
-          <w:szCs w:val="24"/>
+          <w:sz w:val="22"/>
+          <w:szCs w:val="22"/>
+        </w:rPr>
+      </w:pPr>
+      <w:r>
+        <w:rPr>
+          <w:sz w:val="22"/>
+          <w:szCs w:val="22"/>
         </w:rPr>
         <w:t xml:space="preserve">Le filiali devono avere la possibilità di rifornirsi a vicenda e di rifornirsi con il magazzino di riferimento.  Occorre </w:t>
       </w:r>
       <w:r>
         <w:rPr>
-          <w:sz w:val="24"/>
-          <w:szCs w:val="24"/>
+          <w:sz w:val="22"/>
+          <w:szCs w:val="22"/>
           <w:u w:val="none"/>
         </w:rPr>
         <w:t>anche</w:t>
       </w:r>
       <w:r>
         <w:rPr>
-          <w:sz w:val="24"/>
-          <w:szCs w:val="24"/>
+          <w:sz w:val="22"/>
+          <w:szCs w:val="22"/>
         </w:rPr>
         <w:t xml:space="preserve"> tener presente che se il magazzino è situato nella stessa provincia della filiale e si avvia una procedura di rifornimento tra filiali, allora la filiale deve dare precedenza al magazzino e si deve rifornire da quest’ultimo. </w:t>
       </w:r>
@@ -459,22 +475,22 @@
       <w:pPr>
         <w:spacing w:line="240" w:lineRule="auto"/>
         <w:rPr>
-          <w:sz w:val="24"/>
-          <w:szCs w:val="24"/>
-        </w:rPr>
-      </w:pPr>
-      <w:r>
-        <w:rPr>
-          <w:sz w:val="24"/>
-          <w:szCs w:val="24"/>
+          <w:sz w:val="22"/>
+          <w:szCs w:val="22"/>
+        </w:rPr>
+      </w:pPr>
+      <w:r>
+        <w:rPr>
+          <w:sz w:val="22"/>
+          <w:szCs w:val="22"/>
         </w:rPr>
         <w:t>Dei magazzini si memorizzano: il codice (univoco) e l</w:t>
       </w:r>
       <w:r>
         <w:rPr>
           <w:rFonts w:hint="default"/>
-          <w:sz w:val="24"/>
-          <w:szCs w:val="24"/>
+          <w:sz w:val="22"/>
+          <w:szCs w:val="22"/>
         </w:rPr>
         <w:t>’indirizzo (composto da: via, cap, città, num civico e provincia).</w:t>
       </w:r>
@@ -483,14 +499,14 @@
       <w:pPr>
         <w:spacing w:line="240" w:lineRule="auto"/>
         <w:rPr>
-          <w:sz w:val="24"/>
-          <w:szCs w:val="24"/>
-        </w:rPr>
-      </w:pPr>
-      <w:r>
-        <w:rPr>
-          <w:sz w:val="24"/>
-          <w:szCs w:val="24"/>
+          <w:sz w:val="22"/>
+          <w:szCs w:val="22"/>
+        </w:rPr>
+      </w:pPr>
+      <w:r>
+        <w:rPr>
+          <w:sz w:val="22"/>
+          <w:szCs w:val="22"/>
         </w:rPr>
         <w:t>Ogni filiale è rifornita da un solo magazzino, mentre un magazzino rifornisce più filiali.</w:t>
       </w:r>
@@ -499,29 +515,43 @@
       <w:pPr>
         <w:spacing w:line="240" w:lineRule="auto"/>
         <w:rPr>
-          <w:sz w:val="24"/>
-          <w:szCs w:val="24"/>
-        </w:rPr>
-      </w:pPr>
-      <w:r>
-        <w:rPr>
-          <w:sz w:val="24"/>
-          <w:szCs w:val="24"/>
-        </w:rPr>
-        <w:t>Ogni filiale possiede del personale: dirigenti e dipendenti. Un dirigente dirige una ed una sola filiale e una filiale è seguita da un solo dirigente. Un dipendente invece lavora in un unica filiale, mentre in una filiale lavorano più dipendenti.  Dei dipendenti e dei dirigenti si memorizzano:  costo orario (un dirigente costerà di più di un dipendente), nome, cognome, codice fiscale, telefono e i dati di residenza. Un dirigente inoltre è caratterizzato dall</w:t>
-      </w:r>
-      <w:r>
-        <w:rPr>
-          <w:rFonts w:hint="default"/>
-          <w:sz w:val="24"/>
-          <w:szCs w:val="24"/>
+          <w:sz w:val="22"/>
+          <w:szCs w:val="22"/>
+        </w:rPr>
+      </w:pPr>
+      <w:r>
+        <w:rPr>
+          <w:sz w:val="22"/>
+          <w:szCs w:val="22"/>
+        </w:rPr>
+        <w:t xml:space="preserve">Ogni filiale possiede del personale: dirigenti e dipendenti. Un dirigente dirige una ed una sola filiale e una filiale è </w:t>
+      </w:r>
+      <w:r>
+        <w:rPr>
+          <w:sz w:val="22"/>
+          <w:szCs w:val="22"/>
+        </w:rPr>
+        <w:t xml:space="preserve">diretta </w:t>
+      </w:r>
+      <w:r>
+        <w:rPr>
+          <w:sz w:val="22"/>
+          <w:szCs w:val="22"/>
+        </w:rPr>
+        <w:t>da un solo dirigente. Un dipendente invece lavora in un unica filiale, mentre in una filiale lavorano più dipendenti.  Dei dipendenti e dei dirigenti si memorizzano:  costo orario (un dirigente costerà di più di un dipendente), nome, cognome, codice fiscale, telefono e i dati di residenza. Un dirigente inoltre è caratterizzato dall</w:t>
+      </w:r>
+      <w:r>
+        <w:rPr>
+          <w:rFonts w:hint="default"/>
+          <w:sz w:val="22"/>
+          <w:szCs w:val="22"/>
         </w:rPr>
         <w:t xml:space="preserve">’anzianità, che indica il numero di anni in cui si è occupato di dirigere la filiale. </w:t>
       </w:r>
       <w:r>
         <w:rPr>
-          <w:sz w:val="24"/>
-          <w:szCs w:val="24"/>
+          <w:sz w:val="22"/>
+          <w:szCs w:val="22"/>
         </w:rPr>
         <w:t>Deve essere quindi possibile calcolare il costo totale del personale per ogni filiale.</w:t>
       </w:r>
@@ -530,14 +560,14 @@
       <w:pPr>
         <w:spacing w:line="240" w:lineRule="auto"/>
         <w:rPr>
-          <w:sz w:val="24"/>
-          <w:szCs w:val="24"/>
-        </w:rPr>
-      </w:pPr>
-      <w:r>
-        <w:rPr>
-          <w:sz w:val="24"/>
-          <w:szCs w:val="24"/>
+          <w:sz w:val="22"/>
+          <w:szCs w:val="22"/>
+        </w:rPr>
+      </w:pPr>
+      <w:r>
+        <w:rPr>
+          <w:sz w:val="22"/>
+          <w:szCs w:val="22"/>
         </w:rPr>
         <w:t>Una filiale, oltre a vendere e noleggiare cd musicali, può anche sponsorizzare eventi musicali per aumentare la propria notorietà e quella della catena. In particolare una filiale sponsorizza molti eventi e un evento è sponsorizzato da una sola filiale.</w:t>
       </w:r>
@@ -546,14 +576,14 @@
       <w:pPr>
         <w:spacing w:line="240" w:lineRule="auto"/>
         <w:rPr>
-          <w:sz w:val="24"/>
-          <w:szCs w:val="24"/>
-        </w:rPr>
-      </w:pPr>
-      <w:r>
-        <w:rPr>
-          <w:sz w:val="24"/>
-          <w:szCs w:val="24"/>
+          <w:sz w:val="22"/>
+          <w:szCs w:val="22"/>
+        </w:rPr>
+      </w:pPr>
+      <w:r>
+        <w:rPr>
+          <w:sz w:val="22"/>
+          <w:szCs w:val="22"/>
         </w:rPr>
         <w:t>Un evento è caratterizzato da: località, data e nome.</w:t>
       </w:r>
@@ -562,14 +592,14 @@
       <w:pPr>
         <w:spacing w:line="240" w:lineRule="auto"/>
         <w:rPr>
-          <w:sz w:val="24"/>
-          <w:szCs w:val="24"/>
-        </w:rPr>
-      </w:pPr>
-      <w:r>
-        <w:rPr>
-          <w:sz w:val="24"/>
-          <w:szCs w:val="24"/>
+          <w:sz w:val="22"/>
+          <w:szCs w:val="22"/>
+        </w:rPr>
+      </w:pPr>
+      <w:r>
+        <w:rPr>
+          <w:sz w:val="22"/>
+          <w:szCs w:val="22"/>
         </w:rPr>
         <w:t>Dei cd musicali interessa memorizzare: il nome, la durata, il numero dei brani e il prezzo cad. Un negozio espone quindi dei cd musicali ai clienti. Interessa gestire anche il numero di copie disponibili alla vendita per le varie filiali.</w:t>
       </w:r>
@@ -578,29 +608,29 @@
       <w:pPr>
         <w:spacing w:line="240" w:lineRule="auto"/>
         <w:rPr>
-          <w:sz w:val="24"/>
-          <w:szCs w:val="24"/>
-        </w:rPr>
-      </w:pPr>
-      <w:r>
-        <w:rPr>
-          <w:sz w:val="24"/>
-          <w:szCs w:val="24"/>
+          <w:sz w:val="22"/>
+          <w:szCs w:val="22"/>
+        </w:rPr>
+      </w:pPr>
+      <w:r>
+        <w:rPr>
+          <w:sz w:val="22"/>
+          <w:szCs w:val="22"/>
         </w:rPr>
         <w:t>Viene gestito anche il genere musicale dei cd, del genere si memorizza: il nome (univoco) e l</w:t>
       </w:r>
       <w:r>
         <w:rPr>
           <w:rFonts w:hint="default"/>
-          <w:sz w:val="24"/>
-          <w:szCs w:val="24"/>
+          <w:sz w:val="22"/>
+          <w:szCs w:val="22"/>
         </w:rPr>
         <w:t>’anno di</w:t>
       </w:r>
       <w:r>
         <w:rPr>
-          <w:sz w:val="24"/>
-          <w:szCs w:val="24"/>
+          <w:sz w:val="22"/>
+          <w:szCs w:val="22"/>
         </w:rPr>
         <w:t xml:space="preserve"> popolarità in cui era in voga il genere musicale.</w:t>
       </w:r>
@@ -609,14 +639,14 @@
       <w:pPr>
         <w:spacing w:line="240" w:lineRule="auto"/>
         <w:rPr>
-          <w:sz w:val="24"/>
-          <w:szCs w:val="24"/>
-        </w:rPr>
-      </w:pPr>
-      <w:r>
-        <w:rPr>
-          <w:sz w:val="24"/>
-          <w:szCs w:val="24"/>
+          <w:sz w:val="22"/>
+          <w:szCs w:val="22"/>
+        </w:rPr>
+      </w:pPr>
+      <w:r>
+        <w:rPr>
+          <w:sz w:val="22"/>
+          <w:szCs w:val="22"/>
         </w:rPr>
         <w:t>Un cd musicale può aderire a molti generi musicali e ad un genere musicale possono appartenere molti cd musicali.</w:t>
       </w:r>
@@ -625,29 +655,29 @@
       <w:pPr>
         <w:spacing w:line="240" w:lineRule="auto"/>
         <w:rPr>
-          <w:sz w:val="24"/>
-          <w:szCs w:val="24"/>
-        </w:rPr>
-      </w:pPr>
-      <w:r>
-        <w:rPr>
-          <w:sz w:val="24"/>
-          <w:szCs w:val="24"/>
+          <w:sz w:val="22"/>
+          <w:szCs w:val="22"/>
+        </w:rPr>
+      </w:pPr>
+      <w:r>
+        <w:rPr>
+          <w:sz w:val="22"/>
+          <w:szCs w:val="22"/>
         </w:rPr>
         <w:t xml:space="preserve">Interessano gestire anche le band che hanno scritto i cd, </w:t>
       </w:r>
       <w:r>
         <w:rPr>
-          <w:sz w:val="24"/>
-          <w:szCs w:val="24"/>
+          <w:sz w:val="22"/>
+          <w:szCs w:val="22"/>
           <w:u w:val="none"/>
         </w:rPr>
         <w:t>delle</w:t>
       </w:r>
       <w:r>
         <w:rPr>
-          <w:sz w:val="24"/>
-          <w:szCs w:val="24"/>
+          <w:sz w:val="22"/>
+          <w:szCs w:val="22"/>
         </w:rPr>
         <w:t xml:space="preserve"> quali si memorizzano nome e data di fondazione.</w:t>
       </w:r>
@@ -656,14 +686,14 @@
       <w:pPr>
         <w:spacing w:line="240" w:lineRule="auto"/>
         <w:rPr>
-          <w:sz w:val="24"/>
-          <w:szCs w:val="24"/>
-        </w:rPr>
-      </w:pPr>
-      <w:r>
-        <w:rPr>
-          <w:sz w:val="24"/>
-          <w:szCs w:val="24"/>
+          <w:sz w:val="22"/>
+          <w:szCs w:val="22"/>
+        </w:rPr>
+      </w:pPr>
+      <w:r>
+        <w:rPr>
+          <w:sz w:val="22"/>
+          <w:szCs w:val="22"/>
         </w:rPr>
         <w:t>Per band e cd musicali occorre gestire il fatto che i nomi di entrambi non sono univoci.</w:t>
       </w:r>
@@ -673,69 +703,85 @@
         <w:spacing w:line="240" w:lineRule="auto"/>
         <w:rPr>
           <w:rFonts w:hint="default"/>
-          <w:sz w:val="24"/>
-          <w:szCs w:val="24"/>
-        </w:rPr>
-      </w:pPr>
-      <w:r>
-        <w:rPr>
-          <w:sz w:val="24"/>
-          <w:szCs w:val="24"/>
+          <w:sz w:val="22"/>
+          <w:szCs w:val="22"/>
+        </w:rPr>
+      </w:pPr>
+      <w:r>
+        <w:rPr>
+          <w:sz w:val="22"/>
+          <w:szCs w:val="22"/>
         </w:rPr>
         <w:t>E</w:t>
       </w:r>
       <w:r>
         <w:rPr>
           <w:rFonts w:hint="default"/>
-          <w:sz w:val="24"/>
-          <w:szCs w:val="24"/>
-        </w:rPr>
-        <w:t>’ necessario inoltre gestire le case discografiche, in particolare una band può far parte di una casa discografica e una casa discografica segue</w:t>
-      </w:r>
-      <w:r>
-        <w:rPr>
-          <w:rFonts w:hint="default"/>
-          <w:sz w:val="24"/>
-          <w:szCs w:val="24"/>
-        </w:rPr>
-        <w:t xml:space="preserve"> artisti</w:t>
-      </w:r>
-      <w:r>
-        <w:rPr>
-          <w:rFonts w:hint="default"/>
-          <w:sz w:val="24"/>
-          <w:szCs w:val="24"/>
-        </w:rPr>
-        <w:t xml:space="preserve"> differenti. La casa discografica è identificata da: nome (univoco) e anno di fondazione.</w:t>
+          <w:sz w:val="22"/>
+          <w:szCs w:val="22"/>
+        </w:rPr>
+        <w:t xml:space="preserve">’ necessario inoltre gestire le case discografiche, in particolare una band può far parte di una casa discografica e una casa discografica </w:t>
+      </w:r>
+      <w:r>
+        <w:rPr>
+          <w:rFonts w:hint="default"/>
+          <w:sz w:val="22"/>
+          <w:szCs w:val="22"/>
+        </w:rPr>
+        <w:t xml:space="preserve">può </w:t>
+      </w:r>
+      <w:r>
+        <w:rPr>
+          <w:rFonts w:hint="default"/>
+          <w:sz w:val="22"/>
+          <w:szCs w:val="22"/>
+        </w:rPr>
+        <w:t>segu</w:t>
+      </w:r>
+      <w:r>
+        <w:rPr>
+          <w:rFonts w:hint="default"/>
+          <w:sz w:val="22"/>
+          <w:szCs w:val="22"/>
+        </w:rPr>
+        <w:t>ire molti</w:t>
+      </w:r>
+      <w:r>
+        <w:rPr>
+          <w:rFonts w:hint="default"/>
+          <w:sz w:val="22"/>
+          <w:szCs w:val="22"/>
+        </w:rPr>
+        <w:t xml:space="preserve"> artisti differenti. La casa discografica è identificata da: nome (univoco) e anno di fondazione.</w:t>
       </w:r>
     </w:p>
     <w:p>
       <w:pPr>
         <w:spacing w:line="240" w:lineRule="auto"/>
         <w:rPr>
-          <w:sz w:val="24"/>
-          <w:szCs w:val="24"/>
-        </w:rPr>
-      </w:pPr>
-      <w:r>
-        <w:rPr>
-          <w:sz w:val="24"/>
-          <w:szCs w:val="24"/>
+          <w:sz w:val="22"/>
+          <w:szCs w:val="22"/>
+        </w:rPr>
+      </w:pPr>
+      <w:r>
+        <w:rPr>
+          <w:sz w:val="22"/>
+          <w:szCs w:val="22"/>
         </w:rPr>
         <w:t>Infine per il cd musicale deve essere anche gestito lo studio di registrazione che si è occupato di produrre il cd. Dello studio di registrazione di memorizzano: nome e  e l</w:t>
       </w:r>
       <w:r>
         <w:rPr>
           <w:rFonts w:hint="default"/>
-          <w:sz w:val="24"/>
-          <w:szCs w:val="24"/>
+          <w:sz w:val="22"/>
+          <w:szCs w:val="22"/>
         </w:rPr>
         <w:t>’indirizzo (composto da: via, cap, città, num civico e provincia)</w:t>
       </w:r>
       <w:r>
         <w:rPr>
-          <w:sz w:val="24"/>
-          <w:szCs w:val="24"/>
+          <w:sz w:val="22"/>
+          <w:szCs w:val="22"/>
         </w:rPr>
         <w:t>. Un cd quindi è registrato da uno studio di registrazione e uno studio di registrazione registra molti cd, occorre tener memorizzato anche il costo della registrazione del cd.</w:t>
       </w:r>
@@ -744,29 +790,29 @@
       <w:pPr>
         <w:spacing w:line="240" w:lineRule="auto"/>
         <w:rPr>
-          <w:sz w:val="24"/>
-          <w:szCs w:val="24"/>
-        </w:rPr>
-      </w:pPr>
-      <w:r>
-        <w:rPr>
-          <w:sz w:val="24"/>
-          <w:szCs w:val="24"/>
+          <w:sz w:val="22"/>
+          <w:szCs w:val="22"/>
+        </w:rPr>
+      </w:pPr>
+      <w:r>
+        <w:rPr>
+          <w:sz w:val="22"/>
+          <w:szCs w:val="22"/>
         </w:rPr>
         <w:t>E</w:t>
       </w:r>
       <w:r>
         <w:rPr>
           <w:rFonts w:hint="default"/>
-          <w:sz w:val="24"/>
-          <w:szCs w:val="24"/>
+          <w:sz w:val="22"/>
+          <w:szCs w:val="22"/>
         </w:rPr>
         <w:t xml:space="preserve">’ inoltre necessario gestire i clienti che acquistano i cd musicali con i propri rispettivi carrelli di acquisto. Dei clienti si memorizza: codice fiscale, nome, cognome e telefono. </w:t>
       </w:r>
       <w:r>
         <w:rPr>
-          <w:sz w:val="24"/>
-          <w:szCs w:val="24"/>
+          <w:sz w:val="22"/>
+          <w:szCs w:val="22"/>
         </w:rPr>
         <w:t>Il cliente acquista un carrello in una certa data, il quale contiene dei cd musicali. Il carrello è identificato da un numero (unico se associato a un determinato cliente) e  un importo totale.</w:t>
       </w:r>
@@ -775,29 +821,29 @@
       <w:pPr>
         <w:spacing w:line="240" w:lineRule="auto"/>
         <w:rPr>
-          <w:sz w:val="24"/>
-          <w:szCs w:val="24"/>
-        </w:rPr>
-      </w:pPr>
-      <w:r>
-        <w:rPr>
-          <w:sz w:val="24"/>
-          <w:szCs w:val="24"/>
+          <w:sz w:val="22"/>
+          <w:szCs w:val="22"/>
+        </w:rPr>
+      </w:pPr>
+      <w:r>
+        <w:rPr>
+          <w:sz w:val="22"/>
+          <w:szCs w:val="22"/>
         </w:rPr>
         <w:t xml:space="preserve">Inoltre la nota catena di negozi mette a disposizione dei buoni sconto per i vari clienti. Il buono sconto è identificato da un codice (univoco), un attributo </w:t>
       </w:r>
       <w:r>
         <w:rPr>
           <w:rFonts w:hint="default"/>
-          <w:sz w:val="24"/>
-          <w:szCs w:val="24"/>
+          <w:sz w:val="22"/>
+          <w:szCs w:val="22"/>
         </w:rPr>
         <w:t>booleano che indica se è valido oppure no e il valore dello sconto in percentuale</w:t>
       </w:r>
       <w:r>
         <w:rPr>
-          <w:sz w:val="24"/>
-          <w:szCs w:val="24"/>
+          <w:sz w:val="22"/>
+          <w:szCs w:val="22"/>
         </w:rPr>
         <w:t xml:space="preserve">. Il carrello può essere quindi soggetto a un buono sconto, che una volta utilizzato perde di validità. </w:t>
       </w:r>
@@ -806,17 +852,170 @@
       <w:pPr>
         <w:spacing w:line="240" w:lineRule="auto"/>
         <w:rPr>
-          <w:sz w:val="24"/>
-          <w:szCs w:val="24"/>
-        </w:rPr>
-      </w:pPr>
-      <w:r>
-        <w:rPr>
-          <w:sz w:val="24"/>
-          <w:szCs w:val="24"/>
+          <w:sz w:val="22"/>
+          <w:szCs w:val="22"/>
+        </w:rPr>
+      </w:pPr>
+      <w:r>
+        <w:rPr>
+          <w:sz w:val="22"/>
+          <w:szCs w:val="22"/>
         </w:rPr>
         <w:t xml:space="preserve">Un cliente deve poter anche prendere in prestito dei cd musicali per poterli ascoltare e decidere se acquistarli successivamente oppure no. In particolare interessa gestire il vincolo che un cliente può prendere in prestito un determinato cd una ed una sola volta, dopodichè, se lo vuole, è costretto ad acquistarlo la volta sucessiva. </w:t>
       </w:r>
+    </w:p>
+    <w:p>
+      <w:pPr>
+        <w:spacing w:line="240" w:lineRule="auto"/>
+        <w:rPr>
+          <w:sz w:val="22"/>
+          <w:szCs w:val="22"/>
+        </w:rPr>
+      </w:pPr>
+    </w:p>
+    <w:p>
+      <w:pPr>
+        <w:spacing w:line="240" w:lineRule="auto"/>
+        <w:rPr>
+          <w:sz w:val="22"/>
+          <w:szCs w:val="22"/>
+        </w:rPr>
+      </w:pPr>
+    </w:p>
+    <w:p>
+      <w:pPr>
+        <w:spacing w:line="240" w:lineRule="auto"/>
+        <w:rPr>
+          <w:sz w:val="22"/>
+          <w:szCs w:val="22"/>
+        </w:rPr>
+      </w:pPr>
+    </w:p>
+    <w:p>
+      <w:pPr>
+        <w:spacing w:line="240" w:lineRule="auto"/>
+        <w:rPr>
+          <w:sz w:val="22"/>
+          <w:szCs w:val="22"/>
+        </w:rPr>
+      </w:pPr>
+    </w:p>
+    <w:p>
+      <w:pPr>
+        <w:spacing w:line="240" w:lineRule="auto"/>
+        <w:rPr>
+          <w:sz w:val="22"/>
+          <w:szCs w:val="22"/>
+        </w:rPr>
+      </w:pPr>
+    </w:p>
+    <w:p>
+      <w:pPr>
+        <w:spacing w:line="240" w:lineRule="auto"/>
+        <w:rPr>
+          <w:sz w:val="22"/>
+          <w:szCs w:val="22"/>
+        </w:rPr>
+      </w:pPr>
+    </w:p>
+    <w:p>
+      <w:pPr>
+        <w:spacing w:line="240" w:lineRule="auto"/>
+        <w:rPr>
+          <w:sz w:val="22"/>
+          <w:szCs w:val="22"/>
+        </w:rPr>
+      </w:pPr>
+    </w:p>
+    <w:p>
+      <w:pPr>
+        <w:spacing w:line="240" w:lineRule="auto"/>
+        <w:rPr>
+          <w:sz w:val="22"/>
+          <w:szCs w:val="22"/>
+        </w:rPr>
+      </w:pPr>
+    </w:p>
+    <w:p>
+      <w:pPr>
+        <w:spacing w:line="240" w:lineRule="auto"/>
+        <w:rPr>
+          <w:sz w:val="22"/>
+          <w:szCs w:val="22"/>
+        </w:rPr>
+      </w:pPr>
+    </w:p>
+    <w:p>
+      <w:pPr>
+        <w:spacing w:line="240" w:lineRule="auto"/>
+        <w:rPr>
+          <w:sz w:val="22"/>
+          <w:szCs w:val="22"/>
+        </w:rPr>
+      </w:pPr>
+    </w:p>
+    <w:p>
+      <w:pPr>
+        <w:spacing w:line="240" w:lineRule="auto"/>
+        <w:rPr>
+          <w:sz w:val="22"/>
+          <w:szCs w:val="22"/>
+        </w:rPr>
+      </w:pPr>
+    </w:p>
+    <w:p>
+      <w:pPr>
+        <w:spacing w:line="240" w:lineRule="auto"/>
+        <w:rPr>
+          <w:sz w:val="22"/>
+          <w:szCs w:val="22"/>
+        </w:rPr>
+      </w:pPr>
+    </w:p>
+    <w:p>
+      <w:pPr>
+        <w:spacing w:line="240" w:lineRule="auto"/>
+        <w:rPr>
+          <w:sz w:val="22"/>
+          <w:szCs w:val="22"/>
+        </w:rPr>
+      </w:pPr>
+    </w:p>
+    <w:p>
+      <w:pPr>
+        <w:spacing w:line="240" w:lineRule="auto"/>
+        <w:rPr>
+          <w:sz w:val="22"/>
+          <w:szCs w:val="22"/>
+        </w:rPr>
+      </w:pPr>
+    </w:p>
+    <w:p>
+      <w:pPr>
+        <w:spacing w:line="240" w:lineRule="auto"/>
+        <w:rPr>
+          <w:sz w:val="22"/>
+          <w:szCs w:val="22"/>
+        </w:rPr>
+      </w:pPr>
+    </w:p>
+    <w:p>
+      <w:pPr>
+        <w:spacing w:line="240" w:lineRule="auto"/>
+        <w:rPr>
+          <w:sz w:val="22"/>
+          <w:szCs w:val="22"/>
+        </w:rPr>
+      </w:pPr>
+    </w:p>
+    <w:p>
+      <w:pPr>
+        <w:spacing w:line="240" w:lineRule="auto"/>
+        <w:rPr>
+          <w:sz w:val="22"/>
+          <w:szCs w:val="22"/>
+        </w:rPr>
+      </w:pPr>
     </w:p>
     <w:p>
       <w:pPr>
@@ -891,15 +1090,15 @@
               <w:spacing w:line="240" w:lineRule="auto"/>
               <w:jc w:val="both"/>
               <w:rPr>
-                <w:sz w:val="24"/>
-                <w:szCs w:val="24"/>
+                <w:sz w:val="22"/>
+                <w:szCs w:val="22"/>
                 <w:vertAlign w:val="baseline"/>
               </w:rPr>
             </w:pPr>
             <w:r>
               <w:rPr>
-                <w:sz w:val="24"/>
-                <w:szCs w:val="24"/>
+                <w:sz w:val="22"/>
+                <w:szCs w:val="22"/>
                 <w:vertAlign w:val="baseline"/>
               </w:rPr>
               <w:t>Termine</w:t>
@@ -917,15 +1116,15 @@
               <w:spacing w:line="240" w:lineRule="auto"/>
               <w:jc w:val="both"/>
               <w:rPr>
-                <w:sz w:val="24"/>
-                <w:szCs w:val="24"/>
+                <w:sz w:val="22"/>
+                <w:szCs w:val="22"/>
                 <w:vertAlign w:val="baseline"/>
               </w:rPr>
             </w:pPr>
             <w:r>
               <w:rPr>
-                <w:sz w:val="24"/>
-                <w:szCs w:val="24"/>
+                <w:sz w:val="22"/>
+                <w:szCs w:val="22"/>
                 <w:vertAlign w:val="baseline"/>
               </w:rPr>
               <w:t>Descrizione</w:t>
@@ -943,15 +1142,15 @@
               <w:spacing w:line="240" w:lineRule="auto"/>
               <w:jc w:val="both"/>
               <w:rPr>
-                <w:sz w:val="24"/>
-                <w:szCs w:val="24"/>
+                <w:sz w:val="22"/>
+                <w:szCs w:val="22"/>
                 <w:vertAlign w:val="baseline"/>
               </w:rPr>
             </w:pPr>
             <w:r>
               <w:rPr>
-                <w:sz w:val="24"/>
-                <w:szCs w:val="24"/>
+                <w:sz w:val="22"/>
+                <w:szCs w:val="22"/>
                 <w:vertAlign w:val="baseline"/>
               </w:rPr>
               <w:t>Sinonimi</w:t>
@@ -969,15 +1168,15 @@
               <w:spacing w:line="240" w:lineRule="auto"/>
               <w:jc w:val="both"/>
               <w:rPr>
-                <w:sz w:val="24"/>
-                <w:szCs w:val="24"/>
+                <w:sz w:val="22"/>
+                <w:szCs w:val="22"/>
                 <w:vertAlign w:val="baseline"/>
               </w:rPr>
             </w:pPr>
             <w:r>
               <w:rPr>
-                <w:sz w:val="24"/>
-                <w:szCs w:val="24"/>
+                <w:sz w:val="22"/>
+                <w:szCs w:val="22"/>
                 <w:vertAlign w:val="baseline"/>
               </w:rPr>
               <w:t>Legami</w:t>
@@ -1013,15 +1212,15 @@
               <w:spacing w:line="240" w:lineRule="auto"/>
               <w:jc w:val="both"/>
               <w:rPr>
-                <w:sz w:val="24"/>
-                <w:szCs w:val="24"/>
+                <w:sz w:val="22"/>
+                <w:szCs w:val="22"/>
                 <w:vertAlign w:val="baseline"/>
               </w:rPr>
             </w:pPr>
             <w:r>
               <w:rPr>
-                <w:sz w:val="24"/>
-                <w:szCs w:val="24"/>
+                <w:sz w:val="22"/>
+                <w:szCs w:val="22"/>
                 <w:vertAlign w:val="baseline"/>
               </w:rPr>
               <w:t>Casa discografica</w:t>
@@ -1042,15 +1241,15 @@
               <w:spacing w:after="160" w:line="240" w:lineRule="auto"/>
               <w:jc w:val="both"/>
               <w:rPr>
-                <w:sz w:val="24"/>
-                <w:szCs w:val="24"/>
+                <w:sz w:val="22"/>
+                <w:szCs w:val="22"/>
                 <w:vertAlign w:val="baseline"/>
               </w:rPr>
             </w:pPr>
             <w:r>
               <w:rPr>
-                <w:sz w:val="24"/>
-                <w:szCs w:val="24"/>
+                <w:sz w:val="22"/>
+                <w:szCs w:val="22"/>
                 <w:vertAlign w:val="baseline"/>
               </w:rPr>
               <w:t>- Nome</w:t>
@@ -1067,15 +1266,15 @@
               <w:ind w:leftChars="0"/>
               <w:jc w:val="both"/>
               <w:rPr>
-                <w:sz w:val="24"/>
-                <w:szCs w:val="24"/>
+                <w:sz w:val="22"/>
+                <w:szCs w:val="22"/>
                 <w:vertAlign w:val="baseline"/>
               </w:rPr>
             </w:pPr>
             <w:r>
               <w:rPr>
-                <w:sz w:val="24"/>
-                <w:szCs w:val="24"/>
+                <w:sz w:val="22"/>
+                <w:szCs w:val="22"/>
                 <w:vertAlign w:val="baseline"/>
               </w:rPr>
               <w:t>- Anno fondazione</w:t>
@@ -1091,8 +1290,8 @@
               <w:spacing w:after="160" w:line="240" w:lineRule="auto"/>
               <w:jc w:val="both"/>
               <w:rPr>
-                <w:sz w:val="24"/>
-                <w:szCs w:val="24"/>
+                <w:sz w:val="22"/>
+                <w:szCs w:val="22"/>
                 <w:vertAlign w:val="baseline"/>
               </w:rPr>
             </w:pPr>
@@ -1108,8 +1307,8 @@
               <w:spacing w:line="240" w:lineRule="auto"/>
               <w:jc w:val="both"/>
               <w:rPr>
-                <w:sz w:val="24"/>
-                <w:szCs w:val="24"/>
+                <w:sz w:val="22"/>
+                <w:szCs w:val="22"/>
                 <w:vertAlign w:val="baseline"/>
               </w:rPr>
             </w:pPr>
@@ -1125,15 +1324,15 @@
               <w:spacing w:line="240" w:lineRule="auto"/>
               <w:jc w:val="both"/>
               <w:rPr>
-                <w:sz w:val="24"/>
-                <w:szCs w:val="24"/>
+                <w:sz w:val="22"/>
+                <w:szCs w:val="22"/>
                 <w:vertAlign w:val="baseline"/>
               </w:rPr>
             </w:pPr>
             <w:r>
               <w:rPr>
-                <w:sz w:val="24"/>
-                <w:szCs w:val="24"/>
+                <w:sz w:val="22"/>
+                <w:szCs w:val="22"/>
                 <w:vertAlign w:val="baseline"/>
               </w:rPr>
               <w:t>Band</w:t>
@@ -1169,15 +1368,15 @@
               <w:spacing w:line="240" w:lineRule="auto"/>
               <w:jc w:val="both"/>
               <w:rPr>
-                <w:sz w:val="24"/>
-                <w:szCs w:val="24"/>
+                <w:sz w:val="22"/>
+                <w:szCs w:val="22"/>
                 <w:vertAlign w:val="baseline"/>
               </w:rPr>
             </w:pPr>
             <w:r>
               <w:rPr>
-                <w:sz w:val="24"/>
-                <w:szCs w:val="24"/>
+                <w:sz w:val="22"/>
+                <w:szCs w:val="22"/>
                 <w:vertAlign w:val="baseline"/>
               </w:rPr>
               <w:t>Band</w:t>
@@ -1194,15 +1393,15 @@
               <w:spacing w:line="240" w:lineRule="auto"/>
               <w:jc w:val="both"/>
               <w:rPr>
-                <w:sz w:val="24"/>
-                <w:szCs w:val="24"/>
+                <w:sz w:val="22"/>
+                <w:szCs w:val="22"/>
                 <w:vertAlign w:val="baseline"/>
               </w:rPr>
             </w:pPr>
             <w:r>
               <w:rPr>
-                <w:sz w:val="24"/>
-                <w:szCs w:val="24"/>
+                <w:sz w:val="22"/>
+                <w:szCs w:val="22"/>
                 <w:vertAlign w:val="baseline"/>
               </w:rPr>
               <w:t>- Codice</w:t>
@@ -1214,15 +1413,15 @@
               <w:spacing w:line="240" w:lineRule="auto"/>
               <w:jc w:val="both"/>
               <w:rPr>
-                <w:sz w:val="24"/>
-                <w:szCs w:val="24"/>
+                <w:sz w:val="22"/>
+                <w:szCs w:val="22"/>
                 <w:vertAlign w:val="baseline"/>
               </w:rPr>
             </w:pPr>
             <w:r>
               <w:rPr>
-                <w:sz w:val="24"/>
-                <w:szCs w:val="24"/>
+                <w:sz w:val="22"/>
+                <w:szCs w:val="22"/>
                 <w:vertAlign w:val="baseline"/>
               </w:rPr>
               <w:t>- Nome</w:t>
@@ -1234,15 +1433,15 @@
               <w:spacing w:line="240" w:lineRule="auto"/>
               <w:jc w:val="both"/>
               <w:rPr>
-                <w:sz w:val="24"/>
-                <w:szCs w:val="24"/>
+                <w:sz w:val="22"/>
+                <w:szCs w:val="22"/>
                 <w:vertAlign w:val="baseline"/>
               </w:rPr>
             </w:pPr>
             <w:r>
               <w:rPr>
-                <w:sz w:val="24"/>
-                <w:szCs w:val="24"/>
+                <w:sz w:val="22"/>
+                <w:szCs w:val="22"/>
                 <w:vertAlign w:val="baseline"/>
               </w:rPr>
               <w:t>- Data di fondazione</w:t>
@@ -1259,15 +1458,15 @@
               <w:spacing w:line="240" w:lineRule="auto"/>
               <w:jc w:val="both"/>
               <w:rPr>
-                <w:sz w:val="24"/>
-                <w:szCs w:val="24"/>
+                <w:sz w:val="22"/>
+                <w:szCs w:val="22"/>
                 <w:vertAlign w:val="baseline"/>
               </w:rPr>
             </w:pPr>
             <w:r>
               <w:rPr>
-                <w:sz w:val="24"/>
-                <w:szCs w:val="24"/>
+                <w:sz w:val="22"/>
+                <w:szCs w:val="22"/>
                 <w:vertAlign w:val="baseline"/>
               </w:rPr>
               <w:t>Artista</w:t>
@@ -1284,15 +1483,15 @@
               <w:spacing w:line="240" w:lineRule="auto"/>
               <w:jc w:val="both"/>
               <w:rPr>
-                <w:sz w:val="24"/>
-                <w:szCs w:val="24"/>
+                <w:sz w:val="22"/>
+                <w:szCs w:val="22"/>
                 <w:vertAlign w:val="baseline"/>
               </w:rPr>
             </w:pPr>
             <w:r>
               <w:rPr>
-                <w:sz w:val="24"/>
-                <w:szCs w:val="24"/>
+                <w:sz w:val="22"/>
+                <w:szCs w:val="22"/>
                 <w:vertAlign w:val="baseline"/>
               </w:rPr>
               <w:t>Casa discografica, cd musicale</w:t>
@@ -1328,34 +1527,18 @@
               <w:spacing w:line="240" w:lineRule="auto"/>
               <w:jc w:val="both"/>
               <w:rPr>
-                <w:sz w:val="24"/>
-                <w:szCs w:val="24"/>
+                <w:sz w:val="22"/>
+                <w:szCs w:val="22"/>
                 <w:vertAlign w:val="baseline"/>
               </w:rPr>
             </w:pPr>
             <w:r>
               <w:rPr>
-                <w:sz w:val="24"/>
-                <w:szCs w:val="24"/>
-                <w:vertAlign w:val="baseline"/>
-              </w:rPr>
-              <w:t xml:space="preserve"> Studio</w:t>
-            </w:r>
-            <w:r>
-              <w:rPr>
-                <w:sz w:val="24"/>
-                <w:szCs w:val="24"/>
-                <w:vertAlign w:val="baseline"/>
-              </w:rPr>
-              <w:t xml:space="preserve"> </w:t>
-            </w:r>
-            <w:r>
-              <w:rPr>
-                <w:sz w:val="24"/>
-                <w:szCs w:val="24"/>
-                <w:vertAlign w:val="baseline"/>
-              </w:rPr>
-              <w:t>di registrazione</w:t>
+                <w:sz w:val="22"/>
+                <w:szCs w:val="22"/>
+                <w:vertAlign w:val="baseline"/>
+              </w:rPr>
+              <w:t xml:space="preserve"> Studio di registrazione</w:t>
             </w:r>
           </w:p>
         </w:tc>
@@ -1369,15 +1552,15 @@
               <w:spacing w:line="240" w:lineRule="auto"/>
               <w:jc w:val="both"/>
               <w:rPr>
-                <w:sz w:val="24"/>
-                <w:szCs w:val="24"/>
+                <w:sz w:val="22"/>
+                <w:szCs w:val="22"/>
                 <w:vertAlign w:val="baseline"/>
               </w:rPr>
             </w:pPr>
             <w:r>
               <w:rPr>
-                <w:sz w:val="24"/>
-                <w:szCs w:val="24"/>
+                <w:sz w:val="22"/>
+                <w:szCs w:val="22"/>
                 <w:vertAlign w:val="baseline"/>
               </w:rPr>
               <w:t>- Nome</w:t>
@@ -1389,15 +1572,15 @@
               <w:spacing w:line="240" w:lineRule="auto"/>
               <w:jc w:val="both"/>
               <w:rPr>
-                <w:sz w:val="24"/>
-                <w:szCs w:val="24"/>
+                <w:sz w:val="22"/>
+                <w:szCs w:val="22"/>
                 <w:vertAlign w:val="baseline"/>
               </w:rPr>
             </w:pPr>
             <w:r>
               <w:rPr>
-                <w:sz w:val="24"/>
-                <w:szCs w:val="24"/>
+                <w:sz w:val="22"/>
+                <w:szCs w:val="22"/>
                 <w:vertAlign w:val="baseline"/>
               </w:rPr>
               <w:t>- Via</w:t>
@@ -1409,15 +1592,15 @@
               <w:spacing w:line="240" w:lineRule="auto"/>
               <w:jc w:val="both"/>
               <w:rPr>
-                <w:sz w:val="24"/>
-                <w:szCs w:val="24"/>
+                <w:sz w:val="22"/>
+                <w:szCs w:val="22"/>
                 <w:vertAlign w:val="baseline"/>
               </w:rPr>
             </w:pPr>
             <w:r>
               <w:rPr>
-                <w:sz w:val="24"/>
-                <w:szCs w:val="24"/>
+                <w:sz w:val="22"/>
+                <w:szCs w:val="22"/>
                 <w:vertAlign w:val="baseline"/>
               </w:rPr>
               <w:t>- Citta</w:t>
@@ -1429,15 +1612,15 @@
               <w:spacing w:line="240" w:lineRule="auto"/>
               <w:jc w:val="both"/>
               <w:rPr>
-                <w:sz w:val="24"/>
-                <w:szCs w:val="24"/>
+                <w:sz w:val="22"/>
+                <w:szCs w:val="22"/>
                 <w:vertAlign w:val="baseline"/>
               </w:rPr>
             </w:pPr>
             <w:r>
               <w:rPr>
-                <w:sz w:val="24"/>
-                <w:szCs w:val="24"/>
+                <w:sz w:val="22"/>
+                <w:szCs w:val="22"/>
                 <w:vertAlign w:val="baseline"/>
               </w:rPr>
               <w:t>- CAP</w:t>
@@ -1449,15 +1632,15 @@
               <w:spacing w:line="240" w:lineRule="auto"/>
               <w:jc w:val="both"/>
               <w:rPr>
-                <w:sz w:val="24"/>
-                <w:szCs w:val="24"/>
+                <w:sz w:val="22"/>
+                <w:szCs w:val="22"/>
                 <w:vertAlign w:val="baseline"/>
               </w:rPr>
             </w:pPr>
             <w:r>
               <w:rPr>
-                <w:sz w:val="24"/>
-                <w:szCs w:val="24"/>
+                <w:sz w:val="22"/>
+                <w:szCs w:val="22"/>
                 <w:vertAlign w:val="baseline"/>
               </w:rPr>
               <w:t>- Num civico</w:t>
@@ -1469,15 +1652,15 @@
               <w:spacing w:line="240" w:lineRule="auto"/>
               <w:jc w:val="both"/>
               <w:rPr>
-                <w:sz w:val="24"/>
-                <w:szCs w:val="24"/>
+                <w:sz w:val="22"/>
+                <w:szCs w:val="22"/>
                 <w:vertAlign w:val="baseline"/>
               </w:rPr>
             </w:pPr>
             <w:r>
               <w:rPr>
-                <w:sz w:val="24"/>
-                <w:szCs w:val="24"/>
+                <w:sz w:val="22"/>
+                <w:szCs w:val="22"/>
                 <w:vertAlign w:val="baseline"/>
               </w:rPr>
               <w:t>- Provincia</w:t>
@@ -1494,8 +1677,8 @@
               <w:spacing w:line="240" w:lineRule="auto"/>
               <w:jc w:val="both"/>
               <w:rPr>
-                <w:sz w:val="24"/>
-                <w:szCs w:val="24"/>
+                <w:sz w:val="22"/>
+                <w:szCs w:val="22"/>
                 <w:vertAlign w:val="baseline"/>
               </w:rPr>
             </w:pPr>
@@ -1511,15 +1694,15 @@
               <w:spacing w:line="240" w:lineRule="auto"/>
               <w:jc w:val="both"/>
               <w:rPr>
-                <w:sz w:val="24"/>
-                <w:szCs w:val="24"/>
+                <w:sz w:val="22"/>
+                <w:szCs w:val="22"/>
                 <w:vertAlign w:val="baseline"/>
               </w:rPr>
             </w:pPr>
             <w:r>
               <w:rPr>
-                <w:sz w:val="24"/>
-                <w:szCs w:val="24"/>
+                <w:sz w:val="22"/>
+                <w:szCs w:val="22"/>
                 <w:vertAlign w:val="baseline"/>
               </w:rPr>
               <w:t>Cd musicale</w:t>
@@ -1555,15 +1738,15 @@
               <w:spacing w:line="240" w:lineRule="auto"/>
               <w:jc w:val="both"/>
               <w:rPr>
-                <w:sz w:val="24"/>
-                <w:szCs w:val="24"/>
+                <w:sz w:val="22"/>
+                <w:szCs w:val="22"/>
                 <w:vertAlign w:val="baseline"/>
               </w:rPr>
             </w:pPr>
             <w:r>
               <w:rPr>
-                <w:sz w:val="24"/>
-                <w:szCs w:val="24"/>
+                <w:sz w:val="22"/>
+                <w:szCs w:val="22"/>
                 <w:vertAlign w:val="baseline"/>
               </w:rPr>
               <w:t>Cd musicale</w:t>
@@ -1580,15 +1763,15 @@
               <w:spacing w:line="240" w:lineRule="auto"/>
               <w:jc w:val="both"/>
               <w:rPr>
-                <w:sz w:val="24"/>
-                <w:szCs w:val="24"/>
+                <w:sz w:val="22"/>
+                <w:szCs w:val="22"/>
                 <w:vertAlign w:val="baseline"/>
               </w:rPr>
             </w:pPr>
             <w:r>
               <w:rPr>
-                <w:sz w:val="24"/>
-                <w:szCs w:val="24"/>
+                <w:sz w:val="22"/>
+                <w:szCs w:val="22"/>
                 <w:vertAlign w:val="baseline"/>
               </w:rPr>
               <w:t>- Nome</w:t>
@@ -1600,15 +1783,15 @@
               <w:spacing w:line="240" w:lineRule="auto"/>
               <w:jc w:val="both"/>
               <w:rPr>
-                <w:sz w:val="24"/>
-                <w:szCs w:val="24"/>
+                <w:sz w:val="22"/>
+                <w:szCs w:val="22"/>
                 <w:vertAlign w:val="baseline"/>
               </w:rPr>
             </w:pPr>
             <w:r>
               <w:rPr>
-                <w:sz w:val="24"/>
-                <w:szCs w:val="24"/>
+                <w:sz w:val="22"/>
+                <w:szCs w:val="22"/>
                 <w:vertAlign w:val="baseline"/>
               </w:rPr>
               <w:t>- Num brani</w:t>
@@ -1620,15 +1803,15 @@
               <w:spacing w:line="240" w:lineRule="auto"/>
               <w:jc w:val="both"/>
               <w:rPr>
-                <w:sz w:val="24"/>
-                <w:szCs w:val="24"/>
+                <w:sz w:val="22"/>
+                <w:szCs w:val="22"/>
                 <w:vertAlign w:val="baseline"/>
               </w:rPr>
             </w:pPr>
             <w:r>
               <w:rPr>
-                <w:sz w:val="24"/>
-                <w:szCs w:val="24"/>
+                <w:sz w:val="22"/>
+                <w:szCs w:val="22"/>
                 <w:vertAlign w:val="baseline"/>
               </w:rPr>
               <w:t>- Durata</w:t>
@@ -1640,15 +1823,15 @@
               <w:spacing w:line="240" w:lineRule="auto"/>
               <w:jc w:val="both"/>
               <w:rPr>
-                <w:sz w:val="24"/>
-                <w:szCs w:val="24"/>
+                <w:sz w:val="22"/>
+                <w:szCs w:val="22"/>
                 <w:vertAlign w:val="baseline"/>
               </w:rPr>
             </w:pPr>
             <w:r>
               <w:rPr>
-                <w:sz w:val="24"/>
-                <w:szCs w:val="24"/>
+                <w:sz w:val="22"/>
+                <w:szCs w:val="22"/>
                 <w:vertAlign w:val="baseline"/>
               </w:rPr>
               <w:t>- Prezzo cad.</w:t>
@@ -1665,8 +1848,8 @@
               <w:spacing w:line="240" w:lineRule="auto"/>
               <w:jc w:val="both"/>
               <w:rPr>
-                <w:sz w:val="24"/>
-                <w:szCs w:val="24"/>
+                <w:sz w:val="22"/>
+                <w:szCs w:val="22"/>
                 <w:vertAlign w:val="baseline"/>
               </w:rPr>
             </w:pPr>
@@ -1682,15 +1865,15 @@
               <w:spacing w:line="240" w:lineRule="auto"/>
               <w:jc w:val="both"/>
               <w:rPr>
-                <w:sz w:val="24"/>
-                <w:szCs w:val="24"/>
+                <w:sz w:val="22"/>
+                <w:szCs w:val="22"/>
                 <w:vertAlign w:val="baseline"/>
               </w:rPr>
             </w:pPr>
             <w:r>
               <w:rPr>
-                <w:sz w:val="24"/>
-                <w:szCs w:val="24"/>
+                <w:sz w:val="22"/>
+                <w:szCs w:val="22"/>
                 <w:vertAlign w:val="baseline"/>
               </w:rPr>
               <w:t>Band, studio di registrazione, genere musicale, filiale, carrello, cliente</w:t>
@@ -1726,15 +1909,15 @@
               <w:spacing w:line="240" w:lineRule="auto"/>
               <w:jc w:val="both"/>
               <w:rPr>
-                <w:sz w:val="24"/>
-                <w:szCs w:val="24"/>
+                <w:sz w:val="22"/>
+                <w:szCs w:val="22"/>
                 <w:vertAlign w:val="baseline"/>
               </w:rPr>
             </w:pPr>
             <w:r>
               <w:rPr>
-                <w:sz w:val="24"/>
-                <w:szCs w:val="24"/>
+                <w:sz w:val="22"/>
+                <w:szCs w:val="22"/>
                 <w:vertAlign w:val="baseline"/>
               </w:rPr>
               <w:t>Genere musicale</w:t>
@@ -1751,15 +1934,15 @@
               <w:spacing w:line="240" w:lineRule="auto"/>
               <w:jc w:val="both"/>
               <w:rPr>
-                <w:sz w:val="24"/>
-                <w:szCs w:val="24"/>
+                <w:sz w:val="22"/>
+                <w:szCs w:val="22"/>
                 <w:vertAlign w:val="baseline"/>
               </w:rPr>
             </w:pPr>
             <w:r>
               <w:rPr>
-                <w:sz w:val="24"/>
-                <w:szCs w:val="24"/>
+                <w:sz w:val="22"/>
+                <w:szCs w:val="22"/>
                 <w:vertAlign w:val="baseline"/>
               </w:rPr>
               <w:t>- Nome</w:t>
@@ -1771,15 +1954,15 @@
               <w:spacing w:line="240" w:lineRule="auto"/>
               <w:jc w:val="both"/>
               <w:rPr>
-                <w:sz w:val="24"/>
-                <w:szCs w:val="24"/>
+                <w:sz w:val="22"/>
+                <w:szCs w:val="22"/>
                 <w:vertAlign w:val="baseline"/>
               </w:rPr>
             </w:pPr>
             <w:r>
               <w:rPr>
-                <w:sz w:val="24"/>
-                <w:szCs w:val="24"/>
+                <w:sz w:val="22"/>
+                <w:szCs w:val="22"/>
                 <w:vertAlign w:val="baseline"/>
               </w:rPr>
               <w:t>- Popolarità(anno)</w:t>
@@ -1796,8 +1979,8 @@
               <w:spacing w:line="240" w:lineRule="auto"/>
               <w:jc w:val="both"/>
               <w:rPr>
-                <w:sz w:val="24"/>
-                <w:szCs w:val="24"/>
+                <w:sz w:val="22"/>
+                <w:szCs w:val="22"/>
                 <w:vertAlign w:val="baseline"/>
               </w:rPr>
             </w:pPr>
@@ -1813,15 +1996,15 @@
               <w:spacing w:line="240" w:lineRule="auto"/>
               <w:jc w:val="both"/>
               <w:rPr>
-                <w:sz w:val="24"/>
-                <w:szCs w:val="24"/>
+                <w:sz w:val="22"/>
+                <w:szCs w:val="22"/>
                 <w:vertAlign w:val="baseline"/>
               </w:rPr>
             </w:pPr>
             <w:r>
               <w:rPr>
-                <w:sz w:val="24"/>
-                <w:szCs w:val="24"/>
+                <w:sz w:val="22"/>
+                <w:szCs w:val="22"/>
                 <w:vertAlign w:val="baseline"/>
               </w:rPr>
               <w:t>Cd musicale</w:t>
@@ -1857,15 +2040,15 @@
               <w:spacing w:line="240" w:lineRule="auto"/>
               <w:jc w:val="both"/>
               <w:rPr>
-                <w:sz w:val="24"/>
-                <w:szCs w:val="24"/>
+                <w:sz w:val="22"/>
+                <w:szCs w:val="22"/>
                 <w:vertAlign w:val="baseline"/>
               </w:rPr>
             </w:pPr>
             <w:r>
               <w:rPr>
-                <w:sz w:val="24"/>
-                <w:szCs w:val="24"/>
+                <w:sz w:val="22"/>
+                <w:szCs w:val="22"/>
                 <w:vertAlign w:val="baseline"/>
               </w:rPr>
               <w:t>Magazzino</w:t>
@@ -1882,15 +2065,15 @@
               <w:spacing w:line="240" w:lineRule="auto"/>
               <w:jc w:val="both"/>
               <w:rPr>
-                <w:sz w:val="24"/>
-                <w:szCs w:val="24"/>
+                <w:sz w:val="22"/>
+                <w:szCs w:val="22"/>
                 <w:vertAlign w:val="baseline"/>
               </w:rPr>
             </w:pPr>
             <w:r>
               <w:rPr>
-                <w:sz w:val="24"/>
-                <w:szCs w:val="24"/>
+                <w:sz w:val="22"/>
+                <w:szCs w:val="22"/>
                 <w:vertAlign w:val="baseline"/>
               </w:rPr>
               <w:t>- Codice</w:t>
@@ -1902,15 +2085,15 @@
               <w:spacing w:line="240" w:lineRule="auto"/>
               <w:jc w:val="both"/>
               <w:rPr>
-                <w:sz w:val="24"/>
-                <w:szCs w:val="24"/>
+                <w:sz w:val="22"/>
+                <w:szCs w:val="22"/>
                 <w:vertAlign w:val="baseline"/>
               </w:rPr>
             </w:pPr>
             <w:r>
               <w:rPr>
-                <w:sz w:val="24"/>
-                <w:szCs w:val="24"/>
+                <w:sz w:val="22"/>
+                <w:szCs w:val="22"/>
                 <w:vertAlign w:val="baseline"/>
               </w:rPr>
               <w:t>- Via</w:t>
@@ -1922,15 +2105,15 @@
               <w:spacing w:line="240" w:lineRule="auto"/>
               <w:jc w:val="both"/>
               <w:rPr>
-                <w:sz w:val="24"/>
-                <w:szCs w:val="24"/>
+                <w:sz w:val="22"/>
+                <w:szCs w:val="22"/>
                 <w:vertAlign w:val="baseline"/>
               </w:rPr>
             </w:pPr>
             <w:r>
               <w:rPr>
-                <w:sz w:val="24"/>
-                <w:szCs w:val="24"/>
+                <w:sz w:val="22"/>
+                <w:szCs w:val="22"/>
                 <w:vertAlign w:val="baseline"/>
               </w:rPr>
               <w:t>- Citta</w:t>
@@ -1942,15 +2125,15 @@
               <w:spacing w:line="240" w:lineRule="auto"/>
               <w:jc w:val="both"/>
               <w:rPr>
-                <w:sz w:val="24"/>
-                <w:szCs w:val="24"/>
+                <w:sz w:val="22"/>
+                <w:szCs w:val="22"/>
                 <w:vertAlign w:val="baseline"/>
               </w:rPr>
             </w:pPr>
             <w:r>
               <w:rPr>
-                <w:sz w:val="24"/>
-                <w:szCs w:val="24"/>
+                <w:sz w:val="22"/>
+                <w:szCs w:val="22"/>
                 <w:vertAlign w:val="baseline"/>
               </w:rPr>
               <w:t>- CAP</w:t>
@@ -1962,15 +2145,15 @@
               <w:spacing w:line="240" w:lineRule="auto"/>
               <w:jc w:val="both"/>
               <w:rPr>
-                <w:sz w:val="24"/>
-                <w:szCs w:val="24"/>
+                <w:sz w:val="22"/>
+                <w:szCs w:val="22"/>
                 <w:vertAlign w:val="baseline"/>
               </w:rPr>
             </w:pPr>
             <w:r>
               <w:rPr>
-                <w:sz w:val="24"/>
-                <w:szCs w:val="24"/>
+                <w:sz w:val="22"/>
+                <w:szCs w:val="22"/>
                 <w:vertAlign w:val="baseline"/>
               </w:rPr>
               <w:t>- Num civico</w:t>
@@ -1982,15 +2165,15 @@
               <w:spacing w:line="240" w:lineRule="auto"/>
               <w:jc w:val="both"/>
               <w:rPr>
-                <w:sz w:val="24"/>
-                <w:szCs w:val="24"/>
+                <w:sz w:val="22"/>
+                <w:szCs w:val="22"/>
                 <w:vertAlign w:val="baseline"/>
               </w:rPr>
             </w:pPr>
             <w:r>
               <w:rPr>
-                <w:sz w:val="24"/>
-                <w:szCs w:val="24"/>
+                <w:sz w:val="22"/>
+                <w:szCs w:val="22"/>
                 <w:vertAlign w:val="baseline"/>
               </w:rPr>
               <w:t>- Provincia</w:t>
@@ -2007,8 +2190,8 @@
               <w:spacing w:line="240" w:lineRule="auto"/>
               <w:jc w:val="both"/>
               <w:rPr>
-                <w:sz w:val="24"/>
-                <w:szCs w:val="24"/>
+                <w:sz w:val="22"/>
+                <w:szCs w:val="22"/>
                 <w:vertAlign w:val="baseline"/>
               </w:rPr>
             </w:pPr>
@@ -2024,15 +2207,15 @@
               <w:spacing w:line="240" w:lineRule="auto"/>
               <w:jc w:val="both"/>
               <w:rPr>
-                <w:sz w:val="24"/>
-                <w:szCs w:val="24"/>
+                <w:sz w:val="22"/>
+                <w:szCs w:val="22"/>
                 <w:vertAlign w:val="baseline"/>
               </w:rPr>
             </w:pPr>
             <w:r>
               <w:rPr>
-                <w:sz w:val="24"/>
-                <w:szCs w:val="24"/>
+                <w:sz w:val="22"/>
+                <w:szCs w:val="22"/>
                 <w:vertAlign w:val="baseline"/>
               </w:rPr>
               <w:t>Fialiale</w:t>
@@ -2068,15 +2251,15 @@
               <w:spacing w:line="240" w:lineRule="auto"/>
               <w:jc w:val="both"/>
               <w:rPr>
-                <w:sz w:val="24"/>
-                <w:szCs w:val="24"/>
+                <w:sz w:val="22"/>
+                <w:szCs w:val="22"/>
                 <w:vertAlign w:val="baseline"/>
               </w:rPr>
             </w:pPr>
             <w:r>
               <w:rPr>
-                <w:sz w:val="24"/>
-                <w:szCs w:val="24"/>
+                <w:sz w:val="22"/>
+                <w:szCs w:val="22"/>
                 <w:vertAlign w:val="baseline"/>
               </w:rPr>
               <w:t>Filiale</w:t>
@@ -2093,15 +2276,15 @@
               <w:spacing w:line="240" w:lineRule="auto"/>
               <w:jc w:val="both"/>
               <w:rPr>
-                <w:sz w:val="24"/>
-                <w:szCs w:val="24"/>
+                <w:sz w:val="22"/>
+                <w:szCs w:val="22"/>
                 <w:vertAlign w:val="baseline"/>
               </w:rPr>
             </w:pPr>
             <w:r>
               <w:rPr>
-                <w:sz w:val="24"/>
-                <w:szCs w:val="24"/>
+                <w:sz w:val="22"/>
+                <w:szCs w:val="22"/>
                 <w:vertAlign w:val="baseline"/>
               </w:rPr>
               <w:t>- Codice</w:t>
@@ -2113,15 +2296,15 @@
               <w:spacing w:line="240" w:lineRule="auto"/>
               <w:jc w:val="both"/>
               <w:rPr>
-                <w:sz w:val="24"/>
-                <w:szCs w:val="24"/>
+                <w:sz w:val="22"/>
+                <w:szCs w:val="22"/>
                 <w:vertAlign w:val="baseline"/>
               </w:rPr>
             </w:pPr>
             <w:r>
               <w:rPr>
-                <w:sz w:val="24"/>
-                <w:szCs w:val="24"/>
+                <w:sz w:val="22"/>
+                <w:szCs w:val="22"/>
                 <w:vertAlign w:val="baseline"/>
               </w:rPr>
               <w:t>- Telefono</w:t>
@@ -2133,15 +2316,15 @@
               <w:spacing w:line="240" w:lineRule="auto"/>
               <w:jc w:val="both"/>
               <w:rPr>
-                <w:sz w:val="24"/>
-                <w:szCs w:val="24"/>
+                <w:sz w:val="22"/>
+                <w:szCs w:val="22"/>
                 <w:vertAlign w:val="baseline"/>
               </w:rPr>
             </w:pPr>
             <w:r>
               <w:rPr>
-                <w:sz w:val="24"/>
-                <w:szCs w:val="24"/>
+                <w:sz w:val="22"/>
+                <w:szCs w:val="22"/>
                 <w:vertAlign w:val="baseline"/>
               </w:rPr>
               <w:t>- Via</w:t>
@@ -2153,15 +2336,15 @@
               <w:spacing w:line="240" w:lineRule="auto"/>
               <w:jc w:val="both"/>
               <w:rPr>
-                <w:sz w:val="24"/>
-                <w:szCs w:val="24"/>
+                <w:sz w:val="22"/>
+                <w:szCs w:val="22"/>
                 <w:vertAlign w:val="baseline"/>
               </w:rPr>
             </w:pPr>
             <w:r>
               <w:rPr>
-                <w:sz w:val="24"/>
-                <w:szCs w:val="24"/>
+                <w:sz w:val="22"/>
+                <w:szCs w:val="22"/>
                 <w:vertAlign w:val="baseline"/>
               </w:rPr>
               <w:t>- Citta</w:t>
@@ -2173,15 +2356,15 @@
               <w:spacing w:line="240" w:lineRule="auto"/>
               <w:jc w:val="both"/>
               <w:rPr>
-                <w:sz w:val="24"/>
-                <w:szCs w:val="24"/>
+                <w:sz w:val="22"/>
+                <w:szCs w:val="22"/>
                 <w:vertAlign w:val="baseline"/>
               </w:rPr>
             </w:pPr>
             <w:r>
               <w:rPr>
-                <w:sz w:val="24"/>
-                <w:szCs w:val="24"/>
+                <w:sz w:val="22"/>
+                <w:szCs w:val="22"/>
                 <w:vertAlign w:val="baseline"/>
               </w:rPr>
               <w:t>- CAP</w:t>
@@ -2193,15 +2376,15 @@
               <w:spacing w:line="240" w:lineRule="auto"/>
               <w:jc w:val="both"/>
               <w:rPr>
-                <w:sz w:val="24"/>
-                <w:szCs w:val="24"/>
+                <w:sz w:val="22"/>
+                <w:szCs w:val="22"/>
                 <w:vertAlign w:val="baseline"/>
               </w:rPr>
             </w:pPr>
             <w:r>
               <w:rPr>
-                <w:sz w:val="24"/>
-                <w:szCs w:val="24"/>
+                <w:sz w:val="22"/>
+                <w:szCs w:val="22"/>
                 <w:vertAlign w:val="baseline"/>
               </w:rPr>
               <w:t>- Num civico</w:t>
@@ -2213,15 +2396,15 @@
               <w:spacing w:line="240" w:lineRule="auto"/>
               <w:jc w:val="both"/>
               <w:rPr>
-                <w:sz w:val="24"/>
-                <w:szCs w:val="24"/>
+                <w:sz w:val="22"/>
+                <w:szCs w:val="22"/>
                 <w:vertAlign w:val="baseline"/>
               </w:rPr>
             </w:pPr>
             <w:r>
               <w:rPr>
-                <w:sz w:val="24"/>
-                <w:szCs w:val="24"/>
+                <w:sz w:val="22"/>
+                <w:szCs w:val="22"/>
                 <w:vertAlign w:val="baseline"/>
               </w:rPr>
               <w:t>- Provincia</w:t>
@@ -2238,15 +2421,15 @@
               <w:spacing w:line="240" w:lineRule="auto"/>
               <w:jc w:val="both"/>
               <w:rPr>
-                <w:sz w:val="24"/>
-                <w:szCs w:val="24"/>
+                <w:sz w:val="22"/>
+                <w:szCs w:val="22"/>
                 <w:vertAlign w:val="baseline"/>
               </w:rPr>
             </w:pPr>
             <w:r>
               <w:rPr>
-                <w:sz w:val="24"/>
-                <w:szCs w:val="24"/>
+                <w:sz w:val="22"/>
+                <w:szCs w:val="22"/>
                 <w:vertAlign w:val="baseline"/>
               </w:rPr>
               <w:t>negozio</w:t>
@@ -2263,15 +2446,15 @@
               <w:spacing w:line="240" w:lineRule="auto"/>
               <w:jc w:val="both"/>
               <w:rPr>
-                <w:sz w:val="24"/>
-                <w:szCs w:val="24"/>
+                <w:sz w:val="22"/>
+                <w:szCs w:val="22"/>
                 <w:vertAlign w:val="baseline"/>
               </w:rPr>
             </w:pPr>
             <w:r>
               <w:rPr>
-                <w:sz w:val="24"/>
-                <w:szCs w:val="24"/>
+                <w:sz w:val="22"/>
+                <w:szCs w:val="22"/>
                 <w:vertAlign w:val="baseline"/>
               </w:rPr>
               <w:t>Magazzino, cd musicale, dirigente, dipendente, evento</w:t>
@@ -2307,15 +2490,15 @@
               <w:spacing w:line="240" w:lineRule="auto"/>
               <w:jc w:val="both"/>
               <w:rPr>
-                <w:sz w:val="24"/>
-                <w:szCs w:val="24"/>
+                <w:sz w:val="22"/>
+                <w:szCs w:val="22"/>
                 <w:vertAlign w:val="baseline"/>
               </w:rPr>
             </w:pPr>
             <w:r>
               <w:rPr>
-                <w:sz w:val="24"/>
-                <w:szCs w:val="24"/>
+                <w:sz w:val="22"/>
+                <w:szCs w:val="22"/>
                 <w:vertAlign w:val="baseline"/>
               </w:rPr>
               <w:t>Dirigente</w:t>
@@ -2332,15 +2515,15 @@
               <w:spacing w:line="240" w:lineRule="auto"/>
               <w:jc w:val="both"/>
               <w:rPr>
-                <w:sz w:val="24"/>
-                <w:szCs w:val="24"/>
+                <w:sz w:val="22"/>
+                <w:szCs w:val="22"/>
                 <w:vertAlign w:val="baseline"/>
               </w:rPr>
             </w:pPr>
             <w:r>
               <w:rPr>
-                <w:sz w:val="24"/>
-                <w:szCs w:val="24"/>
+                <w:sz w:val="22"/>
+                <w:szCs w:val="22"/>
                 <w:vertAlign w:val="baseline"/>
               </w:rPr>
               <w:t>- Codice fiscale</w:t>
@@ -2352,15 +2535,15 @@
               <w:spacing w:line="240" w:lineRule="auto"/>
               <w:jc w:val="both"/>
               <w:rPr>
-                <w:sz w:val="24"/>
-                <w:szCs w:val="24"/>
+                <w:sz w:val="22"/>
+                <w:szCs w:val="22"/>
                 <w:vertAlign w:val="baseline"/>
               </w:rPr>
             </w:pPr>
             <w:r>
               <w:rPr>
-                <w:sz w:val="24"/>
-                <w:szCs w:val="24"/>
+                <w:sz w:val="22"/>
+                <w:szCs w:val="22"/>
                 <w:vertAlign w:val="baseline"/>
               </w:rPr>
               <w:t>- Nome</w:t>
@@ -2372,15 +2555,15 @@
               <w:spacing w:line="240" w:lineRule="auto"/>
               <w:jc w:val="both"/>
               <w:rPr>
-                <w:sz w:val="24"/>
-                <w:szCs w:val="24"/>
+                <w:sz w:val="22"/>
+                <w:szCs w:val="22"/>
                 <w:vertAlign w:val="baseline"/>
               </w:rPr>
             </w:pPr>
             <w:r>
               <w:rPr>
-                <w:sz w:val="24"/>
-                <w:szCs w:val="24"/>
+                <w:sz w:val="22"/>
+                <w:szCs w:val="22"/>
                 <w:vertAlign w:val="baseline"/>
               </w:rPr>
               <w:t>- Cognome</w:t>
@@ -2392,15 +2575,15 @@
               <w:spacing w:line="240" w:lineRule="auto"/>
               <w:jc w:val="both"/>
               <w:rPr>
-                <w:sz w:val="24"/>
-                <w:szCs w:val="24"/>
+                <w:sz w:val="22"/>
+                <w:szCs w:val="22"/>
                 <w:vertAlign w:val="baseline"/>
               </w:rPr>
             </w:pPr>
             <w:r>
               <w:rPr>
-                <w:sz w:val="24"/>
-                <w:szCs w:val="24"/>
+                <w:sz w:val="22"/>
+                <w:szCs w:val="22"/>
                 <w:vertAlign w:val="baseline"/>
               </w:rPr>
               <w:t>- Telefono</w:t>
@@ -2412,15 +2595,15 @@
               <w:spacing w:line="240" w:lineRule="auto"/>
               <w:jc w:val="both"/>
               <w:rPr>
-                <w:sz w:val="24"/>
-                <w:szCs w:val="24"/>
+                <w:sz w:val="22"/>
+                <w:szCs w:val="22"/>
                 <w:vertAlign w:val="baseline"/>
               </w:rPr>
             </w:pPr>
             <w:r>
               <w:rPr>
-                <w:sz w:val="24"/>
-                <w:szCs w:val="24"/>
+                <w:sz w:val="22"/>
+                <w:szCs w:val="22"/>
                 <w:vertAlign w:val="baseline"/>
               </w:rPr>
               <w:t>- Via</w:t>
@@ -2432,15 +2615,15 @@
               <w:spacing w:line="240" w:lineRule="auto"/>
               <w:jc w:val="both"/>
               <w:rPr>
-                <w:sz w:val="24"/>
-                <w:szCs w:val="24"/>
+                <w:sz w:val="22"/>
+                <w:szCs w:val="22"/>
                 <w:vertAlign w:val="baseline"/>
               </w:rPr>
             </w:pPr>
             <w:r>
               <w:rPr>
-                <w:sz w:val="24"/>
-                <w:szCs w:val="24"/>
+                <w:sz w:val="22"/>
+                <w:szCs w:val="22"/>
                 <w:vertAlign w:val="baseline"/>
               </w:rPr>
               <w:t>- Citta</w:t>
@@ -2452,15 +2635,15 @@
               <w:spacing w:line="240" w:lineRule="auto"/>
               <w:jc w:val="both"/>
               <w:rPr>
-                <w:sz w:val="24"/>
-                <w:szCs w:val="24"/>
+                <w:sz w:val="22"/>
+                <w:szCs w:val="22"/>
                 <w:vertAlign w:val="baseline"/>
               </w:rPr>
             </w:pPr>
             <w:r>
               <w:rPr>
-                <w:sz w:val="24"/>
-                <w:szCs w:val="24"/>
+                <w:sz w:val="22"/>
+                <w:szCs w:val="22"/>
                 <w:vertAlign w:val="baseline"/>
               </w:rPr>
               <w:t>- CAP</w:t>
@@ -2472,15 +2655,15 @@
               <w:spacing w:line="240" w:lineRule="auto"/>
               <w:jc w:val="both"/>
               <w:rPr>
-                <w:sz w:val="24"/>
-                <w:szCs w:val="24"/>
+                <w:sz w:val="22"/>
+                <w:szCs w:val="22"/>
                 <w:vertAlign w:val="baseline"/>
               </w:rPr>
             </w:pPr>
             <w:r>
               <w:rPr>
-                <w:sz w:val="24"/>
-                <w:szCs w:val="24"/>
+                <w:sz w:val="22"/>
+                <w:szCs w:val="22"/>
                 <w:vertAlign w:val="baseline"/>
               </w:rPr>
               <w:t>- Num civico</w:t>
@@ -2492,15 +2675,15 @@
               <w:spacing w:line="240" w:lineRule="auto"/>
               <w:jc w:val="both"/>
               <w:rPr>
-                <w:sz w:val="24"/>
-                <w:szCs w:val="24"/>
+                <w:sz w:val="22"/>
+                <w:szCs w:val="22"/>
                 <w:vertAlign w:val="baseline"/>
               </w:rPr>
             </w:pPr>
             <w:r>
               <w:rPr>
-                <w:sz w:val="24"/>
-                <w:szCs w:val="24"/>
+                <w:sz w:val="22"/>
+                <w:szCs w:val="22"/>
                 <w:vertAlign w:val="baseline"/>
               </w:rPr>
               <w:t>- Provincia</w:t>
@@ -2512,15 +2695,35 @@
               <w:spacing w:line="240" w:lineRule="auto"/>
               <w:jc w:val="both"/>
               <w:rPr>
-                <w:sz w:val="24"/>
-                <w:szCs w:val="24"/>
+                <w:sz w:val="22"/>
+                <w:szCs w:val="22"/>
                 <w:vertAlign w:val="baseline"/>
               </w:rPr>
             </w:pPr>
             <w:r>
               <w:rPr>
-                <w:sz w:val="24"/>
-                <w:szCs w:val="24"/>
+                <w:sz w:val="22"/>
+                <w:szCs w:val="22"/>
+                <w:vertAlign w:val="baseline"/>
+              </w:rPr>
+              <w:t>- Costo orario</w:t>
+            </w:r>
+          </w:p>
+          <w:p>
+            <w:pPr>
+              <w:widowControl w:val="0"/>
+              <w:spacing w:line="240" w:lineRule="auto"/>
+              <w:jc w:val="both"/>
+              <w:rPr>
+                <w:sz w:val="22"/>
+                <w:szCs w:val="22"/>
+                <w:vertAlign w:val="baseline"/>
+              </w:rPr>
+            </w:pPr>
+            <w:r>
+              <w:rPr>
+                <w:sz w:val="22"/>
+                <w:szCs w:val="22"/>
                 <w:vertAlign w:val="baseline"/>
               </w:rPr>
               <w:t>- Anzianità</w:t>
@@ -2537,8 +2740,8 @@
               <w:spacing w:line="240" w:lineRule="auto"/>
               <w:jc w:val="both"/>
               <w:rPr>
-                <w:sz w:val="24"/>
-                <w:szCs w:val="24"/>
+                <w:sz w:val="22"/>
+                <w:szCs w:val="22"/>
                 <w:vertAlign w:val="baseline"/>
               </w:rPr>
             </w:pPr>
@@ -2554,15 +2757,15 @@
               <w:spacing w:line="240" w:lineRule="auto"/>
               <w:jc w:val="both"/>
               <w:rPr>
-                <w:sz w:val="24"/>
-                <w:szCs w:val="24"/>
+                <w:sz w:val="22"/>
+                <w:szCs w:val="22"/>
                 <w:vertAlign w:val="baseline"/>
               </w:rPr>
             </w:pPr>
             <w:r>
               <w:rPr>
-                <w:sz w:val="24"/>
-                <w:szCs w:val="24"/>
+                <w:sz w:val="22"/>
+                <w:szCs w:val="22"/>
                 <w:vertAlign w:val="baseline"/>
               </w:rPr>
               <w:t>Filiale</w:t>
@@ -2598,15 +2801,15 @@
               <w:spacing w:line="240" w:lineRule="auto"/>
               <w:jc w:val="both"/>
               <w:rPr>
-                <w:sz w:val="24"/>
-                <w:szCs w:val="24"/>
+                <w:sz w:val="22"/>
+                <w:szCs w:val="22"/>
                 <w:vertAlign w:val="baseline"/>
               </w:rPr>
             </w:pPr>
             <w:r>
               <w:rPr>
-                <w:sz w:val="24"/>
-                <w:szCs w:val="24"/>
+                <w:sz w:val="22"/>
+                <w:szCs w:val="22"/>
                 <w:vertAlign w:val="baseline"/>
               </w:rPr>
               <w:t>Dipendente</w:t>
@@ -2623,15 +2826,15 @@
               <w:spacing w:line="240" w:lineRule="auto"/>
               <w:jc w:val="both"/>
               <w:rPr>
-                <w:sz w:val="24"/>
-                <w:szCs w:val="24"/>
+                <w:sz w:val="22"/>
+                <w:szCs w:val="22"/>
                 <w:vertAlign w:val="baseline"/>
               </w:rPr>
             </w:pPr>
             <w:r>
               <w:rPr>
-                <w:sz w:val="24"/>
-                <w:szCs w:val="24"/>
+                <w:sz w:val="22"/>
+                <w:szCs w:val="22"/>
                 <w:vertAlign w:val="baseline"/>
               </w:rPr>
               <w:t>- Codice fiscale</w:t>
@@ -2643,15 +2846,15 @@
               <w:spacing w:line="240" w:lineRule="auto"/>
               <w:jc w:val="both"/>
               <w:rPr>
-                <w:sz w:val="24"/>
-                <w:szCs w:val="24"/>
+                <w:sz w:val="22"/>
+                <w:szCs w:val="22"/>
                 <w:vertAlign w:val="baseline"/>
               </w:rPr>
             </w:pPr>
             <w:r>
               <w:rPr>
-                <w:sz w:val="24"/>
-                <w:szCs w:val="24"/>
+                <w:sz w:val="22"/>
+                <w:szCs w:val="22"/>
                 <w:vertAlign w:val="baseline"/>
               </w:rPr>
               <w:t>- Nome</w:t>
@@ -2663,15 +2866,15 @@
               <w:spacing w:line="240" w:lineRule="auto"/>
               <w:jc w:val="both"/>
               <w:rPr>
-                <w:sz w:val="24"/>
-                <w:szCs w:val="24"/>
+                <w:sz w:val="22"/>
+                <w:szCs w:val="22"/>
                 <w:vertAlign w:val="baseline"/>
               </w:rPr>
             </w:pPr>
             <w:r>
               <w:rPr>
-                <w:sz w:val="24"/>
-                <w:szCs w:val="24"/>
+                <w:sz w:val="22"/>
+                <w:szCs w:val="22"/>
                 <w:vertAlign w:val="baseline"/>
               </w:rPr>
               <w:t>- Cognome</w:t>
@@ -2683,15 +2886,15 @@
               <w:spacing w:line="240" w:lineRule="auto"/>
               <w:jc w:val="both"/>
               <w:rPr>
-                <w:sz w:val="24"/>
-                <w:szCs w:val="24"/>
+                <w:sz w:val="22"/>
+                <w:szCs w:val="22"/>
                 <w:vertAlign w:val="baseline"/>
               </w:rPr>
             </w:pPr>
             <w:r>
               <w:rPr>
-                <w:sz w:val="24"/>
-                <w:szCs w:val="24"/>
+                <w:sz w:val="22"/>
+                <w:szCs w:val="22"/>
                 <w:vertAlign w:val="baseline"/>
               </w:rPr>
               <w:t>- Telefono</w:t>
@@ -2703,15 +2906,15 @@
               <w:spacing w:line="240" w:lineRule="auto"/>
               <w:jc w:val="both"/>
               <w:rPr>
-                <w:sz w:val="24"/>
-                <w:szCs w:val="24"/>
+                <w:sz w:val="22"/>
+                <w:szCs w:val="22"/>
                 <w:vertAlign w:val="baseline"/>
               </w:rPr>
             </w:pPr>
             <w:r>
               <w:rPr>
-                <w:sz w:val="24"/>
-                <w:szCs w:val="24"/>
+                <w:sz w:val="22"/>
+                <w:szCs w:val="22"/>
                 <w:vertAlign w:val="baseline"/>
               </w:rPr>
               <w:t>- Via</w:t>
@@ -2723,15 +2926,15 @@
               <w:spacing w:line="240" w:lineRule="auto"/>
               <w:jc w:val="both"/>
               <w:rPr>
-                <w:sz w:val="24"/>
-                <w:szCs w:val="24"/>
+                <w:sz w:val="22"/>
+                <w:szCs w:val="22"/>
                 <w:vertAlign w:val="baseline"/>
               </w:rPr>
             </w:pPr>
             <w:r>
               <w:rPr>
-                <w:sz w:val="24"/>
-                <w:szCs w:val="24"/>
+                <w:sz w:val="22"/>
+                <w:szCs w:val="22"/>
                 <w:vertAlign w:val="baseline"/>
               </w:rPr>
               <w:t>- Citta</w:t>
@@ -2743,15 +2946,15 @@
               <w:spacing w:line="240" w:lineRule="auto"/>
               <w:jc w:val="both"/>
               <w:rPr>
-                <w:sz w:val="24"/>
-                <w:szCs w:val="24"/>
+                <w:sz w:val="22"/>
+                <w:szCs w:val="22"/>
                 <w:vertAlign w:val="baseline"/>
               </w:rPr>
             </w:pPr>
             <w:r>
               <w:rPr>
-                <w:sz w:val="24"/>
-                <w:szCs w:val="24"/>
+                <w:sz w:val="22"/>
+                <w:szCs w:val="22"/>
                 <w:vertAlign w:val="baseline"/>
               </w:rPr>
               <w:t>- CAP</w:t>
@@ -2763,15 +2966,15 @@
               <w:spacing w:line="240" w:lineRule="auto"/>
               <w:jc w:val="both"/>
               <w:rPr>
-                <w:sz w:val="24"/>
-                <w:szCs w:val="24"/>
+                <w:sz w:val="22"/>
+                <w:szCs w:val="22"/>
                 <w:vertAlign w:val="baseline"/>
               </w:rPr>
             </w:pPr>
             <w:r>
               <w:rPr>
-                <w:sz w:val="24"/>
-                <w:szCs w:val="24"/>
+                <w:sz w:val="22"/>
+                <w:szCs w:val="22"/>
                 <w:vertAlign w:val="baseline"/>
               </w:rPr>
               <w:t>- Num civico</w:t>
@@ -2783,18 +2986,38 @@
               <w:spacing w:line="240" w:lineRule="auto"/>
               <w:jc w:val="both"/>
               <w:rPr>
-                <w:sz w:val="24"/>
-                <w:szCs w:val="24"/>
+                <w:sz w:val="22"/>
+                <w:szCs w:val="22"/>
                 <w:vertAlign w:val="baseline"/>
               </w:rPr>
             </w:pPr>
             <w:r>
               <w:rPr>
-                <w:sz w:val="24"/>
-                <w:szCs w:val="24"/>
+                <w:sz w:val="22"/>
+                <w:szCs w:val="22"/>
                 <w:vertAlign w:val="baseline"/>
               </w:rPr>
               <w:t>- Provincia</w:t>
+            </w:r>
+          </w:p>
+          <w:p>
+            <w:pPr>
+              <w:widowControl w:val="0"/>
+              <w:spacing w:line="240" w:lineRule="auto"/>
+              <w:jc w:val="both"/>
+              <w:rPr>
+                <w:sz w:val="22"/>
+                <w:szCs w:val="22"/>
+                <w:vertAlign w:val="baseline"/>
+              </w:rPr>
+            </w:pPr>
+            <w:r>
+              <w:rPr>
+                <w:sz w:val="22"/>
+                <w:szCs w:val="22"/>
+                <w:vertAlign w:val="baseline"/>
+              </w:rPr>
+              <w:t>- Costo orario</w:t>
             </w:r>
           </w:p>
         </w:tc>
@@ -2808,8 +3031,8 @@
               <w:spacing w:line="240" w:lineRule="auto"/>
               <w:jc w:val="both"/>
               <w:rPr>
-                <w:sz w:val="24"/>
-                <w:szCs w:val="24"/>
+                <w:sz w:val="22"/>
+                <w:szCs w:val="22"/>
                 <w:vertAlign w:val="baseline"/>
               </w:rPr>
             </w:pPr>
@@ -2825,15 +3048,15 @@
               <w:spacing w:line="240" w:lineRule="auto"/>
               <w:jc w:val="both"/>
               <w:rPr>
-                <w:sz w:val="24"/>
-                <w:szCs w:val="24"/>
+                <w:sz w:val="22"/>
+                <w:szCs w:val="22"/>
                 <w:vertAlign w:val="baseline"/>
               </w:rPr>
             </w:pPr>
             <w:r>
               <w:rPr>
-                <w:sz w:val="24"/>
-                <w:szCs w:val="24"/>
+                <w:sz w:val="22"/>
+                <w:szCs w:val="22"/>
                 <w:vertAlign w:val="baseline"/>
               </w:rPr>
               <w:t>Filiale</w:t>
@@ -2869,15 +3092,15 @@
               <w:spacing w:line="240" w:lineRule="auto"/>
               <w:jc w:val="both"/>
               <w:rPr>
-                <w:sz w:val="24"/>
-                <w:szCs w:val="24"/>
+                <w:sz w:val="22"/>
+                <w:szCs w:val="22"/>
                 <w:vertAlign w:val="baseline"/>
               </w:rPr>
             </w:pPr>
             <w:r>
               <w:rPr>
-                <w:sz w:val="24"/>
-                <w:szCs w:val="24"/>
+                <w:sz w:val="22"/>
+                <w:szCs w:val="22"/>
                 <w:vertAlign w:val="baseline"/>
               </w:rPr>
               <w:t>Evento</w:t>
@@ -2894,15 +3117,15 @@
               <w:spacing w:line="240" w:lineRule="auto"/>
               <w:jc w:val="both"/>
               <w:rPr>
-                <w:sz w:val="24"/>
-                <w:szCs w:val="24"/>
+                <w:sz w:val="22"/>
+                <w:szCs w:val="22"/>
                 <w:vertAlign w:val="baseline"/>
               </w:rPr>
             </w:pPr>
             <w:r>
               <w:rPr>
-                <w:sz w:val="24"/>
-                <w:szCs w:val="24"/>
+                <w:sz w:val="22"/>
+                <w:szCs w:val="22"/>
                 <w:vertAlign w:val="baseline"/>
               </w:rPr>
               <w:t>- Nome</w:t>
@@ -2914,15 +3137,15 @@
               <w:spacing w:line="240" w:lineRule="auto"/>
               <w:jc w:val="both"/>
               <w:rPr>
-                <w:sz w:val="24"/>
-                <w:szCs w:val="24"/>
+                <w:sz w:val="22"/>
+                <w:szCs w:val="22"/>
                 <w:vertAlign w:val="baseline"/>
               </w:rPr>
             </w:pPr>
             <w:r>
               <w:rPr>
-                <w:sz w:val="24"/>
-                <w:szCs w:val="24"/>
+                <w:sz w:val="22"/>
+                <w:szCs w:val="22"/>
                 <w:vertAlign w:val="baseline"/>
               </w:rPr>
               <w:t>- Data</w:t>
@@ -2934,15 +3157,15 @@
               <w:spacing w:line="240" w:lineRule="auto"/>
               <w:jc w:val="both"/>
               <w:rPr>
-                <w:sz w:val="24"/>
-                <w:szCs w:val="24"/>
+                <w:sz w:val="22"/>
+                <w:szCs w:val="22"/>
                 <w:vertAlign w:val="baseline"/>
               </w:rPr>
             </w:pPr>
             <w:r>
               <w:rPr>
-                <w:sz w:val="24"/>
-                <w:szCs w:val="24"/>
+                <w:sz w:val="22"/>
+                <w:szCs w:val="22"/>
                 <w:vertAlign w:val="baseline"/>
               </w:rPr>
               <w:t>- Località</w:t>
@@ -2959,8 +3182,8 @@
               <w:spacing w:line="240" w:lineRule="auto"/>
               <w:jc w:val="both"/>
               <w:rPr>
-                <w:sz w:val="24"/>
-                <w:szCs w:val="24"/>
+                <w:sz w:val="22"/>
+                <w:szCs w:val="22"/>
                 <w:vertAlign w:val="baseline"/>
               </w:rPr>
             </w:pPr>
@@ -2976,15 +3199,15 @@
               <w:spacing w:line="240" w:lineRule="auto"/>
               <w:jc w:val="both"/>
               <w:rPr>
-                <w:sz w:val="24"/>
-                <w:szCs w:val="24"/>
+                <w:sz w:val="22"/>
+                <w:szCs w:val="22"/>
                 <w:vertAlign w:val="baseline"/>
               </w:rPr>
             </w:pPr>
             <w:r>
               <w:rPr>
-                <w:sz w:val="24"/>
-                <w:szCs w:val="24"/>
+                <w:sz w:val="22"/>
+                <w:szCs w:val="22"/>
                 <w:vertAlign w:val="baseline"/>
               </w:rPr>
               <w:t>FIliale</w:t>
@@ -3020,15 +3243,15 @@
               <w:spacing w:line="240" w:lineRule="auto"/>
               <w:jc w:val="both"/>
               <w:rPr>
-                <w:sz w:val="24"/>
-                <w:szCs w:val="24"/>
+                <w:sz w:val="22"/>
+                <w:szCs w:val="22"/>
                 <w:vertAlign w:val="baseline"/>
               </w:rPr>
             </w:pPr>
             <w:r>
               <w:rPr>
-                <w:sz w:val="24"/>
-                <w:szCs w:val="24"/>
+                <w:sz w:val="22"/>
+                <w:szCs w:val="22"/>
                 <w:vertAlign w:val="baseline"/>
               </w:rPr>
               <w:t>Cliente</w:t>
@@ -3045,15 +3268,15 @@
               <w:spacing w:line="240" w:lineRule="auto"/>
               <w:jc w:val="both"/>
               <w:rPr>
-                <w:sz w:val="24"/>
-                <w:szCs w:val="24"/>
+                <w:sz w:val="22"/>
+                <w:szCs w:val="22"/>
                 <w:vertAlign w:val="baseline"/>
               </w:rPr>
             </w:pPr>
             <w:r>
               <w:rPr>
-                <w:sz w:val="24"/>
-                <w:szCs w:val="24"/>
+                <w:sz w:val="22"/>
+                <w:szCs w:val="22"/>
                 <w:vertAlign w:val="baseline"/>
               </w:rPr>
               <w:t>- Codice fiscale</w:t>
@@ -3065,15 +3288,15 @@
               <w:spacing w:line="240" w:lineRule="auto"/>
               <w:jc w:val="both"/>
               <w:rPr>
-                <w:sz w:val="24"/>
-                <w:szCs w:val="24"/>
+                <w:sz w:val="22"/>
+                <w:szCs w:val="22"/>
                 <w:vertAlign w:val="baseline"/>
               </w:rPr>
             </w:pPr>
             <w:r>
               <w:rPr>
-                <w:sz w:val="24"/>
-                <w:szCs w:val="24"/>
+                <w:sz w:val="22"/>
+                <w:szCs w:val="22"/>
                 <w:vertAlign w:val="baseline"/>
               </w:rPr>
               <w:t>- Nome</w:t>
@@ -3085,15 +3308,15 @@
               <w:spacing w:line="240" w:lineRule="auto"/>
               <w:jc w:val="both"/>
               <w:rPr>
-                <w:sz w:val="24"/>
-                <w:szCs w:val="24"/>
+                <w:sz w:val="22"/>
+                <w:szCs w:val="22"/>
                 <w:vertAlign w:val="baseline"/>
               </w:rPr>
             </w:pPr>
             <w:r>
               <w:rPr>
-                <w:sz w:val="24"/>
-                <w:szCs w:val="24"/>
+                <w:sz w:val="22"/>
+                <w:szCs w:val="22"/>
                 <w:vertAlign w:val="baseline"/>
               </w:rPr>
               <w:t>- Cognome</w:t>
@@ -3105,15 +3328,15 @@
               <w:spacing w:line="240" w:lineRule="auto"/>
               <w:jc w:val="both"/>
               <w:rPr>
-                <w:sz w:val="24"/>
-                <w:szCs w:val="24"/>
+                <w:sz w:val="22"/>
+                <w:szCs w:val="22"/>
                 <w:vertAlign w:val="baseline"/>
               </w:rPr>
             </w:pPr>
             <w:r>
               <w:rPr>
-                <w:sz w:val="24"/>
-                <w:szCs w:val="24"/>
+                <w:sz w:val="22"/>
+                <w:szCs w:val="22"/>
                 <w:vertAlign w:val="baseline"/>
               </w:rPr>
               <w:t>- Telefono</w:t>
@@ -3130,8 +3353,8 @@
               <w:spacing w:line="240" w:lineRule="auto"/>
               <w:jc w:val="both"/>
               <w:rPr>
-                <w:sz w:val="24"/>
-                <w:szCs w:val="24"/>
+                <w:sz w:val="22"/>
+                <w:szCs w:val="22"/>
                 <w:vertAlign w:val="baseline"/>
               </w:rPr>
             </w:pPr>
@@ -3147,15 +3370,15 @@
               <w:spacing w:line="240" w:lineRule="auto"/>
               <w:jc w:val="both"/>
               <w:rPr>
-                <w:sz w:val="24"/>
-                <w:szCs w:val="24"/>
+                <w:sz w:val="22"/>
+                <w:szCs w:val="22"/>
                 <w:vertAlign w:val="baseline"/>
               </w:rPr>
             </w:pPr>
             <w:r>
               <w:rPr>
-                <w:sz w:val="24"/>
-                <w:szCs w:val="24"/>
+                <w:sz w:val="22"/>
+                <w:szCs w:val="22"/>
                 <w:vertAlign w:val="baseline"/>
               </w:rPr>
               <w:t>Cd musicale</w:t>
@@ -3191,15 +3414,15 @@
               <w:spacing w:line="240" w:lineRule="auto"/>
               <w:jc w:val="both"/>
               <w:rPr>
-                <w:sz w:val="24"/>
-                <w:szCs w:val="24"/>
+                <w:sz w:val="22"/>
+                <w:szCs w:val="22"/>
                 <w:vertAlign w:val="baseline"/>
               </w:rPr>
             </w:pPr>
             <w:r>
               <w:rPr>
-                <w:sz w:val="24"/>
-                <w:szCs w:val="24"/>
+                <w:sz w:val="22"/>
+                <w:szCs w:val="22"/>
                 <w:vertAlign w:val="baseline"/>
               </w:rPr>
               <w:t>Buono sconto</w:t>
@@ -3216,15 +3439,15 @@
               <w:spacing w:line="240" w:lineRule="auto"/>
               <w:jc w:val="both"/>
               <w:rPr>
-                <w:sz w:val="24"/>
-                <w:szCs w:val="24"/>
+                <w:sz w:val="22"/>
+                <w:szCs w:val="22"/>
                 <w:vertAlign w:val="baseline"/>
               </w:rPr>
             </w:pPr>
             <w:r>
               <w:rPr>
-                <w:sz w:val="24"/>
-                <w:szCs w:val="24"/>
+                <w:sz w:val="22"/>
+                <w:szCs w:val="22"/>
                 <w:vertAlign w:val="baseline"/>
               </w:rPr>
               <w:t>- Codice</w:t>
@@ -3236,15 +3459,15 @@
               <w:spacing w:line="240" w:lineRule="auto"/>
               <w:jc w:val="both"/>
               <w:rPr>
-                <w:sz w:val="24"/>
-                <w:szCs w:val="24"/>
+                <w:sz w:val="22"/>
+                <w:szCs w:val="22"/>
                 <w:vertAlign w:val="baseline"/>
               </w:rPr>
             </w:pPr>
             <w:r>
               <w:rPr>
-                <w:sz w:val="24"/>
-                <w:szCs w:val="24"/>
+                <w:sz w:val="22"/>
+                <w:szCs w:val="22"/>
                 <w:vertAlign w:val="baseline"/>
               </w:rPr>
               <w:t>- Sconto</w:t>
@@ -3261,8 +3484,8 @@
               <w:spacing w:line="240" w:lineRule="auto"/>
               <w:jc w:val="both"/>
               <w:rPr>
-                <w:sz w:val="24"/>
-                <w:szCs w:val="24"/>
+                <w:sz w:val="22"/>
+                <w:szCs w:val="22"/>
                 <w:vertAlign w:val="baseline"/>
               </w:rPr>
             </w:pPr>
@@ -3278,15 +3501,15 @@
               <w:spacing w:line="240" w:lineRule="auto"/>
               <w:jc w:val="both"/>
               <w:rPr>
-                <w:sz w:val="24"/>
-                <w:szCs w:val="24"/>
+                <w:sz w:val="22"/>
+                <w:szCs w:val="22"/>
                 <w:vertAlign w:val="baseline"/>
               </w:rPr>
             </w:pPr>
             <w:r>
               <w:rPr>
-                <w:sz w:val="24"/>
-                <w:szCs w:val="24"/>
+                <w:sz w:val="22"/>
+                <w:szCs w:val="22"/>
                 <w:vertAlign w:val="baseline"/>
               </w:rPr>
               <w:t>Carrello</w:t>
@@ -3322,15 +3545,15 @@
               <w:spacing w:line="240" w:lineRule="auto"/>
               <w:jc w:val="both"/>
               <w:rPr>
-                <w:sz w:val="24"/>
-                <w:szCs w:val="24"/>
+                <w:sz w:val="22"/>
+                <w:szCs w:val="22"/>
                 <w:vertAlign w:val="baseline"/>
               </w:rPr>
             </w:pPr>
             <w:r>
               <w:rPr>
-                <w:sz w:val="24"/>
-                <w:szCs w:val="24"/>
+                <w:sz w:val="22"/>
+                <w:szCs w:val="22"/>
                 <w:vertAlign w:val="baseline"/>
               </w:rPr>
               <w:t>Carrello</w:t>
@@ -3347,15 +3570,15 @@
               <w:spacing w:line="240" w:lineRule="auto"/>
               <w:jc w:val="both"/>
               <w:rPr>
-                <w:sz w:val="24"/>
-                <w:szCs w:val="24"/>
+                <w:sz w:val="22"/>
+                <w:szCs w:val="22"/>
                 <w:vertAlign w:val="baseline"/>
               </w:rPr>
             </w:pPr>
             <w:r>
               <w:rPr>
-                <w:sz w:val="24"/>
-                <w:szCs w:val="24"/>
+                <w:sz w:val="22"/>
+                <w:szCs w:val="22"/>
                 <w:vertAlign w:val="baseline"/>
               </w:rPr>
               <w:t>- Numero</w:t>
@@ -3372,8 +3595,8 @@
               <w:spacing w:line="240" w:lineRule="auto"/>
               <w:jc w:val="both"/>
               <w:rPr>
-                <w:sz w:val="24"/>
-                <w:szCs w:val="24"/>
+                <w:sz w:val="22"/>
+                <w:szCs w:val="22"/>
                 <w:vertAlign w:val="baseline"/>
               </w:rPr>
             </w:pPr>
@@ -3389,15 +3612,15 @@
               <w:spacing w:line="240" w:lineRule="auto"/>
               <w:jc w:val="both"/>
               <w:rPr>
-                <w:sz w:val="24"/>
-                <w:szCs w:val="24"/>
+                <w:sz w:val="22"/>
+                <w:szCs w:val="22"/>
                 <w:vertAlign w:val="baseline"/>
               </w:rPr>
             </w:pPr>
             <w:r>
               <w:rPr>
-                <w:sz w:val="24"/>
-                <w:szCs w:val="24"/>
+                <w:sz w:val="22"/>
+                <w:szCs w:val="22"/>
                 <w:vertAlign w:val="baseline"/>
               </w:rPr>
               <w:t>Cliente, buono sconto</w:t>
@@ -3484,52 +3707,52 @@
       <w:pPr>
         <w:spacing w:line="240" w:lineRule="auto"/>
         <w:rPr>
-          <w:sz w:val="24"/>
-          <w:szCs w:val="24"/>
-        </w:rPr>
-      </w:pPr>
-      <w:r>
-        <w:rPr>
-          <w:rFonts w:hint="default"/>
-          <w:sz w:val="24"/>
-          <w:szCs w:val="24"/>
+          <w:sz w:val="22"/>
+          <w:szCs w:val="22"/>
+        </w:rPr>
+      </w:pPr>
+      <w:r>
+        <w:rPr>
+          <w:rFonts w:hint="default"/>
+          <w:sz w:val="22"/>
+          <w:szCs w:val="22"/>
         </w:rPr>
         <w:t>“[..]</w:t>
       </w:r>
       <w:r>
         <w:rPr>
-          <w:sz w:val="24"/>
-          <w:szCs w:val="24"/>
+          <w:sz w:val="22"/>
+          <w:szCs w:val="22"/>
         </w:rPr>
         <w:t>Delle filiali si memorizzano: il codice (univoco), il numero di telefono e l</w:t>
       </w:r>
       <w:r>
         <w:rPr>
           <w:rFonts w:hint="default"/>
-          <w:sz w:val="24"/>
-          <w:szCs w:val="24"/>
+          <w:sz w:val="22"/>
+          <w:szCs w:val="22"/>
         </w:rPr>
         <w:t>’indirizzo (composto da: via, cap, città, num civico e provincia)</w:t>
       </w:r>
       <w:r>
         <w:rPr>
-          <w:sz w:val="24"/>
-          <w:szCs w:val="24"/>
+          <w:sz w:val="22"/>
+          <w:szCs w:val="22"/>
         </w:rPr>
         <w:t>[...]</w:t>
       </w:r>
       <w:r>
         <w:rPr>
           <w:rFonts w:hint="default"/>
-          <w:sz w:val="24"/>
-          <w:szCs w:val="24"/>
+          <w:sz w:val="22"/>
+          <w:szCs w:val="22"/>
         </w:rPr>
         <w:t>”</w:t>
       </w:r>
       <w:r>
         <w:rPr>
-          <w:sz w:val="24"/>
-          <w:szCs w:val="24"/>
+          <w:sz w:val="22"/>
+          <w:szCs w:val="22"/>
         </w:rPr>
         <w:t xml:space="preserve"> </w:t>
       </w:r>
@@ -3658,39 +3881,69 @@
     </w:p>
     <w:p>
       <w:pPr>
+        <w:spacing w:after="120"/>
+      </w:pPr>
+    </w:p>
+    <w:p>
+      <w:pPr>
+        <w:spacing w:after="120"/>
+      </w:pPr>
+    </w:p>
+    <w:p>
+      <w:pPr>
+        <w:spacing w:after="120"/>
+      </w:pPr>
+    </w:p>
+    <w:p>
+      <w:pPr>
+        <w:spacing w:after="120"/>
+      </w:pPr>
+    </w:p>
+    <w:p>
+      <w:pPr>
+        <w:spacing w:after="120"/>
+      </w:pPr>
+    </w:p>
+    <w:p>
+      <w:pPr>
+        <w:spacing w:after="120"/>
+      </w:pPr>
+    </w:p>
+    <w:p>
+      <w:pPr>
         <w:spacing w:line="240" w:lineRule="auto"/>
         <w:rPr>
-          <w:sz w:val="24"/>
-          <w:szCs w:val="24"/>
-        </w:rPr>
-      </w:pPr>
-      <w:r>
-        <w:rPr>
-          <w:rFonts w:hint="default"/>
-          <w:sz w:val="24"/>
-          <w:szCs w:val="24"/>
+          <w:sz w:val="22"/>
+          <w:szCs w:val="22"/>
+        </w:rPr>
+      </w:pPr>
+      <w:r>
+        <w:rPr>
+          <w:rFonts w:hint="default"/>
+          <w:sz w:val="22"/>
+          <w:szCs w:val="22"/>
         </w:rPr>
         <w:t>“</w:t>
       </w:r>
       <w:r>
         <w:rPr>
-          <w:sz w:val="24"/>
-          <w:szCs w:val="24"/>
+          <w:sz w:val="22"/>
+          <w:szCs w:val="22"/>
         </w:rPr>
         <w:t xml:space="preserve">[...]Le filiali devono avere la possibilità di rifornirsi a vicenda e di rifornirsi con il magazzino di riferimento.  Occorre </w:t>
       </w:r>
       <w:r>
         <w:rPr>
-          <w:sz w:val="24"/>
-          <w:szCs w:val="24"/>
+          <w:sz w:val="22"/>
+          <w:szCs w:val="22"/>
           <w:u w:val="none"/>
         </w:rPr>
         <w:t>anche</w:t>
       </w:r>
       <w:r>
         <w:rPr>
-          <w:sz w:val="24"/>
-          <w:szCs w:val="24"/>
+          <w:sz w:val="22"/>
+          <w:szCs w:val="22"/>
         </w:rPr>
         <w:t xml:space="preserve"> tener presente che se il magazzino è situato nella stessa provincia della filiale e si avvia una procedura di rifornimento tra filiali, allora la filiale deve dare precedenza al magazzino e si deve rifornire da quest’ultimo. </w:t>
       </w:r>
@@ -3699,22 +3952,22 @@
       <w:pPr>
         <w:spacing w:line="240" w:lineRule="auto"/>
         <w:rPr>
-          <w:sz w:val="24"/>
-          <w:szCs w:val="24"/>
-        </w:rPr>
-      </w:pPr>
-      <w:r>
-        <w:rPr>
-          <w:sz w:val="24"/>
-          <w:szCs w:val="24"/>
+          <w:sz w:val="22"/>
+          <w:szCs w:val="22"/>
+        </w:rPr>
+      </w:pPr>
+      <w:r>
+        <w:rPr>
+          <w:sz w:val="22"/>
+          <w:szCs w:val="22"/>
         </w:rPr>
         <w:t>Dei magazzini si memorizzano: il codice (univoco) e l</w:t>
       </w:r>
       <w:r>
         <w:rPr>
           <w:rFonts w:hint="default"/>
-          <w:sz w:val="24"/>
-          <w:szCs w:val="24"/>
+          <w:sz w:val="22"/>
+          <w:szCs w:val="22"/>
         </w:rPr>
         <w:t>’indirizzo (composto da: via, cap, città, num civico e provincia).</w:t>
       </w:r>
@@ -3723,22 +3976,22 @@
       <w:pPr>
         <w:spacing w:line="240" w:lineRule="auto"/>
         <w:rPr>
-          <w:sz w:val="24"/>
-          <w:szCs w:val="24"/>
-        </w:rPr>
-      </w:pPr>
-      <w:r>
-        <w:rPr>
-          <w:sz w:val="24"/>
-          <w:szCs w:val="24"/>
+          <w:sz w:val="22"/>
+          <w:szCs w:val="22"/>
+        </w:rPr>
+      </w:pPr>
+      <w:r>
+        <w:rPr>
+          <w:sz w:val="22"/>
+          <w:szCs w:val="22"/>
         </w:rPr>
         <w:t>Ogni filiale è rifornita da un solo magazzino, mentre un magazzino rifornisce più filiali. [...]</w:t>
       </w:r>
       <w:r>
         <w:rPr>
           <w:rFonts w:hint="default"/>
-          <w:sz w:val="24"/>
-          <w:szCs w:val="24"/>
+          <w:sz w:val="22"/>
+          <w:szCs w:val="22"/>
         </w:rPr>
         <w:t>”</w:t>
       </w:r>
@@ -3820,7 +4073,19 @@
         <w:spacing w:after="120"/>
       </w:pPr>
       <w:r>
-        <w:t>La relazione tra la filiale e il magazzino invece è una semplice 1:N. Un magazzino rifornisce molte filiali, mentre un filiale è rifornita da una ed una sola filale.</w:t>
+        <w:t>La relazione tra la filiale e il magazzino invece è una semplice 1:N. Un magazzino rifornisce molte filiali, mentre un filiale è rifornita da un</w:t>
+      </w:r>
+      <w:r>
+        <w:t>o</w:t>
+      </w:r>
+      <w:r>
+        <w:t xml:space="preserve"> ed un</w:t>
+      </w:r>
+      <w:r>
+        <w:t xml:space="preserve"> solo magazzino</w:t>
+      </w:r>
+      <w:r>
+        <w:t>.</w:t>
       </w:r>
     </w:p>
     <w:p>
@@ -3881,72 +4146,61 @@
     </w:p>
     <w:p>
       <w:pPr>
-        <w:spacing w:after="120"/>
-      </w:pPr>
-    </w:p>
-    <w:p>
-      <w:pPr>
-        <w:spacing w:after="120"/>
-      </w:pPr>
-    </w:p>
-    <w:p>
-      <w:pPr>
-        <w:spacing w:after="120"/>
-      </w:pPr>
-    </w:p>
-    <w:p>
-      <w:pPr>
-        <w:spacing w:after="120"/>
-      </w:pPr>
-    </w:p>
-    <w:p>
-      <w:pPr>
-        <w:spacing w:after="120"/>
-      </w:pPr>
-    </w:p>
-    <w:p>
-      <w:pPr>
         <w:spacing w:line="240" w:lineRule="auto"/>
         <w:rPr>
-          <w:sz w:val="24"/>
-          <w:szCs w:val="24"/>
-        </w:rPr>
-      </w:pPr>
-      <w:r>
-        <w:rPr>
-          <w:rFonts w:hint="default"/>
-          <w:sz w:val="24"/>
-          <w:szCs w:val="24"/>
+          <w:sz w:val="22"/>
+          <w:szCs w:val="22"/>
+        </w:rPr>
+      </w:pPr>
+      <w:r>
+        <w:rPr>
+          <w:rFonts w:hint="default"/>
+          <w:sz w:val="22"/>
+          <w:szCs w:val="22"/>
         </w:rPr>
         <w:t>“[...]</w:t>
       </w:r>
       <w:r>
         <w:rPr>
-          <w:sz w:val="24"/>
-          <w:szCs w:val="24"/>
-        </w:rPr>
-        <w:t>Ogni filiale possiede del personale: dirigenti e dipendenti. Un dirigente dirige una ed una sola filiale e una filiale è seguita da un solo dirigente. Un dipendente invece lavora in un unica filiale, mentre in una filiale lavorano più dipendenti.  Dei dipendenti e dei dirigenti si memorizzano:  costo orario (un dirigente costerà di più di un dipendente), nome, cognome, codice fiscale, telefono e i dati di residenza. Un dirigente inoltre è caratterizzato dall</w:t>
-      </w:r>
-      <w:r>
-        <w:rPr>
-          <w:rFonts w:hint="default"/>
-          <w:sz w:val="24"/>
-          <w:szCs w:val="24"/>
+          <w:sz w:val="22"/>
+          <w:szCs w:val="22"/>
+        </w:rPr>
+        <w:t xml:space="preserve">Ogni filiale possiede del personale: dirigenti e dipendenti. Un dirigente dirige una ed una sola filiale e una filiale è </w:t>
+      </w:r>
+      <w:r>
+        <w:rPr>
+          <w:sz w:val="22"/>
+          <w:szCs w:val="22"/>
+        </w:rPr>
+        <w:t xml:space="preserve">diretta </w:t>
+      </w:r>
+      <w:r>
+        <w:rPr>
+          <w:sz w:val="22"/>
+          <w:szCs w:val="22"/>
+        </w:rPr>
+        <w:t>da un solo dirigente. Un dipendente invece lavora in un unica filiale, mentre in una filiale lavorano più dipendenti.  Dei dipendenti e dei dirigenti si memorizzano:  costo orario (un dirigente costerà di più di un dipendente), nome, cognome, codice fiscale, telefono e i dati di residenza. Un dirigente inoltre è caratterizzato dall</w:t>
+      </w:r>
+      <w:r>
+        <w:rPr>
+          <w:rFonts w:hint="default"/>
+          <w:sz w:val="22"/>
+          <w:szCs w:val="22"/>
         </w:rPr>
         <w:t xml:space="preserve">’anzianità, che indica il numero di anni in cui si è occupato di dirigere la filiale. </w:t>
       </w:r>
       <w:r>
         <w:rPr>
-          <w:sz w:val="24"/>
-          <w:szCs w:val="24"/>
+          <w:sz w:val="22"/>
+          <w:szCs w:val="22"/>
         </w:rPr>
         <w:t>Deve essere quindi possibile calcolare il costo totale del personale per ogni filiale.[...]</w:t>
       </w:r>
       <w:r>
         <w:rPr>
           <w:rFonts w:hint="default"/>
-          <w:sz w:val="24"/>
-          <w:szCs w:val="24"/>
+          <w:sz w:val="22"/>
+          <w:szCs w:val="22"/>
         </w:rPr>
         <w:t>”</w:t>
       </w:r>
@@ -4062,53 +4316,29 @@
         <w:spacing w:after="120"/>
       </w:pPr>
       <w:r>
-        <w:t>La filiale quindi è in relazione 1:1 con il dirigente siccome una filiale è diretta da un solo dirigente e un dirigente dirige una ed una sola filiale alla volta. Per quanto riguarda la cardinalità tra filiale e dipendente è 1:N siccome un dipendente lavora per una sola filiale alla volta e in una filiale lavorano molti dipendenti.</w:t>
-      </w:r>
-    </w:p>
-    <w:p>
-      <w:pPr>
-        <w:numPr>
-          <w:ilvl w:val="0"/>
-          <w:numId w:val="0"/>
-        </w:numPr>
-        <w:spacing w:after="120"/>
-      </w:pPr>
-    </w:p>
-    <w:p>
-      <w:pPr>
-        <w:numPr>
-          <w:ilvl w:val="0"/>
-          <w:numId w:val="0"/>
-        </w:numPr>
-        <w:spacing w:after="120"/>
-      </w:pPr>
-    </w:p>
-    <w:p>
-      <w:pPr>
-        <w:spacing w:after="120"/>
-        <w:ind w:left="1400" w:leftChars="0" w:firstLine="700" w:firstLineChars="0"/>
-      </w:pPr>
+        <w:t>La filiale quindi è in relazione 1:1 con il dirigente siccome una filiale è diretta da un solo dirigente e un dirigente dirige una ed una sola filiale alla volta. Per quanto riguarda la cardinalità tra filiale e dipendente è 1:N siccome un dipendente lavora per una sola filiale e in una filiale lavorano molti dipendenti.</w:t>
+      </w:r>
     </w:p>
     <w:p>
       <w:pPr>
         <w:spacing w:line="240" w:lineRule="auto"/>
         <w:rPr>
-          <w:sz w:val="24"/>
-          <w:szCs w:val="24"/>
-        </w:rPr>
-      </w:pPr>
-      <w:r>
-        <w:rPr>
-          <w:rFonts w:hint="default"/>
-          <w:sz w:val="24"/>
-          <w:szCs w:val="24"/>
+          <w:sz w:val="22"/>
+          <w:szCs w:val="22"/>
+        </w:rPr>
+      </w:pPr>
+      <w:r>
+        <w:rPr>
+          <w:rFonts w:hint="default"/>
+          <w:sz w:val="22"/>
+          <w:szCs w:val="22"/>
         </w:rPr>
         <w:t>“[...]</w:t>
       </w:r>
       <w:r>
         <w:rPr>
-          <w:sz w:val="24"/>
-          <w:szCs w:val="24"/>
+          <w:sz w:val="22"/>
+          <w:szCs w:val="22"/>
         </w:rPr>
         <w:t>Una filiale, oltre a vendere e noleggiare cd musicali, può anche sponsorizzare eventi musicali per aumentare la propria notorietà e quella della catena. In particolare una filiale sponsorizza molti eventi e un evento è sponsorizzato da una sola filiale.</w:t>
       </w:r>
@@ -4118,22 +4348,22 @@
         <w:spacing w:line="240" w:lineRule="auto"/>
         <w:rPr>
           <w:rFonts w:hint="default"/>
-          <w:sz w:val="24"/>
-          <w:szCs w:val="24"/>
-        </w:rPr>
-      </w:pPr>
-      <w:r>
-        <w:rPr>
-          <w:sz w:val="24"/>
-          <w:szCs w:val="24"/>
+          <w:sz w:val="22"/>
+          <w:szCs w:val="22"/>
+        </w:rPr>
+      </w:pPr>
+      <w:r>
+        <w:rPr>
+          <w:sz w:val="22"/>
+          <w:szCs w:val="22"/>
         </w:rPr>
         <w:t>Un evento è caratterizzato da: località, data e nome.[...]</w:t>
       </w:r>
       <w:r>
         <w:rPr>
           <w:rFonts w:hint="default"/>
-          <w:sz w:val="24"/>
-          <w:szCs w:val="24"/>
+          <w:sz w:val="22"/>
+          <w:szCs w:val="22"/>
         </w:rPr>
         <w:t>”</w:t>
       </w:r>
@@ -4242,33 +4472,14 @@
         <w:rPr>
           <w:rFonts w:hint="default"/>
         </w:rPr>
-        <w:t xml:space="preserve">’associazione è 1:N, ovvero una filiale può sponsorizzare molti eventi, mentre un evento è sponsorizzato da una sola filiale alla volta. </w:t>
-      </w:r>
-    </w:p>
-    <w:p>
-      <w:pPr>
-        <w:spacing w:after="120"/>
-      </w:pPr>
-    </w:p>
-    <w:p>
-      <w:pPr>
-        <w:spacing w:after="120"/>
-      </w:pPr>
-    </w:p>
-    <w:p>
-      <w:pPr>
-        <w:spacing w:after="120"/>
-      </w:pPr>
-    </w:p>
-    <w:p>
-      <w:pPr>
-        <w:spacing w:after="120"/>
-      </w:pPr>
-    </w:p>
-    <w:p>
-      <w:pPr>
-        <w:spacing w:after="120"/>
-      </w:pPr>
+        <w:t>’associazione è 1:N, ovvero una filiale può sponsorizzare molti eventi, mentre un evento è sponsorizzato da una sola filiale</w:t>
+      </w:r>
+      <w:r>
+        <w:rPr>
+          <w:rFonts w:hint="default"/>
+        </w:rPr>
+        <w:t>.</w:t>
+      </w:r>
     </w:p>
     <w:p>
       <w:pPr>
@@ -4304,22 +4515,22 @@
       <w:pPr>
         <w:spacing w:line="240" w:lineRule="auto"/>
         <w:rPr>
-          <w:sz w:val="24"/>
-          <w:szCs w:val="24"/>
-        </w:rPr>
-      </w:pPr>
-      <w:r>
-        <w:rPr>
-          <w:rFonts w:hint="default"/>
-          <w:sz w:val="24"/>
-          <w:szCs w:val="24"/>
+          <w:sz w:val="22"/>
+          <w:szCs w:val="22"/>
+        </w:rPr>
+      </w:pPr>
+      <w:r>
+        <w:rPr>
+          <w:rFonts w:hint="default"/>
+          <w:sz w:val="22"/>
+          <w:szCs w:val="22"/>
         </w:rPr>
         <w:t>“[...]</w:t>
       </w:r>
       <w:r>
         <w:rPr>
-          <w:sz w:val="24"/>
-          <w:szCs w:val="24"/>
+          <w:sz w:val="22"/>
+          <w:szCs w:val="22"/>
         </w:rPr>
         <w:t>Dei cd musicali interessa memorizzare: il nome, la durata, il numero dei brani e il prezzo cad. Un negozio espone quindi dei cd musicali ai clienti. Interessa gestire anche il numero di copie disponibili alla vendita per le varie filiali.</w:t>
       </w:r>
@@ -4328,29 +4539,29 @@
       <w:pPr>
         <w:spacing w:line="240" w:lineRule="auto"/>
         <w:rPr>
-          <w:sz w:val="24"/>
-          <w:szCs w:val="24"/>
-        </w:rPr>
-      </w:pPr>
-      <w:r>
-        <w:rPr>
-          <w:sz w:val="24"/>
-          <w:szCs w:val="24"/>
+          <w:sz w:val="22"/>
+          <w:szCs w:val="22"/>
+        </w:rPr>
+      </w:pPr>
+      <w:r>
+        <w:rPr>
+          <w:sz w:val="22"/>
+          <w:szCs w:val="22"/>
         </w:rPr>
         <w:t>Viene gestito anche il genere musicale dei cd, del genere si memorizza: il nome (univoco) e l</w:t>
       </w:r>
       <w:r>
         <w:rPr>
           <w:rFonts w:hint="default"/>
-          <w:sz w:val="24"/>
-          <w:szCs w:val="24"/>
+          <w:sz w:val="22"/>
+          <w:szCs w:val="22"/>
         </w:rPr>
         <w:t>’anno di</w:t>
       </w:r>
       <w:r>
         <w:rPr>
-          <w:sz w:val="24"/>
-          <w:szCs w:val="24"/>
+          <w:sz w:val="22"/>
+          <w:szCs w:val="22"/>
         </w:rPr>
         <w:t xml:space="preserve"> popolarità in cui era in voga il genere musicale.</w:t>
       </w:r>
@@ -4359,14 +4570,14 @@
       <w:pPr>
         <w:spacing w:line="240" w:lineRule="auto"/>
         <w:rPr>
-          <w:sz w:val="24"/>
-          <w:szCs w:val="24"/>
-        </w:rPr>
-      </w:pPr>
-      <w:r>
-        <w:rPr>
-          <w:sz w:val="24"/>
-          <w:szCs w:val="24"/>
+          <w:sz w:val="22"/>
+          <w:szCs w:val="22"/>
+        </w:rPr>
+      </w:pPr>
+      <w:r>
+        <w:rPr>
+          <w:sz w:val="22"/>
+          <w:szCs w:val="22"/>
         </w:rPr>
         <w:t>Un cd musicale può aderire a molti generi musicali e ad un genere musicale possono appartenere molti cd musicali.</w:t>
       </w:r>
@@ -4375,29 +4586,29 @@
       <w:pPr>
         <w:spacing w:line="240" w:lineRule="auto"/>
         <w:rPr>
-          <w:sz w:val="24"/>
-          <w:szCs w:val="24"/>
-        </w:rPr>
-      </w:pPr>
-      <w:r>
-        <w:rPr>
-          <w:sz w:val="24"/>
-          <w:szCs w:val="24"/>
+          <w:sz w:val="22"/>
+          <w:szCs w:val="22"/>
+        </w:rPr>
+      </w:pPr>
+      <w:r>
+        <w:rPr>
+          <w:sz w:val="22"/>
+          <w:szCs w:val="22"/>
         </w:rPr>
         <w:t xml:space="preserve">Interessano gestire anche le band che hanno scritto i cd, </w:t>
       </w:r>
       <w:r>
         <w:rPr>
-          <w:sz w:val="24"/>
-          <w:szCs w:val="24"/>
+          <w:sz w:val="22"/>
+          <w:szCs w:val="22"/>
           <w:u w:val="none"/>
         </w:rPr>
         <w:t>delle</w:t>
       </w:r>
       <w:r>
         <w:rPr>
-          <w:sz w:val="24"/>
-          <w:szCs w:val="24"/>
+          <w:sz w:val="22"/>
+          <w:szCs w:val="22"/>
         </w:rPr>
         <w:t xml:space="preserve"> quali si memorizzano nome e data di fondazione.</w:t>
       </w:r>
@@ -4406,22 +4617,22 @@
       <w:pPr>
         <w:spacing w:line="240" w:lineRule="auto"/>
         <w:rPr>
-          <w:sz w:val="24"/>
-          <w:szCs w:val="24"/>
-        </w:rPr>
-      </w:pPr>
-      <w:r>
-        <w:rPr>
-          <w:sz w:val="24"/>
-          <w:szCs w:val="24"/>
+          <w:sz w:val="22"/>
+          <w:szCs w:val="22"/>
+        </w:rPr>
+      </w:pPr>
+      <w:r>
+        <w:rPr>
+          <w:sz w:val="22"/>
+          <w:szCs w:val="22"/>
         </w:rPr>
         <w:t>Per band e cd musicali occorre gestire il fatto che i nomi di entrambi non sono univoci.[...]</w:t>
       </w:r>
       <w:r>
         <w:rPr>
           <w:rFonts w:hint="default"/>
-          <w:sz w:val="24"/>
-          <w:szCs w:val="24"/>
+          <w:sz w:val="22"/>
+          <w:szCs w:val="22"/>
         </w:rPr>
         <w:t>”</w:t>
       </w:r>
@@ -4502,7 +4713,13 @@
         <w:t>’entità band</w:t>
       </w:r>
       <w:r>
-        <w:t xml:space="preserve"> attraverso un codice, in questo modo si è riuscito a identificare univocamente anche il cd musicale componendo il nome del cd con la chiave esterna </w:t>
+        <w:t xml:space="preserve"> attraverso un codice, in questo modo si è riuscit</w:t>
+      </w:r>
+      <w:r>
+        <w:t>i</w:t>
+      </w:r>
+      <w:r>
+        <w:t xml:space="preserve"> a identificare univocamente anche il cd musicale componendo il nome del cd con la chiave esterna </w:t>
       </w:r>
       <w:r>
         <w:rPr>
@@ -4567,7 +4784,43 @@
         <w:rPr>
           <w:rFonts w:hint="default"/>
         </w:rPr>
-        <w:t>La filiale è quindi in relazione N:M con il cd, infatti una filiale espone molti cd e un cd può esposto in più filiali alla volta. Nella relazione inoltre è stata salvata la quantita di cd che ha in esposizione la filiale, quando la quantità sarà scarsa verra avviata una procedura per il rifornimento del cd.</w:t>
+        <w:t>La filiale è quindi in relazione N:M con il cd, infatti una filiale espone molti cd e un cd può</w:t>
+      </w:r>
+      <w:r>
+        <w:rPr>
+          <w:rFonts w:hint="default"/>
+        </w:rPr>
+        <w:t xml:space="preserve"> essere</w:t>
+      </w:r>
+      <w:r>
+        <w:rPr>
+          <w:rFonts w:hint="default"/>
+        </w:rPr>
+        <w:t xml:space="preserve"> esposto in più filiali alla volta. Nella relazione inoltre è stata salvata la quantita di cd che ha in esposizione la filiale, quando la quantità sarà </w:t>
+      </w:r>
+      <w:r>
+        <w:rPr>
+          <w:rFonts w:hint="default"/>
+        </w:rPr>
+        <w:t xml:space="preserve">bassa </w:t>
+      </w:r>
+      <w:r>
+        <w:rPr>
+          <w:rFonts w:hint="default"/>
+        </w:rPr>
+        <w:t>verr</w:t>
+      </w:r>
+      <w:r>
+        <w:rPr>
+          <w:rFonts w:hint="default"/>
+        </w:rPr>
+        <w:t>à</w:t>
+      </w:r>
+      <w:r>
+        <w:rPr>
+          <w:rFonts w:hint="default"/>
+        </w:rPr>
+        <w:t xml:space="preserve"> avviata una procedura per il rifornimento del cd.</w:t>
       </w:r>
     </w:p>
     <w:p>
@@ -4608,101 +4861,69 @@
         <w:spacing w:line="240" w:lineRule="auto"/>
         <w:rPr>
           <w:rFonts w:hint="default"/>
-          <w:sz w:val="24"/>
-          <w:szCs w:val="24"/>
-        </w:rPr>
-      </w:pPr>
-      <w:r>
-        <w:rPr>
-          <w:rFonts w:hint="default"/>
-          <w:sz w:val="24"/>
-          <w:szCs w:val="24"/>
+          <w:sz w:val="22"/>
+          <w:szCs w:val="22"/>
+        </w:rPr>
+      </w:pPr>
+      <w:r>
+        <w:rPr>
+          <w:rFonts w:hint="default"/>
+          <w:sz w:val="22"/>
+          <w:szCs w:val="22"/>
         </w:rPr>
         <w:t>“[...]</w:t>
       </w:r>
       <w:r>
         <w:rPr>
-          <w:sz w:val="24"/>
-          <w:szCs w:val="24"/>
+          <w:sz w:val="22"/>
+          <w:szCs w:val="22"/>
         </w:rPr>
         <w:t>E</w:t>
       </w:r>
       <w:r>
         <w:rPr>
           <w:rFonts w:hint="default"/>
-          <w:sz w:val="24"/>
-          <w:szCs w:val="24"/>
-        </w:rPr>
-        <w:t>’ necessario inoltre gestire le case discografiche, in particolare una band può far parte di una casa discografica e una casa discografica segue molt</w:t>
-      </w:r>
-      <w:r>
-        <w:rPr>
-          <w:rFonts w:hint="default"/>
-          <w:sz w:val="24"/>
-          <w:szCs w:val="24"/>
-        </w:rPr>
-        <w:t>i</w:t>
-      </w:r>
-      <w:r>
-        <w:rPr>
-          <w:rFonts w:hint="default"/>
-          <w:sz w:val="24"/>
-          <w:szCs w:val="24"/>
-        </w:rPr>
-        <w:t xml:space="preserve"> </w:t>
-      </w:r>
-      <w:r>
-        <w:rPr>
-          <w:rFonts w:hint="default"/>
-          <w:sz w:val="24"/>
-          <w:szCs w:val="24"/>
-        </w:rPr>
-        <w:t>artisti</w:t>
-      </w:r>
-      <w:r>
-        <w:rPr>
-          <w:rFonts w:hint="default"/>
-          <w:sz w:val="24"/>
-          <w:szCs w:val="24"/>
-        </w:rPr>
-        <w:t xml:space="preserve"> differenti. La casa discografica è identificata da: nome (univoco) e anno di fondazione.</w:t>
+          <w:sz w:val="22"/>
+          <w:szCs w:val="22"/>
+        </w:rPr>
+        <w:t>’ necessario inoltre gestire le case discografiche, in particolare una band può far parte di una casa discografica e una casa discografica segue molti artisti differenti. La casa discografica è identificata da: nome (univoco) e anno di fondazione.</w:t>
       </w:r>
     </w:p>
     <w:p>
       <w:pPr>
         <w:spacing w:line="240" w:lineRule="auto"/>
         <w:rPr>
-          <w:sz w:val="24"/>
-          <w:szCs w:val="24"/>
-        </w:rPr>
-      </w:pPr>
-      <w:r>
-        <w:rPr>
-          <w:sz w:val="24"/>
-          <w:szCs w:val="24"/>
+          <w:sz w:val="22"/>
+          <w:szCs w:val="22"/>
+        </w:rPr>
+      </w:pPr>
+      <w:r>
+        <w:rPr>
+          <w:sz w:val="22"/>
+          <w:szCs w:val="22"/>
         </w:rPr>
         <w:t>Infine per il cd musicale deve essere anche gestito lo studio di registrazione che si è occupato di produrre il cd. Dello studio di registrazione di memorizzano: nome e  e l</w:t>
       </w:r>
       <w:r>
         <w:rPr>
           <w:rFonts w:hint="default"/>
-          <w:sz w:val="24"/>
-          <w:szCs w:val="24"/>
+          <w:sz w:val="22"/>
+          <w:szCs w:val="22"/>
         </w:rPr>
         <w:t>’indirizzo (composto da: via, cap, città, num civico e provincia)</w:t>
       </w:r>
       <w:r>
         <w:rPr>
-          <w:sz w:val="24"/>
-          <w:szCs w:val="24"/>
+          <w:sz w:val="22"/>
+          <w:szCs w:val="22"/>
         </w:rPr>
         <w:t>. Un cd quindi è registrato da uno studio di registrazione e uno studio di registrazione registra molti cd, occorre tener memorizzato anche il costo della registrazione del cd.[...]</w:t>
       </w:r>
       <w:r>
         <w:rPr>
           <w:rFonts w:hint="default"/>
-          <w:sz w:val="24"/>
-          <w:szCs w:val="24"/>
+          <w:sz w:val="22"/>
+          <w:szCs w:val="22"/>
         </w:rPr>
         <w:t>”</w:t>
       </w:r>
@@ -4815,37 +5036,37 @@
       <w:pPr>
         <w:spacing w:line="240" w:lineRule="auto"/>
         <w:rPr>
-          <w:sz w:val="24"/>
-          <w:szCs w:val="24"/>
-        </w:rPr>
-      </w:pPr>
-      <w:r>
-        <w:rPr>
-          <w:rFonts w:hint="default"/>
-          <w:sz w:val="24"/>
-          <w:szCs w:val="24"/>
+          <w:sz w:val="22"/>
+          <w:szCs w:val="22"/>
+        </w:rPr>
+      </w:pPr>
+      <w:r>
+        <w:rPr>
+          <w:rFonts w:hint="default"/>
+          <w:sz w:val="22"/>
+          <w:szCs w:val="22"/>
         </w:rPr>
         <w:t>“[...]</w:t>
       </w:r>
       <w:r>
         <w:rPr>
-          <w:sz w:val="24"/>
-          <w:szCs w:val="24"/>
+          <w:sz w:val="22"/>
+          <w:szCs w:val="22"/>
         </w:rPr>
         <w:t>E</w:t>
       </w:r>
       <w:r>
         <w:rPr>
           <w:rFonts w:hint="default"/>
-          <w:sz w:val="24"/>
-          <w:szCs w:val="24"/>
+          <w:sz w:val="22"/>
+          <w:szCs w:val="22"/>
         </w:rPr>
         <w:t xml:space="preserve">’ inoltre necessario gestire i clienti che acquistano i cd musicali con i propri rispettivi carrelli di acquisto. Dei clienti si memorizza: codice fiscale, nome, cognome e telefono. </w:t>
       </w:r>
       <w:r>
         <w:rPr>
-          <w:sz w:val="24"/>
-          <w:szCs w:val="24"/>
+          <w:sz w:val="22"/>
+          <w:szCs w:val="22"/>
         </w:rPr>
         <w:t>Il cliente acquista un carrello in una certa data, il quale contiene dei cd musicali. Il carrello è identificato da un numero (unico se associato a un determinato cliente) e  un importo totale.</w:t>
       </w:r>
@@ -4854,29 +5075,29 @@
       <w:pPr>
         <w:spacing w:line="240" w:lineRule="auto"/>
         <w:rPr>
-          <w:sz w:val="24"/>
-          <w:szCs w:val="24"/>
-        </w:rPr>
-      </w:pPr>
-      <w:r>
-        <w:rPr>
-          <w:sz w:val="24"/>
-          <w:szCs w:val="24"/>
+          <w:sz w:val="22"/>
+          <w:szCs w:val="22"/>
+        </w:rPr>
+      </w:pPr>
+      <w:r>
+        <w:rPr>
+          <w:sz w:val="22"/>
+          <w:szCs w:val="22"/>
         </w:rPr>
         <w:t>Inoltre la nota catena di negozi mette a disposizione dei buoni sconto per i vari clienti. Il buono sconto è identificato da un codice (univoco) e i</w:t>
       </w:r>
       <w:r>
         <w:rPr>
           <w:rFonts w:hint="default"/>
-          <w:sz w:val="24"/>
-          <w:szCs w:val="24"/>
+          <w:sz w:val="22"/>
+          <w:szCs w:val="22"/>
         </w:rPr>
         <w:t>l valore dello sconto(da )</w:t>
       </w:r>
       <w:r>
         <w:rPr>
-          <w:sz w:val="24"/>
-          <w:szCs w:val="24"/>
+          <w:sz w:val="22"/>
+          <w:szCs w:val="22"/>
         </w:rPr>
         <w:t xml:space="preserve">. Il carrello può essere quindi soggetto a un buono sconto, che una volta utilizzato perde di validità. </w:t>
       </w:r>
@@ -4885,22 +5106,22 @@
       <w:pPr>
         <w:spacing w:line="240" w:lineRule="auto"/>
         <w:rPr>
-          <w:sz w:val="24"/>
-          <w:szCs w:val="24"/>
-        </w:rPr>
-      </w:pPr>
-      <w:r>
-        <w:rPr>
-          <w:sz w:val="24"/>
-          <w:szCs w:val="24"/>
+          <w:sz w:val="22"/>
+          <w:szCs w:val="22"/>
+        </w:rPr>
+      </w:pPr>
+      <w:r>
+        <w:rPr>
+          <w:sz w:val="22"/>
+          <w:szCs w:val="22"/>
         </w:rPr>
         <w:t xml:space="preserve">Un cliente deve poter anche prendere in prestito dei cd musicali per poterli ascoltare e decidere se acquistarli successivamente oppure no. In particolare interessa gestire il vincolo che un cliente può prendere in prestito un determinato cd una ed una sola volta, dopodichè, se lo vuole, è costretto ad acquistarlo la volta sucessiva. </w:t>
       </w:r>
       <w:r>
         <w:rPr>
           <w:rFonts w:hint="default"/>
-          <w:sz w:val="24"/>
-          <w:szCs w:val="24"/>
+          <w:sz w:val="22"/>
+          <w:szCs w:val="22"/>
         </w:rPr>
         <w:t>“</w:t>
       </w:r>
@@ -5008,7 +5229,31 @@
         <w:rPr>
           <w:rFonts w:hint="default"/>
         </w:rPr>
-        <w:t>Del cliente inoltre si è deciso di tenere memorizzata la spesa totale, che è un dato derivato. La spesa totale è ricavata dalla somma di tutti gli importi dei carrelli acquistati (senza considerare gli sconti su questi) più la somma di tutti i prestit effettuatii. Anche l’attributo “importo totale” del carrello è un dato derivato, che si ricava dalla somma di tutti i prezzi dei cd acquistati per la quantità di copie rispettive di ognuno di essi.</w:t>
+        <w:t>Del cliente inoltre si è deciso di tenere memorizzata</w:t>
+      </w:r>
+      <w:r>
+        <w:rPr>
+          <w:rFonts w:hint="default"/>
+        </w:rPr>
+        <w:t xml:space="preserve"> anche</w:t>
+      </w:r>
+      <w:r>
+        <w:rPr>
+          <w:rFonts w:hint="default"/>
+        </w:rPr>
+        <w:t xml:space="preserve"> la spesa totale, che è un dato derivato. La spesa totale è ricavata dalla somma di tutti gli importi dei carrelli acquistati (senza considerare gli sconti su questi) più la somma di tutti i prestit</w:t>
+      </w:r>
+      <w:r>
+        <w:rPr>
+          <w:rFonts w:hint="default"/>
+        </w:rPr>
+        <w:t>i</w:t>
+      </w:r>
+      <w:r>
+        <w:rPr>
+          <w:rFonts w:hint="default"/>
+        </w:rPr>
+        <w:t xml:space="preserve"> effettuati. Anche l’attributo “importo totale” del carrello è un dato derivato, che si ricava dalla somma di tutti i prezzi dei cd acquistati per la quantità di copie rispettive di ognuno di essi.</w:t>
       </w:r>
     </w:p>
     <w:p>
@@ -5036,25 +5281,55 @@
         <w:rPr>
           <w:rFonts w:hint="default"/>
         </w:rPr>
-        <w:t>Il carrello è in relazione 1:1 con il buono sconto, infatti un carrello può essere soggetto ad un buono sconto, mentre un buono sconto può essere utilizzato su un solo carrello. La catena mette a disposizione molti buoni sconto alla volta, quindi si potranno avere diversi buoni sconto non utilizzati sui carrelli. Inoltre un buono sconto una volta utilizzato perde la validità e non può essere più utilizzato, la relazione impone già questo vincolo, siccome si è utilizzata come chiave primaria il codice del buono, tuttavia si è deciso di inserire comunque anche l’attributo booleano sul buono sconto “valido” siccome la catena per qualche motivo potrebbe voler invalidare diversi buoni sconto.</w:t>
-      </w:r>
-    </w:p>
-    <w:p>
-      <w:pPr>
-        <w:spacing w:after="120"/>
-      </w:pPr>
-    </w:p>
-    <w:p>
-      <w:pPr>
-        <w:spacing w:after="120"/>
-      </w:pPr>
-    </w:p>
-    <w:p>
-      <w:pPr>
-        <w:spacing w:after="120"/>
-      </w:pPr>
-      <w:r>
-        <w:t xml:space="preserve">Si è infine deciso di insere una associazione extra tra la filiale ed il carrello e una tra la filiale ed il prestito, chiamate nello schema er </w:t>
+        <w:t xml:space="preserve">Il carrello è in relazione 1:1 con il buono sconto, infatti un carrello può essere soggetto ad un buono sconto, mentre un buono sconto può essere utilizzato su un solo carrello. La catena mette a disposizione molti buoni sconto alla volta, quindi si potranno avere diversi buoni sconto non utilizzati sui carrelli. Inoltre un buono sconto una volta utilizzato perde la validità e non può essere più utilizzato, la relazione impone già questo vincolo, siccome si è utilizzata come chiave primaria il codice del buono, tuttavia si è deciso di inserire comunque anche l’attributo booleano sul buono sconto </w:t>
+      </w:r>
+      <w:r>
+        <w:rPr>
+          <w:rFonts w:hint="default"/>
+        </w:rPr>
+        <w:t xml:space="preserve">chiamato </w:t>
+      </w:r>
+      <w:r>
+        <w:rPr>
+          <w:rFonts w:hint="default"/>
+        </w:rPr>
+        <w:t>“valido”</w:t>
+      </w:r>
+      <w:r>
+        <w:rPr>
+          <w:rFonts w:hint="default"/>
+        </w:rPr>
+        <w:t>,</w:t>
+      </w:r>
+      <w:r>
+        <w:rPr>
+          <w:rFonts w:hint="default"/>
+        </w:rPr>
+        <w:t xml:space="preserve"> siccome la catena per qualche motivo potrebbe voler invalidare diversi buoni sconto.</w:t>
+      </w:r>
+    </w:p>
+    <w:p>
+      <w:pPr>
+        <w:spacing w:after="120"/>
+      </w:pPr>
+    </w:p>
+    <w:p>
+      <w:pPr>
+        <w:spacing w:after="120"/>
+      </w:pPr>
+    </w:p>
+    <w:p>
+      <w:pPr>
+        <w:spacing w:after="120"/>
+      </w:pPr>
+      <w:r>
+        <w:t>Si è infine deciso di inser</w:t>
+      </w:r>
+      <w:r>
+        <w:t>ir</w:t>
+      </w:r>
+      <w:r>
+        <w:t xml:space="preserve">e una associazione tra la filiale ed il carrello e una tra la filiale ed il prestito, chiamate nello schema er </w:t>
       </w:r>
       <w:r>
         <w:rPr>
@@ -5182,13 +5457,7 @@
         <w:spacing w:after="120"/>
       </w:pPr>
       <w:r>
-        <w:t>La progettazione logic</w:t>
-      </w:r>
-      <w:r>
-        <w:t>a</w:t>
-      </w:r>
-      <w:r>
-        <w:t xml:space="preserve"> del database avviene in diversi passaggi:</w:t>
+        <w:t>La progettazione logica del database avviene in diversi passaggi:</w:t>
       </w:r>
     </w:p>
     <w:p>
@@ -5250,10 +5519,6 @@
         </w:numPr>
         <w:spacing w:after="120"/>
         <w:ind w:left="0" w:leftChars="0" w:firstLine="0" w:firstLineChars="0"/>
-        <w:rPr>
-          <w:sz w:val="28"/>
-          <w:szCs w:val="28"/>
-        </w:rPr>
       </w:pPr>
       <w:r>
         <w:t>Verifica della normalizzazione</w:t>
@@ -5578,6 +5843,19 @@
         </w:rPr>
         <w:t>Lo schema viene quindi trasformato in questo modo:</w:t>
       </w:r>
+    </w:p>
+    <w:p>
+      <w:pPr>
+        <w:numPr>
+          <w:ilvl w:val="0"/>
+          <w:numId w:val="0"/>
+        </w:numPr>
+        <w:rPr>
+          <w:rFonts w:hint="default"/>
+          <w:sz w:val="22"/>
+          <w:szCs w:val="22"/>
+        </w:rPr>
+      </w:pPr>
     </w:p>
     <w:p>
       <w:pPr>
@@ -6319,7 +6597,55 @@
           <w:sz w:val="22"/>
           <w:szCs w:val="22"/>
         </w:rPr>
-        <w:t>L’entità prestito ha una componente di identificazione esterna derivata dalle entità “cliente” e “Cd musicale”</w:t>
+        <w:t xml:space="preserve">L’entità prestito ha </w:t>
+      </w:r>
+      <w:r>
+        <w:rPr>
+          <w:rFonts w:hint="default"/>
+          <w:sz w:val="22"/>
+          <w:szCs w:val="22"/>
+        </w:rPr>
+        <w:t>delle</w:t>
+      </w:r>
+      <w:r>
+        <w:rPr>
+          <w:rFonts w:hint="default"/>
+          <w:sz w:val="22"/>
+          <w:szCs w:val="22"/>
+        </w:rPr>
+        <w:t xml:space="preserve"> component</w:t>
+      </w:r>
+      <w:r>
+        <w:rPr>
+          <w:rFonts w:hint="default"/>
+          <w:sz w:val="22"/>
+          <w:szCs w:val="22"/>
+        </w:rPr>
+        <w:t>i</w:t>
+      </w:r>
+      <w:r>
+        <w:rPr>
+          <w:rFonts w:hint="default"/>
+          <w:sz w:val="22"/>
+          <w:szCs w:val="22"/>
+        </w:rPr>
+        <w:t xml:space="preserve"> di identificazione esterna derivat</w:t>
+      </w:r>
+      <w:r>
+        <w:rPr>
+          <w:rFonts w:hint="default"/>
+          <w:sz w:val="22"/>
+          <w:szCs w:val="22"/>
+        </w:rPr>
+        <w:t>e</w:t>
+      </w:r>
+      <w:r>
+        <w:rPr>
+          <w:rFonts w:hint="default"/>
+          <w:sz w:val="22"/>
+          <w:szCs w:val="22"/>
+        </w:rPr>
+        <w:t xml:space="preserve"> dalle entità “cliente” e “Cd musicale”</w:t>
       </w:r>
     </w:p>
     <w:p>
@@ -6555,33 +6881,44 @@
     <w:p>
       <w:pPr>
         <w:rPr>
-          <w:sz w:val="40"/>
-          <w:szCs w:val="40"/>
-        </w:rPr>
-      </w:pPr>
-    </w:p>
-    <w:p>
-      <w:pPr>
-        <w:rPr>
           <w:sz w:val="22"/>
           <w:szCs w:val="22"/>
-        </w:rPr>
-      </w:pPr>
-      <w:r>
-        <w:rPr>
+          <w:vertAlign w:val="baseline"/>
+        </w:rPr>
+      </w:pPr>
+    </w:p>
+    <w:p>
+      <w:pPr>
+        <w:rPr>
+          <w:rFonts w:hint="default"/>
           <w:sz w:val="22"/>
           <w:szCs w:val="22"/>
         </w:rPr>
-        <w:t>Si è eliminato l</w:t>
-      </w:r>
-      <w:r>
-        <w:rPr>
-          <w:rFonts w:hint="default"/>
+      </w:pPr>
+      <w:r>
+        <w:rPr>
           <w:sz w:val="22"/>
           <w:szCs w:val="22"/>
         </w:rPr>
+        <w:t>Si è eliminato l</w:t>
+      </w:r>
+      <w:r>
+        <w:rPr>
+          <w:rFonts w:hint="default"/>
+          <w:sz w:val="22"/>
+          <w:szCs w:val="22"/>
+        </w:rPr>
         <w:t>’attributo composto indirizzo dell’entità filiale e scomposto negli attributi più semplici</w:t>
       </w:r>
+    </w:p>
+    <w:p>
+      <w:pPr>
+        <w:rPr>
+          <w:rFonts w:hint="default"/>
+          <w:sz w:val="22"/>
+          <w:szCs w:val="22"/>
+        </w:rPr>
+      </w:pPr>
     </w:p>
     <w:p>
       <w:pPr>
@@ -7482,6 +7819,14 @@
         </w:rPr>
         <w:t>In questa sezione si traducono le entità e le associazioni che sono state analizzate fino ad ora</w:t>
       </w:r>
+      <w:r>
+        <w:rPr>
+          <w:rFonts w:hint="default"/>
+          <w:sz w:val="22"/>
+          <w:szCs w:val="22"/>
+        </w:rPr>
+        <w:t xml:space="preserve"> nello schema relazionale</w:t>
+      </w:r>
     </w:p>
     <w:p>
       <w:pPr>
@@ -7748,20 +8093,22 @@
           <w:szCs w:val="22"/>
         </w:rPr>
       </w:pPr>
-      <w:r>
-        <w:rPr>
+    </w:p>
+    <w:p>
+      <w:pPr>
+        <w:rPr>
+          <w:rFonts w:hint="default"/>
           <w:sz w:val="22"/>
           <w:szCs w:val="22"/>
         </w:rPr>
-        <w:t>L</w:t>
-      </w:r>
+      </w:pPr>
       <w:r>
         <w:rPr>
           <w:rFonts w:hint="default"/>
           <w:sz w:val="22"/>
           <w:szCs w:val="22"/>
         </w:rPr>
-        <w:t>’entità studio di registrazione è stata tradotta con traduzione standard.</w:t>
+        <w:t>Siccome l’associazione “registrazione” è 1:N è stata accorpata nell’entità “Cd musicale” .</w:t>
       </w:r>
     </w:p>
     <w:p>
@@ -7778,7 +8125,7 @@
           <w:sz w:val="22"/>
           <w:szCs w:val="22"/>
         </w:rPr>
-        <w:t>Siccome l’associazione “registrazione” è 1:N è stata accorpata nell’entità “Cd musicale” .</w:t>
+        <w:t>L’associazione “adesione” invece è N:M quindi è stata utilizzata la traduzione standard a tre entità.</w:t>
       </w:r>
     </w:p>
     <w:p>
@@ -7795,7 +8142,7 @@
           <w:sz w:val="22"/>
           <w:szCs w:val="22"/>
         </w:rPr>
-        <w:t>L’associazione “adesione” invece è N:M quindi è stata utilizzata la traduzione standard a tre entità.</w:t>
+        <w:t>Inoltre è stata accorpata l’associazione “scrittura” di tipo 1:N che collega l’entità band con l’entità “cd musicale” all’interno di quest’ultima (in figura non è stata mostrata).</w:t>
       </w:r>
     </w:p>
     <w:p>
@@ -9235,7 +9582,23 @@
           <w:sz w:val="22"/>
           <w:szCs w:val="22"/>
         </w:rPr>
-        <w:t>“vende” e “effettua” siccome sono di tipo 1:N è stato possibile entrambe accorparle rispettivamente nelle entità “carrello” e “prestito”.</w:t>
+        <w:t xml:space="preserve">“vende” e “effettua” siccome sono di tipo 1:N </w:t>
+      </w:r>
+      <w:r>
+        <w:rPr>
+          <w:rFonts w:hint="default"/>
+          <w:sz w:val="22"/>
+          <w:szCs w:val="22"/>
+        </w:rPr>
+        <w:t>sono state accorpate</w:t>
+      </w:r>
+      <w:r>
+        <w:rPr>
+          <w:rFonts w:hint="default"/>
+          <w:sz w:val="22"/>
+          <w:szCs w:val="22"/>
+        </w:rPr>
+        <w:t xml:space="preserve"> rispettivamente nelle entità “carrello” e “prestito”.</w:t>
       </w:r>
     </w:p>
     <w:p>
@@ -11671,10 +12034,8 @@
         <w:rPr>
           <w:rFonts w:hint="default"/>
         </w:rPr>
-        <w:t>“importo totale” è calcolato come la somma dei prezzi di tutti i prodotti molitiplicato le quantità rispettive e tolto il valore di un buono sconto se utilizzato.</w:t>
-      </w:r>
-      <w:bookmarkStart w:id="0" w:name="_GoBack"/>
-      <w:bookmarkEnd w:id="0"/>
+        <w:t>“importo totale” è calcolato come la somma dei prezzi di tutti i prodotti moltiplicato le quantità rispettive e tolto il valore di un buono sconto se utilizzato.</w:t>
+      </w:r>
     </w:p>
     <w:p>
       <w:pPr>
@@ -13067,7 +13428,13 @@
         <w:spacing w:after="120"/>
       </w:pPr>
       <w:r>
-        <w:t>Si suppone invece di non conosce fin da subito il valore dello sconto del buono, sarà quindi necessaria un lettura extra sul buono per recuperarlo.</w:t>
+        <w:t>Si suppone invece di non conosce</w:t>
+      </w:r>
+      <w:r>
+        <w:t>re</w:t>
+      </w:r>
+      <w:r>
+        <w:t xml:space="preserve"> fin da subito il valore dello sconto del buono, sarà quindi necessaria un lettura extra sul buono per recuperarlo.</w:t>
       </w:r>
     </w:p>
     <w:p>
@@ -14204,18 +14571,6 @@
           <w:numId w:val="0"/>
         </w:numPr>
         <w:spacing w:after="120"/>
-      </w:pPr>
-      <w:r>
-        <w:t>Costo: 400+2500+300 = 3200/g</w:t>
-      </w:r>
-    </w:p>
-    <w:p>
-      <w:pPr>
-        <w:numPr>
-          <w:ilvl w:val="0"/>
-          <w:numId w:val="0"/>
-        </w:numPr>
-        <w:spacing w:after="120"/>
         <w:rPr>
           <w:b/>
           <w:bCs/>
@@ -14223,51 +14578,9 @@
           <w:szCs w:val="28"/>
         </w:rPr>
       </w:pPr>
-    </w:p>
-    <w:p>
-      <w:pPr>
-        <w:numPr>
-          <w:ilvl w:val="0"/>
-          <w:numId w:val="0"/>
-        </w:numPr>
-        <w:spacing w:after="120"/>
-        <w:rPr>
-          <w:b/>
-          <w:bCs/>
-          <w:sz w:val="28"/>
-          <w:szCs w:val="28"/>
-        </w:rPr>
-      </w:pPr>
-    </w:p>
-    <w:p>
-      <w:pPr>
-        <w:numPr>
-          <w:ilvl w:val="0"/>
-          <w:numId w:val="0"/>
-        </w:numPr>
-        <w:spacing w:after="120"/>
-        <w:rPr>
-          <w:b/>
-          <w:bCs/>
-          <w:sz w:val="28"/>
-          <w:szCs w:val="28"/>
-        </w:rPr>
-      </w:pPr>
-    </w:p>
-    <w:p>
-      <w:pPr>
-        <w:numPr>
-          <w:ilvl w:val="0"/>
-          <w:numId w:val="0"/>
-        </w:numPr>
-        <w:spacing w:after="120"/>
-        <w:rPr>
-          <w:b/>
-          <w:bCs/>
-          <w:sz w:val="28"/>
-          <w:szCs w:val="28"/>
-        </w:rPr>
-      </w:pPr>
+      <w:r>
+        <w:t>Costo: 400+2500+300 = 3200/g</w:t>
+      </w:r>
     </w:p>
     <w:p>
       <w:pPr>
@@ -14859,6 +15172,244 @@
               <w:rPr>
                 <w:vertAlign w:val="baseline"/>
               </w:rPr>
+              <w:t>Op1</w:t>
+            </w:r>
+          </w:p>
+        </w:tc>
+        <w:tc>
+          <w:tcPr>
+            <w:tcW w:w="2442" w:type="dxa"/>
+          </w:tcPr>
+          <w:p>
+            <w:pPr>
+              <w:widowControl w:val="0"/>
+              <w:numPr>
+                <w:ilvl w:val="0"/>
+                <w:numId w:val="0"/>
+              </w:numPr>
+              <w:spacing w:after="120"/>
+              <w:jc w:val="both"/>
+              <w:rPr>
+                <w:vertAlign w:val="baseline"/>
+              </w:rPr>
+            </w:pPr>
+            <w:r>
+              <w:rPr>
+                <w:vertAlign w:val="baseline"/>
+              </w:rPr>
+              <w:t>Soggetto</w:t>
+            </w:r>
+          </w:p>
+        </w:tc>
+        <w:tc>
+          <w:tcPr>
+            <w:tcW w:w="2442" w:type="dxa"/>
+          </w:tcPr>
+          <w:p>
+            <w:pPr>
+              <w:widowControl w:val="0"/>
+              <w:numPr>
+                <w:ilvl w:val="0"/>
+                <w:numId w:val="0"/>
+              </w:numPr>
+              <w:spacing w:after="120"/>
+              <w:jc w:val="both"/>
+              <w:rPr>
+                <w:vertAlign w:val="baseline"/>
+              </w:rPr>
+            </w:pPr>
+            <w:r>
+              <w:rPr>
+                <w:vertAlign w:val="baseline"/>
+              </w:rPr>
+              <w:t>0.25</w:t>
+            </w:r>
+          </w:p>
+        </w:tc>
+        <w:tc>
+          <w:tcPr>
+            <w:tcW w:w="2442" w:type="dxa"/>
+          </w:tcPr>
+          <w:p>
+            <w:pPr>
+              <w:widowControl w:val="0"/>
+              <w:numPr>
+                <w:ilvl w:val="0"/>
+                <w:numId w:val="0"/>
+              </w:numPr>
+              <w:spacing w:after="120"/>
+              <w:jc w:val="both"/>
+              <w:rPr>
+                <w:vertAlign w:val="baseline"/>
+              </w:rPr>
+            </w:pPr>
+            <w:r>
+              <w:rPr>
+                <w:vertAlign w:val="baseline"/>
+              </w:rPr>
+              <w:t>L</w:t>
+            </w:r>
+          </w:p>
+        </w:tc>
+      </w:tr>
+      <w:tr>
+        <w:tblPrEx>
+          <w:tblBorders>
+            <w:top w:val="single" w:color="auto" w:sz="4" w:space="0"/>
+            <w:left w:val="single" w:color="auto" w:sz="4" w:space="0"/>
+            <w:bottom w:val="single" w:color="auto" w:sz="4" w:space="0"/>
+            <w:right w:val="single" w:color="auto" w:sz="4" w:space="0"/>
+            <w:insideH w:val="single" w:color="auto" w:sz="4" w:space="0"/>
+            <w:insideV w:val="single" w:color="auto" w:sz="4" w:space="0"/>
+          </w:tblBorders>
+          <w:tblLayout w:type="fixed"/>
+          <w:tblCellMar>
+            <w:top w:w="0" w:type="dxa"/>
+            <w:left w:w="108" w:type="dxa"/>
+            <w:bottom w:w="0" w:type="dxa"/>
+            <w:right w:w="108" w:type="dxa"/>
+          </w:tblCellMar>
+        </w:tblPrEx>
+        <w:tc>
+          <w:tcPr>
+            <w:tcW w:w="2442" w:type="dxa"/>
+          </w:tcPr>
+          <w:p>
+            <w:pPr>
+              <w:widowControl w:val="0"/>
+              <w:numPr>
+                <w:ilvl w:val="0"/>
+                <w:numId w:val="0"/>
+              </w:numPr>
+              <w:spacing w:after="120"/>
+              <w:jc w:val="both"/>
+              <w:rPr>
+                <w:vertAlign w:val="baseline"/>
+              </w:rPr>
+            </w:pPr>
+            <w:r>
+              <w:rPr>
+                <w:vertAlign w:val="baseline"/>
+              </w:rPr>
+              <w:t>Op1</w:t>
+            </w:r>
+          </w:p>
+        </w:tc>
+        <w:tc>
+          <w:tcPr>
+            <w:tcW w:w="2442" w:type="dxa"/>
+          </w:tcPr>
+          <w:p>
+            <w:pPr>
+              <w:widowControl w:val="0"/>
+              <w:numPr>
+                <w:ilvl w:val="0"/>
+                <w:numId w:val="0"/>
+              </w:numPr>
+              <w:spacing w:after="120"/>
+              <w:jc w:val="both"/>
+              <w:rPr>
+                <w:vertAlign w:val="baseline"/>
+              </w:rPr>
+            </w:pPr>
+            <w:r>
+              <w:rPr>
+                <w:vertAlign w:val="baseline"/>
+              </w:rPr>
+              <w:t>Buono sconto</w:t>
+            </w:r>
+          </w:p>
+        </w:tc>
+        <w:tc>
+          <w:tcPr>
+            <w:tcW w:w="2442" w:type="dxa"/>
+          </w:tcPr>
+          <w:p>
+            <w:pPr>
+              <w:widowControl w:val="0"/>
+              <w:numPr>
+                <w:ilvl w:val="0"/>
+                <w:numId w:val="0"/>
+              </w:numPr>
+              <w:spacing w:after="120"/>
+              <w:jc w:val="both"/>
+              <w:rPr>
+                <w:vertAlign w:val="baseline"/>
+              </w:rPr>
+            </w:pPr>
+            <w:r>
+              <w:rPr>
+                <w:vertAlign w:val="baseline"/>
+              </w:rPr>
+              <w:t>0.25</w:t>
+            </w:r>
+          </w:p>
+        </w:tc>
+        <w:tc>
+          <w:tcPr>
+            <w:tcW w:w="2442" w:type="dxa"/>
+          </w:tcPr>
+          <w:p>
+            <w:pPr>
+              <w:widowControl w:val="0"/>
+              <w:numPr>
+                <w:ilvl w:val="0"/>
+                <w:numId w:val="0"/>
+              </w:numPr>
+              <w:spacing w:after="120"/>
+              <w:jc w:val="both"/>
+              <w:rPr>
+                <w:vertAlign w:val="baseline"/>
+              </w:rPr>
+            </w:pPr>
+            <w:r>
+              <w:rPr>
+                <w:vertAlign w:val="baseline"/>
+              </w:rPr>
+              <w:t>L</w:t>
+            </w:r>
+          </w:p>
+        </w:tc>
+      </w:tr>
+      <w:tr>
+        <w:tblPrEx>
+          <w:tblBorders>
+            <w:top w:val="single" w:color="auto" w:sz="4" w:space="0"/>
+            <w:left w:val="single" w:color="auto" w:sz="4" w:space="0"/>
+            <w:bottom w:val="single" w:color="auto" w:sz="4" w:space="0"/>
+            <w:right w:val="single" w:color="auto" w:sz="4" w:space="0"/>
+            <w:insideH w:val="single" w:color="auto" w:sz="4" w:space="0"/>
+            <w:insideV w:val="single" w:color="auto" w:sz="4" w:space="0"/>
+          </w:tblBorders>
+          <w:tblLayout w:type="fixed"/>
+          <w:tblCellMar>
+            <w:top w:w="0" w:type="dxa"/>
+            <w:left w:w="108" w:type="dxa"/>
+            <w:bottom w:w="0" w:type="dxa"/>
+            <w:right w:w="108" w:type="dxa"/>
+          </w:tblCellMar>
+        </w:tblPrEx>
+        <w:tc>
+          <w:tcPr>
+            <w:tcW w:w="2442" w:type="dxa"/>
+          </w:tcPr>
+          <w:p>
+            <w:pPr>
+              <w:widowControl w:val="0"/>
+              <w:numPr>
+                <w:ilvl w:val="0"/>
+                <w:numId w:val="0"/>
+              </w:numPr>
+              <w:spacing w:after="120"/>
+              <w:jc w:val="both"/>
+              <w:rPr>
+                <w:vertAlign w:val="baseline"/>
+              </w:rPr>
+            </w:pPr>
+            <w:r>
+              <w:rPr>
+                <w:vertAlign w:val="baseline"/>
+              </w:rPr>
               <w:t>Op2</w:t>
             </w:r>
           </w:p>
@@ -15083,7 +15634,19 @@
         <w:spacing w:after="120"/>
       </w:pPr>
       <w:r>
-        <w:t>Costo: 2400+1000+100 = 3500/g</w:t>
+        <w:t>Costo: 2</w:t>
+      </w:r>
+      <w:r>
+        <w:t>6</w:t>
+      </w:r>
+      <w:r>
+        <w:t>00+1000+100 = 3</w:t>
+      </w:r>
+      <w:r>
+        <w:t>7</w:t>
+      </w:r>
+      <w:r>
+        <w:t>00/g</w:t>
       </w:r>
     </w:p>
     <w:p>
@@ -18103,66 +18666,6 @@
         </w:numPr>
         <w:spacing w:after="120"/>
         <w:rPr>
-          <w:rFonts w:hint="default"/>
-        </w:rPr>
-      </w:pPr>
-    </w:p>
-    <w:p>
-      <w:pPr>
-        <w:numPr>
-          <w:ilvl w:val="0"/>
-          <w:numId w:val="0"/>
-        </w:numPr>
-        <w:spacing w:after="120"/>
-        <w:rPr>
-          <w:rFonts w:hint="default"/>
-        </w:rPr>
-      </w:pPr>
-    </w:p>
-    <w:p>
-      <w:pPr>
-        <w:numPr>
-          <w:ilvl w:val="0"/>
-          <w:numId w:val="0"/>
-        </w:numPr>
-        <w:spacing w:after="120"/>
-        <w:rPr>
-          <w:rFonts w:hint="default"/>
-        </w:rPr>
-      </w:pPr>
-    </w:p>
-    <w:p>
-      <w:pPr>
-        <w:numPr>
-          <w:ilvl w:val="0"/>
-          <w:numId w:val="0"/>
-        </w:numPr>
-        <w:spacing w:after="120"/>
-        <w:rPr>
-          <w:rFonts w:hint="default"/>
-        </w:rPr>
-      </w:pPr>
-    </w:p>
-    <w:p>
-      <w:pPr>
-        <w:numPr>
-          <w:ilvl w:val="0"/>
-          <w:numId w:val="0"/>
-        </w:numPr>
-        <w:spacing w:after="120"/>
-        <w:rPr>
-          <w:rFonts w:hint="default"/>
-        </w:rPr>
-      </w:pPr>
-    </w:p>
-    <w:p>
-      <w:pPr>
-        <w:numPr>
-          <w:ilvl w:val="0"/>
-          <w:numId w:val="0"/>
-        </w:numPr>
-        <w:spacing w:after="120"/>
-        <w:rPr>
           <w:b/>
           <w:bCs/>
           <w:sz w:val="28"/>
@@ -26132,6 +26635,42 @@
     </w:p>
     <w:p>
       <w:pPr>
+        <w:numPr>
+          <w:ilvl w:val="0"/>
+          <w:numId w:val="0"/>
+        </w:numPr>
+        <w:spacing w:after="120"/>
+        <w:rPr>
+          <w:rFonts w:hint="default"/>
+        </w:rPr>
+      </w:pPr>
+    </w:p>
+    <w:p>
+      <w:pPr>
+        <w:numPr>
+          <w:ilvl w:val="0"/>
+          <w:numId w:val="0"/>
+        </w:numPr>
+        <w:spacing w:after="120"/>
+        <w:rPr>
+          <w:rFonts w:hint="default"/>
+        </w:rPr>
+      </w:pPr>
+    </w:p>
+    <w:p>
+      <w:pPr>
+        <w:numPr>
+          <w:ilvl w:val="0"/>
+          <w:numId w:val="0"/>
+        </w:numPr>
+        <w:spacing w:after="120"/>
+        <w:rPr>
+          <w:rFonts w:hint="default"/>
+        </w:rPr>
+      </w:pPr>
+    </w:p>
+    <w:p>
+      <w:pPr>
         <w:pStyle w:val="2"/>
         <w:jc w:val="center"/>
         <w:rPr>
@@ -34138,7 +34677,19 @@
         <w:rPr>
           <w:rFonts w:hint="default"/>
         </w:rPr>
-        <w:t xml:space="preserve">/* stored procedure per il rifornimento di cd tra due determinate filiali. E’ utile quando si ha una necessità urgente di determinati cd e il magazzino è saturo di richieste di rifornimento. Lo scambio di cd tra due filiali è certamente più veloce quindi del rifornimento magazzino-filiale. E’ necessario inoltre tenere a mente determinati vincoli imposti dal problema: </w:t>
+        <w:t xml:space="preserve">/* stored procedure per il rifornimento di cd tra due determinate filiali. E’ utile quando si ha una necessità urgente di determinati cd e il magazzino è saturo di richieste di rifornimento. Lo scambio di cd tra due filiali è certamente più veloce quindi del rifornimento magazzino-filiale. E’ necessario inoltre tenere a mente determinati vincoli imposti dal </w:t>
+      </w:r>
+      <w:r>
+        <w:rPr>
+          <w:rFonts w:hint="default"/>
+        </w:rPr>
+        <w:t>testo</w:t>
+      </w:r>
+      <w:r>
+        <w:rPr>
+          <w:rFonts w:hint="default"/>
+        </w:rPr>
+        <w:t xml:space="preserve">: </w:t>
       </w:r>
     </w:p>
     <w:p>
@@ -39740,7 +40291,7 @@
           <w:b w:val="0"/>
           <w:bCs w:val="0"/>
         </w:rPr>
-        <w:t>Selezionare il nome del cd e il rispettivo nome della band con il maggior numero di vendite di cd</w:t>
+        <w:t>Selezionare il nome del cd e il rispettivo nome della band con il maggior numero di vendite</w:t>
       </w:r>
     </w:p>
     <w:p>
@@ -41384,6 +41935,18 @@
         </w:rPr>
         <w:t>WHERE cf = 'RTY'</w:t>
       </w:r>
+    </w:p>
+    <w:p>
+      <w:pPr>
+        <w:ind w:firstLine="700" w:firstLineChars="0"/>
+        <w:rPr>
+          <w:rFonts w:hint="default"/>
+          <w:b/>
+          <w:bCs/>
+          <w:sz w:val="22"/>
+          <w:szCs w:val="22"/>
+        </w:rPr>
+      </w:pPr>
     </w:p>
     <w:p>
       <w:pPr>
@@ -41904,19 +42467,6 @@
     </w:p>
     <w:p>
       <w:pPr>
-        <w:ind w:firstLine="700" w:firstLineChars="0"/>
-        <w:rPr>
-          <w:rFonts w:hint="default"/>
-          <w:b/>
-          <w:bCs/>
-          <w:sz w:val="22"/>
-          <w:szCs w:val="22"/>
-        </w:rPr>
-      </w:pPr>
-    </w:p>
-    <w:p>
-      <w:pPr>
-        <w:ind w:firstLine="700" w:firstLineChars="0"/>
         <w:rPr>
           <w:rFonts w:hint="default"/>
           <w:b/>
@@ -42272,328 +42822,24 @@
           <w:b w:val="0"/>
           <w:bCs w:val="0"/>
         </w:rPr>
-        <w:t xml:space="preserve">Cp = </w:t>
-      </w:r>
-      <w:r>
+        <w:t>Cp =  ⌈Fp*NFp⌉+ ⌈Fp*NB⌉ =  ⌈(1/100)*120⌉+ ⌈(1/100)*1000⌉ = 2+10 = 12</w:t>
+      </w:r>
+    </w:p>
+    <w:p>
+      <w:pPr>
         <w:rPr>
           <w:rFonts w:hint="default"/>
           <w:b w:val="0"/>
           <w:bCs w:val="0"/>
         </w:rPr>
-        <w:t xml:space="preserve"> ⌈Fp*</w:t>
-      </w:r>
+      </w:pPr>
       <w:r>
         <w:rPr>
           <w:rFonts w:hint="default"/>
           <w:b w:val="0"/>
           <w:bCs w:val="0"/>
         </w:rPr>
-        <w:t>NFp</w:t>
-      </w:r>
-      <w:r>
-        <w:rPr>
-          <w:rFonts w:hint="default"/>
-          <w:b w:val="0"/>
-          <w:bCs w:val="0"/>
-        </w:rPr>
-        <w:t>⌉</w:t>
-      </w:r>
-      <w:r>
-        <w:rPr>
-          <w:rFonts w:hint="default"/>
-          <w:b w:val="0"/>
-          <w:bCs w:val="0"/>
-        </w:rPr>
-        <w:t>+</w:t>
-      </w:r>
-      <w:r>
-        <w:rPr>
-          <w:rFonts w:hint="default"/>
-          <w:b w:val="0"/>
-          <w:bCs w:val="0"/>
-        </w:rPr>
-        <w:t xml:space="preserve"> ⌈F</w:t>
-      </w:r>
-      <w:r>
-        <w:rPr>
-          <w:rFonts w:hint="default"/>
-          <w:b w:val="0"/>
-          <w:bCs w:val="0"/>
-        </w:rPr>
-        <w:t>p*NB</w:t>
-      </w:r>
-      <w:r>
-        <w:rPr>
-          <w:rFonts w:hint="default"/>
-          <w:b w:val="0"/>
-          <w:bCs w:val="0"/>
-        </w:rPr>
-        <w:t>⌉</w:t>
-      </w:r>
-      <w:r>
-        <w:rPr>
-          <w:rFonts w:hint="default"/>
-          <w:b w:val="0"/>
-          <w:bCs w:val="0"/>
-        </w:rPr>
-        <w:t xml:space="preserve"> = </w:t>
-      </w:r>
-      <w:r>
-        <w:rPr>
-          <w:rFonts w:hint="default"/>
-          <w:b w:val="0"/>
-          <w:bCs w:val="0"/>
-        </w:rPr>
-        <w:t xml:space="preserve"> ⌈</w:t>
-      </w:r>
-      <w:r>
-        <w:rPr>
-          <w:rFonts w:hint="default"/>
-          <w:b w:val="0"/>
-          <w:bCs w:val="0"/>
-        </w:rPr>
-        <w:t>(1/100)</w:t>
-      </w:r>
-      <w:r>
-        <w:rPr>
-          <w:rFonts w:hint="default"/>
-          <w:b w:val="0"/>
-          <w:bCs w:val="0"/>
-        </w:rPr>
-        <w:t>*</w:t>
-      </w:r>
-      <w:r>
-        <w:rPr>
-          <w:rFonts w:hint="default"/>
-          <w:b w:val="0"/>
-          <w:bCs w:val="0"/>
-        </w:rPr>
-        <w:t>120</w:t>
-      </w:r>
-      <w:r>
-        <w:rPr>
-          <w:rFonts w:hint="default"/>
-          <w:b w:val="0"/>
-          <w:bCs w:val="0"/>
-        </w:rPr>
-        <w:t>⌉+ ⌈</w:t>
-      </w:r>
-      <w:r>
-        <w:rPr>
-          <w:rFonts w:hint="default"/>
-          <w:b w:val="0"/>
-          <w:bCs w:val="0"/>
-        </w:rPr>
-        <w:t>(1/100)</w:t>
-      </w:r>
-      <w:r>
-        <w:rPr>
-          <w:rFonts w:hint="default"/>
-          <w:b w:val="0"/>
-          <w:bCs w:val="0"/>
-        </w:rPr>
-        <w:t>*</w:t>
-      </w:r>
-      <w:r>
-        <w:rPr>
-          <w:rFonts w:hint="default"/>
-          <w:b w:val="0"/>
-          <w:bCs w:val="0"/>
-        </w:rPr>
-        <w:t>1000</w:t>
-      </w:r>
-      <w:r>
-        <w:rPr>
-          <w:rFonts w:hint="default"/>
-          <w:b w:val="0"/>
-          <w:bCs w:val="0"/>
-        </w:rPr>
-        <w:t>⌉</w:t>
-      </w:r>
-      <w:r>
-        <w:rPr>
-          <w:rFonts w:hint="default"/>
-          <w:b w:val="0"/>
-          <w:bCs w:val="0"/>
-        </w:rPr>
-        <w:t xml:space="preserve"> = 2+10 = 12</w:t>
-      </w:r>
-    </w:p>
-    <w:p>
-      <w:pPr>
-        <w:rPr>
-          <w:rFonts w:hint="default"/>
-          <w:b w:val="0"/>
-          <w:bCs w:val="0"/>
-        </w:rPr>
-      </w:pPr>
-      <w:r>
-        <w:rPr>
-          <w:rFonts w:hint="default"/>
-          <w:b w:val="0"/>
-          <w:bCs w:val="0"/>
-        </w:rPr>
-        <w:t xml:space="preserve">Cd = </w:t>
-      </w:r>
-      <w:r>
-        <w:rPr>
-          <w:rFonts w:hint="default"/>
-          <w:b w:val="0"/>
-          <w:bCs w:val="0"/>
-        </w:rPr>
-        <w:t xml:space="preserve"> ⌈Fd*N</w:t>
-      </w:r>
-      <w:r>
-        <w:rPr>
-          <w:rFonts w:hint="default"/>
-          <w:b w:val="0"/>
-          <w:bCs w:val="0"/>
-        </w:rPr>
-        <w:t>Fd</w:t>
-      </w:r>
-      <w:r>
-        <w:rPr>
-          <w:rFonts w:hint="default"/>
-          <w:b w:val="0"/>
-          <w:bCs w:val="0"/>
-        </w:rPr>
-        <w:t>⌉</w:t>
-      </w:r>
-      <w:r>
-        <w:rPr>
-          <w:rFonts w:hint="default"/>
-          <w:b w:val="0"/>
-          <w:bCs w:val="0"/>
-        </w:rPr>
-        <w:t>+</w:t>
-      </w:r>
-      <w:r>
-        <w:rPr>
-          <w:rFonts w:hint="default"/>
-          <w:b w:val="0"/>
-          <w:bCs w:val="0"/>
-        </w:rPr>
-        <w:t xml:space="preserve"> ⌈F</w:t>
-      </w:r>
-      <w:r>
-        <w:rPr>
-          <w:rFonts w:hint="default"/>
-          <w:b w:val="0"/>
-          <w:bCs w:val="0"/>
-        </w:rPr>
-        <w:t>d*NT</w:t>
-      </w:r>
-      <w:r>
-        <w:rPr>
-          <w:rFonts w:hint="default"/>
-          <w:b w:val="0"/>
-          <w:bCs w:val="0"/>
-        </w:rPr>
-        <w:t>⌉</w:t>
-      </w:r>
-      <w:r>
-        <w:rPr>
-          <w:rFonts w:hint="default"/>
-          <w:b w:val="0"/>
-          <w:bCs w:val="0"/>
-        </w:rPr>
-        <w:t xml:space="preserve">= </w:t>
-      </w:r>
-      <w:r>
-        <w:rPr>
-          <w:rFonts w:hint="default"/>
-          <w:b w:val="0"/>
-          <w:bCs w:val="0"/>
-        </w:rPr>
-        <w:t xml:space="preserve"> ⌈</w:t>
-      </w:r>
-      <w:r>
-        <w:rPr>
-          <w:rFonts w:hint="default"/>
-          <w:b w:val="0"/>
-          <w:bCs w:val="0"/>
-        </w:rPr>
-        <w:t>(1/50)</w:t>
-      </w:r>
-      <w:r>
-        <w:rPr>
-          <w:rFonts w:hint="default"/>
-          <w:b w:val="0"/>
-          <w:bCs w:val="0"/>
-        </w:rPr>
-        <w:t>*</w:t>
-      </w:r>
-      <w:r>
-        <w:rPr>
-          <w:rFonts w:hint="default"/>
-          <w:b w:val="0"/>
-          <w:bCs w:val="0"/>
-        </w:rPr>
-        <w:t>130</w:t>
-      </w:r>
-      <w:r>
-        <w:rPr>
-          <w:rFonts w:hint="default"/>
-          <w:b w:val="0"/>
-          <w:bCs w:val="0"/>
-        </w:rPr>
-        <w:t>⌉+ ⌈</w:t>
-      </w:r>
-      <w:r>
-        <w:rPr>
-          <w:rFonts w:hint="default"/>
-          <w:b w:val="0"/>
-          <w:bCs w:val="0"/>
-        </w:rPr>
-        <w:t>(1/50)</w:t>
-      </w:r>
-      <w:r>
-        <w:rPr>
-          <w:rFonts w:hint="default"/>
-          <w:b w:val="0"/>
-          <w:bCs w:val="0"/>
-        </w:rPr>
-        <w:t>*</w:t>
-      </w:r>
-      <w:r>
-        <w:rPr>
-          <w:rFonts w:hint="default"/>
-          <w:b w:val="0"/>
-          <w:bCs w:val="0"/>
-        </w:rPr>
-        <w:t>10000</w:t>
-      </w:r>
-      <w:r>
-        <w:rPr>
-          <w:rFonts w:hint="default"/>
-          <w:b w:val="0"/>
-          <w:bCs w:val="0"/>
-        </w:rPr>
-        <w:t>⌉</w:t>
-      </w:r>
-      <w:r>
-        <w:rPr>
-          <w:rFonts w:hint="default"/>
-          <w:b w:val="0"/>
-          <w:bCs w:val="0"/>
-        </w:rPr>
-        <w:t xml:space="preserve"> = 3+200 = 203 </w:t>
-      </w:r>
-      <w:r>
-        <w:rPr>
-          <w:rFonts w:hint="default"/>
-          <w:b w:val="0"/>
-          <w:bCs w:val="0"/>
-        </w:rPr>
-        <w:t xml:space="preserve">    </w:t>
-      </w:r>
-      <w:r>
-        <w:rPr>
-          <w:rFonts w:hint="default"/>
-          <w:b w:val="0"/>
-          <w:bCs w:val="0"/>
-        </w:rPr>
-        <w:t xml:space="preserve"> </w:t>
+        <w:t xml:space="preserve">Cd =  ⌈Fd*NFd⌉+ ⌈Fd*NT⌉=  ⌈(1/50)*130⌉+ ⌈(1/50)*10000⌉ = 3+200 = 203      </w:t>
       </w:r>
     </w:p>
     <w:p>

--- a/Documentazione.docx
+++ b/Documentazione.docx
@@ -196,10 +196,7 @@
     </w:p>
     <w:p>
       <w:r>
-        <w:t>Glossario......................................................................................................................</w:t>
-      </w:r>
-      <w:r>
-        <w:t>4</w:t>
+        <w:t>Glossario......................................................................................................................4</w:t>
       </w:r>
     </w:p>
     <w:p>
@@ -289,7 +286,10 @@
     </w:p>
     <w:p>
       <w:r>
-        <w:t>Query di modifica.........................................................................................................66</w:t>
+        <w:t>Query di modifica.........................................................................................................6</w:t>
+      </w:r>
+      <w:r>
+        <w:t>7</w:t>
       </w:r>
     </w:p>
     <w:p>
@@ -299,12 +299,7 @@
     </w:p>
     <w:p>
       <w:r>
-        <w:t>Progettazione fisica......................................................................................................</w:t>
-      </w:r>
-      <w:bookmarkStart w:id="0" w:name="_GoBack"/>
-      <w:bookmarkEnd w:id="0"/>
-      <w:r>
-        <w:t>68</w:t>
+        <w:t>Progettazione fisica......................................................................................................68</w:t>
       </w:r>
     </w:p>
     <w:p>
@@ -524,21 +519,7 @@
           <w:sz w:val="22"/>
           <w:szCs w:val="22"/>
         </w:rPr>
-        <w:t xml:space="preserve">Ogni filiale possiede del personale: dirigenti e dipendenti. Un dirigente dirige una ed una sola filiale e una filiale è </w:t>
-      </w:r>
-      <w:r>
-        <w:rPr>
-          <w:sz w:val="22"/>
-          <w:szCs w:val="22"/>
-        </w:rPr>
-        <w:t xml:space="preserve">diretta </w:t>
-      </w:r>
-      <w:r>
-        <w:rPr>
-          <w:sz w:val="22"/>
-          <w:szCs w:val="22"/>
-        </w:rPr>
-        <w:t>da un solo dirigente. Un dipendente invece lavora in un unica filiale, mentre in una filiale lavorano più dipendenti.  Dei dipendenti e dei dirigenti si memorizzano:  costo orario (un dirigente costerà di più di un dipendente), nome, cognome, codice fiscale, telefono e i dati di residenza. Un dirigente inoltre è caratterizzato dall</w:t>
+        <w:t>Ogni filiale possiede del personale: dirigenti e dipendenti. Un dirigente dirige una ed una sola filiale e una filiale è diretta da un solo dirigente. Un dipendente invece lavora in un unica filiale, mentre in una filiale lavorano più dipendenti.  Dei dipendenti e dei dirigenti si memorizzano:  costo orario (un dirigente costerà di più di un dipendente), nome, cognome, codice fiscale, telefono e i dati di residenza. Un dirigente inoltre è caratterizzato dall</w:t>
       </w:r>
       <w:r>
         <w:rPr>
@@ -720,23 +701,23 @@
           <w:sz w:val="22"/>
           <w:szCs w:val="22"/>
         </w:rPr>
-        <w:t xml:space="preserve">’ necessario inoltre gestire le case discografiche, in particolare una band può far parte di una casa discografica e una casa discografica </w:t>
-      </w:r>
-      <w:r>
-        <w:rPr>
-          <w:rFonts w:hint="default"/>
+        <w:t>’ necessario inoltre gestire le case discografiche, in particolare una band può far parte di una casa discografica e una casa discografica può seguire molti artisti differenti. La casa discografica è identificata da: nome (univoco) e anno di fondazione.</w:t>
+      </w:r>
+    </w:p>
+    <w:p>
+      <w:pPr>
+        <w:spacing w:line="240" w:lineRule="auto"/>
+        <w:rPr>
           <w:sz w:val="22"/>
           <w:szCs w:val="22"/>
         </w:rPr>
-        <w:t xml:space="preserve">può </w:t>
-      </w:r>
-      <w:r>
-        <w:rPr>
-          <w:rFonts w:hint="default"/>
+      </w:pPr>
+      <w:r>
+        <w:rPr>
           <w:sz w:val="22"/>
           <w:szCs w:val="22"/>
         </w:rPr>
-        <w:t>segu</w:t>
+        <w:t>Infine per il cd musicale deve essere anche gestito lo studio di registrazione che si è occupato di produrre il cd. Dello studio di registrazione di memorizzano: nome e  e l</w:t>
       </w:r>
       <w:r>
         <w:rPr>
@@ -744,15 +725,14 @@
           <w:sz w:val="22"/>
           <w:szCs w:val="22"/>
         </w:rPr>
-        <w:t>ire molti</w:t>
-      </w:r>
-      <w:r>
-        <w:rPr>
-          <w:rFonts w:hint="default"/>
+        <w:t>’indirizzo (composto da: via, cap, città, num civico e provincia)</w:t>
+      </w:r>
+      <w:r>
+        <w:rPr>
           <w:sz w:val="22"/>
           <w:szCs w:val="22"/>
         </w:rPr>
-        <w:t xml:space="preserve"> artisti differenti. La casa discografica è identificata da: nome (univoco) e anno di fondazione.</w:t>
+        <w:t>. Un cd quindi è registrato da uno studio di registrazione e uno studio di registrazione registra molti cd, occorre tener memorizzato anche il costo della registrazione del cd.</w:t>
       </w:r>
     </w:p>
     <w:p>
@@ -768,7 +748,7 @@
           <w:sz w:val="22"/>
           <w:szCs w:val="22"/>
         </w:rPr>
-        <w:t>Infine per il cd musicale deve essere anche gestito lo studio di registrazione che si è occupato di produrre il cd. Dello studio di registrazione di memorizzano: nome e  e l</w:t>
+        <w:t>E</w:t>
       </w:r>
       <w:r>
         <w:rPr>
@@ -776,14 +756,14 @@
           <w:sz w:val="22"/>
           <w:szCs w:val="22"/>
         </w:rPr>
-        <w:t>’indirizzo (composto da: via, cap, città, num civico e provincia)</w:t>
+        <w:t xml:space="preserve">’ inoltre necessario gestire i clienti che acquistano i cd musicali con i propri rispettivi carrelli di acquisto. Dei clienti si memorizza: codice fiscale, nome, cognome e telefono. </w:t>
       </w:r>
       <w:r>
         <w:rPr>
           <w:sz w:val="22"/>
           <w:szCs w:val="22"/>
         </w:rPr>
-        <w:t>. Un cd quindi è registrato da uno studio di registrazione e uno studio di registrazione registra molti cd, occorre tener memorizzato anche il costo della registrazione del cd.</w:t>
+        <w:t>Il cliente acquista un carrello in una certa data, il quale contiene dei cd musicali. Il carrello è identificato da un numero (unico se associato a un determinato cliente) e  un importo totale.</w:t>
       </w:r>
     </w:p>
     <w:p>
@@ -799,7 +779,7 @@
           <w:sz w:val="22"/>
           <w:szCs w:val="22"/>
         </w:rPr>
-        <w:t>E</w:t>
+        <w:t xml:space="preserve">Inoltre la nota catena di negozi mette a disposizione dei buoni sconto per i vari clienti. Il buono sconto è identificato da un codice (univoco), un attributo </w:t>
       </w:r>
       <w:r>
         <w:rPr>
@@ -807,14 +787,14 @@
           <w:sz w:val="22"/>
           <w:szCs w:val="22"/>
         </w:rPr>
-        <w:t xml:space="preserve">’ inoltre necessario gestire i clienti che acquistano i cd musicali con i propri rispettivi carrelli di acquisto. Dei clienti si memorizza: codice fiscale, nome, cognome e telefono. </w:t>
+        <w:t>booleano che indica se è valido oppure no e il valore dello sconto in percentuale</w:t>
       </w:r>
       <w:r>
         <w:rPr>
           <w:sz w:val="22"/>
           <w:szCs w:val="22"/>
         </w:rPr>
-        <w:t>Il cliente acquista un carrello in una certa data, il quale contiene dei cd musicali. Il carrello è identificato da un numero (unico se associato a un determinato cliente) e  un importo totale.</w:t>
+        <w:t xml:space="preserve">. Il carrello può essere quindi soggetto a un buono sconto, che una volta utilizzato perde di validità. </w:t>
       </w:r>
     </w:p>
     <w:p>
@@ -830,38 +810,23 @@
           <w:sz w:val="22"/>
           <w:szCs w:val="22"/>
         </w:rPr>
-        <w:t xml:space="preserve">Inoltre la nota catena di negozi mette a disposizione dei buoni sconto per i vari clienti. Il buono sconto è identificato da un codice (univoco), un attributo </w:t>
-      </w:r>
-      <w:r>
-        <w:rPr>
-          <w:rFonts w:hint="default"/>
+        <w:t xml:space="preserve">Un cliente deve poter anche prendere in prestito dei cd musicali per poterli ascoltare e decidere se acquistarli successivamente oppure no. In particolare interessa gestire il vincolo che un cliente può prendere in prestito un determinato cd una ed una sola volta, dopodichè, se lo vuole, è costretto ad acquistarlo la volta sucessiva. </w:t>
+      </w:r>
+    </w:p>
+    <w:p>
+      <w:pPr>
+        <w:spacing w:line="240" w:lineRule="auto"/>
+        <w:rPr>
           <w:sz w:val="22"/>
           <w:szCs w:val="22"/>
         </w:rPr>
-        <w:t>booleano che indica se è valido oppure no e il valore dello sconto in percentuale</w:t>
-      </w:r>
+      </w:pPr>
       <w:r>
         <w:rPr>
           <w:sz w:val="22"/>
           <w:szCs w:val="22"/>
         </w:rPr>
-        <w:t xml:space="preserve">. Il carrello può essere quindi soggetto a un buono sconto, che una volta utilizzato perde di validità. </w:t>
-      </w:r>
-    </w:p>
-    <w:p>
-      <w:pPr>
-        <w:spacing w:line="240" w:lineRule="auto"/>
-        <w:rPr>
-          <w:sz w:val="22"/>
-          <w:szCs w:val="22"/>
-        </w:rPr>
-      </w:pPr>
-      <w:r>
-        <w:rPr>
-          <w:sz w:val="22"/>
-          <w:szCs w:val="22"/>
-        </w:rPr>
-        <w:t xml:space="preserve">Un cliente deve poter anche prendere in prestito dei cd musicali per poterli ascoltare e decidere se acquistarli successivamente oppure no. In particolare interessa gestire il vincolo che un cliente può prendere in prestito un determinato cd una ed una sola volta, dopodichè, se lo vuole, è costretto ad acquistarlo la volta sucessiva. </w:t>
+        <w:t>Del prestito si memorizzano anche: costo e data.</w:t>
       </w:r>
     </w:p>
     <w:p>
@@ -3835,7 +3800,43 @@
         <w:rPr>
           <w:rFonts w:hint="default"/>
         </w:rPr>
-        <w:t xml:space="preserve">’indirizzo è stato rappresentato come attributo composto per comodità. Verrà poi gestito in fase implementativa. Si è deciso anche di inserire oltre agli attributi indicati dal testo il dato derivato “costo personale”, siccome è una grossa multinazionale, le filiali potrebbero essere in gran numero, quindi il dato derivato potrebbe risultare conveniente. In una fase sucessiva progettuale ne verrà studiata l’effettiva convenienza. </w:t>
+        <w:t xml:space="preserve">’indirizzo è stato rappresentato come attributo composto per comodità. Verrà poi gestito in </w:t>
+      </w:r>
+      <w:r>
+        <w:rPr>
+          <w:rFonts w:hint="default"/>
+        </w:rPr>
+        <w:t xml:space="preserve">una </w:t>
+      </w:r>
+      <w:r>
+        <w:rPr>
+          <w:rFonts w:hint="default"/>
+        </w:rPr>
+        <w:t xml:space="preserve">fase </w:t>
+      </w:r>
+      <w:r>
+        <w:rPr>
+          <w:rFonts w:hint="default"/>
+        </w:rPr>
+        <w:t>sucessiva</w:t>
+      </w:r>
+      <w:r>
+        <w:rPr>
+          <w:rFonts w:hint="default"/>
+        </w:rPr>
+        <w:t>. Si è deciso anche di inserire oltre agli attributi indicati dal testo il dato derivato “costo personale”</w:t>
+      </w:r>
+      <w:r>
+        <w:rPr>
+          <w:rFonts w:hint="default"/>
+        </w:rPr>
+        <w:t>. S</w:t>
+      </w:r>
+      <w:r>
+        <w:rPr>
+          <w:rFonts w:hint="default"/>
+        </w:rPr>
+        <w:t xml:space="preserve">iccome è una grossa multinazionale, le filiali potrebbero essere in gran numero, quindi il dato derivato potrebbe risultare conveniente. In una fase sucessiva progettuale ne verrà studiata l’effettiva convenienza. </w:t>
       </w:r>
     </w:p>
     <w:p>
@@ -4067,25 +4068,16 @@
       <w:r>
         <w:t xml:space="preserve">Si è deciso di rappresentare il rifornimento tra le filiali come un auto-associazione N:M. Una filiale può rifornire molte filiali e può essere rifornita da molte filiali. </w:t>
       </w:r>
-    </w:p>
-    <w:p>
-      <w:pPr>
-        <w:spacing w:after="120"/>
-      </w:pPr>
-      <w:r>
-        <w:t>La relazione tra la filiale e il magazzino invece è una semplice 1:N. Un magazzino rifornisce molte filiali, mentre un filiale è rifornita da un</w:t>
-      </w:r>
-      <w:r>
-        <w:t>o</w:t>
-      </w:r>
-      <w:r>
-        <w:t xml:space="preserve"> ed un</w:t>
-      </w:r>
-      <w:r>
-        <w:t xml:space="preserve"> solo magazzino</w:t>
-      </w:r>
-      <w:r>
-        <w:t>.</w:t>
+      <w:r>
+        <w:t>Ciò però non vieta che una filiale possa rifornirsi da sola, questo vincolo verrà gestito poi in una fase sucessiva di progettazione (trigger).</w:t>
+      </w:r>
+    </w:p>
+    <w:p>
+      <w:pPr>
+        <w:spacing w:after="120"/>
+      </w:pPr>
+      <w:r>
+        <w:t>La relazione tra la filiale e il magazzino invece è una semplice 1:N. Un magazzino rifornisce molte filiali, mentre un filiale è rifornita da uno ed un solo magazzino.</w:t>
       </w:r>
     </w:p>
     <w:p>
@@ -4116,7 +4108,19 @@
         <w:rPr>
           <w:rFonts w:hint="default"/>
         </w:rPr>
-        <w:t>La gestione delle procedure di rifornimento tra filiali e tra filiale-magazzino avverrà in una fase sucessiva di proggetto siccome è un vincolo non imponibile in questa fase.</w:t>
+        <w:t>La gestione delle procedure di rifornimento tra filiali e tra filiale-magazzino avverrà in una fase sucessiva di proggetto</w:t>
+      </w:r>
+      <w:r>
+        <w:rPr>
+          <w:rFonts w:hint="default"/>
+        </w:rPr>
+        <w:t>,</w:t>
+      </w:r>
+      <w:r>
+        <w:rPr>
+          <w:rFonts w:hint="default"/>
+        </w:rPr>
+        <w:t xml:space="preserve"> siccome è un vincolo non imponibile in questa fase.</w:t>
       </w:r>
     </w:p>
     <w:p>
@@ -4165,21 +4169,7 @@
           <w:sz w:val="22"/>
           <w:szCs w:val="22"/>
         </w:rPr>
-        <w:t xml:space="preserve">Ogni filiale possiede del personale: dirigenti e dipendenti. Un dirigente dirige una ed una sola filiale e una filiale è </w:t>
-      </w:r>
-      <w:r>
-        <w:rPr>
-          <w:sz w:val="22"/>
-          <w:szCs w:val="22"/>
-        </w:rPr>
-        <w:t xml:space="preserve">diretta </w:t>
-      </w:r>
-      <w:r>
-        <w:rPr>
-          <w:sz w:val="22"/>
-          <w:szCs w:val="22"/>
-        </w:rPr>
-        <w:t>da un solo dirigente. Un dipendente invece lavora in un unica filiale, mentre in una filiale lavorano più dipendenti.  Dei dipendenti e dei dirigenti si memorizzano:  costo orario (un dirigente costerà di più di un dipendente), nome, cognome, codice fiscale, telefono e i dati di residenza. Un dirigente inoltre è caratterizzato dall</w:t>
+        <w:t>Ogni filiale possiede del personale: dirigenti e dipendenti. Un dirigente dirige una ed una sola filiale e una filiale è diretta da un solo dirigente. Un dipendente invece lavora in un unica filiale, mentre in una filiale lavorano più dipendenti.  Dei dipendenti e dei dirigenti si memorizzano:  costo orario (un dirigente costerà di più di un dipendente), nome, cognome, codice fiscale, telefono e i dati di residenza. Un dirigente inoltre è caratterizzato dall</w:t>
       </w:r>
       <w:r>
         <w:rPr>
@@ -4452,7 +4442,13 @@
         <w:spacing w:after="120"/>
       </w:pPr>
       <w:r>
-        <w:t>Si è scelta come chiavi primaria dell</w:t>
+        <w:t>Si è scelta come chiav</w:t>
+      </w:r>
+      <w:r>
+        <w:t>e</w:t>
+      </w:r>
+      <w:r>
+        <w:t xml:space="preserve"> primaria dell</w:t>
       </w:r>
       <w:r>
         <w:rPr>
@@ -4472,13 +4468,7 @@
         <w:rPr>
           <w:rFonts w:hint="default"/>
         </w:rPr>
-        <w:t>’associazione è 1:N, ovvero una filiale può sponsorizzare molti eventi, mentre un evento è sponsorizzato da una sola filiale</w:t>
-      </w:r>
-      <w:r>
-        <w:rPr>
-          <w:rFonts w:hint="default"/>
-        </w:rPr>
-        <w:t>.</w:t>
+        <w:t>’associazione è 1:N, ovvero una filiale può sponsorizzare molti eventi, mentre un evento è sponsorizzato da una sola filiale.</w:t>
       </w:r>
     </w:p>
     <w:p>
@@ -4713,13 +4703,13 @@
         <w:t>’entità band</w:t>
       </w:r>
       <w:r>
-        <w:t xml:space="preserve"> attraverso un codice, in questo modo si è riuscit</w:t>
-      </w:r>
-      <w:r>
-        <w:t>i</w:t>
-      </w:r>
-      <w:r>
-        <w:t xml:space="preserve"> a identificare univocamente anche il cd musicale componendo il nome del cd con la chiave esterna </w:t>
+        <w:t xml:space="preserve"> attraverso un codice, in questo modo si è riusciti a identificare univocamente anche il cd musicale componendo il nome del cd con la chiave este</w:t>
+      </w:r>
+      <w:r>
+        <w:t>rn</w:t>
+      </w:r>
+      <w:r>
+        <w:t xml:space="preserve">a </w:t>
       </w:r>
       <w:r>
         <w:rPr>
@@ -4784,43 +4774,7 @@
         <w:rPr>
           <w:rFonts w:hint="default"/>
         </w:rPr>
-        <w:t>La filiale è quindi in relazione N:M con il cd, infatti una filiale espone molti cd e un cd può</w:t>
-      </w:r>
-      <w:r>
-        <w:rPr>
-          <w:rFonts w:hint="default"/>
-        </w:rPr>
-        <w:t xml:space="preserve"> essere</w:t>
-      </w:r>
-      <w:r>
-        <w:rPr>
-          <w:rFonts w:hint="default"/>
-        </w:rPr>
-        <w:t xml:space="preserve"> esposto in più filiali alla volta. Nella relazione inoltre è stata salvata la quantita di cd che ha in esposizione la filiale, quando la quantità sarà </w:t>
-      </w:r>
-      <w:r>
-        <w:rPr>
-          <w:rFonts w:hint="default"/>
-        </w:rPr>
-        <w:t xml:space="preserve">bassa </w:t>
-      </w:r>
-      <w:r>
-        <w:rPr>
-          <w:rFonts w:hint="default"/>
-        </w:rPr>
-        <w:t>verr</w:t>
-      </w:r>
-      <w:r>
-        <w:rPr>
-          <w:rFonts w:hint="default"/>
-        </w:rPr>
-        <w:t>à</w:t>
-      </w:r>
-      <w:r>
-        <w:rPr>
-          <w:rFonts w:hint="default"/>
-        </w:rPr>
-        <w:t xml:space="preserve"> avviata una procedura per il rifornimento del cd.</w:t>
+        <w:t>La filiale è quindi in relazione N:M con il cd, infatti una filiale espone molti cd e un cd può essere esposto in più filiali alla volta. Nella relazione inoltre è stata salvata la quantita di cd che ha in esposizione la filiale, quando la quantità sarà bassa verrà avviata una procedura per il rifornimento del cd.</w:t>
       </w:r>
     </w:p>
     <w:p>
@@ -4943,9 +4897,9 @@
         </w:rPr>
         <w:drawing>
           <wp:inline distT="0" distB="0" distL="114300" distR="114300">
-            <wp:extent cx="5497195" cy="4319905"/>
-            <wp:effectExtent l="0" t="0" r="8255" b="4445"/>
-            <wp:docPr id="41" name="Picture 41" descr="studio_casa_cd_band"/>
+            <wp:extent cx="5842000" cy="4730750"/>
+            <wp:effectExtent l="0" t="0" r="6350" b="12700"/>
+            <wp:docPr id="7" name="Picture 7" descr="studio_casa_cd_band"/>
             <wp:cNvGraphicFramePr>
               <a:graphicFrameLocks xmlns:a="http://schemas.openxmlformats.org/drawingml/2006/main" noChangeAspect="1"/>
             </wp:cNvGraphicFramePr>
@@ -4953,7 +4907,7 @@
               <a:graphicData uri="http://schemas.openxmlformats.org/drawingml/2006/picture">
                 <pic:pic xmlns:pic="http://schemas.openxmlformats.org/drawingml/2006/picture">
                   <pic:nvPicPr>
-                    <pic:cNvPr id="41" name="Picture 41" descr="studio_casa_cd_band"/>
+                    <pic:cNvPr id="7" name="Picture 7" descr="studio_casa_cd_band"/>
                     <pic:cNvPicPr>
                       <a:picLocks noChangeAspect="1"/>
                     </pic:cNvPicPr>
@@ -4967,7 +4921,7 @@
                   <pic:spPr>
                     <a:xfrm>
                       <a:off x="0" y="0"/>
-                      <a:ext cx="5497195" cy="4319905"/>
+                      <a:ext cx="5842000" cy="4730750"/>
                     </a:xfrm>
                     <a:prstGeom prst="rect">
                       <a:avLst/>
@@ -5116,6 +5070,22 @@
           <w:szCs w:val="22"/>
         </w:rPr>
         <w:t xml:space="preserve">Un cliente deve poter anche prendere in prestito dei cd musicali per poterli ascoltare e decidere se acquistarli successivamente oppure no. In particolare interessa gestire il vincolo che un cliente può prendere in prestito un determinato cd una ed una sola volta, dopodichè, se lo vuole, è costretto ad acquistarlo la volta sucessiva. </w:t>
+      </w:r>
+    </w:p>
+    <w:p>
+      <w:pPr>
+        <w:spacing w:line="240" w:lineRule="auto"/>
+        <w:rPr>
+          <w:sz w:val="22"/>
+          <w:szCs w:val="22"/>
+        </w:rPr>
+      </w:pPr>
+      <w:r>
+        <w:rPr>
+          <w:sz w:val="22"/>
+          <w:szCs w:val="22"/>
+        </w:rPr>
+        <w:t>Del prestito si memorizzano anche: costo e data.</w:t>
       </w:r>
       <w:r>
         <w:rPr>
@@ -5196,7 +5166,13 @@
         </w:rPr>
       </w:pPr>
       <w:r>
-        <w:t xml:space="preserve">Un vincolo certamente particolare del database è quello del prestito, infatti come dice il testo </w:t>
+        <w:t>Un vincolo certamente particolare</w:t>
+      </w:r>
+      <w:r>
+        <w:t>, ma gestibile abbastanza semplicemente,</w:t>
+      </w:r>
+      <w:r>
+        <w:t xml:space="preserve"> del database è quello del prestito, infatti come dice il testo </w:t>
       </w:r>
       <w:r>
         <w:rPr>
@@ -5215,33 +5191,91 @@
         <w:rPr>
           <w:rFonts w:hint="default"/>
         </w:rPr>
-        <w:t xml:space="preserve">”, si è deciso quindi di reificare la relazione N:M tra cliente e cd musicale. La chiave primaria del prestito sarà quindi la coppia cf-(nome,cod_band), ovvero la composizione della chiave del cd musicale e quella del cliente. In questo modo un cliente può prendere in prestito un determinato cd una ed una sola volta. Del prestito si memorizza anche costo e data. </w:t>
-      </w:r>
-    </w:p>
-    <w:p>
-      <w:pPr>
-        <w:spacing w:after="120"/>
-        <w:rPr>
-          <w:rFonts w:hint="default"/>
-        </w:rPr>
-      </w:pPr>
-      <w:r>
-        <w:rPr>
-          <w:rFonts w:hint="default"/>
-        </w:rPr>
-        <w:t>Del cliente inoltre si è deciso di tenere memorizzata</w:t>
-      </w:r>
-      <w:r>
-        <w:rPr>
-          <w:rFonts w:hint="default"/>
-        </w:rPr>
-        <w:t xml:space="preserve"> anche</w:t>
-      </w:r>
-      <w:r>
-        <w:rPr>
-          <w:rFonts w:hint="default"/>
-        </w:rPr>
-        <w:t xml:space="preserve"> la spesa totale, che è un dato derivato. La spesa totale è ricavata dalla somma di tutti gli importi dei carrelli acquistati (senza considerare gli sconti su questi) più la somma di tutti i prestit</w:t>
+        <w:t xml:space="preserve">”, si è deciso quindi di reificare la relazione N:M tra cliente e cd musicale. La chiave primaria del prestito sarà quindi la coppia cf-(nome,cod_band), ovvero la composizione della chiave del cd musicale e quella del cliente. In questo modo un cliente può prendere in prestito un determinato cd una ed una sola volta. </w:t>
+      </w:r>
+    </w:p>
+    <w:p>
+      <w:pPr>
+        <w:spacing w:after="120"/>
+        <w:rPr>
+          <w:rFonts w:hint="default"/>
+        </w:rPr>
+      </w:pPr>
+      <w:r>
+        <w:rPr>
+          <w:rFonts w:hint="default"/>
+        </w:rPr>
+        <w:t>Del cliente inoltre si è deciso di tenere memorizzata anche la spesa totale, che è un dato derivato. La spesa totale è ricavata dalla somma di tutti gli importi dei carrelli acquistati (senza considerare gli sconti su questi) più la somma di tutti i prestiti effettuati. Anche l’attributo “importo totale” del carrello è un dato derivato, che si ricava dalla somma di tutti i prezzi dei cd acquistati per la quantità di copie rispettive di ognuno di essi.</w:t>
+      </w:r>
+    </w:p>
+    <w:p>
+      <w:pPr>
+        <w:spacing w:after="120"/>
+        <w:rPr>
+          <w:rFonts w:hint="default"/>
+        </w:rPr>
+      </w:pPr>
+      <w:r>
+        <w:rPr>
+          <w:rFonts w:hint="default"/>
+        </w:rPr>
+        <w:t>Per quanto riguarda le relazioni è interessante quella che intercorre tra il buono sconto ed il carrello.</w:t>
+      </w:r>
+    </w:p>
+    <w:p>
+      <w:pPr>
+        <w:spacing w:after="120"/>
+        <w:rPr>
+          <w:rFonts w:hint="default"/>
+        </w:rPr>
+      </w:pPr>
+      <w:r>
+        <w:rPr>
+          <w:rFonts w:hint="default"/>
+        </w:rPr>
+        <w:t>Il carrello è in relazione 1:1 con il buono sconto, infatti un carrello può essere soggetto ad un buono sconto, mentre un buono sconto può essere utilizzato su un solo carrello. La catena mette a disposizione molti buoni sconto alla volta, quindi si potranno avere diversi buoni sconto non utilizzati sui carrelli. Inoltre un buono sconto una volta utilizzato perde la validità e non può essere più utilizzato, la relazione impone già questo vincolo, siccome si è utilizzata come chiave primaria il codice del buono, tuttavia si è deciso di inserire comunque anche l’attributo booleano sul buono sconto chiamato “valido”, siccome la catena per qualche motivo potrebbe voler invalidare diversi buoni sconto.</w:t>
+      </w:r>
+    </w:p>
+    <w:p>
+      <w:pPr>
+        <w:spacing w:after="120"/>
+      </w:pPr>
+    </w:p>
+    <w:p>
+      <w:pPr>
+        <w:spacing w:after="120"/>
+      </w:pPr>
+    </w:p>
+    <w:p>
+      <w:pPr>
+        <w:spacing w:after="120"/>
+      </w:pPr>
+      <w:r>
+        <w:t>Si è infine deciso di inserire una associazione tra la filiale ed il carrello e una tra la filiale ed il prestito</w:t>
+      </w:r>
+      <w:r>
+        <w:t xml:space="preserve"> (non rappresentate in figura)</w:t>
+      </w:r>
+      <w:r>
+        <w:t xml:space="preserve">, chiamate nello schema er </w:t>
+      </w:r>
+      <w:r>
+        <w:rPr>
+          <w:rFonts w:hint="default"/>
+        </w:rPr>
+        <w:t>“effettua” e “vende”. Ne è stato necessario l’inserimento per recuperare il codice della filiale in cui sono effettivamente avvenuti il prestito del cd o l’acquisto del carrello da parte del cliente, in modo da diminuire le rispettive quantità di cd disponibili in esposizione all’interno dell</w:t>
+      </w:r>
+      <w:r>
+        <w:rPr>
+          <w:rFonts w:hint="default"/>
+        </w:rPr>
+        <w:t>e</w:t>
+      </w:r>
+      <w:r>
+        <w:rPr>
+          <w:rFonts w:hint="default"/>
+        </w:rPr>
+        <w:t xml:space="preserve"> filial</w:t>
       </w:r>
       <w:r>
         <w:rPr>
@@ -5253,89 +5287,7 @@
         <w:rPr>
           <w:rFonts w:hint="default"/>
         </w:rPr>
-        <w:t xml:space="preserve"> effettuati. Anche l’attributo “importo totale” del carrello è un dato derivato, che si ricava dalla somma di tutti i prezzi dei cd acquistati per la quantità di copie rispettive di ognuno di essi.</w:t>
-      </w:r>
-    </w:p>
-    <w:p>
-      <w:pPr>
-        <w:spacing w:after="120"/>
-        <w:rPr>
-          <w:rFonts w:hint="default"/>
-        </w:rPr>
-      </w:pPr>
-      <w:r>
-        <w:rPr>
-          <w:rFonts w:hint="default"/>
-        </w:rPr>
-        <w:t>Per quanto riguarda le relazioni è interessante quella che intercorre tra il buono sconto ed il carrello.</w:t>
-      </w:r>
-    </w:p>
-    <w:p>
-      <w:pPr>
-        <w:spacing w:after="120"/>
-        <w:rPr>
-          <w:rFonts w:hint="default"/>
-        </w:rPr>
-      </w:pPr>
-      <w:r>
-        <w:rPr>
-          <w:rFonts w:hint="default"/>
-        </w:rPr>
-        <w:t xml:space="preserve">Il carrello è in relazione 1:1 con il buono sconto, infatti un carrello può essere soggetto ad un buono sconto, mentre un buono sconto può essere utilizzato su un solo carrello. La catena mette a disposizione molti buoni sconto alla volta, quindi si potranno avere diversi buoni sconto non utilizzati sui carrelli. Inoltre un buono sconto una volta utilizzato perde la validità e non può essere più utilizzato, la relazione impone già questo vincolo, siccome si è utilizzata come chiave primaria il codice del buono, tuttavia si è deciso di inserire comunque anche l’attributo booleano sul buono sconto </w:t>
-      </w:r>
-      <w:r>
-        <w:rPr>
-          <w:rFonts w:hint="default"/>
-        </w:rPr>
-        <w:t xml:space="preserve">chiamato </w:t>
-      </w:r>
-      <w:r>
-        <w:rPr>
-          <w:rFonts w:hint="default"/>
-        </w:rPr>
-        <w:t>“valido”</w:t>
-      </w:r>
-      <w:r>
-        <w:rPr>
-          <w:rFonts w:hint="default"/>
-        </w:rPr>
-        <w:t>,</w:t>
-      </w:r>
-      <w:r>
-        <w:rPr>
-          <w:rFonts w:hint="default"/>
-        </w:rPr>
-        <w:t xml:space="preserve"> siccome la catena per qualche motivo potrebbe voler invalidare diversi buoni sconto.</w:t>
-      </w:r>
-    </w:p>
-    <w:p>
-      <w:pPr>
-        <w:spacing w:after="120"/>
-      </w:pPr>
-    </w:p>
-    <w:p>
-      <w:pPr>
-        <w:spacing w:after="120"/>
-      </w:pPr>
-    </w:p>
-    <w:p>
-      <w:pPr>
-        <w:spacing w:after="120"/>
-      </w:pPr>
-      <w:r>
-        <w:t>Si è infine deciso di inser</w:t>
-      </w:r>
-      <w:r>
-        <w:t>ir</w:t>
-      </w:r>
-      <w:r>
-        <w:t xml:space="preserve">e una associazione tra la filiale ed il carrello e una tra la filiale ed il prestito, chiamate nello schema er </w:t>
-      </w:r>
-      <w:r>
-        <w:rPr>
-          <w:rFonts w:hint="default"/>
-        </w:rPr>
-        <w:t>“effettua” e “vende”. Ne è stato necessario l’inserimento per recuperare il codice della filiale in cui sono effettivamente avvenuti il prestito del cd o l’acquisto del carrello da parte del cliente, in modo da diminuire le rispettive quantità di cd disponibili in esposizione all’interno della filiale.</w:t>
+        <w:t>.</w:t>
       </w:r>
     </w:p>
     <w:p>
@@ -6597,55 +6549,7 @@
           <w:sz w:val="22"/>
           <w:szCs w:val="22"/>
         </w:rPr>
-        <w:t xml:space="preserve">L’entità prestito ha </w:t>
-      </w:r>
-      <w:r>
-        <w:rPr>
-          <w:rFonts w:hint="default"/>
-          <w:sz w:val="22"/>
-          <w:szCs w:val="22"/>
-        </w:rPr>
-        <w:t>delle</w:t>
-      </w:r>
-      <w:r>
-        <w:rPr>
-          <w:rFonts w:hint="default"/>
-          <w:sz w:val="22"/>
-          <w:szCs w:val="22"/>
-        </w:rPr>
-        <w:t xml:space="preserve"> component</w:t>
-      </w:r>
-      <w:r>
-        <w:rPr>
-          <w:rFonts w:hint="default"/>
-          <w:sz w:val="22"/>
-          <w:szCs w:val="22"/>
-        </w:rPr>
-        <w:t>i</w:t>
-      </w:r>
-      <w:r>
-        <w:rPr>
-          <w:rFonts w:hint="default"/>
-          <w:sz w:val="22"/>
-          <w:szCs w:val="22"/>
-        </w:rPr>
-        <w:t xml:space="preserve"> di identificazione esterna derivat</w:t>
-      </w:r>
-      <w:r>
-        <w:rPr>
-          <w:rFonts w:hint="default"/>
-          <w:sz w:val="22"/>
-          <w:szCs w:val="22"/>
-        </w:rPr>
-        <w:t>e</w:t>
-      </w:r>
-      <w:r>
-        <w:rPr>
-          <w:rFonts w:hint="default"/>
-          <w:sz w:val="22"/>
-          <w:szCs w:val="22"/>
-        </w:rPr>
-        <w:t xml:space="preserve"> dalle entità “cliente” e “Cd musicale”</w:t>
+        <w:t>L’entità prestito ha delle componenti di identificazione esterna derivate dalle entità “cliente” e “Cd musicale”</w:t>
       </w:r>
     </w:p>
     <w:p>
@@ -7817,15 +7721,7 @@
           <w:sz w:val="22"/>
           <w:szCs w:val="22"/>
         </w:rPr>
-        <w:t>In questa sezione si traducono le entità e le associazioni che sono state analizzate fino ad ora</w:t>
-      </w:r>
-      <w:r>
-        <w:rPr>
-          <w:rFonts w:hint="default"/>
-          <w:sz w:val="22"/>
-          <w:szCs w:val="22"/>
-        </w:rPr>
-        <w:t xml:space="preserve"> nello schema relazionale</w:t>
+        <w:t>In questa sezione si traducono le entità e le associazioni che sono state analizzate fino ad ora nello schema relazionale</w:t>
       </w:r>
     </w:p>
     <w:p>
@@ -8945,6 +8841,14 @@
         </w:rPr>
         <w:t>’auto_associazione “rifornimento” dell’entità filiale è di tipo N:M, si è deciso quindi di utilizzare la traduzione standard a due tabelle.</w:t>
       </w:r>
+      <w:r>
+        <w:rPr>
+          <w:rFonts w:hint="default"/>
+          <w:sz w:val="22"/>
+          <w:szCs w:val="22"/>
+        </w:rPr>
+        <w:t xml:space="preserve"> </w:t>
+      </w:r>
     </w:p>
     <w:p>
       <w:pPr>
@@ -9013,8 +8917,6 @@
         <w:rPr>
           <w:b/>
           <w:bCs/>
-          <w:sz w:val="40"/>
-          <w:szCs w:val="40"/>
         </w:rPr>
       </w:pPr>
       <w:r>
@@ -9070,6 +8972,8 @@
         </w:rPr>
         <w:t>)</w:t>
       </w:r>
+      <w:bookmarkStart w:id="0" w:name="_GoBack"/>
+      <w:bookmarkEnd w:id="0"/>
     </w:p>
     <w:p>
       <w:pPr>
@@ -9582,23 +9486,7 @@
           <w:sz w:val="22"/>
           <w:szCs w:val="22"/>
         </w:rPr>
-        <w:t xml:space="preserve">“vende” e “effettua” siccome sono di tipo 1:N </w:t>
-      </w:r>
-      <w:r>
-        <w:rPr>
-          <w:rFonts w:hint="default"/>
-          <w:sz w:val="22"/>
-          <w:szCs w:val="22"/>
-        </w:rPr>
-        <w:t>sono state accorpate</w:t>
-      </w:r>
-      <w:r>
-        <w:rPr>
-          <w:rFonts w:hint="default"/>
-          <w:sz w:val="22"/>
-          <w:szCs w:val="22"/>
-        </w:rPr>
-        <w:t xml:space="preserve"> rispettivamente nelle entità “carrello” e “prestito”.</w:t>
+        <w:t>“vende” e “effettua” siccome sono di tipo 1:N sono state accorpate rispettivamente nelle entità “carrello” e “prestito”.</w:t>
       </w:r>
     </w:p>
     <w:p>
@@ -13428,13 +13316,7 @@
         <w:spacing w:after="120"/>
       </w:pPr>
       <w:r>
-        <w:t>Si suppone invece di non conosce</w:t>
-      </w:r>
-      <w:r>
-        <w:t>re</w:t>
-      </w:r>
-      <w:r>
-        <w:t xml:space="preserve"> fin da subito il valore dello sconto del buono, sarà quindi necessaria un lettura extra sul buono per recuperarlo.</w:t>
+        <w:t>Si suppone invece di non conoscere fin da subito il valore dello sconto del buono, sarà quindi necessaria un lettura extra sul buono per recuperarlo.</w:t>
       </w:r>
     </w:p>
     <w:p>
@@ -15634,19 +15516,7 @@
         <w:spacing w:after="120"/>
       </w:pPr>
       <w:r>
-        <w:t>Costo: 2</w:t>
-      </w:r>
-      <w:r>
-        <w:t>6</w:t>
-      </w:r>
-      <w:r>
-        <w:t>00+1000+100 = 3</w:t>
-      </w:r>
-      <w:r>
-        <w:t>7</w:t>
-      </w:r>
-      <w:r>
-        <w:t>00/g</w:t>
+        <w:t>Costo: 2600+1000+100 = 3700/g</w:t>
       </w:r>
     </w:p>
     <w:p>
@@ -34211,6 +34081,337 @@
           <w:rFonts w:hint="default"/>
         </w:rPr>
       </w:pPr>
+      <w:r>
+        <w:rPr>
+          <w:rFonts w:hint="default"/>
+        </w:rPr>
+        <w:t>/* una filiale non può rifornirsi da sola */</w:t>
+      </w:r>
+    </w:p>
+    <w:p>
+      <w:pPr>
+        <w:numPr>
+          <w:ilvl w:val="0"/>
+          <w:numId w:val="0"/>
+        </w:numPr>
+        <w:spacing w:after="120"/>
+        <w:rPr>
+          <w:rFonts w:hint="default"/>
+        </w:rPr>
+      </w:pPr>
+      <w:r>
+        <w:rPr>
+          <w:rFonts w:hint="default"/>
+        </w:rPr>
+        <w:t>CREATE OR REPLACE FUNCTION controllo_rif() RETURNS trigger AS $$</w:t>
+      </w:r>
+    </w:p>
+    <w:p>
+      <w:pPr>
+        <w:numPr>
+          <w:ilvl w:val="0"/>
+          <w:numId w:val="0"/>
+        </w:numPr>
+        <w:spacing w:after="120"/>
+        <w:rPr>
+          <w:rFonts w:hint="default"/>
+        </w:rPr>
+      </w:pPr>
+      <w:r>
+        <w:rPr>
+          <w:rFonts w:hint="default"/>
+        </w:rPr>
+        <w:tab/>
+      </w:r>
+    </w:p>
+    <w:p>
+      <w:pPr>
+        <w:numPr>
+          <w:ilvl w:val="0"/>
+          <w:numId w:val="0"/>
+        </w:numPr>
+        <w:spacing w:after="120"/>
+        <w:rPr>
+          <w:rFonts w:hint="default"/>
+        </w:rPr>
+      </w:pPr>
+      <w:r>
+        <w:rPr>
+          <w:rFonts w:hint="default"/>
+        </w:rPr>
+        <w:tab/>
+      </w:r>
+      <w:r>
+        <w:rPr>
+          <w:rFonts w:hint="default"/>
+        </w:rPr>
+        <w:tab/>
+      </w:r>
+      <w:r>
+        <w:rPr>
+          <w:rFonts w:hint="default"/>
+        </w:rPr>
+        <w:t xml:space="preserve">BEGIN </w:t>
+      </w:r>
+    </w:p>
+    <w:p>
+      <w:pPr>
+        <w:numPr>
+          <w:ilvl w:val="0"/>
+          <w:numId w:val="0"/>
+        </w:numPr>
+        <w:spacing w:after="120"/>
+        <w:rPr>
+          <w:rFonts w:hint="default"/>
+        </w:rPr>
+      </w:pPr>
+      <w:r>
+        <w:rPr>
+          <w:rFonts w:hint="default"/>
+        </w:rPr>
+        <w:tab/>
+      </w:r>
+      <w:r>
+        <w:rPr>
+          <w:rFonts w:hint="default"/>
+        </w:rPr>
+        <w:tab/>
+      </w:r>
+      <w:r>
+        <w:rPr>
+          <w:rFonts w:hint="default"/>
+        </w:rPr>
+        <w:tab/>
+      </w:r>
+      <w:r>
+        <w:rPr>
+          <w:rFonts w:hint="default"/>
+        </w:rPr>
+        <w:t xml:space="preserve"> IF (NEW.cod_fornitore = NEW.cod_rifornisce) THEN RAISE EXCEPTION 'la filiale non può rifornirsi da sola';</w:t>
+      </w:r>
+    </w:p>
+    <w:p>
+      <w:pPr>
+        <w:numPr>
+          <w:ilvl w:val="0"/>
+          <w:numId w:val="0"/>
+        </w:numPr>
+        <w:spacing w:after="120"/>
+        <w:ind w:left="1400" w:leftChars="0" w:firstLine="700" w:firstLineChars="0"/>
+        <w:rPr>
+          <w:rFonts w:hint="default"/>
+        </w:rPr>
+      </w:pPr>
+      <w:r>
+        <w:rPr>
+          <w:rFonts w:hint="default"/>
+        </w:rPr>
+        <w:t>END IF;</w:t>
+      </w:r>
+    </w:p>
+    <w:p>
+      <w:pPr>
+        <w:numPr>
+          <w:ilvl w:val="0"/>
+          <w:numId w:val="0"/>
+        </w:numPr>
+        <w:spacing w:after="120"/>
+        <w:rPr>
+          <w:rFonts w:hint="default"/>
+        </w:rPr>
+      </w:pPr>
+      <w:r>
+        <w:rPr>
+          <w:rFonts w:hint="default"/>
+        </w:rPr>
+        <w:tab/>
+      </w:r>
+      <w:r>
+        <w:rPr>
+          <w:rFonts w:hint="default"/>
+        </w:rPr>
+        <w:tab/>
+      </w:r>
+    </w:p>
+    <w:p>
+      <w:pPr>
+        <w:numPr>
+          <w:ilvl w:val="0"/>
+          <w:numId w:val="0"/>
+        </w:numPr>
+        <w:spacing w:after="120"/>
+        <w:rPr>
+          <w:rFonts w:hint="default"/>
+        </w:rPr>
+      </w:pPr>
+      <w:r>
+        <w:rPr>
+          <w:rFonts w:hint="default"/>
+        </w:rPr>
+        <w:tab/>
+      </w:r>
+      <w:r>
+        <w:rPr>
+          <w:rFonts w:hint="default"/>
+        </w:rPr>
+        <w:tab/>
+      </w:r>
+      <w:r>
+        <w:rPr>
+          <w:rFonts w:hint="default"/>
+        </w:rPr>
+        <w:t xml:space="preserve"> RETURN NEW;</w:t>
+      </w:r>
+    </w:p>
+    <w:p>
+      <w:pPr>
+        <w:numPr>
+          <w:ilvl w:val="0"/>
+          <w:numId w:val="0"/>
+        </w:numPr>
+        <w:spacing w:after="120"/>
+        <w:rPr>
+          <w:rFonts w:hint="default"/>
+        </w:rPr>
+      </w:pPr>
+      <w:r>
+        <w:rPr>
+          <w:rFonts w:hint="default"/>
+        </w:rPr>
+        <w:tab/>
+      </w:r>
+      <w:r>
+        <w:rPr>
+          <w:rFonts w:hint="default"/>
+        </w:rPr>
+        <w:tab/>
+      </w:r>
+      <w:r>
+        <w:rPr>
+          <w:rFonts w:hint="default"/>
+        </w:rPr>
+        <w:t>END;</w:t>
+      </w:r>
+    </w:p>
+    <w:p>
+      <w:pPr>
+        <w:numPr>
+          <w:ilvl w:val="0"/>
+          <w:numId w:val="0"/>
+        </w:numPr>
+        <w:spacing w:after="120"/>
+        <w:rPr>
+          <w:rFonts w:hint="default"/>
+        </w:rPr>
+      </w:pPr>
+      <w:r>
+        <w:rPr>
+          <w:rFonts w:hint="default"/>
+        </w:rPr>
+        <w:t xml:space="preserve">     $$ LANGUAGE 'plpgsql';</w:t>
+      </w:r>
+    </w:p>
+    <w:p>
+      <w:pPr>
+        <w:numPr>
+          <w:ilvl w:val="0"/>
+          <w:numId w:val="0"/>
+        </w:numPr>
+        <w:spacing w:after="120"/>
+        <w:rPr>
+          <w:rFonts w:hint="default"/>
+        </w:rPr>
+      </w:pPr>
+    </w:p>
+    <w:p>
+      <w:pPr>
+        <w:numPr>
+          <w:ilvl w:val="0"/>
+          <w:numId w:val="0"/>
+        </w:numPr>
+        <w:spacing w:after="120"/>
+        <w:rPr>
+          <w:rFonts w:hint="default"/>
+        </w:rPr>
+      </w:pPr>
+      <w:r>
+        <w:rPr>
+          <w:rFonts w:hint="default"/>
+        </w:rPr>
+        <w:t>CREATE TRIGGER CONTROLLO_RIF</w:t>
+      </w:r>
+    </w:p>
+    <w:p>
+      <w:pPr>
+        <w:numPr>
+          <w:ilvl w:val="0"/>
+          <w:numId w:val="0"/>
+        </w:numPr>
+        <w:spacing w:after="120"/>
+        <w:rPr>
+          <w:rFonts w:hint="default"/>
+        </w:rPr>
+      </w:pPr>
+      <w:r>
+        <w:rPr>
+          <w:rFonts w:hint="default"/>
+        </w:rPr>
+        <w:tab/>
+      </w:r>
+      <w:r>
+        <w:rPr>
+          <w:rFonts w:hint="default"/>
+        </w:rPr>
+        <w:t>AFTER INSERT ON RIFORNIMENTO</w:t>
+      </w:r>
+    </w:p>
+    <w:p>
+      <w:pPr>
+        <w:numPr>
+          <w:ilvl w:val="0"/>
+          <w:numId w:val="0"/>
+        </w:numPr>
+        <w:spacing w:after="120"/>
+        <w:rPr>
+          <w:rFonts w:hint="default"/>
+        </w:rPr>
+      </w:pPr>
+      <w:r>
+        <w:rPr>
+          <w:rFonts w:hint="default"/>
+        </w:rPr>
+        <w:tab/>
+      </w:r>
+      <w:r>
+        <w:rPr>
+          <w:rFonts w:hint="default"/>
+        </w:rPr>
+        <w:t>FOR EACH ROW EXECUTE PROCEDURE controllo_rif();</w:t>
+      </w:r>
+    </w:p>
+    <w:p>
+      <w:pPr>
+        <w:numPr>
+          <w:ilvl w:val="0"/>
+          <w:numId w:val="0"/>
+        </w:numPr>
+        <w:spacing w:after="120"/>
+        <w:rPr>
+          <w:rFonts w:hint="default"/>
+        </w:rPr>
+      </w:pPr>
+    </w:p>
+    <w:p>
+      <w:pPr>
+        <w:numPr>
+          <w:ilvl w:val="0"/>
+          <w:numId w:val="0"/>
+        </w:numPr>
+        <w:spacing w:after="120"/>
+        <w:rPr>
+          <w:rFonts w:hint="default"/>
+        </w:rPr>
+      </w:pPr>
     </w:p>
     <w:p>
       <w:pPr>
@@ -34677,19 +34878,7 @@
         <w:rPr>
           <w:rFonts w:hint="default"/>
         </w:rPr>
-        <w:t xml:space="preserve">/* stored procedure per il rifornimento di cd tra due determinate filiali. E’ utile quando si ha una necessità urgente di determinati cd e il magazzino è saturo di richieste di rifornimento. Lo scambio di cd tra due filiali è certamente più veloce quindi del rifornimento magazzino-filiale. E’ necessario inoltre tenere a mente determinati vincoli imposti dal </w:t>
-      </w:r>
-      <w:r>
-        <w:rPr>
-          <w:rFonts w:hint="default"/>
-        </w:rPr>
-        <w:t>testo</w:t>
-      </w:r>
-      <w:r>
-        <w:rPr>
-          <w:rFonts w:hint="default"/>
-        </w:rPr>
-        <w:t xml:space="preserve">: </w:t>
+        <w:t xml:space="preserve">/* stored procedure per il rifornimento di cd tra due determinate filiali. E’ utile quando si ha una necessità urgente di determinati cd e il magazzino è saturo di richieste di rifornimento. Lo scambio di cd tra due filiali è certamente più veloce quindi del rifornimento magazzino-filiale. E’ necessario inoltre tenere a mente determinati vincoli imposti dal testo: </w:t>
       </w:r>
     </w:p>
     <w:p>
@@ -35229,49 +35418,85 @@
         <w:rPr>
           <w:rFonts w:hint="default"/>
         </w:rPr>
-        <w:t>/* la filiale scelta per il rifornimento deve essere presente nella lista di filiali di rifornimento per quella determinata filiale (dentro l'associazione "rifornimento") */</w:t>
-      </w:r>
-    </w:p>
-    <w:p>
-      <w:pPr>
-        <w:numPr>
-          <w:ilvl w:val="0"/>
-          <w:numId w:val="0"/>
-        </w:numPr>
-        <w:spacing w:after="120"/>
-        <w:rPr>
-          <w:rFonts w:hint="default"/>
-        </w:rPr>
-      </w:pPr>
-    </w:p>
-    <w:p>
-      <w:pPr>
-        <w:numPr>
-          <w:ilvl w:val="0"/>
-          <w:numId w:val="0"/>
-        </w:numPr>
-        <w:spacing w:after="120"/>
-        <w:rPr>
-          <w:rFonts w:hint="default"/>
-        </w:rPr>
-      </w:pPr>
-      <w:r>
-        <w:rPr>
-          <w:rFonts w:hint="default"/>
-        </w:rPr>
-        <w:tab/>
-      </w:r>
-      <w:r>
-        <w:rPr>
-          <w:rFonts w:hint="default"/>
-        </w:rPr>
-        <w:tab/>
-      </w:r>
-      <w:r>
-        <w:rPr>
-          <w:rFonts w:hint="default"/>
-        </w:rPr>
-        <w:t>IF (select count(*) from rifornimento r where r.cod_rifornisce = codf2 and r.cod_fornitore = codf) &lt; 1 THEN RAISE EXCEPTION 'la filiale scelta di rifornimento non è presente nella lista di filiali di rifornimento disponibili';</w:t>
+        <w:t xml:space="preserve">/* la filiale scelta per il rifornimento deve essere presente nella lista di filiali di rifornimento per quella determinata filiale (dentro l'associazione "rifornimento") </w:t>
+      </w:r>
+      <w:r>
+        <w:rPr>
+          <w:rFonts w:hint="default"/>
+        </w:rPr>
+        <w:t xml:space="preserve">. </w:t>
+      </w:r>
+    </w:p>
+    <w:p>
+      <w:pPr>
+        <w:numPr>
+          <w:ilvl w:val="0"/>
+          <w:numId w:val="0"/>
+        </w:numPr>
+        <w:spacing w:after="120"/>
+        <w:rPr>
+          <w:rFonts w:hint="default"/>
+        </w:rPr>
+      </w:pPr>
+      <w:r>
+        <w:rPr>
+          <w:rFonts w:hint="default"/>
+        </w:rPr>
+        <w:t>*/</w:t>
+      </w:r>
+    </w:p>
+    <w:p>
+      <w:pPr>
+        <w:numPr>
+          <w:ilvl w:val="0"/>
+          <w:numId w:val="0"/>
+        </w:numPr>
+        <w:spacing w:after="120"/>
+        <w:rPr>
+          <w:rFonts w:hint="default"/>
+        </w:rPr>
+      </w:pPr>
+    </w:p>
+    <w:p>
+      <w:pPr>
+        <w:numPr>
+          <w:ilvl w:val="0"/>
+          <w:numId w:val="0"/>
+        </w:numPr>
+        <w:spacing w:after="120"/>
+        <w:rPr>
+          <w:rFonts w:hint="default"/>
+        </w:rPr>
+      </w:pPr>
+      <w:r>
+        <w:rPr>
+          <w:rFonts w:hint="default"/>
+        </w:rPr>
+        <w:tab/>
+      </w:r>
+      <w:r>
+        <w:rPr>
+          <w:rFonts w:hint="default"/>
+        </w:rPr>
+        <w:tab/>
+      </w:r>
+      <w:r>
+        <w:rPr>
+          <w:rFonts w:hint="default"/>
+        </w:rPr>
+        <w:t>IF (select count(*) from rifornimento r where r.cod_rifornisce = codf and r.cod_fornitore = codf</w:t>
+      </w:r>
+      <w:r>
+        <w:rPr>
+          <w:rFonts w:hint="default"/>
+        </w:rPr>
+        <w:t>2</w:t>
+      </w:r>
+      <w:r>
+        <w:rPr>
+          <w:rFonts w:hint="default"/>
+        </w:rPr>
+        <w:t>) &lt; 1 THEN RAISE EXCEPTION 'la filiale scelta di rifornimento non è presente nella lista di filiali di rifornimento disponibili';</w:t>
       </w:r>
     </w:p>
     <w:p>
@@ -42443,7 +42668,6 @@
     </w:p>
     <w:p>
       <w:pPr>
-        <w:ind w:firstLine="700" w:firstLineChars="0"/>
         <w:rPr>
           <w:rFonts w:hint="default"/>
           <w:b/>
@@ -42455,29 +42679,6 @@
     </w:p>
     <w:p>
       <w:pPr>
-        <w:ind w:firstLine="700" w:firstLineChars="0"/>
-        <w:rPr>
-          <w:rFonts w:hint="default"/>
-          <w:b/>
-          <w:bCs/>
-          <w:sz w:val="22"/>
-          <w:szCs w:val="22"/>
-        </w:rPr>
-      </w:pPr>
-    </w:p>
-    <w:p>
-      <w:pPr>
-        <w:rPr>
-          <w:rFonts w:hint="default"/>
-          <w:b/>
-          <w:bCs/>
-          <w:sz w:val="22"/>
-          <w:szCs w:val="22"/>
-        </w:rPr>
-      </w:pPr>
-    </w:p>
-    <w:p>
-      <w:pPr>
         <w:pStyle w:val="2"/>
         <w:jc w:val="center"/>
         <w:rPr>
@@ -42494,6 +42695,26 @@
         </w:rPr>
         <w:t>Progettazione fisica</w:t>
       </w:r>
+    </w:p>
+    <w:p>
+      <w:pPr>
+        <w:rPr>
+          <w:rFonts w:hint="default"/>
+        </w:rPr>
+      </w:pPr>
+      <w:r>
+        <w:rPr>
+          <w:rFonts w:hint="default"/>
+        </w:rPr>
+        <w:t>Di seguito viene presentato un esempio di progettazione fisica:</w:t>
+      </w:r>
+    </w:p>
+    <w:p>
+      <w:pPr>
+        <w:rPr>
+          <w:rFonts w:hint="default"/>
+        </w:rPr>
+      </w:pPr>
     </w:p>
     <w:p>
       <w:pPr>
@@ -42673,7 +42894,23 @@
           <w:b w:val="0"/>
           <w:bCs w:val="0"/>
         </w:rPr>
-        <w:t>durata, indice unclusted. NKd = 50 e NFd = 130</w:t>
+        <w:t>durata, indice uncluste</w:t>
+      </w:r>
+      <w:r>
+        <w:rPr>
+          <w:rFonts w:hint="default"/>
+          <w:b w:val="0"/>
+          <w:bCs w:val="0"/>
+        </w:rPr>
+        <w:t>re</w:t>
+      </w:r>
+      <w:r>
+        <w:rPr>
+          <w:rFonts w:hint="default"/>
+          <w:b w:val="0"/>
+          <w:bCs w:val="0"/>
+        </w:rPr>
+        <w:t>d. NKd = 50 e NFd = 130</w:t>
       </w:r>
     </w:p>
     <w:p>

--- a/Documentazione.docx
+++ b/Documentazione.docx
@@ -286,10 +286,7 @@
     </w:p>
     <w:p>
       <w:r>
-        <w:t>Query di modifica.........................................................................................................6</w:t>
-      </w:r>
-      <w:r>
-        <w:t>7</w:t>
+        <w:t>Query di modifica.........................................................................................................67</w:t>
       </w:r>
     </w:p>
     <w:p>
@@ -3800,43 +3797,19 @@
         <w:rPr>
           <w:rFonts w:hint="default"/>
         </w:rPr>
-        <w:t xml:space="preserve">’indirizzo è stato rappresentato come attributo composto per comodità. Verrà poi gestito in </w:t>
-      </w:r>
-      <w:r>
-        <w:rPr>
-          <w:rFonts w:hint="default"/>
-        </w:rPr>
-        <w:t xml:space="preserve">una </w:t>
-      </w:r>
-      <w:r>
-        <w:rPr>
-          <w:rFonts w:hint="default"/>
-        </w:rPr>
-        <w:t xml:space="preserve">fase </w:t>
-      </w:r>
-      <w:r>
-        <w:rPr>
-          <w:rFonts w:hint="default"/>
-        </w:rPr>
-        <w:t>sucessiva</w:t>
-      </w:r>
-      <w:r>
-        <w:rPr>
-          <w:rFonts w:hint="default"/>
-        </w:rPr>
-        <w:t>. Si è deciso anche di inserire oltre agli attributi indicati dal testo il dato derivato “costo personale”</w:t>
-      </w:r>
-      <w:r>
-        <w:rPr>
-          <w:rFonts w:hint="default"/>
-        </w:rPr>
-        <w:t>. S</w:t>
-      </w:r>
-      <w:r>
-        <w:rPr>
-          <w:rFonts w:hint="default"/>
-        </w:rPr>
-        <w:t xml:space="preserve">iccome è una grossa multinazionale, le filiali potrebbero essere in gran numero, quindi il dato derivato potrebbe risultare conveniente. In una fase sucessiva progettuale ne verrà studiata l’effettiva convenienza. </w:t>
+        <w:t>’indirizzo è stato rappresentato come attributo composto per comodità</w:t>
+      </w:r>
+      <w:r>
+        <w:rPr>
+          <w:rFonts w:hint="default"/>
+        </w:rPr>
+        <w:t>, v</w:t>
+      </w:r>
+      <w:r>
+        <w:rPr>
+          <w:rFonts w:hint="default"/>
+        </w:rPr>
+        <w:t xml:space="preserve">errà poi gestito in una fase sucessiva. Si è deciso anche di inserire oltre agli attributi indicati dal testo il dato derivato “costo personale”. Siccome è una grossa multinazionale, le filiali potrebbero essere in gran numero, quindi il dato derivato potrebbe risultare conveniente. In una fase sucessiva progettuale ne verrà studiata l’effettiva convenienza. </w:t>
       </w:r>
     </w:p>
     <w:p>
@@ -4066,18 +4039,21 @@
         <w:spacing w:after="120"/>
       </w:pPr>
       <w:r>
-        <w:t xml:space="preserve">Si è deciso di rappresentare il rifornimento tra le filiali come un auto-associazione N:M. Una filiale può rifornire molte filiali e può essere rifornita da molte filiali. </w:t>
-      </w:r>
-      <w:r>
-        <w:t>Ciò però non vieta che una filiale possa rifornirsi da sola, questo vincolo verrà gestito poi in una fase sucessiva di progettazione (trigger).</w:t>
-      </w:r>
-    </w:p>
-    <w:p>
-      <w:pPr>
-        <w:spacing w:after="120"/>
-      </w:pPr>
-      <w:r>
-        <w:t>La relazione tra la filiale e il magazzino invece è una semplice 1:N. Un magazzino rifornisce molte filiali, mentre un filiale è rifornita da uno ed un solo magazzino.</w:t>
+        <w:t>Si è deciso di rappresentare il rifornimento tra le filiali come un auto-associazione N:M. Una filiale può rifornire molte filiali e può essere rifornita da molte filiali. Ciò però non vieta che una filiale possa rifornirsi da sola, questo vincolo verrà gestito poi in una fase sucessiva di progettazione (trigger).</w:t>
+      </w:r>
+    </w:p>
+    <w:p>
+      <w:pPr>
+        <w:spacing w:after="120"/>
+      </w:pPr>
+      <w:r>
+        <w:t>La relazione tra la filiale e il magazzino invece è una semplice 1:N. Un magazzino rifornisce molte filiali, mentre un</w:t>
+      </w:r>
+      <w:r>
+        <w:t>a</w:t>
+      </w:r>
+      <w:r>
+        <w:t xml:space="preserve"> filiale è rifornita da uno ed un solo magazzino.</w:t>
       </w:r>
     </w:p>
     <w:p>
@@ -4114,13 +4090,7 @@
         <w:rPr>
           <w:rFonts w:hint="default"/>
         </w:rPr>
-        <w:t>,</w:t>
-      </w:r>
-      <w:r>
-        <w:rPr>
-          <w:rFonts w:hint="default"/>
-        </w:rPr>
-        <w:t xml:space="preserve"> siccome è un vincolo non imponibile in questa fase.</w:t>
+        <w:t>.</w:t>
       </w:r>
     </w:p>
     <w:p>
@@ -4259,7 +4229,13 @@
         <w:spacing w:after="120"/>
       </w:pPr>
       <w:r>
-        <w:t>Si è deciso di gestire il personale con una gerarchia siccome dipendenti e dirigenti possiedono la maggior parte degli attributi in comune (tranne l</w:t>
+        <w:t>Si è deciso di gestire il personale con una gerarchia</w:t>
+      </w:r>
+      <w:r>
+        <w:t>,</w:t>
+      </w:r>
+      <w:r>
+        <w:t xml:space="preserve"> siccome dipendenti e dirigenti possiedono la maggior parte degli attributi in comune (tranne l</w:t>
       </w:r>
       <w:r>
         <w:rPr>
@@ -4308,6 +4284,15 @@
       <w:r>
         <w:t>La filiale quindi è in relazione 1:1 con il dirigente siccome una filiale è diretta da un solo dirigente e un dirigente dirige una ed una sola filiale alla volta. Per quanto riguarda la cardinalità tra filiale e dipendente è 1:N siccome un dipendente lavora per una sola filiale e in una filiale lavorano molti dipendenti.</w:t>
       </w:r>
+    </w:p>
+    <w:p>
+      <w:pPr>
+        <w:numPr>
+          <w:ilvl w:val="0"/>
+          <w:numId w:val="0"/>
+        </w:numPr>
+        <w:spacing w:after="120"/>
+      </w:pPr>
     </w:p>
     <w:p>
       <w:pPr>
@@ -4442,13 +4427,7 @@
         <w:spacing w:after="120"/>
       </w:pPr>
       <w:r>
-        <w:t>Si è scelta come chiav</w:t>
-      </w:r>
-      <w:r>
-        <w:t>e</w:t>
-      </w:r>
-      <w:r>
-        <w:t xml:space="preserve"> primaria dell</w:t>
+        <w:t>Si è scelta come chiave primaria dell</w:t>
       </w:r>
       <w:r>
         <w:rPr>
@@ -4703,13 +4682,7 @@
         <w:t>’entità band</w:t>
       </w:r>
       <w:r>
-        <w:t xml:space="preserve"> attraverso un codice, in questo modo si è riusciti a identificare univocamente anche il cd musicale componendo il nome del cd con la chiave este</w:t>
-      </w:r>
-      <w:r>
-        <w:t>rn</w:t>
-      </w:r>
-      <w:r>
-        <w:t xml:space="preserve">a </w:t>
+        <w:t xml:space="preserve"> attraverso un codice, in questo modo si è riusciti a identificare univocamente anche il cd musicale componendo il nome del cd con la chiave esterna </w:t>
       </w:r>
       <w:r>
         <w:rPr>
@@ -5155,24 +5128,30 @@
         <w:spacing w:after="120"/>
       </w:pPr>
       <w:r>
-        <w:t>Si è deciso di identificare il carrello univocamene con la coppia num-cf, dove il codice ficale (cf) deriva dal cliente, che è in relazione con il carrello. In questo modo uno stesso cliente può acquistare più carrelli, a patto che il carrello abbia un numero differente.</w:t>
-      </w:r>
-    </w:p>
-    <w:p>
-      <w:pPr>
-        <w:spacing w:after="120"/>
-        <w:rPr>
-          <w:rFonts w:hint="default"/>
-        </w:rPr>
-      </w:pPr>
-      <w:r>
-        <w:t>Un vincolo certamente particolare</w:t>
-      </w:r>
-      <w:r>
-        <w:t>, ma gestibile abbastanza semplicemente,</w:t>
-      </w:r>
-      <w:r>
-        <w:t xml:space="preserve"> del database è quello del prestito, infatti come dice il testo </w:t>
+        <w:t>Si è deciso di identificare il carrello univocamene con la coppia num-cf, dove il codice ficale (cf) deriva dal</w:t>
+      </w:r>
+      <w:r>
+        <w:t>l</w:t>
+      </w:r>
+      <w:r>
+        <w:rPr>
+          <w:rFonts w:hint="default"/>
+        </w:rPr>
+        <w:t>’associazione che il carrello ha con il cliente.</w:t>
+      </w:r>
+      <w:r>
+        <w:t xml:space="preserve"> In questo modo uno stesso cliente può acquistare più carrelli, a patto che il carrello abbia un numero differente.</w:t>
+      </w:r>
+    </w:p>
+    <w:p>
+      <w:pPr>
+        <w:spacing w:after="120"/>
+        <w:rPr>
+          <w:rFonts w:hint="default"/>
+        </w:rPr>
+      </w:pPr>
+      <w:r>
+        <w:t xml:space="preserve">Un vincolo certamente particolare, ma gestibile abbastanza semplicemente, del database è quello del prestito, infatti come dice il testo </w:t>
       </w:r>
       <w:r>
         <w:rPr>
@@ -5251,43 +5230,19 @@
         <w:spacing w:after="120"/>
       </w:pPr>
       <w:r>
-        <w:t>Si è infine deciso di inserire una associazione tra la filiale ed il carrello e una tra la filiale ed il prestito</w:t>
-      </w:r>
-      <w:r>
-        <w:t xml:space="preserve"> (non rappresentate in figura)</w:t>
-      </w:r>
-      <w:r>
-        <w:t xml:space="preserve">, chiamate nello schema er </w:t>
-      </w:r>
-      <w:r>
-        <w:rPr>
-          <w:rFonts w:hint="default"/>
-        </w:rPr>
-        <w:t>“effettua” e “vende”. Ne è stato necessario l’inserimento per recuperare il codice della filiale in cui sono effettivamente avvenuti il prestito del cd o l’acquisto del carrello da parte del cliente, in modo da diminuire le rispettive quantità di cd disponibili in esposizione all’interno dell</w:t>
-      </w:r>
-      <w:r>
-        <w:rPr>
-          <w:rFonts w:hint="default"/>
-        </w:rPr>
-        <w:t>e</w:t>
-      </w:r>
-      <w:r>
-        <w:rPr>
-          <w:rFonts w:hint="default"/>
-        </w:rPr>
-        <w:t xml:space="preserve"> filial</w:t>
-      </w:r>
-      <w:r>
-        <w:rPr>
-          <w:rFonts w:hint="default"/>
-        </w:rPr>
-        <w:t>i</w:t>
-      </w:r>
-      <w:r>
-        <w:rPr>
-          <w:rFonts w:hint="default"/>
-        </w:rPr>
-        <w:t>.</w:t>
+        <w:t xml:space="preserve">Si è infine deciso di inserire una associazione tra la filiale ed il carrello e una tra la filiale ed il prestito (non rappresentate in figura), chiamate nello schema er </w:t>
+      </w:r>
+      <w:r>
+        <w:rPr>
+          <w:rFonts w:hint="default"/>
+        </w:rPr>
+        <w:t>“effettua” e “vende”. Ne è stato necessario l’inserimento per recuperare il codice della filiale in cui sono effettivamente avvenuti il prestito del cd o l’acquisto del carrello da parte del cliente, in modo da diminuire le rispettive quantità di cd disponibili in esposizione all’interno delle filiali</w:t>
+      </w:r>
+      <w:r>
+        <w:rPr>
+          <w:rFonts w:hint="default"/>
+        </w:rPr>
+        <w:t xml:space="preserve"> interessate.</w:t>
       </w:r>
     </w:p>
     <w:p>
@@ -8839,45 +8794,37 @@
           <w:sz w:val="22"/>
           <w:szCs w:val="22"/>
         </w:rPr>
-        <w:t>’auto_associazione “rifornimento” dell’entità filiale è di tipo N:M, si è deciso quindi di utilizzare la traduzione standard a due tabelle.</w:t>
-      </w:r>
-      <w:r>
-        <w:rPr>
-          <w:rFonts w:hint="default"/>
+        <w:t xml:space="preserve">’auto_associazione “rifornimento” dell’entità filiale è di tipo N:M, si è deciso quindi di utilizzare la traduzione standard a due tabelle. </w:t>
+      </w:r>
+    </w:p>
+    <w:p>
+      <w:pPr>
+        <w:rPr>
+          <w:sz w:val="40"/>
+          <w:szCs w:val="40"/>
+        </w:rPr>
+      </w:pPr>
+    </w:p>
+    <w:p>
+      <w:pPr>
+        <w:rPr>
           <w:sz w:val="22"/>
           <w:szCs w:val="22"/>
         </w:rPr>
-        <w:t xml:space="preserve"> </w:t>
-      </w:r>
-    </w:p>
-    <w:p>
-      <w:pPr>
-        <w:rPr>
-          <w:sz w:val="40"/>
-          <w:szCs w:val="40"/>
-        </w:rPr>
-      </w:pPr>
-    </w:p>
-    <w:p>
-      <w:pPr>
+      </w:pPr>
+      <w:r>
         <w:rPr>
           <w:sz w:val="22"/>
           <w:szCs w:val="22"/>
         </w:rPr>
-      </w:pPr>
-      <w:r>
-        <w:rPr>
+        <w:t>(Ho ripetuto la traduzione dell</w:t>
+      </w:r>
+      <w:r>
+        <w:rPr>
+          <w:rFonts w:hint="default"/>
           <w:sz w:val="22"/>
           <w:szCs w:val="22"/>
         </w:rPr>
-        <w:t>(Ho ripetuto la traduzione dell</w:t>
-      </w:r>
-      <w:r>
-        <w:rPr>
-          <w:rFonts w:hint="default"/>
-          <w:sz w:val="22"/>
-          <w:szCs w:val="22"/>
-        </w:rPr>
         <w:t>’entità filiale per chiarezza)</w:t>
       </w:r>
     </w:p>
@@ -8972,8 +8919,6 @@
         </w:rPr>
         <w:t>)</w:t>
       </w:r>
-      <w:bookmarkStart w:id="0" w:name="_GoBack"/>
-      <w:bookmarkEnd w:id="0"/>
     </w:p>
     <w:p>
       <w:pPr>
@@ -9187,7 +9132,39 @@
           <w:sz w:val="22"/>
           <w:szCs w:val="22"/>
         </w:rPr>
-        <w:t>Di seguito sono riportate solamente le traduzioni dell’entità “evento” ed “esposizione” siccome le entità “filiale”  e “cd musicale” erano state già tradotte in precedenza.</w:t>
+        <w:t xml:space="preserve">Di seguito sono riportate solamente le traduzioni dell’entità “evento” ed “esposizione” siccome le entità “filiale”  e “cd musicale” </w:t>
+      </w:r>
+      <w:r>
+        <w:rPr>
+          <w:rFonts w:hint="default"/>
+          <w:sz w:val="22"/>
+          <w:szCs w:val="22"/>
+        </w:rPr>
+        <w:t xml:space="preserve">sono </w:t>
+      </w:r>
+      <w:r>
+        <w:rPr>
+          <w:rFonts w:hint="default"/>
+          <w:sz w:val="22"/>
+          <w:szCs w:val="22"/>
+        </w:rPr>
+        <w:t>state tradotte</w:t>
+      </w:r>
+      <w:r>
+        <w:rPr>
+          <w:rFonts w:hint="default"/>
+          <w:sz w:val="22"/>
+          <w:szCs w:val="22"/>
+        </w:rPr>
+        <w:t xml:space="preserve"> già</w:t>
+      </w:r>
+      <w:r>
+        <w:rPr>
+          <w:rFonts w:hint="default"/>
+          <w:sz w:val="22"/>
+          <w:szCs w:val="22"/>
+        </w:rPr>
+        <w:t xml:space="preserve"> in precedenza.</w:t>
       </w:r>
     </w:p>
     <w:p>
@@ -35200,6 +35177,156 @@
           <w:numId w:val="0"/>
         </w:numPr>
         <w:spacing w:after="120"/>
+        <w:ind w:firstLine="700" w:firstLineChars="0"/>
+        <w:rPr>
+          <w:rFonts w:hint="default"/>
+        </w:rPr>
+      </w:pPr>
+    </w:p>
+    <w:p>
+      <w:pPr>
+        <w:numPr>
+          <w:ilvl w:val="0"/>
+          <w:numId w:val="0"/>
+        </w:numPr>
+        <w:spacing w:after="120"/>
+        <w:ind w:firstLine="700" w:firstLineChars="0"/>
+        <w:rPr>
+          <w:rFonts w:hint="default"/>
+        </w:rPr>
+      </w:pPr>
+      <w:r>
+        <w:rPr>
+          <w:rFonts w:hint="default"/>
+        </w:rPr>
+        <w:tab/>
+      </w:r>
+      <w:r>
+        <w:rPr>
+          <w:rFonts w:hint="default"/>
+        </w:rPr>
+        <w:tab/>
+      </w:r>
+      <w:r>
+        <w:rPr>
+          <w:rFonts w:hint="default"/>
+        </w:rPr>
+        <w:t xml:space="preserve">/* la filiale scelta per il rifornimento deve essere presente nella lista di filiali di rifornimento per quella determinata filiale (dentro l'associazione "rifornimento") . </w:t>
+      </w:r>
+    </w:p>
+    <w:p>
+      <w:pPr>
+        <w:numPr>
+          <w:ilvl w:val="0"/>
+          <w:numId w:val="0"/>
+        </w:numPr>
+        <w:spacing w:after="120"/>
+        <w:ind w:firstLine="700" w:firstLineChars="0"/>
+        <w:rPr>
+          <w:rFonts w:hint="default"/>
+        </w:rPr>
+      </w:pPr>
+      <w:r>
+        <w:rPr>
+          <w:rFonts w:hint="default"/>
+        </w:rPr>
+        <w:t>*/</w:t>
+      </w:r>
+    </w:p>
+    <w:p>
+      <w:pPr>
+        <w:numPr>
+          <w:ilvl w:val="0"/>
+          <w:numId w:val="0"/>
+        </w:numPr>
+        <w:spacing w:after="120"/>
+        <w:ind w:firstLine="700" w:firstLineChars="0"/>
+        <w:rPr>
+          <w:rFonts w:hint="default"/>
+        </w:rPr>
+      </w:pPr>
+    </w:p>
+    <w:p>
+      <w:pPr>
+        <w:numPr>
+          <w:ilvl w:val="0"/>
+          <w:numId w:val="0"/>
+        </w:numPr>
+        <w:spacing w:after="120"/>
+        <w:ind w:firstLine="700" w:firstLineChars="0"/>
+        <w:rPr>
+          <w:rFonts w:hint="default"/>
+        </w:rPr>
+      </w:pPr>
+      <w:r>
+        <w:rPr>
+          <w:rFonts w:hint="default"/>
+        </w:rPr>
+        <w:tab/>
+      </w:r>
+      <w:r>
+        <w:rPr>
+          <w:rFonts w:hint="default"/>
+        </w:rPr>
+        <w:tab/>
+      </w:r>
+      <w:r>
+        <w:rPr>
+          <w:rFonts w:hint="default"/>
+        </w:rPr>
+        <w:t>IF (select count(*) from rifornimento r where r.cod_rifornisce = codf and r.cod_fornitore = codf2) &lt; 1 THEN RAISE EXCEPTION 'la filiale scelta di rifornimento non è presente nella lista di filiali di rifornimento disponibili';</w:t>
+      </w:r>
+    </w:p>
+    <w:p>
+      <w:pPr>
+        <w:numPr>
+          <w:ilvl w:val="0"/>
+          <w:numId w:val="0"/>
+        </w:numPr>
+        <w:spacing w:after="120"/>
+        <w:ind w:firstLine="700" w:firstLineChars="0"/>
+        <w:rPr>
+          <w:rFonts w:hint="default"/>
+        </w:rPr>
+      </w:pPr>
+      <w:r>
+        <w:rPr>
+          <w:rFonts w:hint="default"/>
+        </w:rPr>
+        <w:tab/>
+      </w:r>
+      <w:r>
+        <w:rPr>
+          <w:rFonts w:hint="default"/>
+        </w:rPr>
+        <w:tab/>
+      </w:r>
+      <w:r>
+        <w:rPr>
+          <w:rFonts w:hint="default"/>
+        </w:rPr>
+        <w:t>END IF;</w:t>
+      </w:r>
+    </w:p>
+    <w:p>
+      <w:pPr>
+        <w:numPr>
+          <w:ilvl w:val="0"/>
+          <w:numId w:val="0"/>
+        </w:numPr>
+        <w:spacing w:after="120"/>
+        <w:rPr>
+          <w:rFonts w:hint="default"/>
+        </w:rPr>
+      </w:pPr>
+    </w:p>
+    <w:p>
+      <w:pPr>
+        <w:numPr>
+          <w:ilvl w:val="0"/>
+          <w:numId w:val="0"/>
+        </w:numPr>
+        <w:spacing w:after="120"/>
         <w:rPr>
           <w:rFonts w:hint="default"/>
         </w:rPr>
@@ -35377,156 +35504,6 @@
           <w:rFonts w:hint="default"/>
         </w:rPr>
         <w:t>q2 = (select quantita from esposizione e where e.cod_f = codf2 and nome_cd = nomecd and cod_band = codband);</w:t>
-      </w:r>
-    </w:p>
-    <w:p>
-      <w:pPr>
-        <w:numPr>
-          <w:ilvl w:val="0"/>
-          <w:numId w:val="0"/>
-        </w:numPr>
-        <w:spacing w:after="120"/>
-        <w:rPr>
-          <w:rFonts w:hint="default"/>
-        </w:rPr>
-      </w:pPr>
-    </w:p>
-    <w:p>
-      <w:pPr>
-        <w:numPr>
-          <w:ilvl w:val="0"/>
-          <w:numId w:val="0"/>
-        </w:numPr>
-        <w:spacing w:after="120"/>
-        <w:rPr>
-          <w:rFonts w:hint="default"/>
-        </w:rPr>
-      </w:pPr>
-      <w:r>
-        <w:rPr>
-          <w:rFonts w:hint="default"/>
-        </w:rPr>
-        <w:tab/>
-      </w:r>
-      <w:r>
-        <w:rPr>
-          <w:rFonts w:hint="default"/>
-        </w:rPr>
-        <w:tab/>
-      </w:r>
-      <w:r>
-        <w:rPr>
-          <w:rFonts w:hint="default"/>
-        </w:rPr>
-        <w:t xml:space="preserve">/* la filiale scelta per il rifornimento deve essere presente nella lista di filiali di rifornimento per quella determinata filiale (dentro l'associazione "rifornimento") </w:t>
-      </w:r>
-      <w:r>
-        <w:rPr>
-          <w:rFonts w:hint="default"/>
-        </w:rPr>
-        <w:t xml:space="preserve">. </w:t>
-      </w:r>
-    </w:p>
-    <w:p>
-      <w:pPr>
-        <w:numPr>
-          <w:ilvl w:val="0"/>
-          <w:numId w:val="0"/>
-        </w:numPr>
-        <w:spacing w:after="120"/>
-        <w:rPr>
-          <w:rFonts w:hint="default"/>
-        </w:rPr>
-      </w:pPr>
-      <w:r>
-        <w:rPr>
-          <w:rFonts w:hint="default"/>
-        </w:rPr>
-        <w:t>*/</w:t>
-      </w:r>
-    </w:p>
-    <w:p>
-      <w:pPr>
-        <w:numPr>
-          <w:ilvl w:val="0"/>
-          <w:numId w:val="0"/>
-        </w:numPr>
-        <w:spacing w:after="120"/>
-        <w:rPr>
-          <w:rFonts w:hint="default"/>
-        </w:rPr>
-      </w:pPr>
-    </w:p>
-    <w:p>
-      <w:pPr>
-        <w:numPr>
-          <w:ilvl w:val="0"/>
-          <w:numId w:val="0"/>
-        </w:numPr>
-        <w:spacing w:after="120"/>
-        <w:rPr>
-          <w:rFonts w:hint="default"/>
-        </w:rPr>
-      </w:pPr>
-      <w:r>
-        <w:rPr>
-          <w:rFonts w:hint="default"/>
-        </w:rPr>
-        <w:tab/>
-      </w:r>
-      <w:r>
-        <w:rPr>
-          <w:rFonts w:hint="default"/>
-        </w:rPr>
-        <w:tab/>
-      </w:r>
-      <w:r>
-        <w:rPr>
-          <w:rFonts w:hint="default"/>
-        </w:rPr>
-        <w:t>IF (select count(*) from rifornimento r where r.cod_rifornisce = codf and r.cod_fornitore = codf</w:t>
-      </w:r>
-      <w:r>
-        <w:rPr>
-          <w:rFonts w:hint="default"/>
-        </w:rPr>
-        <w:t>2</w:t>
-      </w:r>
-      <w:r>
-        <w:rPr>
-          <w:rFonts w:hint="default"/>
-        </w:rPr>
-        <w:t>) &lt; 1 THEN RAISE EXCEPTION 'la filiale scelta di rifornimento non è presente nella lista di filiali di rifornimento disponibili';</w:t>
-      </w:r>
-    </w:p>
-    <w:p>
-      <w:pPr>
-        <w:numPr>
-          <w:ilvl w:val="0"/>
-          <w:numId w:val="0"/>
-        </w:numPr>
-        <w:spacing w:after="120"/>
-        <w:rPr>
-          <w:rFonts w:hint="default"/>
-        </w:rPr>
-      </w:pPr>
-      <w:r>
-        <w:rPr>
-          <w:rFonts w:hint="default"/>
-        </w:rPr>
-        <w:tab/>
-      </w:r>
-      <w:r>
-        <w:rPr>
-          <w:rFonts w:hint="default"/>
-        </w:rPr>
-        <w:tab/>
-      </w:r>
-      <w:r>
-        <w:rPr>
-          <w:rFonts w:hint="default"/>
-        </w:rPr>
-        <w:t>END IF;</w:t>
       </w:r>
     </w:p>
     <w:p>
@@ -40398,7 +40375,25 @@
           <w:b w:val="0"/>
           <w:bCs w:val="0"/>
         </w:rPr>
-        <w:t>Selezionare il nome e il prezzo dei cd musicali delle band che fanno parte della casa discografica “EMI” e che sono stati venduti ad almeno un cliente</w:t>
+        <w:t xml:space="preserve">Selezionare il nome e il prezzo dei cd musicali </w:t>
+      </w:r>
+      <w:r>
+        <w:rPr>
+          <w:rFonts w:hint="default"/>
+          <w:b w:val="0"/>
+          <w:bCs w:val="0"/>
+        </w:rPr>
+        <w:t xml:space="preserve">che hanno scritto </w:t>
+      </w:r>
+      <w:bookmarkStart w:id="0" w:name="_GoBack"/>
+      <w:bookmarkEnd w:id="0"/>
+      <w:r>
+        <w:rPr>
+          <w:rFonts w:hint="default"/>
+          <w:b w:val="0"/>
+          <w:bCs w:val="0"/>
+        </w:rPr>
+        <w:t>band che fanno parte della casa discografica “EMI” e che sono stati venduti ad almeno un cliente</w:t>
       </w:r>
     </w:p>
     <w:p>
@@ -42894,23 +42889,7 @@
           <w:b w:val="0"/>
           <w:bCs w:val="0"/>
         </w:rPr>
-        <w:t>durata, indice uncluste</w:t>
-      </w:r>
-      <w:r>
-        <w:rPr>
-          <w:rFonts w:hint="default"/>
-          <w:b w:val="0"/>
-          <w:bCs w:val="0"/>
-        </w:rPr>
-        <w:t>re</w:t>
-      </w:r>
-      <w:r>
-        <w:rPr>
-          <w:rFonts w:hint="default"/>
-          <w:b w:val="0"/>
-          <w:bCs w:val="0"/>
-        </w:rPr>
-        <w:t>d. NKd = 50 e NFd = 130</w:t>
+        <w:t>durata, indice unclustered. NKd = 50 e NFd = 130</w:t>
       </w:r>
     </w:p>
     <w:p>
